--- a/Design Document.docx
+++ b/Design Document.docx
@@ -17727,13 +17727,9 @@
     </w:p>
     <w:p>
       <w:pPr>
+        <w:keepNext/>
         <w:spacing w:after="0" w:line="360" w:lineRule="auto"/>
         <w:jc w:val="both"/>
-        <w:rPr>
-          <w:rFonts w:ascii="Times New Roman" w:eastAsia="Times New Roman" w:hAnsi="Times New Roman" w:cs="Times New Roman"/>
-          <w:sz w:val="24"/>
-          <w:szCs w:val="24"/>
-        </w:rPr>
       </w:pPr>
       <w:r>
         <w:rPr>
@@ -17787,6 +17783,67 @@
             </a:graphic>
           </wp:inline>
         </w:drawing>
+      </w:r>
+    </w:p>
+    <w:p>
+      <w:pPr>
+        <w:pStyle w:val="Caption"/>
+        <w:jc w:val="center"/>
+        <w:rPr>
+          <w:rFonts w:ascii="Times New Roman" w:eastAsia="Times New Roman" w:hAnsi="Times New Roman" w:cs="Times New Roman"/>
+          <w:sz w:val="32"/>
+          <w:szCs w:val="32"/>
+        </w:rPr>
+      </w:pPr>
+      <w:r>
+        <w:rPr>
+          <w:sz w:val="22"/>
+          <w:szCs w:val="22"/>
+        </w:rPr>
+        <w:t xml:space="preserve">Figure </w:t>
+      </w:r>
+      <w:r>
+        <w:rPr>
+          <w:sz w:val="22"/>
+          <w:szCs w:val="22"/>
+        </w:rPr>
+        <w:fldChar w:fldCharType="begin"/>
+      </w:r>
+      <w:r>
+        <w:rPr>
+          <w:sz w:val="22"/>
+          <w:szCs w:val="22"/>
+        </w:rPr>
+        <w:instrText xml:space="preserve"> SEQ Figure \* ARABIC </w:instrText>
+      </w:r>
+      <w:r>
+        <w:rPr>
+          <w:sz w:val="22"/>
+          <w:szCs w:val="22"/>
+        </w:rPr>
+        <w:fldChar w:fldCharType="separate"/>
+      </w:r>
+      <w:r>
+        <w:rPr>
+          <w:noProof/>
+          <w:sz w:val="22"/>
+          <w:szCs w:val="22"/>
+        </w:rPr>
+        <w:t>1</w:t>
+      </w:r>
+      <w:r>
+        <w:rPr>
+          <w:sz w:val="22"/>
+          <w:szCs w:val="22"/>
+        </w:rPr>
+        <w:fldChar w:fldCharType="end"/>
+      </w:r>
+      <w:r>
+        <w:rPr>
+          <w:sz w:val="22"/>
+          <w:szCs w:val="22"/>
+        </w:rPr>
+        <w:t>: Use Case Diagram</w:t>
       </w:r>
     </w:p>
     <w:p>
@@ -26868,7 +26925,7 @@
           <w:sz w:val="22"/>
           <w:szCs w:val="22"/>
         </w:rPr>
-        <w:t>1</w:t>
+        <w:t>2</w:t>
       </w:r>
       <w:r>
         <w:rPr>
@@ -26930,8 +26987,8 @@
           <w:noProof/>
         </w:rPr>
         <w:drawing>
-          <wp:inline distT="0" distB="0" distL="0" distR="0" wp14:anchorId="5D6C4A1F" wp14:editId="2721E440">
-            <wp:extent cx="5316543" cy="1676400"/>
+          <wp:inline distT="0" distB="0" distL="0" distR="0" wp14:anchorId="5D6C4A1F" wp14:editId="7C4DEBC4">
+            <wp:extent cx="5486400" cy="2305222"/>
             <wp:effectExtent l="0" t="0" r="0" b="0"/>
             <wp:docPr id="5" name="Picture 5"/>
             <wp:cNvGraphicFramePr>
@@ -26962,7 +27019,7 @@
                   <pic:spPr bwMode="auto">
                     <a:xfrm>
                       <a:off x="0" y="0"/>
-                      <a:ext cx="5325148" cy="1679113"/>
+                      <a:ext cx="5558045" cy="2335325"/>
                     </a:xfrm>
                     <a:prstGeom prst="rect">
                       <a:avLst/>
@@ -26977,6 +27034,82 @@
             </a:graphic>
           </wp:inline>
         </w:drawing>
+      </w:r>
+    </w:p>
+    <w:p>
+      <w:pPr>
+        <w:pStyle w:val="Caption"/>
+        <w:jc w:val="center"/>
+        <w:rPr>
+          <w:sz w:val="22"/>
+          <w:szCs w:val="22"/>
+        </w:rPr>
+      </w:pPr>
+      <w:r>
+        <w:rPr>
+          <w:sz w:val="22"/>
+          <w:szCs w:val="22"/>
+        </w:rPr>
+        <w:t xml:space="preserve">Figure </w:t>
+      </w:r>
+      <w:r>
+        <w:rPr>
+          <w:sz w:val="22"/>
+          <w:szCs w:val="22"/>
+        </w:rPr>
+        <w:fldChar w:fldCharType="begin"/>
+      </w:r>
+      <w:r>
+        <w:rPr>
+          <w:sz w:val="22"/>
+          <w:szCs w:val="22"/>
+        </w:rPr>
+        <w:instrText xml:space="preserve"> SEQ Figure \* ARABIC </w:instrText>
+      </w:r>
+      <w:r>
+        <w:rPr>
+          <w:sz w:val="22"/>
+          <w:szCs w:val="22"/>
+        </w:rPr>
+        <w:fldChar w:fldCharType="separate"/>
+      </w:r>
+      <w:r>
+        <w:rPr>
+          <w:noProof/>
+          <w:sz w:val="22"/>
+          <w:szCs w:val="22"/>
+        </w:rPr>
+        <w:t>3</w:t>
+      </w:r>
+      <w:r>
+        <w:rPr>
+          <w:sz w:val="22"/>
+          <w:szCs w:val="22"/>
+        </w:rPr>
+        <w:fldChar w:fldCharType="end"/>
+      </w:r>
+      <w:r>
+        <w:rPr>
+          <w:sz w:val="22"/>
+          <w:szCs w:val="22"/>
+        </w:rPr>
+        <w:t xml:space="preserve">: Classic DFD in </w:t>
+      </w:r>
+      <w:proofErr w:type="spellStart"/>
+      <w:r>
+        <w:rPr>
+          <w:sz w:val="22"/>
+          <w:szCs w:val="22"/>
+        </w:rPr>
+        <w:t>Gane</w:t>
+      </w:r>
+      <w:proofErr w:type="spellEnd"/>
+      <w:r>
+        <w:rPr>
+          <w:sz w:val="22"/>
+          <w:szCs w:val="22"/>
+        </w:rPr>
+        <w:t>-Sarson notation</w:t>
       </w:r>
     </w:p>
     <w:p>
@@ -27131,7 +27264,7 @@
           <w:sz w:val="22"/>
           <w:szCs w:val="22"/>
         </w:rPr>
-        <w:t>3</w:t>
+        <w:t>4</w:t>
       </w:r>
       <w:r>
         <w:rPr>
@@ -27293,7 +27426,7 @@
           <w:sz w:val="22"/>
           <w:szCs w:val="22"/>
         </w:rPr>
-        <w:t>4</w:t>
+        <w:t>5</w:t>
       </w:r>
       <w:r>
         <w:rPr>
@@ -27384,17 +27517,17 @@
       <w:pPr>
         <w:keepNext/>
         <w:spacing w:after="0" w:line="360" w:lineRule="auto"/>
-        <w:jc w:val="both"/>
+        <w:jc w:val="center"/>
       </w:pPr>
       <w:r>
         <w:rPr>
           <w:noProof/>
         </w:rPr>
         <w:drawing>
-          <wp:inline distT="0" distB="0" distL="0" distR="0" wp14:anchorId="0C7EC0F2" wp14:editId="5054BBBE">
-            <wp:extent cx="3253740" cy="5897880"/>
-            <wp:effectExtent l="0" t="0" r="0" b="7620"/>
-            <wp:docPr id="15" name="Picture 15"/>
+          <wp:inline distT="0" distB="0" distL="0" distR="0" wp14:anchorId="7F23B6A3" wp14:editId="4AF3F1ED">
+            <wp:extent cx="3255645" cy="5895340"/>
+            <wp:effectExtent l="0" t="0" r="0" b="0"/>
+            <wp:docPr id="8" name="Picture 8"/>
             <wp:cNvGraphicFramePr>
               <a:graphicFrameLocks xmlns:a="http://schemas.openxmlformats.org/drawingml/2006/main" noChangeAspect="1"/>
             </wp:cNvGraphicFramePr>
@@ -27402,7 +27535,7 @@
               <a:graphicData uri="http://schemas.openxmlformats.org/drawingml/2006/picture">
                 <pic:pic xmlns:pic="http://schemas.openxmlformats.org/drawingml/2006/picture">
                   <pic:nvPicPr>
-                    <pic:cNvPr id="0" name="Picture 1"/>
+                    <pic:cNvPr id="0" name="Picture 7"/>
                     <pic:cNvPicPr>
                       <a:picLocks noChangeAspect="1" noChangeArrowheads="1"/>
                     </pic:cNvPicPr>
@@ -27423,7 +27556,7 @@
                   <pic:spPr bwMode="auto">
                     <a:xfrm>
                       <a:off x="0" y="0"/>
-                      <a:ext cx="3253740" cy="5897880"/>
+                      <a:ext cx="3255645" cy="5895340"/>
                     </a:xfrm>
                     <a:prstGeom prst="rect">
                       <a:avLst/>
@@ -27486,7 +27619,7 @@
           <w:sz w:val="22"/>
           <w:szCs w:val="22"/>
         </w:rPr>
-        <w:t>5</w:t>
+        <w:t>6</w:t>
       </w:r>
       <w:r>
         <w:rPr>
@@ -27558,17 +27691,17 @@
       <w:pPr>
         <w:keepNext/>
         <w:spacing w:after="0" w:line="360" w:lineRule="auto"/>
-        <w:jc w:val="both"/>
+        <w:jc w:val="center"/>
       </w:pPr>
       <w:r>
         <w:rPr>
           <w:noProof/>
         </w:rPr>
         <w:drawing>
-          <wp:inline distT="0" distB="0" distL="0" distR="0" wp14:anchorId="285EA1E5" wp14:editId="39AA6470">
-            <wp:extent cx="3253740" cy="6057900"/>
-            <wp:effectExtent l="0" t="0" r="3810" b="0"/>
-            <wp:docPr id="16" name="Picture 16"/>
+          <wp:inline distT="0" distB="0" distL="0" distR="0" wp14:anchorId="299D1E63" wp14:editId="5E30DB59">
+            <wp:extent cx="3255645" cy="6061075"/>
+            <wp:effectExtent l="0" t="0" r="1905" b="0"/>
+            <wp:docPr id="10" name="Picture 10"/>
             <wp:cNvGraphicFramePr>
               <a:graphicFrameLocks xmlns:a="http://schemas.openxmlformats.org/drawingml/2006/main" noChangeAspect="1"/>
             </wp:cNvGraphicFramePr>
@@ -27576,7 +27709,7 @@
               <a:graphicData uri="http://schemas.openxmlformats.org/drawingml/2006/picture">
                 <pic:pic xmlns:pic="http://schemas.openxmlformats.org/drawingml/2006/picture">
                   <pic:nvPicPr>
-                    <pic:cNvPr id="0" name="Picture 3"/>
+                    <pic:cNvPr id="0" name="Picture 9"/>
                     <pic:cNvPicPr>
                       <a:picLocks noChangeAspect="1" noChangeArrowheads="1"/>
                     </pic:cNvPicPr>
@@ -27597,7 +27730,7 @@
                   <pic:spPr bwMode="auto">
                     <a:xfrm>
                       <a:off x="0" y="0"/>
-                      <a:ext cx="3253740" cy="6057900"/>
+                      <a:ext cx="3255645" cy="6061075"/>
                     </a:xfrm>
                     <a:prstGeom prst="rect">
                       <a:avLst/>
@@ -27660,7 +27793,7 @@
           <w:sz w:val="22"/>
           <w:szCs w:val="22"/>
         </w:rPr>
-        <w:t>6</w:t>
+        <w:t>7</w:t>
       </w:r>
       <w:r>
         <w:rPr>
@@ -27732,17 +27865,17 @@
       <w:pPr>
         <w:keepNext/>
         <w:spacing w:after="0" w:line="360" w:lineRule="auto"/>
-        <w:jc w:val="both"/>
+        <w:jc w:val="center"/>
       </w:pPr>
       <w:r>
         <w:rPr>
           <w:noProof/>
         </w:rPr>
         <w:drawing>
-          <wp:inline distT="0" distB="0" distL="0" distR="0" wp14:anchorId="38C09E20" wp14:editId="7298DD0C">
-            <wp:extent cx="3238500" cy="7078980"/>
-            <wp:effectExtent l="0" t="0" r="0" b="7620"/>
-            <wp:docPr id="17" name="Picture 17"/>
+          <wp:inline distT="0" distB="0" distL="0" distR="0" wp14:anchorId="7D31FDD5" wp14:editId="38D8D9C5">
+            <wp:extent cx="3241675" cy="7079615"/>
+            <wp:effectExtent l="0" t="0" r="0" b="6985"/>
+            <wp:docPr id="12" name="Picture 12"/>
             <wp:cNvGraphicFramePr>
               <a:graphicFrameLocks xmlns:a="http://schemas.openxmlformats.org/drawingml/2006/main" noChangeAspect="1"/>
             </wp:cNvGraphicFramePr>
@@ -27750,7 +27883,7 @@
               <a:graphicData uri="http://schemas.openxmlformats.org/drawingml/2006/picture">
                 <pic:pic xmlns:pic="http://schemas.openxmlformats.org/drawingml/2006/picture">
                   <pic:nvPicPr>
-                    <pic:cNvPr id="0" name="Picture 5"/>
+                    <pic:cNvPr id="0" name="Picture 11"/>
                     <pic:cNvPicPr>
                       <a:picLocks noChangeAspect="1" noChangeArrowheads="1"/>
                     </pic:cNvPicPr>
@@ -27771,7 +27904,7 @@
                   <pic:spPr bwMode="auto">
                     <a:xfrm>
                       <a:off x="0" y="0"/>
-                      <a:ext cx="3238500" cy="7078980"/>
+                      <a:ext cx="3241675" cy="7079615"/>
                     </a:xfrm>
                     <a:prstGeom prst="rect">
                       <a:avLst/>
@@ -27834,7 +27967,7 @@
           <w:sz w:val="22"/>
           <w:szCs w:val="22"/>
         </w:rPr>
-        <w:t>7</w:t>
+        <w:t>8</w:t>
       </w:r>
       <w:r>
         <w:rPr>
@@ -27899,17 +28032,17 @@
       <w:pPr>
         <w:keepNext/>
         <w:spacing w:after="0" w:line="360" w:lineRule="auto"/>
-        <w:jc w:val="both"/>
+        <w:jc w:val="center"/>
       </w:pPr>
       <w:r>
         <w:rPr>
           <w:noProof/>
         </w:rPr>
         <w:drawing>
-          <wp:inline distT="0" distB="0" distL="0" distR="0" wp14:anchorId="4DDDBA6E" wp14:editId="423136C6">
-            <wp:extent cx="3314700" cy="6827520"/>
-            <wp:effectExtent l="0" t="0" r="0" b="0"/>
-            <wp:docPr id="18" name="Picture 18"/>
+          <wp:inline distT="0" distB="0" distL="0" distR="0" wp14:anchorId="78CA58BC" wp14:editId="74FD84F7">
+            <wp:extent cx="3311525" cy="6830060"/>
+            <wp:effectExtent l="0" t="0" r="0" b="8890"/>
+            <wp:docPr id="19" name="Picture 19"/>
             <wp:cNvGraphicFramePr>
               <a:graphicFrameLocks xmlns:a="http://schemas.openxmlformats.org/drawingml/2006/main" noChangeAspect="1"/>
             </wp:cNvGraphicFramePr>
@@ -27917,7 +28050,7 @@
               <a:graphicData uri="http://schemas.openxmlformats.org/drawingml/2006/picture">
                 <pic:pic xmlns:pic="http://schemas.openxmlformats.org/drawingml/2006/picture">
                   <pic:nvPicPr>
-                    <pic:cNvPr id="0" name="Picture 7"/>
+                    <pic:cNvPr id="0" name="Picture 13"/>
                     <pic:cNvPicPr>
                       <a:picLocks noChangeAspect="1" noChangeArrowheads="1"/>
                     </pic:cNvPicPr>
@@ -27938,7 +28071,7 @@
                   <pic:spPr bwMode="auto">
                     <a:xfrm>
                       <a:off x="0" y="0"/>
-                      <a:ext cx="3314700" cy="6827520"/>
+                      <a:ext cx="3311525" cy="6830060"/>
                     </a:xfrm>
                     <a:prstGeom prst="rect">
                       <a:avLst/>
@@ -28001,7 +28134,7 @@
           <w:sz w:val="22"/>
           <w:szCs w:val="22"/>
         </w:rPr>
-        <w:t>8</w:t>
+        <w:t>9</w:t>
       </w:r>
       <w:r>
         <w:rPr>
@@ -28073,17 +28206,17 @@
       <w:pPr>
         <w:keepNext/>
         <w:spacing w:after="0" w:line="360" w:lineRule="auto"/>
-        <w:jc w:val="both"/>
+        <w:jc w:val="center"/>
       </w:pPr>
       <w:r>
         <w:rPr>
           <w:noProof/>
         </w:rPr>
         <w:drawing>
-          <wp:inline distT="0" distB="0" distL="0" distR="0" wp14:anchorId="22E37FE6" wp14:editId="221EAAFA">
-            <wp:extent cx="3345180" cy="6827520"/>
-            <wp:effectExtent l="0" t="0" r="7620" b="0"/>
-            <wp:docPr id="27" name="Picture 27"/>
+          <wp:inline distT="0" distB="0" distL="0" distR="0" wp14:anchorId="3D5EF096" wp14:editId="6DABBE36">
+            <wp:extent cx="3345815" cy="6830060"/>
+            <wp:effectExtent l="0" t="0" r="0" b="8890"/>
+            <wp:docPr id="20" name="Picture 20"/>
             <wp:cNvGraphicFramePr>
               <a:graphicFrameLocks xmlns:a="http://schemas.openxmlformats.org/drawingml/2006/main" noChangeAspect="1"/>
             </wp:cNvGraphicFramePr>
@@ -28091,7 +28224,7 @@
               <a:graphicData uri="http://schemas.openxmlformats.org/drawingml/2006/picture">
                 <pic:pic xmlns:pic="http://schemas.openxmlformats.org/drawingml/2006/picture">
                   <pic:nvPicPr>
-                    <pic:cNvPr id="0" name="Picture 9"/>
+                    <pic:cNvPr id="0" name="Picture 15"/>
                     <pic:cNvPicPr>
                       <a:picLocks noChangeAspect="1" noChangeArrowheads="1"/>
                     </pic:cNvPicPr>
@@ -28112,7 +28245,7 @@
                   <pic:spPr bwMode="auto">
                     <a:xfrm>
                       <a:off x="0" y="0"/>
-                      <a:ext cx="3345180" cy="6827520"/>
+                      <a:ext cx="3345815" cy="6830060"/>
                     </a:xfrm>
                     <a:prstGeom prst="rect">
                       <a:avLst/>
@@ -28175,7 +28308,7 @@
           <w:sz w:val="22"/>
           <w:szCs w:val="22"/>
         </w:rPr>
-        <w:t>9</w:t>
+        <w:t>10</w:t>
       </w:r>
       <w:r>
         <w:rPr>
@@ -28239,7 +28372,7 @@
       <w:pPr>
         <w:keepNext/>
         <w:spacing w:after="0" w:line="360" w:lineRule="auto"/>
-        <w:jc w:val="both"/>
+        <w:jc w:val="center"/>
       </w:pPr>
       <w:r>
         <w:rPr>
@@ -28247,10 +28380,10 @@
         </w:rPr>
         <w:lastRenderedPageBreak/>
         <w:drawing>
-          <wp:inline distT="0" distB="0" distL="0" distR="0" wp14:anchorId="67643829" wp14:editId="51A3E58B">
-            <wp:extent cx="2637155" cy="8406130"/>
+          <wp:inline distT="0" distB="0" distL="0" distR="0" wp14:anchorId="0D4067A0" wp14:editId="55D73186">
+            <wp:extent cx="2635250" cy="8406130"/>
             <wp:effectExtent l="0" t="0" r="0" b="0"/>
-            <wp:docPr id="28" name="Picture 28"/>
+            <wp:docPr id="21" name="Picture 21"/>
             <wp:cNvGraphicFramePr>
               <a:graphicFrameLocks xmlns:a="http://schemas.openxmlformats.org/drawingml/2006/main" noChangeAspect="1"/>
             </wp:cNvGraphicFramePr>
@@ -28258,7 +28391,7 @@
               <a:graphicData uri="http://schemas.openxmlformats.org/drawingml/2006/picture">
                 <pic:pic xmlns:pic="http://schemas.openxmlformats.org/drawingml/2006/picture">
                   <pic:nvPicPr>
-                    <pic:cNvPr id="0" name="Picture 11"/>
+                    <pic:cNvPr id="0" name="Picture 17"/>
                     <pic:cNvPicPr>
                       <a:picLocks noChangeAspect="1" noChangeArrowheads="1"/>
                     </pic:cNvPicPr>
@@ -28279,7 +28412,7 @@
                   <pic:spPr bwMode="auto">
                     <a:xfrm>
                       <a:off x="0" y="0"/>
-                      <a:ext cx="2637155" cy="8406130"/>
+                      <a:ext cx="2635250" cy="8406130"/>
                     </a:xfrm>
                     <a:prstGeom prst="rect">
                       <a:avLst/>
@@ -28343,7 +28476,7 @@
           <w:sz w:val="22"/>
           <w:szCs w:val="22"/>
         </w:rPr>
-        <w:t>10</w:t>
+        <w:t>11</w:t>
       </w:r>
       <w:r>
         <w:rPr>
@@ -28407,17 +28540,17 @@
       <w:pPr>
         <w:keepNext/>
         <w:spacing w:after="0" w:line="360" w:lineRule="auto"/>
-        <w:jc w:val="both"/>
+        <w:jc w:val="center"/>
       </w:pPr>
       <w:r>
         <w:rPr>
           <w:noProof/>
         </w:rPr>
         <w:drawing>
-          <wp:inline distT="0" distB="0" distL="0" distR="0" wp14:anchorId="2188D0D5" wp14:editId="0677851E">
-            <wp:extent cx="3002280" cy="4762500"/>
-            <wp:effectExtent l="0" t="0" r="0" b="0"/>
-            <wp:docPr id="29" name="Picture 29"/>
+          <wp:inline distT="0" distB="0" distL="0" distR="0" wp14:anchorId="3885E8D2" wp14:editId="321EA1D4">
+            <wp:extent cx="2999740" cy="4759325"/>
+            <wp:effectExtent l="0" t="0" r="0" b="3175"/>
+            <wp:docPr id="23" name="Picture 23"/>
             <wp:cNvGraphicFramePr>
               <a:graphicFrameLocks xmlns:a="http://schemas.openxmlformats.org/drawingml/2006/main" noChangeAspect="1"/>
             </wp:cNvGraphicFramePr>
@@ -28425,7 +28558,7 @@
               <a:graphicData uri="http://schemas.openxmlformats.org/drawingml/2006/picture">
                 <pic:pic xmlns:pic="http://schemas.openxmlformats.org/drawingml/2006/picture">
                   <pic:nvPicPr>
-                    <pic:cNvPr id="0" name="Picture 13"/>
+                    <pic:cNvPr id="0" name="Picture 24"/>
                     <pic:cNvPicPr>
                       <a:picLocks noChangeAspect="1" noChangeArrowheads="1"/>
                     </pic:cNvPicPr>
@@ -28446,7 +28579,7 @@
                   <pic:spPr bwMode="auto">
                     <a:xfrm>
                       <a:off x="0" y="0"/>
-                      <a:ext cx="3002280" cy="4762500"/>
+                      <a:ext cx="2999740" cy="4759325"/>
                     </a:xfrm>
                     <a:prstGeom prst="rect">
                       <a:avLst/>
@@ -28509,7 +28642,7 @@
           <w:sz w:val="22"/>
           <w:szCs w:val="22"/>
         </w:rPr>
-        <w:t>11</w:t>
+        <w:t>12</w:t>
       </w:r>
       <w:r>
         <w:rPr>
@@ -28580,17 +28713,17 @@
       <w:pPr>
         <w:keepNext/>
         <w:spacing w:after="0" w:line="360" w:lineRule="auto"/>
-        <w:jc w:val="both"/>
+        <w:jc w:val="center"/>
       </w:pPr>
       <w:r>
         <w:rPr>
           <w:noProof/>
         </w:rPr>
         <w:drawing>
-          <wp:inline distT="0" distB="0" distL="0" distR="0" wp14:anchorId="0ACCCE5D" wp14:editId="6A9B3012">
-            <wp:extent cx="2956560" cy="4457700"/>
+          <wp:inline distT="0" distB="0" distL="0" distR="0" wp14:anchorId="29D6A764" wp14:editId="18099BC2">
+            <wp:extent cx="2957830" cy="4460875"/>
             <wp:effectExtent l="0" t="0" r="0" b="0"/>
-            <wp:docPr id="30" name="Picture 30"/>
+            <wp:docPr id="24" name="Picture 24"/>
             <wp:cNvGraphicFramePr>
               <a:graphicFrameLocks xmlns:a="http://schemas.openxmlformats.org/drawingml/2006/main" noChangeAspect="1"/>
             </wp:cNvGraphicFramePr>
@@ -28598,7 +28731,7 @@
               <a:graphicData uri="http://schemas.openxmlformats.org/drawingml/2006/picture">
                 <pic:pic xmlns:pic="http://schemas.openxmlformats.org/drawingml/2006/picture">
                   <pic:nvPicPr>
-                    <pic:cNvPr id="0" name="Picture 15"/>
+                    <pic:cNvPr id="0" name="Picture 26"/>
                     <pic:cNvPicPr>
                       <a:picLocks noChangeAspect="1" noChangeArrowheads="1"/>
                     </pic:cNvPicPr>
@@ -28619,7 +28752,7 @@
                   <pic:spPr bwMode="auto">
                     <a:xfrm>
                       <a:off x="0" y="0"/>
-                      <a:ext cx="2956560" cy="4457700"/>
+                      <a:ext cx="2957830" cy="4460875"/>
                     </a:xfrm>
                     <a:prstGeom prst="rect">
                       <a:avLst/>
@@ -28681,7 +28814,7 @@
           <w:sz w:val="22"/>
           <w:szCs w:val="22"/>
         </w:rPr>
-        <w:t>12</w:t>
+        <w:t>13</w:t>
       </w:r>
       <w:r>
         <w:rPr>
@@ -28697,16 +28830,28 @@
         </w:rPr>
         <w:t xml:space="preserve">: SSD of </w:t>
       </w:r>
-      <w:proofErr w:type="spellStart"/>
       <w:r>
         <w:rPr>
           <w:sz w:val="22"/>
           <w:szCs w:val="22"/>
         </w:rPr>
-        <w:t>SignUp</w:t>
+        <w:t>Sign</w:t>
+      </w:r>
+      <w:r>
+        <w:rPr>
+          <w:sz w:val="22"/>
+          <w:szCs w:val="22"/>
+        </w:rPr>
+        <w:t xml:space="preserve"> </w:t>
+      </w:r>
+      <w:r>
+        <w:rPr>
+          <w:sz w:val="22"/>
+          <w:szCs w:val="22"/>
+        </w:rPr>
+        <w:t>Up</w:t>
       </w:r>
       <w:bookmarkEnd w:id="98"/>
-      <w:proofErr w:type="spellEnd"/>
     </w:p>
     <w:p>
       <w:pPr>
@@ -28782,16 +28927,13 @@
       </w:pPr>
       <w:r>
         <w:rPr>
-          <w:rFonts w:ascii="Times New Roman" w:eastAsia="Times New Roman" w:hAnsi="Times New Roman" w:cs="Times New Roman"/>
           <w:noProof/>
-          <w:sz w:val="24"/>
-          <w:szCs w:val="24"/>
         </w:rPr>
         <w:drawing>
-          <wp:inline distT="0" distB="0" distL="0" distR="0" wp14:anchorId="103203F3" wp14:editId="02C612B1">
-            <wp:extent cx="5045710" cy="2585085"/>
-            <wp:effectExtent l="0" t="0" r="2540" b="5715"/>
-            <wp:docPr id="14" name="Picture 14"/>
+          <wp:inline distT="0" distB="0" distL="0" distR="0" wp14:anchorId="64E67C46" wp14:editId="41090E86">
+            <wp:extent cx="4817110" cy="2343150"/>
+            <wp:effectExtent l="0" t="0" r="2540" b="0"/>
+            <wp:docPr id="6" name="Picture 6"/>
             <wp:cNvGraphicFramePr>
               <a:graphicFrameLocks xmlns:a="http://schemas.openxmlformats.org/drawingml/2006/main" noChangeAspect="1"/>
             </wp:cNvGraphicFramePr>
@@ -28799,29 +28941,36 @@
               <a:graphicData uri="http://schemas.openxmlformats.org/drawingml/2006/picture">
                 <pic:pic xmlns:pic="http://schemas.openxmlformats.org/drawingml/2006/picture">
                   <pic:nvPicPr>
-                    <pic:cNvPr id="14" name="Picture 14"/>
-                    <pic:cNvPicPr/>
+                    <pic:cNvPr id="0" name="Picture 3"/>
+                    <pic:cNvPicPr>
+                      <a:picLocks noChangeAspect="1" noChangeArrowheads="1"/>
+                    </pic:cNvPicPr>
                   </pic:nvPicPr>
                   <pic:blipFill>
-                    <a:blip r:embed="rId27">
+                    <a:blip r:embed="rId27" cstate="print">
                       <a:extLst>
                         <a:ext uri="{28A0092B-C50C-407E-A947-70E740481C1C}">
                           <a14:useLocalDpi xmlns:a14="http://schemas.microsoft.com/office/drawing/2010/main" val="0"/>
                         </a:ext>
                       </a:extLst>
                     </a:blip>
+                    <a:srcRect/>
                     <a:stretch>
                       <a:fillRect/>
                     </a:stretch>
                   </pic:blipFill>
-                  <pic:spPr>
+                  <pic:spPr bwMode="auto">
                     <a:xfrm>
                       <a:off x="0" y="0"/>
-                      <a:ext cx="5045710" cy="2585085"/>
+                      <a:ext cx="4817110" cy="2343150"/>
                     </a:xfrm>
                     <a:prstGeom prst="rect">
                       <a:avLst/>
                     </a:prstGeom>
+                    <a:noFill/>
+                    <a:ln>
+                      <a:noFill/>
+                    </a:ln>
                   </pic:spPr>
                 </pic:pic>
               </a:graphicData>
@@ -28875,7 +29024,7 @@
           <w:sz w:val="22"/>
           <w:szCs w:val="22"/>
         </w:rPr>
-        <w:t>13</w:t>
+        <w:t>14</w:t>
       </w:r>
       <w:r>
         <w:rPr>
@@ -28889,7 +29038,21 @@
           <w:sz w:val="22"/>
           <w:szCs w:val="22"/>
         </w:rPr>
-        <w:t>: Sequence Diagram of UI Interface</w:t>
+        <w:t>: Sequence Diagram of U</w:t>
+      </w:r>
+      <w:r>
+        <w:rPr>
+          <w:sz w:val="22"/>
+          <w:szCs w:val="22"/>
+        </w:rPr>
+        <w:t>ser</w:t>
+      </w:r>
+      <w:r>
+        <w:rPr>
+          <w:sz w:val="22"/>
+          <w:szCs w:val="22"/>
+        </w:rPr>
+        <w:t xml:space="preserve"> Interface</w:t>
       </w:r>
       <w:bookmarkEnd w:id="101"/>
     </w:p>
@@ -28950,16 +29113,13 @@
       </w:pPr>
       <w:r>
         <w:rPr>
-          <w:rFonts w:ascii="Times New Roman" w:eastAsia="Times New Roman" w:hAnsi="Times New Roman" w:cs="Times New Roman"/>
           <w:noProof/>
-          <w:sz w:val="24"/>
-          <w:szCs w:val="24"/>
         </w:rPr>
         <w:drawing>
-          <wp:inline distT="0" distB="0" distL="0" distR="0" wp14:anchorId="04B24A9D" wp14:editId="7ECBE348">
-            <wp:extent cx="5045710" cy="5951220"/>
-            <wp:effectExtent l="0" t="0" r="0" b="0"/>
-            <wp:docPr id="13" name="Picture 13"/>
+          <wp:inline distT="0" distB="0" distL="0" distR="0" wp14:anchorId="57425CF1" wp14:editId="09B23AE4">
+            <wp:extent cx="4817110" cy="4205605"/>
+            <wp:effectExtent l="0" t="0" r="2540" b="4445"/>
+            <wp:docPr id="7" name="Picture 7"/>
             <wp:cNvGraphicFramePr>
               <a:graphicFrameLocks xmlns:a="http://schemas.openxmlformats.org/drawingml/2006/main" noChangeAspect="1"/>
             </wp:cNvGraphicFramePr>
@@ -28967,29 +29127,36 @@
               <a:graphicData uri="http://schemas.openxmlformats.org/drawingml/2006/picture">
                 <pic:pic xmlns:pic="http://schemas.openxmlformats.org/drawingml/2006/picture">
                   <pic:nvPicPr>
-                    <pic:cNvPr id="13" name="Picture 13"/>
-                    <pic:cNvPicPr/>
+                    <pic:cNvPr id="0" name="Picture 5"/>
+                    <pic:cNvPicPr>
+                      <a:picLocks noChangeAspect="1" noChangeArrowheads="1"/>
+                    </pic:cNvPicPr>
                   </pic:nvPicPr>
                   <pic:blipFill>
-                    <a:blip r:embed="rId28">
+                    <a:blip r:embed="rId28" cstate="print">
                       <a:extLst>
                         <a:ext uri="{28A0092B-C50C-407E-A947-70E740481C1C}">
                           <a14:useLocalDpi xmlns:a14="http://schemas.microsoft.com/office/drawing/2010/main" val="0"/>
                         </a:ext>
                       </a:extLst>
                     </a:blip>
+                    <a:srcRect/>
                     <a:stretch>
                       <a:fillRect/>
                     </a:stretch>
                   </pic:blipFill>
-                  <pic:spPr>
+                  <pic:spPr bwMode="auto">
                     <a:xfrm>
                       <a:off x="0" y="0"/>
-                      <a:ext cx="5045710" cy="5951220"/>
+                      <a:ext cx="4817110" cy="4205605"/>
                     </a:xfrm>
                     <a:prstGeom prst="rect">
                       <a:avLst/>
                     </a:prstGeom>
+                    <a:noFill/>
+                    <a:ln>
+                      <a:noFill/>
+                    </a:ln>
                   </pic:spPr>
                 </pic:pic>
               </a:graphicData>
@@ -29043,7 +29210,7 @@
           <w:sz w:val="22"/>
           <w:szCs w:val="22"/>
         </w:rPr>
-        <w:t>14</w:t>
+        <w:t>15</w:t>
       </w:r>
       <w:r>
         <w:rPr>
@@ -29059,7 +29226,6 @@
         </w:rPr>
         <w:t xml:space="preserve">: Sequence Diagram </w:t>
       </w:r>
-      <w:proofErr w:type="gramStart"/>
       <w:r>
         <w:rPr>
           <w:sz w:val="22"/>
@@ -29073,9 +29239,8 @@
           <w:sz w:val="22"/>
           <w:szCs w:val="22"/>
         </w:rPr>
-        <w:t xml:space="preserve"> Developer</w:t>
-      </w:r>
-      <w:proofErr w:type="gramEnd"/>
+        <w:t>Developer</w:t>
+      </w:r>
       <w:r>
         <w:rPr>
           <w:noProof/>

--- a/Design Document.docx
+++ b/Design Document.docx
@@ -2127,7 +2127,6 @@
         </w:rPr>
         <w:t xml:space="preserve">  </w:t>
       </w:r>
-      <w:proofErr w:type="spellStart"/>
       <w:r>
         <w:rPr>
           <w:rStyle w:val="markedcontent"/>
@@ -2137,7 +2136,6 @@
         </w:rPr>
         <w:t>o</w:t>
       </w:r>
-      <w:proofErr w:type="spellEnd"/>
       <w:r>
         <w:rPr>
           <w:rStyle w:val="markedcontent"/>
@@ -2774,43 +2772,7 @@
           <w:sz w:val="24"/>
           <w:szCs w:val="24"/>
         </w:rPr>
-        <w:t xml:space="preserve">We are very grateful to </w:t>
-      </w:r>
-      <w:proofErr w:type="spellStart"/>
-      <w:r>
-        <w:rPr>
-          <w:rFonts w:ascii="Times New Roman" w:hAnsi="Times New Roman" w:cs="Times New Roman"/>
-          <w:sz w:val="24"/>
-          <w:szCs w:val="24"/>
-        </w:rPr>
-        <w:t>Mr</w:t>
-      </w:r>
-      <w:proofErr w:type="spellEnd"/>
-      <w:r>
-        <w:rPr>
-          <w:rFonts w:ascii="Times New Roman" w:hAnsi="Times New Roman" w:cs="Times New Roman"/>
-          <w:sz w:val="24"/>
-          <w:szCs w:val="24"/>
-        </w:rPr>
-        <w:t xml:space="preserve"> Rizwan ul Haq our respectable Supervisor and </w:t>
-      </w:r>
-      <w:proofErr w:type="spellStart"/>
-      <w:r>
-        <w:rPr>
-          <w:rFonts w:ascii="Times New Roman" w:hAnsi="Times New Roman" w:cs="Times New Roman"/>
-          <w:sz w:val="24"/>
-          <w:szCs w:val="24"/>
-        </w:rPr>
-        <w:t>Mr</w:t>
-      </w:r>
-      <w:proofErr w:type="spellEnd"/>
-      <w:r>
-        <w:rPr>
-          <w:rFonts w:ascii="Times New Roman" w:hAnsi="Times New Roman" w:cs="Times New Roman"/>
-          <w:sz w:val="24"/>
-          <w:szCs w:val="24"/>
-        </w:rPr>
-        <w:t xml:space="preserve"> Sajid Anwer our respectable Co-supervisor for their continuous help, support, and time.</w:t>
+        <w:t>We are very grateful to Mr Rizwan ul Haq our respectable Supervisor and Mr Sajid Anwer our respectable Co-supervisor for their continuous help, support, and time.</w:t>
       </w:r>
     </w:p>
     <w:sdt>
@@ -14317,43 +14279,7 @@
           <w:sz w:val="24"/>
           <w:szCs w:val="24"/>
         </w:rPr>
-        <w:t xml:space="preserve"> Is to provide people a quick and accurate overview of trends, so that they can </w:t>
-      </w:r>
-      <w:proofErr w:type="spellStart"/>
-      <w:r>
-        <w:rPr>
-          <w:rFonts w:ascii="Times New Roman" w:eastAsia="Times New Roman" w:hAnsi="Times New Roman" w:cs="Times New Roman"/>
-          <w:sz w:val="24"/>
-          <w:szCs w:val="24"/>
-        </w:rPr>
-        <w:t>analyse</w:t>
-      </w:r>
-      <w:proofErr w:type="spellEnd"/>
-      <w:r>
-        <w:rPr>
-          <w:rFonts w:ascii="Times New Roman" w:eastAsia="Times New Roman" w:hAnsi="Times New Roman" w:cs="Times New Roman"/>
-          <w:sz w:val="24"/>
-          <w:szCs w:val="24"/>
-        </w:rPr>
-        <w:t xml:space="preserve"> trends just at glance rather than spending time to manually </w:t>
-      </w:r>
-      <w:proofErr w:type="spellStart"/>
-      <w:r>
-        <w:rPr>
-          <w:rFonts w:ascii="Times New Roman" w:eastAsia="Times New Roman" w:hAnsi="Times New Roman" w:cs="Times New Roman"/>
-          <w:sz w:val="24"/>
-          <w:szCs w:val="24"/>
-        </w:rPr>
-        <w:t>analyse</w:t>
-      </w:r>
-      <w:proofErr w:type="spellEnd"/>
-      <w:r>
-        <w:rPr>
-          <w:rFonts w:ascii="Times New Roman" w:eastAsia="Times New Roman" w:hAnsi="Times New Roman" w:cs="Times New Roman"/>
-          <w:sz w:val="24"/>
-          <w:szCs w:val="24"/>
-        </w:rPr>
-        <w:t>.</w:t>
+        <w:t xml:space="preserve"> Is to provide people a quick and accurate overview of trends, so that they can analyse trends just at glance rather than spending time to manually analyse.</w:t>
       </w:r>
     </w:p>
     <w:p>
@@ -14409,7 +14335,6 @@
         </w:rPr>
         <w:t xml:space="preserve"> Is web application. The main problem we are currently facing is that there is no platform available where people can check quality of trend, people’s sentiment on trend, </w:t>
       </w:r>
-      <w:proofErr w:type="spellStart"/>
       <w:r>
         <w:rPr>
           <w:rFonts w:ascii="Times New Roman" w:eastAsia="Times New Roman" w:hAnsi="Times New Roman" w:cs="Times New Roman"/>
@@ -14418,7 +14343,6 @@
         </w:rPr>
         <w:t>analyse</w:t>
       </w:r>
-      <w:proofErr w:type="spellEnd"/>
       <w:r>
         <w:rPr>
           <w:rFonts w:ascii="Times New Roman" w:eastAsia="Times New Roman" w:hAnsi="Times New Roman" w:cs="Times New Roman"/>
@@ -14427,7 +14351,6 @@
         </w:rPr>
         <w:t xml:space="preserve"> trend. The impact of it is that people participate in fake/low quality trend. They consider information to be legit which was spreading through these trends. WhatsTrending? will provide an environment through which be able to </w:t>
       </w:r>
-      <w:proofErr w:type="spellStart"/>
       <w:r>
         <w:rPr>
           <w:rFonts w:ascii="Times New Roman" w:eastAsia="Times New Roman" w:hAnsi="Times New Roman" w:cs="Times New Roman"/>
@@ -14436,7 +14359,6 @@
         </w:rPr>
         <w:t>analyse</w:t>
       </w:r>
-      <w:proofErr w:type="spellEnd"/>
       <w:r>
         <w:rPr>
           <w:rFonts w:ascii="Times New Roman" w:eastAsia="Times New Roman" w:hAnsi="Times New Roman" w:cs="Times New Roman"/>
@@ -14549,7 +14471,6 @@
         </w:rPr>
         <w:t xml:space="preserve">As there are projects which are providing sentimental analysis of tweet, </w:t>
       </w:r>
-      <w:proofErr w:type="spellStart"/>
       <w:r>
         <w:rPr>
           <w:rFonts w:ascii="Times New Roman" w:eastAsia="Times New Roman" w:hAnsi="Times New Roman" w:cs="Times New Roman"/>
@@ -14558,7 +14479,6 @@
         </w:rPr>
         <w:t>analysing</w:t>
       </w:r>
-      <w:proofErr w:type="spellEnd"/>
       <w:r>
         <w:rPr>
           <w:rFonts w:ascii="Times New Roman" w:eastAsia="Times New Roman" w:hAnsi="Times New Roman" w:cs="Times New Roman"/>
@@ -15720,7 +15640,6 @@
         </w:rPr>
         <w:t xml:space="preserve">As this is a one-year project, we are developing a web-based application which will </w:t>
       </w:r>
-      <w:proofErr w:type="spellStart"/>
       <w:r>
         <w:rPr>
           <w:rFonts w:ascii="Times New Roman" w:eastAsia="Times New Roman" w:hAnsi="Times New Roman" w:cs="Times New Roman"/>
@@ -15729,7 +15648,6 @@
         </w:rPr>
         <w:t>analyse</w:t>
       </w:r>
-      <w:proofErr w:type="spellEnd"/>
       <w:r>
         <w:rPr>
           <w:rFonts w:ascii="Times New Roman" w:eastAsia="Times New Roman" w:hAnsi="Times New Roman" w:cs="Times New Roman"/>
@@ -16209,7 +16127,6 @@
               </w:rPr>
               <w:t xml:space="preserve">Develop a system which help people to </w:t>
             </w:r>
-            <w:proofErr w:type="spellStart"/>
             <w:r>
               <w:rPr>
                 <w:rFonts w:ascii="Times New Roman" w:eastAsia="Times New Roman" w:hAnsi="Times New Roman" w:cs="Times New Roman"/>
@@ -16218,7 +16135,6 @@
               </w:rPr>
               <w:t>analyse</w:t>
             </w:r>
-            <w:proofErr w:type="spellEnd"/>
             <w:r>
               <w:rPr>
                 <w:rFonts w:ascii="Times New Roman" w:eastAsia="Times New Roman" w:hAnsi="Times New Roman" w:cs="Times New Roman"/>
@@ -16445,25 +16361,7 @@
                 <w:sz w:val="24"/>
                 <w:szCs w:val="24"/>
               </w:rPr>
-              <w:t xml:space="preserve">We </w:t>
-            </w:r>
-            <w:proofErr w:type="gramStart"/>
-            <w:r>
-              <w:rPr>
-                <w:rFonts w:ascii="Times New Roman" w:eastAsia="Times New Roman" w:hAnsi="Times New Roman" w:cs="Times New Roman"/>
-                <w:sz w:val="24"/>
-                <w:szCs w:val="24"/>
-              </w:rPr>
-              <w:t>have to</w:t>
-            </w:r>
-            <w:proofErr w:type="gramEnd"/>
-            <w:r>
-              <w:rPr>
-                <w:rFonts w:ascii="Times New Roman" w:eastAsia="Times New Roman" w:hAnsi="Times New Roman" w:cs="Times New Roman"/>
-                <w:sz w:val="24"/>
-                <w:szCs w:val="24"/>
-              </w:rPr>
-              <w:t xml:space="preserve"> face issue of identification of bot account while system </w:t>
+              <w:t xml:space="preserve">We have to face issue of identification of bot account while system </w:t>
             </w:r>
             <w:r>
               <w:rPr>
@@ -17280,21 +17178,11 @@
         </w:rPr>
       </w:pPr>
       <w:bookmarkStart w:id="28" w:name="_Toc118114300"/>
-      <w:proofErr w:type="spellStart"/>
-      <w:proofErr w:type="gramStart"/>
       <w:r>
         <w:rPr>
           <w:rFonts w:eastAsia="Times New Roman"/>
         </w:rPr>
-        <w:t>Non functional</w:t>
-      </w:r>
-      <w:proofErr w:type="spellEnd"/>
-      <w:proofErr w:type="gramEnd"/>
-      <w:r>
-        <w:rPr>
-          <w:rFonts w:eastAsia="Times New Roman"/>
-        </w:rPr>
-        <w:t xml:space="preserve"> requirement</w:t>
+        <w:t>Non functional requirement</w:t>
       </w:r>
       <w:bookmarkEnd w:id="28"/>
     </w:p>
@@ -18753,14 +18641,12 @@
               </w:rPr>
               <w:t xml:space="preserve">After </w:t>
             </w:r>
-            <w:proofErr w:type="spellStart"/>
             <w:r>
               <w:rPr>
                 <w:rFonts w:ascii="Times New Roman" w:hAnsi="Times New Roman" w:cs="Times New Roman"/>
               </w:rPr>
               <w:t>Analysing</w:t>
             </w:r>
-            <w:proofErr w:type="spellEnd"/>
             <w:r>
               <w:rPr>
                 <w:rFonts w:ascii="Times New Roman" w:hAnsi="Times New Roman" w:cs="Times New Roman"/>
@@ -19094,14 +18980,12 @@
               </w:rPr>
               <w:t xml:space="preserve">After </w:t>
             </w:r>
-            <w:proofErr w:type="spellStart"/>
             <w:r>
               <w:rPr>
                 <w:rFonts w:ascii="Times New Roman" w:hAnsi="Times New Roman" w:cs="Times New Roman"/>
               </w:rPr>
               <w:t>Analysing</w:t>
             </w:r>
-            <w:proofErr w:type="spellEnd"/>
             <w:r>
               <w:rPr>
                 <w:rFonts w:ascii="Times New Roman" w:hAnsi="Times New Roman" w:cs="Times New Roman"/>
@@ -21867,19 +21751,11 @@
                 <w:rFonts w:ascii="Times New Roman" w:hAnsi="Times New Roman" w:cs="Times New Roman"/>
               </w:rPr>
             </w:pPr>
-            <w:proofErr w:type="gramStart"/>
-            <w:r>
-              <w:rPr>
-                <w:rFonts w:ascii="Times New Roman" w:hAnsi="Times New Roman" w:cs="Times New Roman"/>
-              </w:rPr>
-              <w:t>User</w:t>
-            </w:r>
-            <w:proofErr w:type="gramEnd"/>
-            <w:r>
-              <w:rPr>
-                <w:rFonts w:ascii="Times New Roman" w:hAnsi="Times New Roman" w:cs="Times New Roman"/>
-              </w:rPr>
-              <w:t xml:space="preserve"> enter username and password.</w:t>
+            <w:r>
+              <w:rPr>
+                <w:rFonts w:ascii="Times New Roman" w:hAnsi="Times New Roman" w:cs="Times New Roman"/>
+              </w:rPr>
+              <w:t>User enter username and password.</w:t>
             </w:r>
           </w:p>
           <w:p>
@@ -22052,21 +21928,7 @@
               <w:rPr>
                 <w:rFonts w:ascii="Times New Roman" w:hAnsi="Times New Roman" w:cs="Times New Roman"/>
               </w:rPr>
-              <w:t xml:space="preserve">3.b User is unable to login, user profile </w:t>
-            </w:r>
-            <w:proofErr w:type="gramStart"/>
-            <w:r>
-              <w:rPr>
-                <w:rFonts w:ascii="Times New Roman" w:hAnsi="Times New Roman" w:cs="Times New Roman"/>
-              </w:rPr>
-              <w:t>not exist</w:t>
-            </w:r>
-            <w:proofErr w:type="gramEnd"/>
-            <w:r>
-              <w:rPr>
-                <w:rFonts w:ascii="Times New Roman" w:hAnsi="Times New Roman" w:cs="Times New Roman"/>
-              </w:rPr>
-              <w:t xml:space="preserve"> in system. Create new account and try again.</w:t>
+              <w:t>3.b User is unable to login, user profile not exist in system. Create new account and try again.</w:t>
             </w:r>
           </w:p>
         </w:tc>
@@ -22446,14 +22308,12 @@
               </w:rPr>
               <w:t xml:space="preserve">After </w:t>
             </w:r>
-            <w:proofErr w:type="spellStart"/>
             <w:r>
               <w:rPr>
                 <w:rFonts w:ascii="Times New Roman" w:hAnsi="Times New Roman" w:cs="Times New Roman"/>
               </w:rPr>
               <w:t>Analysing</w:t>
             </w:r>
-            <w:proofErr w:type="spellEnd"/>
             <w:r>
               <w:rPr>
                 <w:rFonts w:ascii="Times New Roman" w:hAnsi="Times New Roman" w:cs="Times New Roman"/>
@@ -23959,21 +23819,7 @@
               <w:rPr>
                 <w:rFonts w:ascii="Times New Roman" w:hAnsi="Times New Roman" w:cs="Times New Roman"/>
               </w:rPr>
-              <w:t xml:space="preserve">Requests for </w:t>
-            </w:r>
-            <w:proofErr w:type="spellStart"/>
-            <w:r>
-              <w:rPr>
-                <w:rFonts w:ascii="Times New Roman" w:hAnsi="Times New Roman" w:cs="Times New Roman"/>
-              </w:rPr>
-              <w:t>bot</w:t>
-            </w:r>
-            <w:proofErr w:type="spellEnd"/>
-            <w:r>
-              <w:rPr>
-                <w:rFonts w:ascii="Times New Roman" w:hAnsi="Times New Roman" w:cs="Times New Roman"/>
-              </w:rPr>
-              <w:t xml:space="preserve"> account recognition.</w:t>
+              <w:t>Requests for bot account recognition.</w:t>
             </w:r>
           </w:p>
           <w:p>
@@ -24064,35 +23910,7 @@
               <w:rPr>
                 <w:rFonts w:ascii="Times New Roman" w:hAnsi="Times New Roman" w:cs="Times New Roman"/>
               </w:rPr>
-              <w:t xml:space="preserve"> no user </w:t>
-            </w:r>
-            <w:proofErr w:type="gramStart"/>
-            <w:r>
-              <w:rPr>
-                <w:rFonts w:ascii="Times New Roman" w:hAnsi="Times New Roman" w:cs="Times New Roman"/>
-              </w:rPr>
-              <w:t>exist</w:t>
-            </w:r>
-            <w:proofErr w:type="gramEnd"/>
-            <w:r>
-              <w:rPr>
-                <w:rFonts w:ascii="Times New Roman" w:hAnsi="Times New Roman" w:cs="Times New Roman"/>
-              </w:rPr>
-              <w:t xml:space="preserve"> with provided username. Renter </w:t>
-            </w:r>
-            <w:proofErr w:type="gramStart"/>
-            <w:r>
-              <w:rPr>
-                <w:rFonts w:ascii="Times New Roman" w:hAnsi="Times New Roman" w:cs="Times New Roman"/>
-              </w:rPr>
-              <w:t>correct</w:t>
-            </w:r>
-            <w:proofErr w:type="gramEnd"/>
-            <w:r>
-              <w:rPr>
-                <w:rFonts w:ascii="Times New Roman" w:hAnsi="Times New Roman" w:cs="Times New Roman"/>
-              </w:rPr>
-              <w:t xml:space="preserve"> username and try again.</w:t>
+              <w:t xml:space="preserve"> no user exist with provided username. Renter correct username and try again.</w:t>
             </w:r>
           </w:p>
           <w:p>
@@ -24734,35 +24552,7 @@
               <w:rPr>
                 <w:rFonts w:ascii="Times New Roman" w:hAnsi="Times New Roman" w:cs="Times New Roman"/>
               </w:rPr>
-              <w:t xml:space="preserve">3.a System is unable to display result because no user </w:t>
-            </w:r>
-            <w:proofErr w:type="gramStart"/>
-            <w:r>
-              <w:rPr>
-                <w:rFonts w:ascii="Times New Roman" w:hAnsi="Times New Roman" w:cs="Times New Roman"/>
-              </w:rPr>
-              <w:t>exist</w:t>
-            </w:r>
-            <w:proofErr w:type="gramEnd"/>
-            <w:r>
-              <w:rPr>
-                <w:rFonts w:ascii="Times New Roman" w:hAnsi="Times New Roman" w:cs="Times New Roman"/>
-              </w:rPr>
-              <w:t xml:space="preserve"> with provided username. Renter </w:t>
-            </w:r>
-            <w:proofErr w:type="gramStart"/>
-            <w:r>
-              <w:rPr>
-                <w:rFonts w:ascii="Times New Roman" w:hAnsi="Times New Roman" w:cs="Times New Roman"/>
-              </w:rPr>
-              <w:t>correct</w:t>
-            </w:r>
-            <w:proofErr w:type="gramEnd"/>
-            <w:r>
-              <w:rPr>
-                <w:rFonts w:ascii="Times New Roman" w:hAnsi="Times New Roman" w:cs="Times New Roman"/>
-              </w:rPr>
-              <w:t xml:space="preserve"> username and try again.</w:t>
+              <w:t>3.a System is unable to display result because no user exist with provided username. Renter correct username and try again.</w:t>
             </w:r>
           </w:p>
           <w:p>
@@ -27093,23 +26883,7 @@
           <w:sz w:val="22"/>
           <w:szCs w:val="22"/>
         </w:rPr>
-        <w:t xml:space="preserve">: Classic DFD in </w:t>
-      </w:r>
-      <w:proofErr w:type="spellStart"/>
-      <w:r>
-        <w:rPr>
-          <w:sz w:val="22"/>
-          <w:szCs w:val="22"/>
-        </w:rPr>
-        <w:t>Gane</w:t>
-      </w:r>
-      <w:proofErr w:type="spellEnd"/>
-      <w:r>
-        <w:rPr>
-          <w:sz w:val="22"/>
-          <w:szCs w:val="22"/>
-        </w:rPr>
-        <w:t>-Sarson notation</w:t>
+        <w:t>: Classic DFD in Gane-Sarson notation</w:t>
       </w:r>
     </w:p>
     <w:p>
@@ -27170,10 +26944,10 @@
           <w:noProof/>
         </w:rPr>
         <w:drawing>
-          <wp:inline distT="0" distB="0" distL="0" distR="0" wp14:anchorId="05CC0CA4" wp14:editId="14235046">
-            <wp:extent cx="4817110" cy="6556375"/>
+          <wp:inline distT="0" distB="0" distL="0" distR="0" wp14:anchorId="428BFD9A" wp14:editId="4C3B680F">
+            <wp:extent cx="4817110" cy="5203190"/>
             <wp:effectExtent l="0" t="0" r="2540" b="0"/>
-            <wp:docPr id="3" name="Picture 3"/>
+            <wp:docPr id="11" name="Picture 11"/>
             <wp:cNvGraphicFramePr>
               <a:graphicFrameLocks xmlns:a="http://schemas.openxmlformats.org/drawingml/2006/main" noChangeAspect="1"/>
             </wp:cNvGraphicFramePr>
@@ -27202,7 +26976,7 @@
                   <pic:spPr bwMode="auto">
                     <a:xfrm>
                       <a:off x="0" y="0"/>
-                      <a:ext cx="4817110" cy="6556375"/>
+                      <a:ext cx="4817110" cy="5203190"/>
                     </a:xfrm>
                     <a:prstGeom prst="rect">
                       <a:avLst/>
@@ -27332,10 +27106,10 @@
           <w:noProof/>
         </w:rPr>
         <w:drawing>
-          <wp:inline distT="0" distB="0" distL="0" distR="0" wp14:anchorId="61E7EBC7" wp14:editId="52EB63DB">
-            <wp:extent cx="4817110" cy="5287010"/>
-            <wp:effectExtent l="0" t="0" r="2540" b="8890"/>
-            <wp:docPr id="4" name="Picture 4"/>
+          <wp:inline distT="0" distB="0" distL="0" distR="0" wp14:anchorId="5AD1BA92" wp14:editId="4B197DF3">
+            <wp:extent cx="4817110" cy="6424295"/>
+            <wp:effectExtent l="0" t="0" r="2540" b="0"/>
+            <wp:docPr id="13" name="Picture 13"/>
             <wp:cNvGraphicFramePr>
               <a:graphicFrameLocks xmlns:a="http://schemas.openxmlformats.org/drawingml/2006/main" noChangeAspect="1"/>
             </wp:cNvGraphicFramePr>
@@ -27364,7 +27138,7 @@
                   <pic:spPr bwMode="auto">
                     <a:xfrm>
                       <a:off x="0" y="0"/>
-                      <a:ext cx="4817110" cy="5287010"/>
+                      <a:ext cx="4817110" cy="6424295"/>
                     </a:xfrm>
                     <a:prstGeom prst="rect">
                       <a:avLst/>

--- a/Design Document.docx
+++ b/Design Document.docx
@@ -2782,8 +2782,6 @@
           <w:b/>
           <w:bCs/>
           <w:color w:val="auto"/>
-          <w:sz w:val="28"/>
-          <w:szCs w:val="28"/>
         </w:rPr>
         <w:id w:val="-180518536"/>
         <w:docPartObj>
@@ -2803,16 +2801,16 @@
             <w:rPr>
               <w:b/>
               <w:bCs/>
-              <w:sz w:val="36"/>
-              <w:szCs w:val="36"/>
+              <w:sz w:val="40"/>
+              <w:szCs w:val="40"/>
             </w:rPr>
           </w:pPr>
           <w:r>
             <w:rPr>
               <w:b/>
               <w:bCs/>
-              <w:sz w:val="36"/>
-              <w:szCs w:val="36"/>
+              <w:sz w:val="40"/>
+              <w:szCs w:val="40"/>
             </w:rPr>
             <w:t>Table of Contents</w:t>
           </w:r>
@@ -2836,8 +2834,8 @@
             <w:rPr>
               <w:b/>
               <w:bCs/>
-              <w:sz w:val="28"/>
-              <w:szCs w:val="28"/>
+              <w:sz w:val="32"/>
+              <w:szCs w:val="32"/>
             </w:rPr>
             <w:fldChar w:fldCharType="begin"/>
           </w:r>
@@ -2845,8 +2843,8 @@
             <w:rPr>
               <w:b/>
               <w:bCs/>
-              <w:sz w:val="28"/>
-              <w:szCs w:val="28"/>
+              <w:sz w:val="32"/>
+              <w:szCs w:val="32"/>
             </w:rPr>
             <w:instrText xml:space="preserve"> TOC \o "1-3" \h \z \u </w:instrText>
           </w:r>
@@ -2854,12 +2852,12 @@
             <w:rPr>
               <w:b/>
               <w:bCs/>
-              <w:sz w:val="28"/>
-              <w:szCs w:val="28"/>
+              <w:sz w:val="32"/>
+              <w:szCs w:val="32"/>
             </w:rPr>
             <w:fldChar w:fldCharType="separate"/>
           </w:r>
-          <w:hyperlink w:anchor="_Toc118114276" w:history="1">
+          <w:hyperlink w:anchor="_Toc118119581" w:history="1">
             <w:r>
               <w:rPr>
                 <w:rStyle w:val="Hyperlink"/>
@@ -2914,7 +2912,7 @@
                 <w:sz w:val="24"/>
                 <w:szCs w:val="24"/>
               </w:rPr>
-              <w:instrText xml:space="preserve"> PAGEREF _Toc118114276 \h </w:instrText>
+              <w:instrText xml:space="preserve"> PAGEREF _Toc118119581 \h </w:instrText>
             </w:r>
             <w:r>
               <w:rPr>
@@ -2968,7 +2966,7 @@
               <w:lang w:val="en-PK" w:eastAsia="en-PK"/>
             </w:rPr>
           </w:pPr>
-          <w:hyperlink w:anchor="_Toc118114277" w:history="1">
+          <w:hyperlink w:anchor="_Toc118119582" w:history="1">
             <w:r>
               <w:rPr>
                 <w:rStyle w:val="Hyperlink"/>
@@ -3023,7 +3021,7 @@
                 <w:sz w:val="24"/>
                 <w:szCs w:val="24"/>
               </w:rPr>
-              <w:instrText xml:space="preserve"> PAGEREF _Toc118114277 \h </w:instrText>
+              <w:instrText xml:space="preserve"> PAGEREF _Toc118119582 \h </w:instrText>
             </w:r>
             <w:r>
               <w:rPr>
@@ -3077,7 +3075,7 @@
               <w:lang w:val="en-PK" w:eastAsia="en-PK"/>
             </w:rPr>
           </w:pPr>
-          <w:hyperlink w:anchor="_Toc118114278" w:history="1">
+          <w:hyperlink w:anchor="_Toc118119583" w:history="1">
             <w:r>
               <w:rPr>
                 <w:rStyle w:val="Hyperlink"/>
@@ -3133,7 +3131,7 @@
                 <w:sz w:val="24"/>
                 <w:szCs w:val="24"/>
               </w:rPr>
-              <w:instrText xml:space="preserve"> PAGEREF _Toc118114278 \h </w:instrText>
+              <w:instrText xml:space="preserve"> PAGEREF _Toc118119583 \h </w:instrText>
             </w:r>
             <w:r>
               <w:rPr>
@@ -3187,7 +3185,7 @@
               <w:lang w:val="en-PK" w:eastAsia="en-PK"/>
             </w:rPr>
           </w:pPr>
-          <w:hyperlink w:anchor="_Toc118114279" w:history="1">
+          <w:hyperlink w:anchor="_Toc118119584" w:history="1">
             <w:r>
               <w:rPr>
                 <w:rStyle w:val="Hyperlink"/>
@@ -3243,7 +3241,7 @@
                 <w:sz w:val="24"/>
                 <w:szCs w:val="24"/>
               </w:rPr>
-              <w:instrText xml:space="preserve"> PAGEREF _Toc118114279 \h </w:instrText>
+              <w:instrText xml:space="preserve"> PAGEREF _Toc118119584 \h </w:instrText>
             </w:r>
             <w:r>
               <w:rPr>
@@ -3297,7 +3295,7 @@
               <w:lang w:val="en-PK" w:eastAsia="en-PK"/>
             </w:rPr>
           </w:pPr>
-          <w:hyperlink w:anchor="_Toc118114280" w:history="1">
+          <w:hyperlink w:anchor="_Toc118119585" w:history="1">
             <w:r>
               <w:rPr>
                 <w:rStyle w:val="Hyperlink"/>
@@ -3353,7 +3351,7 @@
                 <w:sz w:val="24"/>
                 <w:szCs w:val="24"/>
               </w:rPr>
-              <w:instrText xml:space="preserve"> PAGEREF _Toc118114280 \h </w:instrText>
+              <w:instrText xml:space="preserve"> PAGEREF _Toc118119585 \h </w:instrText>
             </w:r>
             <w:r>
               <w:rPr>
@@ -3407,7 +3405,7 @@
               <w:lang w:val="en-PK" w:eastAsia="en-PK"/>
             </w:rPr>
           </w:pPr>
-          <w:hyperlink w:anchor="_Toc118114281" w:history="1">
+          <w:hyperlink w:anchor="_Toc118119586" w:history="1">
             <w:r>
               <w:rPr>
                 <w:rStyle w:val="Hyperlink"/>
@@ -3463,7 +3461,7 @@
                 <w:sz w:val="24"/>
                 <w:szCs w:val="24"/>
               </w:rPr>
-              <w:instrText xml:space="preserve"> PAGEREF _Toc118114281 \h </w:instrText>
+              <w:instrText xml:space="preserve"> PAGEREF _Toc118119586 \h </w:instrText>
             </w:r>
             <w:r>
               <w:rPr>
@@ -3517,7 +3515,7 @@
               <w:lang w:val="en-PK" w:eastAsia="en-PK"/>
             </w:rPr>
           </w:pPr>
-          <w:hyperlink w:anchor="_Toc118114282" w:history="1">
+          <w:hyperlink w:anchor="_Toc118119587" w:history="1">
             <w:r>
               <w:rPr>
                 <w:rStyle w:val="Hyperlink"/>
@@ -3573,7 +3571,7 @@
                 <w:sz w:val="24"/>
                 <w:szCs w:val="24"/>
               </w:rPr>
-              <w:instrText xml:space="preserve"> PAGEREF _Toc118114282 \h </w:instrText>
+              <w:instrText xml:space="preserve"> PAGEREF _Toc118119587 \h </w:instrText>
             </w:r>
             <w:r>
               <w:rPr>
@@ -3627,7 +3625,7 @@
               <w:lang w:val="en-PK" w:eastAsia="en-PK"/>
             </w:rPr>
           </w:pPr>
-          <w:hyperlink w:anchor="_Toc118114283" w:history="1">
+          <w:hyperlink w:anchor="_Toc118119588" w:history="1">
             <w:r>
               <w:rPr>
                 <w:rStyle w:val="Hyperlink"/>
@@ -3683,7 +3681,7 @@
                 <w:sz w:val="24"/>
                 <w:szCs w:val="24"/>
               </w:rPr>
-              <w:instrText xml:space="preserve"> PAGEREF _Toc118114283 \h </w:instrText>
+              <w:instrText xml:space="preserve"> PAGEREF _Toc118119588 \h </w:instrText>
             </w:r>
             <w:r>
               <w:rPr>
@@ -3737,7 +3735,7 @@
               <w:lang w:val="en-PK" w:eastAsia="en-PK"/>
             </w:rPr>
           </w:pPr>
-          <w:hyperlink w:anchor="_Toc118114284" w:history="1">
+          <w:hyperlink w:anchor="_Toc118119589" w:history="1">
             <w:r>
               <w:rPr>
                 <w:rStyle w:val="Hyperlink"/>
@@ -3793,7 +3791,7 @@
                 <w:sz w:val="24"/>
                 <w:szCs w:val="24"/>
               </w:rPr>
-              <w:instrText xml:space="preserve"> PAGEREF _Toc118114284 \h </w:instrText>
+              <w:instrText xml:space="preserve"> PAGEREF _Toc118119589 \h </w:instrText>
             </w:r>
             <w:r>
               <w:rPr>
@@ -3847,7 +3845,7 @@
               <w:lang w:val="en-PK" w:eastAsia="en-PK"/>
             </w:rPr>
           </w:pPr>
-          <w:hyperlink w:anchor="_Toc118114285" w:history="1">
+          <w:hyperlink w:anchor="_Toc118119590" w:history="1">
             <w:r>
               <w:rPr>
                 <w:rStyle w:val="Hyperlink"/>
@@ -3903,7 +3901,7 @@
                 <w:sz w:val="24"/>
                 <w:szCs w:val="24"/>
               </w:rPr>
-              <w:instrText xml:space="preserve"> PAGEREF _Toc118114285 \h </w:instrText>
+              <w:instrText xml:space="preserve"> PAGEREF _Toc118119590 \h </w:instrText>
             </w:r>
             <w:r>
               <w:rPr>
@@ -3957,7 +3955,7 @@
               <w:lang w:val="en-PK" w:eastAsia="en-PK"/>
             </w:rPr>
           </w:pPr>
-          <w:hyperlink w:anchor="_Toc118114286" w:history="1">
+          <w:hyperlink w:anchor="_Toc118119591" w:history="1">
             <w:r>
               <w:rPr>
                 <w:rStyle w:val="Hyperlink"/>
@@ -4013,7 +4011,7 @@
                 <w:sz w:val="24"/>
                 <w:szCs w:val="24"/>
               </w:rPr>
-              <w:instrText xml:space="preserve"> PAGEREF _Toc118114286 \h </w:instrText>
+              <w:instrText xml:space="preserve"> PAGEREF _Toc118119591 \h </w:instrText>
             </w:r>
             <w:r>
               <w:rPr>
@@ -4067,7 +4065,7 @@
               <w:lang w:val="en-PK" w:eastAsia="en-PK"/>
             </w:rPr>
           </w:pPr>
-          <w:hyperlink w:anchor="_Toc118114287" w:history="1">
+          <w:hyperlink w:anchor="_Toc118119592" w:history="1">
             <w:r>
               <w:rPr>
                 <w:rStyle w:val="Hyperlink"/>
@@ -4123,7 +4121,7 @@
                 <w:sz w:val="24"/>
                 <w:szCs w:val="24"/>
               </w:rPr>
-              <w:instrText xml:space="preserve"> PAGEREF _Toc118114287 \h </w:instrText>
+              <w:instrText xml:space="preserve"> PAGEREF _Toc118119592 \h </w:instrText>
             </w:r>
             <w:r>
               <w:rPr>
@@ -4177,7 +4175,7 @@
               <w:lang w:val="en-PK" w:eastAsia="en-PK"/>
             </w:rPr>
           </w:pPr>
-          <w:hyperlink w:anchor="_Toc118114288" w:history="1">
+          <w:hyperlink w:anchor="_Toc118119593" w:history="1">
             <w:r>
               <w:rPr>
                 <w:rStyle w:val="Hyperlink"/>
@@ -4233,7 +4231,7 @@
                 <w:sz w:val="24"/>
                 <w:szCs w:val="24"/>
               </w:rPr>
-              <w:instrText xml:space="preserve"> PAGEREF _Toc118114288 \h </w:instrText>
+              <w:instrText xml:space="preserve"> PAGEREF _Toc118119593 \h </w:instrText>
             </w:r>
             <w:r>
               <w:rPr>
@@ -4287,7 +4285,7 @@
               <w:lang w:val="en-PK" w:eastAsia="en-PK"/>
             </w:rPr>
           </w:pPr>
-          <w:hyperlink w:anchor="_Toc118114289" w:history="1">
+          <w:hyperlink w:anchor="_Toc118119594" w:history="1">
             <w:r>
               <w:rPr>
                 <w:rStyle w:val="Hyperlink"/>
@@ -4342,7 +4340,7 @@
                 <w:sz w:val="24"/>
                 <w:szCs w:val="24"/>
               </w:rPr>
-              <w:instrText xml:space="preserve"> PAGEREF _Toc118114289 \h </w:instrText>
+              <w:instrText xml:space="preserve"> PAGEREF _Toc118119594 \h </w:instrText>
             </w:r>
             <w:r>
               <w:rPr>
@@ -4396,7 +4394,7 @@
               <w:lang w:val="en-PK" w:eastAsia="en-PK"/>
             </w:rPr>
           </w:pPr>
-          <w:hyperlink w:anchor="_Toc118114290" w:history="1">
+          <w:hyperlink w:anchor="_Toc118119595" w:history="1">
             <w:r>
               <w:rPr>
                 <w:rStyle w:val="Hyperlink"/>
@@ -4452,7 +4450,7 @@
                 <w:sz w:val="24"/>
                 <w:szCs w:val="24"/>
               </w:rPr>
-              <w:instrText xml:space="preserve"> PAGEREF _Toc118114290 \h </w:instrText>
+              <w:instrText xml:space="preserve"> PAGEREF _Toc118119595 \h </w:instrText>
             </w:r>
             <w:r>
               <w:rPr>
@@ -4506,7 +4504,7 @@
               <w:lang w:val="en-PK" w:eastAsia="en-PK"/>
             </w:rPr>
           </w:pPr>
-          <w:hyperlink w:anchor="_Toc118114291" w:history="1">
+          <w:hyperlink w:anchor="_Toc118119596" w:history="1">
             <w:r>
               <w:rPr>
                 <w:rStyle w:val="Hyperlink"/>
@@ -4562,7 +4560,7 @@
                 <w:sz w:val="24"/>
                 <w:szCs w:val="24"/>
               </w:rPr>
-              <w:instrText xml:space="preserve"> PAGEREF _Toc118114291 \h </w:instrText>
+              <w:instrText xml:space="preserve"> PAGEREF _Toc118119596 \h </w:instrText>
             </w:r>
             <w:r>
               <w:rPr>
@@ -4616,7 +4614,7 @@
               <w:lang w:val="en-PK" w:eastAsia="en-PK"/>
             </w:rPr>
           </w:pPr>
-          <w:hyperlink w:anchor="_Toc118114292" w:history="1">
+          <w:hyperlink w:anchor="_Toc118119597" w:history="1">
             <w:r>
               <w:rPr>
                 <w:rStyle w:val="Hyperlink"/>
@@ -4672,7 +4670,7 @@
                 <w:sz w:val="24"/>
                 <w:szCs w:val="24"/>
               </w:rPr>
-              <w:instrText xml:space="preserve"> PAGEREF _Toc118114292 \h </w:instrText>
+              <w:instrText xml:space="preserve"> PAGEREF _Toc118119597 \h </w:instrText>
             </w:r>
             <w:r>
               <w:rPr>
@@ -4726,7 +4724,7 @@
               <w:lang w:val="en-PK" w:eastAsia="en-PK"/>
             </w:rPr>
           </w:pPr>
-          <w:hyperlink w:anchor="_Toc118114293" w:history="1">
+          <w:hyperlink w:anchor="_Toc118119598" w:history="1">
             <w:r>
               <w:rPr>
                 <w:rStyle w:val="Hyperlink"/>
@@ -4782,7 +4780,7 @@
                 <w:sz w:val="24"/>
                 <w:szCs w:val="24"/>
               </w:rPr>
-              <w:instrText xml:space="preserve"> PAGEREF _Toc118114293 \h </w:instrText>
+              <w:instrText xml:space="preserve"> PAGEREF _Toc118119598 \h </w:instrText>
             </w:r>
             <w:r>
               <w:rPr>
@@ -4836,7 +4834,7 @@
               <w:lang w:val="en-PK" w:eastAsia="en-PK"/>
             </w:rPr>
           </w:pPr>
-          <w:hyperlink w:anchor="_Toc118114294" w:history="1">
+          <w:hyperlink w:anchor="_Toc118119599" w:history="1">
             <w:r>
               <w:rPr>
                 <w:rStyle w:val="Hyperlink"/>
@@ -4892,7 +4890,7 @@
                 <w:sz w:val="24"/>
                 <w:szCs w:val="24"/>
               </w:rPr>
-              <w:instrText xml:space="preserve"> PAGEREF _Toc118114294 \h </w:instrText>
+              <w:instrText xml:space="preserve"> PAGEREF _Toc118119599 \h </w:instrText>
             </w:r>
             <w:r>
               <w:rPr>
@@ -4946,7 +4944,7 @@
               <w:lang w:val="en-PK" w:eastAsia="en-PK"/>
             </w:rPr>
           </w:pPr>
-          <w:hyperlink w:anchor="_Toc118114295" w:history="1">
+          <w:hyperlink w:anchor="_Toc118119600" w:history="1">
             <w:r>
               <w:rPr>
                 <w:rStyle w:val="Hyperlink"/>
@@ -5002,7 +5000,7 @@
                 <w:sz w:val="24"/>
                 <w:szCs w:val="24"/>
               </w:rPr>
-              <w:instrText xml:space="preserve"> PAGEREF _Toc118114295 \h </w:instrText>
+              <w:instrText xml:space="preserve"> PAGEREF _Toc118119600 \h </w:instrText>
             </w:r>
             <w:r>
               <w:rPr>
@@ -5056,7 +5054,7 @@
               <w:lang w:val="en-PK" w:eastAsia="en-PK"/>
             </w:rPr>
           </w:pPr>
-          <w:hyperlink w:anchor="_Toc118114296" w:history="1">
+          <w:hyperlink w:anchor="_Toc118119601" w:history="1">
             <w:r>
               <w:rPr>
                 <w:rStyle w:val="Hyperlink"/>
@@ -5112,7 +5110,7 @@
                 <w:sz w:val="24"/>
                 <w:szCs w:val="24"/>
               </w:rPr>
-              <w:instrText xml:space="preserve"> PAGEREF _Toc118114296 \h </w:instrText>
+              <w:instrText xml:space="preserve"> PAGEREF _Toc118119601 \h </w:instrText>
             </w:r>
             <w:r>
               <w:rPr>
@@ -5166,7 +5164,7 @@
               <w:lang w:val="en-PK" w:eastAsia="en-PK"/>
             </w:rPr>
           </w:pPr>
-          <w:hyperlink w:anchor="_Toc118114297" w:history="1">
+          <w:hyperlink w:anchor="_Toc118119602" w:history="1">
             <w:r>
               <w:rPr>
                 <w:rStyle w:val="Hyperlink"/>
@@ -5222,7 +5220,7 @@
                 <w:sz w:val="24"/>
                 <w:szCs w:val="24"/>
               </w:rPr>
-              <w:instrText xml:space="preserve"> PAGEREF _Toc118114297 \h </w:instrText>
+              <w:instrText xml:space="preserve"> PAGEREF _Toc118119602 \h </w:instrText>
             </w:r>
             <w:r>
               <w:rPr>
@@ -5276,7 +5274,7 @@
               <w:lang w:val="en-PK" w:eastAsia="en-PK"/>
             </w:rPr>
           </w:pPr>
-          <w:hyperlink w:anchor="_Toc118114298" w:history="1">
+          <w:hyperlink w:anchor="_Toc118119603" w:history="1">
             <w:r>
               <w:rPr>
                 <w:rStyle w:val="Hyperlink"/>
@@ -5332,7 +5330,7 @@
                 <w:sz w:val="24"/>
                 <w:szCs w:val="24"/>
               </w:rPr>
-              <w:instrText xml:space="preserve"> PAGEREF _Toc118114298 \h </w:instrText>
+              <w:instrText xml:space="preserve"> PAGEREF _Toc118119603 \h </w:instrText>
             </w:r>
             <w:r>
               <w:rPr>
@@ -5386,7 +5384,7 @@
               <w:lang w:val="en-PK" w:eastAsia="en-PK"/>
             </w:rPr>
           </w:pPr>
-          <w:hyperlink w:anchor="_Toc118114299" w:history="1">
+          <w:hyperlink w:anchor="_Toc118119604" w:history="1">
             <w:r>
               <w:rPr>
                 <w:rStyle w:val="Hyperlink"/>
@@ -5442,7 +5440,7 @@
                 <w:sz w:val="24"/>
                 <w:szCs w:val="24"/>
               </w:rPr>
-              <w:instrText xml:space="preserve"> PAGEREF _Toc118114299 \h </w:instrText>
+              <w:instrText xml:space="preserve"> PAGEREF _Toc118119604 \h </w:instrText>
             </w:r>
             <w:r>
               <w:rPr>
@@ -5496,7 +5494,7 @@
               <w:lang w:val="en-PK" w:eastAsia="en-PK"/>
             </w:rPr>
           </w:pPr>
-          <w:hyperlink w:anchor="_Toc118114300" w:history="1">
+          <w:hyperlink w:anchor="_Toc118119605" w:history="1">
             <w:r>
               <w:rPr>
                 <w:rStyle w:val="Hyperlink"/>
@@ -5552,7 +5550,7 @@
                 <w:sz w:val="24"/>
                 <w:szCs w:val="24"/>
               </w:rPr>
-              <w:instrText xml:space="preserve"> PAGEREF _Toc118114300 \h </w:instrText>
+              <w:instrText xml:space="preserve"> PAGEREF _Toc118119605 \h </w:instrText>
             </w:r>
             <w:r>
               <w:rPr>
@@ -5606,7 +5604,7 @@
               <w:lang w:val="en-PK" w:eastAsia="en-PK"/>
             </w:rPr>
           </w:pPr>
-          <w:hyperlink w:anchor="_Toc118114301" w:history="1">
+          <w:hyperlink w:anchor="_Toc118119606" w:history="1">
             <w:r>
               <w:rPr>
                 <w:rStyle w:val="Hyperlink"/>
@@ -5662,7 +5660,7 @@
                 <w:sz w:val="24"/>
                 <w:szCs w:val="24"/>
               </w:rPr>
-              <w:instrText xml:space="preserve"> PAGEREF _Toc118114301 \h </w:instrText>
+              <w:instrText xml:space="preserve"> PAGEREF _Toc118119606 \h </w:instrText>
             </w:r>
             <w:r>
               <w:rPr>
@@ -5716,7 +5714,7 @@
               <w:lang w:val="en-PK" w:eastAsia="en-PK"/>
             </w:rPr>
           </w:pPr>
-          <w:hyperlink w:anchor="_Toc118114302" w:history="1">
+          <w:hyperlink w:anchor="_Toc118119607" w:history="1">
             <w:r>
               <w:rPr>
                 <w:rStyle w:val="Hyperlink"/>
@@ -5772,7 +5770,7 @@
                 <w:sz w:val="24"/>
                 <w:szCs w:val="24"/>
               </w:rPr>
-              <w:instrText xml:space="preserve"> PAGEREF _Toc118114302 \h </w:instrText>
+              <w:instrText xml:space="preserve"> PAGEREF _Toc118119607 \h </w:instrText>
             </w:r>
             <w:r>
               <w:rPr>
@@ -5826,7 +5824,7 @@
               <w:lang w:val="en-PK" w:eastAsia="en-PK"/>
             </w:rPr>
           </w:pPr>
-          <w:hyperlink w:anchor="_Toc118114303" w:history="1">
+          <w:hyperlink w:anchor="_Toc118119608" w:history="1">
             <w:r>
               <w:rPr>
                 <w:rStyle w:val="Hyperlink"/>
@@ -5882,7 +5880,7 @@
                 <w:sz w:val="24"/>
                 <w:szCs w:val="24"/>
               </w:rPr>
-              <w:instrText xml:space="preserve"> PAGEREF _Toc118114303 \h </w:instrText>
+              <w:instrText xml:space="preserve"> PAGEREF _Toc118119608 \h </w:instrText>
             </w:r>
             <w:r>
               <w:rPr>
@@ -5936,7 +5934,7 @@
               <w:lang w:val="en-PK" w:eastAsia="en-PK"/>
             </w:rPr>
           </w:pPr>
-          <w:hyperlink w:anchor="_Toc118114304" w:history="1">
+          <w:hyperlink w:anchor="_Toc118119609" w:history="1">
             <w:r>
               <w:rPr>
                 <w:rStyle w:val="Hyperlink"/>
@@ -5992,7 +5990,7 @@
                 <w:sz w:val="24"/>
                 <w:szCs w:val="24"/>
               </w:rPr>
-              <w:instrText xml:space="preserve"> PAGEREF _Toc118114304 \h </w:instrText>
+              <w:instrText xml:space="preserve"> PAGEREF _Toc118119609 \h </w:instrText>
             </w:r>
             <w:r>
               <w:rPr>
@@ -6046,7 +6044,7 @@
               <w:lang w:val="en-PK" w:eastAsia="en-PK"/>
             </w:rPr>
           </w:pPr>
-          <w:hyperlink w:anchor="_Toc118114305" w:history="1">
+          <w:hyperlink w:anchor="_Toc118119610" w:history="1">
             <w:r>
               <w:rPr>
                 <w:rStyle w:val="Hyperlink"/>
@@ -6102,7 +6100,7 @@
                 <w:sz w:val="24"/>
                 <w:szCs w:val="24"/>
               </w:rPr>
-              <w:instrText xml:space="preserve"> PAGEREF _Toc118114305 \h </w:instrText>
+              <w:instrText xml:space="preserve"> PAGEREF _Toc118119610 \h </w:instrText>
             </w:r>
             <w:r>
               <w:rPr>
@@ -6156,7 +6154,7 @@
               <w:lang w:val="en-PK" w:eastAsia="en-PK"/>
             </w:rPr>
           </w:pPr>
-          <w:hyperlink w:anchor="_Toc118114306" w:history="1">
+          <w:hyperlink w:anchor="_Toc118119611" w:history="1">
             <w:r>
               <w:rPr>
                 <w:rStyle w:val="Hyperlink"/>
@@ -6212,7 +6210,7 @@
                 <w:sz w:val="24"/>
                 <w:szCs w:val="24"/>
               </w:rPr>
-              <w:instrText xml:space="preserve"> PAGEREF _Toc118114306 \h </w:instrText>
+              <w:instrText xml:space="preserve"> PAGEREF _Toc118119611 \h </w:instrText>
             </w:r>
             <w:r>
               <w:rPr>
@@ -6266,7 +6264,7 @@
               <w:lang w:val="en-PK" w:eastAsia="en-PK"/>
             </w:rPr>
           </w:pPr>
-          <w:hyperlink w:anchor="_Toc118114307" w:history="1">
+          <w:hyperlink w:anchor="_Toc118119612" w:history="1">
             <w:r>
               <w:rPr>
                 <w:rStyle w:val="Hyperlink"/>
@@ -6321,7 +6319,7 @@
                 <w:sz w:val="24"/>
                 <w:szCs w:val="24"/>
               </w:rPr>
-              <w:instrText xml:space="preserve"> PAGEREF _Toc118114307 \h </w:instrText>
+              <w:instrText xml:space="preserve"> PAGEREF _Toc118119612 \h </w:instrText>
             </w:r>
             <w:r>
               <w:rPr>
@@ -6375,7 +6373,7 @@
               <w:lang w:val="en-PK" w:eastAsia="en-PK"/>
             </w:rPr>
           </w:pPr>
-          <w:hyperlink w:anchor="_Toc118114308" w:history="1">
+          <w:hyperlink w:anchor="_Toc118119613" w:history="1">
             <w:r>
               <w:rPr>
                 <w:rStyle w:val="Hyperlink"/>
@@ -6430,7 +6428,7 @@
                 <w:sz w:val="24"/>
                 <w:szCs w:val="24"/>
               </w:rPr>
-              <w:instrText xml:space="preserve"> PAGEREF _Toc118114308 \h </w:instrText>
+              <w:instrText xml:space="preserve"> PAGEREF _Toc118119613 \h </w:instrText>
             </w:r>
             <w:r>
               <w:rPr>
@@ -6484,7 +6482,7 @@
               <w:lang w:val="en-PK" w:eastAsia="en-PK"/>
             </w:rPr>
           </w:pPr>
-          <w:hyperlink w:anchor="_Toc118114309" w:history="1">
+          <w:hyperlink w:anchor="_Toc118119614" w:history="1">
             <w:r>
               <w:rPr>
                 <w:rStyle w:val="Hyperlink"/>
@@ -6539,7 +6537,7 @@
                 <w:sz w:val="24"/>
                 <w:szCs w:val="24"/>
               </w:rPr>
-              <w:instrText xml:space="preserve"> PAGEREF _Toc118114309 \h </w:instrText>
+              <w:instrText xml:space="preserve"> PAGEREF _Toc118119614 \h </w:instrText>
             </w:r>
             <w:r>
               <w:rPr>
@@ -6593,7 +6591,7 @@
               <w:lang w:val="en-PK" w:eastAsia="en-PK"/>
             </w:rPr>
           </w:pPr>
-          <w:hyperlink w:anchor="_Toc118114310" w:history="1">
+          <w:hyperlink w:anchor="_Toc118119615" w:history="1">
             <w:r>
               <w:rPr>
                 <w:rStyle w:val="Hyperlink"/>
@@ -6648,7 +6646,7 @@
                 <w:sz w:val="24"/>
                 <w:szCs w:val="24"/>
               </w:rPr>
-              <w:instrText xml:space="preserve"> PAGEREF _Toc118114310 \h </w:instrText>
+              <w:instrText xml:space="preserve"> PAGEREF _Toc118119615 \h </w:instrText>
             </w:r>
             <w:r>
               <w:rPr>
@@ -6702,7 +6700,7 @@
               <w:lang w:val="en-PK" w:eastAsia="en-PK"/>
             </w:rPr>
           </w:pPr>
-          <w:hyperlink w:anchor="_Toc118114311" w:history="1">
+          <w:hyperlink w:anchor="_Toc118119616" w:history="1">
             <w:r>
               <w:rPr>
                 <w:rStyle w:val="Hyperlink"/>
@@ -6757,7 +6755,7 @@
                 <w:sz w:val="24"/>
                 <w:szCs w:val="24"/>
               </w:rPr>
-              <w:instrText xml:space="preserve"> PAGEREF _Toc118114311 \h </w:instrText>
+              <w:instrText xml:space="preserve"> PAGEREF _Toc118119616 \h </w:instrText>
             </w:r>
             <w:r>
               <w:rPr>
@@ -6811,7 +6809,7 @@
               <w:lang w:val="en-PK" w:eastAsia="en-PK"/>
             </w:rPr>
           </w:pPr>
-          <w:hyperlink w:anchor="_Toc118114312" w:history="1">
+          <w:hyperlink w:anchor="_Toc118119617" w:history="1">
             <w:r>
               <w:rPr>
                 <w:rStyle w:val="Hyperlink"/>
@@ -6866,7 +6864,7 @@
                 <w:sz w:val="24"/>
                 <w:szCs w:val="24"/>
               </w:rPr>
-              <w:instrText xml:space="preserve"> PAGEREF _Toc118114312 \h </w:instrText>
+              <w:instrText xml:space="preserve"> PAGEREF _Toc118119617 \h </w:instrText>
             </w:r>
             <w:r>
               <w:rPr>
@@ -6920,7 +6918,7 @@
               <w:lang w:val="en-PK" w:eastAsia="en-PK"/>
             </w:rPr>
           </w:pPr>
-          <w:hyperlink w:anchor="_Toc118114313" w:history="1">
+          <w:hyperlink w:anchor="_Toc118119618" w:history="1">
             <w:r>
               <w:rPr>
                 <w:rStyle w:val="Hyperlink"/>
@@ -6976,7 +6974,7 @@
                 <w:sz w:val="24"/>
                 <w:szCs w:val="24"/>
               </w:rPr>
-              <w:instrText xml:space="preserve"> PAGEREF _Toc118114313 \h </w:instrText>
+              <w:instrText xml:space="preserve"> PAGEREF _Toc118119618 \h </w:instrText>
             </w:r>
             <w:r>
               <w:rPr>
@@ -7030,7 +7028,7 @@
               <w:lang w:val="en-PK" w:eastAsia="en-PK"/>
             </w:rPr>
           </w:pPr>
-          <w:hyperlink w:anchor="_Toc118114314" w:history="1">
+          <w:hyperlink w:anchor="_Toc118119619" w:history="1">
             <w:r>
               <w:rPr>
                 <w:rStyle w:val="Hyperlink"/>
@@ -7086,7 +7084,7 @@
                 <w:sz w:val="24"/>
                 <w:szCs w:val="24"/>
               </w:rPr>
-              <w:instrText xml:space="preserve"> PAGEREF _Toc118114314 \h </w:instrText>
+              <w:instrText xml:space="preserve"> PAGEREF _Toc118119619 \h </w:instrText>
             </w:r>
             <w:r>
               <w:rPr>
@@ -7140,7 +7138,7 @@
               <w:lang w:val="en-PK" w:eastAsia="en-PK"/>
             </w:rPr>
           </w:pPr>
-          <w:hyperlink w:anchor="_Toc118114315" w:history="1">
+          <w:hyperlink w:anchor="_Toc118119620" w:history="1">
             <w:r>
               <w:rPr>
                 <w:rStyle w:val="Hyperlink"/>
@@ -7196,7 +7194,7 @@
                 <w:sz w:val="24"/>
                 <w:szCs w:val="24"/>
               </w:rPr>
-              <w:instrText xml:space="preserve"> PAGEREF _Toc118114315 \h </w:instrText>
+              <w:instrText xml:space="preserve"> PAGEREF _Toc118119620 \h </w:instrText>
             </w:r>
             <w:r>
               <w:rPr>
@@ -7250,7 +7248,7 @@
               <w:lang w:val="en-PK" w:eastAsia="en-PK"/>
             </w:rPr>
           </w:pPr>
-          <w:hyperlink w:anchor="_Toc118114316" w:history="1">
+          <w:hyperlink w:anchor="_Toc118119621" w:history="1">
             <w:r>
               <w:rPr>
                 <w:rStyle w:val="Hyperlink"/>
@@ -7305,7 +7303,7 @@
                 <w:sz w:val="24"/>
                 <w:szCs w:val="24"/>
               </w:rPr>
-              <w:instrText xml:space="preserve"> PAGEREF _Toc118114316 \h </w:instrText>
+              <w:instrText xml:space="preserve"> PAGEREF _Toc118119621 \h </w:instrText>
             </w:r>
             <w:r>
               <w:rPr>
@@ -7359,7 +7357,7 @@
               <w:lang w:val="en-PK" w:eastAsia="en-PK"/>
             </w:rPr>
           </w:pPr>
-          <w:hyperlink w:anchor="_Toc118114317" w:history="1">
+          <w:hyperlink w:anchor="_Toc118119622" w:history="1">
             <w:r>
               <w:rPr>
                 <w:rStyle w:val="Hyperlink"/>
@@ -7414,7 +7412,7 @@
                 <w:sz w:val="24"/>
                 <w:szCs w:val="24"/>
               </w:rPr>
-              <w:instrText xml:space="preserve"> PAGEREF _Toc118114317 \h </w:instrText>
+              <w:instrText xml:space="preserve"> PAGEREF _Toc118119622 \h </w:instrText>
             </w:r>
             <w:r>
               <w:rPr>
@@ -7468,7 +7466,7 @@
               <w:lang w:val="en-PK" w:eastAsia="en-PK"/>
             </w:rPr>
           </w:pPr>
-          <w:hyperlink w:anchor="_Toc118114318" w:history="1">
+          <w:hyperlink w:anchor="_Toc118119623" w:history="1">
             <w:r>
               <w:rPr>
                 <w:rStyle w:val="Hyperlink"/>
@@ -7523,7 +7521,7 @@
                 <w:sz w:val="24"/>
                 <w:szCs w:val="24"/>
               </w:rPr>
-              <w:instrText xml:space="preserve"> PAGEREF _Toc118114318 \h </w:instrText>
+              <w:instrText xml:space="preserve"> PAGEREF _Toc118119623 \h </w:instrText>
             </w:r>
             <w:r>
               <w:rPr>
@@ -7577,7 +7575,7 @@
               <w:lang w:val="en-PK" w:eastAsia="en-PK"/>
             </w:rPr>
           </w:pPr>
-          <w:hyperlink w:anchor="_Toc118114319" w:history="1">
+          <w:hyperlink w:anchor="_Toc118119624" w:history="1">
             <w:r>
               <w:rPr>
                 <w:rStyle w:val="Hyperlink"/>
@@ -7632,7 +7630,7 @@
                 <w:sz w:val="24"/>
                 <w:szCs w:val="24"/>
               </w:rPr>
-              <w:instrText xml:space="preserve"> PAGEREF _Toc118114319 \h </w:instrText>
+              <w:instrText xml:space="preserve"> PAGEREF _Toc118119624 \h </w:instrText>
             </w:r>
             <w:r>
               <w:rPr>
@@ -7686,7 +7684,7 @@
               <w:lang w:val="en-PK" w:eastAsia="en-PK"/>
             </w:rPr>
           </w:pPr>
-          <w:hyperlink w:anchor="_Toc118114320" w:history="1">
+          <w:hyperlink w:anchor="_Toc118119625" w:history="1">
             <w:r>
               <w:rPr>
                 <w:rStyle w:val="Hyperlink"/>
@@ -7741,7 +7739,7 @@
                 <w:sz w:val="24"/>
                 <w:szCs w:val="24"/>
               </w:rPr>
-              <w:instrText xml:space="preserve"> PAGEREF _Toc118114320 \h </w:instrText>
+              <w:instrText xml:space="preserve"> PAGEREF _Toc118119625 \h </w:instrText>
             </w:r>
             <w:r>
               <w:rPr>
@@ -7795,7 +7793,7 @@
               <w:lang w:val="en-PK" w:eastAsia="en-PK"/>
             </w:rPr>
           </w:pPr>
-          <w:hyperlink w:anchor="_Toc118114321" w:history="1">
+          <w:hyperlink w:anchor="_Toc118119626" w:history="1">
             <w:r>
               <w:rPr>
                 <w:rStyle w:val="Hyperlink"/>
@@ -7850,7 +7848,7 @@
                 <w:sz w:val="24"/>
                 <w:szCs w:val="24"/>
               </w:rPr>
-              <w:instrText xml:space="preserve"> PAGEREF _Toc118114321 \h </w:instrText>
+              <w:instrText xml:space="preserve"> PAGEREF _Toc118119626 \h </w:instrText>
             </w:r>
             <w:r>
               <w:rPr>
@@ -7904,7 +7902,7 @@
               <w:lang w:val="en-PK" w:eastAsia="en-PK"/>
             </w:rPr>
           </w:pPr>
-          <w:hyperlink w:anchor="_Toc118114322" w:history="1">
+          <w:hyperlink w:anchor="_Toc118119627" w:history="1">
             <w:r>
               <w:rPr>
                 <w:rStyle w:val="Hyperlink"/>
@@ -7959,7 +7957,7 @@
                 <w:sz w:val="24"/>
                 <w:szCs w:val="24"/>
               </w:rPr>
-              <w:instrText xml:space="preserve"> PAGEREF _Toc118114322 \h </w:instrText>
+              <w:instrText xml:space="preserve"> PAGEREF _Toc118119627 \h </w:instrText>
             </w:r>
             <w:r>
               <w:rPr>
@@ -7985,7 +7983,7 @@
                 <w:sz w:val="24"/>
                 <w:szCs w:val="24"/>
               </w:rPr>
-              <w:t>13</w:t>
+              <w:t>14</w:t>
             </w:r>
             <w:r>
               <w:rPr>
@@ -8013,7 +8011,7 @@
               <w:lang w:val="en-PK" w:eastAsia="en-PK"/>
             </w:rPr>
           </w:pPr>
-          <w:hyperlink w:anchor="_Toc118114323" w:history="1">
+          <w:hyperlink w:anchor="_Toc118119628" w:history="1">
             <w:r>
               <w:rPr>
                 <w:rStyle w:val="Hyperlink"/>
@@ -8068,7 +8066,7 @@
                 <w:sz w:val="24"/>
                 <w:szCs w:val="24"/>
               </w:rPr>
-              <w:instrText xml:space="preserve"> PAGEREF _Toc118114323 \h </w:instrText>
+              <w:instrText xml:space="preserve"> PAGEREF _Toc118119628 \h </w:instrText>
             </w:r>
             <w:r>
               <w:rPr>
@@ -8122,7 +8120,7 @@
               <w:lang w:val="en-PK" w:eastAsia="en-PK"/>
             </w:rPr>
           </w:pPr>
-          <w:hyperlink w:anchor="_Toc118114324" w:history="1">
+          <w:hyperlink w:anchor="_Toc118119629" w:history="1">
             <w:r>
               <w:rPr>
                 <w:rStyle w:val="Hyperlink"/>
@@ -8177,7 +8175,7 @@
                 <w:sz w:val="24"/>
                 <w:szCs w:val="24"/>
               </w:rPr>
-              <w:instrText xml:space="preserve"> PAGEREF _Toc118114324 \h </w:instrText>
+              <w:instrText xml:space="preserve"> PAGEREF _Toc118119629 \h </w:instrText>
             </w:r>
             <w:r>
               <w:rPr>
@@ -8231,7 +8229,7 @@
               <w:lang w:val="en-PK" w:eastAsia="en-PK"/>
             </w:rPr>
           </w:pPr>
-          <w:hyperlink w:anchor="_Toc118114325" w:history="1">
+          <w:hyperlink w:anchor="_Toc118119630" w:history="1">
             <w:r>
               <w:rPr>
                 <w:rStyle w:val="Hyperlink"/>
@@ -8286,7 +8284,7 @@
                 <w:sz w:val="24"/>
                 <w:szCs w:val="24"/>
               </w:rPr>
-              <w:instrText xml:space="preserve"> PAGEREF _Toc118114325 \h </w:instrText>
+              <w:instrText xml:space="preserve"> PAGEREF _Toc118119630 \h </w:instrText>
             </w:r>
             <w:r>
               <w:rPr>
@@ -8340,7 +8338,7 @@
               <w:lang w:val="en-PK" w:eastAsia="en-PK"/>
             </w:rPr>
           </w:pPr>
-          <w:hyperlink w:anchor="_Toc118114326" w:history="1">
+          <w:hyperlink w:anchor="_Toc118119631" w:history="1">
             <w:r>
               <w:rPr>
                 <w:rStyle w:val="Hyperlink"/>
@@ -8395,7 +8393,7 @@
                 <w:sz w:val="24"/>
                 <w:szCs w:val="24"/>
               </w:rPr>
-              <w:instrText xml:space="preserve"> PAGEREF _Toc118114326 \h </w:instrText>
+              <w:instrText xml:space="preserve"> PAGEREF _Toc118119631 \h </w:instrText>
             </w:r>
             <w:r>
               <w:rPr>
@@ -8449,7 +8447,7 @@
               <w:lang w:val="en-PK" w:eastAsia="en-PK"/>
             </w:rPr>
           </w:pPr>
-          <w:hyperlink w:anchor="_Toc118114327" w:history="1">
+          <w:hyperlink w:anchor="_Toc118119632" w:history="1">
             <w:r>
               <w:rPr>
                 <w:rStyle w:val="Hyperlink"/>
@@ -8504,7 +8502,7 @@
                 <w:sz w:val="24"/>
                 <w:szCs w:val="24"/>
               </w:rPr>
-              <w:instrText xml:space="preserve"> PAGEREF _Toc118114327 \h </w:instrText>
+              <w:instrText xml:space="preserve"> PAGEREF _Toc118119632 \h </w:instrText>
             </w:r>
             <w:r>
               <w:rPr>
@@ -8558,7 +8556,7 @@
               <w:lang w:val="en-PK" w:eastAsia="en-PK"/>
             </w:rPr>
           </w:pPr>
-          <w:hyperlink w:anchor="_Toc118114328" w:history="1">
+          <w:hyperlink w:anchor="_Toc118119633" w:history="1">
             <w:r>
               <w:rPr>
                 <w:rStyle w:val="Hyperlink"/>
@@ -8613,7 +8611,7 @@
                 <w:sz w:val="24"/>
                 <w:szCs w:val="24"/>
               </w:rPr>
-              <w:instrText xml:space="preserve"> PAGEREF _Toc118114328 \h </w:instrText>
+              <w:instrText xml:space="preserve"> PAGEREF _Toc118119633 \h </w:instrText>
             </w:r>
             <w:r>
               <w:rPr>
@@ -8639,7 +8637,7 @@
                 <w:sz w:val="24"/>
                 <w:szCs w:val="24"/>
               </w:rPr>
-              <w:t>16</w:t>
+              <w:t>17</w:t>
             </w:r>
             <w:r>
               <w:rPr>
@@ -8667,7 +8665,7 @@
               <w:lang w:val="en-PK" w:eastAsia="en-PK"/>
             </w:rPr>
           </w:pPr>
-          <w:hyperlink w:anchor="_Toc118114329" w:history="1">
+          <w:hyperlink w:anchor="_Toc118119634" w:history="1">
             <w:r>
               <w:rPr>
                 <w:rStyle w:val="Hyperlink"/>
@@ -8722,7 +8720,116 @@
                 <w:sz w:val="24"/>
                 <w:szCs w:val="24"/>
               </w:rPr>
-              <w:instrText xml:space="preserve"> PAGEREF _Toc118114329 \h </w:instrText>
+              <w:instrText xml:space="preserve"> PAGEREF _Toc118119634 \h </w:instrText>
+            </w:r>
+            <w:r>
+              <w:rPr>
+                <w:noProof/>
+                <w:webHidden/>
+                <w:sz w:val="24"/>
+                <w:szCs w:val="24"/>
+              </w:rPr>
+            </w:r>
+            <w:r>
+              <w:rPr>
+                <w:noProof/>
+                <w:webHidden/>
+                <w:sz w:val="24"/>
+                <w:szCs w:val="24"/>
+              </w:rPr>
+              <w:fldChar w:fldCharType="separate"/>
+            </w:r>
+            <w:r>
+              <w:rPr>
+                <w:noProof/>
+                <w:webHidden/>
+                <w:sz w:val="24"/>
+                <w:szCs w:val="24"/>
+              </w:rPr>
+              <w:t>17</w:t>
+            </w:r>
+            <w:r>
+              <w:rPr>
+                <w:noProof/>
+                <w:webHidden/>
+                <w:sz w:val="24"/>
+                <w:szCs w:val="24"/>
+              </w:rPr>
+              <w:fldChar w:fldCharType="end"/>
+            </w:r>
+          </w:hyperlink>
+        </w:p>
+        <w:p>
+          <w:pPr>
+            <w:pStyle w:val="TOC1"/>
+            <w:tabs>
+              <w:tab w:val="left" w:pos="440"/>
+              <w:tab w:val="right" w:leader="dot" w:pos="7936"/>
+            </w:tabs>
+            <w:rPr>
+              <w:rFonts w:eastAsiaTheme="minorEastAsia"/>
+              <w:noProof/>
+              <w:sz w:val="24"/>
+              <w:szCs w:val="24"/>
+              <w:lang w:val="en-PK" w:eastAsia="en-PK"/>
+            </w:rPr>
+          </w:pPr>
+          <w:hyperlink w:anchor="_Toc118119635" w:history="1">
+            <w:r>
+              <w:rPr>
+                <w:rStyle w:val="Hyperlink"/>
+                <w:rFonts w:cs="Arial"/>
+                <w:noProof/>
+                <w:sz w:val="24"/>
+                <w:szCs w:val="24"/>
+              </w:rPr>
+              <w:t>9.</w:t>
+            </w:r>
+            <w:r>
+              <w:rPr>
+                <w:rFonts w:eastAsiaTheme="minorEastAsia"/>
+                <w:noProof/>
+                <w:sz w:val="24"/>
+                <w:szCs w:val="24"/>
+                <w:lang w:val="en-PK" w:eastAsia="en-PK"/>
+              </w:rPr>
+              <w:tab/>
+            </w:r>
+            <w:r>
+              <w:rPr>
+                <w:rStyle w:val="Hyperlink"/>
+                <w:noProof/>
+                <w:sz w:val="24"/>
+                <w:szCs w:val="24"/>
+              </w:rPr>
+              <w:t>Swim Lane Diagram</w:t>
+            </w:r>
+            <w:r>
+              <w:rPr>
+                <w:noProof/>
+                <w:webHidden/>
+                <w:sz w:val="24"/>
+                <w:szCs w:val="24"/>
+              </w:rPr>
+              <w:tab/>
+            </w:r>
+            <w:r>
+              <w:rPr>
+                <w:noProof/>
+                <w:webHidden/>
+                <w:sz w:val="24"/>
+                <w:szCs w:val="24"/>
+              </w:rPr>
+              <w:fldChar w:fldCharType="begin"/>
+            </w:r>
+            <w:r>
+              <w:rPr>
+                <w:noProof/>
+                <w:webHidden/>
+                <w:sz w:val="24"/>
+                <w:szCs w:val="24"/>
+              </w:rPr>
+              <w:instrText xml:space="preserve"> PAGEREF _Toc118119635 \h </w:instrText>
             </w:r>
             <w:r>
               <w:rPr>
@@ -8776,7 +8883,7 @@
               <w:lang w:val="en-PK" w:eastAsia="en-PK"/>
             </w:rPr>
           </w:pPr>
-          <w:hyperlink w:anchor="_Toc118114330" w:history="1">
+          <w:hyperlink w:anchor="_Toc118119636" w:history="1">
             <w:r>
               <w:rPr>
                 <w:rStyle w:val="Hyperlink"/>
@@ -8785,7 +8892,7 @@
                 <w:sz w:val="24"/>
                 <w:szCs w:val="24"/>
               </w:rPr>
-              <w:t>8.1.</w:t>
+              <w:t>9.1.</w:t>
             </w:r>
             <w:r>
               <w:rPr>
@@ -8805,7 +8912,7 @@
                 <w:sz w:val="24"/>
                 <w:szCs w:val="24"/>
               </w:rPr>
-              <w:t>Level 0</w:t>
+              <w:t>Swim Lane Diagram of UI Interface</w:t>
             </w:r>
             <w:r>
               <w:rPr>
@@ -8832,7 +8939,7 @@
                 <w:sz w:val="24"/>
                 <w:szCs w:val="24"/>
               </w:rPr>
-              <w:instrText xml:space="preserve"> PAGEREF _Toc118114330 \h </w:instrText>
+              <w:instrText xml:space="preserve"> PAGEREF _Toc118119636 \h </w:instrText>
             </w:r>
             <w:r>
               <w:rPr>
@@ -8859,115 +8966,6 @@
                 <w:szCs w:val="24"/>
               </w:rPr>
               <w:t>18</w:t>
-            </w:r>
-            <w:r>
-              <w:rPr>
-                <w:noProof/>
-                <w:webHidden/>
-                <w:sz w:val="24"/>
-                <w:szCs w:val="24"/>
-              </w:rPr>
-              <w:fldChar w:fldCharType="end"/>
-            </w:r>
-          </w:hyperlink>
-        </w:p>
-        <w:p>
-          <w:pPr>
-            <w:pStyle w:val="TOC1"/>
-            <w:tabs>
-              <w:tab w:val="left" w:pos="440"/>
-              <w:tab w:val="right" w:leader="dot" w:pos="7936"/>
-            </w:tabs>
-            <w:rPr>
-              <w:rFonts w:eastAsiaTheme="minorEastAsia"/>
-              <w:noProof/>
-              <w:sz w:val="24"/>
-              <w:szCs w:val="24"/>
-              <w:lang w:val="en-PK" w:eastAsia="en-PK"/>
-            </w:rPr>
-          </w:pPr>
-          <w:hyperlink w:anchor="_Toc118114331" w:history="1">
-            <w:r>
-              <w:rPr>
-                <w:rStyle w:val="Hyperlink"/>
-                <w:rFonts w:cs="Arial"/>
-                <w:noProof/>
-                <w:sz w:val="24"/>
-                <w:szCs w:val="24"/>
-              </w:rPr>
-              <w:t>9.</w:t>
-            </w:r>
-            <w:r>
-              <w:rPr>
-                <w:rFonts w:eastAsiaTheme="minorEastAsia"/>
-                <w:noProof/>
-                <w:sz w:val="24"/>
-                <w:szCs w:val="24"/>
-                <w:lang w:val="en-PK" w:eastAsia="en-PK"/>
-              </w:rPr>
-              <w:tab/>
-            </w:r>
-            <w:r>
-              <w:rPr>
-                <w:rStyle w:val="Hyperlink"/>
-                <w:noProof/>
-                <w:sz w:val="24"/>
-                <w:szCs w:val="24"/>
-              </w:rPr>
-              <w:t>Swim Lane Diagram</w:t>
-            </w:r>
-            <w:r>
-              <w:rPr>
-                <w:noProof/>
-                <w:webHidden/>
-                <w:sz w:val="24"/>
-                <w:szCs w:val="24"/>
-              </w:rPr>
-              <w:tab/>
-            </w:r>
-            <w:r>
-              <w:rPr>
-                <w:noProof/>
-                <w:webHidden/>
-                <w:sz w:val="24"/>
-                <w:szCs w:val="24"/>
-              </w:rPr>
-              <w:fldChar w:fldCharType="begin"/>
-            </w:r>
-            <w:r>
-              <w:rPr>
-                <w:noProof/>
-                <w:webHidden/>
-                <w:sz w:val="24"/>
-                <w:szCs w:val="24"/>
-              </w:rPr>
-              <w:instrText xml:space="preserve"> PAGEREF _Toc118114331 \h </w:instrText>
-            </w:r>
-            <w:r>
-              <w:rPr>
-                <w:noProof/>
-                <w:webHidden/>
-                <w:sz w:val="24"/>
-                <w:szCs w:val="24"/>
-              </w:rPr>
-            </w:r>
-            <w:r>
-              <w:rPr>
-                <w:noProof/>
-                <w:webHidden/>
-                <w:sz w:val="24"/>
-                <w:szCs w:val="24"/>
-              </w:rPr>
-              <w:fldChar w:fldCharType="separate"/>
-            </w:r>
-            <w:r>
-              <w:rPr>
-                <w:noProof/>
-                <w:webHidden/>
-                <w:sz w:val="24"/>
-                <w:szCs w:val="24"/>
-              </w:rPr>
-              <w:t>19</w:t>
             </w:r>
             <w:r>
               <w:rPr>
@@ -8995,7 +8993,7 @@
               <w:lang w:val="en-PK" w:eastAsia="en-PK"/>
             </w:rPr>
           </w:pPr>
-          <w:hyperlink w:anchor="_Toc118114332" w:history="1">
+          <w:hyperlink w:anchor="_Toc118119637" w:history="1">
             <w:r>
               <w:rPr>
                 <w:rStyle w:val="Hyperlink"/>
@@ -9004,7 +9002,7 @@
                 <w:sz w:val="24"/>
                 <w:szCs w:val="24"/>
               </w:rPr>
-              <w:t>9.1.</w:t>
+              <w:t>9.2.</w:t>
             </w:r>
             <w:r>
               <w:rPr>
@@ -9024,7 +9022,7 @@
                 <w:sz w:val="24"/>
                 <w:szCs w:val="24"/>
               </w:rPr>
-              <w:t>Swim Lane Diagram of UI Interface</w:t>
+              <w:t>Swim Lane Diagram of Developer API Interface</w:t>
             </w:r>
             <w:r>
               <w:rPr>
@@ -9051,7 +9049,7 @@
                 <w:sz w:val="24"/>
                 <w:szCs w:val="24"/>
               </w:rPr>
-              <w:instrText xml:space="preserve"> PAGEREF _Toc118114332 \h </w:instrText>
+              <w:instrText xml:space="preserve"> PAGEREF _Toc118119637 \h </w:instrText>
             </w:r>
             <w:r>
               <w:rPr>
@@ -9078,116 +9076,6 @@
                 <w:szCs w:val="24"/>
               </w:rPr>
               <w:t>19</w:t>
-            </w:r>
-            <w:r>
-              <w:rPr>
-                <w:noProof/>
-                <w:webHidden/>
-                <w:sz w:val="24"/>
-                <w:szCs w:val="24"/>
-              </w:rPr>
-              <w:fldChar w:fldCharType="end"/>
-            </w:r>
-          </w:hyperlink>
-        </w:p>
-        <w:p>
-          <w:pPr>
-            <w:pStyle w:val="TOC2"/>
-            <w:tabs>
-              <w:tab w:val="left" w:pos="880"/>
-              <w:tab w:val="right" w:leader="dot" w:pos="7936"/>
-            </w:tabs>
-            <w:rPr>
-              <w:rFonts w:eastAsiaTheme="minorEastAsia"/>
-              <w:noProof/>
-              <w:sz w:val="24"/>
-              <w:szCs w:val="24"/>
-              <w:lang w:val="en-PK" w:eastAsia="en-PK"/>
-            </w:rPr>
-          </w:pPr>
-          <w:hyperlink w:anchor="_Toc118114333" w:history="1">
-            <w:r>
-              <w:rPr>
-                <w:rStyle w:val="Hyperlink"/>
-                <w:rFonts w:eastAsia="Times New Roman" w:cs="Arial"/>
-                <w:noProof/>
-                <w:sz w:val="24"/>
-                <w:szCs w:val="24"/>
-              </w:rPr>
-              <w:t>9.2.</w:t>
-            </w:r>
-            <w:r>
-              <w:rPr>
-                <w:rFonts w:eastAsiaTheme="minorEastAsia"/>
-                <w:noProof/>
-                <w:sz w:val="24"/>
-                <w:szCs w:val="24"/>
-                <w:lang w:val="en-PK" w:eastAsia="en-PK"/>
-              </w:rPr>
-              <w:tab/>
-            </w:r>
-            <w:r>
-              <w:rPr>
-                <w:rStyle w:val="Hyperlink"/>
-                <w:rFonts w:eastAsia="Times New Roman"/>
-                <w:noProof/>
-                <w:sz w:val="24"/>
-                <w:szCs w:val="24"/>
-              </w:rPr>
-              <w:t>Swim Lane Diagram of Developer API Interface</w:t>
-            </w:r>
-            <w:r>
-              <w:rPr>
-                <w:noProof/>
-                <w:webHidden/>
-                <w:sz w:val="24"/>
-                <w:szCs w:val="24"/>
-              </w:rPr>
-              <w:tab/>
-            </w:r>
-            <w:r>
-              <w:rPr>
-                <w:noProof/>
-                <w:webHidden/>
-                <w:sz w:val="24"/>
-                <w:szCs w:val="24"/>
-              </w:rPr>
-              <w:fldChar w:fldCharType="begin"/>
-            </w:r>
-            <w:r>
-              <w:rPr>
-                <w:noProof/>
-                <w:webHidden/>
-                <w:sz w:val="24"/>
-                <w:szCs w:val="24"/>
-              </w:rPr>
-              <w:instrText xml:space="preserve"> PAGEREF _Toc118114333 \h </w:instrText>
-            </w:r>
-            <w:r>
-              <w:rPr>
-                <w:noProof/>
-                <w:webHidden/>
-                <w:sz w:val="24"/>
-                <w:szCs w:val="24"/>
-              </w:rPr>
-            </w:r>
-            <w:r>
-              <w:rPr>
-                <w:noProof/>
-                <w:webHidden/>
-                <w:sz w:val="24"/>
-                <w:szCs w:val="24"/>
-              </w:rPr>
-              <w:fldChar w:fldCharType="separate"/>
-            </w:r>
-            <w:r>
-              <w:rPr>
-                <w:noProof/>
-                <w:webHidden/>
-                <w:sz w:val="24"/>
-                <w:szCs w:val="24"/>
-              </w:rPr>
-              <w:t>20</w:t>
             </w:r>
             <w:r>
               <w:rPr>
@@ -9215,7 +9103,7 @@
               <w:lang w:val="en-PK" w:eastAsia="en-PK"/>
             </w:rPr>
           </w:pPr>
-          <w:hyperlink w:anchor="_Toc118114334" w:history="1">
+          <w:hyperlink w:anchor="_Toc118119638" w:history="1">
             <w:r>
               <w:rPr>
                 <w:rStyle w:val="Hyperlink"/>
@@ -9270,7 +9158,7 @@
                 <w:sz w:val="24"/>
                 <w:szCs w:val="24"/>
               </w:rPr>
-              <w:instrText xml:space="preserve"> PAGEREF _Toc118114334 \h </w:instrText>
+              <w:instrText xml:space="preserve"> PAGEREF _Toc118119638 \h </w:instrText>
             </w:r>
             <w:r>
               <w:rPr>
@@ -9296,7 +9184,7 @@
                 <w:sz w:val="24"/>
                 <w:szCs w:val="24"/>
               </w:rPr>
-              <w:t>21</w:t>
+              <w:t>20</w:t>
             </w:r>
             <w:r>
               <w:rPr>
@@ -9324,7 +9212,7 @@
               <w:lang w:val="en-PK" w:eastAsia="en-PK"/>
             </w:rPr>
           </w:pPr>
-          <w:hyperlink w:anchor="_Toc118114335" w:history="1">
+          <w:hyperlink w:anchor="_Toc118119639" w:history="1">
             <w:r>
               <w:rPr>
                 <w:rStyle w:val="Hyperlink"/>
@@ -9380,7 +9268,7 @@
                 <w:sz w:val="24"/>
                 <w:szCs w:val="24"/>
               </w:rPr>
-              <w:instrText xml:space="preserve"> PAGEREF _Toc118114335 \h </w:instrText>
+              <w:instrText xml:space="preserve"> PAGEREF _Toc118119639 \h </w:instrText>
             </w:r>
             <w:r>
               <w:rPr>
@@ -9406,7 +9294,7 @@
                 <w:sz w:val="24"/>
                 <w:szCs w:val="24"/>
               </w:rPr>
-              <w:t>21</w:t>
+              <w:t>20</w:t>
             </w:r>
             <w:r>
               <w:rPr>
@@ -9434,7 +9322,7 @@
               <w:lang w:val="en-PK" w:eastAsia="en-PK"/>
             </w:rPr>
           </w:pPr>
-          <w:hyperlink w:anchor="_Toc118114336" w:history="1">
+          <w:hyperlink w:anchor="_Toc118119640" w:history="1">
             <w:r>
               <w:rPr>
                 <w:rStyle w:val="Hyperlink"/>
@@ -9490,7 +9378,7 @@
                 <w:sz w:val="24"/>
                 <w:szCs w:val="24"/>
               </w:rPr>
-              <w:instrText xml:space="preserve"> PAGEREF _Toc118114336 \h </w:instrText>
+              <w:instrText xml:space="preserve"> PAGEREF _Toc118119640 \h </w:instrText>
             </w:r>
             <w:r>
               <w:rPr>
@@ -9516,7 +9404,7 @@
                 <w:sz w:val="24"/>
                 <w:szCs w:val="24"/>
               </w:rPr>
-              <w:t>22</w:t>
+              <w:t>21</w:t>
             </w:r>
             <w:r>
               <w:rPr>
@@ -9544,7 +9432,7 @@
               <w:lang w:val="en-PK" w:eastAsia="en-PK"/>
             </w:rPr>
           </w:pPr>
-          <w:hyperlink w:anchor="_Toc118114337" w:history="1">
+          <w:hyperlink w:anchor="_Toc118119641" w:history="1">
             <w:r>
               <w:rPr>
                 <w:rStyle w:val="Hyperlink"/>
@@ -9600,7 +9488,7 @@
                 <w:sz w:val="24"/>
                 <w:szCs w:val="24"/>
               </w:rPr>
-              <w:instrText xml:space="preserve"> PAGEREF _Toc118114337 \h </w:instrText>
+              <w:instrText xml:space="preserve"> PAGEREF _Toc118119641 \h </w:instrText>
             </w:r>
             <w:r>
               <w:rPr>
@@ -9626,7 +9514,7 @@
                 <w:sz w:val="24"/>
                 <w:szCs w:val="24"/>
               </w:rPr>
-              <w:t>23</w:t>
+              <w:t>22</w:t>
             </w:r>
             <w:r>
               <w:rPr>
@@ -9654,7 +9542,7 @@
               <w:lang w:val="en-PK" w:eastAsia="en-PK"/>
             </w:rPr>
           </w:pPr>
-          <w:hyperlink w:anchor="_Toc118114338" w:history="1">
+          <w:hyperlink w:anchor="_Toc118119642" w:history="1">
             <w:r>
               <w:rPr>
                 <w:rStyle w:val="Hyperlink"/>
@@ -9710,7 +9598,7 @@
                 <w:sz w:val="24"/>
                 <w:szCs w:val="24"/>
               </w:rPr>
-              <w:instrText xml:space="preserve"> PAGEREF _Toc118114338 \h </w:instrText>
+              <w:instrText xml:space="preserve"> PAGEREF _Toc118119642 \h </w:instrText>
             </w:r>
             <w:r>
               <w:rPr>
@@ -9736,7 +9624,7 @@
                 <w:sz w:val="24"/>
                 <w:szCs w:val="24"/>
               </w:rPr>
-              <w:t>24</w:t>
+              <w:t>23</w:t>
             </w:r>
             <w:r>
               <w:rPr>
@@ -9764,7 +9652,7 @@
               <w:lang w:val="en-PK" w:eastAsia="en-PK"/>
             </w:rPr>
           </w:pPr>
-          <w:hyperlink w:anchor="_Toc118114339" w:history="1">
+          <w:hyperlink w:anchor="_Toc118119643" w:history="1">
             <w:r>
               <w:rPr>
                 <w:rStyle w:val="Hyperlink"/>
@@ -9820,7 +9708,7 @@
                 <w:sz w:val="24"/>
                 <w:szCs w:val="24"/>
               </w:rPr>
-              <w:instrText xml:space="preserve"> PAGEREF _Toc118114339 \h </w:instrText>
+              <w:instrText xml:space="preserve"> PAGEREF _Toc118119643 \h </w:instrText>
             </w:r>
             <w:r>
               <w:rPr>
@@ -9846,7 +9734,7 @@
                 <w:sz w:val="24"/>
                 <w:szCs w:val="24"/>
               </w:rPr>
-              <w:t>25</w:t>
+              <w:t>24</w:t>
             </w:r>
             <w:r>
               <w:rPr>
@@ -9874,7 +9762,7 @@
               <w:lang w:val="en-PK" w:eastAsia="en-PK"/>
             </w:rPr>
           </w:pPr>
-          <w:hyperlink w:anchor="_Toc118114340" w:history="1">
+          <w:hyperlink w:anchor="_Toc118119644" w:history="1">
             <w:r>
               <w:rPr>
                 <w:rStyle w:val="Hyperlink"/>
@@ -9930,7 +9818,7 @@
                 <w:sz w:val="24"/>
                 <w:szCs w:val="24"/>
               </w:rPr>
-              <w:instrText xml:space="preserve"> PAGEREF _Toc118114340 \h </w:instrText>
+              <w:instrText xml:space="preserve"> PAGEREF _Toc118119644 \h </w:instrText>
             </w:r>
             <w:r>
               <w:rPr>
@@ -9956,7 +9844,7 @@
                 <w:sz w:val="24"/>
                 <w:szCs w:val="24"/>
               </w:rPr>
-              <w:t>25</w:t>
+              <w:t>24</w:t>
             </w:r>
             <w:r>
               <w:rPr>
@@ -9984,7 +9872,7 @@
               <w:lang w:val="en-PK" w:eastAsia="en-PK"/>
             </w:rPr>
           </w:pPr>
-          <w:hyperlink w:anchor="_Toc118114341" w:history="1">
+          <w:hyperlink w:anchor="_Toc118119645" w:history="1">
             <w:r>
               <w:rPr>
                 <w:rStyle w:val="Hyperlink"/>
@@ -10040,7 +9928,7 @@
                 <w:sz w:val="24"/>
                 <w:szCs w:val="24"/>
               </w:rPr>
-              <w:instrText xml:space="preserve"> PAGEREF _Toc118114341 \h </w:instrText>
+              <w:instrText xml:space="preserve"> PAGEREF _Toc118119645 \h </w:instrText>
             </w:r>
             <w:r>
               <w:rPr>
@@ -10066,7 +9954,7 @@
                 <w:sz w:val="24"/>
                 <w:szCs w:val="24"/>
               </w:rPr>
-              <w:t>27</w:t>
+              <w:t>26</w:t>
             </w:r>
             <w:r>
               <w:rPr>
@@ -10094,7 +9982,7 @@
               <w:lang w:val="en-PK" w:eastAsia="en-PK"/>
             </w:rPr>
           </w:pPr>
-          <w:hyperlink w:anchor="_Toc118114342" w:history="1">
+          <w:hyperlink w:anchor="_Toc118119646" w:history="1">
             <w:r>
               <w:rPr>
                 <w:rStyle w:val="Hyperlink"/>
@@ -10150,7 +10038,7 @@
                 <w:sz w:val="24"/>
                 <w:szCs w:val="24"/>
               </w:rPr>
-              <w:instrText xml:space="preserve"> PAGEREF _Toc118114342 \h </w:instrText>
+              <w:instrText xml:space="preserve"> PAGEREF _Toc118119646 \h </w:instrText>
             </w:r>
             <w:r>
               <w:rPr>
@@ -10176,7 +10064,7 @@
                 <w:sz w:val="24"/>
                 <w:szCs w:val="24"/>
               </w:rPr>
-              <w:t>28</w:t>
+              <w:t>27</w:t>
             </w:r>
             <w:r>
               <w:rPr>
@@ -10204,7 +10092,7 @@
               <w:lang w:val="en-PK" w:eastAsia="en-PK"/>
             </w:rPr>
           </w:pPr>
-          <w:hyperlink w:anchor="_Toc118114343" w:history="1">
+          <w:hyperlink w:anchor="_Toc118119647" w:history="1">
             <w:r>
               <w:rPr>
                 <w:rStyle w:val="Hyperlink"/>
@@ -10259,7 +10147,7 @@
                 <w:sz w:val="24"/>
                 <w:szCs w:val="24"/>
               </w:rPr>
-              <w:instrText xml:space="preserve"> PAGEREF _Toc118114343 \h </w:instrText>
+              <w:instrText xml:space="preserve"> PAGEREF _Toc118119647 \h </w:instrText>
             </w:r>
             <w:r>
               <w:rPr>
@@ -10285,7 +10173,7 @@
                 <w:sz w:val="24"/>
                 <w:szCs w:val="24"/>
               </w:rPr>
-              <w:t>29</w:t>
+              <w:t>28</w:t>
             </w:r>
             <w:r>
               <w:rPr>
@@ -10313,7 +10201,7 @@
               <w:lang w:val="en-PK" w:eastAsia="en-PK"/>
             </w:rPr>
           </w:pPr>
-          <w:hyperlink w:anchor="_Toc118114344" w:history="1">
+          <w:hyperlink w:anchor="_Toc118119648" w:history="1">
             <w:r>
               <w:rPr>
                 <w:rStyle w:val="Hyperlink"/>
@@ -10369,7 +10257,7 @@
                 <w:sz w:val="24"/>
                 <w:szCs w:val="24"/>
               </w:rPr>
-              <w:instrText xml:space="preserve"> PAGEREF _Toc118114344 \h </w:instrText>
+              <w:instrText xml:space="preserve"> PAGEREF _Toc118119648 \h </w:instrText>
             </w:r>
             <w:r>
               <w:rPr>
@@ -10395,7 +10283,7 @@
                 <w:sz w:val="24"/>
                 <w:szCs w:val="24"/>
               </w:rPr>
-              <w:t>29</w:t>
+              <w:t>28</w:t>
             </w:r>
             <w:r>
               <w:rPr>
@@ -10423,7 +10311,7 @@
               <w:lang w:val="en-PK" w:eastAsia="en-PK"/>
             </w:rPr>
           </w:pPr>
-          <w:hyperlink w:anchor="_Toc118114345" w:history="1">
+          <w:hyperlink w:anchor="_Toc118119649" w:history="1">
             <w:r>
               <w:rPr>
                 <w:rStyle w:val="Hyperlink"/>
@@ -10479,7 +10367,7 @@
                 <w:sz w:val="24"/>
                 <w:szCs w:val="24"/>
               </w:rPr>
-              <w:instrText xml:space="preserve"> PAGEREF _Toc118114345 \h </w:instrText>
+              <w:instrText xml:space="preserve"> PAGEREF _Toc118119649 \h </w:instrText>
             </w:r>
             <w:r>
               <w:rPr>
@@ -10505,7 +10393,7 @@
                 <w:sz w:val="24"/>
                 <w:szCs w:val="24"/>
               </w:rPr>
-              <w:t>30</w:t>
+              <w:t>29</w:t>
             </w:r>
             <w:r>
               <w:rPr>
@@ -10533,8 +10421,8 @@
               <w:b/>
               <w:bCs/>
               <w:noProof/>
-              <w:sz w:val="28"/>
-              <w:szCs w:val="28"/>
+              <w:sz w:val="32"/>
+              <w:szCs w:val="32"/>
             </w:rPr>
             <w:fldChar w:fldCharType="end"/>
           </w:r>
@@ -10621,7 +10509,7 @@
           <w:lang w:val="en-PK" w:eastAsia="en-PK"/>
         </w:rPr>
       </w:pPr>
-      <w:hyperlink w:anchor="_Toc118114254" w:history="1">
+      <w:hyperlink w:anchor="_Toc118119650" w:history="1">
         <w:r>
           <w:rPr>
             <w:rStyle w:val="Hyperlink"/>
@@ -10648,7 +10536,7 @@
             <w:noProof/>
             <w:webHidden/>
           </w:rPr>
-          <w:instrText xml:space="preserve"> PAGEREF _Toc118114254 \h </w:instrText>
+          <w:instrText xml:space="preserve"> PAGEREF _Toc118119650 \h </w:instrText>
         </w:r>
         <w:r>
           <w:rPr>
@@ -10691,7 +10579,7 @@
           <w:lang w:val="en-PK" w:eastAsia="en-PK"/>
         </w:rPr>
       </w:pPr>
-      <w:hyperlink w:anchor="_Toc118114255" w:history="1">
+      <w:hyperlink w:anchor="_Toc118119651" w:history="1">
         <w:r>
           <w:rPr>
             <w:rStyle w:val="Hyperlink"/>
@@ -10718,7 +10606,7 @@
             <w:noProof/>
             <w:webHidden/>
           </w:rPr>
-          <w:instrText xml:space="preserve"> PAGEREF _Toc118114255 \h </w:instrText>
+          <w:instrText xml:space="preserve"> PAGEREF _Toc118119651 \h </w:instrText>
         </w:r>
         <w:r>
           <w:rPr>
@@ -10761,7 +10649,7 @@
           <w:lang w:val="en-PK" w:eastAsia="en-PK"/>
         </w:rPr>
       </w:pPr>
-      <w:hyperlink w:anchor="_Toc118114256" w:history="1">
+      <w:hyperlink w:anchor="_Toc118119652" w:history="1">
         <w:r>
           <w:rPr>
             <w:rStyle w:val="Hyperlink"/>
@@ -10788,7 +10676,7 @@
             <w:noProof/>
             <w:webHidden/>
           </w:rPr>
-          <w:instrText xml:space="preserve"> PAGEREF _Toc118114256 \h </w:instrText>
+          <w:instrText xml:space="preserve"> PAGEREF _Toc118119652 \h </w:instrText>
         </w:r>
         <w:r>
           <w:rPr>
@@ -10831,7 +10719,7 @@
           <w:lang w:val="en-PK" w:eastAsia="en-PK"/>
         </w:rPr>
       </w:pPr>
-      <w:hyperlink w:anchor="_Toc118114257" w:history="1">
+      <w:hyperlink w:anchor="_Toc118119653" w:history="1">
         <w:r>
           <w:rPr>
             <w:rStyle w:val="Hyperlink"/>
@@ -10858,7 +10746,7 @@
             <w:noProof/>
             <w:webHidden/>
           </w:rPr>
-          <w:instrText xml:space="preserve"> PAGEREF _Toc118114257 \h </w:instrText>
+          <w:instrText xml:space="preserve"> PAGEREF _Toc118119653 \h </w:instrText>
         </w:r>
         <w:r>
           <w:rPr>
@@ -10901,7 +10789,7 @@
           <w:lang w:val="en-PK" w:eastAsia="en-PK"/>
         </w:rPr>
       </w:pPr>
-      <w:hyperlink w:anchor="_Toc118114258" w:history="1">
+      <w:hyperlink w:anchor="_Toc118119654" w:history="1">
         <w:r>
           <w:rPr>
             <w:rStyle w:val="Hyperlink"/>
@@ -10928,7 +10816,7 @@
             <w:noProof/>
             <w:webHidden/>
           </w:rPr>
-          <w:instrText xml:space="preserve"> PAGEREF _Toc118114258 \h </w:instrText>
+          <w:instrText xml:space="preserve"> PAGEREF _Toc118119654 \h </w:instrText>
         </w:r>
         <w:r>
           <w:rPr>
@@ -10971,7 +10859,7 @@
           <w:lang w:val="en-PK" w:eastAsia="en-PK"/>
         </w:rPr>
       </w:pPr>
-      <w:hyperlink w:anchor="_Toc118114259" w:history="1">
+      <w:hyperlink w:anchor="_Toc118119655" w:history="1">
         <w:r>
           <w:rPr>
             <w:rStyle w:val="Hyperlink"/>
@@ -10998,7 +10886,7 @@
             <w:noProof/>
             <w:webHidden/>
           </w:rPr>
-          <w:instrText xml:space="preserve"> PAGEREF _Toc118114259 \h </w:instrText>
+          <w:instrText xml:space="preserve"> PAGEREF _Toc118119655 \h </w:instrText>
         </w:r>
         <w:r>
           <w:rPr>
@@ -11041,7 +10929,7 @@
           <w:lang w:val="en-PK" w:eastAsia="en-PK"/>
         </w:rPr>
       </w:pPr>
-      <w:hyperlink w:anchor="_Toc118114260" w:history="1">
+      <w:hyperlink w:anchor="_Toc118119656" w:history="1">
         <w:r>
           <w:rPr>
             <w:rStyle w:val="Hyperlink"/>
@@ -11068,7 +10956,7 @@
             <w:noProof/>
             <w:webHidden/>
           </w:rPr>
-          <w:instrText xml:space="preserve"> PAGEREF _Toc118114260 \h </w:instrText>
+          <w:instrText xml:space="preserve"> PAGEREF _Toc118119656 \h </w:instrText>
         </w:r>
         <w:r>
           <w:rPr>
@@ -11111,7 +10999,7 @@
           <w:lang w:val="en-PK" w:eastAsia="en-PK"/>
         </w:rPr>
       </w:pPr>
-      <w:hyperlink w:anchor="_Toc118114261" w:history="1">
+      <w:hyperlink w:anchor="_Toc118119657" w:history="1">
         <w:r>
           <w:rPr>
             <w:rStyle w:val="Hyperlink"/>
@@ -11138,7 +11026,7 @@
             <w:noProof/>
             <w:webHidden/>
           </w:rPr>
-          <w:instrText xml:space="preserve"> PAGEREF _Toc118114261 \h </w:instrText>
+          <w:instrText xml:space="preserve"> PAGEREF _Toc118119657 \h </w:instrText>
         </w:r>
         <w:r>
           <w:rPr>
@@ -11181,7 +11069,7 @@
           <w:lang w:val="en-PK" w:eastAsia="en-PK"/>
         </w:rPr>
       </w:pPr>
-      <w:hyperlink w:anchor="_Toc118114262" w:history="1">
+      <w:hyperlink w:anchor="_Toc118119658" w:history="1">
         <w:r>
           <w:rPr>
             <w:rStyle w:val="Hyperlink"/>
@@ -11208,7 +11096,7 @@
             <w:noProof/>
             <w:webHidden/>
           </w:rPr>
-          <w:instrText xml:space="preserve"> PAGEREF _Toc118114262 \h </w:instrText>
+          <w:instrText xml:space="preserve"> PAGEREF _Toc118119658 \h </w:instrText>
         </w:r>
         <w:r>
           <w:rPr>
@@ -11251,7 +11139,7 @@
           <w:lang w:val="en-PK" w:eastAsia="en-PK"/>
         </w:rPr>
       </w:pPr>
-      <w:hyperlink w:anchor="_Toc118114263" w:history="1">
+      <w:hyperlink w:anchor="_Toc118119659" w:history="1">
         <w:r>
           <w:rPr>
             <w:rStyle w:val="Hyperlink"/>
@@ -11278,7 +11166,7 @@
             <w:noProof/>
             <w:webHidden/>
           </w:rPr>
-          <w:instrText xml:space="preserve"> PAGEREF _Toc118114263 \h </w:instrText>
+          <w:instrText xml:space="preserve"> PAGEREF _Toc118119659 \h </w:instrText>
         </w:r>
         <w:r>
           <w:rPr>
@@ -11321,7 +11209,7 @@
           <w:lang w:val="en-PK" w:eastAsia="en-PK"/>
         </w:rPr>
       </w:pPr>
-      <w:hyperlink w:anchor="_Toc118114264" w:history="1">
+      <w:hyperlink w:anchor="_Toc118119660" w:history="1">
         <w:r>
           <w:rPr>
             <w:rStyle w:val="Hyperlink"/>
@@ -11348,7 +11236,7 @@
             <w:noProof/>
             <w:webHidden/>
           </w:rPr>
-          <w:instrText xml:space="preserve"> PAGEREF _Toc118114264 \h </w:instrText>
+          <w:instrText xml:space="preserve"> PAGEREF _Toc118119660 \h </w:instrText>
         </w:r>
         <w:r>
           <w:rPr>
@@ -11391,7 +11279,7 @@
           <w:lang w:val="en-PK" w:eastAsia="en-PK"/>
         </w:rPr>
       </w:pPr>
-      <w:hyperlink w:anchor="_Toc118114265" w:history="1">
+      <w:hyperlink w:anchor="_Toc118119661" w:history="1">
         <w:r>
           <w:rPr>
             <w:rStyle w:val="Hyperlink"/>
@@ -11418,7 +11306,7 @@
             <w:noProof/>
             <w:webHidden/>
           </w:rPr>
-          <w:instrText xml:space="preserve"> PAGEREF _Toc118114265 \h </w:instrText>
+          <w:instrText xml:space="preserve"> PAGEREF _Toc118119661 \h </w:instrText>
         </w:r>
         <w:r>
           <w:rPr>
@@ -11461,7 +11349,7 @@
           <w:lang w:val="en-PK" w:eastAsia="en-PK"/>
         </w:rPr>
       </w:pPr>
-      <w:hyperlink w:anchor="_Toc118114266" w:history="1">
+      <w:hyperlink w:anchor="_Toc118119662" w:history="1">
         <w:r>
           <w:rPr>
             <w:rStyle w:val="Hyperlink"/>
@@ -11488,7 +11376,7 @@
             <w:noProof/>
             <w:webHidden/>
           </w:rPr>
-          <w:instrText xml:space="preserve"> PAGEREF _Toc118114266 \h </w:instrText>
+          <w:instrText xml:space="preserve"> PAGEREF _Toc118119662 \h </w:instrText>
         </w:r>
         <w:r>
           <w:rPr>
@@ -11531,7 +11419,7 @@
           <w:lang w:val="en-PK" w:eastAsia="en-PK"/>
         </w:rPr>
       </w:pPr>
-      <w:hyperlink w:anchor="_Toc118114267" w:history="1">
+      <w:hyperlink w:anchor="_Toc118119663" w:history="1">
         <w:r>
           <w:rPr>
             <w:rStyle w:val="Hyperlink"/>
@@ -11558,7 +11446,7 @@
             <w:noProof/>
             <w:webHidden/>
           </w:rPr>
-          <w:instrText xml:space="preserve"> PAGEREF _Toc118114267 \h </w:instrText>
+          <w:instrText xml:space="preserve"> PAGEREF _Toc118119663 \h </w:instrText>
         </w:r>
         <w:r>
           <w:rPr>
@@ -11601,7 +11489,7 @@
           <w:lang w:val="en-PK" w:eastAsia="en-PK"/>
         </w:rPr>
       </w:pPr>
-      <w:hyperlink w:anchor="_Toc118114268" w:history="1">
+      <w:hyperlink w:anchor="_Toc118119664" w:history="1">
         <w:r>
           <w:rPr>
             <w:rStyle w:val="Hyperlink"/>
@@ -11628,7 +11516,7 @@
             <w:noProof/>
             <w:webHidden/>
           </w:rPr>
-          <w:instrText xml:space="preserve"> PAGEREF _Toc118114268 \h </w:instrText>
+          <w:instrText xml:space="preserve"> PAGEREF _Toc118119664 \h </w:instrText>
         </w:r>
         <w:r>
           <w:rPr>
@@ -11671,7 +11559,7 @@
           <w:lang w:val="en-PK" w:eastAsia="en-PK"/>
         </w:rPr>
       </w:pPr>
-      <w:hyperlink w:anchor="_Toc118114269" w:history="1">
+      <w:hyperlink w:anchor="_Toc118119665" w:history="1">
         <w:r>
           <w:rPr>
             <w:rStyle w:val="Hyperlink"/>
@@ -11698,7 +11586,7 @@
             <w:noProof/>
             <w:webHidden/>
           </w:rPr>
-          <w:instrText xml:space="preserve"> PAGEREF _Toc118114269 \h </w:instrText>
+          <w:instrText xml:space="preserve"> PAGEREF _Toc118119665 \h </w:instrText>
         </w:r>
         <w:r>
           <w:rPr>
@@ -11741,7 +11629,7 @@
           <w:lang w:val="en-PK" w:eastAsia="en-PK"/>
         </w:rPr>
       </w:pPr>
-      <w:hyperlink w:anchor="_Toc118114270" w:history="1">
+      <w:hyperlink w:anchor="_Toc118119666" w:history="1">
         <w:r>
           <w:rPr>
             <w:rStyle w:val="Hyperlink"/>
@@ -11768,7 +11656,7 @@
             <w:noProof/>
             <w:webHidden/>
           </w:rPr>
-          <w:instrText xml:space="preserve"> PAGEREF _Toc118114270 \h </w:instrText>
+          <w:instrText xml:space="preserve"> PAGEREF _Toc118119666 \h </w:instrText>
         </w:r>
         <w:r>
           <w:rPr>
@@ -11811,7 +11699,7 @@
           <w:lang w:val="en-PK" w:eastAsia="en-PK"/>
         </w:rPr>
       </w:pPr>
-      <w:hyperlink w:anchor="_Toc118114271" w:history="1">
+      <w:hyperlink w:anchor="_Toc118119667" w:history="1">
         <w:r>
           <w:rPr>
             <w:rStyle w:val="Hyperlink"/>
@@ -11838,7 +11726,7 @@
             <w:noProof/>
             <w:webHidden/>
           </w:rPr>
-          <w:instrText xml:space="preserve"> PAGEREF _Toc118114271 \h </w:instrText>
+          <w:instrText xml:space="preserve"> PAGEREF _Toc118119667 \h </w:instrText>
         </w:r>
         <w:r>
           <w:rPr>
@@ -11881,7 +11769,7 @@
           <w:lang w:val="en-PK" w:eastAsia="en-PK"/>
         </w:rPr>
       </w:pPr>
-      <w:hyperlink w:anchor="_Toc118114272" w:history="1">
+      <w:hyperlink w:anchor="_Toc118119668" w:history="1">
         <w:r>
           <w:rPr>
             <w:rStyle w:val="Hyperlink"/>
@@ -11908,7 +11796,7 @@
             <w:noProof/>
             <w:webHidden/>
           </w:rPr>
-          <w:instrText xml:space="preserve"> PAGEREF _Toc118114272 \h </w:instrText>
+          <w:instrText xml:space="preserve"> PAGEREF _Toc118119668 \h </w:instrText>
         </w:r>
         <w:r>
           <w:rPr>
@@ -11951,7 +11839,7 @@
           <w:lang w:val="en-PK" w:eastAsia="en-PK"/>
         </w:rPr>
       </w:pPr>
-      <w:hyperlink w:anchor="_Toc118114273" w:history="1">
+      <w:hyperlink w:anchor="_Toc118119669" w:history="1">
         <w:r>
           <w:rPr>
             <w:rStyle w:val="Hyperlink"/>
@@ -11978,7 +11866,7 @@
             <w:noProof/>
             <w:webHidden/>
           </w:rPr>
-          <w:instrText xml:space="preserve"> PAGEREF _Toc118114273 \h </w:instrText>
+          <w:instrText xml:space="preserve"> PAGEREF _Toc118119669 \h </w:instrText>
         </w:r>
         <w:r>
           <w:rPr>
@@ -12021,7 +11909,7 @@
           <w:lang w:val="en-PK" w:eastAsia="en-PK"/>
         </w:rPr>
       </w:pPr>
-      <w:hyperlink w:anchor="_Toc118114274" w:history="1">
+      <w:hyperlink w:anchor="_Toc118119670" w:history="1">
         <w:r>
           <w:rPr>
             <w:rStyle w:val="Hyperlink"/>
@@ -12048,77 +11936,7 @@
             <w:noProof/>
             <w:webHidden/>
           </w:rPr>
-          <w:instrText xml:space="preserve"> PAGEREF _Toc118114274 \h </w:instrText>
-        </w:r>
-        <w:r>
-          <w:rPr>
-            <w:noProof/>
-            <w:webHidden/>
-          </w:rPr>
-        </w:r>
-        <w:r>
-          <w:rPr>
-            <w:noProof/>
-            <w:webHidden/>
-          </w:rPr>
-          <w:fldChar w:fldCharType="separate"/>
-        </w:r>
-        <w:r>
-          <w:rPr>
-            <w:noProof/>
-            <w:webHidden/>
-          </w:rPr>
-          <w:t>15</w:t>
-        </w:r>
-        <w:r>
-          <w:rPr>
-            <w:noProof/>
-            <w:webHidden/>
-          </w:rPr>
-          <w:fldChar w:fldCharType="end"/>
-        </w:r>
-      </w:hyperlink>
-    </w:p>
-    <w:p>
-      <w:pPr>
-        <w:pStyle w:val="TableofFigures"/>
-        <w:tabs>
-          <w:tab w:val="right" w:leader="dot" w:pos="7936"/>
-        </w:tabs>
-        <w:rPr>
-          <w:rFonts w:eastAsiaTheme="minorEastAsia"/>
-          <w:noProof/>
-          <w:lang w:val="en-PK" w:eastAsia="en-PK"/>
-        </w:rPr>
-      </w:pPr>
-      <w:hyperlink w:anchor="_Toc118114275" w:history="1">
-        <w:r>
-          <w:rPr>
-            <w:rStyle w:val="Hyperlink"/>
-            <w:noProof/>
-          </w:rPr>
-          <w:t>Table 22: Expanded Use Case of Developer API</w:t>
-        </w:r>
-        <w:r>
-          <w:rPr>
-            <w:noProof/>
-            <w:webHidden/>
-          </w:rPr>
-          <w:tab/>
-        </w:r>
-        <w:r>
-          <w:rPr>
-            <w:noProof/>
-            <w:webHidden/>
-          </w:rPr>
-          <w:fldChar w:fldCharType="begin"/>
-        </w:r>
-        <w:r>
-          <w:rPr>
-            <w:noProof/>
-            <w:webHidden/>
-          </w:rPr>
-          <w:instrText xml:space="preserve"> PAGEREF _Toc118114275 \h </w:instrText>
+          <w:instrText xml:space="preserve"> PAGEREF _Toc118119670 \h </w:instrText>
         </w:r>
         <w:r>
           <w:rPr>
@@ -12150,35 +11968,6 @@
       </w:hyperlink>
     </w:p>
     <w:p>
-      <w:r>
-        <w:rPr>
-          <w:sz w:val="24"/>
-          <w:szCs w:val="24"/>
-        </w:rPr>
-        <w:fldChar w:fldCharType="end"/>
-      </w:r>
-      <w:r>
-        <w:br w:type="page"/>
-      </w:r>
-    </w:p>
-    <w:p/>
-    <w:p>
-      <w:pPr>
-        <w:pStyle w:val="TOCHeading"/>
-        <w:rPr>
-          <w:b/>
-          <w:bCs/>
-        </w:rPr>
-      </w:pPr>
-      <w:r>
-        <w:rPr>
-          <w:b/>
-          <w:bCs/>
-        </w:rPr>
-        <w:t>Table of Figures</w:t>
-      </w:r>
-    </w:p>
-    <w:p>
       <w:pPr>
         <w:pStyle w:val="TableofFigures"/>
         <w:tabs>
@@ -12190,34 +11979,13 @@
           <w:lang w:val="en-PK" w:eastAsia="en-PK"/>
         </w:rPr>
       </w:pPr>
-      <w:r>
-        <w:rPr>
-          <w:sz w:val="24"/>
-          <w:szCs w:val="24"/>
-        </w:rPr>
-        <w:fldChar w:fldCharType="begin"/>
-      </w:r>
-      <w:r>
-        <w:rPr>
-          <w:sz w:val="24"/>
-          <w:szCs w:val="24"/>
-        </w:rPr>
-        <w:instrText xml:space="preserve"> TOC \h \z \c "Figure" </w:instrText>
-      </w:r>
-      <w:r>
-        <w:rPr>
-          <w:sz w:val="24"/>
-          <w:szCs w:val="24"/>
-        </w:rPr>
-        <w:fldChar w:fldCharType="separate"/>
-      </w:r>
-      <w:hyperlink w:anchor="_Toc118114240" w:history="1">
+      <w:hyperlink w:anchor="_Toc118119671" w:history="1">
         <w:r>
           <w:rPr>
             <w:rStyle w:val="Hyperlink"/>
             <w:noProof/>
           </w:rPr>
-          <w:t>Figure 1: Component Diagram</w:t>
+          <w:t>Table 22: Expanded Use Case of Developer API</w:t>
         </w:r>
         <w:r>
           <w:rPr>
@@ -12238,7 +12006,197 @@
             <w:noProof/>
             <w:webHidden/>
           </w:rPr>
-          <w:instrText xml:space="preserve"> PAGEREF _Toc118114240 \h </w:instrText>
+          <w:instrText xml:space="preserve"> PAGEREF _Toc118119671 \h </w:instrText>
+        </w:r>
+        <w:r>
+          <w:rPr>
+            <w:noProof/>
+            <w:webHidden/>
+          </w:rPr>
+        </w:r>
+        <w:r>
+          <w:rPr>
+            <w:noProof/>
+            <w:webHidden/>
+          </w:rPr>
+          <w:fldChar w:fldCharType="separate"/>
+        </w:r>
+        <w:r>
+          <w:rPr>
+            <w:noProof/>
+            <w:webHidden/>
+          </w:rPr>
+          <w:t>16</w:t>
+        </w:r>
+        <w:r>
+          <w:rPr>
+            <w:noProof/>
+            <w:webHidden/>
+          </w:rPr>
+          <w:fldChar w:fldCharType="end"/>
+        </w:r>
+      </w:hyperlink>
+    </w:p>
+    <w:p>
+      <w:r>
+        <w:rPr>
+          <w:sz w:val="24"/>
+          <w:szCs w:val="24"/>
+        </w:rPr>
+        <w:fldChar w:fldCharType="end"/>
+      </w:r>
+      <w:r>
+        <w:br w:type="page"/>
+      </w:r>
+    </w:p>
+    <w:p/>
+    <w:p>
+      <w:pPr>
+        <w:pStyle w:val="TOCHeading"/>
+        <w:rPr>
+          <w:b/>
+          <w:bCs/>
+        </w:rPr>
+      </w:pPr>
+      <w:r>
+        <w:rPr>
+          <w:b/>
+          <w:bCs/>
+        </w:rPr>
+        <w:t>Table of Figures</w:t>
+      </w:r>
+    </w:p>
+    <w:p>
+      <w:pPr>
+        <w:pStyle w:val="TableofFigures"/>
+        <w:tabs>
+          <w:tab w:val="right" w:leader="dot" w:pos="7936"/>
+        </w:tabs>
+        <w:rPr>
+          <w:rFonts w:eastAsiaTheme="minorEastAsia"/>
+          <w:noProof/>
+          <w:lang w:val="en-PK" w:eastAsia="en-PK"/>
+        </w:rPr>
+      </w:pPr>
+      <w:r>
+        <w:rPr>
+          <w:sz w:val="24"/>
+          <w:szCs w:val="24"/>
+        </w:rPr>
+        <w:fldChar w:fldCharType="begin"/>
+      </w:r>
+      <w:r>
+        <w:rPr>
+          <w:sz w:val="24"/>
+          <w:szCs w:val="24"/>
+        </w:rPr>
+        <w:instrText xml:space="preserve"> TOC \h \z \c "Figure" </w:instrText>
+      </w:r>
+      <w:r>
+        <w:rPr>
+          <w:sz w:val="24"/>
+          <w:szCs w:val="24"/>
+        </w:rPr>
+        <w:fldChar w:fldCharType="separate"/>
+      </w:r>
+      <w:hyperlink w:anchor="_Toc118119687" w:history="1">
+        <w:r>
+          <w:rPr>
+            <w:rStyle w:val="Hyperlink"/>
+            <w:noProof/>
+          </w:rPr>
+          <w:t>Figure 1: Use Case Diagram</w:t>
+        </w:r>
+        <w:r>
+          <w:rPr>
+            <w:noProof/>
+            <w:webHidden/>
+          </w:rPr>
+          <w:tab/>
+        </w:r>
+        <w:r>
+          <w:rPr>
+            <w:noProof/>
+            <w:webHidden/>
+          </w:rPr>
+          <w:fldChar w:fldCharType="begin"/>
+        </w:r>
+        <w:r>
+          <w:rPr>
+            <w:noProof/>
+            <w:webHidden/>
+          </w:rPr>
+          <w:instrText xml:space="preserve"> PAGEREF _Toc118119687 \h </w:instrText>
+        </w:r>
+        <w:r>
+          <w:rPr>
+            <w:noProof/>
+            <w:webHidden/>
+          </w:rPr>
+        </w:r>
+        <w:r>
+          <w:rPr>
+            <w:noProof/>
+            <w:webHidden/>
+          </w:rPr>
+          <w:fldChar w:fldCharType="separate"/>
+        </w:r>
+        <w:r>
+          <w:rPr>
+            <w:noProof/>
+            <w:webHidden/>
+          </w:rPr>
+          <w:t>10</w:t>
+        </w:r>
+        <w:r>
+          <w:rPr>
+            <w:noProof/>
+            <w:webHidden/>
+          </w:rPr>
+          <w:fldChar w:fldCharType="end"/>
+        </w:r>
+      </w:hyperlink>
+    </w:p>
+    <w:p>
+      <w:pPr>
+        <w:pStyle w:val="TableofFigures"/>
+        <w:tabs>
+          <w:tab w:val="right" w:leader="dot" w:pos="7936"/>
+        </w:tabs>
+        <w:rPr>
+          <w:rFonts w:eastAsiaTheme="minorEastAsia"/>
+          <w:noProof/>
+          <w:lang w:val="en-PK" w:eastAsia="en-PK"/>
+        </w:rPr>
+      </w:pPr>
+      <w:hyperlink w:anchor="_Toc118119688" w:history="1">
+        <w:r>
+          <w:rPr>
+            <w:rStyle w:val="Hyperlink"/>
+            <w:noProof/>
+          </w:rPr>
+          <w:t>Figure 2: Component Diagram</w:t>
+        </w:r>
+        <w:r>
+          <w:rPr>
+            <w:noProof/>
+            <w:webHidden/>
+          </w:rPr>
+          <w:tab/>
+        </w:r>
+        <w:r>
+          <w:rPr>
+            <w:noProof/>
+            <w:webHidden/>
+          </w:rPr>
+          <w:fldChar w:fldCharType="begin"/>
+        </w:r>
+        <w:r>
+          <w:rPr>
+            <w:noProof/>
+            <w:webHidden/>
+          </w:rPr>
+          <w:instrText xml:space="preserve"> PAGEREF _Toc118119688 \h </w:instrText>
         </w:r>
         <w:r>
           <w:rPr>
@@ -12281,13 +12239,13 @@
           <w:lang w:val="en-PK" w:eastAsia="en-PK"/>
         </w:rPr>
       </w:pPr>
-      <w:hyperlink w:anchor="_Toc118114241" w:history="1">
+      <w:hyperlink w:anchor="_Toc118119689" w:history="1">
         <w:r>
           <w:rPr>
             <w:rStyle w:val="Hyperlink"/>
             <w:noProof/>
           </w:rPr>
-          <w:t>Figure 2: Data Flow Diagram Level 0</w:t>
+          <w:t>Figure 3: Classic DFD in Gane-Sarson notation</w:t>
         </w:r>
         <w:r>
           <w:rPr>
@@ -12308,7 +12266,77 @@
             <w:noProof/>
             <w:webHidden/>
           </w:rPr>
-          <w:instrText xml:space="preserve"> PAGEREF _Toc118114241 \h </w:instrText>
+          <w:instrText xml:space="preserve"> PAGEREF _Toc118119689 \h </w:instrText>
+        </w:r>
+        <w:r>
+          <w:rPr>
+            <w:noProof/>
+            <w:webHidden/>
+          </w:rPr>
+        </w:r>
+        <w:r>
+          <w:rPr>
+            <w:noProof/>
+            <w:webHidden/>
+          </w:rPr>
+          <w:fldChar w:fldCharType="separate"/>
+        </w:r>
+        <w:r>
+          <w:rPr>
+            <w:noProof/>
+            <w:webHidden/>
+          </w:rPr>
+          <w:t>17</w:t>
+        </w:r>
+        <w:r>
+          <w:rPr>
+            <w:noProof/>
+            <w:webHidden/>
+          </w:rPr>
+          <w:fldChar w:fldCharType="end"/>
+        </w:r>
+      </w:hyperlink>
+    </w:p>
+    <w:p>
+      <w:pPr>
+        <w:pStyle w:val="TableofFigures"/>
+        <w:tabs>
+          <w:tab w:val="right" w:leader="dot" w:pos="7936"/>
+        </w:tabs>
+        <w:rPr>
+          <w:rFonts w:eastAsiaTheme="minorEastAsia"/>
+          <w:noProof/>
+          <w:lang w:val="en-PK" w:eastAsia="en-PK"/>
+        </w:rPr>
+      </w:pPr>
+      <w:hyperlink w:anchor="_Toc118119690" w:history="1">
+        <w:r>
+          <w:rPr>
+            <w:rStyle w:val="Hyperlink"/>
+            <w:noProof/>
+          </w:rPr>
+          <w:t>Figure 4:Swim Lane Diagram of UI Interface</w:t>
+        </w:r>
+        <w:r>
+          <w:rPr>
+            <w:noProof/>
+            <w:webHidden/>
+          </w:rPr>
+          <w:tab/>
+        </w:r>
+        <w:r>
+          <w:rPr>
+            <w:noProof/>
+            <w:webHidden/>
+          </w:rPr>
+          <w:fldChar w:fldCharType="begin"/>
+        </w:r>
+        <w:r>
+          <w:rPr>
+            <w:noProof/>
+            <w:webHidden/>
+          </w:rPr>
+          <w:instrText xml:space="preserve"> PAGEREF _Toc118119690 \h </w:instrText>
         </w:r>
         <w:r>
           <w:rPr>
@@ -12351,13 +12379,13 @@
           <w:lang w:val="en-PK" w:eastAsia="en-PK"/>
         </w:rPr>
       </w:pPr>
-      <w:hyperlink w:anchor="_Toc118114242" w:history="1">
+      <w:hyperlink w:anchor="_Toc118119691" w:history="1">
         <w:r>
           <w:rPr>
             <w:rStyle w:val="Hyperlink"/>
             <w:noProof/>
           </w:rPr>
-          <w:t>Figure 3:Swim Lane Diagram of UI Interface</w:t>
+          <w:t>Figure 5:Swim Lane Diagram of Developer API Interface</w:t>
         </w:r>
         <w:r>
           <w:rPr>
@@ -12378,7 +12406,7 @@
             <w:noProof/>
             <w:webHidden/>
           </w:rPr>
-          <w:instrText xml:space="preserve"> PAGEREF _Toc118114242 \h </w:instrText>
+          <w:instrText xml:space="preserve"> PAGEREF _Toc118119691 \h </w:instrText>
         </w:r>
         <w:r>
           <w:rPr>
@@ -12421,13 +12449,13 @@
           <w:lang w:val="en-PK" w:eastAsia="en-PK"/>
         </w:rPr>
       </w:pPr>
-      <w:hyperlink w:anchor="_Toc118114243" w:history="1">
+      <w:hyperlink w:anchor="_Toc118119692" w:history="1">
         <w:r>
           <w:rPr>
             <w:rStyle w:val="Hyperlink"/>
             <w:noProof/>
           </w:rPr>
-          <w:t>Figure 4:Swim Lane Diagram of Developer API Interface</w:t>
+          <w:t>Figure 6: SSD of Statistical Analysis of Profile</w:t>
         </w:r>
         <w:r>
           <w:rPr>
@@ -12448,7 +12476,7 @@
             <w:noProof/>
             <w:webHidden/>
           </w:rPr>
-          <w:instrText xml:space="preserve"> PAGEREF _Toc118114243 \h </w:instrText>
+          <w:instrText xml:space="preserve"> PAGEREF _Toc118119692 \h </w:instrText>
         </w:r>
         <w:r>
           <w:rPr>
@@ -12491,13 +12519,13 @@
           <w:lang w:val="en-PK" w:eastAsia="en-PK"/>
         </w:rPr>
       </w:pPr>
-      <w:hyperlink w:anchor="_Toc118114244" w:history="1">
+      <w:hyperlink w:anchor="_Toc118119693" w:history="1">
         <w:r>
           <w:rPr>
             <w:rStyle w:val="Hyperlink"/>
             <w:noProof/>
           </w:rPr>
-          <w:t>Figure 5: SSD of Statistical Analysis of Profile</w:t>
+          <w:t>Figure 7: SSD of Trend Analysis</w:t>
         </w:r>
         <w:r>
           <w:rPr>
@@ -12518,7 +12546,7 @@
             <w:noProof/>
             <w:webHidden/>
           </w:rPr>
-          <w:instrText xml:space="preserve"> PAGEREF _Toc118114244 \h </w:instrText>
+          <w:instrText xml:space="preserve"> PAGEREF _Toc118119693 \h </w:instrText>
         </w:r>
         <w:r>
           <w:rPr>
@@ -12561,13 +12589,13 @@
           <w:lang w:val="en-PK" w:eastAsia="en-PK"/>
         </w:rPr>
       </w:pPr>
-      <w:hyperlink w:anchor="_Toc118114245" w:history="1">
+      <w:hyperlink w:anchor="_Toc118119694" w:history="1">
         <w:r>
           <w:rPr>
             <w:rStyle w:val="Hyperlink"/>
             <w:noProof/>
           </w:rPr>
-          <w:t>Figure 6: SSD of Trend Analysis</w:t>
+          <w:t>Figure 8: SSD of Trend Quality</w:t>
         </w:r>
         <w:r>
           <w:rPr>
@@ -12588,7 +12616,7 @@
             <w:noProof/>
             <w:webHidden/>
           </w:rPr>
-          <w:instrText xml:space="preserve"> PAGEREF _Toc118114245 \h </w:instrText>
+          <w:instrText xml:space="preserve"> PAGEREF _Toc118119694 \h </w:instrText>
         </w:r>
         <w:r>
           <w:rPr>
@@ -12631,13 +12659,13 @@
           <w:lang w:val="en-PK" w:eastAsia="en-PK"/>
         </w:rPr>
       </w:pPr>
-      <w:hyperlink w:anchor="_Toc118114246" w:history="1">
+      <w:hyperlink w:anchor="_Toc118119695" w:history="1">
         <w:r>
           <w:rPr>
             <w:rStyle w:val="Hyperlink"/>
             <w:noProof/>
           </w:rPr>
-          <w:t>Figure 7: SSD of Trend Quality</w:t>
+          <w:t>Figure 9: SSD of Bot Account Recognition</w:t>
         </w:r>
         <w:r>
           <w:rPr>
@@ -12658,7 +12686,7 @@
             <w:noProof/>
             <w:webHidden/>
           </w:rPr>
-          <w:instrText xml:space="preserve"> PAGEREF _Toc118114246 \h </w:instrText>
+          <w:instrText xml:space="preserve"> PAGEREF _Toc118119695 \h </w:instrText>
         </w:r>
         <w:r>
           <w:rPr>
@@ -12701,13 +12729,13 @@
           <w:lang w:val="en-PK" w:eastAsia="en-PK"/>
         </w:rPr>
       </w:pPr>
-      <w:hyperlink w:anchor="_Toc118114247" w:history="1">
+      <w:hyperlink w:anchor="_Toc118119696" w:history="1">
         <w:r>
           <w:rPr>
             <w:rStyle w:val="Hyperlink"/>
             <w:noProof/>
           </w:rPr>
-          <w:t>Figure 8: SSD of Bot Account Recognition</w:t>
+          <w:t>Figure 10: SSD of Sentiment Analysis</w:t>
         </w:r>
         <w:r>
           <w:rPr>
@@ -12728,7 +12756,7 @@
             <w:noProof/>
             <w:webHidden/>
           </w:rPr>
-          <w:instrText xml:space="preserve"> PAGEREF _Toc118114247 \h </w:instrText>
+          <w:instrText xml:space="preserve"> PAGEREF _Toc118119696 \h </w:instrText>
         </w:r>
         <w:r>
           <w:rPr>
@@ -12771,13 +12799,13 @@
           <w:lang w:val="en-PK" w:eastAsia="en-PK"/>
         </w:rPr>
       </w:pPr>
-      <w:hyperlink w:anchor="_Toc118114248" w:history="1">
+      <w:hyperlink w:anchor="_Toc118119697" w:history="1">
         <w:r>
           <w:rPr>
             <w:rStyle w:val="Hyperlink"/>
             <w:noProof/>
           </w:rPr>
-          <w:t>Figure 9: SSD of Sentiment Analysis</w:t>
+          <w:t>Figure 11: SSD of Developer API</w:t>
         </w:r>
         <w:r>
           <w:rPr>
@@ -12798,7 +12826,7 @@
             <w:noProof/>
             <w:webHidden/>
           </w:rPr>
-          <w:instrText xml:space="preserve"> PAGEREF _Toc118114248 \h </w:instrText>
+          <w:instrText xml:space="preserve"> PAGEREF _Toc118119697 \h </w:instrText>
         </w:r>
         <w:r>
           <w:rPr>
@@ -12818,7 +12846,7 @@
             <w:noProof/>
             <w:webHidden/>
           </w:rPr>
-          <w:t>25</w:t>
+          <w:t>26</w:t>
         </w:r>
         <w:r>
           <w:rPr>
@@ -12841,13 +12869,13 @@
           <w:lang w:val="en-PK" w:eastAsia="en-PK"/>
         </w:rPr>
       </w:pPr>
-      <w:hyperlink w:anchor="_Toc118114249" w:history="1">
+      <w:hyperlink w:anchor="_Toc118119698" w:history="1">
         <w:r>
           <w:rPr>
             <w:rStyle w:val="Hyperlink"/>
             <w:noProof/>
           </w:rPr>
-          <w:t>Figure 10: SSD of Developer API</w:t>
+          <w:t>Figure 12: SSD of Login</w:t>
         </w:r>
         <w:r>
           <w:rPr>
@@ -12868,7 +12896,77 @@
             <w:noProof/>
             <w:webHidden/>
           </w:rPr>
-          <w:instrText xml:space="preserve"> PAGEREF _Toc118114249 \h </w:instrText>
+          <w:instrText xml:space="preserve"> PAGEREF _Toc118119698 \h </w:instrText>
+        </w:r>
+        <w:r>
+          <w:rPr>
+            <w:noProof/>
+            <w:webHidden/>
+          </w:rPr>
+        </w:r>
+        <w:r>
+          <w:rPr>
+            <w:noProof/>
+            <w:webHidden/>
+          </w:rPr>
+          <w:fldChar w:fldCharType="separate"/>
+        </w:r>
+        <w:r>
+          <w:rPr>
+            <w:noProof/>
+            <w:webHidden/>
+          </w:rPr>
+          <w:t>26</w:t>
+        </w:r>
+        <w:r>
+          <w:rPr>
+            <w:noProof/>
+            <w:webHidden/>
+          </w:rPr>
+          <w:fldChar w:fldCharType="end"/>
+        </w:r>
+      </w:hyperlink>
+    </w:p>
+    <w:p>
+      <w:pPr>
+        <w:pStyle w:val="TableofFigures"/>
+        <w:tabs>
+          <w:tab w:val="right" w:leader="dot" w:pos="7936"/>
+        </w:tabs>
+        <w:rPr>
+          <w:rFonts w:eastAsiaTheme="minorEastAsia"/>
+          <w:noProof/>
+          <w:lang w:val="en-PK" w:eastAsia="en-PK"/>
+        </w:rPr>
+      </w:pPr>
+      <w:hyperlink w:anchor="_Toc118119699" w:history="1">
+        <w:r>
+          <w:rPr>
+            <w:rStyle w:val="Hyperlink"/>
+            <w:noProof/>
+          </w:rPr>
+          <w:t>Figure 13: SSD of Sign Up</w:t>
+        </w:r>
+        <w:r>
+          <w:rPr>
+            <w:noProof/>
+            <w:webHidden/>
+          </w:rPr>
+          <w:tab/>
+        </w:r>
+        <w:r>
+          <w:rPr>
+            <w:noProof/>
+            <w:webHidden/>
+          </w:rPr>
+          <w:fldChar w:fldCharType="begin"/>
+        </w:r>
+        <w:r>
+          <w:rPr>
+            <w:noProof/>
+            <w:webHidden/>
+          </w:rPr>
+          <w:instrText xml:space="preserve"> PAGEREF _Toc118119699 \h </w:instrText>
         </w:r>
         <w:r>
           <w:rPr>
@@ -12911,13 +13009,13 @@
           <w:lang w:val="en-PK" w:eastAsia="en-PK"/>
         </w:rPr>
       </w:pPr>
-      <w:hyperlink w:anchor="_Toc118114250" w:history="1">
+      <w:hyperlink w:anchor="_Toc118119700" w:history="1">
         <w:r>
           <w:rPr>
             <w:rStyle w:val="Hyperlink"/>
             <w:noProof/>
           </w:rPr>
-          <w:t>Figure 11: SSD of Login</w:t>
+          <w:t>Figure 14: Sequence Diagram of User Interface</w:t>
         </w:r>
         <w:r>
           <w:rPr>
@@ -12938,77 +13036,7 @@
             <w:noProof/>
             <w:webHidden/>
           </w:rPr>
-          <w:instrText xml:space="preserve"> PAGEREF _Toc118114250 \h </w:instrText>
-        </w:r>
-        <w:r>
-          <w:rPr>
-            <w:noProof/>
-            <w:webHidden/>
-          </w:rPr>
-        </w:r>
-        <w:r>
-          <w:rPr>
-            <w:noProof/>
-            <w:webHidden/>
-          </w:rPr>
-          <w:fldChar w:fldCharType="separate"/>
-        </w:r>
-        <w:r>
-          <w:rPr>
-            <w:noProof/>
-            <w:webHidden/>
-          </w:rPr>
-          <w:t>27</w:t>
-        </w:r>
-        <w:r>
-          <w:rPr>
-            <w:noProof/>
-            <w:webHidden/>
-          </w:rPr>
-          <w:fldChar w:fldCharType="end"/>
-        </w:r>
-      </w:hyperlink>
-    </w:p>
-    <w:p>
-      <w:pPr>
-        <w:pStyle w:val="TableofFigures"/>
-        <w:tabs>
-          <w:tab w:val="right" w:leader="dot" w:pos="7936"/>
-        </w:tabs>
-        <w:rPr>
-          <w:rFonts w:eastAsiaTheme="minorEastAsia"/>
-          <w:noProof/>
-          <w:lang w:val="en-PK" w:eastAsia="en-PK"/>
-        </w:rPr>
-      </w:pPr>
-      <w:hyperlink w:anchor="_Toc118114251" w:history="1">
-        <w:r>
-          <w:rPr>
-            <w:rStyle w:val="Hyperlink"/>
-            <w:noProof/>
-          </w:rPr>
-          <w:t>Figure 12: SSD of SignUp</w:t>
-        </w:r>
-        <w:r>
-          <w:rPr>
-            <w:noProof/>
-            <w:webHidden/>
-          </w:rPr>
-          <w:tab/>
-        </w:r>
-        <w:r>
-          <w:rPr>
-            <w:noProof/>
-            <w:webHidden/>
-          </w:rPr>
-          <w:fldChar w:fldCharType="begin"/>
-        </w:r>
-        <w:r>
-          <w:rPr>
-            <w:noProof/>
-            <w:webHidden/>
-          </w:rPr>
-          <w:instrText xml:space="preserve"> PAGEREF _Toc118114251 \h </w:instrText>
+          <w:instrText xml:space="preserve"> PAGEREF _Toc118119700 \h </w:instrText>
         </w:r>
         <w:r>
           <w:rPr>
@@ -13051,13 +13079,13 @@
           <w:lang w:val="en-PK" w:eastAsia="en-PK"/>
         </w:rPr>
       </w:pPr>
-      <w:hyperlink w:anchor="_Toc118114252" w:history="1">
+      <w:hyperlink w:anchor="_Toc118119701" w:history="1">
         <w:r>
           <w:rPr>
             <w:rStyle w:val="Hyperlink"/>
             <w:noProof/>
           </w:rPr>
-          <w:t>Figure 13: Sequence Diagram of UI Interface</w:t>
+          <w:t>Figure 15: Sequence Diagram of Developer Interface</w:t>
         </w:r>
         <w:r>
           <w:rPr>
@@ -13078,7 +13106,7 @@
             <w:noProof/>
             <w:webHidden/>
           </w:rPr>
-          <w:instrText xml:space="preserve"> PAGEREF _Toc118114252 \h </w:instrText>
+          <w:instrText xml:space="preserve"> PAGEREF _Toc118119701 \h </w:instrText>
         </w:r>
         <w:r>
           <w:rPr>
@@ -13110,76 +13138,6 @@
       </w:hyperlink>
     </w:p>
     <w:p>
-      <w:pPr>
-        <w:pStyle w:val="TableofFigures"/>
-        <w:tabs>
-          <w:tab w:val="right" w:leader="dot" w:pos="7936"/>
-        </w:tabs>
-        <w:rPr>
-          <w:rFonts w:eastAsiaTheme="minorEastAsia"/>
-          <w:noProof/>
-          <w:lang w:val="en-PK" w:eastAsia="en-PK"/>
-        </w:rPr>
-      </w:pPr>
-      <w:hyperlink w:anchor="_Toc118114253" w:history="1">
-        <w:r>
-          <w:rPr>
-            <w:rStyle w:val="Hyperlink"/>
-            <w:noProof/>
-          </w:rPr>
-          <w:t>Figure 14: Sequence Diagram of  Developer Interface</w:t>
-        </w:r>
-        <w:r>
-          <w:rPr>
-            <w:noProof/>
-            <w:webHidden/>
-          </w:rPr>
-          <w:tab/>
-        </w:r>
-        <w:r>
-          <w:rPr>
-            <w:noProof/>
-            <w:webHidden/>
-          </w:rPr>
-          <w:fldChar w:fldCharType="begin"/>
-        </w:r>
-        <w:r>
-          <w:rPr>
-            <w:noProof/>
-            <w:webHidden/>
-          </w:rPr>
-          <w:instrText xml:space="preserve"> PAGEREF _Toc118114253 \h </w:instrText>
-        </w:r>
-        <w:r>
-          <w:rPr>
-            <w:noProof/>
-            <w:webHidden/>
-          </w:rPr>
-        </w:r>
-        <w:r>
-          <w:rPr>
-            <w:noProof/>
-            <w:webHidden/>
-          </w:rPr>
-          <w:fldChar w:fldCharType="separate"/>
-        </w:r>
-        <w:r>
-          <w:rPr>
-            <w:noProof/>
-            <w:webHidden/>
-          </w:rPr>
-          <w:t>30</w:t>
-        </w:r>
-        <w:r>
-          <w:rPr>
-            <w:noProof/>
-            <w:webHidden/>
-          </w:rPr>
-          <w:fldChar w:fldCharType="end"/>
-        </w:r>
-      </w:hyperlink>
-    </w:p>
-    <w:p>
       <w:r>
         <w:rPr>
           <w:sz w:val="24"/>
@@ -13206,7 +13164,7 @@
       <w:pPr>
         <w:pStyle w:val="Heading1"/>
       </w:pPr>
-      <w:bookmarkStart w:id="0" w:name="_Toc118114276"/>
+      <w:bookmarkStart w:id="0" w:name="_Toc118119581"/>
       <w:r>
         <w:lastRenderedPageBreak/>
         <w:t>Introduction</w:t>
@@ -13506,7 +13464,7 @@
       <w:pPr>
         <w:pStyle w:val="Heading1"/>
       </w:pPr>
-      <w:bookmarkStart w:id="1" w:name="_Toc118114277"/>
+      <w:bookmarkStart w:id="1" w:name="_Toc118119582"/>
       <w:r>
         <w:t>Vision Document</w:t>
       </w:r>
@@ -13537,7 +13495,7 @@
           <w:rFonts w:eastAsia="Times New Roman"/>
         </w:rPr>
       </w:pPr>
-      <w:bookmarkStart w:id="2" w:name="_Toc118114278"/>
+      <w:bookmarkStart w:id="2" w:name="_Toc118119583"/>
       <w:r>
         <w:rPr>
           <w:rFonts w:eastAsia="Times New Roman"/>
@@ -14070,7 +14028,7 @@
           <w:szCs w:val="22"/>
         </w:rPr>
       </w:pPr>
-      <w:bookmarkStart w:id="3" w:name="_Toc118114254"/>
+      <w:bookmarkStart w:id="3" w:name="_Toc118119650"/>
       <w:r>
         <w:rPr>
           <w:sz w:val="22"/>
@@ -14133,7 +14091,7 @@
           <w:rFonts w:eastAsia="Times New Roman"/>
         </w:rPr>
       </w:pPr>
-      <w:bookmarkStart w:id="4" w:name="_Toc118114279"/>
+      <w:bookmarkStart w:id="4" w:name="_Toc118119584"/>
       <w:r>
         <w:rPr>
           <w:rFonts w:eastAsia="Times New Roman"/>
@@ -14232,7 +14190,7 @@
           <w:rFonts w:eastAsia="Times New Roman"/>
         </w:rPr>
       </w:pPr>
-      <w:bookmarkStart w:id="5" w:name="_Toc118114280"/>
+      <w:bookmarkStart w:id="5" w:name="_Toc118119585"/>
       <w:r>
         <w:rPr>
           <w:rFonts w:eastAsia="Times New Roman"/>
@@ -14300,7 +14258,7 @@
           <w:rFonts w:eastAsia="Times New Roman"/>
         </w:rPr>
       </w:pPr>
-      <w:bookmarkStart w:id="6" w:name="_Toc118114281"/>
+      <w:bookmarkStart w:id="6" w:name="_Toc118119586"/>
       <w:r>
         <w:rPr>
           <w:rFonts w:eastAsia="Times New Roman"/>
@@ -14386,7 +14344,7 @@
           <w:rFonts w:eastAsia="Times New Roman"/>
         </w:rPr>
       </w:pPr>
-      <w:bookmarkStart w:id="7" w:name="_Toc118114282"/>
+      <w:bookmarkStart w:id="7" w:name="_Toc118119587"/>
       <w:r>
         <w:rPr>
           <w:rFonts w:eastAsia="Times New Roman"/>
@@ -14432,7 +14390,7 @@
           <w:rFonts w:eastAsia="Times New Roman"/>
         </w:rPr>
       </w:pPr>
-      <w:bookmarkStart w:id="8" w:name="_Toc118114283"/>
+      <w:bookmarkStart w:id="8" w:name="_Toc118119588"/>
       <w:r>
         <w:rPr>
           <w:rFonts w:eastAsia="Times New Roman"/>
@@ -14506,7 +14464,7 @@
           <w:rFonts w:eastAsia="Times New Roman"/>
         </w:rPr>
       </w:pPr>
-      <w:bookmarkStart w:id="9" w:name="_Toc118114284"/>
+      <w:bookmarkStart w:id="9" w:name="_Toc118119589"/>
       <w:r>
         <w:rPr>
           <w:rFonts w:eastAsia="Times New Roman"/>
@@ -14592,7 +14550,7 @@
           <w:rFonts w:eastAsia="Times New Roman"/>
         </w:rPr>
       </w:pPr>
-      <w:bookmarkStart w:id="10" w:name="_Toc118114285"/>
+      <w:bookmarkStart w:id="10" w:name="_Toc118119590"/>
       <w:r>
         <w:rPr>
           <w:rFonts w:eastAsia="Times New Roman"/>
@@ -15034,7 +14992,7 @@
           <w:szCs w:val="22"/>
         </w:rPr>
       </w:pPr>
-      <w:bookmarkStart w:id="11" w:name="_Toc118114255"/>
+      <w:bookmarkStart w:id="11" w:name="_Toc118119651"/>
       <w:r>
         <w:rPr>
           <w:sz w:val="22"/>
@@ -15097,7 +15055,7 @@
           <w:rFonts w:eastAsia="Times New Roman"/>
         </w:rPr>
       </w:pPr>
-      <w:bookmarkStart w:id="12" w:name="_Toc118114286"/>
+      <w:bookmarkStart w:id="12" w:name="_Toc118119591"/>
       <w:r>
         <w:rPr>
           <w:rFonts w:eastAsia="Times New Roman"/>
@@ -15550,7 +15508,7 @@
           <w:szCs w:val="32"/>
         </w:rPr>
       </w:pPr>
-      <w:bookmarkStart w:id="13" w:name="_Toc118114256"/>
+      <w:bookmarkStart w:id="13" w:name="_Toc118119652"/>
       <w:r>
         <w:rPr>
           <w:sz w:val="22"/>
@@ -15612,7 +15570,7 @@
           <w:rFonts w:eastAsia="Times New Roman"/>
         </w:rPr>
       </w:pPr>
-      <w:bookmarkStart w:id="14" w:name="_Toc118114287"/>
+      <w:bookmarkStart w:id="14" w:name="_Toc118119592"/>
       <w:r>
         <w:rPr>
           <w:rFonts w:eastAsia="Times New Roman"/>
@@ -15784,7 +15742,7 @@
           <w:rFonts w:eastAsia="Times New Roman"/>
         </w:rPr>
       </w:pPr>
-      <w:bookmarkStart w:id="15" w:name="_Toc118114288"/>
+      <w:bookmarkStart w:id="15" w:name="_Toc118119593"/>
       <w:r>
         <w:rPr>
           <w:rFonts w:eastAsia="Times New Roman"/>
@@ -16394,7 +16352,7 @@
           <w:szCs w:val="22"/>
         </w:rPr>
       </w:pPr>
-      <w:bookmarkStart w:id="16" w:name="_Toc118114257"/>
+      <w:bookmarkStart w:id="16" w:name="_Toc118119653"/>
       <w:r>
         <w:rPr>
           <w:sz w:val="22"/>
@@ -16452,7 +16410,7 @@
       <w:pPr>
         <w:pStyle w:val="Heading1"/>
       </w:pPr>
-      <w:bookmarkStart w:id="17" w:name="_Toc118114289"/>
+      <w:bookmarkStart w:id="17" w:name="_Toc118119594"/>
       <w:r>
         <w:t>System Requirement Specification</w:t>
       </w:r>
@@ -16501,7 +16459,7 @@
           <w:rFonts w:eastAsia="Times New Roman"/>
         </w:rPr>
       </w:pPr>
-      <w:bookmarkStart w:id="18" w:name="_Toc118114290"/>
+      <w:bookmarkStart w:id="18" w:name="_Toc118119595"/>
       <w:r>
         <w:rPr>
           <w:rFonts w:eastAsia="Times New Roman"/>
@@ -16697,7 +16655,7 @@
           <w:rFonts w:eastAsia="Times New Roman"/>
         </w:rPr>
       </w:pPr>
-      <w:bookmarkStart w:id="19" w:name="_Toc118114291"/>
+      <w:bookmarkStart w:id="19" w:name="_Toc118119596"/>
       <w:r>
         <w:rPr>
           <w:rFonts w:eastAsia="Times New Roman"/>
@@ -16768,7 +16726,7 @@
           <w:rFonts w:eastAsia="Times New Roman"/>
         </w:rPr>
       </w:pPr>
-      <w:bookmarkStart w:id="20" w:name="_Toc118114292"/>
+      <w:bookmarkStart w:id="20" w:name="_Toc118119597"/>
       <w:r>
         <w:rPr>
           <w:rFonts w:eastAsia="Times New Roman"/>
@@ -16815,7 +16773,7 @@
           <w:rFonts w:eastAsia="Times New Roman"/>
         </w:rPr>
       </w:pPr>
-      <w:bookmarkStart w:id="21" w:name="_Toc118114293"/>
+      <w:bookmarkStart w:id="21" w:name="_Toc118119598"/>
       <w:r>
         <w:rPr>
           <w:rFonts w:eastAsia="Times New Roman"/>
@@ -16878,7 +16836,7 @@
           <w:rFonts w:eastAsia="Times New Roman"/>
         </w:rPr>
       </w:pPr>
-      <w:bookmarkStart w:id="22" w:name="_Toc118114294"/>
+      <w:bookmarkStart w:id="22" w:name="_Toc118119599"/>
       <w:r>
         <w:rPr>
           <w:rFonts w:eastAsia="Times New Roman"/>
@@ -16925,7 +16883,7 @@
           <w:rFonts w:eastAsia="Times New Roman"/>
         </w:rPr>
       </w:pPr>
-      <w:bookmarkStart w:id="23" w:name="_Toc118114295"/>
+      <w:bookmarkStart w:id="23" w:name="_Toc118119600"/>
       <w:r>
         <w:rPr>
           <w:rFonts w:eastAsia="Times New Roman"/>
@@ -16972,7 +16930,7 @@
           <w:rFonts w:eastAsia="Times New Roman"/>
         </w:rPr>
       </w:pPr>
-      <w:bookmarkStart w:id="24" w:name="_Toc118114296"/>
+      <w:bookmarkStart w:id="24" w:name="_Toc118119601"/>
       <w:r>
         <w:rPr>
           <w:rFonts w:eastAsia="Times New Roman"/>
@@ -17019,7 +16977,7 @@
           <w:rFonts w:eastAsia="Times New Roman"/>
         </w:rPr>
       </w:pPr>
-      <w:bookmarkStart w:id="25" w:name="_Toc118114297"/>
+      <w:bookmarkStart w:id="25" w:name="_Toc118119602"/>
       <w:r>
         <w:rPr>
           <w:rFonts w:eastAsia="Times New Roman"/>
@@ -17067,7 +17025,7 @@
           <w:rFonts w:eastAsia="Times New Roman"/>
         </w:rPr>
       </w:pPr>
-      <w:bookmarkStart w:id="26" w:name="_Toc118114298"/>
+      <w:bookmarkStart w:id="26" w:name="_Toc118119603"/>
       <w:r>
         <w:rPr>
           <w:rFonts w:eastAsia="Times New Roman"/>
@@ -17114,7 +17072,7 @@
           <w:rFonts w:eastAsia="Times New Roman"/>
         </w:rPr>
       </w:pPr>
-      <w:bookmarkStart w:id="27" w:name="_Toc118114299"/>
+      <w:bookmarkStart w:id="27" w:name="_Toc118119604"/>
       <w:r>
         <w:rPr>
           <w:rFonts w:eastAsia="Times New Roman"/>
@@ -17177,7 +17135,7 @@
           <w:rFonts w:eastAsia="Times New Roman"/>
         </w:rPr>
       </w:pPr>
-      <w:bookmarkStart w:id="28" w:name="_Toc118114300"/>
+      <w:bookmarkStart w:id="28" w:name="_Toc118119605"/>
       <w:r>
         <w:rPr>
           <w:rFonts w:eastAsia="Times New Roman"/>
@@ -17220,7 +17178,7 @@
           <w:rFonts w:eastAsia="Times New Roman"/>
         </w:rPr>
       </w:pPr>
-      <w:bookmarkStart w:id="29" w:name="_Toc118114301"/>
+      <w:bookmarkStart w:id="29" w:name="_Toc118119606"/>
       <w:r>
         <w:rPr>
           <w:rFonts w:eastAsia="Times New Roman"/>
@@ -17283,7 +17241,7 @@
           <w:rFonts w:eastAsia="Times New Roman"/>
         </w:rPr>
       </w:pPr>
-      <w:bookmarkStart w:id="30" w:name="_Toc118114302"/>
+      <w:bookmarkStart w:id="30" w:name="_Toc118119607"/>
       <w:r>
         <w:rPr>
           <w:rFonts w:eastAsia="Times New Roman"/>
@@ -17330,7 +17288,7 @@
           <w:rFonts w:eastAsia="Times New Roman"/>
         </w:rPr>
       </w:pPr>
-      <w:bookmarkStart w:id="31" w:name="_Toc118114303"/>
+      <w:bookmarkStart w:id="31" w:name="_Toc118119608"/>
       <w:r>
         <w:rPr>
           <w:rFonts w:eastAsia="Times New Roman"/>
@@ -17393,7 +17351,7 @@
           <w:rFonts w:eastAsia="Times New Roman"/>
         </w:rPr>
       </w:pPr>
-      <w:bookmarkStart w:id="32" w:name="_Toc118114304"/>
+      <w:bookmarkStart w:id="32" w:name="_Toc118119609"/>
       <w:r>
         <w:rPr>
           <w:rFonts w:eastAsia="Times New Roman"/>
@@ -17456,7 +17414,7 @@
           <w:rFonts w:eastAsia="Times New Roman"/>
         </w:rPr>
       </w:pPr>
-      <w:bookmarkStart w:id="33" w:name="_Toc118114305"/>
+      <w:bookmarkStart w:id="33" w:name="_Toc118119610"/>
       <w:r>
         <w:rPr>
           <w:rFonts w:eastAsia="Times New Roman"/>
@@ -17538,7 +17496,7 @@
           <w:rFonts w:eastAsia="Times New Roman"/>
         </w:rPr>
       </w:pPr>
-      <w:bookmarkStart w:id="34" w:name="_Toc118114306"/>
+      <w:bookmarkStart w:id="34" w:name="_Toc118119611"/>
       <w:r>
         <w:rPr>
           <w:rFonts w:eastAsia="Times New Roman"/>
@@ -17595,7 +17553,7 @@
       <w:pPr>
         <w:pStyle w:val="Heading1"/>
       </w:pPr>
-      <w:bookmarkStart w:id="35" w:name="_Toc118114307"/>
+      <w:bookmarkStart w:id="35" w:name="_Toc118119612"/>
       <w:r>
         <w:lastRenderedPageBreak/>
         <w:t>Use Case Diagram</w:t>
@@ -17683,6 +17641,7 @@
           <w:szCs w:val="32"/>
         </w:rPr>
       </w:pPr>
+      <w:bookmarkStart w:id="36" w:name="_Toc118119687"/>
       <w:r>
         <w:rPr>
           <w:sz w:val="22"/>
@@ -17733,6 +17692,7 @@
         </w:rPr>
         <w:t>: Use Case Diagram</w:t>
       </w:r>
+      <w:bookmarkEnd w:id="36"/>
     </w:p>
     <w:p>
       <w:pPr>
@@ -17749,11 +17709,11 @@
       <w:pPr>
         <w:pStyle w:val="Heading1"/>
       </w:pPr>
-      <w:bookmarkStart w:id="36" w:name="_Toc118114308"/>
+      <w:bookmarkStart w:id="37" w:name="_Toc118119613"/>
       <w:r>
         <w:t>High Level Use Case</w:t>
       </w:r>
-      <w:bookmarkEnd w:id="36"/>
+      <w:bookmarkEnd w:id="37"/>
     </w:p>
     <w:p>
       <w:pPr>
@@ -17767,11 +17727,11 @@
       <w:pPr>
         <w:pStyle w:val="Heading2"/>
       </w:pPr>
-      <w:bookmarkStart w:id="37" w:name="_Toc118114309"/>
+      <w:bookmarkStart w:id="38" w:name="_Toc118119614"/>
       <w:r>
         <w:t>Create User</w:t>
       </w:r>
-      <w:bookmarkEnd w:id="37"/>
+      <w:bookmarkEnd w:id="38"/>
     </w:p>
     <w:tbl>
       <w:tblPr>
@@ -18022,7 +17982,7 @@
           <w:szCs w:val="22"/>
         </w:rPr>
       </w:pPr>
-      <w:bookmarkStart w:id="38" w:name="_Toc118114258"/>
+      <w:bookmarkStart w:id="39" w:name="_Toc118119654"/>
       <w:r>
         <w:rPr>
           <w:sz w:val="22"/>
@@ -18081,18 +18041,18 @@
         </w:rPr>
         <w:t xml:space="preserve"> High Level Use Case of Create User</w:t>
       </w:r>
-      <w:bookmarkEnd w:id="38"/>
+      <w:bookmarkEnd w:id="39"/>
     </w:p>
     <w:p>
       <w:pPr>
         <w:pStyle w:val="Heading2"/>
       </w:pPr>
-      <w:bookmarkStart w:id="39" w:name="_Toc118114310"/>
+      <w:bookmarkStart w:id="40" w:name="_Toc118119615"/>
       <w:r>
         <w:lastRenderedPageBreak/>
         <w:t>Authenticate User</w:t>
       </w:r>
-      <w:bookmarkEnd w:id="39"/>
+      <w:bookmarkEnd w:id="40"/>
     </w:p>
     <w:tbl>
       <w:tblPr>
@@ -18343,7 +18303,7 @@
           <w:szCs w:val="22"/>
         </w:rPr>
       </w:pPr>
-      <w:bookmarkStart w:id="40" w:name="_Toc118114259"/>
+      <w:bookmarkStart w:id="41" w:name="_Toc118119655"/>
       <w:r>
         <w:rPr>
           <w:sz w:val="22"/>
@@ -18394,17 +18354,17 @@
         </w:rPr>
         <w:t>: High Level Use Case of Authenticate User</w:t>
       </w:r>
-      <w:bookmarkEnd w:id="40"/>
+      <w:bookmarkEnd w:id="41"/>
     </w:p>
     <w:p>
       <w:pPr>
         <w:pStyle w:val="Heading2"/>
       </w:pPr>
-      <w:bookmarkStart w:id="41" w:name="_Toc118114311"/>
+      <w:bookmarkStart w:id="42" w:name="_Toc118119616"/>
       <w:r>
         <w:t>Sentimental Analysis</w:t>
       </w:r>
-      <w:bookmarkEnd w:id="41"/>
+      <w:bookmarkEnd w:id="42"/>
     </w:p>
     <w:tbl>
       <w:tblPr>
@@ -18667,7 +18627,7 @@
           <w:szCs w:val="22"/>
         </w:rPr>
       </w:pPr>
-      <w:bookmarkStart w:id="42" w:name="_Toc118114260"/>
+      <w:bookmarkStart w:id="43" w:name="_Toc118119656"/>
       <w:r>
         <w:rPr>
           <w:sz w:val="22"/>
@@ -18732,17 +18692,17 @@
         </w:rPr>
         <w:t>High Level Use Case of Sentimental Analysis</w:t>
       </w:r>
-      <w:bookmarkEnd w:id="42"/>
+      <w:bookmarkEnd w:id="43"/>
     </w:p>
     <w:p>
       <w:pPr>
         <w:pStyle w:val="Heading2"/>
       </w:pPr>
-      <w:bookmarkStart w:id="43" w:name="_Toc118114312"/>
+      <w:bookmarkStart w:id="44" w:name="_Toc118119617"/>
       <w:r>
         <w:t>Data Visualize</w:t>
       </w:r>
-      <w:bookmarkEnd w:id="43"/>
+      <w:bookmarkEnd w:id="44"/>
     </w:p>
     <w:tbl>
       <w:tblPr>
@@ -19006,7 +18966,7 @@
           <w:szCs w:val="22"/>
         </w:rPr>
       </w:pPr>
-      <w:bookmarkStart w:id="44" w:name="_Toc118114261"/>
+      <w:bookmarkStart w:id="45" w:name="_Toc118119657"/>
       <w:r>
         <w:rPr>
           <w:sz w:val="22"/>
@@ -19057,20 +19017,20 @@
         </w:rPr>
         <w:t>: High Level Use Case of Data Visualize</w:t>
       </w:r>
-      <w:bookmarkEnd w:id="44"/>
+      <w:bookmarkEnd w:id="45"/>
     </w:p>
     <w:p>
       <w:pPr>
         <w:pStyle w:val="Heading2"/>
       </w:pPr>
-      <w:bookmarkStart w:id="45" w:name="_Toc118114313"/>
+      <w:bookmarkStart w:id="46" w:name="_Toc118119618"/>
       <w:r>
         <w:rPr>
           <w:rFonts w:eastAsia="Calibri"/>
         </w:rPr>
         <w:t>Trend Quality</w:t>
       </w:r>
-      <w:bookmarkEnd w:id="45"/>
+      <w:bookmarkEnd w:id="46"/>
     </w:p>
     <w:tbl>
       <w:tblPr>
@@ -19322,7 +19282,7 @@
           <w:szCs w:val="22"/>
         </w:rPr>
       </w:pPr>
-      <w:bookmarkStart w:id="46" w:name="_Toc118114262"/>
+      <w:bookmarkStart w:id="47" w:name="_Toc118119658"/>
       <w:r>
         <w:rPr>
           <w:sz w:val="22"/>
@@ -19373,20 +19333,20 @@
         </w:rPr>
         <w:t>: High Level Use Case of Trend Quality</w:t>
       </w:r>
-      <w:bookmarkEnd w:id="46"/>
+      <w:bookmarkEnd w:id="47"/>
     </w:p>
     <w:p>
       <w:pPr>
         <w:pStyle w:val="Heading2"/>
       </w:pPr>
-      <w:bookmarkStart w:id="47" w:name="_Toc118114314"/>
+      <w:bookmarkStart w:id="48" w:name="_Toc118119619"/>
       <w:r>
         <w:rPr>
           <w:rFonts w:eastAsia="Calibri"/>
         </w:rPr>
         <w:t>Trend Analysis</w:t>
       </w:r>
-      <w:bookmarkEnd w:id="47"/>
+      <w:bookmarkEnd w:id="48"/>
     </w:p>
     <w:tbl>
       <w:tblPr>
@@ -19638,7 +19598,7 @@
           <w:szCs w:val="22"/>
         </w:rPr>
       </w:pPr>
-      <w:bookmarkStart w:id="48" w:name="_Toc118114263"/>
+      <w:bookmarkStart w:id="49" w:name="_Toc118119659"/>
       <w:r>
         <w:rPr>
           <w:sz w:val="22"/>
@@ -19689,13 +19649,13 @@
         </w:rPr>
         <w:t>: High Level Use Case of Trend Analysis</w:t>
       </w:r>
-      <w:bookmarkEnd w:id="48"/>
+      <w:bookmarkEnd w:id="49"/>
     </w:p>
     <w:p>
       <w:pPr>
         <w:pStyle w:val="Heading2"/>
       </w:pPr>
-      <w:bookmarkStart w:id="49" w:name="_Toc118114315"/>
+      <w:bookmarkStart w:id="50" w:name="_Toc118119620"/>
       <w:r>
         <w:rPr>
           <w:rFonts w:eastAsia="Calibri"/>
@@ -19709,7 +19669,7 @@
         </w:rPr>
         <w:t xml:space="preserve"> API</w:t>
       </w:r>
-      <w:bookmarkEnd w:id="49"/>
+      <w:bookmarkEnd w:id="50"/>
     </w:p>
     <w:tbl>
       <w:tblPr>
@@ -19967,7 +19927,7 @@
           <w:szCs w:val="22"/>
         </w:rPr>
       </w:pPr>
-      <w:bookmarkStart w:id="50" w:name="_Toc118114264"/>
+      <w:bookmarkStart w:id="51" w:name="_Toc118119660"/>
       <w:r>
         <w:rPr>
           <w:sz w:val="22"/>
@@ -20018,17 +19978,17 @@
         </w:rPr>
         <w:t>: High Level Use Case of Developer API</w:t>
       </w:r>
-      <w:bookmarkEnd w:id="50"/>
+      <w:bookmarkEnd w:id="51"/>
     </w:p>
     <w:p>
       <w:pPr>
         <w:pStyle w:val="Heading2"/>
       </w:pPr>
-      <w:bookmarkStart w:id="51" w:name="_Toc118114316"/>
+      <w:bookmarkStart w:id="52" w:name="_Toc118119621"/>
       <w:r>
         <w:t>Bot Account Recognition</w:t>
       </w:r>
-      <w:bookmarkEnd w:id="51"/>
+      <w:bookmarkEnd w:id="52"/>
     </w:p>
     <w:tbl>
       <w:tblPr>
@@ -20263,7 +20223,7 @@
           <w:szCs w:val="22"/>
         </w:rPr>
       </w:pPr>
-      <w:bookmarkStart w:id="52" w:name="_Toc118114265"/>
+      <w:bookmarkStart w:id="53" w:name="_Toc118119661"/>
       <w:r>
         <w:rPr>
           <w:sz w:val="22"/>
@@ -20328,17 +20288,17 @@
         </w:rPr>
         <w:t>High Level Use Case of Bot Account Recognition</w:t>
       </w:r>
-      <w:bookmarkEnd w:id="52"/>
+      <w:bookmarkEnd w:id="53"/>
     </w:p>
     <w:p>
       <w:pPr>
         <w:pStyle w:val="Heading2"/>
       </w:pPr>
-      <w:bookmarkStart w:id="53" w:name="_Toc118114317"/>
+      <w:bookmarkStart w:id="54" w:name="_Toc118119622"/>
       <w:r>
         <w:t>Statistical Analysis of Profile</w:t>
       </w:r>
-      <w:bookmarkEnd w:id="53"/>
+      <w:bookmarkEnd w:id="54"/>
     </w:p>
     <w:tbl>
       <w:tblPr>
@@ -20573,7 +20533,7 @@
           <w:szCs w:val="32"/>
         </w:rPr>
       </w:pPr>
-      <w:bookmarkStart w:id="54" w:name="_Toc118114266"/>
+      <w:bookmarkStart w:id="55" w:name="_Toc118119662"/>
       <w:r>
         <w:rPr>
           <w:sz w:val="22"/>
@@ -20638,17 +20598,17 @@
         </w:rPr>
         <w:t>High Level Use Case of Statistical Analysis of Profile</w:t>
       </w:r>
-      <w:bookmarkEnd w:id="54"/>
+      <w:bookmarkEnd w:id="55"/>
     </w:p>
     <w:p>
       <w:pPr>
         <w:pStyle w:val="Heading1"/>
       </w:pPr>
-      <w:bookmarkStart w:id="55" w:name="_Toc118114318"/>
+      <w:bookmarkStart w:id="56" w:name="_Toc118119623"/>
       <w:r>
         <w:t>Expanded Use Case</w:t>
       </w:r>
-      <w:bookmarkEnd w:id="55"/>
+      <w:bookmarkEnd w:id="56"/>
     </w:p>
     <w:p>
       <w:pPr>
@@ -20665,11 +20625,11 @@
       <w:pPr>
         <w:pStyle w:val="Heading2"/>
       </w:pPr>
-      <w:bookmarkStart w:id="56" w:name="_Toc118114319"/>
+      <w:bookmarkStart w:id="57" w:name="_Toc118119624"/>
       <w:r>
         <w:t>Create User</w:t>
       </w:r>
-      <w:bookmarkEnd w:id="56"/>
+      <w:bookmarkEnd w:id="57"/>
     </w:p>
     <w:tbl>
       <w:tblPr>
@@ -21305,7 +21265,7 @@
           <w:szCs w:val="22"/>
         </w:rPr>
       </w:pPr>
-      <w:bookmarkStart w:id="57" w:name="_Toc118114267"/>
+      <w:bookmarkStart w:id="58" w:name="_Toc118119663"/>
       <w:r>
         <w:rPr>
           <w:sz w:val="22"/>
@@ -21356,7 +21316,7 @@
         </w:rPr>
         <w:t>: Expanded Use Case of Create User</w:t>
       </w:r>
-      <w:bookmarkEnd w:id="57"/>
+      <w:bookmarkEnd w:id="58"/>
     </w:p>
     <w:p>
       <w:pPr>
@@ -21385,11 +21345,11 @@
       <w:pPr>
         <w:pStyle w:val="Heading2"/>
       </w:pPr>
-      <w:bookmarkStart w:id="58" w:name="_Toc118114320"/>
+      <w:bookmarkStart w:id="59" w:name="_Toc118119625"/>
       <w:r>
         <w:t>Authenticate User</w:t>
       </w:r>
-      <w:bookmarkEnd w:id="58"/>
+      <w:bookmarkEnd w:id="59"/>
     </w:p>
     <w:tbl>
       <w:tblPr>
@@ -22077,7 +22037,7 @@
           <w:szCs w:val="22"/>
         </w:rPr>
       </w:pPr>
-      <w:bookmarkStart w:id="59" w:name="_Toc118114268"/>
+      <w:bookmarkStart w:id="60" w:name="_Toc118119664"/>
       <w:r>
         <w:rPr>
           <w:sz w:val="22"/>
@@ -22128,17 +22088,17 @@
         </w:rPr>
         <w:t>: Expanded Use Case of Authenticate User</w:t>
       </w:r>
-      <w:bookmarkEnd w:id="59"/>
+      <w:bookmarkEnd w:id="60"/>
     </w:p>
     <w:p>
       <w:pPr>
         <w:pStyle w:val="Heading2"/>
       </w:pPr>
-      <w:bookmarkStart w:id="60" w:name="_Toc118114321"/>
+      <w:bookmarkStart w:id="61" w:name="_Toc118119626"/>
       <w:r>
         <w:t>Sentimental Analysis</w:t>
       </w:r>
-      <w:bookmarkEnd w:id="60"/>
+      <w:bookmarkEnd w:id="61"/>
     </w:p>
     <w:tbl>
       <w:tblPr>
@@ -22738,12 +22698,11 @@
         <w:pStyle w:val="Caption"/>
         <w:jc w:val="center"/>
         <w:rPr>
-          <w:rFonts w:ascii="Times New Roman" w:hAnsi="Times New Roman" w:cs="Times New Roman"/>
           <w:sz w:val="22"/>
           <w:szCs w:val="22"/>
         </w:rPr>
       </w:pPr>
-      <w:bookmarkStart w:id="61" w:name="_Toc118114269"/>
+      <w:bookmarkStart w:id="62" w:name="_Toc118119665"/>
       <w:r>
         <w:rPr>
           <w:sz w:val="22"/>
@@ -22794,17 +22753,20 @@
         </w:rPr>
         <w:t>: Expanded Use Case of Sentimental Analysis</w:t>
       </w:r>
-      <w:bookmarkEnd w:id="61"/>
-    </w:p>
+      <w:bookmarkEnd w:id="62"/>
+    </w:p>
+    <w:p/>
+    <w:p/>
     <w:p>
       <w:pPr>
         <w:pStyle w:val="Heading2"/>
       </w:pPr>
-      <w:bookmarkStart w:id="62" w:name="_Toc118114322"/>
-      <w:r>
+      <w:bookmarkStart w:id="63" w:name="_Toc118119627"/>
+      <w:r>
+        <w:lastRenderedPageBreak/>
         <w:t>Data Visualize</w:t>
       </w:r>
-      <w:bookmarkEnd w:id="62"/>
+      <w:bookmarkEnd w:id="63"/>
     </w:p>
     <w:tbl>
       <w:tblPr>
@@ -22946,7 +22908,6 @@
               <w:rPr>
                 <w:rFonts w:ascii="Times New Roman" w:hAnsi="Times New Roman" w:cs="Times New Roman"/>
               </w:rPr>
-              <w:lastRenderedPageBreak/>
               <w:t>Description</w:t>
             </w:r>
           </w:p>
@@ -23405,7 +23366,7 @@
           <w:szCs w:val="32"/>
         </w:rPr>
       </w:pPr>
-      <w:bookmarkStart w:id="63" w:name="_Toc118114270"/>
+      <w:bookmarkStart w:id="64" w:name="_Toc118119666"/>
       <w:r>
         <w:rPr>
           <w:sz w:val="22"/>
@@ -23456,17 +23417,17 @@
         </w:rPr>
         <w:t>: Expanded Use Case of Data Visualize</w:t>
       </w:r>
-      <w:bookmarkEnd w:id="63"/>
+      <w:bookmarkEnd w:id="64"/>
     </w:p>
     <w:p>
       <w:pPr>
         <w:pStyle w:val="Heading2"/>
       </w:pPr>
-      <w:bookmarkStart w:id="64" w:name="_Toc118114323"/>
+      <w:bookmarkStart w:id="65" w:name="_Toc118119628"/>
       <w:r>
         <w:t>Bot Account Recognition</w:t>
       </w:r>
-      <w:bookmarkEnd w:id="64"/>
+      <w:bookmarkEnd w:id="65"/>
     </w:p>
     <w:tbl>
       <w:tblPr>
@@ -24059,7 +24020,7 @@
           <w:szCs w:val="22"/>
         </w:rPr>
       </w:pPr>
-      <w:bookmarkStart w:id="65" w:name="_Toc118114271"/>
+      <w:bookmarkStart w:id="66" w:name="_Toc118119667"/>
       <w:r>
         <w:rPr>
           <w:sz w:val="22"/>
@@ -24110,20 +24071,20 @@
         </w:rPr>
         <w:t>: Expanded Use Case of Bot Account Recognition</w:t>
       </w:r>
-      <w:bookmarkEnd w:id="65"/>
+      <w:bookmarkEnd w:id="66"/>
     </w:p>
     <w:p>
       <w:pPr>
         <w:pStyle w:val="Heading2"/>
       </w:pPr>
-      <w:bookmarkStart w:id="66" w:name="_Toc118114324"/>
+      <w:bookmarkStart w:id="67" w:name="_Toc118119629"/>
       <w:r>
         <w:t>Statistical Analysis</w:t>
       </w:r>
       <w:r>
         <w:t xml:space="preserve"> of Profile</w:t>
       </w:r>
-      <w:bookmarkEnd w:id="66"/>
+      <w:bookmarkEnd w:id="67"/>
     </w:p>
     <w:tbl>
       <w:tblPr>
@@ -24492,6 +24453,7 @@
               <w:rPr>
                 <w:rFonts w:ascii="Times New Roman" w:hAnsi="Times New Roman" w:cs="Times New Roman"/>
               </w:rPr>
+              <w:lastRenderedPageBreak/>
               <w:t xml:space="preserve">3. </w:t>
             </w:r>
             <w:r>
@@ -24526,6 +24488,7 @@
               <w:rPr>
                 <w:rFonts w:ascii="Times New Roman" w:hAnsi="Times New Roman" w:cs="Times New Roman"/>
               </w:rPr>
+              <w:lastRenderedPageBreak/>
               <w:t>Alternate flow</w:t>
             </w:r>
           </w:p>
@@ -24566,7 +24529,6 @@
               <w:rPr>
                 <w:rFonts w:ascii="Times New Roman" w:hAnsi="Times New Roman" w:cs="Times New Roman"/>
               </w:rPr>
-              <w:lastRenderedPageBreak/>
               <w:t>3.b System is unable to display result due to lack of data or account is set to private. Try again with another username.</w:t>
             </w:r>
           </w:p>
@@ -24595,7 +24557,6 @@
               <w:rPr>
                 <w:rFonts w:ascii="Times New Roman" w:hAnsi="Times New Roman" w:cs="Times New Roman"/>
               </w:rPr>
-              <w:lastRenderedPageBreak/>
               <w:t>Frequency of Use</w:t>
             </w:r>
           </w:p>
@@ -24693,7 +24654,7 @@
           <w:szCs w:val="22"/>
         </w:rPr>
       </w:pPr>
-      <w:bookmarkStart w:id="67" w:name="_Toc118114272"/>
+      <w:bookmarkStart w:id="68" w:name="_Toc118119668"/>
       <w:r>
         <w:rPr>
           <w:sz w:val="22"/>
@@ -24744,17 +24705,17 @@
         </w:rPr>
         <w:t>: Expanded Use Case of Statistical Analysis of Profile</w:t>
       </w:r>
-      <w:bookmarkEnd w:id="67"/>
+      <w:bookmarkEnd w:id="68"/>
     </w:p>
     <w:p>
       <w:pPr>
         <w:pStyle w:val="Heading2"/>
       </w:pPr>
-      <w:bookmarkStart w:id="68" w:name="_Toc118114325"/>
+      <w:bookmarkStart w:id="69" w:name="_Toc118119630"/>
       <w:r>
         <w:t>Trend Quality</w:t>
       </w:r>
-      <w:bookmarkEnd w:id="68"/>
+      <w:bookmarkEnd w:id="69"/>
     </w:p>
     <w:tbl>
       <w:tblPr>
@@ -25304,7 +25265,7 @@
           <w:szCs w:val="22"/>
         </w:rPr>
       </w:pPr>
-      <w:bookmarkStart w:id="69" w:name="_Toc118114273"/>
+      <w:bookmarkStart w:id="70" w:name="_Toc118119669"/>
       <w:r>
         <w:rPr>
           <w:sz w:val="22"/>
@@ -25355,17 +25316,17 @@
         </w:rPr>
         <w:t>: Expanded Use Case of Trend Quality</w:t>
       </w:r>
-      <w:bookmarkEnd w:id="69"/>
+      <w:bookmarkEnd w:id="70"/>
     </w:p>
     <w:p>
       <w:pPr>
         <w:pStyle w:val="Heading2"/>
       </w:pPr>
-      <w:bookmarkStart w:id="70" w:name="_Toc118114326"/>
+      <w:bookmarkStart w:id="71" w:name="_Toc118119631"/>
       <w:r>
         <w:t>Trend Analysis</w:t>
       </w:r>
-      <w:bookmarkEnd w:id="70"/>
+      <w:bookmarkEnd w:id="71"/>
     </w:p>
     <w:tbl>
       <w:tblPr>
@@ -25819,6 +25780,7 @@
               <w:rPr>
                 <w:rFonts w:ascii="Times New Roman" w:eastAsia="Calibri" w:hAnsi="Times New Roman" w:cs="Times New Roman"/>
               </w:rPr>
+              <w:lastRenderedPageBreak/>
               <w:t>Frequency of Use</w:t>
             </w:r>
           </w:p>
@@ -25901,7 +25863,7 @@
           <w:szCs w:val="22"/>
         </w:rPr>
       </w:pPr>
-      <w:bookmarkStart w:id="71" w:name="_Toc118114274"/>
+      <w:bookmarkStart w:id="72" w:name="_Toc118119670"/>
       <w:r>
         <w:rPr>
           <w:sz w:val="22"/>
@@ -25952,18 +25914,17 @@
         </w:rPr>
         <w:t>: Expanded Use Case of Trend Analysis</w:t>
       </w:r>
-      <w:bookmarkEnd w:id="71"/>
+      <w:bookmarkEnd w:id="72"/>
     </w:p>
     <w:p>
       <w:pPr>
         <w:pStyle w:val="Heading2"/>
       </w:pPr>
-      <w:bookmarkStart w:id="72" w:name="_Toc118114327"/>
-      <w:r>
-        <w:lastRenderedPageBreak/>
+      <w:bookmarkStart w:id="73" w:name="_Toc118119632"/>
+      <w:r>
         <w:t>Developer API</w:t>
       </w:r>
-      <w:bookmarkEnd w:id="72"/>
+      <w:bookmarkEnd w:id="73"/>
     </w:p>
     <w:tbl>
       <w:tblPr>
@@ -26524,7 +26485,7 @@
           <w:szCs w:val="22"/>
         </w:rPr>
       </w:pPr>
-      <w:bookmarkStart w:id="73" w:name="_Toc118114275"/>
+      <w:bookmarkStart w:id="74" w:name="_Toc118119671"/>
       <w:r>
         <w:rPr>
           <w:sz w:val="22"/>
@@ -26575,7 +26536,7 @@
         </w:rPr>
         <w:t>: Expanded Use Case of Developer API</w:t>
       </w:r>
-      <w:bookmarkEnd w:id="73"/>
+      <w:bookmarkEnd w:id="74"/>
     </w:p>
     <w:p>
       <w:pPr>
@@ -26590,13 +26551,135 @@
     </w:p>
     <w:p>
       <w:pPr>
+        <w:spacing w:after="0" w:line="360" w:lineRule="auto"/>
+        <w:jc w:val="both"/>
+        <w:rPr>
+          <w:rFonts w:ascii="Times New Roman" w:eastAsia="Times New Roman" w:hAnsi="Times New Roman" w:cs="Times New Roman"/>
+          <w:sz w:val="24"/>
+          <w:szCs w:val="24"/>
+        </w:rPr>
+      </w:pPr>
+    </w:p>
+    <w:p>
+      <w:pPr>
+        <w:spacing w:after="0" w:line="360" w:lineRule="auto"/>
+        <w:jc w:val="both"/>
+        <w:rPr>
+          <w:rFonts w:ascii="Times New Roman" w:eastAsia="Times New Roman" w:hAnsi="Times New Roman" w:cs="Times New Roman"/>
+          <w:sz w:val="24"/>
+          <w:szCs w:val="24"/>
+        </w:rPr>
+      </w:pPr>
+    </w:p>
+    <w:p>
+      <w:pPr>
+        <w:spacing w:after="0" w:line="360" w:lineRule="auto"/>
+        <w:jc w:val="both"/>
+        <w:rPr>
+          <w:rFonts w:ascii="Times New Roman" w:eastAsia="Times New Roman" w:hAnsi="Times New Roman" w:cs="Times New Roman"/>
+          <w:sz w:val="24"/>
+          <w:szCs w:val="24"/>
+        </w:rPr>
+      </w:pPr>
+    </w:p>
+    <w:p>
+      <w:pPr>
+        <w:spacing w:after="0" w:line="360" w:lineRule="auto"/>
+        <w:jc w:val="both"/>
+        <w:rPr>
+          <w:rFonts w:ascii="Times New Roman" w:eastAsia="Times New Roman" w:hAnsi="Times New Roman" w:cs="Times New Roman"/>
+          <w:sz w:val="24"/>
+          <w:szCs w:val="24"/>
+        </w:rPr>
+      </w:pPr>
+    </w:p>
+    <w:p>
+      <w:pPr>
+        <w:spacing w:after="0" w:line="360" w:lineRule="auto"/>
+        <w:jc w:val="both"/>
+        <w:rPr>
+          <w:rFonts w:ascii="Times New Roman" w:eastAsia="Times New Roman" w:hAnsi="Times New Roman" w:cs="Times New Roman"/>
+          <w:sz w:val="24"/>
+          <w:szCs w:val="24"/>
+        </w:rPr>
+      </w:pPr>
+    </w:p>
+    <w:p>
+      <w:pPr>
+        <w:spacing w:after="0" w:line="360" w:lineRule="auto"/>
+        <w:jc w:val="both"/>
+        <w:rPr>
+          <w:rFonts w:ascii="Times New Roman" w:eastAsia="Times New Roman" w:hAnsi="Times New Roman" w:cs="Times New Roman"/>
+          <w:sz w:val="24"/>
+          <w:szCs w:val="24"/>
+        </w:rPr>
+      </w:pPr>
+    </w:p>
+    <w:p>
+      <w:pPr>
+        <w:spacing w:after="0" w:line="360" w:lineRule="auto"/>
+        <w:jc w:val="both"/>
+        <w:rPr>
+          <w:rFonts w:ascii="Times New Roman" w:eastAsia="Times New Roman" w:hAnsi="Times New Roman" w:cs="Times New Roman"/>
+          <w:sz w:val="24"/>
+          <w:szCs w:val="24"/>
+        </w:rPr>
+      </w:pPr>
+    </w:p>
+    <w:p>
+      <w:pPr>
+        <w:spacing w:after="0" w:line="360" w:lineRule="auto"/>
+        <w:jc w:val="both"/>
+        <w:rPr>
+          <w:rFonts w:ascii="Times New Roman" w:eastAsia="Times New Roman" w:hAnsi="Times New Roman" w:cs="Times New Roman"/>
+          <w:sz w:val="24"/>
+          <w:szCs w:val="24"/>
+        </w:rPr>
+      </w:pPr>
+    </w:p>
+    <w:p>
+      <w:pPr>
+        <w:spacing w:after="0" w:line="360" w:lineRule="auto"/>
+        <w:jc w:val="both"/>
+        <w:rPr>
+          <w:rFonts w:ascii="Times New Roman" w:eastAsia="Times New Roman" w:hAnsi="Times New Roman" w:cs="Times New Roman"/>
+          <w:sz w:val="24"/>
+          <w:szCs w:val="24"/>
+        </w:rPr>
+      </w:pPr>
+    </w:p>
+    <w:p>
+      <w:pPr>
+        <w:spacing w:after="0" w:line="360" w:lineRule="auto"/>
+        <w:jc w:val="both"/>
+        <w:rPr>
+          <w:rFonts w:ascii="Times New Roman" w:eastAsia="Times New Roman" w:hAnsi="Times New Roman" w:cs="Times New Roman"/>
+          <w:sz w:val="24"/>
+          <w:szCs w:val="24"/>
+        </w:rPr>
+      </w:pPr>
+    </w:p>
+    <w:p>
+      <w:pPr>
+        <w:spacing w:after="0" w:line="360" w:lineRule="auto"/>
+        <w:jc w:val="both"/>
+        <w:rPr>
+          <w:rFonts w:ascii="Times New Roman" w:eastAsia="Times New Roman" w:hAnsi="Times New Roman" w:cs="Times New Roman"/>
+          <w:sz w:val="24"/>
+          <w:szCs w:val="24"/>
+        </w:rPr>
+      </w:pPr>
+    </w:p>
+    <w:p>
+      <w:pPr>
         <w:pStyle w:val="Heading1"/>
       </w:pPr>
-      <w:bookmarkStart w:id="74" w:name="_Toc118114328"/>
-      <w:r>
+      <w:bookmarkStart w:id="75" w:name="_Toc118119633"/>
+      <w:r>
+        <w:lastRenderedPageBreak/>
         <w:t>Component Diagram</w:t>
       </w:r>
-      <w:bookmarkEnd w:id="74"/>
+      <w:bookmarkEnd w:id="75"/>
     </w:p>
     <w:p>
       <w:pPr>
@@ -26619,7 +26702,6 @@
         <w:rPr>
           <w:noProof/>
         </w:rPr>
-        <w:lastRenderedPageBreak/>
         <w:drawing>
           <wp:inline distT="0" distB="0" distL="0" distR="0" wp14:anchorId="02E6153A" wp14:editId="29E83604">
             <wp:extent cx="5045710" cy="3790950"/>
@@ -26680,7 +26762,7 @@
           <w:szCs w:val="32"/>
         </w:rPr>
       </w:pPr>
-      <w:bookmarkStart w:id="75" w:name="_Toc118114240"/>
+      <w:bookmarkStart w:id="76" w:name="_Toc118119688"/>
       <w:r>
         <w:rPr>
           <w:sz w:val="22"/>
@@ -26731,35 +26813,17 @@
         </w:rPr>
         <w:t>: Component Diagram</w:t>
       </w:r>
-      <w:bookmarkEnd w:id="75"/>
-    </w:p>
-    <w:p>
-      <w:pPr>
-        <w:rPr>
-          <w:rFonts w:ascii="Times New Roman" w:eastAsia="Times New Roman" w:hAnsi="Times New Roman" w:cs="Times New Roman"/>
-          <w:sz w:val="24"/>
-          <w:szCs w:val="24"/>
-        </w:rPr>
-      </w:pPr>
-      <w:r>
-        <w:rPr>
-          <w:rFonts w:ascii="Times New Roman" w:eastAsia="Times New Roman" w:hAnsi="Times New Roman" w:cs="Times New Roman"/>
-          <w:sz w:val="24"/>
-          <w:szCs w:val="24"/>
-        </w:rPr>
-        <w:br w:type="page"/>
-      </w:r>
+      <w:bookmarkEnd w:id="76"/>
     </w:p>
     <w:p>
       <w:pPr>
         <w:pStyle w:val="Heading1"/>
       </w:pPr>
-      <w:bookmarkStart w:id="76" w:name="_Toc118114329"/>
-      <w:r>
-        <w:lastRenderedPageBreak/>
+      <w:bookmarkStart w:id="77" w:name="_Toc118119634"/>
+      <w:r>
         <w:t>Data Flow Diagram</w:t>
       </w:r>
-      <w:bookmarkEnd w:id="76"/>
+      <w:bookmarkEnd w:id="77"/>
     </w:p>
     <w:p>
       <w:pPr>
@@ -26777,10 +26841,10 @@
           <w:noProof/>
         </w:rPr>
         <w:drawing>
-          <wp:inline distT="0" distB="0" distL="0" distR="0" wp14:anchorId="5D6C4A1F" wp14:editId="7C4DEBC4">
-            <wp:extent cx="5486400" cy="2305222"/>
-            <wp:effectExtent l="0" t="0" r="0" b="0"/>
-            <wp:docPr id="5" name="Picture 5"/>
+          <wp:inline distT="0" distB="0" distL="0" distR="0" wp14:anchorId="444849C7" wp14:editId="21CB6D53">
+            <wp:extent cx="4817110" cy="1518920"/>
+            <wp:effectExtent l="0" t="0" r="2540" b="5080"/>
+            <wp:docPr id="3" name="Picture 3"/>
             <wp:cNvGraphicFramePr>
               <a:graphicFrameLocks xmlns:a="http://schemas.openxmlformats.org/drawingml/2006/main" noChangeAspect="1"/>
             </wp:cNvGraphicFramePr>
@@ -26809,7 +26873,7 @@
                   <pic:spPr bwMode="auto">
                     <a:xfrm>
                       <a:off x="0" y="0"/>
-                      <a:ext cx="5558045" cy="2335325"/>
+                      <a:ext cx="4817110" cy="1518920"/>
                     </a:xfrm>
                     <a:prstGeom prst="rect">
                       <a:avLst/>
@@ -26835,6 +26899,7 @@
           <w:szCs w:val="22"/>
         </w:rPr>
       </w:pPr>
+      <w:bookmarkStart w:id="78" w:name="_Toc118119689"/>
       <w:r>
         <w:rPr>
           <w:sz w:val="22"/>
@@ -26885,6 +26950,12 @@
         </w:rPr>
         <w:t>: Classic DFD in Gane-Sarson notation</w:t>
       </w:r>
+      <w:bookmarkEnd w:id="78"/>
+    </w:p>
+    <w:p>
+      <w:r>
+        <w:br w:type="page"/>
+      </w:r>
     </w:p>
     <w:p>
       <w:pPr>
@@ -26896,14 +26967,14 @@
       <w:pPr>
         <w:pStyle w:val="Heading1"/>
       </w:pPr>
-      <w:bookmarkStart w:id="77" w:name="_Toc118114331"/>
+      <w:bookmarkStart w:id="79" w:name="_Toc118119635"/>
       <w:r>
         <w:t>Swim Lane</w:t>
       </w:r>
       <w:r>
         <w:t xml:space="preserve"> Diagram</w:t>
       </w:r>
-      <w:bookmarkEnd w:id="77"/>
+      <w:bookmarkEnd w:id="79"/>
     </w:p>
     <w:p>
       <w:pPr>
@@ -26923,16 +26994,28 @@
           <w:rFonts w:eastAsia="Times New Roman"/>
         </w:rPr>
       </w:pPr>
-      <w:bookmarkStart w:id="78" w:name="_Toc118114332"/>
+      <w:bookmarkStart w:id="80" w:name="_Toc118119636"/>
       <w:r>
         <w:rPr>
           <w:rFonts w:eastAsia="Times New Roman"/>
         </w:rPr>
-        <w:lastRenderedPageBreak/>
-        <w:t>Swim Lane Diagram of UI Interface</w:t>
-      </w:r>
-      <w:bookmarkEnd w:id="78"/>
-    </w:p>
+        <w:t>Swim Lane Diagram of U</w:t>
+      </w:r>
+      <w:r>
+        <w:rPr>
+          <w:rFonts w:eastAsia="Times New Roman"/>
+        </w:rPr>
+        <w:t>ser</w:t>
+      </w:r>
+      <w:r>
+        <w:rPr>
+          <w:rFonts w:eastAsia="Times New Roman"/>
+        </w:rPr>
+        <w:t xml:space="preserve"> Interface</w:t>
+      </w:r>
+      <w:bookmarkEnd w:id="80"/>
+    </w:p>
+    <w:p/>
     <w:p>
       <w:pPr>
         <w:keepNext/>
@@ -27003,7 +27086,7 @@
           <w:szCs w:val="32"/>
         </w:rPr>
       </w:pPr>
-      <w:bookmarkStart w:id="79" w:name="_Toc118114242"/>
+      <w:bookmarkStart w:id="81" w:name="_Toc118119690"/>
       <w:r>
         <w:rPr>
           <w:sz w:val="22"/>
@@ -27054,7 +27137,7 @@
         </w:rPr>
         <w:t>:Swim Lane Diagram of UI Interface</w:t>
       </w:r>
-      <w:bookmarkEnd w:id="79"/>
+      <w:bookmarkEnd w:id="81"/>
     </w:p>
     <w:p>
       <w:pPr>
@@ -27080,21 +27163,44 @@
     </w:p>
     <w:p>
       <w:pPr>
+        <w:spacing w:after="0" w:line="360" w:lineRule="auto"/>
+        <w:jc w:val="both"/>
+        <w:rPr>
+          <w:rFonts w:ascii="Times New Roman" w:eastAsia="Times New Roman" w:hAnsi="Times New Roman" w:cs="Times New Roman"/>
+          <w:sz w:val="24"/>
+          <w:szCs w:val="24"/>
+        </w:rPr>
+      </w:pPr>
+    </w:p>
+    <w:p>
+      <w:pPr>
+        <w:spacing w:after="0" w:line="360" w:lineRule="auto"/>
+        <w:jc w:val="both"/>
+        <w:rPr>
+          <w:rFonts w:ascii="Times New Roman" w:eastAsia="Times New Roman" w:hAnsi="Times New Roman" w:cs="Times New Roman"/>
+          <w:sz w:val="24"/>
+          <w:szCs w:val="24"/>
+        </w:rPr>
+      </w:pPr>
+    </w:p>
+    <w:p>
+      <w:pPr>
         <w:pStyle w:val="Heading2"/>
         <w:rPr>
           <w:rFonts w:eastAsia="Times New Roman"/>
         </w:rPr>
       </w:pPr>
-      <w:bookmarkStart w:id="80" w:name="_Toc118114333"/>
+      <w:bookmarkStart w:id="82" w:name="_Toc118119637"/>
       <w:r>
         <w:rPr>
           <w:rFonts w:eastAsia="Times New Roman"/>
         </w:rPr>
         <w:lastRenderedPageBreak/>
-        <w:t>Swim Lane Diagram of Developer API Interface</w:t>
-      </w:r>
-      <w:bookmarkEnd w:id="80"/>
-    </w:p>
+        <w:t>Swim Lane Diagram of Developer API</w:t>
+      </w:r>
+      <w:bookmarkEnd w:id="82"/>
+    </w:p>
+    <w:p/>
     <w:p>
       <w:pPr>
         <w:keepNext/>
@@ -27165,7 +27271,7 @@
           <w:szCs w:val="32"/>
         </w:rPr>
       </w:pPr>
-      <w:bookmarkStart w:id="81" w:name="_Toc118114243"/>
+      <w:bookmarkStart w:id="83" w:name="_Toc118119691"/>
       <w:r>
         <w:rPr>
           <w:sz w:val="22"/>
@@ -27216,7 +27322,7 @@
         </w:rPr>
         <w:t>:Swim Lane Diagram of Developer API Interface</w:t>
       </w:r>
-      <w:bookmarkEnd w:id="81"/>
+      <w:bookmarkEnd w:id="83"/>
     </w:p>
     <w:p>
       <w:pPr>
@@ -27239,12 +27345,12 @@
       <w:pPr>
         <w:pStyle w:val="Heading1"/>
       </w:pPr>
-      <w:bookmarkStart w:id="82" w:name="_Toc118114334"/>
+      <w:bookmarkStart w:id="84" w:name="_Toc118119638"/>
       <w:r>
         <w:lastRenderedPageBreak/>
         <w:t>System Sequence Diagram</w:t>
       </w:r>
-      <w:bookmarkEnd w:id="82"/>
+      <w:bookmarkEnd w:id="84"/>
     </w:p>
     <w:p>
       <w:pPr>
@@ -27265,7 +27371,7 @@
           <w:noProof/>
         </w:rPr>
       </w:pPr>
-      <w:bookmarkStart w:id="83" w:name="_Toc118114335"/>
+      <w:bookmarkStart w:id="85" w:name="_Toc118119639"/>
       <w:r>
         <w:rPr>
           <w:rFonts w:eastAsia="Times New Roman"/>
@@ -27273,7 +27379,7 @@
         </w:rPr>
         <w:t>Statistical Analysis of Profile</w:t>
       </w:r>
-      <w:bookmarkEnd w:id="83"/>
+      <w:bookmarkEnd w:id="85"/>
     </w:p>
     <w:p>
       <w:pPr>
@@ -27358,7 +27464,7 @@
           <w:szCs w:val="32"/>
         </w:rPr>
       </w:pPr>
-      <w:bookmarkStart w:id="84" w:name="_Toc118114244"/>
+      <w:bookmarkStart w:id="86" w:name="_Toc118119692"/>
       <w:r>
         <w:rPr>
           <w:sz w:val="22"/>
@@ -27409,7 +27515,7 @@
         </w:rPr>
         <w:t>: SSD of Statistical Analysis of Profile</w:t>
       </w:r>
-      <w:bookmarkEnd w:id="84"/>
+      <w:bookmarkEnd w:id="86"/>
     </w:p>
     <w:p>
       <w:pPr>
@@ -27438,7 +27544,7 @@
           <w:noProof/>
         </w:rPr>
       </w:pPr>
-      <w:bookmarkStart w:id="85" w:name="_Toc118114336"/>
+      <w:bookmarkStart w:id="87" w:name="_Toc118119640"/>
       <w:r>
         <w:rPr>
           <w:rFonts w:eastAsia="Times New Roman"/>
@@ -27447,7 +27553,7 @@
         <w:lastRenderedPageBreak/>
         <w:t>Trend Analysis</w:t>
       </w:r>
-      <w:bookmarkEnd w:id="85"/>
+      <w:bookmarkEnd w:id="87"/>
     </w:p>
     <w:p>
       <w:pPr>
@@ -27532,7 +27638,7 @@
           <w:szCs w:val="32"/>
         </w:rPr>
       </w:pPr>
-      <w:bookmarkStart w:id="86" w:name="_Toc118114245"/>
+      <w:bookmarkStart w:id="88" w:name="_Toc118119693"/>
       <w:r>
         <w:rPr>
           <w:sz w:val="22"/>
@@ -27583,7 +27689,7 @@
         </w:rPr>
         <w:t>: SSD of Trend Analysis</w:t>
       </w:r>
-      <w:bookmarkEnd w:id="86"/>
+      <w:bookmarkEnd w:id="88"/>
     </w:p>
     <w:p>
       <w:pPr>
@@ -27612,7 +27718,7 @@
           <w:noProof/>
         </w:rPr>
       </w:pPr>
-      <w:bookmarkStart w:id="87" w:name="_Toc118114337"/>
+      <w:bookmarkStart w:id="89" w:name="_Toc118119641"/>
       <w:r>
         <w:rPr>
           <w:rFonts w:eastAsia="Times New Roman"/>
@@ -27621,7 +27727,7 @@
         <w:lastRenderedPageBreak/>
         <w:t>Trend Quality</w:t>
       </w:r>
-      <w:bookmarkEnd w:id="87"/>
+      <w:bookmarkEnd w:id="89"/>
     </w:p>
     <w:p>
       <w:pPr>
@@ -27706,7 +27812,7 @@
           <w:szCs w:val="32"/>
         </w:rPr>
       </w:pPr>
-      <w:bookmarkStart w:id="88" w:name="_Toc118114246"/>
+      <w:bookmarkStart w:id="90" w:name="_Toc118119694"/>
       <w:r>
         <w:rPr>
           <w:sz w:val="22"/>
@@ -27757,7 +27863,7 @@
         </w:rPr>
         <w:t>: SSD of Trend Quality</w:t>
       </w:r>
-      <w:bookmarkEnd w:id="88"/>
+      <w:bookmarkEnd w:id="90"/>
     </w:p>
     <w:p>
       <w:pPr>
@@ -27779,7 +27885,7 @@
           <w:noProof/>
         </w:rPr>
       </w:pPr>
-      <w:bookmarkStart w:id="89" w:name="_Toc118114338"/>
+      <w:bookmarkStart w:id="91" w:name="_Toc118119642"/>
       <w:r>
         <w:rPr>
           <w:rFonts w:eastAsia="Times New Roman"/>
@@ -27788,7 +27894,7 @@
         <w:lastRenderedPageBreak/>
         <w:t>Bot Account Recognition</w:t>
       </w:r>
-      <w:bookmarkEnd w:id="89"/>
+      <w:bookmarkEnd w:id="91"/>
     </w:p>
     <w:p>
       <w:pPr>
@@ -27873,7 +27979,7 @@
           <w:szCs w:val="32"/>
         </w:rPr>
       </w:pPr>
-      <w:bookmarkStart w:id="90" w:name="_Toc118114247"/>
+      <w:bookmarkStart w:id="92" w:name="_Toc118119695"/>
       <w:r>
         <w:rPr>
           <w:sz w:val="22"/>
@@ -27924,7 +28030,7 @@
         </w:rPr>
         <w:t>: SSD of Bot Account Recognition</w:t>
       </w:r>
-      <w:bookmarkEnd w:id="90"/>
+      <w:bookmarkEnd w:id="92"/>
     </w:p>
     <w:p>
       <w:pPr>
@@ -27953,7 +28059,7 @@
           <w:noProof/>
         </w:rPr>
       </w:pPr>
-      <w:bookmarkStart w:id="91" w:name="_Toc118114339"/>
+      <w:bookmarkStart w:id="93" w:name="_Toc118119643"/>
       <w:r>
         <w:rPr>
           <w:rFonts w:eastAsia="Times New Roman"/>
@@ -27962,7 +28068,7 @@
         <w:lastRenderedPageBreak/>
         <w:t>Sentiment Analysis</w:t>
       </w:r>
-      <w:bookmarkEnd w:id="91"/>
+      <w:bookmarkEnd w:id="93"/>
     </w:p>
     <w:p>
       <w:pPr>
@@ -28047,7 +28153,7 @@
           <w:szCs w:val="32"/>
         </w:rPr>
       </w:pPr>
-      <w:bookmarkStart w:id="92" w:name="_Toc118114248"/>
+      <w:bookmarkStart w:id="94" w:name="_Toc118119696"/>
       <w:r>
         <w:rPr>
           <w:sz w:val="22"/>
@@ -28098,7 +28204,7 @@
         </w:rPr>
         <w:t>: SSD of Sentiment Analysis</w:t>
       </w:r>
-      <w:bookmarkEnd w:id="92"/>
+      <w:bookmarkEnd w:id="94"/>
     </w:p>
     <w:p>
       <w:pPr>
@@ -28120,7 +28226,7 @@
           <w:noProof/>
         </w:rPr>
       </w:pPr>
-      <w:bookmarkStart w:id="93" w:name="_Toc118114340"/>
+      <w:bookmarkStart w:id="95" w:name="_Toc118119644"/>
       <w:r>
         <w:rPr>
           <w:rFonts w:eastAsia="Times New Roman"/>
@@ -28128,7 +28234,7 @@
         </w:rPr>
         <w:t>Developer API</w:t>
       </w:r>
-      <w:bookmarkEnd w:id="93"/>
+      <w:bookmarkEnd w:id="95"/>
     </w:p>
     <w:p>
       <w:pPr>
@@ -28214,7 +28320,7 @@
           <w:szCs w:val="32"/>
         </w:rPr>
       </w:pPr>
-      <w:bookmarkStart w:id="94" w:name="_Toc118114249"/>
+      <w:bookmarkStart w:id="96" w:name="_Toc118119697"/>
       <w:r>
         <w:rPr>
           <w:sz w:val="22"/>
@@ -28266,7 +28372,7 @@
         </w:rPr>
         <w:t>: SSD of Developer API</w:t>
       </w:r>
-      <w:bookmarkEnd w:id="94"/>
+      <w:bookmarkEnd w:id="96"/>
     </w:p>
     <w:p>
       <w:pPr>
@@ -28288,7 +28394,7 @@
           <w:noProof/>
         </w:rPr>
       </w:pPr>
-      <w:bookmarkStart w:id="95" w:name="_Toc118114341"/>
+      <w:bookmarkStart w:id="97" w:name="_Toc118119645"/>
       <w:r>
         <w:rPr>
           <w:rFonts w:eastAsia="Times New Roman"/>
@@ -28296,7 +28402,7 @@
         </w:rPr>
         <w:t>Login</w:t>
       </w:r>
-      <w:bookmarkEnd w:id="95"/>
+      <w:bookmarkEnd w:id="97"/>
     </w:p>
     <w:p>
       <w:pPr>
@@ -28381,7 +28487,7 @@
           <w:szCs w:val="32"/>
         </w:rPr>
       </w:pPr>
-      <w:bookmarkStart w:id="96" w:name="_Toc118114250"/>
+      <w:bookmarkStart w:id="98" w:name="_Toc118119698"/>
       <w:r>
         <w:rPr>
           <w:sz w:val="22"/>
@@ -28432,7 +28538,7 @@
         </w:rPr>
         <w:t>: SSD of Login</w:t>
       </w:r>
-      <w:bookmarkEnd w:id="96"/>
+      <w:bookmarkEnd w:id="98"/>
     </w:p>
     <w:p>
       <w:pPr>
@@ -28461,7 +28567,7 @@
           <w:noProof/>
         </w:rPr>
       </w:pPr>
-      <w:bookmarkStart w:id="97" w:name="_Toc118114342"/>
+      <w:bookmarkStart w:id="99" w:name="_Toc118119646"/>
       <w:r>
         <w:rPr>
           <w:rFonts w:eastAsia="Times New Roman"/>
@@ -28470,7 +28576,7 @@
         <w:lastRenderedPageBreak/>
         <w:t>Sign up</w:t>
       </w:r>
-      <w:bookmarkEnd w:id="97"/>
+      <w:bookmarkEnd w:id="99"/>
     </w:p>
     <w:p>
       <w:pPr>
@@ -28553,7 +28659,7 @@
           <w:szCs w:val="32"/>
         </w:rPr>
       </w:pPr>
-      <w:bookmarkStart w:id="98" w:name="_Toc118114251"/>
+      <w:bookmarkStart w:id="100" w:name="_Toc118119699"/>
       <w:r>
         <w:rPr>
           <w:sz w:val="22"/>
@@ -28625,7 +28731,7 @@
         </w:rPr>
         <w:t>Up</w:t>
       </w:r>
-      <w:bookmarkEnd w:id="98"/>
+      <w:bookmarkEnd w:id="100"/>
     </w:p>
     <w:p>
       <w:pPr>
@@ -28648,12 +28754,12 @@
       <w:pPr>
         <w:pStyle w:val="Heading1"/>
       </w:pPr>
-      <w:bookmarkStart w:id="99" w:name="_Toc118114343"/>
+      <w:bookmarkStart w:id="101" w:name="_Toc118119647"/>
       <w:r>
         <w:lastRenderedPageBreak/>
         <w:t>Sequence Diagram</w:t>
       </w:r>
-      <w:bookmarkEnd w:id="99"/>
+      <w:bookmarkEnd w:id="101"/>
     </w:p>
     <w:p>
       <w:pPr>
@@ -28673,14 +28779,14 @@
           <w:rFonts w:eastAsia="Times New Roman"/>
         </w:rPr>
       </w:pPr>
-      <w:bookmarkStart w:id="100" w:name="_Toc118114344"/>
+      <w:bookmarkStart w:id="102" w:name="_Toc118119648"/>
       <w:r>
         <w:rPr>
           <w:rFonts w:eastAsia="Times New Roman"/>
         </w:rPr>
         <w:t>UI Interface</w:t>
       </w:r>
-      <w:bookmarkEnd w:id="100"/>
+      <w:bookmarkEnd w:id="102"/>
     </w:p>
     <w:p>
       <w:pPr>
@@ -28763,7 +28869,7 @@
           <w:szCs w:val="32"/>
         </w:rPr>
       </w:pPr>
-      <w:bookmarkStart w:id="101" w:name="_Toc118114252"/>
+      <w:bookmarkStart w:id="103" w:name="_Toc118119700"/>
       <w:r>
         <w:rPr>
           <w:sz w:val="22"/>
@@ -28828,7 +28934,7 @@
         </w:rPr>
         <w:t xml:space="preserve"> Interface</w:t>
       </w:r>
-      <w:bookmarkEnd w:id="101"/>
+      <w:bookmarkEnd w:id="103"/>
     </w:p>
     <w:p>
       <w:pPr>
@@ -28857,7 +28963,7 @@
           <w:noProof/>
         </w:rPr>
       </w:pPr>
-      <w:bookmarkStart w:id="102" w:name="_Toc118114345"/>
+      <w:bookmarkStart w:id="104" w:name="_Toc118119649"/>
       <w:r>
         <w:rPr>
           <w:rFonts w:eastAsia="Times New Roman"/>
@@ -28866,7 +28972,7 @@
         <w:lastRenderedPageBreak/>
         <w:t>Developer API Interface</w:t>
       </w:r>
-      <w:bookmarkEnd w:id="102"/>
+      <w:bookmarkEnd w:id="104"/>
     </w:p>
     <w:p>
       <w:pPr>
@@ -28949,7 +29055,7 @@
           <w:szCs w:val="32"/>
         </w:rPr>
       </w:pPr>
-      <w:bookmarkStart w:id="103" w:name="_Toc118114253"/>
+      <w:bookmarkStart w:id="105" w:name="_Toc118119701"/>
       <w:r>
         <w:rPr>
           <w:sz w:val="22"/>
@@ -29023,7 +29129,7 @@
         </w:rPr>
         <w:t xml:space="preserve"> Interface</w:t>
       </w:r>
-      <w:bookmarkEnd w:id="103"/>
+      <w:bookmarkEnd w:id="105"/>
     </w:p>
     <w:p>
       <w:pPr>

--- a/Design Document.docx
+++ b/Design Document.docx
@@ -2782,6 +2782,8 @@
           <w:b/>
           <w:bCs/>
           <w:color w:val="auto"/>
+          <w:sz w:val="24"/>
+          <w:szCs w:val="24"/>
         </w:rPr>
         <w:id w:val="-180518536"/>
         <w:docPartObj>
@@ -2801,16 +2803,16 @@
             <w:rPr>
               <w:b/>
               <w:bCs/>
-              <w:sz w:val="40"/>
-              <w:szCs w:val="40"/>
+              <w:sz w:val="44"/>
+              <w:szCs w:val="44"/>
             </w:rPr>
           </w:pPr>
           <w:r>
             <w:rPr>
               <w:b/>
               <w:bCs/>
-              <w:sz w:val="40"/>
-              <w:szCs w:val="40"/>
+              <w:sz w:val="44"/>
+              <w:szCs w:val="44"/>
             </w:rPr>
             <w:t>Table of Contents</w:t>
           </w:r>
@@ -2834,8 +2836,8 @@
             <w:rPr>
               <w:b/>
               <w:bCs/>
-              <w:sz w:val="32"/>
-              <w:szCs w:val="32"/>
+              <w:sz w:val="36"/>
+              <w:szCs w:val="36"/>
             </w:rPr>
             <w:fldChar w:fldCharType="begin"/>
           </w:r>
@@ -2843,8 +2845,8 @@
             <w:rPr>
               <w:b/>
               <w:bCs/>
-              <w:sz w:val="32"/>
-              <w:szCs w:val="32"/>
+              <w:sz w:val="36"/>
+              <w:szCs w:val="36"/>
             </w:rPr>
             <w:instrText xml:space="preserve"> TOC \o "1-3" \h \z \u </w:instrText>
           </w:r>
@@ -2852,12 +2854,12 @@
             <w:rPr>
               <w:b/>
               <w:bCs/>
-              <w:sz w:val="32"/>
-              <w:szCs w:val="32"/>
+              <w:sz w:val="36"/>
+              <w:szCs w:val="36"/>
             </w:rPr>
             <w:fldChar w:fldCharType="separate"/>
           </w:r>
-          <w:hyperlink w:anchor="_Toc118119581" w:history="1">
+          <w:hyperlink w:anchor="_Toc118120042" w:history="1">
             <w:r>
               <w:rPr>
                 <w:rStyle w:val="Hyperlink"/>
@@ -2912,7 +2914,7 @@
                 <w:sz w:val="24"/>
                 <w:szCs w:val="24"/>
               </w:rPr>
-              <w:instrText xml:space="preserve"> PAGEREF _Toc118119581 \h </w:instrText>
+              <w:instrText xml:space="preserve"> PAGEREF _Toc118120042 \h </w:instrText>
             </w:r>
             <w:r>
               <w:rPr>
@@ -2966,7 +2968,7 @@
               <w:lang w:val="en-PK" w:eastAsia="en-PK"/>
             </w:rPr>
           </w:pPr>
-          <w:hyperlink w:anchor="_Toc118119582" w:history="1">
+          <w:hyperlink w:anchor="_Toc118120043" w:history="1">
             <w:r>
               <w:rPr>
                 <w:rStyle w:val="Hyperlink"/>
@@ -3021,7 +3023,7 @@
                 <w:sz w:val="24"/>
                 <w:szCs w:val="24"/>
               </w:rPr>
-              <w:instrText xml:space="preserve"> PAGEREF _Toc118119582 \h </w:instrText>
+              <w:instrText xml:space="preserve"> PAGEREF _Toc118120043 \h </w:instrText>
             </w:r>
             <w:r>
               <w:rPr>
@@ -3075,7 +3077,7 @@
               <w:lang w:val="en-PK" w:eastAsia="en-PK"/>
             </w:rPr>
           </w:pPr>
-          <w:hyperlink w:anchor="_Toc118119583" w:history="1">
+          <w:hyperlink w:anchor="_Toc118120044" w:history="1">
             <w:r>
               <w:rPr>
                 <w:rStyle w:val="Hyperlink"/>
@@ -3131,7 +3133,7 @@
                 <w:sz w:val="24"/>
                 <w:szCs w:val="24"/>
               </w:rPr>
-              <w:instrText xml:space="preserve"> PAGEREF _Toc118119583 \h </w:instrText>
+              <w:instrText xml:space="preserve"> PAGEREF _Toc118120044 \h </w:instrText>
             </w:r>
             <w:r>
               <w:rPr>
@@ -3185,7 +3187,7 @@
               <w:lang w:val="en-PK" w:eastAsia="en-PK"/>
             </w:rPr>
           </w:pPr>
-          <w:hyperlink w:anchor="_Toc118119584" w:history="1">
+          <w:hyperlink w:anchor="_Toc118120045" w:history="1">
             <w:r>
               <w:rPr>
                 <w:rStyle w:val="Hyperlink"/>
@@ -3241,7 +3243,7 @@
                 <w:sz w:val="24"/>
                 <w:szCs w:val="24"/>
               </w:rPr>
-              <w:instrText xml:space="preserve"> PAGEREF _Toc118119584 \h </w:instrText>
+              <w:instrText xml:space="preserve"> PAGEREF _Toc118120045 \h </w:instrText>
             </w:r>
             <w:r>
               <w:rPr>
@@ -3295,7 +3297,7 @@
               <w:lang w:val="en-PK" w:eastAsia="en-PK"/>
             </w:rPr>
           </w:pPr>
-          <w:hyperlink w:anchor="_Toc118119585" w:history="1">
+          <w:hyperlink w:anchor="_Toc118120046" w:history="1">
             <w:r>
               <w:rPr>
                 <w:rStyle w:val="Hyperlink"/>
@@ -3351,7 +3353,7 @@
                 <w:sz w:val="24"/>
                 <w:szCs w:val="24"/>
               </w:rPr>
-              <w:instrText xml:space="preserve"> PAGEREF _Toc118119585 \h </w:instrText>
+              <w:instrText xml:space="preserve"> PAGEREF _Toc118120046 \h </w:instrText>
             </w:r>
             <w:r>
               <w:rPr>
@@ -3405,7 +3407,7 @@
               <w:lang w:val="en-PK" w:eastAsia="en-PK"/>
             </w:rPr>
           </w:pPr>
-          <w:hyperlink w:anchor="_Toc118119586" w:history="1">
+          <w:hyperlink w:anchor="_Toc118120047" w:history="1">
             <w:r>
               <w:rPr>
                 <w:rStyle w:val="Hyperlink"/>
@@ -3461,7 +3463,7 @@
                 <w:sz w:val="24"/>
                 <w:szCs w:val="24"/>
               </w:rPr>
-              <w:instrText xml:space="preserve"> PAGEREF _Toc118119586 \h </w:instrText>
+              <w:instrText xml:space="preserve"> PAGEREF _Toc118120047 \h </w:instrText>
             </w:r>
             <w:r>
               <w:rPr>
@@ -3515,7 +3517,7 @@
               <w:lang w:val="en-PK" w:eastAsia="en-PK"/>
             </w:rPr>
           </w:pPr>
-          <w:hyperlink w:anchor="_Toc118119587" w:history="1">
+          <w:hyperlink w:anchor="_Toc118120048" w:history="1">
             <w:r>
               <w:rPr>
                 <w:rStyle w:val="Hyperlink"/>
@@ -3571,7 +3573,7 @@
                 <w:sz w:val="24"/>
                 <w:szCs w:val="24"/>
               </w:rPr>
-              <w:instrText xml:space="preserve"> PAGEREF _Toc118119587 \h </w:instrText>
+              <w:instrText xml:space="preserve"> PAGEREF _Toc118120048 \h </w:instrText>
             </w:r>
             <w:r>
               <w:rPr>
@@ -3625,7 +3627,7 @@
               <w:lang w:val="en-PK" w:eastAsia="en-PK"/>
             </w:rPr>
           </w:pPr>
-          <w:hyperlink w:anchor="_Toc118119588" w:history="1">
+          <w:hyperlink w:anchor="_Toc118120049" w:history="1">
             <w:r>
               <w:rPr>
                 <w:rStyle w:val="Hyperlink"/>
@@ -3681,7 +3683,7 @@
                 <w:sz w:val="24"/>
                 <w:szCs w:val="24"/>
               </w:rPr>
-              <w:instrText xml:space="preserve"> PAGEREF _Toc118119588 \h </w:instrText>
+              <w:instrText xml:space="preserve"> PAGEREF _Toc118120049 \h </w:instrText>
             </w:r>
             <w:r>
               <w:rPr>
@@ -3735,7 +3737,7 @@
               <w:lang w:val="en-PK" w:eastAsia="en-PK"/>
             </w:rPr>
           </w:pPr>
-          <w:hyperlink w:anchor="_Toc118119589" w:history="1">
+          <w:hyperlink w:anchor="_Toc118120050" w:history="1">
             <w:r>
               <w:rPr>
                 <w:rStyle w:val="Hyperlink"/>
@@ -3791,7 +3793,7 @@
                 <w:sz w:val="24"/>
                 <w:szCs w:val="24"/>
               </w:rPr>
-              <w:instrText xml:space="preserve"> PAGEREF _Toc118119589 \h </w:instrText>
+              <w:instrText xml:space="preserve"> PAGEREF _Toc118120050 \h </w:instrText>
             </w:r>
             <w:r>
               <w:rPr>
@@ -3845,7 +3847,7 @@
               <w:lang w:val="en-PK" w:eastAsia="en-PK"/>
             </w:rPr>
           </w:pPr>
-          <w:hyperlink w:anchor="_Toc118119590" w:history="1">
+          <w:hyperlink w:anchor="_Toc118120051" w:history="1">
             <w:r>
               <w:rPr>
                 <w:rStyle w:val="Hyperlink"/>
@@ -3901,7 +3903,7 @@
                 <w:sz w:val="24"/>
                 <w:szCs w:val="24"/>
               </w:rPr>
-              <w:instrText xml:space="preserve"> PAGEREF _Toc118119590 \h </w:instrText>
+              <w:instrText xml:space="preserve"> PAGEREF _Toc118120051 \h </w:instrText>
             </w:r>
             <w:r>
               <w:rPr>
@@ -3955,7 +3957,7 @@
               <w:lang w:val="en-PK" w:eastAsia="en-PK"/>
             </w:rPr>
           </w:pPr>
-          <w:hyperlink w:anchor="_Toc118119591" w:history="1">
+          <w:hyperlink w:anchor="_Toc118120052" w:history="1">
             <w:r>
               <w:rPr>
                 <w:rStyle w:val="Hyperlink"/>
@@ -4011,7 +4013,7 @@
                 <w:sz w:val="24"/>
                 <w:szCs w:val="24"/>
               </w:rPr>
-              <w:instrText xml:space="preserve"> PAGEREF _Toc118119591 \h </w:instrText>
+              <w:instrText xml:space="preserve"> PAGEREF _Toc118120052 \h </w:instrText>
             </w:r>
             <w:r>
               <w:rPr>
@@ -4065,7 +4067,7 @@
               <w:lang w:val="en-PK" w:eastAsia="en-PK"/>
             </w:rPr>
           </w:pPr>
-          <w:hyperlink w:anchor="_Toc118119592" w:history="1">
+          <w:hyperlink w:anchor="_Toc118120053" w:history="1">
             <w:r>
               <w:rPr>
                 <w:rStyle w:val="Hyperlink"/>
@@ -4121,7 +4123,7 @@
                 <w:sz w:val="24"/>
                 <w:szCs w:val="24"/>
               </w:rPr>
-              <w:instrText xml:space="preserve"> PAGEREF _Toc118119592 \h </w:instrText>
+              <w:instrText xml:space="preserve"> PAGEREF _Toc118120053 \h </w:instrText>
             </w:r>
             <w:r>
               <w:rPr>
@@ -4175,7 +4177,7 @@
               <w:lang w:val="en-PK" w:eastAsia="en-PK"/>
             </w:rPr>
           </w:pPr>
-          <w:hyperlink w:anchor="_Toc118119593" w:history="1">
+          <w:hyperlink w:anchor="_Toc118120054" w:history="1">
             <w:r>
               <w:rPr>
                 <w:rStyle w:val="Hyperlink"/>
@@ -4231,7 +4233,7 @@
                 <w:sz w:val="24"/>
                 <w:szCs w:val="24"/>
               </w:rPr>
-              <w:instrText xml:space="preserve"> PAGEREF _Toc118119593 \h </w:instrText>
+              <w:instrText xml:space="preserve"> PAGEREF _Toc118120054 \h </w:instrText>
             </w:r>
             <w:r>
               <w:rPr>
@@ -4285,7 +4287,7 @@
               <w:lang w:val="en-PK" w:eastAsia="en-PK"/>
             </w:rPr>
           </w:pPr>
-          <w:hyperlink w:anchor="_Toc118119594" w:history="1">
+          <w:hyperlink w:anchor="_Toc118120055" w:history="1">
             <w:r>
               <w:rPr>
                 <w:rStyle w:val="Hyperlink"/>
@@ -4340,7 +4342,7 @@
                 <w:sz w:val="24"/>
                 <w:szCs w:val="24"/>
               </w:rPr>
-              <w:instrText xml:space="preserve"> PAGEREF _Toc118119594 \h </w:instrText>
+              <w:instrText xml:space="preserve"> PAGEREF _Toc118120055 \h </w:instrText>
             </w:r>
             <w:r>
               <w:rPr>
@@ -4394,7 +4396,7 @@
               <w:lang w:val="en-PK" w:eastAsia="en-PK"/>
             </w:rPr>
           </w:pPr>
-          <w:hyperlink w:anchor="_Toc118119595" w:history="1">
+          <w:hyperlink w:anchor="_Toc118120056" w:history="1">
             <w:r>
               <w:rPr>
                 <w:rStyle w:val="Hyperlink"/>
@@ -4450,7 +4452,7 @@
                 <w:sz w:val="24"/>
                 <w:szCs w:val="24"/>
               </w:rPr>
-              <w:instrText xml:space="preserve"> PAGEREF _Toc118119595 \h </w:instrText>
+              <w:instrText xml:space="preserve"> PAGEREF _Toc118120056 \h </w:instrText>
             </w:r>
             <w:r>
               <w:rPr>
@@ -4504,7 +4506,7 @@
               <w:lang w:val="en-PK" w:eastAsia="en-PK"/>
             </w:rPr>
           </w:pPr>
-          <w:hyperlink w:anchor="_Toc118119596" w:history="1">
+          <w:hyperlink w:anchor="_Toc118120057" w:history="1">
             <w:r>
               <w:rPr>
                 <w:rStyle w:val="Hyperlink"/>
@@ -4560,7 +4562,7 @@
                 <w:sz w:val="24"/>
                 <w:szCs w:val="24"/>
               </w:rPr>
-              <w:instrText xml:space="preserve"> PAGEREF _Toc118119596 \h </w:instrText>
+              <w:instrText xml:space="preserve"> PAGEREF _Toc118120057 \h </w:instrText>
             </w:r>
             <w:r>
               <w:rPr>
@@ -4614,7 +4616,7 @@
               <w:lang w:val="en-PK" w:eastAsia="en-PK"/>
             </w:rPr>
           </w:pPr>
-          <w:hyperlink w:anchor="_Toc118119597" w:history="1">
+          <w:hyperlink w:anchor="_Toc118120058" w:history="1">
             <w:r>
               <w:rPr>
                 <w:rStyle w:val="Hyperlink"/>
@@ -4670,7 +4672,7 @@
                 <w:sz w:val="24"/>
                 <w:szCs w:val="24"/>
               </w:rPr>
-              <w:instrText xml:space="preserve"> PAGEREF _Toc118119597 \h </w:instrText>
+              <w:instrText xml:space="preserve"> PAGEREF _Toc118120058 \h </w:instrText>
             </w:r>
             <w:r>
               <w:rPr>
@@ -4724,7 +4726,7 @@
               <w:lang w:val="en-PK" w:eastAsia="en-PK"/>
             </w:rPr>
           </w:pPr>
-          <w:hyperlink w:anchor="_Toc118119598" w:history="1">
+          <w:hyperlink w:anchor="_Toc118120059" w:history="1">
             <w:r>
               <w:rPr>
                 <w:rStyle w:val="Hyperlink"/>
@@ -4780,7 +4782,7 @@
                 <w:sz w:val="24"/>
                 <w:szCs w:val="24"/>
               </w:rPr>
-              <w:instrText xml:space="preserve"> PAGEREF _Toc118119598 \h </w:instrText>
+              <w:instrText xml:space="preserve"> PAGEREF _Toc118120059 \h </w:instrText>
             </w:r>
             <w:r>
               <w:rPr>
@@ -4834,7 +4836,7 @@
               <w:lang w:val="en-PK" w:eastAsia="en-PK"/>
             </w:rPr>
           </w:pPr>
-          <w:hyperlink w:anchor="_Toc118119599" w:history="1">
+          <w:hyperlink w:anchor="_Toc118120060" w:history="1">
             <w:r>
               <w:rPr>
                 <w:rStyle w:val="Hyperlink"/>
@@ -4890,7 +4892,7 @@
                 <w:sz w:val="24"/>
                 <w:szCs w:val="24"/>
               </w:rPr>
-              <w:instrText xml:space="preserve"> PAGEREF _Toc118119599 \h </w:instrText>
+              <w:instrText xml:space="preserve"> PAGEREF _Toc118120060 \h </w:instrText>
             </w:r>
             <w:r>
               <w:rPr>
@@ -4944,7 +4946,7 @@
               <w:lang w:val="en-PK" w:eastAsia="en-PK"/>
             </w:rPr>
           </w:pPr>
-          <w:hyperlink w:anchor="_Toc118119600" w:history="1">
+          <w:hyperlink w:anchor="_Toc118120061" w:history="1">
             <w:r>
               <w:rPr>
                 <w:rStyle w:val="Hyperlink"/>
@@ -5000,7 +5002,7 @@
                 <w:sz w:val="24"/>
                 <w:szCs w:val="24"/>
               </w:rPr>
-              <w:instrText xml:space="preserve"> PAGEREF _Toc118119600 \h </w:instrText>
+              <w:instrText xml:space="preserve"> PAGEREF _Toc118120061 \h </w:instrText>
             </w:r>
             <w:r>
               <w:rPr>
@@ -5054,7 +5056,7 @@
               <w:lang w:val="en-PK" w:eastAsia="en-PK"/>
             </w:rPr>
           </w:pPr>
-          <w:hyperlink w:anchor="_Toc118119601" w:history="1">
+          <w:hyperlink w:anchor="_Toc118120062" w:history="1">
             <w:r>
               <w:rPr>
                 <w:rStyle w:val="Hyperlink"/>
@@ -5110,7 +5112,7 @@
                 <w:sz w:val="24"/>
                 <w:szCs w:val="24"/>
               </w:rPr>
-              <w:instrText xml:space="preserve"> PAGEREF _Toc118119601 \h </w:instrText>
+              <w:instrText xml:space="preserve"> PAGEREF _Toc118120062 \h </w:instrText>
             </w:r>
             <w:r>
               <w:rPr>
@@ -5164,7 +5166,7 @@
               <w:lang w:val="en-PK" w:eastAsia="en-PK"/>
             </w:rPr>
           </w:pPr>
-          <w:hyperlink w:anchor="_Toc118119602" w:history="1">
+          <w:hyperlink w:anchor="_Toc118120063" w:history="1">
             <w:r>
               <w:rPr>
                 <w:rStyle w:val="Hyperlink"/>
@@ -5220,7 +5222,7 @@
                 <w:sz w:val="24"/>
                 <w:szCs w:val="24"/>
               </w:rPr>
-              <w:instrText xml:space="preserve"> PAGEREF _Toc118119602 \h </w:instrText>
+              <w:instrText xml:space="preserve"> PAGEREF _Toc118120063 \h </w:instrText>
             </w:r>
             <w:r>
               <w:rPr>
@@ -5274,7 +5276,7 @@
               <w:lang w:val="en-PK" w:eastAsia="en-PK"/>
             </w:rPr>
           </w:pPr>
-          <w:hyperlink w:anchor="_Toc118119603" w:history="1">
+          <w:hyperlink w:anchor="_Toc118120064" w:history="1">
             <w:r>
               <w:rPr>
                 <w:rStyle w:val="Hyperlink"/>
@@ -5330,7 +5332,7 @@
                 <w:sz w:val="24"/>
                 <w:szCs w:val="24"/>
               </w:rPr>
-              <w:instrText xml:space="preserve"> PAGEREF _Toc118119603 \h </w:instrText>
+              <w:instrText xml:space="preserve"> PAGEREF _Toc118120064 \h </w:instrText>
             </w:r>
             <w:r>
               <w:rPr>
@@ -5384,7 +5386,7 @@
               <w:lang w:val="en-PK" w:eastAsia="en-PK"/>
             </w:rPr>
           </w:pPr>
-          <w:hyperlink w:anchor="_Toc118119604" w:history="1">
+          <w:hyperlink w:anchor="_Toc118120065" w:history="1">
             <w:r>
               <w:rPr>
                 <w:rStyle w:val="Hyperlink"/>
@@ -5440,7 +5442,7 @@
                 <w:sz w:val="24"/>
                 <w:szCs w:val="24"/>
               </w:rPr>
-              <w:instrText xml:space="preserve"> PAGEREF _Toc118119604 \h </w:instrText>
+              <w:instrText xml:space="preserve"> PAGEREF _Toc118120065 \h </w:instrText>
             </w:r>
             <w:r>
               <w:rPr>
@@ -5494,7 +5496,7 @@
               <w:lang w:val="en-PK" w:eastAsia="en-PK"/>
             </w:rPr>
           </w:pPr>
-          <w:hyperlink w:anchor="_Toc118119605" w:history="1">
+          <w:hyperlink w:anchor="_Toc118120066" w:history="1">
             <w:r>
               <w:rPr>
                 <w:rStyle w:val="Hyperlink"/>
@@ -5550,7 +5552,7 @@
                 <w:sz w:val="24"/>
                 <w:szCs w:val="24"/>
               </w:rPr>
-              <w:instrText xml:space="preserve"> PAGEREF _Toc118119605 \h </w:instrText>
+              <w:instrText xml:space="preserve"> PAGEREF _Toc118120066 \h </w:instrText>
             </w:r>
             <w:r>
               <w:rPr>
@@ -5604,7 +5606,7 @@
               <w:lang w:val="en-PK" w:eastAsia="en-PK"/>
             </w:rPr>
           </w:pPr>
-          <w:hyperlink w:anchor="_Toc118119606" w:history="1">
+          <w:hyperlink w:anchor="_Toc118120067" w:history="1">
             <w:r>
               <w:rPr>
                 <w:rStyle w:val="Hyperlink"/>
@@ -5660,7 +5662,7 @@
                 <w:sz w:val="24"/>
                 <w:szCs w:val="24"/>
               </w:rPr>
-              <w:instrText xml:space="preserve"> PAGEREF _Toc118119606 \h </w:instrText>
+              <w:instrText xml:space="preserve"> PAGEREF _Toc118120067 \h </w:instrText>
             </w:r>
             <w:r>
               <w:rPr>
@@ -5714,7 +5716,7 @@
               <w:lang w:val="en-PK" w:eastAsia="en-PK"/>
             </w:rPr>
           </w:pPr>
-          <w:hyperlink w:anchor="_Toc118119607" w:history="1">
+          <w:hyperlink w:anchor="_Toc118120068" w:history="1">
             <w:r>
               <w:rPr>
                 <w:rStyle w:val="Hyperlink"/>
@@ -5770,7 +5772,7 @@
                 <w:sz w:val="24"/>
                 <w:szCs w:val="24"/>
               </w:rPr>
-              <w:instrText xml:space="preserve"> PAGEREF _Toc118119607 \h </w:instrText>
+              <w:instrText xml:space="preserve"> PAGEREF _Toc118120068 \h </w:instrText>
             </w:r>
             <w:r>
               <w:rPr>
@@ -5824,7 +5826,7 @@
               <w:lang w:val="en-PK" w:eastAsia="en-PK"/>
             </w:rPr>
           </w:pPr>
-          <w:hyperlink w:anchor="_Toc118119608" w:history="1">
+          <w:hyperlink w:anchor="_Toc118120069" w:history="1">
             <w:r>
               <w:rPr>
                 <w:rStyle w:val="Hyperlink"/>
@@ -5880,7 +5882,7 @@
                 <w:sz w:val="24"/>
                 <w:szCs w:val="24"/>
               </w:rPr>
-              <w:instrText xml:space="preserve"> PAGEREF _Toc118119608 \h </w:instrText>
+              <w:instrText xml:space="preserve"> PAGEREF _Toc118120069 \h </w:instrText>
             </w:r>
             <w:r>
               <w:rPr>
@@ -5934,7 +5936,7 @@
               <w:lang w:val="en-PK" w:eastAsia="en-PK"/>
             </w:rPr>
           </w:pPr>
-          <w:hyperlink w:anchor="_Toc118119609" w:history="1">
+          <w:hyperlink w:anchor="_Toc118120070" w:history="1">
             <w:r>
               <w:rPr>
                 <w:rStyle w:val="Hyperlink"/>
@@ -5990,7 +5992,7 @@
                 <w:sz w:val="24"/>
                 <w:szCs w:val="24"/>
               </w:rPr>
-              <w:instrText xml:space="preserve"> PAGEREF _Toc118119609 \h </w:instrText>
+              <w:instrText xml:space="preserve"> PAGEREF _Toc118120070 \h </w:instrText>
             </w:r>
             <w:r>
               <w:rPr>
@@ -6044,7 +6046,7 @@
               <w:lang w:val="en-PK" w:eastAsia="en-PK"/>
             </w:rPr>
           </w:pPr>
-          <w:hyperlink w:anchor="_Toc118119610" w:history="1">
+          <w:hyperlink w:anchor="_Toc118120071" w:history="1">
             <w:r>
               <w:rPr>
                 <w:rStyle w:val="Hyperlink"/>
@@ -6100,7 +6102,7 @@
                 <w:sz w:val="24"/>
                 <w:szCs w:val="24"/>
               </w:rPr>
-              <w:instrText xml:space="preserve"> PAGEREF _Toc118119610 \h </w:instrText>
+              <w:instrText xml:space="preserve"> PAGEREF _Toc118120071 \h </w:instrText>
             </w:r>
             <w:r>
               <w:rPr>
@@ -6154,7 +6156,7 @@
               <w:lang w:val="en-PK" w:eastAsia="en-PK"/>
             </w:rPr>
           </w:pPr>
-          <w:hyperlink w:anchor="_Toc118119611" w:history="1">
+          <w:hyperlink w:anchor="_Toc118120072" w:history="1">
             <w:r>
               <w:rPr>
                 <w:rStyle w:val="Hyperlink"/>
@@ -6210,7 +6212,7 @@
                 <w:sz w:val="24"/>
                 <w:szCs w:val="24"/>
               </w:rPr>
-              <w:instrText xml:space="preserve"> PAGEREF _Toc118119611 \h </w:instrText>
+              <w:instrText xml:space="preserve"> PAGEREF _Toc118120072 \h </w:instrText>
             </w:r>
             <w:r>
               <w:rPr>
@@ -6264,7 +6266,7 @@
               <w:lang w:val="en-PK" w:eastAsia="en-PK"/>
             </w:rPr>
           </w:pPr>
-          <w:hyperlink w:anchor="_Toc118119612" w:history="1">
+          <w:hyperlink w:anchor="_Toc118120073" w:history="1">
             <w:r>
               <w:rPr>
                 <w:rStyle w:val="Hyperlink"/>
@@ -6319,7 +6321,7 @@
                 <w:sz w:val="24"/>
                 <w:szCs w:val="24"/>
               </w:rPr>
-              <w:instrText xml:space="preserve"> PAGEREF _Toc118119612 \h </w:instrText>
+              <w:instrText xml:space="preserve"> PAGEREF _Toc118120073 \h </w:instrText>
             </w:r>
             <w:r>
               <w:rPr>
@@ -6373,7 +6375,7 @@
               <w:lang w:val="en-PK" w:eastAsia="en-PK"/>
             </w:rPr>
           </w:pPr>
-          <w:hyperlink w:anchor="_Toc118119613" w:history="1">
+          <w:hyperlink w:anchor="_Toc118120074" w:history="1">
             <w:r>
               <w:rPr>
                 <w:rStyle w:val="Hyperlink"/>
@@ -6428,7 +6430,7 @@
                 <w:sz w:val="24"/>
                 <w:szCs w:val="24"/>
               </w:rPr>
-              <w:instrText xml:space="preserve"> PAGEREF _Toc118119613 \h </w:instrText>
+              <w:instrText xml:space="preserve"> PAGEREF _Toc118120074 \h </w:instrText>
             </w:r>
             <w:r>
               <w:rPr>
@@ -6482,7 +6484,7 @@
               <w:lang w:val="en-PK" w:eastAsia="en-PK"/>
             </w:rPr>
           </w:pPr>
-          <w:hyperlink w:anchor="_Toc118119614" w:history="1">
+          <w:hyperlink w:anchor="_Toc118120075" w:history="1">
             <w:r>
               <w:rPr>
                 <w:rStyle w:val="Hyperlink"/>
@@ -6537,7 +6539,7 @@
                 <w:sz w:val="24"/>
                 <w:szCs w:val="24"/>
               </w:rPr>
-              <w:instrText xml:space="preserve"> PAGEREF _Toc118119614 \h </w:instrText>
+              <w:instrText xml:space="preserve"> PAGEREF _Toc118120075 \h </w:instrText>
             </w:r>
             <w:r>
               <w:rPr>
@@ -6591,7 +6593,7 @@
               <w:lang w:val="en-PK" w:eastAsia="en-PK"/>
             </w:rPr>
           </w:pPr>
-          <w:hyperlink w:anchor="_Toc118119615" w:history="1">
+          <w:hyperlink w:anchor="_Toc118120076" w:history="1">
             <w:r>
               <w:rPr>
                 <w:rStyle w:val="Hyperlink"/>
@@ -6646,7 +6648,7 @@
                 <w:sz w:val="24"/>
                 <w:szCs w:val="24"/>
               </w:rPr>
-              <w:instrText xml:space="preserve"> PAGEREF _Toc118119615 \h </w:instrText>
+              <w:instrText xml:space="preserve"> PAGEREF _Toc118120076 \h </w:instrText>
             </w:r>
             <w:r>
               <w:rPr>
@@ -6700,7 +6702,7 @@
               <w:lang w:val="en-PK" w:eastAsia="en-PK"/>
             </w:rPr>
           </w:pPr>
-          <w:hyperlink w:anchor="_Toc118119616" w:history="1">
+          <w:hyperlink w:anchor="_Toc118120077" w:history="1">
             <w:r>
               <w:rPr>
                 <w:rStyle w:val="Hyperlink"/>
@@ -6755,7 +6757,7 @@
                 <w:sz w:val="24"/>
                 <w:szCs w:val="24"/>
               </w:rPr>
-              <w:instrText xml:space="preserve"> PAGEREF _Toc118119616 \h </w:instrText>
+              <w:instrText xml:space="preserve"> PAGEREF _Toc118120077 \h </w:instrText>
             </w:r>
             <w:r>
               <w:rPr>
@@ -6809,7 +6811,7 @@
               <w:lang w:val="en-PK" w:eastAsia="en-PK"/>
             </w:rPr>
           </w:pPr>
-          <w:hyperlink w:anchor="_Toc118119617" w:history="1">
+          <w:hyperlink w:anchor="_Toc118120078" w:history="1">
             <w:r>
               <w:rPr>
                 <w:rStyle w:val="Hyperlink"/>
@@ -6864,7 +6866,7 @@
                 <w:sz w:val="24"/>
                 <w:szCs w:val="24"/>
               </w:rPr>
-              <w:instrText xml:space="preserve"> PAGEREF _Toc118119617 \h </w:instrText>
+              <w:instrText xml:space="preserve"> PAGEREF _Toc118120078 \h </w:instrText>
             </w:r>
             <w:r>
               <w:rPr>
@@ -6918,7 +6920,7 @@
               <w:lang w:val="en-PK" w:eastAsia="en-PK"/>
             </w:rPr>
           </w:pPr>
-          <w:hyperlink w:anchor="_Toc118119618" w:history="1">
+          <w:hyperlink w:anchor="_Toc118120079" w:history="1">
             <w:r>
               <w:rPr>
                 <w:rStyle w:val="Hyperlink"/>
@@ -6974,7 +6976,7 @@
                 <w:sz w:val="24"/>
                 <w:szCs w:val="24"/>
               </w:rPr>
-              <w:instrText xml:space="preserve"> PAGEREF _Toc118119618 \h </w:instrText>
+              <w:instrText xml:space="preserve"> PAGEREF _Toc118120079 \h </w:instrText>
             </w:r>
             <w:r>
               <w:rPr>
@@ -7028,7 +7030,7 @@
               <w:lang w:val="en-PK" w:eastAsia="en-PK"/>
             </w:rPr>
           </w:pPr>
-          <w:hyperlink w:anchor="_Toc118119619" w:history="1">
+          <w:hyperlink w:anchor="_Toc118120080" w:history="1">
             <w:r>
               <w:rPr>
                 <w:rStyle w:val="Hyperlink"/>
@@ -7084,7 +7086,7 @@
                 <w:sz w:val="24"/>
                 <w:szCs w:val="24"/>
               </w:rPr>
-              <w:instrText xml:space="preserve"> PAGEREF _Toc118119619 \h </w:instrText>
+              <w:instrText xml:space="preserve"> PAGEREF _Toc118120080 \h </w:instrText>
             </w:r>
             <w:r>
               <w:rPr>
@@ -7138,7 +7140,7 @@
               <w:lang w:val="en-PK" w:eastAsia="en-PK"/>
             </w:rPr>
           </w:pPr>
-          <w:hyperlink w:anchor="_Toc118119620" w:history="1">
+          <w:hyperlink w:anchor="_Toc118120081" w:history="1">
             <w:r>
               <w:rPr>
                 <w:rStyle w:val="Hyperlink"/>
@@ -7194,7 +7196,7 @@
                 <w:sz w:val="24"/>
                 <w:szCs w:val="24"/>
               </w:rPr>
-              <w:instrText xml:space="preserve"> PAGEREF _Toc118119620 \h </w:instrText>
+              <w:instrText xml:space="preserve"> PAGEREF _Toc118120081 \h </w:instrText>
             </w:r>
             <w:r>
               <w:rPr>
@@ -7248,7 +7250,7 @@
               <w:lang w:val="en-PK" w:eastAsia="en-PK"/>
             </w:rPr>
           </w:pPr>
-          <w:hyperlink w:anchor="_Toc118119621" w:history="1">
+          <w:hyperlink w:anchor="_Toc118120082" w:history="1">
             <w:r>
               <w:rPr>
                 <w:rStyle w:val="Hyperlink"/>
@@ -7303,7 +7305,7 @@
                 <w:sz w:val="24"/>
                 <w:szCs w:val="24"/>
               </w:rPr>
-              <w:instrText xml:space="preserve"> PAGEREF _Toc118119621 \h </w:instrText>
+              <w:instrText xml:space="preserve"> PAGEREF _Toc118120082 \h </w:instrText>
             </w:r>
             <w:r>
               <w:rPr>
@@ -7357,7 +7359,7 @@
               <w:lang w:val="en-PK" w:eastAsia="en-PK"/>
             </w:rPr>
           </w:pPr>
-          <w:hyperlink w:anchor="_Toc118119622" w:history="1">
+          <w:hyperlink w:anchor="_Toc118120083" w:history="1">
             <w:r>
               <w:rPr>
                 <w:rStyle w:val="Hyperlink"/>
@@ -7412,7 +7414,7 @@
                 <w:sz w:val="24"/>
                 <w:szCs w:val="24"/>
               </w:rPr>
-              <w:instrText xml:space="preserve"> PAGEREF _Toc118119622 \h </w:instrText>
+              <w:instrText xml:space="preserve"> PAGEREF _Toc118120083 \h </w:instrText>
             </w:r>
             <w:r>
               <w:rPr>
@@ -7466,7 +7468,7 @@
               <w:lang w:val="en-PK" w:eastAsia="en-PK"/>
             </w:rPr>
           </w:pPr>
-          <w:hyperlink w:anchor="_Toc118119623" w:history="1">
+          <w:hyperlink w:anchor="_Toc118120084" w:history="1">
             <w:r>
               <w:rPr>
                 <w:rStyle w:val="Hyperlink"/>
@@ -7521,7 +7523,7 @@
                 <w:sz w:val="24"/>
                 <w:szCs w:val="24"/>
               </w:rPr>
-              <w:instrText xml:space="preserve"> PAGEREF _Toc118119623 \h </w:instrText>
+              <w:instrText xml:space="preserve"> PAGEREF _Toc118120084 \h </w:instrText>
             </w:r>
             <w:r>
               <w:rPr>
@@ -7575,7 +7577,7 @@
               <w:lang w:val="en-PK" w:eastAsia="en-PK"/>
             </w:rPr>
           </w:pPr>
-          <w:hyperlink w:anchor="_Toc118119624" w:history="1">
+          <w:hyperlink w:anchor="_Toc118120085" w:history="1">
             <w:r>
               <w:rPr>
                 <w:rStyle w:val="Hyperlink"/>
@@ -7630,7 +7632,7 @@
                 <w:sz w:val="24"/>
                 <w:szCs w:val="24"/>
               </w:rPr>
-              <w:instrText xml:space="preserve"> PAGEREF _Toc118119624 \h </w:instrText>
+              <w:instrText xml:space="preserve"> PAGEREF _Toc118120085 \h </w:instrText>
             </w:r>
             <w:r>
               <w:rPr>
@@ -7684,7 +7686,7 @@
               <w:lang w:val="en-PK" w:eastAsia="en-PK"/>
             </w:rPr>
           </w:pPr>
-          <w:hyperlink w:anchor="_Toc118119625" w:history="1">
+          <w:hyperlink w:anchor="_Toc118120086" w:history="1">
             <w:r>
               <w:rPr>
                 <w:rStyle w:val="Hyperlink"/>
@@ -7739,7 +7741,7 @@
                 <w:sz w:val="24"/>
                 <w:szCs w:val="24"/>
               </w:rPr>
-              <w:instrText xml:space="preserve"> PAGEREF _Toc118119625 \h </w:instrText>
+              <w:instrText xml:space="preserve"> PAGEREF _Toc118120086 \h </w:instrText>
             </w:r>
             <w:r>
               <w:rPr>
@@ -7793,7 +7795,7 @@
               <w:lang w:val="en-PK" w:eastAsia="en-PK"/>
             </w:rPr>
           </w:pPr>
-          <w:hyperlink w:anchor="_Toc118119626" w:history="1">
+          <w:hyperlink w:anchor="_Toc118120087" w:history="1">
             <w:r>
               <w:rPr>
                 <w:rStyle w:val="Hyperlink"/>
@@ -7848,7 +7850,7 @@
                 <w:sz w:val="24"/>
                 <w:szCs w:val="24"/>
               </w:rPr>
-              <w:instrText xml:space="preserve"> PAGEREF _Toc118119626 \h </w:instrText>
+              <w:instrText xml:space="preserve"> PAGEREF _Toc118120087 \h </w:instrText>
             </w:r>
             <w:r>
               <w:rPr>
@@ -7902,7 +7904,7 @@
               <w:lang w:val="en-PK" w:eastAsia="en-PK"/>
             </w:rPr>
           </w:pPr>
-          <w:hyperlink w:anchor="_Toc118119627" w:history="1">
+          <w:hyperlink w:anchor="_Toc118120088" w:history="1">
             <w:r>
               <w:rPr>
                 <w:rStyle w:val="Hyperlink"/>
@@ -7957,7 +7959,7 @@
                 <w:sz w:val="24"/>
                 <w:szCs w:val="24"/>
               </w:rPr>
-              <w:instrText xml:space="preserve"> PAGEREF _Toc118119627 \h </w:instrText>
+              <w:instrText xml:space="preserve"> PAGEREF _Toc118120088 \h </w:instrText>
             </w:r>
             <w:r>
               <w:rPr>
@@ -8011,7 +8013,7 @@
               <w:lang w:val="en-PK" w:eastAsia="en-PK"/>
             </w:rPr>
           </w:pPr>
-          <w:hyperlink w:anchor="_Toc118119628" w:history="1">
+          <w:hyperlink w:anchor="_Toc118120089" w:history="1">
             <w:r>
               <w:rPr>
                 <w:rStyle w:val="Hyperlink"/>
@@ -8066,7 +8068,7 @@
                 <w:sz w:val="24"/>
                 <w:szCs w:val="24"/>
               </w:rPr>
-              <w:instrText xml:space="preserve"> PAGEREF _Toc118119628 \h </w:instrText>
+              <w:instrText xml:space="preserve"> PAGEREF _Toc118120089 \h </w:instrText>
             </w:r>
             <w:r>
               <w:rPr>
@@ -8120,7 +8122,7 @@
               <w:lang w:val="en-PK" w:eastAsia="en-PK"/>
             </w:rPr>
           </w:pPr>
-          <w:hyperlink w:anchor="_Toc118119629" w:history="1">
+          <w:hyperlink w:anchor="_Toc118120090" w:history="1">
             <w:r>
               <w:rPr>
                 <w:rStyle w:val="Hyperlink"/>
@@ -8175,7 +8177,7 @@
                 <w:sz w:val="24"/>
                 <w:szCs w:val="24"/>
               </w:rPr>
-              <w:instrText xml:space="preserve"> PAGEREF _Toc118119629 \h </w:instrText>
+              <w:instrText xml:space="preserve"> PAGEREF _Toc118120090 \h </w:instrText>
             </w:r>
             <w:r>
               <w:rPr>
@@ -8229,7 +8231,7 @@
               <w:lang w:val="en-PK" w:eastAsia="en-PK"/>
             </w:rPr>
           </w:pPr>
-          <w:hyperlink w:anchor="_Toc118119630" w:history="1">
+          <w:hyperlink w:anchor="_Toc118120091" w:history="1">
             <w:r>
               <w:rPr>
                 <w:rStyle w:val="Hyperlink"/>
@@ -8284,7 +8286,7 @@
                 <w:sz w:val="24"/>
                 <w:szCs w:val="24"/>
               </w:rPr>
-              <w:instrText xml:space="preserve"> PAGEREF _Toc118119630 \h </w:instrText>
+              <w:instrText xml:space="preserve"> PAGEREF _Toc118120091 \h </w:instrText>
             </w:r>
             <w:r>
               <w:rPr>
@@ -8338,7 +8340,7 @@
               <w:lang w:val="en-PK" w:eastAsia="en-PK"/>
             </w:rPr>
           </w:pPr>
-          <w:hyperlink w:anchor="_Toc118119631" w:history="1">
+          <w:hyperlink w:anchor="_Toc118120092" w:history="1">
             <w:r>
               <w:rPr>
                 <w:rStyle w:val="Hyperlink"/>
@@ -8393,7 +8395,7 @@
                 <w:sz w:val="24"/>
                 <w:szCs w:val="24"/>
               </w:rPr>
-              <w:instrText xml:space="preserve"> PAGEREF _Toc118119631 \h </w:instrText>
+              <w:instrText xml:space="preserve"> PAGEREF _Toc118120092 \h </w:instrText>
             </w:r>
             <w:r>
               <w:rPr>
@@ -8447,7 +8449,7 @@
               <w:lang w:val="en-PK" w:eastAsia="en-PK"/>
             </w:rPr>
           </w:pPr>
-          <w:hyperlink w:anchor="_Toc118119632" w:history="1">
+          <w:hyperlink w:anchor="_Toc118120093" w:history="1">
             <w:r>
               <w:rPr>
                 <w:rStyle w:val="Hyperlink"/>
@@ -8502,7 +8504,7 @@
                 <w:sz w:val="24"/>
                 <w:szCs w:val="24"/>
               </w:rPr>
-              <w:instrText xml:space="preserve"> PAGEREF _Toc118119632 \h </w:instrText>
+              <w:instrText xml:space="preserve"> PAGEREF _Toc118120093 \h </w:instrText>
             </w:r>
             <w:r>
               <w:rPr>
@@ -8556,7 +8558,7 @@
               <w:lang w:val="en-PK" w:eastAsia="en-PK"/>
             </w:rPr>
           </w:pPr>
-          <w:hyperlink w:anchor="_Toc118119633" w:history="1">
+          <w:hyperlink w:anchor="_Toc118120094" w:history="1">
             <w:r>
               <w:rPr>
                 <w:rStyle w:val="Hyperlink"/>
@@ -8611,7 +8613,7 @@
                 <w:sz w:val="24"/>
                 <w:szCs w:val="24"/>
               </w:rPr>
-              <w:instrText xml:space="preserve"> PAGEREF _Toc118119633 \h </w:instrText>
+              <w:instrText xml:space="preserve"> PAGEREF _Toc118120094 \h </w:instrText>
             </w:r>
             <w:r>
               <w:rPr>
@@ -8665,7 +8667,7 @@
               <w:lang w:val="en-PK" w:eastAsia="en-PK"/>
             </w:rPr>
           </w:pPr>
-          <w:hyperlink w:anchor="_Toc118119634" w:history="1">
+          <w:hyperlink w:anchor="_Toc118120095" w:history="1">
             <w:r>
               <w:rPr>
                 <w:rStyle w:val="Hyperlink"/>
@@ -8720,7 +8722,7 @@
                 <w:sz w:val="24"/>
                 <w:szCs w:val="24"/>
               </w:rPr>
-              <w:instrText xml:space="preserve"> PAGEREF _Toc118119634 \h </w:instrText>
+              <w:instrText xml:space="preserve"> PAGEREF _Toc118120095 \h </w:instrText>
             </w:r>
             <w:r>
               <w:rPr>
@@ -8774,7 +8776,7 @@
               <w:lang w:val="en-PK" w:eastAsia="en-PK"/>
             </w:rPr>
           </w:pPr>
-          <w:hyperlink w:anchor="_Toc118119635" w:history="1">
+          <w:hyperlink w:anchor="_Toc118120096" w:history="1">
             <w:r>
               <w:rPr>
                 <w:rStyle w:val="Hyperlink"/>
@@ -8829,7 +8831,7 @@
                 <w:sz w:val="24"/>
                 <w:szCs w:val="24"/>
               </w:rPr>
-              <w:instrText xml:space="preserve"> PAGEREF _Toc118119635 \h </w:instrText>
+              <w:instrText xml:space="preserve"> PAGEREF _Toc118120096 \h </w:instrText>
             </w:r>
             <w:r>
               <w:rPr>
@@ -8883,7 +8885,7 @@
               <w:lang w:val="en-PK" w:eastAsia="en-PK"/>
             </w:rPr>
           </w:pPr>
-          <w:hyperlink w:anchor="_Toc118119636" w:history="1">
+          <w:hyperlink w:anchor="_Toc118120097" w:history="1">
             <w:r>
               <w:rPr>
                 <w:rStyle w:val="Hyperlink"/>
@@ -8912,7 +8914,7 @@
                 <w:sz w:val="24"/>
                 <w:szCs w:val="24"/>
               </w:rPr>
-              <w:t>Swim Lane Diagram of UI Interface</w:t>
+              <w:t>Swim Lane Diagram of User Interface</w:t>
             </w:r>
             <w:r>
               <w:rPr>
@@ -8939,7 +8941,7 @@
                 <w:sz w:val="24"/>
                 <w:szCs w:val="24"/>
               </w:rPr>
-              <w:instrText xml:space="preserve"> PAGEREF _Toc118119636 \h </w:instrText>
+              <w:instrText xml:space="preserve"> PAGEREF _Toc118120097 \h </w:instrText>
             </w:r>
             <w:r>
               <w:rPr>
@@ -8993,7 +8995,7 @@
               <w:lang w:val="en-PK" w:eastAsia="en-PK"/>
             </w:rPr>
           </w:pPr>
-          <w:hyperlink w:anchor="_Toc118119637" w:history="1">
+          <w:hyperlink w:anchor="_Toc118120098" w:history="1">
             <w:r>
               <w:rPr>
                 <w:rStyle w:val="Hyperlink"/>
@@ -9022,7 +9024,7 @@
                 <w:sz w:val="24"/>
                 <w:szCs w:val="24"/>
               </w:rPr>
-              <w:t>Swim Lane Diagram of Developer API Interface</w:t>
+              <w:t>Swim Lane Diagram of Developer API</w:t>
             </w:r>
             <w:r>
               <w:rPr>
@@ -9049,7 +9051,7 @@
                 <w:sz w:val="24"/>
                 <w:szCs w:val="24"/>
               </w:rPr>
-              <w:instrText xml:space="preserve"> PAGEREF _Toc118119637 \h </w:instrText>
+              <w:instrText xml:space="preserve"> PAGEREF _Toc118120098 \h </w:instrText>
             </w:r>
             <w:r>
               <w:rPr>
@@ -9103,7 +9105,7 @@
               <w:lang w:val="en-PK" w:eastAsia="en-PK"/>
             </w:rPr>
           </w:pPr>
-          <w:hyperlink w:anchor="_Toc118119638" w:history="1">
+          <w:hyperlink w:anchor="_Toc118120099" w:history="1">
             <w:r>
               <w:rPr>
                 <w:rStyle w:val="Hyperlink"/>
@@ -9158,7 +9160,7 @@
                 <w:sz w:val="24"/>
                 <w:szCs w:val="24"/>
               </w:rPr>
-              <w:instrText xml:space="preserve"> PAGEREF _Toc118119638 \h </w:instrText>
+              <w:instrText xml:space="preserve"> PAGEREF _Toc118120099 \h </w:instrText>
             </w:r>
             <w:r>
               <w:rPr>
@@ -9212,7 +9214,7 @@
               <w:lang w:val="en-PK" w:eastAsia="en-PK"/>
             </w:rPr>
           </w:pPr>
-          <w:hyperlink w:anchor="_Toc118119639" w:history="1">
+          <w:hyperlink w:anchor="_Toc118120100" w:history="1">
             <w:r>
               <w:rPr>
                 <w:rStyle w:val="Hyperlink"/>
@@ -9268,7 +9270,7 @@
                 <w:sz w:val="24"/>
                 <w:szCs w:val="24"/>
               </w:rPr>
-              <w:instrText xml:space="preserve"> PAGEREF _Toc118119639 \h </w:instrText>
+              <w:instrText xml:space="preserve"> PAGEREF _Toc118120100 \h </w:instrText>
             </w:r>
             <w:r>
               <w:rPr>
@@ -9322,7 +9324,7 @@
               <w:lang w:val="en-PK" w:eastAsia="en-PK"/>
             </w:rPr>
           </w:pPr>
-          <w:hyperlink w:anchor="_Toc118119640" w:history="1">
+          <w:hyperlink w:anchor="_Toc118120101" w:history="1">
             <w:r>
               <w:rPr>
                 <w:rStyle w:val="Hyperlink"/>
@@ -9378,7 +9380,7 @@
                 <w:sz w:val="24"/>
                 <w:szCs w:val="24"/>
               </w:rPr>
-              <w:instrText xml:space="preserve"> PAGEREF _Toc118119640 \h </w:instrText>
+              <w:instrText xml:space="preserve"> PAGEREF _Toc118120101 \h </w:instrText>
             </w:r>
             <w:r>
               <w:rPr>
@@ -9432,7 +9434,7 @@
               <w:lang w:val="en-PK" w:eastAsia="en-PK"/>
             </w:rPr>
           </w:pPr>
-          <w:hyperlink w:anchor="_Toc118119641" w:history="1">
+          <w:hyperlink w:anchor="_Toc118120102" w:history="1">
             <w:r>
               <w:rPr>
                 <w:rStyle w:val="Hyperlink"/>
@@ -9488,7 +9490,7 @@
                 <w:sz w:val="24"/>
                 <w:szCs w:val="24"/>
               </w:rPr>
-              <w:instrText xml:space="preserve"> PAGEREF _Toc118119641 \h </w:instrText>
+              <w:instrText xml:space="preserve"> PAGEREF _Toc118120102 \h </w:instrText>
             </w:r>
             <w:r>
               <w:rPr>
@@ -9542,7 +9544,7 @@
               <w:lang w:val="en-PK" w:eastAsia="en-PK"/>
             </w:rPr>
           </w:pPr>
-          <w:hyperlink w:anchor="_Toc118119642" w:history="1">
+          <w:hyperlink w:anchor="_Toc118120103" w:history="1">
             <w:r>
               <w:rPr>
                 <w:rStyle w:val="Hyperlink"/>
@@ -9598,7 +9600,7 @@
                 <w:sz w:val="24"/>
                 <w:szCs w:val="24"/>
               </w:rPr>
-              <w:instrText xml:space="preserve"> PAGEREF _Toc118119642 \h </w:instrText>
+              <w:instrText xml:space="preserve"> PAGEREF _Toc118120103 \h </w:instrText>
             </w:r>
             <w:r>
               <w:rPr>
@@ -9652,7 +9654,7 @@
               <w:lang w:val="en-PK" w:eastAsia="en-PK"/>
             </w:rPr>
           </w:pPr>
-          <w:hyperlink w:anchor="_Toc118119643" w:history="1">
+          <w:hyperlink w:anchor="_Toc118120104" w:history="1">
             <w:r>
               <w:rPr>
                 <w:rStyle w:val="Hyperlink"/>
@@ -9708,7 +9710,7 @@
                 <w:sz w:val="24"/>
                 <w:szCs w:val="24"/>
               </w:rPr>
-              <w:instrText xml:space="preserve"> PAGEREF _Toc118119643 \h </w:instrText>
+              <w:instrText xml:space="preserve"> PAGEREF _Toc118120104 \h </w:instrText>
             </w:r>
             <w:r>
               <w:rPr>
@@ -9762,7 +9764,7 @@
               <w:lang w:val="en-PK" w:eastAsia="en-PK"/>
             </w:rPr>
           </w:pPr>
-          <w:hyperlink w:anchor="_Toc118119644" w:history="1">
+          <w:hyperlink w:anchor="_Toc118120105" w:history="1">
             <w:r>
               <w:rPr>
                 <w:rStyle w:val="Hyperlink"/>
@@ -9818,7 +9820,7 @@
                 <w:sz w:val="24"/>
                 <w:szCs w:val="24"/>
               </w:rPr>
-              <w:instrText xml:space="preserve"> PAGEREF _Toc118119644 \h </w:instrText>
+              <w:instrText xml:space="preserve"> PAGEREF _Toc118120105 \h </w:instrText>
             </w:r>
             <w:r>
               <w:rPr>
@@ -9872,7 +9874,7 @@
               <w:lang w:val="en-PK" w:eastAsia="en-PK"/>
             </w:rPr>
           </w:pPr>
-          <w:hyperlink w:anchor="_Toc118119645" w:history="1">
+          <w:hyperlink w:anchor="_Toc118120106" w:history="1">
             <w:r>
               <w:rPr>
                 <w:rStyle w:val="Hyperlink"/>
@@ -9928,7 +9930,7 @@
                 <w:sz w:val="24"/>
                 <w:szCs w:val="24"/>
               </w:rPr>
-              <w:instrText xml:space="preserve"> PAGEREF _Toc118119645 \h </w:instrText>
+              <w:instrText xml:space="preserve"> PAGEREF _Toc118120106 \h </w:instrText>
             </w:r>
             <w:r>
               <w:rPr>
@@ -9982,7 +9984,7 @@
               <w:lang w:val="en-PK" w:eastAsia="en-PK"/>
             </w:rPr>
           </w:pPr>
-          <w:hyperlink w:anchor="_Toc118119646" w:history="1">
+          <w:hyperlink w:anchor="_Toc118120107" w:history="1">
             <w:r>
               <w:rPr>
                 <w:rStyle w:val="Hyperlink"/>
@@ -10038,7 +10040,7 @@
                 <w:sz w:val="24"/>
                 <w:szCs w:val="24"/>
               </w:rPr>
-              <w:instrText xml:space="preserve"> PAGEREF _Toc118119646 \h </w:instrText>
+              <w:instrText xml:space="preserve"> PAGEREF _Toc118120107 \h </w:instrText>
             </w:r>
             <w:r>
               <w:rPr>
@@ -10092,7 +10094,7 @@
               <w:lang w:val="en-PK" w:eastAsia="en-PK"/>
             </w:rPr>
           </w:pPr>
-          <w:hyperlink w:anchor="_Toc118119647" w:history="1">
+          <w:hyperlink w:anchor="_Toc118120108" w:history="1">
             <w:r>
               <w:rPr>
                 <w:rStyle w:val="Hyperlink"/>
@@ -10147,7 +10149,7 @@
                 <w:sz w:val="24"/>
                 <w:szCs w:val="24"/>
               </w:rPr>
-              <w:instrText xml:space="preserve"> PAGEREF _Toc118119647 \h </w:instrText>
+              <w:instrText xml:space="preserve"> PAGEREF _Toc118120108 \h </w:instrText>
             </w:r>
             <w:r>
               <w:rPr>
@@ -10201,7 +10203,7 @@
               <w:lang w:val="en-PK" w:eastAsia="en-PK"/>
             </w:rPr>
           </w:pPr>
-          <w:hyperlink w:anchor="_Toc118119648" w:history="1">
+          <w:hyperlink w:anchor="_Toc118120109" w:history="1">
             <w:r>
               <w:rPr>
                 <w:rStyle w:val="Hyperlink"/>
@@ -10257,7 +10259,7 @@
                 <w:sz w:val="24"/>
                 <w:szCs w:val="24"/>
               </w:rPr>
-              <w:instrText xml:space="preserve"> PAGEREF _Toc118119648 \h </w:instrText>
+              <w:instrText xml:space="preserve"> PAGEREF _Toc118120109 \h </w:instrText>
             </w:r>
             <w:r>
               <w:rPr>
@@ -10311,7 +10313,7 @@
               <w:lang w:val="en-PK" w:eastAsia="en-PK"/>
             </w:rPr>
           </w:pPr>
-          <w:hyperlink w:anchor="_Toc118119649" w:history="1">
+          <w:hyperlink w:anchor="_Toc118120110" w:history="1">
             <w:r>
               <w:rPr>
                 <w:rStyle w:val="Hyperlink"/>
@@ -10367,7 +10369,7 @@
                 <w:sz w:val="24"/>
                 <w:szCs w:val="24"/>
               </w:rPr>
-              <w:instrText xml:space="preserve"> PAGEREF _Toc118119649 \h </w:instrText>
+              <w:instrText xml:space="preserve"> PAGEREF _Toc118120110 \h </w:instrText>
             </w:r>
             <w:r>
               <w:rPr>
@@ -10421,8 +10423,8 @@
               <w:b/>
               <w:bCs/>
               <w:noProof/>
-              <w:sz w:val="32"/>
-              <w:szCs w:val="32"/>
+              <w:sz w:val="36"/>
+              <w:szCs w:val="36"/>
             </w:rPr>
             <w:fldChar w:fldCharType="end"/>
           </w:r>
@@ -10453,6 +10455,8 @@
         <w:pStyle w:val="TOCHeading"/>
         <w:rPr>
           <w:noProof/>
+          <w:sz w:val="36"/>
+          <w:szCs w:val="36"/>
         </w:rPr>
       </w:pPr>
       <w:r>
@@ -10475,6 +10479,8 @@
           <w:rStyle w:val="Hyperlink"/>
           <w:rFonts w:eastAsiaTheme="minorHAnsi"/>
           <w:noProof/>
+          <w:sz w:val="36"/>
+          <w:szCs w:val="36"/>
         </w:rPr>
         <w:fldChar w:fldCharType="begin"/>
       </w:r>
@@ -10483,8 +10489,8 @@
           <w:rStyle w:val="Hyperlink"/>
           <w:rFonts w:asciiTheme="minorHAnsi" w:eastAsiaTheme="minorHAnsi" w:hAnsiTheme="minorHAnsi" w:cstheme="minorBidi"/>
           <w:noProof/>
-          <w:sz w:val="24"/>
-          <w:szCs w:val="24"/>
+          <w:sz w:val="28"/>
+          <w:szCs w:val="28"/>
         </w:rPr>
         <w:instrText xml:space="preserve"> TOC \h \z \c "Table" </w:instrText>
       </w:r>
@@ -10493,6 +10499,8 @@
           <w:rStyle w:val="Hyperlink"/>
           <w:rFonts w:eastAsiaTheme="minorHAnsi"/>
           <w:noProof/>
+          <w:sz w:val="36"/>
+          <w:szCs w:val="36"/>
         </w:rPr>
         <w:fldChar w:fldCharType="separate"/>
       </w:r>
@@ -10506,14 +10514,18 @@
         <w:rPr>
           <w:rFonts w:eastAsiaTheme="minorEastAsia"/>
           <w:noProof/>
+          <w:sz w:val="24"/>
+          <w:szCs w:val="24"/>
           <w:lang w:val="en-PK" w:eastAsia="en-PK"/>
         </w:rPr>
       </w:pPr>
-      <w:hyperlink w:anchor="_Toc118119650" w:history="1">
+      <w:hyperlink w:anchor="_Toc118120111" w:history="1">
         <w:r>
           <w:rPr>
             <w:rStyle w:val="Hyperlink"/>
             <w:noProof/>
+            <w:sz w:val="24"/>
+            <w:szCs w:val="24"/>
           </w:rPr>
           <w:t>Table 1: Problem Statement</w:t>
         </w:r>
@@ -10521,6 +10533,8 @@
           <w:rPr>
             <w:noProof/>
             <w:webHidden/>
+            <w:sz w:val="24"/>
+            <w:szCs w:val="24"/>
           </w:rPr>
           <w:tab/>
         </w:r>
@@ -10528,6 +10542,8 @@
           <w:rPr>
             <w:noProof/>
             <w:webHidden/>
+            <w:sz w:val="24"/>
+            <w:szCs w:val="24"/>
           </w:rPr>
           <w:fldChar w:fldCharType="begin"/>
         </w:r>
@@ -10535,19 +10551,25 @@
           <w:rPr>
             <w:noProof/>
             <w:webHidden/>
+            <w:sz w:val="24"/>
+            <w:szCs w:val="24"/>
           </w:rPr>
-          <w:instrText xml:space="preserve"> PAGEREF _Toc118119650 \h </w:instrText>
+          <w:instrText xml:space="preserve"> PAGEREF _Toc118120111 \h </w:instrText>
         </w:r>
         <w:r>
           <w:rPr>
             <w:noProof/>
             <w:webHidden/>
+            <w:sz w:val="24"/>
+            <w:szCs w:val="24"/>
           </w:rPr>
         </w:r>
         <w:r>
           <w:rPr>
             <w:noProof/>
             <w:webHidden/>
+            <w:sz w:val="24"/>
+            <w:szCs w:val="24"/>
           </w:rPr>
           <w:fldChar w:fldCharType="separate"/>
         </w:r>
@@ -10555,6 +10577,8 @@
           <w:rPr>
             <w:noProof/>
             <w:webHidden/>
+            <w:sz w:val="24"/>
+            <w:szCs w:val="24"/>
           </w:rPr>
           <w:t>2</w:t>
         </w:r>
@@ -10562,6 +10586,8 @@
           <w:rPr>
             <w:noProof/>
             <w:webHidden/>
+            <w:sz w:val="24"/>
+            <w:szCs w:val="24"/>
           </w:rPr>
           <w:fldChar w:fldCharType="end"/>
         </w:r>
@@ -10576,14 +10602,18 @@
         <w:rPr>
           <w:rFonts w:eastAsiaTheme="minorEastAsia"/>
           <w:noProof/>
+          <w:sz w:val="24"/>
+          <w:szCs w:val="24"/>
           <w:lang w:val="en-PK" w:eastAsia="en-PK"/>
         </w:rPr>
       </w:pPr>
-      <w:hyperlink w:anchor="_Toc118119651" w:history="1">
+      <w:hyperlink w:anchor="_Toc118120112" w:history="1">
         <w:r>
           <w:rPr>
             <w:rStyle w:val="Hyperlink"/>
             <w:noProof/>
+            <w:sz w:val="24"/>
+            <w:szCs w:val="24"/>
           </w:rPr>
           <w:t>Table 2: Stakeholder Summary</w:t>
         </w:r>
@@ -10591,6 +10621,8 @@
           <w:rPr>
             <w:noProof/>
             <w:webHidden/>
+            <w:sz w:val="24"/>
+            <w:szCs w:val="24"/>
           </w:rPr>
           <w:tab/>
         </w:r>
@@ -10598,6 +10630,8 @@
           <w:rPr>
             <w:noProof/>
             <w:webHidden/>
+            <w:sz w:val="24"/>
+            <w:szCs w:val="24"/>
           </w:rPr>
           <w:fldChar w:fldCharType="begin"/>
         </w:r>
@@ -10605,19 +10639,25 @@
           <w:rPr>
             <w:noProof/>
             <w:webHidden/>
+            <w:sz w:val="24"/>
+            <w:szCs w:val="24"/>
           </w:rPr>
-          <w:instrText xml:space="preserve"> PAGEREF _Toc118119651 \h </w:instrText>
+          <w:instrText xml:space="preserve"> PAGEREF _Toc118120112 \h </w:instrText>
         </w:r>
         <w:r>
           <w:rPr>
             <w:noProof/>
             <w:webHidden/>
+            <w:sz w:val="24"/>
+            <w:szCs w:val="24"/>
           </w:rPr>
         </w:r>
         <w:r>
           <w:rPr>
             <w:noProof/>
             <w:webHidden/>
+            <w:sz w:val="24"/>
+            <w:szCs w:val="24"/>
           </w:rPr>
           <w:fldChar w:fldCharType="separate"/>
         </w:r>
@@ -10625,6 +10665,8 @@
           <w:rPr>
             <w:noProof/>
             <w:webHidden/>
+            <w:sz w:val="24"/>
+            <w:szCs w:val="24"/>
           </w:rPr>
           <w:t>4</w:t>
         </w:r>
@@ -10632,6 +10674,8 @@
           <w:rPr>
             <w:noProof/>
             <w:webHidden/>
+            <w:sz w:val="24"/>
+            <w:szCs w:val="24"/>
           </w:rPr>
           <w:fldChar w:fldCharType="end"/>
         </w:r>
@@ -10646,14 +10690,18 @@
         <w:rPr>
           <w:rFonts w:eastAsiaTheme="minorEastAsia"/>
           <w:noProof/>
+          <w:sz w:val="24"/>
+          <w:szCs w:val="24"/>
           <w:lang w:val="en-PK" w:eastAsia="en-PK"/>
         </w:rPr>
       </w:pPr>
-      <w:hyperlink w:anchor="_Toc118119652" w:history="1">
+      <w:hyperlink w:anchor="_Toc118120113" w:history="1">
         <w:r>
           <w:rPr>
             <w:rStyle w:val="Hyperlink"/>
             <w:noProof/>
+            <w:sz w:val="24"/>
+            <w:szCs w:val="24"/>
           </w:rPr>
           <w:t>Table 3: User Summary</w:t>
         </w:r>
@@ -10661,6 +10709,8 @@
           <w:rPr>
             <w:noProof/>
             <w:webHidden/>
+            <w:sz w:val="24"/>
+            <w:szCs w:val="24"/>
           </w:rPr>
           <w:tab/>
         </w:r>
@@ -10668,6 +10718,8 @@
           <w:rPr>
             <w:noProof/>
             <w:webHidden/>
+            <w:sz w:val="24"/>
+            <w:szCs w:val="24"/>
           </w:rPr>
           <w:fldChar w:fldCharType="begin"/>
         </w:r>
@@ -10675,19 +10727,25 @@
           <w:rPr>
             <w:noProof/>
             <w:webHidden/>
+            <w:sz w:val="24"/>
+            <w:szCs w:val="24"/>
           </w:rPr>
-          <w:instrText xml:space="preserve"> PAGEREF _Toc118119652 \h </w:instrText>
+          <w:instrText xml:space="preserve"> PAGEREF _Toc118120113 \h </w:instrText>
         </w:r>
         <w:r>
           <w:rPr>
             <w:noProof/>
             <w:webHidden/>
+            <w:sz w:val="24"/>
+            <w:szCs w:val="24"/>
           </w:rPr>
         </w:r>
         <w:r>
           <w:rPr>
             <w:noProof/>
             <w:webHidden/>
+            <w:sz w:val="24"/>
+            <w:szCs w:val="24"/>
           </w:rPr>
           <w:fldChar w:fldCharType="separate"/>
         </w:r>
@@ -10695,6 +10753,8 @@
           <w:rPr>
             <w:noProof/>
             <w:webHidden/>
+            <w:sz w:val="24"/>
+            <w:szCs w:val="24"/>
           </w:rPr>
           <w:t>4</w:t>
         </w:r>
@@ -10702,6 +10762,8 @@
           <w:rPr>
             <w:noProof/>
             <w:webHidden/>
+            <w:sz w:val="24"/>
+            <w:szCs w:val="24"/>
           </w:rPr>
           <w:fldChar w:fldCharType="end"/>
         </w:r>
@@ -10716,14 +10778,18 @@
         <w:rPr>
           <w:rFonts w:eastAsiaTheme="minorEastAsia"/>
           <w:noProof/>
+          <w:sz w:val="24"/>
+          <w:szCs w:val="24"/>
           <w:lang w:val="en-PK" w:eastAsia="en-PK"/>
         </w:rPr>
       </w:pPr>
-      <w:hyperlink w:anchor="_Toc118119653" w:history="1">
+      <w:hyperlink w:anchor="_Toc118120114" w:history="1">
         <w:r>
           <w:rPr>
             <w:rStyle w:val="Hyperlink"/>
             <w:noProof/>
+            <w:sz w:val="24"/>
+            <w:szCs w:val="24"/>
           </w:rPr>
           <w:t>Table 4: Stakeholder Profiles</w:t>
         </w:r>
@@ -10731,6 +10797,8 @@
           <w:rPr>
             <w:noProof/>
             <w:webHidden/>
+            <w:sz w:val="24"/>
+            <w:szCs w:val="24"/>
           </w:rPr>
           <w:tab/>
         </w:r>
@@ -10738,6 +10806,8 @@
           <w:rPr>
             <w:noProof/>
             <w:webHidden/>
+            <w:sz w:val="24"/>
+            <w:szCs w:val="24"/>
           </w:rPr>
           <w:fldChar w:fldCharType="begin"/>
         </w:r>
@@ -10745,19 +10815,25 @@
           <w:rPr>
             <w:noProof/>
             <w:webHidden/>
+            <w:sz w:val="24"/>
+            <w:szCs w:val="24"/>
           </w:rPr>
-          <w:instrText xml:space="preserve"> PAGEREF _Toc118119653 \h </w:instrText>
+          <w:instrText xml:space="preserve"> PAGEREF _Toc118120114 \h </w:instrText>
         </w:r>
         <w:r>
           <w:rPr>
             <w:noProof/>
             <w:webHidden/>
+            <w:sz w:val="24"/>
+            <w:szCs w:val="24"/>
           </w:rPr>
         </w:r>
         <w:r>
           <w:rPr>
             <w:noProof/>
             <w:webHidden/>
+            <w:sz w:val="24"/>
+            <w:szCs w:val="24"/>
           </w:rPr>
           <w:fldChar w:fldCharType="separate"/>
         </w:r>
@@ -10765,6 +10841,8 @@
           <w:rPr>
             <w:noProof/>
             <w:webHidden/>
+            <w:sz w:val="24"/>
+            <w:szCs w:val="24"/>
           </w:rPr>
           <w:t>6</w:t>
         </w:r>
@@ -10772,6 +10850,8 @@
           <w:rPr>
             <w:noProof/>
             <w:webHidden/>
+            <w:sz w:val="24"/>
+            <w:szCs w:val="24"/>
           </w:rPr>
           <w:fldChar w:fldCharType="end"/>
         </w:r>
@@ -10786,14 +10866,18 @@
         <w:rPr>
           <w:rFonts w:eastAsiaTheme="minorEastAsia"/>
           <w:noProof/>
+          <w:sz w:val="24"/>
+          <w:szCs w:val="24"/>
           <w:lang w:val="en-PK" w:eastAsia="en-PK"/>
         </w:rPr>
       </w:pPr>
-      <w:hyperlink w:anchor="_Toc118119654" w:history="1">
+      <w:hyperlink w:anchor="_Toc118120115" w:history="1">
         <w:r>
           <w:rPr>
             <w:rStyle w:val="Hyperlink"/>
             <w:noProof/>
+            <w:sz w:val="24"/>
+            <w:szCs w:val="24"/>
           </w:rPr>
           <w:t>Table 5: High Level Use Case of Create User</w:t>
         </w:r>
@@ -10801,6 +10885,8 @@
           <w:rPr>
             <w:noProof/>
             <w:webHidden/>
+            <w:sz w:val="24"/>
+            <w:szCs w:val="24"/>
           </w:rPr>
           <w:tab/>
         </w:r>
@@ -10808,6 +10894,8 @@
           <w:rPr>
             <w:noProof/>
             <w:webHidden/>
+            <w:sz w:val="24"/>
+            <w:szCs w:val="24"/>
           </w:rPr>
           <w:fldChar w:fldCharType="begin"/>
         </w:r>
@@ -10815,19 +10903,25 @@
           <w:rPr>
             <w:noProof/>
             <w:webHidden/>
+            <w:sz w:val="24"/>
+            <w:szCs w:val="24"/>
           </w:rPr>
-          <w:instrText xml:space="preserve"> PAGEREF _Toc118119654 \h </w:instrText>
+          <w:instrText xml:space="preserve"> PAGEREF _Toc118120115 \h </w:instrText>
         </w:r>
         <w:r>
           <w:rPr>
             <w:noProof/>
             <w:webHidden/>
+            <w:sz w:val="24"/>
+            <w:szCs w:val="24"/>
           </w:rPr>
         </w:r>
         <w:r>
           <w:rPr>
             <w:noProof/>
             <w:webHidden/>
+            <w:sz w:val="24"/>
+            <w:szCs w:val="24"/>
           </w:rPr>
           <w:fldChar w:fldCharType="separate"/>
         </w:r>
@@ -10835,6 +10929,8 @@
           <w:rPr>
             <w:noProof/>
             <w:webHidden/>
+            <w:sz w:val="24"/>
+            <w:szCs w:val="24"/>
           </w:rPr>
           <w:t>10</w:t>
         </w:r>
@@ -10842,6 +10938,8 @@
           <w:rPr>
             <w:noProof/>
             <w:webHidden/>
+            <w:sz w:val="24"/>
+            <w:szCs w:val="24"/>
           </w:rPr>
           <w:fldChar w:fldCharType="end"/>
         </w:r>
@@ -10856,14 +10954,18 @@
         <w:rPr>
           <w:rFonts w:eastAsiaTheme="minorEastAsia"/>
           <w:noProof/>
+          <w:sz w:val="24"/>
+          <w:szCs w:val="24"/>
           <w:lang w:val="en-PK" w:eastAsia="en-PK"/>
         </w:rPr>
       </w:pPr>
-      <w:hyperlink w:anchor="_Toc118119655" w:history="1">
+      <w:hyperlink w:anchor="_Toc118120116" w:history="1">
         <w:r>
           <w:rPr>
             <w:rStyle w:val="Hyperlink"/>
             <w:noProof/>
+            <w:sz w:val="24"/>
+            <w:szCs w:val="24"/>
           </w:rPr>
           <w:t>Table 6: High Level Use Case of Authenticate User</w:t>
         </w:r>
@@ -10871,6 +10973,8 @@
           <w:rPr>
             <w:noProof/>
             <w:webHidden/>
+            <w:sz w:val="24"/>
+            <w:szCs w:val="24"/>
           </w:rPr>
           <w:tab/>
         </w:r>
@@ -10878,6 +10982,8 @@
           <w:rPr>
             <w:noProof/>
             <w:webHidden/>
+            <w:sz w:val="24"/>
+            <w:szCs w:val="24"/>
           </w:rPr>
           <w:fldChar w:fldCharType="begin"/>
         </w:r>
@@ -10885,19 +10991,25 @@
           <w:rPr>
             <w:noProof/>
             <w:webHidden/>
+            <w:sz w:val="24"/>
+            <w:szCs w:val="24"/>
           </w:rPr>
-          <w:instrText xml:space="preserve"> PAGEREF _Toc118119655 \h </w:instrText>
+          <w:instrText xml:space="preserve"> PAGEREF _Toc118120116 \h </w:instrText>
         </w:r>
         <w:r>
           <w:rPr>
             <w:noProof/>
             <w:webHidden/>
+            <w:sz w:val="24"/>
+            <w:szCs w:val="24"/>
           </w:rPr>
         </w:r>
         <w:r>
           <w:rPr>
             <w:noProof/>
             <w:webHidden/>
+            <w:sz w:val="24"/>
+            <w:szCs w:val="24"/>
           </w:rPr>
           <w:fldChar w:fldCharType="separate"/>
         </w:r>
@@ -10905,6 +11017,8 @@
           <w:rPr>
             <w:noProof/>
             <w:webHidden/>
+            <w:sz w:val="24"/>
+            <w:szCs w:val="24"/>
           </w:rPr>
           <w:t>11</w:t>
         </w:r>
@@ -10912,6 +11026,8 @@
           <w:rPr>
             <w:noProof/>
             <w:webHidden/>
+            <w:sz w:val="24"/>
+            <w:szCs w:val="24"/>
           </w:rPr>
           <w:fldChar w:fldCharType="end"/>
         </w:r>
@@ -10926,14 +11042,18 @@
         <w:rPr>
           <w:rFonts w:eastAsiaTheme="minorEastAsia"/>
           <w:noProof/>
+          <w:sz w:val="24"/>
+          <w:szCs w:val="24"/>
           <w:lang w:val="en-PK" w:eastAsia="en-PK"/>
         </w:rPr>
       </w:pPr>
-      <w:hyperlink w:anchor="_Toc118119656" w:history="1">
+      <w:hyperlink w:anchor="_Toc118120117" w:history="1">
         <w:r>
           <w:rPr>
             <w:rStyle w:val="Hyperlink"/>
             <w:noProof/>
+            <w:sz w:val="24"/>
+            <w:szCs w:val="24"/>
           </w:rPr>
           <w:t>Table 7: High Level Use Case of Sentimental Analysis</w:t>
         </w:r>
@@ -10941,6 +11061,8 @@
           <w:rPr>
             <w:noProof/>
             <w:webHidden/>
+            <w:sz w:val="24"/>
+            <w:szCs w:val="24"/>
           </w:rPr>
           <w:tab/>
         </w:r>
@@ -10948,6 +11070,8 @@
           <w:rPr>
             <w:noProof/>
             <w:webHidden/>
+            <w:sz w:val="24"/>
+            <w:szCs w:val="24"/>
           </w:rPr>
           <w:fldChar w:fldCharType="begin"/>
         </w:r>
@@ -10955,19 +11079,25 @@
           <w:rPr>
             <w:noProof/>
             <w:webHidden/>
+            <w:sz w:val="24"/>
+            <w:szCs w:val="24"/>
           </w:rPr>
-          <w:instrText xml:space="preserve"> PAGEREF _Toc118119656 \h </w:instrText>
+          <w:instrText xml:space="preserve"> PAGEREF _Toc118120117 \h </w:instrText>
         </w:r>
         <w:r>
           <w:rPr>
             <w:noProof/>
             <w:webHidden/>
+            <w:sz w:val="24"/>
+            <w:szCs w:val="24"/>
           </w:rPr>
         </w:r>
         <w:r>
           <w:rPr>
             <w:noProof/>
             <w:webHidden/>
+            <w:sz w:val="24"/>
+            <w:szCs w:val="24"/>
           </w:rPr>
           <w:fldChar w:fldCharType="separate"/>
         </w:r>
@@ -10975,6 +11105,8 @@
           <w:rPr>
             <w:noProof/>
             <w:webHidden/>
+            <w:sz w:val="24"/>
+            <w:szCs w:val="24"/>
           </w:rPr>
           <w:t>11</w:t>
         </w:r>
@@ -10982,6 +11114,8 @@
           <w:rPr>
             <w:noProof/>
             <w:webHidden/>
+            <w:sz w:val="24"/>
+            <w:szCs w:val="24"/>
           </w:rPr>
           <w:fldChar w:fldCharType="end"/>
         </w:r>
@@ -10996,14 +11130,18 @@
         <w:rPr>
           <w:rFonts w:eastAsiaTheme="minorEastAsia"/>
           <w:noProof/>
+          <w:sz w:val="24"/>
+          <w:szCs w:val="24"/>
           <w:lang w:val="en-PK" w:eastAsia="en-PK"/>
         </w:rPr>
       </w:pPr>
-      <w:hyperlink w:anchor="_Toc118119657" w:history="1">
+      <w:hyperlink w:anchor="_Toc118120118" w:history="1">
         <w:r>
           <w:rPr>
             <w:rStyle w:val="Hyperlink"/>
             <w:noProof/>
+            <w:sz w:val="24"/>
+            <w:szCs w:val="24"/>
           </w:rPr>
           <w:t>Table 8: High Level Use Case of Data Visualize</w:t>
         </w:r>
@@ -11011,6 +11149,8 @@
           <w:rPr>
             <w:noProof/>
             <w:webHidden/>
+            <w:sz w:val="24"/>
+            <w:szCs w:val="24"/>
           </w:rPr>
           <w:tab/>
         </w:r>
@@ -11018,6 +11158,8 @@
           <w:rPr>
             <w:noProof/>
             <w:webHidden/>
+            <w:sz w:val="24"/>
+            <w:szCs w:val="24"/>
           </w:rPr>
           <w:fldChar w:fldCharType="begin"/>
         </w:r>
@@ -11025,19 +11167,25 @@
           <w:rPr>
             <w:noProof/>
             <w:webHidden/>
+            <w:sz w:val="24"/>
+            <w:szCs w:val="24"/>
           </w:rPr>
-          <w:instrText xml:space="preserve"> PAGEREF _Toc118119657 \h </w:instrText>
+          <w:instrText xml:space="preserve"> PAGEREF _Toc118120118 \h </w:instrText>
         </w:r>
         <w:r>
           <w:rPr>
             <w:noProof/>
             <w:webHidden/>
+            <w:sz w:val="24"/>
+            <w:szCs w:val="24"/>
           </w:rPr>
         </w:r>
         <w:r>
           <w:rPr>
             <w:noProof/>
             <w:webHidden/>
+            <w:sz w:val="24"/>
+            <w:szCs w:val="24"/>
           </w:rPr>
           <w:fldChar w:fldCharType="separate"/>
         </w:r>
@@ -11045,6 +11193,8 @@
           <w:rPr>
             <w:noProof/>
             <w:webHidden/>
+            <w:sz w:val="24"/>
+            <w:szCs w:val="24"/>
           </w:rPr>
           <w:t>11</w:t>
         </w:r>
@@ -11052,6 +11202,8 @@
           <w:rPr>
             <w:noProof/>
             <w:webHidden/>
+            <w:sz w:val="24"/>
+            <w:szCs w:val="24"/>
           </w:rPr>
           <w:fldChar w:fldCharType="end"/>
         </w:r>
@@ -11066,14 +11218,18 @@
         <w:rPr>
           <w:rFonts w:eastAsiaTheme="minorEastAsia"/>
           <w:noProof/>
+          <w:sz w:val="24"/>
+          <w:szCs w:val="24"/>
           <w:lang w:val="en-PK" w:eastAsia="en-PK"/>
         </w:rPr>
       </w:pPr>
-      <w:hyperlink w:anchor="_Toc118119658" w:history="1">
+      <w:hyperlink w:anchor="_Toc118120119" w:history="1">
         <w:r>
           <w:rPr>
             <w:rStyle w:val="Hyperlink"/>
             <w:noProof/>
+            <w:sz w:val="24"/>
+            <w:szCs w:val="24"/>
           </w:rPr>
           <w:t>Table 9: High Level Use Case of Trend Quality</w:t>
         </w:r>
@@ -11081,6 +11237,8 @@
           <w:rPr>
             <w:noProof/>
             <w:webHidden/>
+            <w:sz w:val="24"/>
+            <w:szCs w:val="24"/>
           </w:rPr>
           <w:tab/>
         </w:r>
@@ -11088,6 +11246,8 @@
           <w:rPr>
             <w:noProof/>
             <w:webHidden/>
+            <w:sz w:val="24"/>
+            <w:szCs w:val="24"/>
           </w:rPr>
           <w:fldChar w:fldCharType="begin"/>
         </w:r>
@@ -11095,19 +11255,25 @@
           <w:rPr>
             <w:noProof/>
             <w:webHidden/>
+            <w:sz w:val="24"/>
+            <w:szCs w:val="24"/>
           </w:rPr>
-          <w:instrText xml:space="preserve"> PAGEREF _Toc118119658 \h </w:instrText>
+          <w:instrText xml:space="preserve"> PAGEREF _Toc118120119 \h </w:instrText>
         </w:r>
         <w:r>
           <w:rPr>
             <w:noProof/>
             <w:webHidden/>
+            <w:sz w:val="24"/>
+            <w:szCs w:val="24"/>
           </w:rPr>
         </w:r>
         <w:r>
           <w:rPr>
             <w:noProof/>
             <w:webHidden/>
+            <w:sz w:val="24"/>
+            <w:szCs w:val="24"/>
           </w:rPr>
           <w:fldChar w:fldCharType="separate"/>
         </w:r>
@@ -11115,6 +11281,8 @@
           <w:rPr>
             <w:noProof/>
             <w:webHidden/>
+            <w:sz w:val="24"/>
+            <w:szCs w:val="24"/>
           </w:rPr>
           <w:t>11</w:t>
         </w:r>
@@ -11122,6 +11290,8 @@
           <w:rPr>
             <w:noProof/>
             <w:webHidden/>
+            <w:sz w:val="24"/>
+            <w:szCs w:val="24"/>
           </w:rPr>
           <w:fldChar w:fldCharType="end"/>
         </w:r>
@@ -11136,14 +11306,18 @@
         <w:rPr>
           <w:rFonts w:eastAsiaTheme="minorEastAsia"/>
           <w:noProof/>
+          <w:sz w:val="24"/>
+          <w:szCs w:val="24"/>
           <w:lang w:val="en-PK" w:eastAsia="en-PK"/>
         </w:rPr>
       </w:pPr>
-      <w:hyperlink w:anchor="_Toc118119659" w:history="1">
+      <w:hyperlink w:anchor="_Toc118120120" w:history="1">
         <w:r>
           <w:rPr>
             <w:rStyle w:val="Hyperlink"/>
             <w:noProof/>
+            <w:sz w:val="24"/>
+            <w:szCs w:val="24"/>
           </w:rPr>
           <w:t>Table 10: High Level Use Case of Trend Analysis</w:t>
         </w:r>
@@ -11151,6 +11325,8 @@
           <w:rPr>
             <w:noProof/>
             <w:webHidden/>
+            <w:sz w:val="24"/>
+            <w:szCs w:val="24"/>
           </w:rPr>
           <w:tab/>
         </w:r>
@@ -11158,6 +11334,8 @@
           <w:rPr>
             <w:noProof/>
             <w:webHidden/>
+            <w:sz w:val="24"/>
+            <w:szCs w:val="24"/>
           </w:rPr>
           <w:fldChar w:fldCharType="begin"/>
         </w:r>
@@ -11165,19 +11343,25 @@
           <w:rPr>
             <w:noProof/>
             <w:webHidden/>
+            <w:sz w:val="24"/>
+            <w:szCs w:val="24"/>
           </w:rPr>
-          <w:instrText xml:space="preserve"> PAGEREF _Toc118119659 \h </w:instrText>
+          <w:instrText xml:space="preserve"> PAGEREF _Toc118120120 \h </w:instrText>
         </w:r>
         <w:r>
           <w:rPr>
             <w:noProof/>
             <w:webHidden/>
+            <w:sz w:val="24"/>
+            <w:szCs w:val="24"/>
           </w:rPr>
         </w:r>
         <w:r>
           <w:rPr>
             <w:noProof/>
             <w:webHidden/>
+            <w:sz w:val="24"/>
+            <w:szCs w:val="24"/>
           </w:rPr>
           <w:fldChar w:fldCharType="separate"/>
         </w:r>
@@ -11185,6 +11369,8 @@
           <w:rPr>
             <w:noProof/>
             <w:webHidden/>
+            <w:sz w:val="24"/>
+            <w:szCs w:val="24"/>
           </w:rPr>
           <w:t>11</w:t>
         </w:r>
@@ -11192,6 +11378,8 @@
           <w:rPr>
             <w:noProof/>
             <w:webHidden/>
+            <w:sz w:val="24"/>
+            <w:szCs w:val="24"/>
           </w:rPr>
           <w:fldChar w:fldCharType="end"/>
         </w:r>
@@ -11206,14 +11394,18 @@
         <w:rPr>
           <w:rFonts w:eastAsiaTheme="minorEastAsia"/>
           <w:noProof/>
+          <w:sz w:val="24"/>
+          <w:szCs w:val="24"/>
           <w:lang w:val="en-PK" w:eastAsia="en-PK"/>
         </w:rPr>
       </w:pPr>
-      <w:hyperlink w:anchor="_Toc118119660" w:history="1">
+      <w:hyperlink w:anchor="_Toc118120121" w:history="1">
         <w:r>
           <w:rPr>
             <w:rStyle w:val="Hyperlink"/>
             <w:noProof/>
+            <w:sz w:val="24"/>
+            <w:szCs w:val="24"/>
           </w:rPr>
           <w:t>Table 11: High Level Use Case of Developer API</w:t>
         </w:r>
@@ -11221,6 +11413,8 @@
           <w:rPr>
             <w:noProof/>
             <w:webHidden/>
+            <w:sz w:val="24"/>
+            <w:szCs w:val="24"/>
           </w:rPr>
           <w:tab/>
         </w:r>
@@ -11228,6 +11422,8 @@
           <w:rPr>
             <w:noProof/>
             <w:webHidden/>
+            <w:sz w:val="24"/>
+            <w:szCs w:val="24"/>
           </w:rPr>
           <w:fldChar w:fldCharType="begin"/>
         </w:r>
@@ -11235,19 +11431,25 @@
           <w:rPr>
             <w:noProof/>
             <w:webHidden/>
+            <w:sz w:val="24"/>
+            <w:szCs w:val="24"/>
           </w:rPr>
-          <w:instrText xml:space="preserve"> PAGEREF _Toc118119660 \h </w:instrText>
+          <w:instrText xml:space="preserve"> PAGEREF _Toc118120121 \h </w:instrText>
         </w:r>
         <w:r>
           <w:rPr>
             <w:noProof/>
             <w:webHidden/>
+            <w:sz w:val="24"/>
+            <w:szCs w:val="24"/>
           </w:rPr>
         </w:r>
         <w:r>
           <w:rPr>
             <w:noProof/>
             <w:webHidden/>
+            <w:sz w:val="24"/>
+            <w:szCs w:val="24"/>
           </w:rPr>
           <w:fldChar w:fldCharType="separate"/>
         </w:r>
@@ -11255,6 +11457,8 @@
           <w:rPr>
             <w:noProof/>
             <w:webHidden/>
+            <w:sz w:val="24"/>
+            <w:szCs w:val="24"/>
           </w:rPr>
           <w:t>12</w:t>
         </w:r>
@@ -11262,6 +11466,8 @@
           <w:rPr>
             <w:noProof/>
             <w:webHidden/>
+            <w:sz w:val="24"/>
+            <w:szCs w:val="24"/>
           </w:rPr>
           <w:fldChar w:fldCharType="end"/>
         </w:r>
@@ -11276,14 +11482,18 @@
         <w:rPr>
           <w:rFonts w:eastAsiaTheme="minorEastAsia"/>
           <w:noProof/>
+          <w:sz w:val="24"/>
+          <w:szCs w:val="24"/>
           <w:lang w:val="en-PK" w:eastAsia="en-PK"/>
         </w:rPr>
       </w:pPr>
-      <w:hyperlink w:anchor="_Toc118119661" w:history="1">
+      <w:hyperlink w:anchor="_Toc118120122" w:history="1">
         <w:r>
           <w:rPr>
             <w:rStyle w:val="Hyperlink"/>
             <w:noProof/>
+            <w:sz w:val="24"/>
+            <w:szCs w:val="24"/>
           </w:rPr>
           <w:t>Table 12: High Level Use Case of Bot Account Recognition</w:t>
         </w:r>
@@ -11291,6 +11501,8 @@
           <w:rPr>
             <w:noProof/>
             <w:webHidden/>
+            <w:sz w:val="24"/>
+            <w:szCs w:val="24"/>
           </w:rPr>
           <w:tab/>
         </w:r>
@@ -11298,6 +11510,8 @@
           <w:rPr>
             <w:noProof/>
             <w:webHidden/>
+            <w:sz w:val="24"/>
+            <w:szCs w:val="24"/>
           </w:rPr>
           <w:fldChar w:fldCharType="begin"/>
         </w:r>
@@ -11305,19 +11519,25 @@
           <w:rPr>
             <w:noProof/>
             <w:webHidden/>
+            <w:sz w:val="24"/>
+            <w:szCs w:val="24"/>
           </w:rPr>
-          <w:instrText xml:space="preserve"> PAGEREF _Toc118119661 \h </w:instrText>
+          <w:instrText xml:space="preserve"> PAGEREF _Toc118120122 \h </w:instrText>
         </w:r>
         <w:r>
           <w:rPr>
             <w:noProof/>
             <w:webHidden/>
+            <w:sz w:val="24"/>
+            <w:szCs w:val="24"/>
           </w:rPr>
         </w:r>
         <w:r>
           <w:rPr>
             <w:noProof/>
             <w:webHidden/>
+            <w:sz w:val="24"/>
+            <w:szCs w:val="24"/>
           </w:rPr>
           <w:fldChar w:fldCharType="separate"/>
         </w:r>
@@ -11325,6 +11545,8 @@
           <w:rPr>
             <w:noProof/>
             <w:webHidden/>
+            <w:sz w:val="24"/>
+            <w:szCs w:val="24"/>
           </w:rPr>
           <w:t>12</w:t>
         </w:r>
@@ -11332,6 +11554,8 @@
           <w:rPr>
             <w:noProof/>
             <w:webHidden/>
+            <w:sz w:val="24"/>
+            <w:szCs w:val="24"/>
           </w:rPr>
           <w:fldChar w:fldCharType="end"/>
         </w:r>
@@ -11346,14 +11570,18 @@
         <w:rPr>
           <w:rFonts w:eastAsiaTheme="minorEastAsia"/>
           <w:noProof/>
+          <w:sz w:val="24"/>
+          <w:szCs w:val="24"/>
           <w:lang w:val="en-PK" w:eastAsia="en-PK"/>
         </w:rPr>
       </w:pPr>
-      <w:hyperlink w:anchor="_Toc118119662" w:history="1">
+      <w:hyperlink w:anchor="_Toc118120123" w:history="1">
         <w:r>
           <w:rPr>
             <w:rStyle w:val="Hyperlink"/>
             <w:noProof/>
+            <w:sz w:val="24"/>
+            <w:szCs w:val="24"/>
           </w:rPr>
           <w:t>Table 13: High Level Use Case of Statistical Analysis of Profile</w:t>
         </w:r>
@@ -11361,6 +11589,8 @@
           <w:rPr>
             <w:noProof/>
             <w:webHidden/>
+            <w:sz w:val="24"/>
+            <w:szCs w:val="24"/>
           </w:rPr>
           <w:tab/>
         </w:r>
@@ -11368,6 +11598,8 @@
           <w:rPr>
             <w:noProof/>
             <w:webHidden/>
+            <w:sz w:val="24"/>
+            <w:szCs w:val="24"/>
           </w:rPr>
           <w:fldChar w:fldCharType="begin"/>
         </w:r>
@@ -11375,19 +11607,25 @@
           <w:rPr>
             <w:noProof/>
             <w:webHidden/>
+            <w:sz w:val="24"/>
+            <w:szCs w:val="24"/>
           </w:rPr>
-          <w:instrText xml:space="preserve"> PAGEREF _Toc118119662 \h </w:instrText>
+          <w:instrText xml:space="preserve"> PAGEREF _Toc118120123 \h </w:instrText>
         </w:r>
         <w:r>
           <w:rPr>
             <w:noProof/>
             <w:webHidden/>
+            <w:sz w:val="24"/>
+            <w:szCs w:val="24"/>
           </w:rPr>
         </w:r>
         <w:r>
           <w:rPr>
             <w:noProof/>
             <w:webHidden/>
+            <w:sz w:val="24"/>
+            <w:szCs w:val="24"/>
           </w:rPr>
           <w:fldChar w:fldCharType="separate"/>
         </w:r>
@@ -11395,6 +11633,8 @@
           <w:rPr>
             <w:noProof/>
             <w:webHidden/>
+            <w:sz w:val="24"/>
+            <w:szCs w:val="24"/>
           </w:rPr>
           <w:t>12</w:t>
         </w:r>
@@ -11402,6 +11642,8 @@
           <w:rPr>
             <w:noProof/>
             <w:webHidden/>
+            <w:sz w:val="24"/>
+            <w:szCs w:val="24"/>
           </w:rPr>
           <w:fldChar w:fldCharType="end"/>
         </w:r>
@@ -11416,14 +11658,18 @@
         <w:rPr>
           <w:rFonts w:eastAsiaTheme="minorEastAsia"/>
           <w:noProof/>
+          <w:sz w:val="24"/>
+          <w:szCs w:val="24"/>
           <w:lang w:val="en-PK" w:eastAsia="en-PK"/>
         </w:rPr>
       </w:pPr>
-      <w:hyperlink w:anchor="_Toc118119663" w:history="1">
+      <w:hyperlink w:anchor="_Toc118120124" w:history="1">
         <w:r>
           <w:rPr>
             <w:rStyle w:val="Hyperlink"/>
             <w:noProof/>
+            <w:sz w:val="24"/>
+            <w:szCs w:val="24"/>
           </w:rPr>
           <w:t>Table 14: Expanded Use Case of Create User</w:t>
         </w:r>
@@ -11431,6 +11677,8 @@
           <w:rPr>
             <w:noProof/>
             <w:webHidden/>
+            <w:sz w:val="24"/>
+            <w:szCs w:val="24"/>
           </w:rPr>
           <w:tab/>
         </w:r>
@@ -11438,6 +11686,8 @@
           <w:rPr>
             <w:noProof/>
             <w:webHidden/>
+            <w:sz w:val="24"/>
+            <w:szCs w:val="24"/>
           </w:rPr>
           <w:fldChar w:fldCharType="begin"/>
         </w:r>
@@ -11445,19 +11695,25 @@
           <w:rPr>
             <w:noProof/>
             <w:webHidden/>
+            <w:sz w:val="24"/>
+            <w:szCs w:val="24"/>
           </w:rPr>
-          <w:instrText xml:space="preserve"> PAGEREF _Toc118119663 \h </w:instrText>
+          <w:instrText xml:space="preserve"> PAGEREF _Toc118120124 \h </w:instrText>
         </w:r>
         <w:r>
           <w:rPr>
             <w:noProof/>
             <w:webHidden/>
+            <w:sz w:val="24"/>
+            <w:szCs w:val="24"/>
           </w:rPr>
         </w:r>
         <w:r>
           <w:rPr>
             <w:noProof/>
             <w:webHidden/>
+            <w:sz w:val="24"/>
+            <w:szCs w:val="24"/>
           </w:rPr>
           <w:fldChar w:fldCharType="separate"/>
         </w:r>
@@ -11465,6 +11721,8 @@
           <w:rPr>
             <w:noProof/>
             <w:webHidden/>
+            <w:sz w:val="24"/>
+            <w:szCs w:val="24"/>
           </w:rPr>
           <w:t>12</w:t>
         </w:r>
@@ -11472,6 +11730,8 @@
           <w:rPr>
             <w:noProof/>
             <w:webHidden/>
+            <w:sz w:val="24"/>
+            <w:szCs w:val="24"/>
           </w:rPr>
           <w:fldChar w:fldCharType="end"/>
         </w:r>
@@ -11486,14 +11746,18 @@
         <w:rPr>
           <w:rFonts w:eastAsiaTheme="minorEastAsia"/>
           <w:noProof/>
+          <w:sz w:val="24"/>
+          <w:szCs w:val="24"/>
           <w:lang w:val="en-PK" w:eastAsia="en-PK"/>
         </w:rPr>
       </w:pPr>
-      <w:hyperlink w:anchor="_Toc118119664" w:history="1">
+      <w:hyperlink w:anchor="_Toc118120125" w:history="1">
         <w:r>
           <w:rPr>
             <w:rStyle w:val="Hyperlink"/>
             <w:noProof/>
+            <w:sz w:val="24"/>
+            <w:szCs w:val="24"/>
           </w:rPr>
           <w:t>Table 15: Expanded Use Case of Authenticate User</w:t>
         </w:r>
@@ -11501,6 +11765,8 @@
           <w:rPr>
             <w:noProof/>
             <w:webHidden/>
+            <w:sz w:val="24"/>
+            <w:szCs w:val="24"/>
           </w:rPr>
           <w:tab/>
         </w:r>
@@ -11508,6 +11774,8 @@
           <w:rPr>
             <w:noProof/>
             <w:webHidden/>
+            <w:sz w:val="24"/>
+            <w:szCs w:val="24"/>
           </w:rPr>
           <w:fldChar w:fldCharType="begin"/>
         </w:r>
@@ -11515,19 +11783,25 @@
           <w:rPr>
             <w:noProof/>
             <w:webHidden/>
+            <w:sz w:val="24"/>
+            <w:szCs w:val="24"/>
           </w:rPr>
-          <w:instrText xml:space="preserve"> PAGEREF _Toc118119664 \h </w:instrText>
+          <w:instrText xml:space="preserve"> PAGEREF _Toc118120125 \h </w:instrText>
         </w:r>
         <w:r>
           <w:rPr>
             <w:noProof/>
             <w:webHidden/>
+            <w:sz w:val="24"/>
+            <w:szCs w:val="24"/>
           </w:rPr>
         </w:r>
         <w:r>
           <w:rPr>
             <w:noProof/>
             <w:webHidden/>
+            <w:sz w:val="24"/>
+            <w:szCs w:val="24"/>
           </w:rPr>
           <w:fldChar w:fldCharType="separate"/>
         </w:r>
@@ -11535,6 +11809,8 @@
           <w:rPr>
             <w:noProof/>
             <w:webHidden/>
+            <w:sz w:val="24"/>
+            <w:szCs w:val="24"/>
           </w:rPr>
           <w:t>13</w:t>
         </w:r>
@@ -11542,6 +11818,8 @@
           <w:rPr>
             <w:noProof/>
             <w:webHidden/>
+            <w:sz w:val="24"/>
+            <w:szCs w:val="24"/>
           </w:rPr>
           <w:fldChar w:fldCharType="end"/>
         </w:r>
@@ -11556,14 +11834,18 @@
         <w:rPr>
           <w:rFonts w:eastAsiaTheme="minorEastAsia"/>
           <w:noProof/>
+          <w:sz w:val="24"/>
+          <w:szCs w:val="24"/>
           <w:lang w:val="en-PK" w:eastAsia="en-PK"/>
         </w:rPr>
       </w:pPr>
-      <w:hyperlink w:anchor="_Toc118119665" w:history="1">
+      <w:hyperlink w:anchor="_Toc118120126" w:history="1">
         <w:r>
           <w:rPr>
             <w:rStyle w:val="Hyperlink"/>
             <w:noProof/>
+            <w:sz w:val="24"/>
+            <w:szCs w:val="24"/>
           </w:rPr>
           <w:t>Table 16: Expanded Use Case of Sentimental Analysis</w:t>
         </w:r>
@@ -11571,6 +11853,8 @@
           <w:rPr>
             <w:noProof/>
             <w:webHidden/>
+            <w:sz w:val="24"/>
+            <w:szCs w:val="24"/>
           </w:rPr>
           <w:tab/>
         </w:r>
@@ -11578,6 +11862,8 @@
           <w:rPr>
             <w:noProof/>
             <w:webHidden/>
+            <w:sz w:val="24"/>
+            <w:szCs w:val="24"/>
           </w:rPr>
           <w:fldChar w:fldCharType="begin"/>
         </w:r>
@@ -11585,19 +11871,25 @@
           <w:rPr>
             <w:noProof/>
             <w:webHidden/>
+            <w:sz w:val="24"/>
+            <w:szCs w:val="24"/>
           </w:rPr>
-          <w:instrText xml:space="preserve"> PAGEREF _Toc118119665 \h </w:instrText>
+          <w:instrText xml:space="preserve"> PAGEREF _Toc118120126 \h </w:instrText>
         </w:r>
         <w:r>
           <w:rPr>
             <w:noProof/>
             <w:webHidden/>
+            <w:sz w:val="24"/>
+            <w:szCs w:val="24"/>
           </w:rPr>
         </w:r>
         <w:r>
           <w:rPr>
             <w:noProof/>
             <w:webHidden/>
+            <w:sz w:val="24"/>
+            <w:szCs w:val="24"/>
           </w:rPr>
           <w:fldChar w:fldCharType="separate"/>
         </w:r>
@@ -11605,6 +11897,8 @@
           <w:rPr>
             <w:noProof/>
             <w:webHidden/>
+            <w:sz w:val="24"/>
+            <w:szCs w:val="24"/>
           </w:rPr>
           <w:t>13</w:t>
         </w:r>
@@ -11612,6 +11906,8 @@
           <w:rPr>
             <w:noProof/>
             <w:webHidden/>
+            <w:sz w:val="24"/>
+            <w:szCs w:val="24"/>
           </w:rPr>
           <w:fldChar w:fldCharType="end"/>
         </w:r>
@@ -11626,14 +11922,18 @@
         <w:rPr>
           <w:rFonts w:eastAsiaTheme="minorEastAsia"/>
           <w:noProof/>
+          <w:sz w:val="24"/>
+          <w:szCs w:val="24"/>
           <w:lang w:val="en-PK" w:eastAsia="en-PK"/>
         </w:rPr>
       </w:pPr>
-      <w:hyperlink w:anchor="_Toc118119666" w:history="1">
+      <w:hyperlink w:anchor="_Toc118120127" w:history="1">
         <w:r>
           <w:rPr>
             <w:rStyle w:val="Hyperlink"/>
             <w:noProof/>
+            <w:sz w:val="24"/>
+            <w:szCs w:val="24"/>
           </w:rPr>
           <w:t>Table 17: Expanded Use Case of Data Visualize</w:t>
         </w:r>
@@ -11641,6 +11941,8 @@
           <w:rPr>
             <w:noProof/>
             <w:webHidden/>
+            <w:sz w:val="24"/>
+            <w:szCs w:val="24"/>
           </w:rPr>
           <w:tab/>
         </w:r>
@@ -11648,6 +11950,8 @@
           <w:rPr>
             <w:noProof/>
             <w:webHidden/>
+            <w:sz w:val="24"/>
+            <w:szCs w:val="24"/>
           </w:rPr>
           <w:fldChar w:fldCharType="begin"/>
         </w:r>
@@ -11655,19 +11959,25 @@
           <w:rPr>
             <w:noProof/>
             <w:webHidden/>
+            <w:sz w:val="24"/>
+            <w:szCs w:val="24"/>
           </w:rPr>
-          <w:instrText xml:space="preserve"> PAGEREF _Toc118119666 \h </w:instrText>
+          <w:instrText xml:space="preserve"> PAGEREF _Toc118120127 \h </w:instrText>
         </w:r>
         <w:r>
           <w:rPr>
             <w:noProof/>
             <w:webHidden/>
+            <w:sz w:val="24"/>
+            <w:szCs w:val="24"/>
           </w:rPr>
         </w:r>
         <w:r>
           <w:rPr>
             <w:noProof/>
             <w:webHidden/>
+            <w:sz w:val="24"/>
+            <w:szCs w:val="24"/>
           </w:rPr>
           <w:fldChar w:fldCharType="separate"/>
         </w:r>
@@ -11675,6 +11985,8 @@
           <w:rPr>
             <w:noProof/>
             <w:webHidden/>
+            <w:sz w:val="24"/>
+            <w:szCs w:val="24"/>
           </w:rPr>
           <w:t>14</w:t>
         </w:r>
@@ -11682,6 +11994,8 @@
           <w:rPr>
             <w:noProof/>
             <w:webHidden/>
+            <w:sz w:val="24"/>
+            <w:szCs w:val="24"/>
           </w:rPr>
           <w:fldChar w:fldCharType="end"/>
         </w:r>
@@ -11696,14 +12010,18 @@
         <w:rPr>
           <w:rFonts w:eastAsiaTheme="minorEastAsia"/>
           <w:noProof/>
+          <w:sz w:val="24"/>
+          <w:szCs w:val="24"/>
           <w:lang w:val="en-PK" w:eastAsia="en-PK"/>
         </w:rPr>
       </w:pPr>
-      <w:hyperlink w:anchor="_Toc118119667" w:history="1">
+      <w:hyperlink w:anchor="_Toc118120128" w:history="1">
         <w:r>
           <w:rPr>
             <w:rStyle w:val="Hyperlink"/>
             <w:noProof/>
+            <w:sz w:val="24"/>
+            <w:szCs w:val="24"/>
           </w:rPr>
           <w:t>Table 18: Expanded Use Case of Bot Account Recognition</w:t>
         </w:r>
@@ -11711,6 +12029,8 @@
           <w:rPr>
             <w:noProof/>
             <w:webHidden/>
+            <w:sz w:val="24"/>
+            <w:szCs w:val="24"/>
           </w:rPr>
           <w:tab/>
         </w:r>
@@ -11718,6 +12038,8 @@
           <w:rPr>
             <w:noProof/>
             <w:webHidden/>
+            <w:sz w:val="24"/>
+            <w:szCs w:val="24"/>
           </w:rPr>
           <w:fldChar w:fldCharType="begin"/>
         </w:r>
@@ -11725,19 +12047,25 @@
           <w:rPr>
             <w:noProof/>
             <w:webHidden/>
+            <w:sz w:val="24"/>
+            <w:szCs w:val="24"/>
           </w:rPr>
-          <w:instrText xml:space="preserve"> PAGEREF _Toc118119667 \h </w:instrText>
+          <w:instrText xml:space="preserve"> PAGEREF _Toc118120128 \h </w:instrText>
         </w:r>
         <w:r>
           <w:rPr>
             <w:noProof/>
             <w:webHidden/>
+            <w:sz w:val="24"/>
+            <w:szCs w:val="24"/>
           </w:rPr>
         </w:r>
         <w:r>
           <w:rPr>
             <w:noProof/>
             <w:webHidden/>
+            <w:sz w:val="24"/>
+            <w:szCs w:val="24"/>
           </w:rPr>
           <w:fldChar w:fldCharType="separate"/>
         </w:r>
@@ -11745,6 +12073,8 @@
           <w:rPr>
             <w:noProof/>
             <w:webHidden/>
+            <w:sz w:val="24"/>
+            <w:szCs w:val="24"/>
           </w:rPr>
           <w:t>14</w:t>
         </w:r>
@@ -11752,6 +12082,8 @@
           <w:rPr>
             <w:noProof/>
             <w:webHidden/>
+            <w:sz w:val="24"/>
+            <w:szCs w:val="24"/>
           </w:rPr>
           <w:fldChar w:fldCharType="end"/>
         </w:r>
@@ -11766,14 +12098,18 @@
         <w:rPr>
           <w:rFonts w:eastAsiaTheme="minorEastAsia"/>
           <w:noProof/>
+          <w:sz w:val="24"/>
+          <w:szCs w:val="24"/>
           <w:lang w:val="en-PK" w:eastAsia="en-PK"/>
         </w:rPr>
       </w:pPr>
-      <w:hyperlink w:anchor="_Toc118119668" w:history="1">
+      <w:hyperlink w:anchor="_Toc118120129" w:history="1">
         <w:r>
           <w:rPr>
             <w:rStyle w:val="Hyperlink"/>
             <w:noProof/>
+            <w:sz w:val="24"/>
+            <w:szCs w:val="24"/>
           </w:rPr>
           <w:t>Table 19: Expanded Use Case of Statistical Analysis of Profile</w:t>
         </w:r>
@@ -11781,6 +12117,8 @@
           <w:rPr>
             <w:noProof/>
             <w:webHidden/>
+            <w:sz w:val="24"/>
+            <w:szCs w:val="24"/>
           </w:rPr>
           <w:tab/>
         </w:r>
@@ -11788,6 +12126,8 @@
           <w:rPr>
             <w:noProof/>
             <w:webHidden/>
+            <w:sz w:val="24"/>
+            <w:szCs w:val="24"/>
           </w:rPr>
           <w:fldChar w:fldCharType="begin"/>
         </w:r>
@@ -11795,19 +12135,25 @@
           <w:rPr>
             <w:noProof/>
             <w:webHidden/>
+            <w:sz w:val="24"/>
+            <w:szCs w:val="24"/>
           </w:rPr>
-          <w:instrText xml:space="preserve"> PAGEREF _Toc118119668 \h </w:instrText>
+          <w:instrText xml:space="preserve"> PAGEREF _Toc118120129 \h </w:instrText>
         </w:r>
         <w:r>
           <w:rPr>
             <w:noProof/>
             <w:webHidden/>
+            <w:sz w:val="24"/>
+            <w:szCs w:val="24"/>
           </w:rPr>
         </w:r>
         <w:r>
           <w:rPr>
             <w:noProof/>
             <w:webHidden/>
+            <w:sz w:val="24"/>
+            <w:szCs w:val="24"/>
           </w:rPr>
           <w:fldChar w:fldCharType="separate"/>
         </w:r>
@@ -11815,6 +12161,8 @@
           <w:rPr>
             <w:noProof/>
             <w:webHidden/>
+            <w:sz w:val="24"/>
+            <w:szCs w:val="24"/>
           </w:rPr>
           <w:t>15</w:t>
         </w:r>
@@ -11822,6 +12170,8 @@
           <w:rPr>
             <w:noProof/>
             <w:webHidden/>
+            <w:sz w:val="24"/>
+            <w:szCs w:val="24"/>
           </w:rPr>
           <w:fldChar w:fldCharType="end"/>
         </w:r>
@@ -11836,14 +12186,18 @@
         <w:rPr>
           <w:rFonts w:eastAsiaTheme="minorEastAsia"/>
           <w:noProof/>
+          <w:sz w:val="24"/>
+          <w:szCs w:val="24"/>
           <w:lang w:val="en-PK" w:eastAsia="en-PK"/>
         </w:rPr>
       </w:pPr>
-      <w:hyperlink w:anchor="_Toc118119669" w:history="1">
+      <w:hyperlink w:anchor="_Toc118120130" w:history="1">
         <w:r>
           <w:rPr>
             <w:rStyle w:val="Hyperlink"/>
             <w:noProof/>
+            <w:sz w:val="24"/>
+            <w:szCs w:val="24"/>
           </w:rPr>
           <w:t>Table 20: Expanded Use Case of Trend Quality</w:t>
         </w:r>
@@ -11851,6 +12205,8 @@
           <w:rPr>
             <w:noProof/>
             <w:webHidden/>
+            <w:sz w:val="24"/>
+            <w:szCs w:val="24"/>
           </w:rPr>
           <w:tab/>
         </w:r>
@@ -11858,6 +12214,8 @@
           <w:rPr>
             <w:noProof/>
             <w:webHidden/>
+            <w:sz w:val="24"/>
+            <w:szCs w:val="24"/>
           </w:rPr>
           <w:fldChar w:fldCharType="begin"/>
         </w:r>
@@ -11865,19 +12223,25 @@
           <w:rPr>
             <w:noProof/>
             <w:webHidden/>
+            <w:sz w:val="24"/>
+            <w:szCs w:val="24"/>
           </w:rPr>
-          <w:instrText xml:space="preserve"> PAGEREF _Toc118119669 \h </w:instrText>
+          <w:instrText xml:space="preserve"> PAGEREF _Toc118120130 \h </w:instrText>
         </w:r>
         <w:r>
           <w:rPr>
             <w:noProof/>
             <w:webHidden/>
+            <w:sz w:val="24"/>
+            <w:szCs w:val="24"/>
           </w:rPr>
         </w:r>
         <w:r>
           <w:rPr>
             <w:noProof/>
             <w:webHidden/>
+            <w:sz w:val="24"/>
+            <w:szCs w:val="24"/>
           </w:rPr>
           <w:fldChar w:fldCharType="separate"/>
         </w:r>
@@ -11885,6 +12249,8 @@
           <w:rPr>
             <w:noProof/>
             <w:webHidden/>
+            <w:sz w:val="24"/>
+            <w:szCs w:val="24"/>
           </w:rPr>
           <w:t>15</w:t>
         </w:r>
@@ -11892,6 +12258,8 @@
           <w:rPr>
             <w:noProof/>
             <w:webHidden/>
+            <w:sz w:val="24"/>
+            <w:szCs w:val="24"/>
           </w:rPr>
           <w:fldChar w:fldCharType="end"/>
         </w:r>
@@ -11906,14 +12274,18 @@
         <w:rPr>
           <w:rFonts w:eastAsiaTheme="minorEastAsia"/>
           <w:noProof/>
+          <w:sz w:val="24"/>
+          <w:szCs w:val="24"/>
           <w:lang w:val="en-PK" w:eastAsia="en-PK"/>
         </w:rPr>
       </w:pPr>
-      <w:hyperlink w:anchor="_Toc118119670" w:history="1">
+      <w:hyperlink w:anchor="_Toc118120131" w:history="1">
         <w:r>
           <w:rPr>
             <w:rStyle w:val="Hyperlink"/>
             <w:noProof/>
+            <w:sz w:val="24"/>
+            <w:szCs w:val="24"/>
           </w:rPr>
           <w:t>Table 21: Expanded Use Case of Trend Analysis</w:t>
         </w:r>
@@ -11921,6 +12293,8 @@
           <w:rPr>
             <w:noProof/>
             <w:webHidden/>
+            <w:sz w:val="24"/>
+            <w:szCs w:val="24"/>
           </w:rPr>
           <w:tab/>
         </w:r>
@@ -11928,6 +12302,8 @@
           <w:rPr>
             <w:noProof/>
             <w:webHidden/>
+            <w:sz w:val="24"/>
+            <w:szCs w:val="24"/>
           </w:rPr>
           <w:fldChar w:fldCharType="begin"/>
         </w:r>
@@ -11935,19 +12311,25 @@
           <w:rPr>
             <w:noProof/>
             <w:webHidden/>
+            <w:sz w:val="24"/>
+            <w:szCs w:val="24"/>
           </w:rPr>
-          <w:instrText xml:space="preserve"> PAGEREF _Toc118119670 \h </w:instrText>
+          <w:instrText xml:space="preserve"> PAGEREF _Toc118120131 \h </w:instrText>
         </w:r>
         <w:r>
           <w:rPr>
             <w:noProof/>
             <w:webHidden/>
+            <w:sz w:val="24"/>
+            <w:szCs w:val="24"/>
           </w:rPr>
         </w:r>
         <w:r>
           <w:rPr>
             <w:noProof/>
             <w:webHidden/>
+            <w:sz w:val="24"/>
+            <w:szCs w:val="24"/>
           </w:rPr>
           <w:fldChar w:fldCharType="separate"/>
         </w:r>
@@ -11955,6 +12337,8 @@
           <w:rPr>
             <w:noProof/>
             <w:webHidden/>
+            <w:sz w:val="24"/>
+            <w:szCs w:val="24"/>
           </w:rPr>
           <w:t>16</w:t>
         </w:r>
@@ -11962,6 +12346,8 @@
           <w:rPr>
             <w:noProof/>
             <w:webHidden/>
+            <w:sz w:val="24"/>
+            <w:szCs w:val="24"/>
           </w:rPr>
           <w:fldChar w:fldCharType="end"/>
         </w:r>
@@ -11976,14 +12362,18 @@
         <w:rPr>
           <w:rFonts w:eastAsiaTheme="minorEastAsia"/>
           <w:noProof/>
+          <w:sz w:val="24"/>
+          <w:szCs w:val="24"/>
           <w:lang w:val="en-PK" w:eastAsia="en-PK"/>
         </w:rPr>
       </w:pPr>
-      <w:hyperlink w:anchor="_Toc118119671" w:history="1">
+      <w:hyperlink w:anchor="_Toc118120132" w:history="1">
         <w:r>
           <w:rPr>
             <w:rStyle w:val="Hyperlink"/>
             <w:noProof/>
+            <w:sz w:val="24"/>
+            <w:szCs w:val="24"/>
           </w:rPr>
           <w:t>Table 22: Expanded Use Case of Developer API</w:t>
         </w:r>
@@ -11991,6 +12381,8 @@
           <w:rPr>
             <w:noProof/>
             <w:webHidden/>
+            <w:sz w:val="24"/>
+            <w:szCs w:val="24"/>
           </w:rPr>
           <w:tab/>
         </w:r>
@@ -11998,6 +12390,8 @@
           <w:rPr>
             <w:noProof/>
             <w:webHidden/>
+            <w:sz w:val="24"/>
+            <w:szCs w:val="24"/>
           </w:rPr>
           <w:fldChar w:fldCharType="begin"/>
         </w:r>
@@ -12005,19 +12399,25 @@
           <w:rPr>
             <w:noProof/>
             <w:webHidden/>
+            <w:sz w:val="24"/>
+            <w:szCs w:val="24"/>
           </w:rPr>
-          <w:instrText xml:space="preserve"> PAGEREF _Toc118119671 \h </w:instrText>
+          <w:instrText xml:space="preserve"> PAGEREF _Toc118120132 \h </w:instrText>
         </w:r>
         <w:r>
           <w:rPr>
             <w:noProof/>
             <w:webHidden/>
+            <w:sz w:val="24"/>
+            <w:szCs w:val="24"/>
           </w:rPr>
         </w:r>
         <w:r>
           <w:rPr>
             <w:noProof/>
             <w:webHidden/>
+            <w:sz w:val="24"/>
+            <w:szCs w:val="24"/>
           </w:rPr>
           <w:fldChar w:fldCharType="separate"/>
         </w:r>
@@ -12025,6 +12425,8 @@
           <w:rPr>
             <w:noProof/>
             <w:webHidden/>
+            <w:sz w:val="24"/>
+            <w:szCs w:val="24"/>
           </w:rPr>
           <w:t>16</w:t>
         </w:r>
@@ -12032,20 +12434,32 @@
           <w:rPr>
             <w:noProof/>
             <w:webHidden/>
+            <w:sz w:val="24"/>
+            <w:szCs w:val="24"/>
           </w:rPr>
           <w:fldChar w:fldCharType="end"/>
         </w:r>
       </w:hyperlink>
     </w:p>
     <w:p>
-      <w:r>
-        <w:rPr>
-          <w:sz w:val="24"/>
-          <w:szCs w:val="24"/>
+      <w:pPr>
+        <w:rPr>
+          <w:sz w:val="24"/>
+          <w:szCs w:val="24"/>
+        </w:rPr>
+      </w:pPr>
+      <w:r>
+        <w:rPr>
+          <w:sz w:val="28"/>
+          <w:szCs w:val="28"/>
         </w:rPr>
         <w:fldChar w:fldCharType="end"/>
       </w:r>
       <w:r>
+        <w:rPr>
+          <w:sz w:val="24"/>
+          <w:szCs w:val="24"/>
+        </w:rPr>
         <w:br w:type="page"/>
       </w:r>
     </w:p>
@@ -12075,6 +12489,8 @@
         <w:rPr>
           <w:rFonts w:eastAsiaTheme="minorEastAsia"/>
           <w:noProof/>
+          <w:sz w:val="24"/>
+          <w:szCs w:val="24"/>
           <w:lang w:val="en-PK" w:eastAsia="en-PK"/>
         </w:rPr>
       </w:pPr>
@@ -12099,11 +12515,13 @@
         </w:rPr>
         <w:fldChar w:fldCharType="separate"/>
       </w:r>
-      <w:hyperlink w:anchor="_Toc118119687" w:history="1">
+      <w:hyperlink w:anchor="_Toc118120133" w:history="1">
         <w:r>
           <w:rPr>
             <w:rStyle w:val="Hyperlink"/>
             <w:noProof/>
+            <w:sz w:val="24"/>
+            <w:szCs w:val="24"/>
           </w:rPr>
           <w:t>Figure 1: Use Case Diagram</w:t>
         </w:r>
@@ -12111,6 +12529,8 @@
           <w:rPr>
             <w:noProof/>
             <w:webHidden/>
+            <w:sz w:val="24"/>
+            <w:szCs w:val="24"/>
           </w:rPr>
           <w:tab/>
         </w:r>
@@ -12118,6 +12538,8 @@
           <w:rPr>
             <w:noProof/>
             <w:webHidden/>
+            <w:sz w:val="24"/>
+            <w:szCs w:val="24"/>
           </w:rPr>
           <w:fldChar w:fldCharType="begin"/>
         </w:r>
@@ -12125,19 +12547,25 @@
           <w:rPr>
             <w:noProof/>
             <w:webHidden/>
+            <w:sz w:val="24"/>
+            <w:szCs w:val="24"/>
           </w:rPr>
-          <w:instrText xml:space="preserve"> PAGEREF _Toc118119687 \h </w:instrText>
+          <w:instrText xml:space="preserve"> PAGEREF _Toc118120133 \h </w:instrText>
         </w:r>
         <w:r>
           <w:rPr>
             <w:noProof/>
             <w:webHidden/>
+            <w:sz w:val="24"/>
+            <w:szCs w:val="24"/>
           </w:rPr>
         </w:r>
         <w:r>
           <w:rPr>
             <w:noProof/>
             <w:webHidden/>
+            <w:sz w:val="24"/>
+            <w:szCs w:val="24"/>
           </w:rPr>
           <w:fldChar w:fldCharType="separate"/>
         </w:r>
@@ -12145,6 +12573,8 @@
           <w:rPr>
             <w:noProof/>
             <w:webHidden/>
+            <w:sz w:val="24"/>
+            <w:szCs w:val="24"/>
           </w:rPr>
           <w:t>10</w:t>
         </w:r>
@@ -12152,6 +12582,8 @@
           <w:rPr>
             <w:noProof/>
             <w:webHidden/>
+            <w:sz w:val="24"/>
+            <w:szCs w:val="24"/>
           </w:rPr>
           <w:fldChar w:fldCharType="end"/>
         </w:r>
@@ -12166,14 +12598,18 @@
         <w:rPr>
           <w:rFonts w:eastAsiaTheme="minorEastAsia"/>
           <w:noProof/>
+          <w:sz w:val="24"/>
+          <w:szCs w:val="24"/>
           <w:lang w:val="en-PK" w:eastAsia="en-PK"/>
         </w:rPr>
       </w:pPr>
-      <w:hyperlink w:anchor="_Toc118119688" w:history="1">
+      <w:hyperlink w:anchor="_Toc118120134" w:history="1">
         <w:r>
           <w:rPr>
             <w:rStyle w:val="Hyperlink"/>
             <w:noProof/>
+            <w:sz w:val="24"/>
+            <w:szCs w:val="24"/>
           </w:rPr>
           <w:t>Figure 2: Component Diagram</w:t>
         </w:r>
@@ -12181,6 +12617,8 @@
           <w:rPr>
             <w:noProof/>
             <w:webHidden/>
+            <w:sz w:val="24"/>
+            <w:szCs w:val="24"/>
           </w:rPr>
           <w:tab/>
         </w:r>
@@ -12188,6 +12626,8 @@
           <w:rPr>
             <w:noProof/>
             <w:webHidden/>
+            <w:sz w:val="24"/>
+            <w:szCs w:val="24"/>
           </w:rPr>
           <w:fldChar w:fldCharType="begin"/>
         </w:r>
@@ -12195,19 +12635,25 @@
           <w:rPr>
             <w:noProof/>
             <w:webHidden/>
+            <w:sz w:val="24"/>
+            <w:szCs w:val="24"/>
           </w:rPr>
-          <w:instrText xml:space="preserve"> PAGEREF _Toc118119688 \h </w:instrText>
+          <w:instrText xml:space="preserve"> PAGEREF _Toc118120134 \h </w:instrText>
         </w:r>
         <w:r>
           <w:rPr>
             <w:noProof/>
             <w:webHidden/>
+            <w:sz w:val="24"/>
+            <w:szCs w:val="24"/>
           </w:rPr>
         </w:r>
         <w:r>
           <w:rPr>
             <w:noProof/>
             <w:webHidden/>
+            <w:sz w:val="24"/>
+            <w:szCs w:val="24"/>
           </w:rPr>
           <w:fldChar w:fldCharType="separate"/>
         </w:r>
@@ -12215,6 +12661,8 @@
           <w:rPr>
             <w:noProof/>
             <w:webHidden/>
+            <w:sz w:val="24"/>
+            <w:szCs w:val="24"/>
           </w:rPr>
           <w:t>17</w:t>
         </w:r>
@@ -12222,6 +12670,8 @@
           <w:rPr>
             <w:noProof/>
             <w:webHidden/>
+            <w:sz w:val="24"/>
+            <w:szCs w:val="24"/>
           </w:rPr>
           <w:fldChar w:fldCharType="end"/>
         </w:r>
@@ -12236,14 +12686,18 @@
         <w:rPr>
           <w:rFonts w:eastAsiaTheme="minorEastAsia"/>
           <w:noProof/>
+          <w:sz w:val="24"/>
+          <w:szCs w:val="24"/>
           <w:lang w:val="en-PK" w:eastAsia="en-PK"/>
         </w:rPr>
       </w:pPr>
-      <w:hyperlink w:anchor="_Toc118119689" w:history="1">
+      <w:hyperlink w:anchor="_Toc118120135" w:history="1">
         <w:r>
           <w:rPr>
             <w:rStyle w:val="Hyperlink"/>
             <w:noProof/>
+            <w:sz w:val="24"/>
+            <w:szCs w:val="24"/>
           </w:rPr>
           <w:t>Figure 3: Classic DFD in Gane-Sarson notation</w:t>
         </w:r>
@@ -12251,6 +12705,8 @@
           <w:rPr>
             <w:noProof/>
             <w:webHidden/>
+            <w:sz w:val="24"/>
+            <w:szCs w:val="24"/>
           </w:rPr>
           <w:tab/>
         </w:r>
@@ -12258,6 +12714,8 @@
           <w:rPr>
             <w:noProof/>
             <w:webHidden/>
+            <w:sz w:val="24"/>
+            <w:szCs w:val="24"/>
           </w:rPr>
           <w:fldChar w:fldCharType="begin"/>
         </w:r>
@@ -12265,19 +12723,25 @@
           <w:rPr>
             <w:noProof/>
             <w:webHidden/>
+            <w:sz w:val="24"/>
+            <w:szCs w:val="24"/>
           </w:rPr>
-          <w:instrText xml:space="preserve"> PAGEREF _Toc118119689 \h </w:instrText>
+          <w:instrText xml:space="preserve"> PAGEREF _Toc118120135 \h </w:instrText>
         </w:r>
         <w:r>
           <w:rPr>
             <w:noProof/>
             <w:webHidden/>
+            <w:sz w:val="24"/>
+            <w:szCs w:val="24"/>
           </w:rPr>
         </w:r>
         <w:r>
           <w:rPr>
             <w:noProof/>
             <w:webHidden/>
+            <w:sz w:val="24"/>
+            <w:szCs w:val="24"/>
           </w:rPr>
           <w:fldChar w:fldCharType="separate"/>
         </w:r>
@@ -12285,6 +12749,8 @@
           <w:rPr>
             <w:noProof/>
             <w:webHidden/>
+            <w:sz w:val="24"/>
+            <w:szCs w:val="24"/>
           </w:rPr>
           <w:t>17</w:t>
         </w:r>
@@ -12292,6 +12758,8 @@
           <w:rPr>
             <w:noProof/>
             <w:webHidden/>
+            <w:sz w:val="24"/>
+            <w:szCs w:val="24"/>
           </w:rPr>
           <w:fldChar w:fldCharType="end"/>
         </w:r>
@@ -12306,14 +12774,18 @@
         <w:rPr>
           <w:rFonts w:eastAsiaTheme="minorEastAsia"/>
           <w:noProof/>
+          <w:sz w:val="24"/>
+          <w:szCs w:val="24"/>
           <w:lang w:val="en-PK" w:eastAsia="en-PK"/>
         </w:rPr>
       </w:pPr>
-      <w:hyperlink w:anchor="_Toc118119690" w:history="1">
+      <w:hyperlink w:anchor="_Toc118120136" w:history="1">
         <w:r>
           <w:rPr>
             <w:rStyle w:val="Hyperlink"/>
             <w:noProof/>
+            <w:sz w:val="24"/>
+            <w:szCs w:val="24"/>
           </w:rPr>
           <w:t>Figure 4:Swim Lane Diagram of UI Interface</w:t>
         </w:r>
@@ -12321,6 +12793,8 @@
           <w:rPr>
             <w:noProof/>
             <w:webHidden/>
+            <w:sz w:val="24"/>
+            <w:szCs w:val="24"/>
           </w:rPr>
           <w:tab/>
         </w:r>
@@ -12328,6 +12802,8 @@
           <w:rPr>
             <w:noProof/>
             <w:webHidden/>
+            <w:sz w:val="24"/>
+            <w:szCs w:val="24"/>
           </w:rPr>
           <w:fldChar w:fldCharType="begin"/>
         </w:r>
@@ -12335,19 +12811,25 @@
           <w:rPr>
             <w:noProof/>
             <w:webHidden/>
+            <w:sz w:val="24"/>
+            <w:szCs w:val="24"/>
           </w:rPr>
-          <w:instrText xml:space="preserve"> PAGEREF _Toc118119690 \h </w:instrText>
+          <w:instrText xml:space="preserve"> PAGEREF _Toc118120136 \h </w:instrText>
         </w:r>
         <w:r>
           <w:rPr>
             <w:noProof/>
             <w:webHidden/>
+            <w:sz w:val="24"/>
+            <w:szCs w:val="24"/>
           </w:rPr>
         </w:r>
         <w:r>
           <w:rPr>
             <w:noProof/>
             <w:webHidden/>
+            <w:sz w:val="24"/>
+            <w:szCs w:val="24"/>
           </w:rPr>
           <w:fldChar w:fldCharType="separate"/>
         </w:r>
@@ -12355,6 +12837,8 @@
           <w:rPr>
             <w:noProof/>
             <w:webHidden/>
+            <w:sz w:val="24"/>
+            <w:szCs w:val="24"/>
           </w:rPr>
           <w:t>18</w:t>
         </w:r>
@@ -12362,6 +12846,8 @@
           <w:rPr>
             <w:noProof/>
             <w:webHidden/>
+            <w:sz w:val="24"/>
+            <w:szCs w:val="24"/>
           </w:rPr>
           <w:fldChar w:fldCharType="end"/>
         </w:r>
@@ -12376,14 +12862,18 @@
         <w:rPr>
           <w:rFonts w:eastAsiaTheme="minorEastAsia"/>
           <w:noProof/>
+          <w:sz w:val="24"/>
+          <w:szCs w:val="24"/>
           <w:lang w:val="en-PK" w:eastAsia="en-PK"/>
         </w:rPr>
       </w:pPr>
-      <w:hyperlink w:anchor="_Toc118119691" w:history="1">
+      <w:hyperlink w:anchor="_Toc118120137" w:history="1">
         <w:r>
           <w:rPr>
             <w:rStyle w:val="Hyperlink"/>
             <w:noProof/>
+            <w:sz w:val="24"/>
+            <w:szCs w:val="24"/>
           </w:rPr>
           <w:t>Figure 5:Swim Lane Diagram of Developer API Interface</w:t>
         </w:r>
@@ -12391,6 +12881,8 @@
           <w:rPr>
             <w:noProof/>
             <w:webHidden/>
+            <w:sz w:val="24"/>
+            <w:szCs w:val="24"/>
           </w:rPr>
           <w:tab/>
         </w:r>
@@ -12398,6 +12890,8 @@
           <w:rPr>
             <w:noProof/>
             <w:webHidden/>
+            <w:sz w:val="24"/>
+            <w:szCs w:val="24"/>
           </w:rPr>
           <w:fldChar w:fldCharType="begin"/>
         </w:r>
@@ -12405,19 +12899,25 @@
           <w:rPr>
             <w:noProof/>
             <w:webHidden/>
+            <w:sz w:val="24"/>
+            <w:szCs w:val="24"/>
           </w:rPr>
-          <w:instrText xml:space="preserve"> PAGEREF _Toc118119691 \h </w:instrText>
+          <w:instrText xml:space="preserve"> PAGEREF _Toc118120137 \h </w:instrText>
         </w:r>
         <w:r>
           <w:rPr>
             <w:noProof/>
             <w:webHidden/>
+            <w:sz w:val="24"/>
+            <w:szCs w:val="24"/>
           </w:rPr>
         </w:r>
         <w:r>
           <w:rPr>
             <w:noProof/>
             <w:webHidden/>
+            <w:sz w:val="24"/>
+            <w:szCs w:val="24"/>
           </w:rPr>
           <w:fldChar w:fldCharType="separate"/>
         </w:r>
@@ -12425,6 +12925,8 @@
           <w:rPr>
             <w:noProof/>
             <w:webHidden/>
+            <w:sz w:val="24"/>
+            <w:szCs w:val="24"/>
           </w:rPr>
           <w:t>19</w:t>
         </w:r>
@@ -12432,6 +12934,8 @@
           <w:rPr>
             <w:noProof/>
             <w:webHidden/>
+            <w:sz w:val="24"/>
+            <w:szCs w:val="24"/>
           </w:rPr>
           <w:fldChar w:fldCharType="end"/>
         </w:r>
@@ -12446,14 +12950,18 @@
         <w:rPr>
           <w:rFonts w:eastAsiaTheme="minorEastAsia"/>
           <w:noProof/>
+          <w:sz w:val="24"/>
+          <w:szCs w:val="24"/>
           <w:lang w:val="en-PK" w:eastAsia="en-PK"/>
         </w:rPr>
       </w:pPr>
-      <w:hyperlink w:anchor="_Toc118119692" w:history="1">
+      <w:hyperlink w:anchor="_Toc118120138" w:history="1">
         <w:r>
           <w:rPr>
             <w:rStyle w:val="Hyperlink"/>
             <w:noProof/>
+            <w:sz w:val="24"/>
+            <w:szCs w:val="24"/>
           </w:rPr>
           <w:t>Figure 6: SSD of Statistical Analysis of Profile</w:t>
         </w:r>
@@ -12461,6 +12969,8 @@
           <w:rPr>
             <w:noProof/>
             <w:webHidden/>
+            <w:sz w:val="24"/>
+            <w:szCs w:val="24"/>
           </w:rPr>
           <w:tab/>
         </w:r>
@@ -12468,6 +12978,8 @@
           <w:rPr>
             <w:noProof/>
             <w:webHidden/>
+            <w:sz w:val="24"/>
+            <w:szCs w:val="24"/>
           </w:rPr>
           <w:fldChar w:fldCharType="begin"/>
         </w:r>
@@ -12475,19 +12987,25 @@
           <w:rPr>
             <w:noProof/>
             <w:webHidden/>
+            <w:sz w:val="24"/>
+            <w:szCs w:val="24"/>
           </w:rPr>
-          <w:instrText xml:space="preserve"> PAGEREF _Toc118119692 \h </w:instrText>
+          <w:instrText xml:space="preserve"> PAGEREF _Toc118120138 \h </w:instrText>
         </w:r>
         <w:r>
           <w:rPr>
             <w:noProof/>
             <w:webHidden/>
+            <w:sz w:val="24"/>
+            <w:szCs w:val="24"/>
           </w:rPr>
         </w:r>
         <w:r>
           <w:rPr>
             <w:noProof/>
             <w:webHidden/>
+            <w:sz w:val="24"/>
+            <w:szCs w:val="24"/>
           </w:rPr>
           <w:fldChar w:fldCharType="separate"/>
         </w:r>
@@ -12495,6 +13013,8 @@
           <w:rPr>
             <w:noProof/>
             <w:webHidden/>
+            <w:sz w:val="24"/>
+            <w:szCs w:val="24"/>
           </w:rPr>
           <w:t>20</w:t>
         </w:r>
@@ -12502,6 +13022,8 @@
           <w:rPr>
             <w:noProof/>
             <w:webHidden/>
+            <w:sz w:val="24"/>
+            <w:szCs w:val="24"/>
           </w:rPr>
           <w:fldChar w:fldCharType="end"/>
         </w:r>
@@ -12516,14 +13038,18 @@
         <w:rPr>
           <w:rFonts w:eastAsiaTheme="minorEastAsia"/>
           <w:noProof/>
+          <w:sz w:val="24"/>
+          <w:szCs w:val="24"/>
           <w:lang w:val="en-PK" w:eastAsia="en-PK"/>
         </w:rPr>
       </w:pPr>
-      <w:hyperlink w:anchor="_Toc118119693" w:history="1">
+      <w:hyperlink w:anchor="_Toc118120139" w:history="1">
         <w:r>
           <w:rPr>
             <w:rStyle w:val="Hyperlink"/>
             <w:noProof/>
+            <w:sz w:val="24"/>
+            <w:szCs w:val="24"/>
           </w:rPr>
           <w:t>Figure 7: SSD of Trend Analysis</w:t>
         </w:r>
@@ -12531,6 +13057,8 @@
           <w:rPr>
             <w:noProof/>
             <w:webHidden/>
+            <w:sz w:val="24"/>
+            <w:szCs w:val="24"/>
           </w:rPr>
           <w:tab/>
         </w:r>
@@ -12538,6 +13066,8 @@
           <w:rPr>
             <w:noProof/>
             <w:webHidden/>
+            <w:sz w:val="24"/>
+            <w:szCs w:val="24"/>
           </w:rPr>
           <w:fldChar w:fldCharType="begin"/>
         </w:r>
@@ -12545,19 +13075,25 @@
           <w:rPr>
             <w:noProof/>
             <w:webHidden/>
+            <w:sz w:val="24"/>
+            <w:szCs w:val="24"/>
           </w:rPr>
-          <w:instrText xml:space="preserve"> PAGEREF _Toc118119693 \h </w:instrText>
+          <w:instrText xml:space="preserve"> PAGEREF _Toc118120139 \h </w:instrText>
         </w:r>
         <w:r>
           <w:rPr>
             <w:noProof/>
             <w:webHidden/>
+            <w:sz w:val="24"/>
+            <w:szCs w:val="24"/>
           </w:rPr>
         </w:r>
         <w:r>
           <w:rPr>
             <w:noProof/>
             <w:webHidden/>
+            <w:sz w:val="24"/>
+            <w:szCs w:val="24"/>
           </w:rPr>
           <w:fldChar w:fldCharType="separate"/>
         </w:r>
@@ -12565,6 +13101,8 @@
           <w:rPr>
             <w:noProof/>
             <w:webHidden/>
+            <w:sz w:val="24"/>
+            <w:szCs w:val="24"/>
           </w:rPr>
           <w:t>21</w:t>
         </w:r>
@@ -12572,6 +13110,8 @@
           <w:rPr>
             <w:noProof/>
             <w:webHidden/>
+            <w:sz w:val="24"/>
+            <w:szCs w:val="24"/>
           </w:rPr>
           <w:fldChar w:fldCharType="end"/>
         </w:r>
@@ -12586,14 +13126,18 @@
         <w:rPr>
           <w:rFonts w:eastAsiaTheme="minorEastAsia"/>
           <w:noProof/>
+          <w:sz w:val="24"/>
+          <w:szCs w:val="24"/>
           <w:lang w:val="en-PK" w:eastAsia="en-PK"/>
         </w:rPr>
       </w:pPr>
-      <w:hyperlink w:anchor="_Toc118119694" w:history="1">
+      <w:hyperlink w:anchor="_Toc118120140" w:history="1">
         <w:r>
           <w:rPr>
             <w:rStyle w:val="Hyperlink"/>
             <w:noProof/>
+            <w:sz w:val="24"/>
+            <w:szCs w:val="24"/>
           </w:rPr>
           <w:t>Figure 8: SSD of Trend Quality</w:t>
         </w:r>
@@ -12601,6 +13145,8 @@
           <w:rPr>
             <w:noProof/>
             <w:webHidden/>
+            <w:sz w:val="24"/>
+            <w:szCs w:val="24"/>
           </w:rPr>
           <w:tab/>
         </w:r>
@@ -12608,6 +13154,8 @@
           <w:rPr>
             <w:noProof/>
             <w:webHidden/>
+            <w:sz w:val="24"/>
+            <w:szCs w:val="24"/>
           </w:rPr>
           <w:fldChar w:fldCharType="begin"/>
         </w:r>
@@ -12615,19 +13163,25 @@
           <w:rPr>
             <w:noProof/>
             <w:webHidden/>
+            <w:sz w:val="24"/>
+            <w:szCs w:val="24"/>
           </w:rPr>
-          <w:instrText xml:space="preserve"> PAGEREF _Toc118119694 \h </w:instrText>
+          <w:instrText xml:space="preserve"> PAGEREF _Toc118120140 \h </w:instrText>
         </w:r>
         <w:r>
           <w:rPr>
             <w:noProof/>
             <w:webHidden/>
+            <w:sz w:val="24"/>
+            <w:szCs w:val="24"/>
           </w:rPr>
         </w:r>
         <w:r>
           <w:rPr>
             <w:noProof/>
             <w:webHidden/>
+            <w:sz w:val="24"/>
+            <w:szCs w:val="24"/>
           </w:rPr>
           <w:fldChar w:fldCharType="separate"/>
         </w:r>
@@ -12635,6 +13189,8 @@
           <w:rPr>
             <w:noProof/>
             <w:webHidden/>
+            <w:sz w:val="24"/>
+            <w:szCs w:val="24"/>
           </w:rPr>
           <w:t>22</w:t>
         </w:r>
@@ -12642,6 +13198,8 @@
           <w:rPr>
             <w:noProof/>
             <w:webHidden/>
+            <w:sz w:val="24"/>
+            <w:szCs w:val="24"/>
           </w:rPr>
           <w:fldChar w:fldCharType="end"/>
         </w:r>
@@ -12656,14 +13214,18 @@
         <w:rPr>
           <w:rFonts w:eastAsiaTheme="minorEastAsia"/>
           <w:noProof/>
+          <w:sz w:val="24"/>
+          <w:szCs w:val="24"/>
           <w:lang w:val="en-PK" w:eastAsia="en-PK"/>
         </w:rPr>
       </w:pPr>
-      <w:hyperlink w:anchor="_Toc118119695" w:history="1">
+      <w:hyperlink w:anchor="_Toc118120141" w:history="1">
         <w:r>
           <w:rPr>
             <w:rStyle w:val="Hyperlink"/>
             <w:noProof/>
+            <w:sz w:val="24"/>
+            <w:szCs w:val="24"/>
           </w:rPr>
           <w:t>Figure 9: SSD of Bot Account Recognition</w:t>
         </w:r>
@@ -12671,6 +13233,8 @@
           <w:rPr>
             <w:noProof/>
             <w:webHidden/>
+            <w:sz w:val="24"/>
+            <w:szCs w:val="24"/>
           </w:rPr>
           <w:tab/>
         </w:r>
@@ -12678,6 +13242,8 @@
           <w:rPr>
             <w:noProof/>
             <w:webHidden/>
+            <w:sz w:val="24"/>
+            <w:szCs w:val="24"/>
           </w:rPr>
           <w:fldChar w:fldCharType="begin"/>
         </w:r>
@@ -12685,19 +13251,25 @@
           <w:rPr>
             <w:noProof/>
             <w:webHidden/>
+            <w:sz w:val="24"/>
+            <w:szCs w:val="24"/>
           </w:rPr>
-          <w:instrText xml:space="preserve"> PAGEREF _Toc118119695 \h </w:instrText>
+          <w:instrText xml:space="preserve"> PAGEREF _Toc118120141 \h </w:instrText>
         </w:r>
         <w:r>
           <w:rPr>
             <w:noProof/>
             <w:webHidden/>
+            <w:sz w:val="24"/>
+            <w:szCs w:val="24"/>
           </w:rPr>
         </w:r>
         <w:r>
           <w:rPr>
             <w:noProof/>
             <w:webHidden/>
+            <w:sz w:val="24"/>
+            <w:szCs w:val="24"/>
           </w:rPr>
           <w:fldChar w:fldCharType="separate"/>
         </w:r>
@@ -12705,6 +13277,8 @@
           <w:rPr>
             <w:noProof/>
             <w:webHidden/>
+            <w:sz w:val="24"/>
+            <w:szCs w:val="24"/>
           </w:rPr>
           <w:t>23</w:t>
         </w:r>
@@ -12712,6 +13286,8 @@
           <w:rPr>
             <w:noProof/>
             <w:webHidden/>
+            <w:sz w:val="24"/>
+            <w:szCs w:val="24"/>
           </w:rPr>
           <w:fldChar w:fldCharType="end"/>
         </w:r>
@@ -12726,14 +13302,18 @@
         <w:rPr>
           <w:rFonts w:eastAsiaTheme="minorEastAsia"/>
           <w:noProof/>
+          <w:sz w:val="24"/>
+          <w:szCs w:val="24"/>
           <w:lang w:val="en-PK" w:eastAsia="en-PK"/>
         </w:rPr>
       </w:pPr>
-      <w:hyperlink w:anchor="_Toc118119696" w:history="1">
+      <w:hyperlink w:anchor="_Toc118120142" w:history="1">
         <w:r>
           <w:rPr>
             <w:rStyle w:val="Hyperlink"/>
             <w:noProof/>
+            <w:sz w:val="24"/>
+            <w:szCs w:val="24"/>
           </w:rPr>
           <w:t>Figure 10: SSD of Sentiment Analysis</w:t>
         </w:r>
@@ -12741,6 +13321,8 @@
           <w:rPr>
             <w:noProof/>
             <w:webHidden/>
+            <w:sz w:val="24"/>
+            <w:szCs w:val="24"/>
           </w:rPr>
           <w:tab/>
         </w:r>
@@ -12748,6 +13330,8 @@
           <w:rPr>
             <w:noProof/>
             <w:webHidden/>
+            <w:sz w:val="24"/>
+            <w:szCs w:val="24"/>
           </w:rPr>
           <w:fldChar w:fldCharType="begin"/>
         </w:r>
@@ -12755,19 +13339,25 @@
           <w:rPr>
             <w:noProof/>
             <w:webHidden/>
+            <w:sz w:val="24"/>
+            <w:szCs w:val="24"/>
           </w:rPr>
-          <w:instrText xml:space="preserve"> PAGEREF _Toc118119696 \h </w:instrText>
+          <w:instrText xml:space="preserve"> PAGEREF _Toc118120142 \h </w:instrText>
         </w:r>
         <w:r>
           <w:rPr>
             <w:noProof/>
             <w:webHidden/>
+            <w:sz w:val="24"/>
+            <w:szCs w:val="24"/>
           </w:rPr>
         </w:r>
         <w:r>
           <w:rPr>
             <w:noProof/>
             <w:webHidden/>
+            <w:sz w:val="24"/>
+            <w:szCs w:val="24"/>
           </w:rPr>
           <w:fldChar w:fldCharType="separate"/>
         </w:r>
@@ -12775,6 +13365,8 @@
           <w:rPr>
             <w:noProof/>
             <w:webHidden/>
+            <w:sz w:val="24"/>
+            <w:szCs w:val="24"/>
           </w:rPr>
           <w:t>24</w:t>
         </w:r>
@@ -12782,6 +13374,8 @@
           <w:rPr>
             <w:noProof/>
             <w:webHidden/>
+            <w:sz w:val="24"/>
+            <w:szCs w:val="24"/>
           </w:rPr>
           <w:fldChar w:fldCharType="end"/>
         </w:r>
@@ -12796,14 +13390,18 @@
         <w:rPr>
           <w:rFonts w:eastAsiaTheme="minorEastAsia"/>
           <w:noProof/>
+          <w:sz w:val="24"/>
+          <w:szCs w:val="24"/>
           <w:lang w:val="en-PK" w:eastAsia="en-PK"/>
         </w:rPr>
       </w:pPr>
-      <w:hyperlink w:anchor="_Toc118119697" w:history="1">
+      <w:hyperlink w:anchor="_Toc118120143" w:history="1">
         <w:r>
           <w:rPr>
             <w:rStyle w:val="Hyperlink"/>
             <w:noProof/>
+            <w:sz w:val="24"/>
+            <w:szCs w:val="24"/>
           </w:rPr>
           <w:t>Figure 11: SSD of Developer API</w:t>
         </w:r>
@@ -12811,6 +13409,8 @@
           <w:rPr>
             <w:noProof/>
             <w:webHidden/>
+            <w:sz w:val="24"/>
+            <w:szCs w:val="24"/>
           </w:rPr>
           <w:tab/>
         </w:r>
@@ -12818,6 +13418,8 @@
           <w:rPr>
             <w:noProof/>
             <w:webHidden/>
+            <w:sz w:val="24"/>
+            <w:szCs w:val="24"/>
           </w:rPr>
           <w:fldChar w:fldCharType="begin"/>
         </w:r>
@@ -12825,19 +13427,25 @@
           <w:rPr>
             <w:noProof/>
             <w:webHidden/>
+            <w:sz w:val="24"/>
+            <w:szCs w:val="24"/>
           </w:rPr>
-          <w:instrText xml:space="preserve"> PAGEREF _Toc118119697 \h </w:instrText>
+          <w:instrText xml:space="preserve"> PAGEREF _Toc118120143 \h </w:instrText>
         </w:r>
         <w:r>
           <w:rPr>
             <w:noProof/>
             <w:webHidden/>
+            <w:sz w:val="24"/>
+            <w:szCs w:val="24"/>
           </w:rPr>
         </w:r>
         <w:r>
           <w:rPr>
             <w:noProof/>
             <w:webHidden/>
+            <w:sz w:val="24"/>
+            <w:szCs w:val="24"/>
           </w:rPr>
           <w:fldChar w:fldCharType="separate"/>
         </w:r>
@@ -12845,6 +13453,8 @@
           <w:rPr>
             <w:noProof/>
             <w:webHidden/>
+            <w:sz w:val="24"/>
+            <w:szCs w:val="24"/>
           </w:rPr>
           <w:t>26</w:t>
         </w:r>
@@ -12852,6 +13462,8 @@
           <w:rPr>
             <w:noProof/>
             <w:webHidden/>
+            <w:sz w:val="24"/>
+            <w:szCs w:val="24"/>
           </w:rPr>
           <w:fldChar w:fldCharType="end"/>
         </w:r>
@@ -12866,14 +13478,18 @@
         <w:rPr>
           <w:rFonts w:eastAsiaTheme="minorEastAsia"/>
           <w:noProof/>
+          <w:sz w:val="24"/>
+          <w:szCs w:val="24"/>
           <w:lang w:val="en-PK" w:eastAsia="en-PK"/>
         </w:rPr>
       </w:pPr>
-      <w:hyperlink w:anchor="_Toc118119698" w:history="1">
+      <w:hyperlink w:anchor="_Toc118120144" w:history="1">
         <w:r>
           <w:rPr>
             <w:rStyle w:val="Hyperlink"/>
             <w:noProof/>
+            <w:sz w:val="24"/>
+            <w:szCs w:val="24"/>
           </w:rPr>
           <w:t>Figure 12: SSD of Login</w:t>
         </w:r>
@@ -12881,6 +13497,8 @@
           <w:rPr>
             <w:noProof/>
             <w:webHidden/>
+            <w:sz w:val="24"/>
+            <w:szCs w:val="24"/>
           </w:rPr>
           <w:tab/>
         </w:r>
@@ -12888,6 +13506,8 @@
           <w:rPr>
             <w:noProof/>
             <w:webHidden/>
+            <w:sz w:val="24"/>
+            <w:szCs w:val="24"/>
           </w:rPr>
           <w:fldChar w:fldCharType="begin"/>
         </w:r>
@@ -12895,19 +13515,25 @@
           <w:rPr>
             <w:noProof/>
             <w:webHidden/>
+            <w:sz w:val="24"/>
+            <w:szCs w:val="24"/>
           </w:rPr>
-          <w:instrText xml:space="preserve"> PAGEREF _Toc118119698 \h </w:instrText>
+          <w:instrText xml:space="preserve"> PAGEREF _Toc118120144 \h </w:instrText>
         </w:r>
         <w:r>
           <w:rPr>
             <w:noProof/>
             <w:webHidden/>
+            <w:sz w:val="24"/>
+            <w:szCs w:val="24"/>
           </w:rPr>
         </w:r>
         <w:r>
           <w:rPr>
             <w:noProof/>
             <w:webHidden/>
+            <w:sz w:val="24"/>
+            <w:szCs w:val="24"/>
           </w:rPr>
           <w:fldChar w:fldCharType="separate"/>
         </w:r>
@@ -12915,6 +13541,8 @@
           <w:rPr>
             <w:noProof/>
             <w:webHidden/>
+            <w:sz w:val="24"/>
+            <w:szCs w:val="24"/>
           </w:rPr>
           <w:t>26</w:t>
         </w:r>
@@ -12922,6 +13550,8 @@
           <w:rPr>
             <w:noProof/>
             <w:webHidden/>
+            <w:sz w:val="24"/>
+            <w:szCs w:val="24"/>
           </w:rPr>
           <w:fldChar w:fldCharType="end"/>
         </w:r>
@@ -12936,14 +13566,18 @@
         <w:rPr>
           <w:rFonts w:eastAsiaTheme="minorEastAsia"/>
           <w:noProof/>
+          <w:sz w:val="24"/>
+          <w:szCs w:val="24"/>
           <w:lang w:val="en-PK" w:eastAsia="en-PK"/>
         </w:rPr>
       </w:pPr>
-      <w:hyperlink w:anchor="_Toc118119699" w:history="1">
+      <w:hyperlink w:anchor="_Toc118120145" w:history="1">
         <w:r>
           <w:rPr>
             <w:rStyle w:val="Hyperlink"/>
             <w:noProof/>
+            <w:sz w:val="24"/>
+            <w:szCs w:val="24"/>
           </w:rPr>
           <w:t>Figure 13: SSD of Sign Up</w:t>
         </w:r>
@@ -12951,6 +13585,8 @@
           <w:rPr>
             <w:noProof/>
             <w:webHidden/>
+            <w:sz w:val="24"/>
+            <w:szCs w:val="24"/>
           </w:rPr>
           <w:tab/>
         </w:r>
@@ -12958,6 +13594,8 @@
           <w:rPr>
             <w:noProof/>
             <w:webHidden/>
+            <w:sz w:val="24"/>
+            <w:szCs w:val="24"/>
           </w:rPr>
           <w:fldChar w:fldCharType="begin"/>
         </w:r>
@@ -12965,19 +13603,25 @@
           <w:rPr>
             <w:noProof/>
             <w:webHidden/>
+            <w:sz w:val="24"/>
+            <w:szCs w:val="24"/>
           </w:rPr>
-          <w:instrText xml:space="preserve"> PAGEREF _Toc118119699 \h </w:instrText>
+          <w:instrText xml:space="preserve"> PAGEREF _Toc118120145 \h </w:instrText>
         </w:r>
         <w:r>
           <w:rPr>
             <w:noProof/>
             <w:webHidden/>
+            <w:sz w:val="24"/>
+            <w:szCs w:val="24"/>
           </w:rPr>
         </w:r>
         <w:r>
           <w:rPr>
             <w:noProof/>
             <w:webHidden/>
+            <w:sz w:val="24"/>
+            <w:szCs w:val="24"/>
           </w:rPr>
           <w:fldChar w:fldCharType="separate"/>
         </w:r>
@@ -12985,6 +13629,8 @@
           <w:rPr>
             <w:noProof/>
             <w:webHidden/>
+            <w:sz w:val="24"/>
+            <w:szCs w:val="24"/>
           </w:rPr>
           <w:t>27</w:t>
         </w:r>
@@ -12992,6 +13638,8 @@
           <w:rPr>
             <w:noProof/>
             <w:webHidden/>
+            <w:sz w:val="24"/>
+            <w:szCs w:val="24"/>
           </w:rPr>
           <w:fldChar w:fldCharType="end"/>
         </w:r>
@@ -13006,14 +13654,18 @@
         <w:rPr>
           <w:rFonts w:eastAsiaTheme="minorEastAsia"/>
           <w:noProof/>
+          <w:sz w:val="24"/>
+          <w:szCs w:val="24"/>
           <w:lang w:val="en-PK" w:eastAsia="en-PK"/>
         </w:rPr>
       </w:pPr>
-      <w:hyperlink w:anchor="_Toc118119700" w:history="1">
+      <w:hyperlink w:anchor="_Toc118120146" w:history="1">
         <w:r>
           <w:rPr>
             <w:rStyle w:val="Hyperlink"/>
             <w:noProof/>
+            <w:sz w:val="24"/>
+            <w:szCs w:val="24"/>
           </w:rPr>
           <w:t>Figure 14: Sequence Diagram of User Interface</w:t>
         </w:r>
@@ -13021,6 +13673,8 @@
           <w:rPr>
             <w:noProof/>
             <w:webHidden/>
+            <w:sz w:val="24"/>
+            <w:szCs w:val="24"/>
           </w:rPr>
           <w:tab/>
         </w:r>
@@ -13028,6 +13682,8 @@
           <w:rPr>
             <w:noProof/>
             <w:webHidden/>
+            <w:sz w:val="24"/>
+            <w:szCs w:val="24"/>
           </w:rPr>
           <w:fldChar w:fldCharType="begin"/>
         </w:r>
@@ -13035,19 +13691,25 @@
           <w:rPr>
             <w:noProof/>
             <w:webHidden/>
+            <w:sz w:val="24"/>
+            <w:szCs w:val="24"/>
           </w:rPr>
-          <w:instrText xml:space="preserve"> PAGEREF _Toc118119700 \h </w:instrText>
+          <w:instrText xml:space="preserve"> PAGEREF _Toc118120146 \h </w:instrText>
         </w:r>
         <w:r>
           <w:rPr>
             <w:noProof/>
             <w:webHidden/>
+            <w:sz w:val="24"/>
+            <w:szCs w:val="24"/>
           </w:rPr>
         </w:r>
         <w:r>
           <w:rPr>
             <w:noProof/>
             <w:webHidden/>
+            <w:sz w:val="24"/>
+            <w:szCs w:val="24"/>
           </w:rPr>
           <w:fldChar w:fldCharType="separate"/>
         </w:r>
@@ -13055,6 +13717,8 @@
           <w:rPr>
             <w:noProof/>
             <w:webHidden/>
+            <w:sz w:val="24"/>
+            <w:szCs w:val="24"/>
           </w:rPr>
           <w:t>28</w:t>
         </w:r>
@@ -13062,6 +13726,8 @@
           <w:rPr>
             <w:noProof/>
             <w:webHidden/>
+            <w:sz w:val="24"/>
+            <w:szCs w:val="24"/>
           </w:rPr>
           <w:fldChar w:fldCharType="end"/>
         </w:r>
@@ -13076,14 +13742,18 @@
         <w:rPr>
           <w:rFonts w:eastAsiaTheme="minorEastAsia"/>
           <w:noProof/>
+          <w:sz w:val="24"/>
+          <w:szCs w:val="24"/>
           <w:lang w:val="en-PK" w:eastAsia="en-PK"/>
         </w:rPr>
       </w:pPr>
-      <w:hyperlink w:anchor="_Toc118119701" w:history="1">
+      <w:hyperlink w:anchor="_Toc118120147" w:history="1">
         <w:r>
           <w:rPr>
             <w:rStyle w:val="Hyperlink"/>
             <w:noProof/>
+            <w:sz w:val="24"/>
+            <w:szCs w:val="24"/>
           </w:rPr>
           <w:t>Figure 15: Sequence Diagram of Developer Interface</w:t>
         </w:r>
@@ -13091,6 +13761,8 @@
           <w:rPr>
             <w:noProof/>
             <w:webHidden/>
+            <w:sz w:val="24"/>
+            <w:szCs w:val="24"/>
           </w:rPr>
           <w:tab/>
         </w:r>
@@ -13098,6 +13770,8 @@
           <w:rPr>
             <w:noProof/>
             <w:webHidden/>
+            <w:sz w:val="24"/>
+            <w:szCs w:val="24"/>
           </w:rPr>
           <w:fldChar w:fldCharType="begin"/>
         </w:r>
@@ -13105,19 +13779,25 @@
           <w:rPr>
             <w:noProof/>
             <w:webHidden/>
+            <w:sz w:val="24"/>
+            <w:szCs w:val="24"/>
           </w:rPr>
-          <w:instrText xml:space="preserve"> PAGEREF _Toc118119701 \h </w:instrText>
+          <w:instrText xml:space="preserve"> PAGEREF _Toc118120147 \h </w:instrText>
         </w:r>
         <w:r>
           <w:rPr>
             <w:noProof/>
             <w:webHidden/>
+            <w:sz w:val="24"/>
+            <w:szCs w:val="24"/>
           </w:rPr>
         </w:r>
         <w:r>
           <w:rPr>
             <w:noProof/>
             <w:webHidden/>
+            <w:sz w:val="24"/>
+            <w:szCs w:val="24"/>
           </w:rPr>
           <w:fldChar w:fldCharType="separate"/>
         </w:r>
@@ -13125,6 +13805,8 @@
           <w:rPr>
             <w:noProof/>
             <w:webHidden/>
+            <w:sz w:val="24"/>
+            <w:szCs w:val="24"/>
           </w:rPr>
           <w:t>29</w:t>
         </w:r>
@@ -13132,6 +13814,8 @@
           <w:rPr>
             <w:noProof/>
             <w:webHidden/>
+            <w:sz w:val="24"/>
+            <w:szCs w:val="24"/>
           </w:rPr>
           <w:fldChar w:fldCharType="end"/>
         </w:r>
@@ -13164,7 +13848,7 @@
       <w:pPr>
         <w:pStyle w:val="Heading1"/>
       </w:pPr>
-      <w:bookmarkStart w:id="0" w:name="_Toc118119581"/>
+      <w:bookmarkStart w:id="0" w:name="_Toc118120042"/>
       <w:r>
         <w:lastRenderedPageBreak/>
         <w:t>Introduction</w:t>
@@ -13464,7 +14148,7 @@
       <w:pPr>
         <w:pStyle w:val="Heading1"/>
       </w:pPr>
-      <w:bookmarkStart w:id="1" w:name="_Toc118119582"/>
+      <w:bookmarkStart w:id="1" w:name="_Toc118120043"/>
       <w:r>
         <w:t>Vision Document</w:t>
       </w:r>
@@ -13495,7 +14179,7 @@
           <w:rFonts w:eastAsia="Times New Roman"/>
         </w:rPr>
       </w:pPr>
-      <w:bookmarkStart w:id="2" w:name="_Toc118119583"/>
+      <w:bookmarkStart w:id="2" w:name="_Toc118120044"/>
       <w:r>
         <w:rPr>
           <w:rFonts w:eastAsia="Times New Roman"/>
@@ -14028,7 +14712,7 @@
           <w:szCs w:val="22"/>
         </w:rPr>
       </w:pPr>
-      <w:bookmarkStart w:id="3" w:name="_Toc118119650"/>
+      <w:bookmarkStart w:id="3" w:name="_Toc118120111"/>
       <w:r>
         <w:rPr>
           <w:sz w:val="22"/>
@@ -14091,7 +14775,7 @@
           <w:rFonts w:eastAsia="Times New Roman"/>
         </w:rPr>
       </w:pPr>
-      <w:bookmarkStart w:id="4" w:name="_Toc118119584"/>
+      <w:bookmarkStart w:id="4" w:name="_Toc118120045"/>
       <w:r>
         <w:rPr>
           <w:rFonts w:eastAsia="Times New Roman"/>
@@ -14190,7 +14874,7 @@
           <w:rFonts w:eastAsia="Times New Roman"/>
         </w:rPr>
       </w:pPr>
-      <w:bookmarkStart w:id="5" w:name="_Toc118119585"/>
+      <w:bookmarkStart w:id="5" w:name="_Toc118120046"/>
       <w:r>
         <w:rPr>
           <w:rFonts w:eastAsia="Times New Roman"/>
@@ -14258,7 +14942,7 @@
           <w:rFonts w:eastAsia="Times New Roman"/>
         </w:rPr>
       </w:pPr>
-      <w:bookmarkStart w:id="6" w:name="_Toc118119586"/>
+      <w:bookmarkStart w:id="6" w:name="_Toc118120047"/>
       <w:r>
         <w:rPr>
           <w:rFonts w:eastAsia="Times New Roman"/>
@@ -14344,7 +15028,7 @@
           <w:rFonts w:eastAsia="Times New Roman"/>
         </w:rPr>
       </w:pPr>
-      <w:bookmarkStart w:id="7" w:name="_Toc118119587"/>
+      <w:bookmarkStart w:id="7" w:name="_Toc118120048"/>
       <w:r>
         <w:rPr>
           <w:rFonts w:eastAsia="Times New Roman"/>
@@ -14390,7 +15074,7 @@
           <w:rFonts w:eastAsia="Times New Roman"/>
         </w:rPr>
       </w:pPr>
-      <w:bookmarkStart w:id="8" w:name="_Toc118119588"/>
+      <w:bookmarkStart w:id="8" w:name="_Toc118120049"/>
       <w:r>
         <w:rPr>
           <w:rFonts w:eastAsia="Times New Roman"/>
@@ -14464,7 +15148,7 @@
           <w:rFonts w:eastAsia="Times New Roman"/>
         </w:rPr>
       </w:pPr>
-      <w:bookmarkStart w:id="9" w:name="_Toc118119589"/>
+      <w:bookmarkStart w:id="9" w:name="_Toc118120050"/>
       <w:r>
         <w:rPr>
           <w:rFonts w:eastAsia="Times New Roman"/>
@@ -14550,7 +15234,7 @@
           <w:rFonts w:eastAsia="Times New Roman"/>
         </w:rPr>
       </w:pPr>
-      <w:bookmarkStart w:id="10" w:name="_Toc118119590"/>
+      <w:bookmarkStart w:id="10" w:name="_Toc118120051"/>
       <w:r>
         <w:rPr>
           <w:rFonts w:eastAsia="Times New Roman"/>
@@ -14992,7 +15676,7 @@
           <w:szCs w:val="22"/>
         </w:rPr>
       </w:pPr>
-      <w:bookmarkStart w:id="11" w:name="_Toc118119651"/>
+      <w:bookmarkStart w:id="11" w:name="_Toc118120112"/>
       <w:r>
         <w:rPr>
           <w:sz w:val="22"/>
@@ -15055,7 +15739,7 @@
           <w:rFonts w:eastAsia="Times New Roman"/>
         </w:rPr>
       </w:pPr>
-      <w:bookmarkStart w:id="12" w:name="_Toc118119591"/>
+      <w:bookmarkStart w:id="12" w:name="_Toc118120052"/>
       <w:r>
         <w:rPr>
           <w:rFonts w:eastAsia="Times New Roman"/>
@@ -15508,7 +16192,7 @@
           <w:szCs w:val="32"/>
         </w:rPr>
       </w:pPr>
-      <w:bookmarkStart w:id="13" w:name="_Toc118119652"/>
+      <w:bookmarkStart w:id="13" w:name="_Toc118120113"/>
       <w:r>
         <w:rPr>
           <w:sz w:val="22"/>
@@ -15570,7 +16254,7 @@
           <w:rFonts w:eastAsia="Times New Roman"/>
         </w:rPr>
       </w:pPr>
-      <w:bookmarkStart w:id="14" w:name="_Toc118119592"/>
+      <w:bookmarkStart w:id="14" w:name="_Toc118120053"/>
       <w:r>
         <w:rPr>
           <w:rFonts w:eastAsia="Times New Roman"/>
@@ -15742,7 +16426,7 @@
           <w:rFonts w:eastAsia="Times New Roman"/>
         </w:rPr>
       </w:pPr>
-      <w:bookmarkStart w:id="15" w:name="_Toc118119593"/>
+      <w:bookmarkStart w:id="15" w:name="_Toc118120054"/>
       <w:r>
         <w:rPr>
           <w:rFonts w:eastAsia="Times New Roman"/>
@@ -16352,7 +17036,7 @@
           <w:szCs w:val="22"/>
         </w:rPr>
       </w:pPr>
-      <w:bookmarkStart w:id="16" w:name="_Toc118119653"/>
+      <w:bookmarkStart w:id="16" w:name="_Toc118120114"/>
       <w:r>
         <w:rPr>
           <w:sz w:val="22"/>
@@ -16410,7 +17094,7 @@
       <w:pPr>
         <w:pStyle w:val="Heading1"/>
       </w:pPr>
-      <w:bookmarkStart w:id="17" w:name="_Toc118119594"/>
+      <w:bookmarkStart w:id="17" w:name="_Toc118120055"/>
       <w:r>
         <w:t>System Requirement Specification</w:t>
       </w:r>
@@ -16459,7 +17143,7 @@
           <w:rFonts w:eastAsia="Times New Roman"/>
         </w:rPr>
       </w:pPr>
-      <w:bookmarkStart w:id="18" w:name="_Toc118119595"/>
+      <w:bookmarkStart w:id="18" w:name="_Toc118120056"/>
       <w:r>
         <w:rPr>
           <w:rFonts w:eastAsia="Times New Roman"/>
@@ -16655,7 +17339,7 @@
           <w:rFonts w:eastAsia="Times New Roman"/>
         </w:rPr>
       </w:pPr>
-      <w:bookmarkStart w:id="19" w:name="_Toc118119596"/>
+      <w:bookmarkStart w:id="19" w:name="_Toc118120057"/>
       <w:r>
         <w:rPr>
           <w:rFonts w:eastAsia="Times New Roman"/>
@@ -16726,7 +17410,7 @@
           <w:rFonts w:eastAsia="Times New Roman"/>
         </w:rPr>
       </w:pPr>
-      <w:bookmarkStart w:id="20" w:name="_Toc118119597"/>
+      <w:bookmarkStart w:id="20" w:name="_Toc118120058"/>
       <w:r>
         <w:rPr>
           <w:rFonts w:eastAsia="Times New Roman"/>
@@ -16773,7 +17457,7 @@
           <w:rFonts w:eastAsia="Times New Roman"/>
         </w:rPr>
       </w:pPr>
-      <w:bookmarkStart w:id="21" w:name="_Toc118119598"/>
+      <w:bookmarkStart w:id="21" w:name="_Toc118120059"/>
       <w:r>
         <w:rPr>
           <w:rFonts w:eastAsia="Times New Roman"/>
@@ -16836,7 +17520,7 @@
           <w:rFonts w:eastAsia="Times New Roman"/>
         </w:rPr>
       </w:pPr>
-      <w:bookmarkStart w:id="22" w:name="_Toc118119599"/>
+      <w:bookmarkStart w:id="22" w:name="_Toc118120060"/>
       <w:r>
         <w:rPr>
           <w:rFonts w:eastAsia="Times New Roman"/>
@@ -16883,7 +17567,7 @@
           <w:rFonts w:eastAsia="Times New Roman"/>
         </w:rPr>
       </w:pPr>
-      <w:bookmarkStart w:id="23" w:name="_Toc118119600"/>
+      <w:bookmarkStart w:id="23" w:name="_Toc118120061"/>
       <w:r>
         <w:rPr>
           <w:rFonts w:eastAsia="Times New Roman"/>
@@ -16930,7 +17614,7 @@
           <w:rFonts w:eastAsia="Times New Roman"/>
         </w:rPr>
       </w:pPr>
-      <w:bookmarkStart w:id="24" w:name="_Toc118119601"/>
+      <w:bookmarkStart w:id="24" w:name="_Toc118120062"/>
       <w:r>
         <w:rPr>
           <w:rFonts w:eastAsia="Times New Roman"/>
@@ -16977,7 +17661,7 @@
           <w:rFonts w:eastAsia="Times New Roman"/>
         </w:rPr>
       </w:pPr>
-      <w:bookmarkStart w:id="25" w:name="_Toc118119602"/>
+      <w:bookmarkStart w:id="25" w:name="_Toc118120063"/>
       <w:r>
         <w:rPr>
           <w:rFonts w:eastAsia="Times New Roman"/>
@@ -17025,7 +17709,7 @@
           <w:rFonts w:eastAsia="Times New Roman"/>
         </w:rPr>
       </w:pPr>
-      <w:bookmarkStart w:id="26" w:name="_Toc118119603"/>
+      <w:bookmarkStart w:id="26" w:name="_Toc118120064"/>
       <w:r>
         <w:rPr>
           <w:rFonts w:eastAsia="Times New Roman"/>
@@ -17072,7 +17756,7 @@
           <w:rFonts w:eastAsia="Times New Roman"/>
         </w:rPr>
       </w:pPr>
-      <w:bookmarkStart w:id="27" w:name="_Toc118119604"/>
+      <w:bookmarkStart w:id="27" w:name="_Toc118120065"/>
       <w:r>
         <w:rPr>
           <w:rFonts w:eastAsia="Times New Roman"/>
@@ -17135,7 +17819,7 @@
           <w:rFonts w:eastAsia="Times New Roman"/>
         </w:rPr>
       </w:pPr>
-      <w:bookmarkStart w:id="28" w:name="_Toc118119605"/>
+      <w:bookmarkStart w:id="28" w:name="_Toc118120066"/>
       <w:r>
         <w:rPr>
           <w:rFonts w:eastAsia="Times New Roman"/>
@@ -17178,7 +17862,7 @@
           <w:rFonts w:eastAsia="Times New Roman"/>
         </w:rPr>
       </w:pPr>
-      <w:bookmarkStart w:id="29" w:name="_Toc118119606"/>
+      <w:bookmarkStart w:id="29" w:name="_Toc118120067"/>
       <w:r>
         <w:rPr>
           <w:rFonts w:eastAsia="Times New Roman"/>
@@ -17241,7 +17925,7 @@
           <w:rFonts w:eastAsia="Times New Roman"/>
         </w:rPr>
       </w:pPr>
-      <w:bookmarkStart w:id="30" w:name="_Toc118119607"/>
+      <w:bookmarkStart w:id="30" w:name="_Toc118120068"/>
       <w:r>
         <w:rPr>
           <w:rFonts w:eastAsia="Times New Roman"/>
@@ -17288,7 +17972,7 @@
           <w:rFonts w:eastAsia="Times New Roman"/>
         </w:rPr>
       </w:pPr>
-      <w:bookmarkStart w:id="31" w:name="_Toc118119608"/>
+      <w:bookmarkStart w:id="31" w:name="_Toc118120069"/>
       <w:r>
         <w:rPr>
           <w:rFonts w:eastAsia="Times New Roman"/>
@@ -17351,7 +18035,7 @@
           <w:rFonts w:eastAsia="Times New Roman"/>
         </w:rPr>
       </w:pPr>
-      <w:bookmarkStart w:id="32" w:name="_Toc118119609"/>
+      <w:bookmarkStart w:id="32" w:name="_Toc118120070"/>
       <w:r>
         <w:rPr>
           <w:rFonts w:eastAsia="Times New Roman"/>
@@ -17414,7 +18098,7 @@
           <w:rFonts w:eastAsia="Times New Roman"/>
         </w:rPr>
       </w:pPr>
-      <w:bookmarkStart w:id="33" w:name="_Toc118119610"/>
+      <w:bookmarkStart w:id="33" w:name="_Toc118120071"/>
       <w:r>
         <w:rPr>
           <w:rFonts w:eastAsia="Times New Roman"/>
@@ -17496,7 +18180,7 @@
           <w:rFonts w:eastAsia="Times New Roman"/>
         </w:rPr>
       </w:pPr>
-      <w:bookmarkStart w:id="34" w:name="_Toc118119611"/>
+      <w:bookmarkStart w:id="34" w:name="_Toc118120072"/>
       <w:r>
         <w:rPr>
           <w:rFonts w:eastAsia="Times New Roman"/>
@@ -17553,7 +18237,7 @@
       <w:pPr>
         <w:pStyle w:val="Heading1"/>
       </w:pPr>
-      <w:bookmarkStart w:id="35" w:name="_Toc118119612"/>
+      <w:bookmarkStart w:id="35" w:name="_Toc118120073"/>
       <w:r>
         <w:lastRenderedPageBreak/>
         <w:t>Use Case Diagram</w:t>
@@ -17641,7 +18325,7 @@
           <w:szCs w:val="32"/>
         </w:rPr>
       </w:pPr>
-      <w:bookmarkStart w:id="36" w:name="_Toc118119687"/>
+      <w:bookmarkStart w:id="36" w:name="_Toc118120133"/>
       <w:r>
         <w:rPr>
           <w:sz w:val="22"/>
@@ -17709,7 +18393,7 @@
       <w:pPr>
         <w:pStyle w:val="Heading1"/>
       </w:pPr>
-      <w:bookmarkStart w:id="37" w:name="_Toc118119613"/>
+      <w:bookmarkStart w:id="37" w:name="_Toc118120074"/>
       <w:r>
         <w:t>High Level Use Case</w:t>
       </w:r>
@@ -17727,7 +18411,7 @@
       <w:pPr>
         <w:pStyle w:val="Heading2"/>
       </w:pPr>
-      <w:bookmarkStart w:id="38" w:name="_Toc118119614"/>
+      <w:bookmarkStart w:id="38" w:name="_Toc118120075"/>
       <w:r>
         <w:t>Create User</w:t>
       </w:r>
@@ -17982,7 +18666,7 @@
           <w:szCs w:val="22"/>
         </w:rPr>
       </w:pPr>
-      <w:bookmarkStart w:id="39" w:name="_Toc118119654"/>
+      <w:bookmarkStart w:id="39" w:name="_Toc118120115"/>
       <w:r>
         <w:rPr>
           <w:sz w:val="22"/>
@@ -18047,7 +18731,7 @@
       <w:pPr>
         <w:pStyle w:val="Heading2"/>
       </w:pPr>
-      <w:bookmarkStart w:id="40" w:name="_Toc118119615"/>
+      <w:bookmarkStart w:id="40" w:name="_Toc118120076"/>
       <w:r>
         <w:lastRenderedPageBreak/>
         <w:t>Authenticate User</w:t>
@@ -18303,7 +18987,7 @@
           <w:szCs w:val="22"/>
         </w:rPr>
       </w:pPr>
-      <w:bookmarkStart w:id="41" w:name="_Toc118119655"/>
+      <w:bookmarkStart w:id="41" w:name="_Toc118120116"/>
       <w:r>
         <w:rPr>
           <w:sz w:val="22"/>
@@ -18360,7 +19044,7 @@
       <w:pPr>
         <w:pStyle w:val="Heading2"/>
       </w:pPr>
-      <w:bookmarkStart w:id="42" w:name="_Toc118119616"/>
+      <w:bookmarkStart w:id="42" w:name="_Toc118120077"/>
       <w:r>
         <w:t>Sentimental Analysis</w:t>
       </w:r>
@@ -18627,7 +19311,7 @@
           <w:szCs w:val="22"/>
         </w:rPr>
       </w:pPr>
-      <w:bookmarkStart w:id="43" w:name="_Toc118119656"/>
+      <w:bookmarkStart w:id="43" w:name="_Toc118120117"/>
       <w:r>
         <w:rPr>
           <w:sz w:val="22"/>
@@ -18698,7 +19382,7 @@
       <w:pPr>
         <w:pStyle w:val="Heading2"/>
       </w:pPr>
-      <w:bookmarkStart w:id="44" w:name="_Toc118119617"/>
+      <w:bookmarkStart w:id="44" w:name="_Toc118120078"/>
       <w:r>
         <w:t>Data Visualize</w:t>
       </w:r>
@@ -18966,7 +19650,7 @@
           <w:szCs w:val="22"/>
         </w:rPr>
       </w:pPr>
-      <w:bookmarkStart w:id="45" w:name="_Toc118119657"/>
+      <w:bookmarkStart w:id="45" w:name="_Toc118120118"/>
       <w:r>
         <w:rPr>
           <w:sz w:val="22"/>
@@ -19023,7 +19707,7 @@
       <w:pPr>
         <w:pStyle w:val="Heading2"/>
       </w:pPr>
-      <w:bookmarkStart w:id="46" w:name="_Toc118119618"/>
+      <w:bookmarkStart w:id="46" w:name="_Toc118120079"/>
       <w:r>
         <w:rPr>
           <w:rFonts w:eastAsia="Calibri"/>
@@ -19282,7 +19966,7 @@
           <w:szCs w:val="22"/>
         </w:rPr>
       </w:pPr>
-      <w:bookmarkStart w:id="47" w:name="_Toc118119658"/>
+      <w:bookmarkStart w:id="47" w:name="_Toc118120119"/>
       <w:r>
         <w:rPr>
           <w:sz w:val="22"/>
@@ -19339,7 +20023,7 @@
       <w:pPr>
         <w:pStyle w:val="Heading2"/>
       </w:pPr>
-      <w:bookmarkStart w:id="48" w:name="_Toc118119619"/>
+      <w:bookmarkStart w:id="48" w:name="_Toc118120080"/>
       <w:r>
         <w:rPr>
           <w:rFonts w:eastAsia="Calibri"/>
@@ -19598,7 +20282,7 @@
           <w:szCs w:val="22"/>
         </w:rPr>
       </w:pPr>
-      <w:bookmarkStart w:id="49" w:name="_Toc118119659"/>
+      <w:bookmarkStart w:id="49" w:name="_Toc118120120"/>
       <w:r>
         <w:rPr>
           <w:sz w:val="22"/>
@@ -19655,7 +20339,7 @@
       <w:pPr>
         <w:pStyle w:val="Heading2"/>
       </w:pPr>
-      <w:bookmarkStart w:id="50" w:name="_Toc118119620"/>
+      <w:bookmarkStart w:id="50" w:name="_Toc118120081"/>
       <w:r>
         <w:rPr>
           <w:rFonts w:eastAsia="Calibri"/>
@@ -19927,7 +20611,7 @@
           <w:szCs w:val="22"/>
         </w:rPr>
       </w:pPr>
-      <w:bookmarkStart w:id="51" w:name="_Toc118119660"/>
+      <w:bookmarkStart w:id="51" w:name="_Toc118120121"/>
       <w:r>
         <w:rPr>
           <w:sz w:val="22"/>
@@ -19984,7 +20668,7 @@
       <w:pPr>
         <w:pStyle w:val="Heading2"/>
       </w:pPr>
-      <w:bookmarkStart w:id="52" w:name="_Toc118119621"/>
+      <w:bookmarkStart w:id="52" w:name="_Toc118120082"/>
       <w:r>
         <w:t>Bot Account Recognition</w:t>
       </w:r>
@@ -20223,7 +20907,7 @@
           <w:szCs w:val="22"/>
         </w:rPr>
       </w:pPr>
-      <w:bookmarkStart w:id="53" w:name="_Toc118119661"/>
+      <w:bookmarkStart w:id="53" w:name="_Toc118120122"/>
       <w:r>
         <w:rPr>
           <w:sz w:val="22"/>
@@ -20294,7 +20978,7 @@
       <w:pPr>
         <w:pStyle w:val="Heading2"/>
       </w:pPr>
-      <w:bookmarkStart w:id="54" w:name="_Toc118119622"/>
+      <w:bookmarkStart w:id="54" w:name="_Toc118120083"/>
       <w:r>
         <w:t>Statistical Analysis of Profile</w:t>
       </w:r>
@@ -20533,7 +21217,7 @@
           <w:szCs w:val="32"/>
         </w:rPr>
       </w:pPr>
-      <w:bookmarkStart w:id="55" w:name="_Toc118119662"/>
+      <w:bookmarkStart w:id="55" w:name="_Toc118120123"/>
       <w:r>
         <w:rPr>
           <w:sz w:val="22"/>
@@ -20604,7 +21288,7 @@
       <w:pPr>
         <w:pStyle w:val="Heading1"/>
       </w:pPr>
-      <w:bookmarkStart w:id="56" w:name="_Toc118119623"/>
+      <w:bookmarkStart w:id="56" w:name="_Toc118120084"/>
       <w:r>
         <w:t>Expanded Use Case</w:t>
       </w:r>
@@ -20625,7 +21309,7 @@
       <w:pPr>
         <w:pStyle w:val="Heading2"/>
       </w:pPr>
-      <w:bookmarkStart w:id="57" w:name="_Toc118119624"/>
+      <w:bookmarkStart w:id="57" w:name="_Toc118120085"/>
       <w:r>
         <w:t>Create User</w:t>
       </w:r>
@@ -21265,7 +21949,7 @@
           <w:szCs w:val="22"/>
         </w:rPr>
       </w:pPr>
-      <w:bookmarkStart w:id="58" w:name="_Toc118119663"/>
+      <w:bookmarkStart w:id="58" w:name="_Toc118120124"/>
       <w:r>
         <w:rPr>
           <w:sz w:val="22"/>
@@ -21345,7 +22029,7 @@
       <w:pPr>
         <w:pStyle w:val="Heading2"/>
       </w:pPr>
-      <w:bookmarkStart w:id="59" w:name="_Toc118119625"/>
+      <w:bookmarkStart w:id="59" w:name="_Toc118120086"/>
       <w:r>
         <w:t>Authenticate User</w:t>
       </w:r>
@@ -22037,7 +22721,7 @@
           <w:szCs w:val="22"/>
         </w:rPr>
       </w:pPr>
-      <w:bookmarkStart w:id="60" w:name="_Toc118119664"/>
+      <w:bookmarkStart w:id="60" w:name="_Toc118120125"/>
       <w:r>
         <w:rPr>
           <w:sz w:val="22"/>
@@ -22094,7 +22778,7 @@
       <w:pPr>
         <w:pStyle w:val="Heading2"/>
       </w:pPr>
-      <w:bookmarkStart w:id="61" w:name="_Toc118119626"/>
+      <w:bookmarkStart w:id="61" w:name="_Toc118120087"/>
       <w:r>
         <w:t>Sentimental Analysis</w:t>
       </w:r>
@@ -22702,7 +23386,7 @@
           <w:szCs w:val="22"/>
         </w:rPr>
       </w:pPr>
-      <w:bookmarkStart w:id="62" w:name="_Toc118119665"/>
+      <w:bookmarkStart w:id="62" w:name="_Toc118120126"/>
       <w:r>
         <w:rPr>
           <w:sz w:val="22"/>
@@ -22761,7 +23445,7 @@
       <w:pPr>
         <w:pStyle w:val="Heading2"/>
       </w:pPr>
-      <w:bookmarkStart w:id="63" w:name="_Toc118119627"/>
+      <w:bookmarkStart w:id="63" w:name="_Toc118120088"/>
       <w:r>
         <w:lastRenderedPageBreak/>
         <w:t>Data Visualize</w:t>
@@ -23366,7 +24050,7 @@
           <w:szCs w:val="32"/>
         </w:rPr>
       </w:pPr>
-      <w:bookmarkStart w:id="64" w:name="_Toc118119666"/>
+      <w:bookmarkStart w:id="64" w:name="_Toc118120127"/>
       <w:r>
         <w:rPr>
           <w:sz w:val="22"/>
@@ -23423,7 +24107,7 @@
       <w:pPr>
         <w:pStyle w:val="Heading2"/>
       </w:pPr>
-      <w:bookmarkStart w:id="65" w:name="_Toc118119628"/>
+      <w:bookmarkStart w:id="65" w:name="_Toc118120089"/>
       <w:r>
         <w:t>Bot Account Recognition</w:t>
       </w:r>
@@ -24020,7 +24704,7 @@
           <w:szCs w:val="22"/>
         </w:rPr>
       </w:pPr>
-      <w:bookmarkStart w:id="66" w:name="_Toc118119667"/>
+      <w:bookmarkStart w:id="66" w:name="_Toc118120128"/>
       <w:r>
         <w:rPr>
           <w:sz w:val="22"/>
@@ -24077,7 +24761,7 @@
       <w:pPr>
         <w:pStyle w:val="Heading2"/>
       </w:pPr>
-      <w:bookmarkStart w:id="67" w:name="_Toc118119629"/>
+      <w:bookmarkStart w:id="67" w:name="_Toc118120090"/>
       <w:r>
         <w:t>Statistical Analysis</w:t>
       </w:r>
@@ -24654,7 +25338,7 @@
           <w:szCs w:val="22"/>
         </w:rPr>
       </w:pPr>
-      <w:bookmarkStart w:id="68" w:name="_Toc118119668"/>
+      <w:bookmarkStart w:id="68" w:name="_Toc118120129"/>
       <w:r>
         <w:rPr>
           <w:sz w:val="22"/>
@@ -24711,7 +25395,7 @@
       <w:pPr>
         <w:pStyle w:val="Heading2"/>
       </w:pPr>
-      <w:bookmarkStart w:id="69" w:name="_Toc118119630"/>
+      <w:bookmarkStart w:id="69" w:name="_Toc118120091"/>
       <w:r>
         <w:t>Trend Quality</w:t>
       </w:r>
@@ -25265,7 +25949,7 @@
           <w:szCs w:val="22"/>
         </w:rPr>
       </w:pPr>
-      <w:bookmarkStart w:id="70" w:name="_Toc118119669"/>
+      <w:bookmarkStart w:id="70" w:name="_Toc118120130"/>
       <w:r>
         <w:rPr>
           <w:sz w:val="22"/>
@@ -25322,7 +26006,7 @@
       <w:pPr>
         <w:pStyle w:val="Heading2"/>
       </w:pPr>
-      <w:bookmarkStart w:id="71" w:name="_Toc118119631"/>
+      <w:bookmarkStart w:id="71" w:name="_Toc118120092"/>
       <w:r>
         <w:t>Trend Analysis</w:t>
       </w:r>
@@ -25863,7 +26547,7 @@
           <w:szCs w:val="22"/>
         </w:rPr>
       </w:pPr>
-      <w:bookmarkStart w:id="72" w:name="_Toc118119670"/>
+      <w:bookmarkStart w:id="72" w:name="_Toc118120131"/>
       <w:r>
         <w:rPr>
           <w:sz w:val="22"/>
@@ -25920,7 +26604,7 @@
       <w:pPr>
         <w:pStyle w:val="Heading2"/>
       </w:pPr>
-      <w:bookmarkStart w:id="73" w:name="_Toc118119632"/>
+      <w:bookmarkStart w:id="73" w:name="_Toc118120093"/>
       <w:r>
         <w:t>Developer API</w:t>
       </w:r>
@@ -26485,7 +27169,7 @@
           <w:szCs w:val="22"/>
         </w:rPr>
       </w:pPr>
-      <w:bookmarkStart w:id="74" w:name="_Toc118119671"/>
+      <w:bookmarkStart w:id="74" w:name="_Toc118120132"/>
       <w:r>
         <w:rPr>
           <w:sz w:val="22"/>
@@ -26674,7 +27358,7 @@
       <w:pPr>
         <w:pStyle w:val="Heading1"/>
       </w:pPr>
-      <w:bookmarkStart w:id="75" w:name="_Toc118119633"/>
+      <w:bookmarkStart w:id="75" w:name="_Toc118120094"/>
       <w:r>
         <w:lastRenderedPageBreak/>
         <w:t>Component Diagram</w:t>
@@ -26762,7 +27446,7 @@
           <w:szCs w:val="32"/>
         </w:rPr>
       </w:pPr>
-      <w:bookmarkStart w:id="76" w:name="_Toc118119688"/>
+      <w:bookmarkStart w:id="76" w:name="_Toc118120134"/>
       <w:r>
         <w:rPr>
           <w:sz w:val="22"/>
@@ -26819,7 +27503,7 @@
       <w:pPr>
         <w:pStyle w:val="Heading1"/>
       </w:pPr>
-      <w:bookmarkStart w:id="77" w:name="_Toc118119634"/>
+      <w:bookmarkStart w:id="77" w:name="_Toc118120095"/>
       <w:r>
         <w:t>Data Flow Diagram</w:t>
       </w:r>
@@ -26899,7 +27583,7 @@
           <w:szCs w:val="22"/>
         </w:rPr>
       </w:pPr>
-      <w:bookmarkStart w:id="78" w:name="_Toc118119689"/>
+      <w:bookmarkStart w:id="78" w:name="_Toc118120135"/>
       <w:r>
         <w:rPr>
           <w:sz w:val="22"/>
@@ -26967,7 +27651,7 @@
       <w:pPr>
         <w:pStyle w:val="Heading1"/>
       </w:pPr>
-      <w:bookmarkStart w:id="79" w:name="_Toc118119635"/>
+      <w:bookmarkStart w:id="79" w:name="_Toc118120096"/>
       <w:r>
         <w:t>Swim Lane</w:t>
       </w:r>
@@ -26994,7 +27678,7 @@
           <w:rFonts w:eastAsia="Times New Roman"/>
         </w:rPr>
       </w:pPr>
-      <w:bookmarkStart w:id="80" w:name="_Toc118119636"/>
+      <w:bookmarkStart w:id="80" w:name="_Toc118120097"/>
       <w:r>
         <w:rPr>
           <w:rFonts w:eastAsia="Times New Roman"/>
@@ -27086,7 +27770,7 @@
           <w:szCs w:val="32"/>
         </w:rPr>
       </w:pPr>
-      <w:bookmarkStart w:id="81" w:name="_Toc118119690"/>
+      <w:bookmarkStart w:id="81" w:name="_Toc118120136"/>
       <w:r>
         <w:rPr>
           <w:sz w:val="22"/>
@@ -27190,7 +27874,7 @@
           <w:rFonts w:eastAsia="Times New Roman"/>
         </w:rPr>
       </w:pPr>
-      <w:bookmarkStart w:id="82" w:name="_Toc118119637"/>
+      <w:bookmarkStart w:id="82" w:name="_Toc118120098"/>
       <w:r>
         <w:rPr>
           <w:rFonts w:eastAsia="Times New Roman"/>
@@ -27271,7 +27955,7 @@
           <w:szCs w:val="32"/>
         </w:rPr>
       </w:pPr>
-      <w:bookmarkStart w:id="83" w:name="_Toc118119691"/>
+      <w:bookmarkStart w:id="83" w:name="_Toc118120137"/>
       <w:r>
         <w:rPr>
           <w:sz w:val="22"/>
@@ -27345,7 +28029,7 @@
       <w:pPr>
         <w:pStyle w:val="Heading1"/>
       </w:pPr>
-      <w:bookmarkStart w:id="84" w:name="_Toc118119638"/>
+      <w:bookmarkStart w:id="84" w:name="_Toc118120099"/>
       <w:r>
         <w:lastRenderedPageBreak/>
         <w:t>System Sequence Diagram</w:t>
@@ -27371,7 +28055,7 @@
           <w:noProof/>
         </w:rPr>
       </w:pPr>
-      <w:bookmarkStart w:id="85" w:name="_Toc118119639"/>
+      <w:bookmarkStart w:id="85" w:name="_Toc118120100"/>
       <w:r>
         <w:rPr>
           <w:rFonts w:eastAsia="Times New Roman"/>
@@ -27464,7 +28148,7 @@
           <w:szCs w:val="32"/>
         </w:rPr>
       </w:pPr>
-      <w:bookmarkStart w:id="86" w:name="_Toc118119692"/>
+      <w:bookmarkStart w:id="86" w:name="_Toc118120138"/>
       <w:r>
         <w:rPr>
           <w:sz w:val="22"/>
@@ -27544,7 +28228,7 @@
           <w:noProof/>
         </w:rPr>
       </w:pPr>
-      <w:bookmarkStart w:id="87" w:name="_Toc118119640"/>
+      <w:bookmarkStart w:id="87" w:name="_Toc118120101"/>
       <w:r>
         <w:rPr>
           <w:rFonts w:eastAsia="Times New Roman"/>
@@ -27638,7 +28322,7 @@
           <w:szCs w:val="32"/>
         </w:rPr>
       </w:pPr>
-      <w:bookmarkStart w:id="88" w:name="_Toc118119693"/>
+      <w:bookmarkStart w:id="88" w:name="_Toc118120139"/>
       <w:r>
         <w:rPr>
           <w:sz w:val="22"/>
@@ -27718,7 +28402,7 @@
           <w:noProof/>
         </w:rPr>
       </w:pPr>
-      <w:bookmarkStart w:id="89" w:name="_Toc118119641"/>
+      <w:bookmarkStart w:id="89" w:name="_Toc118120102"/>
       <w:r>
         <w:rPr>
           <w:rFonts w:eastAsia="Times New Roman"/>
@@ -27812,7 +28496,7 @@
           <w:szCs w:val="32"/>
         </w:rPr>
       </w:pPr>
-      <w:bookmarkStart w:id="90" w:name="_Toc118119694"/>
+      <w:bookmarkStart w:id="90" w:name="_Toc118120140"/>
       <w:r>
         <w:rPr>
           <w:sz w:val="22"/>
@@ -27885,7 +28569,7 @@
           <w:noProof/>
         </w:rPr>
       </w:pPr>
-      <w:bookmarkStart w:id="91" w:name="_Toc118119642"/>
+      <w:bookmarkStart w:id="91" w:name="_Toc118120103"/>
       <w:r>
         <w:rPr>
           <w:rFonts w:eastAsia="Times New Roman"/>
@@ -27979,7 +28663,7 @@
           <w:szCs w:val="32"/>
         </w:rPr>
       </w:pPr>
-      <w:bookmarkStart w:id="92" w:name="_Toc118119695"/>
+      <w:bookmarkStart w:id="92" w:name="_Toc118120141"/>
       <w:r>
         <w:rPr>
           <w:sz w:val="22"/>
@@ -28059,7 +28743,7 @@
           <w:noProof/>
         </w:rPr>
       </w:pPr>
-      <w:bookmarkStart w:id="93" w:name="_Toc118119643"/>
+      <w:bookmarkStart w:id="93" w:name="_Toc118120104"/>
       <w:r>
         <w:rPr>
           <w:rFonts w:eastAsia="Times New Roman"/>
@@ -28153,7 +28837,7 @@
           <w:szCs w:val="32"/>
         </w:rPr>
       </w:pPr>
-      <w:bookmarkStart w:id="94" w:name="_Toc118119696"/>
+      <w:bookmarkStart w:id="94" w:name="_Toc118120142"/>
       <w:r>
         <w:rPr>
           <w:sz w:val="22"/>
@@ -28226,7 +28910,7 @@
           <w:noProof/>
         </w:rPr>
       </w:pPr>
-      <w:bookmarkStart w:id="95" w:name="_Toc118119644"/>
+      <w:bookmarkStart w:id="95" w:name="_Toc118120105"/>
       <w:r>
         <w:rPr>
           <w:rFonts w:eastAsia="Times New Roman"/>
@@ -28320,7 +29004,7 @@
           <w:szCs w:val="32"/>
         </w:rPr>
       </w:pPr>
-      <w:bookmarkStart w:id="96" w:name="_Toc118119697"/>
+      <w:bookmarkStart w:id="96" w:name="_Toc118120143"/>
       <w:r>
         <w:rPr>
           <w:sz w:val="22"/>
@@ -28394,7 +29078,7 @@
           <w:noProof/>
         </w:rPr>
       </w:pPr>
-      <w:bookmarkStart w:id="97" w:name="_Toc118119645"/>
+      <w:bookmarkStart w:id="97" w:name="_Toc118120106"/>
       <w:r>
         <w:rPr>
           <w:rFonts w:eastAsia="Times New Roman"/>
@@ -28487,7 +29171,7 @@
           <w:szCs w:val="32"/>
         </w:rPr>
       </w:pPr>
-      <w:bookmarkStart w:id="98" w:name="_Toc118119698"/>
+      <w:bookmarkStart w:id="98" w:name="_Toc118120144"/>
       <w:r>
         <w:rPr>
           <w:sz w:val="22"/>
@@ -28567,7 +29251,7 @@
           <w:noProof/>
         </w:rPr>
       </w:pPr>
-      <w:bookmarkStart w:id="99" w:name="_Toc118119646"/>
+      <w:bookmarkStart w:id="99" w:name="_Toc118120107"/>
       <w:r>
         <w:rPr>
           <w:rFonts w:eastAsia="Times New Roman"/>
@@ -28659,7 +29343,7 @@
           <w:szCs w:val="32"/>
         </w:rPr>
       </w:pPr>
-      <w:bookmarkStart w:id="100" w:name="_Toc118119699"/>
+      <w:bookmarkStart w:id="100" w:name="_Toc118120145"/>
       <w:r>
         <w:rPr>
           <w:sz w:val="22"/>
@@ -28754,7 +29438,7 @@
       <w:pPr>
         <w:pStyle w:val="Heading1"/>
       </w:pPr>
-      <w:bookmarkStart w:id="101" w:name="_Toc118119647"/>
+      <w:bookmarkStart w:id="101" w:name="_Toc118120108"/>
       <w:r>
         <w:lastRenderedPageBreak/>
         <w:t>Sequence Diagram</w:t>
@@ -28779,7 +29463,7 @@
           <w:rFonts w:eastAsia="Times New Roman"/>
         </w:rPr>
       </w:pPr>
-      <w:bookmarkStart w:id="102" w:name="_Toc118119648"/>
+      <w:bookmarkStart w:id="102" w:name="_Toc118120109"/>
       <w:r>
         <w:rPr>
           <w:rFonts w:eastAsia="Times New Roman"/>
@@ -28869,7 +29553,7 @@
           <w:szCs w:val="32"/>
         </w:rPr>
       </w:pPr>
-      <w:bookmarkStart w:id="103" w:name="_Toc118119700"/>
+      <w:bookmarkStart w:id="103" w:name="_Toc118120146"/>
       <w:r>
         <w:rPr>
           <w:sz w:val="22"/>
@@ -28963,7 +29647,7 @@
           <w:noProof/>
         </w:rPr>
       </w:pPr>
-      <w:bookmarkStart w:id="104" w:name="_Toc118119649"/>
+      <w:bookmarkStart w:id="104" w:name="_Toc118120110"/>
       <w:r>
         <w:rPr>
           <w:rFonts w:eastAsia="Times New Roman"/>
@@ -29055,7 +29739,7 @@
           <w:szCs w:val="32"/>
         </w:rPr>
       </w:pPr>
-      <w:bookmarkStart w:id="105" w:name="_Toc118119701"/>
+      <w:bookmarkStart w:id="105" w:name="_Toc118120147"/>
       <w:r>
         <w:rPr>
           <w:sz w:val="22"/>

--- a/Design Document.docx
+++ b/Design Document.docx
@@ -323,10 +323,13 @@
           <w:sz w:val="32"/>
           <w:szCs w:val="32"/>
         </w:rPr>
-        <w:t xml:space="preserve">Project Supervisor:                Mr. Rizwan </w:t>
-      </w:r>
-      <w:proofErr w:type="spellStart"/>
-      <w:r>
+        <w:t>Project Supervisor:                Mr. Rizwan ul Haq</w:t>
+      </w:r>
+    </w:p>
+    <w:p>
+      <w:pPr>
+        <w:spacing w:before="120" w:line="240" w:lineRule="auto"/>
+        <w:jc w:val="center"/>
         <w:rPr>
           <w:rFonts w:ascii="Times New Roman" w:hAnsi="Times New Roman" w:cs="Times New Roman"/>
           <w:b/>
@@ -334,9 +337,7 @@
           <w:sz w:val="32"/>
           <w:szCs w:val="32"/>
         </w:rPr>
-        <w:t>ul</w:t>
-      </w:r>
-      <w:proofErr w:type="spellEnd"/>
+      </w:pPr>
       <w:r>
         <w:rPr>
           <w:rFonts w:ascii="Times New Roman" w:hAnsi="Times New Roman" w:cs="Times New Roman"/>
@@ -345,43 +346,8 @@
           <w:sz w:val="32"/>
           <w:szCs w:val="32"/>
         </w:rPr>
-        <w:t xml:space="preserve"> Haq</w:t>
-      </w:r>
-    </w:p>
-    <w:p>
-      <w:pPr>
-        <w:spacing w:before="120" w:line="240" w:lineRule="auto"/>
-        <w:jc w:val="center"/>
-        <w:rPr>
-          <w:rFonts w:ascii="Times New Roman" w:hAnsi="Times New Roman" w:cs="Times New Roman"/>
-          <w:b/>
-          <w:bCs/>
-          <w:sz w:val="32"/>
-          <w:szCs w:val="32"/>
-        </w:rPr>
-      </w:pPr>
-      <w:r>
-        <w:rPr>
-          <w:rFonts w:ascii="Times New Roman" w:hAnsi="Times New Roman" w:cs="Times New Roman"/>
-          <w:b/>
-          <w:bCs/>
-          <w:sz w:val="32"/>
-          <w:szCs w:val="32"/>
-        </w:rPr>
-        <w:t xml:space="preserve">Project Co-supervisor:          Mr. Sajid </w:t>
-      </w:r>
-      <w:proofErr w:type="spellStart"/>
-      <w:r>
-        <w:rPr>
-          <w:rFonts w:ascii="Times New Roman" w:hAnsi="Times New Roman" w:cs="Times New Roman"/>
-          <w:b/>
-          <w:bCs/>
-          <w:sz w:val="32"/>
-          <w:szCs w:val="32"/>
-        </w:rPr>
-        <w:t>Anwer</w:t>
-      </w:r>
-      <w:proofErr w:type="spellEnd"/>
+        <w:t>Project Co-supervisor:          Mr. Sajid Anwer</w:t>
+      </w:r>
     </w:p>
     <w:p>
       <w:pPr>
@@ -2714,27 +2680,7 @@
           <w:sz w:val="24"/>
           <w:szCs w:val="24"/>
         </w:rPr>
-        <w:t xml:space="preserve">r. Rizwan </w:t>
-      </w:r>
-      <w:proofErr w:type="spellStart"/>
-      <w:r>
-        <w:rPr>
-          <w:rStyle w:val="markedcontent"/>
-          <w:rFonts w:ascii="Tahoma" w:hAnsi="Tahoma" w:cs="Tahoma"/>
-          <w:sz w:val="24"/>
-          <w:szCs w:val="24"/>
-        </w:rPr>
-        <w:t>ul</w:t>
-      </w:r>
-      <w:proofErr w:type="spellEnd"/>
-      <w:r>
-        <w:rPr>
-          <w:rStyle w:val="markedcontent"/>
-          <w:rFonts w:ascii="Tahoma" w:hAnsi="Tahoma" w:cs="Tahoma"/>
-          <w:sz w:val="24"/>
-          <w:szCs w:val="24"/>
-        </w:rPr>
-        <w:t xml:space="preserve"> Haq</w:t>
+        <w:t>r. Rizwan ul Haq</w:t>
       </w:r>
       <w:r>
         <w:rPr>
@@ -2846,7 +2792,7 @@
           <w:sz w:val="24"/>
           <w:szCs w:val="24"/>
         </w:rPr>
-        <w:t xml:space="preserve"> Rizwan </w:t>
+        <w:t xml:space="preserve"> Rizwan ul Haq our respectable Supervisor and </w:t>
       </w:r>
       <w:proofErr w:type="spellStart"/>
       <w:r>
@@ -2855,7 +2801,7 @@
           <w:sz w:val="24"/>
           <w:szCs w:val="24"/>
         </w:rPr>
-        <w:t>ul</w:t>
+        <w:t>Mr</w:t>
       </w:r>
       <w:proofErr w:type="spellEnd"/>
       <w:r>
@@ -2864,43 +2810,7 @@
           <w:sz w:val="24"/>
           <w:szCs w:val="24"/>
         </w:rPr>
-        <w:t xml:space="preserve"> Haq our respectable Supervisor and </w:t>
-      </w:r>
-      <w:proofErr w:type="spellStart"/>
-      <w:r>
-        <w:rPr>
-          <w:rFonts w:ascii="Times New Roman" w:hAnsi="Times New Roman" w:cs="Times New Roman"/>
-          <w:sz w:val="24"/>
-          <w:szCs w:val="24"/>
-        </w:rPr>
-        <w:t>Mr</w:t>
-      </w:r>
-      <w:proofErr w:type="spellEnd"/>
-      <w:r>
-        <w:rPr>
-          <w:rFonts w:ascii="Times New Roman" w:hAnsi="Times New Roman" w:cs="Times New Roman"/>
-          <w:sz w:val="24"/>
-          <w:szCs w:val="24"/>
-        </w:rPr>
-        <w:t xml:space="preserve"> Sajid </w:t>
-      </w:r>
-      <w:proofErr w:type="spellStart"/>
-      <w:r>
-        <w:rPr>
-          <w:rFonts w:ascii="Times New Roman" w:hAnsi="Times New Roman" w:cs="Times New Roman"/>
-          <w:sz w:val="24"/>
-          <w:szCs w:val="24"/>
-        </w:rPr>
-        <w:t>Anwer</w:t>
-      </w:r>
-      <w:proofErr w:type="spellEnd"/>
-      <w:r>
-        <w:rPr>
-          <w:rFonts w:ascii="Times New Roman" w:hAnsi="Times New Roman" w:cs="Times New Roman"/>
-          <w:sz w:val="24"/>
-          <w:szCs w:val="24"/>
-        </w:rPr>
-        <w:t xml:space="preserve"> our respectable Co-supervisor for their continuous help, support, and time.</w:t>
+        <w:t xml:space="preserve"> Sajid Anwer our respectable Co-supervisor for their continuous help, support, and time.</w:t>
       </w:r>
     </w:p>
     <w:sdt>
@@ -5623,7 +5533,7 @@
                 <w:noProof/>
                 <w:webHidden/>
               </w:rPr>
-              <w:t>10</w:t>
+              <w:t>9</w:t>
             </w:r>
             <w:r>
               <w:rPr>
@@ -5708,7 +5618,7 @@
                 <w:noProof/>
                 <w:webHidden/>
               </w:rPr>
-              <w:t>10</w:t>
+              <w:t>9</w:t>
             </w:r>
             <w:r>
               <w:rPr>
@@ -5793,7 +5703,7 @@
                 <w:noProof/>
                 <w:webHidden/>
               </w:rPr>
-              <w:t>10</w:t>
+              <w:t>9</w:t>
             </w:r>
             <w:r>
               <w:rPr>
@@ -5878,7 +5788,7 @@
                 <w:noProof/>
                 <w:webHidden/>
               </w:rPr>
-              <w:t>11</w:t>
+              <w:t>10</w:t>
             </w:r>
             <w:r>
               <w:rPr>
@@ -5963,7 +5873,7 @@
                 <w:noProof/>
                 <w:webHidden/>
               </w:rPr>
-              <w:t>11</w:t>
+              <w:t>10</w:t>
             </w:r>
             <w:r>
               <w:rPr>
@@ -6049,7 +5959,7 @@
                 <w:noProof/>
                 <w:webHidden/>
               </w:rPr>
-              <w:t>11</w:t>
+              <w:t>10</w:t>
             </w:r>
             <w:r>
               <w:rPr>
@@ -6135,7 +6045,7 @@
                 <w:noProof/>
                 <w:webHidden/>
               </w:rPr>
-              <w:t>11</w:t>
+              <w:t>10</w:t>
             </w:r>
             <w:r>
               <w:rPr>
@@ -6221,7 +6131,7 @@
                 <w:noProof/>
                 <w:webHidden/>
               </w:rPr>
-              <w:t>11</w:t>
+              <w:t>10</w:t>
             </w:r>
             <w:r>
               <w:rPr>
@@ -6306,7 +6216,7 @@
                 <w:noProof/>
                 <w:webHidden/>
               </w:rPr>
-              <w:t>12</w:t>
+              <w:t>11</w:t>
             </w:r>
             <w:r>
               <w:rPr>
@@ -6391,7 +6301,7 @@
                 <w:noProof/>
                 <w:webHidden/>
               </w:rPr>
-              <w:t>12</w:t>
+              <w:t>11</w:t>
             </w:r>
             <w:r>
               <w:rPr>
@@ -6476,7 +6386,7 @@
                 <w:noProof/>
                 <w:webHidden/>
               </w:rPr>
-              <w:t>12</w:t>
+              <w:t>11</w:t>
             </w:r>
             <w:r>
               <w:rPr>
@@ -6561,7 +6471,7 @@
                 <w:noProof/>
                 <w:webHidden/>
               </w:rPr>
-              <w:t>12</w:t>
+              <w:t>11</w:t>
             </w:r>
             <w:r>
               <w:rPr>
@@ -6646,7 +6556,7 @@
                 <w:noProof/>
                 <w:webHidden/>
               </w:rPr>
-              <w:t>13</w:t>
+              <w:t>12</w:t>
             </w:r>
             <w:r>
               <w:rPr>
@@ -6731,7 +6641,7 @@
                 <w:noProof/>
                 <w:webHidden/>
               </w:rPr>
-              <w:t>13</w:t>
+              <w:t>12</w:t>
             </w:r>
             <w:r>
               <w:rPr>
@@ -6816,7 +6726,7 @@
                 <w:noProof/>
                 <w:webHidden/>
               </w:rPr>
-              <w:t>13</w:t>
+              <w:t>12</w:t>
             </w:r>
             <w:r>
               <w:rPr>
@@ -6901,7 +6811,7 @@
                 <w:noProof/>
                 <w:webHidden/>
               </w:rPr>
-              <w:t>14</w:t>
+              <w:t>13</w:t>
             </w:r>
             <w:r>
               <w:rPr>
@@ -6986,7 +6896,7 @@
                 <w:noProof/>
                 <w:webHidden/>
               </w:rPr>
-              <w:t>14</w:t>
+              <w:t>13</w:t>
             </w:r>
             <w:r>
               <w:rPr>
@@ -7071,7 +6981,7 @@
                 <w:noProof/>
                 <w:webHidden/>
               </w:rPr>
-              <w:t>15</w:t>
+              <w:t>14</w:t>
             </w:r>
             <w:r>
               <w:rPr>
@@ -7156,7 +7066,7 @@
                 <w:noProof/>
                 <w:webHidden/>
               </w:rPr>
-              <w:t>15</w:t>
+              <w:t>14</w:t>
             </w:r>
             <w:r>
               <w:rPr>
@@ -7241,7 +7151,7 @@
                 <w:noProof/>
                 <w:webHidden/>
               </w:rPr>
-              <w:t>16</w:t>
+              <w:t>15</w:t>
             </w:r>
             <w:r>
               <w:rPr>
@@ -7326,7 +7236,7 @@
                 <w:noProof/>
                 <w:webHidden/>
               </w:rPr>
-              <w:t>17</w:t>
+              <w:t>15</w:t>
             </w:r>
             <w:r>
               <w:rPr>
@@ -7411,7 +7321,7 @@
                 <w:noProof/>
                 <w:webHidden/>
               </w:rPr>
-              <w:t>18</w:t>
+              <w:t>17</w:t>
             </w:r>
             <w:r>
               <w:rPr>
@@ -7497,7 +7407,7 @@
                 <w:noProof/>
                 <w:webHidden/>
               </w:rPr>
-              <w:t>18</w:t>
+              <w:t>17</w:t>
             </w:r>
             <w:r>
               <w:rPr>
@@ -7583,7 +7493,7 @@
                 <w:noProof/>
                 <w:webHidden/>
               </w:rPr>
-              <w:t>19</w:t>
+              <w:t>18</w:t>
             </w:r>
             <w:r>
               <w:rPr>
@@ -7668,7 +7578,7 @@
                 <w:noProof/>
                 <w:webHidden/>
               </w:rPr>
-              <w:t>21</w:t>
+              <w:t>20</w:t>
             </w:r>
             <w:r>
               <w:rPr>
@@ -7754,7 +7664,7 @@
                 <w:noProof/>
                 <w:webHidden/>
               </w:rPr>
-              <w:t>21</w:t>
+              <w:t>20</w:t>
             </w:r>
             <w:r>
               <w:rPr>
@@ -7840,7 +7750,7 @@
                 <w:noProof/>
                 <w:webHidden/>
               </w:rPr>
-              <w:t>22</w:t>
+              <w:t>21</w:t>
             </w:r>
             <w:r>
               <w:rPr>
@@ -7926,7 +7836,7 @@
                 <w:noProof/>
                 <w:webHidden/>
               </w:rPr>
-              <w:t>23</w:t>
+              <w:t>22</w:t>
             </w:r>
             <w:r>
               <w:rPr>
@@ -8012,7 +7922,7 @@
                 <w:noProof/>
                 <w:webHidden/>
               </w:rPr>
-              <w:t>24</w:t>
+              <w:t>23</w:t>
             </w:r>
             <w:r>
               <w:rPr>
@@ -8098,7 +8008,7 @@
                 <w:noProof/>
                 <w:webHidden/>
               </w:rPr>
-              <w:t>25</w:t>
+              <w:t>24</w:t>
             </w:r>
             <w:r>
               <w:rPr>
@@ -8184,7 +8094,7 @@
                 <w:noProof/>
                 <w:webHidden/>
               </w:rPr>
-              <w:t>27</w:t>
+              <w:t>26</w:t>
             </w:r>
             <w:r>
               <w:rPr>
@@ -8270,7 +8180,7 @@
                 <w:noProof/>
                 <w:webHidden/>
               </w:rPr>
-              <w:t>28</w:t>
+              <w:t>27</w:t>
             </w:r>
             <w:r>
               <w:rPr>
@@ -8355,7 +8265,7 @@
                 <w:noProof/>
                 <w:webHidden/>
               </w:rPr>
-              <w:t>29</w:t>
+              <w:t>28</w:t>
             </w:r>
             <w:r>
               <w:rPr>
@@ -8441,7 +8351,7 @@
                 <w:noProof/>
                 <w:webHidden/>
               </w:rPr>
-              <w:t>29</w:t>
+              <w:t>28</w:t>
             </w:r>
             <w:r>
               <w:rPr>
@@ -8527,7 +8437,7 @@
                 <w:noProof/>
                 <w:webHidden/>
               </w:rPr>
-              <w:t>30</w:t>
+              <w:t>29</w:t>
             </w:r>
             <w:r>
               <w:rPr>
@@ -8968,7 +8878,7 @@
             <w:noProof/>
             <w:webHidden/>
           </w:rPr>
-          <w:t>10</w:t>
+          <w:t>9</w:t>
         </w:r>
         <w:r>
           <w:rPr>
@@ -9037,7 +8947,7 @@
             <w:noProof/>
             <w:webHidden/>
           </w:rPr>
-          <w:t>11</w:t>
+          <w:t>10</w:t>
         </w:r>
         <w:r>
           <w:rPr>
@@ -9106,7 +9016,7 @@
             <w:noProof/>
             <w:webHidden/>
           </w:rPr>
-          <w:t>11</w:t>
+          <w:t>10</w:t>
         </w:r>
         <w:r>
           <w:rPr>
@@ -9175,7 +9085,7 @@
             <w:noProof/>
             <w:webHidden/>
           </w:rPr>
-          <w:t>11</w:t>
+          <w:t>10</w:t>
         </w:r>
         <w:r>
           <w:rPr>
@@ -9244,7 +9154,7 @@
             <w:noProof/>
             <w:webHidden/>
           </w:rPr>
-          <w:t>11</w:t>
+          <w:t>10</w:t>
         </w:r>
         <w:r>
           <w:rPr>
@@ -9313,7 +9223,7 @@
             <w:noProof/>
             <w:webHidden/>
           </w:rPr>
-          <w:t>11</w:t>
+          <w:t>10</w:t>
         </w:r>
         <w:r>
           <w:rPr>
@@ -9382,7 +9292,7 @@
             <w:noProof/>
             <w:webHidden/>
           </w:rPr>
-          <w:t>12</w:t>
+          <w:t>11</w:t>
         </w:r>
         <w:r>
           <w:rPr>
@@ -9451,7 +9361,7 @@
             <w:noProof/>
             <w:webHidden/>
           </w:rPr>
-          <w:t>12</w:t>
+          <w:t>11</w:t>
         </w:r>
         <w:r>
           <w:rPr>
@@ -9520,7 +9430,7 @@
             <w:noProof/>
             <w:webHidden/>
           </w:rPr>
-          <w:t>12</w:t>
+          <w:t>11</w:t>
         </w:r>
         <w:r>
           <w:rPr>
@@ -9589,7 +9499,7 @@
             <w:noProof/>
             <w:webHidden/>
           </w:rPr>
-          <w:t>13</w:t>
+          <w:t>12</w:t>
         </w:r>
         <w:r>
           <w:rPr>
@@ -9658,7 +9568,7 @@
             <w:noProof/>
             <w:webHidden/>
           </w:rPr>
-          <w:t>13</w:t>
+          <w:t>12</w:t>
         </w:r>
         <w:r>
           <w:rPr>
@@ -9727,7 +9637,7 @@
             <w:noProof/>
             <w:webHidden/>
           </w:rPr>
-          <w:t>14</w:t>
+          <w:t>13</w:t>
         </w:r>
         <w:r>
           <w:rPr>
@@ -9796,7 +9706,7 @@
             <w:noProof/>
             <w:webHidden/>
           </w:rPr>
-          <w:t>14</w:t>
+          <w:t>13</w:t>
         </w:r>
         <w:r>
           <w:rPr>
@@ -9865,7 +9775,7 @@
             <w:noProof/>
             <w:webHidden/>
           </w:rPr>
-          <w:t>15</w:t>
+          <w:t>14</w:t>
         </w:r>
         <w:r>
           <w:rPr>
@@ -9934,7 +9844,7 @@
             <w:noProof/>
             <w:webHidden/>
           </w:rPr>
-          <w:t>15</w:t>
+          <w:t>14</w:t>
         </w:r>
         <w:r>
           <w:rPr>
@@ -10003,7 +9913,7 @@
             <w:noProof/>
             <w:webHidden/>
           </w:rPr>
-          <w:t>16</w:t>
+          <w:t>14</w:t>
         </w:r>
         <w:r>
           <w:rPr>
@@ -10132,7 +10042,7 @@
             <w:noProof/>
             <w:webHidden/>
           </w:rPr>
-          <w:t>10</w:t>
+          <w:t>9</w:t>
         </w:r>
         <w:r>
           <w:rPr>
@@ -10201,7 +10111,7 @@
             <w:noProof/>
             <w:webHidden/>
           </w:rPr>
-          <w:t>16</w:t>
+          <w:t>15</w:t>
         </w:r>
         <w:r>
           <w:rPr>
@@ -10270,7 +10180,7 @@
             <w:noProof/>
             <w:webHidden/>
           </w:rPr>
-          <w:t>17</w:t>
+          <w:t>15</w:t>
         </w:r>
         <w:r>
           <w:rPr>
@@ -10339,7 +10249,7 @@
             <w:noProof/>
             <w:webHidden/>
           </w:rPr>
-          <w:t>19</w:t>
+          <w:t>18</w:t>
         </w:r>
         <w:r>
           <w:rPr>
@@ -10408,7 +10318,7 @@
             <w:noProof/>
             <w:webHidden/>
           </w:rPr>
-          <w:t>20</w:t>
+          <w:t>19</w:t>
         </w:r>
         <w:r>
           <w:rPr>
@@ -10477,7 +10387,7 @@
             <w:noProof/>
             <w:webHidden/>
           </w:rPr>
-          <w:t>21</w:t>
+          <w:t>20</w:t>
         </w:r>
         <w:r>
           <w:rPr>
@@ -10546,7 +10456,7 @@
             <w:noProof/>
             <w:webHidden/>
           </w:rPr>
-          <w:t>22</w:t>
+          <w:t>21</w:t>
         </w:r>
         <w:r>
           <w:rPr>
@@ -10615,7 +10525,7 @@
             <w:noProof/>
             <w:webHidden/>
           </w:rPr>
-          <w:t>23</w:t>
+          <w:t>22</w:t>
         </w:r>
         <w:r>
           <w:rPr>
@@ -10684,7 +10594,7 @@
             <w:noProof/>
             <w:webHidden/>
           </w:rPr>
-          <w:t>24</w:t>
+          <w:t>23</w:t>
         </w:r>
         <w:r>
           <w:rPr>
@@ -10753,7 +10663,7 @@
             <w:noProof/>
             <w:webHidden/>
           </w:rPr>
-          <w:t>27</w:t>
+          <w:t>26</w:t>
         </w:r>
         <w:r>
           <w:rPr>
@@ -10822,7 +10732,7 @@
             <w:noProof/>
             <w:webHidden/>
           </w:rPr>
-          <w:t>27</w:t>
+          <w:t>26</w:t>
         </w:r>
         <w:r>
           <w:rPr>
@@ -10891,7 +10801,7 @@
             <w:noProof/>
             <w:webHidden/>
           </w:rPr>
-          <w:t>28</w:t>
+          <w:t>27</w:t>
         </w:r>
         <w:r>
           <w:rPr>
@@ -10960,7 +10870,7 @@
             <w:noProof/>
             <w:webHidden/>
           </w:rPr>
-          <w:t>29</w:t>
+          <w:t>28</w:t>
         </w:r>
         <w:r>
           <w:rPr>
@@ -11029,7 +10939,7 @@
             <w:noProof/>
             <w:webHidden/>
           </w:rPr>
-          <w:t>30</w:t>
+          <w:t>29</w:t>
         </w:r>
         <w:r>
           <w:rPr>
@@ -11581,25 +11491,7 @@
                 <w:sz w:val="24"/>
                 <w:szCs w:val="24"/>
               </w:rPr>
-              <w:t xml:space="preserve">right and wrong, </w:t>
-            </w:r>
-            <w:proofErr w:type="gramStart"/>
-            <w:r>
-              <w:rPr>
-                <w:rFonts w:ascii="Times New Roman" w:eastAsia="Times New Roman" w:hAnsi="Times New Roman" w:cs="Times New Roman"/>
-                <w:sz w:val="24"/>
-                <w:szCs w:val="24"/>
-              </w:rPr>
-              <w:t>real</w:t>
-            </w:r>
-            <w:proofErr w:type="gramEnd"/>
-            <w:r>
-              <w:rPr>
-                <w:rFonts w:ascii="Times New Roman" w:eastAsia="Times New Roman" w:hAnsi="Times New Roman" w:cs="Times New Roman"/>
-                <w:sz w:val="24"/>
-                <w:szCs w:val="24"/>
-              </w:rPr>
-              <w:t xml:space="preserve"> and</w:t>
+              <w:t>right and wrong, real and</w:t>
             </w:r>
             <w:r>
               <w:rPr>
@@ -11703,7 +11595,6 @@
               </w:rPr>
               <w:t xml:space="preserve">both businesses and </w:t>
             </w:r>
-            <w:proofErr w:type="gramStart"/>
             <w:r>
               <w:rPr>
                 <w:rFonts w:ascii="Times New Roman" w:eastAsia="Times New Roman" w:hAnsi="Times New Roman" w:cs="Times New Roman"/>
@@ -11728,7 +11619,6 @@
               </w:rPr>
               <w:t>public</w:t>
             </w:r>
-            <w:proofErr w:type="gramEnd"/>
             <w:r>
               <w:rPr>
                 <w:rFonts w:ascii="Times New Roman" w:eastAsia="Times New Roman" w:hAnsi="Times New Roman" w:cs="Times New Roman"/>
@@ -12164,25 +12054,7 @@
           <w:sz w:val="24"/>
           <w:szCs w:val="24"/>
         </w:rPr>
-        <w:t xml:space="preserve">This creates a significant issue for businesses and the </w:t>
-      </w:r>
-      <w:proofErr w:type="gramStart"/>
-      <w:r>
-        <w:rPr>
-          <w:rFonts w:ascii="Times New Roman" w:eastAsia="Times New Roman" w:hAnsi="Times New Roman" w:cs="Times New Roman"/>
-          <w:sz w:val="24"/>
-          <w:szCs w:val="24"/>
-        </w:rPr>
-        <w:t>general public</w:t>
-      </w:r>
-      <w:proofErr w:type="gramEnd"/>
-      <w:r>
-        <w:rPr>
-          <w:rFonts w:ascii="Times New Roman" w:eastAsia="Times New Roman" w:hAnsi="Times New Roman" w:cs="Times New Roman"/>
-          <w:sz w:val="24"/>
-          <w:szCs w:val="24"/>
-        </w:rPr>
-        <w:t xml:space="preserve"> who lack access to a specific platform that can be used to complete all the stated activities.</w:t>
+        <w:t>This creates a significant issue for businesses and the general public who lack access to a specific platform that can be used to complete all the stated activities.</w:t>
       </w:r>
     </w:p>
     <w:p>
@@ -12360,25 +12232,7 @@
           <w:sz w:val="24"/>
           <w:szCs w:val="24"/>
         </w:rPr>
-        <w:t xml:space="preserve"> trend. The impact of it is that people participate in fake/low quality trend. They consider information to be legit which was spreading through these trends. </w:t>
-      </w:r>
-      <w:proofErr w:type="spellStart"/>
-      <w:r>
-        <w:rPr>
-          <w:rFonts w:ascii="Times New Roman" w:eastAsia="Times New Roman" w:hAnsi="Times New Roman" w:cs="Times New Roman"/>
-          <w:sz w:val="24"/>
-          <w:szCs w:val="24"/>
-        </w:rPr>
-        <w:t>WhatsTrending</w:t>
-      </w:r>
-      <w:proofErr w:type="spellEnd"/>
-      <w:r>
-        <w:rPr>
-          <w:rFonts w:ascii="Times New Roman" w:eastAsia="Times New Roman" w:hAnsi="Times New Roman" w:cs="Times New Roman"/>
-          <w:sz w:val="24"/>
-          <w:szCs w:val="24"/>
-        </w:rPr>
-        <w:t xml:space="preserve">? will provide an environment through which be able to </w:t>
+        <w:t xml:space="preserve"> trend. The impact of it is that people participate in fake/low quality trend. They consider information to be legit which was spreading through these trends. WhatsTrending? will provide an environment through which be able to </w:t>
       </w:r>
       <w:proofErr w:type="spellStart"/>
       <w:r>
@@ -12565,43 +12419,7 @@
           <w:sz w:val="24"/>
           <w:szCs w:val="24"/>
         </w:rPr>
-        <w:t xml:space="preserve">Our target market includes the </w:t>
-      </w:r>
-      <w:proofErr w:type="gramStart"/>
-      <w:r>
-        <w:rPr>
-          <w:rFonts w:ascii="Times New Roman" w:eastAsia="Times New Roman" w:hAnsi="Times New Roman" w:cs="Times New Roman"/>
-          <w:sz w:val="24"/>
-          <w:szCs w:val="24"/>
-        </w:rPr>
-        <w:t>general public</w:t>
-      </w:r>
-      <w:proofErr w:type="gramEnd"/>
-      <w:r>
-        <w:rPr>
-          <w:rFonts w:ascii="Times New Roman" w:eastAsia="Times New Roman" w:hAnsi="Times New Roman" w:cs="Times New Roman"/>
-          <w:sz w:val="24"/>
-          <w:szCs w:val="24"/>
-        </w:rPr>
-        <w:t xml:space="preserve">, businesses, and all English-speaking Twitter users. </w:t>
-      </w:r>
-      <w:proofErr w:type="gramStart"/>
-      <w:r>
-        <w:rPr>
-          <w:rFonts w:ascii="Times New Roman" w:eastAsia="Times New Roman" w:hAnsi="Times New Roman" w:cs="Times New Roman"/>
-          <w:sz w:val="24"/>
-          <w:szCs w:val="24"/>
-        </w:rPr>
-        <w:t>In order to</w:t>
-      </w:r>
-      <w:proofErr w:type="gramEnd"/>
-      <w:r>
-        <w:rPr>
-          <w:rFonts w:ascii="Times New Roman" w:eastAsia="Times New Roman" w:hAnsi="Times New Roman" w:cs="Times New Roman"/>
-          <w:sz w:val="24"/>
-          <w:szCs w:val="24"/>
-        </w:rPr>
-        <w:t xml:space="preserve"> give them a better platform for unique and valid content and enable them to absorb just the real information.</w:t>
+        <w:t>Our target market includes the general public, businesses, and all English-speaking Twitter users. In order to give them a better platform for unique and valid content and enable them to absorb just the real information.</w:t>
       </w:r>
     </w:p>
     <w:p>
@@ -12639,25 +12457,7 @@
           <w:sz w:val="24"/>
           <w:szCs w:val="24"/>
         </w:rPr>
-        <w:t xml:space="preserve">It can be used by PTA and possibly Twitter to cut down on spam and teach users on how to make better decisions, but for this project, the intended audience is the </w:t>
-      </w:r>
-      <w:proofErr w:type="gramStart"/>
-      <w:r>
-        <w:rPr>
-          <w:rFonts w:ascii="Times New Roman" w:eastAsia="Times New Roman" w:hAnsi="Times New Roman" w:cs="Times New Roman"/>
-          <w:sz w:val="24"/>
-          <w:szCs w:val="24"/>
-        </w:rPr>
-        <w:t>general public</w:t>
-      </w:r>
-      <w:proofErr w:type="gramEnd"/>
-      <w:r>
-        <w:rPr>
-          <w:rFonts w:ascii="Times New Roman" w:eastAsia="Times New Roman" w:hAnsi="Times New Roman" w:cs="Times New Roman"/>
-          <w:sz w:val="24"/>
-          <w:szCs w:val="24"/>
-        </w:rPr>
-        <w:t>.</w:t>
+        <w:t>It can be used by PTA and possibly Twitter to cut down on spam and teach users on how to make better decisions, but for this project, the intended audience is the general public.</w:t>
       </w:r>
     </w:p>
     <w:p>
@@ -15628,24 +15428,6 @@
           <w:szCs w:val="24"/>
         </w:rPr>
         <w:t xml:space="preserve"> Will be able to support multiple users at a time.</w:t>
-      </w:r>
-    </w:p>
-    <w:p>
-      <w:pPr>
-        <w:rPr>
-          <w:rFonts w:ascii="Times New Roman" w:eastAsia="Times New Roman" w:hAnsi="Times New Roman" w:cs="Times New Roman"/>
-          <w:sz w:val="24"/>
-          <w:szCs w:val="24"/>
-        </w:rPr>
-      </w:pPr>
-      <w:r>
-        <w:rPr>
-          <w:rFonts w:ascii="Times New Roman" w:eastAsia="Times New Roman" w:hAnsi="Times New Roman" w:cs="Times New Roman"/>
-          <w:sz w:val="24"/>
-          <w:szCs w:val="24"/>
-        </w:rPr>
-        <w:lastRenderedPageBreak/>
-        <w:br w:type="page"/>
       </w:r>
     </w:p>
     <w:p>
@@ -19095,21 +18877,11 @@
     </w:p>
     <w:p>
       <w:pPr>
-        <w:pStyle w:val="Caption"/>
-        <w:jc w:val="center"/>
-        <w:rPr>
-          <w:rFonts w:ascii="Times New Roman" w:hAnsi="Times New Roman" w:cs="Times New Roman"/>
-          <w:sz w:val="22"/>
-          <w:szCs w:val="22"/>
-        </w:rPr>
-      </w:pPr>
-    </w:p>
-    <w:p>
-      <w:pPr>
         <w:pStyle w:val="Heading2"/>
       </w:pPr>
       <w:bookmarkStart w:id="56" w:name="_Toc118206798"/>
       <w:r>
+        <w:lastRenderedPageBreak/>
         <w:t>Authenticate User</w:t>
       </w:r>
       <w:bookmarkEnd w:id="56"/>
@@ -20794,7 +20566,6 @@
               <w:rPr>
                 <w:rFonts w:ascii="Times New Roman" w:hAnsi="Times New Roman" w:cs="Times New Roman"/>
               </w:rPr>
-              <w:lastRenderedPageBreak/>
               <w:t>Post-condition</w:t>
             </w:r>
           </w:p>
@@ -20849,6 +20620,7 @@
               <w:rPr>
                 <w:rFonts w:ascii="Times New Roman" w:hAnsi="Times New Roman" w:cs="Times New Roman"/>
               </w:rPr>
+              <w:lastRenderedPageBreak/>
               <w:t>Normal flow</w:t>
             </w:r>
           </w:p>
@@ -22300,7 +22072,6 @@
               <w:rPr>
                 <w:rFonts w:ascii="Times New Roman" w:eastAsia="Calibri" w:hAnsi="Times New Roman" w:cs="Times New Roman"/>
               </w:rPr>
-              <w:lastRenderedPageBreak/>
               <w:t>Alternate flow</w:t>
             </w:r>
           </w:p>
@@ -22364,6 +22135,7 @@
               <w:rPr>
                 <w:rFonts w:ascii="Times New Roman" w:eastAsia="Calibri" w:hAnsi="Times New Roman" w:cs="Times New Roman"/>
               </w:rPr>
+              <w:lastRenderedPageBreak/>
               <w:t>Frequency of Use</w:t>
             </w:r>
           </w:p>
@@ -23677,7 +23449,6 @@
           <w:sz w:val="22"/>
           <w:szCs w:val="22"/>
         </w:rPr>
-        <w:lastRenderedPageBreak/>
         <w:t xml:space="preserve">Table </w:t>
       </w:r>
       <w:r>
@@ -23727,142 +23498,11 @@
     </w:p>
     <w:p>
       <w:pPr>
-        <w:spacing w:after="0" w:line="360" w:lineRule="auto"/>
-        <w:jc w:val="both"/>
-        <w:rPr>
-          <w:rFonts w:ascii="Times New Roman" w:eastAsia="Times New Roman" w:hAnsi="Times New Roman" w:cs="Times New Roman"/>
-          <w:sz w:val="24"/>
-          <w:szCs w:val="24"/>
-        </w:rPr>
-      </w:pPr>
-    </w:p>
-    <w:p>
-      <w:pPr>
-        <w:spacing w:after="0" w:line="360" w:lineRule="auto"/>
-        <w:jc w:val="both"/>
-        <w:rPr>
-          <w:rFonts w:ascii="Times New Roman" w:eastAsia="Times New Roman" w:hAnsi="Times New Roman" w:cs="Times New Roman"/>
-          <w:sz w:val="24"/>
-          <w:szCs w:val="24"/>
-        </w:rPr>
-      </w:pPr>
-    </w:p>
-    <w:p>
-      <w:pPr>
-        <w:spacing w:after="0" w:line="360" w:lineRule="auto"/>
-        <w:jc w:val="both"/>
-        <w:rPr>
-          <w:rFonts w:ascii="Times New Roman" w:eastAsia="Times New Roman" w:hAnsi="Times New Roman" w:cs="Times New Roman"/>
-          <w:sz w:val="24"/>
-          <w:szCs w:val="24"/>
-        </w:rPr>
-      </w:pPr>
-    </w:p>
-    <w:p>
-      <w:pPr>
-        <w:spacing w:after="0" w:line="360" w:lineRule="auto"/>
-        <w:jc w:val="both"/>
-        <w:rPr>
-          <w:rFonts w:ascii="Times New Roman" w:eastAsia="Times New Roman" w:hAnsi="Times New Roman" w:cs="Times New Roman"/>
-          <w:sz w:val="24"/>
-          <w:szCs w:val="24"/>
-        </w:rPr>
-      </w:pPr>
-    </w:p>
-    <w:p>
-      <w:pPr>
-        <w:spacing w:after="0" w:line="360" w:lineRule="auto"/>
-        <w:jc w:val="both"/>
-        <w:rPr>
-          <w:rFonts w:ascii="Times New Roman" w:eastAsia="Times New Roman" w:hAnsi="Times New Roman" w:cs="Times New Roman"/>
-          <w:sz w:val="24"/>
-          <w:szCs w:val="24"/>
-        </w:rPr>
-      </w:pPr>
-    </w:p>
-    <w:p>
-      <w:pPr>
-        <w:spacing w:after="0" w:line="360" w:lineRule="auto"/>
-        <w:jc w:val="both"/>
-        <w:rPr>
-          <w:rFonts w:ascii="Times New Roman" w:eastAsia="Times New Roman" w:hAnsi="Times New Roman" w:cs="Times New Roman"/>
-          <w:sz w:val="24"/>
-          <w:szCs w:val="24"/>
-        </w:rPr>
-      </w:pPr>
-    </w:p>
-    <w:p>
-      <w:pPr>
-        <w:spacing w:after="0" w:line="360" w:lineRule="auto"/>
-        <w:jc w:val="both"/>
-        <w:rPr>
-          <w:rFonts w:ascii="Times New Roman" w:eastAsia="Times New Roman" w:hAnsi="Times New Roman" w:cs="Times New Roman"/>
-          <w:sz w:val="24"/>
-          <w:szCs w:val="24"/>
-        </w:rPr>
-      </w:pPr>
-    </w:p>
-    <w:p>
-      <w:pPr>
-        <w:spacing w:after="0" w:line="360" w:lineRule="auto"/>
-        <w:jc w:val="both"/>
-        <w:rPr>
-          <w:rFonts w:ascii="Times New Roman" w:eastAsia="Times New Roman" w:hAnsi="Times New Roman" w:cs="Times New Roman"/>
-          <w:sz w:val="24"/>
-          <w:szCs w:val="24"/>
-        </w:rPr>
-      </w:pPr>
-    </w:p>
-    <w:p>
-      <w:pPr>
-        <w:spacing w:after="0" w:line="360" w:lineRule="auto"/>
-        <w:jc w:val="both"/>
-        <w:rPr>
-          <w:rFonts w:ascii="Times New Roman" w:eastAsia="Times New Roman" w:hAnsi="Times New Roman" w:cs="Times New Roman"/>
-          <w:sz w:val="24"/>
-          <w:szCs w:val="24"/>
-        </w:rPr>
-      </w:pPr>
-    </w:p>
-    <w:p>
-      <w:pPr>
-        <w:spacing w:after="0" w:line="360" w:lineRule="auto"/>
-        <w:jc w:val="both"/>
-        <w:rPr>
-          <w:rFonts w:ascii="Times New Roman" w:eastAsia="Times New Roman" w:hAnsi="Times New Roman" w:cs="Times New Roman"/>
-          <w:sz w:val="24"/>
-          <w:szCs w:val="24"/>
-        </w:rPr>
-      </w:pPr>
-    </w:p>
-    <w:p>
-      <w:pPr>
-        <w:spacing w:after="0" w:line="360" w:lineRule="auto"/>
-        <w:jc w:val="both"/>
-        <w:rPr>
-          <w:rFonts w:ascii="Times New Roman" w:eastAsia="Times New Roman" w:hAnsi="Times New Roman" w:cs="Times New Roman"/>
-          <w:sz w:val="24"/>
-          <w:szCs w:val="24"/>
-        </w:rPr>
-      </w:pPr>
-    </w:p>
-    <w:p>
-      <w:pPr>
-        <w:spacing w:after="0" w:line="360" w:lineRule="auto"/>
-        <w:jc w:val="both"/>
-        <w:rPr>
-          <w:rFonts w:ascii="Times New Roman" w:eastAsia="Times New Roman" w:hAnsi="Times New Roman" w:cs="Times New Roman"/>
-          <w:sz w:val="24"/>
-          <w:szCs w:val="24"/>
-        </w:rPr>
-      </w:pPr>
-    </w:p>
-    <w:p>
-      <w:pPr>
         <w:pStyle w:val="Heading1"/>
       </w:pPr>
       <w:bookmarkStart w:id="70" w:name="_Toc118206805"/>
       <w:r>
+        <w:lastRenderedPageBreak/>
         <w:t>Component Diagram</w:t>
       </w:r>
       <w:bookmarkEnd w:id="70"/>
@@ -23943,9 +23583,8 @@
         <w:pStyle w:val="Caption"/>
         <w:jc w:val="center"/>
         <w:rPr>
-          <w:rFonts w:ascii="Times New Roman" w:eastAsia="Times New Roman" w:hAnsi="Times New Roman" w:cs="Times New Roman"/>
-          <w:sz w:val="32"/>
-          <w:szCs w:val="32"/>
+          <w:sz w:val="22"/>
+          <w:szCs w:val="22"/>
         </w:rPr>
       </w:pPr>
       <w:bookmarkStart w:id="71" w:name="_Toc118206876"/>
@@ -24001,13 +23640,13 @@
       </w:r>
       <w:bookmarkEnd w:id="71"/>
     </w:p>
+    <w:p/>
     <w:p>
       <w:pPr>
         <w:pStyle w:val="Heading1"/>
       </w:pPr>
       <w:bookmarkStart w:id="72" w:name="_Toc118206806"/>
       <w:r>
-        <w:lastRenderedPageBreak/>
         <w:t>Data Flow Diagram</w:t>
       </w:r>
       <w:bookmarkEnd w:id="72"/>
@@ -24146,19 +23785,77 @@
     </w:p>
     <w:p>
       <w:pPr>
+        <w:pStyle w:val="Heading1"/>
+      </w:pPr>
+      <w:r>
+        <w:lastRenderedPageBreak/>
+        <w:t>Package Diagram</w:t>
+      </w:r>
+    </w:p>
+    <w:p>
+      <w:pPr>
         <w:keepNext/>
         <w:spacing w:after="0" w:line="360" w:lineRule="auto"/>
       </w:pPr>
-      <w:r>
-        <w:lastRenderedPageBreak/>
-        <w:t>Package Diagram</w:t>
-      </w:r>
     </w:p>
     <w:p>
       <w:pPr>
         <w:keepNext/>
         <w:spacing w:after="0" w:line="360" w:lineRule="auto"/>
       </w:pPr>
+      <w:r>
+        <w:rPr>
+          <w:noProof/>
+        </w:rPr>
+        <w:drawing>
+          <wp:inline distT="0" distB="0" distL="0" distR="0" wp14:anchorId="0434D393" wp14:editId="5B7D8947">
+            <wp:extent cx="4817110" cy="7531735"/>
+            <wp:effectExtent l="0" t="0" r="2540" b="0"/>
+            <wp:docPr id="5" name="Picture 5"/>
+            <wp:cNvGraphicFramePr>
+              <a:graphicFrameLocks xmlns:a="http://schemas.openxmlformats.org/drawingml/2006/main" noChangeAspect="1"/>
+            </wp:cNvGraphicFramePr>
+            <a:graphic xmlns:a="http://schemas.openxmlformats.org/drawingml/2006/main">
+              <a:graphicData uri="http://schemas.openxmlformats.org/drawingml/2006/picture">
+                <pic:pic xmlns:pic="http://schemas.openxmlformats.org/drawingml/2006/picture">
+                  <pic:nvPicPr>
+                    <pic:cNvPr id="0" name="Picture 1"/>
+                    <pic:cNvPicPr>
+                      <a:picLocks noChangeAspect="1" noChangeArrowheads="1"/>
+                    </pic:cNvPicPr>
+                  </pic:nvPicPr>
+                  <pic:blipFill>
+                    <a:blip r:embed="rId17">
+                      <a:extLst>
+                        <a:ext uri="{28A0092B-C50C-407E-A947-70E740481C1C}">
+                          <a14:useLocalDpi xmlns:a14="http://schemas.microsoft.com/office/drawing/2010/main" val="0"/>
+                        </a:ext>
+                      </a:extLst>
+                    </a:blip>
+                    <a:srcRect/>
+                    <a:stretch>
+                      <a:fillRect/>
+                    </a:stretch>
+                  </pic:blipFill>
+                  <pic:spPr bwMode="auto">
+                    <a:xfrm>
+                      <a:off x="0" y="0"/>
+                      <a:ext cx="4817110" cy="7531735"/>
+                    </a:xfrm>
+                    <a:prstGeom prst="rect">
+                      <a:avLst/>
+                    </a:prstGeom>
+                    <a:noFill/>
+                    <a:ln>
+                      <a:noFill/>
+                    </a:ln>
+                  </pic:spPr>
+                </pic:pic>
+              </a:graphicData>
+            </a:graphic>
+          </wp:inline>
+        </w:drawing>
+      </w:r>
     </w:p>
     <w:p>
       <w:pPr>
@@ -24168,16 +23865,10 @@
     </w:p>
     <w:p>
       <w:pPr>
-        <w:keepNext/>
-        <w:spacing w:after="0" w:line="360" w:lineRule="auto"/>
-      </w:pPr>
-    </w:p>
-    <w:p>
-      <w:pPr>
-        <w:keepNext/>
-        <w:spacing w:after="0" w:line="360" w:lineRule="auto"/>
-      </w:pPr>
-      <w:r>
+        <w:pStyle w:val="Heading1"/>
+      </w:pPr>
+      <w:r>
+        <w:lastRenderedPageBreak/>
         <w:t>State Machine Diagram</w:t>
       </w:r>
     </w:p>
@@ -24214,7 +23905,7 @@
                     </pic:cNvPicPr>
                   </pic:nvPicPr>
                   <pic:blipFill>
-                    <a:blip r:embed="rId17" cstate="print">
+                    <a:blip r:embed="rId18" cstate="print">
                       <a:extLst>
                         <a:ext uri="{28A0092B-C50C-407E-A947-70E740481C1C}">
                           <a14:useLocalDpi xmlns:a14="http://schemas.microsoft.com/office/drawing/2010/main" val="0"/>
@@ -24334,7 +24025,7 @@
                     </pic:cNvPicPr>
                   </pic:nvPicPr>
                   <pic:blipFill>
-                    <a:blip r:embed="rId18" cstate="print">
+                    <a:blip r:embed="rId19" cstate="print">
                       <a:extLst>
                         <a:ext uri="{28A0092B-C50C-407E-A947-70E740481C1C}">
                           <a14:useLocalDpi xmlns:a14="http://schemas.microsoft.com/office/drawing/2010/main" val="0"/>
@@ -24519,7 +24210,7 @@
                     </pic:cNvPicPr>
                   </pic:nvPicPr>
                   <pic:blipFill>
-                    <a:blip r:embed="rId19" cstate="print">
+                    <a:blip r:embed="rId20" cstate="print">
                       <a:extLst>
                         <a:ext uri="{28A0092B-C50C-407E-A947-70E740481C1C}">
                           <a14:useLocalDpi xmlns:a14="http://schemas.microsoft.com/office/drawing/2010/main" val="0"/>
@@ -24711,7 +24402,7 @@
                     </pic:cNvPicPr>
                   </pic:nvPicPr>
                   <pic:blipFill>
-                    <a:blip r:embed="rId20">
+                    <a:blip r:embed="rId21">
                       <a:extLst>
                         <a:ext uri="{28A0092B-C50C-407E-A947-70E740481C1C}">
                           <a14:useLocalDpi xmlns:a14="http://schemas.microsoft.com/office/drawing/2010/main" val="0"/>
@@ -24885,7 +24576,7 @@
                     </pic:cNvPicPr>
                   </pic:nvPicPr>
                   <pic:blipFill>
-                    <a:blip r:embed="rId21">
+                    <a:blip r:embed="rId22">
                       <a:extLst>
                         <a:ext uri="{28A0092B-C50C-407E-A947-70E740481C1C}">
                           <a14:useLocalDpi xmlns:a14="http://schemas.microsoft.com/office/drawing/2010/main" val="0"/>
@@ -25059,7 +24750,7 @@
                     </pic:cNvPicPr>
                   </pic:nvPicPr>
                   <pic:blipFill>
-                    <a:blip r:embed="rId22">
+                    <a:blip r:embed="rId23">
                       <a:extLst>
                         <a:ext uri="{28A0092B-C50C-407E-A947-70E740481C1C}">
                           <a14:useLocalDpi xmlns:a14="http://schemas.microsoft.com/office/drawing/2010/main" val="0"/>
@@ -25226,7 +24917,7 @@
                     </pic:cNvPicPr>
                   </pic:nvPicPr>
                   <pic:blipFill>
-                    <a:blip r:embed="rId23">
+                    <a:blip r:embed="rId24">
                       <a:extLst>
                         <a:ext uri="{28A0092B-C50C-407E-A947-70E740481C1C}">
                           <a14:useLocalDpi xmlns:a14="http://schemas.microsoft.com/office/drawing/2010/main" val="0"/>
@@ -25362,18 +25053,6 @@
     </w:p>
     <w:p>
       <w:pPr>
-        <w:spacing w:after="0" w:line="360" w:lineRule="auto"/>
-        <w:jc w:val="both"/>
-        <w:rPr>
-          <w:rFonts w:ascii="Times New Roman" w:eastAsia="Times New Roman" w:hAnsi="Times New Roman" w:cs="Times New Roman"/>
-          <w:noProof/>
-          <w:sz w:val="24"/>
-          <w:szCs w:val="24"/>
-        </w:rPr>
-      </w:pPr>
-    </w:p>
-    <w:p>
-      <w:pPr>
         <w:keepNext/>
         <w:spacing w:after="0" w:line="360" w:lineRule="auto"/>
         <w:jc w:val="center"/>
@@ -25401,7 +25080,7 @@
                     </pic:cNvPicPr>
                   </pic:nvPicPr>
                   <pic:blipFill>
-                    <a:blip r:embed="rId24">
+                    <a:blip r:embed="rId25">
                       <a:extLst>
                         <a:ext uri="{28A0092B-C50C-407E-A947-70E740481C1C}">
                           <a14:useLocalDpi xmlns:a14="http://schemas.microsoft.com/office/drawing/2010/main" val="0"/>
@@ -25568,7 +25247,7 @@
                     </pic:cNvPicPr>
                   </pic:nvPicPr>
                   <pic:blipFill>
-                    <a:blip r:embed="rId25">
+                    <a:blip r:embed="rId26">
                       <a:extLst>
                         <a:ext uri="{28A0092B-C50C-407E-A947-70E740481C1C}">
                           <a14:useLocalDpi xmlns:a14="http://schemas.microsoft.com/office/drawing/2010/main" val="0"/>
@@ -25741,7 +25420,7 @@
                     </pic:cNvPicPr>
                   </pic:nvPicPr>
                   <pic:blipFill>
-                    <a:blip r:embed="rId26">
+                    <a:blip r:embed="rId27">
                       <a:extLst>
                         <a:ext uri="{28A0092B-C50C-407E-A947-70E740481C1C}">
                           <a14:useLocalDpi xmlns:a14="http://schemas.microsoft.com/office/drawing/2010/main" val="0"/>
@@ -25951,7 +25630,7 @@
                     </pic:cNvPicPr>
                   </pic:nvPicPr>
                   <pic:blipFill>
-                    <a:blip r:embed="rId27" cstate="print">
+                    <a:blip r:embed="rId28" cstate="print">
                       <a:extLst>
                         <a:ext uri="{28A0092B-C50C-407E-A947-70E740481C1C}">
                           <a14:useLocalDpi xmlns:a14="http://schemas.microsoft.com/office/drawing/2010/main" val="0"/>
@@ -26137,7 +25816,7 @@
                     </pic:cNvPicPr>
                   </pic:nvPicPr>
                   <pic:blipFill>
-                    <a:blip r:embed="rId28" cstate="print">
+                    <a:blip r:embed="rId29" cstate="print">
                       <a:extLst>
                         <a:ext uri="{28A0092B-C50C-407E-A947-70E740481C1C}">
                           <a14:useLocalDpi xmlns:a14="http://schemas.microsoft.com/office/drawing/2010/main" val="0"/>
@@ -26267,10 +25946,10 @@
       </w:pPr>
     </w:p>
     <w:sectPr>
-      <w:headerReference w:type="even" r:id="rId29"/>
-      <w:headerReference w:type="default" r:id="rId30"/>
-      <w:footerReference w:type="even" r:id="rId31"/>
-      <w:footerReference w:type="default" r:id="rId32"/>
+      <w:headerReference w:type="even" r:id="rId30"/>
+      <w:headerReference w:type="default" r:id="rId31"/>
+      <w:footerReference w:type="even" r:id="rId32"/>
+      <w:footerReference w:type="default" r:id="rId33"/>
       <w:pgSz w:w="11906" w:h="16838" w:code="9"/>
       <w:pgMar w:top="2160" w:right="1440" w:bottom="1440" w:left="2880" w:header="720" w:footer="720" w:gutter="0"/>
       <w:pgNumType w:start="1"/>

--- a/Design Document.docx
+++ b/Design Document.docx
@@ -15661,6 +15661,131 @@
     </w:p>
     <w:p>
       <w:pPr>
+        <w:rPr>
+          <w:rFonts w:ascii="Arial" w:hAnsi="Arial" w:cs="Arial"/>
+          <w:color w:val="4D5156"/>
+          <w:sz w:val="21"/>
+          <w:szCs w:val="21"/>
+          <w:shd w:val="clear" w:color="auto" w:fill="FFFFFF"/>
+        </w:rPr>
+      </w:pPr>
+      <w:bookmarkStart w:id="35" w:name="_Hlk118282798"/>
+      <w:r>
+        <w:rPr>
+          <w:rFonts w:ascii="Arial" w:hAnsi="Arial" w:cs="Arial"/>
+          <w:color w:val="4D5156"/>
+          <w:sz w:val="21"/>
+          <w:szCs w:val="21"/>
+          <w:shd w:val="clear" w:color="auto" w:fill="FFFFFF"/>
+        </w:rPr>
+        <w:t>A use case diagram is a graphical depiction of a user's possible interactions with a system.</w:t>
+      </w:r>
+      <w:r>
+        <w:rPr>
+          <w:rFonts w:ascii="Arial" w:hAnsi="Arial" w:cs="Arial"/>
+          <w:color w:val="4D5156"/>
+          <w:sz w:val="21"/>
+          <w:szCs w:val="21"/>
+          <w:shd w:val="clear" w:color="auto" w:fill="FFFFFF"/>
+        </w:rPr>
+        <w:t xml:space="preserve"> Use case diagrams specify how the system interacts with actors without worrying about the details of how that functionality is implemented</w:t>
+      </w:r>
+      <w:r>
+        <w:rPr>
+          <w:rFonts w:ascii="Arial" w:hAnsi="Arial" w:cs="Arial"/>
+          <w:color w:val="4D5156"/>
+          <w:sz w:val="21"/>
+          <w:szCs w:val="21"/>
+          <w:shd w:val="clear" w:color="auto" w:fill="FFFFFF"/>
+        </w:rPr>
+        <w:t>.</w:t>
+      </w:r>
+    </w:p>
+    <w:p>
+      <w:r>
+        <w:rPr>
+          <w:rFonts w:ascii="Arial" w:hAnsi="Arial" w:cs="Arial"/>
+          <w:color w:val="4D5156"/>
+          <w:sz w:val="21"/>
+          <w:szCs w:val="21"/>
+          <w:shd w:val="clear" w:color="auto" w:fill="FFFFFF"/>
+        </w:rPr>
+        <w:t xml:space="preserve">Below </w:t>
+      </w:r>
+      <w:r>
+        <w:rPr>
+          <w:rFonts w:ascii="Arial" w:hAnsi="Arial" w:cs="Arial"/>
+          <w:color w:val="4D5156"/>
+          <w:sz w:val="21"/>
+          <w:szCs w:val="21"/>
+          <w:shd w:val="clear" w:color="auto" w:fill="FFFFFF"/>
+        </w:rPr>
+        <w:t>uses</w:t>
+      </w:r>
+      <w:r>
+        <w:rPr>
+          <w:rFonts w:ascii="Arial" w:hAnsi="Arial" w:cs="Arial"/>
+          <w:color w:val="4D5156"/>
+          <w:sz w:val="21"/>
+          <w:szCs w:val="21"/>
+          <w:shd w:val="clear" w:color="auto" w:fill="FFFFFF"/>
+        </w:rPr>
+        <w:t xml:space="preserve"> case diagram show user interaction with functionali</w:t>
+      </w:r>
+      <w:r>
+        <w:rPr>
+          <w:rFonts w:ascii="Arial" w:hAnsi="Arial" w:cs="Arial"/>
+          <w:color w:val="4D5156"/>
+          <w:sz w:val="21"/>
+          <w:szCs w:val="21"/>
+          <w:shd w:val="clear" w:color="auto" w:fill="FFFFFF"/>
+        </w:rPr>
+        <w:t>ties</w:t>
+      </w:r>
+      <w:r>
+        <w:rPr>
+          <w:rFonts w:ascii="Arial" w:hAnsi="Arial" w:cs="Arial"/>
+          <w:color w:val="4D5156"/>
+          <w:sz w:val="21"/>
+          <w:szCs w:val="21"/>
+          <w:shd w:val="clear" w:color="auto" w:fill="FFFFFF"/>
+        </w:rPr>
+        <w:t xml:space="preserve"> </w:t>
+      </w:r>
+      <w:r>
+        <w:rPr>
+          <w:rFonts w:ascii="Arial" w:hAnsi="Arial" w:cs="Arial"/>
+          <w:color w:val="4D5156"/>
+          <w:sz w:val="21"/>
+          <w:szCs w:val="21"/>
+          <w:shd w:val="clear" w:color="auto" w:fill="FFFFFF"/>
+        </w:rPr>
+        <w:t xml:space="preserve">that will be provided by </w:t>
+      </w:r>
+      <w:r>
+        <w:rPr>
+          <w:rFonts w:ascii="Arial" w:hAnsi="Arial" w:cs="Arial"/>
+          <w:color w:val="4D5156"/>
+          <w:sz w:val="21"/>
+          <w:szCs w:val="21"/>
+          <w:shd w:val="clear" w:color="auto" w:fill="FFFFFF"/>
+        </w:rPr>
+        <w:t xml:space="preserve">what’s </w:t>
+      </w:r>
+      <w:r>
+        <w:rPr>
+          <w:rFonts w:ascii="Arial" w:hAnsi="Arial" w:cs="Arial"/>
+          <w:color w:val="4D5156"/>
+          <w:sz w:val="21"/>
+          <w:szCs w:val="21"/>
+          <w:shd w:val="clear" w:color="auto" w:fill="FFFFFF"/>
+        </w:rPr>
+        <w:t>trending.</w:t>
+      </w:r>
+    </w:p>
+    <w:bookmarkEnd w:id="35"/>
+    <w:p>
+      <w:pPr>
         <w:spacing w:after="0" w:line="360" w:lineRule="auto"/>
         <w:jc w:val="both"/>
         <w:rPr>
@@ -15740,7 +15865,7 @@
           <w:szCs w:val="32"/>
         </w:rPr>
       </w:pPr>
-      <w:bookmarkStart w:id="35" w:name="_Toc118206875"/>
+      <w:bookmarkStart w:id="36" w:name="_Toc118206875"/>
       <w:r>
         <w:rPr>
           <w:sz w:val="22"/>
@@ -15791,7 +15916,7 @@
         </w:rPr>
         <w:t>: Use Case Diagram</w:t>
       </w:r>
-      <w:bookmarkEnd w:id="35"/>
+      <w:bookmarkEnd w:id="36"/>
     </w:p>
     <w:p>
       <w:pPr>
@@ -15808,11 +15933,11 @@
       <w:pPr>
         <w:pStyle w:val="Heading1"/>
       </w:pPr>
-      <w:bookmarkStart w:id="36" w:name="_Toc118206787"/>
+      <w:bookmarkStart w:id="37" w:name="_Toc118206787"/>
       <w:r>
         <w:t>High Level Use Case</w:t>
       </w:r>
-      <w:bookmarkEnd w:id="36"/>
+      <w:bookmarkEnd w:id="37"/>
     </w:p>
     <w:p>
       <w:pPr>
@@ -15821,16 +15946,49 @@
           <w:rFonts w:ascii="Times New Roman" w:hAnsi="Times New Roman" w:cs="Times New Roman"/>
         </w:rPr>
       </w:pPr>
+      <w:bookmarkStart w:id="38" w:name="_Hlk118282853"/>
+      <w:r>
+        <w:rPr>
+          <w:rFonts w:ascii="Times New Roman" w:hAnsi="Times New Roman" w:cs="Times New Roman"/>
+        </w:rPr>
+        <w:t>In</w:t>
+      </w:r>
+      <w:r>
+        <w:rPr>
+          <w:rFonts w:ascii="Times New Roman" w:hAnsi="Times New Roman" w:cs="Times New Roman"/>
+        </w:rPr>
+        <w:t xml:space="preserve"> early stages of software development, when no detailed decisions have been made about the design of the system </w:t>
+      </w:r>
+      <w:r>
+        <w:rPr>
+          <w:rFonts w:ascii="Times New Roman" w:hAnsi="Times New Roman" w:cs="Times New Roman"/>
+        </w:rPr>
+        <w:t>then we use high level use case.</w:t>
+      </w:r>
+      <w:r>
+        <w:rPr>
+          <w:rFonts w:ascii="Times New Roman" w:hAnsi="Times New Roman" w:cs="Times New Roman"/>
+        </w:rPr>
+        <w:t xml:space="preserve"> These</w:t>
+      </w:r>
+      <w:r>
+        <w:rPr>
+          <w:rFonts w:ascii="Times New Roman" w:hAnsi="Times New Roman" w:cs="Times New Roman"/>
+        </w:rPr>
+        <w:t xml:space="preserve"> descriptions need only purpose of the use case, the actors involved and give a general overview of what happens.</w:t>
+      </w:r>
     </w:p>
     <w:p>
       <w:pPr>
         <w:pStyle w:val="Heading2"/>
       </w:pPr>
-      <w:bookmarkStart w:id="37" w:name="_Toc118206788"/>
-      <w:r>
+      <w:bookmarkStart w:id="39" w:name="_Toc118206788"/>
+      <w:bookmarkEnd w:id="38"/>
+      <w:r>
+        <w:lastRenderedPageBreak/>
         <w:t>Create User</w:t>
       </w:r>
-      <w:bookmarkEnd w:id="37"/>
+      <w:bookmarkEnd w:id="39"/>
     </w:p>
     <w:tbl>
       <w:tblPr>
@@ -16081,7 +16239,7 @@
           <w:szCs w:val="22"/>
         </w:rPr>
       </w:pPr>
-      <w:bookmarkStart w:id="38" w:name="_Toc118206845"/>
+      <w:bookmarkStart w:id="40" w:name="_Toc118206845"/>
       <w:r>
         <w:rPr>
           <w:sz w:val="22"/>
@@ -16140,18 +16298,17 @@
         </w:rPr>
         <w:t xml:space="preserve"> High Level Use Case of Create User</w:t>
       </w:r>
-      <w:bookmarkEnd w:id="38"/>
+      <w:bookmarkEnd w:id="40"/>
     </w:p>
     <w:p>
       <w:pPr>
         <w:pStyle w:val="Heading2"/>
       </w:pPr>
-      <w:bookmarkStart w:id="39" w:name="_Toc118206789"/>
-      <w:r>
-        <w:lastRenderedPageBreak/>
+      <w:bookmarkStart w:id="41" w:name="_Toc118206789"/>
+      <w:r>
         <w:t>Authenticate User</w:t>
       </w:r>
-      <w:bookmarkEnd w:id="39"/>
+      <w:bookmarkEnd w:id="41"/>
     </w:p>
     <w:tbl>
       <w:tblPr>
@@ -16402,7 +16559,7 @@
           <w:szCs w:val="22"/>
         </w:rPr>
       </w:pPr>
-      <w:bookmarkStart w:id="40" w:name="_Toc118206846"/>
+      <w:bookmarkStart w:id="42" w:name="_Toc118206846"/>
       <w:r>
         <w:rPr>
           <w:sz w:val="22"/>
@@ -16453,17 +16610,17 @@
         </w:rPr>
         <w:t>: High Level Use Case of Authenticate User</w:t>
       </w:r>
-      <w:bookmarkEnd w:id="40"/>
+      <w:bookmarkEnd w:id="42"/>
     </w:p>
     <w:p>
       <w:pPr>
         <w:pStyle w:val="Heading2"/>
       </w:pPr>
-      <w:bookmarkStart w:id="41" w:name="_Toc118206790"/>
+      <w:bookmarkStart w:id="43" w:name="_Toc118206790"/>
       <w:r>
         <w:t>Data Visualize</w:t>
       </w:r>
-      <w:bookmarkEnd w:id="41"/>
+      <w:bookmarkEnd w:id="43"/>
     </w:p>
     <w:tbl>
       <w:tblPr>
@@ -16729,7 +16886,7 @@
           <w:szCs w:val="22"/>
         </w:rPr>
       </w:pPr>
-      <w:bookmarkStart w:id="42" w:name="_Toc118206847"/>
+      <w:bookmarkStart w:id="44" w:name="_Toc118206847"/>
       <w:r>
         <w:rPr>
           <w:sz w:val="22"/>
@@ -16780,20 +16937,20 @@
         </w:rPr>
         <w:t>: High Level Use Case of Data Visualize</w:t>
       </w:r>
-      <w:bookmarkEnd w:id="42"/>
+      <w:bookmarkEnd w:id="44"/>
     </w:p>
     <w:p>
       <w:pPr>
         <w:pStyle w:val="Heading2"/>
       </w:pPr>
-      <w:bookmarkStart w:id="43" w:name="_Toc118206791"/>
+      <w:bookmarkStart w:id="45" w:name="_Toc118206791"/>
       <w:r>
         <w:rPr>
           <w:rFonts w:eastAsia="Calibri"/>
         </w:rPr>
         <w:t>Trend Quality</w:t>
       </w:r>
-      <w:bookmarkEnd w:id="43"/>
+      <w:bookmarkEnd w:id="45"/>
     </w:p>
     <w:tbl>
       <w:tblPr>
@@ -17045,7 +17202,7 @@
           <w:szCs w:val="22"/>
         </w:rPr>
       </w:pPr>
-      <w:bookmarkStart w:id="44" w:name="_Toc118206848"/>
+      <w:bookmarkStart w:id="46" w:name="_Toc118206848"/>
       <w:r>
         <w:rPr>
           <w:sz w:val="22"/>
@@ -17096,20 +17253,20 @@
         </w:rPr>
         <w:t>: High Level Use Case of Trend Quality</w:t>
       </w:r>
-      <w:bookmarkEnd w:id="44"/>
+      <w:bookmarkEnd w:id="46"/>
     </w:p>
     <w:p>
       <w:pPr>
         <w:pStyle w:val="Heading2"/>
       </w:pPr>
-      <w:bookmarkStart w:id="45" w:name="_Toc118206792"/>
+      <w:bookmarkStart w:id="47" w:name="_Toc118206792"/>
       <w:r>
         <w:rPr>
           <w:rFonts w:eastAsia="Calibri"/>
         </w:rPr>
         <w:t>Trend Analysis</w:t>
       </w:r>
-      <w:bookmarkEnd w:id="45"/>
+      <w:bookmarkEnd w:id="47"/>
     </w:p>
     <w:tbl>
       <w:tblPr>
@@ -17361,7 +17518,7 @@
           <w:szCs w:val="22"/>
         </w:rPr>
       </w:pPr>
-      <w:bookmarkStart w:id="46" w:name="_Toc118206849"/>
+      <w:bookmarkStart w:id="48" w:name="_Toc118206849"/>
       <w:r>
         <w:rPr>
           <w:sz w:val="22"/>
@@ -17412,13 +17569,13 @@
         </w:rPr>
         <w:t>: High Level Use Case of Trend Analysis</w:t>
       </w:r>
-      <w:bookmarkEnd w:id="46"/>
+      <w:bookmarkEnd w:id="48"/>
     </w:p>
     <w:p>
       <w:pPr>
         <w:pStyle w:val="Heading2"/>
       </w:pPr>
-      <w:bookmarkStart w:id="47" w:name="_Toc118206793"/>
+      <w:bookmarkStart w:id="49" w:name="_Toc118206793"/>
       <w:r>
         <w:rPr>
           <w:rFonts w:eastAsia="Calibri"/>
@@ -17431,7 +17588,7 @@
         </w:rPr>
         <w:t xml:space="preserve"> API</w:t>
       </w:r>
-      <w:bookmarkEnd w:id="47"/>
+      <w:bookmarkEnd w:id="49"/>
     </w:p>
     <w:tbl>
       <w:tblPr>
@@ -17532,6 +17689,7 @@
               <w:rPr>
                 <w:rFonts w:ascii="Times New Roman" w:hAnsi="Times New Roman" w:cs="Times New Roman"/>
               </w:rPr>
+              <w:lastRenderedPageBreak/>
               <w:t>Actor</w:t>
             </w:r>
           </w:p>
@@ -17689,7 +17847,7 @@
           <w:szCs w:val="22"/>
         </w:rPr>
       </w:pPr>
-      <w:bookmarkStart w:id="48" w:name="_Toc118206850"/>
+      <w:bookmarkStart w:id="50" w:name="_Toc118206850"/>
       <w:r>
         <w:rPr>
           <w:sz w:val="22"/>
@@ -17740,18 +17898,17 @@
         </w:rPr>
         <w:t>: High Level Use Case of Developer API</w:t>
       </w:r>
-      <w:bookmarkEnd w:id="48"/>
+      <w:bookmarkEnd w:id="50"/>
     </w:p>
     <w:p>
       <w:pPr>
         <w:pStyle w:val="Heading2"/>
       </w:pPr>
-      <w:bookmarkStart w:id="49" w:name="_Toc118206794"/>
-      <w:r>
-        <w:lastRenderedPageBreak/>
+      <w:bookmarkStart w:id="51" w:name="_Toc118206794"/>
+      <w:r>
         <w:t>Bot Account Recognition</w:t>
       </w:r>
-      <w:bookmarkEnd w:id="49"/>
+      <w:bookmarkEnd w:id="51"/>
     </w:p>
     <w:tbl>
       <w:tblPr>
@@ -17986,7 +18143,7 @@
           <w:szCs w:val="22"/>
         </w:rPr>
       </w:pPr>
-      <w:bookmarkStart w:id="50" w:name="_Toc118206851"/>
+      <w:bookmarkStart w:id="52" w:name="_Toc118206851"/>
       <w:r>
         <w:rPr>
           <w:sz w:val="22"/>
@@ -18051,17 +18208,17 @@
         </w:rPr>
         <w:t>High Level Use Case of Bot Account Recognition</w:t>
       </w:r>
-      <w:bookmarkEnd w:id="50"/>
+      <w:bookmarkEnd w:id="52"/>
     </w:p>
     <w:p>
       <w:pPr>
         <w:pStyle w:val="Heading2"/>
       </w:pPr>
-      <w:bookmarkStart w:id="51" w:name="_Toc118206795"/>
+      <w:bookmarkStart w:id="53" w:name="_Toc118206795"/>
       <w:r>
         <w:t>Statistical Analysis of Profile</w:t>
       </w:r>
-      <w:bookmarkEnd w:id="51"/>
+      <w:bookmarkEnd w:id="53"/>
     </w:p>
     <w:tbl>
       <w:tblPr>
@@ -18296,7 +18453,7 @@
           <w:szCs w:val="32"/>
         </w:rPr>
       </w:pPr>
-      <w:bookmarkStart w:id="52" w:name="_Toc118206852"/>
+      <w:bookmarkStart w:id="54" w:name="_Toc118206852"/>
       <w:r>
         <w:rPr>
           <w:sz w:val="22"/>
@@ -18361,18 +18518,30 @@
         </w:rPr>
         <w:t>High Level Use Case of Statistical Analysis of Profile</w:t>
       </w:r>
-      <w:bookmarkEnd w:id="52"/>
+      <w:bookmarkEnd w:id="54"/>
     </w:p>
     <w:p>
       <w:pPr>
         <w:pStyle w:val="Heading1"/>
       </w:pPr>
-      <w:bookmarkStart w:id="53" w:name="_Toc118206796"/>
+      <w:bookmarkStart w:id="55" w:name="_Toc118206796"/>
       <w:r>
         <w:t>Expanded Use Case</w:t>
       </w:r>
-      <w:bookmarkEnd w:id="53"/>
-    </w:p>
+      <w:bookmarkEnd w:id="55"/>
+    </w:p>
+    <w:p>
+      <w:bookmarkStart w:id="56" w:name="_Hlk118282895"/>
+      <w:r>
+        <w:t xml:space="preserve">This description is more detailed and structured than the high-level use case description. It includes what happens to initiate the use case, actors involved, what data has to be input, use case output and alternate </w:t>
+      </w:r>
+      <w:proofErr w:type="gramStart"/>
+      <w:r>
+        <w:t>flow .</w:t>
+      </w:r>
+      <w:proofErr w:type="gramEnd"/>
+    </w:p>
+    <w:bookmarkEnd w:id="56"/>
     <w:p>
       <w:pPr>
         <w:spacing w:after="0" w:line="360" w:lineRule="auto"/>
@@ -18388,11 +18557,799 @@
       <w:pPr>
         <w:pStyle w:val="Heading2"/>
       </w:pPr>
-      <w:bookmarkStart w:id="54" w:name="_Toc118206797"/>
+      <w:bookmarkStart w:id="57" w:name="_Toc118206797"/>
       <w:r>
         <w:t>Create User</w:t>
       </w:r>
-      <w:bookmarkEnd w:id="54"/>
+      <w:bookmarkEnd w:id="57"/>
+    </w:p>
+    <w:p>
+      <w:bookmarkStart w:id="58" w:name="_Hlk118283064"/>
+      <w:r>
+        <w:t xml:space="preserve">Following is brief description of Signup use </w:t>
+      </w:r>
+      <w:r>
+        <w:t>case,</w:t>
+      </w:r>
+      <w:r>
+        <w:t xml:space="preserve"> that describe step </w:t>
+      </w:r>
+      <w:r>
+        <w:t>user should do</w:t>
+      </w:r>
+      <w:r>
+        <w:t xml:space="preserve"> </w:t>
+      </w:r>
+      <w:r>
+        <w:t>to</w:t>
+      </w:r>
+      <w:r>
+        <w:t xml:space="preserve"> </w:t>
+      </w:r>
+      <w:r>
+        <w:t>sign up</w:t>
+      </w:r>
+      <w:r>
+        <w:t xml:space="preserve"> on system</w:t>
+      </w:r>
+      <w:r>
+        <w:t xml:space="preserve"> and alternate flow if he </w:t>
+      </w:r>
+      <w:proofErr w:type="gramStart"/>
+      <w:r>
+        <w:t>face</w:t>
+      </w:r>
+      <w:proofErr w:type="gramEnd"/>
+      <w:r>
+        <w:t xml:space="preserve"> problem.</w:t>
+      </w:r>
+    </w:p>
+    <w:tbl>
+      <w:tblPr>
+        <w:tblStyle w:val="TableGrid"/>
+        <w:tblW w:w="0" w:type="auto"/>
+        <w:tblLook w:val="04A0" w:firstRow="1" w:lastRow="0" w:firstColumn="1" w:lastColumn="0" w:noHBand="0" w:noVBand="1"/>
+      </w:tblPr>
+      <w:tblGrid>
+        <w:gridCol w:w="1525"/>
+        <w:gridCol w:w="6051"/>
+      </w:tblGrid>
+      <w:tr>
+        <w:tc>
+          <w:tcPr>
+            <w:tcW w:w="1615" w:type="dxa"/>
+            <w:tcBorders>
+              <w:top w:val="single" w:sz="4" w:space="0" w:color="auto"/>
+              <w:left w:val="single" w:sz="4" w:space="0" w:color="auto"/>
+              <w:bottom w:val="single" w:sz="4" w:space="0" w:color="auto"/>
+              <w:right w:val="single" w:sz="4" w:space="0" w:color="auto"/>
+            </w:tcBorders>
+            <w:hideMark/>
+          </w:tcPr>
+          <w:bookmarkEnd w:id="58"/>
+          <w:p>
+            <w:pPr>
+              <w:rPr>
+                <w:rFonts w:ascii="Times New Roman" w:hAnsi="Times New Roman" w:cs="Times New Roman"/>
+              </w:rPr>
+            </w:pPr>
+            <w:r>
+              <w:rPr>
+                <w:rFonts w:ascii="Times New Roman" w:hAnsi="Times New Roman" w:cs="Times New Roman"/>
+              </w:rPr>
+              <w:t>Use Case Name</w:t>
+            </w:r>
+          </w:p>
+        </w:tc>
+        <w:tc>
+          <w:tcPr>
+            <w:tcW w:w="7735" w:type="dxa"/>
+            <w:tcBorders>
+              <w:top w:val="single" w:sz="4" w:space="0" w:color="auto"/>
+              <w:left w:val="single" w:sz="4" w:space="0" w:color="auto"/>
+              <w:bottom w:val="single" w:sz="4" w:space="0" w:color="auto"/>
+              <w:right w:val="single" w:sz="4" w:space="0" w:color="auto"/>
+            </w:tcBorders>
+            <w:hideMark/>
+          </w:tcPr>
+          <w:p>
+            <w:pPr>
+              <w:jc w:val="both"/>
+              <w:rPr>
+                <w:rFonts w:ascii="Times New Roman" w:hAnsi="Times New Roman" w:cs="Times New Roman"/>
+              </w:rPr>
+            </w:pPr>
+            <w:r>
+              <w:rPr>
+                <w:rFonts w:ascii="Times New Roman" w:hAnsi="Times New Roman" w:cs="Times New Roman"/>
+              </w:rPr>
+              <w:t>Create User</w:t>
+            </w:r>
+          </w:p>
+        </w:tc>
+      </w:tr>
+      <w:tr>
+        <w:tc>
+          <w:tcPr>
+            <w:tcW w:w="1615" w:type="dxa"/>
+            <w:tcBorders>
+              <w:top w:val="single" w:sz="4" w:space="0" w:color="auto"/>
+              <w:left w:val="single" w:sz="4" w:space="0" w:color="auto"/>
+              <w:bottom w:val="single" w:sz="4" w:space="0" w:color="auto"/>
+              <w:right w:val="single" w:sz="4" w:space="0" w:color="auto"/>
+            </w:tcBorders>
+            <w:hideMark/>
+          </w:tcPr>
+          <w:p>
+            <w:pPr>
+              <w:jc w:val="both"/>
+              <w:rPr>
+                <w:rFonts w:ascii="Times New Roman" w:hAnsi="Times New Roman" w:cs="Times New Roman"/>
+              </w:rPr>
+            </w:pPr>
+            <w:r>
+              <w:rPr>
+                <w:rFonts w:ascii="Times New Roman" w:hAnsi="Times New Roman" w:cs="Times New Roman"/>
+              </w:rPr>
+              <w:t>Actor</w:t>
+            </w:r>
+          </w:p>
+        </w:tc>
+        <w:tc>
+          <w:tcPr>
+            <w:tcW w:w="7735" w:type="dxa"/>
+            <w:tcBorders>
+              <w:top w:val="single" w:sz="4" w:space="0" w:color="auto"/>
+              <w:left w:val="single" w:sz="4" w:space="0" w:color="auto"/>
+              <w:bottom w:val="single" w:sz="4" w:space="0" w:color="auto"/>
+              <w:right w:val="single" w:sz="4" w:space="0" w:color="auto"/>
+            </w:tcBorders>
+            <w:hideMark/>
+          </w:tcPr>
+          <w:p>
+            <w:pPr>
+              <w:jc w:val="both"/>
+              <w:rPr>
+                <w:rFonts w:ascii="Times New Roman" w:hAnsi="Times New Roman" w:cs="Times New Roman"/>
+              </w:rPr>
+            </w:pPr>
+            <w:r>
+              <w:rPr>
+                <w:rFonts w:ascii="Times New Roman" w:hAnsi="Times New Roman" w:cs="Times New Roman"/>
+              </w:rPr>
+              <w:t>User</w:t>
+            </w:r>
+          </w:p>
+        </w:tc>
+      </w:tr>
+      <w:tr>
+        <w:tc>
+          <w:tcPr>
+            <w:tcW w:w="1615" w:type="dxa"/>
+            <w:tcBorders>
+              <w:top w:val="single" w:sz="4" w:space="0" w:color="auto"/>
+              <w:left w:val="single" w:sz="4" w:space="0" w:color="auto"/>
+              <w:bottom w:val="single" w:sz="4" w:space="0" w:color="auto"/>
+              <w:right w:val="single" w:sz="4" w:space="0" w:color="auto"/>
+            </w:tcBorders>
+            <w:hideMark/>
+          </w:tcPr>
+          <w:p>
+            <w:pPr>
+              <w:jc w:val="both"/>
+              <w:rPr>
+                <w:rFonts w:ascii="Times New Roman" w:hAnsi="Times New Roman" w:cs="Times New Roman"/>
+              </w:rPr>
+            </w:pPr>
+            <w:r>
+              <w:rPr>
+                <w:rFonts w:ascii="Times New Roman" w:hAnsi="Times New Roman" w:cs="Times New Roman"/>
+              </w:rPr>
+              <w:t>Description</w:t>
+            </w:r>
+          </w:p>
+        </w:tc>
+        <w:tc>
+          <w:tcPr>
+            <w:tcW w:w="7735" w:type="dxa"/>
+            <w:tcBorders>
+              <w:top w:val="single" w:sz="4" w:space="0" w:color="auto"/>
+              <w:left w:val="single" w:sz="4" w:space="0" w:color="auto"/>
+              <w:bottom w:val="single" w:sz="4" w:space="0" w:color="auto"/>
+              <w:right w:val="single" w:sz="4" w:space="0" w:color="auto"/>
+            </w:tcBorders>
+            <w:hideMark/>
+          </w:tcPr>
+          <w:p>
+            <w:pPr>
+              <w:jc w:val="both"/>
+              <w:rPr>
+                <w:rFonts w:ascii="Times New Roman" w:hAnsi="Times New Roman" w:cs="Times New Roman"/>
+              </w:rPr>
+            </w:pPr>
+            <w:r>
+              <w:rPr>
+                <w:rFonts w:ascii="Times New Roman" w:hAnsi="Times New Roman" w:cs="Times New Roman"/>
+              </w:rPr>
+              <w:t>The user needs to be registered on system to continue using system.</w:t>
+            </w:r>
+          </w:p>
+        </w:tc>
+      </w:tr>
+      <w:tr>
+        <w:tc>
+          <w:tcPr>
+            <w:tcW w:w="1615" w:type="dxa"/>
+            <w:tcBorders>
+              <w:top w:val="single" w:sz="4" w:space="0" w:color="auto"/>
+              <w:left w:val="single" w:sz="4" w:space="0" w:color="auto"/>
+              <w:bottom w:val="single" w:sz="4" w:space="0" w:color="auto"/>
+              <w:right w:val="single" w:sz="4" w:space="0" w:color="auto"/>
+            </w:tcBorders>
+            <w:hideMark/>
+          </w:tcPr>
+          <w:p>
+            <w:pPr>
+              <w:jc w:val="both"/>
+              <w:rPr>
+                <w:rFonts w:ascii="Times New Roman" w:hAnsi="Times New Roman" w:cs="Times New Roman"/>
+              </w:rPr>
+            </w:pPr>
+            <w:r>
+              <w:rPr>
+                <w:rFonts w:ascii="Times New Roman" w:hAnsi="Times New Roman" w:cs="Times New Roman"/>
+              </w:rPr>
+              <w:t>Pre-condition</w:t>
+            </w:r>
+          </w:p>
+        </w:tc>
+        <w:tc>
+          <w:tcPr>
+            <w:tcW w:w="7735" w:type="dxa"/>
+            <w:tcBorders>
+              <w:top w:val="single" w:sz="4" w:space="0" w:color="auto"/>
+              <w:left w:val="single" w:sz="4" w:space="0" w:color="auto"/>
+              <w:bottom w:val="single" w:sz="4" w:space="0" w:color="auto"/>
+              <w:right w:val="single" w:sz="4" w:space="0" w:color="auto"/>
+            </w:tcBorders>
+            <w:hideMark/>
+          </w:tcPr>
+          <w:p>
+            <w:pPr>
+              <w:jc w:val="both"/>
+              <w:rPr>
+                <w:rFonts w:ascii="Times New Roman" w:hAnsi="Times New Roman" w:cs="Times New Roman"/>
+              </w:rPr>
+            </w:pPr>
+            <w:r>
+              <w:rPr>
+                <w:rFonts w:ascii="Times New Roman" w:hAnsi="Times New Roman" w:cs="Times New Roman"/>
+              </w:rPr>
+              <w:t>The User has access system through web portal.</w:t>
+            </w:r>
+          </w:p>
+        </w:tc>
+      </w:tr>
+      <w:tr>
+        <w:tc>
+          <w:tcPr>
+            <w:tcW w:w="1615" w:type="dxa"/>
+            <w:tcBorders>
+              <w:top w:val="single" w:sz="4" w:space="0" w:color="auto"/>
+              <w:left w:val="single" w:sz="4" w:space="0" w:color="auto"/>
+              <w:bottom w:val="single" w:sz="4" w:space="0" w:color="auto"/>
+              <w:right w:val="single" w:sz="4" w:space="0" w:color="auto"/>
+            </w:tcBorders>
+            <w:hideMark/>
+          </w:tcPr>
+          <w:p>
+            <w:pPr>
+              <w:jc w:val="both"/>
+              <w:rPr>
+                <w:rFonts w:ascii="Times New Roman" w:hAnsi="Times New Roman" w:cs="Times New Roman"/>
+              </w:rPr>
+            </w:pPr>
+            <w:r>
+              <w:rPr>
+                <w:rFonts w:ascii="Times New Roman" w:hAnsi="Times New Roman" w:cs="Times New Roman"/>
+              </w:rPr>
+              <w:t>Post-condition</w:t>
+            </w:r>
+          </w:p>
+        </w:tc>
+        <w:tc>
+          <w:tcPr>
+            <w:tcW w:w="7735" w:type="dxa"/>
+            <w:tcBorders>
+              <w:top w:val="single" w:sz="4" w:space="0" w:color="auto"/>
+              <w:left w:val="single" w:sz="4" w:space="0" w:color="auto"/>
+              <w:bottom w:val="single" w:sz="4" w:space="0" w:color="auto"/>
+              <w:right w:val="single" w:sz="4" w:space="0" w:color="auto"/>
+            </w:tcBorders>
+            <w:hideMark/>
+          </w:tcPr>
+          <w:p>
+            <w:pPr>
+              <w:jc w:val="both"/>
+              <w:rPr>
+                <w:rFonts w:ascii="Times New Roman" w:hAnsi="Times New Roman" w:cs="Times New Roman"/>
+              </w:rPr>
+            </w:pPr>
+            <w:r>
+              <w:rPr>
+                <w:rFonts w:ascii="Times New Roman" w:hAnsi="Times New Roman" w:cs="Times New Roman"/>
+              </w:rPr>
+              <w:t>The User has successfully created account on system.</w:t>
+            </w:r>
+          </w:p>
+        </w:tc>
+      </w:tr>
+      <w:tr>
+        <w:tc>
+          <w:tcPr>
+            <w:tcW w:w="1615" w:type="dxa"/>
+            <w:tcBorders>
+              <w:top w:val="single" w:sz="4" w:space="0" w:color="auto"/>
+              <w:left w:val="single" w:sz="4" w:space="0" w:color="auto"/>
+              <w:bottom w:val="single" w:sz="4" w:space="0" w:color="auto"/>
+              <w:right w:val="single" w:sz="4" w:space="0" w:color="auto"/>
+            </w:tcBorders>
+            <w:hideMark/>
+          </w:tcPr>
+          <w:p>
+            <w:pPr>
+              <w:jc w:val="both"/>
+              <w:rPr>
+                <w:rFonts w:ascii="Times New Roman" w:hAnsi="Times New Roman" w:cs="Times New Roman"/>
+              </w:rPr>
+            </w:pPr>
+            <w:r>
+              <w:rPr>
+                <w:rFonts w:ascii="Times New Roman" w:hAnsi="Times New Roman" w:cs="Times New Roman"/>
+              </w:rPr>
+              <w:t>Normal flow</w:t>
+            </w:r>
+          </w:p>
+        </w:tc>
+        <w:tc>
+          <w:tcPr>
+            <w:tcW w:w="7735" w:type="dxa"/>
+            <w:tcBorders>
+              <w:top w:val="single" w:sz="4" w:space="0" w:color="auto"/>
+              <w:left w:val="single" w:sz="4" w:space="0" w:color="auto"/>
+              <w:bottom w:val="single" w:sz="4" w:space="0" w:color="auto"/>
+              <w:right w:val="single" w:sz="4" w:space="0" w:color="auto"/>
+            </w:tcBorders>
+            <w:hideMark/>
+          </w:tcPr>
+          <w:p>
+            <w:pPr>
+              <w:pStyle w:val="ListParagraph"/>
+              <w:numPr>
+                <w:ilvl w:val="0"/>
+                <w:numId w:val="7"/>
+              </w:numPr>
+              <w:jc w:val="both"/>
+              <w:rPr>
+                <w:rFonts w:ascii="Times New Roman" w:hAnsi="Times New Roman" w:cs="Times New Roman"/>
+              </w:rPr>
+            </w:pPr>
+            <w:r>
+              <w:rPr>
+                <w:rFonts w:ascii="Times New Roman" w:hAnsi="Times New Roman" w:cs="Times New Roman"/>
+              </w:rPr>
+              <w:t>User access system through web portal.</w:t>
+            </w:r>
+          </w:p>
+          <w:p>
+            <w:pPr>
+              <w:pStyle w:val="ListParagraph"/>
+              <w:numPr>
+                <w:ilvl w:val="0"/>
+                <w:numId w:val="7"/>
+              </w:numPr>
+              <w:jc w:val="both"/>
+              <w:rPr>
+                <w:rFonts w:ascii="Times New Roman" w:hAnsi="Times New Roman" w:cs="Times New Roman"/>
+              </w:rPr>
+            </w:pPr>
+            <w:r>
+              <w:rPr>
+                <w:rFonts w:ascii="Times New Roman" w:hAnsi="Times New Roman" w:cs="Times New Roman"/>
+              </w:rPr>
+              <w:t>User</w:t>
+            </w:r>
+            <w:r>
+              <w:rPr>
+                <w:rFonts w:ascii="Times New Roman" w:hAnsi="Times New Roman" w:cs="Times New Roman"/>
+              </w:rPr>
+              <w:t xml:space="preserve"> will</w:t>
+            </w:r>
+            <w:r>
+              <w:rPr>
+                <w:rFonts w:ascii="Times New Roman" w:hAnsi="Times New Roman" w:cs="Times New Roman"/>
+              </w:rPr>
+              <w:t xml:space="preserve"> enter email address,</w:t>
+            </w:r>
+            <w:r>
+              <w:rPr>
+                <w:rFonts w:ascii="Times New Roman" w:hAnsi="Times New Roman" w:cs="Times New Roman"/>
+              </w:rPr>
+              <w:t xml:space="preserve"> </w:t>
+            </w:r>
+            <w:r>
+              <w:rPr>
+                <w:rFonts w:ascii="Times New Roman" w:hAnsi="Times New Roman" w:cs="Times New Roman"/>
+              </w:rPr>
+              <w:t>username,</w:t>
+            </w:r>
+            <w:r>
+              <w:rPr>
+                <w:rFonts w:ascii="Times New Roman" w:hAnsi="Times New Roman" w:cs="Times New Roman"/>
+              </w:rPr>
+              <w:t xml:space="preserve"> </w:t>
+            </w:r>
+            <w:r>
+              <w:rPr>
+                <w:rFonts w:ascii="Times New Roman" w:hAnsi="Times New Roman" w:cs="Times New Roman"/>
+              </w:rPr>
+              <w:t>password</w:t>
+            </w:r>
+            <w:r>
+              <w:rPr>
+                <w:rFonts w:ascii="Times New Roman" w:hAnsi="Times New Roman" w:cs="Times New Roman"/>
+              </w:rPr>
+              <w:t xml:space="preserve"> and confirm password</w:t>
+            </w:r>
+            <w:r>
+              <w:rPr>
+                <w:rFonts w:ascii="Times New Roman" w:hAnsi="Times New Roman" w:cs="Times New Roman"/>
+              </w:rPr>
+              <w:t>.</w:t>
+            </w:r>
+          </w:p>
+          <w:p>
+            <w:pPr>
+              <w:pStyle w:val="ListParagraph"/>
+              <w:numPr>
+                <w:ilvl w:val="0"/>
+                <w:numId w:val="7"/>
+              </w:numPr>
+              <w:jc w:val="both"/>
+              <w:rPr>
+                <w:rFonts w:ascii="Times New Roman" w:hAnsi="Times New Roman" w:cs="Times New Roman"/>
+              </w:rPr>
+            </w:pPr>
+            <w:r>
+              <w:rPr>
+                <w:rFonts w:ascii="Times New Roman" w:hAnsi="Times New Roman" w:cs="Times New Roman"/>
+              </w:rPr>
+              <w:t>User will be redirect to login page.</w:t>
+            </w:r>
+          </w:p>
+        </w:tc>
+      </w:tr>
+      <w:tr>
+        <w:tc>
+          <w:tcPr>
+            <w:tcW w:w="1615" w:type="dxa"/>
+            <w:tcBorders>
+              <w:top w:val="single" w:sz="4" w:space="0" w:color="auto"/>
+              <w:left w:val="single" w:sz="4" w:space="0" w:color="auto"/>
+              <w:bottom w:val="single" w:sz="4" w:space="0" w:color="auto"/>
+              <w:right w:val="single" w:sz="4" w:space="0" w:color="auto"/>
+            </w:tcBorders>
+            <w:hideMark/>
+          </w:tcPr>
+          <w:p>
+            <w:pPr>
+              <w:jc w:val="both"/>
+              <w:rPr>
+                <w:rFonts w:ascii="Times New Roman" w:hAnsi="Times New Roman" w:cs="Times New Roman"/>
+              </w:rPr>
+            </w:pPr>
+            <w:r>
+              <w:rPr>
+                <w:rFonts w:ascii="Times New Roman" w:hAnsi="Times New Roman" w:cs="Times New Roman"/>
+              </w:rPr>
+              <w:t>Alternate flow</w:t>
+            </w:r>
+          </w:p>
+        </w:tc>
+        <w:tc>
+          <w:tcPr>
+            <w:tcW w:w="7735" w:type="dxa"/>
+            <w:tcBorders>
+              <w:top w:val="single" w:sz="4" w:space="0" w:color="auto"/>
+              <w:left w:val="single" w:sz="4" w:space="0" w:color="auto"/>
+              <w:bottom w:val="single" w:sz="4" w:space="0" w:color="auto"/>
+              <w:right w:val="single" w:sz="4" w:space="0" w:color="auto"/>
+            </w:tcBorders>
+          </w:tcPr>
+          <w:p>
+            <w:pPr>
+              <w:jc w:val="both"/>
+              <w:rPr>
+                <w:rFonts w:ascii="Times New Roman" w:hAnsi="Times New Roman" w:cs="Times New Roman"/>
+              </w:rPr>
+            </w:pPr>
+            <w:r>
+              <w:rPr>
+                <w:rFonts w:ascii="Times New Roman" w:hAnsi="Times New Roman" w:cs="Times New Roman"/>
+              </w:rPr>
+              <w:t>1.a Make sure to have internet connection and try again</w:t>
+            </w:r>
+            <w:r>
+              <w:rPr>
+                <w:rFonts w:ascii="Times New Roman" w:hAnsi="Times New Roman" w:cs="Times New Roman"/>
+              </w:rPr>
+              <w:t>.</w:t>
+            </w:r>
+          </w:p>
+          <w:p>
+            <w:pPr>
+              <w:jc w:val="both"/>
+              <w:rPr>
+                <w:rFonts w:ascii="Times New Roman" w:hAnsi="Times New Roman" w:cs="Times New Roman"/>
+              </w:rPr>
+            </w:pPr>
+            <w:r>
+              <w:rPr>
+                <w:rFonts w:ascii="Times New Roman" w:hAnsi="Times New Roman" w:cs="Times New Roman"/>
+              </w:rPr>
+              <w:t>3</w:t>
+            </w:r>
+            <w:r>
+              <w:rPr>
+                <w:rFonts w:ascii="Times New Roman" w:hAnsi="Times New Roman" w:cs="Times New Roman"/>
+              </w:rPr>
+              <w:t xml:space="preserve">.a </w:t>
+            </w:r>
+            <w:r>
+              <w:rPr>
+                <w:rFonts w:ascii="Times New Roman" w:hAnsi="Times New Roman" w:cs="Times New Roman"/>
+              </w:rPr>
+              <w:t xml:space="preserve">User is unable to login </w:t>
+            </w:r>
+            <w:r>
+              <w:rPr>
+                <w:rFonts w:ascii="Times New Roman" w:hAnsi="Times New Roman" w:cs="Times New Roman"/>
+              </w:rPr>
+              <w:t>Re-enter password and confirm password they don’t match.</w:t>
+            </w:r>
+          </w:p>
+        </w:tc>
+      </w:tr>
+      <w:tr>
+        <w:tc>
+          <w:tcPr>
+            <w:tcW w:w="1615" w:type="dxa"/>
+            <w:tcBorders>
+              <w:top w:val="single" w:sz="4" w:space="0" w:color="auto"/>
+              <w:left w:val="single" w:sz="4" w:space="0" w:color="auto"/>
+              <w:bottom w:val="single" w:sz="4" w:space="0" w:color="auto"/>
+              <w:right w:val="single" w:sz="4" w:space="0" w:color="auto"/>
+            </w:tcBorders>
+            <w:hideMark/>
+          </w:tcPr>
+          <w:p>
+            <w:pPr>
+              <w:jc w:val="both"/>
+              <w:rPr>
+                <w:rFonts w:ascii="Times New Roman" w:hAnsi="Times New Roman" w:cs="Times New Roman"/>
+              </w:rPr>
+            </w:pPr>
+            <w:r>
+              <w:rPr>
+                <w:rFonts w:ascii="Times New Roman" w:hAnsi="Times New Roman" w:cs="Times New Roman"/>
+              </w:rPr>
+              <w:t>Frequency of Use</w:t>
+            </w:r>
+          </w:p>
+        </w:tc>
+        <w:tc>
+          <w:tcPr>
+            <w:tcW w:w="7735" w:type="dxa"/>
+            <w:tcBorders>
+              <w:top w:val="single" w:sz="4" w:space="0" w:color="auto"/>
+              <w:left w:val="single" w:sz="4" w:space="0" w:color="auto"/>
+              <w:bottom w:val="single" w:sz="4" w:space="0" w:color="auto"/>
+              <w:right w:val="single" w:sz="4" w:space="0" w:color="auto"/>
+            </w:tcBorders>
+            <w:hideMark/>
+          </w:tcPr>
+          <w:p>
+            <w:pPr>
+              <w:jc w:val="both"/>
+              <w:rPr>
+                <w:rFonts w:ascii="Times New Roman" w:hAnsi="Times New Roman" w:cs="Times New Roman"/>
+              </w:rPr>
+            </w:pPr>
+            <w:r>
+              <w:rPr>
+                <w:rFonts w:ascii="Times New Roman" w:hAnsi="Times New Roman" w:cs="Times New Roman"/>
+              </w:rPr>
+              <w:t>Normal</w:t>
+            </w:r>
+          </w:p>
+        </w:tc>
+      </w:tr>
+      <w:tr>
+        <w:tc>
+          <w:tcPr>
+            <w:tcW w:w="1615" w:type="dxa"/>
+            <w:tcBorders>
+              <w:top w:val="single" w:sz="4" w:space="0" w:color="auto"/>
+              <w:left w:val="single" w:sz="4" w:space="0" w:color="auto"/>
+              <w:bottom w:val="single" w:sz="4" w:space="0" w:color="auto"/>
+              <w:right w:val="single" w:sz="4" w:space="0" w:color="auto"/>
+            </w:tcBorders>
+            <w:hideMark/>
+          </w:tcPr>
+          <w:p>
+            <w:pPr>
+              <w:jc w:val="both"/>
+              <w:rPr>
+                <w:rFonts w:ascii="Times New Roman" w:hAnsi="Times New Roman" w:cs="Times New Roman"/>
+              </w:rPr>
+            </w:pPr>
+            <w:r>
+              <w:rPr>
+                <w:rFonts w:ascii="Times New Roman" w:hAnsi="Times New Roman" w:cs="Times New Roman"/>
+              </w:rPr>
+              <w:t>Assumption</w:t>
+            </w:r>
+          </w:p>
+        </w:tc>
+        <w:tc>
+          <w:tcPr>
+            <w:tcW w:w="7735" w:type="dxa"/>
+            <w:tcBorders>
+              <w:top w:val="single" w:sz="4" w:space="0" w:color="auto"/>
+              <w:left w:val="single" w:sz="4" w:space="0" w:color="auto"/>
+              <w:bottom w:val="single" w:sz="4" w:space="0" w:color="auto"/>
+              <w:right w:val="single" w:sz="4" w:space="0" w:color="auto"/>
+            </w:tcBorders>
+            <w:hideMark/>
+          </w:tcPr>
+          <w:p>
+            <w:pPr>
+              <w:keepNext/>
+              <w:jc w:val="both"/>
+              <w:rPr>
+                <w:rFonts w:ascii="Times New Roman" w:hAnsi="Times New Roman" w:cs="Times New Roman"/>
+              </w:rPr>
+            </w:pPr>
+            <w:r>
+              <w:rPr>
+                <w:rFonts w:ascii="Times New Roman" w:hAnsi="Times New Roman" w:cs="Times New Roman"/>
+              </w:rPr>
+              <w:t>The user knows how to sign up</w:t>
+            </w:r>
+          </w:p>
+        </w:tc>
+      </w:tr>
+    </w:tbl>
+    <w:p>
+      <w:pPr>
+        <w:pStyle w:val="Caption"/>
+        <w:jc w:val="center"/>
+        <w:rPr>
+          <w:sz w:val="22"/>
+          <w:szCs w:val="22"/>
+        </w:rPr>
+      </w:pPr>
+      <w:bookmarkStart w:id="59" w:name="_Toc118206853"/>
+      <w:r>
+        <w:rPr>
+          <w:sz w:val="22"/>
+          <w:szCs w:val="22"/>
+        </w:rPr>
+        <w:lastRenderedPageBreak/>
+        <w:t xml:space="preserve">Table </w:t>
+      </w:r>
+      <w:r>
+        <w:rPr>
+          <w:sz w:val="22"/>
+          <w:szCs w:val="22"/>
+        </w:rPr>
+        <w:fldChar w:fldCharType="begin"/>
+      </w:r>
+      <w:r>
+        <w:rPr>
+          <w:sz w:val="22"/>
+          <w:szCs w:val="22"/>
+        </w:rPr>
+        <w:instrText xml:space="preserve"> SEQ Table \* ARABIC </w:instrText>
+      </w:r>
+      <w:r>
+        <w:rPr>
+          <w:sz w:val="22"/>
+          <w:szCs w:val="22"/>
+        </w:rPr>
+        <w:fldChar w:fldCharType="separate"/>
+      </w:r>
+      <w:r>
+        <w:rPr>
+          <w:noProof/>
+          <w:sz w:val="22"/>
+          <w:szCs w:val="22"/>
+        </w:rPr>
+        <w:t>13</w:t>
+      </w:r>
+      <w:r>
+        <w:rPr>
+          <w:sz w:val="22"/>
+          <w:szCs w:val="22"/>
+        </w:rPr>
+        <w:fldChar w:fldCharType="end"/>
+      </w:r>
+      <w:r>
+        <w:rPr>
+          <w:sz w:val="22"/>
+          <w:szCs w:val="22"/>
+        </w:rPr>
+        <w:t>: Expanded Use Case of Create User</w:t>
+      </w:r>
+      <w:bookmarkEnd w:id="59"/>
+    </w:p>
+    <w:p>
+      <w:pPr>
+        <w:rPr>
+          <w:i/>
+          <w:iCs/>
+          <w:color w:val="44546A" w:themeColor="text2"/>
+        </w:rPr>
+      </w:pPr>
+      <w:r>
+        <w:br w:type="page"/>
+      </w:r>
+    </w:p>
+    <w:p>
+      <w:pPr>
+        <w:pStyle w:val="Caption"/>
+        <w:jc w:val="center"/>
+        <w:rPr>
+          <w:rFonts w:ascii="Times New Roman" w:hAnsi="Times New Roman" w:cs="Times New Roman"/>
+          <w:sz w:val="22"/>
+          <w:szCs w:val="22"/>
+        </w:rPr>
+      </w:pPr>
+    </w:p>
+    <w:p>
+      <w:pPr>
+        <w:pStyle w:val="Heading2"/>
+      </w:pPr>
+      <w:bookmarkStart w:id="60" w:name="_Toc118206798"/>
+      <w:r>
+        <w:t>Authenticate User</w:t>
+      </w:r>
+      <w:bookmarkEnd w:id="60"/>
+    </w:p>
+    <w:p>
+      <w:r>
+        <w:t xml:space="preserve">Following is brief description of </w:t>
+      </w:r>
+      <w:r>
+        <w:t>Login</w:t>
+      </w:r>
+      <w:r>
+        <w:t xml:space="preserve"> use case, that describe step user should do to sign </w:t>
+      </w:r>
+      <w:r>
+        <w:t xml:space="preserve">in </w:t>
+      </w:r>
+      <w:r>
+        <w:t xml:space="preserve">on system and alternate flow if he </w:t>
+      </w:r>
+      <w:proofErr w:type="gramStart"/>
+      <w:r>
+        <w:t>face</w:t>
+      </w:r>
+      <w:proofErr w:type="gramEnd"/>
+      <w:r>
+        <w:t xml:space="preserve"> problem.</w:t>
+      </w:r>
     </w:p>
     <w:tbl>
       <w:tblPr>
@@ -18452,7 +19409,7 @@
               <w:rPr>
                 <w:rFonts w:ascii="Times New Roman" w:hAnsi="Times New Roman" w:cs="Times New Roman"/>
               </w:rPr>
-              <w:t>Create User</w:t>
+              <w:t>Authenticate User</w:t>
             </w:r>
           </w:p>
         </w:tc>
@@ -18560,7 +19517,7 @@
               <w:rPr>
                 <w:rFonts w:ascii="Times New Roman" w:hAnsi="Times New Roman" w:cs="Times New Roman"/>
               </w:rPr>
-              <w:t>The user needs to be registered on system to continue using system.</w:t>
+              <w:t>The user needs to be authenticated to continue using system.</w:t>
             </w:r>
           </w:p>
         </w:tc>
@@ -18614,7 +19571,7 @@
               <w:rPr>
                 <w:rFonts w:ascii="Times New Roman" w:hAnsi="Times New Roman" w:cs="Times New Roman"/>
               </w:rPr>
-              <w:t>The User has access system through web portal.</w:t>
+              <w:t>User has access system through web portal.</w:t>
             </w:r>
           </w:p>
         </w:tc>
@@ -18668,7 +19625,19 @@
               <w:rPr>
                 <w:rFonts w:ascii="Times New Roman" w:hAnsi="Times New Roman" w:cs="Times New Roman"/>
               </w:rPr>
-              <w:t>The User has successfully created account on system.</w:t>
+              <w:t>The User has successfully logged in on system</w:t>
+            </w:r>
+            <w:r>
+              <w:rPr>
+                <w:rFonts w:ascii="Times New Roman" w:hAnsi="Times New Roman" w:cs="Times New Roman"/>
+              </w:rPr>
+              <w:t xml:space="preserve"> and redirected to login page</w:t>
+            </w:r>
+            <w:r>
+              <w:rPr>
+                <w:rFonts w:ascii="Times New Roman" w:hAnsi="Times New Roman" w:cs="Times New Roman"/>
+              </w:rPr>
+              <w:t>.</w:t>
             </w:r>
           </w:p>
         </w:tc>
@@ -18716,7 +19685,7 @@
               <w:pStyle w:val="ListParagraph"/>
               <w:numPr>
                 <w:ilvl w:val="0"/>
-                <w:numId w:val="7"/>
+                <w:numId w:val="8"/>
               </w:numPr>
               <w:jc w:val="both"/>
               <w:rPr>
@@ -18735,66 +19704,26 @@
               <w:pStyle w:val="ListParagraph"/>
               <w:numPr>
                 <w:ilvl w:val="0"/>
-                <w:numId w:val="7"/>
+                <w:numId w:val="8"/>
               </w:numPr>
               <w:jc w:val="both"/>
               <w:rPr>
                 <w:rFonts w:ascii="Times New Roman" w:hAnsi="Times New Roman" w:cs="Times New Roman"/>
               </w:rPr>
             </w:pPr>
+            <w:proofErr w:type="gramStart"/>
             <w:r>
               <w:rPr>
                 <w:rFonts w:ascii="Times New Roman" w:hAnsi="Times New Roman" w:cs="Times New Roman"/>
               </w:rPr>
               <w:t>User</w:t>
             </w:r>
-            <w:r>
-              <w:rPr>
-                <w:rFonts w:ascii="Times New Roman" w:hAnsi="Times New Roman" w:cs="Times New Roman"/>
-              </w:rPr>
-              <w:t xml:space="preserve"> will</w:t>
-            </w:r>
-            <w:r>
-              <w:rPr>
-                <w:rFonts w:ascii="Times New Roman" w:hAnsi="Times New Roman" w:cs="Times New Roman"/>
-              </w:rPr>
-              <w:t xml:space="preserve"> enter email address,</w:t>
-            </w:r>
-            <w:r>
-              <w:rPr>
-                <w:rFonts w:ascii="Times New Roman" w:hAnsi="Times New Roman" w:cs="Times New Roman"/>
-              </w:rPr>
-              <w:t xml:space="preserve"> </w:t>
-            </w:r>
-            <w:r>
-              <w:rPr>
-                <w:rFonts w:ascii="Times New Roman" w:hAnsi="Times New Roman" w:cs="Times New Roman"/>
-              </w:rPr>
-              <w:t>username,</w:t>
-            </w:r>
-            <w:r>
-              <w:rPr>
-                <w:rFonts w:ascii="Times New Roman" w:hAnsi="Times New Roman" w:cs="Times New Roman"/>
-              </w:rPr>
-              <w:t xml:space="preserve"> </w:t>
-            </w:r>
-            <w:r>
-              <w:rPr>
-                <w:rFonts w:ascii="Times New Roman" w:hAnsi="Times New Roman" w:cs="Times New Roman"/>
-              </w:rPr>
-              <w:t>password</w:t>
-            </w:r>
-            <w:r>
-              <w:rPr>
-                <w:rFonts w:ascii="Times New Roman" w:hAnsi="Times New Roman" w:cs="Times New Roman"/>
-              </w:rPr>
-              <w:t xml:space="preserve"> and confirm password</w:t>
-            </w:r>
-            <w:r>
-              <w:rPr>
-                <w:rFonts w:ascii="Times New Roman" w:hAnsi="Times New Roman" w:cs="Times New Roman"/>
-              </w:rPr>
-              <w:t>.</w:t>
+            <w:proofErr w:type="gramEnd"/>
+            <w:r>
+              <w:rPr>
+                <w:rFonts w:ascii="Times New Roman" w:hAnsi="Times New Roman" w:cs="Times New Roman"/>
+              </w:rPr>
+              <w:t xml:space="preserve"> enter username and password.</w:t>
             </w:r>
           </w:p>
           <w:p>
@@ -18802,7 +19731,7 @@
               <w:pStyle w:val="ListParagraph"/>
               <w:numPr>
                 <w:ilvl w:val="0"/>
-                <w:numId w:val="7"/>
+                <w:numId w:val="8"/>
               </w:numPr>
               <w:jc w:val="both"/>
               <w:rPr>
@@ -18813,7 +19742,31 @@
               <w:rPr>
                 <w:rFonts w:ascii="Times New Roman" w:hAnsi="Times New Roman" w:cs="Times New Roman"/>
               </w:rPr>
-              <w:t>User will be redirect to login page.</w:t>
+              <w:t xml:space="preserve">User will be </w:t>
+            </w:r>
+            <w:r>
+              <w:rPr>
+                <w:rFonts w:ascii="Times New Roman" w:hAnsi="Times New Roman" w:cs="Times New Roman"/>
+              </w:rPr>
+              <w:t>redirected</w:t>
+            </w:r>
+            <w:r>
+              <w:rPr>
+                <w:rFonts w:ascii="Times New Roman" w:hAnsi="Times New Roman" w:cs="Times New Roman"/>
+              </w:rPr>
+              <w:t xml:space="preserve"> </w:t>
+            </w:r>
+            <w:r>
+              <w:rPr>
+                <w:rFonts w:ascii="Times New Roman" w:hAnsi="Times New Roman" w:cs="Times New Roman"/>
+              </w:rPr>
+              <w:t>to</w:t>
+            </w:r>
+            <w:r>
+              <w:rPr>
+                <w:rFonts w:ascii="Times New Roman" w:hAnsi="Times New Roman" w:cs="Times New Roman"/>
+              </w:rPr>
+              <w:t xml:space="preserve"> dashboard page.</w:t>
             </w:r>
           </w:p>
         </w:tc>
@@ -18854,6 +19807,7 @@
               <w:bottom w:val="single" w:sz="4" w:space="0" w:color="auto"/>
               <w:right w:val="single" w:sz="4" w:space="0" w:color="auto"/>
             </w:tcBorders>
+            <w:hideMark/>
           </w:tcPr>
           <w:p>
             <w:pPr>
@@ -18866,7 +19820,19 @@
               <w:rPr>
                 <w:rFonts w:ascii="Times New Roman" w:hAnsi="Times New Roman" w:cs="Times New Roman"/>
               </w:rPr>
-              <w:t>1.a Make sure to have internet connection and try again</w:t>
+              <w:t xml:space="preserve">1.a </w:t>
+            </w:r>
+            <w:r>
+              <w:rPr>
+                <w:rFonts w:ascii="Times New Roman" w:hAnsi="Times New Roman" w:cs="Times New Roman"/>
+              </w:rPr>
+              <w:t xml:space="preserve">Website is not accessible by user. </w:t>
+            </w:r>
+            <w:r>
+              <w:rPr>
+                <w:rFonts w:ascii="Times New Roman" w:hAnsi="Times New Roman" w:cs="Times New Roman"/>
+              </w:rPr>
+              <w:t>Make sure to have internet connection and try again</w:t>
             </w:r>
             <w:r>
               <w:rPr>
@@ -18898,13 +19864,53 @@
               <w:rPr>
                 <w:rFonts w:ascii="Times New Roman" w:hAnsi="Times New Roman" w:cs="Times New Roman"/>
               </w:rPr>
-              <w:t xml:space="preserve">User is unable to login </w:t>
-            </w:r>
-            <w:r>
-              <w:rPr>
-                <w:rFonts w:ascii="Times New Roman" w:hAnsi="Times New Roman" w:cs="Times New Roman"/>
-              </w:rPr>
-              <w:t>Re-enter password and confirm password they don’t match.</w:t>
+              <w:t>User is unable to login. u</w:t>
+            </w:r>
+            <w:r>
+              <w:rPr>
+                <w:rFonts w:ascii="Times New Roman" w:hAnsi="Times New Roman" w:cs="Times New Roman"/>
+              </w:rPr>
+              <w:t xml:space="preserve">sername or password don’t </w:t>
+            </w:r>
+            <w:r>
+              <w:rPr>
+                <w:rFonts w:ascii="Times New Roman" w:hAnsi="Times New Roman" w:cs="Times New Roman"/>
+              </w:rPr>
+              <w:t>match</w:t>
+            </w:r>
+            <w:r>
+              <w:rPr>
+                <w:rFonts w:ascii="Times New Roman" w:hAnsi="Times New Roman" w:cs="Times New Roman"/>
+              </w:rPr>
+              <w:t xml:space="preserve"> in database. Make sure to enter correct username and password.</w:t>
+            </w:r>
+          </w:p>
+          <w:p>
+            <w:pPr>
+              <w:jc w:val="both"/>
+              <w:rPr>
+                <w:rFonts w:ascii="Times New Roman" w:hAnsi="Times New Roman" w:cs="Times New Roman"/>
+              </w:rPr>
+            </w:pPr>
+            <w:r>
+              <w:rPr>
+                <w:rFonts w:ascii="Times New Roman" w:hAnsi="Times New Roman" w:cs="Times New Roman"/>
+              </w:rPr>
+              <w:t xml:space="preserve">3.b User is unable to login, user profile </w:t>
+            </w:r>
+            <w:proofErr w:type="gramStart"/>
+            <w:r>
+              <w:rPr>
+                <w:rFonts w:ascii="Times New Roman" w:hAnsi="Times New Roman" w:cs="Times New Roman"/>
+              </w:rPr>
+              <w:t>not exist</w:t>
+            </w:r>
+            <w:proofErr w:type="gramEnd"/>
+            <w:r>
+              <w:rPr>
+                <w:rFonts w:ascii="Times New Roman" w:hAnsi="Times New Roman" w:cs="Times New Roman"/>
+              </w:rPr>
+              <w:t xml:space="preserve"> in system. Create new account and try again.</w:t>
             </w:r>
           </w:p>
         </w:tc>
@@ -18932,7 +19938,31 @@
               <w:rPr>
                 <w:rFonts w:ascii="Times New Roman" w:hAnsi="Times New Roman" w:cs="Times New Roman"/>
               </w:rPr>
-              <w:t>Frequency of Use</w:t>
+              <w:t>Frequency</w:t>
+            </w:r>
+            <w:r>
+              <w:rPr>
+                <w:rFonts w:ascii="Times New Roman" w:hAnsi="Times New Roman" w:cs="Times New Roman"/>
+              </w:rPr>
+              <w:t xml:space="preserve"> </w:t>
+            </w:r>
+            <w:r>
+              <w:rPr>
+                <w:rFonts w:ascii="Times New Roman" w:hAnsi="Times New Roman" w:cs="Times New Roman"/>
+              </w:rPr>
+              <w:t>of</w:t>
+            </w:r>
+            <w:r>
+              <w:rPr>
+                <w:rFonts w:ascii="Times New Roman" w:hAnsi="Times New Roman" w:cs="Times New Roman"/>
+              </w:rPr>
+              <w:t xml:space="preserve"> </w:t>
+            </w:r>
+            <w:r>
+              <w:rPr>
+                <w:rFonts w:ascii="Times New Roman" w:hAnsi="Times New Roman" w:cs="Times New Roman"/>
+              </w:rPr>
+              <w:t>Use</w:t>
             </w:r>
           </w:p>
         </w:tc>
@@ -19013,7 +20043,7 @@
               <w:rPr>
                 <w:rFonts w:ascii="Times New Roman" w:hAnsi="Times New Roman" w:cs="Times New Roman"/>
               </w:rPr>
-              <w:t>The user knows how to sign up</w:t>
+              <w:t>The user knows how to login</w:t>
             </w:r>
           </w:p>
         </w:tc>
@@ -19024,11 +20054,12 @@
         <w:pStyle w:val="Caption"/>
         <w:jc w:val="center"/>
         <w:rPr>
+          <w:rFonts w:ascii="Times New Roman" w:hAnsi="Times New Roman" w:cs="Times New Roman"/>
           <w:sz w:val="22"/>
           <w:szCs w:val="22"/>
         </w:rPr>
       </w:pPr>
-      <w:bookmarkStart w:id="55" w:name="_Toc118206853"/>
+      <w:bookmarkStart w:id="61" w:name="_Toc118206854"/>
       <w:r>
         <w:rPr>
           <w:sz w:val="22"/>
@@ -19063,7 +20094,7 @@
           <w:sz w:val="22"/>
           <w:szCs w:val="22"/>
         </w:rPr>
-        <w:t>13</w:t>
+        <w:t>14</w:t>
       </w:r>
       <w:r>
         <w:rPr>
@@ -19077,42 +20108,19 @@
           <w:sz w:val="22"/>
           <w:szCs w:val="22"/>
         </w:rPr>
-        <w:t>: Expanded Use Case of Create User</w:t>
-      </w:r>
-      <w:bookmarkEnd w:id="55"/>
-    </w:p>
-    <w:p>
-      <w:pPr>
-        <w:rPr>
-          <w:i/>
-          <w:iCs/>
-          <w:color w:val="44546A" w:themeColor="text2"/>
-        </w:rPr>
-      </w:pPr>
-      <w:r>
-        <w:br w:type="page"/>
-      </w:r>
-    </w:p>
-    <w:p>
-      <w:pPr>
-        <w:pStyle w:val="Caption"/>
-        <w:jc w:val="center"/>
-        <w:rPr>
-          <w:rFonts w:ascii="Times New Roman" w:hAnsi="Times New Roman" w:cs="Times New Roman"/>
-          <w:sz w:val="22"/>
-          <w:szCs w:val="22"/>
-        </w:rPr>
-      </w:pPr>
+        <w:t>: Expanded Use Case of Authenticate User</w:t>
+      </w:r>
+      <w:bookmarkEnd w:id="61"/>
     </w:p>
     <w:p>
       <w:pPr>
         <w:pStyle w:val="Heading2"/>
       </w:pPr>
-      <w:bookmarkStart w:id="56" w:name="_Toc118206798"/>
-      <w:r>
-        <w:t>Authenticate User</w:t>
-      </w:r>
-      <w:bookmarkEnd w:id="56"/>
+      <w:bookmarkStart w:id="62" w:name="_Toc118206799"/>
+      <w:r>
+        <w:t>Data Visualize</w:t>
+      </w:r>
+      <w:bookmarkEnd w:id="62"/>
     </w:p>
     <w:tbl>
       <w:tblPr>
@@ -19172,777 +20180,6 @@
               <w:rPr>
                 <w:rFonts w:ascii="Times New Roman" w:hAnsi="Times New Roman" w:cs="Times New Roman"/>
               </w:rPr>
-              <w:t>Authenticate User</w:t>
-            </w:r>
-          </w:p>
-        </w:tc>
-      </w:tr>
-      <w:tr>
-        <w:tc>
-          <w:tcPr>
-            <w:tcW w:w="1615" w:type="dxa"/>
-            <w:tcBorders>
-              <w:top w:val="single" w:sz="4" w:space="0" w:color="auto"/>
-              <w:left w:val="single" w:sz="4" w:space="0" w:color="auto"/>
-              <w:bottom w:val="single" w:sz="4" w:space="0" w:color="auto"/>
-              <w:right w:val="single" w:sz="4" w:space="0" w:color="auto"/>
-            </w:tcBorders>
-            <w:hideMark/>
-          </w:tcPr>
-          <w:p>
-            <w:pPr>
-              <w:jc w:val="both"/>
-              <w:rPr>
-                <w:rFonts w:ascii="Times New Roman" w:hAnsi="Times New Roman" w:cs="Times New Roman"/>
-              </w:rPr>
-            </w:pPr>
-            <w:r>
-              <w:rPr>
-                <w:rFonts w:ascii="Times New Roman" w:hAnsi="Times New Roman" w:cs="Times New Roman"/>
-              </w:rPr>
-              <w:t>Actor</w:t>
-            </w:r>
-          </w:p>
-        </w:tc>
-        <w:tc>
-          <w:tcPr>
-            <w:tcW w:w="7735" w:type="dxa"/>
-            <w:tcBorders>
-              <w:top w:val="single" w:sz="4" w:space="0" w:color="auto"/>
-              <w:left w:val="single" w:sz="4" w:space="0" w:color="auto"/>
-              <w:bottom w:val="single" w:sz="4" w:space="0" w:color="auto"/>
-              <w:right w:val="single" w:sz="4" w:space="0" w:color="auto"/>
-            </w:tcBorders>
-            <w:hideMark/>
-          </w:tcPr>
-          <w:p>
-            <w:pPr>
-              <w:jc w:val="both"/>
-              <w:rPr>
-                <w:rFonts w:ascii="Times New Roman" w:hAnsi="Times New Roman" w:cs="Times New Roman"/>
-              </w:rPr>
-            </w:pPr>
-            <w:r>
-              <w:rPr>
-                <w:rFonts w:ascii="Times New Roman" w:hAnsi="Times New Roman" w:cs="Times New Roman"/>
-              </w:rPr>
-              <w:t>User</w:t>
-            </w:r>
-          </w:p>
-        </w:tc>
-      </w:tr>
-      <w:tr>
-        <w:tc>
-          <w:tcPr>
-            <w:tcW w:w="1615" w:type="dxa"/>
-            <w:tcBorders>
-              <w:top w:val="single" w:sz="4" w:space="0" w:color="auto"/>
-              <w:left w:val="single" w:sz="4" w:space="0" w:color="auto"/>
-              <w:bottom w:val="single" w:sz="4" w:space="0" w:color="auto"/>
-              <w:right w:val="single" w:sz="4" w:space="0" w:color="auto"/>
-            </w:tcBorders>
-            <w:hideMark/>
-          </w:tcPr>
-          <w:p>
-            <w:pPr>
-              <w:jc w:val="both"/>
-              <w:rPr>
-                <w:rFonts w:ascii="Times New Roman" w:hAnsi="Times New Roman" w:cs="Times New Roman"/>
-              </w:rPr>
-            </w:pPr>
-            <w:r>
-              <w:rPr>
-                <w:rFonts w:ascii="Times New Roman" w:hAnsi="Times New Roman" w:cs="Times New Roman"/>
-              </w:rPr>
-              <w:t>Description</w:t>
-            </w:r>
-          </w:p>
-        </w:tc>
-        <w:tc>
-          <w:tcPr>
-            <w:tcW w:w="7735" w:type="dxa"/>
-            <w:tcBorders>
-              <w:top w:val="single" w:sz="4" w:space="0" w:color="auto"/>
-              <w:left w:val="single" w:sz="4" w:space="0" w:color="auto"/>
-              <w:bottom w:val="single" w:sz="4" w:space="0" w:color="auto"/>
-              <w:right w:val="single" w:sz="4" w:space="0" w:color="auto"/>
-            </w:tcBorders>
-            <w:hideMark/>
-          </w:tcPr>
-          <w:p>
-            <w:pPr>
-              <w:jc w:val="both"/>
-              <w:rPr>
-                <w:rFonts w:ascii="Times New Roman" w:hAnsi="Times New Roman" w:cs="Times New Roman"/>
-              </w:rPr>
-            </w:pPr>
-            <w:r>
-              <w:rPr>
-                <w:rFonts w:ascii="Times New Roman" w:hAnsi="Times New Roman" w:cs="Times New Roman"/>
-              </w:rPr>
-              <w:t>The user needs to be authenticated to continue using system.</w:t>
-            </w:r>
-          </w:p>
-        </w:tc>
-      </w:tr>
-      <w:tr>
-        <w:tc>
-          <w:tcPr>
-            <w:tcW w:w="1615" w:type="dxa"/>
-            <w:tcBorders>
-              <w:top w:val="single" w:sz="4" w:space="0" w:color="auto"/>
-              <w:left w:val="single" w:sz="4" w:space="0" w:color="auto"/>
-              <w:bottom w:val="single" w:sz="4" w:space="0" w:color="auto"/>
-              <w:right w:val="single" w:sz="4" w:space="0" w:color="auto"/>
-            </w:tcBorders>
-            <w:hideMark/>
-          </w:tcPr>
-          <w:p>
-            <w:pPr>
-              <w:jc w:val="both"/>
-              <w:rPr>
-                <w:rFonts w:ascii="Times New Roman" w:hAnsi="Times New Roman" w:cs="Times New Roman"/>
-              </w:rPr>
-            </w:pPr>
-            <w:r>
-              <w:rPr>
-                <w:rFonts w:ascii="Times New Roman" w:hAnsi="Times New Roman" w:cs="Times New Roman"/>
-              </w:rPr>
-              <w:t>Pre-condition</w:t>
-            </w:r>
-          </w:p>
-        </w:tc>
-        <w:tc>
-          <w:tcPr>
-            <w:tcW w:w="7735" w:type="dxa"/>
-            <w:tcBorders>
-              <w:top w:val="single" w:sz="4" w:space="0" w:color="auto"/>
-              <w:left w:val="single" w:sz="4" w:space="0" w:color="auto"/>
-              <w:bottom w:val="single" w:sz="4" w:space="0" w:color="auto"/>
-              <w:right w:val="single" w:sz="4" w:space="0" w:color="auto"/>
-            </w:tcBorders>
-            <w:hideMark/>
-          </w:tcPr>
-          <w:p>
-            <w:pPr>
-              <w:jc w:val="both"/>
-              <w:rPr>
-                <w:rFonts w:ascii="Times New Roman" w:hAnsi="Times New Roman" w:cs="Times New Roman"/>
-              </w:rPr>
-            </w:pPr>
-            <w:r>
-              <w:rPr>
-                <w:rFonts w:ascii="Times New Roman" w:hAnsi="Times New Roman" w:cs="Times New Roman"/>
-              </w:rPr>
-              <w:t>User has access system through web portal.</w:t>
-            </w:r>
-          </w:p>
-        </w:tc>
-      </w:tr>
-      <w:tr>
-        <w:tc>
-          <w:tcPr>
-            <w:tcW w:w="1615" w:type="dxa"/>
-            <w:tcBorders>
-              <w:top w:val="single" w:sz="4" w:space="0" w:color="auto"/>
-              <w:left w:val="single" w:sz="4" w:space="0" w:color="auto"/>
-              <w:bottom w:val="single" w:sz="4" w:space="0" w:color="auto"/>
-              <w:right w:val="single" w:sz="4" w:space="0" w:color="auto"/>
-            </w:tcBorders>
-            <w:hideMark/>
-          </w:tcPr>
-          <w:p>
-            <w:pPr>
-              <w:jc w:val="both"/>
-              <w:rPr>
-                <w:rFonts w:ascii="Times New Roman" w:hAnsi="Times New Roman" w:cs="Times New Roman"/>
-              </w:rPr>
-            </w:pPr>
-            <w:r>
-              <w:rPr>
-                <w:rFonts w:ascii="Times New Roman" w:hAnsi="Times New Roman" w:cs="Times New Roman"/>
-              </w:rPr>
-              <w:t>Post-condition</w:t>
-            </w:r>
-          </w:p>
-        </w:tc>
-        <w:tc>
-          <w:tcPr>
-            <w:tcW w:w="7735" w:type="dxa"/>
-            <w:tcBorders>
-              <w:top w:val="single" w:sz="4" w:space="0" w:color="auto"/>
-              <w:left w:val="single" w:sz="4" w:space="0" w:color="auto"/>
-              <w:bottom w:val="single" w:sz="4" w:space="0" w:color="auto"/>
-              <w:right w:val="single" w:sz="4" w:space="0" w:color="auto"/>
-            </w:tcBorders>
-            <w:hideMark/>
-          </w:tcPr>
-          <w:p>
-            <w:pPr>
-              <w:jc w:val="both"/>
-              <w:rPr>
-                <w:rFonts w:ascii="Times New Roman" w:hAnsi="Times New Roman" w:cs="Times New Roman"/>
-              </w:rPr>
-            </w:pPr>
-            <w:r>
-              <w:rPr>
-                <w:rFonts w:ascii="Times New Roman" w:hAnsi="Times New Roman" w:cs="Times New Roman"/>
-              </w:rPr>
-              <w:t>The User has successfully logged in on system</w:t>
-            </w:r>
-            <w:r>
-              <w:rPr>
-                <w:rFonts w:ascii="Times New Roman" w:hAnsi="Times New Roman" w:cs="Times New Roman"/>
-              </w:rPr>
-              <w:t xml:space="preserve"> and redirected to login page</w:t>
-            </w:r>
-            <w:r>
-              <w:rPr>
-                <w:rFonts w:ascii="Times New Roman" w:hAnsi="Times New Roman" w:cs="Times New Roman"/>
-              </w:rPr>
-              <w:t>.</w:t>
-            </w:r>
-          </w:p>
-        </w:tc>
-      </w:tr>
-      <w:tr>
-        <w:tc>
-          <w:tcPr>
-            <w:tcW w:w="1615" w:type="dxa"/>
-            <w:tcBorders>
-              <w:top w:val="single" w:sz="4" w:space="0" w:color="auto"/>
-              <w:left w:val="single" w:sz="4" w:space="0" w:color="auto"/>
-              <w:bottom w:val="single" w:sz="4" w:space="0" w:color="auto"/>
-              <w:right w:val="single" w:sz="4" w:space="0" w:color="auto"/>
-            </w:tcBorders>
-            <w:hideMark/>
-          </w:tcPr>
-          <w:p>
-            <w:pPr>
-              <w:jc w:val="both"/>
-              <w:rPr>
-                <w:rFonts w:ascii="Times New Roman" w:hAnsi="Times New Roman" w:cs="Times New Roman"/>
-              </w:rPr>
-            </w:pPr>
-            <w:r>
-              <w:rPr>
-                <w:rFonts w:ascii="Times New Roman" w:hAnsi="Times New Roman" w:cs="Times New Roman"/>
-              </w:rPr>
-              <w:t>Normal flow</w:t>
-            </w:r>
-          </w:p>
-        </w:tc>
-        <w:tc>
-          <w:tcPr>
-            <w:tcW w:w="7735" w:type="dxa"/>
-            <w:tcBorders>
-              <w:top w:val="single" w:sz="4" w:space="0" w:color="auto"/>
-              <w:left w:val="single" w:sz="4" w:space="0" w:color="auto"/>
-              <w:bottom w:val="single" w:sz="4" w:space="0" w:color="auto"/>
-              <w:right w:val="single" w:sz="4" w:space="0" w:color="auto"/>
-            </w:tcBorders>
-            <w:hideMark/>
-          </w:tcPr>
-          <w:p>
-            <w:pPr>
-              <w:pStyle w:val="ListParagraph"/>
-              <w:numPr>
-                <w:ilvl w:val="0"/>
-                <w:numId w:val="8"/>
-              </w:numPr>
-              <w:jc w:val="both"/>
-              <w:rPr>
-                <w:rFonts w:ascii="Times New Roman" w:hAnsi="Times New Roman" w:cs="Times New Roman"/>
-              </w:rPr>
-            </w:pPr>
-            <w:r>
-              <w:rPr>
-                <w:rFonts w:ascii="Times New Roman" w:hAnsi="Times New Roman" w:cs="Times New Roman"/>
-              </w:rPr>
-              <w:t>User access system through web portal.</w:t>
-            </w:r>
-          </w:p>
-          <w:p>
-            <w:pPr>
-              <w:pStyle w:val="ListParagraph"/>
-              <w:numPr>
-                <w:ilvl w:val="0"/>
-                <w:numId w:val="8"/>
-              </w:numPr>
-              <w:jc w:val="both"/>
-              <w:rPr>
-                <w:rFonts w:ascii="Times New Roman" w:hAnsi="Times New Roman" w:cs="Times New Roman"/>
-              </w:rPr>
-            </w:pPr>
-            <w:proofErr w:type="gramStart"/>
-            <w:r>
-              <w:rPr>
-                <w:rFonts w:ascii="Times New Roman" w:hAnsi="Times New Roman" w:cs="Times New Roman"/>
-              </w:rPr>
-              <w:t>User</w:t>
-            </w:r>
-            <w:proofErr w:type="gramEnd"/>
-            <w:r>
-              <w:rPr>
-                <w:rFonts w:ascii="Times New Roman" w:hAnsi="Times New Roman" w:cs="Times New Roman"/>
-              </w:rPr>
-              <w:t xml:space="preserve"> enter username and password.</w:t>
-            </w:r>
-          </w:p>
-          <w:p>
-            <w:pPr>
-              <w:pStyle w:val="ListParagraph"/>
-              <w:numPr>
-                <w:ilvl w:val="0"/>
-                <w:numId w:val="8"/>
-              </w:numPr>
-              <w:jc w:val="both"/>
-              <w:rPr>
-                <w:rFonts w:ascii="Times New Roman" w:hAnsi="Times New Roman" w:cs="Times New Roman"/>
-              </w:rPr>
-            </w:pPr>
-            <w:r>
-              <w:rPr>
-                <w:rFonts w:ascii="Times New Roman" w:hAnsi="Times New Roman" w:cs="Times New Roman"/>
-              </w:rPr>
-              <w:t xml:space="preserve">User will be </w:t>
-            </w:r>
-            <w:r>
-              <w:rPr>
-                <w:rFonts w:ascii="Times New Roman" w:hAnsi="Times New Roman" w:cs="Times New Roman"/>
-              </w:rPr>
-              <w:t>redirected</w:t>
-            </w:r>
-            <w:r>
-              <w:rPr>
-                <w:rFonts w:ascii="Times New Roman" w:hAnsi="Times New Roman" w:cs="Times New Roman"/>
-              </w:rPr>
-              <w:t xml:space="preserve"> </w:t>
-            </w:r>
-            <w:r>
-              <w:rPr>
-                <w:rFonts w:ascii="Times New Roman" w:hAnsi="Times New Roman" w:cs="Times New Roman"/>
-              </w:rPr>
-              <w:t>to</w:t>
-            </w:r>
-            <w:r>
-              <w:rPr>
-                <w:rFonts w:ascii="Times New Roman" w:hAnsi="Times New Roman" w:cs="Times New Roman"/>
-              </w:rPr>
-              <w:t xml:space="preserve"> dashboard page.</w:t>
-            </w:r>
-          </w:p>
-        </w:tc>
-      </w:tr>
-      <w:tr>
-        <w:tc>
-          <w:tcPr>
-            <w:tcW w:w="1615" w:type="dxa"/>
-            <w:tcBorders>
-              <w:top w:val="single" w:sz="4" w:space="0" w:color="auto"/>
-              <w:left w:val="single" w:sz="4" w:space="0" w:color="auto"/>
-              <w:bottom w:val="single" w:sz="4" w:space="0" w:color="auto"/>
-              <w:right w:val="single" w:sz="4" w:space="0" w:color="auto"/>
-            </w:tcBorders>
-            <w:hideMark/>
-          </w:tcPr>
-          <w:p>
-            <w:pPr>
-              <w:jc w:val="both"/>
-              <w:rPr>
-                <w:rFonts w:ascii="Times New Roman" w:hAnsi="Times New Roman" w:cs="Times New Roman"/>
-              </w:rPr>
-            </w:pPr>
-            <w:r>
-              <w:rPr>
-                <w:rFonts w:ascii="Times New Roman" w:hAnsi="Times New Roman" w:cs="Times New Roman"/>
-              </w:rPr>
-              <w:t>Alternate flow</w:t>
-            </w:r>
-          </w:p>
-        </w:tc>
-        <w:tc>
-          <w:tcPr>
-            <w:tcW w:w="7735" w:type="dxa"/>
-            <w:tcBorders>
-              <w:top w:val="single" w:sz="4" w:space="0" w:color="auto"/>
-              <w:left w:val="single" w:sz="4" w:space="0" w:color="auto"/>
-              <w:bottom w:val="single" w:sz="4" w:space="0" w:color="auto"/>
-              <w:right w:val="single" w:sz="4" w:space="0" w:color="auto"/>
-            </w:tcBorders>
-            <w:hideMark/>
-          </w:tcPr>
-          <w:p>
-            <w:pPr>
-              <w:jc w:val="both"/>
-              <w:rPr>
-                <w:rFonts w:ascii="Times New Roman" w:hAnsi="Times New Roman" w:cs="Times New Roman"/>
-              </w:rPr>
-            </w:pPr>
-            <w:r>
-              <w:rPr>
-                <w:rFonts w:ascii="Times New Roman" w:hAnsi="Times New Roman" w:cs="Times New Roman"/>
-              </w:rPr>
-              <w:t xml:space="preserve">1.a </w:t>
-            </w:r>
-            <w:r>
-              <w:rPr>
-                <w:rFonts w:ascii="Times New Roman" w:hAnsi="Times New Roman" w:cs="Times New Roman"/>
-              </w:rPr>
-              <w:t xml:space="preserve">Website is not accessible by user. </w:t>
-            </w:r>
-            <w:r>
-              <w:rPr>
-                <w:rFonts w:ascii="Times New Roman" w:hAnsi="Times New Roman" w:cs="Times New Roman"/>
-              </w:rPr>
-              <w:t>Make sure to have internet connection and try again</w:t>
-            </w:r>
-            <w:r>
-              <w:rPr>
-                <w:rFonts w:ascii="Times New Roman" w:hAnsi="Times New Roman" w:cs="Times New Roman"/>
-              </w:rPr>
-              <w:t>.</w:t>
-            </w:r>
-          </w:p>
-          <w:p>
-            <w:pPr>
-              <w:jc w:val="both"/>
-              <w:rPr>
-                <w:rFonts w:ascii="Times New Roman" w:hAnsi="Times New Roman" w:cs="Times New Roman"/>
-              </w:rPr>
-            </w:pPr>
-            <w:r>
-              <w:rPr>
-                <w:rFonts w:ascii="Times New Roman" w:hAnsi="Times New Roman" w:cs="Times New Roman"/>
-              </w:rPr>
-              <w:t>3</w:t>
-            </w:r>
-            <w:r>
-              <w:rPr>
-                <w:rFonts w:ascii="Times New Roman" w:hAnsi="Times New Roman" w:cs="Times New Roman"/>
-              </w:rPr>
-              <w:t xml:space="preserve">.a </w:t>
-            </w:r>
-            <w:r>
-              <w:rPr>
-                <w:rFonts w:ascii="Times New Roman" w:hAnsi="Times New Roman" w:cs="Times New Roman"/>
-              </w:rPr>
-              <w:t>User is unable to login. u</w:t>
-            </w:r>
-            <w:r>
-              <w:rPr>
-                <w:rFonts w:ascii="Times New Roman" w:hAnsi="Times New Roman" w:cs="Times New Roman"/>
-              </w:rPr>
-              <w:t xml:space="preserve">sername or password don’t </w:t>
-            </w:r>
-            <w:r>
-              <w:rPr>
-                <w:rFonts w:ascii="Times New Roman" w:hAnsi="Times New Roman" w:cs="Times New Roman"/>
-              </w:rPr>
-              <w:t>match</w:t>
-            </w:r>
-            <w:r>
-              <w:rPr>
-                <w:rFonts w:ascii="Times New Roman" w:hAnsi="Times New Roman" w:cs="Times New Roman"/>
-              </w:rPr>
-              <w:t xml:space="preserve"> in database. Make sure to enter correct username and password.</w:t>
-            </w:r>
-          </w:p>
-          <w:p>
-            <w:pPr>
-              <w:jc w:val="both"/>
-              <w:rPr>
-                <w:rFonts w:ascii="Times New Roman" w:hAnsi="Times New Roman" w:cs="Times New Roman"/>
-              </w:rPr>
-            </w:pPr>
-            <w:r>
-              <w:rPr>
-                <w:rFonts w:ascii="Times New Roman" w:hAnsi="Times New Roman" w:cs="Times New Roman"/>
-              </w:rPr>
-              <w:t xml:space="preserve">3.b User is unable to login, user profile </w:t>
-            </w:r>
-            <w:proofErr w:type="gramStart"/>
-            <w:r>
-              <w:rPr>
-                <w:rFonts w:ascii="Times New Roman" w:hAnsi="Times New Roman" w:cs="Times New Roman"/>
-              </w:rPr>
-              <w:t>not exist</w:t>
-            </w:r>
-            <w:proofErr w:type="gramEnd"/>
-            <w:r>
-              <w:rPr>
-                <w:rFonts w:ascii="Times New Roman" w:hAnsi="Times New Roman" w:cs="Times New Roman"/>
-              </w:rPr>
-              <w:t xml:space="preserve"> in system. Create new account and try again.</w:t>
-            </w:r>
-          </w:p>
-        </w:tc>
-      </w:tr>
-      <w:tr>
-        <w:tc>
-          <w:tcPr>
-            <w:tcW w:w="1615" w:type="dxa"/>
-            <w:tcBorders>
-              <w:top w:val="single" w:sz="4" w:space="0" w:color="auto"/>
-              <w:left w:val="single" w:sz="4" w:space="0" w:color="auto"/>
-              <w:bottom w:val="single" w:sz="4" w:space="0" w:color="auto"/>
-              <w:right w:val="single" w:sz="4" w:space="0" w:color="auto"/>
-            </w:tcBorders>
-            <w:hideMark/>
-          </w:tcPr>
-          <w:p>
-            <w:pPr>
-              <w:jc w:val="both"/>
-              <w:rPr>
-                <w:rFonts w:ascii="Times New Roman" w:hAnsi="Times New Roman" w:cs="Times New Roman"/>
-              </w:rPr>
-            </w:pPr>
-            <w:r>
-              <w:rPr>
-                <w:rFonts w:ascii="Times New Roman" w:hAnsi="Times New Roman" w:cs="Times New Roman"/>
-              </w:rPr>
-              <w:t>Frequency</w:t>
-            </w:r>
-            <w:r>
-              <w:rPr>
-                <w:rFonts w:ascii="Times New Roman" w:hAnsi="Times New Roman" w:cs="Times New Roman"/>
-              </w:rPr>
-              <w:t xml:space="preserve"> </w:t>
-            </w:r>
-            <w:r>
-              <w:rPr>
-                <w:rFonts w:ascii="Times New Roman" w:hAnsi="Times New Roman" w:cs="Times New Roman"/>
-              </w:rPr>
-              <w:t>of</w:t>
-            </w:r>
-            <w:r>
-              <w:rPr>
-                <w:rFonts w:ascii="Times New Roman" w:hAnsi="Times New Roman" w:cs="Times New Roman"/>
-              </w:rPr>
-              <w:t xml:space="preserve"> </w:t>
-            </w:r>
-            <w:r>
-              <w:rPr>
-                <w:rFonts w:ascii="Times New Roman" w:hAnsi="Times New Roman" w:cs="Times New Roman"/>
-              </w:rPr>
-              <w:t>Use</w:t>
-            </w:r>
-          </w:p>
-        </w:tc>
-        <w:tc>
-          <w:tcPr>
-            <w:tcW w:w="7735" w:type="dxa"/>
-            <w:tcBorders>
-              <w:top w:val="single" w:sz="4" w:space="0" w:color="auto"/>
-              <w:left w:val="single" w:sz="4" w:space="0" w:color="auto"/>
-              <w:bottom w:val="single" w:sz="4" w:space="0" w:color="auto"/>
-              <w:right w:val="single" w:sz="4" w:space="0" w:color="auto"/>
-            </w:tcBorders>
-            <w:hideMark/>
-          </w:tcPr>
-          <w:p>
-            <w:pPr>
-              <w:jc w:val="both"/>
-              <w:rPr>
-                <w:rFonts w:ascii="Times New Roman" w:hAnsi="Times New Roman" w:cs="Times New Roman"/>
-              </w:rPr>
-            </w:pPr>
-            <w:r>
-              <w:rPr>
-                <w:rFonts w:ascii="Times New Roman" w:hAnsi="Times New Roman" w:cs="Times New Roman"/>
-              </w:rPr>
-              <w:t>Normal</w:t>
-            </w:r>
-          </w:p>
-        </w:tc>
-      </w:tr>
-      <w:tr>
-        <w:tc>
-          <w:tcPr>
-            <w:tcW w:w="1615" w:type="dxa"/>
-            <w:tcBorders>
-              <w:top w:val="single" w:sz="4" w:space="0" w:color="auto"/>
-              <w:left w:val="single" w:sz="4" w:space="0" w:color="auto"/>
-              <w:bottom w:val="single" w:sz="4" w:space="0" w:color="auto"/>
-              <w:right w:val="single" w:sz="4" w:space="0" w:color="auto"/>
-            </w:tcBorders>
-            <w:hideMark/>
-          </w:tcPr>
-          <w:p>
-            <w:pPr>
-              <w:jc w:val="both"/>
-              <w:rPr>
-                <w:rFonts w:ascii="Times New Roman" w:hAnsi="Times New Roman" w:cs="Times New Roman"/>
-              </w:rPr>
-            </w:pPr>
-            <w:r>
-              <w:rPr>
-                <w:rFonts w:ascii="Times New Roman" w:hAnsi="Times New Roman" w:cs="Times New Roman"/>
-              </w:rPr>
-              <w:t>Assumption</w:t>
-            </w:r>
-          </w:p>
-        </w:tc>
-        <w:tc>
-          <w:tcPr>
-            <w:tcW w:w="7735" w:type="dxa"/>
-            <w:tcBorders>
-              <w:top w:val="single" w:sz="4" w:space="0" w:color="auto"/>
-              <w:left w:val="single" w:sz="4" w:space="0" w:color="auto"/>
-              <w:bottom w:val="single" w:sz="4" w:space="0" w:color="auto"/>
-              <w:right w:val="single" w:sz="4" w:space="0" w:color="auto"/>
-            </w:tcBorders>
-            <w:hideMark/>
-          </w:tcPr>
-          <w:p>
-            <w:pPr>
-              <w:keepNext/>
-              <w:jc w:val="both"/>
-              <w:rPr>
-                <w:rFonts w:ascii="Times New Roman" w:hAnsi="Times New Roman" w:cs="Times New Roman"/>
-              </w:rPr>
-            </w:pPr>
-            <w:r>
-              <w:rPr>
-                <w:rFonts w:ascii="Times New Roman" w:hAnsi="Times New Roman" w:cs="Times New Roman"/>
-              </w:rPr>
-              <w:t>The user knows how to login</w:t>
-            </w:r>
-          </w:p>
-        </w:tc>
-      </w:tr>
-    </w:tbl>
-    <w:p>
-      <w:pPr>
-        <w:pStyle w:val="Caption"/>
-        <w:jc w:val="center"/>
-        <w:rPr>
-          <w:rFonts w:ascii="Times New Roman" w:hAnsi="Times New Roman" w:cs="Times New Roman"/>
-          <w:sz w:val="22"/>
-          <w:szCs w:val="22"/>
-        </w:rPr>
-      </w:pPr>
-      <w:bookmarkStart w:id="57" w:name="_Toc118206854"/>
-      <w:r>
-        <w:rPr>
-          <w:sz w:val="22"/>
-          <w:szCs w:val="22"/>
-        </w:rPr>
-        <w:t xml:space="preserve">Table </w:t>
-      </w:r>
-      <w:r>
-        <w:rPr>
-          <w:sz w:val="22"/>
-          <w:szCs w:val="22"/>
-        </w:rPr>
-        <w:fldChar w:fldCharType="begin"/>
-      </w:r>
-      <w:r>
-        <w:rPr>
-          <w:sz w:val="22"/>
-          <w:szCs w:val="22"/>
-        </w:rPr>
-        <w:instrText xml:space="preserve"> SEQ Table \* ARABIC </w:instrText>
-      </w:r>
-      <w:r>
-        <w:rPr>
-          <w:sz w:val="22"/>
-          <w:szCs w:val="22"/>
-        </w:rPr>
-        <w:fldChar w:fldCharType="separate"/>
-      </w:r>
-      <w:r>
-        <w:rPr>
-          <w:noProof/>
-          <w:sz w:val="22"/>
-          <w:szCs w:val="22"/>
-        </w:rPr>
-        <w:t>14</w:t>
-      </w:r>
-      <w:r>
-        <w:rPr>
-          <w:sz w:val="22"/>
-          <w:szCs w:val="22"/>
-        </w:rPr>
-        <w:fldChar w:fldCharType="end"/>
-      </w:r>
-      <w:r>
-        <w:rPr>
-          <w:sz w:val="22"/>
-          <w:szCs w:val="22"/>
-        </w:rPr>
-        <w:t>: Expanded Use Case of Authenticate User</w:t>
-      </w:r>
-      <w:bookmarkEnd w:id="57"/>
-    </w:p>
-    <w:p>
-      <w:pPr>
-        <w:pStyle w:val="Heading2"/>
-      </w:pPr>
-      <w:bookmarkStart w:id="58" w:name="_Toc118206799"/>
-      <w:r>
-        <w:t>Data Visualize</w:t>
-      </w:r>
-      <w:bookmarkEnd w:id="58"/>
-    </w:p>
-    <w:tbl>
-      <w:tblPr>
-        <w:tblStyle w:val="TableGrid"/>
-        <w:tblW w:w="0" w:type="auto"/>
-        <w:tblLook w:val="04A0" w:firstRow="1" w:lastRow="0" w:firstColumn="1" w:lastColumn="0" w:noHBand="0" w:noVBand="1"/>
-      </w:tblPr>
-      <w:tblGrid>
-        <w:gridCol w:w="1525"/>
-        <w:gridCol w:w="6051"/>
-      </w:tblGrid>
-      <w:tr>
-        <w:tc>
-          <w:tcPr>
-            <w:tcW w:w="1615" w:type="dxa"/>
-            <w:tcBorders>
-              <w:top w:val="single" w:sz="4" w:space="0" w:color="auto"/>
-              <w:left w:val="single" w:sz="4" w:space="0" w:color="auto"/>
-              <w:bottom w:val="single" w:sz="4" w:space="0" w:color="auto"/>
-              <w:right w:val="single" w:sz="4" w:space="0" w:color="auto"/>
-            </w:tcBorders>
-            <w:hideMark/>
-          </w:tcPr>
-          <w:p>
-            <w:pPr>
-              <w:rPr>
-                <w:rFonts w:ascii="Times New Roman" w:hAnsi="Times New Roman" w:cs="Times New Roman"/>
-              </w:rPr>
-            </w:pPr>
-            <w:r>
-              <w:rPr>
-                <w:rFonts w:ascii="Times New Roman" w:hAnsi="Times New Roman" w:cs="Times New Roman"/>
-              </w:rPr>
-              <w:t>Use Case Name</w:t>
-            </w:r>
-          </w:p>
-        </w:tc>
-        <w:tc>
-          <w:tcPr>
-            <w:tcW w:w="7735" w:type="dxa"/>
-            <w:tcBorders>
-              <w:top w:val="single" w:sz="4" w:space="0" w:color="auto"/>
-              <w:left w:val="single" w:sz="4" w:space="0" w:color="auto"/>
-              <w:bottom w:val="single" w:sz="4" w:space="0" w:color="auto"/>
-              <w:right w:val="single" w:sz="4" w:space="0" w:color="auto"/>
-            </w:tcBorders>
-            <w:hideMark/>
-          </w:tcPr>
-          <w:p>
-            <w:pPr>
-              <w:jc w:val="both"/>
-              <w:rPr>
-                <w:rFonts w:ascii="Times New Roman" w:hAnsi="Times New Roman" w:cs="Times New Roman"/>
-              </w:rPr>
-            </w:pPr>
-            <w:r>
-              <w:rPr>
-                <w:rFonts w:ascii="Times New Roman" w:hAnsi="Times New Roman" w:cs="Times New Roman"/>
-              </w:rPr>
               <w:t>Data Visualize</w:t>
             </w:r>
           </w:p>
@@ -20483,7 +20720,7 @@
           <w:szCs w:val="32"/>
         </w:rPr>
       </w:pPr>
-      <w:bookmarkStart w:id="59" w:name="_Toc118206855"/>
+      <w:bookmarkStart w:id="63" w:name="_Toc118206855"/>
       <w:r>
         <w:rPr>
           <w:sz w:val="22"/>
@@ -20534,18 +20771,51 @@
         </w:rPr>
         <w:t>: Expanded Use Case of Data Visualize</w:t>
       </w:r>
-      <w:bookmarkEnd w:id="59"/>
+      <w:bookmarkEnd w:id="63"/>
     </w:p>
     <w:p>
       <w:pPr>
         <w:pStyle w:val="Heading2"/>
       </w:pPr>
-      <w:bookmarkStart w:id="60" w:name="_Toc118206800"/>
+      <w:bookmarkStart w:id="64" w:name="_Toc118206800"/>
       <w:r>
         <w:t>Bot Account Recognition</w:t>
       </w:r>
-      <w:bookmarkEnd w:id="60"/>
-    </w:p>
+      <w:bookmarkEnd w:id="64"/>
+    </w:p>
+    <w:p>
+      <w:r>
+        <w:t xml:space="preserve">Following is brief description of </w:t>
+      </w:r>
+      <w:r>
+        <w:t>Recognition of bot account</w:t>
+      </w:r>
+      <w:r>
+        <w:t xml:space="preserve"> use case, that describe </w:t>
+      </w:r>
+      <w:r>
+        <w:t xml:space="preserve">conditions </w:t>
+      </w:r>
+      <w:r>
+        <w:t xml:space="preserve">and step </w:t>
+      </w:r>
+      <w:r>
+        <w:t>that user must fulfill</w:t>
+      </w:r>
+      <w:r>
+        <w:t xml:space="preserve"> to get result and</w:t>
+      </w:r>
+      <w:r>
+        <w:t xml:space="preserve"> alternate flow if he </w:t>
+      </w:r>
+      <w:r>
+        <w:t>faces</w:t>
+      </w:r>
+      <w:r>
+        <w:t xml:space="preserve"> problem.</w:t>
+      </w:r>
+    </w:p>
+    <w:p/>
     <w:tbl>
       <w:tblPr>
         <w:tblStyle w:val="TableGrid"/>
@@ -20794,7 +21064,6 @@
               <w:rPr>
                 <w:rFonts w:ascii="Times New Roman" w:hAnsi="Times New Roman" w:cs="Times New Roman"/>
               </w:rPr>
-              <w:lastRenderedPageBreak/>
               <w:t>Post-condition</w:t>
             </w:r>
           </w:p>
@@ -21005,28 +21274,24 @@
               </w:rPr>
               <w:t xml:space="preserve"> no user </w:t>
             </w:r>
-            <w:proofErr w:type="gramStart"/>
-            <w:r>
-              <w:rPr>
-                <w:rFonts w:ascii="Times New Roman" w:hAnsi="Times New Roman" w:cs="Times New Roman"/>
-              </w:rPr>
-              <w:t>exist</w:t>
-            </w:r>
-            <w:proofErr w:type="gramEnd"/>
+            <w:r>
+              <w:rPr>
+                <w:rFonts w:ascii="Times New Roman" w:hAnsi="Times New Roman" w:cs="Times New Roman"/>
+              </w:rPr>
+              <w:t>exists</w:t>
+            </w:r>
             <w:r>
               <w:rPr>
                 <w:rFonts w:ascii="Times New Roman" w:hAnsi="Times New Roman" w:cs="Times New Roman"/>
               </w:rPr>
               <w:t xml:space="preserve"> with provided username. Renter </w:t>
             </w:r>
-            <w:proofErr w:type="gramStart"/>
-            <w:r>
-              <w:rPr>
-                <w:rFonts w:ascii="Times New Roman" w:hAnsi="Times New Roman" w:cs="Times New Roman"/>
-              </w:rPr>
-              <w:t>correct</w:t>
-            </w:r>
-            <w:proofErr w:type="gramEnd"/>
+            <w:r>
+              <w:rPr>
+                <w:rFonts w:ascii="Times New Roman" w:hAnsi="Times New Roman" w:cs="Times New Roman"/>
+              </w:rPr>
+              <w:t>corrects</w:t>
+            </w:r>
             <w:r>
               <w:rPr>
                 <w:rFonts w:ascii="Times New Roman" w:hAnsi="Times New Roman" w:cs="Times New Roman"/>
@@ -21180,7 +21445,7 @@
           <w:szCs w:val="22"/>
         </w:rPr>
       </w:pPr>
-      <w:bookmarkStart w:id="61" w:name="_Toc118206856"/>
+      <w:bookmarkStart w:id="65" w:name="_Toc118206856"/>
       <w:r>
         <w:rPr>
           <w:sz w:val="22"/>
@@ -21231,20 +21496,31 @@
         </w:rPr>
         <w:t>: Expanded Use Case of Bot Account Recognition</w:t>
       </w:r>
-      <w:bookmarkEnd w:id="61"/>
+      <w:bookmarkEnd w:id="65"/>
     </w:p>
     <w:p>
       <w:pPr>
         <w:pStyle w:val="Heading2"/>
       </w:pPr>
-      <w:bookmarkStart w:id="62" w:name="_Toc118206801"/>
+      <w:bookmarkStart w:id="66" w:name="_Toc118206801"/>
       <w:r>
         <w:t>Statistical Analysis</w:t>
       </w:r>
       <w:r>
         <w:t xml:space="preserve"> of Profile</w:t>
       </w:r>
-      <w:bookmarkEnd w:id="62"/>
+      <w:bookmarkEnd w:id="66"/>
+    </w:p>
+    <w:p>
+      <w:r>
+        <w:t xml:space="preserve">Following is brief description of </w:t>
+      </w:r>
+      <w:r>
+        <w:t xml:space="preserve">statistical analysis of profile </w:t>
+      </w:r>
+      <w:r>
+        <w:t>use case, that describe conditions and step that user must fulfill to get result and alternate flow if he faces problem.</w:t>
+      </w:r>
     </w:p>
     <w:tbl>
       <w:tblPr>
@@ -21840,7 +22116,7 @@
           <w:szCs w:val="22"/>
         </w:rPr>
       </w:pPr>
-      <w:bookmarkStart w:id="63" w:name="_Toc118206857"/>
+      <w:bookmarkStart w:id="67" w:name="_Toc118206857"/>
       <w:r>
         <w:rPr>
           <w:sz w:val="22"/>
@@ -21891,18 +22167,30 @@
         </w:rPr>
         <w:t>: Expanded Use Case of Statistical Analysis of Profile</w:t>
       </w:r>
-      <w:bookmarkEnd w:id="63"/>
+      <w:bookmarkEnd w:id="67"/>
     </w:p>
     <w:p>
       <w:pPr>
         <w:pStyle w:val="Heading2"/>
       </w:pPr>
-      <w:bookmarkStart w:id="64" w:name="_Toc118206802"/>
+      <w:bookmarkStart w:id="68" w:name="_Toc118206802"/>
       <w:r>
         <w:t>Trend Quality</w:t>
       </w:r>
-      <w:bookmarkEnd w:id="64"/>
-    </w:p>
+      <w:bookmarkEnd w:id="68"/>
+    </w:p>
+    <w:p>
+      <w:r>
+        <w:t xml:space="preserve">Following is brief description of </w:t>
+      </w:r>
+      <w:r>
+        <w:t xml:space="preserve">trend quality </w:t>
+      </w:r>
+      <w:r>
+        <w:t>use case, that describe conditions and step that user must fulfill to get result and alternate flow if he faces problem.</w:t>
+      </w:r>
+    </w:p>
+    <w:p/>
     <w:tbl>
       <w:tblPr>
         <w:tblStyle w:val="TableGrid"/>
@@ -22300,7 +22588,6 @@
               <w:rPr>
                 <w:rFonts w:ascii="Times New Roman" w:eastAsia="Calibri" w:hAnsi="Times New Roman" w:cs="Times New Roman"/>
               </w:rPr>
-              <w:lastRenderedPageBreak/>
               <w:t>Alternate flow</w:t>
             </w:r>
           </w:p>
@@ -22452,7 +22739,7 @@
           <w:szCs w:val="22"/>
         </w:rPr>
       </w:pPr>
-      <w:bookmarkStart w:id="65" w:name="_Toc118206858"/>
+      <w:bookmarkStart w:id="69" w:name="_Toc118206858"/>
       <w:r>
         <w:rPr>
           <w:sz w:val="22"/>
@@ -22503,18 +22790,30 @@
         </w:rPr>
         <w:t>: Expanded Use Case of Trend Quality</w:t>
       </w:r>
-      <w:bookmarkEnd w:id="65"/>
+      <w:bookmarkEnd w:id="69"/>
     </w:p>
     <w:p>
       <w:pPr>
         <w:pStyle w:val="Heading2"/>
       </w:pPr>
-      <w:bookmarkStart w:id="66" w:name="_Toc118206803"/>
+      <w:bookmarkStart w:id="70" w:name="_Toc118206803"/>
       <w:r>
         <w:t>Trend Analysis</w:t>
       </w:r>
-      <w:bookmarkEnd w:id="66"/>
-    </w:p>
+      <w:bookmarkEnd w:id="70"/>
+    </w:p>
+    <w:p>
+      <w:r>
+        <w:t xml:space="preserve">Following is brief description of trend </w:t>
+      </w:r>
+      <w:r>
+        <w:t>analysis</w:t>
+      </w:r>
+      <w:r>
+        <w:t xml:space="preserve"> use case, that describe conditions and step that user must fulfill to get result and alternate flow if he faces problem.</w:t>
+      </w:r>
+    </w:p>
+    <w:p/>
     <w:tbl>
       <w:tblPr>
         <w:tblStyle w:val="TableGrid"/>
@@ -23049,7 +23348,7 @@
           <w:szCs w:val="22"/>
         </w:rPr>
       </w:pPr>
-      <w:bookmarkStart w:id="67" w:name="_Toc118206859"/>
+      <w:bookmarkStart w:id="71" w:name="_Toc118206859"/>
       <w:r>
         <w:rPr>
           <w:sz w:val="22"/>
@@ -23100,18 +23399,31 @@
         </w:rPr>
         <w:t>: Expanded Use Case of Trend Analysis</w:t>
       </w:r>
-      <w:bookmarkEnd w:id="67"/>
+      <w:bookmarkEnd w:id="71"/>
     </w:p>
     <w:p>
       <w:pPr>
         <w:pStyle w:val="Heading2"/>
       </w:pPr>
-      <w:bookmarkStart w:id="68" w:name="_Toc118206804"/>
-      <w:r>
+      <w:bookmarkStart w:id="72" w:name="_Toc118206804"/>
+      <w:r>
+        <w:lastRenderedPageBreak/>
         <w:t>Developer API</w:t>
       </w:r>
-      <w:bookmarkEnd w:id="68"/>
-    </w:p>
+      <w:bookmarkEnd w:id="72"/>
+    </w:p>
+    <w:p>
+      <w:r>
+        <w:t xml:space="preserve">Following is brief description of </w:t>
+      </w:r>
+      <w:r>
+        <w:t>Developer API</w:t>
+      </w:r>
+      <w:r>
+        <w:t xml:space="preserve"> use case, that describe conditions and step that user must fulfill to get result and alternate flow if he faces problem.</w:t>
+      </w:r>
+    </w:p>
+    <w:p/>
     <w:tbl>
       <w:tblPr>
         <w:tblStyle w:val="TableGrid"/>
@@ -23671,13 +23983,12 @@
           <w:szCs w:val="22"/>
         </w:rPr>
       </w:pPr>
-      <w:bookmarkStart w:id="69" w:name="_Toc118206860"/>
+      <w:bookmarkStart w:id="73" w:name="_Toc118206860"/>
       <w:r>
         <w:rPr>
           <w:sz w:val="22"/>
           <w:szCs w:val="22"/>
         </w:rPr>
-        <w:lastRenderedPageBreak/>
         <w:t xml:space="preserve">Table </w:t>
       </w:r>
       <w:r>
@@ -23723,7 +24034,7 @@
         </w:rPr>
         <w:t>: Expanded Use Case of Developer API</w:t>
       </w:r>
-      <w:bookmarkEnd w:id="69"/>
+      <w:bookmarkEnd w:id="73"/>
     </w:p>
     <w:p>
       <w:pPr>
@@ -23861,11 +24172,20 @@
       <w:pPr>
         <w:pStyle w:val="Heading1"/>
       </w:pPr>
-      <w:bookmarkStart w:id="70" w:name="_Toc118206805"/>
-      <w:r>
+      <w:bookmarkStart w:id="74" w:name="_Toc118206805"/>
+      <w:r>
+        <w:lastRenderedPageBreak/>
         <w:t>Component Diagram</w:t>
       </w:r>
-      <w:bookmarkEnd w:id="70"/>
+      <w:bookmarkEnd w:id="74"/>
+    </w:p>
+    <w:p>
+      <w:r>
+        <w:t>A component diagram breaks down the actual system under development into various high levels of functionality</w:t>
+      </w:r>
+      <w:r>
+        <w:t>. A component defines its behavior in terms of provided and required interfaces.</w:t>
+      </w:r>
     </w:p>
     <w:p>
       <w:pPr>
@@ -23948,7 +24268,7 @@
           <w:szCs w:val="32"/>
         </w:rPr>
       </w:pPr>
-      <w:bookmarkStart w:id="71" w:name="_Toc118206876"/>
+      <w:bookmarkStart w:id="75" w:name="_Toc118206876"/>
       <w:r>
         <w:rPr>
           <w:sz w:val="22"/>
@@ -23999,24 +24319,51 @@
         </w:rPr>
         <w:t>: Component Diagram</w:t>
       </w:r>
-      <w:bookmarkEnd w:id="71"/>
+      <w:bookmarkEnd w:id="75"/>
     </w:p>
     <w:p>
       <w:pPr>
         <w:pStyle w:val="Heading1"/>
       </w:pPr>
-      <w:bookmarkStart w:id="72" w:name="_Toc118206806"/>
+      <w:bookmarkStart w:id="76" w:name="_Toc118206806"/>
       <w:r>
         <w:lastRenderedPageBreak/>
         <w:t>Data Flow Diagram</w:t>
       </w:r>
-      <w:bookmarkEnd w:id="72"/>
+      <w:bookmarkEnd w:id="76"/>
     </w:p>
     <w:p>
       <w:pPr>
         <w:keepNext/>
         <w:spacing w:after="0" w:line="360" w:lineRule="auto"/>
       </w:pPr>
+      <w:r>
+        <w:t>Data-flow diagrams are system models that show a functional perspective where each transformation</w:t>
+      </w:r>
+      <w:r>
+        <w:t xml:space="preserve"> </w:t>
+      </w:r>
+      <w:r>
+        <w:t>represents a single function or process. DFDs are used to show how data flows through a sequence of processing steps</w:t>
+      </w:r>
+      <w:r>
+        <w:t>.</w:t>
+      </w:r>
+    </w:p>
+    <w:p>
+      <w:pPr>
+        <w:keepNext/>
+        <w:spacing w:after="0" w:line="360" w:lineRule="auto"/>
+      </w:pPr>
+      <w:r>
+        <w:t xml:space="preserve">The figure below shows Classic DFD that is drawn for what’s trending. It shows user that who will interact with system. In between user and </w:t>
+      </w:r>
+      <w:r>
+        <w:t>process,</w:t>
+      </w:r>
+      <w:r>
+        <w:t xml:space="preserve"> there is data flow that indicate the existence of information exchange between user and system. </w:t>
+      </w:r>
     </w:p>
     <w:p>
       <w:pPr>
@@ -24086,7 +24433,7 @@
           <w:szCs w:val="22"/>
         </w:rPr>
       </w:pPr>
-      <w:bookmarkStart w:id="73" w:name="_Toc118206877"/>
+      <w:bookmarkStart w:id="77" w:name="_Toc118206877"/>
       <w:r>
         <w:rPr>
           <w:sz w:val="22"/>
@@ -24137,7 +24484,7 @@
         </w:rPr>
         <w:t>: Classic DFD in Gane-Sarson notation</w:t>
       </w:r>
-      <w:bookmarkEnd w:id="73"/>
+      <w:bookmarkEnd w:id="77"/>
     </w:p>
     <w:p>
       <w:r>
@@ -24159,12 +24506,24 @@
         <w:keepNext/>
         <w:spacing w:after="0" w:line="360" w:lineRule="auto"/>
       </w:pPr>
+      <w:r>
+        <w:t>package diagrams are often used to illustrate the logical architecture of a</w:t>
+      </w:r>
     </w:p>
     <w:p>
       <w:pPr>
         <w:keepNext/>
         <w:spacing w:after="0" w:line="360" w:lineRule="auto"/>
       </w:pPr>
+      <w:r>
+        <w:t>system—the layers, subsystems, packages.</w:t>
+      </w:r>
+      <w:r>
+        <w:t xml:space="preserve"> package diagram provides a way to group elements</w:t>
+      </w:r>
+      <w:r>
+        <w:t>.</w:t>
+      </w:r>
     </w:p>
     <w:p>
       <w:pPr>
@@ -24177,8 +24536,57 @@
         <w:keepNext/>
         <w:spacing w:after="0" w:line="360" w:lineRule="auto"/>
       </w:pPr>
+    </w:p>
+    <w:p>
+      <w:pPr>
+        <w:keepNext/>
+        <w:spacing w:after="0" w:line="360" w:lineRule="auto"/>
+      </w:pPr>
       <w:r>
         <w:t>State Machine Diagram</w:t>
+      </w:r>
+    </w:p>
+    <w:p>
+      <w:pPr>
+        <w:keepNext/>
+        <w:spacing w:after="0" w:line="360" w:lineRule="auto"/>
+      </w:pPr>
+      <w:r>
+        <w:t>A state machine diagram shows the lifecycle of an object: what events it experiences, its transitions, and the states it is in between these events</w:t>
+      </w:r>
+      <w:r>
+        <w:t>.</w:t>
+      </w:r>
+    </w:p>
+    <w:p>
+      <w:pPr>
+        <w:keepNext/>
+        <w:spacing w:after="0" w:line="360" w:lineRule="auto"/>
+      </w:pPr>
+      <w:r>
+        <w:t xml:space="preserve">The figure below shows </w:t>
+      </w:r>
+      <w:r>
+        <w:t xml:space="preserve">state machine </w:t>
+      </w:r>
+      <w:r>
+        <w:t xml:space="preserve">that is drawn for what’s trending. It shows </w:t>
+      </w:r>
+      <w:r>
+        <w:t xml:space="preserve">transition of state on user interaction with system. Initially system is in idle state, after user authentication state system enter dashboard state. If user select simple </w:t>
+      </w:r>
+      <w:r>
+        <w:lastRenderedPageBreak/>
+        <w:t xml:space="preserve">user, system goes into simple user </w:t>
+      </w:r>
+      <w:r>
+        <w:t>state,</w:t>
+      </w:r>
+      <w:r>
+        <w:t xml:space="preserve"> otherwise </w:t>
+      </w:r>
+      <w:r>
+        <w:t>system goes to developer portal state. In both state it waits for user interaction.</w:t>
       </w:r>
     </w:p>
     <w:p>
@@ -24256,14 +24664,14 @@
       <w:pPr>
         <w:pStyle w:val="Heading1"/>
       </w:pPr>
-      <w:bookmarkStart w:id="74" w:name="_Toc118206807"/>
+      <w:bookmarkStart w:id="78" w:name="_Toc118206807"/>
       <w:r>
         <w:t>Swim Lane</w:t>
       </w:r>
       <w:r>
         <w:t xml:space="preserve"> Diagram</w:t>
       </w:r>
-      <w:bookmarkEnd w:id="74"/>
+      <w:bookmarkEnd w:id="78"/>
     </w:p>
     <w:p>
       <w:pPr>
@@ -24275,6 +24683,40 @@
           <w:szCs w:val="24"/>
         </w:rPr>
       </w:pPr>
+      <w:r>
+        <w:rPr>
+          <w:rFonts w:ascii="Times New Roman" w:eastAsia="Times New Roman" w:hAnsi="Times New Roman" w:cs="Times New Roman"/>
+          <w:sz w:val="24"/>
+          <w:szCs w:val="24"/>
+        </w:rPr>
+        <w:t xml:space="preserve">A </w:t>
+      </w:r>
+      <w:proofErr w:type="spellStart"/>
+      <w:r>
+        <w:rPr>
+          <w:rFonts w:ascii="Times New Roman" w:eastAsia="Times New Roman" w:hAnsi="Times New Roman" w:cs="Times New Roman"/>
+          <w:sz w:val="24"/>
+          <w:szCs w:val="24"/>
+        </w:rPr>
+        <w:t>swimlane</w:t>
+      </w:r>
+      <w:proofErr w:type="spellEnd"/>
+      <w:r>
+        <w:rPr>
+          <w:rFonts w:ascii="Times New Roman" w:eastAsia="Times New Roman" w:hAnsi="Times New Roman" w:cs="Times New Roman"/>
+          <w:sz w:val="24"/>
+          <w:szCs w:val="24"/>
+        </w:rPr>
+        <w:t xml:space="preserve"> diagram is a type of flowchart that delineates who does what in a process</w:t>
+      </w:r>
+      <w:r>
+        <w:rPr>
+          <w:rFonts w:ascii="Times New Roman" w:eastAsia="Times New Roman" w:hAnsi="Times New Roman" w:cs="Times New Roman"/>
+          <w:sz w:val="24"/>
+          <w:szCs w:val="24"/>
+        </w:rPr>
+        <w:t>.</w:t>
+      </w:r>
     </w:p>
     <w:p>
       <w:pPr>
@@ -24283,7 +24725,7 @@
           <w:rFonts w:eastAsia="Times New Roman"/>
         </w:rPr>
       </w:pPr>
-      <w:bookmarkStart w:id="75" w:name="_Toc118206808"/>
+      <w:bookmarkStart w:id="79" w:name="_Toc118206808"/>
       <w:r>
         <w:rPr>
           <w:rFonts w:eastAsia="Times New Roman"/>
@@ -24302,7 +24744,7 @@
         </w:rPr>
         <w:t xml:space="preserve"> Interface</w:t>
       </w:r>
-      <w:bookmarkEnd w:id="75"/>
+      <w:bookmarkEnd w:id="79"/>
     </w:p>
     <w:p/>
     <w:p>
@@ -24376,7 +24818,7 @@
           <w:szCs w:val="32"/>
         </w:rPr>
       </w:pPr>
-      <w:bookmarkStart w:id="76" w:name="_Toc118206878"/>
+      <w:bookmarkStart w:id="80" w:name="_Toc118206878"/>
       <w:r>
         <w:rPr>
           <w:sz w:val="22"/>
@@ -24427,7 +24869,7 @@
         </w:rPr>
         <w:t>:Swim Lane Diagram of UI Interface</w:t>
       </w:r>
-      <w:bookmarkEnd w:id="76"/>
+      <w:bookmarkEnd w:id="80"/>
     </w:p>
     <w:p>
       <w:pPr>
@@ -24480,14 +24922,14 @@
           <w:rFonts w:eastAsia="Times New Roman"/>
         </w:rPr>
       </w:pPr>
-      <w:bookmarkStart w:id="77" w:name="_Toc118206809"/>
+      <w:bookmarkStart w:id="81" w:name="_Toc118206809"/>
       <w:r>
         <w:rPr>
           <w:rFonts w:eastAsia="Times New Roman"/>
         </w:rPr>
         <w:t>Swim Lane Diagram of Developer API</w:t>
       </w:r>
-      <w:bookmarkEnd w:id="77"/>
+      <w:bookmarkEnd w:id="81"/>
     </w:p>
     <w:p/>
     <w:p>
@@ -24561,7 +25003,7 @@
           <w:szCs w:val="32"/>
         </w:rPr>
       </w:pPr>
-      <w:bookmarkStart w:id="78" w:name="_Toc118206879"/>
+      <w:bookmarkStart w:id="82" w:name="_Toc118206879"/>
       <w:r>
         <w:rPr>
           <w:sz w:val="22"/>
@@ -24612,7 +25054,7 @@
         </w:rPr>
         <w:t>:Swim Lane Diagram of Developer API Interface</w:t>
       </w:r>
-      <w:bookmarkEnd w:id="78"/>
+      <w:bookmarkEnd w:id="82"/>
     </w:p>
     <w:p>
       <w:pPr>
@@ -24635,12 +25077,12 @@
       <w:pPr>
         <w:pStyle w:val="Heading1"/>
       </w:pPr>
-      <w:bookmarkStart w:id="79" w:name="_Toc118206810"/>
+      <w:bookmarkStart w:id="83" w:name="_Toc118206810"/>
       <w:r>
         <w:lastRenderedPageBreak/>
         <w:t>System Sequence Diagram</w:t>
       </w:r>
-      <w:bookmarkEnd w:id="79"/>
+      <w:bookmarkEnd w:id="83"/>
     </w:p>
     <w:p>
       <w:pPr>
@@ -24652,6 +25094,60 @@
           <w:szCs w:val="24"/>
         </w:rPr>
       </w:pPr>
+      <w:r>
+        <w:rPr>
+          <w:rFonts w:ascii="Times New Roman" w:eastAsia="Times New Roman" w:hAnsi="Times New Roman" w:cs="Times New Roman"/>
+          <w:sz w:val="24"/>
+          <w:szCs w:val="24"/>
+        </w:rPr>
+        <w:t>A system sequence diagram is a picture that shows, for one particular</w:t>
+      </w:r>
+    </w:p>
+    <w:p>
+      <w:pPr>
+        <w:spacing w:after="0" w:line="360" w:lineRule="auto"/>
+        <w:jc w:val="both"/>
+        <w:rPr>
+          <w:rFonts w:ascii="Times New Roman" w:eastAsia="Times New Roman" w:hAnsi="Times New Roman" w:cs="Times New Roman"/>
+          <w:sz w:val="24"/>
+          <w:szCs w:val="24"/>
+        </w:rPr>
+      </w:pPr>
+      <w:r>
+        <w:rPr>
+          <w:rFonts w:ascii="Times New Roman" w:eastAsia="Times New Roman" w:hAnsi="Times New Roman" w:cs="Times New Roman"/>
+          <w:sz w:val="24"/>
+          <w:szCs w:val="24"/>
+        </w:rPr>
+        <w:t>scenario of a use case, the events that external actors generate, their order,</w:t>
+      </w:r>
+    </w:p>
+    <w:p>
+      <w:pPr>
+        <w:spacing w:after="0" w:line="360" w:lineRule="auto"/>
+        <w:jc w:val="both"/>
+        <w:rPr>
+          <w:rFonts w:ascii="Times New Roman" w:eastAsia="Times New Roman" w:hAnsi="Times New Roman" w:cs="Times New Roman"/>
+          <w:sz w:val="24"/>
+          <w:szCs w:val="24"/>
+        </w:rPr>
+      </w:pPr>
+      <w:r>
+        <w:rPr>
+          <w:rFonts w:ascii="Times New Roman" w:eastAsia="Times New Roman" w:hAnsi="Times New Roman" w:cs="Times New Roman"/>
+          <w:sz w:val="24"/>
+          <w:szCs w:val="24"/>
+        </w:rPr>
+        <w:t>and inter-system events</w:t>
+      </w:r>
+      <w:r>
+        <w:rPr>
+          <w:rFonts w:ascii="Times New Roman" w:eastAsia="Times New Roman" w:hAnsi="Times New Roman" w:cs="Times New Roman"/>
+          <w:sz w:val="24"/>
+          <w:szCs w:val="24"/>
+        </w:rPr>
+        <w:t>.</w:t>
+      </w:r>
     </w:p>
     <w:p>
       <w:pPr>
@@ -24661,7 +25157,7 @@
           <w:noProof/>
         </w:rPr>
       </w:pPr>
-      <w:bookmarkStart w:id="80" w:name="_Toc118206811"/>
+      <w:bookmarkStart w:id="84" w:name="_Toc118206811"/>
       <w:r>
         <w:rPr>
           <w:rFonts w:eastAsia="Times New Roman"/>
@@ -24669,12 +25165,10 @@
         </w:rPr>
         <w:t>Statistical Analysis of Profile</w:t>
       </w:r>
-      <w:bookmarkEnd w:id="80"/>
-    </w:p>
-    <w:p>
-      <w:pPr>
-        <w:spacing w:after="0" w:line="360" w:lineRule="auto"/>
-        <w:jc w:val="both"/>
+      <w:bookmarkEnd w:id="84"/>
+    </w:p>
+    <w:p>
+      <w:pPr>
         <w:rPr>
           <w:rFonts w:ascii="Times New Roman" w:eastAsia="Times New Roman" w:hAnsi="Times New Roman" w:cs="Times New Roman"/>
           <w:noProof/>
@@ -24682,6 +25176,9 @@
           <w:szCs w:val="24"/>
         </w:rPr>
       </w:pPr>
+      <w:r>
+        <w:t>User is an actor who will start account analysis process. Then user enter username and system request data from Twitter API. After getting data system will perform operation on it and return result to user.</w:t>
+      </w:r>
     </w:p>
     <w:p>
       <w:pPr>
@@ -24754,7 +25251,7 @@
           <w:szCs w:val="32"/>
         </w:rPr>
       </w:pPr>
-      <w:bookmarkStart w:id="81" w:name="_Toc118206880"/>
+      <w:bookmarkStart w:id="85" w:name="_Toc118206880"/>
       <w:r>
         <w:rPr>
           <w:sz w:val="22"/>
@@ -24805,45 +25302,66 @@
         </w:rPr>
         <w:t>: SSD of Statistical Analysis of Profile</w:t>
       </w:r>
-      <w:bookmarkEnd w:id="81"/>
-    </w:p>
-    <w:p>
-      <w:pPr>
+      <w:bookmarkEnd w:id="85"/>
+      <w:r>
         <w:rPr>
           <w:rFonts w:ascii="Times New Roman" w:eastAsia="Times New Roman" w:hAnsi="Times New Roman" w:cs="Times New Roman"/>
           <w:noProof/>
           <w:sz w:val="24"/>
           <w:szCs w:val="24"/>
         </w:rPr>
-      </w:pPr>
-      <w:r>
+        <w:br w:type="page"/>
+      </w:r>
+    </w:p>
+    <w:p>
+      <w:pPr>
+        <w:pStyle w:val="Heading2"/>
+        <w:rPr>
+          <w:rFonts w:eastAsia="Times New Roman"/>
+          <w:noProof/>
+        </w:rPr>
+      </w:pPr>
+      <w:bookmarkStart w:id="86" w:name="_Toc118206812"/>
+      <w:r>
+        <w:rPr>
+          <w:rFonts w:eastAsia="Times New Roman"/>
+          <w:noProof/>
+        </w:rPr>
+        <w:lastRenderedPageBreak/>
+        <w:t>Trend Analysis</w:t>
+      </w:r>
+      <w:bookmarkEnd w:id="86"/>
+    </w:p>
+    <w:p>
+      <w:pPr>
         <w:rPr>
           <w:rFonts w:ascii="Times New Roman" w:eastAsia="Times New Roman" w:hAnsi="Times New Roman" w:cs="Times New Roman"/>
           <w:noProof/>
           <w:sz w:val="24"/>
           <w:szCs w:val="24"/>
         </w:rPr>
-        <w:br w:type="page"/>
-      </w:r>
-    </w:p>
-    <w:p>
-      <w:pPr>
-        <w:pStyle w:val="Heading2"/>
-        <w:rPr>
-          <w:rFonts w:eastAsia="Times New Roman"/>
-          <w:noProof/>
-        </w:rPr>
-      </w:pPr>
-      <w:bookmarkStart w:id="82" w:name="_Toc118206812"/>
-      <w:r>
-        <w:rPr>
-          <w:rFonts w:eastAsia="Times New Roman"/>
-          <w:noProof/>
-        </w:rPr>
-        <w:lastRenderedPageBreak/>
-        <w:t>Trend Analysis</w:t>
-      </w:r>
-      <w:bookmarkEnd w:id="82"/>
+      </w:pPr>
+      <w:r>
+        <w:t xml:space="preserve">User is an actor who will start </w:t>
+      </w:r>
+      <w:r>
+        <w:t xml:space="preserve">Trend Analysis </w:t>
+      </w:r>
+      <w:r>
+        <w:t xml:space="preserve">process. Then user </w:t>
+      </w:r>
+      <w:r>
+        <w:t xml:space="preserve">provide keyword </w:t>
+      </w:r>
+      <w:r>
+        <w:t xml:space="preserve">and system request data from Twitter API. After getting data system will perform operation on it and return </w:t>
+      </w:r>
+      <w:r>
+        <w:t xml:space="preserve">result </w:t>
+      </w:r>
+      <w:r>
+        <w:t>to user.</w:t>
+      </w:r>
     </w:p>
     <w:p>
       <w:pPr>
@@ -24928,7 +25446,7 @@
           <w:szCs w:val="32"/>
         </w:rPr>
       </w:pPr>
-      <w:bookmarkStart w:id="83" w:name="_Toc118206881"/>
+      <w:bookmarkStart w:id="87" w:name="_Toc118206881"/>
       <w:r>
         <w:rPr>
           <w:sz w:val="22"/>
@@ -24979,7 +25497,7 @@
         </w:rPr>
         <w:t>: SSD of Trend Analysis</w:t>
       </w:r>
-      <w:bookmarkEnd w:id="83"/>
+      <w:bookmarkEnd w:id="87"/>
     </w:p>
     <w:p>
       <w:pPr>
@@ -25008,7 +25526,7 @@
           <w:noProof/>
         </w:rPr>
       </w:pPr>
-      <w:bookmarkStart w:id="84" w:name="_Toc118206813"/>
+      <w:bookmarkStart w:id="88" w:name="_Toc118206813"/>
       <w:r>
         <w:rPr>
           <w:rFonts w:eastAsia="Times New Roman"/>
@@ -25017,12 +25535,10 @@
         <w:lastRenderedPageBreak/>
         <w:t>Trend Quality</w:t>
       </w:r>
-      <w:bookmarkEnd w:id="84"/>
-    </w:p>
-    <w:p>
-      <w:pPr>
-        <w:spacing w:after="0" w:line="360" w:lineRule="auto"/>
-        <w:jc w:val="both"/>
+      <w:bookmarkEnd w:id="88"/>
+    </w:p>
+    <w:p>
+      <w:pPr>
         <w:rPr>
           <w:rFonts w:ascii="Times New Roman" w:eastAsia="Times New Roman" w:hAnsi="Times New Roman" w:cs="Times New Roman"/>
           <w:noProof/>
@@ -25030,6 +25546,15 @@
           <w:szCs w:val="24"/>
         </w:rPr>
       </w:pPr>
+      <w:r>
+        <w:t xml:space="preserve">User is an actor who will start Trend </w:t>
+      </w:r>
+      <w:r>
+        <w:t>Quality</w:t>
+      </w:r>
+      <w:r>
+        <w:t xml:space="preserve"> process. Then user provide keyword and system request data from Twitter API. After getting data system will perform operation on it and return result to user.</w:t>
+      </w:r>
     </w:p>
     <w:p>
       <w:pPr>
@@ -25102,7 +25627,7 @@
           <w:szCs w:val="32"/>
         </w:rPr>
       </w:pPr>
-      <w:bookmarkStart w:id="85" w:name="_Toc118206882"/>
+      <w:bookmarkStart w:id="89" w:name="_Toc118206882"/>
       <w:r>
         <w:rPr>
           <w:sz w:val="22"/>
@@ -25153,7 +25678,7 @@
         </w:rPr>
         <w:t>: SSD of Trend Quality</w:t>
       </w:r>
-      <w:bookmarkEnd w:id="85"/>
+      <w:bookmarkEnd w:id="89"/>
     </w:p>
     <w:p>
       <w:pPr>
@@ -25175,21 +25700,18 @@
           <w:noProof/>
         </w:rPr>
       </w:pPr>
-      <w:bookmarkStart w:id="86" w:name="_Toc118206814"/>
+      <w:bookmarkStart w:id="90" w:name="_Toc118206814"/>
       <w:r>
         <w:rPr>
           <w:rFonts w:eastAsia="Times New Roman"/>
           <w:noProof/>
         </w:rPr>
-        <w:lastRenderedPageBreak/>
         <w:t>Bot Account Recognition</w:t>
       </w:r>
-      <w:bookmarkEnd w:id="86"/>
-    </w:p>
-    <w:p>
-      <w:pPr>
-        <w:spacing w:after="0" w:line="360" w:lineRule="auto"/>
-        <w:jc w:val="both"/>
+      <w:bookmarkEnd w:id="90"/>
+    </w:p>
+    <w:p>
+      <w:pPr>
         <w:rPr>
           <w:rFonts w:ascii="Times New Roman" w:eastAsia="Times New Roman" w:hAnsi="Times New Roman" w:cs="Times New Roman"/>
           <w:noProof/>
@@ -25197,6 +25719,27 @@
           <w:szCs w:val="24"/>
         </w:rPr>
       </w:pPr>
+      <w:r>
+        <w:t xml:space="preserve">User is an actor who will start </w:t>
+      </w:r>
+      <w:r>
+        <w:t>Recognition of bot</w:t>
+      </w:r>
+      <w:r>
+        <w:t xml:space="preserve"> </w:t>
+      </w:r>
+      <w:r>
+        <w:t>account</w:t>
+      </w:r>
+      <w:r>
+        <w:t xml:space="preserve"> process. Then user provide </w:t>
+      </w:r>
+      <w:r>
+        <w:t>username</w:t>
+      </w:r>
+      <w:r>
+        <w:t xml:space="preserve"> and system request data from Twitter API. After getting data system will perform operation on it and return result to user.</w:t>
+      </w:r>
     </w:p>
     <w:p>
       <w:pPr>
@@ -25269,7 +25812,7 @@
           <w:szCs w:val="32"/>
         </w:rPr>
       </w:pPr>
-      <w:bookmarkStart w:id="87" w:name="_Toc118206883"/>
+      <w:bookmarkStart w:id="91" w:name="_Toc118206883"/>
       <w:r>
         <w:rPr>
           <w:sz w:val="22"/>
@@ -25320,58 +25863,68 @@
         </w:rPr>
         <w:t>: SSD of Bot Account Recognition</w:t>
       </w:r>
-      <w:bookmarkEnd w:id="87"/>
-    </w:p>
-    <w:p>
-      <w:pPr>
+      <w:bookmarkEnd w:id="91"/>
+      <w:r>
         <w:rPr>
           <w:rFonts w:ascii="Times New Roman" w:eastAsia="Times New Roman" w:hAnsi="Times New Roman" w:cs="Times New Roman"/>
           <w:noProof/>
           <w:sz w:val="24"/>
           <w:szCs w:val="24"/>
         </w:rPr>
-      </w:pPr>
-      <w:r>
+        <w:br w:type="page"/>
+      </w:r>
+    </w:p>
+    <w:p>
+      <w:pPr>
+        <w:pStyle w:val="Heading2"/>
+        <w:rPr>
+          <w:rFonts w:eastAsia="Times New Roman"/>
+          <w:noProof/>
+        </w:rPr>
+      </w:pPr>
+      <w:bookmarkStart w:id="92" w:name="_Toc118206815"/>
+      <w:r>
+        <w:rPr>
+          <w:rFonts w:eastAsia="Times New Roman"/>
+          <w:noProof/>
+        </w:rPr>
+        <w:lastRenderedPageBreak/>
+        <w:t>Developer API</w:t>
+      </w:r>
+      <w:bookmarkEnd w:id="92"/>
+    </w:p>
+    <w:p>
+      <w:pPr>
         <w:rPr>
           <w:rFonts w:ascii="Times New Roman" w:eastAsia="Times New Roman" w:hAnsi="Times New Roman" w:cs="Times New Roman"/>
           <w:noProof/>
           <w:sz w:val="24"/>
           <w:szCs w:val="24"/>
         </w:rPr>
-        <w:br w:type="page"/>
-      </w:r>
-    </w:p>
-    <w:p>
-      <w:pPr>
-        <w:pStyle w:val="Heading2"/>
-        <w:rPr>
-          <w:rFonts w:eastAsia="Times New Roman"/>
-          <w:noProof/>
-        </w:rPr>
-      </w:pPr>
-      <w:bookmarkStart w:id="88" w:name="_Toc118206815"/>
-      <w:r>
-        <w:rPr>
-          <w:rFonts w:eastAsia="Times New Roman"/>
-          <w:noProof/>
-        </w:rPr>
-        <w:lastRenderedPageBreak/>
-        <w:t>Developer API</w:t>
-      </w:r>
-      <w:bookmarkEnd w:id="88"/>
-    </w:p>
-    <w:p>
-      <w:pPr>
-        <w:spacing w:after="0" w:line="360" w:lineRule="auto"/>
-        <w:jc w:val="both"/>
-        <w:rPr>
-          <w:rFonts w:ascii="Times New Roman" w:eastAsia="Times New Roman" w:hAnsi="Times New Roman" w:cs="Times New Roman"/>
-          <w:noProof/>
-          <w:sz w:val="24"/>
-          <w:szCs w:val="24"/>
-        </w:rPr>
-      </w:pPr>
-    </w:p>
+      </w:pPr>
+      <w:r>
+        <w:t xml:space="preserve">User is an actor who will start </w:t>
+      </w:r>
+      <w:r>
+        <w:t>developer API</w:t>
+      </w:r>
+      <w:r>
+        <w:t xml:space="preserve"> process. Then user provide</w:t>
+      </w:r>
+      <w:r>
+        <w:t xml:space="preserve"> query and keyword</w:t>
+      </w:r>
+      <w:r>
+        <w:t xml:space="preserve"> and system request data from Twitter API. After getting data system will perform operation on it and return</w:t>
+      </w:r>
+      <w:r>
+        <w:t xml:space="preserve"> </w:t>
+      </w:r>
+      <w:r>
+        <w:t>result to user.</w:t>
+      </w:r>
+    </w:p>
+    <w:p/>
     <w:p>
       <w:pPr>
         <w:keepNext/>
@@ -25444,7 +25997,7 @@
           <w:szCs w:val="32"/>
         </w:rPr>
       </w:pPr>
-      <w:bookmarkStart w:id="89" w:name="_Toc118206884"/>
+      <w:bookmarkStart w:id="93" w:name="_Toc118206884"/>
       <w:r>
         <w:rPr>
           <w:sz w:val="22"/>
@@ -25496,7 +26049,7 @@
         </w:rPr>
         <w:t>: SSD of Developer API</w:t>
       </w:r>
-      <w:bookmarkEnd w:id="89"/>
+      <w:bookmarkEnd w:id="93"/>
     </w:p>
     <w:p>
       <w:pPr>
@@ -25518,7 +26071,7 @@
           <w:noProof/>
         </w:rPr>
       </w:pPr>
-      <w:bookmarkStart w:id="90" w:name="_Toc118206816"/>
+      <w:bookmarkStart w:id="94" w:name="_Toc118206816"/>
       <w:r>
         <w:rPr>
           <w:rFonts w:eastAsia="Times New Roman"/>
@@ -25526,8 +26079,37 @@
         </w:rPr>
         <w:t>Login</w:t>
       </w:r>
-      <w:bookmarkEnd w:id="90"/>
-    </w:p>
+      <w:bookmarkEnd w:id="94"/>
+    </w:p>
+    <w:p>
+      <w:pPr>
+        <w:rPr>
+          <w:rFonts w:ascii="Times New Roman" w:eastAsia="Times New Roman" w:hAnsi="Times New Roman" w:cs="Times New Roman"/>
+          <w:noProof/>
+          <w:sz w:val="24"/>
+          <w:szCs w:val="24"/>
+        </w:rPr>
+      </w:pPr>
+      <w:r>
+        <w:t xml:space="preserve">User is an actor who will start </w:t>
+      </w:r>
+      <w:r>
+        <w:t>Login</w:t>
+      </w:r>
+      <w:r>
+        <w:t xml:space="preserve"> process. Then user prov</w:t>
+      </w:r>
+      <w:r>
+        <w:t>ide username and password</w:t>
+      </w:r>
+      <w:r>
+        <w:t xml:space="preserve">. After </w:t>
+      </w:r>
+      <w:r>
+        <w:t>matching credential from database user will be redirected to dashboard page.</w:t>
+      </w:r>
+    </w:p>
+    <w:p/>
     <w:p>
       <w:pPr>
         <w:spacing w:after="0" w:line="360" w:lineRule="auto"/>
@@ -25611,7 +26193,7 @@
           <w:szCs w:val="32"/>
         </w:rPr>
       </w:pPr>
-      <w:bookmarkStart w:id="91" w:name="_Toc118206885"/>
+      <w:bookmarkStart w:id="95" w:name="_Toc118206885"/>
       <w:r>
         <w:rPr>
           <w:sz w:val="22"/>
@@ -25662,7 +26244,7 @@
         </w:rPr>
         <w:t>: SSD of Login</w:t>
       </w:r>
-      <w:bookmarkEnd w:id="91"/>
+      <w:bookmarkEnd w:id="95"/>
     </w:p>
     <w:p>
       <w:pPr>
@@ -25691,7 +26273,7 @@
           <w:noProof/>
         </w:rPr>
       </w:pPr>
-      <w:bookmarkStart w:id="92" w:name="_Toc118206817"/>
+      <w:bookmarkStart w:id="96" w:name="_Toc118206817"/>
       <w:r>
         <w:rPr>
           <w:rFonts w:eastAsia="Times New Roman"/>
@@ -25700,7 +26282,7 @@
         <w:lastRenderedPageBreak/>
         <w:t>Sign up</w:t>
       </w:r>
-      <w:bookmarkEnd w:id="92"/>
+      <w:bookmarkEnd w:id="96"/>
     </w:p>
     <w:p>
       <w:pPr>
@@ -25712,6 +26294,33 @@
           <w:szCs w:val="24"/>
         </w:rPr>
       </w:pPr>
+      <w:r>
+        <w:t xml:space="preserve">User is an actor who will start </w:t>
+      </w:r>
+      <w:r>
+        <w:t>signup</w:t>
+      </w:r>
+      <w:r>
+        <w:t xml:space="preserve"> process. Then user provide </w:t>
+      </w:r>
+      <w:r>
+        <w:t xml:space="preserve">email, username, password and confirm </w:t>
+      </w:r>
+      <w:r>
+        <w:t xml:space="preserve">password. </w:t>
+      </w:r>
+      <w:r>
+        <w:t xml:space="preserve">If user credential is </w:t>
+      </w:r>
+      <w:r>
+        <w:t>correct,</w:t>
+      </w:r>
+      <w:r>
+        <w:t xml:space="preserve"> then </w:t>
+      </w:r>
+      <w:r>
+        <w:t>his account will get created.</w:t>
+      </w:r>
     </w:p>
     <w:p>
       <w:pPr>
@@ -25783,7 +26392,7 @@
           <w:szCs w:val="32"/>
         </w:rPr>
       </w:pPr>
-      <w:bookmarkStart w:id="93" w:name="_Toc118206886"/>
+      <w:bookmarkStart w:id="97" w:name="_Toc118206886"/>
       <w:r>
         <w:rPr>
           <w:sz w:val="22"/>
@@ -25855,7 +26464,7 @@
         </w:rPr>
         <w:t>Up</w:t>
       </w:r>
-      <w:bookmarkEnd w:id="93"/>
+      <w:bookmarkEnd w:id="97"/>
     </w:p>
     <w:p>
       <w:pPr>
@@ -25878,12 +26487,12 @@
       <w:pPr>
         <w:pStyle w:val="Heading1"/>
       </w:pPr>
-      <w:bookmarkStart w:id="94" w:name="_Toc118206818"/>
+      <w:bookmarkStart w:id="98" w:name="_Toc118206818"/>
       <w:r>
         <w:lastRenderedPageBreak/>
         <w:t>Sequence Diagram</w:t>
       </w:r>
-      <w:bookmarkEnd w:id="94"/>
+      <w:bookmarkEnd w:id="98"/>
     </w:p>
     <w:p>
       <w:pPr>
@@ -25895,6 +26504,54 @@
           <w:szCs w:val="24"/>
         </w:rPr>
       </w:pPr>
+      <w:r>
+        <w:rPr>
+          <w:rFonts w:ascii="Times New Roman" w:eastAsia="Times New Roman" w:hAnsi="Times New Roman" w:cs="Times New Roman"/>
+          <w:sz w:val="24"/>
+          <w:szCs w:val="24"/>
+        </w:rPr>
+        <w:t>Sequence diagrams</w:t>
+      </w:r>
+      <w:r>
+        <w:rPr>
+          <w:rFonts w:ascii="Times New Roman" w:eastAsia="Times New Roman" w:hAnsi="Times New Roman" w:cs="Times New Roman"/>
+          <w:sz w:val="24"/>
+          <w:szCs w:val="24"/>
+        </w:rPr>
+        <w:t xml:space="preserve"> </w:t>
+      </w:r>
+      <w:r>
+        <w:rPr>
+          <w:rFonts w:ascii="Times New Roman" w:eastAsia="Times New Roman" w:hAnsi="Times New Roman" w:cs="Times New Roman"/>
+          <w:sz w:val="24"/>
+          <w:szCs w:val="24"/>
+        </w:rPr>
+        <w:t>are</w:t>
+      </w:r>
+      <w:r>
+        <w:rPr>
+          <w:rFonts w:ascii="Times New Roman" w:eastAsia="Times New Roman" w:hAnsi="Times New Roman" w:cs="Times New Roman"/>
+          <w:sz w:val="24"/>
+          <w:szCs w:val="24"/>
+        </w:rPr>
+        <w:t xml:space="preserve"> used to model the interactions between</w:t>
+      </w:r>
+      <w:r>
+        <w:rPr>
+          <w:rFonts w:ascii="Times New Roman" w:eastAsia="Times New Roman" w:hAnsi="Times New Roman" w:cs="Times New Roman"/>
+          <w:sz w:val="24"/>
+          <w:szCs w:val="24"/>
+        </w:rPr>
+        <w:t xml:space="preserve"> </w:t>
+      </w:r>
+      <w:r>
+        <w:rPr>
+          <w:rFonts w:ascii="Times New Roman" w:eastAsia="Times New Roman" w:hAnsi="Times New Roman" w:cs="Times New Roman"/>
+          <w:sz w:val="24"/>
+          <w:szCs w:val="24"/>
+        </w:rPr>
+        <w:t>the actors and the objects in a system and the interactions between the objects themselves.</w:t>
+      </w:r>
     </w:p>
     <w:p>
       <w:pPr>
@@ -25903,25 +26560,28 @@
           <w:rFonts w:eastAsia="Times New Roman"/>
         </w:rPr>
       </w:pPr>
-      <w:bookmarkStart w:id="95" w:name="_Toc118206819"/>
+      <w:bookmarkStart w:id="99" w:name="_Toc118206819"/>
       <w:r>
         <w:rPr>
           <w:rFonts w:eastAsia="Times New Roman"/>
         </w:rPr>
         <w:t>UI Interface</w:t>
       </w:r>
-      <w:bookmarkEnd w:id="95"/>
-    </w:p>
-    <w:p>
-      <w:pPr>
-        <w:spacing w:after="0" w:line="360" w:lineRule="auto"/>
-        <w:jc w:val="both"/>
-        <w:rPr>
-          <w:rFonts w:ascii="Times New Roman" w:eastAsia="Times New Roman" w:hAnsi="Times New Roman" w:cs="Times New Roman"/>
-          <w:sz w:val="24"/>
-          <w:szCs w:val="24"/>
-        </w:rPr>
-      </w:pPr>
+      <w:bookmarkEnd w:id="99"/>
+    </w:p>
+    <w:p>
+      <w:r>
+        <w:t xml:space="preserve">What’s trending </w:t>
+      </w:r>
+      <w:r>
+        <w:t xml:space="preserve">on web interface </w:t>
+      </w:r>
+      <w:r>
+        <w:t>allow user to select any desire operation and show result after series of interaction. SD for user interface show sequential order of interaction</w:t>
+      </w:r>
+      <w:r>
+        <w:t>.</w:t>
+      </w:r>
     </w:p>
     <w:p>
       <w:pPr>
@@ -25993,7 +26653,7 @@
           <w:szCs w:val="32"/>
         </w:rPr>
       </w:pPr>
-      <w:bookmarkStart w:id="96" w:name="_Toc118206887"/>
+      <w:bookmarkStart w:id="100" w:name="_Toc118206887"/>
       <w:r>
         <w:rPr>
           <w:sz w:val="22"/>
@@ -26058,7 +26718,7 @@
         </w:rPr>
         <w:t xml:space="preserve"> Interface</w:t>
       </w:r>
-      <w:bookmarkEnd w:id="96"/>
+      <w:bookmarkEnd w:id="100"/>
     </w:p>
     <w:p>
       <w:pPr>
@@ -26087,7 +26747,7 @@
           <w:noProof/>
         </w:rPr>
       </w:pPr>
-      <w:bookmarkStart w:id="97" w:name="_Toc118206820"/>
+      <w:bookmarkStart w:id="101" w:name="_Toc118206820"/>
       <w:r>
         <w:rPr>
           <w:rFonts w:eastAsia="Times New Roman"/>
@@ -26096,18 +26756,24 @@
         <w:lastRenderedPageBreak/>
         <w:t>Developer API Interface</w:t>
       </w:r>
-      <w:bookmarkEnd w:id="97"/>
-    </w:p>
-    <w:p>
-      <w:pPr>
-        <w:spacing w:after="0" w:line="360" w:lineRule="auto"/>
-        <w:jc w:val="both"/>
-        <w:rPr>
-          <w:rFonts w:ascii="Times New Roman" w:eastAsia="Times New Roman" w:hAnsi="Times New Roman" w:cs="Times New Roman"/>
-          <w:sz w:val="24"/>
-          <w:szCs w:val="24"/>
-        </w:rPr>
-      </w:pPr>
+      <w:bookmarkEnd w:id="101"/>
+    </w:p>
+    <w:p>
+      <w:r>
+        <w:t xml:space="preserve">What’s trending on </w:t>
+      </w:r>
+      <w:r>
+        <w:t>API</w:t>
+      </w:r>
+      <w:r>
+        <w:t xml:space="preserve"> interface allow user to </w:t>
+      </w:r>
+      <w:r>
+        <w:t>provide query and show</w:t>
+      </w:r>
+      <w:r>
+        <w:t xml:space="preserve"> result after series of interaction. SD for user interface show sequential order of interaction.</w:t>
+      </w:r>
     </w:p>
     <w:p>
       <w:pPr>
@@ -26179,7 +26845,7 @@
           <w:szCs w:val="32"/>
         </w:rPr>
       </w:pPr>
-      <w:bookmarkStart w:id="98" w:name="_Toc118206888"/>
+      <w:bookmarkStart w:id="102" w:name="_Toc118206888"/>
       <w:r>
         <w:rPr>
           <w:sz w:val="22"/>
@@ -26253,7 +26919,7 @@
         </w:rPr>
         <w:t xml:space="preserve"> Interface</w:t>
       </w:r>
-      <w:bookmarkEnd w:id="98"/>
+      <w:bookmarkEnd w:id="102"/>
     </w:p>
     <w:p>
       <w:pPr>

--- a/Design Document.docx
+++ b/Design Document.docx
@@ -15662,122 +15662,110 @@
     <w:p>
       <w:pPr>
         <w:rPr>
-          <w:rFonts w:ascii="Arial" w:hAnsi="Arial" w:cs="Arial"/>
-          <w:color w:val="4D5156"/>
-          <w:sz w:val="21"/>
-          <w:szCs w:val="21"/>
+          <w:rFonts w:ascii="Times New Roman" w:hAnsi="Times New Roman" w:cs="Times New Roman"/>
+          <w:color w:val="000000" w:themeColor="text1"/>
+          <w:sz w:val="24"/>
+          <w:szCs w:val="24"/>
           <w:shd w:val="clear" w:color="auto" w:fill="FFFFFF"/>
         </w:rPr>
       </w:pPr>
       <w:bookmarkStart w:id="35" w:name="_Hlk118282798"/>
       <w:r>
         <w:rPr>
-          <w:rFonts w:ascii="Arial" w:hAnsi="Arial" w:cs="Arial"/>
-          <w:color w:val="4D5156"/>
-          <w:sz w:val="21"/>
-          <w:szCs w:val="21"/>
+          <w:rFonts w:ascii="Times New Roman" w:hAnsi="Times New Roman" w:cs="Times New Roman"/>
+          <w:color w:val="000000" w:themeColor="text1"/>
+          <w:sz w:val="24"/>
+          <w:szCs w:val="24"/>
           <w:shd w:val="clear" w:color="auto" w:fill="FFFFFF"/>
         </w:rPr>
-        <w:t>A use case diagram is a graphical depiction of a user's possible interactions with a system.</w:t>
-      </w:r>
-      <w:r>
-        <w:rPr>
-          <w:rFonts w:ascii="Arial" w:hAnsi="Arial" w:cs="Arial"/>
-          <w:color w:val="4D5156"/>
-          <w:sz w:val="21"/>
-          <w:szCs w:val="21"/>
+        <w:t>A use case diagram is a graphical depiction of a user's possible interactions with a system. Use case diagrams specify how the system interacts with actors without worrying about the details of how that functionality is implemented.</w:t>
+      </w:r>
+    </w:p>
+    <w:p>
+      <w:pPr>
+        <w:rPr>
+          <w:rFonts w:ascii="Times New Roman" w:hAnsi="Times New Roman" w:cs="Times New Roman"/>
+          <w:color w:val="000000" w:themeColor="text1"/>
+          <w:sz w:val="28"/>
+          <w:szCs w:val="28"/>
+        </w:rPr>
+      </w:pPr>
+      <w:r>
+        <w:rPr>
+          <w:rFonts w:ascii="Times New Roman" w:hAnsi="Times New Roman" w:cs="Times New Roman"/>
+          <w:color w:val="000000" w:themeColor="text1"/>
+          <w:sz w:val="24"/>
+          <w:szCs w:val="24"/>
           <w:shd w:val="clear" w:color="auto" w:fill="FFFFFF"/>
         </w:rPr>
-        <w:t xml:space="preserve"> Use case diagrams specify how the system interacts with actors without worrying about the details of how that functionality is implemented</w:t>
-      </w:r>
-      <w:r>
-        <w:rPr>
-          <w:rFonts w:ascii="Arial" w:hAnsi="Arial" w:cs="Arial"/>
-          <w:color w:val="4D5156"/>
-          <w:sz w:val="21"/>
-          <w:szCs w:val="21"/>
+        <w:t xml:space="preserve">Below </w:t>
+      </w:r>
+      <w:r>
+        <w:rPr>
+          <w:rFonts w:ascii="Times New Roman" w:hAnsi="Times New Roman" w:cs="Times New Roman"/>
+          <w:color w:val="000000" w:themeColor="text1"/>
+          <w:sz w:val="24"/>
+          <w:szCs w:val="24"/>
           <w:shd w:val="clear" w:color="auto" w:fill="FFFFFF"/>
         </w:rPr>
-        <w:t>.</w:t>
-      </w:r>
-    </w:p>
-    <w:p>
-      <w:r>
-        <w:rPr>
-          <w:rFonts w:ascii="Arial" w:hAnsi="Arial" w:cs="Arial"/>
-          <w:color w:val="4D5156"/>
-          <w:sz w:val="21"/>
-          <w:szCs w:val="21"/>
+        <w:t>uses</w:t>
+      </w:r>
+      <w:r>
+        <w:rPr>
+          <w:rFonts w:ascii="Times New Roman" w:hAnsi="Times New Roman" w:cs="Times New Roman"/>
+          <w:color w:val="000000" w:themeColor="text1"/>
+          <w:sz w:val="24"/>
+          <w:szCs w:val="24"/>
           <w:shd w:val="clear" w:color="auto" w:fill="FFFFFF"/>
         </w:rPr>
-        <w:t xml:space="preserve">Below </w:t>
-      </w:r>
-      <w:r>
-        <w:rPr>
-          <w:rFonts w:ascii="Arial" w:hAnsi="Arial" w:cs="Arial"/>
-          <w:color w:val="4D5156"/>
-          <w:sz w:val="21"/>
-          <w:szCs w:val="21"/>
+        <w:t xml:space="preserve"> case diagram show user interaction with functionali</w:t>
+      </w:r>
+      <w:r>
+        <w:rPr>
+          <w:rFonts w:ascii="Times New Roman" w:hAnsi="Times New Roman" w:cs="Times New Roman"/>
+          <w:color w:val="000000" w:themeColor="text1"/>
+          <w:sz w:val="24"/>
+          <w:szCs w:val="24"/>
           <w:shd w:val="clear" w:color="auto" w:fill="FFFFFF"/>
         </w:rPr>
-        <w:t>uses</w:t>
-      </w:r>
-      <w:r>
-        <w:rPr>
-          <w:rFonts w:ascii="Arial" w:hAnsi="Arial" w:cs="Arial"/>
-          <w:color w:val="4D5156"/>
-          <w:sz w:val="21"/>
-          <w:szCs w:val="21"/>
+        <w:t>ties</w:t>
+      </w:r>
+      <w:r>
+        <w:rPr>
+          <w:rFonts w:ascii="Times New Roman" w:hAnsi="Times New Roman" w:cs="Times New Roman"/>
+          <w:color w:val="000000" w:themeColor="text1"/>
+          <w:sz w:val="24"/>
+          <w:szCs w:val="24"/>
           <w:shd w:val="clear" w:color="auto" w:fill="FFFFFF"/>
         </w:rPr>
-        <w:t xml:space="preserve"> case diagram show user interaction with functionali</w:t>
-      </w:r>
-      <w:r>
-        <w:rPr>
-          <w:rFonts w:ascii="Arial" w:hAnsi="Arial" w:cs="Arial"/>
-          <w:color w:val="4D5156"/>
-          <w:sz w:val="21"/>
-          <w:szCs w:val="21"/>
+        <w:t xml:space="preserve"> </w:t>
+      </w:r>
+      <w:r>
+        <w:rPr>
+          <w:rFonts w:ascii="Times New Roman" w:hAnsi="Times New Roman" w:cs="Times New Roman"/>
+          <w:color w:val="000000" w:themeColor="text1"/>
+          <w:sz w:val="24"/>
+          <w:szCs w:val="24"/>
           <w:shd w:val="clear" w:color="auto" w:fill="FFFFFF"/>
         </w:rPr>
-        <w:t>ties</w:t>
-      </w:r>
-      <w:r>
-        <w:rPr>
-          <w:rFonts w:ascii="Arial" w:hAnsi="Arial" w:cs="Arial"/>
-          <w:color w:val="4D5156"/>
-          <w:sz w:val="21"/>
-          <w:szCs w:val="21"/>
+        <w:t xml:space="preserve">that will be provided by </w:t>
+      </w:r>
+      <w:r>
+        <w:rPr>
+          <w:rFonts w:ascii="Times New Roman" w:hAnsi="Times New Roman" w:cs="Times New Roman"/>
+          <w:color w:val="000000" w:themeColor="text1"/>
+          <w:sz w:val="24"/>
+          <w:szCs w:val="24"/>
           <w:shd w:val="clear" w:color="auto" w:fill="FFFFFF"/>
         </w:rPr>
-        <w:t xml:space="preserve"> </w:t>
-      </w:r>
-      <w:r>
-        <w:rPr>
-          <w:rFonts w:ascii="Arial" w:hAnsi="Arial" w:cs="Arial"/>
-          <w:color w:val="4D5156"/>
-          <w:sz w:val="21"/>
-          <w:szCs w:val="21"/>
-          <w:shd w:val="clear" w:color="auto" w:fill="FFFFFF"/>
-        </w:rPr>
-        <w:t xml:space="preserve">that will be provided by </w:t>
-      </w:r>
-      <w:r>
-        <w:rPr>
-          <w:rFonts w:ascii="Arial" w:hAnsi="Arial" w:cs="Arial"/>
-          <w:color w:val="4D5156"/>
-          <w:sz w:val="21"/>
-          <w:szCs w:val="21"/>
-          <w:shd w:val="clear" w:color="auto" w:fill="FFFFFF"/>
-        </w:rPr>
         <w:t xml:space="preserve">what’s </w:t>
       </w:r>
       <w:r>
         <w:rPr>
-          <w:rFonts w:ascii="Arial" w:hAnsi="Arial" w:cs="Arial"/>
-          <w:color w:val="4D5156"/>
-          <w:sz w:val="21"/>
-          <w:szCs w:val="21"/>
+          <w:rFonts w:ascii="Times New Roman" w:hAnsi="Times New Roman" w:cs="Times New Roman"/>
+          <w:color w:val="000000" w:themeColor="text1"/>
+          <w:sz w:val="24"/>
+          <w:szCs w:val="24"/>
           <w:shd w:val="clear" w:color="auto" w:fill="FFFFFF"/>
         </w:rPr>
         <w:t>trending.</w:t>
@@ -15944,38 +15932,35 @@
         <w:jc w:val="both"/>
         <w:rPr>
           <w:rFonts w:ascii="Times New Roman" w:hAnsi="Times New Roman" w:cs="Times New Roman"/>
+          <w:sz w:val="24"/>
+          <w:szCs w:val="24"/>
         </w:rPr>
       </w:pPr>
       <w:bookmarkStart w:id="38" w:name="_Hlk118282853"/>
       <w:r>
         <w:rPr>
           <w:rFonts w:ascii="Times New Roman" w:hAnsi="Times New Roman" w:cs="Times New Roman"/>
-        </w:rPr>
-        <w:t>In</w:t>
+          <w:sz w:val="24"/>
+          <w:szCs w:val="24"/>
+        </w:rPr>
+        <w:t>In early stages of software development, when no detailed decisions have been made about the design of the system then we use high level use case. These</w:t>
       </w:r>
       <w:r>
         <w:rPr>
           <w:rFonts w:ascii="Times New Roman" w:hAnsi="Times New Roman" w:cs="Times New Roman"/>
-        </w:rPr>
-        <w:t xml:space="preserve"> early stages of software development, when no detailed decisions have been made about the design of the system </w:t>
+          <w:sz w:val="24"/>
+          <w:szCs w:val="24"/>
+        </w:rPr>
+        <w:t xml:space="preserve"> </w:t>
       </w:r>
       <w:r>
         <w:rPr>
           <w:rFonts w:ascii="Times New Roman" w:hAnsi="Times New Roman" w:cs="Times New Roman"/>
-        </w:rPr>
-        <w:t>then we use high level use case.</w:t>
-      </w:r>
-      <w:r>
-        <w:rPr>
-          <w:rFonts w:ascii="Times New Roman" w:hAnsi="Times New Roman" w:cs="Times New Roman"/>
-        </w:rPr>
-        <w:t xml:space="preserve"> These</w:t>
-      </w:r>
-      <w:r>
-        <w:rPr>
-          <w:rFonts w:ascii="Times New Roman" w:hAnsi="Times New Roman" w:cs="Times New Roman"/>
-        </w:rPr>
-        <w:t xml:space="preserve"> descriptions need only purpose of the use case, the actors involved and give a general overview of what happens.</w:t>
+          <w:sz w:val="24"/>
+          <w:szCs w:val="24"/>
+        </w:rPr>
+        <w:lastRenderedPageBreak/>
+        <w:t>descriptions need only purpose of the use case, the actors involved and give a general overview of what happens.</w:t>
       </w:r>
     </w:p>
     <w:p>
@@ -15985,7 +15970,6 @@
       <w:bookmarkStart w:id="39" w:name="_Toc118206788"/>
       <w:bookmarkEnd w:id="38"/>
       <w:r>
-        <w:lastRenderedPageBreak/>
         <w:t>Create User</w:t>
       </w:r>
       <w:bookmarkEnd w:id="39"/>
@@ -17580,6 +17564,7 @@
         <w:rPr>
           <w:rFonts w:eastAsia="Calibri"/>
         </w:rPr>
+        <w:lastRenderedPageBreak/>
         <w:t>Developer</w:t>
       </w:r>
       <w:r>
@@ -17689,7 +17674,6 @@
               <w:rPr>
                 <w:rFonts w:ascii="Times New Roman" w:hAnsi="Times New Roman" w:cs="Times New Roman"/>
               </w:rPr>
-              <w:lastRenderedPageBreak/>
               <w:t>Actor</w:t>
             </w:r>
           </w:p>
@@ -18531,15 +18515,53 @@
       <w:bookmarkEnd w:id="55"/>
     </w:p>
     <w:p>
+      <w:pPr>
+        <w:rPr>
+          <w:rFonts w:ascii="Times New Roman" w:hAnsi="Times New Roman" w:cs="Times New Roman"/>
+          <w:color w:val="000000" w:themeColor="text1"/>
+          <w:sz w:val="24"/>
+          <w:szCs w:val="24"/>
+        </w:rPr>
+      </w:pPr>
       <w:bookmarkStart w:id="56" w:name="_Hlk118282895"/>
       <w:r>
-        <w:t xml:space="preserve">This description is more detailed and structured than the high-level use case description. It includes what happens to initiate the use case, actors involved, what data has to be input, use case output and alternate </w:t>
+        <w:rPr>
+          <w:rFonts w:ascii="Times New Roman" w:hAnsi="Times New Roman" w:cs="Times New Roman"/>
+          <w:color w:val="000000" w:themeColor="text1"/>
+          <w:sz w:val="24"/>
+          <w:szCs w:val="24"/>
+        </w:rPr>
+        <w:t xml:space="preserve">This description is more detailed and structured than the high-level use case description. It includes what happens to initiate the use case, actors involved, what data </w:t>
       </w:r>
       <w:proofErr w:type="gramStart"/>
       <w:r>
-        <w:t>flow .</w:t>
+        <w:rPr>
+          <w:rFonts w:ascii="Times New Roman" w:hAnsi="Times New Roman" w:cs="Times New Roman"/>
+          <w:color w:val="000000" w:themeColor="text1"/>
+          <w:sz w:val="24"/>
+          <w:szCs w:val="24"/>
+        </w:rPr>
+        <w:t>has to</w:t>
       </w:r>
       <w:proofErr w:type="gramEnd"/>
+      <w:r>
+        <w:rPr>
+          <w:rFonts w:ascii="Times New Roman" w:hAnsi="Times New Roman" w:cs="Times New Roman"/>
+          <w:color w:val="000000" w:themeColor="text1"/>
+          <w:sz w:val="24"/>
+          <w:szCs w:val="24"/>
+        </w:rPr>
+        <w:t xml:space="preserve"> be input, use case output and alternate </w:t>
+      </w:r>
+      <w:r>
+        <w:rPr>
+          <w:rFonts w:ascii="Times New Roman" w:hAnsi="Times New Roman" w:cs="Times New Roman"/>
+          <w:color w:val="000000" w:themeColor="text1"/>
+          <w:sz w:val="24"/>
+          <w:szCs w:val="24"/>
+        </w:rPr>
+        <w:t>flow.</w:t>
+      </w:r>
     </w:p>
     <w:bookmarkEnd w:id="56"/>
     <w:p>
@@ -18564,43 +18586,109 @@
       <w:bookmarkEnd w:id="57"/>
     </w:p>
     <w:p>
+      <w:pPr>
+        <w:jc w:val="both"/>
+        <w:rPr>
+          <w:rFonts w:ascii="Times New Roman" w:hAnsi="Times New Roman" w:cs="Times New Roman"/>
+          <w:sz w:val="24"/>
+          <w:szCs w:val="24"/>
+        </w:rPr>
+      </w:pPr>
       <w:bookmarkStart w:id="58" w:name="_Hlk118283064"/>
       <w:r>
+        <w:rPr>
+          <w:rFonts w:ascii="Times New Roman" w:hAnsi="Times New Roman" w:cs="Times New Roman"/>
+          <w:sz w:val="24"/>
+          <w:szCs w:val="24"/>
+        </w:rPr>
         <w:t xml:space="preserve">Following is brief description of Signup use </w:t>
       </w:r>
       <w:r>
+        <w:rPr>
+          <w:rFonts w:ascii="Times New Roman" w:hAnsi="Times New Roman" w:cs="Times New Roman"/>
+          <w:sz w:val="24"/>
+          <w:szCs w:val="24"/>
+        </w:rPr>
         <w:t>case,</w:t>
       </w:r>
       <w:r>
+        <w:rPr>
+          <w:rFonts w:ascii="Times New Roman" w:hAnsi="Times New Roman" w:cs="Times New Roman"/>
+          <w:sz w:val="24"/>
+          <w:szCs w:val="24"/>
+        </w:rPr>
         <w:t xml:space="preserve"> that describe step </w:t>
       </w:r>
       <w:r>
+        <w:rPr>
+          <w:rFonts w:ascii="Times New Roman" w:hAnsi="Times New Roman" w:cs="Times New Roman"/>
+          <w:sz w:val="24"/>
+          <w:szCs w:val="24"/>
+        </w:rPr>
         <w:t>user should do</w:t>
       </w:r>
       <w:r>
+        <w:rPr>
+          <w:rFonts w:ascii="Times New Roman" w:hAnsi="Times New Roman" w:cs="Times New Roman"/>
+          <w:sz w:val="24"/>
+          <w:szCs w:val="24"/>
+        </w:rPr>
         <w:t xml:space="preserve"> </w:t>
       </w:r>
       <w:r>
+        <w:rPr>
+          <w:rFonts w:ascii="Times New Roman" w:hAnsi="Times New Roman" w:cs="Times New Roman"/>
+          <w:sz w:val="24"/>
+          <w:szCs w:val="24"/>
+        </w:rPr>
         <w:t>to</w:t>
       </w:r>
       <w:r>
+        <w:rPr>
+          <w:rFonts w:ascii="Times New Roman" w:hAnsi="Times New Roman" w:cs="Times New Roman"/>
+          <w:sz w:val="24"/>
+          <w:szCs w:val="24"/>
+        </w:rPr>
         <w:t xml:space="preserve"> </w:t>
       </w:r>
       <w:r>
+        <w:rPr>
+          <w:rFonts w:ascii="Times New Roman" w:hAnsi="Times New Roman" w:cs="Times New Roman"/>
+          <w:sz w:val="24"/>
+          <w:szCs w:val="24"/>
+        </w:rPr>
         <w:t>sign up</w:t>
       </w:r>
       <w:r>
+        <w:rPr>
+          <w:rFonts w:ascii="Times New Roman" w:hAnsi="Times New Roman" w:cs="Times New Roman"/>
+          <w:sz w:val="24"/>
+          <w:szCs w:val="24"/>
+        </w:rPr>
         <w:t xml:space="preserve"> on system</w:t>
       </w:r>
       <w:r>
+        <w:rPr>
+          <w:rFonts w:ascii="Times New Roman" w:hAnsi="Times New Roman" w:cs="Times New Roman"/>
+          <w:sz w:val="24"/>
+          <w:szCs w:val="24"/>
+        </w:rPr>
         <w:t xml:space="preserve"> and alternate flow if he </w:t>
       </w:r>
-      <w:proofErr w:type="gramStart"/>
-      <w:r>
-        <w:t>face</w:t>
-      </w:r>
-      <w:proofErr w:type="gramEnd"/>
-      <w:r>
+      <w:r>
+        <w:rPr>
+          <w:rFonts w:ascii="Times New Roman" w:hAnsi="Times New Roman" w:cs="Times New Roman"/>
+          <w:sz w:val="24"/>
+          <w:szCs w:val="24"/>
+        </w:rPr>
+        <w:t>faces</w:t>
+      </w:r>
+      <w:r>
+        <w:rPr>
+          <w:rFonts w:ascii="Times New Roman" w:hAnsi="Times New Roman" w:cs="Times New Roman"/>
+          <w:sz w:val="24"/>
+          <w:szCs w:val="24"/>
+        </w:rPr>
         <w:t xml:space="preserve"> problem.</w:t>
       </w:r>
     </w:p>
@@ -19143,6 +19231,7 @@
               <w:rPr>
                 <w:rFonts w:ascii="Times New Roman" w:hAnsi="Times New Roman" w:cs="Times New Roman"/>
               </w:rPr>
+              <w:lastRenderedPageBreak/>
               <w:t>Frequency of Use</w:t>
             </w:r>
           </w:p>
@@ -19245,7 +19334,6 @@
           <w:sz w:val="22"/>
           <w:szCs w:val="22"/>
         </w:rPr>
-        <w:lastRenderedPageBreak/>
         <w:t xml:space="preserve">Table </w:t>
       </w:r>
       <w:r>
@@ -19328,27 +19416,34 @@
     </w:p>
     <w:p>
       <w:r>
-        <w:t xml:space="preserve">Following is brief description of </w:t>
-      </w:r>
-      <w:r>
-        <w:t>Login</w:t>
-      </w:r>
-      <w:r>
-        <w:t xml:space="preserve"> use case, that describe step user should do to sign </w:t>
-      </w:r>
-      <w:r>
-        <w:t xml:space="preserve">in </w:t>
-      </w:r>
-      <w:r>
-        <w:t xml:space="preserve">on system and alternate flow if he </w:t>
-      </w:r>
-      <w:proofErr w:type="gramStart"/>
-      <w:r>
-        <w:t>face</w:t>
-      </w:r>
-      <w:proofErr w:type="gramEnd"/>
-      <w:r>
-        <w:t xml:space="preserve"> problem.</w:t>
+        <w:rPr>
+          <w:rFonts w:ascii="Times New Roman" w:hAnsi="Times New Roman" w:cs="Times New Roman"/>
+          <w:color w:val="000000" w:themeColor="text1"/>
+          <w:sz w:val="24"/>
+          <w:szCs w:val="24"/>
+        </w:rPr>
+        <w:t xml:space="preserve">Following is brief description of Login use case, that describe step user should do to sign in on system and alternate flow if he </w:t>
+      </w:r>
+      <w:r>
+        <w:rPr>
+          <w:rFonts w:ascii="Times New Roman" w:hAnsi="Times New Roman" w:cs="Times New Roman"/>
+          <w:color w:val="000000" w:themeColor="text1"/>
+          <w:sz w:val="24"/>
+          <w:szCs w:val="24"/>
+        </w:rPr>
+        <w:t>faces</w:t>
+      </w:r>
+      <w:r>
+        <w:rPr>
+          <w:rFonts w:ascii="Times New Roman" w:hAnsi="Times New Roman" w:cs="Times New Roman"/>
+          <w:color w:val="000000" w:themeColor="text1"/>
+          <w:sz w:val="24"/>
+          <w:szCs w:val="24"/>
+        </w:rPr>
+        <w:t xml:space="preserve"> problem</w:t>
+      </w:r>
+      <w:r>
+        <w:t>.</w:t>
       </w:r>
     </w:p>
     <w:tbl>
@@ -19898,14 +19993,12 @@
               </w:rPr>
               <w:t xml:space="preserve">3.b User is unable to login, user profile </w:t>
             </w:r>
-            <w:proofErr w:type="gramStart"/>
-            <w:r>
-              <w:rPr>
-                <w:rFonts w:ascii="Times New Roman" w:hAnsi="Times New Roman" w:cs="Times New Roman"/>
-              </w:rPr>
-              <w:t>not exist</w:t>
-            </w:r>
-            <w:proofErr w:type="gramEnd"/>
+            <w:r>
+              <w:rPr>
+                <w:rFonts w:ascii="Times New Roman" w:hAnsi="Times New Roman" w:cs="Times New Roman"/>
+              </w:rPr>
+              <w:t>does not exist</w:t>
+            </w:r>
             <w:r>
               <w:rPr>
                 <w:rFonts w:ascii="Times New Roman" w:hAnsi="Times New Roman" w:cs="Times New Roman"/>
@@ -20121,6 +20214,24 @@
         <w:t>Data Visualize</w:t>
       </w:r>
       <w:bookmarkEnd w:id="62"/>
+    </w:p>
+    <w:p>
+      <w:pPr>
+        <w:jc w:val="both"/>
+        <w:rPr>
+          <w:rFonts w:ascii="Times New Roman" w:hAnsi="Times New Roman" w:cs="Times New Roman"/>
+          <w:sz w:val="24"/>
+          <w:szCs w:val="24"/>
+        </w:rPr>
+      </w:pPr>
+      <w:r>
+        <w:rPr>
+          <w:rFonts w:ascii="Times New Roman" w:hAnsi="Times New Roman" w:cs="Times New Roman"/>
+          <w:sz w:val="24"/>
+          <w:szCs w:val="24"/>
+        </w:rPr>
+        <w:t>Following is brief description of data visualize use case, that describe step and condition that user should do and then system show result to user.</w:t>
+      </w:r>
     </w:p>
     <w:tbl>
       <w:tblPr>
@@ -20779,39 +20890,81 @@
       </w:pPr>
       <w:bookmarkStart w:id="64" w:name="_Toc118206800"/>
       <w:r>
+        <w:lastRenderedPageBreak/>
         <w:t>Bot Account Recognition</w:t>
       </w:r>
       <w:bookmarkEnd w:id="64"/>
     </w:p>
     <w:p>
-      <w:r>
-        <w:t xml:space="preserve">Following is brief description of </w:t>
-      </w:r>
-      <w:r>
-        <w:t>Recognition of bot account</w:t>
-      </w:r>
-      <w:r>
-        <w:t xml:space="preserve"> use case, that describe </w:t>
-      </w:r>
-      <w:r>
-        <w:t xml:space="preserve">conditions </w:t>
-      </w:r>
-      <w:r>
+      <w:pPr>
+        <w:rPr>
+          <w:rFonts w:ascii="Times New Roman" w:hAnsi="Times New Roman" w:cs="Times New Roman"/>
+          <w:color w:val="000000" w:themeColor="text1"/>
+          <w:sz w:val="24"/>
+          <w:szCs w:val="24"/>
+        </w:rPr>
+      </w:pPr>
+      <w:r>
+        <w:rPr>
+          <w:rFonts w:ascii="Times New Roman" w:hAnsi="Times New Roman" w:cs="Times New Roman"/>
+          <w:color w:val="000000" w:themeColor="text1"/>
+          <w:sz w:val="24"/>
+          <w:szCs w:val="24"/>
+        </w:rPr>
+        <w:t xml:space="preserve">Following is brief description of Recognition of bot account use case, that describe conditions </w:t>
+      </w:r>
+      <w:r>
+        <w:rPr>
+          <w:rFonts w:ascii="Times New Roman" w:hAnsi="Times New Roman" w:cs="Times New Roman"/>
+          <w:color w:val="000000" w:themeColor="text1"/>
+          <w:sz w:val="24"/>
+          <w:szCs w:val="24"/>
+        </w:rPr>
         <w:t xml:space="preserve">and step </w:t>
       </w:r>
       <w:r>
+        <w:rPr>
+          <w:rFonts w:ascii="Times New Roman" w:hAnsi="Times New Roman" w:cs="Times New Roman"/>
+          <w:color w:val="000000" w:themeColor="text1"/>
+          <w:sz w:val="24"/>
+          <w:szCs w:val="24"/>
+        </w:rPr>
         <w:t>that user must fulfill</w:t>
       </w:r>
       <w:r>
+        <w:rPr>
+          <w:rFonts w:ascii="Times New Roman" w:hAnsi="Times New Roman" w:cs="Times New Roman"/>
+          <w:color w:val="000000" w:themeColor="text1"/>
+          <w:sz w:val="24"/>
+          <w:szCs w:val="24"/>
+        </w:rPr>
         <w:t xml:space="preserve"> to get result and</w:t>
       </w:r>
       <w:r>
+        <w:rPr>
+          <w:rFonts w:ascii="Times New Roman" w:hAnsi="Times New Roman" w:cs="Times New Roman"/>
+          <w:color w:val="000000" w:themeColor="text1"/>
+          <w:sz w:val="24"/>
+          <w:szCs w:val="24"/>
+        </w:rPr>
         <w:t xml:space="preserve"> alternate flow if he </w:t>
       </w:r>
       <w:r>
+        <w:rPr>
+          <w:rFonts w:ascii="Times New Roman" w:hAnsi="Times New Roman" w:cs="Times New Roman"/>
+          <w:color w:val="000000" w:themeColor="text1"/>
+          <w:sz w:val="24"/>
+          <w:szCs w:val="24"/>
+        </w:rPr>
         <w:t>faces</w:t>
       </w:r>
       <w:r>
+        <w:rPr>
+          <w:rFonts w:ascii="Times New Roman" w:hAnsi="Times New Roman" w:cs="Times New Roman"/>
+          <w:color w:val="000000" w:themeColor="text1"/>
+          <w:sz w:val="24"/>
+          <w:szCs w:val="24"/>
+        </w:rPr>
         <w:t xml:space="preserve"> problem.</w:t>
       </w:r>
     </w:p>
@@ -21512,14 +21665,23 @@
       <w:bookmarkEnd w:id="66"/>
     </w:p>
     <w:p>
-      <w:r>
-        <w:t xml:space="preserve">Following is brief description of </w:t>
-      </w:r>
-      <w:r>
-        <w:t xml:space="preserve">statistical analysis of profile </w:t>
-      </w:r>
-      <w:r>
-        <w:t>use case, that describe conditions and step that user must fulfill to get result and alternate flow if he faces problem.</w:t>
+      <w:pPr>
+        <w:jc w:val="both"/>
+        <w:rPr>
+          <w:rFonts w:ascii="Times New Roman" w:hAnsi="Times New Roman" w:cs="Times New Roman"/>
+          <w:color w:val="000000" w:themeColor="text1"/>
+          <w:sz w:val="24"/>
+          <w:szCs w:val="24"/>
+        </w:rPr>
+      </w:pPr>
+      <w:r>
+        <w:rPr>
+          <w:rFonts w:ascii="Times New Roman" w:hAnsi="Times New Roman" w:cs="Times New Roman"/>
+          <w:color w:val="000000" w:themeColor="text1"/>
+          <w:sz w:val="24"/>
+          <w:szCs w:val="24"/>
+        </w:rPr>
+        <w:t>Following is brief description of statistical analysis of profile use case, that describe conditions and step that user must fulfill to get result and alternate flow if he faces problem.</w:t>
       </w:r>
     </w:p>
     <w:tbl>
@@ -22122,6 +22284,7 @@
           <w:sz w:val="22"/>
           <w:szCs w:val="22"/>
         </w:rPr>
+        <w:lastRenderedPageBreak/>
         <w:t xml:space="preserve">Table </w:t>
       </w:r>
       <w:r>
@@ -22180,17 +22343,39 @@
       <w:bookmarkEnd w:id="68"/>
     </w:p>
     <w:p>
-      <w:r>
+      <w:pPr>
+        <w:jc w:val="both"/>
+        <w:rPr>
+          <w:rFonts w:ascii="Times New Roman" w:hAnsi="Times New Roman" w:cs="Times New Roman"/>
+          <w:sz w:val="24"/>
+          <w:szCs w:val="24"/>
+        </w:rPr>
+      </w:pPr>
+      <w:r>
+        <w:rPr>
+          <w:rFonts w:ascii="Times New Roman" w:hAnsi="Times New Roman" w:cs="Times New Roman"/>
+          <w:sz w:val="24"/>
+          <w:szCs w:val="24"/>
+        </w:rPr>
         <w:t xml:space="preserve">Following is brief description of </w:t>
       </w:r>
       <w:r>
+        <w:rPr>
+          <w:rFonts w:ascii="Times New Roman" w:hAnsi="Times New Roman" w:cs="Times New Roman"/>
+          <w:sz w:val="24"/>
+          <w:szCs w:val="24"/>
+        </w:rPr>
         <w:t xml:space="preserve">trend quality </w:t>
       </w:r>
       <w:r>
+        <w:rPr>
+          <w:rFonts w:ascii="Times New Roman" w:hAnsi="Times New Roman" w:cs="Times New Roman"/>
+          <w:sz w:val="24"/>
+          <w:szCs w:val="24"/>
+        </w:rPr>
         <w:t>use case, that describe conditions and step that user must fulfill to get result and alternate flow if he faces problem.</w:t>
       </w:r>
     </w:p>
-    <w:p/>
     <w:tbl>
       <w:tblPr>
         <w:tblStyle w:val="TableGrid"/>
@@ -22803,17 +22988,28 @@
       <w:bookmarkEnd w:id="70"/>
     </w:p>
     <w:p>
-      <w:r>
-        <w:t xml:space="preserve">Following is brief description of trend </w:t>
-      </w:r>
-      <w:r>
-        <w:t>analysis</w:t>
-      </w:r>
-      <w:r>
-        <w:t xml:space="preserve"> use case, that describe conditions and step that user must fulfill to get result and alternate flow if he faces problem.</w:t>
-      </w:r>
-    </w:p>
-    <w:p/>
+      <w:pPr>
+        <w:rPr>
+          <w:sz w:val="24"/>
+          <w:szCs w:val="24"/>
+        </w:rPr>
+      </w:pPr>
+      <w:r>
+        <w:rPr>
+          <w:rFonts w:ascii="Times New Roman" w:hAnsi="Times New Roman" w:cs="Times New Roman"/>
+          <w:sz w:val="24"/>
+          <w:szCs w:val="24"/>
+        </w:rPr>
+        <w:t>Following is brief description of trend analysis use case, that describe conditions and step that user must fulfill to get result and alternate flow if he faces problem</w:t>
+      </w:r>
+      <w:r>
+        <w:rPr>
+          <w:sz w:val="24"/>
+          <w:szCs w:val="24"/>
+        </w:rPr>
+        <w:t>.</w:t>
+      </w:r>
+    </w:p>
     <w:tbl>
       <w:tblPr>
         <w:tblStyle w:val="TableGrid"/>
@@ -23354,6 +23550,7 @@
           <w:sz w:val="22"/>
           <w:szCs w:val="22"/>
         </w:rPr>
+        <w:lastRenderedPageBreak/>
         <w:t xml:space="preserve">Table </w:t>
       </w:r>
       <w:r>
@@ -23407,23 +23604,28 @@
       </w:pPr>
       <w:bookmarkStart w:id="72" w:name="_Toc118206804"/>
       <w:r>
-        <w:lastRenderedPageBreak/>
         <w:t>Developer API</w:t>
       </w:r>
       <w:bookmarkEnd w:id="72"/>
     </w:p>
     <w:p>
-      <w:r>
-        <w:t xml:space="preserve">Following is brief description of </w:t>
-      </w:r>
-      <w:r>
-        <w:t>Developer API</w:t>
-      </w:r>
-      <w:r>
-        <w:t xml:space="preserve"> use case, that describe conditions and step that user must fulfill to get result and alternate flow if he faces problem.</w:t>
-      </w:r>
-    </w:p>
-    <w:p/>
+      <w:pPr>
+        <w:jc w:val="both"/>
+        <w:rPr>
+          <w:rFonts w:ascii="Times New Roman" w:hAnsi="Times New Roman" w:cs="Times New Roman"/>
+          <w:sz w:val="24"/>
+          <w:szCs w:val="24"/>
+        </w:rPr>
+      </w:pPr>
+      <w:r>
+        <w:rPr>
+          <w:rFonts w:ascii="Times New Roman" w:hAnsi="Times New Roman" w:cs="Times New Roman"/>
+          <w:sz w:val="24"/>
+          <w:szCs w:val="24"/>
+        </w:rPr>
+        <w:t>Following is brief description of Developer API use case, that describe conditions and step that user must fulfill to get result and alternate flow if he faces problem.</w:t>
+      </w:r>
+    </w:p>
     <w:tbl>
       <w:tblPr>
         <w:tblStyle w:val="TableGrid"/>
@@ -24180,11 +24382,20 @@
       <w:bookmarkEnd w:id="74"/>
     </w:p>
     <w:p>
-      <w:r>
-        <w:t>A component diagram breaks down the actual system under development into various high levels of functionality</w:t>
-      </w:r>
-      <w:r>
-        <w:t>. A component defines its behavior in terms of provided and required interfaces.</w:t>
+      <w:pPr>
+        <w:rPr>
+          <w:rFonts w:ascii="Times New Roman" w:hAnsi="Times New Roman" w:cs="Times New Roman"/>
+          <w:sz w:val="24"/>
+          <w:szCs w:val="24"/>
+        </w:rPr>
+      </w:pPr>
+      <w:r>
+        <w:rPr>
+          <w:rFonts w:ascii="Times New Roman" w:hAnsi="Times New Roman" w:cs="Times New Roman"/>
+          <w:sz w:val="24"/>
+          <w:szCs w:val="24"/>
+        </w:rPr>
+        <w:t>A component diagram breaks down the actual system under development into various high levels of functionality. A component defines its behavior in terms of provided and required interfaces.</w:t>
       </w:r>
     </w:p>
     <w:p>
@@ -24327,7 +24538,6 @@
       </w:pPr>
       <w:bookmarkStart w:id="76" w:name="_Toc118206806"/>
       <w:r>
-        <w:lastRenderedPageBreak/>
         <w:t>Data Flow Diagram</w:t>
       </w:r>
       <w:bookmarkEnd w:id="76"/>
@@ -24336,17 +24546,42 @@
       <w:pPr>
         <w:keepNext/>
         <w:spacing w:after="0" w:line="360" w:lineRule="auto"/>
-      </w:pPr>
-      <w:r>
+        <w:rPr>
+          <w:rFonts w:ascii="Times New Roman" w:hAnsi="Times New Roman" w:cs="Times New Roman"/>
+          <w:sz w:val="24"/>
+          <w:szCs w:val="24"/>
+        </w:rPr>
+      </w:pPr>
+      <w:r>
+        <w:rPr>
+          <w:rFonts w:ascii="Times New Roman" w:hAnsi="Times New Roman" w:cs="Times New Roman"/>
+          <w:sz w:val="24"/>
+          <w:szCs w:val="24"/>
+        </w:rPr>
         <w:t>Data-flow diagrams are system models that show a functional perspective where each transformation</w:t>
       </w:r>
       <w:r>
+        <w:rPr>
+          <w:rFonts w:ascii="Times New Roman" w:hAnsi="Times New Roman" w:cs="Times New Roman"/>
+          <w:sz w:val="24"/>
+          <w:szCs w:val="24"/>
+        </w:rPr>
         <w:t xml:space="preserve"> </w:t>
       </w:r>
       <w:r>
+        <w:rPr>
+          <w:rFonts w:ascii="Times New Roman" w:hAnsi="Times New Roman" w:cs="Times New Roman"/>
+          <w:sz w:val="24"/>
+          <w:szCs w:val="24"/>
+        </w:rPr>
         <w:t>represents a single function or process. DFDs are used to show how data flows through a sequence of processing steps</w:t>
       </w:r>
       <w:r>
+        <w:rPr>
+          <w:rFonts w:ascii="Times New Roman" w:hAnsi="Times New Roman" w:cs="Times New Roman"/>
+          <w:sz w:val="24"/>
+          <w:szCs w:val="24"/>
+        </w:rPr>
         <w:t>.</w:t>
       </w:r>
     </w:p>
@@ -24354,15 +24589,44 @@
       <w:pPr>
         <w:keepNext/>
         <w:spacing w:after="0" w:line="360" w:lineRule="auto"/>
-      </w:pPr>
-      <w:r>
+        <w:rPr>
+          <w:rFonts w:ascii="Times New Roman" w:hAnsi="Times New Roman" w:cs="Times New Roman"/>
+          <w:sz w:val="24"/>
+          <w:szCs w:val="24"/>
+        </w:rPr>
+      </w:pPr>
+      <w:r>
+        <w:rPr>
+          <w:rFonts w:ascii="Times New Roman" w:hAnsi="Times New Roman" w:cs="Times New Roman"/>
+          <w:sz w:val="24"/>
+          <w:szCs w:val="24"/>
+        </w:rPr>
         <w:t xml:space="preserve">The figure below shows Classic DFD that is drawn for what’s trending. It shows user that who will interact with system. In between user and </w:t>
       </w:r>
       <w:r>
+        <w:rPr>
+          <w:rFonts w:ascii="Times New Roman" w:hAnsi="Times New Roman" w:cs="Times New Roman"/>
+          <w:sz w:val="24"/>
+          <w:szCs w:val="24"/>
+        </w:rPr>
         <w:t>process,</w:t>
       </w:r>
       <w:r>
-        <w:t xml:space="preserve"> there is data flow that indicate the existence of information exchange between user and system. </w:t>
+        <w:rPr>
+          <w:rFonts w:ascii="Times New Roman" w:hAnsi="Times New Roman" w:cs="Times New Roman"/>
+          <w:sz w:val="24"/>
+          <w:szCs w:val="24"/>
+        </w:rPr>
+        <w:t xml:space="preserve"> </w:t>
+      </w:r>
+      <w:r>
+        <w:rPr>
+          <w:rFonts w:ascii="Times New Roman" w:hAnsi="Times New Roman" w:cs="Times New Roman"/>
+          <w:sz w:val="24"/>
+          <w:szCs w:val="24"/>
+        </w:rPr>
+        <w:lastRenderedPageBreak/>
+        <w:t xml:space="preserve">there is data flow that indicate the existence of information exchange between user and system. </w:t>
       </w:r>
     </w:p>
     <w:p>
@@ -24505,8 +24769,19 @@
       <w:pPr>
         <w:keepNext/>
         <w:spacing w:after="0" w:line="360" w:lineRule="auto"/>
-      </w:pPr>
-      <w:r>
+        <w:jc w:val="both"/>
+        <w:rPr>
+          <w:rFonts w:ascii="Times New Roman" w:hAnsi="Times New Roman" w:cs="Times New Roman"/>
+          <w:sz w:val="24"/>
+          <w:szCs w:val="24"/>
+        </w:rPr>
+      </w:pPr>
+      <w:r>
+        <w:rPr>
+          <w:rFonts w:ascii="Times New Roman" w:hAnsi="Times New Roman" w:cs="Times New Roman"/>
+          <w:sz w:val="24"/>
+          <w:szCs w:val="24"/>
+        </w:rPr>
         <w:t>package diagrams are often used to illustrate the logical architecture of a</w:t>
       </w:r>
     </w:p>
@@ -24514,15 +24789,20 @@
       <w:pPr>
         <w:keepNext/>
         <w:spacing w:after="0" w:line="360" w:lineRule="auto"/>
-      </w:pPr>
-      <w:r>
-        <w:t>system—the layers, subsystems, packages.</w:t>
-      </w:r>
-      <w:r>
-        <w:t xml:space="preserve"> package diagram provides a way to group elements</w:t>
-      </w:r>
-      <w:r>
-        <w:t>.</w:t>
+        <w:jc w:val="both"/>
+        <w:rPr>
+          <w:rFonts w:ascii="Times New Roman" w:hAnsi="Times New Roman" w:cs="Times New Roman"/>
+          <w:sz w:val="24"/>
+          <w:szCs w:val="24"/>
+        </w:rPr>
+      </w:pPr>
+      <w:r>
+        <w:rPr>
+          <w:rFonts w:ascii="Times New Roman" w:hAnsi="Times New Roman" w:cs="Times New Roman"/>
+          <w:sz w:val="24"/>
+          <w:szCs w:val="24"/>
+        </w:rPr>
+        <w:t>system—the layers, subsystems, packages. package diagram provides a way to group elements.</w:t>
       </w:r>
     </w:p>
     <w:p>
@@ -24550,11 +24830,27 @@
       <w:pPr>
         <w:keepNext/>
         <w:spacing w:after="0" w:line="360" w:lineRule="auto"/>
-      </w:pPr>
-      <w:r>
+        <w:jc w:val="both"/>
+        <w:rPr>
+          <w:rFonts w:ascii="Times New Roman" w:hAnsi="Times New Roman" w:cs="Times New Roman"/>
+          <w:sz w:val="24"/>
+          <w:szCs w:val="24"/>
+        </w:rPr>
+      </w:pPr>
+      <w:r>
+        <w:rPr>
+          <w:rFonts w:ascii="Times New Roman" w:hAnsi="Times New Roman" w:cs="Times New Roman"/>
+          <w:sz w:val="24"/>
+          <w:szCs w:val="24"/>
+        </w:rPr>
         <w:t>A state machine diagram shows the lifecycle of an object: what events it experiences, its transitions, and the states it is in between these events</w:t>
       </w:r>
       <w:r>
+        <w:rPr>
+          <w:rFonts w:ascii="Times New Roman" w:hAnsi="Times New Roman" w:cs="Times New Roman"/>
+          <w:sz w:val="24"/>
+          <w:szCs w:val="24"/>
+        </w:rPr>
         <w:t>.</w:t>
       </w:r>
     </w:p>
@@ -24562,30 +24858,62 @@
       <w:pPr>
         <w:keepNext/>
         <w:spacing w:after="0" w:line="360" w:lineRule="auto"/>
-      </w:pPr>
-      <w:r>
-        <w:t xml:space="preserve">The figure below shows </w:t>
-      </w:r>
-      <w:r>
-        <w:t xml:space="preserve">state machine </w:t>
-      </w:r>
-      <w:r>
-        <w:t xml:space="preserve">that is drawn for what’s trending. It shows </w:t>
-      </w:r>
-      <w:r>
-        <w:t xml:space="preserve">transition of state on user interaction with system. Initially system is in idle state, after user authentication state system enter dashboard state. If user select simple </w:t>
-      </w:r>
-      <w:r>
+        <w:jc w:val="both"/>
+      </w:pPr>
+      <w:r>
+        <w:rPr>
+          <w:rFonts w:ascii="Times New Roman" w:hAnsi="Times New Roman" w:cs="Times New Roman"/>
+          <w:sz w:val="24"/>
+          <w:szCs w:val="24"/>
+        </w:rPr>
+        <w:t xml:space="preserve">The figure below shows state machine that is drawn for what’s trending. It shows transition of state on user interaction with system. Initially system is in idle state, after user authentication state system enter dashboard state. If user </w:t>
+      </w:r>
+      <w:r>
+        <w:rPr>
+          <w:rFonts w:ascii="Times New Roman" w:hAnsi="Times New Roman" w:cs="Times New Roman"/>
+          <w:sz w:val="24"/>
+          <w:szCs w:val="24"/>
+        </w:rPr>
         <w:lastRenderedPageBreak/>
+        <w:t>select simple</w:t>
+      </w:r>
+      <w:r>
+        <w:rPr>
+          <w:sz w:val="24"/>
+          <w:szCs w:val="24"/>
+        </w:rPr>
+        <w:t xml:space="preserve"> </w:t>
+      </w:r>
+      <w:r>
+        <w:rPr>
+          <w:rFonts w:ascii="Times New Roman" w:hAnsi="Times New Roman" w:cs="Times New Roman"/>
+          <w:sz w:val="24"/>
+          <w:szCs w:val="24"/>
+        </w:rPr>
         <w:t xml:space="preserve">user, system goes into simple user </w:t>
       </w:r>
       <w:r>
+        <w:rPr>
+          <w:rFonts w:ascii="Times New Roman" w:hAnsi="Times New Roman" w:cs="Times New Roman"/>
+          <w:sz w:val="24"/>
+          <w:szCs w:val="24"/>
+        </w:rPr>
         <w:t>state,</w:t>
       </w:r>
       <w:r>
+        <w:rPr>
+          <w:rFonts w:ascii="Times New Roman" w:hAnsi="Times New Roman" w:cs="Times New Roman"/>
+          <w:sz w:val="24"/>
+          <w:szCs w:val="24"/>
+        </w:rPr>
         <w:t xml:space="preserve"> otherwise </w:t>
       </w:r>
       <w:r>
+        <w:rPr>
+          <w:rFonts w:ascii="Times New Roman" w:hAnsi="Times New Roman" w:cs="Times New Roman"/>
+          <w:sz w:val="24"/>
+          <w:szCs w:val="24"/>
+        </w:rPr>
         <w:t>system goes to developer portal state. In both state it waits for user interaction.</w:t>
       </w:r>
     </w:p>
@@ -24676,7 +25004,6 @@
     <w:p>
       <w:pPr>
         <w:spacing w:after="0" w:line="360" w:lineRule="auto"/>
-        <w:jc w:val="both"/>
         <w:rPr>
           <w:rFonts w:ascii="Times New Roman" w:eastAsia="Times New Roman" w:hAnsi="Times New Roman" w:cs="Times New Roman"/>
           <w:sz w:val="24"/>
@@ -25087,7 +25414,6 @@
     <w:p>
       <w:pPr>
         <w:spacing w:after="0" w:line="360" w:lineRule="auto"/>
-        <w:jc w:val="both"/>
         <w:rPr>
           <w:rFonts w:ascii="Times New Roman" w:eastAsia="Times New Roman" w:hAnsi="Times New Roman" w:cs="Times New Roman"/>
           <w:sz w:val="24"/>
@@ -25106,7 +25432,6 @@
     <w:p>
       <w:pPr>
         <w:spacing w:after="0" w:line="360" w:lineRule="auto"/>
-        <w:jc w:val="both"/>
         <w:rPr>
           <w:rFonts w:ascii="Times New Roman" w:eastAsia="Times New Roman" w:hAnsi="Times New Roman" w:cs="Times New Roman"/>
           <w:sz w:val="24"/>
@@ -25125,7 +25450,6 @@
     <w:p>
       <w:pPr>
         <w:spacing w:after="0" w:line="360" w:lineRule="auto"/>
-        <w:jc w:val="both"/>
         <w:rPr>
           <w:rFonts w:ascii="Times New Roman" w:eastAsia="Times New Roman" w:hAnsi="Times New Roman" w:cs="Times New Roman"/>
           <w:sz w:val="24"/>
@@ -25169,14 +25493,20 @@
     </w:p>
     <w:p>
       <w:pPr>
+        <w:jc w:val="both"/>
         <w:rPr>
           <w:rFonts w:ascii="Times New Roman" w:eastAsia="Times New Roman" w:hAnsi="Times New Roman" w:cs="Times New Roman"/>
           <w:noProof/>
-          <w:sz w:val="24"/>
-          <w:szCs w:val="24"/>
-        </w:rPr>
-      </w:pPr>
-      <w:r>
+          <w:sz w:val="28"/>
+          <w:szCs w:val="28"/>
+        </w:rPr>
+      </w:pPr>
+      <w:r>
+        <w:rPr>
+          <w:rFonts w:ascii="Times New Roman" w:hAnsi="Times New Roman" w:cs="Times New Roman"/>
+          <w:sz w:val="24"/>
+          <w:szCs w:val="24"/>
+        </w:rPr>
         <w:t>User is an actor who will start account analysis process. Then user enter username and system request data from Twitter API. After getting data system will perform operation on it and return result to user.</w:t>
       </w:r>
     </w:p>
@@ -25334,33 +25664,21 @@
     </w:p>
     <w:p>
       <w:pPr>
+        <w:jc w:val="both"/>
         <w:rPr>
           <w:rFonts w:ascii="Times New Roman" w:eastAsia="Times New Roman" w:hAnsi="Times New Roman" w:cs="Times New Roman"/>
           <w:noProof/>
-          <w:sz w:val="24"/>
-          <w:szCs w:val="24"/>
-        </w:rPr>
-      </w:pPr>
-      <w:r>
-        <w:t xml:space="preserve">User is an actor who will start </w:t>
-      </w:r>
-      <w:r>
-        <w:t xml:space="preserve">Trend Analysis </w:t>
-      </w:r>
-      <w:r>
-        <w:t xml:space="preserve">process. Then user </w:t>
-      </w:r>
-      <w:r>
-        <w:t xml:space="preserve">provide keyword </w:t>
-      </w:r>
-      <w:r>
-        <w:t xml:space="preserve">and system request data from Twitter API. After getting data system will perform operation on it and return </w:t>
-      </w:r>
-      <w:r>
-        <w:t xml:space="preserve">result </w:t>
-      </w:r>
-      <w:r>
-        <w:t>to user.</w:t>
+          <w:sz w:val="28"/>
+          <w:szCs w:val="28"/>
+        </w:rPr>
+      </w:pPr>
+      <w:r>
+        <w:rPr>
+          <w:rFonts w:ascii="Times New Roman" w:hAnsi="Times New Roman" w:cs="Times New Roman"/>
+          <w:sz w:val="24"/>
+          <w:szCs w:val="24"/>
+        </w:rPr>
+        <w:t>User is an actor who will start Trend Analysis process. Then user provide keyword and system request data from Twitter API. After getting data system will perform operation on it and return result to user.</w:t>
       </w:r>
     </w:p>
     <w:p>
@@ -25539,20 +25857,36 @@
     </w:p>
     <w:p>
       <w:pPr>
+        <w:jc w:val="both"/>
         <w:rPr>
           <w:rFonts w:ascii="Times New Roman" w:eastAsia="Times New Roman" w:hAnsi="Times New Roman" w:cs="Times New Roman"/>
           <w:noProof/>
-          <w:sz w:val="24"/>
-          <w:szCs w:val="24"/>
-        </w:rPr>
-      </w:pPr>
-      <w:r>
+          <w:sz w:val="28"/>
+          <w:szCs w:val="28"/>
+        </w:rPr>
+      </w:pPr>
+      <w:r>
+        <w:rPr>
+          <w:rFonts w:ascii="Times New Roman" w:hAnsi="Times New Roman" w:cs="Times New Roman"/>
+          <w:sz w:val="24"/>
+          <w:szCs w:val="24"/>
+        </w:rPr>
         <w:t xml:space="preserve">User is an actor who will start Trend </w:t>
       </w:r>
       <w:r>
+        <w:rPr>
+          <w:rFonts w:ascii="Times New Roman" w:hAnsi="Times New Roman" w:cs="Times New Roman"/>
+          <w:sz w:val="24"/>
+          <w:szCs w:val="24"/>
+        </w:rPr>
         <w:t>Quality</w:t>
       </w:r>
       <w:r>
+        <w:rPr>
+          <w:rFonts w:ascii="Times New Roman" w:hAnsi="Times New Roman" w:cs="Times New Roman"/>
+          <w:sz w:val="24"/>
+          <w:szCs w:val="24"/>
+        </w:rPr>
         <w:t xml:space="preserve"> process. Then user provide keyword and system request data from Twitter API. After getting data system will perform operation on it and return result to user.</w:t>
       </w:r>
     </w:p>
@@ -25712,33 +26046,21 @@
     </w:p>
     <w:p>
       <w:pPr>
+        <w:jc w:val="both"/>
         <w:rPr>
           <w:rFonts w:ascii="Times New Roman" w:eastAsia="Times New Roman" w:hAnsi="Times New Roman" w:cs="Times New Roman"/>
           <w:noProof/>
-          <w:sz w:val="24"/>
-          <w:szCs w:val="24"/>
-        </w:rPr>
-      </w:pPr>
-      <w:r>
-        <w:t xml:space="preserve">User is an actor who will start </w:t>
-      </w:r>
-      <w:r>
-        <w:t>Recognition of bot</w:t>
-      </w:r>
-      <w:r>
-        <w:t xml:space="preserve"> </w:t>
-      </w:r>
-      <w:r>
-        <w:t>account</w:t>
-      </w:r>
-      <w:r>
-        <w:t xml:space="preserve"> process. Then user provide </w:t>
-      </w:r>
-      <w:r>
-        <w:t>username</w:t>
-      </w:r>
-      <w:r>
-        <w:t xml:space="preserve"> and system request data from Twitter API. After getting data system will perform operation on it and return result to user.</w:t>
+          <w:sz w:val="28"/>
+          <w:szCs w:val="28"/>
+        </w:rPr>
+      </w:pPr>
+      <w:r>
+        <w:rPr>
+          <w:rFonts w:ascii="Times New Roman" w:hAnsi="Times New Roman" w:cs="Times New Roman"/>
+          <w:sz w:val="24"/>
+          <w:szCs w:val="24"/>
+        </w:rPr>
+        <w:t>User is an actor who will start Recognition of bot account process. Then user provide username and system request data from Twitter API. After getting data system will perform operation on it and return result to user.</w:t>
       </w:r>
     </w:p>
     <w:p>
@@ -25895,33 +26217,21 @@
     </w:p>
     <w:p>
       <w:pPr>
+        <w:jc w:val="both"/>
         <w:rPr>
           <w:rFonts w:ascii="Times New Roman" w:eastAsia="Times New Roman" w:hAnsi="Times New Roman" w:cs="Times New Roman"/>
           <w:noProof/>
-          <w:sz w:val="24"/>
-          <w:szCs w:val="24"/>
-        </w:rPr>
-      </w:pPr>
-      <w:r>
-        <w:t xml:space="preserve">User is an actor who will start </w:t>
-      </w:r>
-      <w:r>
-        <w:t>developer API</w:t>
-      </w:r>
-      <w:r>
-        <w:t xml:space="preserve"> process. Then user provide</w:t>
-      </w:r>
-      <w:r>
-        <w:t xml:space="preserve"> query and keyword</w:t>
-      </w:r>
-      <w:r>
-        <w:t xml:space="preserve"> and system request data from Twitter API. After getting data system will perform operation on it and return</w:t>
-      </w:r>
-      <w:r>
-        <w:t xml:space="preserve"> </w:t>
-      </w:r>
-      <w:r>
-        <w:t>result to user.</w:t>
+          <w:sz w:val="28"/>
+          <w:szCs w:val="28"/>
+        </w:rPr>
+      </w:pPr>
+      <w:r>
+        <w:rPr>
+          <w:rFonts w:ascii="Times New Roman" w:hAnsi="Times New Roman" w:cs="Times New Roman"/>
+          <w:sz w:val="24"/>
+          <w:szCs w:val="24"/>
+        </w:rPr>
+        <w:t>User is an actor who will start developer API process. Then user provide query and keyword and system request data from Twitter API. After getting data system will perform operation on it and return result to user.</w:t>
       </w:r>
     </w:p>
     <w:p/>
@@ -26083,30 +26393,20 @@
     </w:p>
     <w:p>
       <w:pPr>
+        <w:jc w:val="both"/>
         <w:rPr>
           <w:rFonts w:ascii="Times New Roman" w:eastAsia="Times New Roman" w:hAnsi="Times New Roman" w:cs="Times New Roman"/>
           <w:noProof/>
-          <w:sz w:val="24"/>
-          <w:szCs w:val="24"/>
-        </w:rPr>
-      </w:pPr>
-      <w:r>
-        <w:t xml:space="preserve">User is an actor who will start </w:t>
-      </w:r>
-      <w:r>
-        <w:t>Login</w:t>
-      </w:r>
-      <w:r>
-        <w:t xml:space="preserve"> process. Then user prov</w:t>
-      </w:r>
-      <w:r>
-        <w:t>ide username and password</w:t>
-      </w:r>
-      <w:r>
-        <w:t xml:space="preserve">. After </w:t>
-      </w:r>
-      <w:r>
-        <w:t>matching credential from database user will be redirected to dashboard page.</w:t>
+          <w:sz w:val="28"/>
+          <w:szCs w:val="28"/>
+        </w:rPr>
+      </w:pPr>
+      <w:r>
+        <w:rPr>
+          <w:sz w:val="24"/>
+          <w:szCs w:val="24"/>
+        </w:rPr>
+        <w:t>User is an actor who will start Login process. Then user provide username and password. After matching credential from database user will be redirected to dashboard page.</w:t>
       </w:r>
     </w:p>
     <w:p/>
@@ -26290,35 +26590,40 @@
         <w:jc w:val="both"/>
         <w:rPr>
           <w:rFonts w:ascii="Times New Roman" w:eastAsia="Times New Roman" w:hAnsi="Times New Roman" w:cs="Times New Roman"/>
-          <w:sz w:val="24"/>
-          <w:szCs w:val="24"/>
-        </w:rPr>
-      </w:pPr>
-      <w:r>
-        <w:t xml:space="preserve">User is an actor who will start </w:t>
-      </w:r>
-      <w:r>
-        <w:t>signup</w:t>
-      </w:r>
-      <w:r>
-        <w:t xml:space="preserve"> process. Then user provide </w:t>
-      </w:r>
-      <w:r>
-        <w:t xml:space="preserve">email, username, password and confirm </w:t>
-      </w:r>
-      <w:r>
-        <w:t xml:space="preserve">password. </w:t>
-      </w:r>
-      <w:r>
-        <w:t xml:space="preserve">If user credential is </w:t>
-      </w:r>
-      <w:r>
+          <w:sz w:val="28"/>
+          <w:szCs w:val="28"/>
+        </w:rPr>
+      </w:pPr>
+      <w:r>
+        <w:rPr>
+          <w:rFonts w:ascii="Times New Roman" w:hAnsi="Times New Roman" w:cs="Times New Roman"/>
+          <w:sz w:val="24"/>
+          <w:szCs w:val="24"/>
+        </w:rPr>
+        <w:t xml:space="preserve">User is an actor who will start signup process. Then user provide email, username, password and confirm password. If user credential is </w:t>
+      </w:r>
+      <w:r>
+        <w:rPr>
+          <w:rFonts w:ascii="Times New Roman" w:hAnsi="Times New Roman" w:cs="Times New Roman"/>
+          <w:sz w:val="24"/>
+          <w:szCs w:val="24"/>
+        </w:rPr>
         <w:t>correct,</w:t>
       </w:r>
       <w:r>
+        <w:rPr>
+          <w:rFonts w:ascii="Times New Roman" w:hAnsi="Times New Roman" w:cs="Times New Roman"/>
+          <w:sz w:val="24"/>
+          <w:szCs w:val="24"/>
+        </w:rPr>
         <w:t xml:space="preserve"> then </w:t>
       </w:r>
       <w:r>
+        <w:rPr>
+          <w:rFonts w:ascii="Times New Roman" w:hAnsi="Times New Roman" w:cs="Times New Roman"/>
+          <w:sz w:val="24"/>
+          <w:szCs w:val="24"/>
+        </w:rPr>
         <w:t>his account will get created.</w:t>
       </w:r>
     </w:p>
@@ -26570,16 +26875,44 @@
       <w:bookmarkEnd w:id="99"/>
     </w:p>
     <w:p>
-      <w:r>
+      <w:pPr>
+        <w:jc w:val="both"/>
+        <w:rPr>
+          <w:rFonts w:ascii="Times New Roman" w:hAnsi="Times New Roman" w:cs="Times New Roman"/>
+          <w:sz w:val="24"/>
+          <w:szCs w:val="24"/>
+        </w:rPr>
+      </w:pPr>
+      <w:r>
+        <w:rPr>
+          <w:rFonts w:ascii="Times New Roman" w:hAnsi="Times New Roman" w:cs="Times New Roman"/>
+          <w:sz w:val="24"/>
+          <w:szCs w:val="24"/>
+        </w:rPr>
         <w:t xml:space="preserve">What’s trending </w:t>
       </w:r>
       <w:r>
+        <w:rPr>
+          <w:rFonts w:ascii="Times New Roman" w:hAnsi="Times New Roman" w:cs="Times New Roman"/>
+          <w:sz w:val="24"/>
+          <w:szCs w:val="24"/>
+        </w:rPr>
         <w:t xml:space="preserve">on web interface </w:t>
       </w:r>
       <w:r>
+        <w:rPr>
+          <w:rFonts w:ascii="Times New Roman" w:hAnsi="Times New Roman" w:cs="Times New Roman"/>
+          <w:sz w:val="24"/>
+          <w:szCs w:val="24"/>
+        </w:rPr>
         <w:t>allow user to select any desire operation and show result after series of interaction. SD for user interface show sequential order of interaction</w:t>
       </w:r>
       <w:r>
+        <w:rPr>
+          <w:rFonts w:ascii="Times New Roman" w:hAnsi="Times New Roman" w:cs="Times New Roman"/>
+          <w:sz w:val="24"/>
+          <w:szCs w:val="24"/>
+        </w:rPr>
         <w:t>.</w:t>
       </w:r>
     </w:p>
@@ -26759,20 +27092,19 @@
       <w:bookmarkEnd w:id="101"/>
     </w:p>
     <w:p>
-      <w:r>
-        <w:t xml:space="preserve">What’s trending on </w:t>
-      </w:r>
-      <w:r>
-        <w:t>API</w:t>
-      </w:r>
-      <w:r>
-        <w:t xml:space="preserve"> interface allow user to </w:t>
-      </w:r>
-      <w:r>
-        <w:t>provide query and show</w:t>
-      </w:r>
-      <w:r>
-        <w:t xml:space="preserve"> result after series of interaction. SD for user interface show sequential order of interaction.</w:t>
+      <w:pPr>
+        <w:jc w:val="both"/>
+      </w:pPr>
+      <w:r>
+        <w:rPr>
+          <w:rFonts w:ascii="Times New Roman" w:hAnsi="Times New Roman" w:cs="Times New Roman"/>
+          <w:sz w:val="24"/>
+          <w:szCs w:val="24"/>
+        </w:rPr>
+        <w:t>What’s trending on API interface allow user to provide query and show result after series of interaction. SD for user interface show sequential order of interaction</w:t>
+      </w:r>
+      <w:r>
+        <w:t>.</w:t>
       </w:r>
     </w:p>
     <w:p>

--- a/Design Document.docx
+++ b/Design Document.docx
@@ -15066,12 +15066,12 @@
           <w:rFonts w:eastAsia="Times New Roman"/>
         </w:rPr>
       </w:pPr>
-      <w:bookmarkStart w:id="24" w:name="_Toc118206776"/>
+      <w:bookmarkStart w:id="24" w:name="_Toc118206777"/>
       <w:r>
         <w:rPr>
           <w:rFonts w:eastAsia="Times New Roman"/>
         </w:rPr>
-        <w:t>Data Visualization</w:t>
+        <w:t>Statistical analysis of Twitter account</w:t>
       </w:r>
       <w:bookmarkEnd w:id="24"/>
     </w:p>
@@ -15091,7 +15091,7 @@
           <w:sz w:val="24"/>
           <w:szCs w:val="24"/>
         </w:rPr>
-        <w:t>The system will provide frequency analysis and visualize data. It will include the frequency of total account participating, real account, bot account, total tweets made, unique tweets, unique accounts participating in the keyword, number of times the keyword is used, same message retweet, gender ratio, age ratio, and platform ratio.</w:t>
+        <w:t>The username will be provided by the user; the system will provide a detailed overview of that Twitter account.</w:t>
       </w:r>
     </w:p>
     <w:p>
@@ -15113,12 +15113,12 @@
           <w:rFonts w:eastAsia="Times New Roman"/>
         </w:rPr>
       </w:pPr>
-      <w:bookmarkStart w:id="25" w:name="_Toc118206777"/>
+      <w:bookmarkStart w:id="25" w:name="_Toc118206776"/>
       <w:r>
         <w:rPr>
           <w:rFonts w:eastAsia="Times New Roman"/>
         </w:rPr>
-        <w:t>Statistical analysis of Twitter account</w:t>
+        <w:t>Data Visualization</w:t>
       </w:r>
       <w:bookmarkEnd w:id="25"/>
     </w:p>
@@ -15138,7 +15138,7 @@
           <w:sz w:val="24"/>
           <w:szCs w:val="24"/>
         </w:rPr>
-        <w:t>The username will be provided by the user; the system will provide a detailed overview of that Twitter account.</w:t>
+        <w:t>The system will provide frequency analysis and visualize data. It will include the frequency of total account participating, real account, bot account, total tweets made, unique tweets, unique accounts participating in the keyword, number of times the keyword is used, same message retweet, gender ratio, age ratio, and platform ratio.</w:t>
       </w:r>
     </w:p>
     <w:p>
@@ -15202,7 +15202,23 @@
           <w:sz w:val="24"/>
           <w:szCs w:val="24"/>
         </w:rPr>
-        <w:t>portal to developer.</w:t>
+        <w:t>portal to developer</w:t>
+      </w:r>
+      <w:r>
+        <w:rPr>
+          <w:rFonts w:ascii="Times New Roman" w:eastAsia="Times New Roman" w:hAnsi="Times New Roman" w:cs="Times New Roman"/>
+          <w:sz w:val="24"/>
+          <w:szCs w:val="24"/>
+        </w:rPr>
+        <w:t xml:space="preserve"> where they provide query to system and system show result in JSON format</w:t>
+      </w:r>
+      <w:r>
+        <w:rPr>
+          <w:rFonts w:ascii="Times New Roman" w:eastAsia="Times New Roman" w:hAnsi="Times New Roman" w:cs="Times New Roman"/>
+          <w:sz w:val="24"/>
+          <w:szCs w:val="24"/>
+        </w:rPr>
+        <w:t>.</w:t>
       </w:r>
     </w:p>
     <w:p>
@@ -15599,6 +15615,7 @@
         <w:rPr>
           <w:rFonts w:eastAsia="Times New Roman"/>
         </w:rPr>
+        <w:lastRenderedPageBreak/>
         <w:t>Capacity</w:t>
       </w:r>
       <w:bookmarkEnd w:id="33"/>
@@ -15644,7 +15661,6 @@
           <w:sz w:val="24"/>
           <w:szCs w:val="24"/>
         </w:rPr>
-        <w:lastRenderedPageBreak/>
         <w:br w:type="page"/>
       </w:r>
     </w:p>
@@ -16538,12 +16554,328 @@
         <w:pStyle w:val="Caption"/>
         <w:jc w:val="center"/>
         <w:rPr>
+          <w:sz w:val="22"/>
+          <w:szCs w:val="22"/>
+        </w:rPr>
+      </w:pPr>
+      <w:bookmarkStart w:id="42" w:name="_Toc118206846"/>
+      <w:r>
+        <w:rPr>
+          <w:sz w:val="22"/>
+          <w:szCs w:val="22"/>
+        </w:rPr>
+        <w:t xml:space="preserve">Table </w:t>
+      </w:r>
+      <w:r>
+        <w:rPr>
+          <w:sz w:val="22"/>
+          <w:szCs w:val="22"/>
+        </w:rPr>
+        <w:fldChar w:fldCharType="begin"/>
+      </w:r>
+      <w:r>
+        <w:rPr>
+          <w:sz w:val="22"/>
+          <w:szCs w:val="22"/>
+        </w:rPr>
+        <w:instrText xml:space="preserve"> SEQ Table \* ARABIC </w:instrText>
+      </w:r>
+      <w:r>
+        <w:rPr>
+          <w:sz w:val="22"/>
+          <w:szCs w:val="22"/>
+        </w:rPr>
+        <w:fldChar w:fldCharType="separate"/>
+      </w:r>
+      <w:r>
+        <w:rPr>
+          <w:noProof/>
+          <w:sz w:val="22"/>
+          <w:szCs w:val="22"/>
+        </w:rPr>
+        <w:t>6</w:t>
+      </w:r>
+      <w:r>
+        <w:rPr>
+          <w:sz w:val="22"/>
+          <w:szCs w:val="22"/>
+        </w:rPr>
+        <w:fldChar w:fldCharType="end"/>
+      </w:r>
+      <w:r>
+        <w:rPr>
+          <w:sz w:val="22"/>
+          <w:szCs w:val="22"/>
+        </w:rPr>
+        <w:t>: High Level Use Case of Authenticate User</w:t>
+      </w:r>
+      <w:bookmarkEnd w:id="42"/>
+    </w:p>
+    <w:p/>
+    <w:p>
+      <w:pPr>
+        <w:pStyle w:val="Heading2"/>
+      </w:pPr>
+      <w:bookmarkStart w:id="43" w:name="_Toc118206791"/>
+      <w:r>
+        <w:rPr>
+          <w:rFonts w:eastAsia="Calibri"/>
+        </w:rPr>
+        <w:t>Trend Quality</w:t>
+      </w:r>
+      <w:bookmarkEnd w:id="43"/>
+    </w:p>
+    <w:tbl>
+      <w:tblPr>
+        <w:tblStyle w:val="TableGrid"/>
+        <w:tblW w:w="0" w:type="auto"/>
+        <w:tblLook w:val="04A0" w:firstRow="1" w:lastRow="0" w:firstColumn="1" w:lastColumn="0" w:noHBand="0" w:noVBand="1"/>
+      </w:tblPr>
+      <w:tblGrid>
+        <w:gridCol w:w="2326"/>
+        <w:gridCol w:w="5250"/>
+      </w:tblGrid>
+      <w:tr>
+        <w:trPr>
+          <w:trHeight w:val="298"/>
+        </w:trPr>
+        <w:tc>
+          <w:tcPr>
+            <w:tcW w:w="2387" w:type="dxa"/>
+            <w:tcBorders>
+              <w:top w:val="single" w:sz="4" w:space="0" w:color="auto"/>
+              <w:left w:val="single" w:sz="4" w:space="0" w:color="auto"/>
+              <w:bottom w:val="single" w:sz="4" w:space="0" w:color="auto"/>
+              <w:right w:val="single" w:sz="4" w:space="0" w:color="auto"/>
+            </w:tcBorders>
+            <w:hideMark/>
+          </w:tcPr>
+          <w:p>
+            <w:pPr>
+              <w:jc w:val="both"/>
+              <w:rPr>
+                <w:rFonts w:ascii="Times New Roman" w:hAnsi="Times New Roman" w:cs="Times New Roman"/>
+              </w:rPr>
+            </w:pPr>
+            <w:r>
+              <w:rPr>
+                <w:rFonts w:ascii="Times New Roman" w:hAnsi="Times New Roman" w:cs="Times New Roman"/>
+              </w:rPr>
+              <w:t>Use Case Name</w:t>
+            </w:r>
+          </w:p>
+        </w:tc>
+        <w:tc>
+          <w:tcPr>
+            <w:tcW w:w="5470" w:type="dxa"/>
+            <w:tcBorders>
+              <w:top w:val="single" w:sz="4" w:space="0" w:color="auto"/>
+              <w:left w:val="single" w:sz="4" w:space="0" w:color="auto"/>
+              <w:bottom w:val="single" w:sz="4" w:space="0" w:color="auto"/>
+              <w:right w:val="single" w:sz="4" w:space="0" w:color="auto"/>
+            </w:tcBorders>
+            <w:hideMark/>
+          </w:tcPr>
+          <w:p>
+            <w:pPr>
+              <w:jc w:val="both"/>
+              <w:rPr>
+                <w:rFonts w:ascii="Times New Roman" w:hAnsi="Times New Roman" w:cs="Times New Roman"/>
+              </w:rPr>
+            </w:pPr>
+            <w:r>
+              <w:rPr>
+                <w:rFonts w:ascii="Times New Roman" w:eastAsia="Calibri" w:hAnsi="Times New Roman" w:cs="Times New Roman"/>
+              </w:rPr>
+              <w:t>Trend Quality</w:t>
+            </w:r>
+          </w:p>
+        </w:tc>
+      </w:tr>
+      <w:tr>
+        <w:trPr>
+          <w:trHeight w:val="298"/>
+        </w:trPr>
+        <w:tc>
+          <w:tcPr>
+            <w:tcW w:w="2387" w:type="dxa"/>
+            <w:tcBorders>
+              <w:top w:val="single" w:sz="4" w:space="0" w:color="auto"/>
+              <w:left w:val="single" w:sz="4" w:space="0" w:color="auto"/>
+              <w:bottom w:val="single" w:sz="4" w:space="0" w:color="auto"/>
+              <w:right w:val="single" w:sz="4" w:space="0" w:color="auto"/>
+            </w:tcBorders>
+            <w:hideMark/>
+          </w:tcPr>
+          <w:p>
+            <w:pPr>
+              <w:jc w:val="both"/>
+              <w:rPr>
+                <w:rFonts w:ascii="Times New Roman" w:hAnsi="Times New Roman" w:cs="Times New Roman"/>
+              </w:rPr>
+            </w:pPr>
+            <w:r>
+              <w:rPr>
+                <w:rFonts w:ascii="Times New Roman" w:hAnsi="Times New Roman" w:cs="Times New Roman"/>
+              </w:rPr>
+              <w:t>Actor</w:t>
+            </w:r>
+          </w:p>
+        </w:tc>
+        <w:tc>
+          <w:tcPr>
+            <w:tcW w:w="5470" w:type="dxa"/>
+            <w:tcBorders>
+              <w:top w:val="single" w:sz="4" w:space="0" w:color="auto"/>
+              <w:left w:val="single" w:sz="4" w:space="0" w:color="auto"/>
+              <w:bottom w:val="single" w:sz="4" w:space="0" w:color="auto"/>
+              <w:right w:val="single" w:sz="4" w:space="0" w:color="auto"/>
+            </w:tcBorders>
+            <w:hideMark/>
+          </w:tcPr>
+          <w:p>
+            <w:pPr>
+              <w:jc w:val="both"/>
+              <w:rPr>
+                <w:rFonts w:ascii="Times New Roman" w:hAnsi="Times New Roman" w:cs="Times New Roman"/>
+              </w:rPr>
+            </w:pPr>
+            <w:r>
+              <w:rPr>
+                <w:rFonts w:ascii="Times New Roman" w:hAnsi="Times New Roman" w:cs="Times New Roman"/>
+              </w:rPr>
+              <w:t>User</w:t>
+            </w:r>
+          </w:p>
+        </w:tc>
+      </w:tr>
+      <w:tr>
+        <w:trPr>
+          <w:trHeight w:val="298"/>
+        </w:trPr>
+        <w:tc>
+          <w:tcPr>
+            <w:tcW w:w="2387" w:type="dxa"/>
+            <w:tcBorders>
+              <w:top w:val="single" w:sz="4" w:space="0" w:color="auto"/>
+              <w:left w:val="single" w:sz="4" w:space="0" w:color="auto"/>
+              <w:bottom w:val="single" w:sz="4" w:space="0" w:color="auto"/>
+              <w:right w:val="single" w:sz="4" w:space="0" w:color="auto"/>
+            </w:tcBorders>
+            <w:hideMark/>
+          </w:tcPr>
+          <w:p>
+            <w:pPr>
+              <w:jc w:val="both"/>
+              <w:rPr>
+                <w:rFonts w:ascii="Times New Roman" w:hAnsi="Times New Roman" w:cs="Times New Roman"/>
+              </w:rPr>
+            </w:pPr>
+            <w:r>
+              <w:rPr>
+                <w:rFonts w:ascii="Times New Roman" w:hAnsi="Times New Roman" w:cs="Times New Roman"/>
+              </w:rPr>
+              <w:t>Type</w:t>
+            </w:r>
+          </w:p>
+        </w:tc>
+        <w:tc>
+          <w:tcPr>
+            <w:tcW w:w="5470" w:type="dxa"/>
+            <w:tcBorders>
+              <w:top w:val="single" w:sz="4" w:space="0" w:color="auto"/>
+              <w:left w:val="single" w:sz="4" w:space="0" w:color="auto"/>
+              <w:bottom w:val="single" w:sz="4" w:space="0" w:color="auto"/>
+              <w:right w:val="single" w:sz="4" w:space="0" w:color="auto"/>
+            </w:tcBorders>
+            <w:hideMark/>
+          </w:tcPr>
+          <w:p>
+            <w:pPr>
+              <w:jc w:val="both"/>
+              <w:rPr>
+                <w:rFonts w:ascii="Times New Roman" w:hAnsi="Times New Roman" w:cs="Times New Roman"/>
+              </w:rPr>
+            </w:pPr>
+            <w:r>
+              <w:rPr>
+                <w:rFonts w:ascii="Times New Roman" w:hAnsi="Times New Roman" w:cs="Times New Roman"/>
+              </w:rPr>
+              <w:t>Primary</w:t>
+            </w:r>
+          </w:p>
+        </w:tc>
+      </w:tr>
+      <w:tr>
+        <w:trPr>
+          <w:trHeight w:val="895"/>
+        </w:trPr>
+        <w:tc>
+          <w:tcPr>
+            <w:tcW w:w="2387" w:type="dxa"/>
+            <w:tcBorders>
+              <w:top w:val="single" w:sz="4" w:space="0" w:color="auto"/>
+              <w:left w:val="single" w:sz="4" w:space="0" w:color="auto"/>
+              <w:bottom w:val="single" w:sz="4" w:space="0" w:color="auto"/>
+              <w:right w:val="single" w:sz="4" w:space="0" w:color="auto"/>
+            </w:tcBorders>
+            <w:hideMark/>
+          </w:tcPr>
+          <w:p>
+            <w:pPr>
+              <w:jc w:val="both"/>
+              <w:rPr>
+                <w:rFonts w:ascii="Times New Roman" w:hAnsi="Times New Roman" w:cs="Times New Roman"/>
+              </w:rPr>
+            </w:pPr>
+            <w:r>
+              <w:rPr>
+                <w:rFonts w:ascii="Times New Roman" w:hAnsi="Times New Roman" w:cs="Times New Roman"/>
+              </w:rPr>
+              <w:t>Description</w:t>
+            </w:r>
+          </w:p>
+        </w:tc>
+        <w:tc>
+          <w:tcPr>
+            <w:tcW w:w="5470" w:type="dxa"/>
+            <w:tcBorders>
+              <w:top w:val="single" w:sz="4" w:space="0" w:color="auto"/>
+              <w:left w:val="single" w:sz="4" w:space="0" w:color="auto"/>
+              <w:bottom w:val="single" w:sz="4" w:space="0" w:color="auto"/>
+              <w:right w:val="single" w:sz="4" w:space="0" w:color="auto"/>
+            </w:tcBorders>
+            <w:hideMark/>
+          </w:tcPr>
+          <w:p>
+            <w:pPr>
+              <w:keepNext/>
+              <w:jc w:val="both"/>
+              <w:rPr>
+                <w:rFonts w:ascii="Times New Roman" w:hAnsi="Times New Roman" w:cs="Times New Roman"/>
+              </w:rPr>
+            </w:pPr>
+            <w:r>
+              <w:rPr>
+                <w:rFonts w:ascii="Times New Roman" w:eastAsia="Calibri" w:hAnsi="Times New Roman" w:cs="Times New Roman"/>
+              </w:rPr>
+              <w:t>The Keywords provided by the user, the system will predict Trend quality in terms of Authentic, Fabricated, or intermediate.</w:t>
+            </w:r>
+          </w:p>
+        </w:tc>
+      </w:tr>
+    </w:tbl>
+    <w:p>
+      <w:pPr>
+        <w:pStyle w:val="Caption"/>
+        <w:jc w:val="center"/>
+        <w:rPr>
           <w:rFonts w:ascii="Times New Roman" w:hAnsi="Times New Roman" w:cs="Times New Roman"/>
           <w:sz w:val="22"/>
           <w:szCs w:val="22"/>
         </w:rPr>
       </w:pPr>
-      <w:bookmarkStart w:id="42" w:name="_Toc118206846"/>
+      <w:bookmarkStart w:id="44" w:name="_Toc118206848"/>
       <w:r>
         <w:rPr>
           <w:sz w:val="22"/>
@@ -16578,7 +16910,7 @@
           <w:sz w:val="22"/>
           <w:szCs w:val="22"/>
         </w:rPr>
-        <w:t>6</w:t>
+        <w:t>8</w:t>
       </w:r>
       <w:r>
         <w:rPr>
@@ -16592,19 +16924,958 @@
           <w:sz w:val="22"/>
           <w:szCs w:val="22"/>
         </w:rPr>
-        <w:t>: High Level Use Case of Authenticate User</w:t>
-      </w:r>
-      <w:bookmarkEnd w:id="42"/>
+        <w:t>: High Level Use Case of Trend Quality</w:t>
+      </w:r>
+      <w:bookmarkEnd w:id="44"/>
     </w:p>
     <w:p>
       <w:pPr>
         <w:pStyle w:val="Heading2"/>
       </w:pPr>
-      <w:bookmarkStart w:id="43" w:name="_Toc118206790"/>
+      <w:bookmarkStart w:id="45" w:name="_Toc118206792"/>
+      <w:r>
+        <w:rPr>
+          <w:rFonts w:eastAsia="Calibri"/>
+        </w:rPr>
+        <w:t>Trend Analysis</w:t>
+      </w:r>
+      <w:bookmarkEnd w:id="45"/>
+    </w:p>
+    <w:tbl>
+      <w:tblPr>
+        <w:tblStyle w:val="TableGrid"/>
+        <w:tblW w:w="0" w:type="auto"/>
+        <w:tblLook w:val="04A0" w:firstRow="1" w:lastRow="0" w:firstColumn="1" w:lastColumn="0" w:noHBand="0" w:noVBand="1"/>
+      </w:tblPr>
+      <w:tblGrid>
+        <w:gridCol w:w="2327"/>
+        <w:gridCol w:w="5249"/>
+      </w:tblGrid>
+      <w:tr>
+        <w:trPr>
+          <w:trHeight w:val="313"/>
+        </w:trPr>
+        <w:tc>
+          <w:tcPr>
+            <w:tcW w:w="2390" w:type="dxa"/>
+            <w:tcBorders>
+              <w:top w:val="single" w:sz="4" w:space="0" w:color="auto"/>
+              <w:left w:val="single" w:sz="4" w:space="0" w:color="auto"/>
+              <w:bottom w:val="single" w:sz="4" w:space="0" w:color="auto"/>
+              <w:right w:val="single" w:sz="4" w:space="0" w:color="auto"/>
+            </w:tcBorders>
+            <w:hideMark/>
+          </w:tcPr>
+          <w:p>
+            <w:pPr>
+              <w:jc w:val="both"/>
+              <w:rPr>
+                <w:rFonts w:ascii="Times New Roman" w:hAnsi="Times New Roman" w:cs="Times New Roman"/>
+              </w:rPr>
+            </w:pPr>
+            <w:r>
+              <w:rPr>
+                <w:rFonts w:ascii="Times New Roman" w:hAnsi="Times New Roman" w:cs="Times New Roman"/>
+              </w:rPr>
+              <w:t>Use Case Name</w:t>
+            </w:r>
+          </w:p>
+        </w:tc>
+        <w:tc>
+          <w:tcPr>
+            <w:tcW w:w="5479" w:type="dxa"/>
+            <w:tcBorders>
+              <w:top w:val="single" w:sz="4" w:space="0" w:color="auto"/>
+              <w:left w:val="single" w:sz="4" w:space="0" w:color="auto"/>
+              <w:bottom w:val="single" w:sz="4" w:space="0" w:color="auto"/>
+              <w:right w:val="single" w:sz="4" w:space="0" w:color="auto"/>
+            </w:tcBorders>
+            <w:hideMark/>
+          </w:tcPr>
+          <w:p>
+            <w:pPr>
+              <w:jc w:val="both"/>
+              <w:rPr>
+                <w:rFonts w:ascii="Times New Roman" w:hAnsi="Times New Roman" w:cs="Times New Roman"/>
+              </w:rPr>
+            </w:pPr>
+            <w:r>
+              <w:rPr>
+                <w:rFonts w:ascii="Times New Roman" w:eastAsia="Calibri" w:hAnsi="Times New Roman" w:cs="Times New Roman"/>
+              </w:rPr>
+              <w:t>Trend Analysis</w:t>
+            </w:r>
+          </w:p>
+        </w:tc>
+      </w:tr>
+      <w:tr>
+        <w:trPr>
+          <w:trHeight w:val="313"/>
+        </w:trPr>
+        <w:tc>
+          <w:tcPr>
+            <w:tcW w:w="2390" w:type="dxa"/>
+            <w:tcBorders>
+              <w:top w:val="single" w:sz="4" w:space="0" w:color="auto"/>
+              <w:left w:val="single" w:sz="4" w:space="0" w:color="auto"/>
+              <w:bottom w:val="single" w:sz="4" w:space="0" w:color="auto"/>
+              <w:right w:val="single" w:sz="4" w:space="0" w:color="auto"/>
+            </w:tcBorders>
+            <w:hideMark/>
+          </w:tcPr>
+          <w:p>
+            <w:pPr>
+              <w:jc w:val="both"/>
+              <w:rPr>
+                <w:rFonts w:ascii="Times New Roman" w:hAnsi="Times New Roman" w:cs="Times New Roman"/>
+              </w:rPr>
+            </w:pPr>
+            <w:r>
+              <w:rPr>
+                <w:rFonts w:ascii="Times New Roman" w:hAnsi="Times New Roman" w:cs="Times New Roman"/>
+              </w:rPr>
+              <w:t>Actor</w:t>
+            </w:r>
+          </w:p>
+        </w:tc>
+        <w:tc>
+          <w:tcPr>
+            <w:tcW w:w="5479" w:type="dxa"/>
+            <w:tcBorders>
+              <w:top w:val="single" w:sz="4" w:space="0" w:color="auto"/>
+              <w:left w:val="single" w:sz="4" w:space="0" w:color="auto"/>
+              <w:bottom w:val="single" w:sz="4" w:space="0" w:color="auto"/>
+              <w:right w:val="single" w:sz="4" w:space="0" w:color="auto"/>
+            </w:tcBorders>
+            <w:hideMark/>
+          </w:tcPr>
+          <w:p>
+            <w:pPr>
+              <w:jc w:val="both"/>
+              <w:rPr>
+                <w:rFonts w:ascii="Times New Roman" w:hAnsi="Times New Roman" w:cs="Times New Roman"/>
+              </w:rPr>
+            </w:pPr>
+            <w:r>
+              <w:rPr>
+                <w:rFonts w:ascii="Times New Roman" w:hAnsi="Times New Roman" w:cs="Times New Roman"/>
+              </w:rPr>
+              <w:t>User</w:t>
+            </w:r>
+          </w:p>
+        </w:tc>
+      </w:tr>
+      <w:tr>
+        <w:trPr>
+          <w:trHeight w:val="313"/>
+        </w:trPr>
+        <w:tc>
+          <w:tcPr>
+            <w:tcW w:w="2390" w:type="dxa"/>
+            <w:tcBorders>
+              <w:top w:val="single" w:sz="4" w:space="0" w:color="auto"/>
+              <w:left w:val="single" w:sz="4" w:space="0" w:color="auto"/>
+              <w:bottom w:val="single" w:sz="4" w:space="0" w:color="auto"/>
+              <w:right w:val="single" w:sz="4" w:space="0" w:color="auto"/>
+            </w:tcBorders>
+            <w:hideMark/>
+          </w:tcPr>
+          <w:p>
+            <w:pPr>
+              <w:jc w:val="both"/>
+              <w:rPr>
+                <w:rFonts w:ascii="Times New Roman" w:hAnsi="Times New Roman" w:cs="Times New Roman"/>
+              </w:rPr>
+            </w:pPr>
+            <w:r>
+              <w:rPr>
+                <w:rFonts w:ascii="Times New Roman" w:hAnsi="Times New Roman" w:cs="Times New Roman"/>
+              </w:rPr>
+              <w:t>Type</w:t>
+            </w:r>
+          </w:p>
+        </w:tc>
+        <w:tc>
+          <w:tcPr>
+            <w:tcW w:w="5479" w:type="dxa"/>
+            <w:tcBorders>
+              <w:top w:val="single" w:sz="4" w:space="0" w:color="auto"/>
+              <w:left w:val="single" w:sz="4" w:space="0" w:color="auto"/>
+              <w:bottom w:val="single" w:sz="4" w:space="0" w:color="auto"/>
+              <w:right w:val="single" w:sz="4" w:space="0" w:color="auto"/>
+            </w:tcBorders>
+            <w:hideMark/>
+          </w:tcPr>
+          <w:p>
+            <w:pPr>
+              <w:jc w:val="both"/>
+              <w:rPr>
+                <w:rFonts w:ascii="Times New Roman" w:hAnsi="Times New Roman" w:cs="Times New Roman"/>
+              </w:rPr>
+            </w:pPr>
+            <w:r>
+              <w:rPr>
+                <w:rFonts w:ascii="Times New Roman" w:hAnsi="Times New Roman" w:cs="Times New Roman"/>
+              </w:rPr>
+              <w:t>Primary</w:t>
+            </w:r>
+          </w:p>
+        </w:tc>
+      </w:tr>
+      <w:tr>
+        <w:trPr>
+          <w:trHeight w:val="941"/>
+        </w:trPr>
+        <w:tc>
+          <w:tcPr>
+            <w:tcW w:w="2390" w:type="dxa"/>
+            <w:tcBorders>
+              <w:top w:val="single" w:sz="4" w:space="0" w:color="auto"/>
+              <w:left w:val="single" w:sz="4" w:space="0" w:color="auto"/>
+              <w:bottom w:val="single" w:sz="4" w:space="0" w:color="auto"/>
+              <w:right w:val="single" w:sz="4" w:space="0" w:color="auto"/>
+            </w:tcBorders>
+            <w:hideMark/>
+          </w:tcPr>
+          <w:p>
+            <w:pPr>
+              <w:jc w:val="both"/>
+              <w:rPr>
+                <w:rFonts w:ascii="Times New Roman" w:hAnsi="Times New Roman" w:cs="Times New Roman"/>
+              </w:rPr>
+            </w:pPr>
+            <w:r>
+              <w:rPr>
+                <w:rFonts w:ascii="Times New Roman" w:hAnsi="Times New Roman" w:cs="Times New Roman"/>
+              </w:rPr>
+              <w:t>Description</w:t>
+            </w:r>
+          </w:p>
+        </w:tc>
+        <w:tc>
+          <w:tcPr>
+            <w:tcW w:w="5479" w:type="dxa"/>
+            <w:tcBorders>
+              <w:top w:val="single" w:sz="4" w:space="0" w:color="auto"/>
+              <w:left w:val="single" w:sz="4" w:space="0" w:color="auto"/>
+              <w:bottom w:val="single" w:sz="4" w:space="0" w:color="auto"/>
+              <w:right w:val="single" w:sz="4" w:space="0" w:color="auto"/>
+            </w:tcBorders>
+            <w:hideMark/>
+          </w:tcPr>
+          <w:p>
+            <w:pPr>
+              <w:keepNext/>
+              <w:jc w:val="both"/>
+              <w:rPr>
+                <w:rFonts w:ascii="Times New Roman" w:hAnsi="Times New Roman" w:cs="Times New Roman"/>
+              </w:rPr>
+            </w:pPr>
+            <w:r>
+              <w:rPr>
+                <w:rFonts w:ascii="Times New Roman" w:eastAsia="Calibri" w:hAnsi="Times New Roman" w:cs="Times New Roman"/>
+              </w:rPr>
+              <w:t>The Statistical method will be applied on trend to extract information. The system will show the result in graphical form.</w:t>
+            </w:r>
+          </w:p>
+        </w:tc>
+      </w:tr>
+    </w:tbl>
+    <w:p>
+      <w:pPr>
+        <w:pStyle w:val="Caption"/>
+        <w:jc w:val="center"/>
+        <w:rPr>
+          <w:rFonts w:ascii="Times New Roman" w:hAnsi="Times New Roman" w:cs="Times New Roman"/>
+          <w:sz w:val="22"/>
+          <w:szCs w:val="22"/>
+        </w:rPr>
+      </w:pPr>
+      <w:bookmarkStart w:id="46" w:name="_Toc118206849"/>
+      <w:r>
+        <w:rPr>
+          <w:sz w:val="22"/>
+          <w:szCs w:val="22"/>
+        </w:rPr>
+        <w:t xml:space="preserve">Table </w:t>
+      </w:r>
+      <w:r>
+        <w:rPr>
+          <w:sz w:val="22"/>
+          <w:szCs w:val="22"/>
+        </w:rPr>
+        <w:fldChar w:fldCharType="begin"/>
+      </w:r>
+      <w:r>
+        <w:rPr>
+          <w:sz w:val="22"/>
+          <w:szCs w:val="22"/>
+        </w:rPr>
+        <w:instrText xml:space="preserve"> SEQ Table \* ARABIC </w:instrText>
+      </w:r>
+      <w:r>
+        <w:rPr>
+          <w:sz w:val="22"/>
+          <w:szCs w:val="22"/>
+        </w:rPr>
+        <w:fldChar w:fldCharType="separate"/>
+      </w:r>
+      <w:r>
+        <w:rPr>
+          <w:noProof/>
+          <w:sz w:val="22"/>
+          <w:szCs w:val="22"/>
+        </w:rPr>
+        <w:t>9</w:t>
+      </w:r>
+      <w:r>
+        <w:rPr>
+          <w:sz w:val="22"/>
+          <w:szCs w:val="22"/>
+        </w:rPr>
+        <w:fldChar w:fldCharType="end"/>
+      </w:r>
+      <w:r>
+        <w:rPr>
+          <w:sz w:val="22"/>
+          <w:szCs w:val="22"/>
+        </w:rPr>
+        <w:t>: High Level Use Case of Trend Analysis</w:t>
+      </w:r>
+      <w:bookmarkEnd w:id="46"/>
+    </w:p>
+    <w:p/>
+    <w:p>
+      <w:pPr>
+        <w:pStyle w:val="Heading2"/>
+      </w:pPr>
+      <w:bookmarkStart w:id="47" w:name="_Toc118206794"/>
+      <w:r>
+        <w:t>Bot Account Recognition</w:t>
+      </w:r>
+      <w:bookmarkEnd w:id="47"/>
+    </w:p>
+    <w:tbl>
+      <w:tblPr>
+        <w:tblStyle w:val="TableGrid"/>
+        <w:tblW w:w="0" w:type="auto"/>
+        <w:tblLook w:val="04A0" w:firstRow="1" w:lastRow="0" w:firstColumn="1" w:lastColumn="0" w:noHBand="0" w:noVBand="1"/>
+      </w:tblPr>
+      <w:tblGrid>
+        <w:gridCol w:w="1520"/>
+        <w:gridCol w:w="6056"/>
+      </w:tblGrid>
+      <w:tr>
+        <w:tc>
+          <w:tcPr>
+            <w:tcW w:w="1599" w:type="dxa"/>
+            <w:tcBorders>
+              <w:top w:val="single" w:sz="4" w:space="0" w:color="auto"/>
+              <w:left w:val="single" w:sz="4" w:space="0" w:color="auto"/>
+              <w:bottom w:val="single" w:sz="4" w:space="0" w:color="auto"/>
+              <w:right w:val="single" w:sz="4" w:space="0" w:color="auto"/>
+            </w:tcBorders>
+            <w:hideMark/>
+          </w:tcPr>
+          <w:p>
+            <w:pPr>
+              <w:rPr>
+                <w:rFonts w:ascii="Times New Roman" w:hAnsi="Times New Roman" w:cs="Times New Roman"/>
+              </w:rPr>
+            </w:pPr>
+            <w:r>
+              <w:rPr>
+                <w:rFonts w:ascii="Times New Roman" w:hAnsi="Times New Roman" w:cs="Times New Roman"/>
+              </w:rPr>
+              <w:t>Use Case Name</w:t>
+            </w:r>
+          </w:p>
+        </w:tc>
+        <w:tc>
+          <w:tcPr>
+            <w:tcW w:w="7417" w:type="dxa"/>
+            <w:tcBorders>
+              <w:top w:val="single" w:sz="4" w:space="0" w:color="auto"/>
+              <w:left w:val="single" w:sz="4" w:space="0" w:color="auto"/>
+              <w:bottom w:val="single" w:sz="4" w:space="0" w:color="auto"/>
+              <w:right w:val="single" w:sz="4" w:space="0" w:color="auto"/>
+            </w:tcBorders>
+            <w:hideMark/>
+          </w:tcPr>
+          <w:p>
+            <w:pPr>
+              <w:jc w:val="both"/>
+              <w:rPr>
+                <w:rFonts w:ascii="Times New Roman" w:hAnsi="Times New Roman" w:cs="Times New Roman"/>
+              </w:rPr>
+            </w:pPr>
+            <w:r>
+              <w:rPr>
+                <w:rFonts w:ascii="Times New Roman" w:hAnsi="Times New Roman" w:cs="Times New Roman"/>
+              </w:rPr>
+              <w:t>Bot Account Recognition</w:t>
+            </w:r>
+          </w:p>
+        </w:tc>
+      </w:tr>
+      <w:tr>
+        <w:tc>
+          <w:tcPr>
+            <w:tcW w:w="1599" w:type="dxa"/>
+            <w:tcBorders>
+              <w:top w:val="single" w:sz="4" w:space="0" w:color="auto"/>
+              <w:left w:val="single" w:sz="4" w:space="0" w:color="auto"/>
+              <w:bottom w:val="single" w:sz="4" w:space="0" w:color="auto"/>
+              <w:right w:val="single" w:sz="4" w:space="0" w:color="auto"/>
+            </w:tcBorders>
+            <w:hideMark/>
+          </w:tcPr>
+          <w:p>
+            <w:pPr>
+              <w:jc w:val="both"/>
+              <w:rPr>
+                <w:rFonts w:ascii="Times New Roman" w:hAnsi="Times New Roman" w:cs="Times New Roman"/>
+              </w:rPr>
+            </w:pPr>
+            <w:r>
+              <w:rPr>
+                <w:rFonts w:ascii="Times New Roman" w:hAnsi="Times New Roman" w:cs="Times New Roman"/>
+              </w:rPr>
+              <w:t>Actor</w:t>
+            </w:r>
+          </w:p>
+        </w:tc>
+        <w:tc>
+          <w:tcPr>
+            <w:tcW w:w="7417" w:type="dxa"/>
+            <w:tcBorders>
+              <w:top w:val="single" w:sz="4" w:space="0" w:color="auto"/>
+              <w:left w:val="single" w:sz="4" w:space="0" w:color="auto"/>
+              <w:bottom w:val="single" w:sz="4" w:space="0" w:color="auto"/>
+              <w:right w:val="single" w:sz="4" w:space="0" w:color="auto"/>
+            </w:tcBorders>
+            <w:hideMark/>
+          </w:tcPr>
+          <w:p>
+            <w:pPr>
+              <w:jc w:val="both"/>
+              <w:rPr>
+                <w:rFonts w:ascii="Times New Roman" w:hAnsi="Times New Roman" w:cs="Times New Roman"/>
+              </w:rPr>
+            </w:pPr>
+            <w:r>
+              <w:rPr>
+                <w:rFonts w:ascii="Times New Roman" w:hAnsi="Times New Roman" w:cs="Times New Roman"/>
+              </w:rPr>
+              <w:t>System, User</w:t>
+            </w:r>
+          </w:p>
+        </w:tc>
+      </w:tr>
+      <w:tr>
+        <w:tc>
+          <w:tcPr>
+            <w:tcW w:w="1599" w:type="dxa"/>
+            <w:tcBorders>
+              <w:top w:val="single" w:sz="4" w:space="0" w:color="auto"/>
+              <w:left w:val="single" w:sz="4" w:space="0" w:color="auto"/>
+              <w:bottom w:val="single" w:sz="4" w:space="0" w:color="auto"/>
+              <w:right w:val="single" w:sz="4" w:space="0" w:color="auto"/>
+            </w:tcBorders>
+          </w:tcPr>
+          <w:p>
+            <w:pPr>
+              <w:jc w:val="both"/>
+              <w:rPr>
+                <w:rFonts w:ascii="Times New Roman" w:hAnsi="Times New Roman" w:cs="Times New Roman"/>
+              </w:rPr>
+            </w:pPr>
+            <w:r>
+              <w:rPr>
+                <w:rFonts w:ascii="Times New Roman" w:hAnsi="Times New Roman" w:cs="Times New Roman"/>
+              </w:rPr>
+              <w:t>Type</w:t>
+            </w:r>
+          </w:p>
+        </w:tc>
+        <w:tc>
+          <w:tcPr>
+            <w:tcW w:w="7417" w:type="dxa"/>
+            <w:tcBorders>
+              <w:top w:val="single" w:sz="4" w:space="0" w:color="auto"/>
+              <w:left w:val="single" w:sz="4" w:space="0" w:color="auto"/>
+              <w:bottom w:val="single" w:sz="4" w:space="0" w:color="auto"/>
+              <w:right w:val="single" w:sz="4" w:space="0" w:color="auto"/>
+            </w:tcBorders>
+          </w:tcPr>
+          <w:p>
+            <w:pPr>
+              <w:jc w:val="both"/>
+              <w:rPr>
+                <w:rFonts w:ascii="Times New Roman" w:hAnsi="Times New Roman" w:cs="Times New Roman"/>
+              </w:rPr>
+            </w:pPr>
+            <w:r>
+              <w:rPr>
+                <w:rFonts w:ascii="Times New Roman" w:hAnsi="Times New Roman" w:cs="Times New Roman"/>
+              </w:rPr>
+              <w:t>Secondary, Primary</w:t>
+            </w:r>
+          </w:p>
+        </w:tc>
+      </w:tr>
+      <w:tr>
+        <w:tc>
+          <w:tcPr>
+            <w:tcW w:w="1599" w:type="dxa"/>
+            <w:tcBorders>
+              <w:top w:val="single" w:sz="4" w:space="0" w:color="auto"/>
+              <w:left w:val="single" w:sz="4" w:space="0" w:color="auto"/>
+              <w:bottom w:val="single" w:sz="4" w:space="0" w:color="auto"/>
+              <w:right w:val="single" w:sz="4" w:space="0" w:color="auto"/>
+            </w:tcBorders>
+          </w:tcPr>
+          <w:p>
+            <w:pPr>
+              <w:jc w:val="both"/>
+              <w:rPr>
+                <w:rFonts w:ascii="Times New Roman" w:hAnsi="Times New Roman" w:cs="Times New Roman"/>
+              </w:rPr>
+            </w:pPr>
+            <w:r>
+              <w:rPr>
+                <w:rFonts w:ascii="Times New Roman" w:hAnsi="Times New Roman" w:cs="Times New Roman"/>
+              </w:rPr>
+              <w:lastRenderedPageBreak/>
+              <w:t>Description</w:t>
+            </w:r>
+          </w:p>
+        </w:tc>
+        <w:tc>
+          <w:tcPr>
+            <w:tcW w:w="7417" w:type="dxa"/>
+            <w:tcBorders>
+              <w:top w:val="single" w:sz="4" w:space="0" w:color="auto"/>
+              <w:left w:val="single" w:sz="4" w:space="0" w:color="auto"/>
+              <w:bottom w:val="single" w:sz="4" w:space="0" w:color="auto"/>
+              <w:right w:val="single" w:sz="4" w:space="0" w:color="auto"/>
+            </w:tcBorders>
+          </w:tcPr>
+          <w:p>
+            <w:pPr>
+              <w:keepNext/>
+              <w:jc w:val="both"/>
+              <w:rPr>
+                <w:rFonts w:ascii="Times New Roman" w:hAnsi="Times New Roman" w:cs="Times New Roman"/>
+              </w:rPr>
+            </w:pPr>
+            <w:r>
+              <w:rPr>
+                <w:rFonts w:ascii="Times New Roman" w:hAnsi="Times New Roman" w:cs="Times New Roman"/>
+              </w:rPr>
+              <w:t>The System would recognize and identify the Bot accounts.</w:t>
+            </w:r>
+          </w:p>
+        </w:tc>
+      </w:tr>
+    </w:tbl>
+    <w:p>
+      <w:pPr>
+        <w:pStyle w:val="Caption"/>
+        <w:jc w:val="center"/>
+        <w:rPr>
+          <w:rFonts w:ascii="Times New Roman" w:hAnsi="Times New Roman" w:cs="Times New Roman"/>
+          <w:sz w:val="22"/>
+          <w:szCs w:val="22"/>
+        </w:rPr>
+      </w:pPr>
+      <w:bookmarkStart w:id="48" w:name="_Toc118206851"/>
+      <w:r>
+        <w:rPr>
+          <w:sz w:val="22"/>
+          <w:szCs w:val="22"/>
+        </w:rPr>
+        <w:t xml:space="preserve">Table </w:t>
+      </w:r>
+      <w:r>
+        <w:rPr>
+          <w:sz w:val="22"/>
+          <w:szCs w:val="22"/>
+        </w:rPr>
+        <w:fldChar w:fldCharType="begin"/>
+      </w:r>
+      <w:r>
+        <w:rPr>
+          <w:sz w:val="22"/>
+          <w:szCs w:val="22"/>
+        </w:rPr>
+        <w:instrText xml:space="preserve"> SEQ Table \* ARABIC </w:instrText>
+      </w:r>
+      <w:r>
+        <w:rPr>
+          <w:sz w:val="22"/>
+          <w:szCs w:val="22"/>
+        </w:rPr>
+        <w:fldChar w:fldCharType="separate"/>
+      </w:r>
+      <w:r>
+        <w:rPr>
+          <w:noProof/>
+          <w:sz w:val="22"/>
+          <w:szCs w:val="22"/>
+        </w:rPr>
+        <w:t>11</w:t>
+      </w:r>
+      <w:r>
+        <w:rPr>
+          <w:sz w:val="22"/>
+          <w:szCs w:val="22"/>
+        </w:rPr>
+        <w:fldChar w:fldCharType="end"/>
+      </w:r>
+      <w:r>
+        <w:rPr>
+          <w:sz w:val="22"/>
+          <w:szCs w:val="22"/>
+        </w:rPr>
+        <w:t>:</w:t>
+      </w:r>
+      <w:r>
+        <w:rPr>
+          <w:sz w:val="22"/>
+          <w:szCs w:val="22"/>
+        </w:rPr>
+        <w:t xml:space="preserve"> </w:t>
+      </w:r>
+      <w:r>
+        <w:rPr>
+          <w:sz w:val="22"/>
+          <w:szCs w:val="22"/>
+        </w:rPr>
+        <w:t>High Level Use Case of Bot Account Recognition</w:t>
+      </w:r>
+      <w:bookmarkEnd w:id="48"/>
+    </w:p>
+    <w:p>
+      <w:pPr>
+        <w:pStyle w:val="Heading2"/>
+      </w:pPr>
+      <w:bookmarkStart w:id="49" w:name="_Toc118206795"/>
+      <w:r>
+        <w:t>Statistical Analysis of Profile</w:t>
+      </w:r>
+      <w:bookmarkEnd w:id="49"/>
+    </w:p>
+    <w:tbl>
+      <w:tblPr>
+        <w:tblStyle w:val="TableGrid"/>
+        <w:tblW w:w="0" w:type="auto"/>
+        <w:tblLook w:val="04A0" w:firstRow="1" w:lastRow="0" w:firstColumn="1" w:lastColumn="0" w:noHBand="0" w:noVBand="1"/>
+      </w:tblPr>
+      <w:tblGrid>
+        <w:gridCol w:w="1522"/>
+        <w:gridCol w:w="6054"/>
+      </w:tblGrid>
+      <w:tr>
+        <w:tc>
+          <w:tcPr>
+            <w:tcW w:w="1599" w:type="dxa"/>
+            <w:tcBorders>
+              <w:top w:val="single" w:sz="4" w:space="0" w:color="auto"/>
+              <w:left w:val="single" w:sz="4" w:space="0" w:color="auto"/>
+              <w:bottom w:val="single" w:sz="4" w:space="0" w:color="auto"/>
+              <w:right w:val="single" w:sz="4" w:space="0" w:color="auto"/>
+            </w:tcBorders>
+            <w:hideMark/>
+          </w:tcPr>
+          <w:p>
+            <w:pPr>
+              <w:rPr>
+                <w:rFonts w:ascii="Times New Roman" w:hAnsi="Times New Roman" w:cs="Times New Roman"/>
+              </w:rPr>
+            </w:pPr>
+            <w:r>
+              <w:rPr>
+                <w:rFonts w:ascii="Times New Roman" w:hAnsi="Times New Roman" w:cs="Times New Roman"/>
+              </w:rPr>
+              <w:t>Use Case Name</w:t>
+            </w:r>
+          </w:p>
+        </w:tc>
+        <w:tc>
+          <w:tcPr>
+            <w:tcW w:w="7417" w:type="dxa"/>
+            <w:tcBorders>
+              <w:top w:val="single" w:sz="4" w:space="0" w:color="auto"/>
+              <w:left w:val="single" w:sz="4" w:space="0" w:color="auto"/>
+              <w:bottom w:val="single" w:sz="4" w:space="0" w:color="auto"/>
+              <w:right w:val="single" w:sz="4" w:space="0" w:color="auto"/>
+            </w:tcBorders>
+            <w:hideMark/>
+          </w:tcPr>
+          <w:p>
+            <w:pPr>
+              <w:jc w:val="both"/>
+              <w:rPr>
+                <w:rFonts w:ascii="Times New Roman" w:hAnsi="Times New Roman" w:cs="Times New Roman"/>
+              </w:rPr>
+            </w:pPr>
+            <w:r>
+              <w:rPr>
+                <w:rFonts w:ascii="Times New Roman" w:hAnsi="Times New Roman" w:cs="Times New Roman"/>
+              </w:rPr>
+              <w:t>Statistical Analysis of Profile</w:t>
+            </w:r>
+          </w:p>
+        </w:tc>
+      </w:tr>
+      <w:tr>
+        <w:tc>
+          <w:tcPr>
+            <w:tcW w:w="1599" w:type="dxa"/>
+            <w:tcBorders>
+              <w:top w:val="single" w:sz="4" w:space="0" w:color="auto"/>
+              <w:left w:val="single" w:sz="4" w:space="0" w:color="auto"/>
+              <w:bottom w:val="single" w:sz="4" w:space="0" w:color="auto"/>
+              <w:right w:val="single" w:sz="4" w:space="0" w:color="auto"/>
+            </w:tcBorders>
+            <w:hideMark/>
+          </w:tcPr>
+          <w:p>
+            <w:pPr>
+              <w:jc w:val="both"/>
+              <w:rPr>
+                <w:rFonts w:ascii="Times New Roman" w:hAnsi="Times New Roman" w:cs="Times New Roman"/>
+              </w:rPr>
+            </w:pPr>
+            <w:r>
+              <w:rPr>
+                <w:rFonts w:ascii="Times New Roman" w:hAnsi="Times New Roman" w:cs="Times New Roman"/>
+              </w:rPr>
+              <w:t>Actor</w:t>
+            </w:r>
+          </w:p>
+        </w:tc>
+        <w:tc>
+          <w:tcPr>
+            <w:tcW w:w="7417" w:type="dxa"/>
+            <w:tcBorders>
+              <w:top w:val="single" w:sz="4" w:space="0" w:color="auto"/>
+              <w:left w:val="single" w:sz="4" w:space="0" w:color="auto"/>
+              <w:bottom w:val="single" w:sz="4" w:space="0" w:color="auto"/>
+              <w:right w:val="single" w:sz="4" w:space="0" w:color="auto"/>
+            </w:tcBorders>
+            <w:hideMark/>
+          </w:tcPr>
+          <w:p>
+            <w:pPr>
+              <w:jc w:val="both"/>
+              <w:rPr>
+                <w:rFonts w:ascii="Times New Roman" w:hAnsi="Times New Roman" w:cs="Times New Roman"/>
+              </w:rPr>
+            </w:pPr>
+            <w:r>
+              <w:rPr>
+                <w:rFonts w:ascii="Times New Roman" w:hAnsi="Times New Roman" w:cs="Times New Roman"/>
+              </w:rPr>
+              <w:t>User</w:t>
+            </w:r>
+          </w:p>
+        </w:tc>
+      </w:tr>
+      <w:tr>
+        <w:tc>
+          <w:tcPr>
+            <w:tcW w:w="1599" w:type="dxa"/>
+            <w:tcBorders>
+              <w:top w:val="single" w:sz="4" w:space="0" w:color="auto"/>
+              <w:left w:val="single" w:sz="4" w:space="0" w:color="auto"/>
+              <w:bottom w:val="single" w:sz="4" w:space="0" w:color="auto"/>
+              <w:right w:val="single" w:sz="4" w:space="0" w:color="auto"/>
+            </w:tcBorders>
+          </w:tcPr>
+          <w:p>
+            <w:pPr>
+              <w:jc w:val="both"/>
+              <w:rPr>
+                <w:rFonts w:ascii="Times New Roman" w:hAnsi="Times New Roman" w:cs="Times New Roman"/>
+              </w:rPr>
+            </w:pPr>
+            <w:r>
+              <w:rPr>
+                <w:rFonts w:ascii="Times New Roman" w:hAnsi="Times New Roman" w:cs="Times New Roman"/>
+              </w:rPr>
+              <w:t>Type</w:t>
+            </w:r>
+          </w:p>
+        </w:tc>
+        <w:tc>
+          <w:tcPr>
+            <w:tcW w:w="7417" w:type="dxa"/>
+            <w:tcBorders>
+              <w:top w:val="single" w:sz="4" w:space="0" w:color="auto"/>
+              <w:left w:val="single" w:sz="4" w:space="0" w:color="auto"/>
+              <w:bottom w:val="single" w:sz="4" w:space="0" w:color="auto"/>
+              <w:right w:val="single" w:sz="4" w:space="0" w:color="auto"/>
+            </w:tcBorders>
+          </w:tcPr>
+          <w:p>
+            <w:pPr>
+              <w:jc w:val="both"/>
+              <w:rPr>
+                <w:rFonts w:ascii="Times New Roman" w:hAnsi="Times New Roman" w:cs="Times New Roman"/>
+              </w:rPr>
+            </w:pPr>
+            <w:r>
+              <w:rPr>
+                <w:rFonts w:ascii="Times New Roman" w:hAnsi="Times New Roman" w:cs="Times New Roman"/>
+              </w:rPr>
+              <w:t>Primary</w:t>
+            </w:r>
+          </w:p>
+        </w:tc>
+      </w:tr>
+      <w:tr>
+        <w:tc>
+          <w:tcPr>
+            <w:tcW w:w="1599" w:type="dxa"/>
+            <w:tcBorders>
+              <w:top w:val="single" w:sz="4" w:space="0" w:color="auto"/>
+              <w:left w:val="single" w:sz="4" w:space="0" w:color="auto"/>
+              <w:bottom w:val="single" w:sz="4" w:space="0" w:color="auto"/>
+              <w:right w:val="single" w:sz="4" w:space="0" w:color="auto"/>
+            </w:tcBorders>
+          </w:tcPr>
+          <w:p>
+            <w:pPr>
+              <w:jc w:val="both"/>
+              <w:rPr>
+                <w:rFonts w:ascii="Times New Roman" w:hAnsi="Times New Roman" w:cs="Times New Roman"/>
+              </w:rPr>
+            </w:pPr>
+            <w:r>
+              <w:rPr>
+                <w:rFonts w:ascii="Times New Roman" w:hAnsi="Times New Roman" w:cs="Times New Roman"/>
+              </w:rPr>
+              <w:t>Description</w:t>
+            </w:r>
+          </w:p>
+        </w:tc>
+        <w:tc>
+          <w:tcPr>
+            <w:tcW w:w="7417" w:type="dxa"/>
+            <w:tcBorders>
+              <w:top w:val="single" w:sz="4" w:space="0" w:color="auto"/>
+              <w:left w:val="single" w:sz="4" w:space="0" w:color="auto"/>
+              <w:bottom w:val="single" w:sz="4" w:space="0" w:color="auto"/>
+              <w:right w:val="single" w:sz="4" w:space="0" w:color="auto"/>
+            </w:tcBorders>
+          </w:tcPr>
+          <w:p>
+            <w:pPr>
+              <w:keepNext/>
+              <w:jc w:val="both"/>
+              <w:rPr>
+                <w:rFonts w:ascii="Times New Roman" w:hAnsi="Times New Roman" w:cs="Times New Roman"/>
+              </w:rPr>
+            </w:pPr>
+            <w:r>
+              <w:rPr>
+                <w:rFonts w:ascii="Times New Roman" w:hAnsi="Times New Roman" w:cs="Times New Roman"/>
+              </w:rPr>
+              <w:t>The system would perform statistical analysis.</w:t>
+            </w:r>
+          </w:p>
+        </w:tc>
+      </w:tr>
+    </w:tbl>
+    <w:p>
+      <w:pPr>
+        <w:pStyle w:val="Caption"/>
+        <w:jc w:val="center"/>
+        <w:rPr>
+          <w:rFonts w:ascii="Times New Roman" w:eastAsia="Times New Roman" w:hAnsi="Times New Roman" w:cs="Times New Roman"/>
+          <w:sz w:val="32"/>
+          <w:szCs w:val="32"/>
+        </w:rPr>
+      </w:pPr>
+      <w:bookmarkStart w:id="50" w:name="_Toc118206852"/>
+      <w:r>
+        <w:rPr>
+          <w:sz w:val="22"/>
+          <w:szCs w:val="22"/>
+        </w:rPr>
+        <w:t xml:space="preserve">Table </w:t>
+      </w:r>
+      <w:r>
+        <w:rPr>
+          <w:sz w:val="22"/>
+          <w:szCs w:val="22"/>
+        </w:rPr>
+        <w:fldChar w:fldCharType="begin"/>
+      </w:r>
+      <w:r>
+        <w:rPr>
+          <w:sz w:val="22"/>
+          <w:szCs w:val="22"/>
+        </w:rPr>
+        <w:instrText xml:space="preserve"> SEQ Table \* ARABIC </w:instrText>
+      </w:r>
+      <w:r>
+        <w:rPr>
+          <w:sz w:val="22"/>
+          <w:szCs w:val="22"/>
+        </w:rPr>
+        <w:fldChar w:fldCharType="separate"/>
+      </w:r>
+      <w:r>
+        <w:rPr>
+          <w:noProof/>
+          <w:sz w:val="22"/>
+          <w:szCs w:val="22"/>
+        </w:rPr>
+        <w:t>12</w:t>
+      </w:r>
+      <w:r>
+        <w:rPr>
+          <w:sz w:val="22"/>
+          <w:szCs w:val="22"/>
+        </w:rPr>
+        <w:fldChar w:fldCharType="end"/>
+      </w:r>
+      <w:r>
+        <w:rPr>
+          <w:sz w:val="22"/>
+          <w:szCs w:val="22"/>
+        </w:rPr>
+        <w:t>:</w:t>
+      </w:r>
+      <w:r>
+        <w:rPr>
+          <w:sz w:val="22"/>
+          <w:szCs w:val="22"/>
+        </w:rPr>
+        <w:t xml:space="preserve"> </w:t>
+      </w:r>
+      <w:r>
+        <w:rPr>
+          <w:sz w:val="22"/>
+          <w:szCs w:val="22"/>
+        </w:rPr>
+        <w:t>High Level Use Case of Statistical Analysis of Profile</w:t>
+      </w:r>
+      <w:bookmarkEnd w:id="50"/>
+    </w:p>
+    <w:p/>
+    <w:p>
+      <w:pPr>
+        <w:pStyle w:val="Heading2"/>
+      </w:pPr>
+      <w:bookmarkStart w:id="51" w:name="_Toc118206790"/>
       <w:r>
         <w:t>Data Visualize</w:t>
       </w:r>
-      <w:bookmarkEnd w:id="43"/>
+      <w:bookmarkEnd w:id="51"/>
     </w:p>
     <w:tbl>
       <w:tblPr>
@@ -16865,12 +18136,11 @@
         <w:pStyle w:val="Caption"/>
         <w:jc w:val="center"/>
         <w:rPr>
-          <w:rFonts w:ascii="Times New Roman" w:hAnsi="Times New Roman" w:cs="Times New Roman"/>
           <w:sz w:val="22"/>
           <w:szCs w:val="22"/>
         </w:rPr>
       </w:pPr>
-      <w:bookmarkStart w:id="44" w:name="_Toc118206847"/>
+      <w:bookmarkStart w:id="52" w:name="_Toc118206847"/>
       <w:r>
         <w:rPr>
           <w:sz w:val="22"/>
@@ -16921,659 +18191,26 @@
         </w:rPr>
         <w:t>: High Level Use Case of Data Visualize</w:t>
       </w:r>
-      <w:bookmarkEnd w:id="44"/>
+      <w:bookmarkEnd w:id="52"/>
     </w:p>
     <w:p>
       <w:pPr>
         <w:pStyle w:val="Heading2"/>
       </w:pPr>
-      <w:bookmarkStart w:id="45" w:name="_Toc118206791"/>
+      <w:bookmarkStart w:id="53" w:name="_Toc118206793"/>
       <w:r>
         <w:rPr>
           <w:rFonts w:eastAsia="Calibri"/>
         </w:rPr>
-        <w:t>Trend Quality</w:t>
-      </w:r>
-      <w:bookmarkEnd w:id="45"/>
-    </w:p>
-    <w:tbl>
-      <w:tblPr>
-        <w:tblStyle w:val="TableGrid"/>
-        <w:tblW w:w="0" w:type="auto"/>
-        <w:tblLook w:val="04A0" w:firstRow="1" w:lastRow="0" w:firstColumn="1" w:lastColumn="0" w:noHBand="0" w:noVBand="1"/>
-      </w:tblPr>
-      <w:tblGrid>
-        <w:gridCol w:w="2326"/>
-        <w:gridCol w:w="5250"/>
-      </w:tblGrid>
-      <w:tr>
-        <w:trPr>
-          <w:trHeight w:val="298"/>
-        </w:trPr>
-        <w:tc>
-          <w:tcPr>
-            <w:tcW w:w="2387" w:type="dxa"/>
-            <w:tcBorders>
-              <w:top w:val="single" w:sz="4" w:space="0" w:color="auto"/>
-              <w:left w:val="single" w:sz="4" w:space="0" w:color="auto"/>
-              <w:bottom w:val="single" w:sz="4" w:space="0" w:color="auto"/>
-              <w:right w:val="single" w:sz="4" w:space="0" w:color="auto"/>
-            </w:tcBorders>
-            <w:hideMark/>
-          </w:tcPr>
-          <w:p>
-            <w:pPr>
-              <w:jc w:val="both"/>
-              <w:rPr>
-                <w:rFonts w:ascii="Times New Roman" w:hAnsi="Times New Roman" w:cs="Times New Roman"/>
-              </w:rPr>
-            </w:pPr>
-            <w:r>
-              <w:rPr>
-                <w:rFonts w:ascii="Times New Roman" w:hAnsi="Times New Roman" w:cs="Times New Roman"/>
-              </w:rPr>
-              <w:t>Use Case Name</w:t>
-            </w:r>
-          </w:p>
-        </w:tc>
-        <w:tc>
-          <w:tcPr>
-            <w:tcW w:w="5470" w:type="dxa"/>
-            <w:tcBorders>
-              <w:top w:val="single" w:sz="4" w:space="0" w:color="auto"/>
-              <w:left w:val="single" w:sz="4" w:space="0" w:color="auto"/>
-              <w:bottom w:val="single" w:sz="4" w:space="0" w:color="auto"/>
-              <w:right w:val="single" w:sz="4" w:space="0" w:color="auto"/>
-            </w:tcBorders>
-            <w:hideMark/>
-          </w:tcPr>
-          <w:p>
-            <w:pPr>
-              <w:jc w:val="both"/>
-              <w:rPr>
-                <w:rFonts w:ascii="Times New Roman" w:hAnsi="Times New Roman" w:cs="Times New Roman"/>
-              </w:rPr>
-            </w:pPr>
-            <w:r>
-              <w:rPr>
-                <w:rFonts w:ascii="Times New Roman" w:eastAsia="Calibri" w:hAnsi="Times New Roman" w:cs="Times New Roman"/>
-              </w:rPr>
-              <w:t>Trend Quality</w:t>
-            </w:r>
-          </w:p>
-        </w:tc>
-      </w:tr>
-      <w:tr>
-        <w:trPr>
-          <w:trHeight w:val="298"/>
-        </w:trPr>
-        <w:tc>
-          <w:tcPr>
-            <w:tcW w:w="2387" w:type="dxa"/>
-            <w:tcBorders>
-              <w:top w:val="single" w:sz="4" w:space="0" w:color="auto"/>
-              <w:left w:val="single" w:sz="4" w:space="0" w:color="auto"/>
-              <w:bottom w:val="single" w:sz="4" w:space="0" w:color="auto"/>
-              <w:right w:val="single" w:sz="4" w:space="0" w:color="auto"/>
-            </w:tcBorders>
-            <w:hideMark/>
-          </w:tcPr>
-          <w:p>
-            <w:pPr>
-              <w:jc w:val="both"/>
-              <w:rPr>
-                <w:rFonts w:ascii="Times New Roman" w:hAnsi="Times New Roman" w:cs="Times New Roman"/>
-              </w:rPr>
-            </w:pPr>
-            <w:r>
-              <w:rPr>
-                <w:rFonts w:ascii="Times New Roman" w:hAnsi="Times New Roman" w:cs="Times New Roman"/>
-              </w:rPr>
-              <w:t>Actor</w:t>
-            </w:r>
-          </w:p>
-        </w:tc>
-        <w:tc>
-          <w:tcPr>
-            <w:tcW w:w="5470" w:type="dxa"/>
-            <w:tcBorders>
-              <w:top w:val="single" w:sz="4" w:space="0" w:color="auto"/>
-              <w:left w:val="single" w:sz="4" w:space="0" w:color="auto"/>
-              <w:bottom w:val="single" w:sz="4" w:space="0" w:color="auto"/>
-              <w:right w:val="single" w:sz="4" w:space="0" w:color="auto"/>
-            </w:tcBorders>
-            <w:hideMark/>
-          </w:tcPr>
-          <w:p>
-            <w:pPr>
-              <w:jc w:val="both"/>
-              <w:rPr>
-                <w:rFonts w:ascii="Times New Roman" w:hAnsi="Times New Roman" w:cs="Times New Roman"/>
-              </w:rPr>
-            </w:pPr>
-            <w:r>
-              <w:rPr>
-                <w:rFonts w:ascii="Times New Roman" w:hAnsi="Times New Roman" w:cs="Times New Roman"/>
-              </w:rPr>
-              <w:t>User</w:t>
-            </w:r>
-          </w:p>
-        </w:tc>
-      </w:tr>
-      <w:tr>
-        <w:trPr>
-          <w:trHeight w:val="298"/>
-        </w:trPr>
-        <w:tc>
-          <w:tcPr>
-            <w:tcW w:w="2387" w:type="dxa"/>
-            <w:tcBorders>
-              <w:top w:val="single" w:sz="4" w:space="0" w:color="auto"/>
-              <w:left w:val="single" w:sz="4" w:space="0" w:color="auto"/>
-              <w:bottom w:val="single" w:sz="4" w:space="0" w:color="auto"/>
-              <w:right w:val="single" w:sz="4" w:space="0" w:color="auto"/>
-            </w:tcBorders>
-            <w:hideMark/>
-          </w:tcPr>
-          <w:p>
-            <w:pPr>
-              <w:jc w:val="both"/>
-              <w:rPr>
-                <w:rFonts w:ascii="Times New Roman" w:hAnsi="Times New Roman" w:cs="Times New Roman"/>
-              </w:rPr>
-            </w:pPr>
-            <w:r>
-              <w:rPr>
-                <w:rFonts w:ascii="Times New Roman" w:hAnsi="Times New Roman" w:cs="Times New Roman"/>
-              </w:rPr>
-              <w:t>Type</w:t>
-            </w:r>
-          </w:p>
-        </w:tc>
-        <w:tc>
-          <w:tcPr>
-            <w:tcW w:w="5470" w:type="dxa"/>
-            <w:tcBorders>
-              <w:top w:val="single" w:sz="4" w:space="0" w:color="auto"/>
-              <w:left w:val="single" w:sz="4" w:space="0" w:color="auto"/>
-              <w:bottom w:val="single" w:sz="4" w:space="0" w:color="auto"/>
-              <w:right w:val="single" w:sz="4" w:space="0" w:color="auto"/>
-            </w:tcBorders>
-            <w:hideMark/>
-          </w:tcPr>
-          <w:p>
-            <w:pPr>
-              <w:jc w:val="both"/>
-              <w:rPr>
-                <w:rFonts w:ascii="Times New Roman" w:hAnsi="Times New Roman" w:cs="Times New Roman"/>
-              </w:rPr>
-            </w:pPr>
-            <w:r>
-              <w:rPr>
-                <w:rFonts w:ascii="Times New Roman" w:hAnsi="Times New Roman" w:cs="Times New Roman"/>
-              </w:rPr>
-              <w:t>Primary</w:t>
-            </w:r>
-          </w:p>
-        </w:tc>
-      </w:tr>
-      <w:tr>
-        <w:trPr>
-          <w:trHeight w:val="895"/>
-        </w:trPr>
-        <w:tc>
-          <w:tcPr>
-            <w:tcW w:w="2387" w:type="dxa"/>
-            <w:tcBorders>
-              <w:top w:val="single" w:sz="4" w:space="0" w:color="auto"/>
-              <w:left w:val="single" w:sz="4" w:space="0" w:color="auto"/>
-              <w:bottom w:val="single" w:sz="4" w:space="0" w:color="auto"/>
-              <w:right w:val="single" w:sz="4" w:space="0" w:color="auto"/>
-            </w:tcBorders>
-            <w:hideMark/>
-          </w:tcPr>
-          <w:p>
-            <w:pPr>
-              <w:jc w:val="both"/>
-              <w:rPr>
-                <w:rFonts w:ascii="Times New Roman" w:hAnsi="Times New Roman" w:cs="Times New Roman"/>
-              </w:rPr>
-            </w:pPr>
-            <w:r>
-              <w:rPr>
-                <w:rFonts w:ascii="Times New Roman" w:hAnsi="Times New Roman" w:cs="Times New Roman"/>
-              </w:rPr>
-              <w:t>Description</w:t>
-            </w:r>
-          </w:p>
-        </w:tc>
-        <w:tc>
-          <w:tcPr>
-            <w:tcW w:w="5470" w:type="dxa"/>
-            <w:tcBorders>
-              <w:top w:val="single" w:sz="4" w:space="0" w:color="auto"/>
-              <w:left w:val="single" w:sz="4" w:space="0" w:color="auto"/>
-              <w:bottom w:val="single" w:sz="4" w:space="0" w:color="auto"/>
-              <w:right w:val="single" w:sz="4" w:space="0" w:color="auto"/>
-            </w:tcBorders>
-            <w:hideMark/>
-          </w:tcPr>
-          <w:p>
-            <w:pPr>
-              <w:keepNext/>
-              <w:jc w:val="both"/>
-              <w:rPr>
-                <w:rFonts w:ascii="Times New Roman" w:hAnsi="Times New Roman" w:cs="Times New Roman"/>
-              </w:rPr>
-            </w:pPr>
-            <w:r>
-              <w:rPr>
-                <w:rFonts w:ascii="Times New Roman" w:eastAsia="Calibri" w:hAnsi="Times New Roman" w:cs="Times New Roman"/>
-              </w:rPr>
-              <w:t>The Keywords provided by the user, the system will predict Trend quality in terms of Authentic, Fabricated, or intermediate.</w:t>
-            </w:r>
-          </w:p>
-        </w:tc>
-      </w:tr>
-    </w:tbl>
-    <w:p>
-      <w:pPr>
-        <w:pStyle w:val="Caption"/>
-        <w:jc w:val="center"/>
-        <w:rPr>
-          <w:rFonts w:ascii="Times New Roman" w:hAnsi="Times New Roman" w:cs="Times New Roman"/>
-          <w:sz w:val="22"/>
-          <w:szCs w:val="22"/>
-        </w:rPr>
-      </w:pPr>
-      <w:bookmarkStart w:id="46" w:name="_Toc118206848"/>
-      <w:r>
-        <w:rPr>
-          <w:sz w:val="22"/>
-          <w:szCs w:val="22"/>
-        </w:rPr>
-        <w:t xml:space="preserve">Table </w:t>
-      </w:r>
-      <w:r>
-        <w:rPr>
-          <w:sz w:val="22"/>
-          <w:szCs w:val="22"/>
-        </w:rPr>
-        <w:fldChar w:fldCharType="begin"/>
-      </w:r>
-      <w:r>
-        <w:rPr>
-          <w:sz w:val="22"/>
-          <w:szCs w:val="22"/>
-        </w:rPr>
-        <w:instrText xml:space="preserve"> SEQ Table \* ARABIC </w:instrText>
-      </w:r>
-      <w:r>
-        <w:rPr>
-          <w:sz w:val="22"/>
-          <w:szCs w:val="22"/>
-        </w:rPr>
-        <w:fldChar w:fldCharType="separate"/>
-      </w:r>
-      <w:r>
-        <w:rPr>
-          <w:noProof/>
-          <w:sz w:val="22"/>
-          <w:szCs w:val="22"/>
-        </w:rPr>
-        <w:t>8</w:t>
-      </w:r>
-      <w:r>
-        <w:rPr>
-          <w:sz w:val="22"/>
-          <w:szCs w:val="22"/>
-        </w:rPr>
-        <w:fldChar w:fldCharType="end"/>
-      </w:r>
-      <w:r>
-        <w:rPr>
-          <w:sz w:val="22"/>
-          <w:szCs w:val="22"/>
-        </w:rPr>
-        <w:t>: High Level Use Case of Trend Quality</w:t>
-      </w:r>
-      <w:bookmarkEnd w:id="46"/>
-    </w:p>
-    <w:p>
-      <w:pPr>
-        <w:pStyle w:val="Heading2"/>
-      </w:pPr>
-      <w:bookmarkStart w:id="47" w:name="_Toc118206792"/>
+        <w:t>Developer</w:t>
+      </w:r>
       <w:r>
         <w:rPr>
           <w:rFonts w:eastAsia="Calibri"/>
         </w:rPr>
-        <w:t>Trend Analysis</w:t>
-      </w:r>
-      <w:bookmarkEnd w:id="47"/>
-    </w:p>
-    <w:tbl>
-      <w:tblPr>
-        <w:tblStyle w:val="TableGrid"/>
-        <w:tblW w:w="0" w:type="auto"/>
-        <w:tblLook w:val="04A0" w:firstRow="1" w:lastRow="0" w:firstColumn="1" w:lastColumn="0" w:noHBand="0" w:noVBand="1"/>
-      </w:tblPr>
-      <w:tblGrid>
-        <w:gridCol w:w="2327"/>
-        <w:gridCol w:w="5249"/>
-      </w:tblGrid>
-      <w:tr>
-        <w:trPr>
-          <w:trHeight w:val="313"/>
-        </w:trPr>
-        <w:tc>
-          <w:tcPr>
-            <w:tcW w:w="2390" w:type="dxa"/>
-            <w:tcBorders>
-              <w:top w:val="single" w:sz="4" w:space="0" w:color="auto"/>
-              <w:left w:val="single" w:sz="4" w:space="0" w:color="auto"/>
-              <w:bottom w:val="single" w:sz="4" w:space="0" w:color="auto"/>
-              <w:right w:val="single" w:sz="4" w:space="0" w:color="auto"/>
-            </w:tcBorders>
-            <w:hideMark/>
-          </w:tcPr>
-          <w:p>
-            <w:pPr>
-              <w:jc w:val="both"/>
-              <w:rPr>
-                <w:rFonts w:ascii="Times New Roman" w:hAnsi="Times New Roman" w:cs="Times New Roman"/>
-              </w:rPr>
-            </w:pPr>
-            <w:r>
-              <w:rPr>
-                <w:rFonts w:ascii="Times New Roman" w:hAnsi="Times New Roman" w:cs="Times New Roman"/>
-              </w:rPr>
-              <w:t>Use Case Name</w:t>
-            </w:r>
-          </w:p>
-        </w:tc>
-        <w:tc>
-          <w:tcPr>
-            <w:tcW w:w="5479" w:type="dxa"/>
-            <w:tcBorders>
-              <w:top w:val="single" w:sz="4" w:space="0" w:color="auto"/>
-              <w:left w:val="single" w:sz="4" w:space="0" w:color="auto"/>
-              <w:bottom w:val="single" w:sz="4" w:space="0" w:color="auto"/>
-              <w:right w:val="single" w:sz="4" w:space="0" w:color="auto"/>
-            </w:tcBorders>
-            <w:hideMark/>
-          </w:tcPr>
-          <w:p>
-            <w:pPr>
-              <w:jc w:val="both"/>
-              <w:rPr>
-                <w:rFonts w:ascii="Times New Roman" w:hAnsi="Times New Roman" w:cs="Times New Roman"/>
-              </w:rPr>
-            </w:pPr>
-            <w:r>
-              <w:rPr>
-                <w:rFonts w:ascii="Times New Roman" w:eastAsia="Calibri" w:hAnsi="Times New Roman" w:cs="Times New Roman"/>
-              </w:rPr>
-              <w:t>Trend Analysis</w:t>
-            </w:r>
-          </w:p>
-        </w:tc>
-      </w:tr>
-      <w:tr>
-        <w:trPr>
-          <w:trHeight w:val="313"/>
-        </w:trPr>
-        <w:tc>
-          <w:tcPr>
-            <w:tcW w:w="2390" w:type="dxa"/>
-            <w:tcBorders>
-              <w:top w:val="single" w:sz="4" w:space="0" w:color="auto"/>
-              <w:left w:val="single" w:sz="4" w:space="0" w:color="auto"/>
-              <w:bottom w:val="single" w:sz="4" w:space="0" w:color="auto"/>
-              <w:right w:val="single" w:sz="4" w:space="0" w:color="auto"/>
-            </w:tcBorders>
-            <w:hideMark/>
-          </w:tcPr>
-          <w:p>
-            <w:pPr>
-              <w:jc w:val="both"/>
-              <w:rPr>
-                <w:rFonts w:ascii="Times New Roman" w:hAnsi="Times New Roman" w:cs="Times New Roman"/>
-              </w:rPr>
-            </w:pPr>
-            <w:r>
-              <w:rPr>
-                <w:rFonts w:ascii="Times New Roman" w:hAnsi="Times New Roman" w:cs="Times New Roman"/>
-              </w:rPr>
-              <w:t>Actor</w:t>
-            </w:r>
-          </w:p>
-        </w:tc>
-        <w:tc>
-          <w:tcPr>
-            <w:tcW w:w="5479" w:type="dxa"/>
-            <w:tcBorders>
-              <w:top w:val="single" w:sz="4" w:space="0" w:color="auto"/>
-              <w:left w:val="single" w:sz="4" w:space="0" w:color="auto"/>
-              <w:bottom w:val="single" w:sz="4" w:space="0" w:color="auto"/>
-              <w:right w:val="single" w:sz="4" w:space="0" w:color="auto"/>
-            </w:tcBorders>
-            <w:hideMark/>
-          </w:tcPr>
-          <w:p>
-            <w:pPr>
-              <w:jc w:val="both"/>
-              <w:rPr>
-                <w:rFonts w:ascii="Times New Roman" w:hAnsi="Times New Roman" w:cs="Times New Roman"/>
-              </w:rPr>
-            </w:pPr>
-            <w:r>
-              <w:rPr>
-                <w:rFonts w:ascii="Times New Roman" w:hAnsi="Times New Roman" w:cs="Times New Roman"/>
-              </w:rPr>
-              <w:t>User</w:t>
-            </w:r>
-          </w:p>
-        </w:tc>
-      </w:tr>
-      <w:tr>
-        <w:trPr>
-          <w:trHeight w:val="313"/>
-        </w:trPr>
-        <w:tc>
-          <w:tcPr>
-            <w:tcW w:w="2390" w:type="dxa"/>
-            <w:tcBorders>
-              <w:top w:val="single" w:sz="4" w:space="0" w:color="auto"/>
-              <w:left w:val="single" w:sz="4" w:space="0" w:color="auto"/>
-              <w:bottom w:val="single" w:sz="4" w:space="0" w:color="auto"/>
-              <w:right w:val="single" w:sz="4" w:space="0" w:color="auto"/>
-            </w:tcBorders>
-            <w:hideMark/>
-          </w:tcPr>
-          <w:p>
-            <w:pPr>
-              <w:jc w:val="both"/>
-              <w:rPr>
-                <w:rFonts w:ascii="Times New Roman" w:hAnsi="Times New Roman" w:cs="Times New Roman"/>
-              </w:rPr>
-            </w:pPr>
-            <w:r>
-              <w:rPr>
-                <w:rFonts w:ascii="Times New Roman" w:hAnsi="Times New Roman" w:cs="Times New Roman"/>
-              </w:rPr>
-              <w:t>Type</w:t>
-            </w:r>
-          </w:p>
-        </w:tc>
-        <w:tc>
-          <w:tcPr>
-            <w:tcW w:w="5479" w:type="dxa"/>
-            <w:tcBorders>
-              <w:top w:val="single" w:sz="4" w:space="0" w:color="auto"/>
-              <w:left w:val="single" w:sz="4" w:space="0" w:color="auto"/>
-              <w:bottom w:val="single" w:sz="4" w:space="0" w:color="auto"/>
-              <w:right w:val="single" w:sz="4" w:space="0" w:color="auto"/>
-            </w:tcBorders>
-            <w:hideMark/>
-          </w:tcPr>
-          <w:p>
-            <w:pPr>
-              <w:jc w:val="both"/>
-              <w:rPr>
-                <w:rFonts w:ascii="Times New Roman" w:hAnsi="Times New Roman" w:cs="Times New Roman"/>
-              </w:rPr>
-            </w:pPr>
-            <w:r>
-              <w:rPr>
-                <w:rFonts w:ascii="Times New Roman" w:hAnsi="Times New Roman" w:cs="Times New Roman"/>
-              </w:rPr>
-              <w:t>Primary</w:t>
-            </w:r>
-          </w:p>
-        </w:tc>
-      </w:tr>
-      <w:tr>
-        <w:trPr>
-          <w:trHeight w:val="941"/>
-        </w:trPr>
-        <w:tc>
-          <w:tcPr>
-            <w:tcW w:w="2390" w:type="dxa"/>
-            <w:tcBorders>
-              <w:top w:val="single" w:sz="4" w:space="0" w:color="auto"/>
-              <w:left w:val="single" w:sz="4" w:space="0" w:color="auto"/>
-              <w:bottom w:val="single" w:sz="4" w:space="0" w:color="auto"/>
-              <w:right w:val="single" w:sz="4" w:space="0" w:color="auto"/>
-            </w:tcBorders>
-            <w:hideMark/>
-          </w:tcPr>
-          <w:p>
-            <w:pPr>
-              <w:jc w:val="both"/>
-              <w:rPr>
-                <w:rFonts w:ascii="Times New Roman" w:hAnsi="Times New Roman" w:cs="Times New Roman"/>
-              </w:rPr>
-            </w:pPr>
-            <w:r>
-              <w:rPr>
-                <w:rFonts w:ascii="Times New Roman" w:hAnsi="Times New Roman" w:cs="Times New Roman"/>
-              </w:rPr>
-              <w:t>Description</w:t>
-            </w:r>
-          </w:p>
-        </w:tc>
-        <w:tc>
-          <w:tcPr>
-            <w:tcW w:w="5479" w:type="dxa"/>
-            <w:tcBorders>
-              <w:top w:val="single" w:sz="4" w:space="0" w:color="auto"/>
-              <w:left w:val="single" w:sz="4" w:space="0" w:color="auto"/>
-              <w:bottom w:val="single" w:sz="4" w:space="0" w:color="auto"/>
-              <w:right w:val="single" w:sz="4" w:space="0" w:color="auto"/>
-            </w:tcBorders>
-            <w:hideMark/>
-          </w:tcPr>
-          <w:p>
-            <w:pPr>
-              <w:keepNext/>
-              <w:jc w:val="both"/>
-              <w:rPr>
-                <w:rFonts w:ascii="Times New Roman" w:hAnsi="Times New Roman" w:cs="Times New Roman"/>
-              </w:rPr>
-            </w:pPr>
-            <w:r>
-              <w:rPr>
-                <w:rFonts w:ascii="Times New Roman" w:eastAsia="Calibri" w:hAnsi="Times New Roman" w:cs="Times New Roman"/>
-              </w:rPr>
-              <w:t>The Statistical method will be applied on trend to extract information. The system will show the result in graphical form.</w:t>
-            </w:r>
-          </w:p>
-        </w:tc>
-      </w:tr>
-    </w:tbl>
-    <w:p>
-      <w:pPr>
-        <w:pStyle w:val="Caption"/>
-        <w:jc w:val="center"/>
-        <w:rPr>
-          <w:rFonts w:ascii="Times New Roman" w:hAnsi="Times New Roman" w:cs="Times New Roman"/>
-          <w:sz w:val="22"/>
-          <w:szCs w:val="22"/>
-        </w:rPr>
-      </w:pPr>
-      <w:bookmarkStart w:id="48" w:name="_Toc118206849"/>
-      <w:r>
-        <w:rPr>
-          <w:sz w:val="22"/>
-          <w:szCs w:val="22"/>
-        </w:rPr>
-        <w:t xml:space="preserve">Table </w:t>
-      </w:r>
-      <w:r>
-        <w:rPr>
-          <w:sz w:val="22"/>
-          <w:szCs w:val="22"/>
-        </w:rPr>
-        <w:fldChar w:fldCharType="begin"/>
-      </w:r>
-      <w:r>
-        <w:rPr>
-          <w:sz w:val="22"/>
-          <w:szCs w:val="22"/>
-        </w:rPr>
-        <w:instrText xml:space="preserve"> SEQ Table \* ARABIC </w:instrText>
-      </w:r>
-      <w:r>
-        <w:rPr>
-          <w:sz w:val="22"/>
-          <w:szCs w:val="22"/>
-        </w:rPr>
-        <w:fldChar w:fldCharType="separate"/>
-      </w:r>
-      <w:r>
-        <w:rPr>
-          <w:noProof/>
-          <w:sz w:val="22"/>
-          <w:szCs w:val="22"/>
-        </w:rPr>
-        <w:t>9</w:t>
-      </w:r>
-      <w:r>
-        <w:rPr>
-          <w:sz w:val="22"/>
-          <w:szCs w:val="22"/>
-        </w:rPr>
-        <w:fldChar w:fldCharType="end"/>
-      </w:r>
-      <w:r>
-        <w:rPr>
-          <w:sz w:val="22"/>
-          <w:szCs w:val="22"/>
-        </w:rPr>
-        <w:t>: High Level Use Case of Trend Analysis</w:t>
-      </w:r>
-      <w:bookmarkEnd w:id="48"/>
-    </w:p>
-    <w:p>
-      <w:pPr>
-        <w:pStyle w:val="Heading2"/>
-      </w:pPr>
-      <w:bookmarkStart w:id="49" w:name="_Toc118206793"/>
-      <w:r>
-        <w:rPr>
-          <w:rFonts w:eastAsia="Calibri"/>
-        </w:rPr>
-        <w:lastRenderedPageBreak/>
-        <w:t>Developer</w:t>
-      </w:r>
-      <w:r>
-        <w:rPr>
-          <w:rFonts w:eastAsia="Calibri"/>
-        </w:rPr>
         <w:t xml:space="preserve"> API</w:t>
       </w:r>
-      <w:bookmarkEnd w:id="49"/>
+      <w:bookmarkEnd w:id="53"/>
     </w:p>
     <w:tbl>
       <w:tblPr>
@@ -17826,12 +18463,11 @@
         <w:pStyle w:val="Caption"/>
         <w:jc w:val="center"/>
         <w:rPr>
-          <w:rFonts w:ascii="Times New Roman" w:hAnsi="Times New Roman" w:cs="Times New Roman"/>
           <w:sz w:val="22"/>
           <w:szCs w:val="22"/>
         </w:rPr>
       </w:pPr>
-      <w:bookmarkStart w:id="50" w:name="_Toc118206850"/>
+      <w:bookmarkStart w:id="54" w:name="_Toc118206850"/>
       <w:r>
         <w:rPr>
           <w:sz w:val="22"/>
@@ -17881,626 +18517,6 @@
           <w:szCs w:val="22"/>
         </w:rPr>
         <w:t>: High Level Use Case of Developer API</w:t>
-      </w:r>
-      <w:bookmarkEnd w:id="50"/>
-    </w:p>
-    <w:p>
-      <w:pPr>
-        <w:pStyle w:val="Heading2"/>
-      </w:pPr>
-      <w:bookmarkStart w:id="51" w:name="_Toc118206794"/>
-      <w:r>
-        <w:t>Bot Account Recognition</w:t>
-      </w:r>
-      <w:bookmarkEnd w:id="51"/>
-    </w:p>
-    <w:tbl>
-      <w:tblPr>
-        <w:tblStyle w:val="TableGrid"/>
-        <w:tblW w:w="0" w:type="auto"/>
-        <w:tblLook w:val="04A0" w:firstRow="1" w:lastRow="0" w:firstColumn="1" w:lastColumn="0" w:noHBand="0" w:noVBand="1"/>
-      </w:tblPr>
-      <w:tblGrid>
-        <w:gridCol w:w="1520"/>
-        <w:gridCol w:w="6056"/>
-      </w:tblGrid>
-      <w:tr>
-        <w:tc>
-          <w:tcPr>
-            <w:tcW w:w="1599" w:type="dxa"/>
-            <w:tcBorders>
-              <w:top w:val="single" w:sz="4" w:space="0" w:color="auto"/>
-              <w:left w:val="single" w:sz="4" w:space="0" w:color="auto"/>
-              <w:bottom w:val="single" w:sz="4" w:space="0" w:color="auto"/>
-              <w:right w:val="single" w:sz="4" w:space="0" w:color="auto"/>
-            </w:tcBorders>
-            <w:hideMark/>
-          </w:tcPr>
-          <w:p>
-            <w:pPr>
-              <w:rPr>
-                <w:rFonts w:ascii="Times New Roman" w:hAnsi="Times New Roman" w:cs="Times New Roman"/>
-              </w:rPr>
-            </w:pPr>
-            <w:r>
-              <w:rPr>
-                <w:rFonts w:ascii="Times New Roman" w:hAnsi="Times New Roman" w:cs="Times New Roman"/>
-              </w:rPr>
-              <w:t>Use Case Name</w:t>
-            </w:r>
-          </w:p>
-        </w:tc>
-        <w:tc>
-          <w:tcPr>
-            <w:tcW w:w="7417" w:type="dxa"/>
-            <w:tcBorders>
-              <w:top w:val="single" w:sz="4" w:space="0" w:color="auto"/>
-              <w:left w:val="single" w:sz="4" w:space="0" w:color="auto"/>
-              <w:bottom w:val="single" w:sz="4" w:space="0" w:color="auto"/>
-              <w:right w:val="single" w:sz="4" w:space="0" w:color="auto"/>
-            </w:tcBorders>
-            <w:hideMark/>
-          </w:tcPr>
-          <w:p>
-            <w:pPr>
-              <w:jc w:val="both"/>
-              <w:rPr>
-                <w:rFonts w:ascii="Times New Roman" w:hAnsi="Times New Roman" w:cs="Times New Roman"/>
-              </w:rPr>
-            </w:pPr>
-            <w:r>
-              <w:rPr>
-                <w:rFonts w:ascii="Times New Roman" w:hAnsi="Times New Roman" w:cs="Times New Roman"/>
-              </w:rPr>
-              <w:t>Bot Account Recognition</w:t>
-            </w:r>
-          </w:p>
-        </w:tc>
-      </w:tr>
-      <w:tr>
-        <w:tc>
-          <w:tcPr>
-            <w:tcW w:w="1599" w:type="dxa"/>
-            <w:tcBorders>
-              <w:top w:val="single" w:sz="4" w:space="0" w:color="auto"/>
-              <w:left w:val="single" w:sz="4" w:space="0" w:color="auto"/>
-              <w:bottom w:val="single" w:sz="4" w:space="0" w:color="auto"/>
-              <w:right w:val="single" w:sz="4" w:space="0" w:color="auto"/>
-            </w:tcBorders>
-            <w:hideMark/>
-          </w:tcPr>
-          <w:p>
-            <w:pPr>
-              <w:jc w:val="both"/>
-              <w:rPr>
-                <w:rFonts w:ascii="Times New Roman" w:hAnsi="Times New Roman" w:cs="Times New Roman"/>
-              </w:rPr>
-            </w:pPr>
-            <w:r>
-              <w:rPr>
-                <w:rFonts w:ascii="Times New Roman" w:hAnsi="Times New Roman" w:cs="Times New Roman"/>
-              </w:rPr>
-              <w:t>Actor</w:t>
-            </w:r>
-          </w:p>
-        </w:tc>
-        <w:tc>
-          <w:tcPr>
-            <w:tcW w:w="7417" w:type="dxa"/>
-            <w:tcBorders>
-              <w:top w:val="single" w:sz="4" w:space="0" w:color="auto"/>
-              <w:left w:val="single" w:sz="4" w:space="0" w:color="auto"/>
-              <w:bottom w:val="single" w:sz="4" w:space="0" w:color="auto"/>
-              <w:right w:val="single" w:sz="4" w:space="0" w:color="auto"/>
-            </w:tcBorders>
-            <w:hideMark/>
-          </w:tcPr>
-          <w:p>
-            <w:pPr>
-              <w:jc w:val="both"/>
-              <w:rPr>
-                <w:rFonts w:ascii="Times New Roman" w:hAnsi="Times New Roman" w:cs="Times New Roman"/>
-              </w:rPr>
-            </w:pPr>
-            <w:r>
-              <w:rPr>
-                <w:rFonts w:ascii="Times New Roman" w:hAnsi="Times New Roman" w:cs="Times New Roman"/>
-              </w:rPr>
-              <w:t>System, User</w:t>
-            </w:r>
-          </w:p>
-        </w:tc>
-      </w:tr>
-      <w:tr>
-        <w:tc>
-          <w:tcPr>
-            <w:tcW w:w="1599" w:type="dxa"/>
-            <w:tcBorders>
-              <w:top w:val="single" w:sz="4" w:space="0" w:color="auto"/>
-              <w:left w:val="single" w:sz="4" w:space="0" w:color="auto"/>
-              <w:bottom w:val="single" w:sz="4" w:space="0" w:color="auto"/>
-              <w:right w:val="single" w:sz="4" w:space="0" w:color="auto"/>
-            </w:tcBorders>
-          </w:tcPr>
-          <w:p>
-            <w:pPr>
-              <w:jc w:val="both"/>
-              <w:rPr>
-                <w:rFonts w:ascii="Times New Roman" w:hAnsi="Times New Roman" w:cs="Times New Roman"/>
-              </w:rPr>
-            </w:pPr>
-            <w:r>
-              <w:rPr>
-                <w:rFonts w:ascii="Times New Roman" w:hAnsi="Times New Roman" w:cs="Times New Roman"/>
-              </w:rPr>
-              <w:t>Type</w:t>
-            </w:r>
-          </w:p>
-        </w:tc>
-        <w:tc>
-          <w:tcPr>
-            <w:tcW w:w="7417" w:type="dxa"/>
-            <w:tcBorders>
-              <w:top w:val="single" w:sz="4" w:space="0" w:color="auto"/>
-              <w:left w:val="single" w:sz="4" w:space="0" w:color="auto"/>
-              <w:bottom w:val="single" w:sz="4" w:space="0" w:color="auto"/>
-              <w:right w:val="single" w:sz="4" w:space="0" w:color="auto"/>
-            </w:tcBorders>
-          </w:tcPr>
-          <w:p>
-            <w:pPr>
-              <w:jc w:val="both"/>
-              <w:rPr>
-                <w:rFonts w:ascii="Times New Roman" w:hAnsi="Times New Roman" w:cs="Times New Roman"/>
-              </w:rPr>
-            </w:pPr>
-            <w:r>
-              <w:rPr>
-                <w:rFonts w:ascii="Times New Roman" w:hAnsi="Times New Roman" w:cs="Times New Roman"/>
-              </w:rPr>
-              <w:t>Secondary, Primary</w:t>
-            </w:r>
-          </w:p>
-        </w:tc>
-      </w:tr>
-      <w:tr>
-        <w:tc>
-          <w:tcPr>
-            <w:tcW w:w="1599" w:type="dxa"/>
-            <w:tcBorders>
-              <w:top w:val="single" w:sz="4" w:space="0" w:color="auto"/>
-              <w:left w:val="single" w:sz="4" w:space="0" w:color="auto"/>
-              <w:bottom w:val="single" w:sz="4" w:space="0" w:color="auto"/>
-              <w:right w:val="single" w:sz="4" w:space="0" w:color="auto"/>
-            </w:tcBorders>
-          </w:tcPr>
-          <w:p>
-            <w:pPr>
-              <w:jc w:val="both"/>
-              <w:rPr>
-                <w:rFonts w:ascii="Times New Roman" w:hAnsi="Times New Roman" w:cs="Times New Roman"/>
-              </w:rPr>
-            </w:pPr>
-            <w:r>
-              <w:rPr>
-                <w:rFonts w:ascii="Times New Roman" w:hAnsi="Times New Roman" w:cs="Times New Roman"/>
-              </w:rPr>
-              <w:t>Description</w:t>
-            </w:r>
-          </w:p>
-        </w:tc>
-        <w:tc>
-          <w:tcPr>
-            <w:tcW w:w="7417" w:type="dxa"/>
-            <w:tcBorders>
-              <w:top w:val="single" w:sz="4" w:space="0" w:color="auto"/>
-              <w:left w:val="single" w:sz="4" w:space="0" w:color="auto"/>
-              <w:bottom w:val="single" w:sz="4" w:space="0" w:color="auto"/>
-              <w:right w:val="single" w:sz="4" w:space="0" w:color="auto"/>
-            </w:tcBorders>
-          </w:tcPr>
-          <w:p>
-            <w:pPr>
-              <w:keepNext/>
-              <w:jc w:val="both"/>
-              <w:rPr>
-                <w:rFonts w:ascii="Times New Roman" w:hAnsi="Times New Roman" w:cs="Times New Roman"/>
-              </w:rPr>
-            </w:pPr>
-            <w:r>
-              <w:rPr>
-                <w:rFonts w:ascii="Times New Roman" w:hAnsi="Times New Roman" w:cs="Times New Roman"/>
-              </w:rPr>
-              <w:t>The System would recognize and identify the Bot accounts.</w:t>
-            </w:r>
-          </w:p>
-        </w:tc>
-      </w:tr>
-    </w:tbl>
-    <w:p>
-      <w:pPr>
-        <w:pStyle w:val="Caption"/>
-        <w:jc w:val="center"/>
-        <w:rPr>
-          <w:rFonts w:ascii="Times New Roman" w:hAnsi="Times New Roman" w:cs="Times New Roman"/>
-          <w:sz w:val="22"/>
-          <w:szCs w:val="22"/>
-        </w:rPr>
-      </w:pPr>
-      <w:bookmarkStart w:id="52" w:name="_Toc118206851"/>
-      <w:r>
-        <w:rPr>
-          <w:sz w:val="22"/>
-          <w:szCs w:val="22"/>
-        </w:rPr>
-        <w:t xml:space="preserve">Table </w:t>
-      </w:r>
-      <w:r>
-        <w:rPr>
-          <w:sz w:val="22"/>
-          <w:szCs w:val="22"/>
-        </w:rPr>
-        <w:fldChar w:fldCharType="begin"/>
-      </w:r>
-      <w:r>
-        <w:rPr>
-          <w:sz w:val="22"/>
-          <w:szCs w:val="22"/>
-        </w:rPr>
-        <w:instrText xml:space="preserve"> SEQ Table \* ARABIC </w:instrText>
-      </w:r>
-      <w:r>
-        <w:rPr>
-          <w:sz w:val="22"/>
-          <w:szCs w:val="22"/>
-        </w:rPr>
-        <w:fldChar w:fldCharType="separate"/>
-      </w:r>
-      <w:r>
-        <w:rPr>
-          <w:noProof/>
-          <w:sz w:val="22"/>
-          <w:szCs w:val="22"/>
-        </w:rPr>
-        <w:t>11</w:t>
-      </w:r>
-      <w:r>
-        <w:rPr>
-          <w:sz w:val="22"/>
-          <w:szCs w:val="22"/>
-        </w:rPr>
-        <w:fldChar w:fldCharType="end"/>
-      </w:r>
-      <w:r>
-        <w:rPr>
-          <w:sz w:val="22"/>
-          <w:szCs w:val="22"/>
-        </w:rPr>
-        <w:t>:</w:t>
-      </w:r>
-      <w:r>
-        <w:rPr>
-          <w:sz w:val="22"/>
-          <w:szCs w:val="22"/>
-        </w:rPr>
-        <w:t xml:space="preserve"> </w:t>
-      </w:r>
-      <w:r>
-        <w:rPr>
-          <w:sz w:val="22"/>
-          <w:szCs w:val="22"/>
-        </w:rPr>
-        <w:t>High Level Use Case of Bot Account Recognition</w:t>
-      </w:r>
-      <w:bookmarkEnd w:id="52"/>
-    </w:p>
-    <w:p>
-      <w:pPr>
-        <w:pStyle w:val="Heading2"/>
-      </w:pPr>
-      <w:bookmarkStart w:id="53" w:name="_Toc118206795"/>
-      <w:r>
-        <w:t>Statistical Analysis of Profile</w:t>
-      </w:r>
-      <w:bookmarkEnd w:id="53"/>
-    </w:p>
-    <w:tbl>
-      <w:tblPr>
-        <w:tblStyle w:val="TableGrid"/>
-        <w:tblW w:w="0" w:type="auto"/>
-        <w:tblLook w:val="04A0" w:firstRow="1" w:lastRow="0" w:firstColumn="1" w:lastColumn="0" w:noHBand="0" w:noVBand="1"/>
-      </w:tblPr>
-      <w:tblGrid>
-        <w:gridCol w:w="1522"/>
-        <w:gridCol w:w="6054"/>
-      </w:tblGrid>
-      <w:tr>
-        <w:tc>
-          <w:tcPr>
-            <w:tcW w:w="1599" w:type="dxa"/>
-            <w:tcBorders>
-              <w:top w:val="single" w:sz="4" w:space="0" w:color="auto"/>
-              <w:left w:val="single" w:sz="4" w:space="0" w:color="auto"/>
-              <w:bottom w:val="single" w:sz="4" w:space="0" w:color="auto"/>
-              <w:right w:val="single" w:sz="4" w:space="0" w:color="auto"/>
-            </w:tcBorders>
-            <w:hideMark/>
-          </w:tcPr>
-          <w:p>
-            <w:pPr>
-              <w:rPr>
-                <w:rFonts w:ascii="Times New Roman" w:hAnsi="Times New Roman" w:cs="Times New Roman"/>
-              </w:rPr>
-            </w:pPr>
-            <w:r>
-              <w:rPr>
-                <w:rFonts w:ascii="Times New Roman" w:hAnsi="Times New Roman" w:cs="Times New Roman"/>
-              </w:rPr>
-              <w:t>Use Case Name</w:t>
-            </w:r>
-          </w:p>
-        </w:tc>
-        <w:tc>
-          <w:tcPr>
-            <w:tcW w:w="7417" w:type="dxa"/>
-            <w:tcBorders>
-              <w:top w:val="single" w:sz="4" w:space="0" w:color="auto"/>
-              <w:left w:val="single" w:sz="4" w:space="0" w:color="auto"/>
-              <w:bottom w:val="single" w:sz="4" w:space="0" w:color="auto"/>
-              <w:right w:val="single" w:sz="4" w:space="0" w:color="auto"/>
-            </w:tcBorders>
-            <w:hideMark/>
-          </w:tcPr>
-          <w:p>
-            <w:pPr>
-              <w:jc w:val="both"/>
-              <w:rPr>
-                <w:rFonts w:ascii="Times New Roman" w:hAnsi="Times New Roman" w:cs="Times New Roman"/>
-              </w:rPr>
-            </w:pPr>
-            <w:r>
-              <w:rPr>
-                <w:rFonts w:ascii="Times New Roman" w:hAnsi="Times New Roman" w:cs="Times New Roman"/>
-              </w:rPr>
-              <w:t>Statistical Analysis of Profile</w:t>
-            </w:r>
-          </w:p>
-        </w:tc>
-      </w:tr>
-      <w:tr>
-        <w:tc>
-          <w:tcPr>
-            <w:tcW w:w="1599" w:type="dxa"/>
-            <w:tcBorders>
-              <w:top w:val="single" w:sz="4" w:space="0" w:color="auto"/>
-              <w:left w:val="single" w:sz="4" w:space="0" w:color="auto"/>
-              <w:bottom w:val="single" w:sz="4" w:space="0" w:color="auto"/>
-              <w:right w:val="single" w:sz="4" w:space="0" w:color="auto"/>
-            </w:tcBorders>
-            <w:hideMark/>
-          </w:tcPr>
-          <w:p>
-            <w:pPr>
-              <w:jc w:val="both"/>
-              <w:rPr>
-                <w:rFonts w:ascii="Times New Roman" w:hAnsi="Times New Roman" w:cs="Times New Roman"/>
-              </w:rPr>
-            </w:pPr>
-            <w:r>
-              <w:rPr>
-                <w:rFonts w:ascii="Times New Roman" w:hAnsi="Times New Roman" w:cs="Times New Roman"/>
-              </w:rPr>
-              <w:t>Actor</w:t>
-            </w:r>
-          </w:p>
-        </w:tc>
-        <w:tc>
-          <w:tcPr>
-            <w:tcW w:w="7417" w:type="dxa"/>
-            <w:tcBorders>
-              <w:top w:val="single" w:sz="4" w:space="0" w:color="auto"/>
-              <w:left w:val="single" w:sz="4" w:space="0" w:color="auto"/>
-              <w:bottom w:val="single" w:sz="4" w:space="0" w:color="auto"/>
-              <w:right w:val="single" w:sz="4" w:space="0" w:color="auto"/>
-            </w:tcBorders>
-            <w:hideMark/>
-          </w:tcPr>
-          <w:p>
-            <w:pPr>
-              <w:jc w:val="both"/>
-              <w:rPr>
-                <w:rFonts w:ascii="Times New Roman" w:hAnsi="Times New Roman" w:cs="Times New Roman"/>
-              </w:rPr>
-            </w:pPr>
-            <w:r>
-              <w:rPr>
-                <w:rFonts w:ascii="Times New Roman" w:hAnsi="Times New Roman" w:cs="Times New Roman"/>
-              </w:rPr>
-              <w:t>User</w:t>
-            </w:r>
-          </w:p>
-        </w:tc>
-      </w:tr>
-      <w:tr>
-        <w:tc>
-          <w:tcPr>
-            <w:tcW w:w="1599" w:type="dxa"/>
-            <w:tcBorders>
-              <w:top w:val="single" w:sz="4" w:space="0" w:color="auto"/>
-              <w:left w:val="single" w:sz="4" w:space="0" w:color="auto"/>
-              <w:bottom w:val="single" w:sz="4" w:space="0" w:color="auto"/>
-              <w:right w:val="single" w:sz="4" w:space="0" w:color="auto"/>
-            </w:tcBorders>
-          </w:tcPr>
-          <w:p>
-            <w:pPr>
-              <w:jc w:val="both"/>
-              <w:rPr>
-                <w:rFonts w:ascii="Times New Roman" w:hAnsi="Times New Roman" w:cs="Times New Roman"/>
-              </w:rPr>
-            </w:pPr>
-            <w:r>
-              <w:rPr>
-                <w:rFonts w:ascii="Times New Roman" w:hAnsi="Times New Roman" w:cs="Times New Roman"/>
-              </w:rPr>
-              <w:t>Type</w:t>
-            </w:r>
-          </w:p>
-        </w:tc>
-        <w:tc>
-          <w:tcPr>
-            <w:tcW w:w="7417" w:type="dxa"/>
-            <w:tcBorders>
-              <w:top w:val="single" w:sz="4" w:space="0" w:color="auto"/>
-              <w:left w:val="single" w:sz="4" w:space="0" w:color="auto"/>
-              <w:bottom w:val="single" w:sz="4" w:space="0" w:color="auto"/>
-              <w:right w:val="single" w:sz="4" w:space="0" w:color="auto"/>
-            </w:tcBorders>
-          </w:tcPr>
-          <w:p>
-            <w:pPr>
-              <w:jc w:val="both"/>
-              <w:rPr>
-                <w:rFonts w:ascii="Times New Roman" w:hAnsi="Times New Roman" w:cs="Times New Roman"/>
-              </w:rPr>
-            </w:pPr>
-            <w:r>
-              <w:rPr>
-                <w:rFonts w:ascii="Times New Roman" w:hAnsi="Times New Roman" w:cs="Times New Roman"/>
-              </w:rPr>
-              <w:t>Primary</w:t>
-            </w:r>
-          </w:p>
-        </w:tc>
-      </w:tr>
-      <w:tr>
-        <w:tc>
-          <w:tcPr>
-            <w:tcW w:w="1599" w:type="dxa"/>
-            <w:tcBorders>
-              <w:top w:val="single" w:sz="4" w:space="0" w:color="auto"/>
-              <w:left w:val="single" w:sz="4" w:space="0" w:color="auto"/>
-              <w:bottom w:val="single" w:sz="4" w:space="0" w:color="auto"/>
-              <w:right w:val="single" w:sz="4" w:space="0" w:color="auto"/>
-            </w:tcBorders>
-          </w:tcPr>
-          <w:p>
-            <w:pPr>
-              <w:jc w:val="both"/>
-              <w:rPr>
-                <w:rFonts w:ascii="Times New Roman" w:hAnsi="Times New Roman" w:cs="Times New Roman"/>
-              </w:rPr>
-            </w:pPr>
-            <w:r>
-              <w:rPr>
-                <w:rFonts w:ascii="Times New Roman" w:hAnsi="Times New Roman" w:cs="Times New Roman"/>
-              </w:rPr>
-              <w:t>Description</w:t>
-            </w:r>
-          </w:p>
-        </w:tc>
-        <w:tc>
-          <w:tcPr>
-            <w:tcW w:w="7417" w:type="dxa"/>
-            <w:tcBorders>
-              <w:top w:val="single" w:sz="4" w:space="0" w:color="auto"/>
-              <w:left w:val="single" w:sz="4" w:space="0" w:color="auto"/>
-              <w:bottom w:val="single" w:sz="4" w:space="0" w:color="auto"/>
-              <w:right w:val="single" w:sz="4" w:space="0" w:color="auto"/>
-            </w:tcBorders>
-          </w:tcPr>
-          <w:p>
-            <w:pPr>
-              <w:keepNext/>
-              <w:jc w:val="both"/>
-              <w:rPr>
-                <w:rFonts w:ascii="Times New Roman" w:hAnsi="Times New Roman" w:cs="Times New Roman"/>
-              </w:rPr>
-            </w:pPr>
-            <w:r>
-              <w:rPr>
-                <w:rFonts w:ascii="Times New Roman" w:hAnsi="Times New Roman" w:cs="Times New Roman"/>
-              </w:rPr>
-              <w:t>The system would perform statistical analysis.</w:t>
-            </w:r>
-          </w:p>
-        </w:tc>
-      </w:tr>
-    </w:tbl>
-    <w:p>
-      <w:pPr>
-        <w:pStyle w:val="Caption"/>
-        <w:jc w:val="center"/>
-        <w:rPr>
-          <w:rFonts w:ascii="Times New Roman" w:eastAsia="Times New Roman" w:hAnsi="Times New Roman" w:cs="Times New Roman"/>
-          <w:sz w:val="32"/>
-          <w:szCs w:val="32"/>
-        </w:rPr>
-      </w:pPr>
-      <w:bookmarkStart w:id="54" w:name="_Toc118206852"/>
-      <w:r>
-        <w:rPr>
-          <w:sz w:val="22"/>
-          <w:szCs w:val="22"/>
-        </w:rPr>
-        <w:t xml:space="preserve">Table </w:t>
-      </w:r>
-      <w:r>
-        <w:rPr>
-          <w:sz w:val="22"/>
-          <w:szCs w:val="22"/>
-        </w:rPr>
-        <w:fldChar w:fldCharType="begin"/>
-      </w:r>
-      <w:r>
-        <w:rPr>
-          <w:sz w:val="22"/>
-          <w:szCs w:val="22"/>
-        </w:rPr>
-        <w:instrText xml:space="preserve"> SEQ Table \* ARABIC </w:instrText>
-      </w:r>
-      <w:r>
-        <w:rPr>
-          <w:sz w:val="22"/>
-          <w:szCs w:val="22"/>
-        </w:rPr>
-        <w:fldChar w:fldCharType="separate"/>
-      </w:r>
-      <w:r>
-        <w:rPr>
-          <w:noProof/>
-          <w:sz w:val="22"/>
-          <w:szCs w:val="22"/>
-        </w:rPr>
-        <w:t>12</w:t>
-      </w:r>
-      <w:r>
-        <w:rPr>
-          <w:sz w:val="22"/>
-          <w:szCs w:val="22"/>
-        </w:rPr>
-        <w:fldChar w:fldCharType="end"/>
-      </w:r>
-      <w:r>
-        <w:rPr>
-          <w:sz w:val="22"/>
-          <w:szCs w:val="22"/>
-        </w:rPr>
-        <w:t>:</w:t>
-      </w:r>
-      <w:r>
-        <w:rPr>
-          <w:sz w:val="22"/>
-          <w:szCs w:val="22"/>
-        </w:rPr>
-        <w:t xml:space="preserve"> </w:t>
-      </w:r>
-      <w:r>
-        <w:rPr>
-          <w:sz w:val="22"/>
-          <w:szCs w:val="22"/>
-        </w:rPr>
-        <w:t>High Level Use Case of Statistical Analysis of Profile</w:t>
       </w:r>
       <w:bookmarkEnd w:id="54"/>
     </w:p>
@@ -19045,6 +19061,7 @@
               <w:rPr>
                 <w:rFonts w:ascii="Times New Roman" w:hAnsi="Times New Roman" w:cs="Times New Roman"/>
               </w:rPr>
+              <w:lastRenderedPageBreak/>
               <w:t>User</w:t>
             </w:r>
             <w:r>
@@ -19140,6 +19157,7 @@
               <w:rPr>
                 <w:rFonts w:ascii="Times New Roman" w:hAnsi="Times New Roman" w:cs="Times New Roman"/>
               </w:rPr>
+              <w:lastRenderedPageBreak/>
               <w:t>Alternate flow</w:t>
             </w:r>
           </w:p>
@@ -19231,7 +19249,6 @@
               <w:rPr>
                 <w:rFonts w:ascii="Times New Roman" w:hAnsi="Times New Roman" w:cs="Times New Roman"/>
               </w:rPr>
-              <w:lastRenderedPageBreak/>
               <w:t>Frequency of Use</w:t>
             </w:r>
           </w:p>
@@ -20147,7 +20164,6 @@
         <w:pStyle w:val="Caption"/>
         <w:jc w:val="center"/>
         <w:rPr>
-          <w:rFonts w:ascii="Times New Roman" w:hAnsi="Times New Roman" w:cs="Times New Roman"/>
           <w:sz w:val="22"/>
           <w:szCs w:val="22"/>
         </w:rPr>
@@ -20209,11 +20225,9 @@
       <w:pPr>
         <w:pStyle w:val="Heading2"/>
       </w:pPr>
-      <w:bookmarkStart w:id="62" w:name="_Toc118206799"/>
-      <w:r>
-        <w:t>Data Visualize</w:t>
-      </w:r>
-      <w:bookmarkEnd w:id="62"/>
+      <w:r>
+        <w:t>Trend Quality</w:t>
+      </w:r>
     </w:p>
     <w:p>
       <w:pPr>
@@ -20230,40 +20244,38 @@
           <w:sz w:val="24"/>
           <w:szCs w:val="24"/>
         </w:rPr>
-        <w:t>Following is brief description of data visualize use case, that describe step and condition that user should do and then system show result to user.</w:t>
+        <w:t>Following is brief description of trend quality use case, that describe conditions and step that user must fulfill to get result and alternate flow if he faces problem.</w:t>
       </w:r>
     </w:p>
     <w:tbl>
       <w:tblPr>
         <w:tblStyle w:val="TableGrid"/>
-        <w:tblW w:w="0" w:type="auto"/>
+        <w:tblW w:w="7942" w:type="dxa"/>
+        <w:tblLayout w:type="fixed"/>
         <w:tblLook w:val="04A0" w:firstRow="1" w:lastRow="0" w:firstColumn="1" w:lastColumn="0" w:noHBand="0" w:noVBand="1"/>
       </w:tblPr>
       <w:tblGrid>
-        <w:gridCol w:w="1525"/>
-        <w:gridCol w:w="6051"/>
+        <w:gridCol w:w="1368"/>
+        <w:gridCol w:w="6574"/>
       </w:tblGrid>
       <w:tr>
+        <w:trPr>
+          <w:trHeight w:val="223"/>
+        </w:trPr>
         <w:tc>
           <w:tcPr>
-            <w:tcW w:w="1615" w:type="dxa"/>
-            <w:tcBorders>
-              <w:top w:val="single" w:sz="4" w:space="0" w:color="auto"/>
-              <w:left w:val="single" w:sz="4" w:space="0" w:color="auto"/>
-              <w:bottom w:val="single" w:sz="4" w:space="0" w:color="auto"/>
-              <w:right w:val="single" w:sz="4" w:space="0" w:color="auto"/>
-            </w:tcBorders>
-            <w:hideMark/>
+            <w:tcW w:w="1368" w:type="dxa"/>
           </w:tcPr>
           <w:p>
             <w:pPr>
-              <w:rPr>
-                <w:rFonts w:ascii="Times New Roman" w:hAnsi="Times New Roman" w:cs="Times New Roman"/>
+              <w:widowControl w:val="0"/>
+              <w:rPr>
+                <w:rFonts w:ascii="Times New Roman" w:eastAsia="Calibri" w:hAnsi="Times New Roman" w:cs="Times New Roman"/>
               </w:rPr>
             </w:pPr>
             <w:r>
               <w:rPr>
-                <w:rFonts w:ascii="Times New Roman" w:hAnsi="Times New Roman" w:cs="Times New Roman"/>
+                <w:rFonts w:ascii="Times New Roman" w:eastAsia="Calibri" w:hAnsi="Times New Roman" w:cs="Times New Roman"/>
               </w:rPr>
               <w:t>Use Case Name</w:t>
             </w:r>
@@ -20271,53 +20283,44 @@
         </w:tc>
         <w:tc>
           <w:tcPr>
-            <w:tcW w:w="7735" w:type="dxa"/>
-            <w:tcBorders>
-              <w:top w:val="single" w:sz="4" w:space="0" w:color="auto"/>
-              <w:left w:val="single" w:sz="4" w:space="0" w:color="auto"/>
-              <w:bottom w:val="single" w:sz="4" w:space="0" w:color="auto"/>
-              <w:right w:val="single" w:sz="4" w:space="0" w:color="auto"/>
-            </w:tcBorders>
-            <w:hideMark/>
+            <w:tcW w:w="6574" w:type="dxa"/>
           </w:tcPr>
           <w:p>
             <w:pPr>
+              <w:widowControl w:val="0"/>
               <w:jc w:val="both"/>
               <w:rPr>
-                <w:rFonts w:ascii="Times New Roman" w:hAnsi="Times New Roman" w:cs="Times New Roman"/>
+                <w:rFonts w:ascii="Times New Roman" w:eastAsia="Calibri" w:hAnsi="Times New Roman" w:cs="Times New Roman"/>
               </w:rPr>
             </w:pPr>
             <w:r>
               <w:rPr>
-                <w:rFonts w:ascii="Times New Roman" w:hAnsi="Times New Roman" w:cs="Times New Roman"/>
-              </w:rPr>
-              <w:t>Data Visualize</w:t>
+                <w:rFonts w:ascii="Times New Roman" w:eastAsia="Calibri" w:hAnsi="Times New Roman" w:cs="Times New Roman"/>
+              </w:rPr>
+              <w:t>Trend Quality</w:t>
             </w:r>
           </w:p>
         </w:tc>
       </w:tr>
       <w:tr>
+        <w:trPr>
+          <w:trHeight w:val="216"/>
+        </w:trPr>
         <w:tc>
           <w:tcPr>
-            <w:tcW w:w="1615" w:type="dxa"/>
-            <w:tcBorders>
-              <w:top w:val="single" w:sz="4" w:space="0" w:color="auto"/>
-              <w:left w:val="single" w:sz="4" w:space="0" w:color="auto"/>
-              <w:bottom w:val="single" w:sz="4" w:space="0" w:color="auto"/>
-              <w:right w:val="single" w:sz="4" w:space="0" w:color="auto"/>
-            </w:tcBorders>
-            <w:hideMark/>
+            <w:tcW w:w="1368" w:type="dxa"/>
           </w:tcPr>
           <w:p>
             <w:pPr>
+              <w:widowControl w:val="0"/>
               <w:jc w:val="both"/>
               <w:rPr>
-                <w:rFonts w:ascii="Times New Roman" w:hAnsi="Times New Roman" w:cs="Times New Roman"/>
+                <w:rFonts w:ascii="Times New Roman" w:eastAsia="Calibri" w:hAnsi="Times New Roman" w:cs="Times New Roman"/>
               </w:rPr>
             </w:pPr>
             <w:r>
               <w:rPr>
-                <w:rFonts w:ascii="Times New Roman" w:hAnsi="Times New Roman" w:cs="Times New Roman"/>
+                <w:rFonts w:ascii="Times New Roman" w:eastAsia="Calibri" w:hAnsi="Times New Roman" w:cs="Times New Roman"/>
               </w:rPr>
               <w:t>Actor</w:t>
             </w:r>
@@ -20325,25 +20328,19 @@
         </w:tc>
         <w:tc>
           <w:tcPr>
-            <w:tcW w:w="7735" w:type="dxa"/>
-            <w:tcBorders>
-              <w:top w:val="single" w:sz="4" w:space="0" w:color="auto"/>
-              <w:left w:val="single" w:sz="4" w:space="0" w:color="auto"/>
-              <w:bottom w:val="single" w:sz="4" w:space="0" w:color="auto"/>
-              <w:right w:val="single" w:sz="4" w:space="0" w:color="auto"/>
-            </w:tcBorders>
-            <w:hideMark/>
+            <w:tcW w:w="6574" w:type="dxa"/>
           </w:tcPr>
           <w:p>
             <w:pPr>
+              <w:widowControl w:val="0"/>
               <w:jc w:val="both"/>
               <w:rPr>
-                <w:rFonts w:ascii="Times New Roman" w:hAnsi="Times New Roman" w:cs="Times New Roman"/>
+                <w:rFonts w:ascii="Times New Roman" w:eastAsia="Calibri" w:hAnsi="Times New Roman" w:cs="Times New Roman"/>
               </w:rPr>
             </w:pPr>
             <w:r>
               <w:rPr>
-                <w:rFonts w:ascii="Times New Roman" w:hAnsi="Times New Roman" w:cs="Times New Roman"/>
+                <w:rFonts w:ascii="Times New Roman" w:eastAsia="Calibri" w:hAnsi="Times New Roman" w:cs="Times New Roman"/>
               </w:rPr>
               <w:t>User</w:t>
             </w:r>
@@ -20351,27 +20348,24 @@
         </w:tc>
       </w:tr>
       <w:tr>
+        <w:trPr>
+          <w:trHeight w:val="446"/>
+        </w:trPr>
         <w:tc>
           <w:tcPr>
-            <w:tcW w:w="1615" w:type="dxa"/>
-            <w:tcBorders>
-              <w:top w:val="single" w:sz="4" w:space="0" w:color="auto"/>
-              <w:left w:val="single" w:sz="4" w:space="0" w:color="auto"/>
-              <w:bottom w:val="single" w:sz="4" w:space="0" w:color="auto"/>
-              <w:right w:val="single" w:sz="4" w:space="0" w:color="auto"/>
-            </w:tcBorders>
-            <w:hideMark/>
+            <w:tcW w:w="1368" w:type="dxa"/>
           </w:tcPr>
           <w:p>
             <w:pPr>
+              <w:widowControl w:val="0"/>
               <w:jc w:val="both"/>
               <w:rPr>
-                <w:rFonts w:ascii="Times New Roman" w:hAnsi="Times New Roman" w:cs="Times New Roman"/>
+                <w:rFonts w:ascii="Times New Roman" w:eastAsia="Calibri" w:hAnsi="Times New Roman" w:cs="Times New Roman"/>
               </w:rPr>
             </w:pPr>
             <w:r>
               <w:rPr>
-                <w:rFonts w:ascii="Times New Roman" w:hAnsi="Times New Roman" w:cs="Times New Roman"/>
+                <w:rFonts w:ascii="Times New Roman" w:eastAsia="Calibri" w:hAnsi="Times New Roman" w:cs="Times New Roman"/>
               </w:rPr>
               <w:t>Description</w:t>
             </w:r>
@@ -20379,65 +20373,44 @@
         </w:tc>
         <w:tc>
           <w:tcPr>
-            <w:tcW w:w="7735" w:type="dxa"/>
-            <w:tcBorders>
-              <w:top w:val="single" w:sz="4" w:space="0" w:color="auto"/>
-              <w:left w:val="single" w:sz="4" w:space="0" w:color="auto"/>
-              <w:bottom w:val="single" w:sz="4" w:space="0" w:color="auto"/>
-              <w:right w:val="single" w:sz="4" w:space="0" w:color="auto"/>
-            </w:tcBorders>
-            <w:hideMark/>
+            <w:tcW w:w="6574" w:type="dxa"/>
           </w:tcPr>
           <w:p>
             <w:pPr>
+              <w:widowControl w:val="0"/>
               <w:jc w:val="both"/>
               <w:rPr>
-                <w:rFonts w:ascii="Times New Roman" w:hAnsi="Times New Roman" w:cs="Times New Roman"/>
+                <w:rFonts w:ascii="Times New Roman" w:eastAsia="Calibri" w:hAnsi="Times New Roman" w:cs="Times New Roman"/>
               </w:rPr>
             </w:pPr>
             <w:r>
               <w:rPr>
-                <w:rFonts w:ascii="Times New Roman" w:hAnsi="Times New Roman" w:cs="Times New Roman"/>
-              </w:rPr>
-              <w:t xml:space="preserve">After </w:t>
-            </w:r>
-            <w:r>
-              <w:rPr>
-                <w:rFonts w:ascii="Times New Roman" w:hAnsi="Times New Roman" w:cs="Times New Roman"/>
-              </w:rPr>
-              <w:t>successful statistical operation</w:t>
-            </w:r>
-            <w:r>
-              <w:rPr>
-                <w:rFonts w:ascii="Times New Roman" w:hAnsi="Times New Roman" w:cs="Times New Roman"/>
-              </w:rPr>
-              <w:t>, system will show result in graphical form.</w:t>
+                <w:rFonts w:ascii="Times New Roman" w:eastAsia="Calibri" w:hAnsi="Times New Roman" w:cs="Times New Roman"/>
+              </w:rPr>
+              <w:t>The Keywords provided by the user, the system will predict Trend quality in terms of Authentic, Fabricated, or intermediate.</w:t>
             </w:r>
           </w:p>
         </w:tc>
       </w:tr>
       <w:tr>
+        <w:trPr>
+          <w:trHeight w:val="439"/>
+        </w:trPr>
         <w:tc>
           <w:tcPr>
-            <w:tcW w:w="1615" w:type="dxa"/>
-            <w:tcBorders>
-              <w:top w:val="single" w:sz="4" w:space="0" w:color="auto"/>
-              <w:left w:val="single" w:sz="4" w:space="0" w:color="auto"/>
-              <w:bottom w:val="single" w:sz="4" w:space="0" w:color="auto"/>
-              <w:right w:val="single" w:sz="4" w:space="0" w:color="auto"/>
-            </w:tcBorders>
-            <w:hideMark/>
+            <w:tcW w:w="1368" w:type="dxa"/>
           </w:tcPr>
           <w:p>
             <w:pPr>
+              <w:widowControl w:val="0"/>
               <w:jc w:val="both"/>
               <w:rPr>
-                <w:rFonts w:ascii="Times New Roman" w:hAnsi="Times New Roman" w:cs="Times New Roman"/>
+                <w:rFonts w:ascii="Times New Roman" w:eastAsia="Calibri" w:hAnsi="Times New Roman" w:cs="Times New Roman"/>
               </w:rPr>
             </w:pPr>
             <w:r>
               <w:rPr>
-                <w:rFonts w:ascii="Times New Roman" w:hAnsi="Times New Roman" w:cs="Times New Roman"/>
+                <w:rFonts w:ascii="Times New Roman" w:eastAsia="Calibri" w:hAnsi="Times New Roman" w:cs="Times New Roman"/>
               </w:rPr>
               <w:t>Pre-condition</w:t>
             </w:r>
@@ -20445,77 +20418,44 @@
         </w:tc>
         <w:tc>
           <w:tcPr>
-            <w:tcW w:w="7735" w:type="dxa"/>
-            <w:tcBorders>
-              <w:top w:val="single" w:sz="4" w:space="0" w:color="auto"/>
-              <w:left w:val="single" w:sz="4" w:space="0" w:color="auto"/>
-              <w:bottom w:val="single" w:sz="4" w:space="0" w:color="auto"/>
-              <w:right w:val="single" w:sz="4" w:space="0" w:color="auto"/>
-            </w:tcBorders>
-            <w:hideMark/>
+            <w:tcW w:w="6574" w:type="dxa"/>
           </w:tcPr>
           <w:p>
             <w:pPr>
+              <w:widowControl w:val="0"/>
               <w:jc w:val="both"/>
               <w:rPr>
-                <w:rFonts w:ascii="Times New Roman" w:hAnsi="Times New Roman" w:cs="Times New Roman"/>
+                <w:rFonts w:ascii="Times New Roman" w:eastAsia="Calibri" w:hAnsi="Times New Roman" w:cs="Times New Roman"/>
               </w:rPr>
             </w:pPr>
             <w:r>
               <w:rPr>
-                <w:rFonts w:ascii="Times New Roman" w:hAnsi="Times New Roman" w:cs="Times New Roman"/>
-              </w:rPr>
-              <w:t>System has successfully</w:t>
-            </w:r>
-            <w:r>
-              <w:rPr>
-                <w:rFonts w:ascii="Times New Roman" w:hAnsi="Times New Roman" w:cs="Times New Roman"/>
-              </w:rPr>
-              <w:t xml:space="preserve"> </w:t>
-            </w:r>
-            <w:r>
-              <w:rPr>
-                <w:rFonts w:ascii="Times New Roman" w:hAnsi="Times New Roman" w:cs="Times New Roman"/>
-              </w:rPr>
-              <w:t>completed</w:t>
-            </w:r>
-            <w:r>
-              <w:rPr>
-                <w:rFonts w:ascii="Times New Roman" w:hAnsi="Times New Roman" w:cs="Times New Roman"/>
-              </w:rPr>
-              <w:t xml:space="preserve"> any desired operation</w:t>
-            </w:r>
-            <w:r>
-              <w:rPr>
-                <w:rFonts w:ascii="Times New Roman" w:hAnsi="Times New Roman" w:cs="Times New Roman"/>
-              </w:rPr>
-              <w:t>.</w:t>
+                <w:rFonts w:ascii="Times New Roman" w:eastAsia="Calibri" w:hAnsi="Times New Roman" w:cs="Times New Roman"/>
+              </w:rPr>
+              <w:t>The user must provide a keyword to the system, so the system can get the required data.</w:t>
             </w:r>
           </w:p>
         </w:tc>
       </w:tr>
       <w:tr>
+        <w:trPr>
+          <w:trHeight w:val="216"/>
+        </w:trPr>
         <w:tc>
           <w:tcPr>
-            <w:tcW w:w="1615" w:type="dxa"/>
-            <w:tcBorders>
-              <w:top w:val="single" w:sz="4" w:space="0" w:color="auto"/>
-              <w:left w:val="single" w:sz="4" w:space="0" w:color="auto"/>
-              <w:bottom w:val="single" w:sz="4" w:space="0" w:color="auto"/>
-              <w:right w:val="single" w:sz="4" w:space="0" w:color="auto"/>
-            </w:tcBorders>
-            <w:hideMark/>
+            <w:tcW w:w="1368" w:type="dxa"/>
           </w:tcPr>
           <w:p>
             <w:pPr>
+              <w:widowControl w:val="0"/>
               <w:jc w:val="both"/>
               <w:rPr>
-                <w:rFonts w:ascii="Times New Roman" w:hAnsi="Times New Roman" w:cs="Times New Roman"/>
+                <w:rFonts w:ascii="Times New Roman" w:eastAsia="Calibri" w:hAnsi="Times New Roman" w:cs="Times New Roman"/>
               </w:rPr>
             </w:pPr>
             <w:r>
               <w:rPr>
-                <w:rFonts w:ascii="Times New Roman" w:hAnsi="Times New Roman" w:cs="Times New Roman"/>
+                <w:rFonts w:ascii="Times New Roman" w:eastAsia="Calibri" w:hAnsi="Times New Roman" w:cs="Times New Roman"/>
               </w:rPr>
               <w:t>Post-condition</w:t>
             </w:r>
@@ -20523,53 +20463,56 @@
         </w:tc>
         <w:tc>
           <w:tcPr>
-            <w:tcW w:w="7735" w:type="dxa"/>
-            <w:tcBorders>
-              <w:top w:val="single" w:sz="4" w:space="0" w:color="auto"/>
-              <w:left w:val="single" w:sz="4" w:space="0" w:color="auto"/>
-              <w:bottom w:val="single" w:sz="4" w:space="0" w:color="auto"/>
-              <w:right w:val="single" w:sz="4" w:space="0" w:color="auto"/>
-            </w:tcBorders>
-            <w:hideMark/>
+            <w:tcW w:w="6574" w:type="dxa"/>
           </w:tcPr>
           <w:p>
             <w:pPr>
+              <w:widowControl w:val="0"/>
               <w:jc w:val="both"/>
               <w:rPr>
-                <w:rFonts w:ascii="Times New Roman" w:hAnsi="Times New Roman" w:cs="Times New Roman"/>
+                <w:rFonts w:ascii="Times New Roman" w:eastAsia="Calibri" w:hAnsi="Times New Roman" w:cs="Times New Roman"/>
               </w:rPr>
             </w:pPr>
             <w:r>
               <w:rPr>
-                <w:rFonts w:ascii="Times New Roman" w:hAnsi="Times New Roman" w:cs="Times New Roman"/>
-              </w:rPr>
-              <w:t>The user will be provided with result in graphical form.</w:t>
+                <w:rFonts w:ascii="Times New Roman" w:eastAsia="Calibri" w:hAnsi="Times New Roman" w:cs="Times New Roman"/>
+              </w:rPr>
+              <w:t>The System will provide the prediction of whether the trend is authentic</w:t>
+            </w:r>
+            <w:r>
+              <w:rPr>
+                <w:rFonts w:ascii="Times New Roman" w:eastAsia="Calibri" w:hAnsi="Times New Roman" w:cs="Times New Roman"/>
+              </w:rPr>
+              <w:t xml:space="preserve"> or not</w:t>
+            </w:r>
+            <w:r>
+              <w:rPr>
+                <w:rFonts w:ascii="Times New Roman" w:eastAsia="Calibri" w:hAnsi="Times New Roman" w:cs="Times New Roman"/>
+              </w:rPr>
+              <w:t>.</w:t>
             </w:r>
           </w:p>
         </w:tc>
       </w:tr>
       <w:tr>
+        <w:trPr>
+          <w:trHeight w:val="1103"/>
+        </w:trPr>
         <w:tc>
           <w:tcPr>
-            <w:tcW w:w="1615" w:type="dxa"/>
-            <w:tcBorders>
-              <w:top w:val="single" w:sz="4" w:space="0" w:color="auto"/>
-              <w:left w:val="single" w:sz="4" w:space="0" w:color="auto"/>
-              <w:bottom w:val="single" w:sz="4" w:space="0" w:color="auto"/>
-              <w:right w:val="single" w:sz="4" w:space="0" w:color="auto"/>
-            </w:tcBorders>
-            <w:hideMark/>
+            <w:tcW w:w="1368" w:type="dxa"/>
           </w:tcPr>
           <w:p>
             <w:pPr>
+              <w:widowControl w:val="0"/>
               <w:jc w:val="both"/>
               <w:rPr>
-                <w:rFonts w:ascii="Times New Roman" w:hAnsi="Times New Roman" w:cs="Times New Roman"/>
+                <w:rFonts w:ascii="Times New Roman" w:eastAsia="Calibri" w:hAnsi="Times New Roman" w:cs="Times New Roman"/>
               </w:rPr>
             </w:pPr>
             <w:r>
               <w:rPr>
-                <w:rFonts w:ascii="Times New Roman" w:hAnsi="Times New Roman" w:cs="Times New Roman"/>
+                <w:rFonts w:ascii="Times New Roman" w:eastAsia="Calibri" w:hAnsi="Times New Roman" w:cs="Times New Roman"/>
               </w:rPr>
               <w:t>Normal flow</w:t>
             </w:r>
@@ -20577,96 +20520,129 @@
         </w:tc>
         <w:tc>
           <w:tcPr>
-            <w:tcW w:w="7735" w:type="dxa"/>
-            <w:tcBorders>
-              <w:top w:val="single" w:sz="4" w:space="0" w:color="auto"/>
-              <w:left w:val="single" w:sz="4" w:space="0" w:color="auto"/>
-              <w:bottom w:val="single" w:sz="4" w:space="0" w:color="auto"/>
-              <w:right w:val="single" w:sz="4" w:space="0" w:color="auto"/>
-            </w:tcBorders>
-            <w:hideMark/>
+            <w:tcW w:w="6574" w:type="dxa"/>
           </w:tcPr>
           <w:p>
             <w:pPr>
               <w:pStyle w:val="ListParagraph"/>
+              <w:widowControl w:val="0"/>
               <w:numPr>
                 <w:ilvl w:val="0"/>
-                <w:numId w:val="10"/>
+                <w:numId w:val="13"/>
               </w:numPr>
               <w:jc w:val="both"/>
               <w:rPr>
-                <w:rFonts w:ascii="Times New Roman" w:hAnsi="Times New Roman" w:cs="Times New Roman"/>
+                <w:rFonts w:ascii="Times New Roman" w:eastAsia="Calibri" w:hAnsi="Times New Roman" w:cs="Times New Roman"/>
               </w:rPr>
             </w:pPr>
             <w:r>
               <w:rPr>
-                <w:rFonts w:ascii="Times New Roman" w:hAnsi="Times New Roman" w:cs="Times New Roman"/>
-              </w:rPr>
-              <w:t>The user enter keyword manually or from provided keyword list.</w:t>
+                <w:rFonts w:ascii="Times New Roman" w:eastAsia="Calibri" w:hAnsi="Times New Roman" w:cs="Times New Roman"/>
+              </w:rPr>
+              <w:t>The user selects the option of Trend Quality.</w:t>
             </w:r>
           </w:p>
           <w:p>
             <w:pPr>
               <w:pStyle w:val="ListParagraph"/>
+              <w:widowControl w:val="0"/>
               <w:numPr>
                 <w:ilvl w:val="0"/>
-                <w:numId w:val="10"/>
+                <w:numId w:val="13"/>
               </w:numPr>
               <w:jc w:val="both"/>
               <w:rPr>
-                <w:rFonts w:ascii="Times New Roman" w:hAnsi="Times New Roman" w:cs="Times New Roman"/>
+                <w:rFonts w:ascii="Times New Roman" w:eastAsia="Calibri" w:hAnsi="Times New Roman" w:cs="Times New Roman"/>
               </w:rPr>
             </w:pPr>
             <w:r>
               <w:rPr>
-                <w:rFonts w:ascii="Times New Roman" w:hAnsi="Times New Roman" w:cs="Times New Roman"/>
-              </w:rPr>
-              <w:t>The user selects any desired operation.</w:t>
+                <w:rFonts w:ascii="Times New Roman" w:eastAsia="Calibri" w:hAnsi="Times New Roman" w:cs="Times New Roman"/>
+              </w:rPr>
+              <w:t>Users enter a keyword manually or from the provided keyword list.</w:t>
             </w:r>
           </w:p>
           <w:p>
             <w:pPr>
               <w:pStyle w:val="ListParagraph"/>
+              <w:widowControl w:val="0"/>
               <w:numPr>
                 <w:ilvl w:val="0"/>
-                <w:numId w:val="10"/>
+                <w:numId w:val="13"/>
               </w:numPr>
               <w:jc w:val="both"/>
               <w:rPr>
-                <w:rFonts w:ascii="Times New Roman" w:hAnsi="Times New Roman" w:cs="Times New Roman"/>
+                <w:rFonts w:ascii="Times New Roman" w:eastAsia="Calibri" w:hAnsi="Times New Roman" w:cs="Times New Roman"/>
               </w:rPr>
             </w:pPr>
             <w:r>
               <w:rPr>
-                <w:rFonts w:ascii="Times New Roman" w:hAnsi="Times New Roman" w:cs="Times New Roman"/>
-              </w:rPr>
-              <w:t>Data in graphical form is shown to user.</w:t>
+                <w:rFonts w:ascii="Times New Roman" w:eastAsia="Calibri" w:hAnsi="Times New Roman" w:cs="Times New Roman"/>
+              </w:rPr>
+              <w:t>The system will perform Trend Analysis.</w:t>
+            </w:r>
+          </w:p>
+          <w:p>
+            <w:pPr>
+              <w:pStyle w:val="ListParagraph"/>
+              <w:widowControl w:val="0"/>
+              <w:numPr>
+                <w:ilvl w:val="0"/>
+                <w:numId w:val="13"/>
+              </w:numPr>
+              <w:jc w:val="both"/>
+              <w:rPr>
+                <w:rFonts w:ascii="Times New Roman" w:eastAsia="Calibri" w:hAnsi="Times New Roman" w:cs="Times New Roman"/>
+              </w:rPr>
+            </w:pPr>
+            <w:r>
+              <w:rPr>
+                <w:rFonts w:ascii="Times New Roman" w:eastAsia="Calibri" w:hAnsi="Times New Roman" w:cs="Times New Roman"/>
+              </w:rPr>
+              <w:t>The system will classify the trend.</w:t>
+            </w:r>
+          </w:p>
+          <w:p>
+            <w:pPr>
+              <w:pStyle w:val="ListParagraph"/>
+              <w:widowControl w:val="0"/>
+              <w:numPr>
+                <w:ilvl w:val="0"/>
+                <w:numId w:val="13"/>
+              </w:numPr>
+              <w:jc w:val="both"/>
+              <w:rPr>
+                <w:rFonts w:ascii="Times New Roman" w:eastAsia="Calibri" w:hAnsi="Times New Roman" w:cs="Times New Roman"/>
+              </w:rPr>
+            </w:pPr>
+            <w:r>
+              <w:rPr>
+                <w:rFonts w:ascii="Times New Roman" w:eastAsia="Calibri" w:hAnsi="Times New Roman" w:cs="Times New Roman"/>
+              </w:rPr>
+              <w:t>The system will predict trend authenticity.</w:t>
             </w:r>
           </w:p>
         </w:tc>
       </w:tr>
       <w:tr>
+        <w:trPr>
+          <w:trHeight w:val="223"/>
+        </w:trPr>
         <w:tc>
           <w:tcPr>
-            <w:tcW w:w="1615" w:type="dxa"/>
-            <w:tcBorders>
-              <w:top w:val="single" w:sz="4" w:space="0" w:color="auto"/>
-              <w:left w:val="single" w:sz="4" w:space="0" w:color="auto"/>
-              <w:bottom w:val="single" w:sz="4" w:space="0" w:color="auto"/>
-              <w:right w:val="single" w:sz="4" w:space="0" w:color="auto"/>
-            </w:tcBorders>
-            <w:hideMark/>
+            <w:tcW w:w="1368" w:type="dxa"/>
           </w:tcPr>
           <w:p>
             <w:pPr>
+              <w:widowControl w:val="0"/>
               <w:jc w:val="both"/>
               <w:rPr>
-                <w:rFonts w:ascii="Times New Roman" w:hAnsi="Times New Roman" w:cs="Times New Roman"/>
+                <w:rFonts w:ascii="Times New Roman" w:eastAsia="Calibri" w:hAnsi="Times New Roman" w:cs="Times New Roman"/>
               </w:rPr>
             </w:pPr>
             <w:r>
               <w:rPr>
-                <w:rFonts w:ascii="Times New Roman" w:hAnsi="Times New Roman" w:cs="Times New Roman"/>
+                <w:rFonts w:ascii="Times New Roman" w:eastAsia="Calibri" w:hAnsi="Times New Roman" w:cs="Times New Roman"/>
               </w:rPr>
               <w:t>Alternate flow</w:t>
             </w:r>
@@ -20674,59 +20650,44 @@
         </w:tc>
         <w:tc>
           <w:tcPr>
-            <w:tcW w:w="7735" w:type="dxa"/>
-            <w:tcBorders>
-              <w:top w:val="single" w:sz="4" w:space="0" w:color="auto"/>
-              <w:left w:val="single" w:sz="4" w:space="0" w:color="auto"/>
-              <w:bottom w:val="single" w:sz="4" w:space="0" w:color="auto"/>
-              <w:right w:val="single" w:sz="4" w:space="0" w:color="auto"/>
-            </w:tcBorders>
-            <w:hideMark/>
+            <w:tcW w:w="6574" w:type="dxa"/>
           </w:tcPr>
           <w:p>
             <w:pPr>
+              <w:widowControl w:val="0"/>
               <w:jc w:val="both"/>
               <w:rPr>
-                <w:rFonts w:ascii="Times New Roman" w:hAnsi="Times New Roman" w:cs="Times New Roman"/>
+                <w:rFonts w:ascii="Times New Roman" w:eastAsia="Calibri" w:hAnsi="Times New Roman" w:cs="Times New Roman"/>
               </w:rPr>
             </w:pPr>
             <w:r>
               <w:rPr>
-                <w:rFonts w:ascii="Times New Roman" w:hAnsi="Times New Roman" w:cs="Times New Roman"/>
-              </w:rPr>
-              <w:t>3.a system is unable to show result to user due to insufficient data. Try again with keyword t</w:t>
-            </w:r>
-            <w:r>
-              <w:rPr>
-                <w:rFonts w:ascii="Times New Roman" w:hAnsi="Times New Roman" w:cs="Times New Roman"/>
-              </w:rPr>
-              <w:t>hat have sufficient data.</w:t>
+                <w:rFonts w:ascii="Times New Roman" w:eastAsia="Calibri" w:hAnsi="Times New Roman" w:cs="Times New Roman"/>
+              </w:rPr>
+              <w:t>5.a System is unable to perform operation due to insufficient data. Try again with another keyword with sufficient data.</w:t>
             </w:r>
           </w:p>
         </w:tc>
       </w:tr>
       <w:tr>
+        <w:trPr>
+          <w:trHeight w:val="439"/>
+        </w:trPr>
         <w:tc>
           <w:tcPr>
-            <w:tcW w:w="1615" w:type="dxa"/>
-            <w:tcBorders>
-              <w:top w:val="single" w:sz="4" w:space="0" w:color="auto"/>
-              <w:left w:val="single" w:sz="4" w:space="0" w:color="auto"/>
-              <w:bottom w:val="single" w:sz="4" w:space="0" w:color="auto"/>
-              <w:right w:val="single" w:sz="4" w:space="0" w:color="auto"/>
-            </w:tcBorders>
-            <w:hideMark/>
+            <w:tcW w:w="1368" w:type="dxa"/>
           </w:tcPr>
           <w:p>
             <w:pPr>
+              <w:widowControl w:val="0"/>
               <w:jc w:val="both"/>
               <w:rPr>
-                <w:rFonts w:ascii="Times New Roman" w:hAnsi="Times New Roman" w:cs="Times New Roman"/>
+                <w:rFonts w:ascii="Times New Roman" w:eastAsia="Calibri" w:hAnsi="Times New Roman" w:cs="Times New Roman"/>
               </w:rPr>
             </w:pPr>
             <w:r>
               <w:rPr>
-                <w:rFonts w:ascii="Times New Roman" w:hAnsi="Times New Roman" w:cs="Times New Roman"/>
+                <w:rFonts w:ascii="Times New Roman" w:eastAsia="Calibri" w:hAnsi="Times New Roman" w:cs="Times New Roman"/>
               </w:rPr>
               <w:t>Frequency of Use</w:t>
             </w:r>
@@ -20734,53 +20695,44 @@
         </w:tc>
         <w:tc>
           <w:tcPr>
-            <w:tcW w:w="7735" w:type="dxa"/>
-            <w:tcBorders>
-              <w:top w:val="single" w:sz="4" w:space="0" w:color="auto"/>
-              <w:left w:val="single" w:sz="4" w:space="0" w:color="auto"/>
-              <w:bottom w:val="single" w:sz="4" w:space="0" w:color="auto"/>
-              <w:right w:val="single" w:sz="4" w:space="0" w:color="auto"/>
-            </w:tcBorders>
-            <w:hideMark/>
+            <w:tcW w:w="6574" w:type="dxa"/>
           </w:tcPr>
           <w:p>
             <w:pPr>
+              <w:widowControl w:val="0"/>
               <w:jc w:val="both"/>
               <w:rPr>
-                <w:rFonts w:ascii="Times New Roman" w:hAnsi="Times New Roman" w:cs="Times New Roman"/>
+                <w:rFonts w:ascii="Times New Roman" w:eastAsia="Calibri" w:hAnsi="Times New Roman" w:cs="Times New Roman"/>
               </w:rPr>
             </w:pPr>
             <w:r>
               <w:rPr>
-                <w:rFonts w:ascii="Times New Roman" w:hAnsi="Times New Roman" w:cs="Times New Roman"/>
-              </w:rPr>
-              <w:t>High</w:t>
+                <w:rFonts w:ascii="Times New Roman" w:eastAsia="Calibri" w:hAnsi="Times New Roman" w:cs="Times New Roman"/>
+              </w:rPr>
+              <w:t>Normal</w:t>
             </w:r>
           </w:p>
         </w:tc>
       </w:tr>
       <w:tr>
+        <w:trPr>
+          <w:trHeight w:val="439"/>
+        </w:trPr>
         <w:tc>
           <w:tcPr>
-            <w:tcW w:w="1615" w:type="dxa"/>
-            <w:tcBorders>
-              <w:top w:val="single" w:sz="4" w:space="0" w:color="auto"/>
-              <w:left w:val="single" w:sz="4" w:space="0" w:color="auto"/>
-              <w:bottom w:val="single" w:sz="4" w:space="0" w:color="auto"/>
-              <w:right w:val="single" w:sz="4" w:space="0" w:color="auto"/>
-            </w:tcBorders>
-            <w:hideMark/>
+            <w:tcW w:w="1368" w:type="dxa"/>
           </w:tcPr>
           <w:p>
             <w:pPr>
+              <w:widowControl w:val="0"/>
               <w:jc w:val="both"/>
               <w:rPr>
-                <w:rFonts w:ascii="Times New Roman" w:hAnsi="Times New Roman" w:cs="Times New Roman"/>
+                <w:rFonts w:ascii="Times New Roman" w:eastAsia="Calibri" w:hAnsi="Times New Roman" w:cs="Times New Roman"/>
               </w:rPr>
             </w:pPr>
             <w:r>
               <w:rPr>
-                <w:rFonts w:ascii="Times New Roman" w:hAnsi="Times New Roman" w:cs="Times New Roman"/>
+                <w:rFonts w:ascii="Times New Roman" w:eastAsia="Calibri" w:hAnsi="Times New Roman" w:cs="Times New Roman"/>
               </w:rPr>
               <w:t>Assumption</w:t>
             </w:r>
@@ -20788,34 +20740,28 @@
         </w:tc>
         <w:tc>
           <w:tcPr>
-            <w:tcW w:w="7735" w:type="dxa"/>
-            <w:tcBorders>
-              <w:top w:val="single" w:sz="4" w:space="0" w:color="auto"/>
-              <w:left w:val="single" w:sz="4" w:space="0" w:color="auto"/>
-              <w:bottom w:val="single" w:sz="4" w:space="0" w:color="auto"/>
-              <w:right w:val="single" w:sz="4" w:space="0" w:color="auto"/>
-            </w:tcBorders>
-            <w:hideMark/>
+            <w:tcW w:w="6574" w:type="dxa"/>
           </w:tcPr>
           <w:p>
             <w:pPr>
               <w:keepNext/>
+              <w:widowControl w:val="0"/>
               <w:jc w:val="both"/>
               <w:rPr>
-                <w:rFonts w:ascii="Times New Roman" w:hAnsi="Times New Roman" w:cs="Times New Roman"/>
+                <w:rFonts w:ascii="Times New Roman" w:eastAsia="Calibri" w:hAnsi="Times New Roman" w:cs="Times New Roman"/>
               </w:rPr>
             </w:pPr>
             <w:r>
               <w:rPr>
-                <w:rFonts w:ascii="Times New Roman" w:hAnsi="Times New Roman" w:cs="Times New Roman"/>
-              </w:rPr>
-              <w:t xml:space="preserve">The user wants </w:t>
-            </w:r>
-            <w:r>
-              <w:rPr>
-                <w:rFonts w:ascii="Times New Roman" w:hAnsi="Times New Roman" w:cs="Times New Roman"/>
-              </w:rPr>
-              <w:t>result in graphical form.</w:t>
+                <w:rFonts w:ascii="Times New Roman" w:eastAsia="Calibri" w:hAnsi="Times New Roman" w:cs="Times New Roman"/>
+              </w:rPr>
+              <w:t>Users want to know the quality o</w:t>
+            </w:r>
+            <w:r>
+              <w:rPr>
+                <w:rFonts w:ascii="Times New Roman" w:eastAsia="Calibri" w:hAnsi="Times New Roman" w:cs="Times New Roman"/>
+              </w:rPr>
+              <w:t>f trend of specific keyword.</w:t>
             </w:r>
           </w:p>
         </w:tc>
@@ -20826,17 +20772,16 @@
         <w:pStyle w:val="Caption"/>
         <w:jc w:val="center"/>
         <w:rPr>
-          <w:rFonts w:ascii="Times New Roman" w:eastAsia="Times New Roman" w:hAnsi="Times New Roman" w:cs="Times New Roman"/>
-          <w:sz w:val="32"/>
-          <w:szCs w:val="32"/>
-        </w:rPr>
-      </w:pPr>
-      <w:bookmarkStart w:id="63" w:name="_Toc118206855"/>
-      <w:r>
-        <w:rPr>
           <w:sz w:val="22"/>
           <w:szCs w:val="22"/>
         </w:rPr>
+      </w:pPr>
+      <w:r>
+        <w:rPr>
+          <w:sz w:val="22"/>
+          <w:szCs w:val="22"/>
+        </w:rPr>
+        <w:lastRenderedPageBreak/>
         <w:t xml:space="preserve">Table </w:t>
       </w:r>
       <w:r>
@@ -20866,7 +20811,7 @@
           <w:sz w:val="22"/>
           <w:szCs w:val="22"/>
         </w:rPr>
-        <w:t>15</w:t>
+        <w:t>18</w:t>
       </w:r>
       <w:r>
         <w:rPr>
@@ -20880,7 +20825,584 @@
           <w:sz w:val="22"/>
           <w:szCs w:val="22"/>
         </w:rPr>
-        <w:t>: Expanded Use Case of Data Visualize</w:t>
+        <w:t>: Expanded Use Case of Trend Quality</w:t>
+      </w:r>
+    </w:p>
+    <w:p/>
+    <w:p>
+      <w:pPr>
+        <w:pStyle w:val="Heading2"/>
+      </w:pPr>
+      <w:bookmarkStart w:id="62" w:name="_Toc118206803"/>
+      <w:r>
+        <w:t>Trend Analysis</w:t>
+      </w:r>
+      <w:bookmarkEnd w:id="62"/>
+    </w:p>
+    <w:p>
+      <w:pPr>
+        <w:rPr>
+          <w:sz w:val="24"/>
+          <w:szCs w:val="24"/>
+        </w:rPr>
+      </w:pPr>
+      <w:r>
+        <w:rPr>
+          <w:rFonts w:ascii="Times New Roman" w:hAnsi="Times New Roman" w:cs="Times New Roman"/>
+          <w:sz w:val="24"/>
+          <w:szCs w:val="24"/>
+        </w:rPr>
+        <w:t>Following is brief description of trend analysis use case, that describe conditions and step that user must fulfill to get result and alternate flow if he faces problem</w:t>
+      </w:r>
+      <w:r>
+        <w:rPr>
+          <w:sz w:val="24"/>
+          <w:szCs w:val="24"/>
+        </w:rPr>
+        <w:t>.</w:t>
+      </w:r>
+    </w:p>
+    <w:tbl>
+      <w:tblPr>
+        <w:tblStyle w:val="TableGrid"/>
+        <w:tblW w:w="7942" w:type="dxa"/>
+        <w:tblLayout w:type="fixed"/>
+        <w:tblLook w:val="04A0" w:firstRow="1" w:lastRow="0" w:firstColumn="1" w:lastColumn="0" w:noHBand="0" w:noVBand="1"/>
+      </w:tblPr>
+      <w:tblGrid>
+        <w:gridCol w:w="1368"/>
+        <w:gridCol w:w="6574"/>
+      </w:tblGrid>
+      <w:tr>
+        <w:trPr>
+          <w:trHeight w:val="227"/>
+        </w:trPr>
+        <w:tc>
+          <w:tcPr>
+            <w:tcW w:w="1368" w:type="dxa"/>
+          </w:tcPr>
+          <w:p>
+            <w:pPr>
+              <w:widowControl w:val="0"/>
+              <w:rPr>
+                <w:rFonts w:ascii="Times New Roman" w:eastAsia="Calibri" w:hAnsi="Times New Roman" w:cs="Times New Roman"/>
+              </w:rPr>
+            </w:pPr>
+            <w:r>
+              <w:rPr>
+                <w:rFonts w:ascii="Times New Roman" w:eastAsia="Calibri" w:hAnsi="Times New Roman" w:cs="Times New Roman"/>
+              </w:rPr>
+              <w:t>Use Case Name</w:t>
+            </w:r>
+          </w:p>
+        </w:tc>
+        <w:tc>
+          <w:tcPr>
+            <w:tcW w:w="6574" w:type="dxa"/>
+          </w:tcPr>
+          <w:p>
+            <w:pPr>
+              <w:widowControl w:val="0"/>
+              <w:jc w:val="both"/>
+              <w:rPr>
+                <w:rFonts w:ascii="Times New Roman" w:eastAsia="Calibri" w:hAnsi="Times New Roman" w:cs="Times New Roman"/>
+              </w:rPr>
+            </w:pPr>
+            <w:r>
+              <w:rPr>
+                <w:rFonts w:ascii="Times New Roman" w:eastAsia="Calibri" w:hAnsi="Times New Roman" w:cs="Times New Roman"/>
+              </w:rPr>
+              <w:t>Trend Analysis</w:t>
+            </w:r>
+          </w:p>
+        </w:tc>
+      </w:tr>
+      <w:tr>
+        <w:trPr>
+          <w:trHeight w:val="220"/>
+        </w:trPr>
+        <w:tc>
+          <w:tcPr>
+            <w:tcW w:w="1368" w:type="dxa"/>
+          </w:tcPr>
+          <w:p>
+            <w:pPr>
+              <w:widowControl w:val="0"/>
+              <w:jc w:val="both"/>
+              <w:rPr>
+                <w:rFonts w:ascii="Times New Roman" w:eastAsia="Calibri" w:hAnsi="Times New Roman" w:cs="Times New Roman"/>
+              </w:rPr>
+            </w:pPr>
+            <w:r>
+              <w:rPr>
+                <w:rFonts w:ascii="Times New Roman" w:eastAsia="Calibri" w:hAnsi="Times New Roman" w:cs="Times New Roman"/>
+              </w:rPr>
+              <w:t>Actor</w:t>
+            </w:r>
+          </w:p>
+        </w:tc>
+        <w:tc>
+          <w:tcPr>
+            <w:tcW w:w="6574" w:type="dxa"/>
+          </w:tcPr>
+          <w:p>
+            <w:pPr>
+              <w:widowControl w:val="0"/>
+              <w:jc w:val="both"/>
+              <w:rPr>
+                <w:rFonts w:ascii="Times New Roman" w:eastAsia="Calibri" w:hAnsi="Times New Roman" w:cs="Times New Roman"/>
+              </w:rPr>
+            </w:pPr>
+            <w:r>
+              <w:rPr>
+                <w:rFonts w:ascii="Times New Roman" w:eastAsia="Calibri" w:hAnsi="Times New Roman" w:cs="Times New Roman"/>
+              </w:rPr>
+              <w:t>User</w:t>
+            </w:r>
+          </w:p>
+        </w:tc>
+      </w:tr>
+      <w:tr>
+        <w:trPr>
+          <w:trHeight w:val="455"/>
+        </w:trPr>
+        <w:tc>
+          <w:tcPr>
+            <w:tcW w:w="1368" w:type="dxa"/>
+          </w:tcPr>
+          <w:p>
+            <w:pPr>
+              <w:widowControl w:val="0"/>
+              <w:jc w:val="both"/>
+              <w:rPr>
+                <w:rFonts w:ascii="Times New Roman" w:eastAsia="Calibri" w:hAnsi="Times New Roman" w:cs="Times New Roman"/>
+              </w:rPr>
+            </w:pPr>
+            <w:r>
+              <w:rPr>
+                <w:rFonts w:ascii="Times New Roman" w:eastAsia="Calibri" w:hAnsi="Times New Roman" w:cs="Times New Roman"/>
+              </w:rPr>
+              <w:t>Description</w:t>
+            </w:r>
+          </w:p>
+        </w:tc>
+        <w:tc>
+          <w:tcPr>
+            <w:tcW w:w="6574" w:type="dxa"/>
+          </w:tcPr>
+          <w:p>
+            <w:pPr>
+              <w:widowControl w:val="0"/>
+              <w:jc w:val="both"/>
+              <w:rPr>
+                <w:rFonts w:ascii="Times New Roman" w:eastAsia="Calibri" w:hAnsi="Times New Roman" w:cs="Times New Roman"/>
+              </w:rPr>
+            </w:pPr>
+            <w:r>
+              <w:rPr>
+                <w:rFonts w:ascii="Times New Roman" w:eastAsia="Calibri" w:hAnsi="Times New Roman" w:cs="Times New Roman"/>
+              </w:rPr>
+              <w:t>The Statistical method will be applied on trend to extract information. The system will show the result in graphical form.</w:t>
+            </w:r>
+          </w:p>
+        </w:tc>
+      </w:tr>
+      <w:tr>
+        <w:trPr>
+          <w:trHeight w:val="448"/>
+        </w:trPr>
+        <w:tc>
+          <w:tcPr>
+            <w:tcW w:w="1368" w:type="dxa"/>
+          </w:tcPr>
+          <w:p>
+            <w:pPr>
+              <w:widowControl w:val="0"/>
+              <w:jc w:val="both"/>
+              <w:rPr>
+                <w:rFonts w:ascii="Times New Roman" w:eastAsia="Calibri" w:hAnsi="Times New Roman" w:cs="Times New Roman"/>
+              </w:rPr>
+            </w:pPr>
+            <w:r>
+              <w:rPr>
+                <w:rFonts w:ascii="Times New Roman" w:eastAsia="Calibri" w:hAnsi="Times New Roman" w:cs="Times New Roman"/>
+              </w:rPr>
+              <w:t>Pre-condition</w:t>
+            </w:r>
+          </w:p>
+        </w:tc>
+        <w:tc>
+          <w:tcPr>
+            <w:tcW w:w="6574" w:type="dxa"/>
+          </w:tcPr>
+          <w:p>
+            <w:pPr>
+              <w:widowControl w:val="0"/>
+              <w:jc w:val="both"/>
+              <w:rPr>
+                <w:rFonts w:ascii="Times New Roman" w:eastAsia="Calibri" w:hAnsi="Times New Roman" w:cs="Times New Roman"/>
+              </w:rPr>
+            </w:pPr>
+            <w:r>
+              <w:rPr>
+                <w:rFonts w:ascii="Times New Roman" w:eastAsia="Calibri" w:hAnsi="Times New Roman" w:cs="Times New Roman"/>
+              </w:rPr>
+              <w:t>The user must provide a keyword to the system, so the system can get the required data.</w:t>
+            </w:r>
+          </w:p>
+        </w:tc>
+      </w:tr>
+      <w:tr>
+        <w:trPr>
+          <w:trHeight w:val="448"/>
+        </w:trPr>
+        <w:tc>
+          <w:tcPr>
+            <w:tcW w:w="1368" w:type="dxa"/>
+          </w:tcPr>
+          <w:p>
+            <w:pPr>
+              <w:widowControl w:val="0"/>
+              <w:jc w:val="both"/>
+              <w:rPr>
+                <w:rFonts w:ascii="Times New Roman" w:eastAsia="Calibri" w:hAnsi="Times New Roman" w:cs="Times New Roman"/>
+              </w:rPr>
+            </w:pPr>
+            <w:r>
+              <w:rPr>
+                <w:rFonts w:ascii="Times New Roman" w:eastAsia="Calibri" w:hAnsi="Times New Roman" w:cs="Times New Roman"/>
+              </w:rPr>
+              <w:t>Post-condition</w:t>
+            </w:r>
+          </w:p>
+        </w:tc>
+        <w:tc>
+          <w:tcPr>
+            <w:tcW w:w="6574" w:type="dxa"/>
+          </w:tcPr>
+          <w:p>
+            <w:pPr>
+              <w:widowControl w:val="0"/>
+              <w:jc w:val="both"/>
+              <w:rPr>
+                <w:rFonts w:ascii="Times New Roman" w:eastAsia="Calibri" w:hAnsi="Times New Roman" w:cs="Times New Roman"/>
+              </w:rPr>
+            </w:pPr>
+            <w:r>
+              <w:rPr>
+                <w:rFonts w:ascii="Times New Roman" w:eastAsia="Calibri" w:hAnsi="Times New Roman" w:cs="Times New Roman"/>
+              </w:rPr>
+              <w:t>The meaningful information on the requested trend will be shown to the user in graphical form.</w:t>
+            </w:r>
+          </w:p>
+        </w:tc>
+      </w:tr>
+      <w:tr>
+        <w:trPr>
+          <w:trHeight w:val="896"/>
+        </w:trPr>
+        <w:tc>
+          <w:tcPr>
+            <w:tcW w:w="1368" w:type="dxa"/>
+          </w:tcPr>
+          <w:p>
+            <w:pPr>
+              <w:widowControl w:val="0"/>
+              <w:jc w:val="both"/>
+              <w:rPr>
+                <w:rFonts w:ascii="Times New Roman" w:eastAsia="Calibri" w:hAnsi="Times New Roman" w:cs="Times New Roman"/>
+              </w:rPr>
+            </w:pPr>
+            <w:r>
+              <w:rPr>
+                <w:rFonts w:ascii="Times New Roman" w:eastAsia="Calibri" w:hAnsi="Times New Roman" w:cs="Times New Roman"/>
+              </w:rPr>
+              <w:t>Normal flow</w:t>
+            </w:r>
+          </w:p>
+        </w:tc>
+        <w:tc>
+          <w:tcPr>
+            <w:tcW w:w="6574" w:type="dxa"/>
+          </w:tcPr>
+          <w:p>
+            <w:pPr>
+              <w:pStyle w:val="ListParagraph"/>
+              <w:widowControl w:val="0"/>
+              <w:numPr>
+                <w:ilvl w:val="0"/>
+                <w:numId w:val="14"/>
+              </w:numPr>
+              <w:jc w:val="both"/>
+              <w:rPr>
+                <w:rFonts w:ascii="Times New Roman" w:eastAsia="Calibri" w:hAnsi="Times New Roman" w:cs="Times New Roman"/>
+              </w:rPr>
+            </w:pPr>
+            <w:r>
+              <w:rPr>
+                <w:rFonts w:ascii="Times New Roman" w:eastAsia="Calibri" w:hAnsi="Times New Roman" w:cs="Times New Roman"/>
+              </w:rPr>
+              <w:t>Users enter a keyword manually or from the provided keyword list.</w:t>
+            </w:r>
+          </w:p>
+          <w:p>
+            <w:pPr>
+              <w:pStyle w:val="ListParagraph"/>
+              <w:widowControl w:val="0"/>
+              <w:numPr>
+                <w:ilvl w:val="0"/>
+                <w:numId w:val="14"/>
+              </w:numPr>
+              <w:jc w:val="both"/>
+              <w:rPr>
+                <w:rFonts w:ascii="Times New Roman" w:eastAsia="Calibri" w:hAnsi="Times New Roman" w:cs="Times New Roman"/>
+              </w:rPr>
+            </w:pPr>
+            <w:r>
+              <w:rPr>
+                <w:rFonts w:ascii="Times New Roman" w:eastAsia="Calibri" w:hAnsi="Times New Roman" w:cs="Times New Roman"/>
+              </w:rPr>
+              <w:t>The user selects the option of Trend Analysis.</w:t>
+            </w:r>
+          </w:p>
+          <w:p>
+            <w:pPr>
+              <w:pStyle w:val="ListParagraph"/>
+              <w:widowControl w:val="0"/>
+              <w:numPr>
+                <w:ilvl w:val="0"/>
+                <w:numId w:val="14"/>
+              </w:numPr>
+              <w:jc w:val="both"/>
+              <w:rPr>
+                <w:rFonts w:ascii="Times New Roman" w:eastAsia="Calibri" w:hAnsi="Times New Roman" w:cs="Times New Roman"/>
+              </w:rPr>
+            </w:pPr>
+            <w:r>
+              <w:rPr>
+                <w:rFonts w:ascii="Times New Roman" w:eastAsia="Calibri" w:hAnsi="Times New Roman" w:cs="Times New Roman"/>
+              </w:rPr>
+              <w:t>The system will apply Statistical operation on a trend.</w:t>
+            </w:r>
+          </w:p>
+          <w:p>
+            <w:pPr>
+              <w:pStyle w:val="ListParagraph"/>
+              <w:widowControl w:val="0"/>
+              <w:numPr>
+                <w:ilvl w:val="0"/>
+                <w:numId w:val="14"/>
+              </w:numPr>
+              <w:jc w:val="both"/>
+              <w:rPr>
+                <w:rFonts w:ascii="Times New Roman" w:eastAsia="Calibri" w:hAnsi="Times New Roman" w:cs="Times New Roman"/>
+              </w:rPr>
+            </w:pPr>
+            <w:r>
+              <w:rPr>
+                <w:rFonts w:ascii="Times New Roman" w:eastAsia="Calibri" w:hAnsi="Times New Roman" w:cs="Times New Roman"/>
+              </w:rPr>
+              <w:t>The results will be shown to the user in graphical form.</w:t>
+            </w:r>
+          </w:p>
+        </w:tc>
+      </w:tr>
+      <w:tr>
+        <w:trPr>
+          <w:trHeight w:val="448"/>
+        </w:trPr>
+        <w:tc>
+          <w:tcPr>
+            <w:tcW w:w="1368" w:type="dxa"/>
+          </w:tcPr>
+          <w:p>
+            <w:pPr>
+              <w:widowControl w:val="0"/>
+              <w:jc w:val="both"/>
+              <w:rPr>
+                <w:rFonts w:ascii="Times New Roman" w:eastAsia="Calibri" w:hAnsi="Times New Roman" w:cs="Times New Roman"/>
+              </w:rPr>
+            </w:pPr>
+            <w:r>
+              <w:rPr>
+                <w:rFonts w:ascii="Times New Roman" w:eastAsia="Calibri" w:hAnsi="Times New Roman" w:cs="Times New Roman"/>
+              </w:rPr>
+              <w:t>Alternate flow</w:t>
+            </w:r>
+          </w:p>
+        </w:tc>
+        <w:tc>
+          <w:tcPr>
+            <w:tcW w:w="6574" w:type="dxa"/>
+          </w:tcPr>
+          <w:p>
+            <w:pPr>
+              <w:widowControl w:val="0"/>
+              <w:jc w:val="both"/>
+              <w:rPr>
+                <w:rFonts w:ascii="Times New Roman" w:eastAsia="Calibri" w:hAnsi="Times New Roman" w:cs="Times New Roman"/>
+              </w:rPr>
+            </w:pPr>
+            <w:r>
+              <w:rPr>
+                <w:rFonts w:ascii="Times New Roman" w:eastAsia="Calibri" w:hAnsi="Times New Roman" w:cs="Times New Roman"/>
+              </w:rPr>
+              <w:t xml:space="preserve">4.a System is unable to do trend analysis due to insufficient data. Try again with another keyword with sufficient data. </w:t>
+            </w:r>
+          </w:p>
+        </w:tc>
+      </w:tr>
+      <w:tr>
+        <w:trPr>
+          <w:trHeight w:val="455"/>
+        </w:trPr>
+        <w:tc>
+          <w:tcPr>
+            <w:tcW w:w="1368" w:type="dxa"/>
+          </w:tcPr>
+          <w:p>
+            <w:pPr>
+              <w:widowControl w:val="0"/>
+              <w:jc w:val="both"/>
+              <w:rPr>
+                <w:rFonts w:ascii="Times New Roman" w:eastAsia="Calibri" w:hAnsi="Times New Roman" w:cs="Times New Roman"/>
+              </w:rPr>
+            </w:pPr>
+            <w:r>
+              <w:rPr>
+                <w:rFonts w:ascii="Times New Roman" w:eastAsia="Calibri" w:hAnsi="Times New Roman" w:cs="Times New Roman"/>
+              </w:rPr>
+              <w:t>Frequency of Use</w:t>
+            </w:r>
+          </w:p>
+        </w:tc>
+        <w:tc>
+          <w:tcPr>
+            <w:tcW w:w="6574" w:type="dxa"/>
+          </w:tcPr>
+          <w:p>
+            <w:pPr>
+              <w:widowControl w:val="0"/>
+              <w:jc w:val="both"/>
+              <w:rPr>
+                <w:rFonts w:ascii="Times New Roman" w:eastAsia="Calibri" w:hAnsi="Times New Roman" w:cs="Times New Roman"/>
+              </w:rPr>
+            </w:pPr>
+            <w:r>
+              <w:rPr>
+                <w:rFonts w:ascii="Times New Roman" w:eastAsia="Calibri" w:hAnsi="Times New Roman" w:cs="Times New Roman"/>
+              </w:rPr>
+              <w:t>High</w:t>
+            </w:r>
+          </w:p>
+        </w:tc>
+      </w:tr>
+      <w:tr>
+        <w:trPr>
+          <w:trHeight w:val="220"/>
+        </w:trPr>
+        <w:tc>
+          <w:tcPr>
+            <w:tcW w:w="1368" w:type="dxa"/>
+          </w:tcPr>
+          <w:p>
+            <w:pPr>
+              <w:widowControl w:val="0"/>
+              <w:jc w:val="both"/>
+              <w:rPr>
+                <w:rFonts w:ascii="Times New Roman" w:eastAsia="Calibri" w:hAnsi="Times New Roman" w:cs="Times New Roman"/>
+              </w:rPr>
+            </w:pPr>
+            <w:r>
+              <w:rPr>
+                <w:rFonts w:ascii="Times New Roman" w:eastAsia="Calibri" w:hAnsi="Times New Roman" w:cs="Times New Roman"/>
+              </w:rPr>
+              <w:t>Assumption</w:t>
+            </w:r>
+          </w:p>
+        </w:tc>
+        <w:tc>
+          <w:tcPr>
+            <w:tcW w:w="6574" w:type="dxa"/>
+          </w:tcPr>
+          <w:p>
+            <w:pPr>
+              <w:keepNext/>
+              <w:widowControl w:val="0"/>
+              <w:jc w:val="both"/>
+              <w:rPr>
+                <w:rFonts w:ascii="Times New Roman" w:eastAsia="Calibri" w:hAnsi="Times New Roman" w:cs="Times New Roman"/>
+              </w:rPr>
+            </w:pPr>
+            <w:r>
+              <w:rPr>
+                <w:rFonts w:ascii="Times New Roman" w:eastAsia="Calibri" w:hAnsi="Times New Roman" w:cs="Times New Roman"/>
+              </w:rPr>
+              <w:t>The user wants an overall overview of the trend.</w:t>
+            </w:r>
+          </w:p>
+        </w:tc>
+      </w:tr>
+    </w:tbl>
+    <w:p>
+      <w:pPr>
+        <w:pStyle w:val="Caption"/>
+        <w:jc w:val="center"/>
+        <w:rPr>
+          <w:sz w:val="22"/>
+          <w:szCs w:val="22"/>
+        </w:rPr>
+      </w:pPr>
+      <w:bookmarkStart w:id="63" w:name="_Toc118206859"/>
+      <w:r>
+        <w:rPr>
+          <w:sz w:val="22"/>
+          <w:szCs w:val="22"/>
+        </w:rPr>
+        <w:t xml:space="preserve">Table </w:t>
+      </w:r>
+      <w:r>
+        <w:rPr>
+          <w:sz w:val="22"/>
+          <w:szCs w:val="22"/>
+        </w:rPr>
+        <w:fldChar w:fldCharType="begin"/>
+      </w:r>
+      <w:r>
+        <w:rPr>
+          <w:sz w:val="22"/>
+          <w:szCs w:val="22"/>
+        </w:rPr>
+        <w:instrText xml:space="preserve"> SEQ Table \* ARABIC </w:instrText>
+      </w:r>
+      <w:r>
+        <w:rPr>
+          <w:sz w:val="22"/>
+          <w:szCs w:val="22"/>
+        </w:rPr>
+        <w:fldChar w:fldCharType="separate"/>
+      </w:r>
+      <w:r>
+        <w:rPr>
+          <w:noProof/>
+          <w:sz w:val="22"/>
+          <w:szCs w:val="22"/>
+        </w:rPr>
+        <w:t>19</w:t>
+      </w:r>
+      <w:r>
+        <w:rPr>
+          <w:sz w:val="22"/>
+          <w:szCs w:val="22"/>
+        </w:rPr>
+        <w:fldChar w:fldCharType="end"/>
+      </w:r>
+      <w:r>
+        <w:rPr>
+          <w:sz w:val="22"/>
+          <w:szCs w:val="22"/>
+        </w:rPr>
+        <w:t>: Expanded Use Case of Trend Analysis</w:t>
       </w:r>
       <w:bookmarkEnd w:id="63"/>
     </w:p>
@@ -20890,7 +21412,6 @@
       </w:pPr>
       <w:bookmarkStart w:id="64" w:name="_Toc118206800"/>
       <w:r>
-        <w:lastRenderedPageBreak/>
         <w:t>Bot Account Recognition</w:t>
       </w:r>
       <w:bookmarkEnd w:id="64"/>
@@ -20911,61 +21432,7 @@
           <w:sz w:val="24"/>
           <w:szCs w:val="24"/>
         </w:rPr>
-        <w:t xml:space="preserve">Following is brief description of Recognition of bot account use case, that describe conditions </w:t>
-      </w:r>
-      <w:r>
-        <w:rPr>
-          <w:rFonts w:ascii="Times New Roman" w:hAnsi="Times New Roman" w:cs="Times New Roman"/>
-          <w:color w:val="000000" w:themeColor="text1"/>
-          <w:sz w:val="24"/>
-          <w:szCs w:val="24"/>
-        </w:rPr>
-        <w:t xml:space="preserve">and step </w:t>
-      </w:r>
-      <w:r>
-        <w:rPr>
-          <w:rFonts w:ascii="Times New Roman" w:hAnsi="Times New Roman" w:cs="Times New Roman"/>
-          <w:color w:val="000000" w:themeColor="text1"/>
-          <w:sz w:val="24"/>
-          <w:szCs w:val="24"/>
-        </w:rPr>
-        <w:t>that user must fulfill</w:t>
-      </w:r>
-      <w:r>
-        <w:rPr>
-          <w:rFonts w:ascii="Times New Roman" w:hAnsi="Times New Roman" w:cs="Times New Roman"/>
-          <w:color w:val="000000" w:themeColor="text1"/>
-          <w:sz w:val="24"/>
-          <w:szCs w:val="24"/>
-        </w:rPr>
-        <w:t xml:space="preserve"> to get result and</w:t>
-      </w:r>
-      <w:r>
-        <w:rPr>
-          <w:rFonts w:ascii="Times New Roman" w:hAnsi="Times New Roman" w:cs="Times New Roman"/>
-          <w:color w:val="000000" w:themeColor="text1"/>
-          <w:sz w:val="24"/>
-          <w:szCs w:val="24"/>
-        </w:rPr>
-        <w:t xml:space="preserve"> alternate flow if he </w:t>
-      </w:r>
-      <w:r>
-        <w:rPr>
-          <w:rFonts w:ascii="Times New Roman" w:hAnsi="Times New Roman" w:cs="Times New Roman"/>
-          <w:color w:val="000000" w:themeColor="text1"/>
-          <w:sz w:val="24"/>
-          <w:szCs w:val="24"/>
-        </w:rPr>
-        <w:t>faces</w:t>
-      </w:r>
-      <w:r>
-        <w:rPr>
-          <w:rFonts w:ascii="Times New Roman" w:hAnsi="Times New Roman" w:cs="Times New Roman"/>
-          <w:color w:val="000000" w:themeColor="text1"/>
-          <w:sz w:val="24"/>
-          <w:szCs w:val="24"/>
-        </w:rPr>
-        <w:t xml:space="preserve"> problem.</w:t>
+        <w:t>Following is brief description of Recognition of bot account use case, that describe conditions and step that user must fulfill to get result and alternate flow if he faces problem.</w:t>
       </w:r>
     </w:p>
     <w:p/>
@@ -21407,49 +21874,7 @@
               <w:rPr>
                 <w:rFonts w:ascii="Times New Roman" w:hAnsi="Times New Roman" w:cs="Times New Roman"/>
               </w:rPr>
-              <w:t>3</w:t>
-            </w:r>
-            <w:r>
-              <w:rPr>
-                <w:rFonts w:ascii="Times New Roman" w:hAnsi="Times New Roman" w:cs="Times New Roman"/>
-              </w:rPr>
-              <w:t xml:space="preserve">.a </w:t>
-            </w:r>
-            <w:r>
-              <w:rPr>
-                <w:rFonts w:ascii="Times New Roman" w:hAnsi="Times New Roman" w:cs="Times New Roman"/>
-              </w:rPr>
-              <w:t>System is unable to display result because</w:t>
-            </w:r>
-            <w:r>
-              <w:rPr>
-                <w:rFonts w:ascii="Times New Roman" w:hAnsi="Times New Roman" w:cs="Times New Roman"/>
-              </w:rPr>
-              <w:t xml:space="preserve"> no user </w:t>
-            </w:r>
-            <w:r>
-              <w:rPr>
-                <w:rFonts w:ascii="Times New Roman" w:hAnsi="Times New Roman" w:cs="Times New Roman"/>
-              </w:rPr>
-              <w:t>exists</w:t>
-            </w:r>
-            <w:r>
-              <w:rPr>
-                <w:rFonts w:ascii="Times New Roman" w:hAnsi="Times New Roman" w:cs="Times New Roman"/>
-              </w:rPr>
-              <w:t xml:space="preserve"> with provided username. Renter </w:t>
-            </w:r>
-            <w:r>
-              <w:rPr>
-                <w:rFonts w:ascii="Times New Roman" w:hAnsi="Times New Roman" w:cs="Times New Roman"/>
-              </w:rPr>
-              <w:t>corrects</w:t>
-            </w:r>
-            <w:r>
-              <w:rPr>
-                <w:rFonts w:ascii="Times New Roman" w:hAnsi="Times New Roman" w:cs="Times New Roman"/>
-              </w:rPr>
-              <w:t xml:space="preserve"> username and try again.</w:t>
+              <w:t>3.a System is unable to display result because no user exists with provided username. Renter corrects username and try again.</w:t>
             </w:r>
           </w:p>
           <w:p>
@@ -21463,19 +21888,7 @@
               <w:rPr>
                 <w:rFonts w:ascii="Times New Roman" w:hAnsi="Times New Roman" w:cs="Times New Roman"/>
               </w:rPr>
-              <w:t>3.</w:t>
-            </w:r>
-            <w:r>
-              <w:rPr>
-                <w:rFonts w:ascii="Times New Roman" w:hAnsi="Times New Roman" w:cs="Times New Roman"/>
-              </w:rPr>
-              <w:t>b</w:t>
-            </w:r>
-            <w:r>
-              <w:rPr>
-                <w:rFonts w:ascii="Times New Roman" w:hAnsi="Times New Roman" w:cs="Times New Roman"/>
-              </w:rPr>
-              <w:t xml:space="preserve"> System is unable to display result due to lack of data. Try again with another username.</w:t>
+              <w:t>3.b System is unable to display result due to lack of data. Try again with another username.</w:t>
             </w:r>
           </w:p>
         </w:tc>
@@ -21502,6 +21915,7 @@
               <w:rPr>
                 <w:rFonts w:ascii="Times New Roman" w:hAnsi="Times New Roman" w:cs="Times New Roman"/>
               </w:rPr>
+              <w:lastRenderedPageBreak/>
               <w:t>Special Requirement</w:t>
             </w:r>
           </w:p>
@@ -22113,28 +22527,24 @@
               </w:rPr>
               <w:t xml:space="preserve">3.a System is unable to display result because no user </w:t>
             </w:r>
-            <w:proofErr w:type="gramStart"/>
-            <w:r>
-              <w:rPr>
-                <w:rFonts w:ascii="Times New Roman" w:hAnsi="Times New Roman" w:cs="Times New Roman"/>
-              </w:rPr>
-              <w:t>exist</w:t>
-            </w:r>
-            <w:proofErr w:type="gramEnd"/>
+            <w:r>
+              <w:rPr>
+                <w:rFonts w:ascii="Times New Roman" w:hAnsi="Times New Roman" w:cs="Times New Roman"/>
+              </w:rPr>
+              <w:t>exists</w:t>
+            </w:r>
             <w:r>
               <w:rPr>
                 <w:rFonts w:ascii="Times New Roman" w:hAnsi="Times New Roman" w:cs="Times New Roman"/>
               </w:rPr>
               <w:t xml:space="preserve"> with provided username. Renter </w:t>
             </w:r>
-            <w:proofErr w:type="gramStart"/>
-            <w:r>
-              <w:rPr>
-                <w:rFonts w:ascii="Times New Roman" w:hAnsi="Times New Roman" w:cs="Times New Roman"/>
-              </w:rPr>
-              <w:t>correct</w:t>
-            </w:r>
-            <w:proofErr w:type="gramEnd"/>
+            <w:r>
+              <w:rPr>
+                <w:rFonts w:ascii="Times New Roman" w:hAnsi="Times New Roman" w:cs="Times New Roman"/>
+              </w:rPr>
+              <w:t>corrects</w:t>
+            </w:r>
             <w:r>
               <w:rPr>
                 <w:rFonts w:ascii="Times New Roman" w:hAnsi="Times New Roman" w:cs="Times New Roman"/>
@@ -22273,7 +22683,6 @@
         <w:pStyle w:val="Caption"/>
         <w:jc w:val="center"/>
         <w:rPr>
-          <w:rFonts w:ascii="Times New Roman" w:hAnsi="Times New Roman" w:cs="Times New Roman"/>
           <w:sz w:val="22"/>
           <w:szCs w:val="22"/>
         </w:rPr>
@@ -22284,7 +22693,6 @@
           <w:sz w:val="22"/>
           <w:szCs w:val="22"/>
         </w:rPr>
-        <w:lastRenderedPageBreak/>
         <w:t xml:space="preserve">Table </w:t>
       </w:r>
       <w:r>
@@ -22332,13 +22740,14 @@
       </w:r>
       <w:bookmarkEnd w:id="67"/>
     </w:p>
+    <w:p/>
     <w:p>
       <w:pPr>
         <w:pStyle w:val="Heading2"/>
       </w:pPr>
-      <w:bookmarkStart w:id="68" w:name="_Toc118206802"/>
-      <w:r>
-        <w:t>Trend Quality</w:t>
+      <w:bookmarkStart w:id="68" w:name="_Toc118206799"/>
+      <w:r>
+        <w:t>Data Visualize</w:t>
       </w:r>
       <w:bookmarkEnd w:id="68"/>
     </w:p>
@@ -22357,54 +22766,40 @@
           <w:sz w:val="24"/>
           <w:szCs w:val="24"/>
         </w:rPr>
-        <w:t xml:space="preserve">Following is brief description of </w:t>
-      </w:r>
-      <w:r>
-        <w:rPr>
-          <w:rFonts w:ascii="Times New Roman" w:hAnsi="Times New Roman" w:cs="Times New Roman"/>
-          <w:sz w:val="24"/>
-          <w:szCs w:val="24"/>
-        </w:rPr>
-        <w:t xml:space="preserve">trend quality </w:t>
-      </w:r>
-      <w:r>
-        <w:rPr>
-          <w:rFonts w:ascii="Times New Roman" w:hAnsi="Times New Roman" w:cs="Times New Roman"/>
-          <w:sz w:val="24"/>
-          <w:szCs w:val="24"/>
-        </w:rPr>
-        <w:t>use case, that describe conditions and step that user must fulfill to get result and alternate flow if he faces problem.</w:t>
+        <w:t>Following is brief description of data visualize use case, that describe step and condition that user should do and then system show result to user.</w:t>
       </w:r>
     </w:p>
     <w:tbl>
       <w:tblPr>
         <w:tblStyle w:val="TableGrid"/>
-        <w:tblW w:w="7942" w:type="dxa"/>
-        <w:tblLayout w:type="fixed"/>
+        <w:tblW w:w="0" w:type="auto"/>
         <w:tblLook w:val="04A0" w:firstRow="1" w:lastRow="0" w:firstColumn="1" w:lastColumn="0" w:noHBand="0" w:noVBand="1"/>
       </w:tblPr>
       <w:tblGrid>
-        <w:gridCol w:w="1368"/>
-        <w:gridCol w:w="6574"/>
+        <w:gridCol w:w="1525"/>
+        <w:gridCol w:w="6051"/>
       </w:tblGrid>
       <w:tr>
-        <w:trPr>
-          <w:trHeight w:val="223"/>
-        </w:trPr>
         <w:tc>
           <w:tcPr>
-            <w:tcW w:w="1368" w:type="dxa"/>
+            <w:tcW w:w="1615" w:type="dxa"/>
+            <w:tcBorders>
+              <w:top w:val="single" w:sz="4" w:space="0" w:color="auto"/>
+              <w:left w:val="single" w:sz="4" w:space="0" w:color="auto"/>
+              <w:bottom w:val="single" w:sz="4" w:space="0" w:color="auto"/>
+              <w:right w:val="single" w:sz="4" w:space="0" w:color="auto"/>
+            </w:tcBorders>
+            <w:hideMark/>
           </w:tcPr>
           <w:p>
             <w:pPr>
-              <w:widowControl w:val="0"/>
-              <w:rPr>
-                <w:rFonts w:ascii="Times New Roman" w:eastAsia="Calibri" w:hAnsi="Times New Roman" w:cs="Times New Roman"/>
+              <w:rPr>
+                <w:rFonts w:ascii="Times New Roman" w:hAnsi="Times New Roman" w:cs="Times New Roman"/>
               </w:rPr>
             </w:pPr>
             <w:r>
               <w:rPr>
-                <w:rFonts w:ascii="Times New Roman" w:eastAsia="Calibri" w:hAnsi="Times New Roman" w:cs="Times New Roman"/>
+                <w:rFonts w:ascii="Times New Roman" w:hAnsi="Times New Roman" w:cs="Times New Roman"/>
               </w:rPr>
               <w:t>Use Case Name</w:t>
             </w:r>
@@ -22412,44 +22807,53 @@
         </w:tc>
         <w:tc>
           <w:tcPr>
-            <w:tcW w:w="6574" w:type="dxa"/>
+            <w:tcW w:w="7735" w:type="dxa"/>
+            <w:tcBorders>
+              <w:top w:val="single" w:sz="4" w:space="0" w:color="auto"/>
+              <w:left w:val="single" w:sz="4" w:space="0" w:color="auto"/>
+              <w:bottom w:val="single" w:sz="4" w:space="0" w:color="auto"/>
+              <w:right w:val="single" w:sz="4" w:space="0" w:color="auto"/>
+            </w:tcBorders>
+            <w:hideMark/>
           </w:tcPr>
           <w:p>
             <w:pPr>
-              <w:widowControl w:val="0"/>
               <w:jc w:val="both"/>
               <w:rPr>
-                <w:rFonts w:ascii="Times New Roman" w:eastAsia="Calibri" w:hAnsi="Times New Roman" w:cs="Times New Roman"/>
+                <w:rFonts w:ascii="Times New Roman" w:hAnsi="Times New Roman" w:cs="Times New Roman"/>
               </w:rPr>
             </w:pPr>
             <w:r>
               <w:rPr>
-                <w:rFonts w:ascii="Times New Roman" w:eastAsia="Calibri" w:hAnsi="Times New Roman" w:cs="Times New Roman"/>
-              </w:rPr>
-              <w:t>Trend Quality</w:t>
+                <w:rFonts w:ascii="Times New Roman" w:hAnsi="Times New Roman" w:cs="Times New Roman"/>
+              </w:rPr>
+              <w:t>Data Visualize</w:t>
             </w:r>
           </w:p>
         </w:tc>
       </w:tr>
       <w:tr>
-        <w:trPr>
-          <w:trHeight w:val="216"/>
-        </w:trPr>
         <w:tc>
           <w:tcPr>
-            <w:tcW w:w="1368" w:type="dxa"/>
+            <w:tcW w:w="1615" w:type="dxa"/>
+            <w:tcBorders>
+              <w:top w:val="single" w:sz="4" w:space="0" w:color="auto"/>
+              <w:left w:val="single" w:sz="4" w:space="0" w:color="auto"/>
+              <w:bottom w:val="single" w:sz="4" w:space="0" w:color="auto"/>
+              <w:right w:val="single" w:sz="4" w:space="0" w:color="auto"/>
+            </w:tcBorders>
+            <w:hideMark/>
           </w:tcPr>
           <w:p>
             <w:pPr>
-              <w:widowControl w:val="0"/>
               <w:jc w:val="both"/>
               <w:rPr>
-                <w:rFonts w:ascii="Times New Roman" w:eastAsia="Calibri" w:hAnsi="Times New Roman" w:cs="Times New Roman"/>
+                <w:rFonts w:ascii="Times New Roman" w:hAnsi="Times New Roman" w:cs="Times New Roman"/>
               </w:rPr>
             </w:pPr>
             <w:r>
               <w:rPr>
-                <w:rFonts w:ascii="Times New Roman" w:eastAsia="Calibri" w:hAnsi="Times New Roman" w:cs="Times New Roman"/>
+                <w:rFonts w:ascii="Times New Roman" w:hAnsi="Times New Roman" w:cs="Times New Roman"/>
               </w:rPr>
               <w:t>Actor</w:t>
             </w:r>
@@ -22457,19 +22861,25 @@
         </w:tc>
         <w:tc>
           <w:tcPr>
-            <w:tcW w:w="6574" w:type="dxa"/>
+            <w:tcW w:w="7735" w:type="dxa"/>
+            <w:tcBorders>
+              <w:top w:val="single" w:sz="4" w:space="0" w:color="auto"/>
+              <w:left w:val="single" w:sz="4" w:space="0" w:color="auto"/>
+              <w:bottom w:val="single" w:sz="4" w:space="0" w:color="auto"/>
+              <w:right w:val="single" w:sz="4" w:space="0" w:color="auto"/>
+            </w:tcBorders>
+            <w:hideMark/>
           </w:tcPr>
           <w:p>
             <w:pPr>
-              <w:widowControl w:val="0"/>
               <w:jc w:val="both"/>
               <w:rPr>
-                <w:rFonts w:ascii="Times New Roman" w:eastAsia="Calibri" w:hAnsi="Times New Roman" w:cs="Times New Roman"/>
+                <w:rFonts w:ascii="Times New Roman" w:hAnsi="Times New Roman" w:cs="Times New Roman"/>
               </w:rPr>
             </w:pPr>
             <w:r>
               <w:rPr>
-                <w:rFonts w:ascii="Times New Roman" w:eastAsia="Calibri" w:hAnsi="Times New Roman" w:cs="Times New Roman"/>
+                <w:rFonts w:ascii="Times New Roman" w:hAnsi="Times New Roman" w:cs="Times New Roman"/>
               </w:rPr>
               <w:t>User</w:t>
             </w:r>
@@ -22477,24 +22887,27 @@
         </w:tc>
       </w:tr>
       <w:tr>
-        <w:trPr>
-          <w:trHeight w:val="446"/>
-        </w:trPr>
         <w:tc>
           <w:tcPr>
-            <w:tcW w:w="1368" w:type="dxa"/>
+            <w:tcW w:w="1615" w:type="dxa"/>
+            <w:tcBorders>
+              <w:top w:val="single" w:sz="4" w:space="0" w:color="auto"/>
+              <w:left w:val="single" w:sz="4" w:space="0" w:color="auto"/>
+              <w:bottom w:val="single" w:sz="4" w:space="0" w:color="auto"/>
+              <w:right w:val="single" w:sz="4" w:space="0" w:color="auto"/>
+            </w:tcBorders>
+            <w:hideMark/>
           </w:tcPr>
           <w:p>
             <w:pPr>
-              <w:widowControl w:val="0"/>
               <w:jc w:val="both"/>
               <w:rPr>
-                <w:rFonts w:ascii="Times New Roman" w:eastAsia="Calibri" w:hAnsi="Times New Roman" w:cs="Times New Roman"/>
+                <w:rFonts w:ascii="Times New Roman" w:hAnsi="Times New Roman" w:cs="Times New Roman"/>
               </w:rPr>
             </w:pPr>
             <w:r>
               <w:rPr>
-                <w:rFonts w:ascii="Times New Roman" w:eastAsia="Calibri" w:hAnsi="Times New Roman" w:cs="Times New Roman"/>
+                <w:rFonts w:ascii="Times New Roman" w:hAnsi="Times New Roman" w:cs="Times New Roman"/>
               </w:rPr>
               <w:t>Description</w:t>
             </w:r>
@@ -22502,44 +22915,65 @@
         </w:tc>
         <w:tc>
           <w:tcPr>
-            <w:tcW w:w="6574" w:type="dxa"/>
+            <w:tcW w:w="7735" w:type="dxa"/>
+            <w:tcBorders>
+              <w:top w:val="single" w:sz="4" w:space="0" w:color="auto"/>
+              <w:left w:val="single" w:sz="4" w:space="0" w:color="auto"/>
+              <w:bottom w:val="single" w:sz="4" w:space="0" w:color="auto"/>
+              <w:right w:val="single" w:sz="4" w:space="0" w:color="auto"/>
+            </w:tcBorders>
+            <w:hideMark/>
           </w:tcPr>
           <w:p>
             <w:pPr>
-              <w:widowControl w:val="0"/>
               <w:jc w:val="both"/>
               <w:rPr>
-                <w:rFonts w:ascii="Times New Roman" w:eastAsia="Calibri" w:hAnsi="Times New Roman" w:cs="Times New Roman"/>
+                <w:rFonts w:ascii="Times New Roman" w:hAnsi="Times New Roman" w:cs="Times New Roman"/>
               </w:rPr>
             </w:pPr>
             <w:r>
               <w:rPr>
-                <w:rFonts w:ascii="Times New Roman" w:eastAsia="Calibri" w:hAnsi="Times New Roman" w:cs="Times New Roman"/>
-              </w:rPr>
-              <w:t>The Keywords provided by the user, the system will predict Trend quality in terms of Authentic, Fabricated, or intermediate.</w:t>
+                <w:rFonts w:ascii="Times New Roman" w:hAnsi="Times New Roman" w:cs="Times New Roman"/>
+              </w:rPr>
+              <w:t xml:space="preserve">After </w:t>
+            </w:r>
+            <w:r>
+              <w:rPr>
+                <w:rFonts w:ascii="Times New Roman" w:hAnsi="Times New Roman" w:cs="Times New Roman"/>
+              </w:rPr>
+              <w:t>successful statistical operation</w:t>
+            </w:r>
+            <w:r>
+              <w:rPr>
+                <w:rFonts w:ascii="Times New Roman" w:hAnsi="Times New Roman" w:cs="Times New Roman"/>
+              </w:rPr>
+              <w:t>, system will show result in graphical form.</w:t>
             </w:r>
           </w:p>
         </w:tc>
       </w:tr>
       <w:tr>
-        <w:trPr>
-          <w:trHeight w:val="439"/>
-        </w:trPr>
         <w:tc>
           <w:tcPr>
-            <w:tcW w:w="1368" w:type="dxa"/>
+            <w:tcW w:w="1615" w:type="dxa"/>
+            <w:tcBorders>
+              <w:top w:val="single" w:sz="4" w:space="0" w:color="auto"/>
+              <w:left w:val="single" w:sz="4" w:space="0" w:color="auto"/>
+              <w:bottom w:val="single" w:sz="4" w:space="0" w:color="auto"/>
+              <w:right w:val="single" w:sz="4" w:space="0" w:color="auto"/>
+            </w:tcBorders>
+            <w:hideMark/>
           </w:tcPr>
           <w:p>
             <w:pPr>
-              <w:widowControl w:val="0"/>
               <w:jc w:val="both"/>
               <w:rPr>
-                <w:rFonts w:ascii="Times New Roman" w:eastAsia="Calibri" w:hAnsi="Times New Roman" w:cs="Times New Roman"/>
+                <w:rFonts w:ascii="Times New Roman" w:hAnsi="Times New Roman" w:cs="Times New Roman"/>
               </w:rPr>
             </w:pPr>
             <w:r>
               <w:rPr>
-                <w:rFonts w:ascii="Times New Roman" w:eastAsia="Calibri" w:hAnsi="Times New Roman" w:cs="Times New Roman"/>
+                <w:rFonts w:ascii="Times New Roman" w:hAnsi="Times New Roman" w:cs="Times New Roman"/>
               </w:rPr>
               <w:t>Pre-condition</w:t>
             </w:r>
@@ -22547,44 +22981,65 @@
         </w:tc>
         <w:tc>
           <w:tcPr>
-            <w:tcW w:w="6574" w:type="dxa"/>
+            <w:tcW w:w="7735" w:type="dxa"/>
+            <w:tcBorders>
+              <w:top w:val="single" w:sz="4" w:space="0" w:color="auto"/>
+              <w:left w:val="single" w:sz="4" w:space="0" w:color="auto"/>
+              <w:bottom w:val="single" w:sz="4" w:space="0" w:color="auto"/>
+              <w:right w:val="single" w:sz="4" w:space="0" w:color="auto"/>
+            </w:tcBorders>
+            <w:hideMark/>
           </w:tcPr>
           <w:p>
             <w:pPr>
-              <w:widowControl w:val="0"/>
               <w:jc w:val="both"/>
               <w:rPr>
-                <w:rFonts w:ascii="Times New Roman" w:eastAsia="Calibri" w:hAnsi="Times New Roman" w:cs="Times New Roman"/>
+                <w:rFonts w:ascii="Times New Roman" w:hAnsi="Times New Roman" w:cs="Times New Roman"/>
               </w:rPr>
             </w:pPr>
             <w:r>
               <w:rPr>
-                <w:rFonts w:ascii="Times New Roman" w:eastAsia="Calibri" w:hAnsi="Times New Roman" w:cs="Times New Roman"/>
-              </w:rPr>
-              <w:t>The user must provide a keyword to the system, so the system can get the required data.</w:t>
+                <w:rFonts w:ascii="Times New Roman" w:hAnsi="Times New Roman" w:cs="Times New Roman"/>
+              </w:rPr>
+              <w:t>System has successfully</w:t>
+            </w:r>
+            <w:r>
+              <w:rPr>
+                <w:rFonts w:ascii="Times New Roman" w:hAnsi="Times New Roman" w:cs="Times New Roman"/>
+              </w:rPr>
+              <w:t xml:space="preserve"> completed any desired operation</w:t>
+            </w:r>
+            <w:r>
+              <w:rPr>
+                <w:rFonts w:ascii="Times New Roman" w:hAnsi="Times New Roman" w:cs="Times New Roman"/>
+              </w:rPr>
+              <w:t>.</w:t>
             </w:r>
           </w:p>
         </w:tc>
       </w:tr>
       <w:tr>
-        <w:trPr>
-          <w:trHeight w:val="216"/>
-        </w:trPr>
         <w:tc>
           <w:tcPr>
-            <w:tcW w:w="1368" w:type="dxa"/>
+            <w:tcW w:w="1615" w:type="dxa"/>
+            <w:tcBorders>
+              <w:top w:val="single" w:sz="4" w:space="0" w:color="auto"/>
+              <w:left w:val="single" w:sz="4" w:space="0" w:color="auto"/>
+              <w:bottom w:val="single" w:sz="4" w:space="0" w:color="auto"/>
+              <w:right w:val="single" w:sz="4" w:space="0" w:color="auto"/>
+            </w:tcBorders>
+            <w:hideMark/>
           </w:tcPr>
           <w:p>
             <w:pPr>
-              <w:widowControl w:val="0"/>
               <w:jc w:val="both"/>
               <w:rPr>
-                <w:rFonts w:ascii="Times New Roman" w:eastAsia="Calibri" w:hAnsi="Times New Roman" w:cs="Times New Roman"/>
+                <w:rFonts w:ascii="Times New Roman" w:hAnsi="Times New Roman" w:cs="Times New Roman"/>
               </w:rPr>
             </w:pPr>
             <w:r>
               <w:rPr>
-                <w:rFonts w:ascii="Times New Roman" w:eastAsia="Calibri" w:hAnsi="Times New Roman" w:cs="Times New Roman"/>
+                <w:rFonts w:ascii="Times New Roman" w:hAnsi="Times New Roman" w:cs="Times New Roman"/>
               </w:rPr>
               <w:t>Post-condition</w:t>
             </w:r>
@@ -22592,56 +23047,53 @@
         </w:tc>
         <w:tc>
           <w:tcPr>
-            <w:tcW w:w="6574" w:type="dxa"/>
+            <w:tcW w:w="7735" w:type="dxa"/>
+            <w:tcBorders>
+              <w:top w:val="single" w:sz="4" w:space="0" w:color="auto"/>
+              <w:left w:val="single" w:sz="4" w:space="0" w:color="auto"/>
+              <w:bottom w:val="single" w:sz="4" w:space="0" w:color="auto"/>
+              <w:right w:val="single" w:sz="4" w:space="0" w:color="auto"/>
+            </w:tcBorders>
+            <w:hideMark/>
           </w:tcPr>
           <w:p>
             <w:pPr>
-              <w:widowControl w:val="0"/>
               <w:jc w:val="both"/>
               <w:rPr>
-                <w:rFonts w:ascii="Times New Roman" w:eastAsia="Calibri" w:hAnsi="Times New Roman" w:cs="Times New Roman"/>
+                <w:rFonts w:ascii="Times New Roman" w:hAnsi="Times New Roman" w:cs="Times New Roman"/>
               </w:rPr>
             </w:pPr>
             <w:r>
               <w:rPr>
-                <w:rFonts w:ascii="Times New Roman" w:eastAsia="Calibri" w:hAnsi="Times New Roman" w:cs="Times New Roman"/>
-              </w:rPr>
-              <w:t>The System will provide the prediction of whether the trend is authentic</w:t>
-            </w:r>
-            <w:r>
-              <w:rPr>
-                <w:rFonts w:ascii="Times New Roman" w:eastAsia="Calibri" w:hAnsi="Times New Roman" w:cs="Times New Roman"/>
-              </w:rPr>
-              <w:t xml:space="preserve"> or not</w:t>
-            </w:r>
-            <w:r>
-              <w:rPr>
-                <w:rFonts w:ascii="Times New Roman" w:eastAsia="Calibri" w:hAnsi="Times New Roman" w:cs="Times New Roman"/>
-              </w:rPr>
-              <w:t>.</w:t>
+                <w:rFonts w:ascii="Times New Roman" w:hAnsi="Times New Roman" w:cs="Times New Roman"/>
+              </w:rPr>
+              <w:t>The user will be provided with result in graphical form.</w:t>
             </w:r>
           </w:p>
         </w:tc>
       </w:tr>
       <w:tr>
-        <w:trPr>
-          <w:trHeight w:val="1103"/>
-        </w:trPr>
         <w:tc>
           <w:tcPr>
-            <w:tcW w:w="1368" w:type="dxa"/>
+            <w:tcW w:w="1615" w:type="dxa"/>
+            <w:tcBorders>
+              <w:top w:val="single" w:sz="4" w:space="0" w:color="auto"/>
+              <w:left w:val="single" w:sz="4" w:space="0" w:color="auto"/>
+              <w:bottom w:val="single" w:sz="4" w:space="0" w:color="auto"/>
+              <w:right w:val="single" w:sz="4" w:space="0" w:color="auto"/>
+            </w:tcBorders>
+            <w:hideMark/>
           </w:tcPr>
           <w:p>
             <w:pPr>
-              <w:widowControl w:val="0"/>
               <w:jc w:val="both"/>
               <w:rPr>
-                <w:rFonts w:ascii="Times New Roman" w:eastAsia="Calibri" w:hAnsi="Times New Roman" w:cs="Times New Roman"/>
+                <w:rFonts w:ascii="Times New Roman" w:hAnsi="Times New Roman" w:cs="Times New Roman"/>
               </w:rPr>
             </w:pPr>
             <w:r>
               <w:rPr>
-                <w:rFonts w:ascii="Times New Roman" w:eastAsia="Calibri" w:hAnsi="Times New Roman" w:cs="Times New Roman"/>
+                <w:rFonts w:ascii="Times New Roman" w:hAnsi="Times New Roman" w:cs="Times New Roman"/>
               </w:rPr>
               <w:t>Normal flow</w:t>
             </w:r>
@@ -22649,129 +23101,96 @@
         </w:tc>
         <w:tc>
           <w:tcPr>
-            <w:tcW w:w="6574" w:type="dxa"/>
+            <w:tcW w:w="7735" w:type="dxa"/>
+            <w:tcBorders>
+              <w:top w:val="single" w:sz="4" w:space="0" w:color="auto"/>
+              <w:left w:val="single" w:sz="4" w:space="0" w:color="auto"/>
+              <w:bottom w:val="single" w:sz="4" w:space="0" w:color="auto"/>
+              <w:right w:val="single" w:sz="4" w:space="0" w:color="auto"/>
+            </w:tcBorders>
+            <w:hideMark/>
           </w:tcPr>
           <w:p>
             <w:pPr>
               <w:pStyle w:val="ListParagraph"/>
-              <w:widowControl w:val="0"/>
               <w:numPr>
                 <w:ilvl w:val="0"/>
-                <w:numId w:val="13"/>
+                <w:numId w:val="10"/>
               </w:numPr>
               <w:jc w:val="both"/>
               <w:rPr>
-                <w:rFonts w:ascii="Times New Roman" w:eastAsia="Calibri" w:hAnsi="Times New Roman" w:cs="Times New Roman"/>
+                <w:rFonts w:ascii="Times New Roman" w:hAnsi="Times New Roman" w:cs="Times New Roman"/>
               </w:rPr>
             </w:pPr>
             <w:r>
               <w:rPr>
-                <w:rFonts w:ascii="Times New Roman" w:eastAsia="Calibri" w:hAnsi="Times New Roman" w:cs="Times New Roman"/>
-              </w:rPr>
-              <w:t>The user selects the option of Trend Quality.</w:t>
+                <w:rFonts w:ascii="Times New Roman" w:hAnsi="Times New Roman" w:cs="Times New Roman"/>
+              </w:rPr>
+              <w:t>The user enter keyword manually or from provided keyword list.</w:t>
             </w:r>
           </w:p>
           <w:p>
             <w:pPr>
               <w:pStyle w:val="ListParagraph"/>
-              <w:widowControl w:val="0"/>
               <w:numPr>
                 <w:ilvl w:val="0"/>
-                <w:numId w:val="13"/>
+                <w:numId w:val="10"/>
               </w:numPr>
               <w:jc w:val="both"/>
               <w:rPr>
-                <w:rFonts w:ascii="Times New Roman" w:eastAsia="Calibri" w:hAnsi="Times New Roman" w:cs="Times New Roman"/>
+                <w:rFonts w:ascii="Times New Roman" w:hAnsi="Times New Roman" w:cs="Times New Roman"/>
               </w:rPr>
             </w:pPr>
             <w:r>
               <w:rPr>
-                <w:rFonts w:ascii="Times New Roman" w:eastAsia="Calibri" w:hAnsi="Times New Roman" w:cs="Times New Roman"/>
-              </w:rPr>
-              <w:t>Users enter a keyword manually or from the provided keyword list.</w:t>
+                <w:rFonts w:ascii="Times New Roman" w:hAnsi="Times New Roman" w:cs="Times New Roman"/>
+              </w:rPr>
+              <w:t>The user selects any desired operation.</w:t>
             </w:r>
           </w:p>
           <w:p>
             <w:pPr>
               <w:pStyle w:val="ListParagraph"/>
-              <w:widowControl w:val="0"/>
               <w:numPr>
                 <w:ilvl w:val="0"/>
-                <w:numId w:val="13"/>
+                <w:numId w:val="10"/>
               </w:numPr>
               <w:jc w:val="both"/>
               <w:rPr>
-                <w:rFonts w:ascii="Times New Roman" w:eastAsia="Calibri" w:hAnsi="Times New Roman" w:cs="Times New Roman"/>
+                <w:rFonts w:ascii="Times New Roman" w:hAnsi="Times New Roman" w:cs="Times New Roman"/>
               </w:rPr>
             </w:pPr>
             <w:r>
               <w:rPr>
-                <w:rFonts w:ascii="Times New Roman" w:eastAsia="Calibri" w:hAnsi="Times New Roman" w:cs="Times New Roman"/>
-              </w:rPr>
-              <w:t>The system will perform Trend Analysis.</w:t>
-            </w:r>
-          </w:p>
-          <w:p>
-            <w:pPr>
-              <w:pStyle w:val="ListParagraph"/>
-              <w:widowControl w:val="0"/>
-              <w:numPr>
-                <w:ilvl w:val="0"/>
-                <w:numId w:val="13"/>
-              </w:numPr>
-              <w:jc w:val="both"/>
-              <w:rPr>
-                <w:rFonts w:ascii="Times New Roman" w:eastAsia="Calibri" w:hAnsi="Times New Roman" w:cs="Times New Roman"/>
-              </w:rPr>
-            </w:pPr>
-            <w:r>
-              <w:rPr>
-                <w:rFonts w:ascii="Times New Roman" w:eastAsia="Calibri" w:hAnsi="Times New Roman" w:cs="Times New Roman"/>
-              </w:rPr>
-              <w:t>The system will classify the trend.</w:t>
-            </w:r>
-          </w:p>
-          <w:p>
-            <w:pPr>
-              <w:pStyle w:val="ListParagraph"/>
-              <w:widowControl w:val="0"/>
-              <w:numPr>
-                <w:ilvl w:val="0"/>
-                <w:numId w:val="13"/>
-              </w:numPr>
-              <w:jc w:val="both"/>
-              <w:rPr>
-                <w:rFonts w:ascii="Times New Roman" w:eastAsia="Calibri" w:hAnsi="Times New Roman" w:cs="Times New Roman"/>
-              </w:rPr>
-            </w:pPr>
-            <w:r>
-              <w:rPr>
-                <w:rFonts w:ascii="Times New Roman" w:eastAsia="Calibri" w:hAnsi="Times New Roman" w:cs="Times New Roman"/>
-              </w:rPr>
-              <w:t>The system will predict trend authenticity.</w:t>
+                <w:rFonts w:ascii="Times New Roman" w:hAnsi="Times New Roman" w:cs="Times New Roman"/>
+              </w:rPr>
+              <w:t>Data in graphical form is shown to user.</w:t>
             </w:r>
           </w:p>
         </w:tc>
       </w:tr>
       <w:tr>
-        <w:trPr>
-          <w:trHeight w:val="223"/>
-        </w:trPr>
         <w:tc>
           <w:tcPr>
-            <w:tcW w:w="1368" w:type="dxa"/>
+            <w:tcW w:w="1615" w:type="dxa"/>
+            <w:tcBorders>
+              <w:top w:val="single" w:sz="4" w:space="0" w:color="auto"/>
+              <w:left w:val="single" w:sz="4" w:space="0" w:color="auto"/>
+              <w:bottom w:val="single" w:sz="4" w:space="0" w:color="auto"/>
+              <w:right w:val="single" w:sz="4" w:space="0" w:color="auto"/>
+            </w:tcBorders>
+            <w:hideMark/>
           </w:tcPr>
           <w:p>
             <w:pPr>
-              <w:widowControl w:val="0"/>
               <w:jc w:val="both"/>
               <w:rPr>
-                <w:rFonts w:ascii="Times New Roman" w:eastAsia="Calibri" w:hAnsi="Times New Roman" w:cs="Times New Roman"/>
+                <w:rFonts w:ascii="Times New Roman" w:hAnsi="Times New Roman" w:cs="Times New Roman"/>
               </w:rPr>
             </w:pPr>
             <w:r>
               <w:rPr>
-                <w:rFonts w:ascii="Times New Roman" w:eastAsia="Calibri" w:hAnsi="Times New Roman" w:cs="Times New Roman"/>
+                <w:rFonts w:ascii="Times New Roman" w:hAnsi="Times New Roman" w:cs="Times New Roman"/>
               </w:rPr>
               <w:t>Alternate flow</w:t>
             </w:r>
@@ -22779,62 +23198,53 @@
         </w:tc>
         <w:tc>
           <w:tcPr>
-            <w:tcW w:w="6574" w:type="dxa"/>
+            <w:tcW w:w="7735" w:type="dxa"/>
+            <w:tcBorders>
+              <w:top w:val="single" w:sz="4" w:space="0" w:color="auto"/>
+              <w:left w:val="single" w:sz="4" w:space="0" w:color="auto"/>
+              <w:bottom w:val="single" w:sz="4" w:space="0" w:color="auto"/>
+              <w:right w:val="single" w:sz="4" w:space="0" w:color="auto"/>
+            </w:tcBorders>
+            <w:hideMark/>
           </w:tcPr>
           <w:p>
             <w:pPr>
-              <w:widowControl w:val="0"/>
               <w:jc w:val="both"/>
               <w:rPr>
-                <w:rFonts w:ascii="Times New Roman" w:eastAsia="Calibri" w:hAnsi="Times New Roman" w:cs="Times New Roman"/>
+                <w:rFonts w:ascii="Times New Roman" w:hAnsi="Times New Roman" w:cs="Times New Roman"/>
               </w:rPr>
             </w:pPr>
             <w:r>
               <w:rPr>
-                <w:rFonts w:ascii="Times New Roman" w:eastAsia="Calibri" w:hAnsi="Times New Roman" w:cs="Times New Roman"/>
-              </w:rPr>
-              <w:t>5</w:t>
-            </w:r>
-            <w:r>
-              <w:rPr>
-                <w:rFonts w:ascii="Times New Roman" w:eastAsia="Calibri" w:hAnsi="Times New Roman" w:cs="Times New Roman"/>
-              </w:rPr>
-              <w:t xml:space="preserve">.a System is unable to perform operation due to insufficient data. Try again with another </w:t>
-            </w:r>
-            <w:r>
-              <w:rPr>
-                <w:rFonts w:ascii="Times New Roman" w:eastAsia="Calibri" w:hAnsi="Times New Roman" w:cs="Times New Roman"/>
-              </w:rPr>
-              <w:t>keyword with sufficient data</w:t>
-            </w:r>
-            <w:r>
-              <w:rPr>
-                <w:rFonts w:ascii="Times New Roman" w:eastAsia="Calibri" w:hAnsi="Times New Roman" w:cs="Times New Roman"/>
-              </w:rPr>
-              <w:t>.</w:t>
+                <w:rFonts w:ascii="Times New Roman" w:hAnsi="Times New Roman" w:cs="Times New Roman"/>
+              </w:rPr>
+              <w:t>3.a system is unable to show result to user due to insufficient data. Try again with keyword that have sufficient data.</w:t>
             </w:r>
           </w:p>
         </w:tc>
       </w:tr>
       <w:tr>
-        <w:trPr>
-          <w:trHeight w:val="439"/>
-        </w:trPr>
         <w:tc>
           <w:tcPr>
-            <w:tcW w:w="1368" w:type="dxa"/>
+            <w:tcW w:w="1615" w:type="dxa"/>
+            <w:tcBorders>
+              <w:top w:val="single" w:sz="4" w:space="0" w:color="auto"/>
+              <w:left w:val="single" w:sz="4" w:space="0" w:color="auto"/>
+              <w:bottom w:val="single" w:sz="4" w:space="0" w:color="auto"/>
+              <w:right w:val="single" w:sz="4" w:space="0" w:color="auto"/>
+            </w:tcBorders>
+            <w:hideMark/>
           </w:tcPr>
           <w:p>
             <w:pPr>
-              <w:widowControl w:val="0"/>
               <w:jc w:val="both"/>
               <w:rPr>
-                <w:rFonts w:ascii="Times New Roman" w:eastAsia="Calibri" w:hAnsi="Times New Roman" w:cs="Times New Roman"/>
+                <w:rFonts w:ascii="Times New Roman" w:hAnsi="Times New Roman" w:cs="Times New Roman"/>
               </w:rPr>
             </w:pPr>
             <w:r>
               <w:rPr>
-                <w:rFonts w:ascii="Times New Roman" w:eastAsia="Calibri" w:hAnsi="Times New Roman" w:cs="Times New Roman"/>
+                <w:rFonts w:ascii="Times New Roman" w:hAnsi="Times New Roman" w:cs="Times New Roman"/>
               </w:rPr>
               <w:t>Frequency of Use</w:t>
             </w:r>
@@ -22842,73 +23252,89 @@
         </w:tc>
         <w:tc>
           <w:tcPr>
-            <w:tcW w:w="6574" w:type="dxa"/>
+            <w:tcW w:w="7735" w:type="dxa"/>
+            <w:tcBorders>
+              <w:top w:val="single" w:sz="4" w:space="0" w:color="auto"/>
+              <w:left w:val="single" w:sz="4" w:space="0" w:color="auto"/>
+              <w:bottom w:val="single" w:sz="4" w:space="0" w:color="auto"/>
+              <w:right w:val="single" w:sz="4" w:space="0" w:color="auto"/>
+            </w:tcBorders>
+            <w:hideMark/>
           </w:tcPr>
           <w:p>
             <w:pPr>
-              <w:widowControl w:val="0"/>
               <w:jc w:val="both"/>
               <w:rPr>
-                <w:rFonts w:ascii="Times New Roman" w:eastAsia="Calibri" w:hAnsi="Times New Roman" w:cs="Times New Roman"/>
+                <w:rFonts w:ascii="Times New Roman" w:hAnsi="Times New Roman" w:cs="Times New Roman"/>
               </w:rPr>
             </w:pPr>
             <w:r>
               <w:rPr>
-                <w:rFonts w:ascii="Times New Roman" w:eastAsia="Calibri" w:hAnsi="Times New Roman" w:cs="Times New Roman"/>
-              </w:rPr>
-              <w:t>Normal</w:t>
+                <w:rFonts w:ascii="Times New Roman" w:hAnsi="Times New Roman" w:cs="Times New Roman"/>
+              </w:rPr>
+              <w:t>High</w:t>
             </w:r>
           </w:p>
         </w:tc>
       </w:tr>
       <w:tr>
-        <w:trPr>
-          <w:trHeight w:val="439"/>
-        </w:trPr>
         <w:tc>
           <w:tcPr>
-            <w:tcW w:w="1368" w:type="dxa"/>
+            <w:tcW w:w="1615" w:type="dxa"/>
+            <w:tcBorders>
+              <w:top w:val="single" w:sz="4" w:space="0" w:color="auto"/>
+              <w:left w:val="single" w:sz="4" w:space="0" w:color="auto"/>
+              <w:bottom w:val="single" w:sz="4" w:space="0" w:color="auto"/>
+              <w:right w:val="single" w:sz="4" w:space="0" w:color="auto"/>
+            </w:tcBorders>
+            <w:hideMark/>
           </w:tcPr>
           <w:p>
             <w:pPr>
-              <w:widowControl w:val="0"/>
               <w:jc w:val="both"/>
               <w:rPr>
-                <w:rFonts w:ascii="Times New Roman" w:eastAsia="Calibri" w:hAnsi="Times New Roman" w:cs="Times New Roman"/>
+                <w:rFonts w:ascii="Times New Roman" w:hAnsi="Times New Roman" w:cs="Times New Roman"/>
               </w:rPr>
             </w:pPr>
             <w:r>
               <w:rPr>
-                <w:rFonts w:ascii="Times New Roman" w:eastAsia="Calibri" w:hAnsi="Times New Roman" w:cs="Times New Roman"/>
-              </w:rPr>
+                <w:rFonts w:ascii="Times New Roman" w:hAnsi="Times New Roman" w:cs="Times New Roman"/>
+              </w:rPr>
+              <w:lastRenderedPageBreak/>
               <w:t>Assumption</w:t>
             </w:r>
           </w:p>
         </w:tc>
         <w:tc>
           <w:tcPr>
-            <w:tcW w:w="6574" w:type="dxa"/>
+            <w:tcW w:w="7735" w:type="dxa"/>
+            <w:tcBorders>
+              <w:top w:val="single" w:sz="4" w:space="0" w:color="auto"/>
+              <w:left w:val="single" w:sz="4" w:space="0" w:color="auto"/>
+              <w:bottom w:val="single" w:sz="4" w:space="0" w:color="auto"/>
+              <w:right w:val="single" w:sz="4" w:space="0" w:color="auto"/>
+            </w:tcBorders>
+            <w:hideMark/>
           </w:tcPr>
           <w:p>
             <w:pPr>
               <w:keepNext/>
-              <w:widowControl w:val="0"/>
               <w:jc w:val="both"/>
               <w:rPr>
-                <w:rFonts w:ascii="Times New Roman" w:eastAsia="Calibri" w:hAnsi="Times New Roman" w:cs="Times New Roman"/>
+                <w:rFonts w:ascii="Times New Roman" w:hAnsi="Times New Roman" w:cs="Times New Roman"/>
               </w:rPr>
             </w:pPr>
             <w:r>
               <w:rPr>
-                <w:rFonts w:ascii="Times New Roman" w:eastAsia="Calibri" w:hAnsi="Times New Roman" w:cs="Times New Roman"/>
-              </w:rPr>
-              <w:t>Users want to know the quality o</w:t>
-            </w:r>
-            <w:r>
-              <w:rPr>
-                <w:rFonts w:ascii="Times New Roman" w:eastAsia="Calibri" w:hAnsi="Times New Roman" w:cs="Times New Roman"/>
-              </w:rPr>
-              <w:t>f trend of specific keyword.</w:t>
+                <w:rFonts w:ascii="Times New Roman" w:hAnsi="Times New Roman" w:cs="Times New Roman"/>
+              </w:rPr>
+              <w:t xml:space="preserve">The user wants </w:t>
+            </w:r>
+            <w:r>
+              <w:rPr>
+                <w:rFonts w:ascii="Times New Roman" w:hAnsi="Times New Roman" w:cs="Times New Roman"/>
+              </w:rPr>
+              <w:t>result in graphical form.</w:t>
             </w:r>
           </w:p>
         </w:tc>
@@ -22919,12 +23345,12 @@
         <w:pStyle w:val="Caption"/>
         <w:jc w:val="center"/>
         <w:rPr>
-          <w:rFonts w:ascii="Times New Roman" w:hAnsi="Times New Roman" w:cs="Times New Roman"/>
-          <w:sz w:val="22"/>
-          <w:szCs w:val="22"/>
-        </w:rPr>
-      </w:pPr>
-      <w:bookmarkStart w:id="69" w:name="_Toc118206858"/>
+          <w:rFonts w:ascii="Times New Roman" w:eastAsia="Times New Roman" w:hAnsi="Times New Roman" w:cs="Times New Roman"/>
+          <w:sz w:val="32"/>
+          <w:szCs w:val="32"/>
+        </w:rPr>
+      </w:pPr>
+      <w:bookmarkStart w:id="69" w:name="_Toc118206855"/>
       <w:r>
         <w:rPr>
           <w:sz w:val="22"/>
@@ -22959,7 +23385,7 @@
           <w:sz w:val="22"/>
           <w:szCs w:val="22"/>
         </w:rPr>
-        <w:t>18</w:t>
+        <w:t>15</w:t>
       </w:r>
       <w:r>
         <w:rPr>
@@ -22973,640 +23399,20 @@
           <w:sz w:val="22"/>
           <w:szCs w:val="22"/>
         </w:rPr>
-        <w:t>: Expanded Use Case of Trend Quality</w:t>
+        <w:t>: Expanded Use Case of Data Visualize</w:t>
       </w:r>
       <w:bookmarkEnd w:id="69"/>
     </w:p>
+    <w:p/>
     <w:p>
       <w:pPr>
         <w:pStyle w:val="Heading2"/>
       </w:pPr>
-      <w:bookmarkStart w:id="70" w:name="_Toc118206803"/>
-      <w:r>
-        <w:t>Trend Analysis</w:t>
+      <w:bookmarkStart w:id="70" w:name="_Toc118206804"/>
+      <w:r>
+        <w:t>Developer API</w:t>
       </w:r>
       <w:bookmarkEnd w:id="70"/>
-    </w:p>
-    <w:p>
-      <w:pPr>
-        <w:rPr>
-          <w:sz w:val="24"/>
-          <w:szCs w:val="24"/>
-        </w:rPr>
-      </w:pPr>
-      <w:r>
-        <w:rPr>
-          <w:rFonts w:ascii="Times New Roman" w:hAnsi="Times New Roman" w:cs="Times New Roman"/>
-          <w:sz w:val="24"/>
-          <w:szCs w:val="24"/>
-        </w:rPr>
-        <w:t>Following is brief description of trend analysis use case, that describe conditions and step that user must fulfill to get result and alternate flow if he faces problem</w:t>
-      </w:r>
-      <w:r>
-        <w:rPr>
-          <w:sz w:val="24"/>
-          <w:szCs w:val="24"/>
-        </w:rPr>
-        <w:t>.</w:t>
-      </w:r>
-    </w:p>
-    <w:tbl>
-      <w:tblPr>
-        <w:tblStyle w:val="TableGrid"/>
-        <w:tblW w:w="7942" w:type="dxa"/>
-        <w:tblLayout w:type="fixed"/>
-        <w:tblLook w:val="04A0" w:firstRow="1" w:lastRow="0" w:firstColumn="1" w:lastColumn="0" w:noHBand="0" w:noVBand="1"/>
-      </w:tblPr>
-      <w:tblGrid>
-        <w:gridCol w:w="1368"/>
-        <w:gridCol w:w="6574"/>
-      </w:tblGrid>
-      <w:tr>
-        <w:trPr>
-          <w:trHeight w:val="227"/>
-        </w:trPr>
-        <w:tc>
-          <w:tcPr>
-            <w:tcW w:w="1368" w:type="dxa"/>
-          </w:tcPr>
-          <w:p>
-            <w:pPr>
-              <w:widowControl w:val="0"/>
-              <w:rPr>
-                <w:rFonts w:ascii="Times New Roman" w:eastAsia="Calibri" w:hAnsi="Times New Roman" w:cs="Times New Roman"/>
-              </w:rPr>
-            </w:pPr>
-            <w:r>
-              <w:rPr>
-                <w:rFonts w:ascii="Times New Roman" w:eastAsia="Calibri" w:hAnsi="Times New Roman" w:cs="Times New Roman"/>
-              </w:rPr>
-              <w:t>Use Case Name</w:t>
-            </w:r>
-          </w:p>
-        </w:tc>
-        <w:tc>
-          <w:tcPr>
-            <w:tcW w:w="6574" w:type="dxa"/>
-          </w:tcPr>
-          <w:p>
-            <w:pPr>
-              <w:widowControl w:val="0"/>
-              <w:jc w:val="both"/>
-              <w:rPr>
-                <w:rFonts w:ascii="Times New Roman" w:eastAsia="Calibri" w:hAnsi="Times New Roman" w:cs="Times New Roman"/>
-              </w:rPr>
-            </w:pPr>
-            <w:r>
-              <w:rPr>
-                <w:rFonts w:ascii="Times New Roman" w:eastAsia="Calibri" w:hAnsi="Times New Roman" w:cs="Times New Roman"/>
-              </w:rPr>
-              <w:t>Trend Analysis</w:t>
-            </w:r>
-          </w:p>
-        </w:tc>
-      </w:tr>
-      <w:tr>
-        <w:trPr>
-          <w:trHeight w:val="220"/>
-        </w:trPr>
-        <w:tc>
-          <w:tcPr>
-            <w:tcW w:w="1368" w:type="dxa"/>
-          </w:tcPr>
-          <w:p>
-            <w:pPr>
-              <w:widowControl w:val="0"/>
-              <w:jc w:val="both"/>
-              <w:rPr>
-                <w:rFonts w:ascii="Times New Roman" w:eastAsia="Calibri" w:hAnsi="Times New Roman" w:cs="Times New Roman"/>
-              </w:rPr>
-            </w:pPr>
-            <w:r>
-              <w:rPr>
-                <w:rFonts w:ascii="Times New Roman" w:eastAsia="Calibri" w:hAnsi="Times New Roman" w:cs="Times New Roman"/>
-              </w:rPr>
-              <w:t>Actor</w:t>
-            </w:r>
-          </w:p>
-        </w:tc>
-        <w:tc>
-          <w:tcPr>
-            <w:tcW w:w="6574" w:type="dxa"/>
-          </w:tcPr>
-          <w:p>
-            <w:pPr>
-              <w:widowControl w:val="0"/>
-              <w:jc w:val="both"/>
-              <w:rPr>
-                <w:rFonts w:ascii="Times New Roman" w:eastAsia="Calibri" w:hAnsi="Times New Roman" w:cs="Times New Roman"/>
-              </w:rPr>
-            </w:pPr>
-            <w:r>
-              <w:rPr>
-                <w:rFonts w:ascii="Times New Roman" w:eastAsia="Calibri" w:hAnsi="Times New Roman" w:cs="Times New Roman"/>
-              </w:rPr>
-              <w:t>User</w:t>
-            </w:r>
-          </w:p>
-        </w:tc>
-      </w:tr>
-      <w:tr>
-        <w:trPr>
-          <w:trHeight w:val="455"/>
-        </w:trPr>
-        <w:tc>
-          <w:tcPr>
-            <w:tcW w:w="1368" w:type="dxa"/>
-          </w:tcPr>
-          <w:p>
-            <w:pPr>
-              <w:widowControl w:val="0"/>
-              <w:jc w:val="both"/>
-              <w:rPr>
-                <w:rFonts w:ascii="Times New Roman" w:eastAsia="Calibri" w:hAnsi="Times New Roman" w:cs="Times New Roman"/>
-              </w:rPr>
-            </w:pPr>
-            <w:r>
-              <w:rPr>
-                <w:rFonts w:ascii="Times New Roman" w:eastAsia="Calibri" w:hAnsi="Times New Roman" w:cs="Times New Roman"/>
-              </w:rPr>
-              <w:t>Description</w:t>
-            </w:r>
-          </w:p>
-        </w:tc>
-        <w:tc>
-          <w:tcPr>
-            <w:tcW w:w="6574" w:type="dxa"/>
-          </w:tcPr>
-          <w:p>
-            <w:pPr>
-              <w:widowControl w:val="0"/>
-              <w:jc w:val="both"/>
-              <w:rPr>
-                <w:rFonts w:ascii="Times New Roman" w:eastAsia="Calibri" w:hAnsi="Times New Roman" w:cs="Times New Roman"/>
-              </w:rPr>
-            </w:pPr>
-            <w:r>
-              <w:rPr>
-                <w:rFonts w:ascii="Times New Roman" w:eastAsia="Calibri" w:hAnsi="Times New Roman" w:cs="Times New Roman"/>
-              </w:rPr>
-              <w:t>The Statistical method will be applied on trend to extract information. The system will show the result in graphical form.</w:t>
-            </w:r>
-          </w:p>
-        </w:tc>
-      </w:tr>
-      <w:tr>
-        <w:trPr>
-          <w:trHeight w:val="448"/>
-        </w:trPr>
-        <w:tc>
-          <w:tcPr>
-            <w:tcW w:w="1368" w:type="dxa"/>
-          </w:tcPr>
-          <w:p>
-            <w:pPr>
-              <w:widowControl w:val="0"/>
-              <w:jc w:val="both"/>
-              <w:rPr>
-                <w:rFonts w:ascii="Times New Roman" w:eastAsia="Calibri" w:hAnsi="Times New Roman" w:cs="Times New Roman"/>
-              </w:rPr>
-            </w:pPr>
-            <w:r>
-              <w:rPr>
-                <w:rFonts w:ascii="Times New Roman" w:eastAsia="Calibri" w:hAnsi="Times New Roman" w:cs="Times New Roman"/>
-              </w:rPr>
-              <w:t>Pre-condition</w:t>
-            </w:r>
-          </w:p>
-        </w:tc>
-        <w:tc>
-          <w:tcPr>
-            <w:tcW w:w="6574" w:type="dxa"/>
-          </w:tcPr>
-          <w:p>
-            <w:pPr>
-              <w:widowControl w:val="0"/>
-              <w:jc w:val="both"/>
-              <w:rPr>
-                <w:rFonts w:ascii="Times New Roman" w:eastAsia="Calibri" w:hAnsi="Times New Roman" w:cs="Times New Roman"/>
-              </w:rPr>
-            </w:pPr>
-            <w:r>
-              <w:rPr>
-                <w:rFonts w:ascii="Times New Roman" w:eastAsia="Calibri" w:hAnsi="Times New Roman" w:cs="Times New Roman"/>
-              </w:rPr>
-              <w:t>The user must provide a keyword to the system, so the system can get the required data.</w:t>
-            </w:r>
-          </w:p>
-        </w:tc>
-      </w:tr>
-      <w:tr>
-        <w:trPr>
-          <w:trHeight w:val="448"/>
-        </w:trPr>
-        <w:tc>
-          <w:tcPr>
-            <w:tcW w:w="1368" w:type="dxa"/>
-          </w:tcPr>
-          <w:p>
-            <w:pPr>
-              <w:widowControl w:val="0"/>
-              <w:jc w:val="both"/>
-              <w:rPr>
-                <w:rFonts w:ascii="Times New Roman" w:eastAsia="Calibri" w:hAnsi="Times New Roman" w:cs="Times New Roman"/>
-              </w:rPr>
-            </w:pPr>
-            <w:r>
-              <w:rPr>
-                <w:rFonts w:ascii="Times New Roman" w:eastAsia="Calibri" w:hAnsi="Times New Roman" w:cs="Times New Roman"/>
-              </w:rPr>
-              <w:t>Post-condition</w:t>
-            </w:r>
-          </w:p>
-        </w:tc>
-        <w:tc>
-          <w:tcPr>
-            <w:tcW w:w="6574" w:type="dxa"/>
-          </w:tcPr>
-          <w:p>
-            <w:pPr>
-              <w:widowControl w:val="0"/>
-              <w:jc w:val="both"/>
-              <w:rPr>
-                <w:rFonts w:ascii="Times New Roman" w:eastAsia="Calibri" w:hAnsi="Times New Roman" w:cs="Times New Roman"/>
-              </w:rPr>
-            </w:pPr>
-            <w:r>
-              <w:rPr>
-                <w:rFonts w:ascii="Times New Roman" w:eastAsia="Calibri" w:hAnsi="Times New Roman" w:cs="Times New Roman"/>
-              </w:rPr>
-              <w:t>The meaningful information on the requested trend will be shown to the user in graphical form.</w:t>
-            </w:r>
-          </w:p>
-        </w:tc>
-      </w:tr>
-      <w:tr>
-        <w:trPr>
-          <w:trHeight w:val="896"/>
-        </w:trPr>
-        <w:tc>
-          <w:tcPr>
-            <w:tcW w:w="1368" w:type="dxa"/>
-          </w:tcPr>
-          <w:p>
-            <w:pPr>
-              <w:widowControl w:val="0"/>
-              <w:jc w:val="both"/>
-              <w:rPr>
-                <w:rFonts w:ascii="Times New Roman" w:eastAsia="Calibri" w:hAnsi="Times New Roman" w:cs="Times New Roman"/>
-              </w:rPr>
-            </w:pPr>
-            <w:r>
-              <w:rPr>
-                <w:rFonts w:ascii="Times New Roman" w:eastAsia="Calibri" w:hAnsi="Times New Roman" w:cs="Times New Roman"/>
-              </w:rPr>
-              <w:t>Normal flow</w:t>
-            </w:r>
-          </w:p>
-        </w:tc>
-        <w:tc>
-          <w:tcPr>
-            <w:tcW w:w="6574" w:type="dxa"/>
-          </w:tcPr>
-          <w:p>
-            <w:pPr>
-              <w:pStyle w:val="ListParagraph"/>
-              <w:widowControl w:val="0"/>
-              <w:numPr>
-                <w:ilvl w:val="0"/>
-                <w:numId w:val="14"/>
-              </w:numPr>
-              <w:jc w:val="both"/>
-              <w:rPr>
-                <w:rFonts w:ascii="Times New Roman" w:eastAsia="Calibri" w:hAnsi="Times New Roman" w:cs="Times New Roman"/>
-              </w:rPr>
-            </w:pPr>
-            <w:r>
-              <w:rPr>
-                <w:rFonts w:ascii="Times New Roman" w:eastAsia="Calibri" w:hAnsi="Times New Roman" w:cs="Times New Roman"/>
-              </w:rPr>
-              <w:t>Users enter a keyword manually or from the provided keyword list.</w:t>
-            </w:r>
-          </w:p>
-          <w:p>
-            <w:pPr>
-              <w:pStyle w:val="ListParagraph"/>
-              <w:widowControl w:val="0"/>
-              <w:numPr>
-                <w:ilvl w:val="0"/>
-                <w:numId w:val="14"/>
-              </w:numPr>
-              <w:jc w:val="both"/>
-              <w:rPr>
-                <w:rFonts w:ascii="Times New Roman" w:eastAsia="Calibri" w:hAnsi="Times New Roman" w:cs="Times New Roman"/>
-              </w:rPr>
-            </w:pPr>
-            <w:r>
-              <w:rPr>
-                <w:rFonts w:ascii="Times New Roman" w:eastAsia="Calibri" w:hAnsi="Times New Roman" w:cs="Times New Roman"/>
-              </w:rPr>
-              <w:t>The user selects the option of Trend Analysis.</w:t>
-            </w:r>
-          </w:p>
-          <w:p>
-            <w:pPr>
-              <w:pStyle w:val="ListParagraph"/>
-              <w:widowControl w:val="0"/>
-              <w:numPr>
-                <w:ilvl w:val="0"/>
-                <w:numId w:val="14"/>
-              </w:numPr>
-              <w:jc w:val="both"/>
-              <w:rPr>
-                <w:rFonts w:ascii="Times New Roman" w:eastAsia="Calibri" w:hAnsi="Times New Roman" w:cs="Times New Roman"/>
-              </w:rPr>
-            </w:pPr>
-            <w:r>
-              <w:rPr>
-                <w:rFonts w:ascii="Times New Roman" w:eastAsia="Calibri" w:hAnsi="Times New Roman" w:cs="Times New Roman"/>
-              </w:rPr>
-              <w:t xml:space="preserve">The system will apply Statistical </w:t>
-            </w:r>
-            <w:r>
-              <w:rPr>
-                <w:rFonts w:ascii="Times New Roman" w:eastAsia="Calibri" w:hAnsi="Times New Roman" w:cs="Times New Roman"/>
-              </w:rPr>
-              <w:t xml:space="preserve">operation </w:t>
-            </w:r>
-            <w:r>
-              <w:rPr>
-                <w:rFonts w:ascii="Times New Roman" w:eastAsia="Calibri" w:hAnsi="Times New Roman" w:cs="Times New Roman"/>
-              </w:rPr>
-              <w:t>on a trend.</w:t>
-            </w:r>
-          </w:p>
-          <w:p>
-            <w:pPr>
-              <w:pStyle w:val="ListParagraph"/>
-              <w:widowControl w:val="0"/>
-              <w:numPr>
-                <w:ilvl w:val="0"/>
-                <w:numId w:val="14"/>
-              </w:numPr>
-              <w:jc w:val="both"/>
-              <w:rPr>
-                <w:rFonts w:ascii="Times New Roman" w:eastAsia="Calibri" w:hAnsi="Times New Roman" w:cs="Times New Roman"/>
-              </w:rPr>
-            </w:pPr>
-            <w:r>
-              <w:rPr>
-                <w:rFonts w:ascii="Times New Roman" w:eastAsia="Calibri" w:hAnsi="Times New Roman" w:cs="Times New Roman"/>
-              </w:rPr>
-              <w:t>The results will be shown to the user in graphical form.</w:t>
-            </w:r>
-          </w:p>
-        </w:tc>
-      </w:tr>
-      <w:tr>
-        <w:trPr>
-          <w:trHeight w:val="448"/>
-        </w:trPr>
-        <w:tc>
-          <w:tcPr>
-            <w:tcW w:w="1368" w:type="dxa"/>
-          </w:tcPr>
-          <w:p>
-            <w:pPr>
-              <w:widowControl w:val="0"/>
-              <w:jc w:val="both"/>
-              <w:rPr>
-                <w:rFonts w:ascii="Times New Roman" w:eastAsia="Calibri" w:hAnsi="Times New Roman" w:cs="Times New Roman"/>
-              </w:rPr>
-            </w:pPr>
-            <w:r>
-              <w:rPr>
-                <w:rFonts w:ascii="Times New Roman" w:eastAsia="Calibri" w:hAnsi="Times New Roman" w:cs="Times New Roman"/>
-              </w:rPr>
-              <w:t>Alternate flow</w:t>
-            </w:r>
-          </w:p>
-        </w:tc>
-        <w:tc>
-          <w:tcPr>
-            <w:tcW w:w="6574" w:type="dxa"/>
-          </w:tcPr>
-          <w:p>
-            <w:pPr>
-              <w:widowControl w:val="0"/>
-              <w:jc w:val="both"/>
-              <w:rPr>
-                <w:rFonts w:ascii="Times New Roman" w:eastAsia="Calibri" w:hAnsi="Times New Roman" w:cs="Times New Roman"/>
-              </w:rPr>
-            </w:pPr>
-            <w:r>
-              <w:rPr>
-                <w:rFonts w:ascii="Times New Roman" w:eastAsia="Calibri" w:hAnsi="Times New Roman" w:cs="Times New Roman"/>
-              </w:rPr>
-              <w:t>4</w:t>
-            </w:r>
-            <w:r>
-              <w:rPr>
-                <w:rFonts w:ascii="Times New Roman" w:eastAsia="Calibri" w:hAnsi="Times New Roman" w:cs="Times New Roman"/>
-              </w:rPr>
-              <w:t>.a System is unable to do trend analysis due to insufficient data. Try again with a</w:t>
-            </w:r>
-            <w:r>
-              <w:rPr>
-                <w:rFonts w:ascii="Times New Roman" w:eastAsia="Calibri" w:hAnsi="Times New Roman" w:cs="Times New Roman"/>
-              </w:rPr>
-              <w:t xml:space="preserve">nother </w:t>
-            </w:r>
-            <w:r>
-              <w:rPr>
-                <w:rFonts w:ascii="Times New Roman" w:eastAsia="Calibri" w:hAnsi="Times New Roman" w:cs="Times New Roman"/>
-              </w:rPr>
-              <w:t>keyword</w:t>
-            </w:r>
-            <w:r>
-              <w:rPr>
-                <w:rFonts w:ascii="Times New Roman" w:eastAsia="Calibri" w:hAnsi="Times New Roman" w:cs="Times New Roman"/>
-              </w:rPr>
-              <w:t xml:space="preserve"> with sufficient data</w:t>
-            </w:r>
-            <w:r>
-              <w:rPr>
-                <w:rFonts w:ascii="Times New Roman" w:eastAsia="Calibri" w:hAnsi="Times New Roman" w:cs="Times New Roman"/>
-              </w:rPr>
-              <w:t xml:space="preserve">. </w:t>
-            </w:r>
-          </w:p>
-        </w:tc>
-      </w:tr>
-      <w:tr>
-        <w:trPr>
-          <w:trHeight w:val="455"/>
-        </w:trPr>
-        <w:tc>
-          <w:tcPr>
-            <w:tcW w:w="1368" w:type="dxa"/>
-          </w:tcPr>
-          <w:p>
-            <w:pPr>
-              <w:widowControl w:val="0"/>
-              <w:jc w:val="both"/>
-              <w:rPr>
-                <w:rFonts w:ascii="Times New Roman" w:eastAsia="Calibri" w:hAnsi="Times New Roman" w:cs="Times New Roman"/>
-              </w:rPr>
-            </w:pPr>
-            <w:r>
-              <w:rPr>
-                <w:rFonts w:ascii="Times New Roman" w:eastAsia="Calibri" w:hAnsi="Times New Roman" w:cs="Times New Roman"/>
-              </w:rPr>
-              <w:t>Frequency of Use</w:t>
-            </w:r>
-          </w:p>
-        </w:tc>
-        <w:tc>
-          <w:tcPr>
-            <w:tcW w:w="6574" w:type="dxa"/>
-          </w:tcPr>
-          <w:p>
-            <w:pPr>
-              <w:widowControl w:val="0"/>
-              <w:jc w:val="both"/>
-              <w:rPr>
-                <w:rFonts w:ascii="Times New Roman" w:eastAsia="Calibri" w:hAnsi="Times New Roman" w:cs="Times New Roman"/>
-              </w:rPr>
-            </w:pPr>
-            <w:r>
-              <w:rPr>
-                <w:rFonts w:ascii="Times New Roman" w:eastAsia="Calibri" w:hAnsi="Times New Roman" w:cs="Times New Roman"/>
-              </w:rPr>
-              <w:t>High</w:t>
-            </w:r>
-          </w:p>
-        </w:tc>
-      </w:tr>
-      <w:tr>
-        <w:trPr>
-          <w:trHeight w:val="220"/>
-        </w:trPr>
-        <w:tc>
-          <w:tcPr>
-            <w:tcW w:w="1368" w:type="dxa"/>
-          </w:tcPr>
-          <w:p>
-            <w:pPr>
-              <w:widowControl w:val="0"/>
-              <w:jc w:val="both"/>
-              <w:rPr>
-                <w:rFonts w:ascii="Times New Roman" w:eastAsia="Calibri" w:hAnsi="Times New Roman" w:cs="Times New Roman"/>
-              </w:rPr>
-            </w:pPr>
-            <w:r>
-              <w:rPr>
-                <w:rFonts w:ascii="Times New Roman" w:eastAsia="Calibri" w:hAnsi="Times New Roman" w:cs="Times New Roman"/>
-              </w:rPr>
-              <w:t>Assumption</w:t>
-            </w:r>
-          </w:p>
-        </w:tc>
-        <w:tc>
-          <w:tcPr>
-            <w:tcW w:w="6574" w:type="dxa"/>
-          </w:tcPr>
-          <w:p>
-            <w:pPr>
-              <w:keepNext/>
-              <w:widowControl w:val="0"/>
-              <w:jc w:val="both"/>
-              <w:rPr>
-                <w:rFonts w:ascii="Times New Roman" w:eastAsia="Calibri" w:hAnsi="Times New Roman" w:cs="Times New Roman"/>
-              </w:rPr>
-            </w:pPr>
-            <w:r>
-              <w:rPr>
-                <w:rFonts w:ascii="Times New Roman" w:eastAsia="Calibri" w:hAnsi="Times New Roman" w:cs="Times New Roman"/>
-              </w:rPr>
-              <w:t>The user wants an overall overview of the trend.</w:t>
-            </w:r>
-          </w:p>
-        </w:tc>
-      </w:tr>
-    </w:tbl>
-    <w:p>
-      <w:pPr>
-        <w:pStyle w:val="Caption"/>
-        <w:jc w:val="center"/>
-        <w:rPr>
-          <w:rFonts w:ascii="Times New Roman" w:hAnsi="Times New Roman" w:cs="Times New Roman"/>
-          <w:sz w:val="22"/>
-          <w:szCs w:val="22"/>
-        </w:rPr>
-      </w:pPr>
-      <w:bookmarkStart w:id="71" w:name="_Toc118206859"/>
-      <w:r>
-        <w:rPr>
-          <w:sz w:val="22"/>
-          <w:szCs w:val="22"/>
-        </w:rPr>
-        <w:lastRenderedPageBreak/>
-        <w:t xml:space="preserve">Table </w:t>
-      </w:r>
-      <w:r>
-        <w:rPr>
-          <w:sz w:val="22"/>
-          <w:szCs w:val="22"/>
-        </w:rPr>
-        <w:fldChar w:fldCharType="begin"/>
-      </w:r>
-      <w:r>
-        <w:rPr>
-          <w:sz w:val="22"/>
-          <w:szCs w:val="22"/>
-        </w:rPr>
-        <w:instrText xml:space="preserve"> SEQ Table \* ARABIC </w:instrText>
-      </w:r>
-      <w:r>
-        <w:rPr>
-          <w:sz w:val="22"/>
-          <w:szCs w:val="22"/>
-        </w:rPr>
-        <w:fldChar w:fldCharType="separate"/>
-      </w:r>
-      <w:r>
-        <w:rPr>
-          <w:noProof/>
-          <w:sz w:val="22"/>
-          <w:szCs w:val="22"/>
-        </w:rPr>
-        <w:t>19</w:t>
-      </w:r>
-      <w:r>
-        <w:rPr>
-          <w:sz w:val="22"/>
-          <w:szCs w:val="22"/>
-        </w:rPr>
-        <w:fldChar w:fldCharType="end"/>
-      </w:r>
-      <w:r>
-        <w:rPr>
-          <w:sz w:val="22"/>
-          <w:szCs w:val="22"/>
-        </w:rPr>
-        <w:t>: Expanded Use Case of Trend Analysis</w:t>
-      </w:r>
-      <w:bookmarkEnd w:id="71"/>
-    </w:p>
-    <w:p>
-      <w:pPr>
-        <w:pStyle w:val="Heading2"/>
-      </w:pPr>
-      <w:bookmarkStart w:id="72" w:name="_Toc118206804"/>
-      <w:r>
-        <w:t>Developer API</w:t>
-      </w:r>
-      <w:bookmarkEnd w:id="72"/>
     </w:p>
     <w:p>
       <w:pPr>
@@ -24185,7 +23991,7 @@
           <w:szCs w:val="22"/>
         </w:rPr>
       </w:pPr>
-      <w:bookmarkStart w:id="73" w:name="_Toc118206860"/>
+      <w:bookmarkStart w:id="71" w:name="_Toc118206860"/>
       <w:r>
         <w:rPr>
           <w:sz w:val="22"/>
@@ -24236,7 +24042,7 @@
         </w:rPr>
         <w:t>: Expanded Use Case of Developer API</w:t>
       </w:r>
-      <w:bookmarkEnd w:id="73"/>
+      <w:bookmarkEnd w:id="71"/>
     </w:p>
     <w:p>
       <w:pPr>
@@ -24374,12 +24180,11 @@
       <w:pPr>
         <w:pStyle w:val="Heading1"/>
       </w:pPr>
-      <w:bookmarkStart w:id="74" w:name="_Toc118206805"/>
-      <w:r>
-        <w:lastRenderedPageBreak/>
+      <w:bookmarkStart w:id="72" w:name="_Toc118206805"/>
+      <w:r>
         <w:t>Component Diagram</w:t>
       </w:r>
-      <w:bookmarkEnd w:id="74"/>
+      <w:bookmarkEnd w:id="72"/>
     </w:p>
     <w:p>
       <w:pPr>
@@ -24479,7 +24284,7 @@
           <w:szCs w:val="32"/>
         </w:rPr>
       </w:pPr>
-      <w:bookmarkStart w:id="75" w:name="_Toc118206876"/>
+      <w:bookmarkStart w:id="73" w:name="_Toc118206876"/>
       <w:r>
         <w:rPr>
           <w:sz w:val="22"/>
@@ -24530,17 +24335,17 @@
         </w:rPr>
         <w:t>: Component Diagram</w:t>
       </w:r>
-      <w:bookmarkEnd w:id="75"/>
+      <w:bookmarkEnd w:id="73"/>
     </w:p>
     <w:p>
       <w:pPr>
         <w:pStyle w:val="Heading1"/>
       </w:pPr>
-      <w:bookmarkStart w:id="76" w:name="_Toc118206806"/>
+      <w:bookmarkStart w:id="74" w:name="_Toc118206806"/>
       <w:r>
         <w:t>Data Flow Diagram</w:t>
       </w:r>
-      <w:bookmarkEnd w:id="76"/>
+      <w:bookmarkEnd w:id="74"/>
     </w:p>
     <w:p>
       <w:pPr>
@@ -24697,7 +24502,7 @@
           <w:szCs w:val="22"/>
         </w:rPr>
       </w:pPr>
-      <w:bookmarkStart w:id="77" w:name="_Toc118206877"/>
+      <w:bookmarkStart w:id="75" w:name="_Toc118206877"/>
       <w:r>
         <w:rPr>
           <w:sz w:val="22"/>
@@ -24748,7 +24553,7 @@
         </w:rPr>
         <w:t>: Classic DFD in Gane-Sarson notation</w:t>
       </w:r>
-      <w:bookmarkEnd w:id="77"/>
+      <w:bookmarkEnd w:id="75"/>
     </w:p>
     <w:p>
       <w:r>
@@ -24992,14 +24797,14 @@
       <w:pPr>
         <w:pStyle w:val="Heading1"/>
       </w:pPr>
-      <w:bookmarkStart w:id="78" w:name="_Toc118206807"/>
+      <w:bookmarkStart w:id="76" w:name="_Toc118206807"/>
       <w:r>
         <w:t>Swim Lane</w:t>
       </w:r>
       <w:r>
         <w:t xml:space="preserve"> Diagram</w:t>
       </w:r>
-      <w:bookmarkEnd w:id="78"/>
+      <w:bookmarkEnd w:id="76"/>
     </w:p>
     <w:p>
       <w:pPr>
@@ -25052,7 +24857,7 @@
           <w:rFonts w:eastAsia="Times New Roman"/>
         </w:rPr>
       </w:pPr>
-      <w:bookmarkStart w:id="79" w:name="_Toc118206808"/>
+      <w:bookmarkStart w:id="77" w:name="_Toc118206808"/>
       <w:r>
         <w:rPr>
           <w:rFonts w:eastAsia="Times New Roman"/>
@@ -25071,7 +24876,7 @@
         </w:rPr>
         <w:t xml:space="preserve"> Interface</w:t>
       </w:r>
-      <w:bookmarkEnd w:id="79"/>
+      <w:bookmarkEnd w:id="77"/>
     </w:p>
     <w:p/>
     <w:p>
@@ -25145,7 +24950,7 @@
           <w:szCs w:val="32"/>
         </w:rPr>
       </w:pPr>
-      <w:bookmarkStart w:id="80" w:name="_Toc118206878"/>
+      <w:bookmarkStart w:id="78" w:name="_Toc118206878"/>
       <w:r>
         <w:rPr>
           <w:sz w:val="22"/>
@@ -25196,7 +25001,7 @@
         </w:rPr>
         <w:t>:Swim Lane Diagram of UI Interface</w:t>
       </w:r>
-      <w:bookmarkEnd w:id="80"/>
+      <w:bookmarkEnd w:id="78"/>
     </w:p>
     <w:p>
       <w:pPr>
@@ -25249,14 +25054,14 @@
           <w:rFonts w:eastAsia="Times New Roman"/>
         </w:rPr>
       </w:pPr>
-      <w:bookmarkStart w:id="81" w:name="_Toc118206809"/>
+      <w:bookmarkStart w:id="79" w:name="_Toc118206809"/>
       <w:r>
         <w:rPr>
           <w:rFonts w:eastAsia="Times New Roman"/>
         </w:rPr>
         <w:t>Swim Lane Diagram of Developer API</w:t>
       </w:r>
-      <w:bookmarkEnd w:id="81"/>
+      <w:bookmarkEnd w:id="79"/>
     </w:p>
     <w:p/>
     <w:p>
@@ -25330,7 +25135,7 @@
           <w:szCs w:val="32"/>
         </w:rPr>
       </w:pPr>
-      <w:bookmarkStart w:id="82" w:name="_Toc118206879"/>
+      <w:bookmarkStart w:id="80" w:name="_Toc118206879"/>
       <w:r>
         <w:rPr>
           <w:sz w:val="22"/>
@@ -25381,7 +25186,7 @@
         </w:rPr>
         <w:t>:Swim Lane Diagram of Developer API Interface</w:t>
       </w:r>
-      <w:bookmarkEnd w:id="82"/>
+      <w:bookmarkEnd w:id="80"/>
     </w:p>
     <w:p>
       <w:pPr>
@@ -25404,12 +25209,12 @@
       <w:pPr>
         <w:pStyle w:val="Heading1"/>
       </w:pPr>
-      <w:bookmarkStart w:id="83" w:name="_Toc118206810"/>
+      <w:bookmarkStart w:id="81" w:name="_Toc118206810"/>
       <w:r>
         <w:lastRenderedPageBreak/>
         <w:t>System Sequence Diagram</w:t>
       </w:r>
-      <w:bookmarkEnd w:id="83"/>
+      <w:bookmarkEnd w:id="81"/>
     </w:p>
     <w:p>
       <w:pPr>
@@ -25481,7 +25286,7 @@
           <w:noProof/>
         </w:rPr>
       </w:pPr>
-      <w:bookmarkStart w:id="84" w:name="_Toc118206811"/>
+      <w:bookmarkStart w:id="82" w:name="_Toc118206811"/>
       <w:r>
         <w:rPr>
           <w:rFonts w:eastAsia="Times New Roman"/>
@@ -25489,7 +25294,7 @@
         </w:rPr>
         <w:t>Statistical Analysis of Profile</w:t>
       </w:r>
-      <w:bookmarkEnd w:id="84"/>
+      <w:bookmarkEnd w:id="82"/>
     </w:p>
     <w:p>
       <w:pPr>
@@ -25581,7 +25386,7 @@
           <w:szCs w:val="32"/>
         </w:rPr>
       </w:pPr>
-      <w:bookmarkStart w:id="85" w:name="_Toc118206880"/>
+      <w:bookmarkStart w:id="83" w:name="_Toc118206880"/>
       <w:r>
         <w:rPr>
           <w:sz w:val="22"/>
@@ -25632,7 +25437,7 @@
         </w:rPr>
         <w:t>: SSD of Statistical Analysis of Profile</w:t>
       </w:r>
-      <w:bookmarkEnd w:id="85"/>
+      <w:bookmarkEnd w:id="83"/>
       <w:r>
         <w:rPr>
           <w:rFonts w:ascii="Times New Roman" w:eastAsia="Times New Roman" w:hAnsi="Times New Roman" w:cs="Times New Roman"/>
@@ -25651,7 +25456,7 @@
           <w:noProof/>
         </w:rPr>
       </w:pPr>
-      <w:bookmarkStart w:id="86" w:name="_Toc118206812"/>
+      <w:bookmarkStart w:id="84" w:name="_Toc118206812"/>
       <w:r>
         <w:rPr>
           <w:rFonts w:eastAsia="Times New Roman"/>
@@ -25660,7 +25465,7 @@
         <w:lastRenderedPageBreak/>
         <w:t>Trend Analysis</w:t>
       </w:r>
-      <w:bookmarkEnd w:id="86"/>
+      <w:bookmarkEnd w:id="84"/>
     </w:p>
     <w:p>
       <w:pPr>
@@ -25764,7 +25569,7 @@
           <w:szCs w:val="32"/>
         </w:rPr>
       </w:pPr>
-      <w:bookmarkStart w:id="87" w:name="_Toc118206881"/>
+      <w:bookmarkStart w:id="85" w:name="_Toc118206881"/>
       <w:r>
         <w:rPr>
           <w:sz w:val="22"/>
@@ -25815,7 +25620,7 @@
         </w:rPr>
         <w:t>: SSD of Trend Analysis</w:t>
       </w:r>
-      <w:bookmarkEnd w:id="87"/>
+      <w:bookmarkEnd w:id="85"/>
     </w:p>
     <w:p>
       <w:pPr>
@@ -25844,7 +25649,7 @@
           <w:noProof/>
         </w:rPr>
       </w:pPr>
-      <w:bookmarkStart w:id="88" w:name="_Toc118206813"/>
+      <w:bookmarkStart w:id="86" w:name="_Toc118206813"/>
       <w:r>
         <w:rPr>
           <w:rFonts w:eastAsia="Times New Roman"/>
@@ -25853,7 +25658,7 @@
         <w:lastRenderedPageBreak/>
         <w:t>Trend Quality</w:t>
       </w:r>
-      <w:bookmarkEnd w:id="88"/>
+      <w:bookmarkEnd w:id="86"/>
     </w:p>
     <w:p>
       <w:pPr>
@@ -25961,7 +25766,7 @@
           <w:szCs w:val="32"/>
         </w:rPr>
       </w:pPr>
-      <w:bookmarkStart w:id="89" w:name="_Toc118206882"/>
+      <w:bookmarkStart w:id="87" w:name="_Toc118206882"/>
       <w:r>
         <w:rPr>
           <w:sz w:val="22"/>
@@ -26012,7 +25817,7 @@
         </w:rPr>
         <w:t>: SSD of Trend Quality</w:t>
       </w:r>
-      <w:bookmarkEnd w:id="89"/>
+      <w:bookmarkEnd w:id="87"/>
     </w:p>
     <w:p>
       <w:pPr>
@@ -26034,7 +25839,7 @@
           <w:noProof/>
         </w:rPr>
       </w:pPr>
-      <w:bookmarkStart w:id="90" w:name="_Toc118206814"/>
+      <w:bookmarkStart w:id="88" w:name="_Toc118206814"/>
       <w:r>
         <w:rPr>
           <w:rFonts w:eastAsia="Times New Roman"/>
@@ -26042,7 +25847,7 @@
         </w:rPr>
         <w:t>Bot Account Recognition</w:t>
       </w:r>
-      <w:bookmarkEnd w:id="90"/>
+      <w:bookmarkEnd w:id="88"/>
     </w:p>
     <w:p>
       <w:pPr>
@@ -26134,7 +25939,7 @@
           <w:szCs w:val="32"/>
         </w:rPr>
       </w:pPr>
-      <w:bookmarkStart w:id="91" w:name="_Toc118206883"/>
+      <w:bookmarkStart w:id="89" w:name="_Toc118206883"/>
       <w:r>
         <w:rPr>
           <w:sz w:val="22"/>
@@ -26185,7 +25990,7 @@
         </w:rPr>
         <w:t>: SSD of Bot Account Recognition</w:t>
       </w:r>
-      <w:bookmarkEnd w:id="91"/>
+      <w:bookmarkEnd w:id="89"/>
       <w:r>
         <w:rPr>
           <w:rFonts w:ascii="Times New Roman" w:eastAsia="Times New Roman" w:hAnsi="Times New Roman" w:cs="Times New Roman"/>
@@ -26204,7 +26009,7 @@
           <w:noProof/>
         </w:rPr>
       </w:pPr>
-      <w:bookmarkStart w:id="92" w:name="_Toc118206815"/>
+      <w:bookmarkStart w:id="90" w:name="_Toc118206815"/>
       <w:r>
         <w:rPr>
           <w:rFonts w:eastAsia="Times New Roman"/>
@@ -26213,7 +26018,7 @@
         <w:lastRenderedPageBreak/>
         <w:t>Developer API</w:t>
       </w:r>
-      <w:bookmarkEnd w:id="92"/>
+      <w:bookmarkEnd w:id="90"/>
     </w:p>
     <w:p>
       <w:pPr>
@@ -26307,7 +26112,7 @@
           <w:szCs w:val="32"/>
         </w:rPr>
       </w:pPr>
-      <w:bookmarkStart w:id="93" w:name="_Toc118206884"/>
+      <w:bookmarkStart w:id="91" w:name="_Toc118206884"/>
       <w:r>
         <w:rPr>
           <w:sz w:val="22"/>
@@ -26359,7 +26164,7 @@
         </w:rPr>
         <w:t>: SSD of Developer API</w:t>
       </w:r>
-      <w:bookmarkEnd w:id="93"/>
+      <w:bookmarkEnd w:id="91"/>
     </w:p>
     <w:p>
       <w:pPr>
@@ -26381,7 +26186,7 @@
           <w:noProof/>
         </w:rPr>
       </w:pPr>
-      <w:bookmarkStart w:id="94" w:name="_Toc118206816"/>
+      <w:bookmarkStart w:id="92" w:name="_Toc118206816"/>
       <w:r>
         <w:rPr>
           <w:rFonts w:eastAsia="Times New Roman"/>
@@ -26389,7 +26194,7 @@
         </w:rPr>
         <w:t>Login</w:t>
       </w:r>
-      <w:bookmarkEnd w:id="94"/>
+      <w:bookmarkEnd w:id="92"/>
     </w:p>
     <w:p>
       <w:pPr>
@@ -26493,7 +26298,7 @@
           <w:szCs w:val="32"/>
         </w:rPr>
       </w:pPr>
-      <w:bookmarkStart w:id="95" w:name="_Toc118206885"/>
+      <w:bookmarkStart w:id="93" w:name="_Toc118206885"/>
       <w:r>
         <w:rPr>
           <w:sz w:val="22"/>
@@ -26544,7 +26349,7 @@
         </w:rPr>
         <w:t>: SSD of Login</w:t>
       </w:r>
-      <w:bookmarkEnd w:id="95"/>
+      <w:bookmarkEnd w:id="93"/>
     </w:p>
     <w:p>
       <w:pPr>
@@ -26573,7 +26378,7 @@
           <w:noProof/>
         </w:rPr>
       </w:pPr>
-      <w:bookmarkStart w:id="96" w:name="_Toc118206817"/>
+      <w:bookmarkStart w:id="94" w:name="_Toc118206817"/>
       <w:r>
         <w:rPr>
           <w:rFonts w:eastAsia="Times New Roman"/>
@@ -26582,7 +26387,7 @@
         <w:lastRenderedPageBreak/>
         <w:t>Sign up</w:t>
       </w:r>
-      <w:bookmarkEnd w:id="96"/>
+      <w:bookmarkEnd w:id="94"/>
     </w:p>
     <w:p>
       <w:pPr>
@@ -26697,7 +26502,7 @@
           <w:szCs w:val="32"/>
         </w:rPr>
       </w:pPr>
-      <w:bookmarkStart w:id="97" w:name="_Toc118206886"/>
+      <w:bookmarkStart w:id="95" w:name="_Toc118206886"/>
       <w:r>
         <w:rPr>
           <w:sz w:val="22"/>
@@ -26769,7 +26574,7 @@
         </w:rPr>
         <w:t>Up</w:t>
       </w:r>
-      <w:bookmarkEnd w:id="97"/>
+      <w:bookmarkEnd w:id="95"/>
     </w:p>
     <w:p>
       <w:pPr>
@@ -26792,12 +26597,12 @@
       <w:pPr>
         <w:pStyle w:val="Heading1"/>
       </w:pPr>
-      <w:bookmarkStart w:id="98" w:name="_Toc118206818"/>
+      <w:bookmarkStart w:id="96" w:name="_Toc118206818"/>
       <w:r>
         <w:lastRenderedPageBreak/>
         <w:t>Sequence Diagram</w:t>
       </w:r>
-      <w:bookmarkEnd w:id="98"/>
+      <w:bookmarkEnd w:id="96"/>
     </w:p>
     <w:p>
       <w:pPr>
@@ -26865,14 +26670,14 @@
           <w:rFonts w:eastAsia="Times New Roman"/>
         </w:rPr>
       </w:pPr>
-      <w:bookmarkStart w:id="99" w:name="_Toc118206819"/>
+      <w:bookmarkStart w:id="97" w:name="_Toc118206819"/>
       <w:r>
         <w:rPr>
           <w:rFonts w:eastAsia="Times New Roman"/>
         </w:rPr>
         <w:t>UI Interface</w:t>
       </w:r>
-      <w:bookmarkEnd w:id="99"/>
+      <w:bookmarkEnd w:id="97"/>
     </w:p>
     <w:p>
       <w:pPr>
@@ -26986,7 +26791,7 @@
           <w:szCs w:val="32"/>
         </w:rPr>
       </w:pPr>
-      <w:bookmarkStart w:id="100" w:name="_Toc118206887"/>
+      <w:bookmarkStart w:id="98" w:name="_Toc118206887"/>
       <w:r>
         <w:rPr>
           <w:sz w:val="22"/>
@@ -27051,7 +26856,7 @@
         </w:rPr>
         <w:t xml:space="preserve"> Interface</w:t>
       </w:r>
-      <w:bookmarkEnd w:id="100"/>
+      <w:bookmarkEnd w:id="98"/>
     </w:p>
     <w:p>
       <w:pPr>
@@ -27080,7 +26885,7 @@
           <w:noProof/>
         </w:rPr>
       </w:pPr>
-      <w:bookmarkStart w:id="101" w:name="_Toc118206820"/>
+      <w:bookmarkStart w:id="99" w:name="_Toc118206820"/>
       <w:r>
         <w:rPr>
           <w:rFonts w:eastAsia="Times New Roman"/>
@@ -27089,7 +26894,7 @@
         <w:lastRenderedPageBreak/>
         <w:t>Developer API Interface</w:t>
       </w:r>
-      <w:bookmarkEnd w:id="101"/>
+      <w:bookmarkEnd w:id="99"/>
     </w:p>
     <w:p>
       <w:pPr>
@@ -27177,7 +26982,7 @@
           <w:szCs w:val="32"/>
         </w:rPr>
       </w:pPr>
-      <w:bookmarkStart w:id="102" w:name="_Toc118206888"/>
+      <w:bookmarkStart w:id="100" w:name="_Toc118206888"/>
       <w:r>
         <w:rPr>
           <w:sz w:val="22"/>
@@ -27251,7 +27056,7 @@
         </w:rPr>
         <w:t xml:space="preserve"> Interface</w:t>
       </w:r>
-      <w:bookmarkEnd w:id="102"/>
+      <w:bookmarkEnd w:id="100"/>
     </w:p>
     <w:p>
       <w:pPr>

--- a/Design Document.docx
+++ b/Design Document.docx
@@ -323,10 +323,13 @@
           <w:sz w:val="32"/>
           <w:szCs w:val="32"/>
         </w:rPr>
-        <w:t xml:space="preserve">Project Supervisor:                Mr. Rizwan </w:t>
-      </w:r>
-      <w:proofErr w:type="spellStart"/>
-      <w:r>
+        <w:t>Project Supervisor:                Mr. Rizwan ul Haq</w:t>
+      </w:r>
+    </w:p>
+    <w:p>
+      <w:pPr>
+        <w:spacing w:before="120" w:line="240" w:lineRule="auto"/>
+        <w:jc w:val="center"/>
         <w:rPr>
           <w:rFonts w:ascii="Times New Roman" w:hAnsi="Times New Roman" w:cs="Times New Roman"/>
           <w:b/>
@@ -334,9 +337,7 @@
           <w:sz w:val="32"/>
           <w:szCs w:val="32"/>
         </w:rPr>
-        <w:t>ul</w:t>
-      </w:r>
-      <w:proofErr w:type="spellEnd"/>
+      </w:pPr>
       <w:r>
         <w:rPr>
           <w:rFonts w:ascii="Times New Roman" w:hAnsi="Times New Roman" w:cs="Times New Roman"/>
@@ -345,43 +346,8 @@
           <w:sz w:val="32"/>
           <w:szCs w:val="32"/>
         </w:rPr>
-        <w:t xml:space="preserve"> Haq</w:t>
-      </w:r>
-    </w:p>
-    <w:p>
-      <w:pPr>
-        <w:spacing w:before="120" w:line="240" w:lineRule="auto"/>
-        <w:jc w:val="center"/>
-        <w:rPr>
-          <w:rFonts w:ascii="Times New Roman" w:hAnsi="Times New Roman" w:cs="Times New Roman"/>
-          <w:b/>
-          <w:bCs/>
-          <w:sz w:val="32"/>
-          <w:szCs w:val="32"/>
-        </w:rPr>
-      </w:pPr>
-      <w:r>
-        <w:rPr>
-          <w:rFonts w:ascii="Times New Roman" w:hAnsi="Times New Roman" w:cs="Times New Roman"/>
-          <w:b/>
-          <w:bCs/>
-          <w:sz w:val="32"/>
-          <w:szCs w:val="32"/>
-        </w:rPr>
-        <w:t xml:space="preserve">Project Co-supervisor:          Mr. Sajid </w:t>
-      </w:r>
-      <w:proofErr w:type="spellStart"/>
-      <w:r>
-        <w:rPr>
-          <w:rFonts w:ascii="Times New Roman" w:hAnsi="Times New Roman" w:cs="Times New Roman"/>
-          <w:b/>
-          <w:bCs/>
-          <w:sz w:val="32"/>
-          <w:szCs w:val="32"/>
-        </w:rPr>
-        <w:t>Anwer</w:t>
-      </w:r>
-      <w:proofErr w:type="spellEnd"/>
+        <w:t>Project Co-supervisor:          Mr. Sajid Anwer</w:t>
+      </w:r>
     </w:p>
     <w:p>
       <w:pPr>
@@ -2161,7 +2127,6 @@
         </w:rPr>
         <w:t xml:space="preserve">  </w:t>
       </w:r>
-      <w:proofErr w:type="spellStart"/>
       <w:r>
         <w:rPr>
           <w:rStyle w:val="markedcontent"/>
@@ -2171,7 +2136,6 @@
         </w:rPr>
         <w:t>o</w:t>
       </w:r>
-      <w:proofErr w:type="spellEnd"/>
       <w:r>
         <w:rPr>
           <w:rStyle w:val="markedcontent"/>
@@ -2714,27 +2678,7 @@
           <w:sz w:val="24"/>
           <w:szCs w:val="24"/>
         </w:rPr>
-        <w:t xml:space="preserve">r. Rizwan </w:t>
-      </w:r>
-      <w:proofErr w:type="spellStart"/>
-      <w:r>
-        <w:rPr>
-          <w:rStyle w:val="markedcontent"/>
-          <w:rFonts w:ascii="Tahoma" w:hAnsi="Tahoma" w:cs="Tahoma"/>
-          <w:sz w:val="24"/>
-          <w:szCs w:val="24"/>
-        </w:rPr>
-        <w:t>ul</w:t>
-      </w:r>
-      <w:proofErr w:type="spellEnd"/>
-      <w:r>
-        <w:rPr>
-          <w:rStyle w:val="markedcontent"/>
-          <w:rFonts w:ascii="Tahoma" w:hAnsi="Tahoma" w:cs="Tahoma"/>
-          <w:sz w:val="24"/>
-          <w:szCs w:val="24"/>
-        </w:rPr>
-        <w:t xml:space="preserve"> Haq</w:t>
+        <w:t>r. Rizwan ul Haq</w:t>
       </w:r>
       <w:r>
         <w:rPr>
@@ -2828,79 +2772,7 @@
           <w:sz w:val="24"/>
           <w:szCs w:val="24"/>
         </w:rPr>
-        <w:t xml:space="preserve">We are very grateful to </w:t>
-      </w:r>
-      <w:proofErr w:type="spellStart"/>
-      <w:r>
-        <w:rPr>
-          <w:rFonts w:ascii="Times New Roman" w:hAnsi="Times New Roman" w:cs="Times New Roman"/>
-          <w:sz w:val="24"/>
-          <w:szCs w:val="24"/>
-        </w:rPr>
-        <w:t>Mr</w:t>
-      </w:r>
-      <w:proofErr w:type="spellEnd"/>
-      <w:r>
-        <w:rPr>
-          <w:rFonts w:ascii="Times New Roman" w:hAnsi="Times New Roman" w:cs="Times New Roman"/>
-          <w:sz w:val="24"/>
-          <w:szCs w:val="24"/>
-        </w:rPr>
-        <w:t xml:space="preserve"> Rizwan </w:t>
-      </w:r>
-      <w:proofErr w:type="spellStart"/>
-      <w:r>
-        <w:rPr>
-          <w:rFonts w:ascii="Times New Roman" w:hAnsi="Times New Roman" w:cs="Times New Roman"/>
-          <w:sz w:val="24"/>
-          <w:szCs w:val="24"/>
-        </w:rPr>
-        <w:t>ul</w:t>
-      </w:r>
-      <w:proofErr w:type="spellEnd"/>
-      <w:r>
-        <w:rPr>
-          <w:rFonts w:ascii="Times New Roman" w:hAnsi="Times New Roman" w:cs="Times New Roman"/>
-          <w:sz w:val="24"/>
-          <w:szCs w:val="24"/>
-        </w:rPr>
-        <w:t xml:space="preserve"> Haq our respectable Supervisor and </w:t>
-      </w:r>
-      <w:proofErr w:type="spellStart"/>
-      <w:r>
-        <w:rPr>
-          <w:rFonts w:ascii="Times New Roman" w:hAnsi="Times New Roman" w:cs="Times New Roman"/>
-          <w:sz w:val="24"/>
-          <w:szCs w:val="24"/>
-        </w:rPr>
-        <w:t>Mr</w:t>
-      </w:r>
-      <w:proofErr w:type="spellEnd"/>
-      <w:r>
-        <w:rPr>
-          <w:rFonts w:ascii="Times New Roman" w:hAnsi="Times New Roman" w:cs="Times New Roman"/>
-          <w:sz w:val="24"/>
-          <w:szCs w:val="24"/>
-        </w:rPr>
-        <w:t xml:space="preserve"> Sajid </w:t>
-      </w:r>
-      <w:proofErr w:type="spellStart"/>
-      <w:r>
-        <w:rPr>
-          <w:rFonts w:ascii="Times New Roman" w:hAnsi="Times New Roman" w:cs="Times New Roman"/>
-          <w:sz w:val="24"/>
-          <w:szCs w:val="24"/>
-        </w:rPr>
-        <w:t>Anwer</w:t>
-      </w:r>
-      <w:proofErr w:type="spellEnd"/>
-      <w:r>
-        <w:rPr>
-          <w:rFonts w:ascii="Times New Roman" w:hAnsi="Times New Roman" w:cs="Times New Roman"/>
-          <w:sz w:val="24"/>
-          <w:szCs w:val="24"/>
-        </w:rPr>
-        <w:t xml:space="preserve"> our respectable Co-supervisor for their continuous help, support, and time.</w:t>
+        <w:t>We are very grateful to Mr Rizwan ul Haq our respectable Supervisor and Mr Sajid Anwer our respectable Co-supervisor for their continuous help, support, and time.</w:t>
       </w:r>
     </w:p>
     <w:sdt>
@@ -11284,7 +11156,6 @@
         </w:rPr>
         <w:t xml:space="preserve">Also, </w:t>
       </w:r>
-      <w:proofErr w:type="gramStart"/>
       <w:r>
         <w:rPr>
           <w:rFonts w:ascii="Times New Roman" w:eastAsia="Times New Roman" w:hAnsi="Times New Roman" w:cs="Times New Roman"/>
@@ -11299,16 +11170,7 @@
           <w:sz w:val="24"/>
           <w:szCs w:val="24"/>
         </w:rPr>
-        <w:t>he</w:t>
-      </w:r>
-      <w:proofErr w:type="gramEnd"/>
-      <w:r>
-        <w:rPr>
-          <w:rFonts w:ascii="Times New Roman" w:eastAsia="Times New Roman" w:hAnsi="Times New Roman" w:cs="Times New Roman"/>
-          <w:sz w:val="24"/>
-          <w:szCs w:val="24"/>
-        </w:rPr>
-        <w:t xml:space="preserve"> user </w:t>
+        <w:t xml:space="preserve">he user </w:t>
       </w:r>
       <w:r>
         <w:rPr>
@@ -11581,25 +11443,7 @@
                 <w:sz w:val="24"/>
                 <w:szCs w:val="24"/>
               </w:rPr>
-              <w:t xml:space="preserve">right and wrong, </w:t>
-            </w:r>
-            <w:proofErr w:type="gramStart"/>
-            <w:r>
-              <w:rPr>
-                <w:rFonts w:ascii="Times New Roman" w:eastAsia="Times New Roman" w:hAnsi="Times New Roman" w:cs="Times New Roman"/>
-                <w:sz w:val="24"/>
-                <w:szCs w:val="24"/>
-              </w:rPr>
-              <w:t>real</w:t>
-            </w:r>
-            <w:proofErr w:type="gramEnd"/>
-            <w:r>
-              <w:rPr>
-                <w:rFonts w:ascii="Times New Roman" w:eastAsia="Times New Roman" w:hAnsi="Times New Roman" w:cs="Times New Roman"/>
-                <w:sz w:val="24"/>
-                <w:szCs w:val="24"/>
-              </w:rPr>
-              <w:t xml:space="preserve"> and</w:t>
+              <w:t>right and wrong, real and</w:t>
             </w:r>
             <w:r>
               <w:rPr>
@@ -11703,7 +11547,6 @@
               </w:rPr>
               <w:t xml:space="preserve">both businesses and </w:t>
             </w:r>
-            <w:proofErr w:type="gramStart"/>
             <w:r>
               <w:rPr>
                 <w:rFonts w:ascii="Times New Roman" w:eastAsia="Times New Roman" w:hAnsi="Times New Roman" w:cs="Times New Roman"/>
@@ -11728,7 +11571,6 @@
               </w:rPr>
               <w:t>public</w:t>
             </w:r>
-            <w:proofErr w:type="gramEnd"/>
             <w:r>
               <w:rPr>
                 <w:rFonts w:ascii="Times New Roman" w:eastAsia="Times New Roman" w:hAnsi="Times New Roman" w:cs="Times New Roman"/>
@@ -12164,25 +12006,7 @@
           <w:sz w:val="24"/>
           <w:szCs w:val="24"/>
         </w:rPr>
-        <w:t xml:space="preserve">This creates a significant issue for businesses and the </w:t>
-      </w:r>
-      <w:proofErr w:type="gramStart"/>
-      <w:r>
-        <w:rPr>
-          <w:rFonts w:ascii="Times New Roman" w:eastAsia="Times New Roman" w:hAnsi="Times New Roman" w:cs="Times New Roman"/>
-          <w:sz w:val="24"/>
-          <w:szCs w:val="24"/>
-        </w:rPr>
-        <w:t>general public</w:t>
-      </w:r>
-      <w:proofErr w:type="gramEnd"/>
-      <w:r>
-        <w:rPr>
-          <w:rFonts w:ascii="Times New Roman" w:eastAsia="Times New Roman" w:hAnsi="Times New Roman" w:cs="Times New Roman"/>
-          <w:sz w:val="24"/>
-          <w:szCs w:val="24"/>
-        </w:rPr>
-        <w:t xml:space="preserve"> who lack access to a specific platform that can be used to complete all the stated activities.</w:t>
+        <w:t>This creates a significant issue for businesses and the general public who lack access to a specific platform that can be used to complete all the stated activities.</w:t>
       </w:r>
     </w:p>
     <w:p>
@@ -12252,43 +12076,7 @@
           <w:sz w:val="24"/>
           <w:szCs w:val="24"/>
         </w:rPr>
-        <w:t xml:space="preserve"> Is to provide people a quick and accurate overview of trends, so that they can </w:t>
-      </w:r>
-      <w:proofErr w:type="spellStart"/>
-      <w:r>
-        <w:rPr>
-          <w:rFonts w:ascii="Times New Roman" w:eastAsia="Times New Roman" w:hAnsi="Times New Roman" w:cs="Times New Roman"/>
-          <w:sz w:val="24"/>
-          <w:szCs w:val="24"/>
-        </w:rPr>
-        <w:t>analyse</w:t>
-      </w:r>
-      <w:proofErr w:type="spellEnd"/>
-      <w:r>
-        <w:rPr>
-          <w:rFonts w:ascii="Times New Roman" w:eastAsia="Times New Roman" w:hAnsi="Times New Roman" w:cs="Times New Roman"/>
-          <w:sz w:val="24"/>
-          <w:szCs w:val="24"/>
-        </w:rPr>
-        <w:t xml:space="preserve"> trends just at glance rather than spending time to manually </w:t>
-      </w:r>
-      <w:proofErr w:type="spellStart"/>
-      <w:r>
-        <w:rPr>
-          <w:rFonts w:ascii="Times New Roman" w:eastAsia="Times New Roman" w:hAnsi="Times New Roman" w:cs="Times New Roman"/>
-          <w:sz w:val="24"/>
-          <w:szCs w:val="24"/>
-        </w:rPr>
-        <w:t>analyse</w:t>
-      </w:r>
-      <w:proofErr w:type="spellEnd"/>
-      <w:r>
-        <w:rPr>
-          <w:rFonts w:ascii="Times New Roman" w:eastAsia="Times New Roman" w:hAnsi="Times New Roman" w:cs="Times New Roman"/>
-          <w:sz w:val="24"/>
-          <w:szCs w:val="24"/>
-        </w:rPr>
-        <w:t>.</w:t>
+        <w:t xml:space="preserve"> Is to provide people a quick and accurate overview of trends, so that they can analyse trends just at glance rather than spending time to manually analyse.</w:t>
       </w:r>
     </w:p>
     <w:p>
@@ -12344,7 +12132,6 @@
         </w:rPr>
         <w:t xml:space="preserve"> Is web application. The main problem we are currently facing is that there is no platform available where people can check quality of trend, </w:t>
       </w:r>
-      <w:proofErr w:type="spellStart"/>
       <w:r>
         <w:rPr>
           <w:rFonts w:ascii="Times New Roman" w:eastAsia="Times New Roman" w:hAnsi="Times New Roman" w:cs="Times New Roman"/>
@@ -12353,43 +12140,22 @@
         </w:rPr>
         <w:t>analyse</w:t>
       </w:r>
-      <w:proofErr w:type="spellEnd"/>
       <w:r>
         <w:rPr>
           <w:rFonts w:ascii="Times New Roman" w:eastAsia="Times New Roman" w:hAnsi="Times New Roman" w:cs="Times New Roman"/>
           <w:sz w:val="24"/>
           <w:szCs w:val="24"/>
         </w:rPr>
-        <w:t xml:space="preserve"> trend. The impact of it is that people participate in fake/low quality trend. They consider information to be legit which was spreading through these trends. </w:t>
-      </w:r>
-      <w:proofErr w:type="spellStart"/>
+        <w:t xml:space="preserve"> trend. The impact of it is that people participate in fake/low quality trend. They consider information to be legit which was spreading through these trends. WhatsTrending? will provide an environment through which be able to </w:t>
+      </w:r>
       <w:r>
         <w:rPr>
           <w:rFonts w:ascii="Times New Roman" w:eastAsia="Times New Roman" w:hAnsi="Times New Roman" w:cs="Times New Roman"/>
           <w:sz w:val="24"/>
           <w:szCs w:val="24"/>
         </w:rPr>
-        <w:t>WhatsTrending</w:t>
-      </w:r>
-      <w:proofErr w:type="spellEnd"/>
-      <w:r>
-        <w:rPr>
-          <w:rFonts w:ascii="Times New Roman" w:eastAsia="Times New Roman" w:hAnsi="Times New Roman" w:cs="Times New Roman"/>
-          <w:sz w:val="24"/>
-          <w:szCs w:val="24"/>
-        </w:rPr>
-        <w:t xml:space="preserve">? will provide an environment through which be able to </w:t>
-      </w:r>
-      <w:proofErr w:type="spellStart"/>
-      <w:r>
-        <w:rPr>
-          <w:rFonts w:ascii="Times New Roman" w:eastAsia="Times New Roman" w:hAnsi="Times New Roman" w:cs="Times New Roman"/>
-          <w:sz w:val="24"/>
-          <w:szCs w:val="24"/>
-        </w:rPr>
         <w:t>analyse</w:t>
       </w:r>
-      <w:proofErr w:type="spellEnd"/>
       <w:r>
         <w:rPr>
           <w:rFonts w:ascii="Times New Roman" w:eastAsia="Times New Roman" w:hAnsi="Times New Roman" w:cs="Times New Roman"/>
@@ -12503,7 +12269,6 @@
         </w:rPr>
         <w:t xml:space="preserve">As there are projects which are </w:t>
       </w:r>
-      <w:proofErr w:type="spellStart"/>
       <w:r>
         <w:rPr>
           <w:rFonts w:ascii="Times New Roman" w:eastAsia="Times New Roman" w:hAnsi="Times New Roman" w:cs="Times New Roman"/>
@@ -12512,7 +12277,6 @@
         </w:rPr>
         <w:t>analysing</w:t>
       </w:r>
-      <w:proofErr w:type="spellEnd"/>
       <w:r>
         <w:rPr>
           <w:rFonts w:ascii="Times New Roman" w:eastAsia="Times New Roman" w:hAnsi="Times New Roman" w:cs="Times New Roman"/>
@@ -12565,43 +12329,7 @@
           <w:sz w:val="24"/>
           <w:szCs w:val="24"/>
         </w:rPr>
-        <w:t xml:space="preserve">Our target market includes the </w:t>
-      </w:r>
-      <w:proofErr w:type="gramStart"/>
-      <w:r>
-        <w:rPr>
-          <w:rFonts w:ascii="Times New Roman" w:eastAsia="Times New Roman" w:hAnsi="Times New Roman" w:cs="Times New Roman"/>
-          <w:sz w:val="24"/>
-          <w:szCs w:val="24"/>
-        </w:rPr>
-        <w:t>general public</w:t>
-      </w:r>
-      <w:proofErr w:type="gramEnd"/>
-      <w:r>
-        <w:rPr>
-          <w:rFonts w:ascii="Times New Roman" w:eastAsia="Times New Roman" w:hAnsi="Times New Roman" w:cs="Times New Roman"/>
-          <w:sz w:val="24"/>
-          <w:szCs w:val="24"/>
-        </w:rPr>
-        <w:t xml:space="preserve">, businesses, and all English-speaking Twitter users. </w:t>
-      </w:r>
-      <w:proofErr w:type="gramStart"/>
-      <w:r>
-        <w:rPr>
-          <w:rFonts w:ascii="Times New Roman" w:eastAsia="Times New Roman" w:hAnsi="Times New Roman" w:cs="Times New Roman"/>
-          <w:sz w:val="24"/>
-          <w:szCs w:val="24"/>
-        </w:rPr>
-        <w:t>In order to</w:t>
-      </w:r>
-      <w:proofErr w:type="gramEnd"/>
-      <w:r>
-        <w:rPr>
-          <w:rFonts w:ascii="Times New Roman" w:eastAsia="Times New Roman" w:hAnsi="Times New Roman" w:cs="Times New Roman"/>
-          <w:sz w:val="24"/>
-          <w:szCs w:val="24"/>
-        </w:rPr>
-        <w:t xml:space="preserve"> give them a better platform for unique and valid content and enable them to absorb just the real information.</w:t>
+        <w:t>Our target market includes the general public, businesses, and all English-speaking Twitter users. In order to give them a better platform for unique and valid content and enable them to absorb just the real information.</w:t>
       </w:r>
     </w:p>
     <w:p>
@@ -12639,25 +12367,7 @@
           <w:sz w:val="24"/>
           <w:szCs w:val="24"/>
         </w:rPr>
-        <w:t xml:space="preserve">It can be used by PTA and possibly Twitter to cut down on spam and teach users on how to make better decisions, but for this project, the intended audience is the </w:t>
-      </w:r>
-      <w:proofErr w:type="gramStart"/>
-      <w:r>
-        <w:rPr>
-          <w:rFonts w:ascii="Times New Roman" w:eastAsia="Times New Roman" w:hAnsi="Times New Roman" w:cs="Times New Roman"/>
-          <w:sz w:val="24"/>
-          <w:szCs w:val="24"/>
-        </w:rPr>
-        <w:t>general public</w:t>
-      </w:r>
-      <w:proofErr w:type="gramEnd"/>
-      <w:r>
-        <w:rPr>
-          <w:rFonts w:ascii="Times New Roman" w:eastAsia="Times New Roman" w:hAnsi="Times New Roman" w:cs="Times New Roman"/>
-          <w:sz w:val="24"/>
-          <w:szCs w:val="24"/>
-        </w:rPr>
-        <w:t>.</w:t>
+        <w:t>It can be used by PTA and possibly Twitter to cut down on spam and teach users on how to make better decisions, but for this project, the intended audience is the general public.</w:t>
       </w:r>
     </w:p>
     <w:p>
@@ -13727,7 +13437,6 @@
         </w:rPr>
         <w:t xml:space="preserve">As this is a one-year project, we are developing a web-based application which will </w:t>
       </w:r>
-      <w:proofErr w:type="spellStart"/>
       <w:r>
         <w:rPr>
           <w:rFonts w:ascii="Times New Roman" w:eastAsia="Times New Roman" w:hAnsi="Times New Roman" w:cs="Times New Roman"/>
@@ -13736,7 +13445,6 @@
         </w:rPr>
         <w:t>analyse</w:t>
       </w:r>
-      <w:proofErr w:type="spellEnd"/>
       <w:r>
         <w:rPr>
           <w:rFonts w:ascii="Times New Roman" w:eastAsia="Times New Roman" w:hAnsi="Times New Roman" w:cs="Times New Roman"/>
@@ -14223,7 +13931,6 @@
               </w:rPr>
               <w:t xml:space="preserve">Develop a system which help people to </w:t>
             </w:r>
-            <w:proofErr w:type="spellStart"/>
             <w:r>
               <w:rPr>
                 <w:rFonts w:ascii="Times New Roman" w:eastAsia="Times New Roman" w:hAnsi="Times New Roman" w:cs="Times New Roman"/>
@@ -14232,7 +13939,6 @@
               </w:rPr>
               <w:t>analyse</w:t>
             </w:r>
-            <w:proofErr w:type="spellEnd"/>
             <w:r>
               <w:rPr>
                 <w:rFonts w:ascii="Times New Roman" w:eastAsia="Times New Roman" w:hAnsi="Times New Roman" w:cs="Times New Roman"/>
@@ -14460,25 +14166,7 @@
                 <w:sz w:val="24"/>
                 <w:szCs w:val="24"/>
               </w:rPr>
-              <w:t xml:space="preserve">We </w:t>
-            </w:r>
-            <w:proofErr w:type="gramStart"/>
-            <w:r>
-              <w:rPr>
-                <w:rFonts w:ascii="Times New Roman" w:eastAsia="Times New Roman" w:hAnsi="Times New Roman" w:cs="Times New Roman"/>
-                <w:sz w:val="24"/>
-                <w:szCs w:val="24"/>
-              </w:rPr>
-              <w:t>have to</w:t>
-            </w:r>
-            <w:proofErr w:type="gramEnd"/>
-            <w:r>
-              <w:rPr>
-                <w:rFonts w:ascii="Times New Roman" w:eastAsia="Times New Roman" w:hAnsi="Times New Roman" w:cs="Times New Roman"/>
-                <w:sz w:val="24"/>
-                <w:szCs w:val="24"/>
-              </w:rPr>
-              <w:t xml:space="preserve"> face issue of identification of bot account while system </w:t>
+              <w:t xml:space="preserve">We have to face issue of identification of bot account while system </w:t>
             </w:r>
             <w:r>
               <w:rPr>
@@ -15241,21 +14929,11 @@
         </w:rPr>
       </w:pPr>
       <w:bookmarkStart w:id="27" w:name="_Toc118206779"/>
-      <w:proofErr w:type="spellStart"/>
-      <w:proofErr w:type="gramStart"/>
       <w:r>
         <w:rPr>
           <w:rFonts w:eastAsia="Times New Roman"/>
         </w:rPr>
-        <w:t>Non functional</w:t>
-      </w:r>
-      <w:proofErr w:type="spellEnd"/>
-      <w:proofErr w:type="gramEnd"/>
-      <w:r>
-        <w:rPr>
-          <w:rFonts w:eastAsia="Times New Roman"/>
-        </w:rPr>
-        <w:t xml:space="preserve"> requirement</w:t>
+        <w:t>Non functional requirement</w:t>
       </w:r>
       <w:bookmarkEnd w:id="27"/>
     </w:p>
@@ -15810,10 +15488,10 @@
           <w:noProof/>
         </w:rPr>
         <w:drawing>
-          <wp:inline distT="0" distB="0" distL="0" distR="0" wp14:anchorId="48A2C1C7" wp14:editId="3ED37E2C">
-            <wp:extent cx="5045710" cy="4906010"/>
-            <wp:effectExtent l="0" t="0" r="2540" b="8890"/>
-            <wp:docPr id="31" name="Picture 31"/>
+          <wp:inline distT="0" distB="0" distL="0" distR="0" wp14:anchorId="44F2BB07" wp14:editId="1665744D">
+            <wp:extent cx="4817110" cy="3996690"/>
+            <wp:effectExtent l="0" t="0" r="0" b="3810"/>
+            <wp:docPr id="5" name="Picture 5"/>
             <wp:cNvGraphicFramePr>
               <a:graphicFrameLocks xmlns:a="http://schemas.openxmlformats.org/drawingml/2006/main" noChangeAspect="1"/>
             </wp:cNvGraphicFramePr>
@@ -15821,7 +15499,7 @@
               <a:graphicData uri="http://schemas.openxmlformats.org/drawingml/2006/picture">
                 <pic:pic xmlns:pic="http://schemas.openxmlformats.org/drawingml/2006/picture">
                   <pic:nvPicPr>
-                    <pic:cNvPr id="0" name="Picture 17"/>
+                    <pic:cNvPr id="0" name="Picture 1"/>
                     <pic:cNvPicPr>
                       <a:picLocks noChangeAspect="1" noChangeArrowheads="1"/>
                     </pic:cNvPicPr>
@@ -15842,7 +15520,7 @@
                   <pic:spPr bwMode="auto">
                     <a:xfrm>
                       <a:off x="0" y="0"/>
-                      <a:ext cx="5045710" cy="4906010"/>
+                      <a:ext cx="4817110" cy="3996690"/>
                     </a:xfrm>
                     <a:prstGeom prst="rect">
                       <a:avLst/>
@@ -15967,16 +15645,7 @@
           <w:sz w:val="24"/>
           <w:szCs w:val="24"/>
         </w:rPr>
-        <w:t xml:space="preserve"> </w:t>
-      </w:r>
-      <w:r>
-        <w:rPr>
-          <w:rFonts w:ascii="Times New Roman" w:hAnsi="Times New Roman" w:cs="Times New Roman"/>
-          <w:sz w:val="24"/>
-          <w:szCs w:val="24"/>
-        </w:rPr>
-        <w:lastRenderedPageBreak/>
-        <w:t>descriptions need only purpose of the use case, the actors involved and give a general overview of what happens.</w:t>
+        <w:t xml:space="preserve"> descriptions need only purpose of the use case, the actors involved and give a general overview of what happens.</w:t>
       </w:r>
     </w:p>
     <w:p>
@@ -16082,6 +15751,7 @@
               <w:rPr>
                 <w:rFonts w:ascii="Times New Roman" w:hAnsi="Times New Roman" w:cs="Times New Roman"/>
               </w:rPr>
+              <w:lastRenderedPageBreak/>
               <w:t>Actor</w:t>
             </w:r>
           </w:p>
@@ -17446,7 +17116,6 @@
               <w:rPr>
                 <w:rFonts w:ascii="Times New Roman" w:hAnsi="Times New Roman" w:cs="Times New Roman"/>
               </w:rPr>
-              <w:lastRenderedPageBreak/>
               <w:t>Description</w:t>
             </w:r>
           </w:p>
@@ -17562,6 +17231,7 @@
       </w:pPr>
       <w:bookmarkStart w:id="49" w:name="_Toc118206795"/>
       <w:r>
+        <w:lastRenderedPageBreak/>
         <w:t>Statistical Analysis of Profile</w:t>
       </w:r>
       <w:bookmarkEnd w:id="49"/>
@@ -18113,14 +17783,12 @@
               </w:rPr>
               <w:t xml:space="preserve">After </w:t>
             </w:r>
-            <w:proofErr w:type="spellStart"/>
             <w:r>
               <w:rPr>
                 <w:rFonts w:ascii="Times New Roman" w:hAnsi="Times New Roman" w:cs="Times New Roman"/>
               </w:rPr>
               <w:t>Analysing</w:t>
             </w:r>
-            <w:proofErr w:type="spellEnd"/>
             <w:r>
               <w:rPr>
                 <w:rFonts w:ascii="Times New Roman" w:hAnsi="Times New Roman" w:cs="Times New Roman"/>
@@ -18547,27 +18215,7 @@
           <w:sz w:val="24"/>
           <w:szCs w:val="24"/>
         </w:rPr>
-        <w:t xml:space="preserve">This description is more detailed and structured than the high-level use case description. It includes what happens to initiate the use case, actors involved, what data </w:t>
-      </w:r>
-      <w:proofErr w:type="gramStart"/>
-      <w:r>
-        <w:rPr>
-          <w:rFonts w:ascii="Times New Roman" w:hAnsi="Times New Roman" w:cs="Times New Roman"/>
-          <w:color w:val="000000" w:themeColor="text1"/>
-          <w:sz w:val="24"/>
-          <w:szCs w:val="24"/>
-        </w:rPr>
-        <w:t>has to</w:t>
-      </w:r>
-      <w:proofErr w:type="gramEnd"/>
-      <w:r>
-        <w:rPr>
-          <w:rFonts w:ascii="Times New Roman" w:hAnsi="Times New Roman" w:cs="Times New Roman"/>
-          <w:color w:val="000000" w:themeColor="text1"/>
-          <w:sz w:val="24"/>
-          <w:szCs w:val="24"/>
-        </w:rPr>
-        <w:t xml:space="preserve"> be input, use case output and alternate </w:t>
+        <w:t xml:space="preserve">This description is more detailed and structured than the high-level use case description. It includes what happens to initiate the use case, actors involved, what data has to be input, use case output and alternate </w:t>
       </w:r>
       <w:r>
         <w:rPr>
@@ -19061,7 +18709,6 @@
               <w:rPr>
                 <w:rFonts w:ascii="Times New Roman" w:hAnsi="Times New Roman" w:cs="Times New Roman"/>
               </w:rPr>
-              <w:lastRenderedPageBreak/>
               <w:t>User</w:t>
             </w:r>
             <w:r>
@@ -19823,19 +19470,11 @@
                 <w:rFonts w:ascii="Times New Roman" w:hAnsi="Times New Roman" w:cs="Times New Roman"/>
               </w:rPr>
             </w:pPr>
-            <w:proofErr w:type="gramStart"/>
-            <w:r>
-              <w:rPr>
-                <w:rFonts w:ascii="Times New Roman" w:hAnsi="Times New Roman" w:cs="Times New Roman"/>
-              </w:rPr>
-              <w:t>User</w:t>
-            </w:r>
-            <w:proofErr w:type="gramEnd"/>
-            <w:r>
-              <w:rPr>
-                <w:rFonts w:ascii="Times New Roman" w:hAnsi="Times New Roman" w:cs="Times New Roman"/>
-              </w:rPr>
-              <w:t xml:space="preserve"> enter username and password.</w:t>
+            <w:r>
+              <w:rPr>
+                <w:rFonts w:ascii="Times New Roman" w:hAnsi="Times New Roman" w:cs="Times New Roman"/>
+              </w:rPr>
+              <w:t>User enter username and password.</w:t>
             </w:r>
           </w:p>
           <w:p>
@@ -21787,21 +21426,7 @@
               <w:rPr>
                 <w:rFonts w:ascii="Times New Roman" w:hAnsi="Times New Roman" w:cs="Times New Roman"/>
               </w:rPr>
-              <w:t xml:space="preserve">Requests for </w:t>
-            </w:r>
-            <w:proofErr w:type="spellStart"/>
-            <w:r>
-              <w:rPr>
-                <w:rFonts w:ascii="Times New Roman" w:hAnsi="Times New Roman" w:cs="Times New Roman"/>
-              </w:rPr>
-              <w:t>bot</w:t>
-            </w:r>
-            <w:proofErr w:type="spellEnd"/>
-            <w:r>
-              <w:rPr>
-                <w:rFonts w:ascii="Times New Roman" w:hAnsi="Times New Roman" w:cs="Times New Roman"/>
-              </w:rPr>
-              <w:t xml:space="preserve"> account recognition.</w:t>
+              <w:t>Requests for bot account recognition.</w:t>
             </w:r>
           </w:p>
           <w:p>
@@ -24225,10 +23850,10 @@
           <w:noProof/>
         </w:rPr>
         <w:drawing>
-          <wp:inline distT="0" distB="0" distL="0" distR="0" wp14:anchorId="02E6153A" wp14:editId="29E83604">
-            <wp:extent cx="5045710" cy="3790950"/>
-            <wp:effectExtent l="0" t="0" r="2540" b="0"/>
-            <wp:docPr id="2" name="Picture 2"/>
+          <wp:inline distT="0" distB="0" distL="0" distR="0" wp14:anchorId="520CDDD7" wp14:editId="17AB22DC">
+            <wp:extent cx="4817110" cy="3384550"/>
+            <wp:effectExtent l="0" t="0" r="2540" b="6350"/>
+            <wp:docPr id="14" name="Picture 14"/>
             <wp:cNvGraphicFramePr>
               <a:graphicFrameLocks xmlns:a="http://schemas.openxmlformats.org/drawingml/2006/main" noChangeAspect="1"/>
             </wp:cNvGraphicFramePr>
@@ -24236,7 +23861,7 @@
               <a:graphicData uri="http://schemas.openxmlformats.org/drawingml/2006/picture">
                 <pic:pic xmlns:pic="http://schemas.openxmlformats.org/drawingml/2006/picture">
                   <pic:nvPicPr>
-                    <pic:cNvPr id="0" name="Picture 1"/>
+                    <pic:cNvPr id="0" name="Picture 3"/>
                     <pic:cNvPicPr>
                       <a:picLocks noChangeAspect="1" noChangeArrowheads="1"/>
                     </pic:cNvPicPr>
@@ -24257,7 +23882,7 @@
                   <pic:spPr bwMode="auto">
                     <a:xfrm>
                       <a:off x="0" y="0"/>
-                      <a:ext cx="5045710" cy="3790950"/>
+                      <a:ext cx="4817110" cy="3384550"/>
                     </a:xfrm>
                     <a:prstGeom prst="rect">
                       <a:avLst/>
@@ -24444,10 +24069,10 @@
           <w:noProof/>
         </w:rPr>
         <w:drawing>
-          <wp:inline distT="0" distB="0" distL="0" distR="0" wp14:anchorId="444849C7" wp14:editId="21CB6D53">
-            <wp:extent cx="4817110" cy="1518920"/>
-            <wp:effectExtent l="0" t="0" r="2540" b="5080"/>
-            <wp:docPr id="3" name="Picture 3"/>
+          <wp:inline distT="0" distB="0" distL="0" distR="0" wp14:anchorId="7CB132EA" wp14:editId="2677AF36">
+            <wp:extent cx="4817110" cy="1530985"/>
+            <wp:effectExtent l="0" t="0" r="0" b="0"/>
+            <wp:docPr id="15" name="Picture 15"/>
             <wp:cNvGraphicFramePr>
               <a:graphicFrameLocks xmlns:a="http://schemas.openxmlformats.org/drawingml/2006/main" noChangeAspect="1"/>
             </wp:cNvGraphicFramePr>
@@ -24455,7 +24080,7 @@
               <a:graphicData uri="http://schemas.openxmlformats.org/drawingml/2006/picture">
                 <pic:pic xmlns:pic="http://schemas.openxmlformats.org/drawingml/2006/picture">
                   <pic:nvPicPr>
-                    <pic:cNvPr id="0" name="Picture 1"/>
+                    <pic:cNvPr id="0" name="Picture 5"/>
                     <pic:cNvPicPr>
                       <a:picLocks noChangeAspect="1" noChangeArrowheads="1"/>
                     </pic:cNvPicPr>
@@ -24476,7 +24101,7 @@
                   <pic:spPr bwMode="auto">
                     <a:xfrm>
                       <a:off x="0" y="0"/>
-                      <a:ext cx="4817110" cy="1518920"/>
+                      <a:ext cx="4817110" cy="1530985"/>
                     </a:xfrm>
                     <a:prstGeom prst="rect">
                       <a:avLst/>
@@ -24562,8 +24187,7 @@
     </w:p>
     <w:p>
       <w:pPr>
-        <w:keepNext/>
-        <w:spacing w:after="0" w:line="360" w:lineRule="auto"/>
+        <w:pStyle w:val="Heading1"/>
       </w:pPr>
       <w:r>
         <w:lastRenderedPageBreak/>
@@ -24621,127 +24245,16 @@
         <w:keepNext/>
         <w:spacing w:after="0" w:line="360" w:lineRule="auto"/>
       </w:pPr>
-    </w:p>
-    <w:p>
-      <w:pPr>
-        <w:keepNext/>
-        <w:spacing w:after="0" w:line="360" w:lineRule="auto"/>
-      </w:pPr>
-      <w:r>
-        <w:t>State Machine Diagram</w:t>
-      </w:r>
-    </w:p>
-    <w:p>
-      <w:pPr>
-        <w:keepNext/>
-        <w:spacing w:after="0" w:line="360" w:lineRule="auto"/>
-        <w:jc w:val="both"/>
-        <w:rPr>
-          <w:rFonts w:ascii="Times New Roman" w:hAnsi="Times New Roman" w:cs="Times New Roman"/>
-          <w:sz w:val="24"/>
-          <w:szCs w:val="24"/>
-        </w:rPr>
-      </w:pPr>
-      <w:r>
-        <w:rPr>
-          <w:rFonts w:ascii="Times New Roman" w:hAnsi="Times New Roman" w:cs="Times New Roman"/>
-          <w:sz w:val="24"/>
-          <w:szCs w:val="24"/>
-        </w:rPr>
-        <w:t>A state machine diagram shows the lifecycle of an object: what events it experiences, its transitions, and the states it is in between these events</w:t>
-      </w:r>
-      <w:r>
-        <w:rPr>
-          <w:rFonts w:ascii="Times New Roman" w:hAnsi="Times New Roman" w:cs="Times New Roman"/>
-          <w:sz w:val="24"/>
-          <w:szCs w:val="24"/>
-        </w:rPr>
-        <w:t>.</w:t>
-      </w:r>
-    </w:p>
-    <w:p>
-      <w:pPr>
-        <w:keepNext/>
-        <w:spacing w:after="0" w:line="360" w:lineRule="auto"/>
-        <w:jc w:val="both"/>
-      </w:pPr>
-      <w:r>
-        <w:rPr>
-          <w:rFonts w:ascii="Times New Roman" w:hAnsi="Times New Roman" w:cs="Times New Roman"/>
-          <w:sz w:val="24"/>
-          <w:szCs w:val="24"/>
-        </w:rPr>
-        <w:t xml:space="preserve">The figure below shows state machine that is drawn for what’s trending. It shows transition of state on user interaction with system. Initially system is in idle state, after user authentication state system enter dashboard state. If user </w:t>
-      </w:r>
-      <w:r>
-        <w:rPr>
-          <w:rFonts w:ascii="Times New Roman" w:hAnsi="Times New Roman" w:cs="Times New Roman"/>
-          <w:sz w:val="24"/>
-          <w:szCs w:val="24"/>
+      <w:r>
+        <w:rPr>
+          <w:noProof/>
         </w:rPr>
         <w:lastRenderedPageBreak/>
-        <w:t>select simple</w:t>
-      </w:r>
-      <w:r>
-        <w:rPr>
-          <w:sz w:val="24"/>
-          <w:szCs w:val="24"/>
-        </w:rPr>
-        <w:t xml:space="preserve"> </w:t>
-      </w:r>
-      <w:r>
-        <w:rPr>
-          <w:rFonts w:ascii="Times New Roman" w:hAnsi="Times New Roman" w:cs="Times New Roman"/>
-          <w:sz w:val="24"/>
-          <w:szCs w:val="24"/>
-        </w:rPr>
-        <w:t xml:space="preserve">user, system goes into simple user </w:t>
-      </w:r>
-      <w:r>
-        <w:rPr>
-          <w:rFonts w:ascii="Times New Roman" w:hAnsi="Times New Roman" w:cs="Times New Roman"/>
-          <w:sz w:val="24"/>
-          <w:szCs w:val="24"/>
-        </w:rPr>
-        <w:t>state,</w:t>
-      </w:r>
-      <w:r>
-        <w:rPr>
-          <w:rFonts w:ascii="Times New Roman" w:hAnsi="Times New Roman" w:cs="Times New Roman"/>
-          <w:sz w:val="24"/>
-          <w:szCs w:val="24"/>
-        </w:rPr>
-        <w:t xml:space="preserve"> otherwise </w:t>
-      </w:r>
-      <w:r>
-        <w:rPr>
-          <w:rFonts w:ascii="Times New Roman" w:hAnsi="Times New Roman" w:cs="Times New Roman"/>
-          <w:sz w:val="24"/>
-          <w:szCs w:val="24"/>
-        </w:rPr>
-        <w:t>system goes to developer portal state. In both state it waits for user interaction.</w:t>
-      </w:r>
-    </w:p>
-    <w:p>
-      <w:pPr>
-        <w:keepNext/>
-        <w:spacing w:after="0" w:line="360" w:lineRule="auto"/>
-      </w:pPr>
-    </w:p>
-    <w:p>
-      <w:pPr>
-        <w:keepNext/>
-        <w:spacing w:after="0" w:line="360" w:lineRule="auto"/>
-      </w:pPr>
-      <w:r>
-        <w:rPr>
-          <w:noProof/>
-        </w:rPr>
         <w:drawing>
-          <wp:inline distT="0" distB="0" distL="0" distR="0" wp14:anchorId="48D84304" wp14:editId="372353D4">
-            <wp:extent cx="4817110" cy="4348480"/>
+          <wp:inline distT="0" distB="0" distL="0" distR="0" wp14:anchorId="6E7835A7" wp14:editId="28C34972">
+            <wp:extent cx="4817110" cy="7533640"/>
             <wp:effectExtent l="0" t="0" r="2540" b="0"/>
-            <wp:docPr id="4" name="Picture 4"/>
+            <wp:docPr id="16" name="Picture 16"/>
             <wp:cNvGraphicFramePr>
               <a:graphicFrameLocks xmlns:a="http://schemas.openxmlformats.org/drawingml/2006/main" noChangeAspect="1"/>
             </wp:cNvGraphicFramePr>
@@ -24749,7 +24262,7 @@
               <a:graphicData uri="http://schemas.openxmlformats.org/drawingml/2006/picture">
                 <pic:pic xmlns:pic="http://schemas.openxmlformats.org/drawingml/2006/picture">
                   <pic:nvPicPr>
-                    <pic:cNvPr id="0" name="Picture 1"/>
+                    <pic:cNvPr id="0" name="Picture 7"/>
                     <pic:cNvPicPr>
                       <a:picLocks noChangeAspect="1" noChangeArrowheads="1"/>
                     </pic:cNvPicPr>
@@ -24770,7 +24283,7 @@
                   <pic:spPr bwMode="auto">
                     <a:xfrm>
                       <a:off x="0" y="0"/>
-                      <a:ext cx="4817110" cy="4348480"/>
+                      <a:ext cx="4817110" cy="7533640"/>
                     </a:xfrm>
                     <a:prstGeom prst="rect">
                       <a:avLst/>
@@ -24797,104 +24310,122 @@
       <w:pPr>
         <w:pStyle w:val="Heading1"/>
       </w:pPr>
-      <w:bookmarkStart w:id="76" w:name="_Toc118206807"/>
-      <w:r>
-        <w:t>Swim Lane</w:t>
-      </w:r>
-      <w:r>
-        <w:t xml:space="preserve"> Diagram</w:t>
-      </w:r>
-      <w:bookmarkEnd w:id="76"/>
-    </w:p>
-    <w:p>
-      <w:pPr>
-        <w:spacing w:after="0" w:line="360" w:lineRule="auto"/>
-        <w:rPr>
-          <w:rFonts w:ascii="Times New Roman" w:eastAsia="Times New Roman" w:hAnsi="Times New Roman" w:cs="Times New Roman"/>
-          <w:sz w:val="24"/>
-          <w:szCs w:val="24"/>
-        </w:rPr>
-      </w:pPr>
-      <w:r>
-        <w:rPr>
-          <w:rFonts w:ascii="Times New Roman" w:eastAsia="Times New Roman" w:hAnsi="Times New Roman" w:cs="Times New Roman"/>
-          <w:sz w:val="24"/>
-          <w:szCs w:val="24"/>
-        </w:rPr>
-        <w:t xml:space="preserve">A </w:t>
-      </w:r>
-      <w:proofErr w:type="spellStart"/>
-      <w:r>
-        <w:rPr>
-          <w:rFonts w:ascii="Times New Roman" w:eastAsia="Times New Roman" w:hAnsi="Times New Roman" w:cs="Times New Roman"/>
-          <w:sz w:val="24"/>
-          <w:szCs w:val="24"/>
-        </w:rPr>
-        <w:t>swimlane</w:t>
-      </w:r>
-      <w:proofErr w:type="spellEnd"/>
-      <w:r>
-        <w:rPr>
-          <w:rFonts w:ascii="Times New Roman" w:eastAsia="Times New Roman" w:hAnsi="Times New Roman" w:cs="Times New Roman"/>
-          <w:sz w:val="24"/>
-          <w:szCs w:val="24"/>
-        </w:rPr>
-        <w:t xml:space="preserve"> diagram is a type of flowchart that delineates who does what in a process</w:t>
-      </w:r>
-      <w:r>
-        <w:rPr>
-          <w:rFonts w:ascii="Times New Roman" w:eastAsia="Times New Roman" w:hAnsi="Times New Roman" w:cs="Times New Roman"/>
-          <w:sz w:val="24"/>
-          <w:szCs w:val="24"/>
-        </w:rPr>
-        <w:t>.</w:t>
-      </w:r>
-    </w:p>
-    <w:p>
-      <w:pPr>
-        <w:pStyle w:val="Heading2"/>
-        <w:rPr>
-          <w:rFonts w:eastAsia="Times New Roman"/>
-        </w:rPr>
-      </w:pPr>
-      <w:bookmarkStart w:id="77" w:name="_Toc118206808"/>
-      <w:r>
-        <w:rPr>
-          <w:rFonts w:eastAsia="Times New Roman"/>
-        </w:rPr>
-        <w:t>Swim Lane Diagram of U</w:t>
-      </w:r>
-      <w:r>
-        <w:rPr>
-          <w:rFonts w:eastAsia="Times New Roman"/>
-        </w:rPr>
-        <w:t>ser</w:t>
-      </w:r>
-      <w:r>
-        <w:rPr>
-          <w:rFonts w:eastAsia="Times New Roman"/>
-        </w:rPr>
-        <w:t xml:space="preserve"> Interface</w:t>
-      </w:r>
-      <w:bookmarkEnd w:id="77"/>
-    </w:p>
-    <w:p/>
+      <w:r>
+        <w:t>State Machine Diagram</w:t>
+      </w:r>
+    </w:p>
     <w:p>
       <w:pPr>
         <w:keepNext/>
         <w:spacing w:after="0" w:line="360" w:lineRule="auto"/>
         <w:jc w:val="both"/>
+        <w:rPr>
+          <w:rFonts w:ascii="Times New Roman" w:hAnsi="Times New Roman" w:cs="Times New Roman"/>
+          <w:sz w:val="24"/>
+          <w:szCs w:val="24"/>
+        </w:rPr>
+      </w:pPr>
+      <w:r>
+        <w:rPr>
+          <w:rFonts w:ascii="Times New Roman" w:hAnsi="Times New Roman" w:cs="Times New Roman"/>
+          <w:sz w:val="24"/>
+          <w:szCs w:val="24"/>
+        </w:rPr>
+        <w:lastRenderedPageBreak/>
+        <w:t>A state machine diagram shows the lifecycle of an object: what events it experiences, its transitions, and the states it is in between these events</w:t>
+      </w:r>
+      <w:r>
+        <w:rPr>
+          <w:rFonts w:ascii="Times New Roman" w:hAnsi="Times New Roman" w:cs="Times New Roman"/>
+          <w:sz w:val="24"/>
+          <w:szCs w:val="24"/>
+        </w:rPr>
+        <w:t>.</w:t>
+      </w:r>
+    </w:p>
+    <w:p>
+      <w:pPr>
+        <w:keepNext/>
+        <w:spacing w:after="0" w:line="360" w:lineRule="auto"/>
+        <w:jc w:val="both"/>
+      </w:pPr>
+      <w:r>
+        <w:rPr>
+          <w:rFonts w:ascii="Times New Roman" w:hAnsi="Times New Roman" w:cs="Times New Roman"/>
+          <w:sz w:val="24"/>
+          <w:szCs w:val="24"/>
+        </w:rPr>
+        <w:t xml:space="preserve">The figure below shows state machine that is drawn for what’s trending. It shows transition of state on user interaction with system. Initially system is in idle state, after user authentication state system enter dashboard state. If user </w:t>
+      </w:r>
+      <w:r>
+        <w:rPr>
+          <w:rFonts w:ascii="Times New Roman" w:hAnsi="Times New Roman" w:cs="Times New Roman"/>
+          <w:sz w:val="24"/>
+          <w:szCs w:val="24"/>
+        </w:rPr>
+        <w:lastRenderedPageBreak/>
+        <w:t>select simple</w:t>
+      </w:r>
+      <w:r>
+        <w:rPr>
+          <w:sz w:val="24"/>
+          <w:szCs w:val="24"/>
+        </w:rPr>
+        <w:t xml:space="preserve"> </w:t>
+      </w:r>
+      <w:r>
+        <w:rPr>
+          <w:rFonts w:ascii="Times New Roman" w:hAnsi="Times New Roman" w:cs="Times New Roman"/>
+          <w:sz w:val="24"/>
+          <w:szCs w:val="24"/>
+        </w:rPr>
+        <w:t xml:space="preserve">user, system goes into simple user </w:t>
+      </w:r>
+      <w:r>
+        <w:rPr>
+          <w:rFonts w:ascii="Times New Roman" w:hAnsi="Times New Roman" w:cs="Times New Roman"/>
+          <w:sz w:val="24"/>
+          <w:szCs w:val="24"/>
+        </w:rPr>
+        <w:t>state,</w:t>
+      </w:r>
+      <w:r>
+        <w:rPr>
+          <w:rFonts w:ascii="Times New Roman" w:hAnsi="Times New Roman" w:cs="Times New Roman"/>
+          <w:sz w:val="24"/>
+          <w:szCs w:val="24"/>
+        </w:rPr>
+        <w:t xml:space="preserve"> otherwise </w:t>
+      </w:r>
+      <w:r>
+        <w:rPr>
+          <w:rFonts w:ascii="Times New Roman" w:hAnsi="Times New Roman" w:cs="Times New Roman"/>
+          <w:sz w:val="24"/>
+          <w:szCs w:val="24"/>
+        </w:rPr>
+        <w:t>system goes to developer portal state. In both state it waits for user interaction.</w:t>
+      </w:r>
+    </w:p>
+    <w:p>
+      <w:pPr>
+        <w:keepNext/>
+        <w:spacing w:after="0" w:line="360" w:lineRule="auto"/>
+      </w:pPr>
+    </w:p>
+    <w:p>
+      <w:pPr>
+        <w:keepNext/>
+        <w:spacing w:after="0" w:line="360" w:lineRule="auto"/>
       </w:pPr>
       <w:r>
         <w:rPr>
           <w:noProof/>
         </w:rPr>
-        <w:lastRenderedPageBreak/>
         <w:drawing>
-          <wp:inline distT="0" distB="0" distL="0" distR="0" wp14:anchorId="428BFD9A" wp14:editId="4C3B680F">
-            <wp:extent cx="4817110" cy="5203190"/>
-            <wp:effectExtent l="0" t="0" r="2540" b="0"/>
-            <wp:docPr id="11" name="Picture 11"/>
+          <wp:inline distT="0" distB="0" distL="0" distR="0" wp14:anchorId="0B403EA1" wp14:editId="3E778695">
+            <wp:extent cx="4817110" cy="7541895"/>
+            <wp:effectExtent l="0" t="0" r="0" b="1905"/>
+            <wp:docPr id="17" name="Picture 17"/>
             <wp:cNvGraphicFramePr>
               <a:graphicFrameLocks xmlns:a="http://schemas.openxmlformats.org/drawingml/2006/main" noChangeAspect="1"/>
             </wp:cNvGraphicFramePr>
@@ -24902,7 +24433,7 @@
               <a:graphicData uri="http://schemas.openxmlformats.org/drawingml/2006/picture">
                 <pic:pic xmlns:pic="http://schemas.openxmlformats.org/drawingml/2006/picture">
                   <pic:nvPicPr>
-                    <pic:cNvPr id="0" name="Picture 1"/>
+                    <pic:cNvPr id="0" name="Picture 9"/>
                     <pic:cNvPicPr>
                       <a:picLocks noChangeAspect="1" noChangeArrowheads="1"/>
                     </pic:cNvPicPr>
@@ -24923,7 +24454,7 @@
                   <pic:spPr bwMode="auto">
                     <a:xfrm>
                       <a:off x="0" y="0"/>
-                      <a:ext cx="4817110" cy="5203190"/>
+                      <a:ext cx="4817110" cy="7541895"/>
                     </a:xfrm>
                     <a:prstGeom prst="rect">
                       <a:avLst/>
@@ -24942,110 +24473,48 @@
     </w:p>
     <w:p>
       <w:pPr>
-        <w:pStyle w:val="Caption"/>
-        <w:jc w:val="center"/>
+        <w:keepNext/>
+        <w:spacing w:after="0" w:line="360" w:lineRule="auto"/>
+      </w:pPr>
+    </w:p>
+    <w:p>
+      <w:pPr>
+        <w:pStyle w:val="Heading1"/>
+      </w:pPr>
+      <w:bookmarkStart w:id="76" w:name="_Toc118206807"/>
+      <w:r>
+        <w:t>Swim Lane</w:t>
+      </w:r>
+      <w:r>
+        <w:t xml:space="preserve"> Diagram</w:t>
+      </w:r>
+      <w:bookmarkEnd w:id="76"/>
+    </w:p>
+    <w:p>
+      <w:pPr>
+        <w:spacing w:after="0" w:line="360" w:lineRule="auto"/>
         <w:rPr>
           <w:rFonts w:ascii="Times New Roman" w:eastAsia="Times New Roman" w:hAnsi="Times New Roman" w:cs="Times New Roman"/>
-          <w:sz w:val="32"/>
-          <w:szCs w:val="32"/>
-        </w:rPr>
-      </w:pPr>
-      <w:bookmarkStart w:id="78" w:name="_Toc118206878"/>
-      <w:r>
-        <w:rPr>
-          <w:sz w:val="22"/>
-          <w:szCs w:val="22"/>
-        </w:rPr>
-        <w:t xml:space="preserve">Figure </w:t>
-      </w:r>
-      <w:r>
-        <w:rPr>
-          <w:sz w:val="22"/>
-          <w:szCs w:val="22"/>
-        </w:rPr>
-        <w:fldChar w:fldCharType="begin"/>
-      </w:r>
-      <w:r>
-        <w:rPr>
-          <w:sz w:val="22"/>
-          <w:szCs w:val="22"/>
-        </w:rPr>
-        <w:instrText xml:space="preserve"> SEQ Figure \* ARABIC </w:instrText>
-      </w:r>
-      <w:r>
-        <w:rPr>
-          <w:sz w:val="22"/>
-          <w:szCs w:val="22"/>
-        </w:rPr>
-        <w:fldChar w:fldCharType="separate"/>
-      </w:r>
-      <w:r>
-        <w:rPr>
-          <w:noProof/>
-          <w:sz w:val="22"/>
-          <w:szCs w:val="22"/>
-        </w:rPr>
-        <w:t>4</w:t>
-      </w:r>
-      <w:r>
-        <w:rPr>
-          <w:sz w:val="22"/>
-          <w:szCs w:val="22"/>
-        </w:rPr>
-        <w:fldChar w:fldCharType="end"/>
-      </w:r>
-      <w:r>
-        <w:rPr>
-          <w:sz w:val="22"/>
-          <w:szCs w:val="22"/>
-        </w:rPr>
-        <w:t>:Swim Lane Diagram of UI Interface</w:t>
-      </w:r>
-      <w:bookmarkEnd w:id="78"/>
-    </w:p>
-    <w:p>
-      <w:pPr>
-        <w:spacing w:after="0" w:line="360" w:lineRule="auto"/>
-        <w:jc w:val="both"/>
+          <w:sz w:val="24"/>
+          <w:szCs w:val="24"/>
+        </w:rPr>
+      </w:pPr>
+      <w:r>
         <w:rPr>
           <w:rFonts w:ascii="Times New Roman" w:eastAsia="Times New Roman" w:hAnsi="Times New Roman" w:cs="Times New Roman"/>
           <w:sz w:val="24"/>
           <w:szCs w:val="24"/>
         </w:rPr>
-      </w:pPr>
-    </w:p>
-    <w:p>
-      <w:pPr>
-        <w:spacing w:after="0" w:line="360" w:lineRule="auto"/>
-        <w:jc w:val="both"/>
+        <w:t>A swimlane diagram is a type of flowchart that delineates who does what in a process</w:t>
+      </w:r>
+      <w:r>
         <w:rPr>
           <w:rFonts w:ascii="Times New Roman" w:eastAsia="Times New Roman" w:hAnsi="Times New Roman" w:cs="Times New Roman"/>
           <w:sz w:val="24"/>
           <w:szCs w:val="24"/>
         </w:rPr>
-      </w:pPr>
-    </w:p>
-    <w:p>
-      <w:pPr>
-        <w:spacing w:after="0" w:line="360" w:lineRule="auto"/>
-        <w:jc w:val="both"/>
-        <w:rPr>
-          <w:rFonts w:ascii="Times New Roman" w:eastAsia="Times New Roman" w:hAnsi="Times New Roman" w:cs="Times New Roman"/>
-          <w:sz w:val="24"/>
-          <w:szCs w:val="24"/>
-        </w:rPr>
-      </w:pPr>
-    </w:p>
-    <w:p>
-      <w:pPr>
-        <w:spacing w:after="0" w:line="360" w:lineRule="auto"/>
-        <w:jc w:val="both"/>
-        <w:rPr>
-          <w:rFonts w:ascii="Times New Roman" w:eastAsia="Times New Roman" w:hAnsi="Times New Roman" w:cs="Times New Roman"/>
-          <w:sz w:val="24"/>
-          <w:szCs w:val="24"/>
-        </w:rPr>
-      </w:pPr>
+        <w:t>.</w:t>
+      </w:r>
     </w:p>
     <w:p>
       <w:pPr>
@@ -25054,14 +24523,26 @@
           <w:rFonts w:eastAsia="Times New Roman"/>
         </w:rPr>
       </w:pPr>
-      <w:bookmarkStart w:id="79" w:name="_Toc118206809"/>
+      <w:bookmarkStart w:id="77" w:name="_Toc118206808"/>
       <w:r>
         <w:rPr>
           <w:rFonts w:eastAsia="Times New Roman"/>
         </w:rPr>
-        <w:t>Swim Lane Diagram of Developer API</w:t>
-      </w:r>
-      <w:bookmarkEnd w:id="79"/>
+        <w:t>Swim Lane Diagram of U</w:t>
+      </w:r>
+      <w:r>
+        <w:rPr>
+          <w:rFonts w:eastAsia="Times New Roman"/>
+        </w:rPr>
+        <w:t>ser</w:t>
+      </w:r>
+      <w:r>
+        <w:rPr>
+          <w:rFonts w:eastAsia="Times New Roman"/>
+        </w:rPr>
+        <w:t xml:space="preserve"> Interface</w:t>
+      </w:r>
+      <w:bookmarkEnd w:id="77"/>
     </w:p>
     <w:p/>
     <w:p>
@@ -25076,10 +24557,10 @@
         </w:rPr>
         <w:lastRenderedPageBreak/>
         <w:drawing>
-          <wp:inline distT="0" distB="0" distL="0" distR="0" wp14:anchorId="5AD1BA92" wp14:editId="4B197DF3">
-            <wp:extent cx="4817110" cy="6424295"/>
+          <wp:inline distT="0" distB="0" distL="0" distR="0" wp14:anchorId="6CF7D03C" wp14:editId="1765C2B8">
+            <wp:extent cx="4817110" cy="7339330"/>
             <wp:effectExtent l="0" t="0" r="2540" b="0"/>
-            <wp:docPr id="13" name="Picture 13"/>
+            <wp:docPr id="18" name="Picture 18"/>
             <wp:cNvGraphicFramePr>
               <a:graphicFrameLocks xmlns:a="http://schemas.openxmlformats.org/drawingml/2006/main" noChangeAspect="1"/>
             </wp:cNvGraphicFramePr>
@@ -25087,7 +24568,7 @@
               <a:graphicData uri="http://schemas.openxmlformats.org/drawingml/2006/picture">
                 <pic:pic xmlns:pic="http://schemas.openxmlformats.org/drawingml/2006/picture">
                   <pic:nvPicPr>
-                    <pic:cNvPr id="0" name="Picture 3"/>
+                    <pic:cNvPr id="0" name="Picture 11"/>
                     <pic:cNvPicPr>
                       <a:picLocks noChangeAspect="1" noChangeArrowheads="1"/>
                     </pic:cNvPicPr>
@@ -25108,7 +24589,7 @@
                   <pic:spPr bwMode="auto">
                     <a:xfrm>
                       <a:off x="0" y="0"/>
-                      <a:ext cx="4817110" cy="6424295"/>
+                      <a:ext cx="4817110" cy="7339330"/>
                     </a:xfrm>
                     <a:prstGeom prst="rect">
                       <a:avLst/>
@@ -25135,7 +24616,7 @@
           <w:szCs w:val="32"/>
         </w:rPr>
       </w:pPr>
-      <w:bookmarkStart w:id="80" w:name="_Toc118206879"/>
+      <w:bookmarkStart w:id="78" w:name="_Toc118206878"/>
       <w:r>
         <w:rPr>
           <w:sz w:val="22"/>
@@ -25170,7 +24651,7 @@
           <w:sz w:val="22"/>
           <w:szCs w:val="22"/>
         </w:rPr>
-        <w:t>5</w:t>
+        <w:t>4</w:t>
       </w:r>
       <w:r>
         <w:rPr>
@@ -25184,152 +24665,87 @@
           <w:sz w:val="22"/>
           <w:szCs w:val="22"/>
         </w:rPr>
-        <w:t>:Swim Lane Diagram of Developer API Interface</w:t>
-      </w:r>
-      <w:bookmarkEnd w:id="80"/>
-    </w:p>
-    <w:p>
-      <w:pPr>
+        <w:t>:Swim Lane Diagram of UI Interface</w:t>
+      </w:r>
+      <w:bookmarkEnd w:id="78"/>
+    </w:p>
+    <w:p>
+      <w:pPr>
+        <w:spacing w:after="0" w:line="360" w:lineRule="auto"/>
+        <w:jc w:val="both"/>
         <w:rPr>
           <w:rFonts w:ascii="Times New Roman" w:eastAsia="Times New Roman" w:hAnsi="Times New Roman" w:cs="Times New Roman"/>
           <w:sz w:val="24"/>
           <w:szCs w:val="24"/>
         </w:rPr>
       </w:pPr>
-      <w:r>
+    </w:p>
+    <w:p>
+      <w:pPr>
+        <w:spacing w:after="0" w:line="360" w:lineRule="auto"/>
+        <w:jc w:val="both"/>
         <w:rPr>
           <w:rFonts w:ascii="Times New Roman" w:eastAsia="Times New Roman" w:hAnsi="Times New Roman" w:cs="Times New Roman"/>
           <w:sz w:val="24"/>
           <w:szCs w:val="24"/>
         </w:rPr>
-        <w:br w:type="page"/>
-      </w:r>
-    </w:p>
-    <w:p>
-      <w:pPr>
-        <w:pStyle w:val="Heading1"/>
-      </w:pPr>
-      <w:bookmarkStart w:id="81" w:name="_Toc118206810"/>
-      <w:r>
-        <w:lastRenderedPageBreak/>
-        <w:t>System Sequence Diagram</w:t>
-      </w:r>
-      <w:bookmarkEnd w:id="81"/>
+      </w:pPr>
     </w:p>
     <w:p>
       <w:pPr>
         <w:spacing w:after="0" w:line="360" w:lineRule="auto"/>
+        <w:jc w:val="both"/>
         <w:rPr>
           <w:rFonts w:ascii="Times New Roman" w:eastAsia="Times New Roman" w:hAnsi="Times New Roman" w:cs="Times New Roman"/>
           <w:sz w:val="24"/>
           <w:szCs w:val="24"/>
         </w:rPr>
       </w:pPr>
-      <w:r>
+    </w:p>
+    <w:p>
+      <w:pPr>
+        <w:spacing w:after="0" w:line="360" w:lineRule="auto"/>
+        <w:jc w:val="both"/>
         <w:rPr>
           <w:rFonts w:ascii="Times New Roman" w:eastAsia="Times New Roman" w:hAnsi="Times New Roman" w:cs="Times New Roman"/>
           <w:sz w:val="24"/>
           <w:szCs w:val="24"/>
         </w:rPr>
-        <w:t>A system sequence diagram is a picture that shows, for one particular</w:t>
-      </w:r>
-    </w:p>
-    <w:p>
-      <w:pPr>
-        <w:spacing w:after="0" w:line="360" w:lineRule="auto"/>
-        <w:rPr>
-          <w:rFonts w:ascii="Times New Roman" w:eastAsia="Times New Roman" w:hAnsi="Times New Roman" w:cs="Times New Roman"/>
-          <w:sz w:val="24"/>
-          <w:szCs w:val="24"/>
-        </w:rPr>
-      </w:pPr>
-      <w:r>
-        <w:rPr>
-          <w:rFonts w:ascii="Times New Roman" w:eastAsia="Times New Roman" w:hAnsi="Times New Roman" w:cs="Times New Roman"/>
-          <w:sz w:val="24"/>
-          <w:szCs w:val="24"/>
-        </w:rPr>
-        <w:t>scenario of a use case, the events that external actors generate, their order,</w:t>
-      </w:r>
-    </w:p>
-    <w:p>
-      <w:pPr>
-        <w:spacing w:after="0" w:line="360" w:lineRule="auto"/>
-        <w:rPr>
-          <w:rFonts w:ascii="Times New Roman" w:eastAsia="Times New Roman" w:hAnsi="Times New Roman" w:cs="Times New Roman"/>
-          <w:sz w:val="24"/>
-          <w:szCs w:val="24"/>
-        </w:rPr>
-      </w:pPr>
-      <w:r>
-        <w:rPr>
-          <w:rFonts w:ascii="Times New Roman" w:eastAsia="Times New Roman" w:hAnsi="Times New Roman" w:cs="Times New Roman"/>
-          <w:sz w:val="24"/>
-          <w:szCs w:val="24"/>
-        </w:rPr>
-        <w:t>and inter-system events</w:t>
-      </w:r>
-      <w:r>
-        <w:rPr>
-          <w:rFonts w:ascii="Times New Roman" w:eastAsia="Times New Roman" w:hAnsi="Times New Roman" w:cs="Times New Roman"/>
-          <w:sz w:val="24"/>
-          <w:szCs w:val="24"/>
-        </w:rPr>
-        <w:t>.</w:t>
-      </w:r>
+      </w:pPr>
     </w:p>
     <w:p>
       <w:pPr>
         <w:pStyle w:val="Heading2"/>
         <w:rPr>
           <w:rFonts w:eastAsia="Times New Roman"/>
-          <w:noProof/>
-        </w:rPr>
-      </w:pPr>
-      <w:bookmarkStart w:id="82" w:name="_Toc118206811"/>
+        </w:rPr>
+      </w:pPr>
+      <w:bookmarkStart w:id="79" w:name="_Toc118206809"/>
       <w:r>
         <w:rPr>
           <w:rFonts w:eastAsia="Times New Roman"/>
-          <w:noProof/>
-        </w:rPr>
-        <w:t>Statistical Analysis of Profile</w:t>
-      </w:r>
-      <w:bookmarkEnd w:id="82"/>
-    </w:p>
-    <w:p>
-      <w:pPr>
-        <w:jc w:val="both"/>
-        <w:rPr>
-          <w:rFonts w:ascii="Times New Roman" w:eastAsia="Times New Roman" w:hAnsi="Times New Roman" w:cs="Times New Roman"/>
-          <w:noProof/>
-          <w:sz w:val="28"/>
-          <w:szCs w:val="28"/>
-        </w:rPr>
-      </w:pPr>
-      <w:r>
-        <w:rPr>
-          <w:rFonts w:ascii="Times New Roman" w:hAnsi="Times New Roman" w:cs="Times New Roman"/>
-          <w:sz w:val="24"/>
-          <w:szCs w:val="24"/>
-        </w:rPr>
-        <w:t>User is an actor who will start account analysis process. Then user enter username and system request data from Twitter API. After getting data system will perform operation on it and return result to user.</w:t>
-      </w:r>
-    </w:p>
+        </w:rPr>
+        <w:t>Swim Lane Diagram of Developer API</w:t>
+      </w:r>
+      <w:bookmarkEnd w:id="79"/>
+    </w:p>
+    <w:p/>
     <w:p>
       <w:pPr>
         <w:keepNext/>
         <w:spacing w:after="0" w:line="360" w:lineRule="auto"/>
-        <w:jc w:val="center"/>
+        <w:jc w:val="both"/>
       </w:pPr>
       <w:r>
         <w:rPr>
           <w:noProof/>
         </w:rPr>
+        <w:lastRenderedPageBreak/>
         <w:drawing>
-          <wp:inline distT="0" distB="0" distL="0" distR="0" wp14:anchorId="7F23B6A3" wp14:editId="4AF3F1ED">
-            <wp:extent cx="3255645" cy="5895340"/>
-            <wp:effectExtent l="0" t="0" r="0" b="0"/>
-            <wp:docPr id="8" name="Picture 8"/>
+          <wp:inline distT="0" distB="0" distL="0" distR="0" wp14:anchorId="62C4284C" wp14:editId="3249EC71">
+            <wp:extent cx="4817110" cy="7540625"/>
+            <wp:effectExtent l="0" t="0" r="2540" b="3175"/>
+            <wp:docPr id="20" name="Picture 20"/>
             <wp:cNvGraphicFramePr>
               <a:graphicFrameLocks xmlns:a="http://schemas.openxmlformats.org/drawingml/2006/main" noChangeAspect="1"/>
             </wp:cNvGraphicFramePr>
@@ -25337,13 +24753,13 @@
               <a:graphicData uri="http://schemas.openxmlformats.org/drawingml/2006/picture">
                 <pic:pic xmlns:pic="http://schemas.openxmlformats.org/drawingml/2006/picture">
                   <pic:nvPicPr>
-                    <pic:cNvPr id="0" name="Picture 7"/>
+                    <pic:cNvPr id="0" name="Picture 13"/>
                     <pic:cNvPicPr>
                       <a:picLocks noChangeAspect="1" noChangeArrowheads="1"/>
                     </pic:cNvPicPr>
                   </pic:nvPicPr>
                   <pic:blipFill>
-                    <a:blip r:embed="rId20">
+                    <a:blip r:embed="rId20" cstate="print">
                       <a:extLst>
                         <a:ext uri="{28A0092B-C50C-407E-A947-70E740481C1C}">
                           <a14:useLocalDpi xmlns:a14="http://schemas.microsoft.com/office/drawing/2010/main" val="0"/>
@@ -25358,7 +24774,7 @@
                   <pic:spPr bwMode="auto">
                     <a:xfrm>
                       <a:off x="0" y="0"/>
-                      <a:ext cx="3255645" cy="5895340"/>
+                      <a:ext cx="4817110" cy="7540625"/>
                     </a:xfrm>
                     <a:prstGeom prst="rect">
                       <a:avLst/>
@@ -25381,12 +24797,11 @@
         <w:jc w:val="center"/>
         <w:rPr>
           <w:rFonts w:ascii="Times New Roman" w:eastAsia="Times New Roman" w:hAnsi="Times New Roman" w:cs="Times New Roman"/>
-          <w:noProof/>
           <w:sz w:val="32"/>
           <w:szCs w:val="32"/>
         </w:rPr>
       </w:pPr>
-      <w:bookmarkStart w:id="83" w:name="_Toc118206880"/>
+      <w:bookmarkStart w:id="80" w:name="_Toc118206879"/>
       <w:r>
         <w:rPr>
           <w:sz w:val="22"/>
@@ -25421,7 +24836,7 @@
           <w:sz w:val="22"/>
           <w:szCs w:val="22"/>
         </w:rPr>
-        <w:t>6</w:t>
+        <w:t>5</w:t>
       </w:r>
       <w:r>
         <w:rPr>
@@ -25435,17 +24850,98 @@
           <w:sz w:val="22"/>
           <w:szCs w:val="22"/>
         </w:rPr>
-        <w:t>: SSD of Statistical Analysis of Profile</w:t>
-      </w:r>
-      <w:bookmarkEnd w:id="83"/>
-      <w:r>
+        <w:t>:Swim Lane Diagram of Developer API Interface</w:t>
+      </w:r>
+      <w:bookmarkEnd w:id="80"/>
+    </w:p>
+    <w:p>
+      <w:pPr>
         <w:rPr>
           <w:rFonts w:ascii="Times New Roman" w:eastAsia="Times New Roman" w:hAnsi="Times New Roman" w:cs="Times New Roman"/>
-          <w:noProof/>
+          <w:sz w:val="24"/>
+          <w:szCs w:val="24"/>
+        </w:rPr>
+      </w:pPr>
+      <w:r>
+        <w:rPr>
+          <w:rFonts w:ascii="Times New Roman" w:eastAsia="Times New Roman" w:hAnsi="Times New Roman" w:cs="Times New Roman"/>
           <w:sz w:val="24"/>
           <w:szCs w:val="24"/>
         </w:rPr>
         <w:br w:type="page"/>
+      </w:r>
+    </w:p>
+    <w:p>
+      <w:pPr>
+        <w:pStyle w:val="Heading1"/>
+      </w:pPr>
+      <w:bookmarkStart w:id="81" w:name="_Toc118206810"/>
+      <w:r>
+        <w:lastRenderedPageBreak/>
+        <w:t>System Sequence Diagram</w:t>
+      </w:r>
+      <w:bookmarkEnd w:id="81"/>
+    </w:p>
+    <w:p>
+      <w:pPr>
+        <w:spacing w:after="0" w:line="360" w:lineRule="auto"/>
+        <w:rPr>
+          <w:rFonts w:ascii="Times New Roman" w:eastAsia="Times New Roman" w:hAnsi="Times New Roman" w:cs="Times New Roman"/>
+          <w:sz w:val="24"/>
+          <w:szCs w:val="24"/>
+        </w:rPr>
+      </w:pPr>
+      <w:r>
+        <w:rPr>
+          <w:rFonts w:ascii="Times New Roman" w:eastAsia="Times New Roman" w:hAnsi="Times New Roman" w:cs="Times New Roman"/>
+          <w:sz w:val="24"/>
+          <w:szCs w:val="24"/>
+        </w:rPr>
+        <w:t>A system sequence diagram is a picture that shows, for one particular</w:t>
+      </w:r>
+    </w:p>
+    <w:p>
+      <w:pPr>
+        <w:spacing w:after="0" w:line="360" w:lineRule="auto"/>
+        <w:rPr>
+          <w:rFonts w:ascii="Times New Roman" w:eastAsia="Times New Roman" w:hAnsi="Times New Roman" w:cs="Times New Roman"/>
+          <w:sz w:val="24"/>
+          <w:szCs w:val="24"/>
+        </w:rPr>
+      </w:pPr>
+      <w:r>
+        <w:rPr>
+          <w:rFonts w:ascii="Times New Roman" w:eastAsia="Times New Roman" w:hAnsi="Times New Roman" w:cs="Times New Roman"/>
+          <w:sz w:val="24"/>
+          <w:szCs w:val="24"/>
+        </w:rPr>
+        <w:t>scenario of a use case, the events that external actors generate, their order,</w:t>
+      </w:r>
+    </w:p>
+    <w:p>
+      <w:pPr>
+        <w:spacing w:after="0" w:line="360" w:lineRule="auto"/>
+        <w:rPr>
+          <w:rFonts w:ascii="Times New Roman" w:eastAsia="Times New Roman" w:hAnsi="Times New Roman" w:cs="Times New Roman"/>
+          <w:sz w:val="24"/>
+          <w:szCs w:val="24"/>
+        </w:rPr>
+      </w:pPr>
+      <w:r>
+        <w:rPr>
+          <w:rFonts w:ascii="Times New Roman" w:eastAsia="Times New Roman" w:hAnsi="Times New Roman" w:cs="Times New Roman"/>
+          <w:sz w:val="24"/>
+          <w:szCs w:val="24"/>
+        </w:rPr>
+        <w:t>and inter-system events</w:t>
+      </w:r>
+      <w:r>
+        <w:rPr>
+          <w:rFonts w:ascii="Times New Roman" w:eastAsia="Times New Roman" w:hAnsi="Times New Roman" w:cs="Times New Roman"/>
+          <w:sz w:val="24"/>
+          <w:szCs w:val="24"/>
+        </w:rPr>
+        <w:t>.</w:t>
       </w:r>
     </w:p>
     <w:p>
@@ -25456,16 +24952,15 @@
           <w:noProof/>
         </w:rPr>
       </w:pPr>
-      <w:bookmarkStart w:id="84" w:name="_Toc118206812"/>
+      <w:bookmarkStart w:id="82" w:name="_Toc118206811"/>
       <w:r>
         <w:rPr>
           <w:rFonts w:eastAsia="Times New Roman"/>
           <w:noProof/>
         </w:rPr>
-        <w:lastRenderedPageBreak/>
-        <w:t>Trend Analysis</w:t>
-      </w:r>
-      <w:bookmarkEnd w:id="84"/>
+        <w:t>Statistical Analysis of Profile</w:t>
+      </w:r>
+      <w:bookmarkEnd w:id="82"/>
     </w:p>
     <w:p>
       <w:pPr>
@@ -25483,20 +24978,8 @@
           <w:sz w:val="24"/>
           <w:szCs w:val="24"/>
         </w:rPr>
-        <w:t>User is an actor who will start Trend Analysis process. Then user provide keyword and system request data from Twitter API. After getting data system will perform operation on it and return result to user.</w:t>
-      </w:r>
-    </w:p>
-    <w:p>
-      <w:pPr>
-        <w:spacing w:after="0" w:line="360" w:lineRule="auto"/>
-        <w:jc w:val="both"/>
-        <w:rPr>
-          <w:rFonts w:ascii="Times New Roman" w:eastAsia="Times New Roman" w:hAnsi="Times New Roman" w:cs="Times New Roman"/>
-          <w:noProof/>
-          <w:sz w:val="24"/>
-          <w:szCs w:val="24"/>
-        </w:rPr>
-      </w:pPr>
+        <w:t>User is an actor who will start account analysis process. Then user enter username and system request data from Twitter API. After getting data system will perform operation on it and return result to user.</w:t>
+      </w:r>
     </w:p>
     <w:p>
       <w:pPr>
@@ -25509,10 +24992,10 @@
           <w:noProof/>
         </w:rPr>
         <w:drawing>
-          <wp:inline distT="0" distB="0" distL="0" distR="0" wp14:anchorId="299D1E63" wp14:editId="5E30DB59">
-            <wp:extent cx="3255645" cy="6061075"/>
-            <wp:effectExtent l="0" t="0" r="1905" b="0"/>
-            <wp:docPr id="10" name="Picture 10"/>
+          <wp:inline distT="0" distB="0" distL="0" distR="0" wp14:anchorId="2600CC0E" wp14:editId="7829C23B">
+            <wp:extent cx="3253740" cy="5897880"/>
+            <wp:effectExtent l="0" t="0" r="0" b="7620"/>
+            <wp:docPr id="27" name="Picture 27"/>
             <wp:cNvGraphicFramePr>
               <a:graphicFrameLocks xmlns:a="http://schemas.openxmlformats.org/drawingml/2006/main" noChangeAspect="1"/>
             </wp:cNvGraphicFramePr>
@@ -25520,7 +25003,7 @@
               <a:graphicData uri="http://schemas.openxmlformats.org/drawingml/2006/picture">
                 <pic:pic xmlns:pic="http://schemas.openxmlformats.org/drawingml/2006/picture">
                   <pic:nvPicPr>
-                    <pic:cNvPr id="0" name="Picture 9"/>
+                    <pic:cNvPr id="0" name="Picture 21"/>
                     <pic:cNvPicPr>
                       <a:picLocks noChangeAspect="1" noChangeArrowheads="1"/>
                     </pic:cNvPicPr>
@@ -25541,7 +25024,7 @@
                   <pic:spPr bwMode="auto">
                     <a:xfrm>
                       <a:off x="0" y="0"/>
-                      <a:ext cx="3255645" cy="6061075"/>
+                      <a:ext cx="3253740" cy="5897880"/>
                     </a:xfrm>
                     <a:prstGeom prst="rect">
                       <a:avLst/>
@@ -25569,7 +25052,7 @@
           <w:szCs w:val="32"/>
         </w:rPr>
       </w:pPr>
-      <w:bookmarkStart w:id="85" w:name="_Toc118206881"/>
+      <w:bookmarkStart w:id="83" w:name="_Toc118206880"/>
       <w:r>
         <w:rPr>
           <w:sz w:val="22"/>
@@ -25604,7 +25087,7 @@
           <w:sz w:val="22"/>
           <w:szCs w:val="22"/>
         </w:rPr>
-        <w:t>7</w:t>
+        <w:t>6</w:t>
       </w:r>
       <w:r>
         <w:rPr>
@@ -25618,26 +25101,16 @@
           <w:sz w:val="22"/>
           <w:szCs w:val="22"/>
         </w:rPr>
-        <w:t>: SSD of Trend Analysis</w:t>
-      </w:r>
-      <w:bookmarkEnd w:id="85"/>
-    </w:p>
-    <w:p>
-      <w:pPr>
+        <w:t>: SSD of Statistical Analysis of Profile</w:t>
+      </w:r>
+      <w:bookmarkEnd w:id="83"/>
+      <w:r>
         <w:rPr>
           <w:rFonts w:ascii="Times New Roman" w:eastAsia="Times New Roman" w:hAnsi="Times New Roman" w:cs="Times New Roman"/>
           <w:noProof/>
           <w:sz w:val="24"/>
           <w:szCs w:val="24"/>
         </w:rPr>
-      </w:pPr>
-      <w:r>
-        <w:rPr>
-          <w:rFonts w:ascii="Times New Roman" w:eastAsia="Times New Roman" w:hAnsi="Times New Roman" w:cs="Times New Roman"/>
-          <w:noProof/>
-          <w:sz w:val="24"/>
-          <w:szCs w:val="24"/>
-        </w:rPr>
         <w:br w:type="page"/>
       </w:r>
     </w:p>
@@ -25649,16 +25122,16 @@
           <w:noProof/>
         </w:rPr>
       </w:pPr>
-      <w:bookmarkStart w:id="86" w:name="_Toc118206813"/>
+      <w:bookmarkStart w:id="84" w:name="_Toc118206812"/>
       <w:r>
         <w:rPr>
           <w:rFonts w:eastAsia="Times New Roman"/>
           <w:noProof/>
         </w:rPr>
         <w:lastRenderedPageBreak/>
-        <w:t>Trend Quality</w:t>
-      </w:r>
-      <w:bookmarkEnd w:id="86"/>
+        <w:t>Trend Analysis</w:t>
+      </w:r>
+      <w:bookmarkEnd w:id="84"/>
     </w:p>
     <w:p>
       <w:pPr>
@@ -25676,40 +25149,29 @@
           <w:sz w:val="24"/>
           <w:szCs w:val="24"/>
         </w:rPr>
-        <w:t xml:space="preserve">User is an actor who will start Trend </w:t>
-      </w:r>
-      <w:r>
-        <w:rPr>
-          <w:rFonts w:ascii="Times New Roman" w:hAnsi="Times New Roman" w:cs="Times New Roman"/>
-          <w:sz w:val="24"/>
-          <w:szCs w:val="24"/>
-        </w:rPr>
-        <w:t>Quality</w:t>
-      </w:r>
-      <w:r>
-        <w:rPr>
-          <w:rFonts w:ascii="Times New Roman" w:hAnsi="Times New Roman" w:cs="Times New Roman"/>
-          <w:sz w:val="24"/>
-          <w:szCs w:val="24"/>
-        </w:rPr>
-        <w:t xml:space="preserve"> process. Then user provide keyword and system request data from Twitter API. After getting data system will perform operation on it and return result to user.</w:t>
-      </w:r>
-    </w:p>
-    <w:p>
-      <w:pPr>
-        <w:keepNext/>
+        <w:t>User is an actor who will start Trend Analysis process. Then user provide keyword and system request data from Twitter API. After getting data system will perform operation on it and return result to user.</w:t>
+      </w:r>
+    </w:p>
+    <w:p>
+      <w:pPr>
         <w:spacing w:after="0" w:line="360" w:lineRule="auto"/>
-        <w:jc w:val="center"/>
-      </w:pPr>
-      <w:r>
-        <w:rPr>
+        <w:jc w:val="both"/>
+        <w:rPr>
+          <w:rFonts w:ascii="Times New Roman" w:eastAsia="Times New Roman" w:hAnsi="Times New Roman" w:cs="Times New Roman"/>
           <w:noProof/>
+          <w:sz w:val="24"/>
+          <w:szCs w:val="24"/>
+        </w:rPr>
+      </w:pPr>
+      <w:r>
+        <w:rPr>
+          <w:noProof/>
         </w:rPr>
         <w:drawing>
-          <wp:inline distT="0" distB="0" distL="0" distR="0" wp14:anchorId="7D31FDD5" wp14:editId="38D8D9C5">
-            <wp:extent cx="3241675" cy="7079615"/>
-            <wp:effectExtent l="0" t="0" r="0" b="6985"/>
-            <wp:docPr id="12" name="Picture 12"/>
+          <wp:inline distT="0" distB="0" distL="0" distR="0" wp14:anchorId="0A1870FC" wp14:editId="7CB09C30">
+            <wp:extent cx="3253740" cy="6057900"/>
+            <wp:effectExtent l="0" t="0" r="3810" b="0"/>
+            <wp:docPr id="28" name="Picture 28"/>
             <wp:cNvGraphicFramePr>
               <a:graphicFrameLocks xmlns:a="http://schemas.openxmlformats.org/drawingml/2006/main" noChangeAspect="1"/>
             </wp:cNvGraphicFramePr>
@@ -25717,7 +25179,7 @@
               <a:graphicData uri="http://schemas.openxmlformats.org/drawingml/2006/picture">
                 <pic:pic xmlns:pic="http://schemas.openxmlformats.org/drawingml/2006/picture">
                   <pic:nvPicPr>
-                    <pic:cNvPr id="0" name="Picture 11"/>
+                    <pic:cNvPr id="0" name="Picture 23"/>
                     <pic:cNvPicPr>
                       <a:picLocks noChangeAspect="1" noChangeArrowheads="1"/>
                     </pic:cNvPicPr>
@@ -25738,7 +25200,7 @@
                   <pic:spPr bwMode="auto">
                     <a:xfrm>
                       <a:off x="0" y="0"/>
-                      <a:ext cx="3241675" cy="7079615"/>
+                      <a:ext cx="3253740" cy="6057900"/>
                     </a:xfrm>
                     <a:prstGeom prst="rect">
                       <a:avLst/>
@@ -25757,6 +25219,13 @@
     </w:p>
     <w:p>
       <w:pPr>
+        <w:keepNext/>
+        <w:spacing w:after="0" w:line="360" w:lineRule="auto"/>
+        <w:jc w:val="center"/>
+      </w:pPr>
+    </w:p>
+    <w:p>
+      <w:pPr>
         <w:pStyle w:val="Caption"/>
         <w:jc w:val="center"/>
         <w:rPr>
@@ -25766,7 +25235,7 @@
           <w:szCs w:val="32"/>
         </w:rPr>
       </w:pPr>
-      <w:bookmarkStart w:id="87" w:name="_Toc118206882"/>
+      <w:bookmarkStart w:id="85" w:name="_Toc118206881"/>
       <w:r>
         <w:rPr>
           <w:sz w:val="22"/>
@@ -25801,7 +25270,7 @@
           <w:sz w:val="22"/>
           <w:szCs w:val="22"/>
         </w:rPr>
-        <w:t>8</w:t>
+        <w:t>7</w:t>
       </w:r>
       <w:r>
         <w:rPr>
@@ -25815,14 +25284,12 @@
           <w:sz w:val="22"/>
           <w:szCs w:val="22"/>
         </w:rPr>
-        <w:t>: SSD of Trend Quality</w:t>
-      </w:r>
-      <w:bookmarkEnd w:id="87"/>
-    </w:p>
-    <w:p>
-      <w:pPr>
-        <w:spacing w:after="0" w:line="360" w:lineRule="auto"/>
-        <w:jc w:val="both"/>
+        <w:t>: SSD of Trend Analysis</w:t>
+      </w:r>
+      <w:bookmarkEnd w:id="85"/>
+    </w:p>
+    <w:p>
+      <w:pPr>
         <w:rPr>
           <w:rFonts w:ascii="Times New Roman" w:eastAsia="Times New Roman" w:hAnsi="Times New Roman" w:cs="Times New Roman"/>
           <w:noProof/>
@@ -25830,6 +25297,15 @@
           <w:szCs w:val="24"/>
         </w:rPr>
       </w:pPr>
+      <w:r>
+        <w:rPr>
+          <w:rFonts w:ascii="Times New Roman" w:eastAsia="Times New Roman" w:hAnsi="Times New Roman" w:cs="Times New Roman"/>
+          <w:noProof/>
+          <w:sz w:val="24"/>
+          <w:szCs w:val="24"/>
+        </w:rPr>
+        <w:br w:type="page"/>
+      </w:r>
     </w:p>
     <w:p>
       <w:pPr>
@@ -25839,15 +25315,16 @@
           <w:noProof/>
         </w:rPr>
       </w:pPr>
-      <w:bookmarkStart w:id="88" w:name="_Toc118206814"/>
+      <w:bookmarkStart w:id="86" w:name="_Toc118206813"/>
       <w:r>
         <w:rPr>
           <w:rFonts w:eastAsia="Times New Roman"/>
           <w:noProof/>
         </w:rPr>
-        <w:t>Bot Account Recognition</w:t>
-      </w:r>
-      <w:bookmarkEnd w:id="88"/>
+        <w:lastRenderedPageBreak/>
+        <w:t>Trend Quality</w:t>
+      </w:r>
+      <w:bookmarkEnd w:id="86"/>
     </w:p>
     <w:p>
       <w:pPr>
@@ -25865,7 +25342,23 @@
           <w:sz w:val="24"/>
           <w:szCs w:val="24"/>
         </w:rPr>
-        <w:t>User is an actor who will start Recognition of bot account process. Then user provide username and system request data from Twitter API. After getting data system will perform operation on it and return result to user.</w:t>
+        <w:t xml:space="preserve">User is an actor who will start Trend </w:t>
+      </w:r>
+      <w:r>
+        <w:rPr>
+          <w:rFonts w:ascii="Times New Roman" w:hAnsi="Times New Roman" w:cs="Times New Roman"/>
+          <w:sz w:val="24"/>
+          <w:szCs w:val="24"/>
+        </w:rPr>
+        <w:t>Quality</w:t>
+      </w:r>
+      <w:r>
+        <w:rPr>
+          <w:rFonts w:ascii="Times New Roman" w:hAnsi="Times New Roman" w:cs="Times New Roman"/>
+          <w:sz w:val="24"/>
+          <w:szCs w:val="24"/>
+        </w:rPr>
+        <w:t xml:space="preserve"> process. Then user provide keyword and system request data from Twitter API. After getting data system will perform operation on it and return result to user.</w:t>
       </w:r>
     </w:p>
     <w:p>
@@ -25879,10 +25372,10 @@
           <w:noProof/>
         </w:rPr>
         <w:drawing>
-          <wp:inline distT="0" distB="0" distL="0" distR="0" wp14:anchorId="78CA58BC" wp14:editId="74FD84F7">
-            <wp:extent cx="3311525" cy="6830060"/>
-            <wp:effectExtent l="0" t="0" r="0" b="8890"/>
-            <wp:docPr id="19" name="Picture 19"/>
+          <wp:inline distT="0" distB="0" distL="0" distR="0" wp14:anchorId="529CC91A" wp14:editId="234188B5">
+            <wp:extent cx="3238500" cy="7078980"/>
+            <wp:effectExtent l="0" t="0" r="0" b="7620"/>
+            <wp:docPr id="29" name="Picture 29"/>
             <wp:cNvGraphicFramePr>
               <a:graphicFrameLocks xmlns:a="http://schemas.openxmlformats.org/drawingml/2006/main" noChangeAspect="1"/>
             </wp:cNvGraphicFramePr>
@@ -25890,7 +25383,7 @@
               <a:graphicData uri="http://schemas.openxmlformats.org/drawingml/2006/picture">
                 <pic:pic xmlns:pic="http://schemas.openxmlformats.org/drawingml/2006/picture">
                   <pic:nvPicPr>
-                    <pic:cNvPr id="0" name="Picture 13"/>
+                    <pic:cNvPr id="0" name="Picture 25"/>
                     <pic:cNvPicPr>
                       <a:picLocks noChangeAspect="1" noChangeArrowheads="1"/>
                     </pic:cNvPicPr>
@@ -25911,7 +25404,7 @@
                   <pic:spPr bwMode="auto">
                     <a:xfrm>
                       <a:off x="0" y="0"/>
-                      <a:ext cx="3311525" cy="6830060"/>
+                      <a:ext cx="3238500" cy="7078980"/>
                     </a:xfrm>
                     <a:prstGeom prst="rect">
                       <a:avLst/>
@@ -25939,7 +25432,7 @@
           <w:szCs w:val="32"/>
         </w:rPr>
       </w:pPr>
-      <w:bookmarkStart w:id="89" w:name="_Toc118206883"/>
+      <w:bookmarkStart w:id="87" w:name="_Toc118206882"/>
       <w:r>
         <w:rPr>
           <w:sz w:val="22"/>
@@ -25974,7 +25467,7 @@
           <w:sz w:val="22"/>
           <w:szCs w:val="22"/>
         </w:rPr>
-        <w:t>9</w:t>
+        <w:t>8</w:t>
       </w:r>
       <w:r>
         <w:rPr>
@@ -25988,18 +25481,21 @@
           <w:sz w:val="22"/>
           <w:szCs w:val="22"/>
         </w:rPr>
-        <w:t>: SSD of Bot Account Recognition</w:t>
-      </w:r>
-      <w:bookmarkEnd w:id="89"/>
-      <w:r>
+        <w:t>: SSD of Trend Quality</w:t>
+      </w:r>
+      <w:bookmarkEnd w:id="87"/>
+    </w:p>
+    <w:p>
+      <w:pPr>
+        <w:spacing w:after="0" w:line="360" w:lineRule="auto"/>
+        <w:jc w:val="both"/>
         <w:rPr>
           <w:rFonts w:ascii="Times New Roman" w:eastAsia="Times New Roman" w:hAnsi="Times New Roman" w:cs="Times New Roman"/>
           <w:noProof/>
           <w:sz w:val="24"/>
           <w:szCs w:val="24"/>
         </w:rPr>
-        <w:br w:type="page"/>
-      </w:r>
+      </w:pPr>
     </w:p>
     <w:p>
       <w:pPr>
@@ -26009,16 +25505,15 @@
           <w:noProof/>
         </w:rPr>
       </w:pPr>
-      <w:bookmarkStart w:id="90" w:name="_Toc118206815"/>
+      <w:bookmarkStart w:id="88" w:name="_Toc118206814"/>
       <w:r>
         <w:rPr>
           <w:rFonts w:eastAsia="Times New Roman"/>
           <w:noProof/>
         </w:rPr>
-        <w:lastRenderedPageBreak/>
-        <w:t>Developer API</w:t>
-      </w:r>
-      <w:bookmarkEnd w:id="90"/>
+        <w:t>Bot Account Recognition</w:t>
+      </w:r>
+      <w:bookmarkEnd w:id="88"/>
     </w:p>
     <w:p>
       <w:pPr>
@@ -26036,10 +25531,9 @@
           <w:sz w:val="24"/>
           <w:szCs w:val="24"/>
         </w:rPr>
-        <w:t>User is an actor who will start developer API process. Then user provide query and keyword and system request data from Twitter API. After getting data system will perform operation on it and return result to user.</w:t>
-      </w:r>
-    </w:p>
-    <w:p/>
+        <w:t>User is an actor who will start Recognition of bot account process. Then user provide username and system request data from Twitter API. After getting data system will perform operation on it and return result to user.</w:t>
+      </w:r>
+    </w:p>
     <w:p>
       <w:pPr>
         <w:keepNext/>
@@ -26050,12 +25544,11 @@
         <w:rPr>
           <w:noProof/>
         </w:rPr>
-        <w:lastRenderedPageBreak/>
         <w:drawing>
-          <wp:inline distT="0" distB="0" distL="0" distR="0" wp14:anchorId="0D4067A0" wp14:editId="55D73186">
-            <wp:extent cx="2635250" cy="8406130"/>
+          <wp:inline distT="0" distB="0" distL="0" distR="0" wp14:anchorId="1AA92B96" wp14:editId="1E22CD75">
+            <wp:extent cx="3314700" cy="6827520"/>
             <wp:effectExtent l="0" t="0" r="0" b="0"/>
-            <wp:docPr id="21" name="Picture 21"/>
+            <wp:docPr id="30" name="Picture 30"/>
             <wp:cNvGraphicFramePr>
               <a:graphicFrameLocks xmlns:a="http://schemas.openxmlformats.org/drawingml/2006/main" noChangeAspect="1"/>
             </wp:cNvGraphicFramePr>
@@ -26063,7 +25556,7 @@
               <a:graphicData uri="http://schemas.openxmlformats.org/drawingml/2006/picture">
                 <pic:pic xmlns:pic="http://schemas.openxmlformats.org/drawingml/2006/picture">
                   <pic:nvPicPr>
-                    <pic:cNvPr id="0" name="Picture 17"/>
+                    <pic:cNvPr id="0" name="Picture 27"/>
                     <pic:cNvPicPr>
                       <a:picLocks noChangeAspect="1" noChangeArrowheads="1"/>
                     </pic:cNvPicPr>
@@ -26084,7 +25577,7 @@
                   <pic:spPr bwMode="auto">
                     <a:xfrm>
                       <a:off x="0" y="0"/>
-                      <a:ext cx="2635250" cy="8406130"/>
+                      <a:ext cx="3314700" cy="6827520"/>
                     </a:xfrm>
                     <a:prstGeom prst="rect">
                       <a:avLst/>
@@ -26112,13 +25605,12 @@
           <w:szCs w:val="32"/>
         </w:rPr>
       </w:pPr>
-      <w:bookmarkStart w:id="91" w:name="_Toc118206884"/>
+      <w:bookmarkStart w:id="89" w:name="_Toc118206883"/>
       <w:r>
         <w:rPr>
           <w:sz w:val="22"/>
           <w:szCs w:val="22"/>
         </w:rPr>
-        <w:lastRenderedPageBreak/>
         <w:t xml:space="preserve">Figure </w:t>
       </w:r>
       <w:r>
@@ -26148,7 +25640,7 @@
           <w:sz w:val="22"/>
           <w:szCs w:val="22"/>
         </w:rPr>
-        <w:t>10</w:t>
+        <w:t>9</w:t>
       </w:r>
       <w:r>
         <w:rPr>
@@ -26162,21 +25654,18 @@
           <w:sz w:val="22"/>
           <w:szCs w:val="22"/>
         </w:rPr>
-        <w:t>: SSD of Developer API</w:t>
-      </w:r>
-      <w:bookmarkEnd w:id="91"/>
-    </w:p>
-    <w:p>
-      <w:pPr>
-        <w:spacing w:after="0" w:line="360" w:lineRule="auto"/>
-        <w:jc w:val="both"/>
+        <w:t>: SSD of Bot Account Recognition</w:t>
+      </w:r>
+      <w:bookmarkEnd w:id="89"/>
+      <w:r>
         <w:rPr>
           <w:rFonts w:ascii="Times New Roman" w:eastAsia="Times New Roman" w:hAnsi="Times New Roman" w:cs="Times New Roman"/>
           <w:noProof/>
           <w:sz w:val="24"/>
           <w:szCs w:val="24"/>
         </w:rPr>
-      </w:pPr>
+        <w:br w:type="page"/>
+      </w:r>
     </w:p>
     <w:p>
       <w:pPr>
@@ -26186,15 +25675,16 @@
           <w:noProof/>
         </w:rPr>
       </w:pPr>
-      <w:bookmarkStart w:id="92" w:name="_Toc118206816"/>
+      <w:bookmarkStart w:id="90" w:name="_Toc118206815"/>
       <w:r>
         <w:rPr>
           <w:rFonts w:eastAsia="Times New Roman"/>
           <w:noProof/>
         </w:rPr>
-        <w:t>Login</w:t>
-      </w:r>
-      <w:bookmarkEnd w:id="92"/>
+        <w:lastRenderedPageBreak/>
+        <w:t>Developer API</w:t>
+      </w:r>
+      <w:bookmarkEnd w:id="90"/>
     </w:p>
     <w:p>
       <w:pPr>
@@ -26208,25 +25698,14 @@
       </w:pPr>
       <w:r>
         <w:rPr>
-          <w:sz w:val="24"/>
-          <w:szCs w:val="24"/>
-        </w:rPr>
-        <w:t>User is an actor who will start Login process. Then user provide username and password. After matching credential from database user will be redirected to dashboard page.</w:t>
+          <w:rFonts w:ascii="Times New Roman" w:hAnsi="Times New Roman" w:cs="Times New Roman"/>
+          <w:sz w:val="24"/>
+          <w:szCs w:val="24"/>
+        </w:rPr>
+        <w:t>User is an actor who will start developer API process. Then user provide query and keyword and system request data from Twitter API. After getting data system will perform operation on it and return result to user.</w:t>
       </w:r>
     </w:p>
     <w:p/>
-    <w:p>
-      <w:pPr>
-        <w:spacing w:after="0" w:line="360" w:lineRule="auto"/>
-        <w:jc w:val="both"/>
-        <w:rPr>
-          <w:rFonts w:ascii="Times New Roman" w:eastAsia="Times New Roman" w:hAnsi="Times New Roman" w:cs="Times New Roman"/>
-          <w:noProof/>
-          <w:sz w:val="24"/>
-          <w:szCs w:val="24"/>
-        </w:rPr>
-      </w:pPr>
-    </w:p>
     <w:p>
       <w:pPr>
         <w:keepNext/>
@@ -26237,11 +25716,12 @@
         <w:rPr>
           <w:noProof/>
         </w:rPr>
+        <w:lastRenderedPageBreak/>
         <w:drawing>
-          <wp:inline distT="0" distB="0" distL="0" distR="0" wp14:anchorId="3885E8D2" wp14:editId="321EA1D4">
-            <wp:extent cx="2999740" cy="4759325"/>
-            <wp:effectExtent l="0" t="0" r="0" b="3175"/>
-            <wp:docPr id="23" name="Picture 23"/>
+          <wp:inline distT="0" distB="0" distL="0" distR="0" wp14:anchorId="02B63AB8" wp14:editId="40F8048A">
+            <wp:extent cx="2637155" cy="8406130"/>
+            <wp:effectExtent l="0" t="0" r="0" b="0"/>
+            <wp:docPr id="32" name="Picture 32"/>
             <wp:cNvGraphicFramePr>
               <a:graphicFrameLocks xmlns:a="http://schemas.openxmlformats.org/drawingml/2006/main" noChangeAspect="1"/>
             </wp:cNvGraphicFramePr>
@@ -26249,7 +25729,7 @@
               <a:graphicData uri="http://schemas.openxmlformats.org/drawingml/2006/picture">
                 <pic:pic xmlns:pic="http://schemas.openxmlformats.org/drawingml/2006/picture">
                   <pic:nvPicPr>
-                    <pic:cNvPr id="0" name="Picture 24"/>
+                    <pic:cNvPr id="0" name="Picture 29"/>
                     <pic:cNvPicPr>
                       <a:picLocks noChangeAspect="1" noChangeArrowheads="1"/>
                     </pic:cNvPicPr>
@@ -26270,7 +25750,7 @@
                   <pic:spPr bwMode="auto">
                     <a:xfrm>
                       <a:off x="0" y="0"/>
-                      <a:ext cx="2999740" cy="4759325"/>
+                      <a:ext cx="2637155" cy="8406130"/>
                     </a:xfrm>
                     <a:prstGeom prst="rect">
                       <a:avLst/>
@@ -26298,12 +25778,13 @@
           <w:szCs w:val="32"/>
         </w:rPr>
       </w:pPr>
-      <w:bookmarkStart w:id="93" w:name="_Toc118206885"/>
+      <w:bookmarkStart w:id="91" w:name="_Toc118206884"/>
       <w:r>
         <w:rPr>
           <w:sz w:val="22"/>
           <w:szCs w:val="22"/>
         </w:rPr>
+        <w:lastRenderedPageBreak/>
         <w:t xml:space="preserve">Figure </w:t>
       </w:r>
       <w:r>
@@ -26333,7 +25814,7 @@
           <w:sz w:val="22"/>
           <w:szCs w:val="22"/>
         </w:rPr>
-        <w:t>11</w:t>
+        <w:t>10</w:t>
       </w:r>
       <w:r>
         <w:rPr>
@@ -26347,12 +25828,14 @@
           <w:sz w:val="22"/>
           <w:szCs w:val="22"/>
         </w:rPr>
-        <w:t>: SSD of Login</w:t>
-      </w:r>
-      <w:bookmarkEnd w:id="93"/>
-    </w:p>
-    <w:p>
-      <w:pPr>
+        <w:t>: SSD of Developer API</w:t>
+      </w:r>
+      <w:bookmarkEnd w:id="91"/>
+    </w:p>
+    <w:p>
+      <w:pPr>
+        <w:spacing w:after="0" w:line="360" w:lineRule="auto"/>
+        <w:jc w:val="both"/>
         <w:rPr>
           <w:rFonts w:ascii="Times New Roman" w:eastAsia="Times New Roman" w:hAnsi="Times New Roman" w:cs="Times New Roman"/>
           <w:noProof/>
@@ -26360,93 +25843,53 @@
           <w:szCs w:val="24"/>
         </w:rPr>
       </w:pPr>
-      <w:r>
+    </w:p>
+    <w:p>
+      <w:pPr>
+        <w:pStyle w:val="Heading2"/>
+        <w:rPr>
+          <w:rFonts w:eastAsia="Times New Roman"/>
+          <w:noProof/>
+        </w:rPr>
+      </w:pPr>
+      <w:bookmarkStart w:id="92" w:name="_Toc118206816"/>
+      <w:r>
+        <w:rPr>
+          <w:rFonts w:eastAsia="Times New Roman"/>
+          <w:noProof/>
+        </w:rPr>
+        <w:t>Login</w:t>
+      </w:r>
+      <w:bookmarkEnd w:id="92"/>
+    </w:p>
+    <w:p>
+      <w:pPr>
+        <w:jc w:val="both"/>
         <w:rPr>
           <w:rFonts w:ascii="Times New Roman" w:eastAsia="Times New Roman" w:hAnsi="Times New Roman" w:cs="Times New Roman"/>
           <w:noProof/>
-          <w:sz w:val="24"/>
-          <w:szCs w:val="24"/>
-        </w:rPr>
-        <w:br w:type="page"/>
-      </w:r>
-    </w:p>
-    <w:p>
-      <w:pPr>
-        <w:pStyle w:val="Heading2"/>
-        <w:rPr>
-          <w:rFonts w:eastAsia="Times New Roman"/>
-          <w:noProof/>
-        </w:rPr>
-      </w:pPr>
-      <w:bookmarkStart w:id="94" w:name="_Toc118206817"/>
-      <w:r>
-        <w:rPr>
-          <w:rFonts w:eastAsia="Times New Roman"/>
-          <w:noProof/>
-        </w:rPr>
-        <w:lastRenderedPageBreak/>
-        <w:t>Sign up</w:t>
-      </w:r>
-      <w:bookmarkEnd w:id="94"/>
-    </w:p>
-    <w:p>
-      <w:pPr>
-        <w:spacing w:after="0" w:line="360" w:lineRule="auto"/>
-        <w:jc w:val="both"/>
-        <w:rPr>
-          <w:rFonts w:ascii="Times New Roman" w:eastAsia="Times New Roman" w:hAnsi="Times New Roman" w:cs="Times New Roman"/>
           <w:sz w:val="28"/>
           <w:szCs w:val="28"/>
         </w:rPr>
       </w:pPr>
       <w:r>
         <w:rPr>
-          <w:rFonts w:ascii="Times New Roman" w:hAnsi="Times New Roman" w:cs="Times New Roman"/>
-          <w:sz w:val="24"/>
-          <w:szCs w:val="24"/>
-        </w:rPr>
-        <w:t xml:space="preserve">User is an actor who will start signup process. Then user provide email, username, password and confirm password. If user credential is </w:t>
-      </w:r>
-      <w:r>
-        <w:rPr>
-          <w:rFonts w:ascii="Times New Roman" w:hAnsi="Times New Roman" w:cs="Times New Roman"/>
-          <w:sz w:val="24"/>
-          <w:szCs w:val="24"/>
-        </w:rPr>
-        <w:t>correct,</w:t>
-      </w:r>
-      <w:r>
-        <w:rPr>
-          <w:rFonts w:ascii="Times New Roman" w:hAnsi="Times New Roman" w:cs="Times New Roman"/>
-          <w:sz w:val="24"/>
-          <w:szCs w:val="24"/>
-        </w:rPr>
-        <w:t xml:space="preserve"> then </w:t>
-      </w:r>
-      <w:r>
-        <w:rPr>
-          <w:rFonts w:ascii="Times New Roman" w:hAnsi="Times New Roman" w:cs="Times New Roman"/>
-          <w:sz w:val="24"/>
-          <w:szCs w:val="24"/>
-        </w:rPr>
-        <w:t>his account will get created.</w:t>
-      </w:r>
-    </w:p>
-    <w:p>
-      <w:pPr>
-        <w:keepNext/>
-        <w:spacing w:after="0" w:line="360" w:lineRule="auto"/>
-        <w:jc w:val="center"/>
-      </w:pPr>
+          <w:sz w:val="24"/>
+          <w:szCs w:val="24"/>
+        </w:rPr>
+        <w:t>User is an actor who will start Login process. Then user provide username and password. After matching credential from database user will be redirected to dashboard page.</w:t>
+      </w:r>
+    </w:p>
+    <w:p>
       <w:r>
         <w:rPr>
           <w:noProof/>
         </w:rPr>
         <w:drawing>
-          <wp:inline distT="0" distB="0" distL="0" distR="0" wp14:anchorId="29D6A764" wp14:editId="18099BC2">
-            <wp:extent cx="2957830" cy="4460875"/>
+          <wp:inline distT="0" distB="0" distL="0" distR="0" wp14:anchorId="20886D8F" wp14:editId="5E3ADC0C">
+            <wp:extent cx="3002280" cy="4762500"/>
             <wp:effectExtent l="0" t="0" r="0" b="0"/>
-            <wp:docPr id="24" name="Picture 24"/>
+            <wp:docPr id="33" name="Picture 33"/>
             <wp:cNvGraphicFramePr>
               <a:graphicFrameLocks xmlns:a="http://schemas.openxmlformats.org/drawingml/2006/main" noChangeAspect="1"/>
             </wp:cNvGraphicFramePr>
@@ -26454,7 +25897,7 @@
               <a:graphicData uri="http://schemas.openxmlformats.org/drawingml/2006/picture">
                 <pic:pic xmlns:pic="http://schemas.openxmlformats.org/drawingml/2006/picture">
                   <pic:nvPicPr>
-                    <pic:cNvPr id="0" name="Picture 26"/>
+                    <pic:cNvPr id="0" name="Picture 31"/>
                     <pic:cNvPicPr>
                       <a:picLocks noChangeAspect="1" noChangeArrowheads="1"/>
                     </pic:cNvPicPr>
@@ -26475,7 +25918,7 @@
                   <pic:spPr bwMode="auto">
                     <a:xfrm>
                       <a:off x="0" y="0"/>
-                      <a:ext cx="2957830" cy="4460875"/>
+                      <a:ext cx="3002280" cy="4762500"/>
                     </a:xfrm>
                     <a:prstGeom prst="rect">
                       <a:avLst/>
@@ -26494,15 +25937,35 @@
     </w:p>
     <w:p>
       <w:pPr>
+        <w:spacing w:after="0" w:line="360" w:lineRule="auto"/>
+        <w:jc w:val="both"/>
+        <w:rPr>
+          <w:rFonts w:ascii="Times New Roman" w:eastAsia="Times New Roman" w:hAnsi="Times New Roman" w:cs="Times New Roman"/>
+          <w:noProof/>
+          <w:sz w:val="24"/>
+          <w:szCs w:val="24"/>
+        </w:rPr>
+      </w:pPr>
+    </w:p>
+    <w:p>
+      <w:pPr>
+        <w:keepNext/>
+        <w:spacing w:after="0" w:line="360" w:lineRule="auto"/>
+        <w:jc w:val="center"/>
+      </w:pPr>
+    </w:p>
+    <w:p>
+      <w:pPr>
         <w:pStyle w:val="Caption"/>
         <w:jc w:val="center"/>
         <w:rPr>
           <w:rFonts w:ascii="Times New Roman" w:eastAsia="Times New Roman" w:hAnsi="Times New Roman" w:cs="Times New Roman"/>
+          <w:noProof/>
           <w:sz w:val="32"/>
           <w:szCs w:val="32"/>
         </w:rPr>
       </w:pPr>
-      <w:bookmarkStart w:id="95" w:name="_Toc118206886"/>
+      <w:bookmarkStart w:id="93" w:name="_Toc118206885"/>
       <w:r>
         <w:rPr>
           <w:sz w:val="22"/>
@@ -26537,7 +26000,7 @@
           <w:sz w:val="22"/>
           <w:szCs w:val="22"/>
         </w:rPr>
-        <w:t>12</w:t>
+        <w:t>11</w:t>
       </w:r>
       <w:r>
         <w:rPr>
@@ -26551,35 +26014,15 @@
           <w:sz w:val="22"/>
           <w:szCs w:val="22"/>
         </w:rPr>
-        <w:t xml:space="preserve">: SSD of </w:t>
-      </w:r>
-      <w:r>
-        <w:rPr>
-          <w:sz w:val="22"/>
-          <w:szCs w:val="22"/>
-        </w:rPr>
-        <w:t>Sign</w:t>
-      </w:r>
-      <w:r>
-        <w:rPr>
-          <w:sz w:val="22"/>
-          <w:szCs w:val="22"/>
-        </w:rPr>
-        <w:t xml:space="preserve"> </w:t>
-      </w:r>
-      <w:r>
-        <w:rPr>
-          <w:sz w:val="22"/>
-          <w:szCs w:val="22"/>
-        </w:rPr>
-        <w:t>Up</w:t>
-      </w:r>
-      <w:bookmarkEnd w:id="95"/>
+        <w:t>: SSD of Login</w:t>
+      </w:r>
+      <w:bookmarkEnd w:id="93"/>
     </w:p>
     <w:p>
       <w:pPr>
         <w:rPr>
           <w:rFonts w:ascii="Times New Roman" w:eastAsia="Times New Roman" w:hAnsi="Times New Roman" w:cs="Times New Roman"/>
+          <w:noProof/>
           <w:sz w:val="24"/>
           <w:szCs w:val="24"/>
         </w:rPr>
@@ -26587,6 +26030,7 @@
       <w:r>
         <w:rPr>
           <w:rFonts w:ascii="Times New Roman" w:eastAsia="Times New Roman" w:hAnsi="Times New Roman" w:cs="Times New Roman"/>
+          <w:noProof/>
           <w:sz w:val="24"/>
           <w:szCs w:val="24"/>
         </w:rPr>
@@ -26595,14 +26039,22 @@
     </w:p>
     <w:p>
       <w:pPr>
-        <w:pStyle w:val="Heading1"/>
-      </w:pPr>
-      <w:bookmarkStart w:id="96" w:name="_Toc118206818"/>
-      <w:r>
+        <w:pStyle w:val="Heading2"/>
+        <w:rPr>
+          <w:rFonts w:eastAsia="Times New Roman"/>
+          <w:noProof/>
+        </w:rPr>
+      </w:pPr>
+      <w:bookmarkStart w:id="94" w:name="_Toc118206817"/>
+      <w:r>
+        <w:rPr>
+          <w:rFonts w:eastAsia="Times New Roman"/>
+          <w:noProof/>
+        </w:rPr>
         <w:lastRenderedPageBreak/>
-        <w:t>Sequence Diagram</w:t>
-      </w:r>
-      <w:bookmarkEnd w:id="96"/>
+        <w:t>Sign up</w:t>
+      </w:r>
+      <w:bookmarkEnd w:id="94"/>
     </w:p>
     <w:p>
       <w:pPr>
@@ -26610,91 +26062,25 @@
         <w:jc w:val="both"/>
         <w:rPr>
           <w:rFonts w:ascii="Times New Roman" w:eastAsia="Times New Roman" w:hAnsi="Times New Roman" w:cs="Times New Roman"/>
-          <w:sz w:val="24"/>
-          <w:szCs w:val="24"/>
-        </w:rPr>
-      </w:pPr>
-      <w:r>
-        <w:rPr>
-          <w:rFonts w:ascii="Times New Roman" w:eastAsia="Times New Roman" w:hAnsi="Times New Roman" w:cs="Times New Roman"/>
-          <w:sz w:val="24"/>
-          <w:szCs w:val="24"/>
-        </w:rPr>
-        <w:t>Sequence diagrams</w:t>
-      </w:r>
-      <w:r>
-        <w:rPr>
-          <w:rFonts w:ascii="Times New Roman" w:eastAsia="Times New Roman" w:hAnsi="Times New Roman" w:cs="Times New Roman"/>
-          <w:sz w:val="24"/>
-          <w:szCs w:val="24"/>
-        </w:rPr>
-        <w:t xml:space="preserve"> </w:t>
-      </w:r>
-      <w:r>
-        <w:rPr>
-          <w:rFonts w:ascii="Times New Roman" w:eastAsia="Times New Roman" w:hAnsi="Times New Roman" w:cs="Times New Roman"/>
-          <w:sz w:val="24"/>
-          <w:szCs w:val="24"/>
-        </w:rPr>
-        <w:t>are</w:t>
-      </w:r>
-      <w:r>
-        <w:rPr>
-          <w:rFonts w:ascii="Times New Roman" w:eastAsia="Times New Roman" w:hAnsi="Times New Roman" w:cs="Times New Roman"/>
-          <w:sz w:val="24"/>
-          <w:szCs w:val="24"/>
-        </w:rPr>
-        <w:t xml:space="preserve"> used to model the interactions between</w:t>
-      </w:r>
-      <w:r>
-        <w:rPr>
-          <w:rFonts w:ascii="Times New Roman" w:eastAsia="Times New Roman" w:hAnsi="Times New Roman" w:cs="Times New Roman"/>
-          <w:sz w:val="24"/>
-          <w:szCs w:val="24"/>
-        </w:rPr>
-        <w:t xml:space="preserve"> </w:t>
-      </w:r>
-      <w:r>
-        <w:rPr>
-          <w:rFonts w:ascii="Times New Roman" w:eastAsia="Times New Roman" w:hAnsi="Times New Roman" w:cs="Times New Roman"/>
-          <w:sz w:val="24"/>
-          <w:szCs w:val="24"/>
-        </w:rPr>
-        <w:t>the actors and the objects in a system and the interactions between the objects themselves.</w:t>
-      </w:r>
-    </w:p>
-    <w:p>
-      <w:pPr>
-        <w:pStyle w:val="Heading2"/>
-        <w:rPr>
-          <w:rFonts w:eastAsia="Times New Roman"/>
-        </w:rPr>
-      </w:pPr>
-      <w:bookmarkStart w:id="97" w:name="_Toc118206819"/>
-      <w:r>
-        <w:rPr>
-          <w:rFonts w:eastAsia="Times New Roman"/>
-        </w:rPr>
-        <w:t>UI Interface</w:t>
-      </w:r>
-      <w:bookmarkEnd w:id="97"/>
-    </w:p>
-    <w:p>
-      <w:pPr>
-        <w:jc w:val="both"/>
+          <w:sz w:val="28"/>
+          <w:szCs w:val="28"/>
+        </w:rPr>
+      </w:pPr>
+      <w:r>
         <w:rPr>
           <w:rFonts w:ascii="Times New Roman" w:hAnsi="Times New Roman" w:cs="Times New Roman"/>
           <w:sz w:val="24"/>
           <w:szCs w:val="24"/>
         </w:rPr>
-      </w:pPr>
+        <w:t xml:space="preserve">User is an actor who will start signup process. Then user provide email, username, password and confirm password. If user credential is </w:t>
+      </w:r>
       <w:r>
         <w:rPr>
           <w:rFonts w:ascii="Times New Roman" w:hAnsi="Times New Roman" w:cs="Times New Roman"/>
           <w:sz w:val="24"/>
           <w:szCs w:val="24"/>
         </w:rPr>
-        <w:t xml:space="preserve">What’s trending </w:t>
+        <w:t>correct,</w:t>
       </w:r>
       <w:r>
         <w:rPr>
@@ -26702,7 +26088,7 @@
           <w:sz w:val="24"/>
           <w:szCs w:val="24"/>
         </w:rPr>
-        <w:t xml:space="preserve">on web interface </w:t>
+        <w:t xml:space="preserve"> then </w:t>
       </w:r>
       <w:r>
         <w:rPr>
@@ -26710,32 +26096,24 @@
           <w:sz w:val="24"/>
           <w:szCs w:val="24"/>
         </w:rPr>
-        <w:t>allow user to select any desire operation and show result after series of interaction. SD for user interface show sequential order of interaction</w:t>
-      </w:r>
-      <w:r>
-        <w:rPr>
-          <w:rFonts w:ascii="Times New Roman" w:hAnsi="Times New Roman" w:cs="Times New Roman"/>
-          <w:sz w:val="24"/>
-          <w:szCs w:val="24"/>
-        </w:rPr>
-        <w:t>.</w:t>
+        <w:t>his account will get created.</w:t>
       </w:r>
     </w:p>
     <w:p>
       <w:pPr>
         <w:keepNext/>
         <w:spacing w:after="0" w:line="360" w:lineRule="auto"/>
-        <w:jc w:val="both"/>
+        <w:jc w:val="center"/>
       </w:pPr>
       <w:r>
         <w:rPr>
           <w:noProof/>
         </w:rPr>
         <w:drawing>
-          <wp:inline distT="0" distB="0" distL="0" distR="0" wp14:anchorId="64E67C46" wp14:editId="41090E86">
-            <wp:extent cx="4817110" cy="2343150"/>
-            <wp:effectExtent l="0" t="0" r="2540" b="0"/>
-            <wp:docPr id="6" name="Picture 6"/>
+          <wp:inline distT="0" distB="0" distL="0" distR="0" wp14:anchorId="4286FABD" wp14:editId="0F7668E4">
+            <wp:extent cx="2956560" cy="4457700"/>
+            <wp:effectExtent l="0" t="0" r="0" b="0"/>
+            <wp:docPr id="34" name="Picture 34"/>
             <wp:cNvGraphicFramePr>
               <a:graphicFrameLocks xmlns:a="http://schemas.openxmlformats.org/drawingml/2006/main" noChangeAspect="1"/>
             </wp:cNvGraphicFramePr>
@@ -26743,13 +26121,13 @@
               <a:graphicData uri="http://schemas.openxmlformats.org/drawingml/2006/picture">
                 <pic:pic xmlns:pic="http://schemas.openxmlformats.org/drawingml/2006/picture">
                   <pic:nvPicPr>
-                    <pic:cNvPr id="0" name="Picture 3"/>
+                    <pic:cNvPr id="0" name="Picture 33"/>
                     <pic:cNvPicPr>
                       <a:picLocks noChangeAspect="1" noChangeArrowheads="1"/>
                     </pic:cNvPicPr>
                   </pic:nvPicPr>
                   <pic:blipFill>
-                    <a:blip r:embed="rId27" cstate="print">
+                    <a:blip r:embed="rId27">
                       <a:extLst>
                         <a:ext uri="{28A0092B-C50C-407E-A947-70E740481C1C}">
                           <a14:useLocalDpi xmlns:a14="http://schemas.microsoft.com/office/drawing/2010/main" val="0"/>
@@ -26764,7 +26142,7 @@
                   <pic:spPr bwMode="auto">
                     <a:xfrm>
                       <a:off x="0" y="0"/>
-                      <a:ext cx="4817110" cy="2343150"/>
+                      <a:ext cx="2956560" cy="4457700"/>
                     </a:xfrm>
                     <a:prstGeom prst="rect">
                       <a:avLst/>
@@ -26791,7 +26169,7 @@
           <w:szCs w:val="32"/>
         </w:rPr>
       </w:pPr>
-      <w:bookmarkStart w:id="98" w:name="_Toc118206887"/>
+      <w:bookmarkStart w:id="95" w:name="_Toc118206886"/>
       <w:r>
         <w:rPr>
           <w:sz w:val="22"/>
@@ -26826,7 +26204,7 @@
           <w:sz w:val="22"/>
           <w:szCs w:val="22"/>
         </w:rPr>
-        <w:t>13</w:t>
+        <w:t>12</w:t>
       </w:r>
       <w:r>
         <w:rPr>
@@ -26840,29 +26218,35 @@
           <w:sz w:val="22"/>
           <w:szCs w:val="22"/>
         </w:rPr>
-        <w:t>: Sequence Diagram of U</w:t>
+        <w:t xml:space="preserve">: SSD of </w:t>
       </w:r>
       <w:r>
         <w:rPr>
           <w:sz w:val="22"/>
           <w:szCs w:val="22"/>
         </w:rPr>
-        <w:t>ser</w:t>
+        <w:t>Sign</w:t>
       </w:r>
       <w:r>
         <w:rPr>
           <w:sz w:val="22"/>
           <w:szCs w:val="22"/>
         </w:rPr>
-        <w:t xml:space="preserve"> Interface</w:t>
-      </w:r>
-      <w:bookmarkEnd w:id="98"/>
+        <w:t xml:space="preserve"> </w:t>
+      </w:r>
+      <w:r>
+        <w:rPr>
+          <w:sz w:val="22"/>
+          <w:szCs w:val="22"/>
+        </w:rPr>
+        <w:t>Up</w:t>
+      </w:r>
+      <w:bookmarkEnd w:id="95"/>
     </w:p>
     <w:p>
       <w:pPr>
         <w:rPr>
           <w:rFonts w:ascii="Times New Roman" w:eastAsia="Times New Roman" w:hAnsi="Times New Roman" w:cs="Times New Roman"/>
-          <w:noProof/>
           <w:sz w:val="24"/>
           <w:szCs w:val="24"/>
         </w:rPr>
@@ -26870,7 +26254,6 @@
       <w:r>
         <w:rPr>
           <w:rFonts w:ascii="Times New Roman" w:eastAsia="Times New Roman" w:hAnsi="Times New Roman" w:cs="Times New Roman"/>
-          <w:noProof/>
           <w:sz w:val="24"/>
           <w:szCs w:val="24"/>
         </w:rPr>
@@ -26879,36 +26262,129 @@
     </w:p>
     <w:p>
       <w:pPr>
+        <w:pStyle w:val="Heading1"/>
+      </w:pPr>
+      <w:bookmarkStart w:id="96" w:name="_Toc118206818"/>
+      <w:r>
+        <w:lastRenderedPageBreak/>
+        <w:t>Sequence Diagram</w:t>
+      </w:r>
+      <w:bookmarkEnd w:id="96"/>
+    </w:p>
+    <w:p>
+      <w:pPr>
+        <w:spacing w:after="0" w:line="360" w:lineRule="auto"/>
+        <w:jc w:val="both"/>
+        <w:rPr>
+          <w:rFonts w:ascii="Times New Roman" w:eastAsia="Times New Roman" w:hAnsi="Times New Roman" w:cs="Times New Roman"/>
+          <w:sz w:val="24"/>
+          <w:szCs w:val="24"/>
+        </w:rPr>
+      </w:pPr>
+      <w:r>
+        <w:rPr>
+          <w:rFonts w:ascii="Times New Roman" w:eastAsia="Times New Roman" w:hAnsi="Times New Roman" w:cs="Times New Roman"/>
+          <w:sz w:val="24"/>
+          <w:szCs w:val="24"/>
+        </w:rPr>
+        <w:t>Sequence diagrams</w:t>
+      </w:r>
+      <w:r>
+        <w:rPr>
+          <w:rFonts w:ascii="Times New Roman" w:eastAsia="Times New Roman" w:hAnsi="Times New Roman" w:cs="Times New Roman"/>
+          <w:sz w:val="24"/>
+          <w:szCs w:val="24"/>
+        </w:rPr>
+        <w:t xml:space="preserve"> </w:t>
+      </w:r>
+      <w:r>
+        <w:rPr>
+          <w:rFonts w:ascii="Times New Roman" w:eastAsia="Times New Roman" w:hAnsi="Times New Roman" w:cs="Times New Roman"/>
+          <w:sz w:val="24"/>
+          <w:szCs w:val="24"/>
+        </w:rPr>
+        <w:t>are</w:t>
+      </w:r>
+      <w:r>
+        <w:rPr>
+          <w:rFonts w:ascii="Times New Roman" w:eastAsia="Times New Roman" w:hAnsi="Times New Roman" w:cs="Times New Roman"/>
+          <w:sz w:val="24"/>
+          <w:szCs w:val="24"/>
+        </w:rPr>
+        <w:t xml:space="preserve"> used to model the interactions between</w:t>
+      </w:r>
+      <w:r>
+        <w:rPr>
+          <w:rFonts w:ascii="Times New Roman" w:eastAsia="Times New Roman" w:hAnsi="Times New Roman" w:cs="Times New Roman"/>
+          <w:sz w:val="24"/>
+          <w:szCs w:val="24"/>
+        </w:rPr>
+        <w:t xml:space="preserve"> </w:t>
+      </w:r>
+      <w:r>
+        <w:rPr>
+          <w:rFonts w:ascii="Times New Roman" w:eastAsia="Times New Roman" w:hAnsi="Times New Roman" w:cs="Times New Roman"/>
+          <w:sz w:val="24"/>
+          <w:szCs w:val="24"/>
+        </w:rPr>
+        <w:t>the actors and the objects in a system and the interactions between the objects themselves.</w:t>
+      </w:r>
+    </w:p>
+    <w:p>
+      <w:pPr>
         <w:pStyle w:val="Heading2"/>
         <w:rPr>
           <w:rFonts w:eastAsia="Times New Roman"/>
-          <w:noProof/>
-        </w:rPr>
-      </w:pPr>
-      <w:bookmarkStart w:id="99" w:name="_Toc118206820"/>
+        </w:rPr>
+      </w:pPr>
+      <w:bookmarkStart w:id="97" w:name="_Toc118206819"/>
       <w:r>
         <w:rPr>
           <w:rFonts w:eastAsia="Times New Roman"/>
-          <w:noProof/>
-        </w:rPr>
-        <w:lastRenderedPageBreak/>
-        <w:t>Developer API Interface</w:t>
-      </w:r>
-      <w:bookmarkEnd w:id="99"/>
+        </w:rPr>
+        <w:t>UI Interface</w:t>
+      </w:r>
+      <w:bookmarkEnd w:id="97"/>
     </w:p>
     <w:p>
       <w:pPr>
         <w:jc w:val="both"/>
-      </w:pPr>
-      <w:r>
         <w:rPr>
           <w:rFonts w:ascii="Times New Roman" w:hAnsi="Times New Roman" w:cs="Times New Roman"/>
           <w:sz w:val="24"/>
           <w:szCs w:val="24"/>
         </w:rPr>
-        <w:t>What’s trending on API interface allow user to provide query and show result after series of interaction. SD for user interface show sequential order of interaction</w:t>
-      </w:r>
-      <w:r>
+      </w:pPr>
+      <w:r>
+        <w:rPr>
+          <w:rFonts w:ascii="Times New Roman" w:hAnsi="Times New Roman" w:cs="Times New Roman"/>
+          <w:sz w:val="24"/>
+          <w:szCs w:val="24"/>
+        </w:rPr>
+        <w:t xml:space="preserve">What’s trending </w:t>
+      </w:r>
+      <w:r>
+        <w:rPr>
+          <w:rFonts w:ascii="Times New Roman" w:hAnsi="Times New Roman" w:cs="Times New Roman"/>
+          <w:sz w:val="24"/>
+          <w:szCs w:val="24"/>
+        </w:rPr>
+        <w:t xml:space="preserve">on web interface </w:t>
+      </w:r>
+      <w:r>
+        <w:rPr>
+          <w:rFonts w:ascii="Times New Roman" w:hAnsi="Times New Roman" w:cs="Times New Roman"/>
+          <w:sz w:val="24"/>
+          <w:szCs w:val="24"/>
+        </w:rPr>
+        <w:t>allow user to select any desire operation and show result after series of interaction. SD for user interface show sequential order of interaction</w:t>
+      </w:r>
+      <w:r>
+        <w:rPr>
+          <w:rFonts w:ascii="Times New Roman" w:hAnsi="Times New Roman" w:cs="Times New Roman"/>
+          <w:sz w:val="24"/>
+          <w:szCs w:val="24"/>
+        </w:rPr>
         <w:t>.</w:t>
       </w:r>
     </w:p>
@@ -26923,10 +26399,10 @@
           <w:noProof/>
         </w:rPr>
         <w:drawing>
-          <wp:inline distT="0" distB="0" distL="0" distR="0" wp14:anchorId="57425CF1" wp14:editId="09B23AE4">
-            <wp:extent cx="4817110" cy="4205605"/>
-            <wp:effectExtent l="0" t="0" r="2540" b="4445"/>
-            <wp:docPr id="7" name="Picture 7"/>
+          <wp:inline distT="0" distB="0" distL="0" distR="0" wp14:anchorId="0747E9CF" wp14:editId="6CDCB36B">
+            <wp:extent cx="4817110" cy="2396490"/>
+            <wp:effectExtent l="0" t="0" r="2540" b="3810"/>
+            <wp:docPr id="22" name="Picture 22"/>
             <wp:cNvGraphicFramePr>
               <a:graphicFrameLocks xmlns:a="http://schemas.openxmlformats.org/drawingml/2006/main" noChangeAspect="1"/>
             </wp:cNvGraphicFramePr>
@@ -26934,7 +26410,7 @@
               <a:graphicData uri="http://schemas.openxmlformats.org/drawingml/2006/picture">
                 <pic:pic xmlns:pic="http://schemas.openxmlformats.org/drawingml/2006/picture">
                   <pic:nvPicPr>
-                    <pic:cNvPr id="0" name="Picture 5"/>
+                    <pic:cNvPr id="0" name="Picture 15"/>
                     <pic:cNvPicPr>
                       <a:picLocks noChangeAspect="1" noChangeArrowheads="1"/>
                     </pic:cNvPicPr>
@@ -26955,7 +26431,7 @@
                   <pic:spPr bwMode="auto">
                     <a:xfrm>
                       <a:off x="0" y="0"/>
-                      <a:ext cx="4817110" cy="4205605"/>
+                      <a:ext cx="4817110" cy="2396490"/>
                     </a:xfrm>
                     <a:prstGeom prst="rect">
                       <a:avLst/>
@@ -26982,7 +26458,7 @@
           <w:szCs w:val="32"/>
         </w:rPr>
       </w:pPr>
-      <w:bookmarkStart w:id="100" w:name="_Toc118206888"/>
+      <w:bookmarkStart w:id="98" w:name="_Toc118206887"/>
       <w:r>
         <w:rPr>
           <w:sz w:val="22"/>
@@ -27017,7 +26493,7 @@
           <w:sz w:val="22"/>
           <w:szCs w:val="22"/>
         </w:rPr>
-        <w:t>14</w:t>
+        <w:t>13</w:t>
       </w:r>
       <w:r>
         <w:rPr>
@@ -27031,14 +26507,176 @@
           <w:sz w:val="22"/>
           <w:szCs w:val="22"/>
         </w:rPr>
-        <w:t xml:space="preserve">: Sequence Diagram </w:t>
+        <w:t>: Sequence Diagram of U</w:t>
       </w:r>
       <w:r>
         <w:rPr>
           <w:sz w:val="22"/>
           <w:szCs w:val="22"/>
         </w:rPr>
-        <w:t xml:space="preserve">of </w:t>
+        <w:t>ser</w:t>
+      </w:r>
+      <w:r>
+        <w:rPr>
+          <w:sz w:val="22"/>
+          <w:szCs w:val="22"/>
+        </w:rPr>
+        <w:t xml:space="preserve"> Interface</w:t>
+      </w:r>
+      <w:bookmarkEnd w:id="98"/>
+    </w:p>
+    <w:p>
+      <w:pPr>
+        <w:rPr>
+          <w:rFonts w:ascii="Times New Roman" w:eastAsia="Times New Roman" w:hAnsi="Times New Roman" w:cs="Times New Roman"/>
+          <w:noProof/>
+          <w:sz w:val="24"/>
+          <w:szCs w:val="24"/>
+        </w:rPr>
+      </w:pPr>
+      <w:r>
+        <w:rPr>
+          <w:rFonts w:ascii="Times New Roman" w:eastAsia="Times New Roman" w:hAnsi="Times New Roman" w:cs="Times New Roman"/>
+          <w:noProof/>
+          <w:sz w:val="24"/>
+          <w:szCs w:val="24"/>
+        </w:rPr>
+        <w:br w:type="page"/>
+      </w:r>
+    </w:p>
+    <w:p>
+      <w:pPr>
+        <w:pStyle w:val="Heading2"/>
+        <w:rPr>
+          <w:rFonts w:eastAsia="Times New Roman"/>
+          <w:noProof/>
+        </w:rPr>
+      </w:pPr>
+      <w:bookmarkStart w:id="99" w:name="_Toc118206820"/>
+      <w:r>
+        <w:rPr>
+          <w:rFonts w:eastAsia="Times New Roman"/>
+          <w:noProof/>
+        </w:rPr>
+        <w:lastRenderedPageBreak/>
+        <w:t>Developer API Interface</w:t>
+      </w:r>
+      <w:bookmarkEnd w:id="99"/>
+    </w:p>
+    <w:p>
+      <w:pPr>
+        <w:jc w:val="both"/>
+      </w:pPr>
+      <w:r>
+        <w:rPr>
+          <w:rFonts w:ascii="Times New Roman" w:hAnsi="Times New Roman" w:cs="Times New Roman"/>
+          <w:sz w:val="24"/>
+          <w:szCs w:val="24"/>
+        </w:rPr>
+        <w:t>What’s trending on API interface allow user to provide query and show result after series of interaction. SD for user interface show sequential order of interaction</w:t>
+      </w:r>
+      <w:r>
+        <w:t>.</w:t>
+      </w:r>
+    </w:p>
+    <w:p>
+      <w:pPr>
+        <w:keepNext/>
+        <w:spacing w:after="0" w:line="360" w:lineRule="auto"/>
+        <w:jc w:val="both"/>
+      </w:pPr>
+      <w:r>
+        <w:rPr>
+          <w:noProof/>
+        </w:rPr>
+        <w:drawing>
+          <wp:inline distT="0" distB="0" distL="0" distR="0" wp14:anchorId="1507DC6F" wp14:editId="7AF8EE5A">
+            <wp:extent cx="4817110" cy="4206240"/>
+            <wp:effectExtent l="0" t="0" r="2540" b="3810"/>
+            <wp:docPr id="25" name="Picture 25"/>
+            <wp:cNvGraphicFramePr>
+              <a:graphicFrameLocks xmlns:a="http://schemas.openxmlformats.org/drawingml/2006/main" noChangeAspect="1"/>
+            </wp:cNvGraphicFramePr>
+            <a:graphic xmlns:a="http://schemas.openxmlformats.org/drawingml/2006/main">
+              <a:graphicData uri="http://schemas.openxmlformats.org/drawingml/2006/picture">
+                <pic:pic xmlns:pic="http://schemas.openxmlformats.org/drawingml/2006/picture">
+                  <pic:nvPicPr>
+                    <pic:cNvPr id="0" name="Picture 17"/>
+                    <pic:cNvPicPr>
+                      <a:picLocks noChangeAspect="1" noChangeArrowheads="1"/>
+                    </pic:cNvPicPr>
+                  </pic:nvPicPr>
+                  <pic:blipFill>
+                    <a:blip r:embed="rId29" cstate="print">
+                      <a:extLst>
+                        <a:ext uri="{28A0092B-C50C-407E-A947-70E740481C1C}">
+                          <a14:useLocalDpi xmlns:a14="http://schemas.microsoft.com/office/drawing/2010/main" val="0"/>
+                        </a:ext>
+                      </a:extLst>
+                    </a:blip>
+                    <a:srcRect/>
+                    <a:stretch>
+                      <a:fillRect/>
+                    </a:stretch>
+                  </pic:blipFill>
+                  <pic:spPr bwMode="auto">
+                    <a:xfrm>
+                      <a:off x="0" y="0"/>
+                      <a:ext cx="4817110" cy="4206240"/>
+                    </a:xfrm>
+                    <a:prstGeom prst="rect">
+                      <a:avLst/>
+                    </a:prstGeom>
+                    <a:noFill/>
+                    <a:ln>
+                      <a:noFill/>
+                    </a:ln>
+                  </pic:spPr>
+                </pic:pic>
+              </a:graphicData>
+            </a:graphic>
+          </wp:inline>
+        </w:drawing>
+      </w:r>
+    </w:p>
+    <w:p>
+      <w:pPr>
+        <w:pStyle w:val="Caption"/>
+        <w:jc w:val="center"/>
+        <w:rPr>
+          <w:rFonts w:ascii="Times New Roman" w:eastAsia="Times New Roman" w:hAnsi="Times New Roman" w:cs="Times New Roman"/>
+          <w:sz w:val="32"/>
+          <w:szCs w:val="32"/>
+        </w:rPr>
+      </w:pPr>
+      <w:bookmarkStart w:id="100" w:name="_Toc118206888"/>
+      <w:r>
+        <w:rPr>
+          <w:sz w:val="22"/>
+          <w:szCs w:val="22"/>
+        </w:rPr>
+        <w:t xml:space="preserve">Figure </w:t>
+      </w:r>
+      <w:r>
+        <w:rPr>
+          <w:sz w:val="22"/>
+          <w:szCs w:val="22"/>
+        </w:rPr>
+        <w:fldChar w:fldCharType="begin"/>
+      </w:r>
+      <w:r>
+        <w:rPr>
+          <w:sz w:val="22"/>
+          <w:szCs w:val="22"/>
+        </w:rPr>
+        <w:instrText xml:space="preserve"> SEQ Figure \* ARABIC </w:instrText>
+      </w:r>
+      <w:r>
+        <w:rPr>
+          <w:sz w:val="22"/>
+          <w:szCs w:val="22"/>
+        </w:rPr>
+        <w:fldChar w:fldCharType="separate"/>
       </w:r>
       <w:r>
         <w:rPr>
@@ -27046,7 +26684,28 @@
           <w:sz w:val="22"/>
           <w:szCs w:val="22"/>
         </w:rPr>
-        <w:t>Developer</w:t>
+        <w:t>14</w:t>
+      </w:r>
+      <w:r>
+        <w:rPr>
+          <w:sz w:val="22"/>
+          <w:szCs w:val="22"/>
+        </w:rPr>
+        <w:fldChar w:fldCharType="end"/>
+      </w:r>
+      <w:r>
+        <w:rPr>
+          <w:sz w:val="22"/>
+          <w:szCs w:val="22"/>
+        </w:rPr>
+        <w:t xml:space="preserve">: Sequence Diagram </w:t>
+      </w:r>
+      <w:r>
+        <w:rPr>
+          <w:sz w:val="22"/>
+          <w:szCs w:val="22"/>
+        </w:rPr>
+        <w:t xml:space="preserve">of </w:t>
       </w:r>
       <w:r>
         <w:rPr>
@@ -27054,6 +26713,14 @@
           <w:sz w:val="22"/>
           <w:szCs w:val="22"/>
         </w:rPr>
+        <w:t>Developer</w:t>
+      </w:r>
+      <w:r>
+        <w:rPr>
+          <w:noProof/>
+          <w:sz w:val="22"/>
+          <w:szCs w:val="22"/>
+        </w:rPr>
         <w:t xml:space="preserve"> Interface</w:t>
       </w:r>
       <w:bookmarkEnd w:id="100"/>
@@ -27069,11 +26736,106 @@
         </w:rPr>
       </w:pPr>
     </w:p>
+    <w:p>
+      <w:pPr>
+        <w:pStyle w:val="Heading1"/>
+      </w:pPr>
+      <w:r>
+        <w:t>Architecture Diagram</w:t>
+      </w:r>
+    </w:p>
+    <w:p>
+      <w:pPr>
+        <w:spacing w:after="0" w:line="360" w:lineRule="auto"/>
+        <w:jc w:val="both"/>
+        <w:rPr>
+          <w:rFonts w:ascii="Times New Roman" w:eastAsia="Times New Roman" w:hAnsi="Times New Roman" w:cs="Times New Roman"/>
+          <w:sz w:val="24"/>
+          <w:szCs w:val="24"/>
+        </w:rPr>
+      </w:pPr>
+    </w:p>
+    <w:p>
+      <w:pPr>
+        <w:spacing w:after="0" w:line="360" w:lineRule="auto"/>
+        <w:jc w:val="both"/>
+        <w:rPr>
+          <w:rFonts w:ascii="Times New Roman" w:eastAsia="Times New Roman" w:hAnsi="Times New Roman" w:cs="Times New Roman"/>
+          <w:sz w:val="24"/>
+          <w:szCs w:val="24"/>
+        </w:rPr>
+      </w:pPr>
+      <w:r>
+        <w:rPr>
+          <w:noProof/>
+        </w:rPr>
+        <w:lastRenderedPageBreak/>
+        <w:drawing>
+          <wp:inline distT="0" distB="0" distL="0" distR="0" wp14:anchorId="042F7663" wp14:editId="75485C2A">
+            <wp:extent cx="4817110" cy="2306955"/>
+            <wp:effectExtent l="0" t="0" r="2540" b="0"/>
+            <wp:docPr id="26" name="Picture 26"/>
+            <wp:cNvGraphicFramePr>
+              <a:graphicFrameLocks xmlns:a="http://schemas.openxmlformats.org/drawingml/2006/main" noChangeAspect="1"/>
+            </wp:cNvGraphicFramePr>
+            <a:graphic xmlns:a="http://schemas.openxmlformats.org/drawingml/2006/main">
+              <a:graphicData uri="http://schemas.openxmlformats.org/drawingml/2006/picture">
+                <pic:pic xmlns:pic="http://schemas.openxmlformats.org/drawingml/2006/picture">
+                  <pic:nvPicPr>
+                    <pic:cNvPr id="0" name="Picture 19"/>
+                    <pic:cNvPicPr>
+                      <a:picLocks noChangeAspect="1" noChangeArrowheads="1"/>
+                    </pic:cNvPicPr>
+                  </pic:nvPicPr>
+                  <pic:blipFill>
+                    <a:blip r:embed="rId30" cstate="print">
+                      <a:extLst>
+                        <a:ext uri="{28A0092B-C50C-407E-A947-70E740481C1C}">
+                          <a14:useLocalDpi xmlns:a14="http://schemas.microsoft.com/office/drawing/2010/main" val="0"/>
+                        </a:ext>
+                      </a:extLst>
+                    </a:blip>
+                    <a:srcRect/>
+                    <a:stretch>
+                      <a:fillRect/>
+                    </a:stretch>
+                  </pic:blipFill>
+                  <pic:spPr bwMode="auto">
+                    <a:xfrm>
+                      <a:off x="0" y="0"/>
+                      <a:ext cx="4817110" cy="2306955"/>
+                    </a:xfrm>
+                    <a:prstGeom prst="rect">
+                      <a:avLst/>
+                    </a:prstGeom>
+                    <a:noFill/>
+                    <a:ln>
+                      <a:noFill/>
+                    </a:ln>
+                  </pic:spPr>
+                </pic:pic>
+              </a:graphicData>
+            </a:graphic>
+          </wp:inline>
+        </w:drawing>
+      </w:r>
+    </w:p>
+    <w:p>
+      <w:pPr>
+        <w:spacing w:after="0" w:line="360" w:lineRule="auto"/>
+        <w:jc w:val="both"/>
+        <w:rPr>
+          <w:rFonts w:ascii="Times New Roman" w:eastAsia="Times New Roman" w:hAnsi="Times New Roman" w:cs="Times New Roman"/>
+          <w:sz w:val="24"/>
+          <w:szCs w:val="24"/>
+        </w:rPr>
+      </w:pPr>
+    </w:p>
     <w:sectPr>
-      <w:headerReference w:type="even" r:id="rId29"/>
-      <w:headerReference w:type="default" r:id="rId30"/>
-      <w:footerReference w:type="even" r:id="rId31"/>
-      <w:footerReference w:type="default" r:id="rId32"/>
+      <w:headerReference w:type="even" r:id="rId31"/>
+      <w:headerReference w:type="default" r:id="rId32"/>
+      <w:footerReference w:type="even" r:id="rId33"/>
+      <w:footerReference w:type="default" r:id="rId34"/>
       <w:pgSz w:w="11906" w:h="16838" w:code="9"/>
       <w:pgMar w:top="2160" w:right="1440" w:bottom="1440" w:left="2880" w:header="720" w:footer="720" w:gutter="0"/>
       <w:pgNumType w:start="1"/>

--- a/Design Document.docx
+++ b/Design Document.docx
@@ -2127,6 +2127,7 @@
         </w:rPr>
         <w:t xml:space="preserve">  </w:t>
       </w:r>
+      <w:proofErr w:type="spellStart"/>
       <w:r>
         <w:rPr>
           <w:rStyle w:val="markedcontent"/>
@@ -2136,6 +2137,7 @@
         </w:rPr>
         <w:t>o</w:t>
       </w:r>
+      <w:proofErr w:type="spellEnd"/>
       <w:r>
         <w:rPr>
           <w:rStyle w:val="markedcontent"/>
@@ -2772,7 +2774,43 @@
           <w:sz w:val="24"/>
           <w:szCs w:val="24"/>
         </w:rPr>
-        <w:t>We are very grateful to Mr Rizwan ul Haq our respectable Supervisor and Mr Sajid Anwer our respectable Co-supervisor for their continuous help, support, and time.</w:t>
+        <w:t xml:space="preserve">We are very grateful to </w:t>
+      </w:r>
+      <w:proofErr w:type="spellStart"/>
+      <w:r>
+        <w:rPr>
+          <w:rFonts w:ascii="Times New Roman" w:hAnsi="Times New Roman" w:cs="Times New Roman"/>
+          <w:sz w:val="24"/>
+          <w:szCs w:val="24"/>
+        </w:rPr>
+        <w:t>Mr</w:t>
+      </w:r>
+      <w:proofErr w:type="spellEnd"/>
+      <w:r>
+        <w:rPr>
+          <w:rFonts w:ascii="Times New Roman" w:hAnsi="Times New Roman" w:cs="Times New Roman"/>
+          <w:sz w:val="24"/>
+          <w:szCs w:val="24"/>
+        </w:rPr>
+        <w:t xml:space="preserve"> Rizwan ul Haq our respectable Supervisor and </w:t>
+      </w:r>
+      <w:proofErr w:type="spellStart"/>
+      <w:r>
+        <w:rPr>
+          <w:rFonts w:ascii="Times New Roman" w:hAnsi="Times New Roman" w:cs="Times New Roman"/>
+          <w:sz w:val="24"/>
+          <w:szCs w:val="24"/>
+        </w:rPr>
+        <w:t>Mr</w:t>
+      </w:r>
+      <w:proofErr w:type="spellEnd"/>
+      <w:r>
+        <w:rPr>
+          <w:rFonts w:ascii="Times New Roman" w:hAnsi="Times New Roman" w:cs="Times New Roman"/>
+          <w:sz w:val="24"/>
+          <w:szCs w:val="24"/>
+        </w:rPr>
+        <w:t xml:space="preserve"> Sajid Anwer our respectable Co-supervisor for their continuous help, support, and time.</w:t>
       </w:r>
     </w:p>
     <w:sdt>
@@ -13952,6 +13990,7 @@
         </w:rPr>
         <w:t xml:space="preserve">Also, </w:t>
       </w:r>
+      <w:proofErr w:type="gramStart"/>
       <w:r>
         <w:rPr>
           <w:rFonts w:ascii="Times New Roman" w:eastAsia="Times New Roman" w:hAnsi="Times New Roman" w:cs="Times New Roman"/>
@@ -13966,7 +14005,16 @@
           <w:sz w:val="24"/>
           <w:szCs w:val="24"/>
         </w:rPr>
-        <w:t xml:space="preserve">he user </w:t>
+        <w:t>he</w:t>
+      </w:r>
+      <w:proofErr w:type="gramEnd"/>
+      <w:r>
+        <w:rPr>
+          <w:rFonts w:ascii="Times New Roman" w:eastAsia="Times New Roman" w:hAnsi="Times New Roman" w:cs="Times New Roman"/>
+          <w:sz w:val="24"/>
+          <w:szCs w:val="24"/>
+        </w:rPr>
+        <w:t xml:space="preserve"> user </w:t>
       </w:r>
       <w:r>
         <w:rPr>
@@ -14866,7 +14914,43 @@
           <w:sz w:val="24"/>
           <w:szCs w:val="24"/>
         </w:rPr>
-        <w:t xml:space="preserve"> Is to provide people a quick and accurate overview of trends, so that they can analyse trends just at glance rather than spending time to manually analyse.</w:t>
+        <w:t xml:space="preserve"> Is to provide people a quick and accurate overview of trends, so that they can </w:t>
+      </w:r>
+      <w:proofErr w:type="spellStart"/>
+      <w:r>
+        <w:rPr>
+          <w:rFonts w:ascii="Times New Roman" w:eastAsia="Times New Roman" w:hAnsi="Times New Roman" w:cs="Times New Roman"/>
+          <w:sz w:val="24"/>
+          <w:szCs w:val="24"/>
+        </w:rPr>
+        <w:t>analyse</w:t>
+      </w:r>
+      <w:proofErr w:type="spellEnd"/>
+      <w:r>
+        <w:rPr>
+          <w:rFonts w:ascii="Times New Roman" w:eastAsia="Times New Roman" w:hAnsi="Times New Roman" w:cs="Times New Roman"/>
+          <w:sz w:val="24"/>
+          <w:szCs w:val="24"/>
+        </w:rPr>
+        <w:t xml:space="preserve"> trends just at glance rather than spending time to manually </w:t>
+      </w:r>
+      <w:proofErr w:type="spellStart"/>
+      <w:r>
+        <w:rPr>
+          <w:rFonts w:ascii="Times New Roman" w:eastAsia="Times New Roman" w:hAnsi="Times New Roman" w:cs="Times New Roman"/>
+          <w:sz w:val="24"/>
+          <w:szCs w:val="24"/>
+        </w:rPr>
+        <w:t>analyse</w:t>
+      </w:r>
+      <w:proofErr w:type="spellEnd"/>
+      <w:r>
+        <w:rPr>
+          <w:rFonts w:ascii="Times New Roman" w:eastAsia="Times New Roman" w:hAnsi="Times New Roman" w:cs="Times New Roman"/>
+          <w:sz w:val="24"/>
+          <w:szCs w:val="24"/>
+        </w:rPr>
+        <w:t>.</w:t>
       </w:r>
     </w:p>
     <w:p>
@@ -14922,6 +15006,7 @@
         </w:rPr>
         <w:t xml:space="preserve"> Is web application. The main problem we are currently facing is that there is no platform available where people can check quality of trend, </w:t>
       </w:r>
+      <w:proofErr w:type="spellStart"/>
       <w:r>
         <w:rPr>
           <w:rFonts w:ascii="Times New Roman" w:eastAsia="Times New Roman" w:hAnsi="Times New Roman" w:cs="Times New Roman"/>
@@ -14930,6 +15015,7 @@
         </w:rPr>
         <w:t>analyse</w:t>
       </w:r>
+      <w:proofErr w:type="spellEnd"/>
       <w:r>
         <w:rPr>
           <w:rFonts w:ascii="Times New Roman" w:eastAsia="Times New Roman" w:hAnsi="Times New Roman" w:cs="Times New Roman"/>
@@ -14947,6 +15033,7 @@
         <w:lastRenderedPageBreak/>
         <w:t xml:space="preserve">trends. WhatsTrending? will provide an environment through which be able to </w:t>
       </w:r>
+      <w:proofErr w:type="spellStart"/>
       <w:r>
         <w:rPr>
           <w:rFonts w:ascii="Times New Roman" w:eastAsia="Times New Roman" w:hAnsi="Times New Roman" w:cs="Times New Roman"/>
@@ -14955,6 +15042,7 @@
         </w:rPr>
         <w:t>analyse</w:t>
       </w:r>
+      <w:proofErr w:type="spellEnd"/>
       <w:r>
         <w:rPr>
           <w:rFonts w:ascii="Times New Roman" w:eastAsia="Times New Roman" w:hAnsi="Times New Roman" w:cs="Times New Roman"/>
@@ -15067,6 +15155,7 @@
         </w:rPr>
         <w:t xml:space="preserve">As there are projects which are </w:t>
       </w:r>
+      <w:proofErr w:type="spellStart"/>
       <w:r>
         <w:rPr>
           <w:rFonts w:ascii="Times New Roman" w:eastAsia="Times New Roman" w:hAnsi="Times New Roman" w:cs="Times New Roman"/>
@@ -15075,6 +15164,7 @@
         </w:rPr>
         <w:t>analysing</w:t>
       </w:r>
+      <w:proofErr w:type="spellEnd"/>
       <w:r>
         <w:rPr>
           <w:rFonts w:ascii="Times New Roman" w:eastAsia="Times New Roman" w:hAnsi="Times New Roman" w:cs="Times New Roman"/>
@@ -16237,6 +16327,7 @@
         </w:rPr>
         <w:t xml:space="preserve">As this is a one-year project, we are developing a web-based application which will </w:t>
       </w:r>
+      <w:proofErr w:type="spellStart"/>
       <w:r>
         <w:rPr>
           <w:rFonts w:ascii="Times New Roman" w:eastAsia="Times New Roman" w:hAnsi="Times New Roman" w:cs="Times New Roman"/>
@@ -16245,6 +16336,7 @@
         </w:rPr>
         <w:t>analyse</w:t>
       </w:r>
+      <w:proofErr w:type="spellEnd"/>
       <w:r>
         <w:rPr>
           <w:rFonts w:ascii="Times New Roman" w:eastAsia="Times New Roman" w:hAnsi="Times New Roman" w:cs="Times New Roman"/>
@@ -16786,6 +16878,7 @@
               </w:rPr>
               <w:t xml:space="preserve">Develop a system which help people to </w:t>
             </w:r>
+            <w:proofErr w:type="spellStart"/>
             <w:r>
               <w:rPr>
                 <w:rFonts w:ascii="Times New Roman" w:eastAsia="Times New Roman" w:hAnsi="Times New Roman" w:cs="Times New Roman"/>
@@ -16794,6 +16887,7 @@
               </w:rPr>
               <w:t>analyse</w:t>
             </w:r>
+            <w:proofErr w:type="spellEnd"/>
             <w:r>
               <w:rPr>
                 <w:rFonts w:ascii="Times New Roman" w:eastAsia="Times New Roman" w:hAnsi="Times New Roman" w:cs="Times New Roman"/>
@@ -17020,7 +17114,25 @@
                 <w:sz w:val="24"/>
                 <w:szCs w:val="24"/>
               </w:rPr>
-              <w:t xml:space="preserve">We have to face issue of identification of bot account while system </w:t>
+              <w:t xml:space="preserve">We </w:t>
+            </w:r>
+            <w:proofErr w:type="gramStart"/>
+            <w:r>
+              <w:rPr>
+                <w:rFonts w:ascii="Times New Roman" w:eastAsia="Times New Roman" w:hAnsi="Times New Roman" w:cs="Times New Roman"/>
+                <w:sz w:val="24"/>
+                <w:szCs w:val="24"/>
+              </w:rPr>
+              <w:t>have to</w:t>
+            </w:r>
+            <w:proofErr w:type="gramEnd"/>
+            <w:r>
+              <w:rPr>
+                <w:rFonts w:ascii="Times New Roman" w:eastAsia="Times New Roman" w:hAnsi="Times New Roman" w:cs="Times New Roman"/>
+                <w:sz w:val="24"/>
+                <w:szCs w:val="24"/>
+              </w:rPr>
+              <w:t xml:space="preserve"> face issue of identification of bot account while system </w:t>
             </w:r>
             <w:r>
               <w:rPr>
@@ -17718,11 +17830,21 @@
         </w:rPr>
       </w:pPr>
       <w:bookmarkStart w:id="27" w:name="_Toc118288399"/>
+      <w:proofErr w:type="spellStart"/>
+      <w:proofErr w:type="gramStart"/>
       <w:r>
         <w:rPr>
           <w:rFonts w:eastAsia="Times New Roman"/>
         </w:rPr>
-        <w:t>Non functional requirement</w:t>
+        <w:t>Non functional</w:t>
+      </w:r>
+      <w:proofErr w:type="spellEnd"/>
+      <w:proofErr w:type="gramEnd"/>
+      <w:r>
+        <w:rPr>
+          <w:rFonts w:eastAsia="Times New Roman"/>
+        </w:rPr>
+        <w:t xml:space="preserve"> requirement</w:t>
       </w:r>
       <w:bookmarkEnd w:id="27"/>
     </w:p>
@@ -18030,13 +18152,23 @@
         </w:rPr>
         <w:t xml:space="preserve"> </w:t>
       </w:r>
+      <w:proofErr w:type="gramStart"/>
       <w:r>
         <w:rPr>
           <w:rFonts w:ascii="Times New Roman" w:eastAsia="Times New Roman" w:hAnsi="Times New Roman" w:cs="Times New Roman"/>
           <w:sz w:val="24"/>
           <w:szCs w:val="24"/>
         </w:rPr>
-        <w:t xml:space="preserve">Object oriented principle should be applied so that in future, if there is any need to </w:t>
+        <w:t>Object oriented</w:t>
+      </w:r>
+      <w:proofErr w:type="gramEnd"/>
+      <w:r>
+        <w:rPr>
+          <w:rFonts w:ascii="Times New Roman" w:eastAsia="Times New Roman" w:hAnsi="Times New Roman" w:cs="Times New Roman"/>
+          <w:sz w:val="24"/>
+          <w:szCs w:val="24"/>
+        </w:rPr>
+        <w:t xml:space="preserve"> principle should be applied so that in future, if there is any need to </w:t>
       </w:r>
       <w:r>
         <w:rPr>
@@ -18506,7 +18638,23 @@
           <w:sz w:val="22"/>
           <w:szCs w:val="22"/>
         </w:rPr>
-        <w:t>: High Level Use Case of Sign Up User</w:t>
+        <w:t xml:space="preserve">: High Level Use Case of </w:t>
+      </w:r>
+      <w:proofErr w:type="gramStart"/>
+      <w:r>
+        <w:rPr>
+          <w:sz w:val="22"/>
+          <w:szCs w:val="22"/>
+        </w:rPr>
+        <w:t>Sign Up</w:t>
+      </w:r>
+      <w:proofErr w:type="gramEnd"/>
+      <w:r>
+        <w:rPr>
+          <w:sz w:val="22"/>
+          <w:szCs w:val="22"/>
+        </w:rPr>
+        <w:t xml:space="preserve"> User</w:t>
       </w:r>
       <w:bookmarkEnd w:id="40"/>
     </w:p>
@@ -20627,12 +20775,14 @@
               </w:rPr>
               <w:t xml:space="preserve">After </w:t>
             </w:r>
+            <w:proofErr w:type="spellStart"/>
             <w:r>
               <w:rPr>
                 <w:rFonts w:ascii="Times New Roman" w:hAnsi="Times New Roman" w:cs="Times New Roman"/>
               </w:rPr>
               <w:t>Analysing</w:t>
             </w:r>
+            <w:proofErr w:type="spellEnd"/>
             <w:r>
               <w:rPr>
                 <w:rFonts w:ascii="Times New Roman" w:hAnsi="Times New Roman" w:cs="Times New Roman"/>
@@ -21009,7 +21159,27 @@
           <w:sz w:val="24"/>
           <w:szCs w:val="24"/>
         </w:rPr>
-        <w:t xml:space="preserve">This description is more detailed and structured than the high-level use case description. It includes what happens to initiate the use case, actors involved, what data has to be input, use case output and alternate </w:t>
+        <w:t xml:space="preserve">This description is more detailed and structured than the high-level use case description. It includes what happens to initiate the use case, actors involved, what data </w:t>
+      </w:r>
+      <w:proofErr w:type="gramStart"/>
+      <w:r>
+        <w:rPr>
+          <w:rFonts w:ascii="Times New Roman" w:hAnsi="Times New Roman" w:cs="Times New Roman"/>
+          <w:color w:val="000000" w:themeColor="text1"/>
+          <w:sz w:val="24"/>
+          <w:szCs w:val="24"/>
+        </w:rPr>
+        <w:t>has to</w:t>
+      </w:r>
+      <w:proofErr w:type="gramEnd"/>
+      <w:r>
+        <w:rPr>
+          <w:rFonts w:ascii="Times New Roman" w:hAnsi="Times New Roman" w:cs="Times New Roman"/>
+          <w:color w:val="000000" w:themeColor="text1"/>
+          <w:sz w:val="24"/>
+          <w:szCs w:val="24"/>
+        </w:rPr>
+        <w:t xml:space="preserve"> be input, use case output and alternate </w:t>
       </w:r>
       <w:r>
         <w:rPr>
@@ -21209,7 +21379,23 @@
           <w:sz w:val="22"/>
           <w:szCs w:val="22"/>
         </w:rPr>
-        <w:t>: Expanded Use Case of Sign Up User</w:t>
+        <w:t xml:space="preserve">: Expanded Use Case of </w:t>
+      </w:r>
+      <w:proofErr w:type="gramStart"/>
+      <w:r>
+        <w:rPr>
+          <w:sz w:val="22"/>
+          <w:szCs w:val="22"/>
+        </w:rPr>
+        <w:t>Sign Up</w:t>
+      </w:r>
+      <w:proofErr w:type="gramEnd"/>
+      <w:r>
+        <w:rPr>
+          <w:sz w:val="22"/>
+          <w:szCs w:val="22"/>
+        </w:rPr>
+        <w:t xml:space="preserve"> User</w:t>
       </w:r>
       <w:bookmarkEnd w:id="59"/>
     </w:p>
@@ -22305,11 +22491,19 @@
                 <w:rFonts w:ascii="Times New Roman" w:hAnsi="Times New Roman" w:cs="Times New Roman"/>
               </w:rPr>
             </w:pPr>
-            <w:r>
-              <w:rPr>
-                <w:rFonts w:ascii="Times New Roman" w:hAnsi="Times New Roman" w:cs="Times New Roman"/>
-              </w:rPr>
-              <w:t>User enter username and password.</w:t>
+            <w:proofErr w:type="gramStart"/>
+            <w:r>
+              <w:rPr>
+                <w:rFonts w:ascii="Times New Roman" w:hAnsi="Times New Roman" w:cs="Times New Roman"/>
+              </w:rPr>
+              <w:t>User</w:t>
+            </w:r>
+            <w:proofErr w:type="gramEnd"/>
+            <w:r>
+              <w:rPr>
+                <w:rFonts w:ascii="Times New Roman" w:hAnsi="Times New Roman" w:cs="Times New Roman"/>
+              </w:rPr>
+              <w:t xml:space="preserve"> enter username and password.</w:t>
             </w:r>
           </w:p>
           <w:p>
@@ -24289,7 +24483,21 @@
               <w:rPr>
                 <w:rFonts w:ascii="Times New Roman" w:hAnsi="Times New Roman" w:cs="Times New Roman"/>
               </w:rPr>
-              <w:t>Requests for bot account recognition.</w:t>
+              <w:t xml:space="preserve">Requests for </w:t>
+            </w:r>
+            <w:proofErr w:type="spellStart"/>
+            <w:r>
+              <w:rPr>
+                <w:rFonts w:ascii="Times New Roman" w:hAnsi="Times New Roman" w:cs="Times New Roman"/>
+              </w:rPr>
+              <w:t>bot</w:t>
+            </w:r>
+            <w:proofErr w:type="spellEnd"/>
+            <w:r>
+              <w:rPr>
+                <w:rFonts w:ascii="Times New Roman" w:hAnsi="Times New Roman" w:cs="Times New Roman"/>
+              </w:rPr>
+              <w:t xml:space="preserve"> account recognition.</w:t>
             </w:r>
           </w:p>
           <w:p>
@@ -26991,7 +27199,23 @@
           <w:sz w:val="22"/>
           <w:szCs w:val="22"/>
         </w:rPr>
-        <w:t>: Classic DFD in Gane-Sarson notation</w:t>
+        <w:t xml:space="preserve">: Classic DFD in </w:t>
+      </w:r>
+      <w:proofErr w:type="spellStart"/>
+      <w:r>
+        <w:rPr>
+          <w:sz w:val="22"/>
+          <w:szCs w:val="22"/>
+        </w:rPr>
+        <w:t>Gane</w:t>
+      </w:r>
+      <w:proofErr w:type="spellEnd"/>
+      <w:r>
+        <w:rPr>
+          <w:sz w:val="22"/>
+          <w:szCs w:val="22"/>
+        </w:rPr>
+        <w:t>-Sarson notation</w:t>
       </w:r>
       <w:bookmarkEnd w:id="77"/>
     </w:p>
@@ -27076,7 +27300,7 @@
         </w:rPr>
         <w:lastRenderedPageBreak/>
         <w:drawing>
-          <wp:inline distT="0" distB="0" distL="0" distR="0" wp14:anchorId="6E7835A7" wp14:editId="28C34972">
+          <wp:inline distT="0" distB="0" distL="0" distR="0" wp14:anchorId="6E7835A7" wp14:editId="4D4E2324">
             <wp:extent cx="4817110" cy="7533640"/>
             <wp:effectExtent l="0" t="0" r="2540" b="0"/>
             <wp:docPr id="16" name="Picture 16"/>
@@ -27224,23 +27448,7 @@
           <w:sz w:val="24"/>
           <w:szCs w:val="24"/>
         </w:rPr>
-        <w:t>A state machine diagram shows the lifecycle of an object: what events it experiences, its transitions, and the states it is in between these events. The figure below shows state machine that is drawn for what’s trending. It shows transition of state on user interaction with system. Initially system is in idle state, after user authentication state system enter dashboard state. If user select simple user, system</w:t>
-      </w:r>
-      <w:r>
-        <w:rPr>
-          <w:rFonts w:ascii="Times New Roman" w:hAnsi="Times New Roman" w:cs="Times New Roman"/>
-          <w:sz w:val="24"/>
-          <w:szCs w:val="24"/>
-        </w:rPr>
-        <w:t xml:space="preserve"> </w:t>
-      </w:r>
-      <w:r>
-        <w:rPr>
-          <w:rFonts w:ascii="Times New Roman" w:hAnsi="Times New Roman" w:cs="Times New Roman"/>
-          <w:sz w:val="24"/>
-          <w:szCs w:val="24"/>
-        </w:rPr>
-        <w:t>goes into simple user state, otherwise system goes to developer portal state. In both state it waits for user interaction.</w:t>
+        <w:t>A state machine diagram shows the lifecycle of an object: what events it experiences, its transitions, and the states it is in between these events. The figure below shows state machine that is drawn for what’s trending. It shows transition of state on user interaction with system. Initially system is in idle state, after user authentication state system enter dashboard state. If user select simple user, system goes into simple user state, otherwise system goes to developer portal state. In both state it waits for user interaction.</w:t>
       </w:r>
     </w:p>
     <w:p>

--- a/Design Document.docx
+++ b/Design Document.docx
@@ -2127,7 +2127,6 @@
         </w:rPr>
         <w:t xml:space="preserve">  </w:t>
       </w:r>
-      <w:proofErr w:type="spellStart"/>
       <w:r>
         <w:rPr>
           <w:rStyle w:val="markedcontent"/>
@@ -2137,7 +2136,6 @@
         </w:rPr>
         <w:t>o</w:t>
       </w:r>
-      <w:proofErr w:type="spellEnd"/>
       <w:r>
         <w:rPr>
           <w:rStyle w:val="markedcontent"/>
@@ -2774,43 +2772,7 @@
           <w:sz w:val="24"/>
           <w:szCs w:val="24"/>
         </w:rPr>
-        <w:t xml:space="preserve">We are very grateful to </w:t>
-      </w:r>
-      <w:proofErr w:type="spellStart"/>
-      <w:r>
-        <w:rPr>
-          <w:rFonts w:ascii="Times New Roman" w:hAnsi="Times New Roman" w:cs="Times New Roman"/>
-          <w:sz w:val="24"/>
-          <w:szCs w:val="24"/>
-        </w:rPr>
-        <w:t>Mr</w:t>
-      </w:r>
-      <w:proofErr w:type="spellEnd"/>
-      <w:r>
-        <w:rPr>
-          <w:rFonts w:ascii="Times New Roman" w:hAnsi="Times New Roman" w:cs="Times New Roman"/>
-          <w:sz w:val="24"/>
-          <w:szCs w:val="24"/>
-        </w:rPr>
-        <w:t xml:space="preserve"> Rizwan ul Haq our respectable Supervisor and </w:t>
-      </w:r>
-      <w:proofErr w:type="spellStart"/>
-      <w:r>
-        <w:rPr>
-          <w:rFonts w:ascii="Times New Roman" w:hAnsi="Times New Roman" w:cs="Times New Roman"/>
-          <w:sz w:val="24"/>
-          <w:szCs w:val="24"/>
-        </w:rPr>
-        <w:t>Mr</w:t>
-      </w:r>
-      <w:proofErr w:type="spellEnd"/>
-      <w:r>
-        <w:rPr>
-          <w:rFonts w:ascii="Times New Roman" w:hAnsi="Times New Roman" w:cs="Times New Roman"/>
-          <w:sz w:val="24"/>
-          <w:szCs w:val="24"/>
-        </w:rPr>
-        <w:t xml:space="preserve"> Sajid Anwer our respectable Co-supervisor for their continuous help, support, and time.</w:t>
+        <w:t>We are very grateful to Mr Rizwan ul Haq our respectable Supervisor and Mr Sajid Anwer our respectable Co-supervisor for their continuous help, support, and time.</w:t>
       </w:r>
     </w:p>
     <w:sdt>
@@ -13990,7 +13952,6 @@
         </w:rPr>
         <w:t xml:space="preserve">Also, </w:t>
       </w:r>
-      <w:proofErr w:type="gramStart"/>
       <w:r>
         <w:rPr>
           <w:rFonts w:ascii="Times New Roman" w:eastAsia="Times New Roman" w:hAnsi="Times New Roman" w:cs="Times New Roman"/>
@@ -14005,16 +13966,7 @@
           <w:sz w:val="24"/>
           <w:szCs w:val="24"/>
         </w:rPr>
-        <w:t>he</w:t>
-      </w:r>
-      <w:proofErr w:type="gramEnd"/>
-      <w:r>
-        <w:rPr>
-          <w:rFonts w:ascii="Times New Roman" w:eastAsia="Times New Roman" w:hAnsi="Times New Roman" w:cs="Times New Roman"/>
-          <w:sz w:val="24"/>
-          <w:szCs w:val="24"/>
-        </w:rPr>
-        <w:t xml:space="preserve"> user </w:t>
+        <w:t xml:space="preserve">he user </w:t>
       </w:r>
       <w:r>
         <w:rPr>
@@ -14914,43 +14866,7 @@
           <w:sz w:val="24"/>
           <w:szCs w:val="24"/>
         </w:rPr>
-        <w:t xml:space="preserve"> Is to provide people a quick and accurate overview of trends, so that they can </w:t>
-      </w:r>
-      <w:proofErr w:type="spellStart"/>
-      <w:r>
-        <w:rPr>
-          <w:rFonts w:ascii="Times New Roman" w:eastAsia="Times New Roman" w:hAnsi="Times New Roman" w:cs="Times New Roman"/>
-          <w:sz w:val="24"/>
-          <w:szCs w:val="24"/>
-        </w:rPr>
-        <w:t>analyse</w:t>
-      </w:r>
-      <w:proofErr w:type="spellEnd"/>
-      <w:r>
-        <w:rPr>
-          <w:rFonts w:ascii="Times New Roman" w:eastAsia="Times New Roman" w:hAnsi="Times New Roman" w:cs="Times New Roman"/>
-          <w:sz w:val="24"/>
-          <w:szCs w:val="24"/>
-        </w:rPr>
-        <w:t xml:space="preserve"> trends just at glance rather than spending time to manually </w:t>
-      </w:r>
-      <w:proofErr w:type="spellStart"/>
-      <w:r>
-        <w:rPr>
-          <w:rFonts w:ascii="Times New Roman" w:eastAsia="Times New Roman" w:hAnsi="Times New Roman" w:cs="Times New Roman"/>
-          <w:sz w:val="24"/>
-          <w:szCs w:val="24"/>
-        </w:rPr>
-        <w:t>analyse</w:t>
-      </w:r>
-      <w:proofErr w:type="spellEnd"/>
-      <w:r>
-        <w:rPr>
-          <w:rFonts w:ascii="Times New Roman" w:eastAsia="Times New Roman" w:hAnsi="Times New Roman" w:cs="Times New Roman"/>
-          <w:sz w:val="24"/>
-          <w:szCs w:val="24"/>
-        </w:rPr>
-        <w:t>.</w:t>
+        <w:t xml:space="preserve"> Is to provide people a quick and accurate overview of trends, so that they can analyse trends just at glance rather than spending time to manually analyse.</w:t>
       </w:r>
     </w:p>
     <w:p>
@@ -15006,7 +14922,6 @@
         </w:rPr>
         <w:t xml:space="preserve"> Is web application. The main problem we are currently facing is that there is no platform available where people can check quality of trend, </w:t>
       </w:r>
-      <w:proofErr w:type="spellStart"/>
       <w:r>
         <w:rPr>
           <w:rFonts w:ascii="Times New Roman" w:eastAsia="Times New Roman" w:hAnsi="Times New Roman" w:cs="Times New Roman"/>
@@ -15015,7 +14930,6 @@
         </w:rPr>
         <w:t>analyse</w:t>
       </w:r>
-      <w:proofErr w:type="spellEnd"/>
       <w:r>
         <w:rPr>
           <w:rFonts w:ascii="Times New Roman" w:eastAsia="Times New Roman" w:hAnsi="Times New Roman" w:cs="Times New Roman"/>
@@ -15033,7 +14947,6 @@
         <w:lastRenderedPageBreak/>
         <w:t xml:space="preserve">trends. WhatsTrending? will provide an environment through which be able to </w:t>
       </w:r>
-      <w:proofErr w:type="spellStart"/>
       <w:r>
         <w:rPr>
           <w:rFonts w:ascii="Times New Roman" w:eastAsia="Times New Roman" w:hAnsi="Times New Roman" w:cs="Times New Roman"/>
@@ -15042,7 +14955,6 @@
         </w:rPr>
         <w:t>analyse</w:t>
       </w:r>
-      <w:proofErr w:type="spellEnd"/>
       <w:r>
         <w:rPr>
           <w:rFonts w:ascii="Times New Roman" w:eastAsia="Times New Roman" w:hAnsi="Times New Roman" w:cs="Times New Roman"/>
@@ -15155,7 +15067,6 @@
         </w:rPr>
         <w:t xml:space="preserve">As there are projects which are </w:t>
       </w:r>
-      <w:proofErr w:type="spellStart"/>
       <w:r>
         <w:rPr>
           <w:rFonts w:ascii="Times New Roman" w:eastAsia="Times New Roman" w:hAnsi="Times New Roman" w:cs="Times New Roman"/>
@@ -15164,7 +15075,6 @@
         </w:rPr>
         <w:t>analysing</w:t>
       </w:r>
-      <w:proofErr w:type="spellEnd"/>
       <w:r>
         <w:rPr>
           <w:rFonts w:ascii="Times New Roman" w:eastAsia="Times New Roman" w:hAnsi="Times New Roman" w:cs="Times New Roman"/>
@@ -16327,7 +16237,6 @@
         </w:rPr>
         <w:t xml:space="preserve">As this is a one-year project, we are developing a web-based application which will </w:t>
       </w:r>
-      <w:proofErr w:type="spellStart"/>
       <w:r>
         <w:rPr>
           <w:rFonts w:ascii="Times New Roman" w:eastAsia="Times New Roman" w:hAnsi="Times New Roman" w:cs="Times New Roman"/>
@@ -16336,7 +16245,6 @@
         </w:rPr>
         <w:t>analyse</w:t>
       </w:r>
-      <w:proofErr w:type="spellEnd"/>
       <w:r>
         <w:rPr>
           <w:rFonts w:ascii="Times New Roman" w:eastAsia="Times New Roman" w:hAnsi="Times New Roman" w:cs="Times New Roman"/>
@@ -16878,7 +16786,6 @@
               </w:rPr>
               <w:t xml:space="preserve">Develop a system which help people to </w:t>
             </w:r>
-            <w:proofErr w:type="spellStart"/>
             <w:r>
               <w:rPr>
                 <w:rFonts w:ascii="Times New Roman" w:eastAsia="Times New Roman" w:hAnsi="Times New Roman" w:cs="Times New Roman"/>
@@ -16887,7 +16794,6 @@
               </w:rPr>
               <w:t>analyse</w:t>
             </w:r>
-            <w:proofErr w:type="spellEnd"/>
             <w:r>
               <w:rPr>
                 <w:rFonts w:ascii="Times New Roman" w:eastAsia="Times New Roman" w:hAnsi="Times New Roman" w:cs="Times New Roman"/>
@@ -17114,25 +17020,7 @@
                 <w:sz w:val="24"/>
                 <w:szCs w:val="24"/>
               </w:rPr>
-              <w:t xml:space="preserve">We </w:t>
-            </w:r>
-            <w:proofErr w:type="gramStart"/>
-            <w:r>
-              <w:rPr>
-                <w:rFonts w:ascii="Times New Roman" w:eastAsia="Times New Roman" w:hAnsi="Times New Roman" w:cs="Times New Roman"/>
-                <w:sz w:val="24"/>
-                <w:szCs w:val="24"/>
-              </w:rPr>
-              <w:t>have to</w:t>
-            </w:r>
-            <w:proofErr w:type="gramEnd"/>
-            <w:r>
-              <w:rPr>
-                <w:rFonts w:ascii="Times New Roman" w:eastAsia="Times New Roman" w:hAnsi="Times New Roman" w:cs="Times New Roman"/>
-                <w:sz w:val="24"/>
-                <w:szCs w:val="24"/>
-              </w:rPr>
-              <w:t xml:space="preserve"> face issue of identification of bot account while system </w:t>
+              <w:t xml:space="preserve">We have to face issue of identification of bot account while system </w:t>
             </w:r>
             <w:r>
               <w:rPr>
@@ -17830,21 +17718,11 @@
         </w:rPr>
       </w:pPr>
       <w:bookmarkStart w:id="27" w:name="_Toc118288399"/>
-      <w:proofErr w:type="spellStart"/>
-      <w:proofErr w:type="gramStart"/>
       <w:r>
         <w:rPr>
           <w:rFonts w:eastAsia="Times New Roman"/>
         </w:rPr>
-        <w:t>Non functional</w:t>
-      </w:r>
-      <w:proofErr w:type="spellEnd"/>
-      <w:proofErr w:type="gramEnd"/>
-      <w:r>
-        <w:rPr>
-          <w:rFonts w:eastAsia="Times New Roman"/>
-        </w:rPr>
-        <w:t xml:space="preserve"> requirement</w:t>
+        <w:t>Non functional requirement</w:t>
       </w:r>
       <w:bookmarkEnd w:id="27"/>
     </w:p>
@@ -18152,23 +18030,13 @@
         </w:rPr>
         <w:t xml:space="preserve"> </w:t>
       </w:r>
-      <w:proofErr w:type="gramStart"/>
       <w:r>
         <w:rPr>
           <w:rFonts w:ascii="Times New Roman" w:eastAsia="Times New Roman" w:hAnsi="Times New Roman" w:cs="Times New Roman"/>
           <w:sz w:val="24"/>
           <w:szCs w:val="24"/>
         </w:rPr>
-        <w:t>Object oriented</w:t>
-      </w:r>
-      <w:proofErr w:type="gramEnd"/>
-      <w:r>
-        <w:rPr>
-          <w:rFonts w:ascii="Times New Roman" w:eastAsia="Times New Roman" w:hAnsi="Times New Roman" w:cs="Times New Roman"/>
-          <w:sz w:val="24"/>
-          <w:szCs w:val="24"/>
-        </w:rPr>
-        <w:t xml:space="preserve"> principle should be applied so that in future, if there is any need to </w:t>
+        <w:t xml:space="preserve">Object oriented principle should be applied so that in future, if there is any need to </w:t>
       </w:r>
       <w:r>
         <w:rPr>
@@ -18638,23 +18506,7 @@
           <w:sz w:val="22"/>
           <w:szCs w:val="22"/>
         </w:rPr>
-        <w:t xml:space="preserve">: High Level Use Case of </w:t>
-      </w:r>
-      <w:proofErr w:type="gramStart"/>
-      <w:r>
-        <w:rPr>
-          <w:sz w:val="22"/>
-          <w:szCs w:val="22"/>
-        </w:rPr>
-        <w:t>Sign Up</w:t>
-      </w:r>
-      <w:proofErr w:type="gramEnd"/>
-      <w:r>
-        <w:rPr>
-          <w:sz w:val="22"/>
-          <w:szCs w:val="22"/>
-        </w:rPr>
-        <w:t xml:space="preserve"> User</w:t>
+        <w:t>: High Level Use Case of Sign Up User</w:t>
       </w:r>
       <w:bookmarkEnd w:id="40"/>
     </w:p>
@@ -20775,14 +20627,12 @@
               </w:rPr>
               <w:t xml:space="preserve">After </w:t>
             </w:r>
-            <w:proofErr w:type="spellStart"/>
             <w:r>
               <w:rPr>
                 <w:rFonts w:ascii="Times New Roman" w:hAnsi="Times New Roman" w:cs="Times New Roman"/>
               </w:rPr>
               <w:t>Analysing</w:t>
             </w:r>
-            <w:proofErr w:type="spellEnd"/>
             <w:r>
               <w:rPr>
                 <w:rFonts w:ascii="Times New Roman" w:hAnsi="Times New Roman" w:cs="Times New Roman"/>
@@ -21159,27 +21009,7 @@
           <w:sz w:val="24"/>
           <w:szCs w:val="24"/>
         </w:rPr>
-        <w:t xml:space="preserve">This description is more detailed and structured than the high-level use case description. It includes what happens to initiate the use case, actors involved, what data </w:t>
-      </w:r>
-      <w:proofErr w:type="gramStart"/>
-      <w:r>
-        <w:rPr>
-          <w:rFonts w:ascii="Times New Roman" w:hAnsi="Times New Roman" w:cs="Times New Roman"/>
-          <w:color w:val="000000" w:themeColor="text1"/>
-          <w:sz w:val="24"/>
-          <w:szCs w:val="24"/>
-        </w:rPr>
-        <w:t>has to</w:t>
-      </w:r>
-      <w:proofErr w:type="gramEnd"/>
-      <w:r>
-        <w:rPr>
-          <w:rFonts w:ascii="Times New Roman" w:hAnsi="Times New Roman" w:cs="Times New Roman"/>
-          <w:color w:val="000000" w:themeColor="text1"/>
-          <w:sz w:val="24"/>
-          <w:szCs w:val="24"/>
-        </w:rPr>
-        <w:t xml:space="preserve"> be input, use case output and alternate </w:t>
+        <w:t xml:space="preserve">This description is more detailed and structured than the high-level use case description. It includes what happens to initiate the use case, actors involved, what data has to be input, use case output and alternate </w:t>
       </w:r>
       <w:r>
         <w:rPr>
@@ -21379,23 +21209,7 @@
           <w:sz w:val="22"/>
           <w:szCs w:val="22"/>
         </w:rPr>
-        <w:t xml:space="preserve">: Expanded Use Case of </w:t>
-      </w:r>
-      <w:proofErr w:type="gramStart"/>
-      <w:r>
-        <w:rPr>
-          <w:sz w:val="22"/>
-          <w:szCs w:val="22"/>
-        </w:rPr>
-        <w:t>Sign Up</w:t>
-      </w:r>
-      <w:proofErr w:type="gramEnd"/>
-      <w:r>
-        <w:rPr>
-          <w:sz w:val="22"/>
-          <w:szCs w:val="22"/>
-        </w:rPr>
-        <w:t xml:space="preserve"> User</w:t>
+        <w:t>: Expanded Use Case of Sign Up User</w:t>
       </w:r>
       <w:bookmarkEnd w:id="59"/>
     </w:p>
@@ -22491,19 +22305,11 @@
                 <w:rFonts w:ascii="Times New Roman" w:hAnsi="Times New Roman" w:cs="Times New Roman"/>
               </w:rPr>
             </w:pPr>
-            <w:proofErr w:type="gramStart"/>
-            <w:r>
-              <w:rPr>
-                <w:rFonts w:ascii="Times New Roman" w:hAnsi="Times New Roman" w:cs="Times New Roman"/>
-              </w:rPr>
-              <w:t>User</w:t>
-            </w:r>
-            <w:proofErr w:type="gramEnd"/>
-            <w:r>
-              <w:rPr>
-                <w:rFonts w:ascii="Times New Roman" w:hAnsi="Times New Roman" w:cs="Times New Roman"/>
-              </w:rPr>
-              <w:t xml:space="preserve"> enter username and password.</w:t>
+            <w:r>
+              <w:rPr>
+                <w:rFonts w:ascii="Times New Roman" w:hAnsi="Times New Roman" w:cs="Times New Roman"/>
+              </w:rPr>
+              <w:t>User enter username and password.</w:t>
             </w:r>
           </w:p>
           <w:p>
@@ -24483,21 +24289,7 @@
               <w:rPr>
                 <w:rFonts w:ascii="Times New Roman" w:hAnsi="Times New Roman" w:cs="Times New Roman"/>
               </w:rPr>
-              <w:t xml:space="preserve">Requests for </w:t>
-            </w:r>
-            <w:proofErr w:type="spellStart"/>
-            <w:r>
-              <w:rPr>
-                <w:rFonts w:ascii="Times New Roman" w:hAnsi="Times New Roman" w:cs="Times New Roman"/>
-              </w:rPr>
-              <w:t>bot</w:t>
-            </w:r>
-            <w:proofErr w:type="spellEnd"/>
-            <w:r>
-              <w:rPr>
-                <w:rFonts w:ascii="Times New Roman" w:hAnsi="Times New Roman" w:cs="Times New Roman"/>
-              </w:rPr>
-              <w:t xml:space="preserve"> account recognition.</w:t>
+              <w:t>Requests for bot account recognition.</w:t>
             </w:r>
           </w:p>
           <w:p>
@@ -27199,23 +26991,7 @@
           <w:sz w:val="22"/>
           <w:szCs w:val="22"/>
         </w:rPr>
-        <w:t xml:space="preserve">: Classic DFD in </w:t>
-      </w:r>
-      <w:proofErr w:type="spellStart"/>
-      <w:r>
-        <w:rPr>
-          <w:sz w:val="22"/>
-          <w:szCs w:val="22"/>
-        </w:rPr>
-        <w:t>Gane</w:t>
-      </w:r>
-      <w:proofErr w:type="spellEnd"/>
-      <w:r>
-        <w:rPr>
-          <w:sz w:val="22"/>
-          <w:szCs w:val="22"/>
-        </w:rPr>
-        <w:t>-Sarson notation</w:t>
+        <w:t>: Classic DFD in Gane-Sarson notation</w:t>
       </w:r>
       <w:bookmarkEnd w:id="77"/>
     </w:p>

--- a/Design Document.docx
+++ b/Design Document.docx
@@ -2829,7 +2829,7 @@
               <w:noProof/>
               <w:sz w:val="24"/>
               <w:szCs w:val="24"/>
-              <w:lang w:val="en-PK" w:eastAsia="en-PK"/>
+              <w:lang/>
             </w:rPr>
           </w:pPr>
           <w:r>
@@ -2876,7 +2876,7 @@
                 <w:noProof/>
                 <w:sz w:val="24"/>
                 <w:szCs w:val="24"/>
-                <w:lang w:val="en-PK" w:eastAsia="en-PK"/>
+                <w:lang/>
               </w:rPr>
               <w:tab/>
             </w:r>
@@ -2965,7 +2965,7 @@
               <w:noProof/>
               <w:sz w:val="24"/>
               <w:szCs w:val="24"/>
-              <w:lang w:val="en-PK" w:eastAsia="en-PK"/>
+              <w:lang/>
             </w:rPr>
           </w:pPr>
           <w:hyperlink w:anchor="_Toc118288377" w:history="1">
@@ -2985,7 +2985,7 @@
                 <w:noProof/>
                 <w:sz w:val="24"/>
                 <w:szCs w:val="24"/>
-                <w:lang w:val="en-PK" w:eastAsia="en-PK"/>
+                <w:lang/>
               </w:rPr>
               <w:tab/>
             </w:r>
@@ -3074,7 +3074,7 @@
               <w:noProof/>
               <w:sz w:val="24"/>
               <w:szCs w:val="24"/>
-              <w:lang w:val="en-PK" w:eastAsia="en-PK"/>
+              <w:lang/>
             </w:rPr>
           </w:pPr>
           <w:hyperlink w:anchor="_Toc118288378" w:history="1">
@@ -3094,7 +3094,7 @@
                 <w:noProof/>
                 <w:sz w:val="24"/>
                 <w:szCs w:val="24"/>
-                <w:lang w:val="en-PK" w:eastAsia="en-PK"/>
+                <w:lang/>
               </w:rPr>
               <w:tab/>
             </w:r>
@@ -3184,7 +3184,7 @@
               <w:noProof/>
               <w:sz w:val="24"/>
               <w:szCs w:val="24"/>
-              <w:lang w:val="en-PK" w:eastAsia="en-PK"/>
+              <w:lang/>
             </w:rPr>
           </w:pPr>
           <w:hyperlink w:anchor="_Toc118288379" w:history="1">
@@ -3204,7 +3204,7 @@
                 <w:noProof/>
                 <w:sz w:val="24"/>
                 <w:szCs w:val="24"/>
-                <w:lang w:val="en-PK" w:eastAsia="en-PK"/>
+                <w:lang/>
               </w:rPr>
               <w:tab/>
             </w:r>
@@ -3294,7 +3294,7 @@
               <w:noProof/>
               <w:sz w:val="24"/>
               <w:szCs w:val="24"/>
-              <w:lang w:val="en-PK" w:eastAsia="en-PK"/>
+              <w:lang/>
             </w:rPr>
           </w:pPr>
           <w:hyperlink w:anchor="_Toc118288380" w:history="1">
@@ -3314,7 +3314,7 @@
                 <w:noProof/>
                 <w:sz w:val="24"/>
                 <w:szCs w:val="24"/>
-                <w:lang w:val="en-PK" w:eastAsia="en-PK"/>
+                <w:lang/>
               </w:rPr>
               <w:tab/>
             </w:r>
@@ -3404,7 +3404,7 @@
               <w:noProof/>
               <w:sz w:val="24"/>
               <w:szCs w:val="24"/>
-              <w:lang w:val="en-PK" w:eastAsia="en-PK"/>
+              <w:lang/>
             </w:rPr>
           </w:pPr>
           <w:hyperlink w:anchor="_Toc118288381" w:history="1">
@@ -3424,7 +3424,7 @@
                 <w:noProof/>
                 <w:sz w:val="24"/>
                 <w:szCs w:val="24"/>
-                <w:lang w:val="en-PK" w:eastAsia="en-PK"/>
+                <w:lang/>
               </w:rPr>
               <w:tab/>
             </w:r>
@@ -3514,7 +3514,7 @@
               <w:noProof/>
               <w:sz w:val="24"/>
               <w:szCs w:val="24"/>
-              <w:lang w:val="en-PK" w:eastAsia="en-PK"/>
+              <w:lang/>
             </w:rPr>
           </w:pPr>
           <w:hyperlink w:anchor="_Toc118288382" w:history="1">
@@ -3534,7 +3534,7 @@
                 <w:noProof/>
                 <w:sz w:val="24"/>
                 <w:szCs w:val="24"/>
-                <w:lang w:val="en-PK" w:eastAsia="en-PK"/>
+                <w:lang/>
               </w:rPr>
               <w:tab/>
             </w:r>
@@ -3624,7 +3624,7 @@
               <w:noProof/>
               <w:sz w:val="24"/>
               <w:szCs w:val="24"/>
-              <w:lang w:val="en-PK" w:eastAsia="en-PK"/>
+              <w:lang/>
             </w:rPr>
           </w:pPr>
           <w:hyperlink w:anchor="_Toc118288383" w:history="1">
@@ -3644,7 +3644,7 @@
                 <w:noProof/>
                 <w:sz w:val="24"/>
                 <w:szCs w:val="24"/>
-                <w:lang w:val="en-PK" w:eastAsia="en-PK"/>
+                <w:lang/>
               </w:rPr>
               <w:tab/>
             </w:r>
@@ -3734,7 +3734,7 @@
               <w:noProof/>
               <w:sz w:val="24"/>
               <w:szCs w:val="24"/>
-              <w:lang w:val="en-PK" w:eastAsia="en-PK"/>
+              <w:lang/>
             </w:rPr>
           </w:pPr>
           <w:hyperlink w:anchor="_Toc118288384" w:history="1">
@@ -3754,7 +3754,7 @@
                 <w:noProof/>
                 <w:sz w:val="24"/>
                 <w:szCs w:val="24"/>
-                <w:lang w:val="en-PK" w:eastAsia="en-PK"/>
+                <w:lang/>
               </w:rPr>
               <w:tab/>
             </w:r>
@@ -3844,7 +3844,7 @@
               <w:noProof/>
               <w:sz w:val="24"/>
               <w:szCs w:val="24"/>
-              <w:lang w:val="en-PK" w:eastAsia="en-PK"/>
+              <w:lang/>
             </w:rPr>
           </w:pPr>
           <w:hyperlink w:anchor="_Toc118288385" w:history="1">
@@ -3864,7 +3864,7 @@
                 <w:noProof/>
                 <w:sz w:val="24"/>
                 <w:szCs w:val="24"/>
-                <w:lang w:val="en-PK" w:eastAsia="en-PK"/>
+                <w:lang/>
               </w:rPr>
               <w:tab/>
             </w:r>
@@ -3954,7 +3954,7 @@
               <w:noProof/>
               <w:sz w:val="24"/>
               <w:szCs w:val="24"/>
-              <w:lang w:val="en-PK" w:eastAsia="en-PK"/>
+              <w:lang/>
             </w:rPr>
           </w:pPr>
           <w:hyperlink w:anchor="_Toc118288386" w:history="1">
@@ -3974,7 +3974,7 @@
                 <w:noProof/>
                 <w:sz w:val="24"/>
                 <w:szCs w:val="24"/>
-                <w:lang w:val="en-PK" w:eastAsia="en-PK"/>
+                <w:lang/>
               </w:rPr>
               <w:tab/>
             </w:r>
@@ -4064,7 +4064,7 @@
               <w:noProof/>
               <w:sz w:val="24"/>
               <w:szCs w:val="24"/>
-              <w:lang w:val="en-PK" w:eastAsia="en-PK"/>
+              <w:lang/>
             </w:rPr>
           </w:pPr>
           <w:hyperlink w:anchor="_Toc118288387" w:history="1">
@@ -4084,7 +4084,7 @@
                 <w:noProof/>
                 <w:sz w:val="24"/>
                 <w:szCs w:val="24"/>
-                <w:lang w:val="en-PK" w:eastAsia="en-PK"/>
+                <w:lang/>
               </w:rPr>
               <w:tab/>
             </w:r>
@@ -4174,7 +4174,7 @@
               <w:noProof/>
               <w:sz w:val="24"/>
               <w:szCs w:val="24"/>
-              <w:lang w:val="en-PK" w:eastAsia="en-PK"/>
+              <w:lang/>
             </w:rPr>
           </w:pPr>
           <w:hyperlink w:anchor="_Toc118288388" w:history="1">
@@ -4194,7 +4194,7 @@
                 <w:noProof/>
                 <w:sz w:val="24"/>
                 <w:szCs w:val="24"/>
-                <w:lang w:val="en-PK" w:eastAsia="en-PK"/>
+                <w:lang/>
               </w:rPr>
               <w:tab/>
             </w:r>
@@ -4284,7 +4284,7 @@
               <w:noProof/>
               <w:sz w:val="24"/>
               <w:szCs w:val="24"/>
-              <w:lang w:val="en-PK" w:eastAsia="en-PK"/>
+              <w:lang/>
             </w:rPr>
           </w:pPr>
           <w:hyperlink w:anchor="_Toc118288389" w:history="1">
@@ -4304,7 +4304,7 @@
                 <w:noProof/>
                 <w:sz w:val="24"/>
                 <w:szCs w:val="24"/>
-                <w:lang w:val="en-PK" w:eastAsia="en-PK"/>
+                <w:lang/>
               </w:rPr>
               <w:tab/>
             </w:r>
@@ -4393,7 +4393,7 @@
               <w:noProof/>
               <w:sz w:val="24"/>
               <w:szCs w:val="24"/>
-              <w:lang w:val="en-PK" w:eastAsia="en-PK"/>
+              <w:lang/>
             </w:rPr>
           </w:pPr>
           <w:hyperlink w:anchor="_Toc118288390" w:history="1">
@@ -4413,7 +4413,7 @@
                 <w:noProof/>
                 <w:sz w:val="24"/>
                 <w:szCs w:val="24"/>
-                <w:lang w:val="en-PK" w:eastAsia="en-PK"/>
+                <w:lang/>
               </w:rPr>
               <w:tab/>
             </w:r>
@@ -4503,7 +4503,7 @@
               <w:noProof/>
               <w:sz w:val="24"/>
               <w:szCs w:val="24"/>
-              <w:lang w:val="en-PK" w:eastAsia="en-PK"/>
+              <w:lang/>
             </w:rPr>
           </w:pPr>
           <w:hyperlink w:anchor="_Toc118288391" w:history="1">
@@ -4523,7 +4523,7 @@
                 <w:noProof/>
                 <w:sz w:val="24"/>
                 <w:szCs w:val="24"/>
-                <w:lang w:val="en-PK" w:eastAsia="en-PK"/>
+                <w:lang/>
               </w:rPr>
               <w:tab/>
             </w:r>
@@ -4613,7 +4613,7 @@
               <w:noProof/>
               <w:sz w:val="24"/>
               <w:szCs w:val="24"/>
-              <w:lang w:val="en-PK" w:eastAsia="en-PK"/>
+              <w:lang/>
             </w:rPr>
           </w:pPr>
           <w:hyperlink w:anchor="_Toc118288392" w:history="1">
@@ -4633,7 +4633,7 @@
                 <w:noProof/>
                 <w:sz w:val="24"/>
                 <w:szCs w:val="24"/>
-                <w:lang w:val="en-PK" w:eastAsia="en-PK"/>
+                <w:lang/>
               </w:rPr>
               <w:tab/>
             </w:r>
@@ -4723,7 +4723,7 @@
               <w:noProof/>
               <w:sz w:val="24"/>
               <w:szCs w:val="24"/>
-              <w:lang w:val="en-PK" w:eastAsia="en-PK"/>
+              <w:lang/>
             </w:rPr>
           </w:pPr>
           <w:hyperlink w:anchor="_Toc118288393" w:history="1">
@@ -4743,7 +4743,7 @@
                 <w:noProof/>
                 <w:sz w:val="24"/>
                 <w:szCs w:val="24"/>
-                <w:lang w:val="en-PK" w:eastAsia="en-PK"/>
+                <w:lang/>
               </w:rPr>
               <w:tab/>
             </w:r>
@@ -4833,7 +4833,7 @@
               <w:noProof/>
               <w:sz w:val="24"/>
               <w:szCs w:val="24"/>
-              <w:lang w:val="en-PK" w:eastAsia="en-PK"/>
+              <w:lang/>
             </w:rPr>
           </w:pPr>
           <w:hyperlink w:anchor="_Toc118288394" w:history="1">
@@ -4853,7 +4853,7 @@
                 <w:noProof/>
                 <w:sz w:val="24"/>
                 <w:szCs w:val="24"/>
-                <w:lang w:val="en-PK" w:eastAsia="en-PK"/>
+                <w:lang/>
               </w:rPr>
               <w:tab/>
             </w:r>
@@ -4943,7 +4943,7 @@
               <w:noProof/>
               <w:sz w:val="24"/>
               <w:szCs w:val="24"/>
-              <w:lang w:val="en-PK" w:eastAsia="en-PK"/>
+              <w:lang/>
             </w:rPr>
           </w:pPr>
           <w:hyperlink w:anchor="_Toc118288395" w:history="1">
@@ -4963,7 +4963,7 @@
                 <w:noProof/>
                 <w:sz w:val="24"/>
                 <w:szCs w:val="24"/>
-                <w:lang w:val="en-PK" w:eastAsia="en-PK"/>
+                <w:lang/>
               </w:rPr>
               <w:tab/>
             </w:r>
@@ -5053,7 +5053,7 @@
               <w:noProof/>
               <w:sz w:val="24"/>
               <w:szCs w:val="24"/>
-              <w:lang w:val="en-PK" w:eastAsia="en-PK"/>
+              <w:lang/>
             </w:rPr>
           </w:pPr>
           <w:hyperlink w:anchor="_Toc118288396" w:history="1">
@@ -5073,7 +5073,7 @@
                 <w:noProof/>
                 <w:sz w:val="24"/>
                 <w:szCs w:val="24"/>
-                <w:lang w:val="en-PK" w:eastAsia="en-PK"/>
+                <w:lang/>
               </w:rPr>
               <w:tab/>
             </w:r>
@@ -5163,7 +5163,7 @@
               <w:noProof/>
               <w:sz w:val="24"/>
               <w:szCs w:val="24"/>
-              <w:lang w:val="en-PK" w:eastAsia="en-PK"/>
+              <w:lang/>
             </w:rPr>
           </w:pPr>
           <w:hyperlink w:anchor="_Toc118288397" w:history="1">
@@ -5183,7 +5183,7 @@
                 <w:noProof/>
                 <w:sz w:val="24"/>
                 <w:szCs w:val="24"/>
-                <w:lang w:val="en-PK" w:eastAsia="en-PK"/>
+                <w:lang/>
               </w:rPr>
               <w:tab/>
             </w:r>
@@ -5273,7 +5273,7 @@
               <w:noProof/>
               <w:sz w:val="24"/>
               <w:szCs w:val="24"/>
-              <w:lang w:val="en-PK" w:eastAsia="en-PK"/>
+              <w:lang/>
             </w:rPr>
           </w:pPr>
           <w:hyperlink w:anchor="_Toc118288398" w:history="1">
@@ -5293,7 +5293,7 @@
                 <w:noProof/>
                 <w:sz w:val="24"/>
                 <w:szCs w:val="24"/>
-                <w:lang w:val="en-PK" w:eastAsia="en-PK"/>
+                <w:lang/>
               </w:rPr>
               <w:tab/>
             </w:r>
@@ -5383,7 +5383,7 @@
               <w:noProof/>
               <w:sz w:val="24"/>
               <w:szCs w:val="24"/>
-              <w:lang w:val="en-PK" w:eastAsia="en-PK"/>
+              <w:lang/>
             </w:rPr>
           </w:pPr>
           <w:hyperlink w:anchor="_Toc118288399" w:history="1">
@@ -5403,7 +5403,7 @@
                 <w:noProof/>
                 <w:sz w:val="24"/>
                 <w:szCs w:val="24"/>
-                <w:lang w:val="en-PK" w:eastAsia="en-PK"/>
+                <w:lang/>
               </w:rPr>
               <w:tab/>
             </w:r>
@@ -5493,7 +5493,7 @@
               <w:noProof/>
               <w:sz w:val="24"/>
               <w:szCs w:val="24"/>
-              <w:lang w:val="en-PK" w:eastAsia="en-PK"/>
+              <w:lang/>
             </w:rPr>
           </w:pPr>
           <w:hyperlink w:anchor="_Toc118288400" w:history="1">
@@ -5513,7 +5513,7 @@
                 <w:noProof/>
                 <w:sz w:val="24"/>
                 <w:szCs w:val="24"/>
-                <w:lang w:val="en-PK" w:eastAsia="en-PK"/>
+                <w:lang/>
               </w:rPr>
               <w:tab/>
             </w:r>
@@ -5603,7 +5603,7 @@
               <w:noProof/>
               <w:sz w:val="24"/>
               <w:szCs w:val="24"/>
-              <w:lang w:val="en-PK" w:eastAsia="en-PK"/>
+              <w:lang/>
             </w:rPr>
           </w:pPr>
           <w:hyperlink w:anchor="_Toc118288401" w:history="1">
@@ -5623,7 +5623,7 @@
                 <w:noProof/>
                 <w:sz w:val="24"/>
                 <w:szCs w:val="24"/>
-                <w:lang w:val="en-PK" w:eastAsia="en-PK"/>
+                <w:lang/>
               </w:rPr>
               <w:tab/>
             </w:r>
@@ -5713,7 +5713,7 @@
               <w:noProof/>
               <w:sz w:val="24"/>
               <w:szCs w:val="24"/>
-              <w:lang w:val="en-PK" w:eastAsia="en-PK"/>
+              <w:lang/>
             </w:rPr>
           </w:pPr>
           <w:hyperlink w:anchor="_Toc118288402" w:history="1">
@@ -5733,7 +5733,7 @@
                 <w:noProof/>
                 <w:sz w:val="24"/>
                 <w:szCs w:val="24"/>
-                <w:lang w:val="en-PK" w:eastAsia="en-PK"/>
+                <w:lang/>
               </w:rPr>
               <w:tab/>
             </w:r>
@@ -5823,7 +5823,7 @@
               <w:noProof/>
               <w:sz w:val="24"/>
               <w:szCs w:val="24"/>
-              <w:lang w:val="en-PK" w:eastAsia="en-PK"/>
+              <w:lang/>
             </w:rPr>
           </w:pPr>
           <w:hyperlink w:anchor="_Toc118288403" w:history="1">
@@ -5843,7 +5843,7 @@
                 <w:noProof/>
                 <w:sz w:val="24"/>
                 <w:szCs w:val="24"/>
-                <w:lang w:val="en-PK" w:eastAsia="en-PK"/>
+                <w:lang/>
               </w:rPr>
               <w:tab/>
             </w:r>
@@ -5933,7 +5933,7 @@
               <w:noProof/>
               <w:sz w:val="24"/>
               <w:szCs w:val="24"/>
-              <w:lang w:val="en-PK" w:eastAsia="en-PK"/>
+              <w:lang/>
             </w:rPr>
           </w:pPr>
           <w:hyperlink w:anchor="_Toc118288404" w:history="1">
@@ -5953,7 +5953,7 @@
                 <w:noProof/>
                 <w:sz w:val="24"/>
                 <w:szCs w:val="24"/>
-                <w:lang w:val="en-PK" w:eastAsia="en-PK"/>
+                <w:lang/>
               </w:rPr>
               <w:tab/>
             </w:r>
@@ -6043,7 +6043,7 @@
               <w:noProof/>
               <w:sz w:val="24"/>
               <w:szCs w:val="24"/>
-              <w:lang w:val="en-PK" w:eastAsia="en-PK"/>
+              <w:lang/>
             </w:rPr>
           </w:pPr>
           <w:hyperlink w:anchor="_Toc118288405" w:history="1">
@@ -6063,7 +6063,7 @@
                 <w:noProof/>
                 <w:sz w:val="24"/>
                 <w:szCs w:val="24"/>
-                <w:lang w:val="en-PK" w:eastAsia="en-PK"/>
+                <w:lang/>
               </w:rPr>
               <w:tab/>
             </w:r>
@@ -6153,7 +6153,7 @@
               <w:noProof/>
               <w:sz w:val="24"/>
               <w:szCs w:val="24"/>
-              <w:lang w:val="en-PK" w:eastAsia="en-PK"/>
+              <w:lang/>
             </w:rPr>
           </w:pPr>
           <w:hyperlink w:anchor="_Toc118288406" w:history="1">
@@ -6173,7 +6173,7 @@
                 <w:noProof/>
                 <w:sz w:val="24"/>
                 <w:szCs w:val="24"/>
-                <w:lang w:val="en-PK" w:eastAsia="en-PK"/>
+                <w:lang/>
               </w:rPr>
               <w:tab/>
             </w:r>
@@ -6262,7 +6262,7 @@
               <w:noProof/>
               <w:sz w:val="24"/>
               <w:szCs w:val="24"/>
-              <w:lang w:val="en-PK" w:eastAsia="en-PK"/>
+              <w:lang/>
             </w:rPr>
           </w:pPr>
           <w:hyperlink w:anchor="_Toc118288407" w:history="1">
@@ -6282,7 +6282,7 @@
                 <w:noProof/>
                 <w:sz w:val="24"/>
                 <w:szCs w:val="24"/>
-                <w:lang w:val="en-PK" w:eastAsia="en-PK"/>
+                <w:lang/>
               </w:rPr>
               <w:tab/>
             </w:r>
@@ -6371,7 +6371,7 @@
               <w:noProof/>
               <w:sz w:val="24"/>
               <w:szCs w:val="24"/>
-              <w:lang w:val="en-PK" w:eastAsia="en-PK"/>
+              <w:lang/>
             </w:rPr>
           </w:pPr>
           <w:hyperlink w:anchor="_Toc118288408" w:history="1">
@@ -6391,7 +6391,7 @@
                 <w:noProof/>
                 <w:sz w:val="24"/>
                 <w:szCs w:val="24"/>
-                <w:lang w:val="en-PK" w:eastAsia="en-PK"/>
+                <w:lang/>
               </w:rPr>
               <w:tab/>
             </w:r>
@@ -6480,7 +6480,7 @@
               <w:noProof/>
               <w:sz w:val="24"/>
               <w:szCs w:val="24"/>
-              <w:lang w:val="en-PK" w:eastAsia="en-PK"/>
+              <w:lang/>
             </w:rPr>
           </w:pPr>
           <w:hyperlink w:anchor="_Toc118288409" w:history="1">
@@ -6500,7 +6500,7 @@
                 <w:noProof/>
                 <w:sz w:val="24"/>
                 <w:szCs w:val="24"/>
-                <w:lang w:val="en-PK" w:eastAsia="en-PK"/>
+                <w:lang/>
               </w:rPr>
               <w:tab/>
             </w:r>
@@ -6589,7 +6589,7 @@
               <w:noProof/>
               <w:sz w:val="24"/>
               <w:szCs w:val="24"/>
-              <w:lang w:val="en-PK" w:eastAsia="en-PK"/>
+              <w:lang/>
             </w:rPr>
           </w:pPr>
           <w:hyperlink w:anchor="_Toc118288410" w:history="1">
@@ -6609,7 +6609,7 @@
                 <w:noProof/>
                 <w:sz w:val="24"/>
                 <w:szCs w:val="24"/>
-                <w:lang w:val="en-PK" w:eastAsia="en-PK"/>
+                <w:lang/>
               </w:rPr>
               <w:tab/>
             </w:r>
@@ -6699,7 +6699,7 @@
               <w:noProof/>
               <w:sz w:val="24"/>
               <w:szCs w:val="24"/>
-              <w:lang w:val="en-PK" w:eastAsia="en-PK"/>
+              <w:lang/>
             </w:rPr>
           </w:pPr>
           <w:hyperlink w:anchor="_Toc118288411" w:history="1">
@@ -6719,7 +6719,7 @@
                 <w:noProof/>
                 <w:sz w:val="24"/>
                 <w:szCs w:val="24"/>
-                <w:lang w:val="en-PK" w:eastAsia="en-PK"/>
+                <w:lang/>
               </w:rPr>
               <w:tab/>
             </w:r>
@@ -6809,7 +6809,7 @@
               <w:noProof/>
               <w:sz w:val="24"/>
               <w:szCs w:val="24"/>
-              <w:lang w:val="en-PK" w:eastAsia="en-PK"/>
+              <w:lang/>
             </w:rPr>
           </w:pPr>
           <w:hyperlink w:anchor="_Toc118288412" w:history="1">
@@ -6829,7 +6829,7 @@
                 <w:noProof/>
                 <w:sz w:val="24"/>
                 <w:szCs w:val="24"/>
-                <w:lang w:val="en-PK" w:eastAsia="en-PK"/>
+                <w:lang/>
               </w:rPr>
               <w:tab/>
             </w:r>
@@ -6918,7 +6918,7 @@
               <w:noProof/>
               <w:sz w:val="24"/>
               <w:szCs w:val="24"/>
-              <w:lang w:val="en-PK" w:eastAsia="en-PK"/>
+              <w:lang/>
             </w:rPr>
           </w:pPr>
           <w:hyperlink w:anchor="_Toc118288413" w:history="1">
@@ -6938,7 +6938,7 @@
                 <w:noProof/>
                 <w:sz w:val="24"/>
                 <w:szCs w:val="24"/>
-                <w:lang w:val="en-PK" w:eastAsia="en-PK"/>
+                <w:lang/>
               </w:rPr>
               <w:tab/>
             </w:r>
@@ -7027,7 +7027,7 @@
               <w:noProof/>
               <w:sz w:val="24"/>
               <w:szCs w:val="24"/>
-              <w:lang w:val="en-PK" w:eastAsia="en-PK"/>
+              <w:lang/>
             </w:rPr>
           </w:pPr>
           <w:hyperlink w:anchor="_Toc118288414" w:history="1">
@@ -7047,7 +7047,7 @@
                 <w:noProof/>
                 <w:sz w:val="24"/>
                 <w:szCs w:val="24"/>
-                <w:lang w:val="en-PK" w:eastAsia="en-PK"/>
+                <w:lang/>
               </w:rPr>
               <w:tab/>
             </w:r>
@@ -7136,7 +7136,7 @@
               <w:noProof/>
               <w:sz w:val="24"/>
               <w:szCs w:val="24"/>
-              <w:lang w:val="en-PK" w:eastAsia="en-PK"/>
+              <w:lang/>
             </w:rPr>
           </w:pPr>
           <w:hyperlink w:anchor="_Toc118288415" w:history="1">
@@ -7156,7 +7156,7 @@
                 <w:noProof/>
                 <w:sz w:val="24"/>
                 <w:szCs w:val="24"/>
-                <w:lang w:val="en-PK" w:eastAsia="en-PK"/>
+                <w:lang/>
               </w:rPr>
               <w:tab/>
             </w:r>
@@ -7246,7 +7246,7 @@
               <w:noProof/>
               <w:sz w:val="24"/>
               <w:szCs w:val="24"/>
-              <w:lang w:val="en-PK" w:eastAsia="en-PK"/>
+              <w:lang/>
             </w:rPr>
           </w:pPr>
           <w:hyperlink w:anchor="_Toc118288416" w:history="1">
@@ -7266,7 +7266,7 @@
                 <w:noProof/>
                 <w:sz w:val="24"/>
                 <w:szCs w:val="24"/>
-                <w:lang w:val="en-PK" w:eastAsia="en-PK"/>
+                <w:lang/>
               </w:rPr>
               <w:tab/>
             </w:r>
@@ -7355,7 +7355,7 @@
               <w:noProof/>
               <w:sz w:val="24"/>
               <w:szCs w:val="24"/>
-              <w:lang w:val="en-PK" w:eastAsia="en-PK"/>
+              <w:lang/>
             </w:rPr>
           </w:pPr>
           <w:hyperlink w:anchor="_Toc118288417" w:history="1">
@@ -7375,7 +7375,7 @@
                 <w:noProof/>
                 <w:sz w:val="24"/>
                 <w:szCs w:val="24"/>
-                <w:lang w:val="en-PK" w:eastAsia="en-PK"/>
+                <w:lang/>
               </w:rPr>
               <w:tab/>
             </w:r>
@@ -7464,7 +7464,7 @@
               <w:noProof/>
               <w:sz w:val="24"/>
               <w:szCs w:val="24"/>
-              <w:lang w:val="en-PK" w:eastAsia="en-PK"/>
+              <w:lang/>
             </w:rPr>
           </w:pPr>
           <w:hyperlink w:anchor="_Toc118288418" w:history="1">
@@ -7484,7 +7484,7 @@
                 <w:noProof/>
                 <w:sz w:val="24"/>
                 <w:szCs w:val="24"/>
-                <w:lang w:val="en-PK" w:eastAsia="en-PK"/>
+                <w:lang/>
               </w:rPr>
               <w:tab/>
             </w:r>
@@ -7573,7 +7573,7 @@
               <w:noProof/>
               <w:sz w:val="24"/>
               <w:szCs w:val="24"/>
-              <w:lang w:val="en-PK" w:eastAsia="en-PK"/>
+              <w:lang/>
             </w:rPr>
           </w:pPr>
           <w:hyperlink w:anchor="_Toc118288419" w:history="1">
@@ -7593,7 +7593,7 @@
                 <w:noProof/>
                 <w:sz w:val="24"/>
                 <w:szCs w:val="24"/>
-                <w:lang w:val="en-PK" w:eastAsia="en-PK"/>
+                <w:lang/>
               </w:rPr>
               <w:tab/>
             </w:r>
@@ -7682,7 +7682,7 @@
               <w:noProof/>
               <w:sz w:val="24"/>
               <w:szCs w:val="24"/>
-              <w:lang w:val="en-PK" w:eastAsia="en-PK"/>
+              <w:lang/>
             </w:rPr>
           </w:pPr>
           <w:hyperlink w:anchor="_Toc118288420" w:history="1">
@@ -7702,7 +7702,7 @@
                 <w:noProof/>
                 <w:sz w:val="24"/>
                 <w:szCs w:val="24"/>
-                <w:lang w:val="en-PK" w:eastAsia="en-PK"/>
+                <w:lang/>
               </w:rPr>
               <w:tab/>
             </w:r>
@@ -7791,7 +7791,7 @@
               <w:noProof/>
               <w:sz w:val="24"/>
               <w:szCs w:val="24"/>
-              <w:lang w:val="en-PK" w:eastAsia="en-PK"/>
+              <w:lang/>
             </w:rPr>
           </w:pPr>
           <w:hyperlink w:anchor="_Toc118288421" w:history="1">
@@ -7811,7 +7811,7 @@
                 <w:noProof/>
                 <w:sz w:val="24"/>
                 <w:szCs w:val="24"/>
-                <w:lang w:val="en-PK" w:eastAsia="en-PK"/>
+                <w:lang/>
               </w:rPr>
               <w:tab/>
             </w:r>
@@ -7900,7 +7900,7 @@
               <w:noProof/>
               <w:sz w:val="24"/>
               <w:szCs w:val="24"/>
-              <w:lang w:val="en-PK" w:eastAsia="en-PK"/>
+              <w:lang/>
             </w:rPr>
           </w:pPr>
           <w:hyperlink w:anchor="_Toc118288422" w:history="1">
@@ -7920,7 +7920,7 @@
                 <w:noProof/>
                 <w:sz w:val="24"/>
                 <w:szCs w:val="24"/>
-                <w:lang w:val="en-PK" w:eastAsia="en-PK"/>
+                <w:lang/>
               </w:rPr>
               <w:tab/>
             </w:r>
@@ -8009,7 +8009,7 @@
               <w:noProof/>
               <w:sz w:val="24"/>
               <w:szCs w:val="24"/>
-              <w:lang w:val="en-PK" w:eastAsia="en-PK"/>
+              <w:lang/>
             </w:rPr>
           </w:pPr>
           <w:hyperlink w:anchor="_Toc118288423" w:history="1">
@@ -8029,7 +8029,7 @@
                 <w:noProof/>
                 <w:sz w:val="24"/>
                 <w:szCs w:val="24"/>
-                <w:lang w:val="en-PK" w:eastAsia="en-PK"/>
+                <w:lang/>
               </w:rPr>
               <w:tab/>
             </w:r>
@@ -8118,7 +8118,7 @@
               <w:noProof/>
               <w:sz w:val="24"/>
               <w:szCs w:val="24"/>
-              <w:lang w:val="en-PK" w:eastAsia="en-PK"/>
+              <w:lang/>
             </w:rPr>
           </w:pPr>
           <w:hyperlink w:anchor="_Toc118288424" w:history="1">
@@ -8138,7 +8138,7 @@
                 <w:noProof/>
                 <w:sz w:val="24"/>
                 <w:szCs w:val="24"/>
-                <w:lang w:val="en-PK" w:eastAsia="en-PK"/>
+                <w:lang/>
               </w:rPr>
               <w:tab/>
             </w:r>
@@ -8227,7 +8227,7 @@
               <w:noProof/>
               <w:sz w:val="24"/>
               <w:szCs w:val="24"/>
-              <w:lang w:val="en-PK" w:eastAsia="en-PK"/>
+              <w:lang/>
             </w:rPr>
           </w:pPr>
           <w:hyperlink w:anchor="_Toc118288425" w:history="1">
@@ -8247,7 +8247,7 @@
                 <w:noProof/>
                 <w:sz w:val="24"/>
                 <w:szCs w:val="24"/>
-                <w:lang w:val="en-PK" w:eastAsia="en-PK"/>
+                <w:lang/>
               </w:rPr>
               <w:tab/>
             </w:r>
@@ -8336,7 +8336,7 @@
               <w:noProof/>
               <w:sz w:val="24"/>
               <w:szCs w:val="24"/>
-              <w:lang w:val="en-PK" w:eastAsia="en-PK"/>
+              <w:lang/>
             </w:rPr>
           </w:pPr>
           <w:hyperlink w:anchor="_Toc118288426" w:history="1">
@@ -8356,7 +8356,7 @@
                 <w:noProof/>
                 <w:sz w:val="24"/>
                 <w:szCs w:val="24"/>
-                <w:lang w:val="en-PK" w:eastAsia="en-PK"/>
+                <w:lang/>
               </w:rPr>
               <w:tab/>
             </w:r>
@@ -8445,7 +8445,7 @@
               <w:noProof/>
               <w:sz w:val="24"/>
               <w:szCs w:val="24"/>
-              <w:lang w:val="en-PK" w:eastAsia="en-PK"/>
+              <w:lang/>
             </w:rPr>
           </w:pPr>
           <w:hyperlink w:anchor="_Toc118288427" w:history="1">
@@ -8465,7 +8465,7 @@
                 <w:noProof/>
                 <w:sz w:val="24"/>
                 <w:szCs w:val="24"/>
-                <w:lang w:val="en-PK" w:eastAsia="en-PK"/>
+                <w:lang/>
               </w:rPr>
               <w:tab/>
             </w:r>
@@ -8554,7 +8554,7 @@
               <w:noProof/>
               <w:sz w:val="24"/>
               <w:szCs w:val="24"/>
-              <w:lang w:val="en-PK" w:eastAsia="en-PK"/>
+              <w:lang/>
             </w:rPr>
           </w:pPr>
           <w:hyperlink w:anchor="_Toc118288428" w:history="1">
@@ -8574,7 +8574,7 @@
                 <w:noProof/>
                 <w:sz w:val="24"/>
                 <w:szCs w:val="24"/>
-                <w:lang w:val="en-PK" w:eastAsia="en-PK"/>
+                <w:lang/>
               </w:rPr>
               <w:tab/>
             </w:r>
@@ -8663,7 +8663,7 @@
               <w:noProof/>
               <w:sz w:val="24"/>
               <w:szCs w:val="24"/>
-              <w:lang w:val="en-PK" w:eastAsia="en-PK"/>
+              <w:lang/>
             </w:rPr>
           </w:pPr>
           <w:hyperlink w:anchor="_Toc118288429" w:history="1">
@@ -8683,7 +8683,7 @@
                 <w:noProof/>
                 <w:sz w:val="24"/>
                 <w:szCs w:val="24"/>
-                <w:lang w:val="en-PK" w:eastAsia="en-PK"/>
+                <w:lang/>
               </w:rPr>
               <w:tab/>
             </w:r>
@@ -8772,7 +8772,7 @@
               <w:noProof/>
               <w:sz w:val="24"/>
               <w:szCs w:val="24"/>
-              <w:lang w:val="en-PK" w:eastAsia="en-PK"/>
+              <w:lang/>
             </w:rPr>
           </w:pPr>
           <w:hyperlink w:anchor="_Toc118288430" w:history="1">
@@ -8792,7 +8792,7 @@
                 <w:noProof/>
                 <w:sz w:val="24"/>
                 <w:szCs w:val="24"/>
-                <w:lang w:val="en-PK" w:eastAsia="en-PK"/>
+                <w:lang/>
               </w:rPr>
               <w:tab/>
             </w:r>
@@ -8882,7 +8882,7 @@
               <w:noProof/>
               <w:sz w:val="24"/>
               <w:szCs w:val="24"/>
-              <w:lang w:val="en-PK" w:eastAsia="en-PK"/>
+              <w:lang/>
             </w:rPr>
           </w:pPr>
           <w:hyperlink w:anchor="_Toc118288431" w:history="1">
@@ -8902,7 +8902,7 @@
                 <w:noProof/>
                 <w:sz w:val="24"/>
                 <w:szCs w:val="24"/>
-                <w:lang w:val="en-PK" w:eastAsia="en-PK"/>
+                <w:lang/>
               </w:rPr>
               <w:tab/>
             </w:r>
@@ -8992,7 +8992,7 @@
               <w:noProof/>
               <w:sz w:val="24"/>
               <w:szCs w:val="24"/>
-              <w:lang w:val="en-PK" w:eastAsia="en-PK"/>
+              <w:lang/>
             </w:rPr>
           </w:pPr>
           <w:hyperlink w:anchor="_Toc118288432" w:history="1">
@@ -9012,7 +9012,7 @@
                 <w:noProof/>
                 <w:sz w:val="24"/>
                 <w:szCs w:val="24"/>
-                <w:lang w:val="en-PK" w:eastAsia="en-PK"/>
+                <w:lang/>
               </w:rPr>
               <w:tab/>
             </w:r>
@@ -9101,7 +9101,7 @@
               <w:noProof/>
               <w:sz w:val="24"/>
               <w:szCs w:val="24"/>
-              <w:lang w:val="en-PK" w:eastAsia="en-PK"/>
+              <w:lang/>
             </w:rPr>
           </w:pPr>
           <w:hyperlink w:anchor="_Toc118288433" w:history="1">
@@ -9121,7 +9121,7 @@
                 <w:noProof/>
                 <w:sz w:val="24"/>
                 <w:szCs w:val="24"/>
-                <w:lang w:val="en-PK" w:eastAsia="en-PK"/>
+                <w:lang/>
               </w:rPr>
               <w:tab/>
             </w:r>
@@ -9211,7 +9211,7 @@
               <w:noProof/>
               <w:sz w:val="24"/>
               <w:szCs w:val="24"/>
-              <w:lang w:val="en-PK" w:eastAsia="en-PK"/>
+              <w:lang/>
             </w:rPr>
           </w:pPr>
           <w:hyperlink w:anchor="_Toc118288434" w:history="1">
@@ -9231,7 +9231,7 @@
                 <w:noProof/>
                 <w:sz w:val="24"/>
                 <w:szCs w:val="24"/>
-                <w:lang w:val="en-PK" w:eastAsia="en-PK"/>
+                <w:lang/>
               </w:rPr>
               <w:tab/>
             </w:r>
@@ -9321,7 +9321,7 @@
               <w:noProof/>
               <w:sz w:val="24"/>
               <w:szCs w:val="24"/>
-              <w:lang w:val="en-PK" w:eastAsia="en-PK"/>
+              <w:lang/>
             </w:rPr>
           </w:pPr>
           <w:hyperlink w:anchor="_Toc118288435" w:history="1">
@@ -9341,7 +9341,7 @@
                 <w:noProof/>
                 <w:sz w:val="24"/>
                 <w:szCs w:val="24"/>
-                <w:lang w:val="en-PK" w:eastAsia="en-PK"/>
+                <w:lang/>
               </w:rPr>
               <w:tab/>
             </w:r>
@@ -9431,7 +9431,7 @@
               <w:noProof/>
               <w:sz w:val="24"/>
               <w:szCs w:val="24"/>
-              <w:lang w:val="en-PK" w:eastAsia="en-PK"/>
+              <w:lang/>
             </w:rPr>
           </w:pPr>
           <w:hyperlink w:anchor="_Toc118288436" w:history="1">
@@ -9451,7 +9451,7 @@
                 <w:noProof/>
                 <w:sz w:val="24"/>
                 <w:szCs w:val="24"/>
-                <w:lang w:val="en-PK" w:eastAsia="en-PK"/>
+                <w:lang/>
               </w:rPr>
               <w:tab/>
             </w:r>
@@ -9541,7 +9541,7 @@
               <w:noProof/>
               <w:sz w:val="24"/>
               <w:szCs w:val="24"/>
-              <w:lang w:val="en-PK" w:eastAsia="en-PK"/>
+              <w:lang/>
             </w:rPr>
           </w:pPr>
           <w:hyperlink w:anchor="_Toc118288437" w:history="1">
@@ -9561,7 +9561,7 @@
                 <w:noProof/>
                 <w:sz w:val="24"/>
                 <w:szCs w:val="24"/>
-                <w:lang w:val="en-PK" w:eastAsia="en-PK"/>
+                <w:lang/>
               </w:rPr>
               <w:tab/>
             </w:r>
@@ -9651,7 +9651,7 @@
               <w:noProof/>
               <w:sz w:val="24"/>
               <w:szCs w:val="24"/>
-              <w:lang w:val="en-PK" w:eastAsia="en-PK"/>
+              <w:lang/>
             </w:rPr>
           </w:pPr>
           <w:hyperlink w:anchor="_Toc118288438" w:history="1">
@@ -9671,7 +9671,7 @@
                 <w:noProof/>
                 <w:sz w:val="24"/>
                 <w:szCs w:val="24"/>
-                <w:lang w:val="en-PK" w:eastAsia="en-PK"/>
+                <w:lang/>
               </w:rPr>
               <w:tab/>
             </w:r>
@@ -9761,7 +9761,7 @@
               <w:noProof/>
               <w:sz w:val="24"/>
               <w:szCs w:val="24"/>
-              <w:lang w:val="en-PK" w:eastAsia="en-PK"/>
+              <w:lang/>
             </w:rPr>
           </w:pPr>
           <w:hyperlink w:anchor="_Toc118288439" w:history="1">
@@ -9781,7 +9781,7 @@
                 <w:noProof/>
                 <w:sz w:val="24"/>
                 <w:szCs w:val="24"/>
-                <w:lang w:val="en-PK" w:eastAsia="en-PK"/>
+                <w:lang/>
               </w:rPr>
               <w:tab/>
             </w:r>
@@ -9871,7 +9871,7 @@
               <w:noProof/>
               <w:sz w:val="24"/>
               <w:szCs w:val="24"/>
-              <w:lang w:val="en-PK" w:eastAsia="en-PK"/>
+              <w:lang/>
             </w:rPr>
           </w:pPr>
           <w:hyperlink w:anchor="_Toc118288440" w:history="1">
@@ -9891,7 +9891,7 @@
                 <w:noProof/>
                 <w:sz w:val="24"/>
                 <w:szCs w:val="24"/>
-                <w:lang w:val="en-PK" w:eastAsia="en-PK"/>
+                <w:lang/>
               </w:rPr>
               <w:tab/>
             </w:r>
@@ -9980,7 +9980,7 @@
               <w:noProof/>
               <w:sz w:val="24"/>
               <w:szCs w:val="24"/>
-              <w:lang w:val="en-PK" w:eastAsia="en-PK"/>
+              <w:lang/>
             </w:rPr>
           </w:pPr>
           <w:hyperlink w:anchor="_Toc118288441" w:history="1">
@@ -10000,7 +10000,7 @@
                 <w:noProof/>
                 <w:sz w:val="24"/>
                 <w:szCs w:val="24"/>
-                <w:lang w:val="en-PK" w:eastAsia="en-PK"/>
+                <w:lang/>
               </w:rPr>
               <w:tab/>
             </w:r>
@@ -10090,7 +10090,7 @@
               <w:noProof/>
               <w:sz w:val="24"/>
               <w:szCs w:val="24"/>
-              <w:lang w:val="en-PK" w:eastAsia="en-PK"/>
+              <w:lang/>
             </w:rPr>
           </w:pPr>
           <w:hyperlink w:anchor="_Toc118288442" w:history="1">
@@ -10110,7 +10110,7 @@
                 <w:noProof/>
                 <w:sz w:val="24"/>
                 <w:szCs w:val="24"/>
-                <w:lang w:val="en-PK" w:eastAsia="en-PK"/>
+                <w:lang/>
               </w:rPr>
               <w:tab/>
             </w:r>
@@ -10200,7 +10200,7 @@
               <w:noProof/>
               <w:sz w:val="24"/>
               <w:szCs w:val="24"/>
-              <w:lang w:val="en-PK" w:eastAsia="en-PK"/>
+              <w:lang/>
             </w:rPr>
           </w:pPr>
           <w:hyperlink w:anchor="_Toc118288443" w:history="1">
@@ -10220,7 +10220,7 @@
                 <w:noProof/>
                 <w:sz w:val="24"/>
                 <w:szCs w:val="24"/>
-                <w:lang w:val="en-PK" w:eastAsia="en-PK"/>
+                <w:lang/>
               </w:rPr>
               <w:tab/>
             </w:r>
@@ -10403,7 +10403,7 @@
           <w:noProof/>
           <w:sz w:val="24"/>
           <w:szCs w:val="24"/>
-          <w:lang w:val="en-PK" w:eastAsia="en-PK"/>
+          <w:lang/>
         </w:rPr>
       </w:pPr>
       <w:hyperlink w:anchor="_Toc118288450" w:history="1">
@@ -10491,7 +10491,7 @@
           <w:noProof/>
           <w:sz w:val="24"/>
           <w:szCs w:val="24"/>
-          <w:lang w:val="en-PK" w:eastAsia="en-PK"/>
+          <w:lang/>
         </w:rPr>
       </w:pPr>
       <w:hyperlink w:anchor="_Toc118288451" w:history="1">
@@ -10579,7 +10579,7 @@
           <w:noProof/>
           <w:sz w:val="24"/>
           <w:szCs w:val="24"/>
-          <w:lang w:val="en-PK" w:eastAsia="en-PK"/>
+          <w:lang/>
         </w:rPr>
       </w:pPr>
       <w:hyperlink w:anchor="_Toc118288452" w:history="1">
@@ -10667,7 +10667,7 @@
           <w:noProof/>
           <w:sz w:val="24"/>
           <w:szCs w:val="24"/>
-          <w:lang w:val="en-PK" w:eastAsia="en-PK"/>
+          <w:lang/>
         </w:rPr>
       </w:pPr>
       <w:hyperlink w:anchor="_Toc118288453" w:history="1">
@@ -10755,7 +10755,7 @@
           <w:noProof/>
           <w:sz w:val="24"/>
           <w:szCs w:val="24"/>
-          <w:lang w:val="en-PK" w:eastAsia="en-PK"/>
+          <w:lang/>
         </w:rPr>
       </w:pPr>
       <w:hyperlink w:anchor="_Toc118288454" w:history="1">
@@ -10843,7 +10843,7 @@
           <w:noProof/>
           <w:sz w:val="24"/>
           <w:szCs w:val="24"/>
-          <w:lang w:val="en-PK" w:eastAsia="en-PK"/>
+          <w:lang/>
         </w:rPr>
       </w:pPr>
       <w:hyperlink w:anchor="_Toc118288455" w:history="1">
@@ -10931,7 +10931,7 @@
           <w:noProof/>
           <w:sz w:val="24"/>
           <w:szCs w:val="24"/>
-          <w:lang w:val="en-PK" w:eastAsia="en-PK"/>
+          <w:lang/>
         </w:rPr>
       </w:pPr>
       <w:hyperlink w:anchor="_Toc118288456" w:history="1">
@@ -11019,7 +11019,7 @@
           <w:noProof/>
           <w:sz w:val="24"/>
           <w:szCs w:val="24"/>
-          <w:lang w:val="en-PK" w:eastAsia="en-PK"/>
+          <w:lang/>
         </w:rPr>
       </w:pPr>
       <w:hyperlink w:anchor="_Toc118288457" w:history="1">
@@ -11107,7 +11107,7 @@
           <w:noProof/>
           <w:sz w:val="24"/>
           <w:szCs w:val="24"/>
-          <w:lang w:val="en-PK" w:eastAsia="en-PK"/>
+          <w:lang/>
         </w:rPr>
       </w:pPr>
       <w:hyperlink w:anchor="_Toc118288458" w:history="1">
@@ -11195,7 +11195,7 @@
           <w:noProof/>
           <w:sz w:val="24"/>
           <w:szCs w:val="24"/>
-          <w:lang w:val="en-PK" w:eastAsia="en-PK"/>
+          <w:lang/>
         </w:rPr>
       </w:pPr>
       <w:hyperlink w:anchor="_Toc118288459" w:history="1">
@@ -11283,7 +11283,7 @@
           <w:noProof/>
           <w:sz w:val="24"/>
           <w:szCs w:val="24"/>
-          <w:lang w:val="en-PK" w:eastAsia="en-PK"/>
+          <w:lang/>
         </w:rPr>
       </w:pPr>
       <w:hyperlink w:anchor="_Toc118288460" w:history="1">
@@ -11371,7 +11371,7 @@
           <w:noProof/>
           <w:sz w:val="24"/>
           <w:szCs w:val="24"/>
-          <w:lang w:val="en-PK" w:eastAsia="en-PK"/>
+          <w:lang/>
         </w:rPr>
       </w:pPr>
       <w:hyperlink w:anchor="_Toc118288461" w:history="1">
@@ -11459,7 +11459,7 @@
           <w:noProof/>
           <w:sz w:val="24"/>
           <w:szCs w:val="24"/>
-          <w:lang w:val="en-PK" w:eastAsia="en-PK"/>
+          <w:lang/>
         </w:rPr>
       </w:pPr>
       <w:hyperlink w:anchor="_Toc118288462" w:history="1">
@@ -11547,7 +11547,7 @@
           <w:noProof/>
           <w:sz w:val="24"/>
           <w:szCs w:val="24"/>
-          <w:lang w:val="en-PK" w:eastAsia="en-PK"/>
+          <w:lang/>
         </w:rPr>
       </w:pPr>
       <w:hyperlink w:anchor="_Toc118288463" w:history="1">
@@ -11635,7 +11635,7 @@
           <w:noProof/>
           <w:sz w:val="24"/>
           <w:szCs w:val="24"/>
-          <w:lang w:val="en-PK" w:eastAsia="en-PK"/>
+          <w:lang/>
         </w:rPr>
       </w:pPr>
       <w:hyperlink w:anchor="_Toc118288464" w:history="1">
@@ -11723,7 +11723,7 @@
           <w:noProof/>
           <w:sz w:val="24"/>
           <w:szCs w:val="24"/>
-          <w:lang w:val="en-PK" w:eastAsia="en-PK"/>
+          <w:lang/>
         </w:rPr>
       </w:pPr>
       <w:hyperlink w:anchor="_Toc118288465" w:history="1">
@@ -11811,7 +11811,7 @@
           <w:noProof/>
           <w:sz w:val="24"/>
           <w:szCs w:val="24"/>
-          <w:lang w:val="en-PK" w:eastAsia="en-PK"/>
+          <w:lang/>
         </w:rPr>
       </w:pPr>
       <w:hyperlink w:anchor="_Toc118288466" w:history="1">
@@ -11899,7 +11899,7 @@
           <w:noProof/>
           <w:sz w:val="24"/>
           <w:szCs w:val="24"/>
-          <w:lang w:val="en-PK" w:eastAsia="en-PK"/>
+          <w:lang/>
         </w:rPr>
       </w:pPr>
       <w:hyperlink w:anchor="_Toc118288467" w:history="1">
@@ -11987,7 +11987,7 @@
           <w:noProof/>
           <w:sz w:val="24"/>
           <w:szCs w:val="24"/>
-          <w:lang w:val="en-PK" w:eastAsia="en-PK"/>
+          <w:lang/>
         </w:rPr>
       </w:pPr>
       <w:hyperlink w:anchor="_Toc118288468" w:history="1">
@@ -12075,7 +12075,7 @@
           <w:noProof/>
           <w:sz w:val="24"/>
           <w:szCs w:val="24"/>
-          <w:lang w:val="en-PK" w:eastAsia="en-PK"/>
+          <w:lang/>
         </w:rPr>
       </w:pPr>
       <w:hyperlink w:anchor="_Toc118288469" w:history="1">
@@ -12202,7 +12202,7 @@
           <w:noProof/>
           <w:sz w:val="24"/>
           <w:szCs w:val="24"/>
-          <w:lang w:val="en-PK" w:eastAsia="en-PK"/>
+          <w:lang/>
         </w:rPr>
       </w:pPr>
       <w:r>
@@ -12311,7 +12311,7 @@
           <w:noProof/>
           <w:sz w:val="24"/>
           <w:szCs w:val="24"/>
-          <w:lang w:val="en-PK" w:eastAsia="en-PK"/>
+          <w:lang/>
         </w:rPr>
       </w:pPr>
       <w:hyperlink w:anchor="_Toc118288471" w:history="1">
@@ -12399,7 +12399,7 @@
           <w:noProof/>
           <w:sz w:val="24"/>
           <w:szCs w:val="24"/>
-          <w:lang w:val="en-PK" w:eastAsia="en-PK"/>
+          <w:lang/>
         </w:rPr>
       </w:pPr>
       <w:hyperlink w:anchor="_Toc118288472" w:history="1">
@@ -12487,7 +12487,7 @@
           <w:noProof/>
           <w:sz w:val="24"/>
           <w:szCs w:val="24"/>
-          <w:lang w:val="en-PK" w:eastAsia="en-PK"/>
+          <w:lang/>
         </w:rPr>
       </w:pPr>
       <w:hyperlink w:anchor="_Toc118288473" w:history="1">
@@ -12575,7 +12575,7 @@
           <w:noProof/>
           <w:sz w:val="24"/>
           <w:szCs w:val="24"/>
-          <w:lang w:val="en-PK" w:eastAsia="en-PK"/>
+          <w:lang/>
         </w:rPr>
       </w:pPr>
       <w:hyperlink w:anchor="_Toc118288474" w:history="1">
@@ -12663,7 +12663,7 @@
           <w:noProof/>
           <w:sz w:val="24"/>
           <w:szCs w:val="24"/>
-          <w:lang w:val="en-PK" w:eastAsia="en-PK"/>
+          <w:lang/>
         </w:rPr>
       </w:pPr>
       <w:hyperlink w:anchor="_Toc118288475" w:history="1">
@@ -12751,7 +12751,7 @@
           <w:noProof/>
           <w:sz w:val="24"/>
           <w:szCs w:val="24"/>
-          <w:lang w:val="en-PK" w:eastAsia="en-PK"/>
+          <w:lang/>
         </w:rPr>
       </w:pPr>
       <w:hyperlink w:anchor="_Toc118288476" w:history="1">
@@ -12839,7 +12839,7 @@
           <w:noProof/>
           <w:sz w:val="24"/>
           <w:szCs w:val="24"/>
-          <w:lang w:val="en-PK" w:eastAsia="en-PK"/>
+          <w:lang/>
         </w:rPr>
       </w:pPr>
       <w:hyperlink w:anchor="_Toc118288477" w:history="1">
@@ -12927,7 +12927,7 @@
           <w:noProof/>
           <w:sz w:val="24"/>
           <w:szCs w:val="24"/>
-          <w:lang w:val="en-PK" w:eastAsia="en-PK"/>
+          <w:lang/>
         </w:rPr>
       </w:pPr>
       <w:hyperlink w:anchor="_Toc118288478" w:history="1">
@@ -13015,7 +13015,7 @@
           <w:noProof/>
           <w:sz w:val="24"/>
           <w:szCs w:val="24"/>
-          <w:lang w:val="en-PK" w:eastAsia="en-PK"/>
+          <w:lang/>
         </w:rPr>
       </w:pPr>
       <w:hyperlink w:anchor="_Toc118288479" w:history="1">
@@ -13103,7 +13103,7 @@
           <w:noProof/>
           <w:sz w:val="24"/>
           <w:szCs w:val="24"/>
-          <w:lang w:val="en-PK" w:eastAsia="en-PK"/>
+          <w:lang/>
         </w:rPr>
       </w:pPr>
       <w:hyperlink w:anchor="_Toc118288480" w:history="1">
@@ -13191,7 +13191,7 @@
           <w:noProof/>
           <w:sz w:val="24"/>
           <w:szCs w:val="24"/>
-          <w:lang w:val="en-PK" w:eastAsia="en-PK"/>
+          <w:lang/>
         </w:rPr>
       </w:pPr>
       <w:hyperlink w:anchor="_Toc118288481" w:history="1">
@@ -13279,7 +13279,7 @@
           <w:noProof/>
           <w:sz w:val="24"/>
           <w:szCs w:val="24"/>
-          <w:lang w:val="en-PK" w:eastAsia="en-PK"/>
+          <w:lang/>
         </w:rPr>
       </w:pPr>
       <w:hyperlink w:anchor="_Toc118288482" w:history="1">
@@ -13367,7 +13367,7 @@
           <w:noProof/>
           <w:sz w:val="24"/>
           <w:szCs w:val="24"/>
-          <w:lang w:val="en-PK" w:eastAsia="en-PK"/>
+          <w:lang/>
         </w:rPr>
       </w:pPr>
       <w:hyperlink w:anchor="_Toc118288483" w:history="1">
@@ -13455,7 +13455,7 @@
           <w:noProof/>
           <w:sz w:val="24"/>
           <w:szCs w:val="24"/>
-          <w:lang w:val="en-PK" w:eastAsia="en-PK"/>
+          <w:lang/>
         </w:rPr>
       </w:pPr>
       <w:hyperlink w:anchor="_Toc118288484" w:history="1">
@@ -13543,7 +13543,7 @@
           <w:noProof/>
           <w:sz w:val="24"/>
           <w:szCs w:val="24"/>
-          <w:lang w:val="en-PK" w:eastAsia="en-PK"/>
+          <w:lang/>
         </w:rPr>
       </w:pPr>
       <w:hyperlink w:anchor="_Toc118288485" w:history="1">
@@ -13631,7 +13631,7 @@
           <w:noProof/>
           <w:sz w:val="24"/>
           <w:szCs w:val="24"/>
-          <w:lang w:val="en-PK" w:eastAsia="en-PK"/>
+          <w:lang/>
         </w:rPr>
       </w:pPr>
       <w:hyperlink w:anchor="_Toc118288486" w:history="1">
@@ -18443,7 +18443,19 @@
       <w:bookmarkStart w:id="39" w:name="_Toc118288408"/>
       <w:bookmarkEnd w:id="38"/>
       <w:r>
-        <w:t>Sign Up User</w:t>
+        <w:t>Sign</w:t>
+      </w:r>
+      <w:r>
+        <w:t>-</w:t>
+      </w:r>
+      <w:r>
+        <w:t>Up</w:t>
+      </w:r>
+      <w:r>
+        <w:t xml:space="preserve"> </w:t>
+      </w:r>
+      <w:r>
+        <w:t>User</w:t>
       </w:r>
       <w:bookmarkEnd w:id="39"/>
     </w:p>
@@ -18506,7 +18518,21 @@
           <w:sz w:val="22"/>
           <w:szCs w:val="22"/>
         </w:rPr>
-        <w:t>: High Level Use Case of Sign Up User</w:t>
+        <w:t>: High Level Use Case of Sign</w:t>
+      </w:r>
+      <w:r>
+        <w:rPr>
+          <w:sz w:val="22"/>
+          <w:szCs w:val="22"/>
+        </w:rPr>
+        <w:t>-</w:t>
+      </w:r>
+      <w:r>
+        <w:rPr>
+          <w:sz w:val="22"/>
+          <w:szCs w:val="22"/>
+        </w:rPr>
+        <w:t>Up User</w:t>
       </w:r>
       <w:bookmarkEnd w:id="40"/>
     </w:p>
@@ -18571,7 +18597,19 @@
               <w:rPr>
                 <w:rFonts w:ascii="Times New Roman" w:hAnsi="Times New Roman" w:cs="Times New Roman"/>
               </w:rPr>
-              <w:t>Sign Up User</w:t>
+              <w:t>Sign</w:t>
+            </w:r>
+            <w:r>
+              <w:rPr>
+                <w:rFonts w:ascii="Times New Roman" w:hAnsi="Times New Roman" w:cs="Times New Roman"/>
+              </w:rPr>
+              <w:t>-</w:t>
+            </w:r>
+            <w:r>
+              <w:rPr>
+                <w:rFonts w:ascii="Times New Roman" w:hAnsi="Times New Roman" w:cs="Times New Roman"/>
+              </w:rPr>
+              <w:t>Up User</w:t>
             </w:r>
           </w:p>
         </w:tc>
@@ -18764,7 +18802,10 @@
       </w:pPr>
       <w:bookmarkStart w:id="41" w:name="_Toc118288409"/>
       <w:r>
-        <w:t>Authenticate User</w:t>
+        <w:t>Sign-In</w:t>
+      </w:r>
+      <w:r>
+        <w:t xml:space="preserve"> User</w:t>
       </w:r>
       <w:bookmarkEnd w:id="41"/>
     </w:p>
@@ -18827,7 +18868,21 @@
           <w:sz w:val="22"/>
           <w:szCs w:val="22"/>
         </w:rPr>
-        <w:t>: High Level Use Case of Authenticate User</w:t>
+        <w:t xml:space="preserve">: High Level Use Case of </w:t>
+      </w:r>
+      <w:r>
+        <w:rPr>
+          <w:sz w:val="22"/>
+          <w:szCs w:val="22"/>
+        </w:rPr>
+        <w:t xml:space="preserve">Sign-In </w:t>
+      </w:r>
+      <w:r>
+        <w:rPr>
+          <w:sz w:val="22"/>
+          <w:szCs w:val="22"/>
+        </w:rPr>
+        <w:t>User</w:t>
       </w:r>
       <w:bookmarkEnd w:id="42"/>
     </w:p>
@@ -18892,7 +18947,13 @@
               <w:rPr>
                 <w:rFonts w:ascii="Times New Roman" w:hAnsi="Times New Roman" w:cs="Times New Roman"/>
               </w:rPr>
-              <w:t>Authenticate User</w:t>
+              <w:t xml:space="preserve">Sign-In </w:t>
+            </w:r>
+            <w:r>
+              <w:rPr>
+                <w:rFonts w:ascii="Times New Roman" w:hAnsi="Times New Roman" w:cs="Times New Roman"/>
+              </w:rPr>
+              <w:t>User</w:t>
             </w:r>
           </w:p>
         </w:tc>
@@ -19080,6 +19141,12 @@
         <w:rPr>
           <w:rFonts w:eastAsia="Calibri"/>
         </w:rPr>
+        <w:t xml:space="preserve">Extract </w:t>
+      </w:r>
+      <w:r>
+        <w:rPr>
+          <w:rFonts w:eastAsia="Calibri"/>
+        </w:rPr>
         <w:t>Trend Quality</w:t>
       </w:r>
       <w:bookmarkEnd w:id="43"/>
@@ -19143,7 +19210,21 @@
           <w:sz w:val="22"/>
           <w:szCs w:val="22"/>
         </w:rPr>
-        <w:t>: High Level Use Case of Trend Quality</w:t>
+        <w:t>: High Level Use Case of</w:t>
+      </w:r>
+      <w:r>
+        <w:rPr>
+          <w:sz w:val="22"/>
+          <w:szCs w:val="22"/>
+        </w:rPr>
+        <w:t xml:space="preserve"> Extract</w:t>
+      </w:r>
+      <w:r>
+        <w:rPr>
+          <w:sz w:val="22"/>
+          <w:szCs w:val="22"/>
+        </w:rPr>
+        <w:t xml:space="preserve"> Trend Quality</w:t>
       </w:r>
       <w:bookmarkEnd w:id="44"/>
     </w:p>
@@ -19209,6 +19290,12 @@
               <w:rPr>
                 <w:rFonts w:ascii="Times New Roman" w:eastAsia="Calibri" w:hAnsi="Times New Roman" w:cs="Times New Roman"/>
               </w:rPr>
+              <w:t xml:space="preserve">Extract </w:t>
+            </w:r>
+            <w:r>
+              <w:rPr>
+                <w:rFonts w:ascii="Times New Roman" w:eastAsia="Calibri" w:hAnsi="Times New Roman" w:cs="Times New Roman"/>
+              </w:rPr>
               <w:t>Trend Quality</w:t>
             </w:r>
           </w:p>
@@ -19401,14 +19488,12 @@
       <w:pPr>
         <w:pStyle w:val="Heading2"/>
       </w:pPr>
-      <w:bookmarkStart w:id="45" w:name="_Toc118288411"/>
       <w:r>
         <w:rPr>
           <w:rFonts w:eastAsia="Calibri"/>
         </w:rPr>
-        <w:t>Trend Analysis</w:t>
-      </w:r>
-      <w:bookmarkEnd w:id="45"/>
+        <w:t>Analyze Trend</w:t>
+      </w:r>
     </w:p>
     <w:p>
       <w:pPr>
@@ -19420,7 +19505,7 @@
           <w:szCs w:val="22"/>
         </w:rPr>
       </w:pPr>
-      <w:bookmarkStart w:id="46" w:name="_Toc118288457"/>
+      <w:bookmarkStart w:id="45" w:name="_Toc118288457"/>
       <w:r>
         <w:rPr>
           <w:sz w:val="22"/>
@@ -19469,9 +19554,16 @@
           <w:sz w:val="22"/>
           <w:szCs w:val="22"/>
         </w:rPr>
-        <w:t>: High Level Use Case of Trend Analysis</w:t>
-      </w:r>
-      <w:bookmarkEnd w:id="46"/>
+        <w:t xml:space="preserve">: High Level Use Case of </w:t>
+      </w:r>
+      <w:bookmarkEnd w:id="45"/>
+      <w:r>
+        <w:rPr>
+          <w:sz w:val="22"/>
+          <w:szCs w:val="22"/>
+        </w:rPr>
+        <w:t>Analyze Trend</w:t>
+      </w:r>
     </w:p>
     <w:tbl>
       <w:tblPr>
@@ -19533,9 +19625,9 @@
             </w:pPr>
             <w:r>
               <w:rPr>
-                <w:rFonts w:ascii="Times New Roman" w:eastAsia="Calibri" w:hAnsi="Times New Roman" w:cs="Times New Roman"/>
-              </w:rPr>
-              <w:t>Trend Analysis</w:t>
+                <w:rFonts w:ascii="Times New Roman" w:hAnsi="Times New Roman" w:cs="Times New Roman"/>
+              </w:rPr>
+              <w:t>Analyze trend</w:t>
             </w:r>
           </w:p>
         </w:tc>
@@ -19719,11 +19811,14 @@
       <w:pPr>
         <w:pStyle w:val="Heading2"/>
       </w:pPr>
-      <w:bookmarkStart w:id="47" w:name="_Toc118288412"/>
-      <w:r>
-        <w:t>Bot Account Recognition</w:t>
-      </w:r>
-      <w:bookmarkEnd w:id="47"/>
+      <w:bookmarkStart w:id="46" w:name="_Toc118288412"/>
+      <w:r>
+        <w:t>Recogni</w:t>
+      </w:r>
+      <w:bookmarkEnd w:id="46"/>
+      <w:r>
+        <w:t>ze Bot Account</w:t>
+      </w:r>
     </w:p>
     <w:p>
       <w:pPr>
@@ -19735,7 +19830,7 @@
           <w:szCs w:val="22"/>
         </w:rPr>
       </w:pPr>
-      <w:bookmarkStart w:id="48" w:name="_Toc118288458"/>
+      <w:bookmarkStart w:id="47" w:name="_Toc118288458"/>
       <w:r>
         <w:rPr>
           <w:sz w:val="22"/>
@@ -19784,9 +19879,16 @@
           <w:sz w:val="22"/>
           <w:szCs w:val="22"/>
         </w:rPr>
-        <w:t>: High Level Use Case of Bot Account Recognition</w:t>
-      </w:r>
-      <w:bookmarkEnd w:id="48"/>
+        <w:t>: High Level Use Case of Recogn</w:t>
+      </w:r>
+      <w:bookmarkEnd w:id="47"/>
+      <w:r>
+        <w:rPr>
+          <w:sz w:val="22"/>
+          <w:szCs w:val="22"/>
+        </w:rPr>
+        <w:t>ize Bot Account</w:t>
+      </w:r>
     </w:p>
     <w:tbl>
       <w:tblPr>
@@ -19846,7 +19948,13 @@
               <w:rPr>
                 <w:rFonts w:ascii="Times New Roman" w:hAnsi="Times New Roman" w:cs="Times New Roman"/>
               </w:rPr>
-              <w:t>Bot Account Recognition</w:t>
+              <w:t>Recogni</w:t>
+            </w:r>
+            <w:r>
+              <w:rPr>
+                <w:rFonts w:ascii="Times New Roman" w:hAnsi="Times New Roman" w:cs="Times New Roman"/>
+              </w:rPr>
+              <w:t>ze Bot Account</w:t>
             </w:r>
           </w:p>
         </w:tc>
@@ -20025,11 +20133,14 @@
       <w:pPr>
         <w:pStyle w:val="Heading2"/>
       </w:pPr>
-      <w:bookmarkStart w:id="49" w:name="_Toc118288413"/>
-      <w:r>
-        <w:t>Statistical Analysis of Profile</w:t>
-      </w:r>
-      <w:bookmarkEnd w:id="49"/>
+      <w:bookmarkStart w:id="48" w:name="_Toc118288413"/>
+      <w:r>
+        <w:t>Analyze</w:t>
+      </w:r>
+      <w:r>
+        <w:t xml:space="preserve"> Profile</w:t>
+      </w:r>
+      <w:bookmarkEnd w:id="48"/>
     </w:p>
     <w:p>
       <w:pPr>
@@ -20041,7 +20152,7 @@
           <w:szCs w:val="22"/>
         </w:rPr>
       </w:pPr>
-      <w:bookmarkStart w:id="50" w:name="_Toc118288459"/>
+      <w:bookmarkStart w:id="49" w:name="_Toc118288459"/>
       <w:r>
         <w:rPr>
           <w:sz w:val="22"/>
@@ -20090,9 +20201,23 @@
           <w:sz w:val="22"/>
           <w:szCs w:val="22"/>
         </w:rPr>
-        <w:t>: High Level Use Case of Statistical Analysis of Profile</w:t>
-      </w:r>
-      <w:bookmarkEnd w:id="50"/>
+        <w:t>: High Level Use Case of Ana</w:t>
+      </w:r>
+      <w:r>
+        <w:rPr>
+          <w:sz w:val="22"/>
+          <w:szCs w:val="22"/>
+        </w:rPr>
+        <w:t>lyze</w:t>
+      </w:r>
+      <w:r>
+        <w:rPr>
+          <w:sz w:val="22"/>
+          <w:szCs w:val="22"/>
+        </w:rPr>
+        <w:t xml:space="preserve"> Profile</w:t>
+      </w:r>
+      <w:bookmarkEnd w:id="49"/>
     </w:p>
     <w:tbl>
       <w:tblPr>
@@ -20152,7 +20277,19 @@
               <w:rPr>
                 <w:rFonts w:ascii="Times New Roman" w:hAnsi="Times New Roman" w:cs="Times New Roman"/>
               </w:rPr>
-              <w:t>Statistical Analysis of Profile</w:t>
+              <w:t>Analy</w:t>
+            </w:r>
+            <w:r>
+              <w:rPr>
+                <w:rFonts w:ascii="Times New Roman" w:hAnsi="Times New Roman" w:cs="Times New Roman"/>
+              </w:rPr>
+              <w:t xml:space="preserve">ze </w:t>
+            </w:r>
+            <w:r>
+              <w:rPr>
+                <w:rFonts w:ascii="Times New Roman" w:hAnsi="Times New Roman" w:cs="Times New Roman"/>
+              </w:rPr>
+              <w:t>Profile</w:t>
             </w:r>
           </w:p>
         </w:tc>
@@ -20322,11 +20459,17 @@
       <w:pPr>
         <w:pStyle w:val="Heading2"/>
       </w:pPr>
-      <w:bookmarkStart w:id="51" w:name="_Toc118288414"/>
-      <w:r>
-        <w:t>Data Visualize</w:t>
-      </w:r>
-      <w:bookmarkEnd w:id="51"/>
+      <w:bookmarkStart w:id="50" w:name="_Toc118288414"/>
+      <w:r>
+        <w:t>Generate</w:t>
+      </w:r>
+      <w:r>
+        <w:t xml:space="preserve"> Visualiz</w:t>
+      </w:r>
+      <w:bookmarkEnd w:id="50"/>
+      <w:r>
+        <w:t>ation</w:t>
+      </w:r>
     </w:p>
     <w:p>
       <w:pPr>
@@ -20338,7 +20481,7 @@
           <w:szCs w:val="22"/>
         </w:rPr>
       </w:pPr>
-      <w:bookmarkStart w:id="52" w:name="_Toc118288460"/>
+      <w:bookmarkStart w:id="51" w:name="_Toc118288460"/>
       <w:r>
         <w:rPr>
           <w:sz w:val="22"/>
@@ -20387,9 +20530,16 @@
           <w:sz w:val="22"/>
           <w:szCs w:val="22"/>
         </w:rPr>
-        <w:t>: High Level Use Case of Data Visualize</w:t>
-      </w:r>
-      <w:bookmarkEnd w:id="52"/>
+        <w:t xml:space="preserve">: High Level Use Case of </w:t>
+      </w:r>
+      <w:bookmarkEnd w:id="51"/>
+      <w:r>
+        <w:rPr>
+          <w:sz w:val="22"/>
+          <w:szCs w:val="22"/>
+        </w:rPr>
+        <w:t>Generate Visualization</w:t>
+      </w:r>
     </w:p>
     <w:tbl>
       <w:tblPr>
@@ -20453,7 +20603,19 @@
               <w:rPr>
                 <w:rFonts w:ascii="Times New Roman" w:hAnsi="Times New Roman" w:cs="Times New Roman"/>
               </w:rPr>
-              <w:t>Data Visualize</w:t>
+              <w:t>Generate</w:t>
+            </w:r>
+            <w:r>
+              <w:rPr>
+                <w:rFonts w:ascii="Times New Roman" w:hAnsi="Times New Roman" w:cs="Times New Roman"/>
+              </w:rPr>
+              <w:t xml:space="preserve"> Vi</w:t>
+            </w:r>
+            <w:r>
+              <w:rPr>
+                <w:rFonts w:ascii="Times New Roman" w:hAnsi="Times New Roman" w:cs="Times New Roman"/>
+              </w:rPr>
+              <w:t>sualization</w:t>
             </w:r>
           </w:p>
         </w:tc>
@@ -20631,7 +20793,7 @@
               <w:rPr>
                 <w:rFonts w:ascii="Times New Roman" w:hAnsi="Times New Roman" w:cs="Times New Roman"/>
               </w:rPr>
-              <w:t>Analysing</w:t>
+              <w:t>Analyzing</w:t>
             </w:r>
             <w:r>
               <w:rPr>
@@ -20657,7 +20819,7 @@
       <w:pPr>
         <w:pStyle w:val="Heading2"/>
       </w:pPr>
-      <w:bookmarkStart w:id="53" w:name="_Toc118288415"/>
+      <w:bookmarkStart w:id="52" w:name="_Toc118288415"/>
       <w:r>
         <w:rPr>
           <w:rFonts w:eastAsia="Calibri"/>
@@ -20670,7 +20832,7 @@
         </w:rPr>
         <w:t xml:space="preserve"> API</w:t>
       </w:r>
-      <w:bookmarkEnd w:id="53"/>
+      <w:bookmarkEnd w:id="52"/>
     </w:p>
     <w:p>
       <w:pPr>
@@ -20682,7 +20844,7 @@
           <w:szCs w:val="22"/>
         </w:rPr>
       </w:pPr>
-      <w:bookmarkStart w:id="54" w:name="_Toc118288461"/>
+      <w:bookmarkStart w:id="53" w:name="_Toc118288461"/>
       <w:r>
         <w:rPr>
           <w:sz w:val="22"/>
@@ -20733,7 +20895,7 @@
         </w:rPr>
         <w:t>: High Level Use Case of Developer API</w:t>
       </w:r>
-      <w:bookmarkEnd w:id="54"/>
+      <w:bookmarkEnd w:id="53"/>
     </w:p>
     <w:tbl>
       <w:tblPr>
@@ -20860,7 +21022,7 @@
               <w:rPr>
                 <w:rFonts w:ascii="Times New Roman" w:hAnsi="Times New Roman" w:cs="Times New Roman"/>
               </w:rPr>
-              <w:t>Programmer</w:t>
+              <w:t>API Consumer</w:t>
             </w:r>
           </w:p>
         </w:tc>
@@ -20985,12 +21147,12 @@
       <w:pPr>
         <w:pStyle w:val="Heading1"/>
       </w:pPr>
-      <w:bookmarkStart w:id="55" w:name="_Toc118288416"/>
+      <w:bookmarkStart w:id="54" w:name="_Toc118288416"/>
       <w:r>
         <w:lastRenderedPageBreak/>
         <w:t>Expanded Use Case</w:t>
       </w:r>
-      <w:bookmarkEnd w:id="55"/>
+      <w:bookmarkEnd w:id="54"/>
     </w:p>
     <w:p>
       <w:pPr>
@@ -21001,7 +21163,7 @@
           <w:szCs w:val="24"/>
         </w:rPr>
       </w:pPr>
-      <w:bookmarkStart w:id="56" w:name="_Hlk118282895"/>
+      <w:bookmarkStart w:id="55" w:name="_Hlk118282895"/>
       <w:r>
         <w:rPr>
           <w:rFonts w:ascii="Times New Roman" w:hAnsi="Times New Roman" w:cs="Times New Roman"/>
@@ -21021,7 +21183,7 @@
         <w:t>flow.</w:t>
       </w:r>
     </w:p>
-    <w:bookmarkEnd w:id="56"/>
+    <w:bookmarkEnd w:id="55"/>
     <w:p>
       <w:pPr>
         <w:spacing w:after="0" w:line="360" w:lineRule="auto"/>
@@ -21037,11 +21199,17 @@
       <w:pPr>
         <w:pStyle w:val="Heading2"/>
       </w:pPr>
-      <w:bookmarkStart w:id="57" w:name="_Toc118288417"/>
-      <w:r>
-        <w:t>Sign Up User</w:t>
-      </w:r>
-      <w:bookmarkEnd w:id="57"/>
+      <w:bookmarkStart w:id="56" w:name="_Toc118288417"/>
+      <w:r>
+        <w:t>Sign</w:t>
+      </w:r>
+      <w:r>
+        <w:t>-</w:t>
+      </w:r>
+      <w:r>
+        <w:t>Up User</w:t>
+      </w:r>
+      <w:bookmarkEnd w:id="56"/>
     </w:p>
     <w:p>
       <w:pPr>
@@ -21052,7 +21220,7 @@
           <w:szCs w:val="24"/>
         </w:rPr>
       </w:pPr>
-      <w:bookmarkStart w:id="58" w:name="_Hlk118283064"/>
+      <w:bookmarkStart w:id="57" w:name="_Hlk118283064"/>
       <w:r>
         <w:rPr>
           <w:rFonts w:ascii="Times New Roman" w:hAnsi="Times New Roman" w:cs="Times New Roman"/>
@@ -21160,7 +21328,7 @@
           <w:szCs w:val="22"/>
         </w:rPr>
       </w:pPr>
-      <w:bookmarkStart w:id="59" w:name="_Toc118288462"/>
+      <w:bookmarkStart w:id="58" w:name="_Toc118288462"/>
       <w:r>
         <w:rPr>
           <w:sz w:val="22"/>
@@ -21209,9 +21377,23 @@
           <w:sz w:val="22"/>
           <w:szCs w:val="22"/>
         </w:rPr>
-        <w:t>: Expanded Use Case of Sign Up User</w:t>
-      </w:r>
-      <w:bookmarkEnd w:id="59"/>
+        <w:t>: Expanded Use Case of Sign</w:t>
+      </w:r>
+      <w:r>
+        <w:rPr>
+          <w:sz w:val="22"/>
+          <w:szCs w:val="22"/>
+        </w:rPr>
+        <w:t>-</w:t>
+      </w:r>
+      <w:r>
+        <w:rPr>
+          <w:sz w:val="22"/>
+          <w:szCs w:val="22"/>
+        </w:rPr>
+        <w:t>Up User</w:t>
+      </w:r>
+      <w:bookmarkEnd w:id="58"/>
     </w:p>
     <w:tbl>
       <w:tblPr>
@@ -21235,7 +21417,7 @@
             </w:tcBorders>
             <w:hideMark/>
           </w:tcPr>
-          <w:bookmarkEnd w:id="58"/>
+          <w:bookmarkEnd w:id="57"/>
           <w:p>
             <w:pPr>
               <w:rPr>
@@ -21272,7 +21454,19 @@
               <w:rPr>
                 <w:rFonts w:ascii="Times New Roman" w:hAnsi="Times New Roman" w:cs="Times New Roman"/>
               </w:rPr>
-              <w:t>Sign Up User</w:t>
+              <w:t>Sign</w:t>
+            </w:r>
+            <w:r>
+              <w:rPr>
+                <w:rFonts w:ascii="Times New Roman" w:hAnsi="Times New Roman" w:cs="Times New Roman"/>
+              </w:rPr>
+              <w:t>-</w:t>
+            </w:r>
+            <w:r>
+              <w:rPr>
+                <w:rFonts w:ascii="Times New Roman" w:hAnsi="Times New Roman" w:cs="Times New Roman"/>
+              </w:rPr>
+              <w:t>Up User</w:t>
             </w:r>
           </w:p>
         </w:tc>
@@ -21844,11 +22038,14 @@
       <w:pPr>
         <w:pStyle w:val="Heading2"/>
       </w:pPr>
-      <w:bookmarkStart w:id="60" w:name="_Toc118288418"/>
-      <w:r>
-        <w:t>Authenticate User</w:t>
-      </w:r>
-      <w:bookmarkEnd w:id="60"/>
+      <w:bookmarkStart w:id="59" w:name="_Toc118288418"/>
+      <w:r>
+        <w:t>Sign-In</w:t>
+      </w:r>
+      <w:r>
+        <w:t xml:space="preserve"> User</w:t>
+      </w:r>
+      <w:bookmarkEnd w:id="59"/>
     </w:p>
     <w:p>
       <w:r>
@@ -21858,7 +22055,25 @@
           <w:sz w:val="24"/>
           <w:szCs w:val="24"/>
         </w:rPr>
-        <w:t xml:space="preserve">Following is brief description of Login use case, that describe step user should do to sign in on system and alternate flow if he </w:t>
+        <w:t xml:space="preserve">Following is brief description of </w:t>
+      </w:r>
+      <w:r>
+        <w:rPr>
+          <w:rFonts w:ascii="Times New Roman" w:hAnsi="Times New Roman" w:cs="Times New Roman"/>
+          <w:color w:val="000000" w:themeColor="text1"/>
+          <w:sz w:val="24"/>
+          <w:szCs w:val="24"/>
+        </w:rPr>
+        <w:t>Sign-In</w:t>
+      </w:r>
+      <w:r>
+        <w:rPr>
+          <w:rFonts w:ascii="Times New Roman" w:hAnsi="Times New Roman" w:cs="Times New Roman"/>
+          <w:color w:val="000000" w:themeColor="text1"/>
+          <w:sz w:val="24"/>
+          <w:szCs w:val="24"/>
+        </w:rPr>
+        <w:t xml:space="preserve"> use case, that describe step user should do to sign in on system and alternate flow if he </w:t>
       </w:r>
       <w:r>
         <w:rPr>
@@ -21892,7 +22107,7 @@
           <w:szCs w:val="22"/>
         </w:rPr>
       </w:pPr>
-      <w:bookmarkStart w:id="61" w:name="_Toc118288463"/>
+      <w:bookmarkStart w:id="60" w:name="_Toc118288463"/>
       <w:r>
         <w:rPr>
           <w:sz w:val="22"/>
@@ -21941,9 +22156,23 @@
           <w:sz w:val="22"/>
           <w:szCs w:val="22"/>
         </w:rPr>
-        <w:t>: Expanded Use Case of Authenticate User</w:t>
-      </w:r>
-      <w:bookmarkEnd w:id="61"/>
+        <w:t xml:space="preserve">: Expanded Use Case of </w:t>
+      </w:r>
+      <w:r>
+        <w:rPr>
+          <w:sz w:val="22"/>
+          <w:szCs w:val="22"/>
+        </w:rPr>
+        <w:t xml:space="preserve">Sign-In </w:t>
+      </w:r>
+      <w:r>
+        <w:rPr>
+          <w:sz w:val="22"/>
+          <w:szCs w:val="22"/>
+        </w:rPr>
+        <w:t>User</w:t>
+      </w:r>
+      <w:bookmarkEnd w:id="60"/>
     </w:p>
     <w:tbl>
       <w:tblPr>
@@ -22003,7 +22232,13 @@
               <w:rPr>
                 <w:rFonts w:ascii="Times New Roman" w:hAnsi="Times New Roman" w:cs="Times New Roman"/>
               </w:rPr>
-              <w:t>Authenticate User</w:t>
+              <w:t>Sign-In</w:t>
+            </w:r>
+            <w:r>
+              <w:rPr>
+                <w:rFonts w:ascii="Times New Roman" w:hAnsi="Times New Roman" w:cs="Times New Roman"/>
+              </w:rPr>
+              <w:t xml:space="preserve"> User</w:t>
             </w:r>
           </w:p>
         </w:tc>
@@ -22649,11 +22884,14 @@
       <w:pPr>
         <w:pStyle w:val="Heading2"/>
       </w:pPr>
-      <w:bookmarkStart w:id="62" w:name="_Toc118288419"/>
+      <w:bookmarkStart w:id="61" w:name="_Toc118288419"/>
+      <w:r>
+        <w:t xml:space="preserve">Extract </w:t>
+      </w:r>
       <w:r>
         <w:t>Trend Quality</w:t>
       </w:r>
-      <w:bookmarkEnd w:id="62"/>
+      <w:bookmarkEnd w:id="61"/>
     </w:p>
     <w:p>
       <w:pPr>
@@ -22670,7 +22908,55 @@
           <w:sz w:val="24"/>
           <w:szCs w:val="24"/>
         </w:rPr>
-        <w:t>Following is brief description of trend quality use case, that describe conditions and step that user must fulfill to get result and alternate flow if he faces problem.</w:t>
+        <w:t>Following is brief description of</w:t>
+      </w:r>
+      <w:r>
+        <w:rPr>
+          <w:rFonts w:ascii="Times New Roman" w:hAnsi="Times New Roman" w:cs="Times New Roman"/>
+          <w:sz w:val="24"/>
+          <w:szCs w:val="24"/>
+        </w:rPr>
+        <w:t xml:space="preserve"> Extract</w:t>
+      </w:r>
+      <w:r>
+        <w:rPr>
+          <w:rFonts w:ascii="Times New Roman" w:hAnsi="Times New Roman" w:cs="Times New Roman"/>
+          <w:sz w:val="24"/>
+          <w:szCs w:val="24"/>
+        </w:rPr>
+        <w:t xml:space="preserve"> </w:t>
+      </w:r>
+      <w:r>
+        <w:rPr>
+          <w:rFonts w:ascii="Times New Roman" w:hAnsi="Times New Roman" w:cs="Times New Roman"/>
+          <w:sz w:val="24"/>
+          <w:szCs w:val="24"/>
+        </w:rPr>
+        <w:t>T</w:t>
+      </w:r>
+      <w:r>
+        <w:rPr>
+          <w:rFonts w:ascii="Times New Roman" w:hAnsi="Times New Roman" w:cs="Times New Roman"/>
+          <w:sz w:val="24"/>
+          <w:szCs w:val="24"/>
+        </w:rPr>
+        <w:t xml:space="preserve">rend </w:t>
+      </w:r>
+      <w:r>
+        <w:rPr>
+          <w:rFonts w:ascii="Times New Roman" w:hAnsi="Times New Roman" w:cs="Times New Roman"/>
+          <w:sz w:val="24"/>
+          <w:szCs w:val="24"/>
+        </w:rPr>
+        <w:t>Q</w:t>
+      </w:r>
+      <w:r>
+        <w:rPr>
+          <w:rFonts w:ascii="Times New Roman" w:hAnsi="Times New Roman" w:cs="Times New Roman"/>
+          <w:sz w:val="24"/>
+          <w:szCs w:val="24"/>
+        </w:rPr>
+        <w:t>uality use case, that describe conditions and step that user must fulfill to get result and alternate flow if he faces problem.</w:t>
       </w:r>
     </w:p>
     <w:p>
@@ -22683,7 +22969,7 @@
           <w:szCs w:val="22"/>
         </w:rPr>
       </w:pPr>
-      <w:bookmarkStart w:id="63" w:name="_Toc118288464"/>
+      <w:bookmarkStart w:id="62" w:name="_Toc118288464"/>
       <w:r>
         <w:rPr>
           <w:sz w:val="22"/>
@@ -22732,9 +23018,23 @@
           <w:sz w:val="22"/>
           <w:szCs w:val="22"/>
         </w:rPr>
-        <w:t>: Expanded Use Case of Trend Quality</w:t>
-      </w:r>
-      <w:bookmarkEnd w:id="63"/>
+        <w:t xml:space="preserve">: Expanded Use Case of </w:t>
+      </w:r>
+      <w:r>
+        <w:rPr>
+          <w:sz w:val="22"/>
+          <w:szCs w:val="22"/>
+        </w:rPr>
+        <w:t xml:space="preserve">Extract </w:t>
+      </w:r>
+      <w:r>
+        <w:rPr>
+          <w:sz w:val="22"/>
+          <w:szCs w:val="22"/>
+        </w:rPr>
+        <w:t>Trend Quality</w:t>
+      </w:r>
+      <w:bookmarkEnd w:id="62"/>
     </w:p>
     <w:tbl>
       <w:tblPr>
@@ -22786,6 +23086,12 @@
               <w:rPr>
                 <w:rFonts w:ascii="Times New Roman" w:eastAsia="Calibri" w:hAnsi="Times New Roman" w:cs="Times New Roman"/>
               </w:rPr>
+              <w:t xml:space="preserve">Extract </w:t>
+            </w:r>
+            <w:r>
+              <w:rPr>
+                <w:rFonts w:ascii="Times New Roman" w:eastAsia="Calibri" w:hAnsi="Times New Roman" w:cs="Times New Roman"/>
+              </w:rPr>
               <w:t>Trend Quality</w:t>
             </w:r>
           </w:p>
@@ -23261,11 +23567,14 @@
       <w:pPr>
         <w:pStyle w:val="Heading2"/>
       </w:pPr>
-      <w:bookmarkStart w:id="64" w:name="_Toc118288420"/>
-      <w:r>
-        <w:t>Trend Analysis</w:t>
-      </w:r>
-      <w:bookmarkEnd w:id="64"/>
+      <w:bookmarkStart w:id="63" w:name="_Toc118288420"/>
+      <w:r>
+        <w:t>Analy</w:t>
+      </w:r>
+      <w:bookmarkEnd w:id="63"/>
+      <w:r>
+        <w:t>ze Trend</w:t>
+      </w:r>
     </w:p>
     <w:p>
       <w:pPr>
@@ -23280,7 +23589,39 @@
           <w:sz w:val="24"/>
           <w:szCs w:val="24"/>
         </w:rPr>
-        <w:t>Following is brief description of trend analysis use case, that describe conditions and step that user must fulfill to get result and alternate flow if he faces problem</w:t>
+        <w:t xml:space="preserve">Following is brief description of </w:t>
+      </w:r>
+      <w:r>
+        <w:rPr>
+          <w:rFonts w:ascii="Times New Roman" w:hAnsi="Times New Roman" w:cs="Times New Roman"/>
+          <w:sz w:val="24"/>
+          <w:szCs w:val="24"/>
+        </w:rPr>
+        <w:t>A</w:t>
+      </w:r>
+      <w:r>
+        <w:rPr>
+          <w:rFonts w:ascii="Times New Roman" w:hAnsi="Times New Roman" w:cs="Times New Roman"/>
+          <w:sz w:val="24"/>
+          <w:szCs w:val="24"/>
+        </w:rPr>
+        <w:t>naly</w:t>
+      </w:r>
+      <w:r>
+        <w:rPr>
+          <w:rFonts w:ascii="Times New Roman" w:hAnsi="Times New Roman" w:cs="Times New Roman"/>
+          <w:sz w:val="24"/>
+          <w:szCs w:val="24"/>
+        </w:rPr>
+        <w:t>ze Trend</w:t>
+      </w:r>
+      <w:r>
+        <w:rPr>
+          <w:rFonts w:ascii="Times New Roman" w:hAnsi="Times New Roman" w:cs="Times New Roman"/>
+          <w:sz w:val="24"/>
+          <w:szCs w:val="24"/>
+        </w:rPr>
+        <w:t xml:space="preserve"> use case, that describe conditions and step that user must fulfill to get result and alternate flow if he faces problem</w:t>
       </w:r>
       <w:r>
         <w:rPr>
@@ -23300,7 +23641,7 @@
           <w:szCs w:val="22"/>
         </w:rPr>
       </w:pPr>
-      <w:bookmarkStart w:id="65" w:name="_Toc118288465"/>
+      <w:bookmarkStart w:id="64" w:name="_Toc118288465"/>
       <w:r>
         <w:rPr>
           <w:sz w:val="22"/>
@@ -23349,9 +23690,23 @@
           <w:sz w:val="22"/>
           <w:szCs w:val="22"/>
         </w:rPr>
-        <w:t>: Expanded Use Case of Trend Analysis</w:t>
-      </w:r>
-      <w:bookmarkEnd w:id="65"/>
+        <w:t>: Expanded Use Case of</w:t>
+      </w:r>
+      <w:r>
+        <w:rPr>
+          <w:sz w:val="22"/>
+          <w:szCs w:val="22"/>
+        </w:rPr>
+        <w:t xml:space="preserve"> Analyze</w:t>
+      </w:r>
+      <w:r>
+        <w:rPr>
+          <w:sz w:val="22"/>
+          <w:szCs w:val="22"/>
+        </w:rPr>
+        <w:t xml:space="preserve"> Trend</w:t>
+      </w:r>
+      <w:bookmarkEnd w:id="64"/>
     </w:p>
     <w:tbl>
       <w:tblPr>
@@ -23403,7 +23758,13 @@
               <w:rPr>
                 <w:rFonts w:ascii="Times New Roman" w:eastAsia="Calibri" w:hAnsi="Times New Roman" w:cs="Times New Roman"/>
               </w:rPr>
-              <w:t>Trend Analysis</w:t>
+              <w:t>Analy</w:t>
+            </w:r>
+            <w:r>
+              <w:rPr>
+                <w:rFonts w:ascii="Times New Roman" w:eastAsia="Calibri" w:hAnsi="Times New Roman" w:cs="Times New Roman"/>
+              </w:rPr>
+              <w:t>ze Trend</w:t>
             </w:r>
           </w:p>
         </w:tc>
@@ -23518,6 +23879,7 @@
               <w:rPr>
                 <w:rFonts w:ascii="Times New Roman" w:eastAsia="Calibri" w:hAnsi="Times New Roman" w:cs="Times New Roman"/>
               </w:rPr>
+              <w:lastRenderedPageBreak/>
               <w:t>Pre-condition</w:t>
             </w:r>
           </w:p>
@@ -23563,7 +23925,6 @@
               <w:rPr>
                 <w:rFonts w:ascii="Times New Roman" w:eastAsia="Calibri" w:hAnsi="Times New Roman" w:cs="Times New Roman"/>
               </w:rPr>
-              <w:lastRenderedPageBreak/>
               <w:t>Post-condition</w:t>
             </w:r>
           </w:p>
@@ -23850,11 +24211,14 @@
       <w:pPr>
         <w:pStyle w:val="Heading2"/>
       </w:pPr>
-      <w:bookmarkStart w:id="66" w:name="_Toc118288421"/>
-      <w:r>
-        <w:t>Bot Account Recognition</w:t>
-      </w:r>
-      <w:bookmarkEnd w:id="66"/>
+      <w:bookmarkStart w:id="65" w:name="_Toc118288421"/>
+      <w:r>
+        <w:t>Recogni</w:t>
+      </w:r>
+      <w:bookmarkEnd w:id="65"/>
+      <w:r>
+        <w:t>ze Bot Account</w:t>
+      </w:r>
     </w:p>
     <w:p>
       <w:pPr>
@@ -23872,7 +24236,43 @@
           <w:sz w:val="24"/>
           <w:szCs w:val="24"/>
         </w:rPr>
-        <w:t>Following is brief description of Recognition of bot account use case, that describe conditions and step that user must fulfill to get result and alternate flow if he faces problem.</w:t>
+        <w:t>Following is brief description of Recogni</w:t>
+      </w:r>
+      <w:r>
+        <w:rPr>
+          <w:rFonts w:ascii="Times New Roman" w:hAnsi="Times New Roman" w:cs="Times New Roman"/>
+          <w:color w:val="000000" w:themeColor="text1"/>
+          <w:sz w:val="24"/>
+          <w:szCs w:val="24"/>
+        </w:rPr>
+        <w:t>ze B</w:t>
+      </w:r>
+      <w:r>
+        <w:rPr>
+          <w:rFonts w:ascii="Times New Roman" w:hAnsi="Times New Roman" w:cs="Times New Roman"/>
+          <w:color w:val="000000" w:themeColor="text1"/>
+          <w:sz w:val="24"/>
+          <w:szCs w:val="24"/>
+        </w:rPr>
+        <w:t xml:space="preserve">ot </w:t>
+      </w:r>
+      <w:r>
+        <w:rPr>
+          <w:rFonts w:ascii="Times New Roman" w:hAnsi="Times New Roman" w:cs="Times New Roman"/>
+          <w:color w:val="000000" w:themeColor="text1"/>
+          <w:sz w:val="24"/>
+          <w:szCs w:val="24"/>
+        </w:rPr>
+        <w:t>A</w:t>
+      </w:r>
+      <w:r>
+        <w:rPr>
+          <w:rFonts w:ascii="Times New Roman" w:hAnsi="Times New Roman" w:cs="Times New Roman"/>
+          <w:color w:val="000000" w:themeColor="text1"/>
+          <w:sz w:val="24"/>
+          <w:szCs w:val="24"/>
+        </w:rPr>
+        <w:t>ccount use case, that describe conditions and step that user must fulfill to get result and alternate flow if he faces problem.</w:t>
       </w:r>
     </w:p>
     <w:p>
@@ -23885,7 +24285,7 @@
           <w:szCs w:val="22"/>
         </w:rPr>
       </w:pPr>
-      <w:bookmarkStart w:id="67" w:name="_Toc118288466"/>
+      <w:bookmarkStart w:id="66" w:name="_Toc118288466"/>
       <w:r>
         <w:rPr>
           <w:sz w:val="22"/>
@@ -23934,9 +24334,30 @@
           <w:sz w:val="22"/>
           <w:szCs w:val="22"/>
         </w:rPr>
-        <w:t>: Expanded Use Case of Bot Account Recognition</w:t>
-      </w:r>
-      <w:bookmarkEnd w:id="67"/>
+        <w:t>: Expanded Use Case of</w:t>
+      </w:r>
+      <w:r>
+        <w:rPr>
+          <w:sz w:val="22"/>
+          <w:szCs w:val="22"/>
+        </w:rPr>
+        <w:t xml:space="preserve"> </w:t>
+      </w:r>
+      <w:r>
+        <w:rPr>
+          <w:sz w:val="22"/>
+          <w:szCs w:val="22"/>
+        </w:rPr>
+        <w:t>Recogn</w:t>
+      </w:r>
+      <w:bookmarkEnd w:id="66"/>
+      <w:r>
+        <w:rPr>
+          <w:sz w:val="22"/>
+          <w:szCs w:val="22"/>
+        </w:rPr>
+        <w:t>ize Bot Account</w:t>
+      </w:r>
     </w:p>
     <w:tbl>
       <w:tblPr>
@@ -23996,7 +24417,13 @@
               <w:rPr>
                 <w:rFonts w:ascii="Times New Roman" w:hAnsi="Times New Roman" w:cs="Times New Roman"/>
               </w:rPr>
-              <w:t>Bot Account Recognition</w:t>
+              <w:t>Recogni</w:t>
+            </w:r>
+            <w:r>
+              <w:rPr>
+                <w:rFonts w:ascii="Times New Roman" w:hAnsi="Times New Roman" w:cs="Times New Roman"/>
+              </w:rPr>
+              <w:t>ze Bot Account</w:t>
             </w:r>
           </w:p>
         </w:tc>
@@ -24507,15 +24934,18 @@
       <w:pPr>
         <w:pStyle w:val="Heading2"/>
       </w:pPr>
-      <w:bookmarkStart w:id="68" w:name="_Toc118288422"/>
+      <w:bookmarkStart w:id="67" w:name="_Toc118288422"/>
       <w:r>
         <w:lastRenderedPageBreak/>
-        <w:t>Statistical Analysis</w:t>
-      </w:r>
-      <w:r>
-        <w:t xml:space="preserve"> of Profile</w:t>
-      </w:r>
-      <w:bookmarkEnd w:id="68"/>
+        <w:t>Analy</w:t>
+      </w:r>
+      <w:r>
+        <w:t>ze</w:t>
+      </w:r>
+      <w:r>
+        <w:t xml:space="preserve"> Profile</w:t>
+      </w:r>
+      <w:bookmarkEnd w:id="67"/>
     </w:p>
     <w:p>
       <w:pPr>
@@ -24534,7 +24964,43 @@
           <w:sz w:val="24"/>
           <w:szCs w:val="24"/>
         </w:rPr>
-        <w:t>Following is brief description of statistical analysis of profile use case, that describe conditions and step that user must fulfill to get result and alternate flow if he faces problem.</w:t>
+        <w:t>Following is brief description of</w:t>
+      </w:r>
+      <w:r>
+        <w:rPr>
+          <w:rFonts w:ascii="Times New Roman" w:hAnsi="Times New Roman" w:cs="Times New Roman"/>
+          <w:color w:val="000000" w:themeColor="text1"/>
+          <w:sz w:val="24"/>
+          <w:szCs w:val="24"/>
+        </w:rPr>
+        <w:t xml:space="preserve"> A</w:t>
+      </w:r>
+      <w:r>
+        <w:rPr>
+          <w:rFonts w:ascii="Times New Roman" w:hAnsi="Times New Roman" w:cs="Times New Roman"/>
+          <w:color w:val="000000" w:themeColor="text1"/>
+          <w:sz w:val="24"/>
+          <w:szCs w:val="24"/>
+        </w:rPr>
+        <w:t>naly</w:t>
+      </w:r>
+      <w:r>
+        <w:rPr>
+          <w:rFonts w:ascii="Times New Roman" w:hAnsi="Times New Roman" w:cs="Times New Roman"/>
+          <w:color w:val="000000" w:themeColor="text1"/>
+          <w:sz w:val="24"/>
+          <w:szCs w:val="24"/>
+        </w:rPr>
+        <w:t xml:space="preserve">ze </w:t>
+      </w:r>
+      <w:r>
+        <w:rPr>
+          <w:rFonts w:ascii="Times New Roman" w:hAnsi="Times New Roman" w:cs="Times New Roman"/>
+          <w:color w:val="000000" w:themeColor="text1"/>
+          <w:sz w:val="24"/>
+          <w:szCs w:val="24"/>
+        </w:rPr>
+        <w:t>profile use case, that describe conditions and step that user must fulfill to get result and alternate flow if he faces problem.</w:t>
       </w:r>
     </w:p>
     <w:p>
@@ -24547,7 +25013,7 @@
           <w:szCs w:val="22"/>
         </w:rPr>
       </w:pPr>
-      <w:bookmarkStart w:id="69" w:name="_Toc118288467"/>
+      <w:bookmarkStart w:id="68" w:name="_Toc118288467"/>
       <w:r>
         <w:rPr>
           <w:sz w:val="22"/>
@@ -24596,9 +25062,23 @@
           <w:sz w:val="22"/>
           <w:szCs w:val="22"/>
         </w:rPr>
-        <w:t>: Expanded Use Case of Statistical Analysis of Profile</w:t>
-      </w:r>
-      <w:bookmarkEnd w:id="69"/>
+        <w:t>: Expanded Use Case of Analy</w:t>
+      </w:r>
+      <w:r>
+        <w:rPr>
+          <w:sz w:val="22"/>
+          <w:szCs w:val="22"/>
+        </w:rPr>
+        <w:t>ze</w:t>
+      </w:r>
+      <w:r>
+        <w:rPr>
+          <w:sz w:val="22"/>
+          <w:szCs w:val="22"/>
+        </w:rPr>
+        <w:t xml:space="preserve"> Profile</w:t>
+      </w:r>
+      <w:bookmarkEnd w:id="68"/>
     </w:p>
     <w:tbl>
       <w:tblPr>
@@ -24658,7 +25138,19 @@
               <w:rPr>
                 <w:rFonts w:ascii="Times New Roman" w:hAnsi="Times New Roman" w:cs="Times New Roman"/>
               </w:rPr>
-              <w:t>Statistical Analysis of Profile</w:t>
+              <w:t>Analy</w:t>
+            </w:r>
+            <w:r>
+              <w:rPr>
+                <w:rFonts w:ascii="Times New Roman" w:hAnsi="Times New Roman" w:cs="Times New Roman"/>
+              </w:rPr>
+              <w:t>ze P</w:t>
+            </w:r>
+            <w:r>
+              <w:rPr>
+                <w:rFonts w:ascii="Times New Roman" w:hAnsi="Times New Roman" w:cs="Times New Roman"/>
+              </w:rPr>
+              <w:t>rofile</w:t>
             </w:r>
           </w:p>
         </w:tc>
@@ -25185,11 +25677,17 @@
       <w:pPr>
         <w:pStyle w:val="Heading2"/>
       </w:pPr>
-      <w:bookmarkStart w:id="70" w:name="_Toc118288423"/>
-      <w:r>
-        <w:t>Data Visualize</w:t>
-      </w:r>
-      <w:bookmarkEnd w:id="70"/>
+      <w:bookmarkStart w:id="69" w:name="_Toc118288423"/>
+      <w:r>
+        <w:t xml:space="preserve">Generate </w:t>
+      </w:r>
+      <w:r>
+        <w:t>Visualiz</w:t>
+      </w:r>
+      <w:bookmarkEnd w:id="69"/>
+      <w:r>
+        <w:t>ation</w:t>
+      </w:r>
     </w:p>
     <w:p>
       <w:pPr>
@@ -25206,7 +25704,39 @@
           <w:sz w:val="24"/>
           <w:szCs w:val="24"/>
         </w:rPr>
-        <w:t>Following is brief description of data visualize use case, that describe step and condition that user should do and then system show result to user.</w:t>
+        <w:t xml:space="preserve">Following is brief description of </w:t>
+      </w:r>
+      <w:r>
+        <w:rPr>
+          <w:rFonts w:ascii="Times New Roman" w:hAnsi="Times New Roman" w:cs="Times New Roman"/>
+          <w:sz w:val="24"/>
+          <w:szCs w:val="24"/>
+        </w:rPr>
+        <w:t>Generate</w:t>
+      </w:r>
+      <w:r>
+        <w:rPr>
+          <w:rFonts w:ascii="Times New Roman" w:hAnsi="Times New Roman" w:cs="Times New Roman"/>
+          <w:sz w:val="24"/>
+          <w:szCs w:val="24"/>
+        </w:rPr>
+        <w:t xml:space="preserve"> visualiz</w:t>
+      </w:r>
+      <w:r>
+        <w:rPr>
+          <w:rFonts w:ascii="Times New Roman" w:hAnsi="Times New Roman" w:cs="Times New Roman"/>
+          <w:sz w:val="24"/>
+          <w:szCs w:val="24"/>
+        </w:rPr>
+        <w:t>ation</w:t>
+      </w:r>
+      <w:r>
+        <w:rPr>
+          <w:rFonts w:ascii="Times New Roman" w:hAnsi="Times New Roman" w:cs="Times New Roman"/>
+          <w:sz w:val="24"/>
+          <w:szCs w:val="24"/>
+        </w:rPr>
+        <w:t xml:space="preserve"> use case, that describe step and condition that user should do and then system show result to user.</w:t>
       </w:r>
     </w:p>
     <w:p>
@@ -25219,7 +25749,7 @@
           <w:szCs w:val="22"/>
         </w:rPr>
       </w:pPr>
-      <w:bookmarkStart w:id="71" w:name="_Toc118288468"/>
+      <w:bookmarkStart w:id="70" w:name="_Toc118288468"/>
       <w:r>
         <w:rPr>
           <w:sz w:val="22"/>
@@ -25268,9 +25798,30 @@
           <w:sz w:val="22"/>
           <w:szCs w:val="22"/>
         </w:rPr>
-        <w:t>: Expanded Use Case of Data Visualize</w:t>
-      </w:r>
-      <w:bookmarkEnd w:id="71"/>
+        <w:t xml:space="preserve">: Expanded Use Case of </w:t>
+      </w:r>
+      <w:r>
+        <w:rPr>
+          <w:sz w:val="22"/>
+          <w:szCs w:val="22"/>
+        </w:rPr>
+        <w:t>Generate</w:t>
+      </w:r>
+      <w:r>
+        <w:rPr>
+          <w:sz w:val="22"/>
+          <w:szCs w:val="22"/>
+        </w:rPr>
+        <w:t xml:space="preserve"> Visualiz</w:t>
+      </w:r>
+      <w:bookmarkEnd w:id="70"/>
+      <w:r>
+        <w:rPr>
+          <w:sz w:val="22"/>
+          <w:szCs w:val="22"/>
+        </w:rPr>
+        <w:t>ation</w:t>
+      </w:r>
     </w:p>
     <w:tbl>
       <w:tblPr>
@@ -25330,7 +25881,19 @@
               <w:rPr>
                 <w:rFonts w:ascii="Times New Roman" w:hAnsi="Times New Roman" w:cs="Times New Roman"/>
               </w:rPr>
-              <w:t>Data Visualize</w:t>
+              <w:t>Generate</w:t>
+            </w:r>
+            <w:r>
+              <w:rPr>
+                <w:rFonts w:ascii="Times New Roman" w:hAnsi="Times New Roman" w:cs="Times New Roman"/>
+              </w:rPr>
+              <w:t xml:space="preserve"> Visual</w:t>
+            </w:r>
+            <w:r>
+              <w:rPr>
+                <w:rFonts w:ascii="Times New Roman" w:hAnsi="Times New Roman" w:cs="Times New Roman"/>
+              </w:rPr>
+              <w:t>ization</w:t>
             </w:r>
           </w:p>
         </w:tc>
@@ -25847,12 +26410,12 @@
       <w:pPr>
         <w:pStyle w:val="Heading2"/>
       </w:pPr>
-      <w:bookmarkStart w:id="72" w:name="_Toc118288424"/>
+      <w:bookmarkStart w:id="71" w:name="_Toc118288424"/>
       <w:r>
         <w:lastRenderedPageBreak/>
         <w:t>Developer API</w:t>
       </w:r>
-      <w:bookmarkEnd w:id="72"/>
+      <w:bookmarkEnd w:id="71"/>
     </w:p>
     <w:p>
       <w:pPr>
@@ -25882,7 +26445,7 @@
           <w:szCs w:val="22"/>
         </w:rPr>
       </w:pPr>
-      <w:bookmarkStart w:id="73" w:name="_Toc118288469"/>
+      <w:bookmarkStart w:id="72" w:name="_Toc118288469"/>
       <w:r>
         <w:rPr>
           <w:sz w:val="22"/>
@@ -25933,7 +26496,7 @@
         </w:rPr>
         <w:t>: Expanded Use Case of Developer API</w:t>
       </w:r>
-      <w:bookmarkEnd w:id="73"/>
+      <w:bookmarkEnd w:id="72"/>
     </w:p>
     <w:tbl>
       <w:tblPr>
@@ -26036,7 +26599,7 @@
               <w:rPr>
                 <w:rFonts w:ascii="Times New Roman" w:eastAsia="Calibri" w:hAnsi="Times New Roman" w:cs="Times New Roman"/>
               </w:rPr>
-              <w:t>Programmer</w:t>
+              <w:t>API Consumer</w:t>
             </w:r>
           </w:p>
         </w:tc>
@@ -26621,12 +27184,12 @@
       <w:pPr>
         <w:pStyle w:val="Heading1"/>
       </w:pPr>
-      <w:bookmarkStart w:id="74" w:name="_Toc118288425"/>
+      <w:bookmarkStart w:id="73" w:name="_Toc118288425"/>
       <w:r>
         <w:lastRenderedPageBreak/>
         <w:t>Component Diagram</w:t>
       </w:r>
-      <w:bookmarkEnd w:id="74"/>
+      <w:bookmarkEnd w:id="73"/>
     </w:p>
     <w:p>
       <w:pPr>
@@ -26725,7 +27288,7 @@
           <w:szCs w:val="22"/>
         </w:rPr>
       </w:pPr>
-      <w:bookmarkStart w:id="75" w:name="_Toc118288471"/>
+      <w:bookmarkStart w:id="74" w:name="_Toc118288471"/>
       <w:r>
         <w:rPr>
           <w:sz w:val="22"/>
@@ -26776,7 +27339,7 @@
         </w:rPr>
         <w:t>: Component Diagram</w:t>
       </w:r>
-      <w:bookmarkEnd w:id="75"/>
+      <w:bookmarkEnd w:id="74"/>
     </w:p>
     <w:p/>
     <w:p/>
@@ -26789,12 +27352,12 @@
       <w:pPr>
         <w:pStyle w:val="Heading1"/>
       </w:pPr>
-      <w:bookmarkStart w:id="76" w:name="_Toc118288426"/>
+      <w:bookmarkStart w:id="75" w:name="_Toc118288426"/>
       <w:r>
         <w:lastRenderedPageBreak/>
         <w:t>Data Flow Diagram</w:t>
       </w:r>
-      <w:bookmarkEnd w:id="76"/>
+      <w:bookmarkEnd w:id="75"/>
     </w:p>
     <w:p>
       <w:pPr>
@@ -26942,7 +27505,7 @@
           <w:szCs w:val="22"/>
         </w:rPr>
       </w:pPr>
-      <w:bookmarkStart w:id="77" w:name="_Toc118288472"/>
+      <w:bookmarkStart w:id="76" w:name="_Toc118288472"/>
       <w:r>
         <w:rPr>
           <w:sz w:val="22"/>
@@ -26993,7 +27556,7 @@
         </w:rPr>
         <w:t>: Classic DFD in Gane-Sarson notation</w:t>
       </w:r>
-      <w:bookmarkEnd w:id="77"/>
+      <w:bookmarkEnd w:id="76"/>
     </w:p>
     <w:p>
       <w:r>
@@ -27004,12 +27567,12 @@
       <w:pPr>
         <w:pStyle w:val="Heading1"/>
       </w:pPr>
-      <w:bookmarkStart w:id="78" w:name="_Toc118288427"/>
+      <w:bookmarkStart w:id="77" w:name="_Toc118288427"/>
       <w:r>
         <w:lastRenderedPageBreak/>
         <w:t>Package Diagram</w:t>
       </w:r>
-      <w:bookmarkEnd w:id="78"/>
+      <w:bookmarkEnd w:id="77"/>
     </w:p>
     <w:p>
       <w:pPr>
@@ -27134,7 +27697,7 @@
           <w:szCs w:val="22"/>
         </w:rPr>
       </w:pPr>
-      <w:bookmarkStart w:id="79" w:name="_Toc118288473"/>
+      <w:bookmarkStart w:id="78" w:name="_Toc118288473"/>
       <w:r>
         <w:rPr>
           <w:sz w:val="22"/>
@@ -27185,7 +27748,7 @@
         </w:rPr>
         <w:t>: Package Diagram</w:t>
       </w:r>
-      <w:bookmarkEnd w:id="79"/>
+      <w:bookmarkEnd w:id="78"/>
     </w:p>
     <w:p>
       <w:pPr>
@@ -27203,11 +27766,11 @@
       <w:pPr>
         <w:pStyle w:val="Heading1"/>
       </w:pPr>
-      <w:bookmarkStart w:id="80" w:name="_Toc118288428"/>
+      <w:bookmarkStart w:id="79" w:name="_Toc118288428"/>
       <w:r>
         <w:t>State Machine Diagram</w:t>
       </w:r>
-      <w:bookmarkEnd w:id="80"/>
+      <w:bookmarkEnd w:id="79"/>
     </w:p>
     <w:p>
       <w:pPr>
@@ -27311,7 +27874,7 @@
           <w:szCs w:val="22"/>
         </w:rPr>
       </w:pPr>
-      <w:bookmarkStart w:id="81" w:name="_Toc118288474"/>
+      <w:bookmarkStart w:id="80" w:name="_Toc118288474"/>
       <w:r>
         <w:rPr>
           <w:sz w:val="22"/>
@@ -27362,7 +27925,7 @@
         </w:rPr>
         <w:t>: State Machine Diagram</w:t>
       </w:r>
-      <w:bookmarkEnd w:id="81"/>
+      <w:bookmarkEnd w:id="80"/>
     </w:p>
     <w:p>
       <w:pPr>
@@ -27374,364 +27937,364 @@
       <w:pPr>
         <w:pStyle w:val="Heading1"/>
       </w:pPr>
-      <w:bookmarkStart w:id="82" w:name="_Toc118288429"/>
+      <w:bookmarkStart w:id="81" w:name="_Toc118288429"/>
       <w:r>
         <w:t>Swim Lane</w:t>
       </w:r>
       <w:r>
         <w:t xml:space="preserve"> Diagram</w:t>
       </w:r>
+      <w:bookmarkEnd w:id="81"/>
+    </w:p>
+    <w:p>
+      <w:pPr>
+        <w:spacing w:after="0" w:line="360" w:lineRule="auto"/>
+        <w:rPr>
+          <w:rFonts w:ascii="Times New Roman" w:eastAsia="Times New Roman" w:hAnsi="Times New Roman" w:cs="Times New Roman"/>
+          <w:sz w:val="24"/>
+          <w:szCs w:val="24"/>
+        </w:rPr>
+      </w:pPr>
+      <w:r>
+        <w:rPr>
+          <w:rFonts w:ascii="Times New Roman" w:eastAsia="Times New Roman" w:hAnsi="Times New Roman" w:cs="Times New Roman"/>
+          <w:sz w:val="24"/>
+          <w:szCs w:val="24"/>
+        </w:rPr>
+        <w:t xml:space="preserve">A </w:t>
+      </w:r>
+      <w:r>
+        <w:rPr>
+          <w:rFonts w:ascii="Times New Roman" w:eastAsia="Times New Roman" w:hAnsi="Times New Roman" w:cs="Times New Roman"/>
+          <w:sz w:val="24"/>
+          <w:szCs w:val="24"/>
+        </w:rPr>
+        <w:t>swim lane</w:t>
+      </w:r>
+      <w:r>
+        <w:rPr>
+          <w:rFonts w:ascii="Times New Roman" w:eastAsia="Times New Roman" w:hAnsi="Times New Roman" w:cs="Times New Roman"/>
+          <w:sz w:val="24"/>
+          <w:szCs w:val="24"/>
+        </w:rPr>
+        <w:t xml:space="preserve"> diagram is a type of flowchart that delineates who does what in a process</w:t>
+      </w:r>
+      <w:r>
+        <w:rPr>
+          <w:rFonts w:ascii="Times New Roman" w:eastAsia="Times New Roman" w:hAnsi="Times New Roman" w:cs="Times New Roman"/>
+          <w:sz w:val="24"/>
+          <w:szCs w:val="24"/>
+        </w:rPr>
+        <w:t>.</w:t>
+      </w:r>
+    </w:p>
+    <w:p>
+      <w:pPr>
+        <w:spacing w:after="0" w:line="360" w:lineRule="auto"/>
+        <w:rPr>
+          <w:rFonts w:ascii="Times New Roman" w:eastAsia="Times New Roman" w:hAnsi="Times New Roman" w:cs="Times New Roman"/>
+          <w:sz w:val="24"/>
+          <w:szCs w:val="24"/>
+        </w:rPr>
+      </w:pPr>
+    </w:p>
+    <w:p>
+      <w:pPr>
+        <w:spacing w:after="0" w:line="360" w:lineRule="auto"/>
+        <w:rPr>
+          <w:rFonts w:ascii="Times New Roman" w:eastAsia="Times New Roman" w:hAnsi="Times New Roman" w:cs="Times New Roman"/>
+          <w:sz w:val="24"/>
+          <w:szCs w:val="24"/>
+        </w:rPr>
+      </w:pPr>
+    </w:p>
+    <w:p>
+      <w:pPr>
+        <w:spacing w:after="0" w:line="360" w:lineRule="auto"/>
+        <w:rPr>
+          <w:rFonts w:ascii="Times New Roman" w:eastAsia="Times New Roman" w:hAnsi="Times New Roman" w:cs="Times New Roman"/>
+          <w:sz w:val="24"/>
+          <w:szCs w:val="24"/>
+        </w:rPr>
+      </w:pPr>
+    </w:p>
+    <w:p>
+      <w:pPr>
+        <w:spacing w:after="0" w:line="360" w:lineRule="auto"/>
+        <w:rPr>
+          <w:rFonts w:ascii="Times New Roman" w:eastAsia="Times New Roman" w:hAnsi="Times New Roman" w:cs="Times New Roman"/>
+          <w:sz w:val="24"/>
+          <w:szCs w:val="24"/>
+        </w:rPr>
+      </w:pPr>
+    </w:p>
+    <w:p>
+      <w:pPr>
+        <w:spacing w:after="0" w:line="360" w:lineRule="auto"/>
+        <w:rPr>
+          <w:rFonts w:ascii="Times New Roman" w:eastAsia="Times New Roman" w:hAnsi="Times New Roman" w:cs="Times New Roman"/>
+          <w:sz w:val="24"/>
+          <w:szCs w:val="24"/>
+        </w:rPr>
+      </w:pPr>
+    </w:p>
+    <w:p>
+      <w:pPr>
+        <w:spacing w:after="0" w:line="360" w:lineRule="auto"/>
+        <w:rPr>
+          <w:rFonts w:ascii="Times New Roman" w:eastAsia="Times New Roman" w:hAnsi="Times New Roman" w:cs="Times New Roman"/>
+          <w:sz w:val="24"/>
+          <w:szCs w:val="24"/>
+        </w:rPr>
+      </w:pPr>
+    </w:p>
+    <w:p>
+      <w:pPr>
+        <w:spacing w:after="0" w:line="360" w:lineRule="auto"/>
+        <w:rPr>
+          <w:rFonts w:ascii="Times New Roman" w:eastAsia="Times New Roman" w:hAnsi="Times New Roman" w:cs="Times New Roman"/>
+          <w:sz w:val="24"/>
+          <w:szCs w:val="24"/>
+        </w:rPr>
+      </w:pPr>
+    </w:p>
+    <w:p>
+      <w:pPr>
+        <w:spacing w:after="0" w:line="360" w:lineRule="auto"/>
+        <w:rPr>
+          <w:rFonts w:ascii="Times New Roman" w:eastAsia="Times New Roman" w:hAnsi="Times New Roman" w:cs="Times New Roman"/>
+          <w:sz w:val="24"/>
+          <w:szCs w:val="24"/>
+        </w:rPr>
+      </w:pPr>
+    </w:p>
+    <w:p>
+      <w:pPr>
+        <w:spacing w:after="0" w:line="360" w:lineRule="auto"/>
+        <w:rPr>
+          <w:rFonts w:ascii="Times New Roman" w:eastAsia="Times New Roman" w:hAnsi="Times New Roman" w:cs="Times New Roman"/>
+          <w:sz w:val="24"/>
+          <w:szCs w:val="24"/>
+        </w:rPr>
+      </w:pPr>
+    </w:p>
+    <w:p>
+      <w:pPr>
+        <w:spacing w:after="0" w:line="360" w:lineRule="auto"/>
+        <w:rPr>
+          <w:rFonts w:ascii="Times New Roman" w:eastAsia="Times New Roman" w:hAnsi="Times New Roman" w:cs="Times New Roman"/>
+          <w:sz w:val="24"/>
+          <w:szCs w:val="24"/>
+        </w:rPr>
+      </w:pPr>
+    </w:p>
+    <w:p>
+      <w:pPr>
+        <w:spacing w:after="0" w:line="360" w:lineRule="auto"/>
+        <w:rPr>
+          <w:rFonts w:ascii="Times New Roman" w:eastAsia="Times New Roman" w:hAnsi="Times New Roman" w:cs="Times New Roman"/>
+          <w:sz w:val="24"/>
+          <w:szCs w:val="24"/>
+        </w:rPr>
+      </w:pPr>
+    </w:p>
+    <w:p>
+      <w:pPr>
+        <w:spacing w:after="0" w:line="360" w:lineRule="auto"/>
+        <w:rPr>
+          <w:rFonts w:ascii="Times New Roman" w:eastAsia="Times New Roman" w:hAnsi="Times New Roman" w:cs="Times New Roman"/>
+          <w:sz w:val="24"/>
+          <w:szCs w:val="24"/>
+        </w:rPr>
+      </w:pPr>
+    </w:p>
+    <w:p>
+      <w:pPr>
+        <w:spacing w:after="0" w:line="360" w:lineRule="auto"/>
+        <w:rPr>
+          <w:rFonts w:ascii="Times New Roman" w:eastAsia="Times New Roman" w:hAnsi="Times New Roman" w:cs="Times New Roman"/>
+          <w:sz w:val="24"/>
+          <w:szCs w:val="24"/>
+        </w:rPr>
+      </w:pPr>
+    </w:p>
+    <w:p>
+      <w:pPr>
+        <w:spacing w:after="0" w:line="360" w:lineRule="auto"/>
+        <w:rPr>
+          <w:rFonts w:ascii="Times New Roman" w:eastAsia="Times New Roman" w:hAnsi="Times New Roman" w:cs="Times New Roman"/>
+          <w:sz w:val="24"/>
+          <w:szCs w:val="24"/>
+        </w:rPr>
+      </w:pPr>
+    </w:p>
+    <w:p>
+      <w:pPr>
+        <w:spacing w:after="0" w:line="360" w:lineRule="auto"/>
+        <w:rPr>
+          <w:rFonts w:ascii="Times New Roman" w:eastAsia="Times New Roman" w:hAnsi="Times New Roman" w:cs="Times New Roman"/>
+          <w:sz w:val="24"/>
+          <w:szCs w:val="24"/>
+        </w:rPr>
+      </w:pPr>
+    </w:p>
+    <w:p>
+      <w:pPr>
+        <w:spacing w:after="0" w:line="360" w:lineRule="auto"/>
+        <w:rPr>
+          <w:rFonts w:ascii="Times New Roman" w:eastAsia="Times New Roman" w:hAnsi="Times New Roman" w:cs="Times New Roman"/>
+          <w:sz w:val="24"/>
+          <w:szCs w:val="24"/>
+        </w:rPr>
+      </w:pPr>
+    </w:p>
+    <w:p>
+      <w:pPr>
+        <w:spacing w:after="0" w:line="360" w:lineRule="auto"/>
+        <w:rPr>
+          <w:rFonts w:ascii="Times New Roman" w:eastAsia="Times New Roman" w:hAnsi="Times New Roman" w:cs="Times New Roman"/>
+          <w:sz w:val="24"/>
+          <w:szCs w:val="24"/>
+        </w:rPr>
+      </w:pPr>
+    </w:p>
+    <w:p>
+      <w:pPr>
+        <w:spacing w:after="0" w:line="360" w:lineRule="auto"/>
+        <w:rPr>
+          <w:rFonts w:ascii="Times New Roman" w:eastAsia="Times New Roman" w:hAnsi="Times New Roman" w:cs="Times New Roman"/>
+          <w:sz w:val="24"/>
+          <w:szCs w:val="24"/>
+        </w:rPr>
+      </w:pPr>
+    </w:p>
+    <w:p>
+      <w:pPr>
+        <w:spacing w:after="0" w:line="360" w:lineRule="auto"/>
+        <w:rPr>
+          <w:rFonts w:ascii="Times New Roman" w:eastAsia="Times New Roman" w:hAnsi="Times New Roman" w:cs="Times New Roman"/>
+          <w:sz w:val="24"/>
+          <w:szCs w:val="24"/>
+        </w:rPr>
+      </w:pPr>
+    </w:p>
+    <w:p>
+      <w:pPr>
+        <w:spacing w:after="0" w:line="360" w:lineRule="auto"/>
+        <w:rPr>
+          <w:rFonts w:ascii="Times New Roman" w:eastAsia="Times New Roman" w:hAnsi="Times New Roman" w:cs="Times New Roman"/>
+          <w:sz w:val="24"/>
+          <w:szCs w:val="24"/>
+        </w:rPr>
+      </w:pPr>
+    </w:p>
+    <w:p>
+      <w:pPr>
+        <w:spacing w:after="0" w:line="360" w:lineRule="auto"/>
+        <w:rPr>
+          <w:rFonts w:ascii="Times New Roman" w:eastAsia="Times New Roman" w:hAnsi="Times New Roman" w:cs="Times New Roman"/>
+          <w:sz w:val="24"/>
+          <w:szCs w:val="24"/>
+        </w:rPr>
+      </w:pPr>
+    </w:p>
+    <w:p>
+      <w:pPr>
+        <w:spacing w:after="0" w:line="360" w:lineRule="auto"/>
+        <w:rPr>
+          <w:rFonts w:ascii="Times New Roman" w:eastAsia="Times New Roman" w:hAnsi="Times New Roman" w:cs="Times New Roman"/>
+          <w:sz w:val="24"/>
+          <w:szCs w:val="24"/>
+        </w:rPr>
+      </w:pPr>
+    </w:p>
+    <w:p>
+      <w:pPr>
+        <w:spacing w:after="0" w:line="360" w:lineRule="auto"/>
+        <w:rPr>
+          <w:rFonts w:ascii="Times New Roman" w:eastAsia="Times New Roman" w:hAnsi="Times New Roman" w:cs="Times New Roman"/>
+          <w:sz w:val="24"/>
+          <w:szCs w:val="24"/>
+        </w:rPr>
+      </w:pPr>
+    </w:p>
+    <w:p>
+      <w:pPr>
+        <w:spacing w:after="0" w:line="360" w:lineRule="auto"/>
+        <w:rPr>
+          <w:rFonts w:ascii="Times New Roman" w:eastAsia="Times New Roman" w:hAnsi="Times New Roman" w:cs="Times New Roman"/>
+          <w:sz w:val="24"/>
+          <w:szCs w:val="24"/>
+        </w:rPr>
+      </w:pPr>
+    </w:p>
+    <w:p>
+      <w:pPr>
+        <w:spacing w:after="0" w:line="360" w:lineRule="auto"/>
+        <w:rPr>
+          <w:rFonts w:ascii="Times New Roman" w:eastAsia="Times New Roman" w:hAnsi="Times New Roman" w:cs="Times New Roman"/>
+          <w:sz w:val="24"/>
+          <w:szCs w:val="24"/>
+        </w:rPr>
+      </w:pPr>
+    </w:p>
+    <w:p>
+      <w:pPr>
+        <w:spacing w:after="0" w:line="360" w:lineRule="auto"/>
+        <w:rPr>
+          <w:rFonts w:ascii="Times New Roman" w:eastAsia="Times New Roman" w:hAnsi="Times New Roman" w:cs="Times New Roman"/>
+          <w:sz w:val="24"/>
+          <w:szCs w:val="24"/>
+        </w:rPr>
+      </w:pPr>
+    </w:p>
+    <w:p>
+      <w:pPr>
+        <w:spacing w:after="0" w:line="360" w:lineRule="auto"/>
+        <w:rPr>
+          <w:rFonts w:ascii="Times New Roman" w:eastAsia="Times New Roman" w:hAnsi="Times New Roman" w:cs="Times New Roman"/>
+          <w:sz w:val="24"/>
+          <w:szCs w:val="24"/>
+        </w:rPr>
+      </w:pPr>
+    </w:p>
+    <w:p>
+      <w:pPr>
+        <w:spacing w:after="0" w:line="360" w:lineRule="auto"/>
+        <w:rPr>
+          <w:rFonts w:ascii="Times New Roman" w:eastAsia="Times New Roman" w:hAnsi="Times New Roman" w:cs="Times New Roman"/>
+          <w:sz w:val="24"/>
+          <w:szCs w:val="24"/>
+        </w:rPr>
+      </w:pPr>
+    </w:p>
+    <w:p>
+      <w:pPr>
+        <w:pStyle w:val="Heading2"/>
+        <w:rPr>
+          <w:rFonts w:eastAsia="Times New Roman"/>
+        </w:rPr>
+      </w:pPr>
+      <w:bookmarkStart w:id="82" w:name="_Toc118288430"/>
+      <w:r>
+        <w:rPr>
+          <w:rFonts w:eastAsia="Times New Roman"/>
+        </w:rPr>
+        <w:t>Swim Lane Diagram of U</w:t>
+      </w:r>
+      <w:r>
+        <w:rPr>
+          <w:rFonts w:eastAsia="Times New Roman"/>
+        </w:rPr>
+        <w:t>ser</w:t>
+      </w:r>
+      <w:r>
+        <w:rPr>
+          <w:rFonts w:eastAsia="Times New Roman"/>
+        </w:rPr>
+        <w:t xml:space="preserve"> Interface</w:t>
+      </w:r>
       <w:bookmarkEnd w:id="82"/>
-    </w:p>
-    <w:p>
-      <w:pPr>
-        <w:spacing w:after="0" w:line="360" w:lineRule="auto"/>
-        <w:rPr>
-          <w:rFonts w:ascii="Times New Roman" w:eastAsia="Times New Roman" w:hAnsi="Times New Roman" w:cs="Times New Roman"/>
-          <w:sz w:val="24"/>
-          <w:szCs w:val="24"/>
-        </w:rPr>
-      </w:pPr>
-      <w:r>
-        <w:rPr>
-          <w:rFonts w:ascii="Times New Roman" w:eastAsia="Times New Roman" w:hAnsi="Times New Roman" w:cs="Times New Roman"/>
-          <w:sz w:val="24"/>
-          <w:szCs w:val="24"/>
-        </w:rPr>
-        <w:t xml:space="preserve">A </w:t>
-      </w:r>
-      <w:r>
-        <w:rPr>
-          <w:rFonts w:ascii="Times New Roman" w:eastAsia="Times New Roman" w:hAnsi="Times New Roman" w:cs="Times New Roman"/>
-          <w:sz w:val="24"/>
-          <w:szCs w:val="24"/>
-        </w:rPr>
-        <w:t>swim lane</w:t>
-      </w:r>
-      <w:r>
-        <w:rPr>
-          <w:rFonts w:ascii="Times New Roman" w:eastAsia="Times New Roman" w:hAnsi="Times New Roman" w:cs="Times New Roman"/>
-          <w:sz w:val="24"/>
-          <w:szCs w:val="24"/>
-        </w:rPr>
-        <w:t xml:space="preserve"> diagram is a type of flowchart that delineates who does what in a process</w:t>
-      </w:r>
-      <w:r>
-        <w:rPr>
-          <w:rFonts w:ascii="Times New Roman" w:eastAsia="Times New Roman" w:hAnsi="Times New Roman" w:cs="Times New Roman"/>
-          <w:sz w:val="24"/>
-          <w:szCs w:val="24"/>
-        </w:rPr>
-        <w:t>.</w:t>
-      </w:r>
-    </w:p>
-    <w:p>
-      <w:pPr>
-        <w:spacing w:after="0" w:line="360" w:lineRule="auto"/>
-        <w:rPr>
-          <w:rFonts w:ascii="Times New Roman" w:eastAsia="Times New Roman" w:hAnsi="Times New Roman" w:cs="Times New Roman"/>
-          <w:sz w:val="24"/>
-          <w:szCs w:val="24"/>
-        </w:rPr>
-      </w:pPr>
-    </w:p>
-    <w:p>
-      <w:pPr>
-        <w:spacing w:after="0" w:line="360" w:lineRule="auto"/>
-        <w:rPr>
-          <w:rFonts w:ascii="Times New Roman" w:eastAsia="Times New Roman" w:hAnsi="Times New Roman" w:cs="Times New Roman"/>
-          <w:sz w:val="24"/>
-          <w:szCs w:val="24"/>
-        </w:rPr>
-      </w:pPr>
-    </w:p>
-    <w:p>
-      <w:pPr>
-        <w:spacing w:after="0" w:line="360" w:lineRule="auto"/>
-        <w:rPr>
-          <w:rFonts w:ascii="Times New Roman" w:eastAsia="Times New Roman" w:hAnsi="Times New Roman" w:cs="Times New Roman"/>
-          <w:sz w:val="24"/>
-          <w:szCs w:val="24"/>
-        </w:rPr>
-      </w:pPr>
-    </w:p>
-    <w:p>
-      <w:pPr>
-        <w:spacing w:after="0" w:line="360" w:lineRule="auto"/>
-        <w:rPr>
-          <w:rFonts w:ascii="Times New Roman" w:eastAsia="Times New Roman" w:hAnsi="Times New Roman" w:cs="Times New Roman"/>
-          <w:sz w:val="24"/>
-          <w:szCs w:val="24"/>
-        </w:rPr>
-      </w:pPr>
-    </w:p>
-    <w:p>
-      <w:pPr>
-        <w:spacing w:after="0" w:line="360" w:lineRule="auto"/>
-        <w:rPr>
-          <w:rFonts w:ascii="Times New Roman" w:eastAsia="Times New Roman" w:hAnsi="Times New Roman" w:cs="Times New Roman"/>
-          <w:sz w:val="24"/>
-          <w:szCs w:val="24"/>
-        </w:rPr>
-      </w:pPr>
-    </w:p>
-    <w:p>
-      <w:pPr>
-        <w:spacing w:after="0" w:line="360" w:lineRule="auto"/>
-        <w:rPr>
-          <w:rFonts w:ascii="Times New Roman" w:eastAsia="Times New Roman" w:hAnsi="Times New Roman" w:cs="Times New Roman"/>
-          <w:sz w:val="24"/>
-          <w:szCs w:val="24"/>
-        </w:rPr>
-      </w:pPr>
-    </w:p>
-    <w:p>
-      <w:pPr>
-        <w:spacing w:after="0" w:line="360" w:lineRule="auto"/>
-        <w:rPr>
-          <w:rFonts w:ascii="Times New Roman" w:eastAsia="Times New Roman" w:hAnsi="Times New Roman" w:cs="Times New Roman"/>
-          <w:sz w:val="24"/>
-          <w:szCs w:val="24"/>
-        </w:rPr>
-      </w:pPr>
-    </w:p>
-    <w:p>
-      <w:pPr>
-        <w:spacing w:after="0" w:line="360" w:lineRule="auto"/>
-        <w:rPr>
-          <w:rFonts w:ascii="Times New Roman" w:eastAsia="Times New Roman" w:hAnsi="Times New Roman" w:cs="Times New Roman"/>
-          <w:sz w:val="24"/>
-          <w:szCs w:val="24"/>
-        </w:rPr>
-      </w:pPr>
-    </w:p>
-    <w:p>
-      <w:pPr>
-        <w:spacing w:after="0" w:line="360" w:lineRule="auto"/>
-        <w:rPr>
-          <w:rFonts w:ascii="Times New Roman" w:eastAsia="Times New Roman" w:hAnsi="Times New Roman" w:cs="Times New Roman"/>
-          <w:sz w:val="24"/>
-          <w:szCs w:val="24"/>
-        </w:rPr>
-      </w:pPr>
-    </w:p>
-    <w:p>
-      <w:pPr>
-        <w:spacing w:after="0" w:line="360" w:lineRule="auto"/>
-        <w:rPr>
-          <w:rFonts w:ascii="Times New Roman" w:eastAsia="Times New Roman" w:hAnsi="Times New Roman" w:cs="Times New Roman"/>
-          <w:sz w:val="24"/>
-          <w:szCs w:val="24"/>
-        </w:rPr>
-      </w:pPr>
-    </w:p>
-    <w:p>
-      <w:pPr>
-        <w:spacing w:after="0" w:line="360" w:lineRule="auto"/>
-        <w:rPr>
-          <w:rFonts w:ascii="Times New Roman" w:eastAsia="Times New Roman" w:hAnsi="Times New Roman" w:cs="Times New Roman"/>
-          <w:sz w:val="24"/>
-          <w:szCs w:val="24"/>
-        </w:rPr>
-      </w:pPr>
-    </w:p>
-    <w:p>
-      <w:pPr>
-        <w:spacing w:after="0" w:line="360" w:lineRule="auto"/>
-        <w:rPr>
-          <w:rFonts w:ascii="Times New Roman" w:eastAsia="Times New Roman" w:hAnsi="Times New Roman" w:cs="Times New Roman"/>
-          <w:sz w:val="24"/>
-          <w:szCs w:val="24"/>
-        </w:rPr>
-      </w:pPr>
-    </w:p>
-    <w:p>
-      <w:pPr>
-        <w:spacing w:after="0" w:line="360" w:lineRule="auto"/>
-        <w:rPr>
-          <w:rFonts w:ascii="Times New Roman" w:eastAsia="Times New Roman" w:hAnsi="Times New Roman" w:cs="Times New Roman"/>
-          <w:sz w:val="24"/>
-          <w:szCs w:val="24"/>
-        </w:rPr>
-      </w:pPr>
-    </w:p>
-    <w:p>
-      <w:pPr>
-        <w:spacing w:after="0" w:line="360" w:lineRule="auto"/>
-        <w:rPr>
-          <w:rFonts w:ascii="Times New Roman" w:eastAsia="Times New Roman" w:hAnsi="Times New Roman" w:cs="Times New Roman"/>
-          <w:sz w:val="24"/>
-          <w:szCs w:val="24"/>
-        </w:rPr>
-      </w:pPr>
-    </w:p>
-    <w:p>
-      <w:pPr>
-        <w:spacing w:after="0" w:line="360" w:lineRule="auto"/>
-        <w:rPr>
-          <w:rFonts w:ascii="Times New Roman" w:eastAsia="Times New Roman" w:hAnsi="Times New Roman" w:cs="Times New Roman"/>
-          <w:sz w:val="24"/>
-          <w:szCs w:val="24"/>
-        </w:rPr>
-      </w:pPr>
-    </w:p>
-    <w:p>
-      <w:pPr>
-        <w:spacing w:after="0" w:line="360" w:lineRule="auto"/>
-        <w:rPr>
-          <w:rFonts w:ascii="Times New Roman" w:eastAsia="Times New Roman" w:hAnsi="Times New Roman" w:cs="Times New Roman"/>
-          <w:sz w:val="24"/>
-          <w:szCs w:val="24"/>
-        </w:rPr>
-      </w:pPr>
-    </w:p>
-    <w:p>
-      <w:pPr>
-        <w:spacing w:after="0" w:line="360" w:lineRule="auto"/>
-        <w:rPr>
-          <w:rFonts w:ascii="Times New Roman" w:eastAsia="Times New Roman" w:hAnsi="Times New Roman" w:cs="Times New Roman"/>
-          <w:sz w:val="24"/>
-          <w:szCs w:val="24"/>
-        </w:rPr>
-      </w:pPr>
-    </w:p>
-    <w:p>
-      <w:pPr>
-        <w:spacing w:after="0" w:line="360" w:lineRule="auto"/>
-        <w:rPr>
-          <w:rFonts w:ascii="Times New Roman" w:eastAsia="Times New Roman" w:hAnsi="Times New Roman" w:cs="Times New Roman"/>
-          <w:sz w:val="24"/>
-          <w:szCs w:val="24"/>
-        </w:rPr>
-      </w:pPr>
-    </w:p>
-    <w:p>
-      <w:pPr>
-        <w:spacing w:after="0" w:line="360" w:lineRule="auto"/>
-        <w:rPr>
-          <w:rFonts w:ascii="Times New Roman" w:eastAsia="Times New Roman" w:hAnsi="Times New Roman" w:cs="Times New Roman"/>
-          <w:sz w:val="24"/>
-          <w:szCs w:val="24"/>
-        </w:rPr>
-      </w:pPr>
-    </w:p>
-    <w:p>
-      <w:pPr>
-        <w:spacing w:after="0" w:line="360" w:lineRule="auto"/>
-        <w:rPr>
-          <w:rFonts w:ascii="Times New Roman" w:eastAsia="Times New Roman" w:hAnsi="Times New Roman" w:cs="Times New Roman"/>
-          <w:sz w:val="24"/>
-          <w:szCs w:val="24"/>
-        </w:rPr>
-      </w:pPr>
-    </w:p>
-    <w:p>
-      <w:pPr>
-        <w:spacing w:after="0" w:line="360" w:lineRule="auto"/>
-        <w:rPr>
-          <w:rFonts w:ascii="Times New Roman" w:eastAsia="Times New Roman" w:hAnsi="Times New Roman" w:cs="Times New Roman"/>
-          <w:sz w:val="24"/>
-          <w:szCs w:val="24"/>
-        </w:rPr>
-      </w:pPr>
-    </w:p>
-    <w:p>
-      <w:pPr>
-        <w:spacing w:after="0" w:line="360" w:lineRule="auto"/>
-        <w:rPr>
-          <w:rFonts w:ascii="Times New Roman" w:eastAsia="Times New Roman" w:hAnsi="Times New Roman" w:cs="Times New Roman"/>
-          <w:sz w:val="24"/>
-          <w:szCs w:val="24"/>
-        </w:rPr>
-      </w:pPr>
-    </w:p>
-    <w:p>
-      <w:pPr>
-        <w:spacing w:after="0" w:line="360" w:lineRule="auto"/>
-        <w:rPr>
-          <w:rFonts w:ascii="Times New Roman" w:eastAsia="Times New Roman" w:hAnsi="Times New Roman" w:cs="Times New Roman"/>
-          <w:sz w:val="24"/>
-          <w:szCs w:val="24"/>
-        </w:rPr>
-      </w:pPr>
-    </w:p>
-    <w:p>
-      <w:pPr>
-        <w:spacing w:after="0" w:line="360" w:lineRule="auto"/>
-        <w:rPr>
-          <w:rFonts w:ascii="Times New Roman" w:eastAsia="Times New Roman" w:hAnsi="Times New Roman" w:cs="Times New Roman"/>
-          <w:sz w:val="24"/>
-          <w:szCs w:val="24"/>
-        </w:rPr>
-      </w:pPr>
-    </w:p>
-    <w:p>
-      <w:pPr>
-        <w:spacing w:after="0" w:line="360" w:lineRule="auto"/>
-        <w:rPr>
-          <w:rFonts w:ascii="Times New Roman" w:eastAsia="Times New Roman" w:hAnsi="Times New Roman" w:cs="Times New Roman"/>
-          <w:sz w:val="24"/>
-          <w:szCs w:val="24"/>
-        </w:rPr>
-      </w:pPr>
-    </w:p>
-    <w:p>
-      <w:pPr>
-        <w:spacing w:after="0" w:line="360" w:lineRule="auto"/>
-        <w:rPr>
-          <w:rFonts w:ascii="Times New Roman" w:eastAsia="Times New Roman" w:hAnsi="Times New Roman" w:cs="Times New Roman"/>
-          <w:sz w:val="24"/>
-          <w:szCs w:val="24"/>
-        </w:rPr>
-      </w:pPr>
-    </w:p>
-    <w:p>
-      <w:pPr>
-        <w:spacing w:after="0" w:line="360" w:lineRule="auto"/>
-        <w:rPr>
-          <w:rFonts w:ascii="Times New Roman" w:eastAsia="Times New Roman" w:hAnsi="Times New Roman" w:cs="Times New Roman"/>
-          <w:sz w:val="24"/>
-          <w:szCs w:val="24"/>
-        </w:rPr>
-      </w:pPr>
-    </w:p>
-    <w:p>
-      <w:pPr>
-        <w:spacing w:after="0" w:line="360" w:lineRule="auto"/>
-        <w:rPr>
-          <w:rFonts w:ascii="Times New Roman" w:eastAsia="Times New Roman" w:hAnsi="Times New Roman" w:cs="Times New Roman"/>
-          <w:sz w:val="24"/>
-          <w:szCs w:val="24"/>
-        </w:rPr>
-      </w:pPr>
-    </w:p>
-    <w:p>
-      <w:pPr>
-        <w:pStyle w:val="Heading2"/>
-        <w:rPr>
-          <w:rFonts w:eastAsia="Times New Roman"/>
-        </w:rPr>
-      </w:pPr>
-      <w:bookmarkStart w:id="83" w:name="_Toc118288430"/>
-      <w:r>
-        <w:rPr>
-          <w:rFonts w:eastAsia="Times New Roman"/>
-        </w:rPr>
-        <w:t>Swim Lane Diagram of U</w:t>
-      </w:r>
-      <w:r>
-        <w:rPr>
-          <w:rFonts w:eastAsia="Times New Roman"/>
-        </w:rPr>
-        <w:t>ser</w:t>
-      </w:r>
-      <w:r>
-        <w:rPr>
-          <w:rFonts w:eastAsia="Times New Roman"/>
-        </w:rPr>
-        <w:t xml:space="preserve"> Interface</w:t>
-      </w:r>
-      <w:bookmarkEnd w:id="83"/>
     </w:p>
     <w:p/>
     <w:p>
@@ -27804,7 +28367,7 @@
           <w:szCs w:val="32"/>
         </w:rPr>
       </w:pPr>
-      <w:bookmarkStart w:id="84" w:name="_Toc118288475"/>
+      <w:bookmarkStart w:id="83" w:name="_Toc118288475"/>
       <w:r>
         <w:rPr>
           <w:sz w:val="22"/>
@@ -27869,7 +28432,7 @@
         </w:rPr>
         <w:t>Swim Lane Diagram of UI Interface</w:t>
       </w:r>
-      <w:bookmarkEnd w:id="84"/>
+      <w:bookmarkEnd w:id="83"/>
     </w:p>
     <w:p>
       <w:pPr>
@@ -27889,14 +28452,14 @@
           <w:rFonts w:eastAsia="Times New Roman"/>
         </w:rPr>
       </w:pPr>
-      <w:bookmarkStart w:id="85" w:name="_Toc118288431"/>
+      <w:bookmarkStart w:id="84" w:name="_Toc118288431"/>
       <w:r>
         <w:rPr>
           <w:rFonts w:eastAsia="Times New Roman"/>
         </w:rPr>
         <w:t>Swim Lane Diagram of Developer API</w:t>
       </w:r>
-      <w:bookmarkEnd w:id="85"/>
+      <w:bookmarkEnd w:id="84"/>
     </w:p>
     <w:p/>
     <w:p>
@@ -27969,7 +28532,7 @@
           <w:szCs w:val="32"/>
         </w:rPr>
       </w:pPr>
-      <w:bookmarkStart w:id="86" w:name="_Toc118288476"/>
+      <w:bookmarkStart w:id="85" w:name="_Toc118288476"/>
       <w:r>
         <w:rPr>
           <w:sz w:val="22"/>
@@ -28034,18 +28597,18 @@
         </w:rPr>
         <w:t>Swim Lane Diagram of Developer API Interface</w:t>
       </w:r>
-      <w:bookmarkEnd w:id="86"/>
+      <w:bookmarkEnd w:id="85"/>
     </w:p>
     <w:p>
       <w:pPr>
         <w:pStyle w:val="Heading1"/>
       </w:pPr>
-      <w:bookmarkStart w:id="87" w:name="_Toc118288432"/>
+      <w:bookmarkStart w:id="86" w:name="_Toc118288432"/>
       <w:r>
         <w:lastRenderedPageBreak/>
         <w:t>System Sequence Diagram</w:t>
       </w:r>
-      <w:bookmarkEnd w:id="87"/>
+      <w:bookmarkEnd w:id="86"/>
     </w:p>
     <w:p>
       <w:pPr>
@@ -28117,15 +28680,36 @@
           <w:noProof/>
         </w:rPr>
       </w:pPr>
-      <w:bookmarkStart w:id="88" w:name="_Toc118288433"/>
+      <w:bookmarkStart w:id="87" w:name="_Toc118288433"/>
       <w:r>
         <w:rPr>
           <w:rFonts w:eastAsia="Times New Roman"/>
           <w:noProof/>
         </w:rPr>
-        <w:t>Sign up</w:t>
-      </w:r>
-      <w:bookmarkEnd w:id="88"/>
+        <w:t>Sign</w:t>
+      </w:r>
+      <w:r>
+        <w:rPr>
+          <w:rFonts w:eastAsia="Times New Roman"/>
+          <w:noProof/>
+        </w:rPr>
+        <w:t>-U</w:t>
+      </w:r>
+      <w:r>
+        <w:rPr>
+          <w:rFonts w:eastAsia="Times New Roman"/>
+          <w:noProof/>
+        </w:rPr>
+        <w:t>p</w:t>
+      </w:r>
+      <w:bookmarkEnd w:id="87"/>
+      <w:r>
+        <w:rPr>
+          <w:rFonts w:eastAsia="Times New Roman"/>
+          <w:noProof/>
+        </w:rPr>
+        <w:t xml:space="preserve"> User</w:t>
+      </w:r>
     </w:p>
     <w:p>
       <w:pPr>
@@ -28216,7 +28800,7 @@
           <w:szCs w:val="32"/>
         </w:rPr>
       </w:pPr>
-      <w:bookmarkStart w:id="89" w:name="_Toc118288477"/>
+      <w:bookmarkStart w:id="88" w:name="_Toc118288477"/>
       <w:r>
         <w:rPr>
           <w:sz w:val="22"/>
@@ -28274,7 +28858,14 @@
         </w:rPr>
         <w:t>Sign Up</w:t>
       </w:r>
-      <w:bookmarkEnd w:id="89"/>
+      <w:bookmarkEnd w:id="88"/>
+      <w:r>
+        <w:rPr>
+          <w:sz w:val="22"/>
+          <w:szCs w:val="22"/>
+        </w:rPr>
+        <w:t xml:space="preserve"> User</w:t>
+      </w:r>
     </w:p>
     <w:p>
       <w:pPr>
@@ -28302,16 +28893,14 @@
           <w:noProof/>
         </w:rPr>
       </w:pPr>
-      <w:bookmarkStart w:id="90" w:name="_Toc118288434"/>
       <w:r>
         <w:rPr>
           <w:rFonts w:eastAsia="Times New Roman"/>
           <w:noProof/>
         </w:rPr>
         <w:lastRenderedPageBreak/>
-        <w:t>Login</w:t>
-      </w:r>
-      <w:bookmarkEnd w:id="90"/>
+        <w:t>Sign-In User</w:t>
+      </w:r>
     </w:p>
     <w:p>
       <w:pPr>
@@ -28328,7 +28917,21 @@
           <w:sz w:val="24"/>
           <w:szCs w:val="24"/>
         </w:rPr>
-        <w:t>User is an actor who will start Login process. Then user provide username and password. After matching credential from database user will be redirected to dashboard page.</w:t>
+        <w:t xml:space="preserve">User is an actor who will start </w:t>
+      </w:r>
+      <w:r>
+        <w:rPr>
+          <w:sz w:val="24"/>
+          <w:szCs w:val="24"/>
+        </w:rPr>
+        <w:t>Sign-In</w:t>
+      </w:r>
+      <w:r>
+        <w:rPr>
+          <w:sz w:val="24"/>
+          <w:szCs w:val="24"/>
+        </w:rPr>
+        <w:t xml:space="preserve"> process. Then user provide username and password. After matching credential from database user will be redirected to dashboard page.</w:t>
       </w:r>
     </w:p>
     <w:p>
@@ -28398,7 +29001,7 @@
           <w:szCs w:val="22"/>
         </w:rPr>
       </w:pPr>
-      <w:bookmarkStart w:id="91" w:name="_Toc118288478"/>
+      <w:bookmarkStart w:id="89" w:name="_Toc118288478"/>
       <w:r>
         <w:rPr>
           <w:sz w:val="22"/>
@@ -28447,9 +29050,16 @@
           <w:sz w:val="22"/>
           <w:szCs w:val="22"/>
         </w:rPr>
-        <w:t>: SSD of Login</w:t>
-      </w:r>
-      <w:bookmarkEnd w:id="91"/>
+        <w:t xml:space="preserve">: SSD of </w:t>
+      </w:r>
+      <w:bookmarkEnd w:id="89"/>
+      <w:r>
+        <w:rPr>
+          <w:sz w:val="22"/>
+          <w:szCs w:val="22"/>
+        </w:rPr>
+        <w:t>Sign-In User</w:t>
+      </w:r>
     </w:p>
     <w:p/>
     <w:p/>
@@ -28465,16 +29075,23 @@
           <w:noProof/>
         </w:rPr>
       </w:pPr>
-      <w:bookmarkStart w:id="92" w:name="_Toc118288435"/>
+      <w:bookmarkStart w:id="90" w:name="_Toc118288435"/>
       <w:r>
         <w:rPr>
           <w:rFonts w:eastAsia="Times New Roman"/>
           <w:noProof/>
         </w:rPr>
         <w:lastRenderedPageBreak/>
-        <w:t>Trend Analysis</w:t>
-      </w:r>
-      <w:bookmarkEnd w:id="92"/>
+        <w:t>Analy</w:t>
+      </w:r>
+      <w:bookmarkEnd w:id="90"/>
+      <w:r>
+        <w:rPr>
+          <w:rFonts w:eastAsia="Times New Roman"/>
+          <w:noProof/>
+        </w:rPr>
+        <w:t>ze Trend</w:t>
+      </w:r>
     </w:p>
     <w:p>
       <w:pPr>
@@ -28492,7 +29109,23 @@
           <w:sz w:val="24"/>
           <w:szCs w:val="24"/>
         </w:rPr>
-        <w:t>User is an actor who will start Trend Analysis process. Then user provide keyword and system request data from Twitter API. After getting data system will perform operation on it and return result to user.</w:t>
+        <w:t xml:space="preserve">User is an actor who will start </w:t>
+      </w:r>
+      <w:r>
+        <w:rPr>
+          <w:rFonts w:ascii="Times New Roman" w:hAnsi="Times New Roman" w:cs="Times New Roman"/>
+          <w:sz w:val="24"/>
+          <w:szCs w:val="24"/>
+        </w:rPr>
+        <w:t>Analyze Trend</w:t>
+      </w:r>
+      <w:r>
+        <w:rPr>
+          <w:rFonts w:ascii="Times New Roman" w:hAnsi="Times New Roman" w:cs="Times New Roman"/>
+          <w:sz w:val="24"/>
+          <w:szCs w:val="24"/>
+        </w:rPr>
+        <w:t xml:space="preserve"> process. Then user provide keyword and system request data from Twitter API. After getting data system will perform operation on it and return result to user.</w:t>
       </w:r>
     </w:p>
     <w:p>
@@ -28578,7 +29211,7 @@
           <w:szCs w:val="32"/>
         </w:rPr>
       </w:pPr>
-      <w:bookmarkStart w:id="93" w:name="_Toc118288479"/>
+      <w:bookmarkStart w:id="91" w:name="_Toc118288479"/>
       <w:r>
         <w:rPr>
           <w:sz w:val="22"/>
@@ -28627,9 +29260,16 @@
           <w:sz w:val="22"/>
           <w:szCs w:val="22"/>
         </w:rPr>
-        <w:t>: SSD of Trend Analysis</w:t>
-      </w:r>
-      <w:bookmarkEnd w:id="93"/>
+        <w:t>: SSD of Analy</w:t>
+      </w:r>
+      <w:bookmarkEnd w:id="91"/>
+      <w:r>
+        <w:rPr>
+          <w:sz w:val="22"/>
+          <w:szCs w:val="22"/>
+        </w:rPr>
+        <w:t>ze Trend</w:t>
+      </w:r>
     </w:p>
     <w:p>
       <w:pPr>
@@ -28658,16 +29298,23 @@
           <w:noProof/>
         </w:rPr>
       </w:pPr>
-      <w:bookmarkStart w:id="94" w:name="_Toc118288436"/>
+      <w:bookmarkStart w:id="92" w:name="_Toc118288436"/>
       <w:r>
         <w:rPr>
           <w:rFonts w:eastAsia="Times New Roman"/>
           <w:noProof/>
         </w:rPr>
         <w:lastRenderedPageBreak/>
+        <w:t xml:space="preserve">Extract </w:t>
+      </w:r>
+      <w:r>
+        <w:rPr>
+          <w:rFonts w:eastAsia="Times New Roman"/>
+          <w:noProof/>
+        </w:rPr>
         <w:t>Trend Quality</w:t>
       </w:r>
-      <w:bookmarkEnd w:id="94"/>
+      <w:bookmarkEnd w:id="92"/>
     </w:p>
     <w:p>
       <w:pPr>
@@ -28685,7 +29332,23 @@
           <w:sz w:val="24"/>
           <w:szCs w:val="24"/>
         </w:rPr>
-        <w:t>User is an actor who will start Trend Quality process. Then user provide keyword and system request data from Twitter API. After getting data system will perform operation on it and return result to user.</w:t>
+        <w:t xml:space="preserve">User is an actor who will start </w:t>
+      </w:r>
+      <w:r>
+        <w:rPr>
+          <w:rFonts w:ascii="Times New Roman" w:hAnsi="Times New Roman" w:cs="Times New Roman"/>
+          <w:sz w:val="24"/>
+          <w:szCs w:val="24"/>
+        </w:rPr>
+        <w:t xml:space="preserve">Extract </w:t>
+      </w:r>
+      <w:r>
+        <w:rPr>
+          <w:rFonts w:ascii="Times New Roman" w:hAnsi="Times New Roman" w:cs="Times New Roman"/>
+          <w:sz w:val="24"/>
+          <w:szCs w:val="24"/>
+        </w:rPr>
+        <w:t>Trend Quality process. Then user provide keyword and system request data from Twitter API. After getting data system will perform operation on it and return result to user.</w:t>
       </w:r>
     </w:p>
     <w:p>
@@ -28759,7 +29422,7 @@
           <w:szCs w:val="32"/>
         </w:rPr>
       </w:pPr>
-      <w:bookmarkStart w:id="95" w:name="_Toc118288480"/>
+      <w:bookmarkStart w:id="93" w:name="_Toc118288480"/>
       <w:r>
         <w:rPr>
           <w:sz w:val="22"/>
@@ -28808,9 +29471,23 @@
           <w:sz w:val="22"/>
           <w:szCs w:val="22"/>
         </w:rPr>
-        <w:t>: SSD of Trend Quality</w:t>
-      </w:r>
-      <w:bookmarkEnd w:id="95"/>
+        <w:t xml:space="preserve">: SSD of </w:t>
+      </w:r>
+      <w:r>
+        <w:rPr>
+          <w:sz w:val="22"/>
+          <w:szCs w:val="22"/>
+        </w:rPr>
+        <w:t xml:space="preserve">Extract </w:t>
+      </w:r>
+      <w:r>
+        <w:rPr>
+          <w:sz w:val="22"/>
+          <w:szCs w:val="22"/>
+        </w:rPr>
+        <w:t>Trend Quality</w:t>
+      </w:r>
+      <w:bookmarkEnd w:id="93"/>
     </w:p>
     <w:p>
       <w:pPr>
@@ -28820,16 +29497,23 @@
           <w:noProof/>
         </w:rPr>
       </w:pPr>
-      <w:bookmarkStart w:id="96" w:name="_Toc118288437"/>
+      <w:bookmarkStart w:id="94" w:name="_Toc118288437"/>
       <w:r>
         <w:rPr>
           <w:rFonts w:eastAsia="Times New Roman"/>
           <w:noProof/>
         </w:rPr>
         <w:lastRenderedPageBreak/>
-        <w:t>Bot Account Recognition</w:t>
-      </w:r>
-      <w:bookmarkEnd w:id="96"/>
+        <w:t>Recogni</w:t>
+      </w:r>
+      <w:bookmarkEnd w:id="94"/>
+      <w:r>
+        <w:rPr>
+          <w:rFonts w:eastAsia="Times New Roman"/>
+          <w:noProof/>
+        </w:rPr>
+        <w:t>ze Bot Account</w:t>
+      </w:r>
     </w:p>
     <w:p>
       <w:pPr>
@@ -28847,7 +29531,55 @@
           <w:sz w:val="24"/>
           <w:szCs w:val="24"/>
         </w:rPr>
-        <w:t>User is an actor who will start Recognition of bot account process. Then user provide username and system request data from Twitter API. After getting data system will perform operation on it and return result to user.</w:t>
+        <w:t>User is an actor who will start Recogni</w:t>
+      </w:r>
+      <w:r>
+        <w:rPr>
+          <w:rFonts w:ascii="Times New Roman" w:hAnsi="Times New Roman" w:cs="Times New Roman"/>
+          <w:sz w:val="24"/>
+          <w:szCs w:val="24"/>
+        </w:rPr>
+        <w:t>ze</w:t>
+      </w:r>
+      <w:r>
+        <w:rPr>
+          <w:rFonts w:ascii="Times New Roman" w:hAnsi="Times New Roman" w:cs="Times New Roman"/>
+          <w:sz w:val="24"/>
+          <w:szCs w:val="24"/>
+        </w:rPr>
+        <w:t xml:space="preserve"> </w:t>
+      </w:r>
+      <w:r>
+        <w:rPr>
+          <w:rFonts w:ascii="Times New Roman" w:hAnsi="Times New Roman" w:cs="Times New Roman"/>
+          <w:sz w:val="24"/>
+          <w:szCs w:val="24"/>
+        </w:rPr>
+        <w:t>B</w:t>
+      </w:r>
+      <w:r>
+        <w:rPr>
+          <w:rFonts w:ascii="Times New Roman" w:hAnsi="Times New Roman" w:cs="Times New Roman"/>
+          <w:sz w:val="24"/>
+          <w:szCs w:val="24"/>
+        </w:rPr>
+        <w:t xml:space="preserve">ot </w:t>
+      </w:r>
+      <w:r>
+        <w:rPr>
+          <w:rFonts w:ascii="Times New Roman" w:hAnsi="Times New Roman" w:cs="Times New Roman"/>
+          <w:sz w:val="24"/>
+          <w:szCs w:val="24"/>
+        </w:rPr>
+        <w:t>A</w:t>
+      </w:r>
+      <w:r>
+        <w:rPr>
+          <w:rFonts w:ascii="Times New Roman" w:hAnsi="Times New Roman" w:cs="Times New Roman"/>
+          <w:sz w:val="24"/>
+          <w:szCs w:val="24"/>
+        </w:rPr>
+        <w:t>ccount process. Then user provide username and system request data from Twitter API. After getting data system will perform operation on it and return result to user.</w:t>
       </w:r>
     </w:p>
     <w:p>
@@ -28921,7 +29653,7 @@
           <w:szCs w:val="32"/>
         </w:rPr>
       </w:pPr>
-      <w:bookmarkStart w:id="97" w:name="_Toc118288481"/>
+      <w:bookmarkStart w:id="95" w:name="_Toc118288481"/>
       <w:r>
         <w:rPr>
           <w:sz w:val="22"/>
@@ -28970,9 +29702,30 @@
           <w:sz w:val="22"/>
           <w:szCs w:val="22"/>
         </w:rPr>
-        <w:t>: SSD of Bot Account Recognition</w:t>
-      </w:r>
-      <w:bookmarkEnd w:id="97"/>
+        <w:t>: SSD of</w:t>
+      </w:r>
+      <w:r>
+        <w:rPr>
+          <w:sz w:val="22"/>
+          <w:szCs w:val="22"/>
+        </w:rPr>
+        <w:t xml:space="preserve"> </w:t>
+      </w:r>
+      <w:r>
+        <w:rPr>
+          <w:sz w:val="22"/>
+          <w:szCs w:val="22"/>
+        </w:rPr>
+        <w:t>Recogni</w:t>
+      </w:r>
+      <w:bookmarkEnd w:id="95"/>
+      <w:r>
+        <w:rPr>
+          <w:sz w:val="22"/>
+          <w:szCs w:val="22"/>
+        </w:rPr>
+        <w:t>ze Bot Account</w:t>
+      </w:r>
       <w:r>
         <w:rPr>
           <w:rFonts w:ascii="Times New Roman" w:eastAsia="Times New Roman" w:hAnsi="Times New Roman" w:cs="Times New Roman"/>
@@ -28991,16 +29744,30 @@
           <w:noProof/>
         </w:rPr>
       </w:pPr>
-      <w:bookmarkStart w:id="98" w:name="_Toc118288438"/>
+      <w:bookmarkStart w:id="96" w:name="_Toc118288438"/>
       <w:r>
         <w:rPr>
           <w:rFonts w:eastAsia="Times New Roman"/>
           <w:noProof/>
         </w:rPr>
         <w:lastRenderedPageBreak/>
-        <w:t>Statistical Analysis of Profile</w:t>
-      </w:r>
-      <w:bookmarkEnd w:id="98"/>
+        <w:t>Analy</w:t>
+      </w:r>
+      <w:r>
+        <w:rPr>
+          <w:rFonts w:eastAsia="Times New Roman"/>
+          <w:noProof/>
+        </w:rPr>
+        <w:t>ze</w:t>
+      </w:r>
+      <w:r>
+        <w:rPr>
+          <w:rFonts w:eastAsia="Times New Roman"/>
+          <w:noProof/>
+        </w:rPr>
+        <w:t xml:space="preserve"> Profile</w:t>
+      </w:r>
+      <w:bookmarkEnd w:id="96"/>
     </w:p>
     <w:p>
       <w:pPr>
@@ -29018,7 +29785,23 @@
           <w:sz w:val="24"/>
           <w:szCs w:val="24"/>
         </w:rPr>
-        <w:t>User is an actor who will start account analysis process. Then user enter username and system request data from Twitter API. After getting data system will perform operation on it and return result to user.</w:t>
+        <w:t xml:space="preserve">User is an actor who will start </w:t>
+      </w:r>
+      <w:r>
+        <w:rPr>
+          <w:rFonts w:ascii="Times New Roman" w:hAnsi="Times New Roman" w:cs="Times New Roman"/>
+          <w:sz w:val="24"/>
+          <w:szCs w:val="24"/>
+        </w:rPr>
+        <w:t>Analyze Profile</w:t>
+      </w:r>
+      <w:r>
+        <w:rPr>
+          <w:rFonts w:ascii="Times New Roman" w:hAnsi="Times New Roman" w:cs="Times New Roman"/>
+          <w:sz w:val="24"/>
+          <w:szCs w:val="24"/>
+        </w:rPr>
+        <w:t xml:space="preserve"> process. Then user enter username and system request data from Twitter API. After getting data system will perform operation on it and return result to user.</w:t>
       </w:r>
     </w:p>
     <w:p>
@@ -29092,7 +29875,7 @@
           <w:szCs w:val="32"/>
         </w:rPr>
       </w:pPr>
-      <w:bookmarkStart w:id="99" w:name="_Toc118288482"/>
+      <w:bookmarkStart w:id="97" w:name="_Toc118288482"/>
       <w:r>
         <w:rPr>
           <w:sz w:val="22"/>
@@ -29141,9 +29924,23 @@
           <w:sz w:val="22"/>
           <w:szCs w:val="22"/>
         </w:rPr>
-        <w:t>: SSD of Statistical Analysis of Profile</w:t>
-      </w:r>
-      <w:bookmarkEnd w:id="99"/>
+        <w:t>: SSD of Analy</w:t>
+      </w:r>
+      <w:r>
+        <w:rPr>
+          <w:sz w:val="22"/>
+          <w:szCs w:val="22"/>
+        </w:rPr>
+        <w:t xml:space="preserve">ze </w:t>
+      </w:r>
+      <w:r>
+        <w:rPr>
+          <w:sz w:val="22"/>
+          <w:szCs w:val="22"/>
+        </w:rPr>
+        <w:t>Profile</w:t>
+      </w:r>
+      <w:bookmarkEnd w:id="97"/>
       <w:r>
         <w:rPr>
           <w:rFonts w:ascii="Times New Roman" w:eastAsia="Times New Roman" w:hAnsi="Times New Roman" w:cs="Times New Roman"/>
@@ -29162,7 +29959,7 @@
           <w:noProof/>
         </w:rPr>
       </w:pPr>
-      <w:bookmarkStart w:id="100" w:name="_Toc118288439"/>
+      <w:bookmarkStart w:id="98" w:name="_Toc118288439"/>
       <w:r>
         <w:rPr>
           <w:rFonts w:eastAsia="Times New Roman"/>
@@ -29171,7 +29968,7 @@
         <w:lastRenderedPageBreak/>
         <w:t>Developer API</w:t>
       </w:r>
-      <w:bookmarkEnd w:id="100"/>
+      <w:bookmarkEnd w:id="98"/>
     </w:p>
     <w:p>
       <w:pPr>
@@ -29264,7 +30061,7 @@
           <w:szCs w:val="32"/>
         </w:rPr>
       </w:pPr>
-      <w:bookmarkStart w:id="101" w:name="_Toc118288483"/>
+      <w:bookmarkStart w:id="99" w:name="_Toc118288483"/>
       <w:r>
         <w:rPr>
           <w:sz w:val="22"/>
@@ -29315,18 +30112,18 @@
         </w:rPr>
         <w:t>: SSD of Developer API</w:t>
       </w:r>
-      <w:bookmarkEnd w:id="101"/>
+      <w:bookmarkEnd w:id="99"/>
     </w:p>
     <w:p>
       <w:pPr>
         <w:pStyle w:val="Heading1"/>
       </w:pPr>
-      <w:bookmarkStart w:id="102" w:name="_Toc118288440"/>
+      <w:bookmarkStart w:id="100" w:name="_Toc118288440"/>
       <w:r>
         <w:lastRenderedPageBreak/>
         <w:t>Sequence Diagram</w:t>
       </w:r>
-      <w:bookmarkEnd w:id="102"/>
+      <w:bookmarkEnd w:id="100"/>
     </w:p>
     <w:p>
       <w:pPr>
@@ -29394,14 +30191,14 @@
           <w:rFonts w:eastAsia="Times New Roman"/>
         </w:rPr>
       </w:pPr>
-      <w:bookmarkStart w:id="103" w:name="_Toc118288441"/>
+      <w:bookmarkStart w:id="101" w:name="_Toc118288441"/>
       <w:r>
         <w:rPr>
           <w:rFonts w:eastAsia="Times New Roman"/>
         </w:rPr>
         <w:t>UI Interface</w:t>
       </w:r>
-      <w:bookmarkEnd w:id="103"/>
+      <w:bookmarkEnd w:id="101"/>
     </w:p>
     <w:p>
       <w:pPr>
@@ -29515,7 +30312,7 @@
           <w:szCs w:val="32"/>
         </w:rPr>
       </w:pPr>
-      <w:bookmarkStart w:id="104" w:name="_Toc118288484"/>
+      <w:bookmarkStart w:id="102" w:name="_Toc118288484"/>
       <w:r>
         <w:rPr>
           <w:sz w:val="22"/>
@@ -29580,7 +30377,7 @@
         </w:rPr>
         <w:t xml:space="preserve"> Interface</w:t>
       </w:r>
-      <w:bookmarkEnd w:id="104"/>
+      <w:bookmarkEnd w:id="102"/>
     </w:p>
     <w:p>
       <w:pPr>
@@ -29609,7 +30406,7 @@
           <w:noProof/>
         </w:rPr>
       </w:pPr>
-      <w:bookmarkStart w:id="105" w:name="_Toc118288442"/>
+      <w:bookmarkStart w:id="103" w:name="_Toc118288442"/>
       <w:r>
         <w:rPr>
           <w:rFonts w:eastAsia="Times New Roman"/>
@@ -29618,7 +30415,7 @@
         <w:lastRenderedPageBreak/>
         <w:t>Developer API Interface</w:t>
       </w:r>
-      <w:bookmarkEnd w:id="105"/>
+      <w:bookmarkEnd w:id="103"/>
     </w:p>
     <w:p>
       <w:pPr>
@@ -29706,7 +30503,7 @@
           <w:szCs w:val="32"/>
         </w:rPr>
       </w:pPr>
-      <w:bookmarkStart w:id="106" w:name="_Toc118288485"/>
+      <w:bookmarkStart w:id="104" w:name="_Toc118288485"/>
       <w:r>
         <w:rPr>
           <w:sz w:val="22"/>
@@ -29780,7 +30577,7 @@
         </w:rPr>
         <w:t xml:space="preserve"> Interface</w:t>
       </w:r>
-      <w:bookmarkEnd w:id="106"/>
+      <w:bookmarkEnd w:id="104"/>
     </w:p>
     <w:p>
       <w:pPr>
@@ -29885,12 +30682,12 @@
       <w:pPr>
         <w:pStyle w:val="Heading1"/>
       </w:pPr>
-      <w:bookmarkStart w:id="107" w:name="_Toc118288443"/>
+      <w:bookmarkStart w:id="105" w:name="_Toc118288443"/>
       <w:r>
         <w:lastRenderedPageBreak/>
         <w:t>Architecture Diagram</w:t>
       </w:r>
-      <w:bookmarkEnd w:id="107"/>
+      <w:bookmarkEnd w:id="105"/>
     </w:p>
     <w:p>
       <w:pPr>
@@ -29973,7 +30770,7 @@
           <w:szCs w:val="32"/>
         </w:rPr>
       </w:pPr>
-      <w:bookmarkStart w:id="108" w:name="_Toc118288486"/>
+      <w:bookmarkStart w:id="106" w:name="_Toc118288486"/>
       <w:r>
         <w:rPr>
           <w:sz w:val="22"/>
@@ -30025,7 +30822,7 @@
         </w:rPr>
         <w:t>: Architecture Diagram</w:t>
       </w:r>
-      <w:bookmarkEnd w:id="108"/>
+      <w:bookmarkEnd w:id="106"/>
     </w:p>
     <w:p>
       <w:pPr>

--- a/Design Document.docx
+++ b/Design Document.docx
@@ -2827,9 +2827,6 @@
             <w:rPr>
               <w:rFonts w:eastAsiaTheme="minorEastAsia"/>
               <w:noProof/>
-              <w:sz w:val="24"/>
-              <w:szCs w:val="24"/>
-              <w:lang/>
             </w:rPr>
           </w:pPr>
           <w:r>
@@ -2859,14 +2856,12 @@
             </w:rPr>
             <w:fldChar w:fldCharType="separate"/>
           </w:r>
-          <w:hyperlink w:anchor="_Toc118288376" w:history="1">
+          <w:hyperlink w:anchor="_Toc119494468" w:history="1">
             <w:r>
               <w:rPr>
                 <w:rStyle w:val="Hyperlink"/>
                 <w:rFonts w:cs="Arial"/>
                 <w:noProof/>
-                <w:sz w:val="24"/>
-                <w:szCs w:val="24"/>
               </w:rPr>
               <w:t>1.</w:t>
             </w:r>
@@ -2874,9 +2869,6 @@
               <w:rPr>
                 <w:rFonts w:eastAsiaTheme="minorEastAsia"/>
                 <w:noProof/>
-                <w:sz w:val="24"/>
-                <w:szCs w:val="24"/>
-                <w:lang/>
               </w:rPr>
               <w:tab/>
             </w:r>
@@ -2884,8 +2876,6 @@
               <w:rPr>
                 <w:rStyle w:val="Hyperlink"/>
                 <w:noProof/>
-                <w:sz w:val="24"/>
-                <w:szCs w:val="24"/>
               </w:rPr>
               <w:t>Introduction</w:t>
             </w:r>
@@ -2893,8 +2883,6 @@
               <w:rPr>
                 <w:noProof/>
                 <w:webHidden/>
-                <w:sz w:val="24"/>
-                <w:szCs w:val="24"/>
               </w:rPr>
               <w:tab/>
             </w:r>
@@ -2902,8 +2890,6 @@
               <w:rPr>
                 <w:noProof/>
                 <w:webHidden/>
-                <w:sz w:val="24"/>
-                <w:szCs w:val="24"/>
               </w:rPr>
               <w:fldChar w:fldCharType="begin"/>
             </w:r>
@@ -2911,25 +2897,19 @@
               <w:rPr>
                 <w:noProof/>
                 <w:webHidden/>
-                <w:sz w:val="24"/>
-                <w:szCs w:val="24"/>
-              </w:rPr>
-              <w:instrText xml:space="preserve"> PAGEREF _Toc118288376 \h </w:instrText>
-            </w:r>
-            <w:r>
-              <w:rPr>
-                <w:noProof/>
-                <w:webHidden/>
-                <w:sz w:val="24"/>
-                <w:szCs w:val="24"/>
-              </w:rPr>
-            </w:r>
-            <w:r>
-              <w:rPr>
-                <w:noProof/>
-                <w:webHidden/>
-                <w:sz w:val="24"/>
-                <w:szCs w:val="24"/>
+              </w:rPr>
+              <w:instrText xml:space="preserve"> PAGEREF _Toc119494468 \h </w:instrText>
+            </w:r>
+            <w:r>
+              <w:rPr>
+                <w:noProof/>
+                <w:webHidden/>
+              </w:rPr>
+            </w:r>
+            <w:r>
+              <w:rPr>
+                <w:noProof/>
+                <w:webHidden/>
               </w:rPr>
               <w:fldChar w:fldCharType="separate"/>
             </w:r>
@@ -2937,8 +2917,6 @@
               <w:rPr>
                 <w:noProof/>
                 <w:webHidden/>
-                <w:sz w:val="24"/>
-                <w:szCs w:val="24"/>
               </w:rPr>
               <w:t>1</w:t>
             </w:r>
@@ -2946,8 +2924,6 @@
               <w:rPr>
                 <w:noProof/>
                 <w:webHidden/>
-                <w:sz w:val="24"/>
-                <w:szCs w:val="24"/>
               </w:rPr>
               <w:fldChar w:fldCharType="end"/>
             </w:r>
@@ -2963,19 +2939,14 @@
             <w:rPr>
               <w:rFonts w:eastAsiaTheme="minorEastAsia"/>
               <w:noProof/>
-              <w:sz w:val="24"/>
-              <w:szCs w:val="24"/>
-              <w:lang/>
             </w:rPr>
           </w:pPr>
-          <w:hyperlink w:anchor="_Toc118288377" w:history="1">
+          <w:hyperlink w:anchor="_Toc119494469" w:history="1">
             <w:r>
               <w:rPr>
                 <w:rStyle w:val="Hyperlink"/>
                 <w:rFonts w:cs="Arial"/>
                 <w:noProof/>
-                <w:sz w:val="24"/>
-                <w:szCs w:val="24"/>
               </w:rPr>
               <w:t>2.</w:t>
             </w:r>
@@ -2983,9 +2954,6 @@
               <w:rPr>
                 <w:rFonts w:eastAsiaTheme="minorEastAsia"/>
                 <w:noProof/>
-                <w:sz w:val="24"/>
-                <w:szCs w:val="24"/>
-                <w:lang/>
               </w:rPr>
               <w:tab/>
             </w:r>
@@ -2993,8 +2961,6 @@
               <w:rPr>
                 <w:rStyle w:val="Hyperlink"/>
                 <w:noProof/>
-                <w:sz w:val="24"/>
-                <w:szCs w:val="24"/>
               </w:rPr>
               <w:t>Vision Document</w:t>
             </w:r>
@@ -3002,8 +2968,6 @@
               <w:rPr>
                 <w:noProof/>
                 <w:webHidden/>
-                <w:sz w:val="24"/>
-                <w:szCs w:val="24"/>
               </w:rPr>
               <w:tab/>
             </w:r>
@@ -3011,8 +2975,6 @@
               <w:rPr>
                 <w:noProof/>
                 <w:webHidden/>
-                <w:sz w:val="24"/>
-                <w:szCs w:val="24"/>
               </w:rPr>
               <w:fldChar w:fldCharType="begin"/>
             </w:r>
@@ -3020,25 +2982,19 @@
               <w:rPr>
                 <w:noProof/>
                 <w:webHidden/>
-                <w:sz w:val="24"/>
-                <w:szCs w:val="24"/>
-              </w:rPr>
-              <w:instrText xml:space="preserve"> PAGEREF _Toc118288377 \h </w:instrText>
-            </w:r>
-            <w:r>
-              <w:rPr>
-                <w:noProof/>
-                <w:webHidden/>
-                <w:sz w:val="24"/>
-                <w:szCs w:val="24"/>
-              </w:rPr>
-            </w:r>
-            <w:r>
-              <w:rPr>
-                <w:noProof/>
-                <w:webHidden/>
-                <w:sz w:val="24"/>
-                <w:szCs w:val="24"/>
+              </w:rPr>
+              <w:instrText xml:space="preserve"> PAGEREF _Toc119494469 \h </w:instrText>
+            </w:r>
+            <w:r>
+              <w:rPr>
+                <w:noProof/>
+                <w:webHidden/>
+              </w:rPr>
+            </w:r>
+            <w:r>
+              <w:rPr>
+                <w:noProof/>
+                <w:webHidden/>
               </w:rPr>
               <w:fldChar w:fldCharType="separate"/>
             </w:r>
@@ -3046,8 +3002,6 @@
               <w:rPr>
                 <w:noProof/>
                 <w:webHidden/>
-                <w:sz w:val="24"/>
-                <w:szCs w:val="24"/>
               </w:rPr>
               <w:t>1</w:t>
             </w:r>
@@ -3055,8 +3009,6 @@
               <w:rPr>
                 <w:noProof/>
                 <w:webHidden/>
-                <w:sz w:val="24"/>
-                <w:szCs w:val="24"/>
               </w:rPr>
               <w:fldChar w:fldCharType="end"/>
             </w:r>
@@ -3072,19 +3024,14 @@
             <w:rPr>
               <w:rFonts w:eastAsiaTheme="minorEastAsia"/>
               <w:noProof/>
-              <w:sz w:val="24"/>
-              <w:szCs w:val="24"/>
-              <w:lang/>
             </w:rPr>
           </w:pPr>
-          <w:hyperlink w:anchor="_Toc118288378" w:history="1">
+          <w:hyperlink w:anchor="_Toc119494470" w:history="1">
             <w:r>
               <w:rPr>
                 <w:rStyle w:val="Hyperlink"/>
                 <w:rFonts w:eastAsia="Times New Roman" w:cs="Arial"/>
                 <w:noProof/>
-                <w:sz w:val="24"/>
-                <w:szCs w:val="24"/>
               </w:rPr>
               <w:t>2.1.</w:t>
             </w:r>
@@ -3092,9 +3039,6 @@
               <w:rPr>
                 <w:rFonts w:eastAsiaTheme="minorEastAsia"/>
                 <w:noProof/>
-                <w:sz w:val="24"/>
-                <w:szCs w:val="24"/>
-                <w:lang/>
               </w:rPr>
               <w:tab/>
             </w:r>
@@ -3103,8 +3047,6 @@
                 <w:rStyle w:val="Hyperlink"/>
                 <w:rFonts w:eastAsia="Times New Roman"/>
                 <w:noProof/>
-                <w:sz w:val="24"/>
-                <w:szCs w:val="24"/>
               </w:rPr>
               <w:t>Problem Statement</w:t>
             </w:r>
@@ -3112,8 +3054,6 @@
               <w:rPr>
                 <w:noProof/>
                 <w:webHidden/>
-                <w:sz w:val="24"/>
-                <w:szCs w:val="24"/>
               </w:rPr>
               <w:tab/>
             </w:r>
@@ -3121,8 +3061,6 @@
               <w:rPr>
                 <w:noProof/>
                 <w:webHidden/>
-                <w:sz w:val="24"/>
-                <w:szCs w:val="24"/>
               </w:rPr>
               <w:fldChar w:fldCharType="begin"/>
             </w:r>
@@ -3130,25 +3068,19 @@
               <w:rPr>
                 <w:noProof/>
                 <w:webHidden/>
-                <w:sz w:val="24"/>
-                <w:szCs w:val="24"/>
-              </w:rPr>
-              <w:instrText xml:space="preserve"> PAGEREF _Toc118288378 \h </w:instrText>
-            </w:r>
-            <w:r>
-              <w:rPr>
-                <w:noProof/>
-                <w:webHidden/>
-                <w:sz w:val="24"/>
-                <w:szCs w:val="24"/>
-              </w:rPr>
-            </w:r>
-            <w:r>
-              <w:rPr>
-                <w:noProof/>
-                <w:webHidden/>
-                <w:sz w:val="24"/>
-                <w:szCs w:val="24"/>
+              </w:rPr>
+              <w:instrText xml:space="preserve"> PAGEREF _Toc119494470 \h </w:instrText>
+            </w:r>
+            <w:r>
+              <w:rPr>
+                <w:noProof/>
+                <w:webHidden/>
+              </w:rPr>
+            </w:r>
+            <w:r>
+              <w:rPr>
+                <w:noProof/>
+                <w:webHidden/>
               </w:rPr>
               <w:fldChar w:fldCharType="separate"/>
             </w:r>
@@ -3156,8 +3088,6 @@
               <w:rPr>
                 <w:noProof/>
                 <w:webHidden/>
-                <w:sz w:val="24"/>
-                <w:szCs w:val="24"/>
               </w:rPr>
               <w:t>1</w:t>
             </w:r>
@@ -3165,8 +3095,6 @@
               <w:rPr>
                 <w:noProof/>
                 <w:webHidden/>
-                <w:sz w:val="24"/>
-                <w:szCs w:val="24"/>
               </w:rPr>
               <w:fldChar w:fldCharType="end"/>
             </w:r>
@@ -3182,19 +3110,14 @@
             <w:rPr>
               <w:rFonts w:eastAsiaTheme="minorEastAsia"/>
               <w:noProof/>
-              <w:sz w:val="24"/>
-              <w:szCs w:val="24"/>
-              <w:lang/>
             </w:rPr>
           </w:pPr>
-          <w:hyperlink w:anchor="_Toc118288379" w:history="1">
+          <w:hyperlink w:anchor="_Toc119494471" w:history="1">
             <w:r>
               <w:rPr>
                 <w:rStyle w:val="Hyperlink"/>
                 <w:rFonts w:eastAsia="Times New Roman" w:cs="Arial"/>
                 <w:noProof/>
-                <w:sz w:val="24"/>
-                <w:szCs w:val="24"/>
               </w:rPr>
               <w:t>2.2.</w:t>
             </w:r>
@@ -3202,9 +3125,6 @@
               <w:rPr>
                 <w:rFonts w:eastAsiaTheme="minorEastAsia"/>
                 <w:noProof/>
-                <w:sz w:val="24"/>
-                <w:szCs w:val="24"/>
-                <w:lang/>
               </w:rPr>
               <w:tab/>
             </w:r>
@@ -3213,8 +3133,6 @@
                 <w:rStyle w:val="Hyperlink"/>
                 <w:rFonts w:eastAsia="Times New Roman"/>
                 <w:noProof/>
-                <w:sz w:val="24"/>
-                <w:szCs w:val="24"/>
               </w:rPr>
               <w:t>Business Opportunity</w:t>
             </w:r>
@@ -3222,8 +3140,6 @@
               <w:rPr>
                 <w:noProof/>
                 <w:webHidden/>
-                <w:sz w:val="24"/>
-                <w:szCs w:val="24"/>
               </w:rPr>
               <w:tab/>
             </w:r>
@@ -3231,8 +3147,6 @@
               <w:rPr>
                 <w:noProof/>
                 <w:webHidden/>
-                <w:sz w:val="24"/>
-                <w:szCs w:val="24"/>
               </w:rPr>
               <w:fldChar w:fldCharType="begin"/>
             </w:r>
@@ -3240,25 +3154,19 @@
               <w:rPr>
                 <w:noProof/>
                 <w:webHidden/>
-                <w:sz w:val="24"/>
-                <w:szCs w:val="24"/>
-              </w:rPr>
-              <w:instrText xml:space="preserve"> PAGEREF _Toc118288379 \h </w:instrText>
-            </w:r>
-            <w:r>
-              <w:rPr>
-                <w:noProof/>
-                <w:webHidden/>
-                <w:sz w:val="24"/>
-                <w:szCs w:val="24"/>
-              </w:rPr>
-            </w:r>
-            <w:r>
-              <w:rPr>
-                <w:noProof/>
-                <w:webHidden/>
-                <w:sz w:val="24"/>
-                <w:szCs w:val="24"/>
+              </w:rPr>
+              <w:instrText xml:space="preserve"> PAGEREF _Toc119494471 \h </w:instrText>
+            </w:r>
+            <w:r>
+              <w:rPr>
+                <w:noProof/>
+                <w:webHidden/>
+              </w:rPr>
+            </w:r>
+            <w:r>
+              <w:rPr>
+                <w:noProof/>
+                <w:webHidden/>
               </w:rPr>
               <w:fldChar w:fldCharType="separate"/>
             </w:r>
@@ -3266,8 +3174,6 @@
               <w:rPr>
                 <w:noProof/>
                 <w:webHidden/>
-                <w:sz w:val="24"/>
-                <w:szCs w:val="24"/>
               </w:rPr>
               <w:t>2</w:t>
             </w:r>
@@ -3275,8 +3181,6 @@
               <w:rPr>
                 <w:noProof/>
                 <w:webHidden/>
-                <w:sz w:val="24"/>
-                <w:szCs w:val="24"/>
               </w:rPr>
               <w:fldChar w:fldCharType="end"/>
             </w:r>
@@ -3292,19 +3196,14 @@
             <w:rPr>
               <w:rFonts w:eastAsiaTheme="minorEastAsia"/>
               <w:noProof/>
-              <w:sz w:val="24"/>
-              <w:szCs w:val="24"/>
-              <w:lang/>
             </w:rPr>
           </w:pPr>
-          <w:hyperlink w:anchor="_Toc118288380" w:history="1">
+          <w:hyperlink w:anchor="_Toc119494472" w:history="1">
             <w:r>
               <w:rPr>
                 <w:rStyle w:val="Hyperlink"/>
                 <w:rFonts w:eastAsia="Times New Roman" w:cs="Arial"/>
                 <w:noProof/>
-                <w:sz w:val="24"/>
-                <w:szCs w:val="24"/>
               </w:rPr>
               <w:t>2.3.</w:t>
             </w:r>
@@ -3312,9 +3211,6 @@
               <w:rPr>
                 <w:rFonts w:eastAsiaTheme="minorEastAsia"/>
                 <w:noProof/>
-                <w:sz w:val="24"/>
-                <w:szCs w:val="24"/>
-                <w:lang/>
               </w:rPr>
               <w:tab/>
             </w:r>
@@ -3323,8 +3219,6 @@
                 <w:rStyle w:val="Hyperlink"/>
                 <w:rFonts w:eastAsia="Times New Roman"/>
                 <w:noProof/>
-                <w:sz w:val="24"/>
-                <w:szCs w:val="24"/>
               </w:rPr>
               <w:t>Objectives</w:t>
             </w:r>
@@ -3332,8 +3226,6 @@
               <w:rPr>
                 <w:noProof/>
                 <w:webHidden/>
-                <w:sz w:val="24"/>
-                <w:szCs w:val="24"/>
               </w:rPr>
               <w:tab/>
             </w:r>
@@ -3341,8 +3233,6 @@
               <w:rPr>
                 <w:noProof/>
                 <w:webHidden/>
-                <w:sz w:val="24"/>
-                <w:szCs w:val="24"/>
               </w:rPr>
               <w:fldChar w:fldCharType="begin"/>
             </w:r>
@@ -3350,25 +3240,19 @@
               <w:rPr>
                 <w:noProof/>
                 <w:webHidden/>
-                <w:sz w:val="24"/>
-                <w:szCs w:val="24"/>
-              </w:rPr>
-              <w:instrText xml:space="preserve"> PAGEREF _Toc118288380 \h </w:instrText>
-            </w:r>
-            <w:r>
-              <w:rPr>
-                <w:noProof/>
-                <w:webHidden/>
-                <w:sz w:val="24"/>
-                <w:szCs w:val="24"/>
-              </w:rPr>
-            </w:r>
-            <w:r>
-              <w:rPr>
-                <w:noProof/>
-                <w:webHidden/>
-                <w:sz w:val="24"/>
-                <w:szCs w:val="24"/>
+              </w:rPr>
+              <w:instrText xml:space="preserve"> PAGEREF _Toc119494472 \h </w:instrText>
+            </w:r>
+            <w:r>
+              <w:rPr>
+                <w:noProof/>
+                <w:webHidden/>
+              </w:rPr>
+            </w:r>
+            <w:r>
+              <w:rPr>
+                <w:noProof/>
+                <w:webHidden/>
               </w:rPr>
               <w:fldChar w:fldCharType="separate"/>
             </w:r>
@@ -3376,8 +3260,6 @@
               <w:rPr>
                 <w:noProof/>
                 <w:webHidden/>
-                <w:sz w:val="24"/>
-                <w:szCs w:val="24"/>
               </w:rPr>
               <w:t>2</w:t>
             </w:r>
@@ -3385,8 +3267,6 @@
               <w:rPr>
                 <w:noProof/>
                 <w:webHidden/>
-                <w:sz w:val="24"/>
-                <w:szCs w:val="24"/>
               </w:rPr>
               <w:fldChar w:fldCharType="end"/>
             </w:r>
@@ -3402,19 +3282,14 @@
             <w:rPr>
               <w:rFonts w:eastAsiaTheme="minorEastAsia"/>
               <w:noProof/>
-              <w:sz w:val="24"/>
-              <w:szCs w:val="24"/>
-              <w:lang/>
             </w:rPr>
           </w:pPr>
-          <w:hyperlink w:anchor="_Toc118288381" w:history="1">
+          <w:hyperlink w:anchor="_Toc119494473" w:history="1">
             <w:r>
               <w:rPr>
                 <w:rStyle w:val="Hyperlink"/>
                 <w:rFonts w:eastAsia="Times New Roman" w:cs="Arial"/>
                 <w:noProof/>
-                <w:sz w:val="24"/>
-                <w:szCs w:val="24"/>
               </w:rPr>
               <w:t>2.4.</w:t>
             </w:r>
@@ -3422,9 +3297,6 @@
               <w:rPr>
                 <w:rFonts w:eastAsiaTheme="minorEastAsia"/>
                 <w:noProof/>
-                <w:sz w:val="24"/>
-                <w:szCs w:val="24"/>
-                <w:lang/>
               </w:rPr>
               <w:tab/>
             </w:r>
@@ -3433,8 +3305,6 @@
                 <w:rStyle w:val="Hyperlink"/>
                 <w:rFonts w:eastAsia="Times New Roman"/>
                 <w:noProof/>
-                <w:sz w:val="24"/>
-                <w:szCs w:val="24"/>
               </w:rPr>
               <w:t>Scope</w:t>
             </w:r>
@@ -3442,8 +3312,6 @@
               <w:rPr>
                 <w:noProof/>
                 <w:webHidden/>
-                <w:sz w:val="24"/>
-                <w:szCs w:val="24"/>
               </w:rPr>
               <w:tab/>
             </w:r>
@@ -3451,8 +3319,6 @@
               <w:rPr>
                 <w:noProof/>
                 <w:webHidden/>
-                <w:sz w:val="24"/>
-                <w:szCs w:val="24"/>
               </w:rPr>
               <w:fldChar w:fldCharType="begin"/>
             </w:r>
@@ -3460,25 +3326,19 @@
               <w:rPr>
                 <w:noProof/>
                 <w:webHidden/>
-                <w:sz w:val="24"/>
-                <w:szCs w:val="24"/>
-              </w:rPr>
-              <w:instrText xml:space="preserve"> PAGEREF _Toc118288381 \h </w:instrText>
-            </w:r>
-            <w:r>
-              <w:rPr>
-                <w:noProof/>
-                <w:webHidden/>
-                <w:sz w:val="24"/>
-                <w:szCs w:val="24"/>
-              </w:rPr>
-            </w:r>
-            <w:r>
-              <w:rPr>
-                <w:noProof/>
-                <w:webHidden/>
-                <w:sz w:val="24"/>
-                <w:szCs w:val="24"/>
+              </w:rPr>
+              <w:instrText xml:space="preserve"> PAGEREF _Toc119494473 \h </w:instrText>
+            </w:r>
+            <w:r>
+              <w:rPr>
+                <w:noProof/>
+                <w:webHidden/>
+              </w:rPr>
+            </w:r>
+            <w:r>
+              <w:rPr>
+                <w:noProof/>
+                <w:webHidden/>
               </w:rPr>
               <w:fldChar w:fldCharType="separate"/>
             </w:r>
@@ -3486,8 +3346,6 @@
               <w:rPr>
                 <w:noProof/>
                 <w:webHidden/>
-                <w:sz w:val="24"/>
-                <w:szCs w:val="24"/>
               </w:rPr>
               <w:t>2</w:t>
             </w:r>
@@ -3495,8 +3353,6 @@
               <w:rPr>
                 <w:noProof/>
                 <w:webHidden/>
-                <w:sz w:val="24"/>
-                <w:szCs w:val="24"/>
               </w:rPr>
               <w:fldChar w:fldCharType="end"/>
             </w:r>
@@ -3512,19 +3368,14 @@
             <w:rPr>
               <w:rFonts w:eastAsiaTheme="minorEastAsia"/>
               <w:noProof/>
-              <w:sz w:val="24"/>
-              <w:szCs w:val="24"/>
-              <w:lang/>
             </w:rPr>
           </w:pPr>
-          <w:hyperlink w:anchor="_Toc118288382" w:history="1">
+          <w:hyperlink w:anchor="_Toc119494474" w:history="1">
             <w:r>
               <w:rPr>
                 <w:rStyle w:val="Hyperlink"/>
                 <w:rFonts w:eastAsia="Times New Roman" w:cs="Arial"/>
                 <w:noProof/>
-                <w:sz w:val="24"/>
-                <w:szCs w:val="24"/>
               </w:rPr>
               <w:t>2.5.</w:t>
             </w:r>
@@ -3532,9 +3383,6 @@
               <w:rPr>
                 <w:rFonts w:eastAsiaTheme="minorEastAsia"/>
                 <w:noProof/>
-                <w:sz w:val="24"/>
-                <w:szCs w:val="24"/>
-                <w:lang/>
               </w:rPr>
               <w:tab/>
             </w:r>
@@ -3543,8 +3391,6 @@
                 <w:rStyle w:val="Hyperlink"/>
                 <w:rFonts w:eastAsia="Times New Roman"/>
                 <w:noProof/>
-                <w:sz w:val="24"/>
-                <w:szCs w:val="24"/>
               </w:rPr>
               <w:t>Constraints</w:t>
             </w:r>
@@ -3552,8 +3398,6 @@
               <w:rPr>
                 <w:noProof/>
                 <w:webHidden/>
-                <w:sz w:val="24"/>
-                <w:szCs w:val="24"/>
               </w:rPr>
               <w:tab/>
             </w:r>
@@ -3561,8 +3405,6 @@
               <w:rPr>
                 <w:noProof/>
                 <w:webHidden/>
-                <w:sz w:val="24"/>
-                <w:szCs w:val="24"/>
               </w:rPr>
               <w:fldChar w:fldCharType="begin"/>
             </w:r>
@@ -3570,25 +3412,19 @@
               <w:rPr>
                 <w:noProof/>
                 <w:webHidden/>
-                <w:sz w:val="24"/>
-                <w:szCs w:val="24"/>
-              </w:rPr>
-              <w:instrText xml:space="preserve"> PAGEREF _Toc118288382 \h </w:instrText>
-            </w:r>
-            <w:r>
-              <w:rPr>
-                <w:noProof/>
-                <w:webHidden/>
-                <w:sz w:val="24"/>
-                <w:szCs w:val="24"/>
-              </w:rPr>
-            </w:r>
-            <w:r>
-              <w:rPr>
-                <w:noProof/>
-                <w:webHidden/>
-                <w:sz w:val="24"/>
-                <w:szCs w:val="24"/>
+              </w:rPr>
+              <w:instrText xml:space="preserve"> PAGEREF _Toc119494474 \h </w:instrText>
+            </w:r>
+            <w:r>
+              <w:rPr>
+                <w:noProof/>
+                <w:webHidden/>
+              </w:rPr>
+            </w:r>
+            <w:r>
+              <w:rPr>
+                <w:noProof/>
+                <w:webHidden/>
               </w:rPr>
               <w:fldChar w:fldCharType="separate"/>
             </w:r>
@@ -3596,8 +3432,6 @@
               <w:rPr>
                 <w:noProof/>
                 <w:webHidden/>
-                <w:sz w:val="24"/>
-                <w:szCs w:val="24"/>
               </w:rPr>
               <w:t>3</w:t>
             </w:r>
@@ -3605,8 +3439,6 @@
               <w:rPr>
                 <w:noProof/>
                 <w:webHidden/>
-                <w:sz w:val="24"/>
-                <w:szCs w:val="24"/>
               </w:rPr>
               <w:fldChar w:fldCharType="end"/>
             </w:r>
@@ -3622,19 +3454,14 @@
             <w:rPr>
               <w:rFonts w:eastAsiaTheme="minorEastAsia"/>
               <w:noProof/>
-              <w:sz w:val="24"/>
-              <w:szCs w:val="24"/>
-              <w:lang/>
             </w:rPr>
           </w:pPr>
-          <w:hyperlink w:anchor="_Toc118288383" w:history="1">
+          <w:hyperlink w:anchor="_Toc119494475" w:history="1">
             <w:r>
               <w:rPr>
                 <w:rStyle w:val="Hyperlink"/>
                 <w:rFonts w:eastAsia="Times New Roman" w:cs="Arial"/>
                 <w:noProof/>
-                <w:sz w:val="24"/>
-                <w:szCs w:val="24"/>
               </w:rPr>
               <w:t>2.6.</w:t>
             </w:r>
@@ -3642,9 +3469,6 @@
               <w:rPr>
                 <w:rFonts w:eastAsiaTheme="minorEastAsia"/>
                 <w:noProof/>
-                <w:sz w:val="24"/>
-                <w:szCs w:val="24"/>
-                <w:lang/>
               </w:rPr>
               <w:tab/>
             </w:r>
@@ -3653,8 +3477,6 @@
                 <w:rStyle w:val="Hyperlink"/>
                 <w:rFonts w:eastAsia="Times New Roman"/>
                 <w:noProof/>
-                <w:sz w:val="24"/>
-                <w:szCs w:val="24"/>
               </w:rPr>
               <w:t>Stakeholder and User Description</w:t>
             </w:r>
@@ -3662,8 +3484,6 @@
               <w:rPr>
                 <w:noProof/>
                 <w:webHidden/>
-                <w:sz w:val="24"/>
-                <w:szCs w:val="24"/>
               </w:rPr>
               <w:tab/>
             </w:r>
@@ -3671,8 +3491,6 @@
               <w:rPr>
                 <w:noProof/>
                 <w:webHidden/>
-                <w:sz w:val="24"/>
-                <w:szCs w:val="24"/>
               </w:rPr>
               <w:fldChar w:fldCharType="begin"/>
             </w:r>
@@ -3680,25 +3498,19 @@
               <w:rPr>
                 <w:noProof/>
                 <w:webHidden/>
-                <w:sz w:val="24"/>
-                <w:szCs w:val="24"/>
-              </w:rPr>
-              <w:instrText xml:space="preserve"> PAGEREF _Toc118288383 \h </w:instrText>
-            </w:r>
-            <w:r>
-              <w:rPr>
-                <w:noProof/>
-                <w:webHidden/>
-                <w:sz w:val="24"/>
-                <w:szCs w:val="24"/>
-              </w:rPr>
-            </w:r>
-            <w:r>
-              <w:rPr>
-                <w:noProof/>
-                <w:webHidden/>
-                <w:sz w:val="24"/>
-                <w:szCs w:val="24"/>
+              </w:rPr>
+              <w:instrText xml:space="preserve"> PAGEREF _Toc119494475 \h </w:instrText>
+            </w:r>
+            <w:r>
+              <w:rPr>
+                <w:noProof/>
+                <w:webHidden/>
+              </w:rPr>
+            </w:r>
+            <w:r>
+              <w:rPr>
+                <w:noProof/>
+                <w:webHidden/>
               </w:rPr>
               <w:fldChar w:fldCharType="separate"/>
             </w:r>
@@ -3706,8 +3518,6 @@
               <w:rPr>
                 <w:noProof/>
                 <w:webHidden/>
-                <w:sz w:val="24"/>
-                <w:szCs w:val="24"/>
               </w:rPr>
               <w:t>3</w:t>
             </w:r>
@@ -3715,8 +3525,6 @@
               <w:rPr>
                 <w:noProof/>
                 <w:webHidden/>
-                <w:sz w:val="24"/>
-                <w:szCs w:val="24"/>
               </w:rPr>
               <w:fldChar w:fldCharType="end"/>
             </w:r>
@@ -3732,19 +3540,14 @@
             <w:rPr>
               <w:rFonts w:eastAsiaTheme="minorEastAsia"/>
               <w:noProof/>
-              <w:sz w:val="24"/>
-              <w:szCs w:val="24"/>
-              <w:lang/>
             </w:rPr>
           </w:pPr>
-          <w:hyperlink w:anchor="_Toc118288384" w:history="1">
+          <w:hyperlink w:anchor="_Toc119494476" w:history="1">
             <w:r>
               <w:rPr>
                 <w:rStyle w:val="Hyperlink"/>
                 <w:rFonts w:eastAsia="Times New Roman"/>
                 <w:noProof/>
-                <w:sz w:val="24"/>
-                <w:szCs w:val="24"/>
               </w:rPr>
               <w:t>2.6.1.</w:t>
             </w:r>
@@ -3752,9 +3555,6 @@
               <w:rPr>
                 <w:rFonts w:eastAsiaTheme="minorEastAsia"/>
                 <w:noProof/>
-                <w:sz w:val="24"/>
-                <w:szCs w:val="24"/>
-                <w:lang/>
               </w:rPr>
               <w:tab/>
             </w:r>
@@ -3763,8 +3563,6 @@
                 <w:rStyle w:val="Hyperlink"/>
                 <w:rFonts w:eastAsia="Times New Roman"/>
                 <w:noProof/>
-                <w:sz w:val="24"/>
-                <w:szCs w:val="24"/>
               </w:rPr>
               <w:t>Market Demographics</w:t>
             </w:r>
@@ -3772,8 +3570,6 @@
               <w:rPr>
                 <w:noProof/>
                 <w:webHidden/>
-                <w:sz w:val="24"/>
-                <w:szCs w:val="24"/>
               </w:rPr>
               <w:tab/>
             </w:r>
@@ -3781,8 +3577,6 @@
               <w:rPr>
                 <w:noProof/>
                 <w:webHidden/>
-                <w:sz w:val="24"/>
-                <w:szCs w:val="24"/>
               </w:rPr>
               <w:fldChar w:fldCharType="begin"/>
             </w:r>
@@ -3790,25 +3584,19 @@
               <w:rPr>
                 <w:noProof/>
                 <w:webHidden/>
-                <w:sz w:val="24"/>
-                <w:szCs w:val="24"/>
-              </w:rPr>
-              <w:instrText xml:space="preserve"> PAGEREF _Toc118288384 \h </w:instrText>
-            </w:r>
-            <w:r>
-              <w:rPr>
-                <w:noProof/>
-                <w:webHidden/>
-                <w:sz w:val="24"/>
-                <w:szCs w:val="24"/>
-              </w:rPr>
-            </w:r>
-            <w:r>
-              <w:rPr>
-                <w:noProof/>
-                <w:webHidden/>
-                <w:sz w:val="24"/>
-                <w:szCs w:val="24"/>
+              </w:rPr>
+              <w:instrText xml:space="preserve"> PAGEREF _Toc119494476 \h </w:instrText>
+            </w:r>
+            <w:r>
+              <w:rPr>
+                <w:noProof/>
+                <w:webHidden/>
+              </w:rPr>
+            </w:r>
+            <w:r>
+              <w:rPr>
+                <w:noProof/>
+                <w:webHidden/>
               </w:rPr>
               <w:fldChar w:fldCharType="separate"/>
             </w:r>
@@ -3816,8 +3604,6 @@
               <w:rPr>
                 <w:noProof/>
                 <w:webHidden/>
-                <w:sz w:val="24"/>
-                <w:szCs w:val="24"/>
               </w:rPr>
               <w:t>3</w:t>
             </w:r>
@@ -3825,8 +3611,6 @@
               <w:rPr>
                 <w:noProof/>
                 <w:webHidden/>
-                <w:sz w:val="24"/>
-                <w:szCs w:val="24"/>
               </w:rPr>
               <w:fldChar w:fldCharType="end"/>
             </w:r>
@@ -3842,19 +3626,14 @@
             <w:rPr>
               <w:rFonts w:eastAsiaTheme="minorEastAsia"/>
               <w:noProof/>
-              <w:sz w:val="24"/>
-              <w:szCs w:val="24"/>
-              <w:lang/>
             </w:rPr>
           </w:pPr>
-          <w:hyperlink w:anchor="_Toc118288385" w:history="1">
+          <w:hyperlink w:anchor="_Toc119494477" w:history="1">
             <w:r>
               <w:rPr>
                 <w:rStyle w:val="Hyperlink"/>
                 <w:rFonts w:eastAsia="Times New Roman"/>
                 <w:noProof/>
-                <w:sz w:val="24"/>
-                <w:szCs w:val="24"/>
               </w:rPr>
               <w:t>2.6.2.</w:t>
             </w:r>
@@ -3862,9 +3641,6 @@
               <w:rPr>
                 <w:rFonts w:eastAsiaTheme="minorEastAsia"/>
                 <w:noProof/>
-                <w:sz w:val="24"/>
-                <w:szCs w:val="24"/>
-                <w:lang/>
               </w:rPr>
               <w:tab/>
             </w:r>
@@ -3873,8 +3649,6 @@
                 <w:rStyle w:val="Hyperlink"/>
                 <w:rFonts w:eastAsia="Times New Roman"/>
                 <w:noProof/>
-                <w:sz w:val="24"/>
-                <w:szCs w:val="24"/>
               </w:rPr>
               <w:t>Stakeholder Summary</w:t>
             </w:r>
@@ -3882,8 +3656,6 @@
               <w:rPr>
                 <w:noProof/>
                 <w:webHidden/>
-                <w:sz w:val="24"/>
-                <w:szCs w:val="24"/>
               </w:rPr>
               <w:tab/>
             </w:r>
@@ -3891,8 +3663,6 @@
               <w:rPr>
                 <w:noProof/>
                 <w:webHidden/>
-                <w:sz w:val="24"/>
-                <w:szCs w:val="24"/>
               </w:rPr>
               <w:fldChar w:fldCharType="begin"/>
             </w:r>
@@ -3900,25 +3670,19 @@
               <w:rPr>
                 <w:noProof/>
                 <w:webHidden/>
-                <w:sz w:val="24"/>
-                <w:szCs w:val="24"/>
-              </w:rPr>
-              <w:instrText xml:space="preserve"> PAGEREF _Toc118288385 \h </w:instrText>
-            </w:r>
-            <w:r>
-              <w:rPr>
-                <w:noProof/>
-                <w:webHidden/>
-                <w:sz w:val="24"/>
-                <w:szCs w:val="24"/>
-              </w:rPr>
-            </w:r>
-            <w:r>
-              <w:rPr>
-                <w:noProof/>
-                <w:webHidden/>
-                <w:sz w:val="24"/>
-                <w:szCs w:val="24"/>
+              </w:rPr>
+              <w:instrText xml:space="preserve"> PAGEREF _Toc119494477 \h </w:instrText>
+            </w:r>
+            <w:r>
+              <w:rPr>
+                <w:noProof/>
+                <w:webHidden/>
+              </w:rPr>
+            </w:r>
+            <w:r>
+              <w:rPr>
+                <w:noProof/>
+                <w:webHidden/>
               </w:rPr>
               <w:fldChar w:fldCharType="separate"/>
             </w:r>
@@ -3926,8 +3690,6 @@
               <w:rPr>
                 <w:noProof/>
                 <w:webHidden/>
-                <w:sz w:val="24"/>
-                <w:szCs w:val="24"/>
               </w:rPr>
               <w:t>3</w:t>
             </w:r>
@@ -3935,8 +3697,6 @@
               <w:rPr>
                 <w:noProof/>
                 <w:webHidden/>
-                <w:sz w:val="24"/>
-                <w:szCs w:val="24"/>
               </w:rPr>
               <w:fldChar w:fldCharType="end"/>
             </w:r>
@@ -3952,19 +3712,14 @@
             <w:rPr>
               <w:rFonts w:eastAsiaTheme="minorEastAsia"/>
               <w:noProof/>
-              <w:sz w:val="24"/>
-              <w:szCs w:val="24"/>
-              <w:lang/>
             </w:rPr>
           </w:pPr>
-          <w:hyperlink w:anchor="_Toc118288386" w:history="1">
+          <w:hyperlink w:anchor="_Toc119494478" w:history="1">
             <w:r>
               <w:rPr>
                 <w:rStyle w:val="Hyperlink"/>
                 <w:rFonts w:eastAsia="Times New Roman"/>
                 <w:noProof/>
-                <w:sz w:val="24"/>
-                <w:szCs w:val="24"/>
               </w:rPr>
               <w:t>2.6.3.</w:t>
             </w:r>
@@ -3972,9 +3727,6 @@
               <w:rPr>
                 <w:rFonts w:eastAsiaTheme="minorEastAsia"/>
                 <w:noProof/>
-                <w:sz w:val="24"/>
-                <w:szCs w:val="24"/>
-                <w:lang/>
               </w:rPr>
               <w:tab/>
             </w:r>
@@ -3983,8 +3735,6 @@
                 <w:rStyle w:val="Hyperlink"/>
                 <w:rFonts w:eastAsia="Times New Roman"/>
                 <w:noProof/>
-                <w:sz w:val="24"/>
-                <w:szCs w:val="24"/>
               </w:rPr>
               <w:t>User Summary</w:t>
             </w:r>
@@ -3992,8 +3742,6 @@
               <w:rPr>
                 <w:noProof/>
                 <w:webHidden/>
-                <w:sz w:val="24"/>
-                <w:szCs w:val="24"/>
               </w:rPr>
               <w:tab/>
             </w:r>
@@ -4001,8 +3749,6 @@
               <w:rPr>
                 <w:noProof/>
                 <w:webHidden/>
-                <w:sz w:val="24"/>
-                <w:szCs w:val="24"/>
               </w:rPr>
               <w:fldChar w:fldCharType="begin"/>
             </w:r>
@@ -4010,25 +3756,19 @@
               <w:rPr>
                 <w:noProof/>
                 <w:webHidden/>
-                <w:sz w:val="24"/>
-                <w:szCs w:val="24"/>
-              </w:rPr>
-              <w:instrText xml:space="preserve"> PAGEREF _Toc118288386 \h </w:instrText>
-            </w:r>
-            <w:r>
-              <w:rPr>
-                <w:noProof/>
-                <w:webHidden/>
-                <w:sz w:val="24"/>
-                <w:szCs w:val="24"/>
-              </w:rPr>
-            </w:r>
-            <w:r>
-              <w:rPr>
-                <w:noProof/>
-                <w:webHidden/>
-                <w:sz w:val="24"/>
-                <w:szCs w:val="24"/>
+              </w:rPr>
+              <w:instrText xml:space="preserve"> PAGEREF _Toc119494478 \h </w:instrText>
+            </w:r>
+            <w:r>
+              <w:rPr>
+                <w:noProof/>
+                <w:webHidden/>
+              </w:rPr>
+            </w:r>
+            <w:r>
+              <w:rPr>
+                <w:noProof/>
+                <w:webHidden/>
               </w:rPr>
               <w:fldChar w:fldCharType="separate"/>
             </w:r>
@@ -4036,8 +3776,6 @@
               <w:rPr>
                 <w:noProof/>
                 <w:webHidden/>
-                <w:sz w:val="24"/>
-                <w:szCs w:val="24"/>
               </w:rPr>
               <w:t>4</w:t>
             </w:r>
@@ -4045,8 +3783,6 @@
               <w:rPr>
                 <w:noProof/>
                 <w:webHidden/>
-                <w:sz w:val="24"/>
-                <w:szCs w:val="24"/>
               </w:rPr>
               <w:fldChar w:fldCharType="end"/>
             </w:r>
@@ -4062,19 +3798,14 @@
             <w:rPr>
               <w:rFonts w:eastAsiaTheme="minorEastAsia"/>
               <w:noProof/>
-              <w:sz w:val="24"/>
-              <w:szCs w:val="24"/>
-              <w:lang/>
             </w:rPr>
           </w:pPr>
-          <w:hyperlink w:anchor="_Toc118288387" w:history="1">
+          <w:hyperlink w:anchor="_Toc119494479" w:history="1">
             <w:r>
               <w:rPr>
                 <w:rStyle w:val="Hyperlink"/>
                 <w:rFonts w:eastAsia="Times New Roman"/>
                 <w:noProof/>
-                <w:sz w:val="24"/>
-                <w:szCs w:val="24"/>
               </w:rPr>
               <w:t>2.6.4.</w:t>
             </w:r>
@@ -4082,9 +3813,6 @@
               <w:rPr>
                 <w:rFonts w:eastAsiaTheme="minorEastAsia"/>
                 <w:noProof/>
-                <w:sz w:val="24"/>
-                <w:szCs w:val="24"/>
-                <w:lang/>
               </w:rPr>
               <w:tab/>
             </w:r>
@@ -4093,8 +3821,6 @@
                 <w:rStyle w:val="Hyperlink"/>
                 <w:rFonts w:eastAsia="Times New Roman"/>
                 <w:noProof/>
-                <w:sz w:val="24"/>
-                <w:szCs w:val="24"/>
               </w:rPr>
               <w:t>User Environment</w:t>
             </w:r>
@@ -4102,8 +3828,6 @@
               <w:rPr>
                 <w:noProof/>
                 <w:webHidden/>
-                <w:sz w:val="24"/>
-                <w:szCs w:val="24"/>
               </w:rPr>
               <w:tab/>
             </w:r>
@@ -4111,8 +3835,6 @@
               <w:rPr>
                 <w:noProof/>
                 <w:webHidden/>
-                <w:sz w:val="24"/>
-                <w:szCs w:val="24"/>
               </w:rPr>
               <w:fldChar w:fldCharType="begin"/>
             </w:r>
@@ -4120,25 +3842,19 @@
               <w:rPr>
                 <w:noProof/>
                 <w:webHidden/>
-                <w:sz w:val="24"/>
-                <w:szCs w:val="24"/>
-              </w:rPr>
-              <w:instrText xml:space="preserve"> PAGEREF _Toc118288387 \h </w:instrText>
-            </w:r>
-            <w:r>
-              <w:rPr>
-                <w:noProof/>
-                <w:webHidden/>
-                <w:sz w:val="24"/>
-                <w:szCs w:val="24"/>
-              </w:rPr>
-            </w:r>
-            <w:r>
-              <w:rPr>
-                <w:noProof/>
-                <w:webHidden/>
-                <w:sz w:val="24"/>
-                <w:szCs w:val="24"/>
+              </w:rPr>
+              <w:instrText xml:space="preserve"> PAGEREF _Toc119494479 \h </w:instrText>
+            </w:r>
+            <w:r>
+              <w:rPr>
+                <w:noProof/>
+                <w:webHidden/>
+              </w:rPr>
+            </w:r>
+            <w:r>
+              <w:rPr>
+                <w:noProof/>
+                <w:webHidden/>
               </w:rPr>
               <w:fldChar w:fldCharType="separate"/>
             </w:r>
@@ -4146,8 +3862,6 @@
               <w:rPr>
                 <w:noProof/>
                 <w:webHidden/>
-                <w:sz w:val="24"/>
-                <w:szCs w:val="24"/>
               </w:rPr>
               <w:t>5</w:t>
             </w:r>
@@ -4155,8 +3869,6 @@
               <w:rPr>
                 <w:noProof/>
                 <w:webHidden/>
-                <w:sz w:val="24"/>
-                <w:szCs w:val="24"/>
               </w:rPr>
               <w:fldChar w:fldCharType="end"/>
             </w:r>
@@ -4172,19 +3884,14 @@
             <w:rPr>
               <w:rFonts w:eastAsiaTheme="minorEastAsia"/>
               <w:noProof/>
-              <w:sz w:val="24"/>
-              <w:szCs w:val="24"/>
-              <w:lang/>
             </w:rPr>
           </w:pPr>
-          <w:hyperlink w:anchor="_Toc118288388" w:history="1">
+          <w:hyperlink w:anchor="_Toc119494480" w:history="1">
             <w:r>
               <w:rPr>
                 <w:rStyle w:val="Hyperlink"/>
                 <w:rFonts w:eastAsia="Times New Roman"/>
                 <w:noProof/>
-                <w:sz w:val="24"/>
-                <w:szCs w:val="24"/>
               </w:rPr>
               <w:t>2.6.5.</w:t>
             </w:r>
@@ -4192,9 +3899,6 @@
               <w:rPr>
                 <w:rFonts w:eastAsiaTheme="minorEastAsia"/>
                 <w:noProof/>
-                <w:sz w:val="24"/>
-                <w:szCs w:val="24"/>
-                <w:lang/>
               </w:rPr>
               <w:tab/>
             </w:r>
@@ -4203,8 +3907,6 @@
                 <w:rStyle w:val="Hyperlink"/>
                 <w:rFonts w:eastAsia="Times New Roman"/>
                 <w:noProof/>
-                <w:sz w:val="24"/>
-                <w:szCs w:val="24"/>
               </w:rPr>
               <w:t>Stakeholder Profiles</w:t>
             </w:r>
@@ -4212,8 +3914,6 @@
               <w:rPr>
                 <w:noProof/>
                 <w:webHidden/>
-                <w:sz w:val="24"/>
-                <w:szCs w:val="24"/>
               </w:rPr>
               <w:tab/>
             </w:r>
@@ -4221,8 +3921,6 @@
               <w:rPr>
                 <w:noProof/>
                 <w:webHidden/>
-                <w:sz w:val="24"/>
-                <w:szCs w:val="24"/>
               </w:rPr>
               <w:fldChar w:fldCharType="begin"/>
             </w:r>
@@ -4230,25 +3928,19 @@
               <w:rPr>
                 <w:noProof/>
                 <w:webHidden/>
-                <w:sz w:val="24"/>
-                <w:szCs w:val="24"/>
-              </w:rPr>
-              <w:instrText xml:space="preserve"> PAGEREF _Toc118288388 \h </w:instrText>
-            </w:r>
-            <w:r>
-              <w:rPr>
-                <w:noProof/>
-                <w:webHidden/>
-                <w:sz w:val="24"/>
-                <w:szCs w:val="24"/>
-              </w:rPr>
-            </w:r>
-            <w:r>
-              <w:rPr>
-                <w:noProof/>
-                <w:webHidden/>
-                <w:sz w:val="24"/>
-                <w:szCs w:val="24"/>
+              </w:rPr>
+              <w:instrText xml:space="preserve"> PAGEREF _Toc119494480 \h </w:instrText>
+            </w:r>
+            <w:r>
+              <w:rPr>
+                <w:noProof/>
+                <w:webHidden/>
+              </w:rPr>
+            </w:r>
+            <w:r>
+              <w:rPr>
+                <w:noProof/>
+                <w:webHidden/>
               </w:rPr>
               <w:fldChar w:fldCharType="separate"/>
             </w:r>
@@ -4256,8 +3948,6 @@
               <w:rPr>
                 <w:noProof/>
                 <w:webHidden/>
-                <w:sz w:val="24"/>
-                <w:szCs w:val="24"/>
               </w:rPr>
               <w:t>5</w:t>
             </w:r>
@@ -4265,8 +3955,6 @@
               <w:rPr>
                 <w:noProof/>
                 <w:webHidden/>
-                <w:sz w:val="24"/>
-                <w:szCs w:val="24"/>
               </w:rPr>
               <w:fldChar w:fldCharType="end"/>
             </w:r>
@@ -4282,19 +3970,14 @@
             <w:rPr>
               <w:rFonts w:eastAsiaTheme="minorEastAsia"/>
               <w:noProof/>
-              <w:sz w:val="24"/>
-              <w:szCs w:val="24"/>
-              <w:lang/>
             </w:rPr>
           </w:pPr>
-          <w:hyperlink w:anchor="_Toc118288389" w:history="1">
+          <w:hyperlink w:anchor="_Toc119494481" w:history="1">
             <w:r>
               <w:rPr>
                 <w:rStyle w:val="Hyperlink"/>
                 <w:rFonts w:cs="Arial"/>
                 <w:noProof/>
-                <w:sz w:val="24"/>
-                <w:szCs w:val="24"/>
               </w:rPr>
               <w:t>3.</w:t>
             </w:r>
@@ -4302,9 +3985,6 @@
               <w:rPr>
                 <w:rFonts w:eastAsiaTheme="minorEastAsia"/>
                 <w:noProof/>
-                <w:sz w:val="24"/>
-                <w:szCs w:val="24"/>
-                <w:lang/>
               </w:rPr>
               <w:tab/>
             </w:r>
@@ -4312,8 +3992,6 @@
               <w:rPr>
                 <w:rStyle w:val="Hyperlink"/>
                 <w:noProof/>
-                <w:sz w:val="24"/>
-                <w:szCs w:val="24"/>
               </w:rPr>
               <w:t>System Requirement Specification</w:t>
             </w:r>
@@ -4321,8 +3999,6 @@
               <w:rPr>
                 <w:noProof/>
                 <w:webHidden/>
-                <w:sz w:val="24"/>
-                <w:szCs w:val="24"/>
               </w:rPr>
               <w:tab/>
             </w:r>
@@ -4330,8 +4006,6 @@
               <w:rPr>
                 <w:noProof/>
                 <w:webHidden/>
-                <w:sz w:val="24"/>
-                <w:szCs w:val="24"/>
               </w:rPr>
               <w:fldChar w:fldCharType="begin"/>
             </w:r>
@@ -4339,25 +4013,19 @@
               <w:rPr>
                 <w:noProof/>
                 <w:webHidden/>
-                <w:sz w:val="24"/>
-                <w:szCs w:val="24"/>
-              </w:rPr>
-              <w:instrText xml:space="preserve"> PAGEREF _Toc118288389 \h </w:instrText>
-            </w:r>
-            <w:r>
-              <w:rPr>
-                <w:noProof/>
-                <w:webHidden/>
-                <w:sz w:val="24"/>
-                <w:szCs w:val="24"/>
-              </w:rPr>
-            </w:r>
-            <w:r>
-              <w:rPr>
-                <w:noProof/>
-                <w:webHidden/>
-                <w:sz w:val="24"/>
-                <w:szCs w:val="24"/>
+              </w:rPr>
+              <w:instrText xml:space="preserve"> PAGEREF _Toc119494481 \h </w:instrText>
+            </w:r>
+            <w:r>
+              <w:rPr>
+                <w:noProof/>
+                <w:webHidden/>
+              </w:rPr>
+            </w:r>
+            <w:r>
+              <w:rPr>
+                <w:noProof/>
+                <w:webHidden/>
               </w:rPr>
               <w:fldChar w:fldCharType="separate"/>
             </w:r>
@@ -4365,8 +4033,6 @@
               <w:rPr>
                 <w:noProof/>
                 <w:webHidden/>
-                <w:sz w:val="24"/>
-                <w:szCs w:val="24"/>
               </w:rPr>
               <w:t>6</w:t>
             </w:r>
@@ -4374,8 +4040,6 @@
               <w:rPr>
                 <w:noProof/>
                 <w:webHidden/>
-                <w:sz w:val="24"/>
-                <w:szCs w:val="24"/>
               </w:rPr>
               <w:fldChar w:fldCharType="end"/>
             </w:r>
@@ -4391,19 +4055,14 @@
             <w:rPr>
               <w:rFonts w:eastAsiaTheme="minorEastAsia"/>
               <w:noProof/>
-              <w:sz w:val="24"/>
-              <w:szCs w:val="24"/>
-              <w:lang/>
             </w:rPr>
           </w:pPr>
-          <w:hyperlink w:anchor="_Toc118288390" w:history="1">
+          <w:hyperlink w:anchor="_Toc119494482" w:history="1">
             <w:r>
               <w:rPr>
                 <w:rStyle w:val="Hyperlink"/>
                 <w:rFonts w:eastAsia="Times New Roman" w:cs="Arial"/>
                 <w:noProof/>
-                <w:sz w:val="24"/>
-                <w:szCs w:val="24"/>
               </w:rPr>
               <w:t>3.1.</w:t>
             </w:r>
@@ -4411,9 +4070,6 @@
               <w:rPr>
                 <w:rFonts w:eastAsiaTheme="minorEastAsia"/>
                 <w:noProof/>
-                <w:sz w:val="24"/>
-                <w:szCs w:val="24"/>
-                <w:lang/>
               </w:rPr>
               <w:tab/>
             </w:r>
@@ -4422,8 +4078,6 @@
                 <w:rStyle w:val="Hyperlink"/>
                 <w:rFonts w:eastAsia="Times New Roman"/>
                 <w:noProof/>
-                <w:sz w:val="24"/>
-                <w:szCs w:val="24"/>
               </w:rPr>
               <w:t>System Features</w:t>
             </w:r>
@@ -4431,8 +4085,6 @@
               <w:rPr>
                 <w:noProof/>
                 <w:webHidden/>
-                <w:sz w:val="24"/>
-                <w:szCs w:val="24"/>
               </w:rPr>
               <w:tab/>
             </w:r>
@@ -4440,8 +4092,6 @@
               <w:rPr>
                 <w:noProof/>
                 <w:webHidden/>
-                <w:sz w:val="24"/>
-                <w:szCs w:val="24"/>
               </w:rPr>
               <w:fldChar w:fldCharType="begin"/>
             </w:r>
@@ -4449,25 +4099,19 @@
               <w:rPr>
                 <w:noProof/>
                 <w:webHidden/>
-                <w:sz w:val="24"/>
-                <w:szCs w:val="24"/>
-              </w:rPr>
-              <w:instrText xml:space="preserve"> PAGEREF _Toc118288390 \h </w:instrText>
-            </w:r>
-            <w:r>
-              <w:rPr>
-                <w:noProof/>
-                <w:webHidden/>
-                <w:sz w:val="24"/>
-                <w:szCs w:val="24"/>
-              </w:rPr>
-            </w:r>
-            <w:r>
-              <w:rPr>
-                <w:noProof/>
-                <w:webHidden/>
-                <w:sz w:val="24"/>
-                <w:szCs w:val="24"/>
+              </w:rPr>
+              <w:instrText xml:space="preserve"> PAGEREF _Toc119494482 \h </w:instrText>
+            </w:r>
+            <w:r>
+              <w:rPr>
+                <w:noProof/>
+                <w:webHidden/>
+              </w:rPr>
+            </w:r>
+            <w:r>
+              <w:rPr>
+                <w:noProof/>
+                <w:webHidden/>
               </w:rPr>
               <w:fldChar w:fldCharType="separate"/>
             </w:r>
@@ -4475,8 +4119,6 @@
               <w:rPr>
                 <w:noProof/>
                 <w:webHidden/>
-                <w:sz w:val="24"/>
-                <w:szCs w:val="24"/>
               </w:rPr>
               <w:t>6</w:t>
             </w:r>
@@ -4484,8 +4126,6 @@
               <w:rPr>
                 <w:noProof/>
                 <w:webHidden/>
-                <w:sz w:val="24"/>
-                <w:szCs w:val="24"/>
               </w:rPr>
               <w:fldChar w:fldCharType="end"/>
             </w:r>
@@ -4501,19 +4141,14 @@
             <w:rPr>
               <w:rFonts w:eastAsiaTheme="minorEastAsia"/>
               <w:noProof/>
-              <w:sz w:val="24"/>
-              <w:szCs w:val="24"/>
-              <w:lang/>
             </w:rPr>
           </w:pPr>
-          <w:hyperlink w:anchor="_Toc118288391" w:history="1">
+          <w:hyperlink w:anchor="_Toc119494483" w:history="1">
             <w:r>
               <w:rPr>
                 <w:rStyle w:val="Hyperlink"/>
                 <w:rFonts w:eastAsia="Times New Roman" w:cs="Arial"/>
                 <w:noProof/>
-                <w:sz w:val="24"/>
-                <w:szCs w:val="24"/>
               </w:rPr>
               <w:t>3.2.</w:t>
             </w:r>
@@ -4521,9 +4156,6 @@
               <w:rPr>
                 <w:rFonts w:eastAsiaTheme="minorEastAsia"/>
                 <w:noProof/>
-                <w:sz w:val="24"/>
-                <w:szCs w:val="24"/>
-                <w:lang/>
               </w:rPr>
               <w:tab/>
             </w:r>
@@ -4532,8 +4164,6 @@
                 <w:rStyle w:val="Hyperlink"/>
                 <w:rFonts w:eastAsia="Times New Roman"/>
                 <w:noProof/>
-                <w:sz w:val="24"/>
-                <w:szCs w:val="24"/>
               </w:rPr>
               <w:t>Functional Requirements</w:t>
             </w:r>
@@ -4541,8 +4171,6 @@
               <w:rPr>
                 <w:noProof/>
                 <w:webHidden/>
-                <w:sz w:val="24"/>
-                <w:szCs w:val="24"/>
               </w:rPr>
               <w:tab/>
             </w:r>
@@ -4550,8 +4178,6 @@
               <w:rPr>
                 <w:noProof/>
                 <w:webHidden/>
-                <w:sz w:val="24"/>
-                <w:szCs w:val="24"/>
               </w:rPr>
               <w:fldChar w:fldCharType="begin"/>
             </w:r>
@@ -4559,25 +4185,19 @@
               <w:rPr>
                 <w:noProof/>
                 <w:webHidden/>
-                <w:sz w:val="24"/>
-                <w:szCs w:val="24"/>
-              </w:rPr>
-              <w:instrText xml:space="preserve"> PAGEREF _Toc118288391 \h </w:instrText>
-            </w:r>
-            <w:r>
-              <w:rPr>
-                <w:noProof/>
-                <w:webHidden/>
-                <w:sz w:val="24"/>
-                <w:szCs w:val="24"/>
-              </w:rPr>
-            </w:r>
-            <w:r>
-              <w:rPr>
-                <w:noProof/>
-                <w:webHidden/>
-                <w:sz w:val="24"/>
-                <w:szCs w:val="24"/>
+              </w:rPr>
+              <w:instrText xml:space="preserve"> PAGEREF _Toc119494483 \h </w:instrText>
+            </w:r>
+            <w:r>
+              <w:rPr>
+                <w:noProof/>
+                <w:webHidden/>
+              </w:rPr>
+            </w:r>
+            <w:r>
+              <w:rPr>
+                <w:noProof/>
+                <w:webHidden/>
               </w:rPr>
               <w:fldChar w:fldCharType="separate"/>
             </w:r>
@@ -4585,8 +4205,6 @@
               <w:rPr>
                 <w:noProof/>
                 <w:webHidden/>
-                <w:sz w:val="24"/>
-                <w:szCs w:val="24"/>
               </w:rPr>
               <w:t>7</w:t>
             </w:r>
@@ -4594,8 +4212,6 @@
               <w:rPr>
                 <w:noProof/>
                 <w:webHidden/>
-                <w:sz w:val="24"/>
-                <w:szCs w:val="24"/>
               </w:rPr>
               <w:fldChar w:fldCharType="end"/>
             </w:r>
@@ -4611,19 +4227,14 @@
             <w:rPr>
               <w:rFonts w:eastAsiaTheme="minorEastAsia"/>
               <w:noProof/>
-              <w:sz w:val="24"/>
-              <w:szCs w:val="24"/>
-              <w:lang/>
             </w:rPr>
           </w:pPr>
-          <w:hyperlink w:anchor="_Toc118288392" w:history="1">
+          <w:hyperlink w:anchor="_Toc119494484" w:history="1">
             <w:r>
               <w:rPr>
                 <w:rStyle w:val="Hyperlink"/>
                 <w:rFonts w:eastAsia="Times New Roman"/>
                 <w:noProof/>
-                <w:sz w:val="24"/>
-                <w:szCs w:val="24"/>
               </w:rPr>
               <w:t>3.2.1.</w:t>
             </w:r>
@@ -4631,9 +4242,6 @@
               <w:rPr>
                 <w:rFonts w:eastAsiaTheme="minorEastAsia"/>
                 <w:noProof/>
-                <w:sz w:val="24"/>
-                <w:szCs w:val="24"/>
-                <w:lang/>
               </w:rPr>
               <w:tab/>
             </w:r>
@@ -4642,8 +4250,6 @@
                 <w:rStyle w:val="Hyperlink"/>
                 <w:rFonts w:eastAsia="Times New Roman"/>
                 <w:noProof/>
-                <w:sz w:val="24"/>
-                <w:szCs w:val="24"/>
               </w:rPr>
               <w:t>User Authentication</w:t>
             </w:r>
@@ -4651,8 +4257,6 @@
               <w:rPr>
                 <w:noProof/>
                 <w:webHidden/>
-                <w:sz w:val="24"/>
-                <w:szCs w:val="24"/>
               </w:rPr>
               <w:tab/>
             </w:r>
@@ -4660,8 +4264,6 @@
               <w:rPr>
                 <w:noProof/>
                 <w:webHidden/>
-                <w:sz w:val="24"/>
-                <w:szCs w:val="24"/>
               </w:rPr>
               <w:fldChar w:fldCharType="begin"/>
             </w:r>
@@ -4669,25 +4271,19 @@
               <w:rPr>
                 <w:noProof/>
                 <w:webHidden/>
-                <w:sz w:val="24"/>
-                <w:szCs w:val="24"/>
-              </w:rPr>
-              <w:instrText xml:space="preserve"> PAGEREF _Toc118288392 \h </w:instrText>
-            </w:r>
-            <w:r>
-              <w:rPr>
-                <w:noProof/>
-                <w:webHidden/>
-                <w:sz w:val="24"/>
-                <w:szCs w:val="24"/>
-              </w:rPr>
-            </w:r>
-            <w:r>
-              <w:rPr>
-                <w:noProof/>
-                <w:webHidden/>
-                <w:sz w:val="24"/>
-                <w:szCs w:val="24"/>
+              </w:rPr>
+              <w:instrText xml:space="preserve"> PAGEREF _Toc119494484 \h </w:instrText>
+            </w:r>
+            <w:r>
+              <w:rPr>
+                <w:noProof/>
+                <w:webHidden/>
+              </w:rPr>
+            </w:r>
+            <w:r>
+              <w:rPr>
+                <w:noProof/>
+                <w:webHidden/>
               </w:rPr>
               <w:fldChar w:fldCharType="separate"/>
             </w:r>
@@ -4695,8 +4291,6 @@
               <w:rPr>
                 <w:noProof/>
                 <w:webHidden/>
-                <w:sz w:val="24"/>
-                <w:szCs w:val="24"/>
               </w:rPr>
               <w:t>7</w:t>
             </w:r>
@@ -4704,8 +4298,6 @@
               <w:rPr>
                 <w:noProof/>
                 <w:webHidden/>
-                <w:sz w:val="24"/>
-                <w:szCs w:val="24"/>
               </w:rPr>
               <w:fldChar w:fldCharType="end"/>
             </w:r>
@@ -4721,19 +4313,14 @@
             <w:rPr>
               <w:rFonts w:eastAsiaTheme="minorEastAsia"/>
               <w:noProof/>
-              <w:sz w:val="24"/>
-              <w:szCs w:val="24"/>
-              <w:lang/>
             </w:rPr>
           </w:pPr>
-          <w:hyperlink w:anchor="_Toc118288393" w:history="1">
+          <w:hyperlink w:anchor="_Toc119494485" w:history="1">
             <w:r>
               <w:rPr>
                 <w:rStyle w:val="Hyperlink"/>
                 <w:rFonts w:eastAsia="Times New Roman"/>
                 <w:noProof/>
-                <w:sz w:val="24"/>
-                <w:szCs w:val="24"/>
               </w:rPr>
               <w:t>3.2.2.</w:t>
             </w:r>
@@ -4741,9 +4328,6 @@
               <w:rPr>
                 <w:rFonts w:eastAsiaTheme="minorEastAsia"/>
                 <w:noProof/>
-                <w:sz w:val="24"/>
-                <w:szCs w:val="24"/>
-                <w:lang/>
               </w:rPr>
               <w:tab/>
             </w:r>
@@ -4752,8 +4336,6 @@
                 <w:rStyle w:val="Hyperlink"/>
                 <w:rFonts w:eastAsia="Times New Roman"/>
                 <w:noProof/>
-                <w:sz w:val="24"/>
-                <w:szCs w:val="24"/>
               </w:rPr>
               <w:t>Trend Quality</w:t>
             </w:r>
@@ -4761,8 +4343,6 @@
               <w:rPr>
                 <w:noProof/>
                 <w:webHidden/>
-                <w:sz w:val="24"/>
-                <w:szCs w:val="24"/>
               </w:rPr>
               <w:tab/>
             </w:r>
@@ -4770,8 +4350,6 @@
               <w:rPr>
                 <w:noProof/>
                 <w:webHidden/>
-                <w:sz w:val="24"/>
-                <w:szCs w:val="24"/>
               </w:rPr>
               <w:fldChar w:fldCharType="begin"/>
             </w:r>
@@ -4779,25 +4357,19 @@
               <w:rPr>
                 <w:noProof/>
                 <w:webHidden/>
-                <w:sz w:val="24"/>
-                <w:szCs w:val="24"/>
-              </w:rPr>
-              <w:instrText xml:space="preserve"> PAGEREF _Toc118288393 \h </w:instrText>
-            </w:r>
-            <w:r>
-              <w:rPr>
-                <w:noProof/>
-                <w:webHidden/>
-                <w:sz w:val="24"/>
-                <w:szCs w:val="24"/>
-              </w:rPr>
-            </w:r>
-            <w:r>
-              <w:rPr>
-                <w:noProof/>
-                <w:webHidden/>
-                <w:sz w:val="24"/>
-                <w:szCs w:val="24"/>
+              </w:rPr>
+              <w:instrText xml:space="preserve"> PAGEREF _Toc119494485 \h </w:instrText>
+            </w:r>
+            <w:r>
+              <w:rPr>
+                <w:noProof/>
+                <w:webHidden/>
+              </w:rPr>
+            </w:r>
+            <w:r>
+              <w:rPr>
+                <w:noProof/>
+                <w:webHidden/>
               </w:rPr>
               <w:fldChar w:fldCharType="separate"/>
             </w:r>
@@ -4805,8 +4377,6 @@
               <w:rPr>
                 <w:noProof/>
                 <w:webHidden/>
-                <w:sz w:val="24"/>
-                <w:szCs w:val="24"/>
               </w:rPr>
               <w:t>7</w:t>
             </w:r>
@@ -4814,8 +4384,6 @@
               <w:rPr>
                 <w:noProof/>
                 <w:webHidden/>
-                <w:sz w:val="24"/>
-                <w:szCs w:val="24"/>
               </w:rPr>
               <w:fldChar w:fldCharType="end"/>
             </w:r>
@@ -4831,19 +4399,14 @@
             <w:rPr>
               <w:rFonts w:eastAsiaTheme="minorEastAsia"/>
               <w:noProof/>
-              <w:sz w:val="24"/>
-              <w:szCs w:val="24"/>
-              <w:lang/>
             </w:rPr>
           </w:pPr>
-          <w:hyperlink w:anchor="_Toc118288394" w:history="1">
+          <w:hyperlink w:anchor="_Toc119494486" w:history="1">
             <w:r>
               <w:rPr>
                 <w:rStyle w:val="Hyperlink"/>
                 <w:rFonts w:eastAsia="Times New Roman"/>
                 <w:noProof/>
-                <w:sz w:val="24"/>
-                <w:szCs w:val="24"/>
               </w:rPr>
               <w:t>3.2.3.</w:t>
             </w:r>
@@ -4851,9 +4414,6 @@
               <w:rPr>
                 <w:rFonts w:eastAsiaTheme="minorEastAsia"/>
                 <w:noProof/>
-                <w:sz w:val="24"/>
-                <w:szCs w:val="24"/>
-                <w:lang/>
               </w:rPr>
               <w:tab/>
             </w:r>
@@ -4862,8 +4422,6 @@
                 <w:rStyle w:val="Hyperlink"/>
                 <w:rFonts w:eastAsia="Times New Roman"/>
                 <w:noProof/>
-                <w:sz w:val="24"/>
-                <w:szCs w:val="24"/>
               </w:rPr>
               <w:t>Trend Analysis</w:t>
             </w:r>
@@ -4871,8 +4429,6 @@
               <w:rPr>
                 <w:noProof/>
                 <w:webHidden/>
-                <w:sz w:val="24"/>
-                <w:szCs w:val="24"/>
               </w:rPr>
               <w:tab/>
             </w:r>
@@ -4880,8 +4436,6 @@
               <w:rPr>
                 <w:noProof/>
                 <w:webHidden/>
-                <w:sz w:val="24"/>
-                <w:szCs w:val="24"/>
               </w:rPr>
               <w:fldChar w:fldCharType="begin"/>
             </w:r>
@@ -4889,25 +4443,19 @@
               <w:rPr>
                 <w:noProof/>
                 <w:webHidden/>
-                <w:sz w:val="24"/>
-                <w:szCs w:val="24"/>
-              </w:rPr>
-              <w:instrText xml:space="preserve"> PAGEREF _Toc118288394 \h </w:instrText>
-            </w:r>
-            <w:r>
-              <w:rPr>
-                <w:noProof/>
-                <w:webHidden/>
-                <w:sz w:val="24"/>
-                <w:szCs w:val="24"/>
-              </w:rPr>
-            </w:r>
-            <w:r>
-              <w:rPr>
-                <w:noProof/>
-                <w:webHidden/>
-                <w:sz w:val="24"/>
-                <w:szCs w:val="24"/>
+              </w:rPr>
+              <w:instrText xml:space="preserve"> PAGEREF _Toc119494486 \h </w:instrText>
+            </w:r>
+            <w:r>
+              <w:rPr>
+                <w:noProof/>
+                <w:webHidden/>
+              </w:rPr>
+            </w:r>
+            <w:r>
+              <w:rPr>
+                <w:noProof/>
+                <w:webHidden/>
               </w:rPr>
               <w:fldChar w:fldCharType="separate"/>
             </w:r>
@@ -4915,8 +4463,6 @@
               <w:rPr>
                 <w:noProof/>
                 <w:webHidden/>
-                <w:sz w:val="24"/>
-                <w:szCs w:val="24"/>
               </w:rPr>
               <w:t>7</w:t>
             </w:r>
@@ -4924,8 +4470,6 @@
               <w:rPr>
                 <w:noProof/>
                 <w:webHidden/>
-                <w:sz w:val="24"/>
-                <w:szCs w:val="24"/>
               </w:rPr>
               <w:fldChar w:fldCharType="end"/>
             </w:r>
@@ -4941,19 +4485,14 @@
             <w:rPr>
               <w:rFonts w:eastAsiaTheme="minorEastAsia"/>
               <w:noProof/>
-              <w:sz w:val="24"/>
-              <w:szCs w:val="24"/>
-              <w:lang/>
             </w:rPr>
           </w:pPr>
-          <w:hyperlink w:anchor="_Toc118288395" w:history="1">
+          <w:hyperlink w:anchor="_Toc119494487" w:history="1">
             <w:r>
               <w:rPr>
                 <w:rStyle w:val="Hyperlink"/>
                 <w:rFonts w:eastAsia="Times New Roman"/>
                 <w:noProof/>
-                <w:sz w:val="24"/>
-                <w:szCs w:val="24"/>
               </w:rPr>
               <w:t>3.2.4.</w:t>
             </w:r>
@@ -4961,9 +4500,6 @@
               <w:rPr>
                 <w:rFonts w:eastAsiaTheme="minorEastAsia"/>
                 <w:noProof/>
-                <w:sz w:val="24"/>
-                <w:szCs w:val="24"/>
-                <w:lang/>
               </w:rPr>
               <w:tab/>
             </w:r>
@@ -4972,8 +4508,6 @@
                 <w:rStyle w:val="Hyperlink"/>
                 <w:rFonts w:eastAsia="Times New Roman"/>
                 <w:noProof/>
-                <w:sz w:val="24"/>
-                <w:szCs w:val="24"/>
               </w:rPr>
               <w:t>Bot Account recognition</w:t>
             </w:r>
@@ -4981,8 +4515,6 @@
               <w:rPr>
                 <w:noProof/>
                 <w:webHidden/>
-                <w:sz w:val="24"/>
-                <w:szCs w:val="24"/>
               </w:rPr>
               <w:tab/>
             </w:r>
@@ -4990,8 +4522,6 @@
               <w:rPr>
                 <w:noProof/>
                 <w:webHidden/>
-                <w:sz w:val="24"/>
-                <w:szCs w:val="24"/>
               </w:rPr>
               <w:fldChar w:fldCharType="begin"/>
             </w:r>
@@ -4999,25 +4529,19 @@
               <w:rPr>
                 <w:noProof/>
                 <w:webHidden/>
-                <w:sz w:val="24"/>
-                <w:szCs w:val="24"/>
-              </w:rPr>
-              <w:instrText xml:space="preserve"> PAGEREF _Toc118288395 \h </w:instrText>
-            </w:r>
-            <w:r>
-              <w:rPr>
-                <w:noProof/>
-                <w:webHidden/>
-                <w:sz w:val="24"/>
-                <w:szCs w:val="24"/>
-              </w:rPr>
-            </w:r>
-            <w:r>
-              <w:rPr>
-                <w:noProof/>
-                <w:webHidden/>
-                <w:sz w:val="24"/>
-                <w:szCs w:val="24"/>
+              </w:rPr>
+              <w:instrText xml:space="preserve"> PAGEREF _Toc119494487 \h </w:instrText>
+            </w:r>
+            <w:r>
+              <w:rPr>
+                <w:noProof/>
+                <w:webHidden/>
+              </w:rPr>
+            </w:r>
+            <w:r>
+              <w:rPr>
+                <w:noProof/>
+                <w:webHidden/>
               </w:rPr>
               <w:fldChar w:fldCharType="separate"/>
             </w:r>
@@ -5025,8 +4549,6 @@
               <w:rPr>
                 <w:noProof/>
                 <w:webHidden/>
-                <w:sz w:val="24"/>
-                <w:szCs w:val="24"/>
               </w:rPr>
               <w:t>7</w:t>
             </w:r>
@@ -5034,8 +4556,6 @@
               <w:rPr>
                 <w:noProof/>
                 <w:webHidden/>
-                <w:sz w:val="24"/>
-                <w:szCs w:val="24"/>
               </w:rPr>
               <w:fldChar w:fldCharType="end"/>
             </w:r>
@@ -5051,19 +4571,14 @@
             <w:rPr>
               <w:rFonts w:eastAsiaTheme="minorEastAsia"/>
               <w:noProof/>
-              <w:sz w:val="24"/>
-              <w:szCs w:val="24"/>
-              <w:lang/>
             </w:rPr>
           </w:pPr>
-          <w:hyperlink w:anchor="_Toc118288396" w:history="1">
+          <w:hyperlink w:anchor="_Toc119494488" w:history="1">
             <w:r>
               <w:rPr>
                 <w:rStyle w:val="Hyperlink"/>
                 <w:rFonts w:eastAsia="Times New Roman"/>
                 <w:noProof/>
-                <w:sz w:val="24"/>
-                <w:szCs w:val="24"/>
               </w:rPr>
               <w:t>3.2.5.</w:t>
             </w:r>
@@ -5071,9 +4586,6 @@
               <w:rPr>
                 <w:rFonts w:eastAsiaTheme="minorEastAsia"/>
                 <w:noProof/>
-                <w:sz w:val="24"/>
-                <w:szCs w:val="24"/>
-                <w:lang/>
               </w:rPr>
               <w:tab/>
             </w:r>
@@ -5082,8 +4594,6 @@
                 <w:rStyle w:val="Hyperlink"/>
                 <w:rFonts w:eastAsia="Times New Roman"/>
                 <w:noProof/>
-                <w:sz w:val="24"/>
-                <w:szCs w:val="24"/>
               </w:rPr>
               <w:t>Statistical analysis of Twitter account</w:t>
             </w:r>
@@ -5091,8 +4601,6 @@
               <w:rPr>
                 <w:noProof/>
                 <w:webHidden/>
-                <w:sz w:val="24"/>
-                <w:szCs w:val="24"/>
               </w:rPr>
               <w:tab/>
             </w:r>
@@ -5100,8 +4608,6 @@
               <w:rPr>
                 <w:noProof/>
                 <w:webHidden/>
-                <w:sz w:val="24"/>
-                <w:szCs w:val="24"/>
               </w:rPr>
               <w:fldChar w:fldCharType="begin"/>
             </w:r>
@@ -5109,25 +4615,19 @@
               <w:rPr>
                 <w:noProof/>
                 <w:webHidden/>
-                <w:sz w:val="24"/>
-                <w:szCs w:val="24"/>
-              </w:rPr>
-              <w:instrText xml:space="preserve"> PAGEREF _Toc118288396 \h </w:instrText>
-            </w:r>
-            <w:r>
-              <w:rPr>
-                <w:noProof/>
-                <w:webHidden/>
-                <w:sz w:val="24"/>
-                <w:szCs w:val="24"/>
-              </w:rPr>
-            </w:r>
-            <w:r>
-              <w:rPr>
-                <w:noProof/>
-                <w:webHidden/>
-                <w:sz w:val="24"/>
-                <w:szCs w:val="24"/>
+              </w:rPr>
+              <w:instrText xml:space="preserve"> PAGEREF _Toc119494488 \h </w:instrText>
+            </w:r>
+            <w:r>
+              <w:rPr>
+                <w:noProof/>
+                <w:webHidden/>
+              </w:rPr>
+            </w:r>
+            <w:r>
+              <w:rPr>
+                <w:noProof/>
+                <w:webHidden/>
               </w:rPr>
               <w:fldChar w:fldCharType="separate"/>
             </w:r>
@@ -5135,8 +4635,6 @@
               <w:rPr>
                 <w:noProof/>
                 <w:webHidden/>
-                <w:sz w:val="24"/>
-                <w:szCs w:val="24"/>
               </w:rPr>
               <w:t>7</w:t>
             </w:r>
@@ -5144,8 +4642,6 @@
               <w:rPr>
                 <w:noProof/>
                 <w:webHidden/>
-                <w:sz w:val="24"/>
-                <w:szCs w:val="24"/>
               </w:rPr>
               <w:fldChar w:fldCharType="end"/>
             </w:r>
@@ -5161,19 +4657,14 @@
             <w:rPr>
               <w:rFonts w:eastAsiaTheme="minorEastAsia"/>
               <w:noProof/>
-              <w:sz w:val="24"/>
-              <w:szCs w:val="24"/>
-              <w:lang/>
             </w:rPr>
           </w:pPr>
-          <w:hyperlink w:anchor="_Toc118288397" w:history="1">
+          <w:hyperlink w:anchor="_Toc119494489" w:history="1">
             <w:r>
               <w:rPr>
                 <w:rStyle w:val="Hyperlink"/>
                 <w:rFonts w:eastAsia="Times New Roman"/>
                 <w:noProof/>
-                <w:sz w:val="24"/>
-                <w:szCs w:val="24"/>
               </w:rPr>
               <w:t>3.2.6.</w:t>
             </w:r>
@@ -5181,9 +4672,6 @@
               <w:rPr>
                 <w:rFonts w:eastAsiaTheme="minorEastAsia"/>
                 <w:noProof/>
-                <w:sz w:val="24"/>
-                <w:szCs w:val="24"/>
-                <w:lang/>
               </w:rPr>
               <w:tab/>
             </w:r>
@@ -5192,8 +4680,6 @@
                 <w:rStyle w:val="Hyperlink"/>
                 <w:rFonts w:eastAsia="Times New Roman"/>
                 <w:noProof/>
-                <w:sz w:val="24"/>
-                <w:szCs w:val="24"/>
               </w:rPr>
               <w:t>Data Visualization</w:t>
             </w:r>
@@ -5201,8 +4687,6 @@
               <w:rPr>
                 <w:noProof/>
                 <w:webHidden/>
-                <w:sz w:val="24"/>
-                <w:szCs w:val="24"/>
               </w:rPr>
               <w:tab/>
             </w:r>
@@ -5210,8 +4694,6 @@
               <w:rPr>
                 <w:noProof/>
                 <w:webHidden/>
-                <w:sz w:val="24"/>
-                <w:szCs w:val="24"/>
               </w:rPr>
               <w:fldChar w:fldCharType="begin"/>
             </w:r>
@@ -5219,25 +4701,19 @@
               <w:rPr>
                 <w:noProof/>
                 <w:webHidden/>
-                <w:sz w:val="24"/>
-                <w:szCs w:val="24"/>
-              </w:rPr>
-              <w:instrText xml:space="preserve"> PAGEREF _Toc118288397 \h </w:instrText>
-            </w:r>
-            <w:r>
-              <w:rPr>
-                <w:noProof/>
-                <w:webHidden/>
-                <w:sz w:val="24"/>
-                <w:szCs w:val="24"/>
-              </w:rPr>
-            </w:r>
-            <w:r>
-              <w:rPr>
-                <w:noProof/>
-                <w:webHidden/>
-                <w:sz w:val="24"/>
-                <w:szCs w:val="24"/>
+              </w:rPr>
+              <w:instrText xml:space="preserve"> PAGEREF _Toc119494489 \h </w:instrText>
+            </w:r>
+            <w:r>
+              <w:rPr>
+                <w:noProof/>
+                <w:webHidden/>
+              </w:rPr>
+            </w:r>
+            <w:r>
+              <w:rPr>
+                <w:noProof/>
+                <w:webHidden/>
               </w:rPr>
               <w:fldChar w:fldCharType="separate"/>
             </w:r>
@@ -5245,8 +4721,6 @@
               <w:rPr>
                 <w:noProof/>
                 <w:webHidden/>
-                <w:sz w:val="24"/>
-                <w:szCs w:val="24"/>
               </w:rPr>
               <w:t>7</w:t>
             </w:r>
@@ -5254,8 +4728,6 @@
               <w:rPr>
                 <w:noProof/>
                 <w:webHidden/>
-                <w:sz w:val="24"/>
-                <w:szCs w:val="24"/>
               </w:rPr>
               <w:fldChar w:fldCharType="end"/>
             </w:r>
@@ -5271,19 +4743,14 @@
             <w:rPr>
               <w:rFonts w:eastAsiaTheme="minorEastAsia"/>
               <w:noProof/>
-              <w:sz w:val="24"/>
-              <w:szCs w:val="24"/>
-              <w:lang/>
             </w:rPr>
           </w:pPr>
-          <w:hyperlink w:anchor="_Toc118288398" w:history="1">
+          <w:hyperlink w:anchor="_Toc119494490" w:history="1">
             <w:r>
               <w:rPr>
                 <w:rStyle w:val="Hyperlink"/>
                 <w:rFonts w:eastAsia="Times New Roman"/>
                 <w:noProof/>
-                <w:sz w:val="24"/>
-                <w:szCs w:val="24"/>
               </w:rPr>
               <w:t>3.2.7.</w:t>
             </w:r>
@@ -5291,9 +4758,6 @@
               <w:rPr>
                 <w:rFonts w:eastAsiaTheme="minorEastAsia"/>
                 <w:noProof/>
-                <w:sz w:val="24"/>
-                <w:szCs w:val="24"/>
-                <w:lang/>
               </w:rPr>
               <w:tab/>
             </w:r>
@@ -5302,8 +4766,6 @@
                 <w:rStyle w:val="Hyperlink"/>
                 <w:rFonts w:eastAsia="Times New Roman"/>
                 <w:noProof/>
-                <w:sz w:val="24"/>
-                <w:szCs w:val="24"/>
               </w:rPr>
               <w:t>Developer API Portal</w:t>
             </w:r>
@@ -5311,8 +4773,6 @@
               <w:rPr>
                 <w:noProof/>
                 <w:webHidden/>
-                <w:sz w:val="24"/>
-                <w:szCs w:val="24"/>
               </w:rPr>
               <w:tab/>
             </w:r>
@@ -5320,8 +4780,6 @@
               <w:rPr>
                 <w:noProof/>
                 <w:webHidden/>
-                <w:sz w:val="24"/>
-                <w:szCs w:val="24"/>
               </w:rPr>
               <w:fldChar w:fldCharType="begin"/>
             </w:r>
@@ -5329,25 +4787,19 @@
               <w:rPr>
                 <w:noProof/>
                 <w:webHidden/>
-                <w:sz w:val="24"/>
-                <w:szCs w:val="24"/>
-              </w:rPr>
-              <w:instrText xml:space="preserve"> PAGEREF _Toc118288398 \h </w:instrText>
-            </w:r>
-            <w:r>
-              <w:rPr>
-                <w:noProof/>
-                <w:webHidden/>
-                <w:sz w:val="24"/>
-                <w:szCs w:val="24"/>
-              </w:rPr>
-            </w:r>
-            <w:r>
-              <w:rPr>
-                <w:noProof/>
-                <w:webHidden/>
-                <w:sz w:val="24"/>
-                <w:szCs w:val="24"/>
+              </w:rPr>
+              <w:instrText xml:space="preserve"> PAGEREF _Toc119494490 \h </w:instrText>
+            </w:r>
+            <w:r>
+              <w:rPr>
+                <w:noProof/>
+                <w:webHidden/>
+              </w:rPr>
+            </w:r>
+            <w:r>
+              <w:rPr>
+                <w:noProof/>
+                <w:webHidden/>
               </w:rPr>
               <w:fldChar w:fldCharType="separate"/>
             </w:r>
@@ -5355,8 +4807,6 @@
               <w:rPr>
                 <w:noProof/>
                 <w:webHidden/>
-                <w:sz w:val="24"/>
-                <w:szCs w:val="24"/>
               </w:rPr>
               <w:t>8</w:t>
             </w:r>
@@ -5364,8 +4814,6 @@
               <w:rPr>
                 <w:noProof/>
                 <w:webHidden/>
-                <w:sz w:val="24"/>
-                <w:szCs w:val="24"/>
               </w:rPr>
               <w:fldChar w:fldCharType="end"/>
             </w:r>
@@ -5381,19 +4829,14 @@
             <w:rPr>
               <w:rFonts w:eastAsiaTheme="minorEastAsia"/>
               <w:noProof/>
-              <w:sz w:val="24"/>
-              <w:szCs w:val="24"/>
-              <w:lang/>
             </w:rPr>
           </w:pPr>
-          <w:hyperlink w:anchor="_Toc118288399" w:history="1">
+          <w:hyperlink w:anchor="_Toc119494491" w:history="1">
             <w:r>
               <w:rPr>
                 <w:rStyle w:val="Hyperlink"/>
                 <w:rFonts w:eastAsia="Times New Roman" w:cs="Arial"/>
                 <w:noProof/>
-                <w:sz w:val="24"/>
-                <w:szCs w:val="24"/>
               </w:rPr>
               <w:t>3.3.</w:t>
             </w:r>
@@ -5401,9 +4844,6 @@
               <w:rPr>
                 <w:rFonts w:eastAsiaTheme="minorEastAsia"/>
                 <w:noProof/>
-                <w:sz w:val="24"/>
-                <w:szCs w:val="24"/>
-                <w:lang/>
               </w:rPr>
               <w:tab/>
             </w:r>
@@ -5412,8 +4852,6 @@
                 <w:rStyle w:val="Hyperlink"/>
                 <w:rFonts w:eastAsia="Times New Roman"/>
                 <w:noProof/>
-                <w:sz w:val="24"/>
-                <w:szCs w:val="24"/>
               </w:rPr>
               <w:t>Non functional requirement</w:t>
             </w:r>
@@ -5421,8 +4859,6 @@
               <w:rPr>
                 <w:noProof/>
                 <w:webHidden/>
-                <w:sz w:val="24"/>
-                <w:szCs w:val="24"/>
               </w:rPr>
               <w:tab/>
             </w:r>
@@ -5430,8 +4866,6 @@
               <w:rPr>
                 <w:noProof/>
                 <w:webHidden/>
-                <w:sz w:val="24"/>
-                <w:szCs w:val="24"/>
               </w:rPr>
               <w:fldChar w:fldCharType="begin"/>
             </w:r>
@@ -5439,25 +4873,19 @@
               <w:rPr>
                 <w:noProof/>
                 <w:webHidden/>
-                <w:sz w:val="24"/>
-                <w:szCs w:val="24"/>
-              </w:rPr>
-              <w:instrText xml:space="preserve"> PAGEREF _Toc118288399 \h </w:instrText>
-            </w:r>
-            <w:r>
-              <w:rPr>
-                <w:noProof/>
-                <w:webHidden/>
-                <w:sz w:val="24"/>
-                <w:szCs w:val="24"/>
-              </w:rPr>
-            </w:r>
-            <w:r>
-              <w:rPr>
-                <w:noProof/>
-                <w:webHidden/>
-                <w:sz w:val="24"/>
-                <w:szCs w:val="24"/>
+              </w:rPr>
+              <w:instrText xml:space="preserve"> PAGEREF _Toc119494491 \h </w:instrText>
+            </w:r>
+            <w:r>
+              <w:rPr>
+                <w:noProof/>
+                <w:webHidden/>
+              </w:rPr>
+            </w:r>
+            <w:r>
+              <w:rPr>
+                <w:noProof/>
+                <w:webHidden/>
               </w:rPr>
               <w:fldChar w:fldCharType="separate"/>
             </w:r>
@@ -5465,8 +4893,6 @@
               <w:rPr>
                 <w:noProof/>
                 <w:webHidden/>
-                <w:sz w:val="24"/>
-                <w:szCs w:val="24"/>
               </w:rPr>
               <w:t>8</w:t>
             </w:r>
@@ -5474,8 +4900,6 @@
               <w:rPr>
                 <w:noProof/>
                 <w:webHidden/>
-                <w:sz w:val="24"/>
-                <w:szCs w:val="24"/>
               </w:rPr>
               <w:fldChar w:fldCharType="end"/>
             </w:r>
@@ -5491,19 +4915,14 @@
             <w:rPr>
               <w:rFonts w:eastAsiaTheme="minorEastAsia"/>
               <w:noProof/>
-              <w:sz w:val="24"/>
-              <w:szCs w:val="24"/>
-              <w:lang/>
             </w:rPr>
           </w:pPr>
-          <w:hyperlink w:anchor="_Toc118288400" w:history="1">
+          <w:hyperlink w:anchor="_Toc119494492" w:history="1">
             <w:r>
               <w:rPr>
                 <w:rStyle w:val="Hyperlink"/>
                 <w:rFonts w:eastAsia="Times New Roman"/>
                 <w:noProof/>
-                <w:sz w:val="24"/>
-                <w:szCs w:val="24"/>
               </w:rPr>
               <w:t>3.3.1.</w:t>
             </w:r>
@@ -5511,9 +4930,6 @@
               <w:rPr>
                 <w:rFonts w:eastAsiaTheme="minorEastAsia"/>
                 <w:noProof/>
-                <w:sz w:val="24"/>
-                <w:szCs w:val="24"/>
-                <w:lang/>
               </w:rPr>
               <w:tab/>
             </w:r>
@@ -5522,8 +4938,6 @@
                 <w:rStyle w:val="Hyperlink"/>
                 <w:rFonts w:eastAsia="Times New Roman"/>
                 <w:noProof/>
-                <w:sz w:val="24"/>
-                <w:szCs w:val="24"/>
               </w:rPr>
               <w:t>Performance</w:t>
             </w:r>
@@ -5531,8 +4945,6 @@
               <w:rPr>
                 <w:noProof/>
                 <w:webHidden/>
-                <w:sz w:val="24"/>
-                <w:szCs w:val="24"/>
               </w:rPr>
               <w:tab/>
             </w:r>
@@ -5540,8 +4952,6 @@
               <w:rPr>
                 <w:noProof/>
                 <w:webHidden/>
-                <w:sz w:val="24"/>
-                <w:szCs w:val="24"/>
               </w:rPr>
               <w:fldChar w:fldCharType="begin"/>
             </w:r>
@@ -5549,25 +4959,19 @@
               <w:rPr>
                 <w:noProof/>
                 <w:webHidden/>
-                <w:sz w:val="24"/>
-                <w:szCs w:val="24"/>
-              </w:rPr>
-              <w:instrText xml:space="preserve"> PAGEREF _Toc118288400 \h </w:instrText>
-            </w:r>
-            <w:r>
-              <w:rPr>
-                <w:noProof/>
-                <w:webHidden/>
-                <w:sz w:val="24"/>
-                <w:szCs w:val="24"/>
-              </w:rPr>
-            </w:r>
-            <w:r>
-              <w:rPr>
-                <w:noProof/>
-                <w:webHidden/>
-                <w:sz w:val="24"/>
-                <w:szCs w:val="24"/>
+              </w:rPr>
+              <w:instrText xml:space="preserve"> PAGEREF _Toc119494492 \h </w:instrText>
+            </w:r>
+            <w:r>
+              <w:rPr>
+                <w:noProof/>
+                <w:webHidden/>
+              </w:rPr>
+            </w:r>
+            <w:r>
+              <w:rPr>
+                <w:noProof/>
+                <w:webHidden/>
               </w:rPr>
               <w:fldChar w:fldCharType="separate"/>
             </w:r>
@@ -5575,8 +4979,6 @@
               <w:rPr>
                 <w:noProof/>
                 <w:webHidden/>
-                <w:sz w:val="24"/>
-                <w:szCs w:val="24"/>
               </w:rPr>
               <w:t>8</w:t>
             </w:r>
@@ -5584,8 +4986,6 @@
               <w:rPr>
                 <w:noProof/>
                 <w:webHidden/>
-                <w:sz w:val="24"/>
-                <w:szCs w:val="24"/>
               </w:rPr>
               <w:fldChar w:fldCharType="end"/>
             </w:r>
@@ -5601,19 +5001,14 @@
             <w:rPr>
               <w:rFonts w:eastAsiaTheme="minorEastAsia"/>
               <w:noProof/>
-              <w:sz w:val="24"/>
-              <w:szCs w:val="24"/>
-              <w:lang/>
             </w:rPr>
           </w:pPr>
-          <w:hyperlink w:anchor="_Toc118288401" w:history="1">
+          <w:hyperlink w:anchor="_Toc119494493" w:history="1">
             <w:r>
               <w:rPr>
                 <w:rStyle w:val="Hyperlink"/>
                 <w:rFonts w:eastAsia="Times New Roman"/>
                 <w:noProof/>
-                <w:sz w:val="24"/>
-                <w:szCs w:val="24"/>
               </w:rPr>
               <w:t>3.3.2.</w:t>
             </w:r>
@@ -5621,9 +5016,6 @@
               <w:rPr>
                 <w:rFonts w:eastAsiaTheme="minorEastAsia"/>
                 <w:noProof/>
-                <w:sz w:val="24"/>
-                <w:szCs w:val="24"/>
-                <w:lang/>
               </w:rPr>
               <w:tab/>
             </w:r>
@@ -5632,8 +5024,6 @@
                 <w:rStyle w:val="Hyperlink"/>
                 <w:rFonts w:eastAsia="Times New Roman"/>
                 <w:noProof/>
-                <w:sz w:val="24"/>
-                <w:szCs w:val="24"/>
               </w:rPr>
               <w:t>Availability</w:t>
             </w:r>
@@ -5641,8 +5031,6 @@
               <w:rPr>
                 <w:noProof/>
                 <w:webHidden/>
-                <w:sz w:val="24"/>
-                <w:szCs w:val="24"/>
               </w:rPr>
               <w:tab/>
             </w:r>
@@ -5650,8 +5038,6 @@
               <w:rPr>
                 <w:noProof/>
                 <w:webHidden/>
-                <w:sz w:val="24"/>
-                <w:szCs w:val="24"/>
               </w:rPr>
               <w:fldChar w:fldCharType="begin"/>
             </w:r>
@@ -5659,25 +5045,19 @@
               <w:rPr>
                 <w:noProof/>
                 <w:webHidden/>
-                <w:sz w:val="24"/>
-                <w:szCs w:val="24"/>
-              </w:rPr>
-              <w:instrText xml:space="preserve"> PAGEREF _Toc118288401 \h </w:instrText>
-            </w:r>
-            <w:r>
-              <w:rPr>
-                <w:noProof/>
-                <w:webHidden/>
-                <w:sz w:val="24"/>
-                <w:szCs w:val="24"/>
-              </w:rPr>
-            </w:r>
-            <w:r>
-              <w:rPr>
-                <w:noProof/>
-                <w:webHidden/>
-                <w:sz w:val="24"/>
-                <w:szCs w:val="24"/>
+              </w:rPr>
+              <w:instrText xml:space="preserve"> PAGEREF _Toc119494493 \h </w:instrText>
+            </w:r>
+            <w:r>
+              <w:rPr>
+                <w:noProof/>
+                <w:webHidden/>
+              </w:rPr>
+            </w:r>
+            <w:r>
+              <w:rPr>
+                <w:noProof/>
+                <w:webHidden/>
               </w:rPr>
               <w:fldChar w:fldCharType="separate"/>
             </w:r>
@@ -5685,8 +5065,6 @@
               <w:rPr>
                 <w:noProof/>
                 <w:webHidden/>
-                <w:sz w:val="24"/>
-                <w:szCs w:val="24"/>
               </w:rPr>
               <w:t>8</w:t>
             </w:r>
@@ -5694,8 +5072,6 @@
               <w:rPr>
                 <w:noProof/>
                 <w:webHidden/>
-                <w:sz w:val="24"/>
-                <w:szCs w:val="24"/>
               </w:rPr>
               <w:fldChar w:fldCharType="end"/>
             </w:r>
@@ -5711,19 +5087,14 @@
             <w:rPr>
               <w:rFonts w:eastAsiaTheme="minorEastAsia"/>
               <w:noProof/>
-              <w:sz w:val="24"/>
-              <w:szCs w:val="24"/>
-              <w:lang/>
             </w:rPr>
           </w:pPr>
-          <w:hyperlink w:anchor="_Toc118288402" w:history="1">
+          <w:hyperlink w:anchor="_Toc119494494" w:history="1">
             <w:r>
               <w:rPr>
                 <w:rStyle w:val="Hyperlink"/>
                 <w:rFonts w:eastAsia="Times New Roman"/>
                 <w:noProof/>
-                <w:sz w:val="24"/>
-                <w:szCs w:val="24"/>
               </w:rPr>
               <w:t>3.3.3.</w:t>
             </w:r>
@@ -5731,9 +5102,6 @@
               <w:rPr>
                 <w:rFonts w:eastAsiaTheme="minorEastAsia"/>
                 <w:noProof/>
-                <w:sz w:val="24"/>
-                <w:szCs w:val="24"/>
-                <w:lang/>
               </w:rPr>
               <w:tab/>
             </w:r>
@@ -5742,8 +5110,6 @@
                 <w:rStyle w:val="Hyperlink"/>
                 <w:rFonts w:eastAsia="Times New Roman"/>
                 <w:noProof/>
-                <w:sz w:val="24"/>
-                <w:szCs w:val="24"/>
               </w:rPr>
               <w:t>Robustness</w:t>
             </w:r>
@@ -5751,8 +5117,6 @@
               <w:rPr>
                 <w:noProof/>
                 <w:webHidden/>
-                <w:sz w:val="24"/>
-                <w:szCs w:val="24"/>
               </w:rPr>
               <w:tab/>
             </w:r>
@@ -5760,8 +5124,6 @@
               <w:rPr>
                 <w:noProof/>
                 <w:webHidden/>
-                <w:sz w:val="24"/>
-                <w:szCs w:val="24"/>
               </w:rPr>
               <w:fldChar w:fldCharType="begin"/>
             </w:r>
@@ -5769,25 +5131,19 @@
               <w:rPr>
                 <w:noProof/>
                 <w:webHidden/>
-                <w:sz w:val="24"/>
-                <w:szCs w:val="24"/>
-              </w:rPr>
-              <w:instrText xml:space="preserve"> PAGEREF _Toc118288402 \h </w:instrText>
-            </w:r>
-            <w:r>
-              <w:rPr>
-                <w:noProof/>
-                <w:webHidden/>
-                <w:sz w:val="24"/>
-                <w:szCs w:val="24"/>
-              </w:rPr>
-            </w:r>
-            <w:r>
-              <w:rPr>
-                <w:noProof/>
-                <w:webHidden/>
-                <w:sz w:val="24"/>
-                <w:szCs w:val="24"/>
+              </w:rPr>
+              <w:instrText xml:space="preserve"> PAGEREF _Toc119494494 \h </w:instrText>
+            </w:r>
+            <w:r>
+              <w:rPr>
+                <w:noProof/>
+                <w:webHidden/>
+              </w:rPr>
+            </w:r>
+            <w:r>
+              <w:rPr>
+                <w:noProof/>
+                <w:webHidden/>
               </w:rPr>
               <w:fldChar w:fldCharType="separate"/>
             </w:r>
@@ -5795,8 +5151,6 @@
               <w:rPr>
                 <w:noProof/>
                 <w:webHidden/>
-                <w:sz w:val="24"/>
-                <w:szCs w:val="24"/>
               </w:rPr>
               <w:t>8</w:t>
             </w:r>
@@ -5804,8 +5158,6 @@
               <w:rPr>
                 <w:noProof/>
                 <w:webHidden/>
-                <w:sz w:val="24"/>
-                <w:szCs w:val="24"/>
               </w:rPr>
               <w:fldChar w:fldCharType="end"/>
             </w:r>
@@ -5821,19 +5173,14 @@
             <w:rPr>
               <w:rFonts w:eastAsiaTheme="minorEastAsia"/>
               <w:noProof/>
-              <w:sz w:val="24"/>
-              <w:szCs w:val="24"/>
-              <w:lang/>
             </w:rPr>
           </w:pPr>
-          <w:hyperlink w:anchor="_Toc118288403" w:history="1">
+          <w:hyperlink w:anchor="_Toc119494495" w:history="1">
             <w:r>
               <w:rPr>
                 <w:rStyle w:val="Hyperlink"/>
                 <w:rFonts w:eastAsia="Times New Roman"/>
                 <w:noProof/>
-                <w:sz w:val="24"/>
-                <w:szCs w:val="24"/>
               </w:rPr>
               <w:t>3.3.4.</w:t>
             </w:r>
@@ -5841,9 +5188,6 @@
               <w:rPr>
                 <w:rFonts w:eastAsiaTheme="minorEastAsia"/>
                 <w:noProof/>
-                <w:sz w:val="24"/>
-                <w:szCs w:val="24"/>
-                <w:lang/>
               </w:rPr>
               <w:tab/>
             </w:r>
@@ -5852,8 +5196,6 @@
                 <w:rStyle w:val="Hyperlink"/>
                 <w:rFonts w:eastAsia="Times New Roman"/>
                 <w:noProof/>
-                <w:sz w:val="24"/>
-                <w:szCs w:val="24"/>
               </w:rPr>
               <w:t>Security</w:t>
             </w:r>
@@ -5861,8 +5203,6 @@
               <w:rPr>
                 <w:noProof/>
                 <w:webHidden/>
-                <w:sz w:val="24"/>
-                <w:szCs w:val="24"/>
               </w:rPr>
               <w:tab/>
             </w:r>
@@ -5870,8 +5210,6 @@
               <w:rPr>
                 <w:noProof/>
                 <w:webHidden/>
-                <w:sz w:val="24"/>
-                <w:szCs w:val="24"/>
               </w:rPr>
               <w:fldChar w:fldCharType="begin"/>
             </w:r>
@@ -5879,25 +5217,19 @@
               <w:rPr>
                 <w:noProof/>
                 <w:webHidden/>
-                <w:sz w:val="24"/>
-                <w:szCs w:val="24"/>
-              </w:rPr>
-              <w:instrText xml:space="preserve"> PAGEREF _Toc118288403 \h </w:instrText>
-            </w:r>
-            <w:r>
-              <w:rPr>
-                <w:noProof/>
-                <w:webHidden/>
-                <w:sz w:val="24"/>
-                <w:szCs w:val="24"/>
-              </w:rPr>
-            </w:r>
-            <w:r>
-              <w:rPr>
-                <w:noProof/>
-                <w:webHidden/>
-                <w:sz w:val="24"/>
-                <w:szCs w:val="24"/>
+              </w:rPr>
+              <w:instrText xml:space="preserve"> PAGEREF _Toc119494495 \h </w:instrText>
+            </w:r>
+            <w:r>
+              <w:rPr>
+                <w:noProof/>
+                <w:webHidden/>
+              </w:rPr>
+            </w:r>
+            <w:r>
+              <w:rPr>
+                <w:noProof/>
+                <w:webHidden/>
               </w:rPr>
               <w:fldChar w:fldCharType="separate"/>
             </w:r>
@@ -5905,8 +5237,6 @@
               <w:rPr>
                 <w:noProof/>
                 <w:webHidden/>
-                <w:sz w:val="24"/>
-                <w:szCs w:val="24"/>
               </w:rPr>
               <w:t>8</w:t>
             </w:r>
@@ -5914,8 +5244,6 @@
               <w:rPr>
                 <w:noProof/>
                 <w:webHidden/>
-                <w:sz w:val="24"/>
-                <w:szCs w:val="24"/>
               </w:rPr>
               <w:fldChar w:fldCharType="end"/>
             </w:r>
@@ -5931,19 +5259,14 @@
             <w:rPr>
               <w:rFonts w:eastAsiaTheme="minorEastAsia"/>
               <w:noProof/>
-              <w:sz w:val="24"/>
-              <w:szCs w:val="24"/>
-              <w:lang/>
             </w:rPr>
           </w:pPr>
-          <w:hyperlink w:anchor="_Toc118288404" w:history="1">
+          <w:hyperlink w:anchor="_Toc119494496" w:history="1">
             <w:r>
               <w:rPr>
                 <w:rStyle w:val="Hyperlink"/>
                 <w:rFonts w:eastAsia="Times New Roman"/>
                 <w:noProof/>
-                <w:sz w:val="24"/>
-                <w:szCs w:val="24"/>
               </w:rPr>
               <w:t>3.3.5.</w:t>
             </w:r>
@@ -5951,9 +5274,6 @@
               <w:rPr>
                 <w:rFonts w:eastAsiaTheme="minorEastAsia"/>
                 <w:noProof/>
-                <w:sz w:val="24"/>
-                <w:szCs w:val="24"/>
-                <w:lang/>
               </w:rPr>
               <w:tab/>
             </w:r>
@@ -5962,8 +5282,6 @@
                 <w:rStyle w:val="Hyperlink"/>
                 <w:rFonts w:eastAsia="Times New Roman"/>
                 <w:noProof/>
-                <w:sz w:val="24"/>
-                <w:szCs w:val="24"/>
               </w:rPr>
               <w:t>Maintainability</w:t>
             </w:r>
@@ -5971,8 +5289,6 @@
               <w:rPr>
                 <w:noProof/>
                 <w:webHidden/>
-                <w:sz w:val="24"/>
-                <w:szCs w:val="24"/>
               </w:rPr>
               <w:tab/>
             </w:r>
@@ -5980,8 +5296,6 @@
               <w:rPr>
                 <w:noProof/>
                 <w:webHidden/>
-                <w:sz w:val="24"/>
-                <w:szCs w:val="24"/>
               </w:rPr>
               <w:fldChar w:fldCharType="begin"/>
             </w:r>
@@ -5989,25 +5303,19 @@
               <w:rPr>
                 <w:noProof/>
                 <w:webHidden/>
-                <w:sz w:val="24"/>
-                <w:szCs w:val="24"/>
-              </w:rPr>
-              <w:instrText xml:space="preserve"> PAGEREF _Toc118288404 \h </w:instrText>
-            </w:r>
-            <w:r>
-              <w:rPr>
-                <w:noProof/>
-                <w:webHidden/>
-                <w:sz w:val="24"/>
-                <w:szCs w:val="24"/>
-              </w:rPr>
-            </w:r>
-            <w:r>
-              <w:rPr>
-                <w:noProof/>
-                <w:webHidden/>
-                <w:sz w:val="24"/>
-                <w:szCs w:val="24"/>
+              </w:rPr>
+              <w:instrText xml:space="preserve"> PAGEREF _Toc119494496 \h </w:instrText>
+            </w:r>
+            <w:r>
+              <w:rPr>
+                <w:noProof/>
+                <w:webHidden/>
+              </w:rPr>
+            </w:r>
+            <w:r>
+              <w:rPr>
+                <w:noProof/>
+                <w:webHidden/>
               </w:rPr>
               <w:fldChar w:fldCharType="separate"/>
             </w:r>
@@ -6015,8 +5323,6 @@
               <w:rPr>
                 <w:noProof/>
                 <w:webHidden/>
-                <w:sz w:val="24"/>
-                <w:szCs w:val="24"/>
               </w:rPr>
               <w:t>8</w:t>
             </w:r>
@@ -6024,8 +5330,6 @@
               <w:rPr>
                 <w:noProof/>
                 <w:webHidden/>
-                <w:sz w:val="24"/>
-                <w:szCs w:val="24"/>
               </w:rPr>
               <w:fldChar w:fldCharType="end"/>
             </w:r>
@@ -6041,19 +5345,14 @@
             <w:rPr>
               <w:rFonts w:eastAsiaTheme="minorEastAsia"/>
               <w:noProof/>
-              <w:sz w:val="24"/>
-              <w:szCs w:val="24"/>
-              <w:lang/>
             </w:rPr>
           </w:pPr>
-          <w:hyperlink w:anchor="_Toc118288405" w:history="1">
+          <w:hyperlink w:anchor="_Toc119494497" w:history="1">
             <w:r>
               <w:rPr>
                 <w:rStyle w:val="Hyperlink"/>
                 <w:rFonts w:eastAsia="Times New Roman"/>
                 <w:noProof/>
-                <w:sz w:val="24"/>
-                <w:szCs w:val="24"/>
               </w:rPr>
               <w:t>3.3.6.</w:t>
             </w:r>
@@ -6061,9 +5360,6 @@
               <w:rPr>
                 <w:rFonts w:eastAsiaTheme="minorEastAsia"/>
                 <w:noProof/>
-                <w:sz w:val="24"/>
-                <w:szCs w:val="24"/>
-                <w:lang/>
               </w:rPr>
               <w:tab/>
             </w:r>
@@ -6072,8 +5368,6 @@
                 <w:rStyle w:val="Hyperlink"/>
                 <w:rFonts w:eastAsia="Times New Roman"/>
                 <w:noProof/>
-                <w:sz w:val="24"/>
-                <w:szCs w:val="24"/>
               </w:rPr>
               <w:t>Capacity</w:t>
             </w:r>
@@ -6081,8 +5375,6 @@
               <w:rPr>
                 <w:noProof/>
                 <w:webHidden/>
-                <w:sz w:val="24"/>
-                <w:szCs w:val="24"/>
               </w:rPr>
               <w:tab/>
             </w:r>
@@ -6090,8 +5382,6 @@
               <w:rPr>
                 <w:noProof/>
                 <w:webHidden/>
-                <w:sz w:val="24"/>
-                <w:szCs w:val="24"/>
               </w:rPr>
               <w:fldChar w:fldCharType="begin"/>
             </w:r>
@@ -6099,25 +5389,19 @@
               <w:rPr>
                 <w:noProof/>
                 <w:webHidden/>
-                <w:sz w:val="24"/>
-                <w:szCs w:val="24"/>
-              </w:rPr>
-              <w:instrText xml:space="preserve"> PAGEREF _Toc118288405 \h </w:instrText>
-            </w:r>
-            <w:r>
-              <w:rPr>
-                <w:noProof/>
-                <w:webHidden/>
-                <w:sz w:val="24"/>
-                <w:szCs w:val="24"/>
-              </w:rPr>
-            </w:r>
-            <w:r>
-              <w:rPr>
-                <w:noProof/>
-                <w:webHidden/>
-                <w:sz w:val="24"/>
-                <w:szCs w:val="24"/>
+              </w:rPr>
+              <w:instrText xml:space="preserve"> PAGEREF _Toc119494497 \h </w:instrText>
+            </w:r>
+            <w:r>
+              <w:rPr>
+                <w:noProof/>
+                <w:webHidden/>
+              </w:rPr>
+            </w:r>
+            <w:r>
+              <w:rPr>
+                <w:noProof/>
+                <w:webHidden/>
               </w:rPr>
               <w:fldChar w:fldCharType="separate"/>
             </w:r>
@@ -6125,8 +5409,6 @@
               <w:rPr>
                 <w:noProof/>
                 <w:webHidden/>
-                <w:sz w:val="24"/>
-                <w:szCs w:val="24"/>
               </w:rPr>
               <w:t>9</w:t>
             </w:r>
@@ -6134,8 +5416,6 @@
               <w:rPr>
                 <w:noProof/>
                 <w:webHidden/>
-                <w:sz w:val="24"/>
-                <w:szCs w:val="24"/>
               </w:rPr>
               <w:fldChar w:fldCharType="end"/>
             </w:r>
@@ -6151,19 +5431,14 @@
             <w:rPr>
               <w:rFonts w:eastAsiaTheme="minorEastAsia"/>
               <w:noProof/>
-              <w:sz w:val="24"/>
-              <w:szCs w:val="24"/>
-              <w:lang/>
             </w:rPr>
           </w:pPr>
-          <w:hyperlink w:anchor="_Toc118288406" w:history="1">
+          <w:hyperlink w:anchor="_Toc119494498" w:history="1">
             <w:r>
               <w:rPr>
                 <w:rStyle w:val="Hyperlink"/>
                 <w:rFonts w:cs="Arial"/>
                 <w:noProof/>
-                <w:sz w:val="24"/>
-                <w:szCs w:val="24"/>
               </w:rPr>
               <w:t>4.</w:t>
             </w:r>
@@ -6171,9 +5446,6 @@
               <w:rPr>
                 <w:rFonts w:eastAsiaTheme="minorEastAsia"/>
                 <w:noProof/>
-                <w:sz w:val="24"/>
-                <w:szCs w:val="24"/>
-                <w:lang/>
               </w:rPr>
               <w:tab/>
             </w:r>
@@ -6181,8 +5453,6 @@
               <w:rPr>
                 <w:rStyle w:val="Hyperlink"/>
                 <w:noProof/>
-                <w:sz w:val="24"/>
-                <w:szCs w:val="24"/>
               </w:rPr>
               <w:t>Use Case Diagram</w:t>
             </w:r>
@@ -6190,8 +5460,6 @@
               <w:rPr>
                 <w:noProof/>
                 <w:webHidden/>
-                <w:sz w:val="24"/>
-                <w:szCs w:val="24"/>
               </w:rPr>
               <w:tab/>
             </w:r>
@@ -6199,8 +5467,6 @@
               <w:rPr>
                 <w:noProof/>
                 <w:webHidden/>
-                <w:sz w:val="24"/>
-                <w:szCs w:val="24"/>
               </w:rPr>
               <w:fldChar w:fldCharType="begin"/>
             </w:r>
@@ -6208,25 +5474,19 @@
               <w:rPr>
                 <w:noProof/>
                 <w:webHidden/>
-                <w:sz w:val="24"/>
-                <w:szCs w:val="24"/>
-              </w:rPr>
-              <w:instrText xml:space="preserve"> PAGEREF _Toc118288406 \h </w:instrText>
-            </w:r>
-            <w:r>
-              <w:rPr>
-                <w:noProof/>
-                <w:webHidden/>
-                <w:sz w:val="24"/>
-                <w:szCs w:val="24"/>
-              </w:rPr>
-            </w:r>
-            <w:r>
-              <w:rPr>
-                <w:noProof/>
-                <w:webHidden/>
-                <w:sz w:val="24"/>
-                <w:szCs w:val="24"/>
+              </w:rPr>
+              <w:instrText xml:space="preserve"> PAGEREF _Toc119494498 \h </w:instrText>
+            </w:r>
+            <w:r>
+              <w:rPr>
+                <w:noProof/>
+                <w:webHidden/>
+              </w:rPr>
+            </w:r>
+            <w:r>
+              <w:rPr>
+                <w:noProof/>
+                <w:webHidden/>
               </w:rPr>
               <w:fldChar w:fldCharType="separate"/>
             </w:r>
@@ -6234,8 +5494,6 @@
               <w:rPr>
                 <w:noProof/>
                 <w:webHidden/>
-                <w:sz w:val="24"/>
-                <w:szCs w:val="24"/>
               </w:rPr>
               <w:t>9</w:t>
             </w:r>
@@ -6243,8 +5501,6 @@
               <w:rPr>
                 <w:noProof/>
                 <w:webHidden/>
-                <w:sz w:val="24"/>
-                <w:szCs w:val="24"/>
               </w:rPr>
               <w:fldChar w:fldCharType="end"/>
             </w:r>
@@ -6260,19 +5516,14 @@
             <w:rPr>
               <w:rFonts w:eastAsiaTheme="minorEastAsia"/>
               <w:noProof/>
-              <w:sz w:val="24"/>
-              <w:szCs w:val="24"/>
-              <w:lang/>
             </w:rPr>
           </w:pPr>
-          <w:hyperlink w:anchor="_Toc118288407" w:history="1">
+          <w:hyperlink w:anchor="_Toc119494499" w:history="1">
             <w:r>
               <w:rPr>
                 <w:rStyle w:val="Hyperlink"/>
                 <w:rFonts w:cs="Arial"/>
                 <w:noProof/>
-                <w:sz w:val="24"/>
-                <w:szCs w:val="24"/>
               </w:rPr>
               <w:t>5.</w:t>
             </w:r>
@@ -6280,9 +5531,6 @@
               <w:rPr>
                 <w:rFonts w:eastAsiaTheme="minorEastAsia"/>
                 <w:noProof/>
-                <w:sz w:val="24"/>
-                <w:szCs w:val="24"/>
-                <w:lang/>
               </w:rPr>
               <w:tab/>
             </w:r>
@@ -6290,8 +5538,6 @@
               <w:rPr>
                 <w:rStyle w:val="Hyperlink"/>
                 <w:noProof/>
-                <w:sz w:val="24"/>
-                <w:szCs w:val="24"/>
               </w:rPr>
               <w:t>High Level Use Case</w:t>
             </w:r>
@@ -6299,8 +5545,6 @@
               <w:rPr>
                 <w:noProof/>
                 <w:webHidden/>
-                <w:sz w:val="24"/>
-                <w:szCs w:val="24"/>
               </w:rPr>
               <w:tab/>
             </w:r>
@@ -6308,8 +5552,6 @@
               <w:rPr>
                 <w:noProof/>
                 <w:webHidden/>
-                <w:sz w:val="24"/>
-                <w:szCs w:val="24"/>
               </w:rPr>
               <w:fldChar w:fldCharType="begin"/>
             </w:r>
@@ -6317,25 +5559,19 @@
               <w:rPr>
                 <w:noProof/>
                 <w:webHidden/>
-                <w:sz w:val="24"/>
-                <w:szCs w:val="24"/>
-              </w:rPr>
-              <w:instrText xml:space="preserve"> PAGEREF _Toc118288407 \h </w:instrText>
-            </w:r>
-            <w:r>
-              <w:rPr>
-                <w:noProof/>
-                <w:webHidden/>
-                <w:sz w:val="24"/>
-                <w:szCs w:val="24"/>
-              </w:rPr>
-            </w:r>
-            <w:r>
-              <w:rPr>
-                <w:noProof/>
-                <w:webHidden/>
-                <w:sz w:val="24"/>
-                <w:szCs w:val="24"/>
+              </w:rPr>
+              <w:instrText xml:space="preserve"> PAGEREF _Toc119494499 \h </w:instrText>
+            </w:r>
+            <w:r>
+              <w:rPr>
+                <w:noProof/>
+                <w:webHidden/>
+              </w:rPr>
+            </w:r>
+            <w:r>
+              <w:rPr>
+                <w:noProof/>
+                <w:webHidden/>
               </w:rPr>
               <w:fldChar w:fldCharType="separate"/>
             </w:r>
@@ -6343,8 +5579,6 @@
               <w:rPr>
                 <w:noProof/>
                 <w:webHidden/>
-                <w:sz w:val="24"/>
-                <w:szCs w:val="24"/>
               </w:rPr>
               <w:t>10</w:t>
             </w:r>
@@ -6352,8 +5586,6 @@
               <w:rPr>
                 <w:noProof/>
                 <w:webHidden/>
-                <w:sz w:val="24"/>
-                <w:szCs w:val="24"/>
               </w:rPr>
               <w:fldChar w:fldCharType="end"/>
             </w:r>
@@ -6369,19 +5601,14 @@
             <w:rPr>
               <w:rFonts w:eastAsiaTheme="minorEastAsia"/>
               <w:noProof/>
-              <w:sz w:val="24"/>
-              <w:szCs w:val="24"/>
-              <w:lang/>
             </w:rPr>
           </w:pPr>
-          <w:hyperlink w:anchor="_Toc118288408" w:history="1">
+          <w:hyperlink w:anchor="_Toc119494500" w:history="1">
             <w:r>
               <w:rPr>
                 <w:rStyle w:val="Hyperlink"/>
                 <w:rFonts w:cs="Arial"/>
                 <w:noProof/>
-                <w:sz w:val="24"/>
-                <w:szCs w:val="24"/>
               </w:rPr>
               <w:t>5.1.</w:t>
             </w:r>
@@ -6389,9 +5616,6 @@
               <w:rPr>
                 <w:rFonts w:eastAsiaTheme="minorEastAsia"/>
                 <w:noProof/>
-                <w:sz w:val="24"/>
-                <w:szCs w:val="24"/>
-                <w:lang/>
               </w:rPr>
               <w:tab/>
             </w:r>
@@ -6399,17 +5623,13 @@
               <w:rPr>
                 <w:rStyle w:val="Hyperlink"/>
                 <w:noProof/>
-                <w:sz w:val="24"/>
-                <w:szCs w:val="24"/>
-              </w:rPr>
-              <w:t>Sign Up User</w:t>
-            </w:r>
-            <w:r>
-              <w:rPr>
-                <w:noProof/>
-                <w:webHidden/>
-                <w:sz w:val="24"/>
-                <w:szCs w:val="24"/>
+              </w:rPr>
+              <w:t>Sign-Up User</w:t>
+            </w:r>
+            <w:r>
+              <w:rPr>
+                <w:noProof/>
+                <w:webHidden/>
               </w:rPr>
               <w:tab/>
             </w:r>
@@ -6417,8 +5637,6 @@
               <w:rPr>
                 <w:noProof/>
                 <w:webHidden/>
-                <w:sz w:val="24"/>
-                <w:szCs w:val="24"/>
               </w:rPr>
               <w:fldChar w:fldCharType="begin"/>
             </w:r>
@@ -6426,25 +5644,19 @@
               <w:rPr>
                 <w:noProof/>
                 <w:webHidden/>
-                <w:sz w:val="24"/>
-                <w:szCs w:val="24"/>
-              </w:rPr>
-              <w:instrText xml:space="preserve"> PAGEREF _Toc118288408 \h </w:instrText>
-            </w:r>
-            <w:r>
-              <w:rPr>
-                <w:noProof/>
-                <w:webHidden/>
-                <w:sz w:val="24"/>
-                <w:szCs w:val="24"/>
-              </w:rPr>
-            </w:r>
-            <w:r>
-              <w:rPr>
-                <w:noProof/>
-                <w:webHidden/>
-                <w:sz w:val="24"/>
-                <w:szCs w:val="24"/>
+              </w:rPr>
+              <w:instrText xml:space="preserve"> PAGEREF _Toc119494500 \h </w:instrText>
+            </w:r>
+            <w:r>
+              <w:rPr>
+                <w:noProof/>
+                <w:webHidden/>
+              </w:rPr>
+            </w:r>
+            <w:r>
+              <w:rPr>
+                <w:noProof/>
+                <w:webHidden/>
               </w:rPr>
               <w:fldChar w:fldCharType="separate"/>
             </w:r>
@@ -6452,8 +5664,6 @@
               <w:rPr>
                 <w:noProof/>
                 <w:webHidden/>
-                <w:sz w:val="24"/>
-                <w:szCs w:val="24"/>
               </w:rPr>
               <w:t>10</w:t>
             </w:r>
@@ -6461,8 +5671,6 @@
               <w:rPr>
                 <w:noProof/>
                 <w:webHidden/>
-                <w:sz w:val="24"/>
-                <w:szCs w:val="24"/>
               </w:rPr>
               <w:fldChar w:fldCharType="end"/>
             </w:r>
@@ -6478,19 +5686,14 @@
             <w:rPr>
               <w:rFonts w:eastAsiaTheme="minorEastAsia"/>
               <w:noProof/>
-              <w:sz w:val="24"/>
-              <w:szCs w:val="24"/>
-              <w:lang/>
             </w:rPr>
           </w:pPr>
-          <w:hyperlink w:anchor="_Toc118288409" w:history="1">
+          <w:hyperlink w:anchor="_Toc119494501" w:history="1">
             <w:r>
               <w:rPr>
                 <w:rStyle w:val="Hyperlink"/>
                 <w:rFonts w:cs="Arial"/>
                 <w:noProof/>
-                <w:sz w:val="24"/>
-                <w:szCs w:val="24"/>
               </w:rPr>
               <w:t>5.2.</w:t>
             </w:r>
@@ -6498,9 +5701,6 @@
               <w:rPr>
                 <w:rFonts w:eastAsiaTheme="minorEastAsia"/>
                 <w:noProof/>
-                <w:sz w:val="24"/>
-                <w:szCs w:val="24"/>
-                <w:lang/>
               </w:rPr>
               <w:tab/>
             </w:r>
@@ -6508,17 +5708,13 @@
               <w:rPr>
                 <w:rStyle w:val="Hyperlink"/>
                 <w:noProof/>
-                <w:sz w:val="24"/>
-                <w:szCs w:val="24"/>
-              </w:rPr>
-              <w:t>Authenticate User</w:t>
-            </w:r>
-            <w:r>
-              <w:rPr>
-                <w:noProof/>
-                <w:webHidden/>
-                <w:sz w:val="24"/>
-                <w:szCs w:val="24"/>
+              </w:rPr>
+              <w:t>Sign-In User</w:t>
+            </w:r>
+            <w:r>
+              <w:rPr>
+                <w:noProof/>
+                <w:webHidden/>
               </w:rPr>
               <w:tab/>
             </w:r>
@@ -6526,8 +5722,6 @@
               <w:rPr>
                 <w:noProof/>
                 <w:webHidden/>
-                <w:sz w:val="24"/>
-                <w:szCs w:val="24"/>
               </w:rPr>
               <w:fldChar w:fldCharType="begin"/>
             </w:r>
@@ -6535,25 +5729,19 @@
               <w:rPr>
                 <w:noProof/>
                 <w:webHidden/>
-                <w:sz w:val="24"/>
-                <w:szCs w:val="24"/>
-              </w:rPr>
-              <w:instrText xml:space="preserve"> PAGEREF _Toc118288409 \h </w:instrText>
-            </w:r>
-            <w:r>
-              <w:rPr>
-                <w:noProof/>
-                <w:webHidden/>
-                <w:sz w:val="24"/>
-                <w:szCs w:val="24"/>
-              </w:rPr>
-            </w:r>
-            <w:r>
-              <w:rPr>
-                <w:noProof/>
-                <w:webHidden/>
-                <w:sz w:val="24"/>
-                <w:szCs w:val="24"/>
+              </w:rPr>
+              <w:instrText xml:space="preserve"> PAGEREF _Toc119494501 \h </w:instrText>
+            </w:r>
+            <w:r>
+              <w:rPr>
+                <w:noProof/>
+                <w:webHidden/>
+              </w:rPr>
+            </w:r>
+            <w:r>
+              <w:rPr>
+                <w:noProof/>
+                <w:webHidden/>
               </w:rPr>
               <w:fldChar w:fldCharType="separate"/>
             </w:r>
@@ -6561,8 +5749,6 @@
               <w:rPr>
                 <w:noProof/>
                 <w:webHidden/>
-                <w:sz w:val="24"/>
-                <w:szCs w:val="24"/>
               </w:rPr>
               <w:t>10</w:t>
             </w:r>
@@ -6570,8 +5756,6 @@
               <w:rPr>
                 <w:noProof/>
                 <w:webHidden/>
-                <w:sz w:val="24"/>
-                <w:szCs w:val="24"/>
               </w:rPr>
               <w:fldChar w:fldCharType="end"/>
             </w:r>
@@ -6587,19 +5771,14 @@
             <w:rPr>
               <w:rFonts w:eastAsiaTheme="minorEastAsia"/>
               <w:noProof/>
-              <w:sz w:val="24"/>
-              <w:szCs w:val="24"/>
-              <w:lang/>
             </w:rPr>
           </w:pPr>
-          <w:hyperlink w:anchor="_Toc118288410" w:history="1">
+          <w:hyperlink w:anchor="_Toc119494502" w:history="1">
             <w:r>
               <w:rPr>
                 <w:rStyle w:val="Hyperlink"/>
                 <w:rFonts w:cs="Arial"/>
                 <w:noProof/>
-                <w:sz w:val="24"/>
-                <w:szCs w:val="24"/>
               </w:rPr>
               <w:t>5.3.</w:t>
             </w:r>
@@ -6607,9 +5786,6 @@
               <w:rPr>
                 <w:rFonts w:eastAsiaTheme="minorEastAsia"/>
                 <w:noProof/>
-                <w:sz w:val="24"/>
-                <w:szCs w:val="24"/>
-                <w:lang/>
               </w:rPr>
               <w:tab/>
             </w:r>
@@ -6618,17 +5794,13 @@
                 <w:rStyle w:val="Hyperlink"/>
                 <w:rFonts w:eastAsia="Calibri"/>
                 <w:noProof/>
-                <w:sz w:val="24"/>
-                <w:szCs w:val="24"/>
-              </w:rPr>
-              <w:t>Trend Quality</w:t>
-            </w:r>
-            <w:r>
-              <w:rPr>
-                <w:noProof/>
-                <w:webHidden/>
-                <w:sz w:val="24"/>
-                <w:szCs w:val="24"/>
+              </w:rPr>
+              <w:t>Extract Trend Quality</w:t>
+            </w:r>
+            <w:r>
+              <w:rPr>
+                <w:noProof/>
+                <w:webHidden/>
               </w:rPr>
               <w:tab/>
             </w:r>
@@ -6636,8 +5808,6 @@
               <w:rPr>
                 <w:noProof/>
                 <w:webHidden/>
-                <w:sz w:val="24"/>
-                <w:szCs w:val="24"/>
               </w:rPr>
               <w:fldChar w:fldCharType="begin"/>
             </w:r>
@@ -6645,25 +5815,19 @@
               <w:rPr>
                 <w:noProof/>
                 <w:webHidden/>
-                <w:sz w:val="24"/>
-                <w:szCs w:val="24"/>
-              </w:rPr>
-              <w:instrText xml:space="preserve"> PAGEREF _Toc118288410 \h </w:instrText>
-            </w:r>
-            <w:r>
-              <w:rPr>
-                <w:noProof/>
-                <w:webHidden/>
-                <w:sz w:val="24"/>
-                <w:szCs w:val="24"/>
-              </w:rPr>
-            </w:r>
-            <w:r>
-              <w:rPr>
-                <w:noProof/>
-                <w:webHidden/>
-                <w:sz w:val="24"/>
-                <w:szCs w:val="24"/>
+              </w:rPr>
+              <w:instrText xml:space="preserve"> PAGEREF _Toc119494502 \h </w:instrText>
+            </w:r>
+            <w:r>
+              <w:rPr>
+                <w:noProof/>
+                <w:webHidden/>
+              </w:rPr>
+            </w:r>
+            <w:r>
+              <w:rPr>
+                <w:noProof/>
+                <w:webHidden/>
               </w:rPr>
               <w:fldChar w:fldCharType="separate"/>
             </w:r>
@@ -6671,8 +5835,6 @@
               <w:rPr>
                 <w:noProof/>
                 <w:webHidden/>
-                <w:sz w:val="24"/>
-                <w:szCs w:val="24"/>
               </w:rPr>
               <w:t>10</w:t>
             </w:r>
@@ -6680,8 +5842,6 @@
               <w:rPr>
                 <w:noProof/>
                 <w:webHidden/>
-                <w:sz w:val="24"/>
-                <w:szCs w:val="24"/>
               </w:rPr>
               <w:fldChar w:fldCharType="end"/>
             </w:r>
@@ -6697,19 +5857,14 @@
             <w:rPr>
               <w:rFonts w:eastAsiaTheme="minorEastAsia"/>
               <w:noProof/>
-              <w:sz w:val="24"/>
-              <w:szCs w:val="24"/>
-              <w:lang/>
             </w:rPr>
           </w:pPr>
-          <w:hyperlink w:anchor="_Toc118288411" w:history="1">
+          <w:hyperlink w:anchor="_Toc119494503" w:history="1">
             <w:r>
               <w:rPr>
                 <w:rStyle w:val="Hyperlink"/>
                 <w:rFonts w:cs="Arial"/>
                 <w:noProof/>
-                <w:sz w:val="24"/>
-                <w:szCs w:val="24"/>
               </w:rPr>
               <w:t>5.4.</w:t>
             </w:r>
@@ -6717,9 +5872,6 @@
               <w:rPr>
                 <w:rFonts w:eastAsiaTheme="minorEastAsia"/>
                 <w:noProof/>
-                <w:sz w:val="24"/>
-                <w:szCs w:val="24"/>
-                <w:lang/>
               </w:rPr>
               <w:tab/>
             </w:r>
@@ -6728,17 +5880,13 @@
                 <w:rStyle w:val="Hyperlink"/>
                 <w:rFonts w:eastAsia="Calibri"/>
                 <w:noProof/>
-                <w:sz w:val="24"/>
-                <w:szCs w:val="24"/>
-              </w:rPr>
-              <w:t>Trend Analysis</w:t>
-            </w:r>
-            <w:r>
-              <w:rPr>
-                <w:noProof/>
-                <w:webHidden/>
-                <w:sz w:val="24"/>
-                <w:szCs w:val="24"/>
+              </w:rPr>
+              <w:t>Analyze Trend</w:t>
+            </w:r>
+            <w:r>
+              <w:rPr>
+                <w:noProof/>
+                <w:webHidden/>
               </w:rPr>
               <w:tab/>
             </w:r>
@@ -6746,8 +5894,6 @@
               <w:rPr>
                 <w:noProof/>
                 <w:webHidden/>
-                <w:sz w:val="24"/>
-                <w:szCs w:val="24"/>
               </w:rPr>
               <w:fldChar w:fldCharType="begin"/>
             </w:r>
@@ -6755,25 +5901,19 @@
               <w:rPr>
                 <w:noProof/>
                 <w:webHidden/>
-                <w:sz w:val="24"/>
-                <w:szCs w:val="24"/>
-              </w:rPr>
-              <w:instrText xml:space="preserve"> PAGEREF _Toc118288411 \h </w:instrText>
-            </w:r>
-            <w:r>
-              <w:rPr>
-                <w:noProof/>
-                <w:webHidden/>
-                <w:sz w:val="24"/>
-                <w:szCs w:val="24"/>
-              </w:rPr>
-            </w:r>
-            <w:r>
-              <w:rPr>
-                <w:noProof/>
-                <w:webHidden/>
-                <w:sz w:val="24"/>
-                <w:szCs w:val="24"/>
+              </w:rPr>
+              <w:instrText xml:space="preserve"> PAGEREF _Toc119494503 \h </w:instrText>
+            </w:r>
+            <w:r>
+              <w:rPr>
+                <w:noProof/>
+                <w:webHidden/>
+              </w:rPr>
+            </w:r>
+            <w:r>
+              <w:rPr>
+                <w:noProof/>
+                <w:webHidden/>
               </w:rPr>
               <w:fldChar w:fldCharType="separate"/>
             </w:r>
@@ -6781,8 +5921,6 @@
               <w:rPr>
                 <w:noProof/>
                 <w:webHidden/>
-                <w:sz w:val="24"/>
-                <w:szCs w:val="24"/>
               </w:rPr>
               <w:t>10</w:t>
             </w:r>
@@ -6790,8 +5928,6 @@
               <w:rPr>
                 <w:noProof/>
                 <w:webHidden/>
-                <w:sz w:val="24"/>
-                <w:szCs w:val="24"/>
               </w:rPr>
               <w:fldChar w:fldCharType="end"/>
             </w:r>
@@ -6807,19 +5943,14 @@
             <w:rPr>
               <w:rFonts w:eastAsiaTheme="minorEastAsia"/>
               <w:noProof/>
-              <w:sz w:val="24"/>
-              <w:szCs w:val="24"/>
-              <w:lang/>
             </w:rPr>
           </w:pPr>
-          <w:hyperlink w:anchor="_Toc118288412" w:history="1">
+          <w:hyperlink w:anchor="_Toc119494504" w:history="1">
             <w:r>
               <w:rPr>
                 <w:rStyle w:val="Hyperlink"/>
                 <w:rFonts w:cs="Arial"/>
                 <w:noProof/>
-                <w:sz w:val="24"/>
-                <w:szCs w:val="24"/>
               </w:rPr>
               <w:t>5.5.</w:t>
             </w:r>
@@ -6827,9 +5958,6 @@
               <w:rPr>
                 <w:rFonts w:eastAsiaTheme="minorEastAsia"/>
                 <w:noProof/>
-                <w:sz w:val="24"/>
-                <w:szCs w:val="24"/>
-                <w:lang/>
               </w:rPr>
               <w:tab/>
             </w:r>
@@ -6837,17 +5965,13 @@
               <w:rPr>
                 <w:rStyle w:val="Hyperlink"/>
                 <w:noProof/>
-                <w:sz w:val="24"/>
-                <w:szCs w:val="24"/>
-              </w:rPr>
-              <w:t>Bot Account Recognition</w:t>
-            </w:r>
-            <w:r>
-              <w:rPr>
-                <w:noProof/>
-                <w:webHidden/>
-                <w:sz w:val="24"/>
-                <w:szCs w:val="24"/>
+              </w:rPr>
+              <w:t>Recognize Bot Account</w:t>
+            </w:r>
+            <w:r>
+              <w:rPr>
+                <w:noProof/>
+                <w:webHidden/>
               </w:rPr>
               <w:tab/>
             </w:r>
@@ -6855,8 +5979,6 @@
               <w:rPr>
                 <w:noProof/>
                 <w:webHidden/>
-                <w:sz w:val="24"/>
-                <w:szCs w:val="24"/>
               </w:rPr>
               <w:fldChar w:fldCharType="begin"/>
             </w:r>
@@ -6864,25 +5986,19 @@
               <w:rPr>
                 <w:noProof/>
                 <w:webHidden/>
-                <w:sz w:val="24"/>
-                <w:szCs w:val="24"/>
-              </w:rPr>
-              <w:instrText xml:space="preserve"> PAGEREF _Toc118288412 \h </w:instrText>
-            </w:r>
-            <w:r>
-              <w:rPr>
-                <w:noProof/>
-                <w:webHidden/>
-                <w:sz w:val="24"/>
-                <w:szCs w:val="24"/>
-              </w:rPr>
-            </w:r>
-            <w:r>
-              <w:rPr>
-                <w:noProof/>
-                <w:webHidden/>
-                <w:sz w:val="24"/>
-                <w:szCs w:val="24"/>
+              </w:rPr>
+              <w:instrText xml:space="preserve"> PAGEREF _Toc119494504 \h </w:instrText>
+            </w:r>
+            <w:r>
+              <w:rPr>
+                <w:noProof/>
+                <w:webHidden/>
+              </w:rPr>
+            </w:r>
+            <w:r>
+              <w:rPr>
+                <w:noProof/>
+                <w:webHidden/>
               </w:rPr>
               <w:fldChar w:fldCharType="separate"/>
             </w:r>
@@ -6890,8 +6006,6 @@
               <w:rPr>
                 <w:noProof/>
                 <w:webHidden/>
-                <w:sz w:val="24"/>
-                <w:szCs w:val="24"/>
               </w:rPr>
               <w:t>11</w:t>
             </w:r>
@@ -6899,8 +6013,6 @@
               <w:rPr>
                 <w:noProof/>
                 <w:webHidden/>
-                <w:sz w:val="24"/>
-                <w:szCs w:val="24"/>
               </w:rPr>
               <w:fldChar w:fldCharType="end"/>
             </w:r>
@@ -6916,19 +6028,14 @@
             <w:rPr>
               <w:rFonts w:eastAsiaTheme="minorEastAsia"/>
               <w:noProof/>
-              <w:sz w:val="24"/>
-              <w:szCs w:val="24"/>
-              <w:lang/>
             </w:rPr>
           </w:pPr>
-          <w:hyperlink w:anchor="_Toc118288413" w:history="1">
+          <w:hyperlink w:anchor="_Toc119494505" w:history="1">
             <w:r>
               <w:rPr>
                 <w:rStyle w:val="Hyperlink"/>
                 <w:rFonts w:cs="Arial"/>
                 <w:noProof/>
-                <w:sz w:val="24"/>
-                <w:szCs w:val="24"/>
               </w:rPr>
               <w:t>5.6.</w:t>
             </w:r>
@@ -6936,9 +6043,6 @@
               <w:rPr>
                 <w:rFonts w:eastAsiaTheme="minorEastAsia"/>
                 <w:noProof/>
-                <w:sz w:val="24"/>
-                <w:szCs w:val="24"/>
-                <w:lang/>
               </w:rPr>
               <w:tab/>
             </w:r>
@@ -6946,17 +6050,13 @@
               <w:rPr>
                 <w:rStyle w:val="Hyperlink"/>
                 <w:noProof/>
-                <w:sz w:val="24"/>
-                <w:szCs w:val="24"/>
-              </w:rPr>
-              <w:t>Statistical Analysis of Profile</w:t>
-            </w:r>
-            <w:r>
-              <w:rPr>
-                <w:noProof/>
-                <w:webHidden/>
-                <w:sz w:val="24"/>
-                <w:szCs w:val="24"/>
+              </w:rPr>
+              <w:t>Analyze Profile</w:t>
+            </w:r>
+            <w:r>
+              <w:rPr>
+                <w:noProof/>
+                <w:webHidden/>
               </w:rPr>
               <w:tab/>
             </w:r>
@@ -6964,8 +6064,6 @@
               <w:rPr>
                 <w:noProof/>
                 <w:webHidden/>
-                <w:sz w:val="24"/>
-                <w:szCs w:val="24"/>
               </w:rPr>
               <w:fldChar w:fldCharType="begin"/>
             </w:r>
@@ -6973,25 +6071,19 @@
               <w:rPr>
                 <w:noProof/>
                 <w:webHidden/>
-                <w:sz w:val="24"/>
-                <w:szCs w:val="24"/>
-              </w:rPr>
-              <w:instrText xml:space="preserve"> PAGEREF _Toc118288413 \h </w:instrText>
-            </w:r>
-            <w:r>
-              <w:rPr>
-                <w:noProof/>
-                <w:webHidden/>
-                <w:sz w:val="24"/>
-                <w:szCs w:val="24"/>
-              </w:rPr>
-            </w:r>
-            <w:r>
-              <w:rPr>
-                <w:noProof/>
-                <w:webHidden/>
-                <w:sz w:val="24"/>
-                <w:szCs w:val="24"/>
+              </w:rPr>
+              <w:instrText xml:space="preserve"> PAGEREF _Toc119494505 \h </w:instrText>
+            </w:r>
+            <w:r>
+              <w:rPr>
+                <w:noProof/>
+                <w:webHidden/>
+              </w:rPr>
+            </w:r>
+            <w:r>
+              <w:rPr>
+                <w:noProof/>
+                <w:webHidden/>
               </w:rPr>
               <w:fldChar w:fldCharType="separate"/>
             </w:r>
@@ -6999,8 +6091,6 @@
               <w:rPr>
                 <w:noProof/>
                 <w:webHidden/>
-                <w:sz w:val="24"/>
-                <w:szCs w:val="24"/>
               </w:rPr>
               <w:t>11</w:t>
             </w:r>
@@ -7008,8 +6098,6 @@
               <w:rPr>
                 <w:noProof/>
                 <w:webHidden/>
-                <w:sz w:val="24"/>
-                <w:szCs w:val="24"/>
               </w:rPr>
               <w:fldChar w:fldCharType="end"/>
             </w:r>
@@ -7025,19 +6113,14 @@
             <w:rPr>
               <w:rFonts w:eastAsiaTheme="minorEastAsia"/>
               <w:noProof/>
-              <w:sz w:val="24"/>
-              <w:szCs w:val="24"/>
-              <w:lang/>
             </w:rPr>
           </w:pPr>
-          <w:hyperlink w:anchor="_Toc118288414" w:history="1">
+          <w:hyperlink w:anchor="_Toc119494506" w:history="1">
             <w:r>
               <w:rPr>
                 <w:rStyle w:val="Hyperlink"/>
                 <w:rFonts w:cs="Arial"/>
                 <w:noProof/>
-                <w:sz w:val="24"/>
-                <w:szCs w:val="24"/>
               </w:rPr>
               <w:t>5.7.</w:t>
             </w:r>
@@ -7045,9 +6128,6 @@
               <w:rPr>
                 <w:rFonts w:eastAsiaTheme="minorEastAsia"/>
                 <w:noProof/>
-                <w:sz w:val="24"/>
-                <w:szCs w:val="24"/>
-                <w:lang/>
               </w:rPr>
               <w:tab/>
             </w:r>
@@ -7055,17 +6135,13 @@
               <w:rPr>
                 <w:rStyle w:val="Hyperlink"/>
                 <w:noProof/>
-                <w:sz w:val="24"/>
-                <w:szCs w:val="24"/>
-              </w:rPr>
-              <w:t>Data Visualize</w:t>
-            </w:r>
-            <w:r>
-              <w:rPr>
-                <w:noProof/>
-                <w:webHidden/>
-                <w:sz w:val="24"/>
-                <w:szCs w:val="24"/>
+              </w:rPr>
+              <w:t>Generate Visualization</w:t>
+            </w:r>
+            <w:r>
+              <w:rPr>
+                <w:noProof/>
+                <w:webHidden/>
               </w:rPr>
               <w:tab/>
             </w:r>
@@ -7073,8 +6149,6 @@
               <w:rPr>
                 <w:noProof/>
                 <w:webHidden/>
-                <w:sz w:val="24"/>
-                <w:szCs w:val="24"/>
               </w:rPr>
               <w:fldChar w:fldCharType="begin"/>
             </w:r>
@@ -7082,25 +6156,19 @@
               <w:rPr>
                 <w:noProof/>
                 <w:webHidden/>
-                <w:sz w:val="24"/>
-                <w:szCs w:val="24"/>
-              </w:rPr>
-              <w:instrText xml:space="preserve"> PAGEREF _Toc118288414 \h </w:instrText>
-            </w:r>
-            <w:r>
-              <w:rPr>
-                <w:noProof/>
-                <w:webHidden/>
-                <w:sz w:val="24"/>
-                <w:szCs w:val="24"/>
-              </w:rPr>
-            </w:r>
-            <w:r>
-              <w:rPr>
-                <w:noProof/>
-                <w:webHidden/>
-                <w:sz w:val="24"/>
-                <w:szCs w:val="24"/>
+              </w:rPr>
+              <w:instrText xml:space="preserve"> PAGEREF _Toc119494506 \h </w:instrText>
+            </w:r>
+            <w:r>
+              <w:rPr>
+                <w:noProof/>
+                <w:webHidden/>
+              </w:rPr>
+            </w:r>
+            <w:r>
+              <w:rPr>
+                <w:noProof/>
+                <w:webHidden/>
               </w:rPr>
               <w:fldChar w:fldCharType="separate"/>
             </w:r>
@@ -7108,8 +6176,6 @@
               <w:rPr>
                 <w:noProof/>
                 <w:webHidden/>
-                <w:sz w:val="24"/>
-                <w:szCs w:val="24"/>
               </w:rPr>
               <w:t>11</w:t>
             </w:r>
@@ -7117,8 +6183,6 @@
               <w:rPr>
                 <w:noProof/>
                 <w:webHidden/>
-                <w:sz w:val="24"/>
-                <w:szCs w:val="24"/>
               </w:rPr>
               <w:fldChar w:fldCharType="end"/>
             </w:r>
@@ -7134,19 +6198,14 @@
             <w:rPr>
               <w:rFonts w:eastAsiaTheme="minorEastAsia"/>
               <w:noProof/>
-              <w:sz w:val="24"/>
-              <w:szCs w:val="24"/>
-              <w:lang/>
             </w:rPr>
           </w:pPr>
-          <w:hyperlink w:anchor="_Toc118288415" w:history="1">
+          <w:hyperlink w:anchor="_Toc119494507" w:history="1">
             <w:r>
               <w:rPr>
                 <w:rStyle w:val="Hyperlink"/>
                 <w:rFonts w:cs="Arial"/>
                 <w:noProof/>
-                <w:sz w:val="24"/>
-                <w:szCs w:val="24"/>
               </w:rPr>
               <w:t>5.8.</w:t>
             </w:r>
@@ -7154,9 +6213,6 @@
               <w:rPr>
                 <w:rFonts w:eastAsiaTheme="minorEastAsia"/>
                 <w:noProof/>
-                <w:sz w:val="24"/>
-                <w:szCs w:val="24"/>
-                <w:lang/>
               </w:rPr>
               <w:tab/>
             </w:r>
@@ -7165,8 +6221,6 @@
                 <w:rStyle w:val="Hyperlink"/>
                 <w:rFonts w:eastAsia="Calibri"/>
                 <w:noProof/>
-                <w:sz w:val="24"/>
-                <w:szCs w:val="24"/>
               </w:rPr>
               <w:t>Developer API</w:t>
             </w:r>
@@ -7174,8 +6228,6 @@
               <w:rPr>
                 <w:noProof/>
                 <w:webHidden/>
-                <w:sz w:val="24"/>
-                <w:szCs w:val="24"/>
               </w:rPr>
               <w:tab/>
             </w:r>
@@ -7183,8 +6235,6 @@
               <w:rPr>
                 <w:noProof/>
                 <w:webHidden/>
-                <w:sz w:val="24"/>
-                <w:szCs w:val="24"/>
               </w:rPr>
               <w:fldChar w:fldCharType="begin"/>
             </w:r>
@@ -7192,25 +6242,19 @@
               <w:rPr>
                 <w:noProof/>
                 <w:webHidden/>
-                <w:sz w:val="24"/>
-                <w:szCs w:val="24"/>
-              </w:rPr>
-              <w:instrText xml:space="preserve"> PAGEREF _Toc118288415 \h </w:instrText>
-            </w:r>
-            <w:r>
-              <w:rPr>
-                <w:noProof/>
-                <w:webHidden/>
-                <w:sz w:val="24"/>
-                <w:szCs w:val="24"/>
-              </w:rPr>
-            </w:r>
-            <w:r>
-              <w:rPr>
-                <w:noProof/>
-                <w:webHidden/>
-                <w:sz w:val="24"/>
-                <w:szCs w:val="24"/>
+              </w:rPr>
+              <w:instrText xml:space="preserve"> PAGEREF _Toc119494507 \h </w:instrText>
+            </w:r>
+            <w:r>
+              <w:rPr>
+                <w:noProof/>
+                <w:webHidden/>
+              </w:rPr>
+            </w:r>
+            <w:r>
+              <w:rPr>
+                <w:noProof/>
+                <w:webHidden/>
               </w:rPr>
               <w:fldChar w:fldCharType="separate"/>
             </w:r>
@@ -7218,8 +6262,6 @@
               <w:rPr>
                 <w:noProof/>
                 <w:webHidden/>
-                <w:sz w:val="24"/>
-                <w:szCs w:val="24"/>
               </w:rPr>
               <w:t>11</w:t>
             </w:r>
@@ -7227,8 +6269,6 @@
               <w:rPr>
                 <w:noProof/>
                 <w:webHidden/>
-                <w:sz w:val="24"/>
-                <w:szCs w:val="24"/>
               </w:rPr>
               <w:fldChar w:fldCharType="end"/>
             </w:r>
@@ -7244,19 +6284,14 @@
             <w:rPr>
               <w:rFonts w:eastAsiaTheme="minorEastAsia"/>
               <w:noProof/>
-              <w:sz w:val="24"/>
-              <w:szCs w:val="24"/>
-              <w:lang/>
             </w:rPr>
           </w:pPr>
-          <w:hyperlink w:anchor="_Toc118288416" w:history="1">
+          <w:hyperlink w:anchor="_Toc119494508" w:history="1">
             <w:r>
               <w:rPr>
                 <w:rStyle w:val="Hyperlink"/>
                 <w:rFonts w:cs="Arial"/>
                 <w:noProof/>
-                <w:sz w:val="24"/>
-                <w:szCs w:val="24"/>
               </w:rPr>
               <w:t>6.</w:t>
             </w:r>
@@ -7264,9 +6299,6 @@
               <w:rPr>
                 <w:rFonts w:eastAsiaTheme="minorEastAsia"/>
                 <w:noProof/>
-                <w:sz w:val="24"/>
-                <w:szCs w:val="24"/>
-                <w:lang/>
               </w:rPr>
               <w:tab/>
             </w:r>
@@ -7274,8 +6306,6 @@
               <w:rPr>
                 <w:rStyle w:val="Hyperlink"/>
                 <w:noProof/>
-                <w:sz w:val="24"/>
-                <w:szCs w:val="24"/>
               </w:rPr>
               <w:t>Expanded Use Case</w:t>
             </w:r>
@@ -7283,8 +6313,6 @@
               <w:rPr>
                 <w:noProof/>
                 <w:webHidden/>
-                <w:sz w:val="24"/>
-                <w:szCs w:val="24"/>
               </w:rPr>
               <w:tab/>
             </w:r>
@@ -7292,8 +6320,6 @@
               <w:rPr>
                 <w:noProof/>
                 <w:webHidden/>
-                <w:sz w:val="24"/>
-                <w:szCs w:val="24"/>
               </w:rPr>
               <w:fldChar w:fldCharType="begin"/>
             </w:r>
@@ -7301,25 +6327,19 @@
               <w:rPr>
                 <w:noProof/>
                 <w:webHidden/>
-                <w:sz w:val="24"/>
-                <w:szCs w:val="24"/>
-              </w:rPr>
-              <w:instrText xml:space="preserve"> PAGEREF _Toc118288416 \h </w:instrText>
-            </w:r>
-            <w:r>
-              <w:rPr>
-                <w:noProof/>
-                <w:webHidden/>
-                <w:sz w:val="24"/>
-                <w:szCs w:val="24"/>
-              </w:rPr>
-            </w:r>
-            <w:r>
-              <w:rPr>
-                <w:noProof/>
-                <w:webHidden/>
-                <w:sz w:val="24"/>
-                <w:szCs w:val="24"/>
+              </w:rPr>
+              <w:instrText xml:space="preserve"> PAGEREF _Toc119494508 \h </w:instrText>
+            </w:r>
+            <w:r>
+              <w:rPr>
+                <w:noProof/>
+                <w:webHidden/>
+              </w:rPr>
+            </w:r>
+            <w:r>
+              <w:rPr>
+                <w:noProof/>
+                <w:webHidden/>
               </w:rPr>
               <w:fldChar w:fldCharType="separate"/>
             </w:r>
@@ -7327,8 +6347,6 @@
               <w:rPr>
                 <w:noProof/>
                 <w:webHidden/>
-                <w:sz w:val="24"/>
-                <w:szCs w:val="24"/>
               </w:rPr>
               <w:t>12</w:t>
             </w:r>
@@ -7336,8 +6354,6 @@
               <w:rPr>
                 <w:noProof/>
                 <w:webHidden/>
-                <w:sz w:val="24"/>
-                <w:szCs w:val="24"/>
               </w:rPr>
               <w:fldChar w:fldCharType="end"/>
             </w:r>
@@ -7353,19 +6369,14 @@
             <w:rPr>
               <w:rFonts w:eastAsiaTheme="minorEastAsia"/>
               <w:noProof/>
-              <w:sz w:val="24"/>
-              <w:szCs w:val="24"/>
-              <w:lang/>
             </w:rPr>
           </w:pPr>
-          <w:hyperlink w:anchor="_Toc118288417" w:history="1">
+          <w:hyperlink w:anchor="_Toc119494509" w:history="1">
             <w:r>
               <w:rPr>
                 <w:rStyle w:val="Hyperlink"/>
                 <w:rFonts w:cs="Arial"/>
                 <w:noProof/>
-                <w:sz w:val="24"/>
-                <w:szCs w:val="24"/>
               </w:rPr>
               <w:t>6.1.</w:t>
             </w:r>
@@ -7373,9 +6384,6 @@
               <w:rPr>
                 <w:rFonts w:eastAsiaTheme="minorEastAsia"/>
                 <w:noProof/>
-                <w:sz w:val="24"/>
-                <w:szCs w:val="24"/>
-                <w:lang/>
               </w:rPr>
               <w:tab/>
             </w:r>
@@ -7383,17 +6391,13 @@
               <w:rPr>
                 <w:rStyle w:val="Hyperlink"/>
                 <w:noProof/>
-                <w:sz w:val="24"/>
-                <w:szCs w:val="24"/>
-              </w:rPr>
-              <w:t>Sign Up User</w:t>
-            </w:r>
-            <w:r>
-              <w:rPr>
-                <w:noProof/>
-                <w:webHidden/>
-                <w:sz w:val="24"/>
-                <w:szCs w:val="24"/>
+              </w:rPr>
+              <w:t>Sign-Up User</w:t>
+            </w:r>
+            <w:r>
+              <w:rPr>
+                <w:noProof/>
+                <w:webHidden/>
               </w:rPr>
               <w:tab/>
             </w:r>
@@ -7401,8 +6405,6 @@
               <w:rPr>
                 <w:noProof/>
                 <w:webHidden/>
-                <w:sz w:val="24"/>
-                <w:szCs w:val="24"/>
               </w:rPr>
               <w:fldChar w:fldCharType="begin"/>
             </w:r>
@@ -7410,25 +6412,19 @@
               <w:rPr>
                 <w:noProof/>
                 <w:webHidden/>
-                <w:sz w:val="24"/>
-                <w:szCs w:val="24"/>
-              </w:rPr>
-              <w:instrText xml:space="preserve"> PAGEREF _Toc118288417 \h </w:instrText>
-            </w:r>
-            <w:r>
-              <w:rPr>
-                <w:noProof/>
-                <w:webHidden/>
-                <w:sz w:val="24"/>
-                <w:szCs w:val="24"/>
-              </w:rPr>
-            </w:r>
-            <w:r>
-              <w:rPr>
-                <w:noProof/>
-                <w:webHidden/>
-                <w:sz w:val="24"/>
-                <w:szCs w:val="24"/>
+              </w:rPr>
+              <w:instrText xml:space="preserve"> PAGEREF _Toc119494509 \h </w:instrText>
+            </w:r>
+            <w:r>
+              <w:rPr>
+                <w:noProof/>
+                <w:webHidden/>
+              </w:rPr>
+            </w:r>
+            <w:r>
+              <w:rPr>
+                <w:noProof/>
+                <w:webHidden/>
               </w:rPr>
               <w:fldChar w:fldCharType="separate"/>
             </w:r>
@@ -7436,8 +6432,6 @@
               <w:rPr>
                 <w:noProof/>
                 <w:webHidden/>
-                <w:sz w:val="24"/>
-                <w:szCs w:val="24"/>
               </w:rPr>
               <w:t>12</w:t>
             </w:r>
@@ -7445,8 +6439,6 @@
               <w:rPr>
                 <w:noProof/>
                 <w:webHidden/>
-                <w:sz w:val="24"/>
-                <w:szCs w:val="24"/>
               </w:rPr>
               <w:fldChar w:fldCharType="end"/>
             </w:r>
@@ -7462,19 +6454,14 @@
             <w:rPr>
               <w:rFonts w:eastAsiaTheme="minorEastAsia"/>
               <w:noProof/>
-              <w:sz w:val="24"/>
-              <w:szCs w:val="24"/>
-              <w:lang/>
             </w:rPr>
           </w:pPr>
-          <w:hyperlink w:anchor="_Toc118288418" w:history="1">
+          <w:hyperlink w:anchor="_Toc119494510" w:history="1">
             <w:r>
               <w:rPr>
                 <w:rStyle w:val="Hyperlink"/>
                 <w:rFonts w:cs="Arial"/>
                 <w:noProof/>
-                <w:sz w:val="24"/>
-                <w:szCs w:val="24"/>
               </w:rPr>
               <w:t>6.2.</w:t>
             </w:r>
@@ -7482,9 +6469,6 @@
               <w:rPr>
                 <w:rFonts w:eastAsiaTheme="minorEastAsia"/>
                 <w:noProof/>
-                <w:sz w:val="24"/>
-                <w:szCs w:val="24"/>
-                <w:lang/>
               </w:rPr>
               <w:tab/>
             </w:r>
@@ -7492,17 +6476,13 @@
               <w:rPr>
                 <w:rStyle w:val="Hyperlink"/>
                 <w:noProof/>
-                <w:sz w:val="24"/>
-                <w:szCs w:val="24"/>
-              </w:rPr>
-              <w:t>Authenticate User</w:t>
-            </w:r>
-            <w:r>
-              <w:rPr>
-                <w:noProof/>
-                <w:webHidden/>
-                <w:sz w:val="24"/>
-                <w:szCs w:val="24"/>
+              </w:rPr>
+              <w:t>Sign-In User</w:t>
+            </w:r>
+            <w:r>
+              <w:rPr>
+                <w:noProof/>
+                <w:webHidden/>
               </w:rPr>
               <w:tab/>
             </w:r>
@@ -7510,8 +6490,6 @@
               <w:rPr>
                 <w:noProof/>
                 <w:webHidden/>
-                <w:sz w:val="24"/>
-                <w:szCs w:val="24"/>
               </w:rPr>
               <w:fldChar w:fldCharType="begin"/>
             </w:r>
@@ -7519,25 +6497,19 @@
               <w:rPr>
                 <w:noProof/>
                 <w:webHidden/>
-                <w:sz w:val="24"/>
-                <w:szCs w:val="24"/>
-              </w:rPr>
-              <w:instrText xml:space="preserve"> PAGEREF _Toc118288418 \h </w:instrText>
-            </w:r>
-            <w:r>
-              <w:rPr>
-                <w:noProof/>
-                <w:webHidden/>
-                <w:sz w:val="24"/>
-                <w:szCs w:val="24"/>
-              </w:rPr>
-            </w:r>
-            <w:r>
-              <w:rPr>
-                <w:noProof/>
-                <w:webHidden/>
-                <w:sz w:val="24"/>
-                <w:szCs w:val="24"/>
+              </w:rPr>
+              <w:instrText xml:space="preserve"> PAGEREF _Toc119494510 \h </w:instrText>
+            </w:r>
+            <w:r>
+              <w:rPr>
+                <w:noProof/>
+                <w:webHidden/>
+              </w:rPr>
+            </w:r>
+            <w:r>
+              <w:rPr>
+                <w:noProof/>
+                <w:webHidden/>
               </w:rPr>
               <w:fldChar w:fldCharType="separate"/>
             </w:r>
@@ -7545,8 +6517,6 @@
               <w:rPr>
                 <w:noProof/>
                 <w:webHidden/>
-                <w:sz w:val="24"/>
-                <w:szCs w:val="24"/>
               </w:rPr>
               <w:t>12</w:t>
             </w:r>
@@ -7554,8 +6524,6 @@
               <w:rPr>
                 <w:noProof/>
                 <w:webHidden/>
-                <w:sz w:val="24"/>
-                <w:szCs w:val="24"/>
               </w:rPr>
               <w:fldChar w:fldCharType="end"/>
             </w:r>
@@ -7571,19 +6539,14 @@
             <w:rPr>
               <w:rFonts w:eastAsiaTheme="minorEastAsia"/>
               <w:noProof/>
-              <w:sz w:val="24"/>
-              <w:szCs w:val="24"/>
-              <w:lang/>
             </w:rPr>
           </w:pPr>
-          <w:hyperlink w:anchor="_Toc118288419" w:history="1">
+          <w:hyperlink w:anchor="_Toc119494511" w:history="1">
             <w:r>
               <w:rPr>
                 <w:rStyle w:val="Hyperlink"/>
                 <w:rFonts w:cs="Arial"/>
                 <w:noProof/>
-                <w:sz w:val="24"/>
-                <w:szCs w:val="24"/>
               </w:rPr>
               <w:t>6.3.</w:t>
             </w:r>
@@ -7591,9 +6554,6 @@
               <w:rPr>
                 <w:rFonts w:eastAsiaTheme="minorEastAsia"/>
                 <w:noProof/>
-                <w:sz w:val="24"/>
-                <w:szCs w:val="24"/>
-                <w:lang/>
               </w:rPr>
               <w:tab/>
             </w:r>
@@ -7601,17 +6561,13 @@
               <w:rPr>
                 <w:rStyle w:val="Hyperlink"/>
                 <w:noProof/>
-                <w:sz w:val="24"/>
-                <w:szCs w:val="24"/>
-              </w:rPr>
-              <w:t>Trend Quality</w:t>
-            </w:r>
-            <w:r>
-              <w:rPr>
-                <w:noProof/>
-                <w:webHidden/>
-                <w:sz w:val="24"/>
-                <w:szCs w:val="24"/>
+              </w:rPr>
+              <w:t>Extract Trend Quality</w:t>
+            </w:r>
+            <w:r>
+              <w:rPr>
+                <w:noProof/>
+                <w:webHidden/>
               </w:rPr>
               <w:tab/>
             </w:r>
@@ -7619,8 +6575,6 @@
               <w:rPr>
                 <w:noProof/>
                 <w:webHidden/>
-                <w:sz w:val="24"/>
-                <w:szCs w:val="24"/>
               </w:rPr>
               <w:fldChar w:fldCharType="begin"/>
             </w:r>
@@ -7628,25 +6582,19 @@
               <w:rPr>
                 <w:noProof/>
                 <w:webHidden/>
-                <w:sz w:val="24"/>
-                <w:szCs w:val="24"/>
-              </w:rPr>
-              <w:instrText xml:space="preserve"> PAGEREF _Toc118288419 \h </w:instrText>
-            </w:r>
-            <w:r>
-              <w:rPr>
-                <w:noProof/>
-                <w:webHidden/>
-                <w:sz w:val="24"/>
-                <w:szCs w:val="24"/>
-              </w:rPr>
-            </w:r>
-            <w:r>
-              <w:rPr>
-                <w:noProof/>
-                <w:webHidden/>
-                <w:sz w:val="24"/>
-                <w:szCs w:val="24"/>
+              </w:rPr>
+              <w:instrText xml:space="preserve"> PAGEREF _Toc119494511 \h </w:instrText>
+            </w:r>
+            <w:r>
+              <w:rPr>
+                <w:noProof/>
+                <w:webHidden/>
+              </w:rPr>
+            </w:r>
+            <w:r>
+              <w:rPr>
+                <w:noProof/>
+                <w:webHidden/>
               </w:rPr>
               <w:fldChar w:fldCharType="separate"/>
             </w:r>
@@ -7654,8 +6602,6 @@
               <w:rPr>
                 <w:noProof/>
                 <w:webHidden/>
-                <w:sz w:val="24"/>
-                <w:szCs w:val="24"/>
               </w:rPr>
               <w:t>13</w:t>
             </w:r>
@@ -7663,8 +6609,6 @@
               <w:rPr>
                 <w:noProof/>
                 <w:webHidden/>
-                <w:sz w:val="24"/>
-                <w:szCs w:val="24"/>
               </w:rPr>
               <w:fldChar w:fldCharType="end"/>
             </w:r>
@@ -7680,19 +6624,14 @@
             <w:rPr>
               <w:rFonts w:eastAsiaTheme="minorEastAsia"/>
               <w:noProof/>
-              <w:sz w:val="24"/>
-              <w:szCs w:val="24"/>
-              <w:lang/>
             </w:rPr>
           </w:pPr>
-          <w:hyperlink w:anchor="_Toc118288420" w:history="1">
+          <w:hyperlink w:anchor="_Toc119494512" w:history="1">
             <w:r>
               <w:rPr>
                 <w:rStyle w:val="Hyperlink"/>
                 <w:rFonts w:cs="Arial"/>
                 <w:noProof/>
-                <w:sz w:val="24"/>
-                <w:szCs w:val="24"/>
               </w:rPr>
               <w:t>6.4.</w:t>
             </w:r>
@@ -7700,9 +6639,6 @@
               <w:rPr>
                 <w:rFonts w:eastAsiaTheme="minorEastAsia"/>
                 <w:noProof/>
-                <w:sz w:val="24"/>
-                <w:szCs w:val="24"/>
-                <w:lang/>
               </w:rPr>
               <w:tab/>
             </w:r>
@@ -7710,17 +6646,13 @@
               <w:rPr>
                 <w:rStyle w:val="Hyperlink"/>
                 <w:noProof/>
-                <w:sz w:val="24"/>
-                <w:szCs w:val="24"/>
-              </w:rPr>
-              <w:t>Trend Analysis</w:t>
-            </w:r>
-            <w:r>
-              <w:rPr>
-                <w:noProof/>
-                <w:webHidden/>
-                <w:sz w:val="24"/>
-                <w:szCs w:val="24"/>
+              </w:rPr>
+              <w:t>Analyze Trend</w:t>
+            </w:r>
+            <w:r>
+              <w:rPr>
+                <w:noProof/>
+                <w:webHidden/>
               </w:rPr>
               <w:tab/>
             </w:r>
@@ -7728,8 +6660,6 @@
               <w:rPr>
                 <w:noProof/>
                 <w:webHidden/>
-                <w:sz w:val="24"/>
-                <w:szCs w:val="24"/>
               </w:rPr>
               <w:fldChar w:fldCharType="begin"/>
             </w:r>
@@ -7737,25 +6667,19 @@
               <w:rPr>
                 <w:noProof/>
                 <w:webHidden/>
-                <w:sz w:val="24"/>
-                <w:szCs w:val="24"/>
-              </w:rPr>
-              <w:instrText xml:space="preserve"> PAGEREF _Toc118288420 \h </w:instrText>
-            </w:r>
-            <w:r>
-              <w:rPr>
-                <w:noProof/>
-                <w:webHidden/>
-                <w:sz w:val="24"/>
-                <w:szCs w:val="24"/>
-              </w:rPr>
-            </w:r>
-            <w:r>
-              <w:rPr>
-                <w:noProof/>
-                <w:webHidden/>
-                <w:sz w:val="24"/>
-                <w:szCs w:val="24"/>
+              </w:rPr>
+              <w:instrText xml:space="preserve"> PAGEREF _Toc119494512 \h </w:instrText>
+            </w:r>
+            <w:r>
+              <w:rPr>
+                <w:noProof/>
+                <w:webHidden/>
+              </w:rPr>
+            </w:r>
+            <w:r>
+              <w:rPr>
+                <w:noProof/>
+                <w:webHidden/>
               </w:rPr>
               <w:fldChar w:fldCharType="separate"/>
             </w:r>
@@ -7763,8 +6687,6 @@
               <w:rPr>
                 <w:noProof/>
                 <w:webHidden/>
-                <w:sz w:val="24"/>
-                <w:szCs w:val="24"/>
               </w:rPr>
               <w:t>13</w:t>
             </w:r>
@@ -7772,8 +6694,6 @@
               <w:rPr>
                 <w:noProof/>
                 <w:webHidden/>
-                <w:sz w:val="24"/>
-                <w:szCs w:val="24"/>
               </w:rPr>
               <w:fldChar w:fldCharType="end"/>
             </w:r>
@@ -7789,19 +6709,14 @@
             <w:rPr>
               <w:rFonts w:eastAsiaTheme="minorEastAsia"/>
               <w:noProof/>
-              <w:sz w:val="24"/>
-              <w:szCs w:val="24"/>
-              <w:lang/>
             </w:rPr>
           </w:pPr>
-          <w:hyperlink w:anchor="_Toc118288421" w:history="1">
+          <w:hyperlink w:anchor="_Toc119494513" w:history="1">
             <w:r>
               <w:rPr>
                 <w:rStyle w:val="Hyperlink"/>
                 <w:rFonts w:cs="Arial"/>
                 <w:noProof/>
-                <w:sz w:val="24"/>
-                <w:szCs w:val="24"/>
               </w:rPr>
               <w:t>6.5.</w:t>
             </w:r>
@@ -7809,9 +6724,6 @@
               <w:rPr>
                 <w:rFonts w:eastAsiaTheme="minorEastAsia"/>
                 <w:noProof/>
-                <w:sz w:val="24"/>
-                <w:szCs w:val="24"/>
-                <w:lang/>
               </w:rPr>
               <w:tab/>
             </w:r>
@@ -7819,17 +6731,13 @@
               <w:rPr>
                 <w:rStyle w:val="Hyperlink"/>
                 <w:noProof/>
-                <w:sz w:val="24"/>
-                <w:szCs w:val="24"/>
-              </w:rPr>
-              <w:t>Bot Account Recognition</w:t>
-            </w:r>
-            <w:r>
-              <w:rPr>
-                <w:noProof/>
-                <w:webHidden/>
-                <w:sz w:val="24"/>
-                <w:szCs w:val="24"/>
+              </w:rPr>
+              <w:t>Recognize Bot Account</w:t>
+            </w:r>
+            <w:r>
+              <w:rPr>
+                <w:noProof/>
+                <w:webHidden/>
               </w:rPr>
               <w:tab/>
             </w:r>
@@ -7837,8 +6745,6 @@
               <w:rPr>
                 <w:noProof/>
                 <w:webHidden/>
-                <w:sz w:val="24"/>
-                <w:szCs w:val="24"/>
               </w:rPr>
               <w:fldChar w:fldCharType="begin"/>
             </w:r>
@@ -7846,25 +6752,19 @@
               <w:rPr>
                 <w:noProof/>
                 <w:webHidden/>
-                <w:sz w:val="24"/>
-                <w:szCs w:val="24"/>
-              </w:rPr>
-              <w:instrText xml:space="preserve"> PAGEREF _Toc118288421 \h </w:instrText>
-            </w:r>
-            <w:r>
-              <w:rPr>
-                <w:noProof/>
-                <w:webHidden/>
-                <w:sz w:val="24"/>
-                <w:szCs w:val="24"/>
-              </w:rPr>
-            </w:r>
-            <w:r>
-              <w:rPr>
-                <w:noProof/>
-                <w:webHidden/>
-                <w:sz w:val="24"/>
-                <w:szCs w:val="24"/>
+              </w:rPr>
+              <w:instrText xml:space="preserve"> PAGEREF _Toc119494513 \h </w:instrText>
+            </w:r>
+            <w:r>
+              <w:rPr>
+                <w:noProof/>
+                <w:webHidden/>
+              </w:rPr>
+            </w:r>
+            <w:r>
+              <w:rPr>
+                <w:noProof/>
+                <w:webHidden/>
               </w:rPr>
               <w:fldChar w:fldCharType="separate"/>
             </w:r>
@@ -7872,8 +6772,6 @@
               <w:rPr>
                 <w:noProof/>
                 <w:webHidden/>
-                <w:sz w:val="24"/>
-                <w:szCs w:val="24"/>
               </w:rPr>
               <w:t>14</w:t>
             </w:r>
@@ -7881,8 +6779,6 @@
               <w:rPr>
                 <w:noProof/>
                 <w:webHidden/>
-                <w:sz w:val="24"/>
-                <w:szCs w:val="24"/>
               </w:rPr>
               <w:fldChar w:fldCharType="end"/>
             </w:r>
@@ -7898,19 +6794,14 @@
             <w:rPr>
               <w:rFonts w:eastAsiaTheme="minorEastAsia"/>
               <w:noProof/>
-              <w:sz w:val="24"/>
-              <w:szCs w:val="24"/>
-              <w:lang/>
             </w:rPr>
           </w:pPr>
-          <w:hyperlink w:anchor="_Toc118288422" w:history="1">
+          <w:hyperlink w:anchor="_Toc119494514" w:history="1">
             <w:r>
               <w:rPr>
                 <w:rStyle w:val="Hyperlink"/>
                 <w:rFonts w:cs="Arial"/>
                 <w:noProof/>
-                <w:sz w:val="24"/>
-                <w:szCs w:val="24"/>
               </w:rPr>
               <w:t>6.6.</w:t>
             </w:r>
@@ -7918,9 +6809,6 @@
               <w:rPr>
                 <w:rFonts w:eastAsiaTheme="minorEastAsia"/>
                 <w:noProof/>
-                <w:sz w:val="24"/>
-                <w:szCs w:val="24"/>
-                <w:lang/>
               </w:rPr>
               <w:tab/>
             </w:r>
@@ -7928,17 +6816,13 @@
               <w:rPr>
                 <w:rStyle w:val="Hyperlink"/>
                 <w:noProof/>
-                <w:sz w:val="24"/>
-                <w:szCs w:val="24"/>
-              </w:rPr>
-              <w:t>Statistical Analysis of Profile</w:t>
-            </w:r>
-            <w:r>
-              <w:rPr>
-                <w:noProof/>
-                <w:webHidden/>
-                <w:sz w:val="24"/>
-                <w:szCs w:val="24"/>
+              </w:rPr>
+              <w:t>Analyze Profile</w:t>
+            </w:r>
+            <w:r>
+              <w:rPr>
+                <w:noProof/>
+                <w:webHidden/>
               </w:rPr>
               <w:tab/>
             </w:r>
@@ -7946,8 +6830,6 @@
               <w:rPr>
                 <w:noProof/>
                 <w:webHidden/>
-                <w:sz w:val="24"/>
-                <w:szCs w:val="24"/>
               </w:rPr>
               <w:fldChar w:fldCharType="begin"/>
             </w:r>
@@ -7955,25 +6837,19 @@
               <w:rPr>
                 <w:noProof/>
                 <w:webHidden/>
-                <w:sz w:val="24"/>
-                <w:szCs w:val="24"/>
-              </w:rPr>
-              <w:instrText xml:space="preserve"> PAGEREF _Toc118288422 \h </w:instrText>
-            </w:r>
-            <w:r>
-              <w:rPr>
-                <w:noProof/>
-                <w:webHidden/>
-                <w:sz w:val="24"/>
-                <w:szCs w:val="24"/>
-              </w:rPr>
-            </w:r>
-            <w:r>
-              <w:rPr>
-                <w:noProof/>
-                <w:webHidden/>
-                <w:sz w:val="24"/>
-                <w:szCs w:val="24"/>
+              </w:rPr>
+              <w:instrText xml:space="preserve"> PAGEREF _Toc119494514 \h </w:instrText>
+            </w:r>
+            <w:r>
+              <w:rPr>
+                <w:noProof/>
+                <w:webHidden/>
+              </w:rPr>
+            </w:r>
+            <w:r>
+              <w:rPr>
+                <w:noProof/>
+                <w:webHidden/>
               </w:rPr>
               <w:fldChar w:fldCharType="separate"/>
             </w:r>
@@ -7981,8 +6857,6 @@
               <w:rPr>
                 <w:noProof/>
                 <w:webHidden/>
-                <w:sz w:val="24"/>
-                <w:szCs w:val="24"/>
               </w:rPr>
               <w:t>15</w:t>
             </w:r>
@@ -7990,8 +6864,6 @@
               <w:rPr>
                 <w:noProof/>
                 <w:webHidden/>
-                <w:sz w:val="24"/>
-                <w:szCs w:val="24"/>
               </w:rPr>
               <w:fldChar w:fldCharType="end"/>
             </w:r>
@@ -8007,19 +6879,14 @@
             <w:rPr>
               <w:rFonts w:eastAsiaTheme="minorEastAsia"/>
               <w:noProof/>
-              <w:sz w:val="24"/>
-              <w:szCs w:val="24"/>
-              <w:lang/>
             </w:rPr>
           </w:pPr>
-          <w:hyperlink w:anchor="_Toc118288423" w:history="1">
+          <w:hyperlink w:anchor="_Toc119494515" w:history="1">
             <w:r>
               <w:rPr>
                 <w:rStyle w:val="Hyperlink"/>
                 <w:rFonts w:cs="Arial"/>
                 <w:noProof/>
-                <w:sz w:val="24"/>
-                <w:szCs w:val="24"/>
               </w:rPr>
               <w:t>6.7.</w:t>
             </w:r>
@@ -8027,9 +6894,6 @@
               <w:rPr>
                 <w:rFonts w:eastAsiaTheme="minorEastAsia"/>
                 <w:noProof/>
-                <w:sz w:val="24"/>
-                <w:szCs w:val="24"/>
-                <w:lang/>
               </w:rPr>
               <w:tab/>
             </w:r>
@@ -8037,17 +6901,13 @@
               <w:rPr>
                 <w:rStyle w:val="Hyperlink"/>
                 <w:noProof/>
-                <w:sz w:val="24"/>
-                <w:szCs w:val="24"/>
-              </w:rPr>
-              <w:t>Data Visualize</w:t>
-            </w:r>
-            <w:r>
-              <w:rPr>
-                <w:noProof/>
-                <w:webHidden/>
-                <w:sz w:val="24"/>
-                <w:szCs w:val="24"/>
+              </w:rPr>
+              <w:t>Generate Visualization</w:t>
+            </w:r>
+            <w:r>
+              <w:rPr>
+                <w:noProof/>
+                <w:webHidden/>
               </w:rPr>
               <w:tab/>
             </w:r>
@@ -8055,8 +6915,6 @@
               <w:rPr>
                 <w:noProof/>
                 <w:webHidden/>
-                <w:sz w:val="24"/>
-                <w:szCs w:val="24"/>
               </w:rPr>
               <w:fldChar w:fldCharType="begin"/>
             </w:r>
@@ -8064,25 +6922,19 @@
               <w:rPr>
                 <w:noProof/>
                 <w:webHidden/>
-                <w:sz w:val="24"/>
-                <w:szCs w:val="24"/>
-              </w:rPr>
-              <w:instrText xml:space="preserve"> PAGEREF _Toc118288423 \h </w:instrText>
-            </w:r>
-            <w:r>
-              <w:rPr>
-                <w:noProof/>
-                <w:webHidden/>
-                <w:sz w:val="24"/>
-                <w:szCs w:val="24"/>
-              </w:rPr>
-            </w:r>
-            <w:r>
-              <w:rPr>
-                <w:noProof/>
-                <w:webHidden/>
-                <w:sz w:val="24"/>
-                <w:szCs w:val="24"/>
+              </w:rPr>
+              <w:instrText xml:space="preserve"> PAGEREF _Toc119494515 \h </w:instrText>
+            </w:r>
+            <w:r>
+              <w:rPr>
+                <w:noProof/>
+                <w:webHidden/>
+              </w:rPr>
+            </w:r>
+            <w:r>
+              <w:rPr>
+                <w:noProof/>
+                <w:webHidden/>
               </w:rPr>
               <w:fldChar w:fldCharType="separate"/>
             </w:r>
@@ -8090,8 +6942,6 @@
               <w:rPr>
                 <w:noProof/>
                 <w:webHidden/>
-                <w:sz w:val="24"/>
-                <w:szCs w:val="24"/>
               </w:rPr>
               <w:t>15</w:t>
             </w:r>
@@ -8099,8 +6949,6 @@
               <w:rPr>
                 <w:noProof/>
                 <w:webHidden/>
-                <w:sz w:val="24"/>
-                <w:szCs w:val="24"/>
               </w:rPr>
               <w:fldChar w:fldCharType="end"/>
             </w:r>
@@ -8116,19 +6964,14 @@
             <w:rPr>
               <w:rFonts w:eastAsiaTheme="minorEastAsia"/>
               <w:noProof/>
-              <w:sz w:val="24"/>
-              <w:szCs w:val="24"/>
-              <w:lang/>
             </w:rPr>
           </w:pPr>
-          <w:hyperlink w:anchor="_Toc118288424" w:history="1">
+          <w:hyperlink w:anchor="_Toc119494516" w:history="1">
             <w:r>
               <w:rPr>
                 <w:rStyle w:val="Hyperlink"/>
                 <w:rFonts w:cs="Arial"/>
                 <w:noProof/>
-                <w:sz w:val="24"/>
-                <w:szCs w:val="24"/>
               </w:rPr>
               <w:t>6.8.</w:t>
             </w:r>
@@ -8136,9 +6979,6 @@
               <w:rPr>
                 <w:rFonts w:eastAsiaTheme="minorEastAsia"/>
                 <w:noProof/>
-                <w:sz w:val="24"/>
-                <w:szCs w:val="24"/>
-                <w:lang/>
               </w:rPr>
               <w:tab/>
             </w:r>
@@ -8146,8 +6986,6 @@
               <w:rPr>
                 <w:rStyle w:val="Hyperlink"/>
                 <w:noProof/>
-                <w:sz w:val="24"/>
-                <w:szCs w:val="24"/>
               </w:rPr>
               <w:t>Developer API</w:t>
             </w:r>
@@ -8155,8 +6993,6 @@
               <w:rPr>
                 <w:noProof/>
                 <w:webHidden/>
-                <w:sz w:val="24"/>
-                <w:szCs w:val="24"/>
               </w:rPr>
               <w:tab/>
             </w:r>
@@ -8164,8 +7000,6 @@
               <w:rPr>
                 <w:noProof/>
                 <w:webHidden/>
-                <w:sz w:val="24"/>
-                <w:szCs w:val="24"/>
               </w:rPr>
               <w:fldChar w:fldCharType="begin"/>
             </w:r>
@@ -8173,25 +7007,19 @@
               <w:rPr>
                 <w:noProof/>
                 <w:webHidden/>
-                <w:sz w:val="24"/>
-                <w:szCs w:val="24"/>
-              </w:rPr>
-              <w:instrText xml:space="preserve"> PAGEREF _Toc118288424 \h </w:instrText>
-            </w:r>
-            <w:r>
-              <w:rPr>
-                <w:noProof/>
-                <w:webHidden/>
-                <w:sz w:val="24"/>
-                <w:szCs w:val="24"/>
-              </w:rPr>
-            </w:r>
-            <w:r>
-              <w:rPr>
-                <w:noProof/>
-                <w:webHidden/>
-                <w:sz w:val="24"/>
-                <w:szCs w:val="24"/>
+              </w:rPr>
+              <w:instrText xml:space="preserve"> PAGEREF _Toc119494516 \h </w:instrText>
+            </w:r>
+            <w:r>
+              <w:rPr>
+                <w:noProof/>
+                <w:webHidden/>
+              </w:rPr>
+            </w:r>
+            <w:r>
+              <w:rPr>
+                <w:noProof/>
+                <w:webHidden/>
               </w:rPr>
               <w:fldChar w:fldCharType="separate"/>
             </w:r>
@@ -8199,8 +7027,6 @@
               <w:rPr>
                 <w:noProof/>
                 <w:webHidden/>
-                <w:sz w:val="24"/>
-                <w:szCs w:val="24"/>
               </w:rPr>
               <w:t>16</w:t>
             </w:r>
@@ -8208,8 +7034,6 @@
               <w:rPr>
                 <w:noProof/>
                 <w:webHidden/>
-                <w:sz w:val="24"/>
-                <w:szCs w:val="24"/>
               </w:rPr>
               <w:fldChar w:fldCharType="end"/>
             </w:r>
@@ -8225,19 +7049,14 @@
             <w:rPr>
               <w:rFonts w:eastAsiaTheme="minorEastAsia"/>
               <w:noProof/>
-              <w:sz w:val="24"/>
-              <w:szCs w:val="24"/>
-              <w:lang/>
             </w:rPr>
           </w:pPr>
-          <w:hyperlink w:anchor="_Toc118288425" w:history="1">
+          <w:hyperlink w:anchor="_Toc119494517" w:history="1">
             <w:r>
               <w:rPr>
                 <w:rStyle w:val="Hyperlink"/>
                 <w:rFonts w:cs="Arial"/>
                 <w:noProof/>
-                <w:sz w:val="24"/>
-                <w:szCs w:val="24"/>
               </w:rPr>
               <w:t>7.</w:t>
             </w:r>
@@ -8245,9 +7064,6 @@
               <w:rPr>
                 <w:rFonts w:eastAsiaTheme="minorEastAsia"/>
                 <w:noProof/>
-                <w:sz w:val="24"/>
-                <w:szCs w:val="24"/>
-                <w:lang/>
               </w:rPr>
               <w:tab/>
             </w:r>
@@ -8255,8 +7071,6 @@
               <w:rPr>
                 <w:rStyle w:val="Hyperlink"/>
                 <w:noProof/>
-                <w:sz w:val="24"/>
-                <w:szCs w:val="24"/>
               </w:rPr>
               <w:t>Component Diagram</w:t>
             </w:r>
@@ -8264,8 +7078,6 @@
               <w:rPr>
                 <w:noProof/>
                 <w:webHidden/>
-                <w:sz w:val="24"/>
-                <w:szCs w:val="24"/>
               </w:rPr>
               <w:tab/>
             </w:r>
@@ -8273,8 +7085,6 @@
               <w:rPr>
                 <w:noProof/>
                 <w:webHidden/>
-                <w:sz w:val="24"/>
-                <w:szCs w:val="24"/>
               </w:rPr>
               <w:fldChar w:fldCharType="begin"/>
             </w:r>
@@ -8282,25 +7092,19 @@
               <w:rPr>
                 <w:noProof/>
                 <w:webHidden/>
-                <w:sz w:val="24"/>
-                <w:szCs w:val="24"/>
-              </w:rPr>
-              <w:instrText xml:space="preserve"> PAGEREF _Toc118288425 \h </w:instrText>
-            </w:r>
-            <w:r>
-              <w:rPr>
-                <w:noProof/>
-                <w:webHidden/>
-                <w:sz w:val="24"/>
-                <w:szCs w:val="24"/>
-              </w:rPr>
-            </w:r>
-            <w:r>
-              <w:rPr>
-                <w:noProof/>
-                <w:webHidden/>
-                <w:sz w:val="24"/>
-                <w:szCs w:val="24"/>
+              </w:rPr>
+              <w:instrText xml:space="preserve"> PAGEREF _Toc119494517 \h </w:instrText>
+            </w:r>
+            <w:r>
+              <w:rPr>
+                <w:noProof/>
+                <w:webHidden/>
+              </w:rPr>
+            </w:r>
+            <w:r>
+              <w:rPr>
+                <w:noProof/>
+                <w:webHidden/>
               </w:rPr>
               <w:fldChar w:fldCharType="separate"/>
             </w:r>
@@ -8308,8 +7112,6 @@
               <w:rPr>
                 <w:noProof/>
                 <w:webHidden/>
-                <w:sz w:val="24"/>
-                <w:szCs w:val="24"/>
               </w:rPr>
               <w:t>17</w:t>
             </w:r>
@@ -8317,8 +7119,6 @@
               <w:rPr>
                 <w:noProof/>
                 <w:webHidden/>
-                <w:sz w:val="24"/>
-                <w:szCs w:val="24"/>
               </w:rPr>
               <w:fldChar w:fldCharType="end"/>
             </w:r>
@@ -8334,19 +7134,14 @@
             <w:rPr>
               <w:rFonts w:eastAsiaTheme="minorEastAsia"/>
               <w:noProof/>
-              <w:sz w:val="24"/>
-              <w:szCs w:val="24"/>
-              <w:lang/>
             </w:rPr>
           </w:pPr>
-          <w:hyperlink w:anchor="_Toc118288426" w:history="1">
+          <w:hyperlink w:anchor="_Toc119494518" w:history="1">
             <w:r>
               <w:rPr>
                 <w:rStyle w:val="Hyperlink"/>
                 <w:rFonts w:cs="Arial"/>
                 <w:noProof/>
-                <w:sz w:val="24"/>
-                <w:szCs w:val="24"/>
               </w:rPr>
               <w:t>8.</w:t>
             </w:r>
@@ -8354,9 +7149,6 @@
               <w:rPr>
                 <w:rFonts w:eastAsiaTheme="minorEastAsia"/>
                 <w:noProof/>
-                <w:sz w:val="24"/>
-                <w:szCs w:val="24"/>
-                <w:lang/>
               </w:rPr>
               <w:tab/>
             </w:r>
@@ -8364,8 +7156,6 @@
               <w:rPr>
                 <w:rStyle w:val="Hyperlink"/>
                 <w:noProof/>
-                <w:sz w:val="24"/>
-                <w:szCs w:val="24"/>
               </w:rPr>
               <w:t>Data Flow Diagram</w:t>
             </w:r>
@@ -8373,8 +7163,6 @@
               <w:rPr>
                 <w:noProof/>
                 <w:webHidden/>
-                <w:sz w:val="24"/>
-                <w:szCs w:val="24"/>
               </w:rPr>
               <w:tab/>
             </w:r>
@@ -8382,8 +7170,6 @@
               <w:rPr>
                 <w:noProof/>
                 <w:webHidden/>
-                <w:sz w:val="24"/>
-                <w:szCs w:val="24"/>
               </w:rPr>
               <w:fldChar w:fldCharType="begin"/>
             </w:r>
@@ -8391,25 +7177,19 @@
               <w:rPr>
                 <w:noProof/>
                 <w:webHidden/>
-                <w:sz w:val="24"/>
-                <w:szCs w:val="24"/>
-              </w:rPr>
-              <w:instrText xml:space="preserve"> PAGEREF _Toc118288426 \h </w:instrText>
-            </w:r>
-            <w:r>
-              <w:rPr>
-                <w:noProof/>
-                <w:webHidden/>
-                <w:sz w:val="24"/>
-                <w:szCs w:val="24"/>
-              </w:rPr>
-            </w:r>
-            <w:r>
-              <w:rPr>
-                <w:noProof/>
-                <w:webHidden/>
-                <w:sz w:val="24"/>
-                <w:szCs w:val="24"/>
+              </w:rPr>
+              <w:instrText xml:space="preserve"> PAGEREF _Toc119494518 \h </w:instrText>
+            </w:r>
+            <w:r>
+              <w:rPr>
+                <w:noProof/>
+                <w:webHidden/>
+              </w:rPr>
+            </w:r>
+            <w:r>
+              <w:rPr>
+                <w:noProof/>
+                <w:webHidden/>
               </w:rPr>
               <w:fldChar w:fldCharType="separate"/>
             </w:r>
@@ -8417,8 +7197,6 @@
               <w:rPr>
                 <w:noProof/>
                 <w:webHidden/>
-                <w:sz w:val="24"/>
-                <w:szCs w:val="24"/>
               </w:rPr>
               <w:t>18</w:t>
             </w:r>
@@ -8426,8 +7204,6 @@
               <w:rPr>
                 <w:noProof/>
                 <w:webHidden/>
-                <w:sz w:val="24"/>
-                <w:szCs w:val="24"/>
               </w:rPr>
               <w:fldChar w:fldCharType="end"/>
             </w:r>
@@ -8443,19 +7219,14 @@
             <w:rPr>
               <w:rFonts w:eastAsiaTheme="minorEastAsia"/>
               <w:noProof/>
-              <w:sz w:val="24"/>
-              <w:szCs w:val="24"/>
-              <w:lang/>
             </w:rPr>
           </w:pPr>
-          <w:hyperlink w:anchor="_Toc118288427" w:history="1">
+          <w:hyperlink w:anchor="_Toc119494519" w:history="1">
             <w:r>
               <w:rPr>
                 <w:rStyle w:val="Hyperlink"/>
                 <w:rFonts w:cs="Arial"/>
                 <w:noProof/>
-                <w:sz w:val="24"/>
-                <w:szCs w:val="24"/>
               </w:rPr>
               <w:t>9.</w:t>
             </w:r>
@@ -8463,9 +7234,6 @@
               <w:rPr>
                 <w:rFonts w:eastAsiaTheme="minorEastAsia"/>
                 <w:noProof/>
-                <w:sz w:val="24"/>
-                <w:szCs w:val="24"/>
-                <w:lang/>
               </w:rPr>
               <w:tab/>
             </w:r>
@@ -8473,8 +7241,6 @@
               <w:rPr>
                 <w:rStyle w:val="Hyperlink"/>
                 <w:noProof/>
-                <w:sz w:val="24"/>
-                <w:szCs w:val="24"/>
               </w:rPr>
               <w:t>Package Diagram</w:t>
             </w:r>
@@ -8482,8 +7248,6 @@
               <w:rPr>
                 <w:noProof/>
                 <w:webHidden/>
-                <w:sz w:val="24"/>
-                <w:szCs w:val="24"/>
               </w:rPr>
               <w:tab/>
             </w:r>
@@ -8491,8 +7255,6 @@
               <w:rPr>
                 <w:noProof/>
                 <w:webHidden/>
-                <w:sz w:val="24"/>
-                <w:szCs w:val="24"/>
               </w:rPr>
               <w:fldChar w:fldCharType="begin"/>
             </w:r>
@@ -8500,25 +7262,19 @@
               <w:rPr>
                 <w:noProof/>
                 <w:webHidden/>
-                <w:sz w:val="24"/>
-                <w:szCs w:val="24"/>
-              </w:rPr>
-              <w:instrText xml:space="preserve"> PAGEREF _Toc118288427 \h </w:instrText>
-            </w:r>
-            <w:r>
-              <w:rPr>
-                <w:noProof/>
-                <w:webHidden/>
-                <w:sz w:val="24"/>
-                <w:szCs w:val="24"/>
-              </w:rPr>
-            </w:r>
-            <w:r>
-              <w:rPr>
-                <w:noProof/>
-                <w:webHidden/>
-                <w:sz w:val="24"/>
-                <w:szCs w:val="24"/>
+              </w:rPr>
+              <w:instrText xml:space="preserve"> PAGEREF _Toc119494519 \h </w:instrText>
+            </w:r>
+            <w:r>
+              <w:rPr>
+                <w:noProof/>
+                <w:webHidden/>
+              </w:rPr>
+            </w:r>
+            <w:r>
+              <w:rPr>
+                <w:noProof/>
+                <w:webHidden/>
               </w:rPr>
               <w:fldChar w:fldCharType="separate"/>
             </w:r>
@@ -8526,8 +7282,6 @@
               <w:rPr>
                 <w:noProof/>
                 <w:webHidden/>
-                <w:sz w:val="24"/>
-                <w:szCs w:val="24"/>
               </w:rPr>
               <w:t>19</w:t>
             </w:r>
@@ -8535,8 +7289,6 @@
               <w:rPr>
                 <w:noProof/>
                 <w:webHidden/>
-                <w:sz w:val="24"/>
-                <w:szCs w:val="24"/>
               </w:rPr>
               <w:fldChar w:fldCharType="end"/>
             </w:r>
@@ -8552,19 +7304,14 @@
             <w:rPr>
               <w:rFonts w:eastAsiaTheme="minorEastAsia"/>
               <w:noProof/>
-              <w:sz w:val="24"/>
-              <w:szCs w:val="24"/>
-              <w:lang/>
             </w:rPr>
           </w:pPr>
-          <w:hyperlink w:anchor="_Toc118288428" w:history="1">
+          <w:hyperlink w:anchor="_Toc119494520" w:history="1">
             <w:r>
               <w:rPr>
                 <w:rStyle w:val="Hyperlink"/>
                 <w:rFonts w:cs="Arial"/>
                 <w:noProof/>
-                <w:sz w:val="24"/>
-                <w:szCs w:val="24"/>
               </w:rPr>
               <w:t>10.</w:t>
             </w:r>
@@ -8572,9 +7319,6 @@
               <w:rPr>
                 <w:rFonts w:eastAsiaTheme="minorEastAsia"/>
                 <w:noProof/>
-                <w:sz w:val="24"/>
-                <w:szCs w:val="24"/>
-                <w:lang/>
               </w:rPr>
               <w:tab/>
             </w:r>
@@ -8582,8 +7326,6 @@
               <w:rPr>
                 <w:rStyle w:val="Hyperlink"/>
                 <w:noProof/>
-                <w:sz w:val="24"/>
-                <w:szCs w:val="24"/>
               </w:rPr>
               <w:t>State Machine Diagram</w:t>
             </w:r>
@@ -8591,8 +7333,6 @@
               <w:rPr>
                 <w:noProof/>
                 <w:webHidden/>
-                <w:sz w:val="24"/>
-                <w:szCs w:val="24"/>
               </w:rPr>
               <w:tab/>
             </w:r>
@@ -8600,8 +7340,6 @@
               <w:rPr>
                 <w:noProof/>
                 <w:webHidden/>
-                <w:sz w:val="24"/>
-                <w:szCs w:val="24"/>
               </w:rPr>
               <w:fldChar w:fldCharType="begin"/>
             </w:r>
@@ -8609,25 +7347,19 @@
               <w:rPr>
                 <w:noProof/>
                 <w:webHidden/>
-                <w:sz w:val="24"/>
-                <w:szCs w:val="24"/>
-              </w:rPr>
-              <w:instrText xml:space="preserve"> PAGEREF _Toc118288428 \h </w:instrText>
-            </w:r>
-            <w:r>
-              <w:rPr>
-                <w:noProof/>
-                <w:webHidden/>
-                <w:sz w:val="24"/>
-                <w:szCs w:val="24"/>
-              </w:rPr>
-            </w:r>
-            <w:r>
-              <w:rPr>
-                <w:noProof/>
-                <w:webHidden/>
-                <w:sz w:val="24"/>
-                <w:szCs w:val="24"/>
+              </w:rPr>
+              <w:instrText xml:space="preserve"> PAGEREF _Toc119494520 \h </w:instrText>
+            </w:r>
+            <w:r>
+              <w:rPr>
+                <w:noProof/>
+                <w:webHidden/>
+              </w:rPr>
+            </w:r>
+            <w:r>
+              <w:rPr>
+                <w:noProof/>
+                <w:webHidden/>
               </w:rPr>
               <w:fldChar w:fldCharType="separate"/>
             </w:r>
@@ -8635,8 +7367,6 @@
               <w:rPr>
                 <w:noProof/>
                 <w:webHidden/>
-                <w:sz w:val="24"/>
-                <w:szCs w:val="24"/>
               </w:rPr>
               <w:t>21</w:t>
             </w:r>
@@ -8644,8 +7374,6 @@
               <w:rPr>
                 <w:noProof/>
                 <w:webHidden/>
-                <w:sz w:val="24"/>
-                <w:szCs w:val="24"/>
               </w:rPr>
               <w:fldChar w:fldCharType="end"/>
             </w:r>
@@ -8661,19 +7389,14 @@
             <w:rPr>
               <w:rFonts w:eastAsiaTheme="minorEastAsia"/>
               <w:noProof/>
-              <w:sz w:val="24"/>
-              <w:szCs w:val="24"/>
-              <w:lang/>
             </w:rPr>
           </w:pPr>
-          <w:hyperlink w:anchor="_Toc118288429" w:history="1">
+          <w:hyperlink w:anchor="_Toc119494521" w:history="1">
             <w:r>
               <w:rPr>
                 <w:rStyle w:val="Hyperlink"/>
                 <w:rFonts w:cs="Arial"/>
                 <w:noProof/>
-                <w:sz w:val="24"/>
-                <w:szCs w:val="24"/>
               </w:rPr>
               <w:t>11.</w:t>
             </w:r>
@@ -8681,9 +7404,6 @@
               <w:rPr>
                 <w:rFonts w:eastAsiaTheme="minorEastAsia"/>
                 <w:noProof/>
-                <w:sz w:val="24"/>
-                <w:szCs w:val="24"/>
-                <w:lang/>
               </w:rPr>
               <w:tab/>
             </w:r>
@@ -8691,8 +7411,6 @@
               <w:rPr>
                 <w:rStyle w:val="Hyperlink"/>
                 <w:noProof/>
-                <w:sz w:val="24"/>
-                <w:szCs w:val="24"/>
               </w:rPr>
               <w:t>Swim Lane Diagram</w:t>
             </w:r>
@@ -8700,8 +7418,6 @@
               <w:rPr>
                 <w:noProof/>
                 <w:webHidden/>
-                <w:sz w:val="24"/>
-                <w:szCs w:val="24"/>
               </w:rPr>
               <w:tab/>
             </w:r>
@@ -8709,8 +7425,6 @@
               <w:rPr>
                 <w:noProof/>
                 <w:webHidden/>
-                <w:sz w:val="24"/>
-                <w:szCs w:val="24"/>
               </w:rPr>
               <w:fldChar w:fldCharType="begin"/>
             </w:r>
@@ -8718,25 +7432,19 @@
               <w:rPr>
                 <w:noProof/>
                 <w:webHidden/>
-                <w:sz w:val="24"/>
-                <w:szCs w:val="24"/>
-              </w:rPr>
-              <w:instrText xml:space="preserve"> PAGEREF _Toc118288429 \h </w:instrText>
-            </w:r>
-            <w:r>
-              <w:rPr>
-                <w:noProof/>
-                <w:webHidden/>
-                <w:sz w:val="24"/>
-                <w:szCs w:val="24"/>
-              </w:rPr>
-            </w:r>
-            <w:r>
-              <w:rPr>
-                <w:noProof/>
-                <w:webHidden/>
-                <w:sz w:val="24"/>
-                <w:szCs w:val="24"/>
+              </w:rPr>
+              <w:instrText xml:space="preserve"> PAGEREF _Toc119494521 \h </w:instrText>
+            </w:r>
+            <w:r>
+              <w:rPr>
+                <w:noProof/>
+                <w:webHidden/>
+              </w:rPr>
+            </w:r>
+            <w:r>
+              <w:rPr>
+                <w:noProof/>
+                <w:webHidden/>
               </w:rPr>
               <w:fldChar w:fldCharType="separate"/>
             </w:r>
@@ -8744,8 +7452,6 @@
               <w:rPr>
                 <w:noProof/>
                 <w:webHidden/>
-                <w:sz w:val="24"/>
-                <w:szCs w:val="24"/>
               </w:rPr>
               <w:t>23</w:t>
             </w:r>
@@ -8753,8 +7459,6 @@
               <w:rPr>
                 <w:noProof/>
                 <w:webHidden/>
-                <w:sz w:val="24"/>
-                <w:szCs w:val="24"/>
               </w:rPr>
               <w:fldChar w:fldCharType="end"/>
             </w:r>
@@ -8770,19 +7474,14 @@
             <w:rPr>
               <w:rFonts w:eastAsiaTheme="minorEastAsia"/>
               <w:noProof/>
-              <w:sz w:val="24"/>
-              <w:szCs w:val="24"/>
-              <w:lang/>
             </w:rPr>
           </w:pPr>
-          <w:hyperlink w:anchor="_Toc118288430" w:history="1">
+          <w:hyperlink w:anchor="_Toc119494522" w:history="1">
             <w:r>
               <w:rPr>
                 <w:rStyle w:val="Hyperlink"/>
                 <w:rFonts w:eastAsia="Times New Roman" w:cs="Arial"/>
                 <w:noProof/>
-                <w:sz w:val="24"/>
-                <w:szCs w:val="24"/>
               </w:rPr>
               <w:t>11.1.</w:t>
             </w:r>
@@ -8790,9 +7489,6 @@
               <w:rPr>
                 <w:rFonts w:eastAsiaTheme="minorEastAsia"/>
                 <w:noProof/>
-                <w:sz w:val="24"/>
-                <w:szCs w:val="24"/>
-                <w:lang/>
               </w:rPr>
               <w:tab/>
             </w:r>
@@ -8801,8 +7497,6 @@
                 <w:rStyle w:val="Hyperlink"/>
                 <w:rFonts w:eastAsia="Times New Roman"/>
                 <w:noProof/>
-                <w:sz w:val="24"/>
-                <w:szCs w:val="24"/>
               </w:rPr>
               <w:t>Swim Lane Diagram of User Interface</w:t>
             </w:r>
@@ -8810,8 +7504,6 @@
               <w:rPr>
                 <w:noProof/>
                 <w:webHidden/>
-                <w:sz w:val="24"/>
-                <w:szCs w:val="24"/>
               </w:rPr>
               <w:tab/>
             </w:r>
@@ -8819,8 +7511,6 @@
               <w:rPr>
                 <w:noProof/>
                 <w:webHidden/>
-                <w:sz w:val="24"/>
-                <w:szCs w:val="24"/>
               </w:rPr>
               <w:fldChar w:fldCharType="begin"/>
             </w:r>
@@ -8828,25 +7518,19 @@
               <w:rPr>
                 <w:noProof/>
                 <w:webHidden/>
-                <w:sz w:val="24"/>
-                <w:szCs w:val="24"/>
-              </w:rPr>
-              <w:instrText xml:space="preserve"> PAGEREF _Toc118288430 \h </w:instrText>
-            </w:r>
-            <w:r>
-              <w:rPr>
-                <w:noProof/>
-                <w:webHidden/>
-                <w:sz w:val="24"/>
-                <w:szCs w:val="24"/>
-              </w:rPr>
-            </w:r>
-            <w:r>
-              <w:rPr>
-                <w:noProof/>
-                <w:webHidden/>
-                <w:sz w:val="24"/>
-                <w:szCs w:val="24"/>
+              </w:rPr>
+              <w:instrText xml:space="preserve"> PAGEREF _Toc119494522 \h </w:instrText>
+            </w:r>
+            <w:r>
+              <w:rPr>
+                <w:noProof/>
+                <w:webHidden/>
+              </w:rPr>
+            </w:r>
+            <w:r>
+              <w:rPr>
+                <w:noProof/>
+                <w:webHidden/>
               </w:rPr>
               <w:fldChar w:fldCharType="separate"/>
             </w:r>
@@ -8854,8 +7538,6 @@
               <w:rPr>
                 <w:noProof/>
                 <w:webHidden/>
-                <w:sz w:val="24"/>
-                <w:szCs w:val="24"/>
               </w:rPr>
               <w:t>24</w:t>
             </w:r>
@@ -8863,8 +7545,6 @@
               <w:rPr>
                 <w:noProof/>
                 <w:webHidden/>
-                <w:sz w:val="24"/>
-                <w:szCs w:val="24"/>
               </w:rPr>
               <w:fldChar w:fldCharType="end"/>
             </w:r>
@@ -8880,19 +7560,14 @@
             <w:rPr>
               <w:rFonts w:eastAsiaTheme="minorEastAsia"/>
               <w:noProof/>
-              <w:sz w:val="24"/>
-              <w:szCs w:val="24"/>
-              <w:lang/>
             </w:rPr>
           </w:pPr>
-          <w:hyperlink w:anchor="_Toc118288431" w:history="1">
+          <w:hyperlink w:anchor="_Toc119494523" w:history="1">
             <w:r>
               <w:rPr>
                 <w:rStyle w:val="Hyperlink"/>
                 <w:rFonts w:eastAsia="Times New Roman" w:cs="Arial"/>
                 <w:noProof/>
-                <w:sz w:val="24"/>
-                <w:szCs w:val="24"/>
               </w:rPr>
               <w:t>11.2.</w:t>
             </w:r>
@@ -8900,9 +7575,6 @@
               <w:rPr>
                 <w:rFonts w:eastAsiaTheme="minorEastAsia"/>
                 <w:noProof/>
-                <w:sz w:val="24"/>
-                <w:szCs w:val="24"/>
-                <w:lang/>
               </w:rPr>
               <w:tab/>
             </w:r>
@@ -8911,8 +7583,6 @@
                 <w:rStyle w:val="Hyperlink"/>
                 <w:rFonts w:eastAsia="Times New Roman"/>
                 <w:noProof/>
-                <w:sz w:val="24"/>
-                <w:szCs w:val="24"/>
               </w:rPr>
               <w:t>Swim Lane Diagram of Developer API</w:t>
             </w:r>
@@ -8920,8 +7590,6 @@
               <w:rPr>
                 <w:noProof/>
                 <w:webHidden/>
-                <w:sz w:val="24"/>
-                <w:szCs w:val="24"/>
               </w:rPr>
               <w:tab/>
             </w:r>
@@ -8929,8 +7597,6 @@
               <w:rPr>
                 <w:noProof/>
                 <w:webHidden/>
-                <w:sz w:val="24"/>
-                <w:szCs w:val="24"/>
               </w:rPr>
               <w:fldChar w:fldCharType="begin"/>
             </w:r>
@@ -8938,25 +7604,19 @@
               <w:rPr>
                 <w:noProof/>
                 <w:webHidden/>
-                <w:sz w:val="24"/>
-                <w:szCs w:val="24"/>
-              </w:rPr>
-              <w:instrText xml:space="preserve"> PAGEREF _Toc118288431 \h </w:instrText>
-            </w:r>
-            <w:r>
-              <w:rPr>
-                <w:noProof/>
-                <w:webHidden/>
-                <w:sz w:val="24"/>
-                <w:szCs w:val="24"/>
-              </w:rPr>
-            </w:r>
-            <w:r>
-              <w:rPr>
-                <w:noProof/>
-                <w:webHidden/>
-                <w:sz w:val="24"/>
-                <w:szCs w:val="24"/>
+              </w:rPr>
+              <w:instrText xml:space="preserve"> PAGEREF _Toc119494523 \h </w:instrText>
+            </w:r>
+            <w:r>
+              <w:rPr>
+                <w:noProof/>
+                <w:webHidden/>
+              </w:rPr>
+            </w:r>
+            <w:r>
+              <w:rPr>
+                <w:noProof/>
+                <w:webHidden/>
               </w:rPr>
               <w:fldChar w:fldCharType="separate"/>
             </w:r>
@@ -8964,8 +7624,6 @@
               <w:rPr>
                 <w:noProof/>
                 <w:webHidden/>
-                <w:sz w:val="24"/>
-                <w:szCs w:val="24"/>
               </w:rPr>
               <w:t>25</w:t>
             </w:r>
@@ -8973,8 +7631,6 @@
               <w:rPr>
                 <w:noProof/>
                 <w:webHidden/>
-                <w:sz w:val="24"/>
-                <w:szCs w:val="24"/>
               </w:rPr>
               <w:fldChar w:fldCharType="end"/>
             </w:r>
@@ -8990,19 +7646,14 @@
             <w:rPr>
               <w:rFonts w:eastAsiaTheme="minorEastAsia"/>
               <w:noProof/>
-              <w:sz w:val="24"/>
-              <w:szCs w:val="24"/>
-              <w:lang/>
             </w:rPr>
           </w:pPr>
-          <w:hyperlink w:anchor="_Toc118288432" w:history="1">
+          <w:hyperlink w:anchor="_Toc119494524" w:history="1">
             <w:r>
               <w:rPr>
                 <w:rStyle w:val="Hyperlink"/>
                 <w:rFonts w:cs="Arial"/>
                 <w:noProof/>
-                <w:sz w:val="24"/>
-                <w:szCs w:val="24"/>
               </w:rPr>
               <w:t>12.</w:t>
             </w:r>
@@ -9010,9 +7661,6 @@
               <w:rPr>
                 <w:rFonts w:eastAsiaTheme="minorEastAsia"/>
                 <w:noProof/>
-                <w:sz w:val="24"/>
-                <w:szCs w:val="24"/>
-                <w:lang/>
               </w:rPr>
               <w:tab/>
             </w:r>
@@ -9020,8 +7668,6 @@
               <w:rPr>
                 <w:rStyle w:val="Hyperlink"/>
                 <w:noProof/>
-                <w:sz w:val="24"/>
-                <w:szCs w:val="24"/>
               </w:rPr>
               <w:t>System Sequence Diagram</w:t>
             </w:r>
@@ -9029,8 +7675,6 @@
               <w:rPr>
                 <w:noProof/>
                 <w:webHidden/>
-                <w:sz w:val="24"/>
-                <w:szCs w:val="24"/>
               </w:rPr>
               <w:tab/>
             </w:r>
@@ -9038,8 +7682,6 @@
               <w:rPr>
                 <w:noProof/>
                 <w:webHidden/>
-                <w:sz w:val="24"/>
-                <w:szCs w:val="24"/>
               </w:rPr>
               <w:fldChar w:fldCharType="begin"/>
             </w:r>
@@ -9047,25 +7689,19 @@
               <w:rPr>
                 <w:noProof/>
                 <w:webHidden/>
-                <w:sz w:val="24"/>
-                <w:szCs w:val="24"/>
-              </w:rPr>
-              <w:instrText xml:space="preserve"> PAGEREF _Toc118288432 \h </w:instrText>
-            </w:r>
-            <w:r>
-              <w:rPr>
-                <w:noProof/>
-                <w:webHidden/>
-                <w:sz w:val="24"/>
-                <w:szCs w:val="24"/>
-              </w:rPr>
-            </w:r>
-            <w:r>
-              <w:rPr>
-                <w:noProof/>
-                <w:webHidden/>
-                <w:sz w:val="24"/>
-                <w:szCs w:val="24"/>
+              </w:rPr>
+              <w:instrText xml:space="preserve"> PAGEREF _Toc119494524 \h </w:instrText>
+            </w:r>
+            <w:r>
+              <w:rPr>
+                <w:noProof/>
+                <w:webHidden/>
+              </w:rPr>
+            </w:r>
+            <w:r>
+              <w:rPr>
+                <w:noProof/>
+                <w:webHidden/>
               </w:rPr>
               <w:fldChar w:fldCharType="separate"/>
             </w:r>
@@ -9073,8 +7709,6 @@
               <w:rPr>
                 <w:noProof/>
                 <w:webHidden/>
-                <w:sz w:val="24"/>
-                <w:szCs w:val="24"/>
               </w:rPr>
               <w:t>26</w:t>
             </w:r>
@@ -9082,8 +7716,6 @@
               <w:rPr>
                 <w:noProof/>
                 <w:webHidden/>
-                <w:sz w:val="24"/>
-                <w:szCs w:val="24"/>
               </w:rPr>
               <w:fldChar w:fldCharType="end"/>
             </w:r>
@@ -9099,19 +7731,14 @@
             <w:rPr>
               <w:rFonts w:eastAsiaTheme="minorEastAsia"/>
               <w:noProof/>
-              <w:sz w:val="24"/>
-              <w:szCs w:val="24"/>
-              <w:lang/>
             </w:rPr>
           </w:pPr>
-          <w:hyperlink w:anchor="_Toc118288433" w:history="1">
+          <w:hyperlink w:anchor="_Toc119494525" w:history="1">
             <w:r>
               <w:rPr>
                 <w:rStyle w:val="Hyperlink"/>
                 <w:rFonts w:eastAsia="Times New Roman" w:cs="Arial"/>
                 <w:noProof/>
-                <w:sz w:val="24"/>
-                <w:szCs w:val="24"/>
               </w:rPr>
               <w:t>12.1.</w:t>
             </w:r>
@@ -9119,9 +7746,6 @@
               <w:rPr>
                 <w:rFonts w:eastAsiaTheme="minorEastAsia"/>
                 <w:noProof/>
-                <w:sz w:val="24"/>
-                <w:szCs w:val="24"/>
-                <w:lang/>
               </w:rPr>
               <w:tab/>
             </w:r>
@@ -9130,17 +7754,13 @@
                 <w:rStyle w:val="Hyperlink"/>
                 <w:rFonts w:eastAsia="Times New Roman"/>
                 <w:noProof/>
-                <w:sz w:val="24"/>
-                <w:szCs w:val="24"/>
-              </w:rPr>
-              <w:t>Sign up</w:t>
-            </w:r>
-            <w:r>
-              <w:rPr>
-                <w:noProof/>
-                <w:webHidden/>
-                <w:sz w:val="24"/>
-                <w:szCs w:val="24"/>
+              </w:rPr>
+              <w:t>Sign-Up User</w:t>
+            </w:r>
+            <w:r>
+              <w:rPr>
+                <w:noProof/>
+                <w:webHidden/>
               </w:rPr>
               <w:tab/>
             </w:r>
@@ -9148,8 +7768,6 @@
               <w:rPr>
                 <w:noProof/>
                 <w:webHidden/>
-                <w:sz w:val="24"/>
-                <w:szCs w:val="24"/>
               </w:rPr>
               <w:fldChar w:fldCharType="begin"/>
             </w:r>
@@ -9157,25 +7775,19 @@
               <w:rPr>
                 <w:noProof/>
                 <w:webHidden/>
-                <w:sz w:val="24"/>
-                <w:szCs w:val="24"/>
-              </w:rPr>
-              <w:instrText xml:space="preserve"> PAGEREF _Toc118288433 \h </w:instrText>
-            </w:r>
-            <w:r>
-              <w:rPr>
-                <w:noProof/>
-                <w:webHidden/>
-                <w:sz w:val="24"/>
-                <w:szCs w:val="24"/>
-              </w:rPr>
-            </w:r>
-            <w:r>
-              <w:rPr>
-                <w:noProof/>
-                <w:webHidden/>
-                <w:sz w:val="24"/>
-                <w:szCs w:val="24"/>
+              </w:rPr>
+              <w:instrText xml:space="preserve"> PAGEREF _Toc119494525 \h </w:instrText>
+            </w:r>
+            <w:r>
+              <w:rPr>
+                <w:noProof/>
+                <w:webHidden/>
+              </w:rPr>
+            </w:r>
+            <w:r>
+              <w:rPr>
+                <w:noProof/>
+                <w:webHidden/>
               </w:rPr>
               <w:fldChar w:fldCharType="separate"/>
             </w:r>
@@ -9183,8 +7795,6 @@
               <w:rPr>
                 <w:noProof/>
                 <w:webHidden/>
-                <w:sz w:val="24"/>
-                <w:szCs w:val="24"/>
               </w:rPr>
               <w:t>26</w:t>
             </w:r>
@@ -9192,8 +7802,6 @@
               <w:rPr>
                 <w:noProof/>
                 <w:webHidden/>
-                <w:sz w:val="24"/>
-                <w:szCs w:val="24"/>
               </w:rPr>
               <w:fldChar w:fldCharType="end"/>
             </w:r>
@@ -9209,19 +7817,14 @@
             <w:rPr>
               <w:rFonts w:eastAsiaTheme="minorEastAsia"/>
               <w:noProof/>
-              <w:sz w:val="24"/>
-              <w:szCs w:val="24"/>
-              <w:lang/>
             </w:rPr>
           </w:pPr>
-          <w:hyperlink w:anchor="_Toc118288434" w:history="1">
+          <w:hyperlink w:anchor="_Toc119494526" w:history="1">
             <w:r>
               <w:rPr>
                 <w:rStyle w:val="Hyperlink"/>
                 <w:rFonts w:eastAsia="Times New Roman" w:cs="Arial"/>
                 <w:noProof/>
-                <w:sz w:val="24"/>
-                <w:szCs w:val="24"/>
               </w:rPr>
               <w:t>12.2.</w:t>
             </w:r>
@@ -9229,9 +7832,6 @@
               <w:rPr>
                 <w:rFonts w:eastAsiaTheme="minorEastAsia"/>
                 <w:noProof/>
-                <w:sz w:val="24"/>
-                <w:szCs w:val="24"/>
-                <w:lang/>
               </w:rPr>
               <w:tab/>
             </w:r>
@@ -9240,17 +7840,13 @@
                 <w:rStyle w:val="Hyperlink"/>
                 <w:rFonts w:eastAsia="Times New Roman"/>
                 <w:noProof/>
-                <w:sz w:val="24"/>
-                <w:szCs w:val="24"/>
-              </w:rPr>
-              <w:t>Login</w:t>
-            </w:r>
-            <w:r>
-              <w:rPr>
-                <w:noProof/>
-                <w:webHidden/>
-                <w:sz w:val="24"/>
-                <w:szCs w:val="24"/>
+              </w:rPr>
+              <w:t>Sign-In User</w:t>
+            </w:r>
+            <w:r>
+              <w:rPr>
+                <w:noProof/>
+                <w:webHidden/>
               </w:rPr>
               <w:tab/>
             </w:r>
@@ -9258,8 +7854,6 @@
               <w:rPr>
                 <w:noProof/>
                 <w:webHidden/>
-                <w:sz w:val="24"/>
-                <w:szCs w:val="24"/>
               </w:rPr>
               <w:fldChar w:fldCharType="begin"/>
             </w:r>
@@ -9267,25 +7861,19 @@
               <w:rPr>
                 <w:noProof/>
                 <w:webHidden/>
-                <w:sz w:val="24"/>
-                <w:szCs w:val="24"/>
-              </w:rPr>
-              <w:instrText xml:space="preserve"> PAGEREF _Toc118288434 \h </w:instrText>
-            </w:r>
-            <w:r>
-              <w:rPr>
-                <w:noProof/>
-                <w:webHidden/>
-                <w:sz w:val="24"/>
-                <w:szCs w:val="24"/>
-              </w:rPr>
-            </w:r>
-            <w:r>
-              <w:rPr>
-                <w:noProof/>
-                <w:webHidden/>
-                <w:sz w:val="24"/>
-                <w:szCs w:val="24"/>
+              </w:rPr>
+              <w:instrText xml:space="preserve"> PAGEREF _Toc119494526 \h </w:instrText>
+            </w:r>
+            <w:r>
+              <w:rPr>
+                <w:noProof/>
+                <w:webHidden/>
+              </w:rPr>
+            </w:r>
+            <w:r>
+              <w:rPr>
+                <w:noProof/>
+                <w:webHidden/>
               </w:rPr>
               <w:fldChar w:fldCharType="separate"/>
             </w:r>
@@ -9293,8 +7881,6 @@
               <w:rPr>
                 <w:noProof/>
                 <w:webHidden/>
-                <w:sz w:val="24"/>
-                <w:szCs w:val="24"/>
               </w:rPr>
               <w:t>27</w:t>
             </w:r>
@@ -9302,8 +7888,6 @@
               <w:rPr>
                 <w:noProof/>
                 <w:webHidden/>
-                <w:sz w:val="24"/>
-                <w:szCs w:val="24"/>
               </w:rPr>
               <w:fldChar w:fldCharType="end"/>
             </w:r>
@@ -9319,19 +7903,14 @@
             <w:rPr>
               <w:rFonts w:eastAsiaTheme="minorEastAsia"/>
               <w:noProof/>
-              <w:sz w:val="24"/>
-              <w:szCs w:val="24"/>
-              <w:lang/>
             </w:rPr>
           </w:pPr>
-          <w:hyperlink w:anchor="_Toc118288435" w:history="1">
+          <w:hyperlink w:anchor="_Toc119494527" w:history="1">
             <w:r>
               <w:rPr>
                 <w:rStyle w:val="Hyperlink"/>
                 <w:rFonts w:eastAsia="Times New Roman" w:cs="Arial"/>
                 <w:noProof/>
-                <w:sz w:val="24"/>
-                <w:szCs w:val="24"/>
               </w:rPr>
               <w:t>12.3.</w:t>
             </w:r>
@@ -9339,9 +7918,6 @@
               <w:rPr>
                 <w:rFonts w:eastAsiaTheme="minorEastAsia"/>
                 <w:noProof/>
-                <w:sz w:val="24"/>
-                <w:szCs w:val="24"/>
-                <w:lang/>
               </w:rPr>
               <w:tab/>
             </w:r>
@@ -9350,17 +7926,13 @@
                 <w:rStyle w:val="Hyperlink"/>
                 <w:rFonts w:eastAsia="Times New Roman"/>
                 <w:noProof/>
-                <w:sz w:val="24"/>
-                <w:szCs w:val="24"/>
-              </w:rPr>
-              <w:t>Trend Analysis</w:t>
-            </w:r>
-            <w:r>
-              <w:rPr>
-                <w:noProof/>
-                <w:webHidden/>
-                <w:sz w:val="24"/>
-                <w:szCs w:val="24"/>
+              </w:rPr>
+              <w:t>Analyze Trend</w:t>
+            </w:r>
+            <w:r>
+              <w:rPr>
+                <w:noProof/>
+                <w:webHidden/>
               </w:rPr>
               <w:tab/>
             </w:r>
@@ -9368,8 +7940,6 @@
               <w:rPr>
                 <w:noProof/>
                 <w:webHidden/>
-                <w:sz w:val="24"/>
-                <w:szCs w:val="24"/>
               </w:rPr>
               <w:fldChar w:fldCharType="begin"/>
             </w:r>
@@ -9377,25 +7947,19 @@
               <w:rPr>
                 <w:noProof/>
                 <w:webHidden/>
-                <w:sz w:val="24"/>
-                <w:szCs w:val="24"/>
-              </w:rPr>
-              <w:instrText xml:space="preserve"> PAGEREF _Toc118288435 \h </w:instrText>
-            </w:r>
-            <w:r>
-              <w:rPr>
-                <w:noProof/>
-                <w:webHidden/>
-                <w:sz w:val="24"/>
-                <w:szCs w:val="24"/>
-              </w:rPr>
-            </w:r>
-            <w:r>
-              <w:rPr>
-                <w:noProof/>
-                <w:webHidden/>
-                <w:sz w:val="24"/>
-                <w:szCs w:val="24"/>
+              </w:rPr>
+              <w:instrText xml:space="preserve"> PAGEREF _Toc119494527 \h </w:instrText>
+            </w:r>
+            <w:r>
+              <w:rPr>
+                <w:noProof/>
+                <w:webHidden/>
+              </w:rPr>
+            </w:r>
+            <w:r>
+              <w:rPr>
+                <w:noProof/>
+                <w:webHidden/>
               </w:rPr>
               <w:fldChar w:fldCharType="separate"/>
             </w:r>
@@ -9403,8 +7967,6 @@
               <w:rPr>
                 <w:noProof/>
                 <w:webHidden/>
-                <w:sz w:val="24"/>
-                <w:szCs w:val="24"/>
               </w:rPr>
               <w:t>28</w:t>
             </w:r>
@@ -9412,8 +7974,6 @@
               <w:rPr>
                 <w:noProof/>
                 <w:webHidden/>
-                <w:sz w:val="24"/>
-                <w:szCs w:val="24"/>
               </w:rPr>
               <w:fldChar w:fldCharType="end"/>
             </w:r>
@@ -9429,19 +7989,14 @@
             <w:rPr>
               <w:rFonts w:eastAsiaTheme="minorEastAsia"/>
               <w:noProof/>
-              <w:sz w:val="24"/>
-              <w:szCs w:val="24"/>
-              <w:lang/>
             </w:rPr>
           </w:pPr>
-          <w:hyperlink w:anchor="_Toc118288436" w:history="1">
+          <w:hyperlink w:anchor="_Toc119494528" w:history="1">
             <w:r>
               <w:rPr>
                 <w:rStyle w:val="Hyperlink"/>
                 <w:rFonts w:eastAsia="Times New Roman" w:cs="Arial"/>
                 <w:noProof/>
-                <w:sz w:val="24"/>
-                <w:szCs w:val="24"/>
               </w:rPr>
               <w:t>12.4.</w:t>
             </w:r>
@@ -9449,9 +8004,6 @@
               <w:rPr>
                 <w:rFonts w:eastAsiaTheme="minorEastAsia"/>
                 <w:noProof/>
-                <w:sz w:val="24"/>
-                <w:szCs w:val="24"/>
-                <w:lang/>
               </w:rPr>
               <w:tab/>
             </w:r>
@@ -9460,17 +8012,13 @@
                 <w:rStyle w:val="Hyperlink"/>
                 <w:rFonts w:eastAsia="Times New Roman"/>
                 <w:noProof/>
-                <w:sz w:val="24"/>
-                <w:szCs w:val="24"/>
-              </w:rPr>
-              <w:t>Trend Quality</w:t>
-            </w:r>
-            <w:r>
-              <w:rPr>
-                <w:noProof/>
-                <w:webHidden/>
-                <w:sz w:val="24"/>
-                <w:szCs w:val="24"/>
+              </w:rPr>
+              <w:t>Extract Trend Quality</w:t>
+            </w:r>
+            <w:r>
+              <w:rPr>
+                <w:noProof/>
+                <w:webHidden/>
               </w:rPr>
               <w:tab/>
             </w:r>
@@ -9478,8 +8026,6 @@
               <w:rPr>
                 <w:noProof/>
                 <w:webHidden/>
-                <w:sz w:val="24"/>
-                <w:szCs w:val="24"/>
               </w:rPr>
               <w:fldChar w:fldCharType="begin"/>
             </w:r>
@@ -9487,25 +8033,19 @@
               <w:rPr>
                 <w:noProof/>
                 <w:webHidden/>
-                <w:sz w:val="24"/>
-                <w:szCs w:val="24"/>
-              </w:rPr>
-              <w:instrText xml:space="preserve"> PAGEREF _Toc118288436 \h </w:instrText>
-            </w:r>
-            <w:r>
-              <w:rPr>
-                <w:noProof/>
-                <w:webHidden/>
-                <w:sz w:val="24"/>
-                <w:szCs w:val="24"/>
-              </w:rPr>
-            </w:r>
-            <w:r>
-              <w:rPr>
-                <w:noProof/>
-                <w:webHidden/>
-                <w:sz w:val="24"/>
-                <w:szCs w:val="24"/>
+              </w:rPr>
+              <w:instrText xml:space="preserve"> PAGEREF _Toc119494528 \h </w:instrText>
+            </w:r>
+            <w:r>
+              <w:rPr>
+                <w:noProof/>
+                <w:webHidden/>
+              </w:rPr>
+            </w:r>
+            <w:r>
+              <w:rPr>
+                <w:noProof/>
+                <w:webHidden/>
               </w:rPr>
               <w:fldChar w:fldCharType="separate"/>
             </w:r>
@@ -9513,8 +8053,6 @@
               <w:rPr>
                 <w:noProof/>
                 <w:webHidden/>
-                <w:sz w:val="24"/>
-                <w:szCs w:val="24"/>
               </w:rPr>
               <w:t>29</w:t>
             </w:r>
@@ -9522,8 +8060,6 @@
               <w:rPr>
                 <w:noProof/>
                 <w:webHidden/>
-                <w:sz w:val="24"/>
-                <w:szCs w:val="24"/>
               </w:rPr>
               <w:fldChar w:fldCharType="end"/>
             </w:r>
@@ -9539,19 +8075,14 @@
             <w:rPr>
               <w:rFonts w:eastAsiaTheme="minorEastAsia"/>
               <w:noProof/>
-              <w:sz w:val="24"/>
-              <w:szCs w:val="24"/>
-              <w:lang/>
             </w:rPr>
           </w:pPr>
-          <w:hyperlink w:anchor="_Toc118288437" w:history="1">
+          <w:hyperlink w:anchor="_Toc119494529" w:history="1">
             <w:r>
               <w:rPr>
                 <w:rStyle w:val="Hyperlink"/>
                 <w:rFonts w:eastAsia="Times New Roman" w:cs="Arial"/>
                 <w:noProof/>
-                <w:sz w:val="24"/>
-                <w:szCs w:val="24"/>
               </w:rPr>
               <w:t>12.5.</w:t>
             </w:r>
@@ -9559,9 +8090,6 @@
               <w:rPr>
                 <w:rFonts w:eastAsiaTheme="minorEastAsia"/>
                 <w:noProof/>
-                <w:sz w:val="24"/>
-                <w:szCs w:val="24"/>
-                <w:lang/>
               </w:rPr>
               <w:tab/>
             </w:r>
@@ -9570,17 +8098,13 @@
                 <w:rStyle w:val="Hyperlink"/>
                 <w:rFonts w:eastAsia="Times New Roman"/>
                 <w:noProof/>
-                <w:sz w:val="24"/>
-                <w:szCs w:val="24"/>
-              </w:rPr>
-              <w:t>Bot Account Recognition</w:t>
-            </w:r>
-            <w:r>
-              <w:rPr>
-                <w:noProof/>
-                <w:webHidden/>
-                <w:sz w:val="24"/>
-                <w:szCs w:val="24"/>
+              </w:rPr>
+              <w:t>Recognize Bot Account</w:t>
+            </w:r>
+            <w:r>
+              <w:rPr>
+                <w:noProof/>
+                <w:webHidden/>
               </w:rPr>
               <w:tab/>
             </w:r>
@@ -9588,8 +8112,6 @@
               <w:rPr>
                 <w:noProof/>
                 <w:webHidden/>
-                <w:sz w:val="24"/>
-                <w:szCs w:val="24"/>
               </w:rPr>
               <w:fldChar w:fldCharType="begin"/>
             </w:r>
@@ -9597,25 +8119,19 @@
               <w:rPr>
                 <w:noProof/>
                 <w:webHidden/>
-                <w:sz w:val="24"/>
-                <w:szCs w:val="24"/>
-              </w:rPr>
-              <w:instrText xml:space="preserve"> PAGEREF _Toc118288437 \h </w:instrText>
-            </w:r>
-            <w:r>
-              <w:rPr>
-                <w:noProof/>
-                <w:webHidden/>
-                <w:sz w:val="24"/>
-                <w:szCs w:val="24"/>
-              </w:rPr>
-            </w:r>
-            <w:r>
-              <w:rPr>
-                <w:noProof/>
-                <w:webHidden/>
-                <w:sz w:val="24"/>
-                <w:szCs w:val="24"/>
+              </w:rPr>
+              <w:instrText xml:space="preserve"> PAGEREF _Toc119494529 \h </w:instrText>
+            </w:r>
+            <w:r>
+              <w:rPr>
+                <w:noProof/>
+                <w:webHidden/>
+              </w:rPr>
+            </w:r>
+            <w:r>
+              <w:rPr>
+                <w:noProof/>
+                <w:webHidden/>
               </w:rPr>
               <w:fldChar w:fldCharType="separate"/>
             </w:r>
@@ -9623,8 +8139,6 @@
               <w:rPr>
                 <w:noProof/>
                 <w:webHidden/>
-                <w:sz w:val="24"/>
-                <w:szCs w:val="24"/>
               </w:rPr>
               <w:t>30</w:t>
             </w:r>
@@ -9632,8 +8146,6 @@
               <w:rPr>
                 <w:noProof/>
                 <w:webHidden/>
-                <w:sz w:val="24"/>
-                <w:szCs w:val="24"/>
               </w:rPr>
               <w:fldChar w:fldCharType="end"/>
             </w:r>
@@ -9649,19 +8161,14 @@
             <w:rPr>
               <w:rFonts w:eastAsiaTheme="minorEastAsia"/>
               <w:noProof/>
-              <w:sz w:val="24"/>
-              <w:szCs w:val="24"/>
-              <w:lang/>
             </w:rPr>
           </w:pPr>
-          <w:hyperlink w:anchor="_Toc118288438" w:history="1">
+          <w:hyperlink w:anchor="_Toc119494530" w:history="1">
             <w:r>
               <w:rPr>
                 <w:rStyle w:val="Hyperlink"/>
                 <w:rFonts w:eastAsia="Times New Roman" w:cs="Arial"/>
                 <w:noProof/>
-                <w:sz w:val="24"/>
-                <w:szCs w:val="24"/>
               </w:rPr>
               <w:t>12.6.</w:t>
             </w:r>
@@ -9669,9 +8176,6 @@
               <w:rPr>
                 <w:rFonts w:eastAsiaTheme="minorEastAsia"/>
                 <w:noProof/>
-                <w:sz w:val="24"/>
-                <w:szCs w:val="24"/>
-                <w:lang/>
               </w:rPr>
               <w:tab/>
             </w:r>
@@ -9680,17 +8184,13 @@
                 <w:rStyle w:val="Hyperlink"/>
                 <w:rFonts w:eastAsia="Times New Roman"/>
                 <w:noProof/>
-                <w:sz w:val="24"/>
-                <w:szCs w:val="24"/>
-              </w:rPr>
-              <w:t>Statistical Analysis of Profile</w:t>
-            </w:r>
-            <w:r>
-              <w:rPr>
-                <w:noProof/>
-                <w:webHidden/>
-                <w:sz w:val="24"/>
-                <w:szCs w:val="24"/>
+              </w:rPr>
+              <w:t>Analyze Profile</w:t>
+            </w:r>
+            <w:r>
+              <w:rPr>
+                <w:noProof/>
+                <w:webHidden/>
               </w:rPr>
               <w:tab/>
             </w:r>
@@ -9698,8 +8198,6 @@
               <w:rPr>
                 <w:noProof/>
                 <w:webHidden/>
-                <w:sz w:val="24"/>
-                <w:szCs w:val="24"/>
               </w:rPr>
               <w:fldChar w:fldCharType="begin"/>
             </w:r>
@@ -9707,25 +8205,19 @@
               <w:rPr>
                 <w:noProof/>
                 <w:webHidden/>
-                <w:sz w:val="24"/>
-                <w:szCs w:val="24"/>
-              </w:rPr>
-              <w:instrText xml:space="preserve"> PAGEREF _Toc118288438 \h </w:instrText>
-            </w:r>
-            <w:r>
-              <w:rPr>
-                <w:noProof/>
-                <w:webHidden/>
-                <w:sz w:val="24"/>
-                <w:szCs w:val="24"/>
-              </w:rPr>
-            </w:r>
-            <w:r>
-              <w:rPr>
-                <w:noProof/>
-                <w:webHidden/>
-                <w:sz w:val="24"/>
-                <w:szCs w:val="24"/>
+              </w:rPr>
+              <w:instrText xml:space="preserve"> PAGEREF _Toc119494530 \h </w:instrText>
+            </w:r>
+            <w:r>
+              <w:rPr>
+                <w:noProof/>
+                <w:webHidden/>
+              </w:rPr>
+            </w:r>
+            <w:r>
+              <w:rPr>
+                <w:noProof/>
+                <w:webHidden/>
               </w:rPr>
               <w:fldChar w:fldCharType="separate"/>
             </w:r>
@@ -9733,8 +8225,6 @@
               <w:rPr>
                 <w:noProof/>
                 <w:webHidden/>
-                <w:sz w:val="24"/>
-                <w:szCs w:val="24"/>
               </w:rPr>
               <w:t>31</w:t>
             </w:r>
@@ -9742,8 +8232,6 @@
               <w:rPr>
                 <w:noProof/>
                 <w:webHidden/>
-                <w:sz w:val="24"/>
-                <w:szCs w:val="24"/>
               </w:rPr>
               <w:fldChar w:fldCharType="end"/>
             </w:r>
@@ -9759,19 +8247,14 @@
             <w:rPr>
               <w:rFonts w:eastAsiaTheme="minorEastAsia"/>
               <w:noProof/>
-              <w:sz w:val="24"/>
-              <w:szCs w:val="24"/>
-              <w:lang/>
             </w:rPr>
           </w:pPr>
-          <w:hyperlink w:anchor="_Toc118288439" w:history="1">
+          <w:hyperlink w:anchor="_Toc119494531" w:history="1">
             <w:r>
               <w:rPr>
                 <w:rStyle w:val="Hyperlink"/>
                 <w:rFonts w:eastAsia="Times New Roman" w:cs="Arial"/>
                 <w:noProof/>
-                <w:sz w:val="24"/>
-                <w:szCs w:val="24"/>
               </w:rPr>
               <w:t>12.7.</w:t>
             </w:r>
@@ -9779,9 +8262,6 @@
               <w:rPr>
                 <w:rFonts w:eastAsiaTheme="minorEastAsia"/>
                 <w:noProof/>
-                <w:sz w:val="24"/>
-                <w:szCs w:val="24"/>
-                <w:lang/>
               </w:rPr>
               <w:tab/>
             </w:r>
@@ -9790,8 +8270,6 @@
                 <w:rStyle w:val="Hyperlink"/>
                 <w:rFonts w:eastAsia="Times New Roman"/>
                 <w:noProof/>
-                <w:sz w:val="24"/>
-                <w:szCs w:val="24"/>
               </w:rPr>
               <w:t>Developer API</w:t>
             </w:r>
@@ -9799,8 +8277,6 @@
               <w:rPr>
                 <w:noProof/>
                 <w:webHidden/>
-                <w:sz w:val="24"/>
-                <w:szCs w:val="24"/>
               </w:rPr>
               <w:tab/>
             </w:r>
@@ -9808,8 +8284,6 @@
               <w:rPr>
                 <w:noProof/>
                 <w:webHidden/>
-                <w:sz w:val="24"/>
-                <w:szCs w:val="24"/>
               </w:rPr>
               <w:fldChar w:fldCharType="begin"/>
             </w:r>
@@ -9817,25 +8291,19 @@
               <w:rPr>
                 <w:noProof/>
                 <w:webHidden/>
-                <w:sz w:val="24"/>
-                <w:szCs w:val="24"/>
-              </w:rPr>
-              <w:instrText xml:space="preserve"> PAGEREF _Toc118288439 \h </w:instrText>
-            </w:r>
-            <w:r>
-              <w:rPr>
-                <w:noProof/>
-                <w:webHidden/>
-                <w:sz w:val="24"/>
-                <w:szCs w:val="24"/>
-              </w:rPr>
-            </w:r>
-            <w:r>
-              <w:rPr>
-                <w:noProof/>
-                <w:webHidden/>
-                <w:sz w:val="24"/>
-                <w:szCs w:val="24"/>
+              </w:rPr>
+              <w:instrText xml:space="preserve"> PAGEREF _Toc119494531 \h </w:instrText>
+            </w:r>
+            <w:r>
+              <w:rPr>
+                <w:noProof/>
+                <w:webHidden/>
+              </w:rPr>
+            </w:r>
+            <w:r>
+              <w:rPr>
+                <w:noProof/>
+                <w:webHidden/>
               </w:rPr>
               <w:fldChar w:fldCharType="separate"/>
             </w:r>
@@ -9843,8 +8311,6 @@
               <w:rPr>
                 <w:noProof/>
                 <w:webHidden/>
-                <w:sz w:val="24"/>
-                <w:szCs w:val="24"/>
               </w:rPr>
               <w:t>32</w:t>
             </w:r>
@@ -9852,8 +8318,6 @@
               <w:rPr>
                 <w:noProof/>
                 <w:webHidden/>
-                <w:sz w:val="24"/>
-                <w:szCs w:val="24"/>
               </w:rPr>
               <w:fldChar w:fldCharType="end"/>
             </w:r>
@@ -9869,19 +8333,14 @@
             <w:rPr>
               <w:rFonts w:eastAsiaTheme="minorEastAsia"/>
               <w:noProof/>
-              <w:sz w:val="24"/>
-              <w:szCs w:val="24"/>
-              <w:lang/>
             </w:rPr>
           </w:pPr>
-          <w:hyperlink w:anchor="_Toc118288440" w:history="1">
+          <w:hyperlink w:anchor="_Toc119494532" w:history="1">
             <w:r>
               <w:rPr>
                 <w:rStyle w:val="Hyperlink"/>
                 <w:rFonts w:cs="Arial"/>
                 <w:noProof/>
-                <w:sz w:val="24"/>
-                <w:szCs w:val="24"/>
               </w:rPr>
               <w:t>13.</w:t>
             </w:r>
@@ -9889,9 +8348,6 @@
               <w:rPr>
                 <w:rFonts w:eastAsiaTheme="minorEastAsia"/>
                 <w:noProof/>
-                <w:sz w:val="24"/>
-                <w:szCs w:val="24"/>
-                <w:lang/>
               </w:rPr>
               <w:tab/>
             </w:r>
@@ -9899,8 +8355,6 @@
               <w:rPr>
                 <w:rStyle w:val="Hyperlink"/>
                 <w:noProof/>
-                <w:sz w:val="24"/>
-                <w:szCs w:val="24"/>
               </w:rPr>
               <w:t>Sequence Diagram</w:t>
             </w:r>
@@ -9908,8 +8362,6 @@
               <w:rPr>
                 <w:noProof/>
                 <w:webHidden/>
-                <w:sz w:val="24"/>
-                <w:szCs w:val="24"/>
               </w:rPr>
               <w:tab/>
             </w:r>
@@ -9917,8 +8369,6 @@
               <w:rPr>
                 <w:noProof/>
                 <w:webHidden/>
-                <w:sz w:val="24"/>
-                <w:szCs w:val="24"/>
               </w:rPr>
               <w:fldChar w:fldCharType="begin"/>
             </w:r>
@@ -9926,25 +8376,19 @@
               <w:rPr>
                 <w:noProof/>
                 <w:webHidden/>
-                <w:sz w:val="24"/>
-                <w:szCs w:val="24"/>
-              </w:rPr>
-              <w:instrText xml:space="preserve"> PAGEREF _Toc118288440 \h </w:instrText>
-            </w:r>
-            <w:r>
-              <w:rPr>
-                <w:noProof/>
-                <w:webHidden/>
-                <w:sz w:val="24"/>
-                <w:szCs w:val="24"/>
-              </w:rPr>
-            </w:r>
-            <w:r>
-              <w:rPr>
-                <w:noProof/>
-                <w:webHidden/>
-                <w:sz w:val="24"/>
-                <w:szCs w:val="24"/>
+              </w:rPr>
+              <w:instrText xml:space="preserve"> PAGEREF _Toc119494532 \h </w:instrText>
+            </w:r>
+            <w:r>
+              <w:rPr>
+                <w:noProof/>
+                <w:webHidden/>
+              </w:rPr>
+            </w:r>
+            <w:r>
+              <w:rPr>
+                <w:noProof/>
+                <w:webHidden/>
               </w:rPr>
               <w:fldChar w:fldCharType="separate"/>
             </w:r>
@@ -9952,8 +8396,6 @@
               <w:rPr>
                 <w:noProof/>
                 <w:webHidden/>
-                <w:sz w:val="24"/>
-                <w:szCs w:val="24"/>
               </w:rPr>
               <w:t>33</w:t>
             </w:r>
@@ -9961,8 +8403,6 @@
               <w:rPr>
                 <w:noProof/>
                 <w:webHidden/>
-                <w:sz w:val="24"/>
-                <w:szCs w:val="24"/>
               </w:rPr>
               <w:fldChar w:fldCharType="end"/>
             </w:r>
@@ -9978,19 +8418,14 @@
             <w:rPr>
               <w:rFonts w:eastAsiaTheme="minorEastAsia"/>
               <w:noProof/>
-              <w:sz w:val="24"/>
-              <w:szCs w:val="24"/>
-              <w:lang/>
             </w:rPr>
           </w:pPr>
-          <w:hyperlink w:anchor="_Toc118288441" w:history="1">
+          <w:hyperlink w:anchor="_Toc119494533" w:history="1">
             <w:r>
               <w:rPr>
                 <w:rStyle w:val="Hyperlink"/>
                 <w:rFonts w:eastAsia="Times New Roman" w:cs="Arial"/>
                 <w:noProof/>
-                <w:sz w:val="24"/>
-                <w:szCs w:val="24"/>
               </w:rPr>
               <w:t>13.1.</w:t>
             </w:r>
@@ -9998,9 +8433,6 @@
               <w:rPr>
                 <w:rFonts w:eastAsiaTheme="minorEastAsia"/>
                 <w:noProof/>
-                <w:sz w:val="24"/>
-                <w:szCs w:val="24"/>
-                <w:lang/>
               </w:rPr>
               <w:tab/>
             </w:r>
@@ -10009,8 +8441,6 @@
                 <w:rStyle w:val="Hyperlink"/>
                 <w:rFonts w:eastAsia="Times New Roman"/>
                 <w:noProof/>
-                <w:sz w:val="24"/>
-                <w:szCs w:val="24"/>
               </w:rPr>
               <w:t>UI Interface</w:t>
             </w:r>
@@ -10018,8 +8448,6 @@
               <w:rPr>
                 <w:noProof/>
                 <w:webHidden/>
-                <w:sz w:val="24"/>
-                <w:szCs w:val="24"/>
               </w:rPr>
               <w:tab/>
             </w:r>
@@ -10027,8 +8455,6 @@
               <w:rPr>
                 <w:noProof/>
                 <w:webHidden/>
-                <w:sz w:val="24"/>
-                <w:szCs w:val="24"/>
               </w:rPr>
               <w:fldChar w:fldCharType="begin"/>
             </w:r>
@@ -10036,25 +8462,19 @@
               <w:rPr>
                 <w:noProof/>
                 <w:webHidden/>
-                <w:sz w:val="24"/>
-                <w:szCs w:val="24"/>
-              </w:rPr>
-              <w:instrText xml:space="preserve"> PAGEREF _Toc118288441 \h </w:instrText>
-            </w:r>
-            <w:r>
-              <w:rPr>
-                <w:noProof/>
-                <w:webHidden/>
-                <w:sz w:val="24"/>
-                <w:szCs w:val="24"/>
-              </w:rPr>
-            </w:r>
-            <w:r>
-              <w:rPr>
-                <w:noProof/>
-                <w:webHidden/>
-                <w:sz w:val="24"/>
-                <w:szCs w:val="24"/>
+              </w:rPr>
+              <w:instrText xml:space="preserve"> PAGEREF _Toc119494533 \h </w:instrText>
+            </w:r>
+            <w:r>
+              <w:rPr>
+                <w:noProof/>
+                <w:webHidden/>
+              </w:rPr>
+            </w:r>
+            <w:r>
+              <w:rPr>
+                <w:noProof/>
+                <w:webHidden/>
               </w:rPr>
               <w:fldChar w:fldCharType="separate"/>
             </w:r>
@@ -10062,8 +8482,6 @@
               <w:rPr>
                 <w:noProof/>
                 <w:webHidden/>
-                <w:sz w:val="24"/>
-                <w:szCs w:val="24"/>
               </w:rPr>
               <w:t>33</w:t>
             </w:r>
@@ -10071,8 +8489,6 @@
               <w:rPr>
                 <w:noProof/>
                 <w:webHidden/>
-                <w:sz w:val="24"/>
-                <w:szCs w:val="24"/>
               </w:rPr>
               <w:fldChar w:fldCharType="end"/>
             </w:r>
@@ -10088,19 +8504,14 @@
             <w:rPr>
               <w:rFonts w:eastAsiaTheme="minorEastAsia"/>
               <w:noProof/>
-              <w:sz w:val="24"/>
-              <w:szCs w:val="24"/>
-              <w:lang/>
             </w:rPr>
           </w:pPr>
-          <w:hyperlink w:anchor="_Toc118288442" w:history="1">
+          <w:hyperlink w:anchor="_Toc119494534" w:history="1">
             <w:r>
               <w:rPr>
                 <w:rStyle w:val="Hyperlink"/>
                 <w:rFonts w:eastAsia="Times New Roman" w:cs="Arial"/>
                 <w:noProof/>
-                <w:sz w:val="24"/>
-                <w:szCs w:val="24"/>
               </w:rPr>
               <w:t>13.2.</w:t>
             </w:r>
@@ -10108,9 +8519,6 @@
               <w:rPr>
                 <w:rFonts w:eastAsiaTheme="minorEastAsia"/>
                 <w:noProof/>
-                <w:sz w:val="24"/>
-                <w:szCs w:val="24"/>
-                <w:lang/>
               </w:rPr>
               <w:tab/>
             </w:r>
@@ -10119,8 +8527,6 @@
                 <w:rStyle w:val="Hyperlink"/>
                 <w:rFonts w:eastAsia="Times New Roman"/>
                 <w:noProof/>
-                <w:sz w:val="24"/>
-                <w:szCs w:val="24"/>
               </w:rPr>
               <w:t>Developer API Interface</w:t>
             </w:r>
@@ -10128,8 +8534,6 @@
               <w:rPr>
                 <w:noProof/>
                 <w:webHidden/>
-                <w:sz w:val="24"/>
-                <w:szCs w:val="24"/>
               </w:rPr>
               <w:tab/>
             </w:r>
@@ -10137,8 +8541,6 @@
               <w:rPr>
                 <w:noProof/>
                 <w:webHidden/>
-                <w:sz w:val="24"/>
-                <w:szCs w:val="24"/>
               </w:rPr>
               <w:fldChar w:fldCharType="begin"/>
             </w:r>
@@ -10146,25 +8548,19 @@
               <w:rPr>
                 <w:noProof/>
                 <w:webHidden/>
-                <w:sz w:val="24"/>
-                <w:szCs w:val="24"/>
-              </w:rPr>
-              <w:instrText xml:space="preserve"> PAGEREF _Toc118288442 \h </w:instrText>
-            </w:r>
-            <w:r>
-              <w:rPr>
-                <w:noProof/>
-                <w:webHidden/>
-                <w:sz w:val="24"/>
-                <w:szCs w:val="24"/>
-              </w:rPr>
-            </w:r>
-            <w:r>
-              <w:rPr>
-                <w:noProof/>
-                <w:webHidden/>
-                <w:sz w:val="24"/>
-                <w:szCs w:val="24"/>
+              </w:rPr>
+              <w:instrText xml:space="preserve"> PAGEREF _Toc119494534 \h </w:instrText>
+            </w:r>
+            <w:r>
+              <w:rPr>
+                <w:noProof/>
+                <w:webHidden/>
+              </w:rPr>
+            </w:r>
+            <w:r>
+              <w:rPr>
+                <w:noProof/>
+                <w:webHidden/>
               </w:rPr>
               <w:fldChar w:fldCharType="separate"/>
             </w:r>
@@ -10172,8 +8568,6 @@
               <w:rPr>
                 <w:noProof/>
                 <w:webHidden/>
-                <w:sz w:val="24"/>
-                <w:szCs w:val="24"/>
               </w:rPr>
               <w:t>34</w:t>
             </w:r>
@@ -10181,8 +8575,6 @@
               <w:rPr>
                 <w:noProof/>
                 <w:webHidden/>
-                <w:sz w:val="24"/>
-                <w:szCs w:val="24"/>
               </w:rPr>
               <w:fldChar w:fldCharType="end"/>
             </w:r>
@@ -10198,19 +8590,14 @@
             <w:rPr>
               <w:rFonts w:eastAsiaTheme="minorEastAsia"/>
               <w:noProof/>
-              <w:sz w:val="24"/>
-              <w:szCs w:val="24"/>
-              <w:lang/>
             </w:rPr>
           </w:pPr>
-          <w:hyperlink w:anchor="_Toc118288443" w:history="1">
+          <w:hyperlink w:anchor="_Toc119494535" w:history="1">
             <w:r>
               <w:rPr>
                 <w:rStyle w:val="Hyperlink"/>
                 <w:rFonts w:cs="Arial"/>
                 <w:noProof/>
-                <w:sz w:val="24"/>
-                <w:szCs w:val="24"/>
               </w:rPr>
               <w:t>14.</w:t>
             </w:r>
@@ -10218,9 +8605,6 @@
               <w:rPr>
                 <w:rFonts w:eastAsiaTheme="minorEastAsia"/>
                 <w:noProof/>
-                <w:sz w:val="24"/>
-                <w:szCs w:val="24"/>
-                <w:lang/>
               </w:rPr>
               <w:tab/>
             </w:r>
@@ -10228,8 +8612,6 @@
               <w:rPr>
                 <w:rStyle w:val="Hyperlink"/>
                 <w:noProof/>
-                <w:sz w:val="24"/>
-                <w:szCs w:val="24"/>
               </w:rPr>
               <w:t>Architecture Diagram</w:t>
             </w:r>
@@ -10237,8 +8619,6 @@
               <w:rPr>
                 <w:noProof/>
                 <w:webHidden/>
-                <w:sz w:val="24"/>
-                <w:szCs w:val="24"/>
               </w:rPr>
               <w:tab/>
             </w:r>
@@ -10246,8 +8626,6 @@
               <w:rPr>
                 <w:noProof/>
                 <w:webHidden/>
-                <w:sz w:val="24"/>
-                <w:szCs w:val="24"/>
               </w:rPr>
               <w:fldChar w:fldCharType="begin"/>
             </w:r>
@@ -10255,25 +8633,19 @@
               <w:rPr>
                 <w:noProof/>
                 <w:webHidden/>
-                <w:sz w:val="24"/>
-                <w:szCs w:val="24"/>
-              </w:rPr>
-              <w:instrText xml:space="preserve"> PAGEREF _Toc118288443 \h </w:instrText>
-            </w:r>
-            <w:r>
-              <w:rPr>
-                <w:noProof/>
-                <w:webHidden/>
-                <w:sz w:val="24"/>
-                <w:szCs w:val="24"/>
-              </w:rPr>
-            </w:r>
-            <w:r>
-              <w:rPr>
-                <w:noProof/>
-                <w:webHidden/>
-                <w:sz w:val="24"/>
-                <w:szCs w:val="24"/>
+              </w:rPr>
+              <w:instrText xml:space="preserve"> PAGEREF _Toc119494535 \h </w:instrText>
+            </w:r>
+            <w:r>
+              <w:rPr>
+                <w:noProof/>
+                <w:webHidden/>
+              </w:rPr>
+            </w:r>
+            <w:r>
+              <w:rPr>
+                <w:noProof/>
+                <w:webHidden/>
               </w:rPr>
               <w:fldChar w:fldCharType="separate"/>
             </w:r>
@@ -10281,8 +8653,6 @@
               <w:rPr>
                 <w:noProof/>
                 <w:webHidden/>
-                <w:sz w:val="24"/>
-                <w:szCs w:val="24"/>
               </w:rPr>
               <w:t>35</w:t>
             </w:r>
@@ -10290,8 +8660,6 @@
               <w:rPr>
                 <w:noProof/>
                 <w:webHidden/>
-                <w:sz w:val="24"/>
-                <w:szCs w:val="24"/>
               </w:rPr>
               <w:fldChar w:fldCharType="end"/>
             </w:r>
@@ -10403,7 +8771,6 @@
           <w:noProof/>
           <w:sz w:val="24"/>
           <w:szCs w:val="24"/>
-          <w:lang/>
         </w:rPr>
       </w:pPr>
       <w:hyperlink w:anchor="_Toc118288450" w:history="1">
@@ -10491,7 +8858,6 @@
           <w:noProof/>
           <w:sz w:val="24"/>
           <w:szCs w:val="24"/>
-          <w:lang/>
         </w:rPr>
       </w:pPr>
       <w:hyperlink w:anchor="_Toc118288451" w:history="1">
@@ -10579,7 +8945,6 @@
           <w:noProof/>
           <w:sz w:val="24"/>
           <w:szCs w:val="24"/>
-          <w:lang/>
         </w:rPr>
       </w:pPr>
       <w:hyperlink w:anchor="_Toc118288452" w:history="1">
@@ -10667,7 +9032,6 @@
           <w:noProof/>
           <w:sz w:val="24"/>
           <w:szCs w:val="24"/>
-          <w:lang/>
         </w:rPr>
       </w:pPr>
       <w:hyperlink w:anchor="_Toc118288453" w:history="1">
@@ -10755,7 +9119,6 @@
           <w:noProof/>
           <w:sz w:val="24"/>
           <w:szCs w:val="24"/>
-          <w:lang/>
         </w:rPr>
       </w:pPr>
       <w:hyperlink w:anchor="_Toc118288454" w:history="1">
@@ -10843,7 +9206,6 @@
           <w:noProof/>
           <w:sz w:val="24"/>
           <w:szCs w:val="24"/>
-          <w:lang/>
         </w:rPr>
       </w:pPr>
       <w:hyperlink w:anchor="_Toc118288455" w:history="1">
@@ -10931,7 +9293,6 @@
           <w:noProof/>
           <w:sz w:val="24"/>
           <w:szCs w:val="24"/>
-          <w:lang/>
         </w:rPr>
       </w:pPr>
       <w:hyperlink w:anchor="_Toc118288456" w:history="1">
@@ -11019,7 +9380,6 @@
           <w:noProof/>
           <w:sz w:val="24"/>
           <w:szCs w:val="24"/>
-          <w:lang/>
         </w:rPr>
       </w:pPr>
       <w:hyperlink w:anchor="_Toc118288457" w:history="1">
@@ -11107,7 +9467,6 @@
           <w:noProof/>
           <w:sz w:val="24"/>
           <w:szCs w:val="24"/>
-          <w:lang/>
         </w:rPr>
       </w:pPr>
       <w:hyperlink w:anchor="_Toc118288458" w:history="1">
@@ -11195,7 +9554,6 @@
           <w:noProof/>
           <w:sz w:val="24"/>
           <w:szCs w:val="24"/>
-          <w:lang/>
         </w:rPr>
       </w:pPr>
       <w:hyperlink w:anchor="_Toc118288459" w:history="1">
@@ -11283,7 +9641,6 @@
           <w:noProof/>
           <w:sz w:val="24"/>
           <w:szCs w:val="24"/>
-          <w:lang/>
         </w:rPr>
       </w:pPr>
       <w:hyperlink w:anchor="_Toc118288460" w:history="1">
@@ -11371,7 +9728,6 @@
           <w:noProof/>
           <w:sz w:val="24"/>
           <w:szCs w:val="24"/>
-          <w:lang/>
         </w:rPr>
       </w:pPr>
       <w:hyperlink w:anchor="_Toc118288461" w:history="1">
@@ -11459,7 +9815,6 @@
           <w:noProof/>
           <w:sz w:val="24"/>
           <w:szCs w:val="24"/>
-          <w:lang/>
         </w:rPr>
       </w:pPr>
       <w:hyperlink w:anchor="_Toc118288462" w:history="1">
@@ -11547,7 +9902,6 @@
           <w:noProof/>
           <w:sz w:val="24"/>
           <w:szCs w:val="24"/>
-          <w:lang/>
         </w:rPr>
       </w:pPr>
       <w:hyperlink w:anchor="_Toc118288463" w:history="1">
@@ -11635,7 +9989,6 @@
           <w:noProof/>
           <w:sz w:val="24"/>
           <w:szCs w:val="24"/>
-          <w:lang/>
         </w:rPr>
       </w:pPr>
       <w:hyperlink w:anchor="_Toc118288464" w:history="1">
@@ -11723,7 +10076,6 @@
           <w:noProof/>
           <w:sz w:val="24"/>
           <w:szCs w:val="24"/>
-          <w:lang/>
         </w:rPr>
       </w:pPr>
       <w:hyperlink w:anchor="_Toc118288465" w:history="1">
@@ -11811,7 +10163,6 @@
           <w:noProof/>
           <w:sz w:val="24"/>
           <w:szCs w:val="24"/>
-          <w:lang/>
         </w:rPr>
       </w:pPr>
       <w:hyperlink w:anchor="_Toc118288466" w:history="1">
@@ -11899,7 +10250,6 @@
           <w:noProof/>
           <w:sz w:val="24"/>
           <w:szCs w:val="24"/>
-          <w:lang/>
         </w:rPr>
       </w:pPr>
       <w:hyperlink w:anchor="_Toc118288467" w:history="1">
@@ -11987,7 +10337,6 @@
           <w:noProof/>
           <w:sz w:val="24"/>
           <w:szCs w:val="24"/>
-          <w:lang/>
         </w:rPr>
       </w:pPr>
       <w:hyperlink w:anchor="_Toc118288468" w:history="1">
@@ -12075,7 +10424,6 @@
           <w:noProof/>
           <w:sz w:val="24"/>
           <w:szCs w:val="24"/>
-          <w:lang/>
         </w:rPr>
       </w:pPr>
       <w:hyperlink w:anchor="_Toc118288469" w:history="1">
@@ -12202,7 +10550,6 @@
           <w:noProof/>
           <w:sz w:val="24"/>
           <w:szCs w:val="24"/>
-          <w:lang/>
         </w:rPr>
       </w:pPr>
       <w:r>
@@ -12311,7 +10658,6 @@
           <w:noProof/>
           <w:sz w:val="24"/>
           <w:szCs w:val="24"/>
-          <w:lang/>
         </w:rPr>
       </w:pPr>
       <w:hyperlink w:anchor="_Toc118288471" w:history="1">
@@ -12399,7 +10745,6 @@
           <w:noProof/>
           <w:sz w:val="24"/>
           <w:szCs w:val="24"/>
-          <w:lang/>
         </w:rPr>
       </w:pPr>
       <w:hyperlink w:anchor="_Toc118288472" w:history="1">
@@ -12487,7 +10832,6 @@
           <w:noProof/>
           <w:sz w:val="24"/>
           <w:szCs w:val="24"/>
-          <w:lang/>
         </w:rPr>
       </w:pPr>
       <w:hyperlink w:anchor="_Toc118288473" w:history="1">
@@ -12575,7 +10919,6 @@
           <w:noProof/>
           <w:sz w:val="24"/>
           <w:szCs w:val="24"/>
-          <w:lang/>
         </w:rPr>
       </w:pPr>
       <w:hyperlink w:anchor="_Toc118288474" w:history="1">
@@ -12663,7 +11006,6 @@
           <w:noProof/>
           <w:sz w:val="24"/>
           <w:szCs w:val="24"/>
-          <w:lang/>
         </w:rPr>
       </w:pPr>
       <w:hyperlink w:anchor="_Toc118288475" w:history="1">
@@ -12751,7 +11093,6 @@
           <w:noProof/>
           <w:sz w:val="24"/>
           <w:szCs w:val="24"/>
-          <w:lang/>
         </w:rPr>
       </w:pPr>
       <w:hyperlink w:anchor="_Toc118288476" w:history="1">
@@ -12839,7 +11180,6 @@
           <w:noProof/>
           <w:sz w:val="24"/>
           <w:szCs w:val="24"/>
-          <w:lang/>
         </w:rPr>
       </w:pPr>
       <w:hyperlink w:anchor="_Toc118288477" w:history="1">
@@ -12927,7 +11267,6 @@
           <w:noProof/>
           <w:sz w:val="24"/>
           <w:szCs w:val="24"/>
-          <w:lang/>
         </w:rPr>
       </w:pPr>
       <w:hyperlink w:anchor="_Toc118288478" w:history="1">
@@ -13015,7 +11354,6 @@
           <w:noProof/>
           <w:sz w:val="24"/>
           <w:szCs w:val="24"/>
-          <w:lang/>
         </w:rPr>
       </w:pPr>
       <w:hyperlink w:anchor="_Toc118288479" w:history="1">
@@ -13103,7 +11441,6 @@
           <w:noProof/>
           <w:sz w:val="24"/>
           <w:szCs w:val="24"/>
-          <w:lang/>
         </w:rPr>
       </w:pPr>
       <w:hyperlink w:anchor="_Toc118288480" w:history="1">
@@ -13191,7 +11528,6 @@
           <w:noProof/>
           <w:sz w:val="24"/>
           <w:szCs w:val="24"/>
-          <w:lang/>
         </w:rPr>
       </w:pPr>
       <w:hyperlink w:anchor="_Toc118288481" w:history="1">
@@ -13279,7 +11615,6 @@
           <w:noProof/>
           <w:sz w:val="24"/>
           <w:szCs w:val="24"/>
-          <w:lang/>
         </w:rPr>
       </w:pPr>
       <w:hyperlink w:anchor="_Toc118288482" w:history="1">
@@ -13367,7 +11702,6 @@
           <w:noProof/>
           <w:sz w:val="24"/>
           <w:szCs w:val="24"/>
-          <w:lang/>
         </w:rPr>
       </w:pPr>
       <w:hyperlink w:anchor="_Toc118288483" w:history="1">
@@ -13455,7 +11789,6 @@
           <w:noProof/>
           <w:sz w:val="24"/>
           <w:szCs w:val="24"/>
-          <w:lang/>
         </w:rPr>
       </w:pPr>
       <w:hyperlink w:anchor="_Toc118288484" w:history="1">
@@ -13543,7 +11876,6 @@
           <w:noProof/>
           <w:sz w:val="24"/>
           <w:szCs w:val="24"/>
-          <w:lang/>
         </w:rPr>
       </w:pPr>
       <w:hyperlink w:anchor="_Toc118288485" w:history="1">
@@ -13631,7 +11963,6 @@
           <w:noProof/>
           <w:sz w:val="24"/>
           <w:szCs w:val="24"/>
-          <w:lang/>
         </w:rPr>
       </w:pPr>
       <w:hyperlink w:anchor="_Toc118288486" w:history="1">
@@ -13735,7 +12066,7 @@
       <w:pPr>
         <w:pStyle w:val="Heading1"/>
       </w:pPr>
-      <w:bookmarkStart w:id="0" w:name="_Toc118288376"/>
+      <w:bookmarkStart w:id="0" w:name="_Toc119494468"/>
       <w:r>
         <w:lastRenderedPageBreak/>
         <w:t>Introduction</w:t>
@@ -14115,7 +12446,7 @@
       <w:pPr>
         <w:pStyle w:val="Heading1"/>
       </w:pPr>
-      <w:bookmarkStart w:id="1" w:name="_Toc118288377"/>
+      <w:bookmarkStart w:id="1" w:name="_Toc119494469"/>
       <w:r>
         <w:t>Vision Document</w:t>
       </w:r>
@@ -14146,7 +12477,7 @@
           <w:rFonts w:eastAsia="Times New Roman"/>
         </w:rPr>
       </w:pPr>
-      <w:bookmarkStart w:id="2" w:name="_Toc118288378"/>
+      <w:bookmarkStart w:id="2" w:name="_Toc119494470"/>
       <w:r>
         <w:rPr>
           <w:rFonts w:eastAsia="Times New Roman"/>
@@ -14720,7 +13051,7 @@
           <w:rFonts w:eastAsia="Times New Roman"/>
         </w:rPr>
       </w:pPr>
-      <w:bookmarkStart w:id="4" w:name="_Toc118288379"/>
+      <w:bookmarkStart w:id="4" w:name="_Toc119494471"/>
       <w:r>
         <w:rPr>
           <w:rFonts w:eastAsia="Times New Roman"/>
@@ -14819,7 +13150,7 @@
           <w:rFonts w:eastAsia="Times New Roman"/>
         </w:rPr>
       </w:pPr>
-      <w:bookmarkStart w:id="5" w:name="_Toc118288380"/>
+      <w:bookmarkStart w:id="5" w:name="_Toc119494472"/>
       <w:r>
         <w:rPr>
           <w:rFonts w:eastAsia="Times New Roman"/>
@@ -14887,7 +13218,7 @@
           <w:rFonts w:eastAsia="Times New Roman"/>
         </w:rPr>
       </w:pPr>
-      <w:bookmarkStart w:id="6" w:name="_Toc118288381"/>
+      <w:bookmarkStart w:id="6" w:name="_Toc119494473"/>
       <w:r>
         <w:rPr>
           <w:rFonts w:eastAsia="Times New Roman"/>
@@ -14982,7 +13313,7 @@
           <w:rFonts w:eastAsia="Times New Roman"/>
         </w:rPr>
       </w:pPr>
-      <w:bookmarkStart w:id="7" w:name="_Toc118288382"/>
+      <w:bookmarkStart w:id="7" w:name="_Toc119494474"/>
       <w:r>
         <w:rPr>
           <w:rFonts w:eastAsia="Times New Roman"/>
@@ -15028,7 +13359,7 @@
           <w:rFonts w:eastAsia="Times New Roman"/>
         </w:rPr>
       </w:pPr>
-      <w:bookmarkStart w:id="8" w:name="_Toc118288383"/>
+      <w:bookmarkStart w:id="8" w:name="_Toc119494475"/>
       <w:r>
         <w:rPr>
           <w:rFonts w:eastAsia="Times New Roman"/>
@@ -15102,7 +13433,7 @@
           <w:rFonts w:eastAsia="Times New Roman"/>
         </w:rPr>
       </w:pPr>
-      <w:bookmarkStart w:id="9" w:name="_Toc118288384"/>
+      <w:bookmarkStart w:id="9" w:name="_Toc119494476"/>
       <w:r>
         <w:rPr>
           <w:rFonts w:eastAsia="Times New Roman"/>
@@ -15188,7 +13519,7 @@
           <w:rFonts w:eastAsia="Times New Roman"/>
         </w:rPr>
       </w:pPr>
-      <w:bookmarkStart w:id="10" w:name="_Toc118288385"/>
+      <w:bookmarkStart w:id="10" w:name="_Toc119494477"/>
       <w:r>
         <w:rPr>
           <w:rFonts w:eastAsia="Times New Roman"/>
@@ -15694,7 +14025,7 @@
           <w:rFonts w:eastAsia="Times New Roman"/>
         </w:rPr>
       </w:pPr>
-      <w:bookmarkStart w:id="12" w:name="_Toc118288386"/>
+      <w:bookmarkStart w:id="12" w:name="_Toc119494478"/>
       <w:r>
         <w:rPr>
           <w:rFonts w:eastAsia="Times New Roman"/>
@@ -16209,7 +14540,7 @@
           <w:rFonts w:eastAsia="Times New Roman"/>
         </w:rPr>
       </w:pPr>
-      <w:bookmarkStart w:id="14" w:name="_Toc118288387"/>
+      <w:bookmarkStart w:id="14" w:name="_Toc119494479"/>
       <w:r>
         <w:rPr>
           <w:rFonts w:eastAsia="Times New Roman"/>
@@ -16381,7 +14712,7 @@
           <w:rFonts w:eastAsia="Times New Roman"/>
         </w:rPr>
       </w:pPr>
-      <w:bookmarkStart w:id="15" w:name="_Toc118288388"/>
+      <w:bookmarkStart w:id="15" w:name="_Toc119494480"/>
       <w:r>
         <w:rPr>
           <w:rFonts w:eastAsia="Times New Roman"/>
@@ -17049,7 +15380,7 @@
       <w:pPr>
         <w:pStyle w:val="Heading1"/>
       </w:pPr>
-      <w:bookmarkStart w:id="17" w:name="_Toc118288389"/>
+      <w:bookmarkStart w:id="17" w:name="_Toc119494481"/>
       <w:r>
         <w:t>System Requirement Specification</w:t>
       </w:r>
@@ -17098,7 +15429,7 @@
           <w:rFonts w:eastAsia="Times New Roman"/>
         </w:rPr>
       </w:pPr>
-      <w:bookmarkStart w:id="18" w:name="_Toc118288390"/>
+      <w:bookmarkStart w:id="18" w:name="_Toc119494482"/>
       <w:r>
         <w:rPr>
           <w:rFonts w:eastAsia="Times New Roman"/>
@@ -17259,7 +15590,7 @@
           <w:rFonts w:eastAsia="Times New Roman"/>
         </w:rPr>
       </w:pPr>
-      <w:bookmarkStart w:id="19" w:name="_Toc118288391"/>
+      <w:bookmarkStart w:id="19" w:name="_Toc119494483"/>
       <w:r>
         <w:rPr>
           <w:rFonts w:eastAsia="Times New Roman"/>
@@ -17331,7 +15662,7 @@
           <w:rFonts w:eastAsia="Times New Roman"/>
         </w:rPr>
       </w:pPr>
-      <w:bookmarkStart w:id="20" w:name="_Toc118288392"/>
+      <w:bookmarkStart w:id="20" w:name="_Toc119494484"/>
       <w:r>
         <w:rPr>
           <w:rFonts w:eastAsia="Times New Roman"/>
@@ -17378,7 +15709,7 @@
           <w:rFonts w:eastAsia="Times New Roman"/>
         </w:rPr>
       </w:pPr>
-      <w:bookmarkStart w:id="21" w:name="_Toc118288393"/>
+      <w:bookmarkStart w:id="21" w:name="_Toc119494485"/>
       <w:r>
         <w:rPr>
           <w:rFonts w:eastAsia="Times New Roman"/>
@@ -17441,7 +15772,7 @@
           <w:rFonts w:eastAsia="Times New Roman"/>
         </w:rPr>
       </w:pPr>
-      <w:bookmarkStart w:id="22" w:name="_Toc118288394"/>
+      <w:bookmarkStart w:id="22" w:name="_Toc119494486"/>
       <w:r>
         <w:rPr>
           <w:rFonts w:eastAsia="Times New Roman"/>
@@ -17488,7 +15819,7 @@
           <w:rFonts w:eastAsia="Times New Roman"/>
         </w:rPr>
       </w:pPr>
-      <w:bookmarkStart w:id="23" w:name="_Toc118288395"/>
+      <w:bookmarkStart w:id="23" w:name="_Toc119494487"/>
       <w:r>
         <w:rPr>
           <w:rFonts w:eastAsia="Times New Roman"/>
@@ -17535,7 +15866,7 @@
           <w:rFonts w:eastAsia="Times New Roman"/>
         </w:rPr>
       </w:pPr>
-      <w:bookmarkStart w:id="24" w:name="_Toc118288396"/>
+      <w:bookmarkStart w:id="24" w:name="_Toc119494488"/>
       <w:r>
         <w:rPr>
           <w:rFonts w:eastAsia="Times New Roman"/>
@@ -17582,7 +15913,7 @@
           <w:rFonts w:eastAsia="Times New Roman"/>
         </w:rPr>
       </w:pPr>
-      <w:bookmarkStart w:id="25" w:name="_Toc118288397"/>
+      <w:bookmarkStart w:id="25" w:name="_Toc119494489"/>
       <w:r>
         <w:rPr>
           <w:rFonts w:eastAsia="Times New Roman"/>
@@ -17638,7 +15969,7 @@
           <w:rFonts w:eastAsia="Times New Roman"/>
         </w:rPr>
       </w:pPr>
-      <w:bookmarkStart w:id="26" w:name="_Toc118288398"/>
+      <w:bookmarkStart w:id="26" w:name="_Toc119494490"/>
       <w:r>
         <w:rPr>
           <w:rFonts w:eastAsia="Times New Roman"/>
@@ -17717,7 +16048,7 @@
           <w:rFonts w:eastAsia="Times New Roman"/>
         </w:rPr>
       </w:pPr>
-      <w:bookmarkStart w:id="27" w:name="_Toc118288399"/>
+      <w:bookmarkStart w:id="27" w:name="_Toc119494491"/>
       <w:r>
         <w:rPr>
           <w:rFonts w:eastAsia="Times New Roman"/>
@@ -17760,7 +16091,7 @@
           <w:rFonts w:eastAsia="Times New Roman"/>
         </w:rPr>
       </w:pPr>
-      <w:bookmarkStart w:id="28" w:name="_Toc118288400"/>
+      <w:bookmarkStart w:id="28" w:name="_Toc119494492"/>
       <w:r>
         <w:rPr>
           <w:rFonts w:eastAsia="Times New Roman"/>
@@ -17823,7 +16154,7 @@
           <w:rFonts w:eastAsia="Times New Roman"/>
         </w:rPr>
       </w:pPr>
-      <w:bookmarkStart w:id="29" w:name="_Toc118288401"/>
+      <w:bookmarkStart w:id="29" w:name="_Toc119494493"/>
       <w:r>
         <w:rPr>
           <w:rFonts w:eastAsia="Times New Roman"/>
@@ -17870,7 +16201,7 @@
           <w:rFonts w:eastAsia="Times New Roman"/>
         </w:rPr>
       </w:pPr>
-      <w:bookmarkStart w:id="30" w:name="_Toc118288402"/>
+      <w:bookmarkStart w:id="30" w:name="_Toc119494494"/>
       <w:r>
         <w:rPr>
           <w:rFonts w:eastAsia="Times New Roman"/>
@@ -17933,7 +16264,7 @@
           <w:rFonts w:eastAsia="Times New Roman"/>
         </w:rPr>
       </w:pPr>
-      <w:bookmarkStart w:id="31" w:name="_Toc118288403"/>
+      <w:bookmarkStart w:id="31" w:name="_Toc119494495"/>
       <w:r>
         <w:rPr>
           <w:rFonts w:eastAsia="Times New Roman"/>
@@ -17995,7 +16326,7 @@
           <w:rFonts w:eastAsia="Times New Roman"/>
         </w:rPr>
       </w:pPr>
-      <w:bookmarkStart w:id="32" w:name="_Toc118288404"/>
+      <w:bookmarkStart w:id="32" w:name="_Toc119494496"/>
       <w:r>
         <w:rPr>
           <w:rFonts w:eastAsia="Times New Roman"/>
@@ -18083,7 +16414,7 @@
           <w:rFonts w:eastAsia="Times New Roman"/>
         </w:rPr>
       </w:pPr>
-      <w:bookmarkStart w:id="33" w:name="_Toc118288405"/>
+      <w:bookmarkStart w:id="33" w:name="_Toc119494497"/>
       <w:r>
         <w:rPr>
           <w:rFonts w:eastAsia="Times New Roman"/>
@@ -18134,7 +16465,7 @@
       <w:pPr>
         <w:pStyle w:val="Heading1"/>
       </w:pPr>
-      <w:bookmarkStart w:id="34" w:name="_Toc118288406"/>
+      <w:bookmarkStart w:id="34" w:name="_Toc119494498"/>
       <w:r>
         <w:t>Use Case Diagram</w:t>
       </w:r>
@@ -18402,7 +16733,7 @@
       <w:pPr>
         <w:pStyle w:val="Heading1"/>
       </w:pPr>
-      <w:bookmarkStart w:id="37" w:name="_Toc118288407"/>
+      <w:bookmarkStart w:id="37" w:name="_Toc119494499"/>
       <w:r>
         <w:lastRenderedPageBreak/>
         <w:t>High Level Use Case</w:t>
@@ -18440,7 +16771,7 @@
       <w:pPr>
         <w:pStyle w:val="Heading2"/>
       </w:pPr>
-      <w:bookmarkStart w:id="39" w:name="_Toc118288408"/>
+      <w:bookmarkStart w:id="39" w:name="_Toc119494500"/>
       <w:bookmarkEnd w:id="38"/>
       <w:r>
         <w:t>Sign</w:t>
@@ -18800,7 +17131,7 @@
       <w:pPr>
         <w:pStyle w:val="Heading2"/>
       </w:pPr>
-      <w:bookmarkStart w:id="41" w:name="_Toc118288409"/>
+      <w:bookmarkStart w:id="41" w:name="_Toc119494501"/>
       <w:r>
         <w:t>Sign-In</w:t>
       </w:r>
@@ -19136,7 +17467,7 @@
       <w:pPr>
         <w:pStyle w:val="Heading2"/>
       </w:pPr>
-      <w:bookmarkStart w:id="43" w:name="_Toc118288410"/>
+      <w:bookmarkStart w:id="43" w:name="_Toc119494502"/>
       <w:r>
         <w:rPr>
           <w:rFonts w:eastAsia="Calibri"/>
@@ -19488,12 +17819,14 @@
       <w:pPr>
         <w:pStyle w:val="Heading2"/>
       </w:pPr>
+      <w:bookmarkStart w:id="45" w:name="_Toc119494503"/>
       <w:r>
         <w:rPr>
           <w:rFonts w:eastAsia="Calibri"/>
         </w:rPr>
         <w:t>Analyze Trend</w:t>
       </w:r>
+      <w:bookmarkEnd w:id="45"/>
     </w:p>
     <w:p>
       <w:pPr>
@@ -19505,7 +17838,7 @@
           <w:szCs w:val="22"/>
         </w:rPr>
       </w:pPr>
-      <w:bookmarkStart w:id="45" w:name="_Toc118288457"/>
+      <w:bookmarkStart w:id="46" w:name="_Toc118288457"/>
       <w:r>
         <w:rPr>
           <w:sz w:val="22"/>
@@ -19556,7 +17889,7 @@
         </w:rPr>
         <w:t xml:space="preserve">: High Level Use Case of </w:t>
       </w:r>
-      <w:bookmarkEnd w:id="45"/>
+      <w:bookmarkEnd w:id="46"/>
       <w:r>
         <w:rPr>
           <w:sz w:val="22"/>
@@ -19811,14 +18144,14 @@
       <w:pPr>
         <w:pStyle w:val="Heading2"/>
       </w:pPr>
-      <w:bookmarkStart w:id="46" w:name="_Toc118288412"/>
+      <w:bookmarkStart w:id="47" w:name="_Toc119494504"/>
       <w:r>
         <w:t>Recogni</w:t>
       </w:r>
-      <w:bookmarkEnd w:id="46"/>
       <w:r>
         <w:t>ze Bot Account</w:t>
       </w:r>
+      <w:bookmarkEnd w:id="47"/>
     </w:p>
     <w:p>
       <w:pPr>
@@ -19830,7 +18163,7 @@
           <w:szCs w:val="22"/>
         </w:rPr>
       </w:pPr>
-      <w:bookmarkStart w:id="47" w:name="_Toc118288458"/>
+      <w:bookmarkStart w:id="48" w:name="_Toc118288458"/>
       <w:r>
         <w:rPr>
           <w:sz w:val="22"/>
@@ -19881,7 +18214,7 @@
         </w:rPr>
         <w:t>: High Level Use Case of Recogn</w:t>
       </w:r>
-      <w:bookmarkEnd w:id="47"/>
+      <w:bookmarkEnd w:id="48"/>
       <w:r>
         <w:rPr>
           <w:sz w:val="22"/>
@@ -20133,14 +18466,14 @@
       <w:pPr>
         <w:pStyle w:val="Heading2"/>
       </w:pPr>
-      <w:bookmarkStart w:id="48" w:name="_Toc118288413"/>
+      <w:bookmarkStart w:id="49" w:name="_Toc119494505"/>
       <w:r>
         <w:t>Analyze</w:t>
       </w:r>
       <w:r>
         <w:t xml:space="preserve"> Profile</w:t>
       </w:r>
-      <w:bookmarkEnd w:id="48"/>
+      <w:bookmarkEnd w:id="49"/>
     </w:p>
     <w:p>
       <w:pPr>
@@ -20152,7 +18485,7 @@
           <w:szCs w:val="22"/>
         </w:rPr>
       </w:pPr>
-      <w:bookmarkStart w:id="49" w:name="_Toc118288459"/>
+      <w:bookmarkStart w:id="50" w:name="_Toc118288459"/>
       <w:r>
         <w:rPr>
           <w:sz w:val="22"/>
@@ -20217,7 +18550,7 @@
         </w:rPr>
         <w:t xml:space="preserve"> Profile</w:t>
       </w:r>
-      <w:bookmarkEnd w:id="49"/>
+      <w:bookmarkEnd w:id="50"/>
     </w:p>
     <w:tbl>
       <w:tblPr>
@@ -20459,17 +18792,17 @@
       <w:pPr>
         <w:pStyle w:val="Heading2"/>
       </w:pPr>
-      <w:bookmarkStart w:id="50" w:name="_Toc118288414"/>
+      <w:bookmarkStart w:id="51" w:name="_Toc119494506"/>
       <w:r>
         <w:t>Generate</w:t>
       </w:r>
       <w:r>
         <w:t xml:space="preserve"> Visualiz</w:t>
       </w:r>
-      <w:bookmarkEnd w:id="50"/>
       <w:r>
         <w:t>ation</w:t>
       </w:r>
+      <w:bookmarkEnd w:id="51"/>
     </w:p>
     <w:p>
       <w:pPr>
@@ -20481,7 +18814,7 @@
           <w:szCs w:val="22"/>
         </w:rPr>
       </w:pPr>
-      <w:bookmarkStart w:id="51" w:name="_Toc118288460"/>
+      <w:bookmarkStart w:id="52" w:name="_Toc118288460"/>
       <w:r>
         <w:rPr>
           <w:sz w:val="22"/>
@@ -20532,7 +18865,7 @@
         </w:rPr>
         <w:t xml:space="preserve">: High Level Use Case of </w:t>
       </w:r>
-      <w:bookmarkEnd w:id="51"/>
+      <w:bookmarkEnd w:id="52"/>
       <w:r>
         <w:rPr>
           <w:sz w:val="22"/>
@@ -20819,7 +19152,7 @@
       <w:pPr>
         <w:pStyle w:val="Heading2"/>
       </w:pPr>
-      <w:bookmarkStart w:id="52" w:name="_Toc118288415"/>
+      <w:bookmarkStart w:id="53" w:name="_Toc119494507"/>
       <w:r>
         <w:rPr>
           <w:rFonts w:eastAsia="Calibri"/>
@@ -20832,7 +19165,7 @@
         </w:rPr>
         <w:t xml:space="preserve"> API</w:t>
       </w:r>
-      <w:bookmarkEnd w:id="52"/>
+      <w:bookmarkEnd w:id="53"/>
     </w:p>
     <w:p>
       <w:pPr>
@@ -20844,7 +19177,7 @@
           <w:szCs w:val="22"/>
         </w:rPr>
       </w:pPr>
-      <w:bookmarkStart w:id="53" w:name="_Toc118288461"/>
+      <w:bookmarkStart w:id="54" w:name="_Toc118288461"/>
       <w:r>
         <w:rPr>
           <w:sz w:val="22"/>
@@ -20895,7 +19228,7 @@
         </w:rPr>
         <w:t>: High Level Use Case of Developer API</w:t>
       </w:r>
-      <w:bookmarkEnd w:id="53"/>
+      <w:bookmarkEnd w:id="54"/>
     </w:p>
     <w:tbl>
       <w:tblPr>
@@ -21147,12 +19480,12 @@
       <w:pPr>
         <w:pStyle w:val="Heading1"/>
       </w:pPr>
-      <w:bookmarkStart w:id="54" w:name="_Toc118288416"/>
+      <w:bookmarkStart w:id="55" w:name="_Toc119494508"/>
       <w:r>
         <w:lastRenderedPageBreak/>
         <w:t>Expanded Use Case</w:t>
       </w:r>
-      <w:bookmarkEnd w:id="54"/>
+      <w:bookmarkEnd w:id="55"/>
     </w:p>
     <w:p>
       <w:pPr>
@@ -21163,7 +19496,7 @@
           <w:szCs w:val="24"/>
         </w:rPr>
       </w:pPr>
-      <w:bookmarkStart w:id="55" w:name="_Hlk118282895"/>
+      <w:bookmarkStart w:id="56" w:name="_Hlk118282895"/>
       <w:r>
         <w:rPr>
           <w:rFonts w:ascii="Times New Roman" w:hAnsi="Times New Roman" w:cs="Times New Roman"/>
@@ -21183,7 +19516,7 @@
         <w:t>flow.</w:t>
       </w:r>
     </w:p>
-    <w:bookmarkEnd w:id="55"/>
+    <w:bookmarkEnd w:id="56"/>
     <w:p>
       <w:pPr>
         <w:spacing w:after="0" w:line="360" w:lineRule="auto"/>
@@ -21199,7 +19532,7 @@
       <w:pPr>
         <w:pStyle w:val="Heading2"/>
       </w:pPr>
-      <w:bookmarkStart w:id="56" w:name="_Toc118288417"/>
+      <w:bookmarkStart w:id="57" w:name="_Toc119494509"/>
       <w:r>
         <w:t>Sign</w:t>
       </w:r>
@@ -21209,7 +19542,7 @@
       <w:r>
         <w:t>Up User</w:t>
       </w:r>
-      <w:bookmarkEnd w:id="56"/>
+      <w:bookmarkEnd w:id="57"/>
     </w:p>
     <w:p>
       <w:pPr>
@@ -21220,7 +19553,7 @@
           <w:szCs w:val="24"/>
         </w:rPr>
       </w:pPr>
-      <w:bookmarkStart w:id="57" w:name="_Hlk118283064"/>
+      <w:bookmarkStart w:id="58" w:name="_Hlk118283064"/>
       <w:r>
         <w:rPr>
           <w:rFonts w:ascii="Times New Roman" w:hAnsi="Times New Roman" w:cs="Times New Roman"/>
@@ -21328,7 +19661,7 @@
           <w:szCs w:val="22"/>
         </w:rPr>
       </w:pPr>
-      <w:bookmarkStart w:id="58" w:name="_Toc118288462"/>
+      <w:bookmarkStart w:id="59" w:name="_Toc118288462"/>
       <w:r>
         <w:rPr>
           <w:sz w:val="22"/>
@@ -21393,7 +19726,7 @@
         </w:rPr>
         <w:t>Up User</w:t>
       </w:r>
-      <w:bookmarkEnd w:id="58"/>
+      <w:bookmarkEnd w:id="59"/>
     </w:p>
     <w:tbl>
       <w:tblPr>
@@ -21417,7 +19750,7 @@
             </w:tcBorders>
             <w:hideMark/>
           </w:tcPr>
-          <w:bookmarkEnd w:id="57"/>
+          <w:bookmarkEnd w:id="58"/>
           <w:p>
             <w:pPr>
               <w:rPr>
@@ -22038,14 +20371,14 @@
       <w:pPr>
         <w:pStyle w:val="Heading2"/>
       </w:pPr>
-      <w:bookmarkStart w:id="59" w:name="_Toc118288418"/>
+      <w:bookmarkStart w:id="60" w:name="_Toc119494510"/>
       <w:r>
         <w:t>Sign-In</w:t>
       </w:r>
       <w:r>
         <w:t xml:space="preserve"> User</w:t>
       </w:r>
-      <w:bookmarkEnd w:id="59"/>
+      <w:bookmarkEnd w:id="60"/>
     </w:p>
     <w:p>
       <w:r>
@@ -22107,7 +20440,7 @@
           <w:szCs w:val="22"/>
         </w:rPr>
       </w:pPr>
-      <w:bookmarkStart w:id="60" w:name="_Toc118288463"/>
+      <w:bookmarkStart w:id="61" w:name="_Toc118288463"/>
       <w:r>
         <w:rPr>
           <w:sz w:val="22"/>
@@ -22172,7 +20505,7 @@
         </w:rPr>
         <w:t>User</w:t>
       </w:r>
-      <w:bookmarkEnd w:id="60"/>
+      <w:bookmarkEnd w:id="61"/>
     </w:p>
     <w:tbl>
       <w:tblPr>
@@ -22884,14 +21217,14 @@
       <w:pPr>
         <w:pStyle w:val="Heading2"/>
       </w:pPr>
-      <w:bookmarkStart w:id="61" w:name="_Toc118288419"/>
+      <w:bookmarkStart w:id="62" w:name="_Toc119494511"/>
       <w:r>
         <w:t xml:space="preserve">Extract </w:t>
       </w:r>
       <w:r>
         <w:t>Trend Quality</w:t>
       </w:r>
-      <w:bookmarkEnd w:id="61"/>
+      <w:bookmarkEnd w:id="62"/>
     </w:p>
     <w:p>
       <w:pPr>
@@ -22969,7 +21302,7 @@
           <w:szCs w:val="22"/>
         </w:rPr>
       </w:pPr>
-      <w:bookmarkStart w:id="62" w:name="_Toc118288464"/>
+      <w:bookmarkStart w:id="63" w:name="_Toc118288464"/>
       <w:r>
         <w:rPr>
           <w:sz w:val="22"/>
@@ -23034,7 +21367,7 @@
         </w:rPr>
         <w:t>Trend Quality</w:t>
       </w:r>
-      <w:bookmarkEnd w:id="62"/>
+      <w:bookmarkEnd w:id="63"/>
     </w:p>
     <w:tbl>
       <w:tblPr>
@@ -23567,14 +21900,14 @@
       <w:pPr>
         <w:pStyle w:val="Heading2"/>
       </w:pPr>
-      <w:bookmarkStart w:id="63" w:name="_Toc118288420"/>
+      <w:bookmarkStart w:id="64" w:name="_Toc119494512"/>
       <w:r>
         <w:t>Analy</w:t>
       </w:r>
-      <w:bookmarkEnd w:id="63"/>
       <w:r>
         <w:t>ze Trend</w:t>
       </w:r>
+      <w:bookmarkEnd w:id="64"/>
     </w:p>
     <w:p>
       <w:pPr>
@@ -23641,7 +21974,7 @@
           <w:szCs w:val="22"/>
         </w:rPr>
       </w:pPr>
-      <w:bookmarkStart w:id="64" w:name="_Toc118288465"/>
+      <w:bookmarkStart w:id="65" w:name="_Toc118288465"/>
       <w:r>
         <w:rPr>
           <w:sz w:val="22"/>
@@ -23706,7 +22039,7 @@
         </w:rPr>
         <w:t xml:space="preserve"> Trend</w:t>
       </w:r>
-      <w:bookmarkEnd w:id="64"/>
+      <w:bookmarkEnd w:id="65"/>
     </w:p>
     <w:tbl>
       <w:tblPr>
@@ -24211,14 +22544,14 @@
       <w:pPr>
         <w:pStyle w:val="Heading2"/>
       </w:pPr>
-      <w:bookmarkStart w:id="65" w:name="_Toc118288421"/>
+      <w:bookmarkStart w:id="66" w:name="_Toc119494513"/>
       <w:r>
         <w:t>Recogni</w:t>
       </w:r>
-      <w:bookmarkEnd w:id="65"/>
       <w:r>
         <w:t>ze Bot Account</w:t>
       </w:r>
+      <w:bookmarkEnd w:id="66"/>
     </w:p>
     <w:p>
       <w:pPr>
@@ -24285,7 +22618,7 @@
           <w:szCs w:val="22"/>
         </w:rPr>
       </w:pPr>
-      <w:bookmarkStart w:id="66" w:name="_Toc118288466"/>
+      <w:bookmarkStart w:id="67" w:name="_Toc118288466"/>
       <w:r>
         <w:rPr>
           <w:sz w:val="22"/>
@@ -24350,7 +22683,7 @@
         </w:rPr>
         <w:t>Recogn</w:t>
       </w:r>
-      <w:bookmarkEnd w:id="66"/>
+      <w:bookmarkEnd w:id="67"/>
       <w:r>
         <w:rPr>
           <w:sz w:val="22"/>
@@ -24934,7 +23267,7 @@
       <w:pPr>
         <w:pStyle w:val="Heading2"/>
       </w:pPr>
-      <w:bookmarkStart w:id="67" w:name="_Toc118288422"/>
+      <w:bookmarkStart w:id="68" w:name="_Toc119494514"/>
       <w:r>
         <w:lastRenderedPageBreak/>
         <w:t>Analy</w:t>
@@ -24945,7 +23278,7 @@
       <w:r>
         <w:t xml:space="preserve"> Profile</w:t>
       </w:r>
-      <w:bookmarkEnd w:id="67"/>
+      <w:bookmarkEnd w:id="68"/>
     </w:p>
     <w:p>
       <w:pPr>
@@ -25013,7 +23346,7 @@
           <w:szCs w:val="22"/>
         </w:rPr>
       </w:pPr>
-      <w:bookmarkStart w:id="68" w:name="_Toc118288467"/>
+      <w:bookmarkStart w:id="69" w:name="_Toc118288467"/>
       <w:r>
         <w:rPr>
           <w:sz w:val="22"/>
@@ -25078,7 +23411,7 @@
         </w:rPr>
         <w:t xml:space="preserve"> Profile</w:t>
       </w:r>
-      <w:bookmarkEnd w:id="68"/>
+      <w:bookmarkEnd w:id="69"/>
     </w:p>
     <w:tbl>
       <w:tblPr>
@@ -25677,17 +24010,17 @@
       <w:pPr>
         <w:pStyle w:val="Heading2"/>
       </w:pPr>
-      <w:bookmarkStart w:id="69" w:name="_Toc118288423"/>
+      <w:bookmarkStart w:id="70" w:name="_Toc119494515"/>
       <w:r>
         <w:t xml:space="preserve">Generate </w:t>
       </w:r>
       <w:r>
         <w:t>Visualiz</w:t>
       </w:r>
-      <w:bookmarkEnd w:id="69"/>
       <w:r>
         <w:t>ation</w:t>
       </w:r>
+      <w:bookmarkEnd w:id="70"/>
     </w:p>
     <w:p>
       <w:pPr>
@@ -25749,7 +24082,7 @@
           <w:szCs w:val="22"/>
         </w:rPr>
       </w:pPr>
-      <w:bookmarkStart w:id="70" w:name="_Toc118288468"/>
+      <w:bookmarkStart w:id="71" w:name="_Toc118288468"/>
       <w:r>
         <w:rPr>
           <w:sz w:val="22"/>
@@ -25814,7 +24147,7 @@
         </w:rPr>
         <w:t xml:space="preserve"> Visualiz</w:t>
       </w:r>
-      <w:bookmarkEnd w:id="70"/>
+      <w:bookmarkEnd w:id="71"/>
       <w:r>
         <w:rPr>
           <w:sz w:val="22"/>
@@ -26410,12 +24743,12 @@
       <w:pPr>
         <w:pStyle w:val="Heading2"/>
       </w:pPr>
-      <w:bookmarkStart w:id="71" w:name="_Toc118288424"/>
+      <w:bookmarkStart w:id="72" w:name="_Toc119494516"/>
       <w:r>
         <w:lastRenderedPageBreak/>
         <w:t>Developer API</w:t>
       </w:r>
-      <w:bookmarkEnd w:id="71"/>
+      <w:bookmarkEnd w:id="72"/>
     </w:p>
     <w:p>
       <w:pPr>
@@ -26445,7 +24778,7 @@
           <w:szCs w:val="22"/>
         </w:rPr>
       </w:pPr>
-      <w:bookmarkStart w:id="72" w:name="_Toc118288469"/>
+      <w:bookmarkStart w:id="73" w:name="_Toc118288469"/>
       <w:r>
         <w:rPr>
           <w:sz w:val="22"/>
@@ -26496,7 +24829,7 @@
         </w:rPr>
         <w:t>: Expanded Use Case of Developer API</w:t>
       </w:r>
-      <w:bookmarkEnd w:id="72"/>
+      <w:bookmarkEnd w:id="73"/>
     </w:p>
     <w:tbl>
       <w:tblPr>
@@ -27184,12 +25517,12 @@
       <w:pPr>
         <w:pStyle w:val="Heading1"/>
       </w:pPr>
-      <w:bookmarkStart w:id="73" w:name="_Toc118288425"/>
+      <w:bookmarkStart w:id="74" w:name="_Toc119494517"/>
       <w:r>
         <w:lastRenderedPageBreak/>
         <w:t>Component Diagram</w:t>
       </w:r>
-      <w:bookmarkEnd w:id="73"/>
+      <w:bookmarkEnd w:id="74"/>
     </w:p>
     <w:p>
       <w:pPr>
@@ -27288,7 +25621,7 @@
           <w:szCs w:val="22"/>
         </w:rPr>
       </w:pPr>
-      <w:bookmarkStart w:id="74" w:name="_Toc118288471"/>
+      <w:bookmarkStart w:id="75" w:name="_Toc118288471"/>
       <w:r>
         <w:rPr>
           <w:sz w:val="22"/>
@@ -27339,7 +25672,7 @@
         </w:rPr>
         <w:t>: Component Diagram</w:t>
       </w:r>
-      <w:bookmarkEnd w:id="74"/>
+      <w:bookmarkEnd w:id="75"/>
     </w:p>
     <w:p/>
     <w:p/>
@@ -27352,12 +25685,12 @@
       <w:pPr>
         <w:pStyle w:val="Heading1"/>
       </w:pPr>
-      <w:bookmarkStart w:id="75" w:name="_Toc118288426"/>
+      <w:bookmarkStart w:id="76" w:name="_Toc119494518"/>
       <w:r>
         <w:lastRenderedPageBreak/>
         <w:t>Data Flow Diagram</w:t>
       </w:r>
-      <w:bookmarkEnd w:id="75"/>
+      <w:bookmarkEnd w:id="76"/>
     </w:p>
     <w:p>
       <w:pPr>
@@ -27505,7 +25838,7 @@
           <w:szCs w:val="22"/>
         </w:rPr>
       </w:pPr>
-      <w:bookmarkStart w:id="76" w:name="_Toc118288472"/>
+      <w:bookmarkStart w:id="77" w:name="_Toc118288472"/>
       <w:r>
         <w:rPr>
           <w:sz w:val="22"/>
@@ -27556,7 +25889,7 @@
         </w:rPr>
         <w:t>: Classic DFD in Gane-Sarson notation</w:t>
       </w:r>
-      <w:bookmarkEnd w:id="76"/>
+      <w:bookmarkEnd w:id="77"/>
     </w:p>
     <w:p>
       <w:r>
@@ -27567,12 +25900,12 @@
       <w:pPr>
         <w:pStyle w:val="Heading1"/>
       </w:pPr>
-      <w:bookmarkStart w:id="77" w:name="_Toc118288427"/>
+      <w:bookmarkStart w:id="78" w:name="_Toc119494519"/>
       <w:r>
         <w:lastRenderedPageBreak/>
         <w:t>Package Diagram</w:t>
       </w:r>
-      <w:bookmarkEnd w:id="77"/>
+      <w:bookmarkEnd w:id="78"/>
     </w:p>
     <w:p>
       <w:pPr>
@@ -27697,7 +26030,7 @@
           <w:szCs w:val="22"/>
         </w:rPr>
       </w:pPr>
-      <w:bookmarkStart w:id="78" w:name="_Toc118288473"/>
+      <w:bookmarkStart w:id="79" w:name="_Toc118288473"/>
       <w:r>
         <w:rPr>
           <w:sz w:val="22"/>
@@ -27748,7 +26081,7 @@
         </w:rPr>
         <w:t>: Package Diagram</w:t>
       </w:r>
-      <w:bookmarkEnd w:id="78"/>
+      <w:bookmarkEnd w:id="79"/>
     </w:p>
     <w:p>
       <w:pPr>
@@ -27766,11 +26099,11 @@
       <w:pPr>
         <w:pStyle w:val="Heading1"/>
       </w:pPr>
-      <w:bookmarkStart w:id="79" w:name="_Toc118288428"/>
+      <w:bookmarkStart w:id="80" w:name="_Toc119494520"/>
       <w:r>
         <w:t>State Machine Diagram</w:t>
       </w:r>
-      <w:bookmarkEnd w:id="79"/>
+      <w:bookmarkEnd w:id="80"/>
     </w:p>
     <w:p>
       <w:pPr>
@@ -27874,7 +26207,7 @@
           <w:szCs w:val="22"/>
         </w:rPr>
       </w:pPr>
-      <w:bookmarkStart w:id="80" w:name="_Toc118288474"/>
+      <w:bookmarkStart w:id="81" w:name="_Toc118288474"/>
       <w:r>
         <w:rPr>
           <w:sz w:val="22"/>
@@ -27925,7 +26258,7 @@
         </w:rPr>
         <w:t>: State Machine Diagram</w:t>
       </w:r>
-      <w:bookmarkEnd w:id="80"/>
+      <w:bookmarkEnd w:id="81"/>
     </w:p>
     <w:p>
       <w:pPr>
@@ -27937,14 +26270,14 @@
       <w:pPr>
         <w:pStyle w:val="Heading1"/>
       </w:pPr>
-      <w:bookmarkStart w:id="81" w:name="_Toc118288429"/>
+      <w:bookmarkStart w:id="82" w:name="_Toc119494521"/>
       <w:r>
         <w:t>Swim Lane</w:t>
       </w:r>
       <w:r>
         <w:t xml:space="preserve"> Diagram</w:t>
       </w:r>
-      <w:bookmarkEnd w:id="81"/>
+      <w:bookmarkEnd w:id="82"/>
     </w:p>
     <w:p>
       <w:pPr>
@@ -28275,7 +26608,7 @@
           <w:rFonts w:eastAsia="Times New Roman"/>
         </w:rPr>
       </w:pPr>
-      <w:bookmarkStart w:id="82" w:name="_Toc118288430"/>
+      <w:bookmarkStart w:id="83" w:name="_Toc119494522"/>
       <w:r>
         <w:rPr>
           <w:rFonts w:eastAsia="Times New Roman"/>
@@ -28294,7 +26627,7 @@
         </w:rPr>
         <w:t xml:space="preserve"> Interface</w:t>
       </w:r>
-      <w:bookmarkEnd w:id="82"/>
+      <w:bookmarkEnd w:id="83"/>
     </w:p>
     <w:p/>
     <w:p>
@@ -28367,7 +26700,7 @@
           <w:szCs w:val="32"/>
         </w:rPr>
       </w:pPr>
-      <w:bookmarkStart w:id="83" w:name="_Toc118288475"/>
+      <w:bookmarkStart w:id="84" w:name="_Toc118288475"/>
       <w:r>
         <w:rPr>
           <w:sz w:val="22"/>
@@ -28432,7 +26765,7 @@
         </w:rPr>
         <w:t>Swim Lane Diagram of UI Interface</w:t>
       </w:r>
-      <w:bookmarkEnd w:id="83"/>
+      <w:bookmarkEnd w:id="84"/>
     </w:p>
     <w:p>
       <w:pPr>
@@ -28452,14 +26785,14 @@
           <w:rFonts w:eastAsia="Times New Roman"/>
         </w:rPr>
       </w:pPr>
-      <w:bookmarkStart w:id="84" w:name="_Toc118288431"/>
+      <w:bookmarkStart w:id="85" w:name="_Toc119494523"/>
       <w:r>
         <w:rPr>
           <w:rFonts w:eastAsia="Times New Roman"/>
         </w:rPr>
         <w:t>Swim Lane Diagram of Developer API</w:t>
       </w:r>
-      <w:bookmarkEnd w:id="84"/>
+      <w:bookmarkEnd w:id="85"/>
     </w:p>
     <w:p/>
     <w:p>
@@ -28532,7 +26865,7 @@
           <w:szCs w:val="32"/>
         </w:rPr>
       </w:pPr>
-      <w:bookmarkStart w:id="85" w:name="_Toc118288476"/>
+      <w:bookmarkStart w:id="86" w:name="_Toc118288476"/>
       <w:r>
         <w:rPr>
           <w:sz w:val="22"/>
@@ -28597,18 +26930,18 @@
         </w:rPr>
         <w:t>Swim Lane Diagram of Developer API Interface</w:t>
       </w:r>
-      <w:bookmarkEnd w:id="85"/>
+      <w:bookmarkEnd w:id="86"/>
     </w:p>
     <w:p>
       <w:pPr>
         <w:pStyle w:val="Heading1"/>
       </w:pPr>
-      <w:bookmarkStart w:id="86" w:name="_Toc118288432"/>
+      <w:bookmarkStart w:id="87" w:name="_Toc119494524"/>
       <w:r>
         <w:lastRenderedPageBreak/>
         <w:t>System Sequence Diagram</w:t>
       </w:r>
-      <w:bookmarkEnd w:id="86"/>
+      <w:bookmarkEnd w:id="87"/>
     </w:p>
     <w:p>
       <w:pPr>
@@ -28680,7 +27013,7 @@
           <w:noProof/>
         </w:rPr>
       </w:pPr>
-      <w:bookmarkStart w:id="87" w:name="_Toc118288433"/>
+      <w:bookmarkStart w:id="88" w:name="_Toc119494525"/>
       <w:r>
         <w:rPr>
           <w:rFonts w:eastAsia="Times New Roman"/>
@@ -28702,7 +27035,6 @@
         </w:rPr>
         <w:t>p</w:t>
       </w:r>
-      <w:bookmarkEnd w:id="87"/>
       <w:r>
         <w:rPr>
           <w:rFonts w:eastAsia="Times New Roman"/>
@@ -28710,6 +27042,7 @@
         </w:rPr>
         <w:t xml:space="preserve"> User</w:t>
       </w:r>
+      <w:bookmarkEnd w:id="88"/>
     </w:p>
     <w:p>
       <w:pPr>
@@ -28800,7 +27133,7 @@
           <w:szCs w:val="32"/>
         </w:rPr>
       </w:pPr>
-      <w:bookmarkStart w:id="88" w:name="_Toc118288477"/>
+      <w:bookmarkStart w:id="89" w:name="_Toc118288477"/>
       <w:r>
         <w:rPr>
           <w:sz w:val="22"/>
@@ -28858,7 +27191,7 @@
         </w:rPr>
         <w:t>Sign Up</w:t>
       </w:r>
-      <w:bookmarkEnd w:id="88"/>
+      <w:bookmarkEnd w:id="89"/>
       <w:r>
         <w:rPr>
           <w:sz w:val="22"/>
@@ -28893,6 +27226,7 @@
           <w:noProof/>
         </w:rPr>
       </w:pPr>
+      <w:bookmarkStart w:id="90" w:name="_Toc119494526"/>
       <w:r>
         <w:rPr>
           <w:rFonts w:eastAsia="Times New Roman"/>
@@ -28901,6 +27235,7 @@
         <w:lastRenderedPageBreak/>
         <w:t>Sign-In User</w:t>
       </w:r>
+      <w:bookmarkEnd w:id="90"/>
     </w:p>
     <w:p>
       <w:pPr>
@@ -29001,7 +27336,7 @@
           <w:szCs w:val="22"/>
         </w:rPr>
       </w:pPr>
-      <w:bookmarkStart w:id="89" w:name="_Toc118288478"/>
+      <w:bookmarkStart w:id="91" w:name="_Toc118288478"/>
       <w:r>
         <w:rPr>
           <w:sz w:val="22"/>
@@ -29052,7 +27387,7 @@
         </w:rPr>
         <w:t xml:space="preserve">: SSD of </w:t>
       </w:r>
-      <w:bookmarkEnd w:id="89"/>
+      <w:bookmarkEnd w:id="91"/>
       <w:r>
         <w:rPr>
           <w:sz w:val="22"/>
@@ -29075,7 +27410,7 @@
           <w:noProof/>
         </w:rPr>
       </w:pPr>
-      <w:bookmarkStart w:id="90" w:name="_Toc118288435"/>
+      <w:bookmarkStart w:id="92" w:name="_Toc119494527"/>
       <w:r>
         <w:rPr>
           <w:rFonts w:eastAsia="Times New Roman"/>
@@ -29084,7 +27419,6 @@
         <w:lastRenderedPageBreak/>
         <w:t>Analy</w:t>
       </w:r>
-      <w:bookmarkEnd w:id="90"/>
       <w:r>
         <w:rPr>
           <w:rFonts w:eastAsia="Times New Roman"/>
@@ -29092,6 +27426,7 @@
         </w:rPr>
         <w:t>ze Trend</w:t>
       </w:r>
+      <w:bookmarkEnd w:id="92"/>
     </w:p>
     <w:p>
       <w:pPr>
@@ -29211,7 +27546,7 @@
           <w:szCs w:val="32"/>
         </w:rPr>
       </w:pPr>
-      <w:bookmarkStart w:id="91" w:name="_Toc118288479"/>
+      <w:bookmarkStart w:id="93" w:name="_Toc118288479"/>
       <w:r>
         <w:rPr>
           <w:sz w:val="22"/>
@@ -29262,7 +27597,7 @@
         </w:rPr>
         <w:t>: SSD of Analy</w:t>
       </w:r>
-      <w:bookmarkEnd w:id="91"/>
+      <w:bookmarkEnd w:id="93"/>
       <w:r>
         <w:rPr>
           <w:sz w:val="22"/>
@@ -29298,7 +27633,7 @@
           <w:noProof/>
         </w:rPr>
       </w:pPr>
-      <w:bookmarkStart w:id="92" w:name="_Toc118288436"/>
+      <w:bookmarkStart w:id="94" w:name="_Toc119494528"/>
       <w:r>
         <w:rPr>
           <w:rFonts w:eastAsia="Times New Roman"/>
@@ -29314,7 +27649,7 @@
         </w:rPr>
         <w:t>Trend Quality</w:t>
       </w:r>
-      <w:bookmarkEnd w:id="92"/>
+      <w:bookmarkEnd w:id="94"/>
     </w:p>
     <w:p>
       <w:pPr>
@@ -29422,7 +27757,7 @@
           <w:szCs w:val="32"/>
         </w:rPr>
       </w:pPr>
-      <w:bookmarkStart w:id="93" w:name="_Toc118288480"/>
+      <w:bookmarkStart w:id="95" w:name="_Toc118288480"/>
       <w:r>
         <w:rPr>
           <w:sz w:val="22"/>
@@ -29487,7 +27822,7 @@
         </w:rPr>
         <w:t>Trend Quality</w:t>
       </w:r>
-      <w:bookmarkEnd w:id="93"/>
+      <w:bookmarkEnd w:id="95"/>
     </w:p>
     <w:p>
       <w:pPr>
@@ -29497,7 +27832,7 @@
           <w:noProof/>
         </w:rPr>
       </w:pPr>
-      <w:bookmarkStart w:id="94" w:name="_Toc118288437"/>
+      <w:bookmarkStart w:id="96" w:name="_Toc119494529"/>
       <w:r>
         <w:rPr>
           <w:rFonts w:eastAsia="Times New Roman"/>
@@ -29506,7 +27841,6 @@
         <w:lastRenderedPageBreak/>
         <w:t>Recogni</w:t>
       </w:r>
-      <w:bookmarkEnd w:id="94"/>
       <w:r>
         <w:rPr>
           <w:rFonts w:eastAsia="Times New Roman"/>
@@ -29514,6 +27848,7 @@
         </w:rPr>
         <w:t>ze Bot Account</w:t>
       </w:r>
+      <w:bookmarkEnd w:id="96"/>
     </w:p>
     <w:p>
       <w:pPr>
@@ -29653,7 +27988,7 @@
           <w:szCs w:val="32"/>
         </w:rPr>
       </w:pPr>
-      <w:bookmarkStart w:id="95" w:name="_Toc118288481"/>
+      <w:bookmarkStart w:id="97" w:name="_Toc118288481"/>
       <w:r>
         <w:rPr>
           <w:sz w:val="22"/>
@@ -29718,7 +28053,7 @@
         </w:rPr>
         <w:t>Recogni</w:t>
       </w:r>
-      <w:bookmarkEnd w:id="95"/>
+      <w:bookmarkEnd w:id="97"/>
       <w:r>
         <w:rPr>
           <w:sz w:val="22"/>
@@ -29744,7 +28079,7 @@
           <w:noProof/>
         </w:rPr>
       </w:pPr>
-      <w:bookmarkStart w:id="96" w:name="_Toc118288438"/>
+      <w:bookmarkStart w:id="98" w:name="_Toc119494530"/>
       <w:r>
         <w:rPr>
           <w:rFonts w:eastAsia="Times New Roman"/>
@@ -29767,7 +28102,7 @@
         </w:rPr>
         <w:t xml:space="preserve"> Profile</w:t>
       </w:r>
-      <w:bookmarkEnd w:id="96"/>
+      <w:bookmarkEnd w:id="98"/>
     </w:p>
     <w:p>
       <w:pPr>
@@ -29875,7 +28210,7 @@
           <w:szCs w:val="32"/>
         </w:rPr>
       </w:pPr>
-      <w:bookmarkStart w:id="97" w:name="_Toc118288482"/>
+      <w:bookmarkStart w:id="99" w:name="_Toc118288482"/>
       <w:r>
         <w:rPr>
           <w:sz w:val="22"/>
@@ -29940,7 +28275,7 @@
         </w:rPr>
         <w:t>Profile</w:t>
       </w:r>
-      <w:bookmarkEnd w:id="97"/>
+      <w:bookmarkEnd w:id="99"/>
       <w:r>
         <w:rPr>
           <w:rFonts w:ascii="Times New Roman" w:eastAsia="Times New Roman" w:hAnsi="Times New Roman" w:cs="Times New Roman"/>
@@ -29959,7 +28294,7 @@
           <w:noProof/>
         </w:rPr>
       </w:pPr>
-      <w:bookmarkStart w:id="98" w:name="_Toc118288439"/>
+      <w:bookmarkStart w:id="100" w:name="_Toc119494531"/>
       <w:r>
         <w:rPr>
           <w:rFonts w:eastAsia="Times New Roman"/>
@@ -29968,7 +28303,7 @@
         <w:lastRenderedPageBreak/>
         <w:t>Developer API</w:t>
       </w:r>
-      <w:bookmarkEnd w:id="98"/>
+      <w:bookmarkEnd w:id="100"/>
     </w:p>
     <w:p>
       <w:pPr>
@@ -30061,7 +28396,7 @@
           <w:szCs w:val="32"/>
         </w:rPr>
       </w:pPr>
-      <w:bookmarkStart w:id="99" w:name="_Toc118288483"/>
+      <w:bookmarkStart w:id="101" w:name="_Toc118288483"/>
       <w:r>
         <w:rPr>
           <w:sz w:val="22"/>
@@ -30112,18 +28447,18 @@
         </w:rPr>
         <w:t>: SSD of Developer API</w:t>
       </w:r>
-      <w:bookmarkEnd w:id="99"/>
+      <w:bookmarkEnd w:id="101"/>
     </w:p>
     <w:p>
       <w:pPr>
         <w:pStyle w:val="Heading1"/>
       </w:pPr>
-      <w:bookmarkStart w:id="100" w:name="_Toc118288440"/>
+      <w:bookmarkStart w:id="102" w:name="_Toc119494532"/>
       <w:r>
         <w:lastRenderedPageBreak/>
         <w:t>Sequence Diagram</w:t>
       </w:r>
-      <w:bookmarkEnd w:id="100"/>
+      <w:bookmarkEnd w:id="102"/>
     </w:p>
     <w:p>
       <w:pPr>
@@ -30191,14 +28526,14 @@
           <w:rFonts w:eastAsia="Times New Roman"/>
         </w:rPr>
       </w:pPr>
-      <w:bookmarkStart w:id="101" w:name="_Toc118288441"/>
+      <w:bookmarkStart w:id="103" w:name="_Toc119494533"/>
       <w:r>
         <w:rPr>
           <w:rFonts w:eastAsia="Times New Roman"/>
         </w:rPr>
         <w:t>UI Interface</w:t>
       </w:r>
-      <w:bookmarkEnd w:id="101"/>
+      <w:bookmarkEnd w:id="103"/>
     </w:p>
     <w:p>
       <w:pPr>
@@ -30312,7 +28647,7 @@
           <w:szCs w:val="32"/>
         </w:rPr>
       </w:pPr>
-      <w:bookmarkStart w:id="102" w:name="_Toc118288484"/>
+      <w:bookmarkStart w:id="104" w:name="_Toc118288484"/>
       <w:r>
         <w:rPr>
           <w:sz w:val="22"/>
@@ -30377,7 +28712,7 @@
         </w:rPr>
         <w:t xml:space="preserve"> Interface</w:t>
       </w:r>
-      <w:bookmarkEnd w:id="102"/>
+      <w:bookmarkEnd w:id="104"/>
     </w:p>
     <w:p>
       <w:pPr>
@@ -30406,7 +28741,7 @@
           <w:noProof/>
         </w:rPr>
       </w:pPr>
-      <w:bookmarkStart w:id="103" w:name="_Toc118288442"/>
+      <w:bookmarkStart w:id="105" w:name="_Toc119494534"/>
       <w:r>
         <w:rPr>
           <w:rFonts w:eastAsia="Times New Roman"/>
@@ -30415,7 +28750,7 @@
         <w:lastRenderedPageBreak/>
         <w:t>Developer API Interface</w:t>
       </w:r>
-      <w:bookmarkEnd w:id="103"/>
+      <w:bookmarkEnd w:id="105"/>
     </w:p>
     <w:p>
       <w:pPr>
@@ -30503,7 +28838,7 @@
           <w:szCs w:val="32"/>
         </w:rPr>
       </w:pPr>
-      <w:bookmarkStart w:id="104" w:name="_Toc118288485"/>
+      <w:bookmarkStart w:id="106" w:name="_Toc118288485"/>
       <w:r>
         <w:rPr>
           <w:sz w:val="22"/>
@@ -30577,7 +28912,7 @@
         </w:rPr>
         <w:t xml:space="preserve"> Interface</w:t>
       </w:r>
-      <w:bookmarkEnd w:id="104"/>
+      <w:bookmarkEnd w:id="106"/>
     </w:p>
     <w:p>
       <w:pPr>
@@ -30682,12 +29017,12 @@
       <w:pPr>
         <w:pStyle w:val="Heading1"/>
       </w:pPr>
-      <w:bookmarkStart w:id="105" w:name="_Toc118288443"/>
+      <w:bookmarkStart w:id="107" w:name="_Toc119494535"/>
       <w:r>
         <w:lastRenderedPageBreak/>
         <w:t>Architecture Diagram</w:t>
       </w:r>
-      <w:bookmarkEnd w:id="105"/>
+      <w:bookmarkEnd w:id="107"/>
     </w:p>
     <w:p>
       <w:pPr>
@@ -30770,7 +29105,7 @@
           <w:szCs w:val="32"/>
         </w:rPr>
       </w:pPr>
-      <w:bookmarkStart w:id="106" w:name="_Toc118288486"/>
+      <w:bookmarkStart w:id="108" w:name="_Toc118288486"/>
       <w:r>
         <w:rPr>
           <w:sz w:val="22"/>
@@ -30822,7 +29157,7 @@
         </w:rPr>
         <w:t>: Architecture Diagram</w:t>
       </w:r>
-      <w:bookmarkEnd w:id="106"/>
+      <w:bookmarkEnd w:id="108"/>
     </w:p>
     <w:p>
       <w:pPr>

--- a/Design Document.docx
+++ b/Design Document.docx
@@ -2856,7 +2856,7 @@
             </w:rPr>
             <w:fldChar w:fldCharType="separate"/>
           </w:r>
-          <w:hyperlink w:anchor="_Toc119494468" w:history="1">
+          <w:hyperlink w:anchor="_Toc119498895" w:history="1">
             <w:r>
               <w:rPr>
                 <w:rStyle w:val="Hyperlink"/>
@@ -2898,7 +2898,7 @@
                 <w:noProof/>
                 <w:webHidden/>
               </w:rPr>
-              <w:instrText xml:space="preserve"> PAGEREF _Toc119494468 \h </w:instrText>
+              <w:instrText xml:space="preserve"> PAGEREF _Toc119498895 \h </w:instrText>
             </w:r>
             <w:r>
               <w:rPr>
@@ -2941,7 +2941,7 @@
               <w:noProof/>
             </w:rPr>
           </w:pPr>
-          <w:hyperlink w:anchor="_Toc119494469" w:history="1">
+          <w:hyperlink w:anchor="_Toc119498896" w:history="1">
             <w:r>
               <w:rPr>
                 <w:rStyle w:val="Hyperlink"/>
@@ -2983,7 +2983,7 @@
                 <w:noProof/>
                 <w:webHidden/>
               </w:rPr>
-              <w:instrText xml:space="preserve"> PAGEREF _Toc119494469 \h </w:instrText>
+              <w:instrText xml:space="preserve"> PAGEREF _Toc119498896 \h </w:instrText>
             </w:r>
             <w:r>
               <w:rPr>
@@ -3026,7 +3026,7 @@
               <w:noProof/>
             </w:rPr>
           </w:pPr>
-          <w:hyperlink w:anchor="_Toc119494470" w:history="1">
+          <w:hyperlink w:anchor="_Toc119498897" w:history="1">
             <w:r>
               <w:rPr>
                 <w:rStyle w:val="Hyperlink"/>
@@ -3069,7 +3069,7 @@
                 <w:noProof/>
                 <w:webHidden/>
               </w:rPr>
-              <w:instrText xml:space="preserve"> PAGEREF _Toc119494470 \h </w:instrText>
+              <w:instrText xml:space="preserve"> PAGEREF _Toc119498897 \h </w:instrText>
             </w:r>
             <w:r>
               <w:rPr>
@@ -3112,7 +3112,7 @@
               <w:noProof/>
             </w:rPr>
           </w:pPr>
-          <w:hyperlink w:anchor="_Toc119494471" w:history="1">
+          <w:hyperlink w:anchor="_Toc119498898" w:history="1">
             <w:r>
               <w:rPr>
                 <w:rStyle w:val="Hyperlink"/>
@@ -3155,7 +3155,7 @@
                 <w:noProof/>
                 <w:webHidden/>
               </w:rPr>
-              <w:instrText xml:space="preserve"> PAGEREF _Toc119494471 \h </w:instrText>
+              <w:instrText xml:space="preserve"> PAGEREF _Toc119498898 \h </w:instrText>
             </w:r>
             <w:r>
               <w:rPr>
@@ -3198,7 +3198,7 @@
               <w:noProof/>
             </w:rPr>
           </w:pPr>
-          <w:hyperlink w:anchor="_Toc119494472" w:history="1">
+          <w:hyperlink w:anchor="_Toc119498899" w:history="1">
             <w:r>
               <w:rPr>
                 <w:rStyle w:val="Hyperlink"/>
@@ -3241,7 +3241,7 @@
                 <w:noProof/>
                 <w:webHidden/>
               </w:rPr>
-              <w:instrText xml:space="preserve"> PAGEREF _Toc119494472 \h </w:instrText>
+              <w:instrText xml:space="preserve"> PAGEREF _Toc119498899 \h </w:instrText>
             </w:r>
             <w:r>
               <w:rPr>
@@ -3284,7 +3284,7 @@
               <w:noProof/>
             </w:rPr>
           </w:pPr>
-          <w:hyperlink w:anchor="_Toc119494473" w:history="1">
+          <w:hyperlink w:anchor="_Toc119498900" w:history="1">
             <w:r>
               <w:rPr>
                 <w:rStyle w:val="Hyperlink"/>
@@ -3327,7 +3327,7 @@
                 <w:noProof/>
                 <w:webHidden/>
               </w:rPr>
-              <w:instrText xml:space="preserve"> PAGEREF _Toc119494473 \h </w:instrText>
+              <w:instrText xml:space="preserve"> PAGEREF _Toc119498900 \h </w:instrText>
             </w:r>
             <w:r>
               <w:rPr>
@@ -3370,7 +3370,7 @@
               <w:noProof/>
             </w:rPr>
           </w:pPr>
-          <w:hyperlink w:anchor="_Toc119494474" w:history="1">
+          <w:hyperlink w:anchor="_Toc119498901" w:history="1">
             <w:r>
               <w:rPr>
                 <w:rStyle w:val="Hyperlink"/>
@@ -3413,7 +3413,7 @@
                 <w:noProof/>
                 <w:webHidden/>
               </w:rPr>
-              <w:instrText xml:space="preserve"> PAGEREF _Toc119494474 \h </w:instrText>
+              <w:instrText xml:space="preserve"> PAGEREF _Toc119498901 \h </w:instrText>
             </w:r>
             <w:r>
               <w:rPr>
@@ -3456,7 +3456,7 @@
               <w:noProof/>
             </w:rPr>
           </w:pPr>
-          <w:hyperlink w:anchor="_Toc119494475" w:history="1">
+          <w:hyperlink w:anchor="_Toc119498902" w:history="1">
             <w:r>
               <w:rPr>
                 <w:rStyle w:val="Hyperlink"/>
@@ -3499,7 +3499,7 @@
                 <w:noProof/>
                 <w:webHidden/>
               </w:rPr>
-              <w:instrText xml:space="preserve"> PAGEREF _Toc119494475 \h </w:instrText>
+              <w:instrText xml:space="preserve"> PAGEREF _Toc119498902 \h </w:instrText>
             </w:r>
             <w:r>
               <w:rPr>
@@ -3542,7 +3542,7 @@
               <w:noProof/>
             </w:rPr>
           </w:pPr>
-          <w:hyperlink w:anchor="_Toc119494476" w:history="1">
+          <w:hyperlink w:anchor="_Toc119498903" w:history="1">
             <w:r>
               <w:rPr>
                 <w:rStyle w:val="Hyperlink"/>
@@ -3585,7 +3585,7 @@
                 <w:noProof/>
                 <w:webHidden/>
               </w:rPr>
-              <w:instrText xml:space="preserve"> PAGEREF _Toc119494476 \h </w:instrText>
+              <w:instrText xml:space="preserve"> PAGEREF _Toc119498903 \h </w:instrText>
             </w:r>
             <w:r>
               <w:rPr>
@@ -3628,7 +3628,7 @@
               <w:noProof/>
             </w:rPr>
           </w:pPr>
-          <w:hyperlink w:anchor="_Toc119494477" w:history="1">
+          <w:hyperlink w:anchor="_Toc119498904" w:history="1">
             <w:r>
               <w:rPr>
                 <w:rStyle w:val="Hyperlink"/>
@@ -3671,7 +3671,7 @@
                 <w:noProof/>
                 <w:webHidden/>
               </w:rPr>
-              <w:instrText xml:space="preserve"> PAGEREF _Toc119494477 \h </w:instrText>
+              <w:instrText xml:space="preserve"> PAGEREF _Toc119498904 \h </w:instrText>
             </w:r>
             <w:r>
               <w:rPr>
@@ -3714,7 +3714,7 @@
               <w:noProof/>
             </w:rPr>
           </w:pPr>
-          <w:hyperlink w:anchor="_Toc119494478" w:history="1">
+          <w:hyperlink w:anchor="_Toc119498905" w:history="1">
             <w:r>
               <w:rPr>
                 <w:rStyle w:val="Hyperlink"/>
@@ -3757,7 +3757,7 @@
                 <w:noProof/>
                 <w:webHidden/>
               </w:rPr>
-              <w:instrText xml:space="preserve"> PAGEREF _Toc119494478 \h </w:instrText>
+              <w:instrText xml:space="preserve"> PAGEREF _Toc119498905 \h </w:instrText>
             </w:r>
             <w:r>
               <w:rPr>
@@ -3800,7 +3800,7 @@
               <w:noProof/>
             </w:rPr>
           </w:pPr>
-          <w:hyperlink w:anchor="_Toc119494479" w:history="1">
+          <w:hyperlink w:anchor="_Toc119498906" w:history="1">
             <w:r>
               <w:rPr>
                 <w:rStyle w:val="Hyperlink"/>
@@ -3843,7 +3843,7 @@
                 <w:noProof/>
                 <w:webHidden/>
               </w:rPr>
-              <w:instrText xml:space="preserve"> PAGEREF _Toc119494479 \h </w:instrText>
+              <w:instrText xml:space="preserve"> PAGEREF _Toc119498906 \h </w:instrText>
             </w:r>
             <w:r>
               <w:rPr>
@@ -3886,7 +3886,7 @@
               <w:noProof/>
             </w:rPr>
           </w:pPr>
-          <w:hyperlink w:anchor="_Toc119494480" w:history="1">
+          <w:hyperlink w:anchor="_Toc119498907" w:history="1">
             <w:r>
               <w:rPr>
                 <w:rStyle w:val="Hyperlink"/>
@@ -3929,7 +3929,7 @@
                 <w:noProof/>
                 <w:webHidden/>
               </w:rPr>
-              <w:instrText xml:space="preserve"> PAGEREF _Toc119494480 \h </w:instrText>
+              <w:instrText xml:space="preserve"> PAGEREF _Toc119498907 \h </w:instrText>
             </w:r>
             <w:r>
               <w:rPr>
@@ -3972,7 +3972,7 @@
               <w:noProof/>
             </w:rPr>
           </w:pPr>
-          <w:hyperlink w:anchor="_Toc119494481" w:history="1">
+          <w:hyperlink w:anchor="_Toc119498908" w:history="1">
             <w:r>
               <w:rPr>
                 <w:rStyle w:val="Hyperlink"/>
@@ -4014,7 +4014,7 @@
                 <w:noProof/>
                 <w:webHidden/>
               </w:rPr>
-              <w:instrText xml:space="preserve"> PAGEREF _Toc119494481 \h </w:instrText>
+              <w:instrText xml:space="preserve"> PAGEREF _Toc119498908 \h </w:instrText>
             </w:r>
             <w:r>
               <w:rPr>
@@ -4057,7 +4057,7 @@
               <w:noProof/>
             </w:rPr>
           </w:pPr>
-          <w:hyperlink w:anchor="_Toc119494482" w:history="1">
+          <w:hyperlink w:anchor="_Toc119498909" w:history="1">
             <w:r>
               <w:rPr>
                 <w:rStyle w:val="Hyperlink"/>
@@ -4100,7 +4100,7 @@
                 <w:noProof/>
                 <w:webHidden/>
               </w:rPr>
-              <w:instrText xml:space="preserve"> PAGEREF _Toc119494482 \h </w:instrText>
+              <w:instrText xml:space="preserve"> PAGEREF _Toc119498909 \h </w:instrText>
             </w:r>
             <w:r>
               <w:rPr>
@@ -4143,7 +4143,7 @@
               <w:noProof/>
             </w:rPr>
           </w:pPr>
-          <w:hyperlink w:anchor="_Toc119494483" w:history="1">
+          <w:hyperlink w:anchor="_Toc119498910" w:history="1">
             <w:r>
               <w:rPr>
                 <w:rStyle w:val="Hyperlink"/>
@@ -4186,7 +4186,7 @@
                 <w:noProof/>
                 <w:webHidden/>
               </w:rPr>
-              <w:instrText xml:space="preserve"> PAGEREF _Toc119494483 \h </w:instrText>
+              <w:instrText xml:space="preserve"> PAGEREF _Toc119498910 \h </w:instrText>
             </w:r>
             <w:r>
               <w:rPr>
@@ -4229,7 +4229,7 @@
               <w:noProof/>
             </w:rPr>
           </w:pPr>
-          <w:hyperlink w:anchor="_Toc119494484" w:history="1">
+          <w:hyperlink w:anchor="_Toc119498911" w:history="1">
             <w:r>
               <w:rPr>
                 <w:rStyle w:val="Hyperlink"/>
@@ -4272,7 +4272,7 @@
                 <w:noProof/>
                 <w:webHidden/>
               </w:rPr>
-              <w:instrText xml:space="preserve"> PAGEREF _Toc119494484 \h </w:instrText>
+              <w:instrText xml:space="preserve"> PAGEREF _Toc119498911 \h </w:instrText>
             </w:r>
             <w:r>
               <w:rPr>
@@ -4315,7 +4315,7 @@
               <w:noProof/>
             </w:rPr>
           </w:pPr>
-          <w:hyperlink w:anchor="_Toc119494485" w:history="1">
+          <w:hyperlink w:anchor="_Toc119498912" w:history="1">
             <w:r>
               <w:rPr>
                 <w:rStyle w:val="Hyperlink"/>
@@ -4358,7 +4358,7 @@
                 <w:noProof/>
                 <w:webHidden/>
               </w:rPr>
-              <w:instrText xml:space="preserve"> PAGEREF _Toc119494485 \h </w:instrText>
+              <w:instrText xml:space="preserve"> PAGEREF _Toc119498912 \h </w:instrText>
             </w:r>
             <w:r>
               <w:rPr>
@@ -4401,7 +4401,7 @@
               <w:noProof/>
             </w:rPr>
           </w:pPr>
-          <w:hyperlink w:anchor="_Toc119494486" w:history="1">
+          <w:hyperlink w:anchor="_Toc119498913" w:history="1">
             <w:r>
               <w:rPr>
                 <w:rStyle w:val="Hyperlink"/>
@@ -4444,7 +4444,7 @@
                 <w:noProof/>
                 <w:webHidden/>
               </w:rPr>
-              <w:instrText xml:space="preserve"> PAGEREF _Toc119494486 \h </w:instrText>
+              <w:instrText xml:space="preserve"> PAGEREF _Toc119498913 \h </w:instrText>
             </w:r>
             <w:r>
               <w:rPr>
@@ -4487,7 +4487,7 @@
               <w:noProof/>
             </w:rPr>
           </w:pPr>
-          <w:hyperlink w:anchor="_Toc119494487" w:history="1">
+          <w:hyperlink w:anchor="_Toc119498914" w:history="1">
             <w:r>
               <w:rPr>
                 <w:rStyle w:val="Hyperlink"/>
@@ -4530,7 +4530,7 @@
                 <w:noProof/>
                 <w:webHidden/>
               </w:rPr>
-              <w:instrText xml:space="preserve"> PAGEREF _Toc119494487 \h </w:instrText>
+              <w:instrText xml:space="preserve"> PAGEREF _Toc119498914 \h </w:instrText>
             </w:r>
             <w:r>
               <w:rPr>
@@ -4573,7 +4573,7 @@
               <w:noProof/>
             </w:rPr>
           </w:pPr>
-          <w:hyperlink w:anchor="_Toc119494488" w:history="1">
+          <w:hyperlink w:anchor="_Toc119498915" w:history="1">
             <w:r>
               <w:rPr>
                 <w:rStyle w:val="Hyperlink"/>
@@ -4616,7 +4616,7 @@
                 <w:noProof/>
                 <w:webHidden/>
               </w:rPr>
-              <w:instrText xml:space="preserve"> PAGEREF _Toc119494488 \h </w:instrText>
+              <w:instrText xml:space="preserve"> PAGEREF _Toc119498915 \h </w:instrText>
             </w:r>
             <w:r>
               <w:rPr>
@@ -4659,7 +4659,7 @@
               <w:noProof/>
             </w:rPr>
           </w:pPr>
-          <w:hyperlink w:anchor="_Toc119494489" w:history="1">
+          <w:hyperlink w:anchor="_Toc119498916" w:history="1">
             <w:r>
               <w:rPr>
                 <w:rStyle w:val="Hyperlink"/>
@@ -4702,7 +4702,7 @@
                 <w:noProof/>
                 <w:webHidden/>
               </w:rPr>
-              <w:instrText xml:space="preserve"> PAGEREF _Toc119494489 \h </w:instrText>
+              <w:instrText xml:space="preserve"> PAGEREF _Toc119498916 \h </w:instrText>
             </w:r>
             <w:r>
               <w:rPr>
@@ -4745,7 +4745,7 @@
               <w:noProof/>
             </w:rPr>
           </w:pPr>
-          <w:hyperlink w:anchor="_Toc119494490" w:history="1">
+          <w:hyperlink w:anchor="_Toc119498917" w:history="1">
             <w:r>
               <w:rPr>
                 <w:rStyle w:val="Hyperlink"/>
@@ -4788,7 +4788,7 @@
                 <w:noProof/>
                 <w:webHidden/>
               </w:rPr>
-              <w:instrText xml:space="preserve"> PAGEREF _Toc119494490 \h </w:instrText>
+              <w:instrText xml:space="preserve"> PAGEREF _Toc119498917 \h </w:instrText>
             </w:r>
             <w:r>
               <w:rPr>
@@ -4831,7 +4831,7 @@
               <w:noProof/>
             </w:rPr>
           </w:pPr>
-          <w:hyperlink w:anchor="_Toc119494491" w:history="1">
+          <w:hyperlink w:anchor="_Toc119498918" w:history="1">
             <w:r>
               <w:rPr>
                 <w:rStyle w:val="Hyperlink"/>
@@ -4874,7 +4874,7 @@
                 <w:noProof/>
                 <w:webHidden/>
               </w:rPr>
-              <w:instrText xml:space="preserve"> PAGEREF _Toc119494491 \h </w:instrText>
+              <w:instrText xml:space="preserve"> PAGEREF _Toc119498918 \h </w:instrText>
             </w:r>
             <w:r>
               <w:rPr>
@@ -4917,7 +4917,7 @@
               <w:noProof/>
             </w:rPr>
           </w:pPr>
-          <w:hyperlink w:anchor="_Toc119494492" w:history="1">
+          <w:hyperlink w:anchor="_Toc119498919" w:history="1">
             <w:r>
               <w:rPr>
                 <w:rStyle w:val="Hyperlink"/>
@@ -4960,7 +4960,7 @@
                 <w:noProof/>
                 <w:webHidden/>
               </w:rPr>
-              <w:instrText xml:space="preserve"> PAGEREF _Toc119494492 \h </w:instrText>
+              <w:instrText xml:space="preserve"> PAGEREF _Toc119498919 \h </w:instrText>
             </w:r>
             <w:r>
               <w:rPr>
@@ -5003,7 +5003,7 @@
               <w:noProof/>
             </w:rPr>
           </w:pPr>
-          <w:hyperlink w:anchor="_Toc119494493" w:history="1">
+          <w:hyperlink w:anchor="_Toc119498920" w:history="1">
             <w:r>
               <w:rPr>
                 <w:rStyle w:val="Hyperlink"/>
@@ -5046,7 +5046,7 @@
                 <w:noProof/>
                 <w:webHidden/>
               </w:rPr>
-              <w:instrText xml:space="preserve"> PAGEREF _Toc119494493 \h </w:instrText>
+              <w:instrText xml:space="preserve"> PAGEREF _Toc119498920 \h </w:instrText>
             </w:r>
             <w:r>
               <w:rPr>
@@ -5089,7 +5089,7 @@
               <w:noProof/>
             </w:rPr>
           </w:pPr>
-          <w:hyperlink w:anchor="_Toc119494494" w:history="1">
+          <w:hyperlink w:anchor="_Toc119498921" w:history="1">
             <w:r>
               <w:rPr>
                 <w:rStyle w:val="Hyperlink"/>
@@ -5132,7 +5132,7 @@
                 <w:noProof/>
                 <w:webHidden/>
               </w:rPr>
-              <w:instrText xml:space="preserve"> PAGEREF _Toc119494494 \h </w:instrText>
+              <w:instrText xml:space="preserve"> PAGEREF _Toc119498921 \h </w:instrText>
             </w:r>
             <w:r>
               <w:rPr>
@@ -5175,7 +5175,7 @@
               <w:noProof/>
             </w:rPr>
           </w:pPr>
-          <w:hyperlink w:anchor="_Toc119494495" w:history="1">
+          <w:hyperlink w:anchor="_Toc119498922" w:history="1">
             <w:r>
               <w:rPr>
                 <w:rStyle w:val="Hyperlink"/>
@@ -5218,7 +5218,7 @@
                 <w:noProof/>
                 <w:webHidden/>
               </w:rPr>
-              <w:instrText xml:space="preserve"> PAGEREF _Toc119494495 \h </w:instrText>
+              <w:instrText xml:space="preserve"> PAGEREF _Toc119498922 \h </w:instrText>
             </w:r>
             <w:r>
               <w:rPr>
@@ -5261,7 +5261,7 @@
               <w:noProof/>
             </w:rPr>
           </w:pPr>
-          <w:hyperlink w:anchor="_Toc119494496" w:history="1">
+          <w:hyperlink w:anchor="_Toc119498923" w:history="1">
             <w:r>
               <w:rPr>
                 <w:rStyle w:val="Hyperlink"/>
@@ -5304,7 +5304,7 @@
                 <w:noProof/>
                 <w:webHidden/>
               </w:rPr>
-              <w:instrText xml:space="preserve"> PAGEREF _Toc119494496 \h </w:instrText>
+              <w:instrText xml:space="preserve"> PAGEREF _Toc119498923 \h </w:instrText>
             </w:r>
             <w:r>
               <w:rPr>
@@ -5347,7 +5347,7 @@
               <w:noProof/>
             </w:rPr>
           </w:pPr>
-          <w:hyperlink w:anchor="_Toc119494497" w:history="1">
+          <w:hyperlink w:anchor="_Toc119498924" w:history="1">
             <w:r>
               <w:rPr>
                 <w:rStyle w:val="Hyperlink"/>
@@ -5390,7 +5390,7 @@
                 <w:noProof/>
                 <w:webHidden/>
               </w:rPr>
-              <w:instrText xml:space="preserve"> PAGEREF _Toc119494497 \h </w:instrText>
+              <w:instrText xml:space="preserve"> PAGEREF _Toc119498924 \h </w:instrText>
             </w:r>
             <w:r>
               <w:rPr>
@@ -5433,7 +5433,7 @@
               <w:noProof/>
             </w:rPr>
           </w:pPr>
-          <w:hyperlink w:anchor="_Toc119494498" w:history="1">
+          <w:hyperlink w:anchor="_Toc119498925" w:history="1">
             <w:r>
               <w:rPr>
                 <w:rStyle w:val="Hyperlink"/>
@@ -5475,7 +5475,7 @@
                 <w:noProof/>
                 <w:webHidden/>
               </w:rPr>
-              <w:instrText xml:space="preserve"> PAGEREF _Toc119494498 \h </w:instrText>
+              <w:instrText xml:space="preserve"> PAGEREF _Toc119498925 \h </w:instrText>
             </w:r>
             <w:r>
               <w:rPr>
@@ -5518,7 +5518,7 @@
               <w:noProof/>
             </w:rPr>
           </w:pPr>
-          <w:hyperlink w:anchor="_Toc119494499" w:history="1">
+          <w:hyperlink w:anchor="_Toc119498926" w:history="1">
             <w:r>
               <w:rPr>
                 <w:rStyle w:val="Hyperlink"/>
@@ -5560,7 +5560,7 @@
                 <w:noProof/>
                 <w:webHidden/>
               </w:rPr>
-              <w:instrText xml:space="preserve"> PAGEREF _Toc119494499 \h </w:instrText>
+              <w:instrText xml:space="preserve"> PAGEREF _Toc119498926 \h </w:instrText>
             </w:r>
             <w:r>
               <w:rPr>
@@ -5603,7 +5603,7 @@
               <w:noProof/>
             </w:rPr>
           </w:pPr>
-          <w:hyperlink w:anchor="_Toc119494500" w:history="1">
+          <w:hyperlink w:anchor="_Toc119498927" w:history="1">
             <w:r>
               <w:rPr>
                 <w:rStyle w:val="Hyperlink"/>
@@ -5645,7 +5645,7 @@
                 <w:noProof/>
                 <w:webHidden/>
               </w:rPr>
-              <w:instrText xml:space="preserve"> PAGEREF _Toc119494500 \h </w:instrText>
+              <w:instrText xml:space="preserve"> PAGEREF _Toc119498927 \h </w:instrText>
             </w:r>
             <w:r>
               <w:rPr>
@@ -5688,7 +5688,7 @@
               <w:noProof/>
             </w:rPr>
           </w:pPr>
-          <w:hyperlink w:anchor="_Toc119494501" w:history="1">
+          <w:hyperlink w:anchor="_Toc119498928" w:history="1">
             <w:r>
               <w:rPr>
                 <w:rStyle w:val="Hyperlink"/>
@@ -5730,7 +5730,7 @@
                 <w:noProof/>
                 <w:webHidden/>
               </w:rPr>
-              <w:instrText xml:space="preserve"> PAGEREF _Toc119494501 \h </w:instrText>
+              <w:instrText xml:space="preserve"> PAGEREF _Toc119498928 \h </w:instrText>
             </w:r>
             <w:r>
               <w:rPr>
@@ -5773,7 +5773,7 @@
               <w:noProof/>
             </w:rPr>
           </w:pPr>
-          <w:hyperlink w:anchor="_Toc119494502" w:history="1">
+          <w:hyperlink w:anchor="_Toc119498929" w:history="1">
             <w:r>
               <w:rPr>
                 <w:rStyle w:val="Hyperlink"/>
@@ -5816,7 +5816,7 @@
                 <w:noProof/>
                 <w:webHidden/>
               </w:rPr>
-              <w:instrText xml:space="preserve"> PAGEREF _Toc119494502 \h </w:instrText>
+              <w:instrText xml:space="preserve"> PAGEREF _Toc119498929 \h </w:instrText>
             </w:r>
             <w:r>
               <w:rPr>
@@ -5859,7 +5859,7 @@
               <w:noProof/>
             </w:rPr>
           </w:pPr>
-          <w:hyperlink w:anchor="_Toc119494503" w:history="1">
+          <w:hyperlink w:anchor="_Toc119498930" w:history="1">
             <w:r>
               <w:rPr>
                 <w:rStyle w:val="Hyperlink"/>
@@ -5902,7 +5902,7 @@
                 <w:noProof/>
                 <w:webHidden/>
               </w:rPr>
-              <w:instrText xml:space="preserve"> PAGEREF _Toc119494503 \h </w:instrText>
+              <w:instrText xml:space="preserve"> PAGEREF _Toc119498930 \h </w:instrText>
             </w:r>
             <w:r>
               <w:rPr>
@@ -5945,7 +5945,7 @@
               <w:noProof/>
             </w:rPr>
           </w:pPr>
-          <w:hyperlink w:anchor="_Toc119494504" w:history="1">
+          <w:hyperlink w:anchor="_Toc119498931" w:history="1">
             <w:r>
               <w:rPr>
                 <w:rStyle w:val="Hyperlink"/>
@@ -5987,7 +5987,7 @@
                 <w:noProof/>
                 <w:webHidden/>
               </w:rPr>
-              <w:instrText xml:space="preserve"> PAGEREF _Toc119494504 \h </w:instrText>
+              <w:instrText xml:space="preserve"> PAGEREF _Toc119498931 \h </w:instrText>
             </w:r>
             <w:r>
               <w:rPr>
@@ -6030,7 +6030,7 @@
               <w:noProof/>
             </w:rPr>
           </w:pPr>
-          <w:hyperlink w:anchor="_Toc119494505" w:history="1">
+          <w:hyperlink w:anchor="_Toc119498932" w:history="1">
             <w:r>
               <w:rPr>
                 <w:rStyle w:val="Hyperlink"/>
@@ -6072,7 +6072,7 @@
                 <w:noProof/>
                 <w:webHidden/>
               </w:rPr>
-              <w:instrText xml:space="preserve"> PAGEREF _Toc119494505 \h </w:instrText>
+              <w:instrText xml:space="preserve"> PAGEREF _Toc119498932 \h </w:instrText>
             </w:r>
             <w:r>
               <w:rPr>
@@ -6115,7 +6115,7 @@
               <w:noProof/>
             </w:rPr>
           </w:pPr>
-          <w:hyperlink w:anchor="_Toc119494506" w:history="1">
+          <w:hyperlink w:anchor="_Toc119498933" w:history="1">
             <w:r>
               <w:rPr>
                 <w:rStyle w:val="Hyperlink"/>
@@ -6157,7 +6157,7 @@
                 <w:noProof/>
                 <w:webHidden/>
               </w:rPr>
-              <w:instrText xml:space="preserve"> PAGEREF _Toc119494506 \h </w:instrText>
+              <w:instrText xml:space="preserve"> PAGEREF _Toc119498933 \h </w:instrText>
             </w:r>
             <w:r>
               <w:rPr>
@@ -6200,7 +6200,7 @@
               <w:noProof/>
             </w:rPr>
           </w:pPr>
-          <w:hyperlink w:anchor="_Toc119494507" w:history="1">
+          <w:hyperlink w:anchor="_Toc119498934" w:history="1">
             <w:r>
               <w:rPr>
                 <w:rStyle w:val="Hyperlink"/>
@@ -6243,7 +6243,7 @@
                 <w:noProof/>
                 <w:webHidden/>
               </w:rPr>
-              <w:instrText xml:space="preserve"> PAGEREF _Toc119494507 \h </w:instrText>
+              <w:instrText xml:space="preserve"> PAGEREF _Toc119498934 \h </w:instrText>
             </w:r>
             <w:r>
               <w:rPr>
@@ -6286,7 +6286,7 @@
               <w:noProof/>
             </w:rPr>
           </w:pPr>
-          <w:hyperlink w:anchor="_Toc119494508" w:history="1">
+          <w:hyperlink w:anchor="_Toc119498935" w:history="1">
             <w:r>
               <w:rPr>
                 <w:rStyle w:val="Hyperlink"/>
@@ -6328,7 +6328,7 @@
                 <w:noProof/>
                 <w:webHidden/>
               </w:rPr>
-              <w:instrText xml:space="preserve"> PAGEREF _Toc119494508 \h </w:instrText>
+              <w:instrText xml:space="preserve"> PAGEREF _Toc119498935 \h </w:instrText>
             </w:r>
             <w:r>
               <w:rPr>
@@ -6371,7 +6371,7 @@
               <w:noProof/>
             </w:rPr>
           </w:pPr>
-          <w:hyperlink w:anchor="_Toc119494509" w:history="1">
+          <w:hyperlink w:anchor="_Toc119498936" w:history="1">
             <w:r>
               <w:rPr>
                 <w:rStyle w:val="Hyperlink"/>
@@ -6413,7 +6413,7 @@
                 <w:noProof/>
                 <w:webHidden/>
               </w:rPr>
-              <w:instrText xml:space="preserve"> PAGEREF _Toc119494509 \h </w:instrText>
+              <w:instrText xml:space="preserve"> PAGEREF _Toc119498936 \h </w:instrText>
             </w:r>
             <w:r>
               <w:rPr>
@@ -6456,7 +6456,7 @@
               <w:noProof/>
             </w:rPr>
           </w:pPr>
-          <w:hyperlink w:anchor="_Toc119494510" w:history="1">
+          <w:hyperlink w:anchor="_Toc119498937" w:history="1">
             <w:r>
               <w:rPr>
                 <w:rStyle w:val="Hyperlink"/>
@@ -6498,7 +6498,7 @@
                 <w:noProof/>
                 <w:webHidden/>
               </w:rPr>
-              <w:instrText xml:space="preserve"> PAGEREF _Toc119494510 \h </w:instrText>
+              <w:instrText xml:space="preserve"> PAGEREF _Toc119498937 \h </w:instrText>
             </w:r>
             <w:r>
               <w:rPr>
@@ -6541,7 +6541,7 @@
               <w:noProof/>
             </w:rPr>
           </w:pPr>
-          <w:hyperlink w:anchor="_Toc119494511" w:history="1">
+          <w:hyperlink w:anchor="_Toc119498938" w:history="1">
             <w:r>
               <w:rPr>
                 <w:rStyle w:val="Hyperlink"/>
@@ -6583,7 +6583,7 @@
                 <w:noProof/>
                 <w:webHidden/>
               </w:rPr>
-              <w:instrText xml:space="preserve"> PAGEREF _Toc119494511 \h </w:instrText>
+              <w:instrText xml:space="preserve"> PAGEREF _Toc119498938 \h </w:instrText>
             </w:r>
             <w:r>
               <w:rPr>
@@ -6626,7 +6626,7 @@
               <w:noProof/>
             </w:rPr>
           </w:pPr>
-          <w:hyperlink w:anchor="_Toc119494512" w:history="1">
+          <w:hyperlink w:anchor="_Toc119498939" w:history="1">
             <w:r>
               <w:rPr>
                 <w:rStyle w:val="Hyperlink"/>
@@ -6668,7 +6668,7 @@
                 <w:noProof/>
                 <w:webHidden/>
               </w:rPr>
-              <w:instrText xml:space="preserve"> PAGEREF _Toc119494512 \h </w:instrText>
+              <w:instrText xml:space="preserve"> PAGEREF _Toc119498939 \h </w:instrText>
             </w:r>
             <w:r>
               <w:rPr>
@@ -6711,7 +6711,7 @@
               <w:noProof/>
             </w:rPr>
           </w:pPr>
-          <w:hyperlink w:anchor="_Toc119494513" w:history="1">
+          <w:hyperlink w:anchor="_Toc119498940" w:history="1">
             <w:r>
               <w:rPr>
                 <w:rStyle w:val="Hyperlink"/>
@@ -6753,7 +6753,7 @@
                 <w:noProof/>
                 <w:webHidden/>
               </w:rPr>
-              <w:instrText xml:space="preserve"> PAGEREF _Toc119494513 \h </w:instrText>
+              <w:instrText xml:space="preserve"> PAGEREF _Toc119498940 \h </w:instrText>
             </w:r>
             <w:r>
               <w:rPr>
@@ -6796,7 +6796,7 @@
               <w:noProof/>
             </w:rPr>
           </w:pPr>
-          <w:hyperlink w:anchor="_Toc119494514" w:history="1">
+          <w:hyperlink w:anchor="_Toc119498941" w:history="1">
             <w:r>
               <w:rPr>
                 <w:rStyle w:val="Hyperlink"/>
@@ -6838,7 +6838,7 @@
                 <w:noProof/>
                 <w:webHidden/>
               </w:rPr>
-              <w:instrText xml:space="preserve"> PAGEREF _Toc119494514 \h </w:instrText>
+              <w:instrText xml:space="preserve"> PAGEREF _Toc119498941 \h </w:instrText>
             </w:r>
             <w:r>
               <w:rPr>
@@ -6881,7 +6881,7 @@
               <w:noProof/>
             </w:rPr>
           </w:pPr>
-          <w:hyperlink w:anchor="_Toc119494515" w:history="1">
+          <w:hyperlink w:anchor="_Toc119498942" w:history="1">
             <w:r>
               <w:rPr>
                 <w:rStyle w:val="Hyperlink"/>
@@ -6923,7 +6923,7 @@
                 <w:noProof/>
                 <w:webHidden/>
               </w:rPr>
-              <w:instrText xml:space="preserve"> PAGEREF _Toc119494515 \h </w:instrText>
+              <w:instrText xml:space="preserve"> PAGEREF _Toc119498942 \h </w:instrText>
             </w:r>
             <w:r>
               <w:rPr>
@@ -6966,7 +6966,7 @@
               <w:noProof/>
             </w:rPr>
           </w:pPr>
-          <w:hyperlink w:anchor="_Toc119494516" w:history="1">
+          <w:hyperlink w:anchor="_Toc119498943" w:history="1">
             <w:r>
               <w:rPr>
                 <w:rStyle w:val="Hyperlink"/>
@@ -7008,7 +7008,7 @@
                 <w:noProof/>
                 <w:webHidden/>
               </w:rPr>
-              <w:instrText xml:space="preserve"> PAGEREF _Toc119494516 \h </w:instrText>
+              <w:instrText xml:space="preserve"> PAGEREF _Toc119498943 \h </w:instrText>
             </w:r>
             <w:r>
               <w:rPr>
@@ -7051,7 +7051,7 @@
               <w:noProof/>
             </w:rPr>
           </w:pPr>
-          <w:hyperlink w:anchor="_Toc119494517" w:history="1">
+          <w:hyperlink w:anchor="_Toc119498944" w:history="1">
             <w:r>
               <w:rPr>
                 <w:rStyle w:val="Hyperlink"/>
@@ -7093,7 +7093,7 @@
                 <w:noProof/>
                 <w:webHidden/>
               </w:rPr>
-              <w:instrText xml:space="preserve"> PAGEREF _Toc119494517 \h </w:instrText>
+              <w:instrText xml:space="preserve"> PAGEREF _Toc119498944 \h </w:instrText>
             </w:r>
             <w:r>
               <w:rPr>
@@ -7136,7 +7136,7 @@
               <w:noProof/>
             </w:rPr>
           </w:pPr>
-          <w:hyperlink w:anchor="_Toc119494518" w:history="1">
+          <w:hyperlink w:anchor="_Toc119498945" w:history="1">
             <w:r>
               <w:rPr>
                 <w:rStyle w:val="Hyperlink"/>
@@ -7178,7 +7178,7 @@
                 <w:noProof/>
                 <w:webHidden/>
               </w:rPr>
-              <w:instrText xml:space="preserve"> PAGEREF _Toc119494518 \h </w:instrText>
+              <w:instrText xml:space="preserve"> PAGEREF _Toc119498945 \h </w:instrText>
             </w:r>
             <w:r>
               <w:rPr>
@@ -7221,7 +7221,7 @@
               <w:noProof/>
             </w:rPr>
           </w:pPr>
-          <w:hyperlink w:anchor="_Toc119494519" w:history="1">
+          <w:hyperlink w:anchor="_Toc119498946" w:history="1">
             <w:r>
               <w:rPr>
                 <w:rStyle w:val="Hyperlink"/>
@@ -7263,7 +7263,7 @@
                 <w:noProof/>
                 <w:webHidden/>
               </w:rPr>
-              <w:instrText xml:space="preserve"> PAGEREF _Toc119494519 \h </w:instrText>
+              <w:instrText xml:space="preserve"> PAGEREF _Toc119498946 \h </w:instrText>
             </w:r>
             <w:r>
               <w:rPr>
@@ -7306,7 +7306,7 @@
               <w:noProof/>
             </w:rPr>
           </w:pPr>
-          <w:hyperlink w:anchor="_Toc119494520" w:history="1">
+          <w:hyperlink w:anchor="_Toc119498947" w:history="1">
             <w:r>
               <w:rPr>
                 <w:rStyle w:val="Hyperlink"/>
@@ -7348,7 +7348,7 @@
                 <w:noProof/>
                 <w:webHidden/>
               </w:rPr>
-              <w:instrText xml:space="preserve"> PAGEREF _Toc119494520 \h </w:instrText>
+              <w:instrText xml:space="preserve"> PAGEREF _Toc119498947 \h </w:instrText>
             </w:r>
             <w:r>
               <w:rPr>
@@ -7391,7 +7391,7 @@
               <w:noProof/>
             </w:rPr>
           </w:pPr>
-          <w:hyperlink w:anchor="_Toc119494521" w:history="1">
+          <w:hyperlink w:anchor="_Toc119498948" w:history="1">
             <w:r>
               <w:rPr>
                 <w:rStyle w:val="Hyperlink"/>
@@ -7433,7 +7433,7 @@
                 <w:noProof/>
                 <w:webHidden/>
               </w:rPr>
-              <w:instrText xml:space="preserve"> PAGEREF _Toc119494521 \h </w:instrText>
+              <w:instrText xml:space="preserve"> PAGEREF _Toc119498948 \h </w:instrText>
             </w:r>
             <w:r>
               <w:rPr>
@@ -7476,7 +7476,7 @@
               <w:noProof/>
             </w:rPr>
           </w:pPr>
-          <w:hyperlink w:anchor="_Toc119494522" w:history="1">
+          <w:hyperlink w:anchor="_Toc119498949" w:history="1">
             <w:r>
               <w:rPr>
                 <w:rStyle w:val="Hyperlink"/>
@@ -7519,7 +7519,7 @@
                 <w:noProof/>
                 <w:webHidden/>
               </w:rPr>
-              <w:instrText xml:space="preserve"> PAGEREF _Toc119494522 \h </w:instrText>
+              <w:instrText xml:space="preserve"> PAGEREF _Toc119498949 \h </w:instrText>
             </w:r>
             <w:r>
               <w:rPr>
@@ -7562,7 +7562,7 @@
               <w:noProof/>
             </w:rPr>
           </w:pPr>
-          <w:hyperlink w:anchor="_Toc119494523" w:history="1">
+          <w:hyperlink w:anchor="_Toc119498950" w:history="1">
             <w:r>
               <w:rPr>
                 <w:rStyle w:val="Hyperlink"/>
@@ -7605,7 +7605,7 @@
                 <w:noProof/>
                 <w:webHidden/>
               </w:rPr>
-              <w:instrText xml:space="preserve"> PAGEREF _Toc119494523 \h </w:instrText>
+              <w:instrText xml:space="preserve"> PAGEREF _Toc119498950 \h </w:instrText>
             </w:r>
             <w:r>
               <w:rPr>
@@ -7648,7 +7648,7 @@
               <w:noProof/>
             </w:rPr>
           </w:pPr>
-          <w:hyperlink w:anchor="_Toc119494524" w:history="1">
+          <w:hyperlink w:anchor="_Toc119498951" w:history="1">
             <w:r>
               <w:rPr>
                 <w:rStyle w:val="Hyperlink"/>
@@ -7690,7 +7690,7 @@
                 <w:noProof/>
                 <w:webHidden/>
               </w:rPr>
-              <w:instrText xml:space="preserve"> PAGEREF _Toc119494524 \h </w:instrText>
+              <w:instrText xml:space="preserve"> PAGEREF _Toc119498951 \h </w:instrText>
             </w:r>
             <w:r>
               <w:rPr>
@@ -7733,7 +7733,7 @@
               <w:noProof/>
             </w:rPr>
           </w:pPr>
-          <w:hyperlink w:anchor="_Toc119494525" w:history="1">
+          <w:hyperlink w:anchor="_Toc119498952" w:history="1">
             <w:r>
               <w:rPr>
                 <w:rStyle w:val="Hyperlink"/>
@@ -7776,7 +7776,7 @@
                 <w:noProof/>
                 <w:webHidden/>
               </w:rPr>
-              <w:instrText xml:space="preserve"> PAGEREF _Toc119494525 \h </w:instrText>
+              <w:instrText xml:space="preserve"> PAGEREF _Toc119498952 \h </w:instrText>
             </w:r>
             <w:r>
               <w:rPr>
@@ -7819,7 +7819,7 @@
               <w:noProof/>
             </w:rPr>
           </w:pPr>
-          <w:hyperlink w:anchor="_Toc119494526" w:history="1">
+          <w:hyperlink w:anchor="_Toc119498953" w:history="1">
             <w:r>
               <w:rPr>
                 <w:rStyle w:val="Hyperlink"/>
@@ -7862,7 +7862,7 @@
                 <w:noProof/>
                 <w:webHidden/>
               </w:rPr>
-              <w:instrText xml:space="preserve"> PAGEREF _Toc119494526 \h </w:instrText>
+              <w:instrText xml:space="preserve"> PAGEREF _Toc119498953 \h </w:instrText>
             </w:r>
             <w:r>
               <w:rPr>
@@ -7905,7 +7905,7 @@
               <w:noProof/>
             </w:rPr>
           </w:pPr>
-          <w:hyperlink w:anchor="_Toc119494527" w:history="1">
+          <w:hyperlink w:anchor="_Toc119498954" w:history="1">
             <w:r>
               <w:rPr>
                 <w:rStyle w:val="Hyperlink"/>
@@ -7948,7 +7948,7 @@
                 <w:noProof/>
                 <w:webHidden/>
               </w:rPr>
-              <w:instrText xml:space="preserve"> PAGEREF _Toc119494527 \h </w:instrText>
+              <w:instrText xml:space="preserve"> PAGEREF _Toc119498954 \h </w:instrText>
             </w:r>
             <w:r>
               <w:rPr>
@@ -7991,7 +7991,7 @@
               <w:noProof/>
             </w:rPr>
           </w:pPr>
-          <w:hyperlink w:anchor="_Toc119494528" w:history="1">
+          <w:hyperlink w:anchor="_Toc119498955" w:history="1">
             <w:r>
               <w:rPr>
                 <w:rStyle w:val="Hyperlink"/>
@@ -8034,7 +8034,7 @@
                 <w:noProof/>
                 <w:webHidden/>
               </w:rPr>
-              <w:instrText xml:space="preserve"> PAGEREF _Toc119494528 \h </w:instrText>
+              <w:instrText xml:space="preserve"> PAGEREF _Toc119498955 \h </w:instrText>
             </w:r>
             <w:r>
               <w:rPr>
@@ -8077,7 +8077,7 @@
               <w:noProof/>
             </w:rPr>
           </w:pPr>
-          <w:hyperlink w:anchor="_Toc119494529" w:history="1">
+          <w:hyperlink w:anchor="_Toc119498956" w:history="1">
             <w:r>
               <w:rPr>
                 <w:rStyle w:val="Hyperlink"/>
@@ -8120,7 +8120,7 @@
                 <w:noProof/>
                 <w:webHidden/>
               </w:rPr>
-              <w:instrText xml:space="preserve"> PAGEREF _Toc119494529 \h </w:instrText>
+              <w:instrText xml:space="preserve"> PAGEREF _Toc119498956 \h </w:instrText>
             </w:r>
             <w:r>
               <w:rPr>
@@ -8163,7 +8163,7 @@
               <w:noProof/>
             </w:rPr>
           </w:pPr>
-          <w:hyperlink w:anchor="_Toc119494530" w:history="1">
+          <w:hyperlink w:anchor="_Toc119498957" w:history="1">
             <w:r>
               <w:rPr>
                 <w:rStyle w:val="Hyperlink"/>
@@ -8206,7 +8206,7 @@
                 <w:noProof/>
                 <w:webHidden/>
               </w:rPr>
-              <w:instrText xml:space="preserve"> PAGEREF _Toc119494530 \h </w:instrText>
+              <w:instrText xml:space="preserve"> PAGEREF _Toc119498957 \h </w:instrText>
             </w:r>
             <w:r>
               <w:rPr>
@@ -8249,7 +8249,7 @@
               <w:noProof/>
             </w:rPr>
           </w:pPr>
-          <w:hyperlink w:anchor="_Toc119494531" w:history="1">
+          <w:hyperlink w:anchor="_Toc119498958" w:history="1">
             <w:r>
               <w:rPr>
                 <w:rStyle w:val="Hyperlink"/>
@@ -8292,7 +8292,7 @@
                 <w:noProof/>
                 <w:webHidden/>
               </w:rPr>
-              <w:instrText xml:space="preserve"> PAGEREF _Toc119494531 \h </w:instrText>
+              <w:instrText xml:space="preserve"> PAGEREF _Toc119498958 \h </w:instrText>
             </w:r>
             <w:r>
               <w:rPr>
@@ -8335,7 +8335,7 @@
               <w:noProof/>
             </w:rPr>
           </w:pPr>
-          <w:hyperlink w:anchor="_Toc119494532" w:history="1">
+          <w:hyperlink w:anchor="_Toc119498959" w:history="1">
             <w:r>
               <w:rPr>
                 <w:rStyle w:val="Hyperlink"/>
@@ -8377,7 +8377,7 @@
                 <w:noProof/>
                 <w:webHidden/>
               </w:rPr>
-              <w:instrText xml:space="preserve"> PAGEREF _Toc119494532 \h </w:instrText>
+              <w:instrText xml:space="preserve"> PAGEREF _Toc119498959 \h </w:instrText>
             </w:r>
             <w:r>
               <w:rPr>
@@ -8420,7 +8420,7 @@
               <w:noProof/>
             </w:rPr>
           </w:pPr>
-          <w:hyperlink w:anchor="_Toc119494533" w:history="1">
+          <w:hyperlink w:anchor="_Toc119498960" w:history="1">
             <w:r>
               <w:rPr>
                 <w:rStyle w:val="Hyperlink"/>
@@ -8463,7 +8463,7 @@
                 <w:noProof/>
                 <w:webHidden/>
               </w:rPr>
-              <w:instrText xml:space="preserve"> PAGEREF _Toc119494533 \h </w:instrText>
+              <w:instrText xml:space="preserve"> PAGEREF _Toc119498960 \h </w:instrText>
             </w:r>
             <w:r>
               <w:rPr>
@@ -8506,7 +8506,7 @@
               <w:noProof/>
             </w:rPr>
           </w:pPr>
-          <w:hyperlink w:anchor="_Toc119494534" w:history="1">
+          <w:hyperlink w:anchor="_Toc119498961" w:history="1">
             <w:r>
               <w:rPr>
                 <w:rStyle w:val="Hyperlink"/>
@@ -8549,7 +8549,7 @@
                 <w:noProof/>
                 <w:webHidden/>
               </w:rPr>
-              <w:instrText xml:space="preserve"> PAGEREF _Toc119494534 \h </w:instrText>
+              <w:instrText xml:space="preserve"> PAGEREF _Toc119498961 \h </w:instrText>
             </w:r>
             <w:r>
               <w:rPr>
@@ -8592,7 +8592,7 @@
               <w:noProof/>
             </w:rPr>
           </w:pPr>
-          <w:hyperlink w:anchor="_Toc119494535" w:history="1">
+          <w:hyperlink w:anchor="_Toc119498962" w:history="1">
             <w:r>
               <w:rPr>
                 <w:rStyle w:val="Hyperlink"/>
@@ -8634,7 +8634,7 @@
                 <w:noProof/>
                 <w:webHidden/>
               </w:rPr>
-              <w:instrText xml:space="preserve"> PAGEREF _Toc119494535 \h </w:instrText>
+              <w:instrText xml:space="preserve"> PAGEREF _Toc119498962 \h </w:instrText>
             </w:r>
             <w:r>
               <w:rPr>
@@ -9129,7 +9129,25 @@
             <w:sz w:val="24"/>
             <w:szCs w:val="24"/>
           </w:rPr>
-          <w:t>Table 5: High Level Use Case of Sign Up User</w:t>
+          <w:t>Table 5: High Level Use Case of Sign</w:t>
+        </w:r>
+        <w:r>
+          <w:rPr>
+            <w:rStyle w:val="Hyperlink"/>
+            <w:noProof/>
+            <w:sz w:val="24"/>
+            <w:szCs w:val="24"/>
+          </w:rPr>
+          <w:t>-</w:t>
+        </w:r>
+        <w:r>
+          <w:rPr>
+            <w:rStyle w:val="Hyperlink"/>
+            <w:noProof/>
+            <w:sz w:val="24"/>
+            <w:szCs w:val="24"/>
+          </w:rPr>
+          <w:t>Up User</w:t>
         </w:r>
         <w:r>
           <w:rPr>
@@ -9216,7 +9234,25 @@
             <w:sz w:val="24"/>
             <w:szCs w:val="24"/>
           </w:rPr>
-          <w:t>Table 6: High Level Use Case of Authenticate User</w:t>
+          <w:t xml:space="preserve">Table 6: High Level Use Case of </w:t>
+        </w:r>
+        <w:r>
+          <w:rPr>
+            <w:rStyle w:val="Hyperlink"/>
+            <w:noProof/>
+            <w:sz w:val="24"/>
+            <w:szCs w:val="24"/>
+          </w:rPr>
+          <w:t>Sign-In</w:t>
+        </w:r>
+        <w:r>
+          <w:rPr>
+            <w:rStyle w:val="Hyperlink"/>
+            <w:noProof/>
+            <w:sz w:val="24"/>
+            <w:szCs w:val="24"/>
+          </w:rPr>
+          <w:t xml:space="preserve"> User</w:t>
         </w:r>
         <w:r>
           <w:rPr>
@@ -9303,7 +9339,25 @@
             <w:sz w:val="24"/>
             <w:szCs w:val="24"/>
           </w:rPr>
-          <w:t>Table 7: High Level Use Case of Trend Quality</w:t>
+          <w:t xml:space="preserve">Table 7: High Level Use Case of </w:t>
+        </w:r>
+        <w:r>
+          <w:rPr>
+            <w:rStyle w:val="Hyperlink"/>
+            <w:noProof/>
+            <w:sz w:val="24"/>
+            <w:szCs w:val="24"/>
+          </w:rPr>
+          <w:t xml:space="preserve">Extract </w:t>
+        </w:r>
+        <w:r>
+          <w:rPr>
+            <w:rStyle w:val="Hyperlink"/>
+            <w:noProof/>
+            <w:sz w:val="24"/>
+            <w:szCs w:val="24"/>
+          </w:rPr>
+          <w:t>Trend Quality</w:t>
         </w:r>
         <w:r>
           <w:rPr>
@@ -9390,7 +9444,16 @@
             <w:sz w:val="24"/>
             <w:szCs w:val="24"/>
           </w:rPr>
-          <w:t>Table 8: High Level Use Case of Trend Analysis</w:t>
+          <w:t>Table 8: High Level Use Case of Analy</w:t>
+        </w:r>
+        <w:r>
+          <w:rPr>
+            <w:rStyle w:val="Hyperlink"/>
+            <w:noProof/>
+            <w:sz w:val="24"/>
+            <w:szCs w:val="24"/>
+          </w:rPr>
+          <w:t>ze Trend</w:t>
         </w:r>
         <w:r>
           <w:rPr>
@@ -9477,7 +9540,16 @@
             <w:sz w:val="24"/>
             <w:szCs w:val="24"/>
           </w:rPr>
-          <w:t>Table 9: High Level Use Case of Bot Account Recognition</w:t>
+          <w:t>Table 9: High Level Use Case of Recogni</w:t>
+        </w:r>
+        <w:r>
+          <w:rPr>
+            <w:rStyle w:val="Hyperlink"/>
+            <w:noProof/>
+            <w:sz w:val="24"/>
+            <w:szCs w:val="24"/>
+          </w:rPr>
+          <w:t>ze Bot Account</w:t>
         </w:r>
         <w:r>
           <w:rPr>
@@ -9564,7 +9636,16 @@
             <w:sz w:val="24"/>
             <w:szCs w:val="24"/>
           </w:rPr>
-          <w:t>Table 10: High Level Use Case of Statistical Analysis of Profile</w:t>
+          <w:t>Table 10: High Level Use Case of Analy</w:t>
+        </w:r>
+        <w:r>
+          <w:rPr>
+            <w:rStyle w:val="Hyperlink"/>
+            <w:noProof/>
+            <w:sz w:val="24"/>
+            <w:szCs w:val="24"/>
+          </w:rPr>
+          <w:t>ze Profile</w:t>
         </w:r>
         <w:r>
           <w:rPr>
@@ -9651,7 +9732,25 @@
             <w:sz w:val="24"/>
             <w:szCs w:val="24"/>
           </w:rPr>
-          <w:t>Table 11: High Level Use Case of Data Visualize</w:t>
+          <w:t xml:space="preserve">Table 11: High Level Use Case of </w:t>
+        </w:r>
+        <w:r>
+          <w:rPr>
+            <w:rStyle w:val="Hyperlink"/>
+            <w:noProof/>
+            <w:sz w:val="24"/>
+            <w:szCs w:val="24"/>
+          </w:rPr>
+          <w:t>Generate</w:t>
+        </w:r>
+        <w:r>
+          <w:rPr>
+            <w:rStyle w:val="Hyperlink"/>
+            <w:noProof/>
+            <w:sz w:val="24"/>
+            <w:szCs w:val="24"/>
+          </w:rPr>
+          <w:t xml:space="preserve"> Visualize</w:t>
         </w:r>
         <w:r>
           <w:rPr>
@@ -9825,7 +9924,25 @@
             <w:sz w:val="24"/>
             <w:szCs w:val="24"/>
           </w:rPr>
-          <w:t>Table 13: Expanded Use Case of Sign Up User</w:t>
+          <w:t>Table 13: Expanded Use Case of Sign</w:t>
+        </w:r>
+        <w:r>
+          <w:rPr>
+            <w:rStyle w:val="Hyperlink"/>
+            <w:noProof/>
+            <w:sz w:val="24"/>
+            <w:szCs w:val="24"/>
+          </w:rPr>
+          <w:t>-</w:t>
+        </w:r>
+        <w:r>
+          <w:rPr>
+            <w:rStyle w:val="Hyperlink"/>
+            <w:noProof/>
+            <w:sz w:val="24"/>
+            <w:szCs w:val="24"/>
+          </w:rPr>
+          <w:t>Up User</w:t>
         </w:r>
         <w:r>
           <w:rPr>
@@ -9912,7 +10029,25 @@
             <w:sz w:val="24"/>
             <w:szCs w:val="24"/>
           </w:rPr>
-          <w:t>Table 14: Expanded Use Case of Authenticate User</w:t>
+          <w:t xml:space="preserve">Table 14: Expanded Use Case of </w:t>
+        </w:r>
+        <w:r>
+          <w:rPr>
+            <w:rStyle w:val="Hyperlink"/>
+            <w:noProof/>
+            <w:sz w:val="24"/>
+            <w:szCs w:val="24"/>
+          </w:rPr>
+          <w:t>Sign-In</w:t>
+        </w:r>
+        <w:r>
+          <w:rPr>
+            <w:rStyle w:val="Hyperlink"/>
+            <w:noProof/>
+            <w:sz w:val="24"/>
+            <w:szCs w:val="24"/>
+          </w:rPr>
+          <w:t xml:space="preserve"> User</w:t>
         </w:r>
         <w:r>
           <w:rPr>
@@ -9999,7 +10134,25 @@
             <w:sz w:val="24"/>
             <w:szCs w:val="24"/>
           </w:rPr>
-          <w:t>Table 15: Expanded Use Case of Trend Quality</w:t>
+          <w:t>Table 15: Expanded Use Case of</w:t>
+        </w:r>
+        <w:r>
+          <w:rPr>
+            <w:rStyle w:val="Hyperlink"/>
+            <w:noProof/>
+            <w:sz w:val="24"/>
+            <w:szCs w:val="24"/>
+          </w:rPr>
+          <w:t xml:space="preserve"> Extract</w:t>
+        </w:r>
+        <w:r>
+          <w:rPr>
+            <w:rStyle w:val="Hyperlink"/>
+            <w:noProof/>
+            <w:sz w:val="24"/>
+            <w:szCs w:val="24"/>
+          </w:rPr>
+          <w:t xml:space="preserve"> Trend Quality</w:t>
         </w:r>
         <w:r>
           <w:rPr>
@@ -10086,7 +10239,16 @@
             <w:sz w:val="24"/>
             <w:szCs w:val="24"/>
           </w:rPr>
-          <w:t>Table 16: Expanded Use Case of Trend Analysis</w:t>
+          <w:t>Table 16: Expanded Use Case of Analy</w:t>
+        </w:r>
+        <w:r>
+          <w:rPr>
+            <w:rStyle w:val="Hyperlink"/>
+            <w:noProof/>
+            <w:sz w:val="24"/>
+            <w:szCs w:val="24"/>
+          </w:rPr>
+          <w:t>ze Trend</w:t>
         </w:r>
         <w:r>
           <w:rPr>
@@ -10173,7 +10335,16 @@
             <w:sz w:val="24"/>
             <w:szCs w:val="24"/>
           </w:rPr>
-          <w:t>Table 17: Expanded Use Case of Bot Account Recognition</w:t>
+          <w:t>Table 17: Expanded Use Case of Recogni</w:t>
+        </w:r>
+        <w:r>
+          <w:rPr>
+            <w:rStyle w:val="Hyperlink"/>
+            <w:noProof/>
+            <w:sz w:val="24"/>
+            <w:szCs w:val="24"/>
+          </w:rPr>
+          <w:t>ze Bot Account</w:t>
         </w:r>
         <w:r>
           <w:rPr>
@@ -10260,7 +10431,25 @@
             <w:sz w:val="24"/>
             <w:szCs w:val="24"/>
           </w:rPr>
-          <w:t>Table 18: Expanded Use Case of Statistical Analysis of Profile</w:t>
+          <w:t>Table 18: Expanded Use Case of Analy</w:t>
+        </w:r>
+        <w:r>
+          <w:rPr>
+            <w:rStyle w:val="Hyperlink"/>
+            <w:noProof/>
+            <w:sz w:val="24"/>
+            <w:szCs w:val="24"/>
+          </w:rPr>
+          <w:t>ze</w:t>
+        </w:r>
+        <w:r>
+          <w:rPr>
+            <w:rStyle w:val="Hyperlink"/>
+            <w:noProof/>
+            <w:sz w:val="24"/>
+            <w:szCs w:val="24"/>
+          </w:rPr>
+          <w:t xml:space="preserve"> Profile</w:t>
         </w:r>
         <w:r>
           <w:rPr>
@@ -10347,7 +10536,25 @@
             <w:sz w:val="24"/>
             <w:szCs w:val="24"/>
           </w:rPr>
-          <w:t>Table 19: Expanded Use Case of Data Visualize</w:t>
+          <w:t xml:space="preserve">Table 19: Expanded Use Case of </w:t>
+        </w:r>
+        <w:r>
+          <w:rPr>
+            <w:rStyle w:val="Hyperlink"/>
+            <w:noProof/>
+            <w:sz w:val="24"/>
+            <w:szCs w:val="24"/>
+          </w:rPr>
+          <w:t>Generate</w:t>
+        </w:r>
+        <w:r>
+          <w:rPr>
+            <w:rStyle w:val="Hyperlink"/>
+            <w:noProof/>
+            <w:sz w:val="24"/>
+            <w:szCs w:val="24"/>
+          </w:rPr>
+          <w:t xml:space="preserve"> Visualize</w:t>
         </w:r>
         <w:r>
           <w:rPr>
@@ -11190,7 +11397,25 @@
             <w:sz w:val="24"/>
             <w:szCs w:val="24"/>
           </w:rPr>
-          <w:t>Figure 8: SSD of Sign Up</w:t>
+          <w:t>Figure 8: SSD of Sign</w:t>
+        </w:r>
+        <w:r>
+          <w:rPr>
+            <w:rStyle w:val="Hyperlink"/>
+            <w:noProof/>
+            <w:sz w:val="24"/>
+            <w:szCs w:val="24"/>
+          </w:rPr>
+          <w:t>-</w:t>
+        </w:r>
+        <w:r>
+          <w:rPr>
+            <w:rStyle w:val="Hyperlink"/>
+            <w:noProof/>
+            <w:sz w:val="24"/>
+            <w:szCs w:val="24"/>
+          </w:rPr>
+          <w:t>Up</w:t>
         </w:r>
         <w:r>
           <w:rPr>
@@ -11277,7 +11502,16 @@
             <w:sz w:val="24"/>
             <w:szCs w:val="24"/>
           </w:rPr>
-          <w:t>Figure 9: SSD of Login</w:t>
+          <w:t xml:space="preserve">Figure 9: SSD of </w:t>
+        </w:r>
+        <w:r>
+          <w:rPr>
+            <w:rStyle w:val="Hyperlink"/>
+            <w:noProof/>
+            <w:sz w:val="24"/>
+            <w:szCs w:val="24"/>
+          </w:rPr>
+          <w:t>Sign-In</w:t>
         </w:r>
         <w:r>
           <w:rPr>
@@ -11364,7 +11598,34 @@
             <w:sz w:val="24"/>
             <w:szCs w:val="24"/>
           </w:rPr>
-          <w:t>Figure 10: SSD of Trend Analysis</w:t>
+          <w:t>Figure 10: SSD of</w:t>
+        </w:r>
+        <w:r>
+          <w:rPr>
+            <w:rStyle w:val="Hyperlink"/>
+            <w:noProof/>
+            <w:sz w:val="24"/>
+            <w:szCs w:val="24"/>
+          </w:rPr>
+          <w:t xml:space="preserve"> </w:t>
+        </w:r>
+        <w:r>
+          <w:rPr>
+            <w:rStyle w:val="Hyperlink"/>
+            <w:noProof/>
+            <w:sz w:val="24"/>
+            <w:szCs w:val="24"/>
+          </w:rPr>
+          <w:t>Analy</w:t>
+        </w:r>
+        <w:r>
+          <w:rPr>
+            <w:rStyle w:val="Hyperlink"/>
+            <w:noProof/>
+            <w:sz w:val="24"/>
+            <w:szCs w:val="24"/>
+          </w:rPr>
+          <w:t>ze Trend</w:t>
         </w:r>
         <w:r>
           <w:rPr>
@@ -11451,7 +11712,25 @@
             <w:sz w:val="24"/>
             <w:szCs w:val="24"/>
           </w:rPr>
-          <w:t>Figure 11: SSD of Trend Quality</w:t>
+          <w:t>Figure 11: SSD of</w:t>
+        </w:r>
+        <w:r>
+          <w:rPr>
+            <w:rStyle w:val="Hyperlink"/>
+            <w:noProof/>
+            <w:sz w:val="24"/>
+            <w:szCs w:val="24"/>
+          </w:rPr>
+          <w:t xml:space="preserve"> Extract</w:t>
+        </w:r>
+        <w:r>
+          <w:rPr>
+            <w:rStyle w:val="Hyperlink"/>
+            <w:noProof/>
+            <w:sz w:val="24"/>
+            <w:szCs w:val="24"/>
+          </w:rPr>
+          <w:t xml:space="preserve"> Trend Quality</w:t>
         </w:r>
         <w:r>
           <w:rPr>
@@ -11538,7 +11817,16 @@
             <w:sz w:val="24"/>
             <w:szCs w:val="24"/>
           </w:rPr>
-          <w:t>Figure 12: SSD of Bot Account Recognition</w:t>
+          <w:t>Figure 12: SSD of Recogni</w:t>
+        </w:r>
+        <w:r>
+          <w:rPr>
+            <w:rStyle w:val="Hyperlink"/>
+            <w:noProof/>
+            <w:sz w:val="24"/>
+            <w:szCs w:val="24"/>
+          </w:rPr>
+          <w:t>ze Bot Account</w:t>
         </w:r>
         <w:r>
           <w:rPr>
@@ -11625,7 +11913,25 @@
             <w:sz w:val="24"/>
             <w:szCs w:val="24"/>
           </w:rPr>
-          <w:t>Figure 13: SSD of Statistical Analysis of Profile</w:t>
+          <w:t>Figure 13: SSD of Analy</w:t>
+        </w:r>
+        <w:r>
+          <w:rPr>
+            <w:rStyle w:val="Hyperlink"/>
+            <w:noProof/>
+            <w:sz w:val="24"/>
+            <w:szCs w:val="24"/>
+          </w:rPr>
+          <w:t>ze</w:t>
+        </w:r>
+        <w:r>
+          <w:rPr>
+            <w:rStyle w:val="Hyperlink"/>
+            <w:noProof/>
+            <w:sz w:val="24"/>
+            <w:szCs w:val="24"/>
+          </w:rPr>
+          <w:t xml:space="preserve"> Profile</w:t>
         </w:r>
         <w:r>
           <w:rPr>
@@ -12066,7 +12372,7 @@
       <w:pPr>
         <w:pStyle w:val="Heading1"/>
       </w:pPr>
-      <w:bookmarkStart w:id="0" w:name="_Toc119494468"/>
+      <w:bookmarkStart w:id="0" w:name="_Toc119498895"/>
       <w:r>
         <w:lastRenderedPageBreak/>
         <w:t>Introduction</w:t>
@@ -12446,7 +12752,7 @@
       <w:pPr>
         <w:pStyle w:val="Heading1"/>
       </w:pPr>
-      <w:bookmarkStart w:id="1" w:name="_Toc119494469"/>
+      <w:bookmarkStart w:id="1" w:name="_Toc119498896"/>
       <w:r>
         <w:t>Vision Document</w:t>
       </w:r>
@@ -12477,7 +12783,7 @@
           <w:rFonts w:eastAsia="Times New Roman"/>
         </w:rPr>
       </w:pPr>
-      <w:bookmarkStart w:id="2" w:name="_Toc119494470"/>
+      <w:bookmarkStart w:id="2" w:name="_Toc119498897"/>
       <w:r>
         <w:rPr>
           <w:rFonts w:eastAsia="Times New Roman"/>
@@ -13051,7 +13357,7 @@
           <w:rFonts w:eastAsia="Times New Roman"/>
         </w:rPr>
       </w:pPr>
-      <w:bookmarkStart w:id="4" w:name="_Toc119494471"/>
+      <w:bookmarkStart w:id="4" w:name="_Toc119498898"/>
       <w:r>
         <w:rPr>
           <w:rFonts w:eastAsia="Times New Roman"/>
@@ -13150,7 +13456,7 @@
           <w:rFonts w:eastAsia="Times New Roman"/>
         </w:rPr>
       </w:pPr>
-      <w:bookmarkStart w:id="5" w:name="_Toc119494472"/>
+      <w:bookmarkStart w:id="5" w:name="_Toc119498899"/>
       <w:r>
         <w:rPr>
           <w:rFonts w:eastAsia="Times New Roman"/>
@@ -13218,7 +13524,7 @@
           <w:rFonts w:eastAsia="Times New Roman"/>
         </w:rPr>
       </w:pPr>
-      <w:bookmarkStart w:id="6" w:name="_Toc119494473"/>
+      <w:bookmarkStart w:id="6" w:name="_Toc119498900"/>
       <w:r>
         <w:rPr>
           <w:rFonts w:eastAsia="Times New Roman"/>
@@ -13313,7 +13619,7 @@
           <w:rFonts w:eastAsia="Times New Roman"/>
         </w:rPr>
       </w:pPr>
-      <w:bookmarkStart w:id="7" w:name="_Toc119494474"/>
+      <w:bookmarkStart w:id="7" w:name="_Toc119498901"/>
       <w:r>
         <w:rPr>
           <w:rFonts w:eastAsia="Times New Roman"/>
@@ -13359,7 +13665,7 @@
           <w:rFonts w:eastAsia="Times New Roman"/>
         </w:rPr>
       </w:pPr>
-      <w:bookmarkStart w:id="8" w:name="_Toc119494475"/>
+      <w:bookmarkStart w:id="8" w:name="_Toc119498902"/>
       <w:r>
         <w:rPr>
           <w:rFonts w:eastAsia="Times New Roman"/>
@@ -13433,7 +13739,7 @@
           <w:rFonts w:eastAsia="Times New Roman"/>
         </w:rPr>
       </w:pPr>
-      <w:bookmarkStart w:id="9" w:name="_Toc119494476"/>
+      <w:bookmarkStart w:id="9" w:name="_Toc119498903"/>
       <w:r>
         <w:rPr>
           <w:rFonts w:eastAsia="Times New Roman"/>
@@ -13519,7 +13825,7 @@
           <w:rFonts w:eastAsia="Times New Roman"/>
         </w:rPr>
       </w:pPr>
-      <w:bookmarkStart w:id="10" w:name="_Toc119494477"/>
+      <w:bookmarkStart w:id="10" w:name="_Toc119498904"/>
       <w:r>
         <w:rPr>
           <w:rFonts w:eastAsia="Times New Roman"/>
@@ -14025,7 +14331,7 @@
           <w:rFonts w:eastAsia="Times New Roman"/>
         </w:rPr>
       </w:pPr>
-      <w:bookmarkStart w:id="12" w:name="_Toc119494478"/>
+      <w:bookmarkStart w:id="12" w:name="_Toc119498905"/>
       <w:r>
         <w:rPr>
           <w:rFonts w:eastAsia="Times New Roman"/>
@@ -14540,7 +14846,7 @@
           <w:rFonts w:eastAsia="Times New Roman"/>
         </w:rPr>
       </w:pPr>
-      <w:bookmarkStart w:id="14" w:name="_Toc119494479"/>
+      <w:bookmarkStart w:id="14" w:name="_Toc119498906"/>
       <w:r>
         <w:rPr>
           <w:rFonts w:eastAsia="Times New Roman"/>
@@ -14712,7 +15018,7 @@
           <w:rFonts w:eastAsia="Times New Roman"/>
         </w:rPr>
       </w:pPr>
-      <w:bookmarkStart w:id="15" w:name="_Toc119494480"/>
+      <w:bookmarkStart w:id="15" w:name="_Toc119498907"/>
       <w:r>
         <w:rPr>
           <w:rFonts w:eastAsia="Times New Roman"/>
@@ -15380,7 +15686,7 @@
       <w:pPr>
         <w:pStyle w:val="Heading1"/>
       </w:pPr>
-      <w:bookmarkStart w:id="17" w:name="_Toc119494481"/>
+      <w:bookmarkStart w:id="17" w:name="_Toc119498908"/>
       <w:r>
         <w:t>System Requirement Specification</w:t>
       </w:r>
@@ -15429,7 +15735,7 @@
           <w:rFonts w:eastAsia="Times New Roman"/>
         </w:rPr>
       </w:pPr>
-      <w:bookmarkStart w:id="18" w:name="_Toc119494482"/>
+      <w:bookmarkStart w:id="18" w:name="_Toc119498909"/>
       <w:r>
         <w:rPr>
           <w:rFonts w:eastAsia="Times New Roman"/>
@@ -15590,7 +15896,7 @@
           <w:rFonts w:eastAsia="Times New Roman"/>
         </w:rPr>
       </w:pPr>
-      <w:bookmarkStart w:id="19" w:name="_Toc119494483"/>
+      <w:bookmarkStart w:id="19" w:name="_Toc119498910"/>
       <w:r>
         <w:rPr>
           <w:rFonts w:eastAsia="Times New Roman"/>
@@ -15662,7 +15968,7 @@
           <w:rFonts w:eastAsia="Times New Roman"/>
         </w:rPr>
       </w:pPr>
-      <w:bookmarkStart w:id="20" w:name="_Toc119494484"/>
+      <w:bookmarkStart w:id="20" w:name="_Toc119498911"/>
       <w:r>
         <w:rPr>
           <w:rFonts w:eastAsia="Times New Roman"/>
@@ -15709,7 +16015,7 @@
           <w:rFonts w:eastAsia="Times New Roman"/>
         </w:rPr>
       </w:pPr>
-      <w:bookmarkStart w:id="21" w:name="_Toc119494485"/>
+      <w:bookmarkStart w:id="21" w:name="_Toc119498912"/>
       <w:r>
         <w:rPr>
           <w:rFonts w:eastAsia="Times New Roman"/>
@@ -15772,7 +16078,7 @@
           <w:rFonts w:eastAsia="Times New Roman"/>
         </w:rPr>
       </w:pPr>
-      <w:bookmarkStart w:id="22" w:name="_Toc119494486"/>
+      <w:bookmarkStart w:id="22" w:name="_Toc119498913"/>
       <w:r>
         <w:rPr>
           <w:rFonts w:eastAsia="Times New Roman"/>
@@ -15819,7 +16125,7 @@
           <w:rFonts w:eastAsia="Times New Roman"/>
         </w:rPr>
       </w:pPr>
-      <w:bookmarkStart w:id="23" w:name="_Toc119494487"/>
+      <w:bookmarkStart w:id="23" w:name="_Toc119498914"/>
       <w:r>
         <w:rPr>
           <w:rFonts w:eastAsia="Times New Roman"/>
@@ -15866,7 +16172,7 @@
           <w:rFonts w:eastAsia="Times New Roman"/>
         </w:rPr>
       </w:pPr>
-      <w:bookmarkStart w:id="24" w:name="_Toc119494488"/>
+      <w:bookmarkStart w:id="24" w:name="_Toc119498915"/>
       <w:r>
         <w:rPr>
           <w:rFonts w:eastAsia="Times New Roman"/>
@@ -15913,7 +16219,7 @@
           <w:rFonts w:eastAsia="Times New Roman"/>
         </w:rPr>
       </w:pPr>
-      <w:bookmarkStart w:id="25" w:name="_Toc119494489"/>
+      <w:bookmarkStart w:id="25" w:name="_Toc119498916"/>
       <w:r>
         <w:rPr>
           <w:rFonts w:eastAsia="Times New Roman"/>
@@ -15969,7 +16275,7 @@
           <w:rFonts w:eastAsia="Times New Roman"/>
         </w:rPr>
       </w:pPr>
-      <w:bookmarkStart w:id="26" w:name="_Toc119494490"/>
+      <w:bookmarkStart w:id="26" w:name="_Toc119498917"/>
       <w:r>
         <w:rPr>
           <w:rFonts w:eastAsia="Times New Roman"/>
@@ -16048,7 +16354,7 @@
           <w:rFonts w:eastAsia="Times New Roman"/>
         </w:rPr>
       </w:pPr>
-      <w:bookmarkStart w:id="27" w:name="_Toc119494491"/>
+      <w:bookmarkStart w:id="27" w:name="_Toc119498918"/>
       <w:r>
         <w:rPr>
           <w:rFonts w:eastAsia="Times New Roman"/>
@@ -16091,7 +16397,7 @@
           <w:rFonts w:eastAsia="Times New Roman"/>
         </w:rPr>
       </w:pPr>
-      <w:bookmarkStart w:id="28" w:name="_Toc119494492"/>
+      <w:bookmarkStart w:id="28" w:name="_Toc119498919"/>
       <w:r>
         <w:rPr>
           <w:rFonts w:eastAsia="Times New Roman"/>
@@ -16154,7 +16460,7 @@
           <w:rFonts w:eastAsia="Times New Roman"/>
         </w:rPr>
       </w:pPr>
-      <w:bookmarkStart w:id="29" w:name="_Toc119494493"/>
+      <w:bookmarkStart w:id="29" w:name="_Toc119498920"/>
       <w:r>
         <w:rPr>
           <w:rFonts w:eastAsia="Times New Roman"/>
@@ -16201,7 +16507,7 @@
           <w:rFonts w:eastAsia="Times New Roman"/>
         </w:rPr>
       </w:pPr>
-      <w:bookmarkStart w:id="30" w:name="_Toc119494494"/>
+      <w:bookmarkStart w:id="30" w:name="_Toc119498921"/>
       <w:r>
         <w:rPr>
           <w:rFonts w:eastAsia="Times New Roman"/>
@@ -16264,7 +16570,7 @@
           <w:rFonts w:eastAsia="Times New Roman"/>
         </w:rPr>
       </w:pPr>
-      <w:bookmarkStart w:id="31" w:name="_Toc119494495"/>
+      <w:bookmarkStart w:id="31" w:name="_Toc119498922"/>
       <w:r>
         <w:rPr>
           <w:rFonts w:eastAsia="Times New Roman"/>
@@ -16326,7 +16632,7 @@
           <w:rFonts w:eastAsia="Times New Roman"/>
         </w:rPr>
       </w:pPr>
-      <w:bookmarkStart w:id="32" w:name="_Toc119494496"/>
+      <w:bookmarkStart w:id="32" w:name="_Toc119498923"/>
       <w:r>
         <w:rPr>
           <w:rFonts w:eastAsia="Times New Roman"/>
@@ -16414,7 +16720,7 @@
           <w:rFonts w:eastAsia="Times New Roman"/>
         </w:rPr>
       </w:pPr>
-      <w:bookmarkStart w:id="33" w:name="_Toc119494497"/>
+      <w:bookmarkStart w:id="33" w:name="_Toc119498924"/>
       <w:r>
         <w:rPr>
           <w:rFonts w:eastAsia="Times New Roman"/>
@@ -16465,7 +16771,7 @@
       <w:pPr>
         <w:pStyle w:val="Heading1"/>
       </w:pPr>
-      <w:bookmarkStart w:id="34" w:name="_Toc119494498"/>
+      <w:bookmarkStart w:id="34" w:name="_Toc119498925"/>
       <w:r>
         <w:t>Use Case Diagram</w:t>
       </w:r>
@@ -16733,7 +17039,7 @@
       <w:pPr>
         <w:pStyle w:val="Heading1"/>
       </w:pPr>
-      <w:bookmarkStart w:id="37" w:name="_Toc119494499"/>
+      <w:bookmarkStart w:id="37" w:name="_Toc119498926"/>
       <w:r>
         <w:lastRenderedPageBreak/>
         <w:t>High Level Use Case</w:t>
@@ -16771,7 +17077,7 @@
       <w:pPr>
         <w:pStyle w:val="Heading2"/>
       </w:pPr>
-      <w:bookmarkStart w:id="39" w:name="_Toc119494500"/>
+      <w:bookmarkStart w:id="39" w:name="_Toc119498927"/>
       <w:bookmarkEnd w:id="38"/>
       <w:r>
         <w:t>Sign</w:t>
@@ -17131,7 +17437,7 @@
       <w:pPr>
         <w:pStyle w:val="Heading2"/>
       </w:pPr>
-      <w:bookmarkStart w:id="41" w:name="_Toc119494501"/>
+      <w:bookmarkStart w:id="41" w:name="_Toc119498928"/>
       <w:r>
         <w:t>Sign-In</w:t>
       </w:r>
@@ -17467,7 +17773,7 @@
       <w:pPr>
         <w:pStyle w:val="Heading2"/>
       </w:pPr>
-      <w:bookmarkStart w:id="43" w:name="_Toc119494502"/>
+      <w:bookmarkStart w:id="43" w:name="_Toc119498929"/>
       <w:r>
         <w:rPr>
           <w:rFonts w:eastAsia="Calibri"/>
@@ -17819,7 +18125,7 @@
       <w:pPr>
         <w:pStyle w:val="Heading2"/>
       </w:pPr>
-      <w:bookmarkStart w:id="45" w:name="_Toc119494503"/>
+      <w:bookmarkStart w:id="45" w:name="_Toc119498930"/>
       <w:r>
         <w:rPr>
           <w:rFonts w:eastAsia="Calibri"/>
@@ -18144,7 +18450,7 @@
       <w:pPr>
         <w:pStyle w:val="Heading2"/>
       </w:pPr>
-      <w:bookmarkStart w:id="47" w:name="_Toc119494504"/>
+      <w:bookmarkStart w:id="47" w:name="_Toc119498931"/>
       <w:r>
         <w:t>Recogni</w:t>
       </w:r>
@@ -18466,7 +18772,7 @@
       <w:pPr>
         <w:pStyle w:val="Heading2"/>
       </w:pPr>
-      <w:bookmarkStart w:id="49" w:name="_Toc119494505"/>
+      <w:bookmarkStart w:id="49" w:name="_Toc119498932"/>
       <w:r>
         <w:t>Analyze</w:t>
       </w:r>
@@ -18792,7 +19098,7 @@
       <w:pPr>
         <w:pStyle w:val="Heading2"/>
       </w:pPr>
-      <w:bookmarkStart w:id="51" w:name="_Toc119494506"/>
+      <w:bookmarkStart w:id="51" w:name="_Toc119498933"/>
       <w:r>
         <w:t>Generate</w:t>
       </w:r>
@@ -19152,7 +19458,7 @@
       <w:pPr>
         <w:pStyle w:val="Heading2"/>
       </w:pPr>
-      <w:bookmarkStart w:id="53" w:name="_Toc119494507"/>
+      <w:bookmarkStart w:id="53" w:name="_Toc119498934"/>
       <w:r>
         <w:rPr>
           <w:rFonts w:eastAsia="Calibri"/>
@@ -19480,7 +19786,7 @@
       <w:pPr>
         <w:pStyle w:val="Heading1"/>
       </w:pPr>
-      <w:bookmarkStart w:id="55" w:name="_Toc119494508"/>
+      <w:bookmarkStart w:id="55" w:name="_Toc119498935"/>
       <w:r>
         <w:lastRenderedPageBreak/>
         <w:t>Expanded Use Case</w:t>
@@ -19532,7 +19838,7 @@
       <w:pPr>
         <w:pStyle w:val="Heading2"/>
       </w:pPr>
-      <w:bookmarkStart w:id="57" w:name="_Toc119494509"/>
+      <w:bookmarkStart w:id="57" w:name="_Toc119498936"/>
       <w:r>
         <w:t>Sign</w:t>
       </w:r>
@@ -20371,7 +20677,7 @@
       <w:pPr>
         <w:pStyle w:val="Heading2"/>
       </w:pPr>
-      <w:bookmarkStart w:id="60" w:name="_Toc119494510"/>
+      <w:bookmarkStart w:id="60" w:name="_Toc119498937"/>
       <w:r>
         <w:t>Sign-In</w:t>
       </w:r>
@@ -21217,7 +21523,7 @@
       <w:pPr>
         <w:pStyle w:val="Heading2"/>
       </w:pPr>
-      <w:bookmarkStart w:id="62" w:name="_Toc119494511"/>
+      <w:bookmarkStart w:id="62" w:name="_Toc119498938"/>
       <w:r>
         <w:t xml:space="preserve">Extract </w:t>
       </w:r>
@@ -21900,7 +22206,7 @@
       <w:pPr>
         <w:pStyle w:val="Heading2"/>
       </w:pPr>
-      <w:bookmarkStart w:id="64" w:name="_Toc119494512"/>
+      <w:bookmarkStart w:id="64" w:name="_Toc119498939"/>
       <w:r>
         <w:t>Analy</w:t>
       </w:r>
@@ -22544,7 +22850,7 @@
       <w:pPr>
         <w:pStyle w:val="Heading2"/>
       </w:pPr>
-      <w:bookmarkStart w:id="66" w:name="_Toc119494513"/>
+      <w:bookmarkStart w:id="66" w:name="_Toc119498940"/>
       <w:r>
         <w:t>Recogni</w:t>
       </w:r>
@@ -23267,7 +23573,7 @@
       <w:pPr>
         <w:pStyle w:val="Heading2"/>
       </w:pPr>
-      <w:bookmarkStart w:id="68" w:name="_Toc119494514"/>
+      <w:bookmarkStart w:id="68" w:name="_Toc119498941"/>
       <w:r>
         <w:lastRenderedPageBreak/>
         <w:t>Analy</w:t>
@@ -24010,7 +24316,7 @@
       <w:pPr>
         <w:pStyle w:val="Heading2"/>
       </w:pPr>
-      <w:bookmarkStart w:id="70" w:name="_Toc119494515"/>
+      <w:bookmarkStart w:id="70" w:name="_Toc119498942"/>
       <w:r>
         <w:t xml:space="preserve">Generate </w:t>
       </w:r>
@@ -24743,7 +25049,7 @@
       <w:pPr>
         <w:pStyle w:val="Heading2"/>
       </w:pPr>
-      <w:bookmarkStart w:id="72" w:name="_Toc119494516"/>
+      <w:bookmarkStart w:id="72" w:name="_Toc119498943"/>
       <w:r>
         <w:lastRenderedPageBreak/>
         <w:t>Developer API</w:t>
@@ -25517,7 +25823,7 @@
       <w:pPr>
         <w:pStyle w:val="Heading1"/>
       </w:pPr>
-      <w:bookmarkStart w:id="74" w:name="_Toc119494517"/>
+      <w:bookmarkStart w:id="74" w:name="_Toc119498944"/>
       <w:r>
         <w:lastRenderedPageBreak/>
         <w:t>Component Diagram</w:t>
@@ -25685,7 +25991,7 @@
       <w:pPr>
         <w:pStyle w:val="Heading1"/>
       </w:pPr>
-      <w:bookmarkStart w:id="76" w:name="_Toc119494518"/>
+      <w:bookmarkStart w:id="76" w:name="_Toc119498945"/>
       <w:r>
         <w:lastRenderedPageBreak/>
         <w:t>Data Flow Diagram</w:t>
@@ -25900,7 +26206,7 @@
       <w:pPr>
         <w:pStyle w:val="Heading1"/>
       </w:pPr>
-      <w:bookmarkStart w:id="78" w:name="_Toc119494519"/>
+      <w:bookmarkStart w:id="78" w:name="_Toc119498946"/>
       <w:r>
         <w:lastRenderedPageBreak/>
         <w:t>Package Diagram</w:t>
@@ -26099,7 +26405,7 @@
       <w:pPr>
         <w:pStyle w:val="Heading1"/>
       </w:pPr>
-      <w:bookmarkStart w:id="80" w:name="_Toc119494520"/>
+      <w:bookmarkStart w:id="80" w:name="_Toc119498947"/>
       <w:r>
         <w:t>State Machine Diagram</w:t>
       </w:r>
@@ -26270,7 +26576,7 @@
       <w:pPr>
         <w:pStyle w:val="Heading1"/>
       </w:pPr>
-      <w:bookmarkStart w:id="82" w:name="_Toc119494521"/>
+      <w:bookmarkStart w:id="82" w:name="_Toc119498948"/>
       <w:r>
         <w:t>Swim Lane</w:t>
       </w:r>
@@ -26608,7 +26914,7 @@
           <w:rFonts w:eastAsia="Times New Roman"/>
         </w:rPr>
       </w:pPr>
-      <w:bookmarkStart w:id="83" w:name="_Toc119494522"/>
+      <w:bookmarkStart w:id="83" w:name="_Toc119498949"/>
       <w:r>
         <w:rPr>
           <w:rFonts w:eastAsia="Times New Roman"/>
@@ -26785,7 +27091,7 @@
           <w:rFonts w:eastAsia="Times New Roman"/>
         </w:rPr>
       </w:pPr>
-      <w:bookmarkStart w:id="85" w:name="_Toc119494523"/>
+      <w:bookmarkStart w:id="85" w:name="_Toc119498950"/>
       <w:r>
         <w:rPr>
           <w:rFonts w:eastAsia="Times New Roman"/>
@@ -26936,7 +27242,7 @@
       <w:pPr>
         <w:pStyle w:val="Heading1"/>
       </w:pPr>
-      <w:bookmarkStart w:id="87" w:name="_Toc119494524"/>
+      <w:bookmarkStart w:id="87" w:name="_Toc119498951"/>
       <w:r>
         <w:lastRenderedPageBreak/>
         <w:t>System Sequence Diagram</w:t>
@@ -27013,7 +27319,7 @@
           <w:noProof/>
         </w:rPr>
       </w:pPr>
-      <w:bookmarkStart w:id="88" w:name="_Toc119494525"/>
+      <w:bookmarkStart w:id="88" w:name="_Toc119498952"/>
       <w:r>
         <w:rPr>
           <w:rFonts w:eastAsia="Times New Roman"/>
@@ -27226,7 +27532,7 @@
           <w:noProof/>
         </w:rPr>
       </w:pPr>
-      <w:bookmarkStart w:id="90" w:name="_Toc119494526"/>
+      <w:bookmarkStart w:id="90" w:name="_Toc119498953"/>
       <w:r>
         <w:rPr>
           <w:rFonts w:eastAsia="Times New Roman"/>
@@ -27410,7 +27716,7 @@
           <w:noProof/>
         </w:rPr>
       </w:pPr>
-      <w:bookmarkStart w:id="92" w:name="_Toc119494527"/>
+      <w:bookmarkStart w:id="92" w:name="_Toc119498954"/>
       <w:r>
         <w:rPr>
           <w:rFonts w:eastAsia="Times New Roman"/>
@@ -27633,7 +27939,7 @@
           <w:noProof/>
         </w:rPr>
       </w:pPr>
-      <w:bookmarkStart w:id="94" w:name="_Toc119494528"/>
+      <w:bookmarkStart w:id="94" w:name="_Toc119498955"/>
       <w:r>
         <w:rPr>
           <w:rFonts w:eastAsia="Times New Roman"/>
@@ -27832,7 +28138,7 @@
           <w:noProof/>
         </w:rPr>
       </w:pPr>
-      <w:bookmarkStart w:id="96" w:name="_Toc119494529"/>
+      <w:bookmarkStart w:id="96" w:name="_Toc119498956"/>
       <w:r>
         <w:rPr>
           <w:rFonts w:eastAsia="Times New Roman"/>
@@ -28079,7 +28385,7 @@
           <w:noProof/>
         </w:rPr>
       </w:pPr>
-      <w:bookmarkStart w:id="98" w:name="_Toc119494530"/>
+      <w:bookmarkStart w:id="98" w:name="_Toc119498957"/>
       <w:r>
         <w:rPr>
           <w:rFonts w:eastAsia="Times New Roman"/>
@@ -28294,7 +28600,7 @@
           <w:noProof/>
         </w:rPr>
       </w:pPr>
-      <w:bookmarkStart w:id="100" w:name="_Toc119494531"/>
+      <w:bookmarkStart w:id="100" w:name="_Toc119498958"/>
       <w:r>
         <w:rPr>
           <w:rFonts w:eastAsia="Times New Roman"/>
@@ -28453,7 +28759,7 @@
       <w:pPr>
         <w:pStyle w:val="Heading1"/>
       </w:pPr>
-      <w:bookmarkStart w:id="102" w:name="_Toc119494532"/>
+      <w:bookmarkStart w:id="102" w:name="_Toc119498959"/>
       <w:r>
         <w:lastRenderedPageBreak/>
         <w:t>Sequence Diagram</w:t>
@@ -28526,7 +28832,7 @@
           <w:rFonts w:eastAsia="Times New Roman"/>
         </w:rPr>
       </w:pPr>
-      <w:bookmarkStart w:id="103" w:name="_Toc119494533"/>
+      <w:bookmarkStart w:id="103" w:name="_Toc119498960"/>
       <w:r>
         <w:rPr>
           <w:rFonts w:eastAsia="Times New Roman"/>
@@ -28741,7 +29047,7 @@
           <w:noProof/>
         </w:rPr>
       </w:pPr>
-      <w:bookmarkStart w:id="105" w:name="_Toc119494534"/>
+      <w:bookmarkStart w:id="105" w:name="_Toc119498961"/>
       <w:r>
         <w:rPr>
           <w:rFonts w:eastAsia="Times New Roman"/>
@@ -29017,7 +29323,7 @@
       <w:pPr>
         <w:pStyle w:val="Heading1"/>
       </w:pPr>
-      <w:bookmarkStart w:id="107" w:name="_Toc119494535"/>
+      <w:bookmarkStart w:id="107" w:name="_Toc119498962"/>
       <w:r>
         <w:lastRenderedPageBreak/>
         <w:t>Architecture Diagram</w:t>

--- a/Design Document.docx
+++ b/Design Document.docx
@@ -313,9 +313,13 @@
           <w:sz w:val="32"/>
           <w:szCs w:val="32"/>
         </w:rPr>
-        <w:t xml:space="preserve">    </w:t>
-      </w:r>
-      <w:r>
+        <w:t>Project Supervisor:                Mr. Rizwan ul Haq</w:t>
+      </w:r>
+    </w:p>
+    <w:p>
+      <w:pPr>
+        <w:spacing w:before="120" w:line="240" w:lineRule="auto"/>
+        <w:jc w:val="center"/>
         <w:rPr>
           <w:rFonts w:ascii="Times New Roman" w:hAnsi="Times New Roman" w:cs="Times New Roman"/>
           <w:b/>
@@ -323,9 +327,7 @@
           <w:sz w:val="32"/>
           <w:szCs w:val="32"/>
         </w:rPr>
-        <w:t xml:space="preserve">Project Supervisor:                Mr. Rizwan </w:t>
-      </w:r>
-      <w:proofErr w:type="spellStart"/>
+      </w:pPr>
       <w:r>
         <w:rPr>
           <w:rFonts w:ascii="Times New Roman" w:hAnsi="Times New Roman" w:cs="Times New Roman"/>
@@ -334,54 +336,8 @@
           <w:sz w:val="32"/>
           <w:szCs w:val="32"/>
         </w:rPr>
-        <w:t>ul</w:t>
-      </w:r>
-      <w:proofErr w:type="spellEnd"/>
-      <w:r>
-        <w:rPr>
-          <w:rFonts w:ascii="Times New Roman" w:hAnsi="Times New Roman" w:cs="Times New Roman"/>
-          <w:b/>
-          <w:bCs/>
-          <w:sz w:val="32"/>
-          <w:szCs w:val="32"/>
-        </w:rPr>
-        <w:t xml:space="preserve"> Haq</w:t>
-      </w:r>
-    </w:p>
-    <w:p>
-      <w:pPr>
-        <w:spacing w:before="120" w:line="240" w:lineRule="auto"/>
-        <w:jc w:val="center"/>
-        <w:rPr>
-          <w:rFonts w:ascii="Times New Roman" w:hAnsi="Times New Roman" w:cs="Times New Roman"/>
-          <w:b/>
-          <w:bCs/>
-          <w:sz w:val="32"/>
-          <w:szCs w:val="32"/>
-        </w:rPr>
-      </w:pPr>
-      <w:r>
-        <w:rPr>
-          <w:rFonts w:ascii="Times New Roman" w:hAnsi="Times New Roman" w:cs="Times New Roman"/>
-          <w:b/>
-          <w:bCs/>
-          <w:sz w:val="32"/>
-          <w:szCs w:val="32"/>
-        </w:rPr>
-        <w:t xml:space="preserve">Project Co-supervisor:          Mr. Sajid </w:t>
-      </w:r>
-      <w:proofErr w:type="spellStart"/>
-      <w:r>
-        <w:rPr>
-          <w:rFonts w:ascii="Times New Roman" w:hAnsi="Times New Roman" w:cs="Times New Roman"/>
-          <w:b/>
-          <w:bCs/>
-          <w:sz w:val="32"/>
-          <w:szCs w:val="32"/>
-        </w:rPr>
-        <w:t>Anwer</w:t>
-      </w:r>
-      <w:proofErr w:type="spellEnd"/>
+        <w:t>Project Co-supervisor:          Mr. Sajid Anwer</w:t>
+      </w:r>
     </w:p>
     <w:p>
       <w:pPr>
@@ -512,6 +468,7 @@
     </w:p>
     <w:p>
       <w:pPr>
+        <w:jc w:val="center"/>
         <w:rPr>
           <w:rFonts w:ascii="Times New Roman" w:hAnsi="Times New Roman" w:cs="Times New Roman"/>
           <w:b/>
@@ -534,7 +491,7 @@
     <w:p>
       <w:pPr>
         <w:spacing w:line="240" w:lineRule="auto"/>
-        <w:jc w:val="center"/>
+        <w:jc w:val="both"/>
         <w:rPr>
           <w:rFonts w:ascii="Tahoma" w:hAnsi="Tahoma" w:cs="Tahoma"/>
           <w:b/>
@@ -579,7 +536,7 @@
     <w:p>
       <w:pPr>
         <w:spacing w:line="240" w:lineRule="auto"/>
-        <w:jc w:val="center"/>
+        <w:jc w:val="both"/>
         <w:rPr>
           <w:rFonts w:ascii="Tahoma" w:hAnsi="Tahoma" w:cs="Tahoma"/>
           <w:b/>
@@ -1337,7 +1294,7 @@
           <w:tab w:val="left" w:pos="3407"/>
         </w:tabs>
         <w:spacing w:before="2" w:line="240" w:lineRule="auto"/>
-        <w:jc w:val="both"/>
+        <w:jc w:val="right"/>
         <w:rPr>
           <w:rFonts w:ascii="Tahoma" w:hAnsi="Tahoma" w:cs="Tahoma"/>
           <w:sz w:val="24"/>
@@ -1753,6 +1710,7 @@
     <w:p>
       <w:pPr>
         <w:spacing w:line="240" w:lineRule="auto"/>
+        <w:jc w:val="right"/>
         <w:rPr>
           <w:rFonts w:ascii="Tahoma" w:hAnsi="Tahoma" w:cs="Tahoma"/>
           <w:sz w:val="24"/>
@@ -1771,7 +1729,7 @@
     <w:p>
       <w:pPr>
         <w:spacing w:line="240" w:lineRule="auto"/>
-        <w:jc w:val="center"/>
+        <w:jc w:val="both"/>
         <w:rPr>
           <w:rFonts w:ascii="Tahoma" w:hAnsi="Tahoma" w:cs="Tahoma"/>
           <w:b/>
@@ -1795,6 +1753,7 @@
     <w:p>
       <w:pPr>
         <w:spacing w:line="240" w:lineRule="auto"/>
+        <w:jc w:val="both"/>
         <w:rPr>
           <w:rStyle w:val="markedcontent"/>
           <w:rFonts w:ascii="Tahoma" w:hAnsi="Tahoma" w:cs="Tahoma"/>
@@ -1971,6 +1930,7 @@
     <w:p>
       <w:pPr>
         <w:spacing w:line="240" w:lineRule="auto"/>
+        <w:jc w:val="both"/>
         <w:rPr>
           <w:rStyle w:val="markedcontent"/>
           <w:rFonts w:ascii="Tahoma" w:hAnsi="Tahoma" w:cs="Tahoma"/>
@@ -2035,6 +1995,7 @@
     <w:p>
       <w:pPr>
         <w:spacing w:line="240" w:lineRule="auto"/>
+        <w:jc w:val="both"/>
         <w:rPr>
           <w:rStyle w:val="markedcontent"/>
           <w:rFonts w:ascii="Tahoma" w:hAnsi="Tahoma" w:cs="Tahoma"/>
@@ -2127,6 +2088,7 @@
     <w:p>
       <w:pPr>
         <w:spacing w:line="240" w:lineRule="auto"/>
+        <w:jc w:val="both"/>
         <w:rPr>
           <w:rStyle w:val="markedcontent"/>
           <w:rFonts w:ascii="Tahoma" w:hAnsi="Tahoma" w:cs="Tahoma"/>
@@ -2161,7 +2123,6 @@
         </w:rPr>
         <w:t xml:space="preserve">  </w:t>
       </w:r>
-      <w:proofErr w:type="spellStart"/>
       <w:r>
         <w:rPr>
           <w:rStyle w:val="markedcontent"/>
@@ -2171,7 +2132,6 @@
         </w:rPr>
         <w:t>o</w:t>
       </w:r>
-      <w:proofErr w:type="spellEnd"/>
       <w:r>
         <w:rPr>
           <w:rStyle w:val="markedcontent"/>
@@ -2320,6 +2280,7 @@
     <w:p>
       <w:pPr>
         <w:spacing w:line="240" w:lineRule="auto"/>
+        <w:jc w:val="both"/>
         <w:rPr>
           <w:rFonts w:ascii="Tahoma" w:hAnsi="Tahoma" w:cs="Tahoma"/>
           <w:sz w:val="24"/>
@@ -2351,7 +2312,7 @@
           <w:tab w:val="left" w:pos="3407"/>
         </w:tabs>
         <w:spacing w:before="2" w:line="240" w:lineRule="auto"/>
-        <w:jc w:val="both"/>
+        <w:jc w:val="right"/>
         <w:rPr>
           <w:rFonts w:ascii="Tahoma" w:hAnsi="Tahoma" w:cs="Tahoma"/>
           <w:sz w:val="24"/>
@@ -2714,9 +2675,14 @@
           <w:sz w:val="24"/>
           <w:szCs w:val="24"/>
         </w:rPr>
-        <w:t xml:space="preserve">r. Rizwan </w:t>
-      </w:r>
-      <w:proofErr w:type="spellStart"/>
+        <w:t>r. Rizwan ul Haq</w:t>
+      </w:r>
+      <w:r>
+        <w:rPr>
+          <w:rFonts w:ascii="Tahoma" w:hAnsi="Tahoma" w:cs="Tahoma"/>
+        </w:rPr>
+        <w:br/>
+      </w:r>
       <w:r>
         <w:rPr>
           <w:rStyle w:val="markedcontent"/>
@@ -2724,37 +2690,13 @@
           <w:sz w:val="24"/>
           <w:szCs w:val="24"/>
         </w:rPr>
-        <w:t>ul</w:t>
-      </w:r>
-      <w:proofErr w:type="spellEnd"/>
-      <w:r>
-        <w:rPr>
-          <w:rStyle w:val="markedcontent"/>
-          <w:rFonts w:ascii="Tahoma" w:hAnsi="Tahoma" w:cs="Tahoma"/>
-          <w:sz w:val="24"/>
-          <w:szCs w:val="24"/>
-        </w:rPr>
-        <w:t xml:space="preserve"> Haq</w:t>
-      </w:r>
-      <w:r>
-        <w:rPr>
-          <w:rFonts w:ascii="Tahoma" w:hAnsi="Tahoma" w:cs="Tahoma"/>
-        </w:rPr>
-        <w:br/>
-      </w:r>
-      <w:r>
-        <w:rPr>
-          <w:rStyle w:val="markedcontent"/>
-          <w:rFonts w:ascii="Tahoma" w:hAnsi="Tahoma" w:cs="Tahoma"/>
-          <w:sz w:val="24"/>
-          <w:szCs w:val="24"/>
-        </w:rPr>
         <w:t>Signature: ___________________</w:t>
       </w:r>
     </w:p>
     <w:p>
       <w:pPr>
         <w:spacing w:line="276" w:lineRule="auto"/>
+        <w:jc w:val="right"/>
         <w:rPr>
           <w:rFonts w:ascii="Tahoma" w:hAnsi="Tahoma" w:cs="Tahoma"/>
           <w:b/>
@@ -2828,79 +2770,7 @@
           <w:sz w:val="24"/>
           <w:szCs w:val="24"/>
         </w:rPr>
-        <w:t xml:space="preserve">We are very grateful to </w:t>
-      </w:r>
-      <w:proofErr w:type="spellStart"/>
-      <w:r>
-        <w:rPr>
-          <w:rFonts w:ascii="Times New Roman" w:hAnsi="Times New Roman" w:cs="Times New Roman"/>
-          <w:sz w:val="24"/>
-          <w:szCs w:val="24"/>
-        </w:rPr>
-        <w:t>Mr</w:t>
-      </w:r>
-      <w:proofErr w:type="spellEnd"/>
-      <w:r>
-        <w:rPr>
-          <w:rFonts w:ascii="Times New Roman" w:hAnsi="Times New Roman" w:cs="Times New Roman"/>
-          <w:sz w:val="24"/>
-          <w:szCs w:val="24"/>
-        </w:rPr>
-        <w:t xml:space="preserve"> Rizwan </w:t>
-      </w:r>
-      <w:proofErr w:type="spellStart"/>
-      <w:r>
-        <w:rPr>
-          <w:rFonts w:ascii="Times New Roman" w:hAnsi="Times New Roman" w:cs="Times New Roman"/>
-          <w:sz w:val="24"/>
-          <w:szCs w:val="24"/>
-        </w:rPr>
-        <w:t>ul</w:t>
-      </w:r>
-      <w:proofErr w:type="spellEnd"/>
-      <w:r>
-        <w:rPr>
-          <w:rFonts w:ascii="Times New Roman" w:hAnsi="Times New Roman" w:cs="Times New Roman"/>
-          <w:sz w:val="24"/>
-          <w:szCs w:val="24"/>
-        </w:rPr>
-        <w:t xml:space="preserve"> Haq our respectable Supervisor and </w:t>
-      </w:r>
-      <w:proofErr w:type="spellStart"/>
-      <w:r>
-        <w:rPr>
-          <w:rFonts w:ascii="Times New Roman" w:hAnsi="Times New Roman" w:cs="Times New Roman"/>
-          <w:sz w:val="24"/>
-          <w:szCs w:val="24"/>
-        </w:rPr>
-        <w:t>Mr</w:t>
-      </w:r>
-      <w:proofErr w:type="spellEnd"/>
-      <w:r>
-        <w:rPr>
-          <w:rFonts w:ascii="Times New Roman" w:hAnsi="Times New Roman" w:cs="Times New Roman"/>
-          <w:sz w:val="24"/>
-          <w:szCs w:val="24"/>
-        </w:rPr>
-        <w:t xml:space="preserve"> Sajid </w:t>
-      </w:r>
-      <w:proofErr w:type="spellStart"/>
-      <w:r>
-        <w:rPr>
-          <w:rFonts w:ascii="Times New Roman" w:hAnsi="Times New Roman" w:cs="Times New Roman"/>
-          <w:sz w:val="24"/>
-          <w:szCs w:val="24"/>
-        </w:rPr>
-        <w:t>Anwer</w:t>
-      </w:r>
-      <w:proofErr w:type="spellEnd"/>
-      <w:r>
-        <w:rPr>
-          <w:rFonts w:ascii="Times New Roman" w:hAnsi="Times New Roman" w:cs="Times New Roman"/>
-          <w:sz w:val="24"/>
-          <w:szCs w:val="24"/>
-        </w:rPr>
-        <w:t xml:space="preserve"> our respectable Co-supervisor for their continuous help, support, and time.</w:t>
+        <w:t>We are very grateful to Mr Rizwan ul Haq our respectable Supervisor and Mr Sajid Anwer our respectable Co-supervisor for their continuous help, support, and time.</w:t>
       </w:r>
     </w:p>
     <w:sdt>
@@ -2928,6 +2798,7 @@
         <w:p>
           <w:pPr>
             <w:pStyle w:val="TOCHeading"/>
+            <w:jc w:val="both"/>
             <w:rPr>
               <w:b/>
               <w:bCs/>
@@ -2952,6 +2823,7 @@
               <w:tab w:val="left" w:pos="440"/>
               <w:tab w:val="right" w:leader="dot" w:pos="7936"/>
             </w:tabs>
+            <w:jc w:val="both"/>
             <w:rPr>
               <w:rFonts w:eastAsiaTheme="minorEastAsia"/>
               <w:noProof/>
@@ -2984,7 +2856,7 @@
             </w:rPr>
             <w:fldChar w:fldCharType="separate"/>
           </w:r>
-          <w:hyperlink w:anchor="_Toc120626819" w:history="1">
+          <w:hyperlink w:anchor="_Toc120631209" w:history="1">
             <w:r>
               <w:rPr>
                 <w:rStyle w:val="Hyperlink"/>
@@ -3026,7 +2898,7 @@
                 <w:noProof/>
                 <w:webHidden/>
               </w:rPr>
-              <w:instrText xml:space="preserve"> PAGEREF _Toc120626819 \h </w:instrText>
+              <w:instrText xml:space="preserve"> PAGEREF _Toc120631209 \h </w:instrText>
             </w:r>
             <w:r>
               <w:rPr>
@@ -3064,12 +2936,13 @@
               <w:tab w:val="left" w:pos="440"/>
               <w:tab w:val="right" w:leader="dot" w:pos="7936"/>
             </w:tabs>
+            <w:jc w:val="both"/>
             <w:rPr>
               <w:rFonts w:eastAsiaTheme="minorEastAsia"/>
               <w:noProof/>
             </w:rPr>
           </w:pPr>
-          <w:hyperlink w:anchor="_Toc120626820" w:history="1">
+          <w:hyperlink w:anchor="_Toc120631210" w:history="1">
             <w:r>
               <w:rPr>
                 <w:rStyle w:val="Hyperlink"/>
@@ -3111,7 +2984,7 @@
                 <w:noProof/>
                 <w:webHidden/>
               </w:rPr>
-              <w:instrText xml:space="preserve"> PAGEREF _Toc120626820 \h </w:instrText>
+              <w:instrText xml:space="preserve"> PAGEREF _Toc120631210 \h </w:instrText>
             </w:r>
             <w:r>
               <w:rPr>
@@ -3149,12 +3022,13 @@
               <w:tab w:val="left" w:pos="880"/>
               <w:tab w:val="right" w:leader="dot" w:pos="7936"/>
             </w:tabs>
+            <w:jc w:val="both"/>
             <w:rPr>
               <w:rFonts w:eastAsiaTheme="minorEastAsia"/>
               <w:noProof/>
             </w:rPr>
           </w:pPr>
-          <w:hyperlink w:anchor="_Toc120626821" w:history="1">
+          <w:hyperlink w:anchor="_Toc120631211" w:history="1">
             <w:r>
               <w:rPr>
                 <w:rStyle w:val="Hyperlink"/>
@@ -3197,7 +3071,7 @@
                 <w:noProof/>
                 <w:webHidden/>
               </w:rPr>
-              <w:instrText xml:space="preserve"> PAGEREF _Toc120626821 \h </w:instrText>
+              <w:instrText xml:space="preserve"> PAGEREF _Toc120631211 \h </w:instrText>
             </w:r>
             <w:r>
               <w:rPr>
@@ -3235,12 +3109,13 @@
               <w:tab w:val="left" w:pos="880"/>
               <w:tab w:val="right" w:leader="dot" w:pos="7936"/>
             </w:tabs>
+            <w:jc w:val="both"/>
             <w:rPr>
               <w:rFonts w:eastAsiaTheme="minorEastAsia"/>
               <w:noProof/>
             </w:rPr>
           </w:pPr>
-          <w:hyperlink w:anchor="_Toc120626822" w:history="1">
+          <w:hyperlink w:anchor="_Toc120631212" w:history="1">
             <w:r>
               <w:rPr>
                 <w:rStyle w:val="Hyperlink"/>
@@ -3283,7 +3158,7 @@
                 <w:noProof/>
                 <w:webHidden/>
               </w:rPr>
-              <w:instrText xml:space="preserve"> PAGEREF _Toc120626822 \h </w:instrText>
+              <w:instrText xml:space="preserve"> PAGEREF _Toc120631212 \h </w:instrText>
             </w:r>
             <w:r>
               <w:rPr>
@@ -3321,12 +3196,13 @@
               <w:tab w:val="left" w:pos="880"/>
               <w:tab w:val="right" w:leader="dot" w:pos="7936"/>
             </w:tabs>
+            <w:jc w:val="both"/>
             <w:rPr>
               <w:rFonts w:eastAsiaTheme="minorEastAsia"/>
               <w:noProof/>
             </w:rPr>
           </w:pPr>
-          <w:hyperlink w:anchor="_Toc120626823" w:history="1">
+          <w:hyperlink w:anchor="_Toc120631213" w:history="1">
             <w:r>
               <w:rPr>
                 <w:rStyle w:val="Hyperlink"/>
@@ -3369,7 +3245,7 @@
                 <w:noProof/>
                 <w:webHidden/>
               </w:rPr>
-              <w:instrText xml:space="preserve"> PAGEREF _Toc120626823 \h </w:instrText>
+              <w:instrText xml:space="preserve"> PAGEREF _Toc120631213 \h </w:instrText>
             </w:r>
             <w:r>
               <w:rPr>
@@ -3407,12 +3283,13 @@
               <w:tab w:val="left" w:pos="880"/>
               <w:tab w:val="right" w:leader="dot" w:pos="7936"/>
             </w:tabs>
+            <w:jc w:val="both"/>
             <w:rPr>
               <w:rFonts w:eastAsiaTheme="minorEastAsia"/>
               <w:noProof/>
             </w:rPr>
           </w:pPr>
-          <w:hyperlink w:anchor="_Toc120626824" w:history="1">
+          <w:hyperlink w:anchor="_Toc120631214" w:history="1">
             <w:r>
               <w:rPr>
                 <w:rStyle w:val="Hyperlink"/>
@@ -3455,7 +3332,7 @@
                 <w:noProof/>
                 <w:webHidden/>
               </w:rPr>
-              <w:instrText xml:space="preserve"> PAGEREF _Toc120626824 \h </w:instrText>
+              <w:instrText xml:space="preserve"> PAGEREF _Toc120631214 \h </w:instrText>
             </w:r>
             <w:r>
               <w:rPr>
@@ -3493,12 +3370,13 @@
               <w:tab w:val="left" w:pos="880"/>
               <w:tab w:val="right" w:leader="dot" w:pos="7936"/>
             </w:tabs>
+            <w:jc w:val="both"/>
             <w:rPr>
               <w:rFonts w:eastAsiaTheme="minorEastAsia"/>
               <w:noProof/>
             </w:rPr>
           </w:pPr>
-          <w:hyperlink w:anchor="_Toc120626825" w:history="1">
+          <w:hyperlink w:anchor="_Toc120631215" w:history="1">
             <w:r>
               <w:rPr>
                 <w:rStyle w:val="Hyperlink"/>
@@ -3541,7 +3419,7 @@
                 <w:noProof/>
                 <w:webHidden/>
               </w:rPr>
-              <w:instrText xml:space="preserve"> PAGEREF _Toc120626825 \h </w:instrText>
+              <w:instrText xml:space="preserve"> PAGEREF _Toc120631215 \h </w:instrText>
             </w:r>
             <w:r>
               <w:rPr>
@@ -3579,12 +3457,13 @@
               <w:tab w:val="left" w:pos="880"/>
               <w:tab w:val="right" w:leader="dot" w:pos="7936"/>
             </w:tabs>
+            <w:jc w:val="both"/>
             <w:rPr>
               <w:rFonts w:eastAsiaTheme="minorEastAsia"/>
               <w:noProof/>
             </w:rPr>
           </w:pPr>
-          <w:hyperlink w:anchor="_Toc120626826" w:history="1">
+          <w:hyperlink w:anchor="_Toc120631216" w:history="1">
             <w:r>
               <w:rPr>
                 <w:rStyle w:val="Hyperlink"/>
@@ -3627,7 +3506,7 @@
                 <w:noProof/>
                 <w:webHidden/>
               </w:rPr>
-              <w:instrText xml:space="preserve"> PAGEREF _Toc120626826 \h </w:instrText>
+              <w:instrText xml:space="preserve"> PAGEREF _Toc120631216 \h </w:instrText>
             </w:r>
             <w:r>
               <w:rPr>
@@ -3665,12 +3544,13 @@
               <w:tab w:val="left" w:pos="1320"/>
               <w:tab w:val="right" w:leader="dot" w:pos="7936"/>
             </w:tabs>
+            <w:jc w:val="both"/>
             <w:rPr>
               <w:rFonts w:eastAsiaTheme="minorEastAsia"/>
               <w:noProof/>
             </w:rPr>
           </w:pPr>
-          <w:hyperlink w:anchor="_Toc120626827" w:history="1">
+          <w:hyperlink w:anchor="_Toc120631217" w:history="1">
             <w:r>
               <w:rPr>
                 <w:rStyle w:val="Hyperlink"/>
@@ -3713,7 +3593,7 @@
                 <w:noProof/>
                 <w:webHidden/>
               </w:rPr>
-              <w:instrText xml:space="preserve"> PAGEREF _Toc120626827 \h </w:instrText>
+              <w:instrText xml:space="preserve"> PAGEREF _Toc120631217 \h </w:instrText>
             </w:r>
             <w:r>
               <w:rPr>
@@ -3751,12 +3631,13 @@
               <w:tab w:val="left" w:pos="1320"/>
               <w:tab w:val="right" w:leader="dot" w:pos="7936"/>
             </w:tabs>
+            <w:jc w:val="both"/>
             <w:rPr>
               <w:rFonts w:eastAsiaTheme="minorEastAsia"/>
               <w:noProof/>
             </w:rPr>
           </w:pPr>
-          <w:hyperlink w:anchor="_Toc120626828" w:history="1">
+          <w:hyperlink w:anchor="_Toc120631218" w:history="1">
             <w:r>
               <w:rPr>
                 <w:rStyle w:val="Hyperlink"/>
@@ -3799,7 +3680,7 @@
                 <w:noProof/>
                 <w:webHidden/>
               </w:rPr>
-              <w:instrText xml:space="preserve"> PAGEREF _Toc120626828 \h </w:instrText>
+              <w:instrText xml:space="preserve"> PAGEREF _Toc120631218 \h </w:instrText>
             </w:r>
             <w:r>
               <w:rPr>
@@ -3837,12 +3718,13 @@
               <w:tab w:val="left" w:pos="1320"/>
               <w:tab w:val="right" w:leader="dot" w:pos="7936"/>
             </w:tabs>
+            <w:jc w:val="both"/>
             <w:rPr>
               <w:rFonts w:eastAsiaTheme="minorEastAsia"/>
               <w:noProof/>
             </w:rPr>
           </w:pPr>
-          <w:hyperlink w:anchor="_Toc120626829" w:history="1">
+          <w:hyperlink w:anchor="_Toc120631219" w:history="1">
             <w:r>
               <w:rPr>
                 <w:rStyle w:val="Hyperlink"/>
@@ -3885,7 +3767,7 @@
                 <w:noProof/>
                 <w:webHidden/>
               </w:rPr>
-              <w:instrText xml:space="preserve"> PAGEREF _Toc120626829 \h </w:instrText>
+              <w:instrText xml:space="preserve"> PAGEREF _Toc120631219 \h </w:instrText>
             </w:r>
             <w:r>
               <w:rPr>
@@ -3923,12 +3805,13 @@
               <w:tab w:val="left" w:pos="1320"/>
               <w:tab w:val="right" w:leader="dot" w:pos="7936"/>
             </w:tabs>
+            <w:jc w:val="both"/>
             <w:rPr>
               <w:rFonts w:eastAsiaTheme="minorEastAsia"/>
               <w:noProof/>
             </w:rPr>
           </w:pPr>
-          <w:hyperlink w:anchor="_Toc120626830" w:history="1">
+          <w:hyperlink w:anchor="_Toc120631220" w:history="1">
             <w:r>
               <w:rPr>
                 <w:rStyle w:val="Hyperlink"/>
@@ -3971,7 +3854,7 @@
                 <w:noProof/>
                 <w:webHidden/>
               </w:rPr>
-              <w:instrText xml:space="preserve"> PAGEREF _Toc120626830 \h </w:instrText>
+              <w:instrText xml:space="preserve"> PAGEREF _Toc120631220 \h </w:instrText>
             </w:r>
             <w:r>
               <w:rPr>
@@ -4009,12 +3892,13 @@
               <w:tab w:val="left" w:pos="1320"/>
               <w:tab w:val="right" w:leader="dot" w:pos="7936"/>
             </w:tabs>
+            <w:jc w:val="both"/>
             <w:rPr>
               <w:rFonts w:eastAsiaTheme="minorEastAsia"/>
               <w:noProof/>
             </w:rPr>
           </w:pPr>
-          <w:hyperlink w:anchor="_Toc120626831" w:history="1">
+          <w:hyperlink w:anchor="_Toc120631221" w:history="1">
             <w:r>
               <w:rPr>
                 <w:rStyle w:val="Hyperlink"/>
@@ -4057,7 +3941,7 @@
                 <w:noProof/>
                 <w:webHidden/>
               </w:rPr>
-              <w:instrText xml:space="preserve"> PAGEREF _Toc120626831 \h </w:instrText>
+              <w:instrText xml:space="preserve"> PAGEREF _Toc120631221 \h </w:instrText>
             </w:r>
             <w:r>
               <w:rPr>
@@ -4095,12 +3979,13 @@
               <w:tab w:val="left" w:pos="440"/>
               <w:tab w:val="right" w:leader="dot" w:pos="7936"/>
             </w:tabs>
+            <w:jc w:val="both"/>
             <w:rPr>
               <w:rFonts w:eastAsiaTheme="minorEastAsia"/>
               <w:noProof/>
             </w:rPr>
           </w:pPr>
-          <w:hyperlink w:anchor="_Toc120626832" w:history="1">
+          <w:hyperlink w:anchor="_Toc120631222" w:history="1">
             <w:r>
               <w:rPr>
                 <w:rStyle w:val="Hyperlink"/>
@@ -4142,7 +4027,7 @@
                 <w:noProof/>
                 <w:webHidden/>
               </w:rPr>
-              <w:instrText xml:space="preserve"> PAGEREF _Toc120626832 \h </w:instrText>
+              <w:instrText xml:space="preserve"> PAGEREF _Toc120631222 \h </w:instrText>
             </w:r>
             <w:r>
               <w:rPr>
@@ -4180,12 +4065,13 @@
               <w:tab w:val="left" w:pos="880"/>
               <w:tab w:val="right" w:leader="dot" w:pos="7936"/>
             </w:tabs>
+            <w:jc w:val="both"/>
             <w:rPr>
               <w:rFonts w:eastAsiaTheme="minorEastAsia"/>
               <w:noProof/>
             </w:rPr>
           </w:pPr>
-          <w:hyperlink w:anchor="_Toc120626833" w:history="1">
+          <w:hyperlink w:anchor="_Toc120631223" w:history="1">
             <w:r>
               <w:rPr>
                 <w:rStyle w:val="Hyperlink"/>
@@ -4228,7 +4114,7 @@
                 <w:noProof/>
                 <w:webHidden/>
               </w:rPr>
-              <w:instrText xml:space="preserve"> PAGEREF _Toc120626833 \h </w:instrText>
+              <w:instrText xml:space="preserve"> PAGEREF _Toc120631223 \h </w:instrText>
             </w:r>
             <w:r>
               <w:rPr>
@@ -4266,12 +4152,13 @@
               <w:tab w:val="left" w:pos="880"/>
               <w:tab w:val="right" w:leader="dot" w:pos="7936"/>
             </w:tabs>
+            <w:jc w:val="both"/>
             <w:rPr>
               <w:rFonts w:eastAsiaTheme="minorEastAsia"/>
               <w:noProof/>
             </w:rPr>
           </w:pPr>
-          <w:hyperlink w:anchor="_Toc120626834" w:history="1">
+          <w:hyperlink w:anchor="_Toc120631224" w:history="1">
             <w:r>
               <w:rPr>
                 <w:rStyle w:val="Hyperlink"/>
@@ -4314,7 +4201,7 @@
                 <w:noProof/>
                 <w:webHidden/>
               </w:rPr>
-              <w:instrText xml:space="preserve"> PAGEREF _Toc120626834 \h </w:instrText>
+              <w:instrText xml:space="preserve"> PAGEREF _Toc120631224 \h </w:instrText>
             </w:r>
             <w:r>
               <w:rPr>
@@ -4352,12 +4239,13 @@
               <w:tab w:val="left" w:pos="1320"/>
               <w:tab w:val="right" w:leader="dot" w:pos="7936"/>
             </w:tabs>
+            <w:jc w:val="both"/>
             <w:rPr>
               <w:rFonts w:eastAsiaTheme="minorEastAsia"/>
               <w:noProof/>
             </w:rPr>
           </w:pPr>
-          <w:hyperlink w:anchor="_Toc120626835" w:history="1">
+          <w:hyperlink w:anchor="_Toc120631225" w:history="1">
             <w:r>
               <w:rPr>
                 <w:rStyle w:val="Hyperlink"/>
@@ -4400,7 +4288,7 @@
                 <w:noProof/>
                 <w:webHidden/>
               </w:rPr>
-              <w:instrText xml:space="preserve"> PAGEREF _Toc120626835 \h </w:instrText>
+              <w:instrText xml:space="preserve"> PAGEREF _Toc120631225 \h </w:instrText>
             </w:r>
             <w:r>
               <w:rPr>
@@ -4438,12 +4326,13 @@
               <w:tab w:val="left" w:pos="1320"/>
               <w:tab w:val="right" w:leader="dot" w:pos="7936"/>
             </w:tabs>
+            <w:jc w:val="both"/>
             <w:rPr>
               <w:rFonts w:eastAsiaTheme="minorEastAsia"/>
               <w:noProof/>
             </w:rPr>
           </w:pPr>
-          <w:hyperlink w:anchor="_Toc120626836" w:history="1">
+          <w:hyperlink w:anchor="_Toc120631226" w:history="1">
             <w:r>
               <w:rPr>
                 <w:rStyle w:val="Hyperlink"/>
@@ -4486,7 +4375,7 @@
                 <w:noProof/>
                 <w:webHidden/>
               </w:rPr>
-              <w:instrText xml:space="preserve"> PAGEREF _Toc120626836 \h </w:instrText>
+              <w:instrText xml:space="preserve"> PAGEREF _Toc120631226 \h </w:instrText>
             </w:r>
             <w:r>
               <w:rPr>
@@ -4524,12 +4413,13 @@
               <w:tab w:val="left" w:pos="1320"/>
               <w:tab w:val="right" w:leader="dot" w:pos="7936"/>
             </w:tabs>
+            <w:jc w:val="both"/>
             <w:rPr>
               <w:rFonts w:eastAsiaTheme="minorEastAsia"/>
               <w:noProof/>
             </w:rPr>
           </w:pPr>
-          <w:hyperlink w:anchor="_Toc120626837" w:history="1">
+          <w:hyperlink w:anchor="_Toc120631227" w:history="1">
             <w:r>
               <w:rPr>
                 <w:rStyle w:val="Hyperlink"/>
@@ -4572,7 +4462,7 @@
                 <w:noProof/>
                 <w:webHidden/>
               </w:rPr>
-              <w:instrText xml:space="preserve"> PAGEREF _Toc120626837 \h </w:instrText>
+              <w:instrText xml:space="preserve"> PAGEREF _Toc120631227 \h </w:instrText>
             </w:r>
             <w:r>
               <w:rPr>
@@ -4610,12 +4500,13 @@
               <w:tab w:val="left" w:pos="1320"/>
               <w:tab w:val="right" w:leader="dot" w:pos="7936"/>
             </w:tabs>
+            <w:jc w:val="both"/>
             <w:rPr>
               <w:rFonts w:eastAsiaTheme="minorEastAsia"/>
               <w:noProof/>
             </w:rPr>
           </w:pPr>
-          <w:hyperlink w:anchor="_Toc120626838" w:history="1">
+          <w:hyperlink w:anchor="_Toc120631228" w:history="1">
             <w:r>
               <w:rPr>
                 <w:rStyle w:val="Hyperlink"/>
@@ -4658,7 +4549,7 @@
                 <w:noProof/>
                 <w:webHidden/>
               </w:rPr>
-              <w:instrText xml:space="preserve"> PAGEREF _Toc120626838 \h </w:instrText>
+              <w:instrText xml:space="preserve"> PAGEREF _Toc120631228 \h </w:instrText>
             </w:r>
             <w:r>
               <w:rPr>
@@ -4696,12 +4587,13 @@
               <w:tab w:val="left" w:pos="1320"/>
               <w:tab w:val="right" w:leader="dot" w:pos="7936"/>
             </w:tabs>
+            <w:jc w:val="both"/>
             <w:rPr>
               <w:rFonts w:eastAsiaTheme="minorEastAsia"/>
               <w:noProof/>
             </w:rPr>
           </w:pPr>
-          <w:hyperlink w:anchor="_Toc120626839" w:history="1">
+          <w:hyperlink w:anchor="_Toc120631229" w:history="1">
             <w:r>
               <w:rPr>
                 <w:rStyle w:val="Hyperlink"/>
@@ -4744,7 +4636,7 @@
                 <w:noProof/>
                 <w:webHidden/>
               </w:rPr>
-              <w:instrText xml:space="preserve"> PAGEREF _Toc120626839 \h </w:instrText>
+              <w:instrText xml:space="preserve"> PAGEREF _Toc120631229 \h </w:instrText>
             </w:r>
             <w:r>
               <w:rPr>
@@ -4782,12 +4674,13 @@
               <w:tab w:val="left" w:pos="1320"/>
               <w:tab w:val="right" w:leader="dot" w:pos="7936"/>
             </w:tabs>
+            <w:jc w:val="both"/>
             <w:rPr>
               <w:rFonts w:eastAsiaTheme="minorEastAsia"/>
               <w:noProof/>
             </w:rPr>
           </w:pPr>
-          <w:hyperlink w:anchor="_Toc120626840" w:history="1">
+          <w:hyperlink w:anchor="_Toc120631230" w:history="1">
             <w:r>
               <w:rPr>
                 <w:rStyle w:val="Hyperlink"/>
@@ -4830,7 +4723,7 @@
                 <w:noProof/>
                 <w:webHidden/>
               </w:rPr>
-              <w:instrText xml:space="preserve"> PAGEREF _Toc120626840 \h </w:instrText>
+              <w:instrText xml:space="preserve"> PAGEREF _Toc120631230 \h </w:instrText>
             </w:r>
             <w:r>
               <w:rPr>
@@ -4868,12 +4761,13 @@
               <w:tab w:val="left" w:pos="1320"/>
               <w:tab w:val="right" w:leader="dot" w:pos="7936"/>
             </w:tabs>
+            <w:jc w:val="both"/>
             <w:rPr>
               <w:rFonts w:eastAsiaTheme="minorEastAsia"/>
               <w:noProof/>
             </w:rPr>
           </w:pPr>
-          <w:hyperlink w:anchor="_Toc120626841" w:history="1">
+          <w:hyperlink w:anchor="_Toc120631231" w:history="1">
             <w:r>
               <w:rPr>
                 <w:rStyle w:val="Hyperlink"/>
@@ -4916,7 +4810,7 @@
                 <w:noProof/>
                 <w:webHidden/>
               </w:rPr>
-              <w:instrText xml:space="preserve"> PAGEREF _Toc120626841 \h </w:instrText>
+              <w:instrText xml:space="preserve"> PAGEREF _Toc120631231 \h </w:instrText>
             </w:r>
             <w:r>
               <w:rPr>
@@ -4954,12 +4848,13 @@
               <w:tab w:val="left" w:pos="880"/>
               <w:tab w:val="right" w:leader="dot" w:pos="7936"/>
             </w:tabs>
+            <w:jc w:val="both"/>
             <w:rPr>
               <w:rFonts w:eastAsiaTheme="minorEastAsia"/>
               <w:noProof/>
             </w:rPr>
           </w:pPr>
-          <w:hyperlink w:anchor="_Toc120626842" w:history="1">
+          <w:hyperlink w:anchor="_Toc120631232" w:history="1">
             <w:r>
               <w:rPr>
                 <w:rStyle w:val="Hyperlink"/>
@@ -5002,7 +4897,7 @@
                 <w:noProof/>
                 <w:webHidden/>
               </w:rPr>
-              <w:instrText xml:space="preserve"> PAGEREF _Toc120626842 \h </w:instrText>
+              <w:instrText xml:space="preserve"> PAGEREF _Toc120631232 \h </w:instrText>
             </w:r>
             <w:r>
               <w:rPr>
@@ -5040,12 +4935,13 @@
               <w:tab w:val="left" w:pos="1320"/>
               <w:tab w:val="right" w:leader="dot" w:pos="7936"/>
             </w:tabs>
+            <w:jc w:val="both"/>
             <w:rPr>
               <w:rFonts w:eastAsiaTheme="minorEastAsia"/>
               <w:noProof/>
             </w:rPr>
           </w:pPr>
-          <w:hyperlink w:anchor="_Toc120626843" w:history="1">
+          <w:hyperlink w:anchor="_Toc120631233" w:history="1">
             <w:r>
               <w:rPr>
                 <w:rStyle w:val="Hyperlink"/>
@@ -5088,7 +4984,7 @@
                 <w:noProof/>
                 <w:webHidden/>
               </w:rPr>
-              <w:instrText xml:space="preserve"> PAGEREF _Toc120626843 \h </w:instrText>
+              <w:instrText xml:space="preserve"> PAGEREF _Toc120631233 \h </w:instrText>
             </w:r>
             <w:r>
               <w:rPr>
@@ -5126,12 +5022,13 @@
               <w:tab w:val="left" w:pos="1320"/>
               <w:tab w:val="right" w:leader="dot" w:pos="7936"/>
             </w:tabs>
+            <w:jc w:val="both"/>
             <w:rPr>
               <w:rFonts w:eastAsiaTheme="minorEastAsia"/>
               <w:noProof/>
             </w:rPr>
           </w:pPr>
-          <w:hyperlink w:anchor="_Toc120626844" w:history="1">
+          <w:hyperlink w:anchor="_Toc120631234" w:history="1">
             <w:r>
               <w:rPr>
                 <w:rStyle w:val="Hyperlink"/>
@@ -5174,7 +5071,7 @@
                 <w:noProof/>
                 <w:webHidden/>
               </w:rPr>
-              <w:instrText xml:space="preserve"> PAGEREF _Toc120626844 \h </w:instrText>
+              <w:instrText xml:space="preserve"> PAGEREF _Toc120631234 \h </w:instrText>
             </w:r>
             <w:r>
               <w:rPr>
@@ -5212,12 +5109,13 @@
               <w:tab w:val="left" w:pos="1320"/>
               <w:tab w:val="right" w:leader="dot" w:pos="7936"/>
             </w:tabs>
+            <w:jc w:val="both"/>
             <w:rPr>
               <w:rFonts w:eastAsiaTheme="minorEastAsia"/>
               <w:noProof/>
             </w:rPr>
           </w:pPr>
-          <w:hyperlink w:anchor="_Toc120626845" w:history="1">
+          <w:hyperlink w:anchor="_Toc120631235" w:history="1">
             <w:r>
               <w:rPr>
                 <w:rStyle w:val="Hyperlink"/>
@@ -5260,7 +5158,7 @@
                 <w:noProof/>
                 <w:webHidden/>
               </w:rPr>
-              <w:instrText xml:space="preserve"> PAGEREF _Toc120626845 \h </w:instrText>
+              <w:instrText xml:space="preserve"> PAGEREF _Toc120631235 \h </w:instrText>
             </w:r>
             <w:r>
               <w:rPr>
@@ -5298,12 +5196,13 @@
               <w:tab w:val="left" w:pos="1320"/>
               <w:tab w:val="right" w:leader="dot" w:pos="7936"/>
             </w:tabs>
+            <w:jc w:val="both"/>
             <w:rPr>
               <w:rFonts w:eastAsiaTheme="minorEastAsia"/>
               <w:noProof/>
             </w:rPr>
           </w:pPr>
-          <w:hyperlink w:anchor="_Toc120626846" w:history="1">
+          <w:hyperlink w:anchor="_Toc120631236" w:history="1">
             <w:r>
               <w:rPr>
                 <w:rStyle w:val="Hyperlink"/>
@@ -5346,7 +5245,7 @@
                 <w:noProof/>
                 <w:webHidden/>
               </w:rPr>
-              <w:instrText xml:space="preserve"> PAGEREF _Toc120626846 \h </w:instrText>
+              <w:instrText xml:space="preserve"> PAGEREF _Toc120631236 \h </w:instrText>
             </w:r>
             <w:r>
               <w:rPr>
@@ -5384,12 +5283,13 @@
               <w:tab w:val="left" w:pos="1320"/>
               <w:tab w:val="right" w:leader="dot" w:pos="7936"/>
             </w:tabs>
+            <w:jc w:val="both"/>
             <w:rPr>
               <w:rFonts w:eastAsiaTheme="minorEastAsia"/>
               <w:noProof/>
             </w:rPr>
           </w:pPr>
-          <w:hyperlink w:anchor="_Toc120626847" w:history="1">
+          <w:hyperlink w:anchor="_Toc120631237" w:history="1">
             <w:r>
               <w:rPr>
                 <w:rStyle w:val="Hyperlink"/>
@@ -5432,7 +5332,7 @@
                 <w:noProof/>
                 <w:webHidden/>
               </w:rPr>
-              <w:instrText xml:space="preserve"> PAGEREF _Toc120626847 \h </w:instrText>
+              <w:instrText xml:space="preserve"> PAGEREF _Toc120631237 \h </w:instrText>
             </w:r>
             <w:r>
               <w:rPr>
@@ -5470,12 +5370,13 @@
               <w:tab w:val="left" w:pos="1320"/>
               <w:tab w:val="right" w:leader="dot" w:pos="7936"/>
             </w:tabs>
+            <w:jc w:val="both"/>
             <w:rPr>
               <w:rFonts w:eastAsiaTheme="minorEastAsia"/>
               <w:noProof/>
             </w:rPr>
           </w:pPr>
-          <w:hyperlink w:anchor="_Toc120626848" w:history="1">
+          <w:hyperlink w:anchor="_Toc120631238" w:history="1">
             <w:r>
               <w:rPr>
                 <w:rStyle w:val="Hyperlink"/>
@@ -5518,7 +5419,7 @@
                 <w:noProof/>
                 <w:webHidden/>
               </w:rPr>
-              <w:instrText xml:space="preserve"> PAGEREF _Toc120626848 \h </w:instrText>
+              <w:instrText xml:space="preserve"> PAGEREF _Toc120631238 \h </w:instrText>
             </w:r>
             <w:r>
               <w:rPr>
@@ -5556,12 +5457,13 @@
               <w:tab w:val="left" w:pos="440"/>
               <w:tab w:val="right" w:leader="dot" w:pos="7936"/>
             </w:tabs>
+            <w:jc w:val="both"/>
             <w:rPr>
               <w:rFonts w:eastAsiaTheme="minorEastAsia"/>
               <w:noProof/>
             </w:rPr>
           </w:pPr>
-          <w:hyperlink w:anchor="_Toc120626849" w:history="1">
+          <w:hyperlink w:anchor="_Toc120631239" w:history="1">
             <w:r>
               <w:rPr>
                 <w:rStyle w:val="Hyperlink"/>
@@ -5603,7 +5505,7 @@
                 <w:noProof/>
                 <w:webHidden/>
               </w:rPr>
-              <w:instrText xml:space="preserve"> PAGEREF _Toc120626849 \h </w:instrText>
+              <w:instrText xml:space="preserve"> PAGEREF _Toc120631239 \h </w:instrText>
             </w:r>
             <w:r>
               <w:rPr>
@@ -5641,12 +5543,13 @@
               <w:tab w:val="left" w:pos="440"/>
               <w:tab w:val="right" w:leader="dot" w:pos="7936"/>
             </w:tabs>
+            <w:jc w:val="both"/>
             <w:rPr>
               <w:rFonts w:eastAsiaTheme="minorEastAsia"/>
               <w:noProof/>
             </w:rPr>
           </w:pPr>
-          <w:hyperlink w:anchor="_Toc120626850" w:history="1">
+          <w:hyperlink w:anchor="_Toc120631240" w:history="1">
             <w:r>
               <w:rPr>
                 <w:rStyle w:val="Hyperlink"/>
@@ -5688,7 +5591,7 @@
                 <w:noProof/>
                 <w:webHidden/>
               </w:rPr>
-              <w:instrText xml:space="preserve"> PAGEREF _Toc120626850 \h </w:instrText>
+              <w:instrText xml:space="preserve"> PAGEREF _Toc120631240 \h </w:instrText>
             </w:r>
             <w:r>
               <w:rPr>
@@ -5726,12 +5629,13 @@
               <w:tab w:val="left" w:pos="880"/>
               <w:tab w:val="right" w:leader="dot" w:pos="7936"/>
             </w:tabs>
+            <w:jc w:val="both"/>
             <w:rPr>
               <w:rFonts w:eastAsiaTheme="minorEastAsia"/>
               <w:noProof/>
             </w:rPr>
           </w:pPr>
-          <w:hyperlink w:anchor="_Toc120626851" w:history="1">
+          <w:hyperlink w:anchor="_Toc120631241" w:history="1">
             <w:r>
               <w:rPr>
                 <w:rStyle w:val="Hyperlink"/>
@@ -5773,7 +5677,7 @@
                 <w:noProof/>
                 <w:webHidden/>
               </w:rPr>
-              <w:instrText xml:space="preserve"> PAGEREF _Toc120626851 \h </w:instrText>
+              <w:instrText xml:space="preserve"> PAGEREF _Toc120631241 \h </w:instrText>
             </w:r>
             <w:r>
               <w:rPr>
@@ -5811,12 +5715,13 @@
               <w:tab w:val="left" w:pos="880"/>
               <w:tab w:val="right" w:leader="dot" w:pos="7936"/>
             </w:tabs>
+            <w:jc w:val="both"/>
             <w:rPr>
               <w:rFonts w:eastAsiaTheme="minorEastAsia"/>
               <w:noProof/>
             </w:rPr>
           </w:pPr>
-          <w:hyperlink w:anchor="_Toc120626852" w:history="1">
+          <w:hyperlink w:anchor="_Toc120631242" w:history="1">
             <w:r>
               <w:rPr>
                 <w:rStyle w:val="Hyperlink"/>
@@ -5858,7 +5763,7 @@
                 <w:noProof/>
                 <w:webHidden/>
               </w:rPr>
-              <w:instrText xml:space="preserve"> PAGEREF _Toc120626852 \h </w:instrText>
+              <w:instrText xml:space="preserve"> PAGEREF _Toc120631242 \h </w:instrText>
             </w:r>
             <w:r>
               <w:rPr>
@@ -5896,12 +5801,13 @@
               <w:tab w:val="left" w:pos="880"/>
               <w:tab w:val="right" w:leader="dot" w:pos="7936"/>
             </w:tabs>
+            <w:jc w:val="both"/>
             <w:rPr>
               <w:rFonts w:eastAsiaTheme="minorEastAsia"/>
               <w:noProof/>
             </w:rPr>
           </w:pPr>
-          <w:hyperlink w:anchor="_Toc120626853" w:history="1">
+          <w:hyperlink w:anchor="_Toc120631243" w:history="1">
             <w:r>
               <w:rPr>
                 <w:rStyle w:val="Hyperlink"/>
@@ -5943,7 +5849,7 @@
                 <w:noProof/>
                 <w:webHidden/>
               </w:rPr>
-              <w:instrText xml:space="preserve"> PAGEREF _Toc120626853 \h </w:instrText>
+              <w:instrText xml:space="preserve"> PAGEREF _Toc120631243 \h </w:instrText>
             </w:r>
             <w:r>
               <w:rPr>
@@ -5981,12 +5887,13 @@
               <w:tab w:val="left" w:pos="880"/>
               <w:tab w:val="right" w:leader="dot" w:pos="7936"/>
             </w:tabs>
+            <w:jc w:val="both"/>
             <w:rPr>
               <w:rFonts w:eastAsiaTheme="minorEastAsia"/>
               <w:noProof/>
             </w:rPr>
           </w:pPr>
-          <w:hyperlink w:anchor="_Toc120626854" w:history="1">
+          <w:hyperlink w:anchor="_Toc120631244" w:history="1">
             <w:r>
               <w:rPr>
                 <w:rStyle w:val="Hyperlink"/>
@@ -6028,7 +5935,7 @@
                 <w:noProof/>
                 <w:webHidden/>
               </w:rPr>
-              <w:instrText xml:space="preserve"> PAGEREF _Toc120626854 \h </w:instrText>
+              <w:instrText xml:space="preserve"> PAGEREF _Toc120631244 \h </w:instrText>
             </w:r>
             <w:r>
               <w:rPr>
@@ -6066,12 +5973,13 @@
               <w:tab w:val="left" w:pos="880"/>
               <w:tab w:val="right" w:leader="dot" w:pos="7936"/>
             </w:tabs>
+            <w:jc w:val="both"/>
             <w:rPr>
               <w:rFonts w:eastAsiaTheme="minorEastAsia"/>
               <w:noProof/>
             </w:rPr>
           </w:pPr>
-          <w:hyperlink w:anchor="_Toc120626855" w:history="1">
+          <w:hyperlink w:anchor="_Toc120631245" w:history="1">
             <w:r>
               <w:rPr>
                 <w:rStyle w:val="Hyperlink"/>
@@ -6113,7 +6021,7 @@
                 <w:noProof/>
                 <w:webHidden/>
               </w:rPr>
-              <w:instrText xml:space="preserve"> PAGEREF _Toc120626855 \h </w:instrText>
+              <w:instrText xml:space="preserve"> PAGEREF _Toc120631245 \h </w:instrText>
             </w:r>
             <w:r>
               <w:rPr>
@@ -6151,12 +6059,13 @@
               <w:tab w:val="left" w:pos="880"/>
               <w:tab w:val="right" w:leader="dot" w:pos="7936"/>
             </w:tabs>
+            <w:jc w:val="both"/>
             <w:rPr>
               <w:rFonts w:eastAsiaTheme="minorEastAsia"/>
               <w:noProof/>
             </w:rPr>
           </w:pPr>
-          <w:hyperlink w:anchor="_Toc120626856" w:history="1">
+          <w:hyperlink w:anchor="_Toc120631246" w:history="1">
             <w:r>
               <w:rPr>
                 <w:rStyle w:val="Hyperlink"/>
@@ -6198,7 +6107,7 @@
                 <w:noProof/>
                 <w:webHidden/>
               </w:rPr>
-              <w:instrText xml:space="preserve"> PAGEREF _Toc120626856 \h </w:instrText>
+              <w:instrText xml:space="preserve"> PAGEREF _Toc120631246 \h </w:instrText>
             </w:r>
             <w:r>
               <w:rPr>
@@ -6236,12 +6145,13 @@
               <w:tab w:val="left" w:pos="440"/>
               <w:tab w:val="right" w:leader="dot" w:pos="7936"/>
             </w:tabs>
+            <w:jc w:val="both"/>
             <w:rPr>
               <w:rFonts w:eastAsiaTheme="minorEastAsia"/>
               <w:noProof/>
             </w:rPr>
           </w:pPr>
-          <w:hyperlink w:anchor="_Toc120626857" w:history="1">
+          <w:hyperlink w:anchor="_Toc120631247" w:history="1">
             <w:r>
               <w:rPr>
                 <w:rStyle w:val="Hyperlink"/>
@@ -6283,7 +6193,7 @@
                 <w:noProof/>
                 <w:webHidden/>
               </w:rPr>
-              <w:instrText xml:space="preserve"> PAGEREF _Toc120626857 \h </w:instrText>
+              <w:instrText xml:space="preserve"> PAGEREF _Toc120631247 \h </w:instrText>
             </w:r>
             <w:r>
               <w:rPr>
@@ -6321,12 +6231,13 @@
               <w:tab w:val="left" w:pos="440"/>
               <w:tab w:val="right" w:leader="dot" w:pos="7936"/>
             </w:tabs>
+            <w:jc w:val="both"/>
             <w:rPr>
               <w:rFonts w:eastAsiaTheme="minorEastAsia"/>
               <w:noProof/>
             </w:rPr>
           </w:pPr>
-          <w:hyperlink w:anchor="_Toc120626858" w:history="1">
+          <w:hyperlink w:anchor="_Toc120631248" w:history="1">
             <w:r>
               <w:rPr>
                 <w:rStyle w:val="Hyperlink"/>
@@ -6368,7 +6279,7 @@
                 <w:noProof/>
                 <w:webHidden/>
               </w:rPr>
-              <w:instrText xml:space="preserve"> PAGEREF _Toc120626858 \h </w:instrText>
+              <w:instrText xml:space="preserve"> PAGEREF _Toc120631248 \h </w:instrText>
             </w:r>
             <w:r>
               <w:rPr>
@@ -6406,12 +6317,13 @@
               <w:tab w:val="left" w:pos="440"/>
               <w:tab w:val="right" w:leader="dot" w:pos="7936"/>
             </w:tabs>
+            <w:jc w:val="both"/>
             <w:rPr>
               <w:rFonts w:eastAsiaTheme="minorEastAsia"/>
               <w:noProof/>
             </w:rPr>
           </w:pPr>
-          <w:hyperlink w:anchor="_Toc120626859" w:history="1">
+          <w:hyperlink w:anchor="_Toc120631249" w:history="1">
             <w:r>
               <w:rPr>
                 <w:rStyle w:val="Hyperlink"/>
@@ -6453,7 +6365,7 @@
                 <w:noProof/>
                 <w:webHidden/>
               </w:rPr>
-              <w:instrText xml:space="preserve"> PAGEREF _Toc120626859 \h </w:instrText>
+              <w:instrText xml:space="preserve"> PAGEREF _Toc120631249 \h </w:instrText>
             </w:r>
             <w:r>
               <w:rPr>
@@ -6491,12 +6403,13 @@
               <w:tab w:val="left" w:pos="440"/>
               <w:tab w:val="right" w:leader="dot" w:pos="7936"/>
             </w:tabs>
+            <w:jc w:val="both"/>
             <w:rPr>
               <w:rFonts w:eastAsiaTheme="minorEastAsia"/>
               <w:noProof/>
             </w:rPr>
           </w:pPr>
-          <w:hyperlink w:anchor="_Toc120626860" w:history="1">
+          <w:hyperlink w:anchor="_Toc120631250" w:history="1">
             <w:r>
               <w:rPr>
                 <w:rStyle w:val="Hyperlink"/>
@@ -6538,7 +6451,7 @@
                 <w:noProof/>
                 <w:webHidden/>
               </w:rPr>
-              <w:instrText xml:space="preserve"> PAGEREF _Toc120626860 \h </w:instrText>
+              <w:instrText xml:space="preserve"> PAGEREF _Toc120631250 \h </w:instrText>
             </w:r>
             <w:r>
               <w:rPr>
@@ -6576,12 +6489,13 @@
               <w:tab w:val="left" w:pos="660"/>
               <w:tab w:val="right" w:leader="dot" w:pos="7936"/>
             </w:tabs>
+            <w:jc w:val="both"/>
             <w:rPr>
               <w:rFonts w:eastAsiaTheme="minorEastAsia"/>
               <w:noProof/>
             </w:rPr>
           </w:pPr>
-          <w:hyperlink w:anchor="_Toc120626861" w:history="1">
+          <w:hyperlink w:anchor="_Toc120631251" w:history="1">
             <w:r>
               <w:rPr>
                 <w:rStyle w:val="Hyperlink"/>
@@ -6623,7 +6537,7 @@
                 <w:noProof/>
                 <w:webHidden/>
               </w:rPr>
-              <w:instrText xml:space="preserve"> PAGEREF _Toc120626861 \h </w:instrText>
+              <w:instrText xml:space="preserve"> PAGEREF _Toc120631251 \h </w:instrText>
             </w:r>
             <w:r>
               <w:rPr>
@@ -6661,12 +6575,13 @@
               <w:tab w:val="left" w:pos="1100"/>
               <w:tab w:val="right" w:leader="dot" w:pos="7936"/>
             </w:tabs>
+            <w:jc w:val="both"/>
             <w:rPr>
               <w:rFonts w:eastAsiaTheme="minorEastAsia"/>
               <w:noProof/>
             </w:rPr>
           </w:pPr>
-          <w:hyperlink w:anchor="_Toc120626862" w:history="1">
+          <w:hyperlink w:anchor="_Toc120631252" w:history="1">
             <w:r>
               <w:rPr>
                 <w:rStyle w:val="Hyperlink"/>
@@ -6709,7 +6624,7 @@
                 <w:noProof/>
                 <w:webHidden/>
               </w:rPr>
-              <w:instrText xml:space="preserve"> PAGEREF _Toc120626862 \h </w:instrText>
+              <w:instrText xml:space="preserve"> PAGEREF _Toc120631252 \h </w:instrText>
             </w:r>
             <w:r>
               <w:rPr>
@@ -6747,12 +6662,13 @@
               <w:tab w:val="left" w:pos="1100"/>
               <w:tab w:val="right" w:leader="dot" w:pos="7936"/>
             </w:tabs>
+            <w:jc w:val="both"/>
             <w:rPr>
               <w:rFonts w:eastAsiaTheme="minorEastAsia"/>
               <w:noProof/>
             </w:rPr>
           </w:pPr>
-          <w:hyperlink w:anchor="_Toc120626863" w:history="1">
+          <w:hyperlink w:anchor="_Toc120631253" w:history="1">
             <w:r>
               <w:rPr>
                 <w:rStyle w:val="Hyperlink"/>
@@ -6795,7 +6711,7 @@
                 <w:noProof/>
                 <w:webHidden/>
               </w:rPr>
-              <w:instrText xml:space="preserve"> PAGEREF _Toc120626863 \h </w:instrText>
+              <w:instrText xml:space="preserve"> PAGEREF _Toc120631253 \h </w:instrText>
             </w:r>
             <w:r>
               <w:rPr>
@@ -6833,12 +6749,13 @@
               <w:tab w:val="left" w:pos="660"/>
               <w:tab w:val="right" w:leader="dot" w:pos="7936"/>
             </w:tabs>
+            <w:jc w:val="both"/>
             <w:rPr>
               <w:rFonts w:eastAsiaTheme="minorEastAsia"/>
               <w:noProof/>
             </w:rPr>
           </w:pPr>
-          <w:hyperlink w:anchor="_Toc120626864" w:history="1">
+          <w:hyperlink w:anchor="_Toc120631254" w:history="1">
             <w:r>
               <w:rPr>
                 <w:rStyle w:val="Hyperlink"/>
@@ -6880,7 +6797,7 @@
                 <w:noProof/>
                 <w:webHidden/>
               </w:rPr>
-              <w:instrText xml:space="preserve"> PAGEREF _Toc120626864 \h </w:instrText>
+              <w:instrText xml:space="preserve"> PAGEREF _Toc120631254 \h </w:instrText>
             </w:r>
             <w:r>
               <w:rPr>
@@ -6918,12 +6835,13 @@
               <w:tab w:val="left" w:pos="1100"/>
               <w:tab w:val="right" w:leader="dot" w:pos="7936"/>
             </w:tabs>
+            <w:jc w:val="both"/>
             <w:rPr>
               <w:rFonts w:eastAsiaTheme="minorEastAsia"/>
               <w:noProof/>
             </w:rPr>
           </w:pPr>
-          <w:hyperlink w:anchor="_Toc120626865" w:history="1">
+          <w:hyperlink w:anchor="_Toc120631255" w:history="1">
             <w:r>
               <w:rPr>
                 <w:rStyle w:val="Hyperlink"/>
@@ -6966,7 +6884,7 @@
                 <w:noProof/>
                 <w:webHidden/>
               </w:rPr>
-              <w:instrText xml:space="preserve"> PAGEREF _Toc120626865 \h </w:instrText>
+              <w:instrText xml:space="preserve"> PAGEREF _Toc120631255 \h </w:instrText>
             </w:r>
             <w:r>
               <w:rPr>
@@ -7004,12 +6922,13 @@
               <w:tab w:val="left" w:pos="1100"/>
               <w:tab w:val="right" w:leader="dot" w:pos="7936"/>
             </w:tabs>
+            <w:jc w:val="both"/>
             <w:rPr>
               <w:rFonts w:eastAsiaTheme="minorEastAsia"/>
               <w:noProof/>
             </w:rPr>
           </w:pPr>
-          <w:hyperlink w:anchor="_Toc120626866" w:history="1">
+          <w:hyperlink w:anchor="_Toc120631256" w:history="1">
             <w:r>
               <w:rPr>
                 <w:rStyle w:val="Hyperlink"/>
@@ -7052,7 +6971,7 @@
                 <w:noProof/>
                 <w:webHidden/>
               </w:rPr>
-              <w:instrText xml:space="preserve"> PAGEREF _Toc120626866 \h </w:instrText>
+              <w:instrText xml:space="preserve"> PAGEREF _Toc120631256 \h </w:instrText>
             </w:r>
             <w:r>
               <w:rPr>
@@ -7090,12 +7009,13 @@
               <w:tab w:val="left" w:pos="1100"/>
               <w:tab w:val="right" w:leader="dot" w:pos="7936"/>
             </w:tabs>
+            <w:jc w:val="both"/>
             <w:rPr>
               <w:rFonts w:eastAsiaTheme="minorEastAsia"/>
               <w:noProof/>
             </w:rPr>
           </w:pPr>
-          <w:hyperlink w:anchor="_Toc120626867" w:history="1">
+          <w:hyperlink w:anchor="_Toc120631257" w:history="1">
             <w:r>
               <w:rPr>
                 <w:rStyle w:val="Hyperlink"/>
@@ -7138,7 +7058,7 @@
                 <w:noProof/>
                 <w:webHidden/>
               </w:rPr>
-              <w:instrText xml:space="preserve"> PAGEREF _Toc120626867 \h </w:instrText>
+              <w:instrText xml:space="preserve"> PAGEREF _Toc120631257 \h </w:instrText>
             </w:r>
             <w:r>
               <w:rPr>
@@ -7176,12 +7096,13 @@
               <w:tab w:val="left" w:pos="1100"/>
               <w:tab w:val="right" w:leader="dot" w:pos="7936"/>
             </w:tabs>
+            <w:jc w:val="both"/>
             <w:rPr>
               <w:rFonts w:eastAsiaTheme="minorEastAsia"/>
               <w:noProof/>
             </w:rPr>
           </w:pPr>
-          <w:hyperlink w:anchor="_Toc120626868" w:history="1">
+          <w:hyperlink w:anchor="_Toc120631258" w:history="1">
             <w:r>
               <w:rPr>
                 <w:rStyle w:val="Hyperlink"/>
@@ -7224,7 +7145,7 @@
                 <w:noProof/>
                 <w:webHidden/>
               </w:rPr>
-              <w:instrText xml:space="preserve"> PAGEREF _Toc120626868 \h </w:instrText>
+              <w:instrText xml:space="preserve"> PAGEREF _Toc120631258 \h </w:instrText>
             </w:r>
             <w:r>
               <w:rPr>
@@ -7262,12 +7183,13 @@
               <w:tab w:val="left" w:pos="1100"/>
               <w:tab w:val="right" w:leader="dot" w:pos="7936"/>
             </w:tabs>
+            <w:jc w:val="both"/>
             <w:rPr>
               <w:rFonts w:eastAsiaTheme="minorEastAsia"/>
               <w:noProof/>
             </w:rPr>
           </w:pPr>
-          <w:hyperlink w:anchor="_Toc120626869" w:history="1">
+          <w:hyperlink w:anchor="_Toc120631259" w:history="1">
             <w:r>
               <w:rPr>
                 <w:rStyle w:val="Hyperlink"/>
@@ -7310,7 +7232,7 @@
                 <w:noProof/>
                 <w:webHidden/>
               </w:rPr>
-              <w:instrText xml:space="preserve"> PAGEREF _Toc120626869 \h </w:instrText>
+              <w:instrText xml:space="preserve"> PAGEREF _Toc120631259 \h </w:instrText>
             </w:r>
             <w:r>
               <w:rPr>
@@ -7348,12 +7270,13 @@
               <w:tab w:val="left" w:pos="660"/>
               <w:tab w:val="right" w:leader="dot" w:pos="7936"/>
             </w:tabs>
+            <w:jc w:val="both"/>
             <w:rPr>
               <w:rFonts w:eastAsiaTheme="minorEastAsia"/>
               <w:noProof/>
             </w:rPr>
           </w:pPr>
-          <w:hyperlink w:anchor="_Toc120626870" w:history="1">
+          <w:hyperlink w:anchor="_Toc120631260" w:history="1">
             <w:r>
               <w:rPr>
                 <w:rStyle w:val="Hyperlink"/>
@@ -7374,7 +7297,7 @@
                 <w:rStyle w:val="Hyperlink"/>
                 <w:noProof/>
               </w:rPr>
-              <w:t>Sequence Diagram</w:t>
+              <w:t>Architecture Diagram</w:t>
             </w:r>
             <w:r>
               <w:rPr>
@@ -7395,7 +7318,7 @@
                 <w:noProof/>
                 <w:webHidden/>
               </w:rPr>
-              <w:instrText xml:space="preserve"> PAGEREF _Toc120626870 \h </w:instrText>
+              <w:instrText xml:space="preserve"> PAGEREF _Toc120631260 \h </w:instrText>
             </w:r>
             <w:r>
               <w:rPr>
@@ -7428,263 +7351,7 @@
         </w:p>
         <w:p>
           <w:pPr>
-            <w:pStyle w:val="TOC2"/>
-            <w:tabs>
-              <w:tab w:val="left" w:pos="1100"/>
-              <w:tab w:val="right" w:leader="dot" w:pos="7936"/>
-            </w:tabs>
-            <w:rPr>
-              <w:rFonts w:eastAsiaTheme="minorEastAsia"/>
-              <w:noProof/>
-            </w:rPr>
-          </w:pPr>
-          <w:hyperlink w:anchor="_Toc120626871" w:history="1">
-            <w:r>
-              <w:rPr>
-                <w:rStyle w:val="Hyperlink"/>
-                <w:rFonts w:eastAsia="Times New Roman" w:cs="Arial"/>
-                <w:noProof/>
-              </w:rPr>
-              <w:t>12.1.</w:t>
-            </w:r>
-            <w:r>
-              <w:rPr>
-                <w:rFonts w:eastAsiaTheme="minorEastAsia"/>
-                <w:noProof/>
-              </w:rPr>
-              <w:tab/>
-            </w:r>
-            <w:r>
-              <w:rPr>
-                <w:rStyle w:val="Hyperlink"/>
-                <w:rFonts w:eastAsia="Times New Roman"/>
-                <w:noProof/>
-              </w:rPr>
-              <w:t>UI Interface</w:t>
-            </w:r>
-            <w:r>
-              <w:rPr>
-                <w:noProof/>
-                <w:webHidden/>
-              </w:rPr>
-              <w:tab/>
-            </w:r>
-            <w:r>
-              <w:rPr>
-                <w:noProof/>
-                <w:webHidden/>
-              </w:rPr>
-              <w:fldChar w:fldCharType="begin"/>
-            </w:r>
-            <w:r>
-              <w:rPr>
-                <w:noProof/>
-                <w:webHidden/>
-              </w:rPr>
-              <w:instrText xml:space="preserve"> PAGEREF _Toc120626871 \h </w:instrText>
-            </w:r>
-            <w:r>
-              <w:rPr>
-                <w:noProof/>
-                <w:webHidden/>
-              </w:rPr>
-            </w:r>
-            <w:r>
-              <w:rPr>
-                <w:noProof/>
-                <w:webHidden/>
-              </w:rPr>
-              <w:fldChar w:fldCharType="separate"/>
-            </w:r>
-            <w:r>
-              <w:rPr>
-                <w:noProof/>
-                <w:webHidden/>
-              </w:rPr>
-              <w:t>25</w:t>
-            </w:r>
-            <w:r>
-              <w:rPr>
-                <w:noProof/>
-                <w:webHidden/>
-              </w:rPr>
-              <w:fldChar w:fldCharType="end"/>
-            </w:r>
-          </w:hyperlink>
-        </w:p>
-        <w:p>
-          <w:pPr>
-            <w:pStyle w:val="TOC2"/>
-            <w:tabs>
-              <w:tab w:val="left" w:pos="1100"/>
-              <w:tab w:val="right" w:leader="dot" w:pos="7936"/>
-            </w:tabs>
-            <w:rPr>
-              <w:rFonts w:eastAsiaTheme="minorEastAsia"/>
-              <w:noProof/>
-            </w:rPr>
-          </w:pPr>
-          <w:hyperlink w:anchor="_Toc120626872" w:history="1">
-            <w:r>
-              <w:rPr>
-                <w:rStyle w:val="Hyperlink"/>
-                <w:rFonts w:eastAsia="Times New Roman" w:cs="Arial"/>
-                <w:noProof/>
-              </w:rPr>
-              <w:t>12.2.</w:t>
-            </w:r>
-            <w:r>
-              <w:rPr>
-                <w:rFonts w:eastAsiaTheme="minorEastAsia"/>
-                <w:noProof/>
-              </w:rPr>
-              <w:tab/>
-            </w:r>
-            <w:r>
-              <w:rPr>
-                <w:rStyle w:val="Hyperlink"/>
-                <w:rFonts w:eastAsia="Times New Roman"/>
-                <w:noProof/>
-              </w:rPr>
-              <w:t>Developer API Interface</w:t>
-            </w:r>
-            <w:r>
-              <w:rPr>
-                <w:noProof/>
-                <w:webHidden/>
-              </w:rPr>
-              <w:tab/>
-            </w:r>
-            <w:r>
-              <w:rPr>
-                <w:noProof/>
-                <w:webHidden/>
-              </w:rPr>
-              <w:fldChar w:fldCharType="begin"/>
-            </w:r>
-            <w:r>
-              <w:rPr>
-                <w:noProof/>
-                <w:webHidden/>
-              </w:rPr>
-              <w:instrText xml:space="preserve"> PAGEREF _Toc120626872 \h </w:instrText>
-            </w:r>
-            <w:r>
-              <w:rPr>
-                <w:noProof/>
-                <w:webHidden/>
-              </w:rPr>
-            </w:r>
-            <w:r>
-              <w:rPr>
-                <w:noProof/>
-                <w:webHidden/>
-              </w:rPr>
-              <w:fldChar w:fldCharType="separate"/>
-            </w:r>
-            <w:r>
-              <w:rPr>
-                <w:noProof/>
-                <w:webHidden/>
-              </w:rPr>
-              <w:t>26</w:t>
-            </w:r>
-            <w:r>
-              <w:rPr>
-                <w:noProof/>
-                <w:webHidden/>
-              </w:rPr>
-              <w:fldChar w:fldCharType="end"/>
-            </w:r>
-          </w:hyperlink>
-        </w:p>
-        <w:p>
-          <w:pPr>
-            <w:pStyle w:val="TOC1"/>
-            <w:tabs>
-              <w:tab w:val="left" w:pos="660"/>
-              <w:tab w:val="right" w:leader="dot" w:pos="7936"/>
-            </w:tabs>
-            <w:rPr>
-              <w:rFonts w:eastAsiaTheme="minorEastAsia"/>
-              <w:noProof/>
-            </w:rPr>
-          </w:pPr>
-          <w:hyperlink w:anchor="_Toc120626873" w:history="1">
-            <w:r>
-              <w:rPr>
-                <w:rStyle w:val="Hyperlink"/>
-                <w:rFonts w:cs="Arial"/>
-                <w:noProof/>
-              </w:rPr>
-              <w:t>13.</w:t>
-            </w:r>
-            <w:r>
-              <w:rPr>
-                <w:rFonts w:eastAsiaTheme="minorEastAsia"/>
-                <w:noProof/>
-              </w:rPr>
-              <w:tab/>
-            </w:r>
-            <w:r>
-              <w:rPr>
-                <w:rStyle w:val="Hyperlink"/>
-                <w:noProof/>
-              </w:rPr>
-              <w:t>Architecture Diagram</w:t>
-            </w:r>
-            <w:r>
-              <w:rPr>
-                <w:noProof/>
-                <w:webHidden/>
-              </w:rPr>
-              <w:tab/>
-            </w:r>
-            <w:r>
-              <w:rPr>
-                <w:noProof/>
-                <w:webHidden/>
-              </w:rPr>
-              <w:fldChar w:fldCharType="begin"/>
-            </w:r>
-            <w:r>
-              <w:rPr>
-                <w:noProof/>
-                <w:webHidden/>
-              </w:rPr>
-              <w:instrText xml:space="preserve"> PAGEREF _Toc120626873 \h </w:instrText>
-            </w:r>
-            <w:r>
-              <w:rPr>
-                <w:noProof/>
-                <w:webHidden/>
-              </w:rPr>
-            </w:r>
-            <w:r>
-              <w:rPr>
-                <w:noProof/>
-                <w:webHidden/>
-              </w:rPr>
-              <w:fldChar w:fldCharType="separate"/>
-            </w:r>
-            <w:r>
-              <w:rPr>
-                <w:noProof/>
-                <w:webHidden/>
-              </w:rPr>
-              <w:t>27</w:t>
-            </w:r>
-            <w:r>
-              <w:rPr>
-                <w:noProof/>
-                <w:webHidden/>
-              </w:rPr>
-              <w:fldChar w:fldCharType="end"/>
-            </w:r>
-          </w:hyperlink>
-        </w:p>
-        <w:p>
-          <w:pPr>
+            <w:jc w:val="both"/>
             <w:rPr>
               <w:b/>
               <w:bCs/>
@@ -7708,6 +7375,7 @@
     </w:sdt>
     <w:p>
       <w:pPr>
+        <w:jc w:val="both"/>
         <w:rPr>
           <w:rFonts w:asciiTheme="majorHAnsi" w:eastAsia="Times New Roman" w:hAnsiTheme="majorHAnsi" w:cstheme="majorBidi"/>
           <w:b/>
@@ -7728,6 +7396,7 @@
     <w:p>
       <w:pPr>
         <w:pStyle w:val="TOCHeading"/>
+        <w:jc w:val="both"/>
         <w:rPr>
           <w:noProof/>
         </w:rPr>
@@ -7784,6 +7453,7 @@
         <w:tabs>
           <w:tab w:val="right" w:leader="dot" w:pos="7936"/>
         </w:tabs>
+        <w:jc w:val="both"/>
         <w:rPr>
           <w:rFonts w:eastAsiaTheme="minorEastAsia"/>
           <w:noProof/>
@@ -7799,25 +7469,7 @@
             <w:sz w:val="24"/>
             <w:szCs w:val="24"/>
           </w:rPr>
-          <w:t>Table 1: Pro</w:t>
-        </w:r>
-        <w:r>
-          <w:rPr>
-            <w:rStyle w:val="Hyperlink"/>
-            <w:noProof/>
-            <w:sz w:val="24"/>
-            <w:szCs w:val="24"/>
-          </w:rPr>
-          <w:t>b</w:t>
-        </w:r>
-        <w:r>
-          <w:rPr>
-            <w:rStyle w:val="Hyperlink"/>
-            <w:noProof/>
-            <w:sz w:val="24"/>
-            <w:szCs w:val="24"/>
-          </w:rPr>
-          <w:t>lem Statement</w:t>
+          <w:t>Table 1: Problem Statement</w:t>
         </w:r>
         <w:r>
           <w:rPr>
@@ -7889,6 +7541,7 @@
         <w:tabs>
           <w:tab w:val="right" w:leader="dot" w:pos="7936"/>
         </w:tabs>
+        <w:jc w:val="both"/>
         <w:rPr>
           <w:rFonts w:eastAsiaTheme="minorEastAsia"/>
           <w:noProof/>
@@ -7976,6 +7629,7 @@
         <w:tabs>
           <w:tab w:val="right" w:leader="dot" w:pos="7936"/>
         </w:tabs>
+        <w:jc w:val="both"/>
         <w:rPr>
           <w:rFonts w:eastAsiaTheme="minorEastAsia"/>
           <w:noProof/>
@@ -8063,6 +7717,7 @@
         <w:tabs>
           <w:tab w:val="right" w:leader="dot" w:pos="7936"/>
         </w:tabs>
+        <w:jc w:val="both"/>
         <w:rPr>
           <w:rFonts w:eastAsiaTheme="minorEastAsia"/>
           <w:noProof/>
@@ -8150,1011 +7805,7 @@
         <w:tabs>
           <w:tab w:val="right" w:leader="dot" w:pos="7936"/>
         </w:tabs>
-        <w:rPr>
-          <w:rFonts w:eastAsiaTheme="minorEastAsia"/>
-          <w:noProof/>
-          <w:sz w:val="24"/>
-          <w:szCs w:val="24"/>
-        </w:rPr>
-      </w:pPr>
-      <w:hyperlink w:anchor="_Toc118288454" w:history="1">
-        <w:r>
-          <w:rPr>
-            <w:rStyle w:val="Hyperlink"/>
-            <w:noProof/>
-            <w:sz w:val="24"/>
-            <w:szCs w:val="24"/>
-          </w:rPr>
-          <w:t>Table 5: High Level Use Case of Sign</w:t>
-        </w:r>
-        <w:r>
-          <w:rPr>
-            <w:rStyle w:val="Hyperlink"/>
-            <w:noProof/>
-            <w:sz w:val="24"/>
-            <w:szCs w:val="24"/>
-          </w:rPr>
-          <w:t>-</w:t>
-        </w:r>
-        <w:r>
-          <w:rPr>
-            <w:rStyle w:val="Hyperlink"/>
-            <w:noProof/>
-            <w:sz w:val="24"/>
-            <w:szCs w:val="24"/>
-          </w:rPr>
-          <w:t>Up User</w:t>
-        </w:r>
-        <w:r>
-          <w:rPr>
-            <w:noProof/>
-            <w:webHidden/>
-            <w:sz w:val="24"/>
-            <w:szCs w:val="24"/>
-          </w:rPr>
-          <w:tab/>
-        </w:r>
-        <w:r>
-          <w:rPr>
-            <w:noProof/>
-            <w:webHidden/>
-            <w:sz w:val="24"/>
-            <w:szCs w:val="24"/>
-          </w:rPr>
-          <w:fldChar w:fldCharType="begin"/>
-        </w:r>
-        <w:r>
-          <w:rPr>
-            <w:noProof/>
-            <w:webHidden/>
-            <w:sz w:val="24"/>
-            <w:szCs w:val="24"/>
-          </w:rPr>
-          <w:instrText xml:space="preserve"> PAGEREF _Toc118288454 \h </w:instrText>
-        </w:r>
-        <w:r>
-          <w:rPr>
-            <w:noProof/>
-            <w:webHidden/>
-            <w:sz w:val="24"/>
-            <w:szCs w:val="24"/>
-          </w:rPr>
-        </w:r>
-        <w:r>
-          <w:rPr>
-            <w:noProof/>
-            <w:webHidden/>
-            <w:sz w:val="24"/>
-            <w:szCs w:val="24"/>
-          </w:rPr>
-          <w:fldChar w:fldCharType="separate"/>
-        </w:r>
-        <w:r>
-          <w:rPr>
-            <w:noProof/>
-            <w:webHidden/>
-            <w:sz w:val="24"/>
-            <w:szCs w:val="24"/>
-          </w:rPr>
-          <w:t>10</w:t>
-        </w:r>
-        <w:r>
-          <w:rPr>
-            <w:noProof/>
-            <w:webHidden/>
-            <w:sz w:val="24"/>
-            <w:szCs w:val="24"/>
-          </w:rPr>
-          <w:fldChar w:fldCharType="end"/>
-        </w:r>
-      </w:hyperlink>
-    </w:p>
-    <w:p>
-      <w:pPr>
-        <w:pStyle w:val="TableofFigures"/>
-        <w:tabs>
-          <w:tab w:val="right" w:leader="dot" w:pos="7936"/>
-        </w:tabs>
-        <w:rPr>
-          <w:rFonts w:eastAsiaTheme="minorEastAsia"/>
-          <w:noProof/>
-          <w:sz w:val="24"/>
-          <w:szCs w:val="24"/>
-        </w:rPr>
-      </w:pPr>
-      <w:hyperlink w:anchor="_Toc118288455" w:history="1">
-        <w:r>
-          <w:rPr>
-            <w:rStyle w:val="Hyperlink"/>
-            <w:noProof/>
-            <w:sz w:val="24"/>
-            <w:szCs w:val="24"/>
-          </w:rPr>
-          <w:t xml:space="preserve">Table 6: High Level Use Case of </w:t>
-        </w:r>
-        <w:r>
-          <w:rPr>
-            <w:rStyle w:val="Hyperlink"/>
-            <w:noProof/>
-            <w:sz w:val="24"/>
-            <w:szCs w:val="24"/>
-          </w:rPr>
-          <w:t>Sign-In</w:t>
-        </w:r>
-        <w:r>
-          <w:rPr>
-            <w:rStyle w:val="Hyperlink"/>
-            <w:noProof/>
-            <w:sz w:val="24"/>
-            <w:szCs w:val="24"/>
-          </w:rPr>
-          <w:t xml:space="preserve"> User</w:t>
-        </w:r>
-        <w:r>
-          <w:rPr>
-            <w:noProof/>
-            <w:webHidden/>
-            <w:sz w:val="24"/>
-            <w:szCs w:val="24"/>
-          </w:rPr>
-          <w:tab/>
-        </w:r>
-        <w:r>
-          <w:rPr>
-            <w:noProof/>
-            <w:webHidden/>
-            <w:sz w:val="24"/>
-            <w:szCs w:val="24"/>
-          </w:rPr>
-          <w:fldChar w:fldCharType="begin"/>
-        </w:r>
-        <w:r>
-          <w:rPr>
-            <w:noProof/>
-            <w:webHidden/>
-            <w:sz w:val="24"/>
-            <w:szCs w:val="24"/>
-          </w:rPr>
-          <w:instrText xml:space="preserve"> PAGEREF _Toc118288455 \h </w:instrText>
-        </w:r>
-        <w:r>
-          <w:rPr>
-            <w:noProof/>
-            <w:webHidden/>
-            <w:sz w:val="24"/>
-            <w:szCs w:val="24"/>
-          </w:rPr>
-        </w:r>
-        <w:r>
-          <w:rPr>
-            <w:noProof/>
-            <w:webHidden/>
-            <w:sz w:val="24"/>
-            <w:szCs w:val="24"/>
-          </w:rPr>
-          <w:fldChar w:fldCharType="separate"/>
-        </w:r>
-        <w:r>
-          <w:rPr>
-            <w:noProof/>
-            <w:webHidden/>
-            <w:sz w:val="24"/>
-            <w:szCs w:val="24"/>
-          </w:rPr>
-          <w:t>10</w:t>
-        </w:r>
-        <w:r>
-          <w:rPr>
-            <w:noProof/>
-            <w:webHidden/>
-            <w:sz w:val="24"/>
-            <w:szCs w:val="24"/>
-          </w:rPr>
-          <w:fldChar w:fldCharType="end"/>
-        </w:r>
-      </w:hyperlink>
-    </w:p>
-    <w:p>
-      <w:pPr>
-        <w:pStyle w:val="TableofFigures"/>
-        <w:tabs>
-          <w:tab w:val="right" w:leader="dot" w:pos="7936"/>
-        </w:tabs>
-        <w:rPr>
-          <w:rFonts w:eastAsiaTheme="minorEastAsia"/>
-          <w:noProof/>
-          <w:sz w:val="24"/>
-          <w:szCs w:val="24"/>
-        </w:rPr>
-      </w:pPr>
-      <w:hyperlink w:anchor="_Toc118288456" w:history="1">
-        <w:r>
-          <w:rPr>
-            <w:rStyle w:val="Hyperlink"/>
-            <w:noProof/>
-            <w:sz w:val="24"/>
-            <w:szCs w:val="24"/>
-          </w:rPr>
-          <w:t xml:space="preserve">Table 7: High Level Use Case of </w:t>
-        </w:r>
-        <w:r>
-          <w:rPr>
-            <w:rStyle w:val="Hyperlink"/>
-            <w:noProof/>
-            <w:sz w:val="24"/>
-            <w:szCs w:val="24"/>
-          </w:rPr>
-          <w:t xml:space="preserve">Extract </w:t>
-        </w:r>
-        <w:r>
-          <w:rPr>
-            <w:rStyle w:val="Hyperlink"/>
-            <w:noProof/>
-            <w:sz w:val="24"/>
-            <w:szCs w:val="24"/>
-          </w:rPr>
-          <w:t>Trend Quality</w:t>
-        </w:r>
-        <w:r>
-          <w:rPr>
-            <w:noProof/>
-            <w:webHidden/>
-            <w:sz w:val="24"/>
-            <w:szCs w:val="24"/>
-          </w:rPr>
-          <w:tab/>
-        </w:r>
-        <w:r>
-          <w:rPr>
-            <w:noProof/>
-            <w:webHidden/>
-            <w:sz w:val="24"/>
-            <w:szCs w:val="24"/>
-          </w:rPr>
-          <w:fldChar w:fldCharType="begin"/>
-        </w:r>
-        <w:r>
-          <w:rPr>
-            <w:noProof/>
-            <w:webHidden/>
-            <w:sz w:val="24"/>
-            <w:szCs w:val="24"/>
-          </w:rPr>
-          <w:instrText xml:space="preserve"> PAGEREF _Toc118288456 \h </w:instrText>
-        </w:r>
-        <w:r>
-          <w:rPr>
-            <w:noProof/>
-            <w:webHidden/>
-            <w:sz w:val="24"/>
-            <w:szCs w:val="24"/>
-          </w:rPr>
-        </w:r>
-        <w:r>
-          <w:rPr>
-            <w:noProof/>
-            <w:webHidden/>
-            <w:sz w:val="24"/>
-            <w:szCs w:val="24"/>
-          </w:rPr>
-          <w:fldChar w:fldCharType="separate"/>
-        </w:r>
-        <w:r>
-          <w:rPr>
-            <w:noProof/>
-            <w:webHidden/>
-            <w:sz w:val="24"/>
-            <w:szCs w:val="24"/>
-          </w:rPr>
-          <w:t>10</w:t>
-        </w:r>
-        <w:r>
-          <w:rPr>
-            <w:noProof/>
-            <w:webHidden/>
-            <w:sz w:val="24"/>
-            <w:szCs w:val="24"/>
-          </w:rPr>
-          <w:fldChar w:fldCharType="end"/>
-        </w:r>
-      </w:hyperlink>
-    </w:p>
-    <w:p>
-      <w:pPr>
-        <w:pStyle w:val="TableofFigures"/>
-        <w:tabs>
-          <w:tab w:val="right" w:leader="dot" w:pos="7936"/>
-        </w:tabs>
-        <w:rPr>
-          <w:rFonts w:eastAsiaTheme="minorEastAsia"/>
-          <w:noProof/>
-          <w:sz w:val="24"/>
-          <w:szCs w:val="24"/>
-        </w:rPr>
-      </w:pPr>
-      <w:hyperlink w:anchor="_Toc118288457" w:history="1">
-        <w:r>
-          <w:rPr>
-            <w:rStyle w:val="Hyperlink"/>
-            <w:noProof/>
-            <w:sz w:val="24"/>
-            <w:szCs w:val="24"/>
-          </w:rPr>
-          <w:t>Table 8: High Level Use Case of Analy</w:t>
-        </w:r>
-        <w:r>
-          <w:rPr>
-            <w:rStyle w:val="Hyperlink"/>
-            <w:noProof/>
-            <w:sz w:val="24"/>
-            <w:szCs w:val="24"/>
-          </w:rPr>
-          <w:t>ze Trend</w:t>
-        </w:r>
-        <w:r>
-          <w:rPr>
-            <w:noProof/>
-            <w:webHidden/>
-            <w:sz w:val="24"/>
-            <w:szCs w:val="24"/>
-          </w:rPr>
-          <w:tab/>
-        </w:r>
-        <w:r>
-          <w:rPr>
-            <w:noProof/>
-            <w:webHidden/>
-            <w:sz w:val="24"/>
-            <w:szCs w:val="24"/>
-          </w:rPr>
-          <w:fldChar w:fldCharType="begin"/>
-        </w:r>
-        <w:r>
-          <w:rPr>
-            <w:noProof/>
-            <w:webHidden/>
-            <w:sz w:val="24"/>
-            <w:szCs w:val="24"/>
-          </w:rPr>
-          <w:instrText xml:space="preserve"> PAGEREF _Toc118288457 \h </w:instrText>
-        </w:r>
-        <w:r>
-          <w:rPr>
-            <w:noProof/>
-            <w:webHidden/>
-            <w:sz w:val="24"/>
-            <w:szCs w:val="24"/>
-          </w:rPr>
-        </w:r>
-        <w:r>
-          <w:rPr>
-            <w:noProof/>
-            <w:webHidden/>
-            <w:sz w:val="24"/>
-            <w:szCs w:val="24"/>
-          </w:rPr>
-          <w:fldChar w:fldCharType="separate"/>
-        </w:r>
-        <w:r>
-          <w:rPr>
-            <w:noProof/>
-            <w:webHidden/>
-            <w:sz w:val="24"/>
-            <w:szCs w:val="24"/>
-          </w:rPr>
-          <w:t>10</w:t>
-        </w:r>
-        <w:r>
-          <w:rPr>
-            <w:noProof/>
-            <w:webHidden/>
-            <w:sz w:val="24"/>
-            <w:szCs w:val="24"/>
-          </w:rPr>
-          <w:fldChar w:fldCharType="end"/>
-        </w:r>
-      </w:hyperlink>
-    </w:p>
-    <w:p>
-      <w:pPr>
-        <w:pStyle w:val="TableofFigures"/>
-        <w:tabs>
-          <w:tab w:val="right" w:leader="dot" w:pos="7936"/>
-        </w:tabs>
-        <w:rPr>
-          <w:rFonts w:eastAsiaTheme="minorEastAsia"/>
-          <w:noProof/>
-          <w:sz w:val="24"/>
-          <w:szCs w:val="24"/>
-        </w:rPr>
-      </w:pPr>
-      <w:hyperlink w:anchor="_Toc118288458" w:history="1">
-        <w:r>
-          <w:rPr>
-            <w:rStyle w:val="Hyperlink"/>
-            <w:noProof/>
-            <w:sz w:val="24"/>
-            <w:szCs w:val="24"/>
-          </w:rPr>
-          <w:t>Table 9: High Level Use Case of Recogni</w:t>
-        </w:r>
-        <w:r>
-          <w:rPr>
-            <w:rStyle w:val="Hyperlink"/>
-            <w:noProof/>
-            <w:sz w:val="24"/>
-            <w:szCs w:val="24"/>
-          </w:rPr>
-          <w:t>ze Bot Account</w:t>
-        </w:r>
-        <w:r>
-          <w:rPr>
-            <w:noProof/>
-            <w:webHidden/>
-            <w:sz w:val="24"/>
-            <w:szCs w:val="24"/>
-          </w:rPr>
-          <w:tab/>
-        </w:r>
-        <w:r>
-          <w:rPr>
-            <w:noProof/>
-            <w:webHidden/>
-            <w:sz w:val="24"/>
-            <w:szCs w:val="24"/>
-          </w:rPr>
-          <w:fldChar w:fldCharType="begin"/>
-        </w:r>
-        <w:r>
-          <w:rPr>
-            <w:noProof/>
-            <w:webHidden/>
-            <w:sz w:val="24"/>
-            <w:szCs w:val="24"/>
-          </w:rPr>
-          <w:instrText xml:space="preserve"> PAGEREF _Toc118288458 \h </w:instrText>
-        </w:r>
-        <w:r>
-          <w:rPr>
-            <w:noProof/>
-            <w:webHidden/>
-            <w:sz w:val="24"/>
-            <w:szCs w:val="24"/>
-          </w:rPr>
-        </w:r>
-        <w:r>
-          <w:rPr>
-            <w:noProof/>
-            <w:webHidden/>
-            <w:sz w:val="24"/>
-            <w:szCs w:val="24"/>
-          </w:rPr>
-          <w:fldChar w:fldCharType="separate"/>
-        </w:r>
-        <w:r>
-          <w:rPr>
-            <w:noProof/>
-            <w:webHidden/>
-            <w:sz w:val="24"/>
-            <w:szCs w:val="24"/>
-          </w:rPr>
-          <w:t>11</w:t>
-        </w:r>
-        <w:r>
-          <w:rPr>
-            <w:noProof/>
-            <w:webHidden/>
-            <w:sz w:val="24"/>
-            <w:szCs w:val="24"/>
-          </w:rPr>
-          <w:fldChar w:fldCharType="end"/>
-        </w:r>
-      </w:hyperlink>
-    </w:p>
-    <w:p>
-      <w:pPr>
-        <w:pStyle w:val="TableofFigures"/>
-        <w:tabs>
-          <w:tab w:val="right" w:leader="dot" w:pos="7936"/>
-        </w:tabs>
-        <w:rPr>
-          <w:rFonts w:eastAsiaTheme="minorEastAsia"/>
-          <w:noProof/>
-          <w:sz w:val="24"/>
-          <w:szCs w:val="24"/>
-        </w:rPr>
-      </w:pPr>
-      <w:hyperlink w:anchor="_Toc118288459" w:history="1">
-        <w:r>
-          <w:rPr>
-            <w:rStyle w:val="Hyperlink"/>
-            <w:noProof/>
-            <w:sz w:val="24"/>
-            <w:szCs w:val="24"/>
-          </w:rPr>
-          <w:t>Table 10: High Level Use Case of Analy</w:t>
-        </w:r>
-        <w:r>
-          <w:rPr>
-            <w:rStyle w:val="Hyperlink"/>
-            <w:noProof/>
-            <w:sz w:val="24"/>
-            <w:szCs w:val="24"/>
-          </w:rPr>
-          <w:t>ze Profile</w:t>
-        </w:r>
-        <w:r>
-          <w:rPr>
-            <w:noProof/>
-            <w:webHidden/>
-            <w:sz w:val="24"/>
-            <w:szCs w:val="24"/>
-          </w:rPr>
-          <w:tab/>
-        </w:r>
-        <w:r>
-          <w:rPr>
-            <w:noProof/>
-            <w:webHidden/>
-            <w:sz w:val="24"/>
-            <w:szCs w:val="24"/>
-          </w:rPr>
-          <w:fldChar w:fldCharType="begin"/>
-        </w:r>
-        <w:r>
-          <w:rPr>
-            <w:noProof/>
-            <w:webHidden/>
-            <w:sz w:val="24"/>
-            <w:szCs w:val="24"/>
-          </w:rPr>
-          <w:instrText xml:space="preserve"> PAGEREF _Toc118288459 \h </w:instrText>
-        </w:r>
-        <w:r>
-          <w:rPr>
-            <w:noProof/>
-            <w:webHidden/>
-            <w:sz w:val="24"/>
-            <w:szCs w:val="24"/>
-          </w:rPr>
-        </w:r>
-        <w:r>
-          <w:rPr>
-            <w:noProof/>
-            <w:webHidden/>
-            <w:sz w:val="24"/>
-            <w:szCs w:val="24"/>
-          </w:rPr>
-          <w:fldChar w:fldCharType="separate"/>
-        </w:r>
-        <w:r>
-          <w:rPr>
-            <w:noProof/>
-            <w:webHidden/>
-            <w:sz w:val="24"/>
-            <w:szCs w:val="24"/>
-          </w:rPr>
-          <w:t>11</w:t>
-        </w:r>
-        <w:r>
-          <w:rPr>
-            <w:noProof/>
-            <w:webHidden/>
-            <w:sz w:val="24"/>
-            <w:szCs w:val="24"/>
-          </w:rPr>
-          <w:fldChar w:fldCharType="end"/>
-        </w:r>
-      </w:hyperlink>
-    </w:p>
-    <w:p>
-      <w:pPr>
-        <w:pStyle w:val="TableofFigures"/>
-        <w:tabs>
-          <w:tab w:val="right" w:leader="dot" w:pos="7936"/>
-        </w:tabs>
-        <w:rPr>
-          <w:rFonts w:eastAsiaTheme="minorEastAsia"/>
-          <w:noProof/>
-          <w:sz w:val="24"/>
-          <w:szCs w:val="24"/>
-        </w:rPr>
-      </w:pPr>
-      <w:hyperlink w:anchor="_Toc118288460" w:history="1">
-        <w:r>
-          <w:rPr>
-            <w:rStyle w:val="Hyperlink"/>
-            <w:noProof/>
-            <w:sz w:val="24"/>
-            <w:szCs w:val="24"/>
-          </w:rPr>
-          <w:t xml:space="preserve">Table 11: High Level Use Case of </w:t>
-        </w:r>
-        <w:r>
-          <w:rPr>
-            <w:rStyle w:val="Hyperlink"/>
-            <w:noProof/>
-            <w:sz w:val="24"/>
-            <w:szCs w:val="24"/>
-          </w:rPr>
-          <w:t>Generate</w:t>
-        </w:r>
-        <w:r>
-          <w:rPr>
-            <w:rStyle w:val="Hyperlink"/>
-            <w:noProof/>
-            <w:sz w:val="24"/>
-            <w:szCs w:val="24"/>
-          </w:rPr>
-          <w:t xml:space="preserve"> Visualize</w:t>
-        </w:r>
-        <w:r>
-          <w:rPr>
-            <w:noProof/>
-            <w:webHidden/>
-            <w:sz w:val="24"/>
-            <w:szCs w:val="24"/>
-          </w:rPr>
-          <w:tab/>
-        </w:r>
-        <w:r>
-          <w:rPr>
-            <w:noProof/>
-            <w:webHidden/>
-            <w:sz w:val="24"/>
-            <w:szCs w:val="24"/>
-          </w:rPr>
-          <w:fldChar w:fldCharType="begin"/>
-        </w:r>
-        <w:r>
-          <w:rPr>
-            <w:noProof/>
-            <w:webHidden/>
-            <w:sz w:val="24"/>
-            <w:szCs w:val="24"/>
-          </w:rPr>
-          <w:instrText xml:space="preserve"> PAGEREF _Toc118288460 \h </w:instrText>
-        </w:r>
-        <w:r>
-          <w:rPr>
-            <w:noProof/>
-            <w:webHidden/>
-            <w:sz w:val="24"/>
-            <w:szCs w:val="24"/>
-          </w:rPr>
-        </w:r>
-        <w:r>
-          <w:rPr>
-            <w:noProof/>
-            <w:webHidden/>
-            <w:sz w:val="24"/>
-            <w:szCs w:val="24"/>
-          </w:rPr>
-          <w:fldChar w:fldCharType="separate"/>
-        </w:r>
-        <w:r>
-          <w:rPr>
-            <w:noProof/>
-            <w:webHidden/>
-            <w:sz w:val="24"/>
-            <w:szCs w:val="24"/>
-          </w:rPr>
-          <w:t>11</w:t>
-        </w:r>
-        <w:r>
-          <w:rPr>
-            <w:noProof/>
-            <w:webHidden/>
-            <w:sz w:val="24"/>
-            <w:szCs w:val="24"/>
-          </w:rPr>
-          <w:fldChar w:fldCharType="end"/>
-        </w:r>
-      </w:hyperlink>
-    </w:p>
-    <w:p>
-      <w:pPr>
-        <w:pStyle w:val="TableofFigures"/>
-        <w:tabs>
-          <w:tab w:val="right" w:leader="dot" w:pos="7936"/>
-        </w:tabs>
-        <w:rPr>
-          <w:rFonts w:eastAsiaTheme="minorEastAsia"/>
-          <w:noProof/>
-          <w:sz w:val="24"/>
-          <w:szCs w:val="24"/>
-        </w:rPr>
-      </w:pPr>
-      <w:hyperlink w:anchor="_Toc118288461" w:history="1">
-        <w:r>
-          <w:rPr>
-            <w:rStyle w:val="Hyperlink"/>
-            <w:noProof/>
-            <w:sz w:val="24"/>
-            <w:szCs w:val="24"/>
-          </w:rPr>
-          <w:t>Table 12: High Level Use Case of Developer API</w:t>
-        </w:r>
-        <w:r>
-          <w:rPr>
-            <w:noProof/>
-            <w:webHidden/>
-            <w:sz w:val="24"/>
-            <w:szCs w:val="24"/>
-          </w:rPr>
-          <w:tab/>
-        </w:r>
-        <w:r>
-          <w:rPr>
-            <w:noProof/>
-            <w:webHidden/>
-            <w:sz w:val="24"/>
-            <w:szCs w:val="24"/>
-          </w:rPr>
-          <w:fldChar w:fldCharType="begin"/>
-        </w:r>
-        <w:r>
-          <w:rPr>
-            <w:noProof/>
-            <w:webHidden/>
-            <w:sz w:val="24"/>
-            <w:szCs w:val="24"/>
-          </w:rPr>
-          <w:instrText xml:space="preserve"> PAGEREF _Toc118288461 \h </w:instrText>
-        </w:r>
-        <w:r>
-          <w:rPr>
-            <w:noProof/>
-            <w:webHidden/>
-            <w:sz w:val="24"/>
-            <w:szCs w:val="24"/>
-          </w:rPr>
-        </w:r>
-        <w:r>
-          <w:rPr>
-            <w:noProof/>
-            <w:webHidden/>
-            <w:sz w:val="24"/>
-            <w:szCs w:val="24"/>
-          </w:rPr>
-          <w:fldChar w:fldCharType="separate"/>
-        </w:r>
-        <w:r>
-          <w:rPr>
-            <w:noProof/>
-            <w:webHidden/>
-            <w:sz w:val="24"/>
-            <w:szCs w:val="24"/>
-          </w:rPr>
-          <w:t>11</w:t>
-        </w:r>
-        <w:r>
-          <w:rPr>
-            <w:noProof/>
-            <w:webHidden/>
-            <w:sz w:val="24"/>
-            <w:szCs w:val="24"/>
-          </w:rPr>
-          <w:fldChar w:fldCharType="end"/>
-        </w:r>
-      </w:hyperlink>
-    </w:p>
-    <w:p>
-      <w:pPr>
-        <w:pStyle w:val="TableofFigures"/>
-        <w:tabs>
-          <w:tab w:val="right" w:leader="dot" w:pos="7936"/>
-        </w:tabs>
-        <w:rPr>
-          <w:rFonts w:eastAsiaTheme="minorEastAsia"/>
-          <w:noProof/>
-          <w:sz w:val="24"/>
-          <w:szCs w:val="24"/>
-        </w:rPr>
-      </w:pPr>
-      <w:hyperlink w:anchor="_Toc118288462" w:history="1">
-        <w:r>
-          <w:rPr>
-            <w:rStyle w:val="Hyperlink"/>
-            <w:noProof/>
-            <w:sz w:val="24"/>
-            <w:szCs w:val="24"/>
-          </w:rPr>
-          <w:t>Table 13: Expanded Use Case of Sign</w:t>
-        </w:r>
-        <w:r>
-          <w:rPr>
-            <w:rStyle w:val="Hyperlink"/>
-            <w:noProof/>
-            <w:sz w:val="24"/>
-            <w:szCs w:val="24"/>
-          </w:rPr>
-          <w:t>-</w:t>
-        </w:r>
-        <w:r>
-          <w:rPr>
-            <w:rStyle w:val="Hyperlink"/>
-            <w:noProof/>
-            <w:sz w:val="24"/>
-            <w:szCs w:val="24"/>
-          </w:rPr>
-          <w:t>Up User</w:t>
-        </w:r>
-        <w:r>
-          <w:rPr>
-            <w:noProof/>
-            <w:webHidden/>
-            <w:sz w:val="24"/>
-            <w:szCs w:val="24"/>
-          </w:rPr>
-          <w:tab/>
-        </w:r>
-        <w:r>
-          <w:rPr>
-            <w:noProof/>
-            <w:webHidden/>
-            <w:sz w:val="24"/>
-            <w:szCs w:val="24"/>
-          </w:rPr>
-          <w:fldChar w:fldCharType="begin"/>
-        </w:r>
-        <w:r>
-          <w:rPr>
-            <w:noProof/>
-            <w:webHidden/>
-            <w:sz w:val="24"/>
-            <w:szCs w:val="24"/>
-          </w:rPr>
-          <w:instrText xml:space="preserve"> PAGEREF _Toc118288462 \h </w:instrText>
-        </w:r>
-        <w:r>
-          <w:rPr>
-            <w:noProof/>
-            <w:webHidden/>
-            <w:sz w:val="24"/>
-            <w:szCs w:val="24"/>
-          </w:rPr>
-        </w:r>
-        <w:r>
-          <w:rPr>
-            <w:noProof/>
-            <w:webHidden/>
-            <w:sz w:val="24"/>
-            <w:szCs w:val="24"/>
-          </w:rPr>
-          <w:fldChar w:fldCharType="separate"/>
-        </w:r>
-        <w:r>
-          <w:rPr>
-            <w:noProof/>
-            <w:webHidden/>
-            <w:sz w:val="24"/>
-            <w:szCs w:val="24"/>
-          </w:rPr>
-          <w:t>12</w:t>
-        </w:r>
-        <w:r>
-          <w:rPr>
-            <w:noProof/>
-            <w:webHidden/>
-            <w:sz w:val="24"/>
-            <w:szCs w:val="24"/>
-          </w:rPr>
-          <w:fldChar w:fldCharType="end"/>
-        </w:r>
-      </w:hyperlink>
-    </w:p>
-    <w:p>
-      <w:pPr>
-        <w:pStyle w:val="TableofFigures"/>
-        <w:tabs>
-          <w:tab w:val="right" w:leader="dot" w:pos="7936"/>
-        </w:tabs>
-        <w:rPr>
-          <w:rFonts w:eastAsiaTheme="minorEastAsia"/>
-          <w:noProof/>
-          <w:sz w:val="24"/>
-          <w:szCs w:val="24"/>
-        </w:rPr>
-      </w:pPr>
-      <w:hyperlink w:anchor="_Toc118288463" w:history="1">
-        <w:r>
-          <w:rPr>
-            <w:rStyle w:val="Hyperlink"/>
-            <w:noProof/>
-            <w:sz w:val="24"/>
-            <w:szCs w:val="24"/>
-          </w:rPr>
-          <w:t xml:space="preserve">Table 14: Expanded Use Case of </w:t>
-        </w:r>
-        <w:r>
-          <w:rPr>
-            <w:rStyle w:val="Hyperlink"/>
-            <w:noProof/>
-            <w:sz w:val="24"/>
-            <w:szCs w:val="24"/>
-          </w:rPr>
-          <w:t>Sign-In</w:t>
-        </w:r>
-        <w:r>
-          <w:rPr>
-            <w:rStyle w:val="Hyperlink"/>
-            <w:noProof/>
-            <w:sz w:val="24"/>
-            <w:szCs w:val="24"/>
-          </w:rPr>
-          <w:t xml:space="preserve"> User</w:t>
-        </w:r>
-        <w:r>
-          <w:rPr>
-            <w:noProof/>
-            <w:webHidden/>
-            <w:sz w:val="24"/>
-            <w:szCs w:val="24"/>
-          </w:rPr>
-          <w:tab/>
-        </w:r>
-        <w:r>
-          <w:rPr>
-            <w:noProof/>
-            <w:webHidden/>
-            <w:sz w:val="24"/>
-            <w:szCs w:val="24"/>
-          </w:rPr>
-          <w:fldChar w:fldCharType="begin"/>
-        </w:r>
-        <w:r>
-          <w:rPr>
-            <w:noProof/>
-            <w:webHidden/>
-            <w:sz w:val="24"/>
-            <w:szCs w:val="24"/>
-          </w:rPr>
-          <w:instrText xml:space="preserve"> PAGEREF _Toc118288463 \h </w:instrText>
-        </w:r>
-        <w:r>
-          <w:rPr>
-            <w:noProof/>
-            <w:webHidden/>
-            <w:sz w:val="24"/>
-            <w:szCs w:val="24"/>
-          </w:rPr>
-        </w:r>
-        <w:r>
-          <w:rPr>
-            <w:noProof/>
-            <w:webHidden/>
-            <w:sz w:val="24"/>
-            <w:szCs w:val="24"/>
-          </w:rPr>
-          <w:fldChar w:fldCharType="separate"/>
-        </w:r>
-        <w:r>
-          <w:rPr>
-            <w:noProof/>
-            <w:webHidden/>
-            <w:sz w:val="24"/>
-            <w:szCs w:val="24"/>
-          </w:rPr>
-          <w:t>12</w:t>
-        </w:r>
-        <w:r>
-          <w:rPr>
-            <w:noProof/>
-            <w:webHidden/>
-            <w:sz w:val="24"/>
-            <w:szCs w:val="24"/>
-          </w:rPr>
-          <w:fldChar w:fldCharType="end"/>
-        </w:r>
-      </w:hyperlink>
-    </w:p>
-    <w:p>
-      <w:pPr>
-        <w:pStyle w:val="TableofFigures"/>
-        <w:tabs>
-          <w:tab w:val="right" w:leader="dot" w:pos="7936"/>
-        </w:tabs>
+        <w:jc w:val="both"/>
         <w:rPr>
           <w:rFonts w:eastAsiaTheme="minorEastAsia"/>
           <w:noProof/>
@@ -9170,7 +7821,7 @@
             <w:sz w:val="24"/>
             <w:szCs w:val="24"/>
           </w:rPr>
-          <w:t>Table 15: Expanded Use Case of</w:t>
+          <w:t>Table 5: Expanded Use Case of</w:t>
         </w:r>
         <w:r>
           <w:rPr>
@@ -9241,7 +7892,7 @@
             <w:sz w:val="24"/>
             <w:szCs w:val="24"/>
           </w:rPr>
-          <w:t>13</w:t>
+          <w:t>10</w:t>
         </w:r>
         <w:r>
           <w:rPr>
@@ -9260,6 +7911,7 @@
         <w:tabs>
           <w:tab w:val="right" w:leader="dot" w:pos="7936"/>
         </w:tabs>
+        <w:jc w:val="both"/>
         <w:rPr>
           <w:rFonts w:eastAsiaTheme="minorEastAsia"/>
           <w:noProof/>
@@ -9275,7 +7927,7 @@
             <w:sz w:val="24"/>
             <w:szCs w:val="24"/>
           </w:rPr>
-          <w:t>Table 16: Expanded Use Case of Analy</w:t>
+          <w:t>Table 6: Expanded Use Case of Analy</w:t>
         </w:r>
         <w:r>
           <w:rPr>
@@ -9337,7 +7989,7 @@
             <w:sz w:val="24"/>
             <w:szCs w:val="24"/>
           </w:rPr>
-          <w:t>13</w:t>
+          <w:t>11</w:t>
         </w:r>
         <w:r>
           <w:rPr>
@@ -9356,6 +8008,7 @@
         <w:tabs>
           <w:tab w:val="right" w:leader="dot" w:pos="7936"/>
         </w:tabs>
+        <w:jc w:val="both"/>
         <w:rPr>
           <w:rFonts w:eastAsiaTheme="minorEastAsia"/>
           <w:noProof/>
@@ -9371,7 +8024,7 @@
             <w:sz w:val="24"/>
             <w:szCs w:val="24"/>
           </w:rPr>
-          <w:t>Table 17: Expanded Use Case of Recogni</w:t>
+          <w:t>Table 7: Expanded Use Case of Recogni</w:t>
         </w:r>
         <w:r>
           <w:rPr>
@@ -9433,7 +8086,7 @@
             <w:sz w:val="24"/>
             <w:szCs w:val="24"/>
           </w:rPr>
-          <w:t>14</w:t>
+          <w:t>11</w:t>
         </w:r>
         <w:r>
           <w:rPr>
@@ -9452,6 +8105,7 @@
         <w:tabs>
           <w:tab w:val="right" w:leader="dot" w:pos="7936"/>
         </w:tabs>
+        <w:jc w:val="both"/>
         <w:rPr>
           <w:rFonts w:eastAsiaTheme="minorEastAsia"/>
           <w:noProof/>
@@ -9467,7 +8121,7 @@
             <w:sz w:val="24"/>
             <w:szCs w:val="24"/>
           </w:rPr>
-          <w:t>Table 18: Expanded Use Case of Analy</w:t>
+          <w:t>Table 8: Expanded Use Case of Analy</w:t>
         </w:r>
         <w:r>
           <w:rPr>
@@ -9538,7 +8192,7 @@
             <w:sz w:val="24"/>
             <w:szCs w:val="24"/>
           </w:rPr>
-          <w:t>15</w:t>
+          <w:t>12</w:t>
         </w:r>
         <w:r>
           <w:rPr>
@@ -9557,6 +8211,7 @@
         <w:tabs>
           <w:tab w:val="right" w:leader="dot" w:pos="7936"/>
         </w:tabs>
+        <w:jc w:val="both"/>
         <w:rPr>
           <w:rFonts w:eastAsiaTheme="minorEastAsia"/>
           <w:noProof/>
@@ -9572,7 +8227,7 @@
             <w:sz w:val="24"/>
             <w:szCs w:val="24"/>
           </w:rPr>
-          <w:t xml:space="preserve">Table 19: Expanded Use Case of </w:t>
+          <w:t xml:space="preserve">Table 9: Expanded Use Case of </w:t>
         </w:r>
         <w:r>
           <w:rPr>
@@ -9643,7 +8298,7 @@
             <w:sz w:val="24"/>
             <w:szCs w:val="24"/>
           </w:rPr>
-          <w:t>15</w:t>
+          <w:t>12</w:t>
         </w:r>
         <w:r>
           <w:rPr>
@@ -9662,6 +8317,7 @@
         <w:tabs>
           <w:tab w:val="right" w:leader="dot" w:pos="7936"/>
         </w:tabs>
+        <w:jc w:val="both"/>
         <w:rPr>
           <w:rFonts w:eastAsiaTheme="minorEastAsia"/>
           <w:noProof/>
@@ -9677,7 +8333,25 @@
             <w:sz w:val="24"/>
             <w:szCs w:val="24"/>
           </w:rPr>
-          <w:t>Table 20: Expanded Use Case of Developer API</w:t>
+          <w:t xml:space="preserve">Table </w:t>
+        </w:r>
+        <w:r>
+          <w:rPr>
+            <w:rStyle w:val="Hyperlink"/>
+            <w:noProof/>
+            <w:sz w:val="24"/>
+            <w:szCs w:val="24"/>
+          </w:rPr>
+          <w:t>1</w:t>
+        </w:r>
+        <w:r>
+          <w:rPr>
+            <w:rStyle w:val="Hyperlink"/>
+            <w:noProof/>
+            <w:sz w:val="24"/>
+            <w:szCs w:val="24"/>
+          </w:rPr>
+          <w:t>0: Expanded Use Case of Developer API</w:t>
         </w:r>
         <w:r>
           <w:rPr>
@@ -9730,7 +8404,7 @@
             <w:sz w:val="24"/>
             <w:szCs w:val="24"/>
           </w:rPr>
-          <w:t>16</w:t>
+          <w:t>13</w:t>
         </w:r>
         <w:r>
           <w:rPr>
@@ -9745,6 +8419,7 @@
     </w:p>
     <w:p>
       <w:pPr>
+        <w:jc w:val="both"/>
         <w:rPr>
           <w:sz w:val="24"/>
           <w:szCs w:val="24"/>
@@ -9765,10 +8440,15 @@
         <w:br w:type="page"/>
       </w:r>
     </w:p>
-    <w:p/>
+    <w:p>
+      <w:pPr>
+        <w:jc w:val="both"/>
+      </w:pPr>
+    </w:p>
     <w:p>
       <w:pPr>
         <w:pStyle w:val="TOCHeading"/>
+        <w:jc w:val="both"/>
         <w:rPr>
           <w:b/>
           <w:bCs/>
@@ -9788,6 +8468,7 @@
         <w:tabs>
           <w:tab w:val="right" w:leader="dot" w:pos="7936"/>
         </w:tabs>
+        <w:jc w:val="both"/>
         <w:rPr>
           <w:rFonts w:eastAsiaTheme="minorEastAsia"/>
           <w:noProof/>
@@ -9896,6 +8577,7 @@
         <w:tabs>
           <w:tab w:val="right" w:leader="dot" w:pos="7936"/>
         </w:tabs>
+        <w:jc w:val="both"/>
         <w:rPr>
           <w:rFonts w:eastAsiaTheme="minorEastAsia"/>
           <w:noProof/>
@@ -9964,7 +8646,7 @@
             <w:sz w:val="24"/>
             <w:szCs w:val="24"/>
           </w:rPr>
-          <w:t>17</w:t>
+          <w:t>14</w:t>
         </w:r>
         <w:r>
           <w:rPr>
@@ -9983,6 +8665,7 @@
         <w:tabs>
           <w:tab w:val="right" w:leader="dot" w:pos="7936"/>
         </w:tabs>
+        <w:jc w:val="both"/>
         <w:rPr>
           <w:rFonts w:eastAsiaTheme="minorEastAsia"/>
           <w:noProof/>
@@ -10051,7 +8734,7 @@
             <w:sz w:val="24"/>
             <w:szCs w:val="24"/>
           </w:rPr>
-          <w:t>18</w:t>
+          <w:t>15</w:t>
         </w:r>
         <w:r>
           <w:rPr>
@@ -10070,6 +8753,7 @@
         <w:tabs>
           <w:tab w:val="right" w:leader="dot" w:pos="7936"/>
         </w:tabs>
+        <w:jc w:val="both"/>
         <w:rPr>
           <w:rFonts w:eastAsiaTheme="minorEastAsia"/>
           <w:noProof/>
@@ -10138,7 +8822,7 @@
             <w:sz w:val="24"/>
             <w:szCs w:val="24"/>
           </w:rPr>
-          <w:t>20</w:t>
+          <w:t>16</w:t>
         </w:r>
         <w:r>
           <w:rPr>
@@ -10157,6 +8841,7 @@
         <w:tabs>
           <w:tab w:val="right" w:leader="dot" w:pos="7936"/>
         </w:tabs>
+        <w:jc w:val="both"/>
         <w:rPr>
           <w:rFonts w:eastAsiaTheme="minorEastAsia"/>
           <w:noProof/>
@@ -10225,7 +8910,7 @@
             <w:sz w:val="24"/>
             <w:szCs w:val="24"/>
           </w:rPr>
-          <w:t>22</w:t>
+          <w:t>17</w:t>
         </w:r>
         <w:r>
           <w:rPr>
@@ -10244,6 +8929,7 @@
         <w:tabs>
           <w:tab w:val="right" w:leader="dot" w:pos="7936"/>
         </w:tabs>
+        <w:jc w:val="both"/>
         <w:rPr>
           <w:rFonts w:eastAsiaTheme="minorEastAsia"/>
           <w:noProof/>
@@ -10312,7 +8998,7 @@
             <w:sz w:val="24"/>
             <w:szCs w:val="24"/>
           </w:rPr>
-          <w:t>24</w:t>
+          <w:t>18</w:t>
         </w:r>
         <w:r>
           <w:rPr>
@@ -10331,6 +9017,7 @@
         <w:tabs>
           <w:tab w:val="right" w:leader="dot" w:pos="7936"/>
         </w:tabs>
+        <w:jc w:val="both"/>
         <w:rPr>
           <w:rFonts w:eastAsiaTheme="minorEastAsia"/>
           <w:noProof/>
@@ -10399,7 +9086,7 @@
             <w:sz w:val="24"/>
             <w:szCs w:val="24"/>
           </w:rPr>
-          <w:t>25</w:t>
+          <w:t>19</w:t>
         </w:r>
         <w:r>
           <w:rPr>
@@ -10418,6 +9105,7 @@
         <w:tabs>
           <w:tab w:val="right" w:leader="dot" w:pos="7936"/>
         </w:tabs>
+        <w:jc w:val="both"/>
         <w:rPr>
           <w:rFonts w:eastAsiaTheme="minorEastAsia"/>
           <w:noProof/>
@@ -10425,7 +9113,7 @@
           <w:szCs w:val="24"/>
         </w:rPr>
       </w:pPr>
-      <w:hyperlink w:anchor="_Toc118288477" w:history="1">
+      <w:hyperlink w:anchor="_Toc118288479" w:history="1">
         <w:r>
           <w:rPr>
             <w:rStyle w:val="Hyperlink"/>
@@ -10433,7 +9121,7 @@
             <w:sz w:val="24"/>
             <w:szCs w:val="24"/>
           </w:rPr>
-          <w:t>Figure 8: SSD of Sign</w:t>
+          <w:t xml:space="preserve">Figure </w:t>
         </w:r>
         <w:r>
           <w:rPr>
@@ -10442,7 +9130,7 @@
             <w:sz w:val="24"/>
             <w:szCs w:val="24"/>
           </w:rPr>
-          <w:t>-</w:t>
+          <w:t>8</w:t>
         </w:r>
         <w:r>
           <w:rPr>
@@ -10451,190 +9139,7 @@
             <w:sz w:val="24"/>
             <w:szCs w:val="24"/>
           </w:rPr>
-          <w:t>Up</w:t>
-        </w:r>
-        <w:r>
-          <w:rPr>
-            <w:noProof/>
-            <w:webHidden/>
-            <w:sz w:val="24"/>
-            <w:szCs w:val="24"/>
-          </w:rPr>
-          <w:tab/>
-        </w:r>
-        <w:r>
-          <w:rPr>
-            <w:noProof/>
-            <w:webHidden/>
-            <w:sz w:val="24"/>
-            <w:szCs w:val="24"/>
-          </w:rPr>
-          <w:fldChar w:fldCharType="begin"/>
-        </w:r>
-        <w:r>
-          <w:rPr>
-            <w:noProof/>
-            <w:webHidden/>
-            <w:sz w:val="24"/>
-            <w:szCs w:val="24"/>
-          </w:rPr>
-          <w:instrText xml:space="preserve"> PAGEREF _Toc118288477 \h </w:instrText>
-        </w:r>
-        <w:r>
-          <w:rPr>
-            <w:noProof/>
-            <w:webHidden/>
-            <w:sz w:val="24"/>
-            <w:szCs w:val="24"/>
-          </w:rPr>
-        </w:r>
-        <w:r>
-          <w:rPr>
-            <w:noProof/>
-            <w:webHidden/>
-            <w:sz w:val="24"/>
-            <w:szCs w:val="24"/>
-          </w:rPr>
-          <w:fldChar w:fldCharType="separate"/>
-        </w:r>
-        <w:r>
-          <w:rPr>
-            <w:noProof/>
-            <w:webHidden/>
-            <w:sz w:val="24"/>
-            <w:szCs w:val="24"/>
-          </w:rPr>
-          <w:t>26</w:t>
-        </w:r>
-        <w:r>
-          <w:rPr>
-            <w:noProof/>
-            <w:webHidden/>
-            <w:sz w:val="24"/>
-            <w:szCs w:val="24"/>
-          </w:rPr>
-          <w:fldChar w:fldCharType="end"/>
-        </w:r>
-      </w:hyperlink>
-    </w:p>
-    <w:p>
-      <w:pPr>
-        <w:pStyle w:val="TableofFigures"/>
-        <w:tabs>
-          <w:tab w:val="right" w:leader="dot" w:pos="7936"/>
-        </w:tabs>
-        <w:rPr>
-          <w:rFonts w:eastAsiaTheme="minorEastAsia"/>
-          <w:noProof/>
-          <w:sz w:val="24"/>
-          <w:szCs w:val="24"/>
-        </w:rPr>
-      </w:pPr>
-      <w:hyperlink w:anchor="_Toc118288478" w:history="1">
-        <w:r>
-          <w:rPr>
-            <w:rStyle w:val="Hyperlink"/>
-            <w:noProof/>
-            <w:sz w:val="24"/>
-            <w:szCs w:val="24"/>
-          </w:rPr>
-          <w:t xml:space="preserve">Figure 9: SSD of </w:t>
-        </w:r>
-        <w:r>
-          <w:rPr>
-            <w:rStyle w:val="Hyperlink"/>
-            <w:noProof/>
-            <w:sz w:val="24"/>
-            <w:szCs w:val="24"/>
-          </w:rPr>
-          <w:t>Sign-In</w:t>
-        </w:r>
-        <w:r>
-          <w:rPr>
-            <w:noProof/>
-            <w:webHidden/>
-            <w:sz w:val="24"/>
-            <w:szCs w:val="24"/>
-          </w:rPr>
-          <w:tab/>
-        </w:r>
-        <w:r>
-          <w:rPr>
-            <w:noProof/>
-            <w:webHidden/>
-            <w:sz w:val="24"/>
-            <w:szCs w:val="24"/>
-          </w:rPr>
-          <w:fldChar w:fldCharType="begin"/>
-        </w:r>
-        <w:r>
-          <w:rPr>
-            <w:noProof/>
-            <w:webHidden/>
-            <w:sz w:val="24"/>
-            <w:szCs w:val="24"/>
-          </w:rPr>
-          <w:instrText xml:space="preserve"> PAGEREF _Toc118288478 \h </w:instrText>
-        </w:r>
-        <w:r>
-          <w:rPr>
-            <w:noProof/>
-            <w:webHidden/>
-            <w:sz w:val="24"/>
-            <w:szCs w:val="24"/>
-          </w:rPr>
-        </w:r>
-        <w:r>
-          <w:rPr>
-            <w:noProof/>
-            <w:webHidden/>
-            <w:sz w:val="24"/>
-            <w:szCs w:val="24"/>
-          </w:rPr>
-          <w:fldChar w:fldCharType="separate"/>
-        </w:r>
-        <w:r>
-          <w:rPr>
-            <w:noProof/>
-            <w:webHidden/>
-            <w:sz w:val="24"/>
-            <w:szCs w:val="24"/>
-          </w:rPr>
-          <w:t>27</w:t>
-        </w:r>
-        <w:r>
-          <w:rPr>
-            <w:noProof/>
-            <w:webHidden/>
-            <w:sz w:val="24"/>
-            <w:szCs w:val="24"/>
-          </w:rPr>
-          <w:fldChar w:fldCharType="end"/>
-        </w:r>
-      </w:hyperlink>
-    </w:p>
-    <w:p>
-      <w:pPr>
-        <w:pStyle w:val="TableofFigures"/>
-        <w:tabs>
-          <w:tab w:val="right" w:leader="dot" w:pos="7936"/>
-        </w:tabs>
-        <w:rPr>
-          <w:rFonts w:eastAsiaTheme="minorEastAsia"/>
-          <w:noProof/>
-          <w:sz w:val="24"/>
-          <w:szCs w:val="24"/>
-        </w:rPr>
-      </w:pPr>
-      <w:hyperlink w:anchor="_Toc118288479" w:history="1">
-        <w:r>
-          <w:rPr>
-            <w:rStyle w:val="Hyperlink"/>
-            <w:noProof/>
-            <w:sz w:val="24"/>
-            <w:szCs w:val="24"/>
-          </w:rPr>
-          <w:t>Figure 10: SSD of</w:t>
+          <w:t>: SSD of</w:t>
         </w:r>
         <w:r>
           <w:rPr>
@@ -10714,7 +9219,7 @@
             <w:sz w:val="24"/>
             <w:szCs w:val="24"/>
           </w:rPr>
-          <w:t>28</w:t>
+          <w:t>20</w:t>
         </w:r>
         <w:r>
           <w:rPr>
@@ -10733,6 +9238,7 @@
         <w:tabs>
           <w:tab w:val="right" w:leader="dot" w:pos="7936"/>
         </w:tabs>
+        <w:jc w:val="both"/>
         <w:rPr>
           <w:rFonts w:eastAsiaTheme="minorEastAsia"/>
           <w:noProof/>
@@ -10748,7 +9254,25 @@
             <w:sz w:val="24"/>
             <w:szCs w:val="24"/>
           </w:rPr>
-          <w:t>Figure 11: SSD of</w:t>
+          <w:t xml:space="preserve">Figure </w:t>
+        </w:r>
+        <w:r>
+          <w:rPr>
+            <w:rStyle w:val="Hyperlink"/>
+            <w:noProof/>
+            <w:sz w:val="24"/>
+            <w:szCs w:val="24"/>
+          </w:rPr>
+          <w:t>9</w:t>
+        </w:r>
+        <w:r>
+          <w:rPr>
+            <w:rStyle w:val="Hyperlink"/>
+            <w:noProof/>
+            <w:sz w:val="24"/>
+            <w:szCs w:val="24"/>
+          </w:rPr>
+          <w:t>: SSD of</w:t>
         </w:r>
         <w:r>
           <w:rPr>
@@ -10819,7 +9343,7 @@
             <w:sz w:val="24"/>
             <w:szCs w:val="24"/>
           </w:rPr>
-          <w:t>29</w:t>
+          <w:t>21</w:t>
         </w:r>
         <w:r>
           <w:rPr>
@@ -10838,6 +9362,7 @@
         <w:tabs>
           <w:tab w:val="right" w:leader="dot" w:pos="7936"/>
         </w:tabs>
+        <w:jc w:val="both"/>
         <w:rPr>
           <w:rFonts w:eastAsiaTheme="minorEastAsia"/>
           <w:noProof/>
@@ -10853,7 +9378,25 @@
             <w:sz w:val="24"/>
             <w:szCs w:val="24"/>
           </w:rPr>
-          <w:t>Figure 12: SSD of Recogni</w:t>
+          <w:t>Figure 1</w:t>
+        </w:r>
+        <w:r>
+          <w:rPr>
+            <w:rStyle w:val="Hyperlink"/>
+            <w:noProof/>
+            <w:sz w:val="24"/>
+            <w:szCs w:val="24"/>
+          </w:rPr>
+          <w:t>0</w:t>
+        </w:r>
+        <w:r>
+          <w:rPr>
+            <w:rStyle w:val="Hyperlink"/>
+            <w:noProof/>
+            <w:sz w:val="24"/>
+            <w:szCs w:val="24"/>
+          </w:rPr>
+          <w:t>: SSD of Recogni</w:t>
         </w:r>
         <w:r>
           <w:rPr>
@@ -10915,7 +9458,7 @@
             <w:sz w:val="24"/>
             <w:szCs w:val="24"/>
           </w:rPr>
-          <w:t>30</w:t>
+          <w:t>22</w:t>
         </w:r>
         <w:r>
           <w:rPr>
@@ -10934,6 +9477,7 @@
         <w:tabs>
           <w:tab w:val="right" w:leader="dot" w:pos="7936"/>
         </w:tabs>
+        <w:jc w:val="both"/>
         <w:rPr>
           <w:rFonts w:eastAsiaTheme="minorEastAsia"/>
           <w:noProof/>
@@ -10949,7 +9493,25 @@
             <w:sz w:val="24"/>
             <w:szCs w:val="24"/>
           </w:rPr>
-          <w:t>Figure 13: SSD of Analy</w:t>
+          <w:t>Figure 1</w:t>
+        </w:r>
+        <w:r>
+          <w:rPr>
+            <w:rStyle w:val="Hyperlink"/>
+            <w:noProof/>
+            <w:sz w:val="24"/>
+            <w:szCs w:val="24"/>
+          </w:rPr>
+          <w:t>1</w:t>
+        </w:r>
+        <w:r>
+          <w:rPr>
+            <w:rStyle w:val="Hyperlink"/>
+            <w:noProof/>
+            <w:sz w:val="24"/>
+            <w:szCs w:val="24"/>
+          </w:rPr>
+          <w:t>: SSD of Analy</w:t>
         </w:r>
         <w:r>
           <w:rPr>
@@ -11020,7 +9582,7 @@
             <w:sz w:val="24"/>
             <w:szCs w:val="24"/>
           </w:rPr>
-          <w:t>31</w:t>
+          <w:t>23</w:t>
         </w:r>
         <w:r>
           <w:rPr>
@@ -11039,6 +9601,7 @@
         <w:tabs>
           <w:tab w:val="right" w:leader="dot" w:pos="7936"/>
         </w:tabs>
+        <w:jc w:val="both"/>
         <w:rPr>
           <w:rFonts w:eastAsiaTheme="minorEastAsia"/>
           <w:noProof/>
@@ -11054,7 +9617,25 @@
             <w:sz w:val="24"/>
             <w:szCs w:val="24"/>
           </w:rPr>
-          <w:t>Figure 14: SSD of Developer API</w:t>
+          <w:t>Figure 1</w:t>
+        </w:r>
+        <w:r>
+          <w:rPr>
+            <w:rStyle w:val="Hyperlink"/>
+            <w:noProof/>
+            <w:sz w:val="24"/>
+            <w:szCs w:val="24"/>
+          </w:rPr>
+          <w:t>2</w:t>
+        </w:r>
+        <w:r>
+          <w:rPr>
+            <w:rStyle w:val="Hyperlink"/>
+            <w:noProof/>
+            <w:sz w:val="24"/>
+            <w:szCs w:val="24"/>
+          </w:rPr>
+          <w:t>: SSD of Developer API</w:t>
         </w:r>
         <w:r>
           <w:rPr>
@@ -11107,7 +9688,7 @@
             <w:sz w:val="24"/>
             <w:szCs w:val="24"/>
           </w:rPr>
-          <w:t>32</w:t>
+          <w:t>24</w:t>
         </w:r>
         <w:r>
           <w:rPr>
@@ -11126,180 +9707,7 @@
         <w:tabs>
           <w:tab w:val="right" w:leader="dot" w:pos="7936"/>
         </w:tabs>
-        <w:rPr>
-          <w:rFonts w:eastAsiaTheme="minorEastAsia"/>
-          <w:noProof/>
-          <w:sz w:val="24"/>
-          <w:szCs w:val="24"/>
-        </w:rPr>
-      </w:pPr>
-      <w:hyperlink w:anchor="_Toc118288484" w:history="1">
-        <w:r>
-          <w:rPr>
-            <w:rStyle w:val="Hyperlink"/>
-            <w:noProof/>
-            <w:sz w:val="24"/>
-            <w:szCs w:val="24"/>
-          </w:rPr>
-          <w:t>Figure 15: Sequence Diagram of User Interface</w:t>
-        </w:r>
-        <w:r>
-          <w:rPr>
-            <w:noProof/>
-            <w:webHidden/>
-            <w:sz w:val="24"/>
-            <w:szCs w:val="24"/>
-          </w:rPr>
-          <w:tab/>
-        </w:r>
-        <w:r>
-          <w:rPr>
-            <w:noProof/>
-            <w:webHidden/>
-            <w:sz w:val="24"/>
-            <w:szCs w:val="24"/>
-          </w:rPr>
-          <w:fldChar w:fldCharType="begin"/>
-        </w:r>
-        <w:r>
-          <w:rPr>
-            <w:noProof/>
-            <w:webHidden/>
-            <w:sz w:val="24"/>
-            <w:szCs w:val="24"/>
-          </w:rPr>
-          <w:instrText xml:space="preserve"> PAGEREF _Toc118288484 \h </w:instrText>
-        </w:r>
-        <w:r>
-          <w:rPr>
-            <w:noProof/>
-            <w:webHidden/>
-            <w:sz w:val="24"/>
-            <w:szCs w:val="24"/>
-          </w:rPr>
-        </w:r>
-        <w:r>
-          <w:rPr>
-            <w:noProof/>
-            <w:webHidden/>
-            <w:sz w:val="24"/>
-            <w:szCs w:val="24"/>
-          </w:rPr>
-          <w:fldChar w:fldCharType="separate"/>
-        </w:r>
-        <w:r>
-          <w:rPr>
-            <w:noProof/>
-            <w:webHidden/>
-            <w:sz w:val="24"/>
-            <w:szCs w:val="24"/>
-          </w:rPr>
-          <w:t>33</w:t>
-        </w:r>
-        <w:r>
-          <w:rPr>
-            <w:noProof/>
-            <w:webHidden/>
-            <w:sz w:val="24"/>
-            <w:szCs w:val="24"/>
-          </w:rPr>
-          <w:fldChar w:fldCharType="end"/>
-        </w:r>
-      </w:hyperlink>
-    </w:p>
-    <w:p>
-      <w:pPr>
-        <w:pStyle w:val="TableofFigures"/>
-        <w:tabs>
-          <w:tab w:val="right" w:leader="dot" w:pos="7936"/>
-        </w:tabs>
-        <w:rPr>
-          <w:rFonts w:eastAsiaTheme="minorEastAsia"/>
-          <w:noProof/>
-          <w:sz w:val="24"/>
-          <w:szCs w:val="24"/>
-        </w:rPr>
-      </w:pPr>
-      <w:hyperlink w:anchor="_Toc118288485" w:history="1">
-        <w:r>
-          <w:rPr>
-            <w:rStyle w:val="Hyperlink"/>
-            <w:noProof/>
-            <w:sz w:val="24"/>
-            <w:szCs w:val="24"/>
-          </w:rPr>
-          <w:t>Figure 16: Sequence Diagram of Developer Interface</w:t>
-        </w:r>
-        <w:r>
-          <w:rPr>
-            <w:noProof/>
-            <w:webHidden/>
-            <w:sz w:val="24"/>
-            <w:szCs w:val="24"/>
-          </w:rPr>
-          <w:tab/>
-        </w:r>
-        <w:r>
-          <w:rPr>
-            <w:noProof/>
-            <w:webHidden/>
-            <w:sz w:val="24"/>
-            <w:szCs w:val="24"/>
-          </w:rPr>
-          <w:fldChar w:fldCharType="begin"/>
-        </w:r>
-        <w:r>
-          <w:rPr>
-            <w:noProof/>
-            <w:webHidden/>
-            <w:sz w:val="24"/>
-            <w:szCs w:val="24"/>
-          </w:rPr>
-          <w:instrText xml:space="preserve"> PAGEREF _Toc118288485 \h </w:instrText>
-        </w:r>
-        <w:r>
-          <w:rPr>
-            <w:noProof/>
-            <w:webHidden/>
-            <w:sz w:val="24"/>
-            <w:szCs w:val="24"/>
-          </w:rPr>
-        </w:r>
-        <w:r>
-          <w:rPr>
-            <w:noProof/>
-            <w:webHidden/>
-            <w:sz w:val="24"/>
-            <w:szCs w:val="24"/>
-          </w:rPr>
-          <w:fldChar w:fldCharType="separate"/>
-        </w:r>
-        <w:r>
-          <w:rPr>
-            <w:noProof/>
-            <w:webHidden/>
-            <w:sz w:val="24"/>
-            <w:szCs w:val="24"/>
-          </w:rPr>
-          <w:t>34</w:t>
-        </w:r>
-        <w:r>
-          <w:rPr>
-            <w:noProof/>
-            <w:webHidden/>
-            <w:sz w:val="24"/>
-            <w:szCs w:val="24"/>
-          </w:rPr>
-          <w:fldChar w:fldCharType="end"/>
-        </w:r>
-      </w:hyperlink>
-    </w:p>
-    <w:p>
-      <w:pPr>
-        <w:pStyle w:val="TableofFigures"/>
-        <w:tabs>
-          <w:tab w:val="right" w:leader="dot" w:pos="7936"/>
-        </w:tabs>
+        <w:jc w:val="both"/>
         <w:rPr>
           <w:rFonts w:eastAsiaTheme="minorEastAsia"/>
           <w:noProof/>
@@ -11315,7 +9723,7 @@
             <w:sz w:val="24"/>
             <w:szCs w:val="24"/>
           </w:rPr>
-          <w:t>Figure 17: Archite</w:t>
+          <w:t>Figure 1</w:t>
         </w:r>
         <w:r>
           <w:rPr>
@@ -11324,7 +9732,7 @@
             <w:sz w:val="24"/>
             <w:szCs w:val="24"/>
           </w:rPr>
-          <w:t>c</w:t>
+          <w:t>3</w:t>
         </w:r>
         <w:r>
           <w:rPr>
@@ -11333,7 +9741,7 @@
             <w:sz w:val="24"/>
             <w:szCs w:val="24"/>
           </w:rPr>
-          <w:t>ture Diagram</w:t>
+          <w:t>: Architecture Diagram</w:t>
         </w:r>
         <w:r>
           <w:rPr>
@@ -11386,7 +9794,7 @@
             <w:sz w:val="24"/>
             <w:szCs w:val="24"/>
           </w:rPr>
-          <w:t>35</w:t>
+          <w:t>25</w:t>
         </w:r>
         <w:r>
           <w:rPr>
@@ -11400,6 +9808,9 @@
       </w:hyperlink>
     </w:p>
     <w:p>
+      <w:pPr>
+        <w:jc w:val="both"/>
+      </w:pPr>
       <w:r>
         <w:rPr>
           <w:sz w:val="28"/>
@@ -11408,9 +9819,14 @@
         <w:fldChar w:fldCharType="end"/>
       </w:r>
     </w:p>
-    <w:p/>
-    <w:p>
-      <w:pPr>
+    <w:p>
+      <w:pPr>
+        <w:jc w:val="both"/>
+      </w:pPr>
+    </w:p>
+    <w:p>
+      <w:pPr>
+        <w:jc w:val="both"/>
         <w:sectPr>
           <w:footerReference w:type="even" r:id="rId12"/>
           <w:footerReference w:type="default" r:id="rId13"/>
@@ -11426,7 +9842,7 @@
       <w:pPr>
         <w:pStyle w:val="Heading1"/>
       </w:pPr>
-      <w:bookmarkStart w:id="0" w:name="_Toc120626819"/>
+      <w:bookmarkStart w:id="0" w:name="_Toc120631209"/>
       <w:r>
         <w:lastRenderedPageBreak/>
         <w:t>Introduction</w:t>
@@ -11816,7 +10232,7 @@
       <w:pPr>
         <w:pStyle w:val="Heading1"/>
       </w:pPr>
-      <w:bookmarkStart w:id="1" w:name="_Toc120626820"/>
+      <w:bookmarkStart w:id="1" w:name="_Toc120631210"/>
       <w:r>
         <w:t>Vision Document</w:t>
       </w:r>
@@ -11825,6 +10241,7 @@
     <w:p>
       <w:pPr>
         <w:spacing w:line="360" w:lineRule="auto"/>
+        <w:jc w:val="both"/>
         <w:rPr>
           <w:rFonts w:ascii="Times New Roman" w:hAnsi="Times New Roman" w:cs="Times New Roman"/>
           <w:sz w:val="24"/>
@@ -11843,11 +10260,12 @@
     <w:p>
       <w:pPr>
         <w:pStyle w:val="Heading2"/>
+        <w:jc w:val="both"/>
         <w:rPr>
           <w:rFonts w:eastAsia="Times New Roman"/>
         </w:rPr>
       </w:pPr>
-      <w:bookmarkStart w:id="2" w:name="_Toc120626821"/>
+      <w:bookmarkStart w:id="2" w:name="_Toc120631211"/>
       <w:r>
         <w:rPr>
           <w:rFonts w:eastAsia="Times New Roman"/>
@@ -11856,7 +10274,11 @@
       </w:r>
       <w:bookmarkEnd w:id="2"/>
     </w:p>
-    <w:p/>
+    <w:p>
+      <w:pPr>
+        <w:jc w:val="both"/>
+      </w:pPr>
+    </w:p>
     <w:p>
       <w:pPr>
         <w:pStyle w:val="Caption"/>
@@ -12424,14 +10846,18 @@
     <w:p>
       <w:pPr>
         <w:pStyle w:val="Caption"/>
-        <w:jc w:val="center"/>
+        <w:jc w:val="both"/>
         <w:rPr>
           <w:sz w:val="2"/>
           <w:szCs w:val="2"/>
         </w:rPr>
       </w:pPr>
     </w:p>
-    <w:p/>
+    <w:p>
+      <w:pPr>
+        <w:jc w:val="both"/>
+      </w:pPr>
+    </w:p>
     <w:p>
       <w:pPr>
         <w:pStyle w:val="Heading2"/>
@@ -12441,7 +10867,7 @@
           <w:rFonts w:eastAsia="Times New Roman"/>
         </w:rPr>
       </w:pPr>
-      <w:bookmarkStart w:id="4" w:name="_Toc120626822"/>
+      <w:bookmarkStart w:id="4" w:name="_Toc120631212"/>
       <w:r>
         <w:rPr>
           <w:rFonts w:eastAsia="Times New Roman"/>
@@ -12558,7 +10984,7 @@
           <w:rFonts w:eastAsia="Times New Roman"/>
         </w:rPr>
       </w:pPr>
-      <w:bookmarkStart w:id="5" w:name="_Toc120626823"/>
+      <w:bookmarkStart w:id="5" w:name="_Toc120631213"/>
       <w:r>
         <w:rPr>
           <w:rFonts w:eastAsia="Times New Roman"/>
@@ -12605,43 +11031,7 @@
           <w:sz w:val="24"/>
           <w:szCs w:val="24"/>
         </w:rPr>
-        <w:t xml:space="preserve"> Is to provide people a quick and accurate overview of trends, so that they can </w:t>
-      </w:r>
-      <w:proofErr w:type="spellStart"/>
-      <w:r>
-        <w:rPr>
-          <w:rFonts w:ascii="Times New Roman" w:eastAsia="Times New Roman" w:hAnsi="Times New Roman" w:cs="Times New Roman"/>
-          <w:sz w:val="24"/>
-          <w:szCs w:val="24"/>
-        </w:rPr>
-        <w:t>analyse</w:t>
-      </w:r>
-      <w:proofErr w:type="spellEnd"/>
-      <w:r>
-        <w:rPr>
-          <w:rFonts w:ascii="Times New Roman" w:eastAsia="Times New Roman" w:hAnsi="Times New Roman" w:cs="Times New Roman"/>
-          <w:sz w:val="24"/>
-          <w:szCs w:val="24"/>
-        </w:rPr>
-        <w:t xml:space="preserve"> trends just at glance rather than spending time to manually </w:t>
-      </w:r>
-      <w:proofErr w:type="spellStart"/>
-      <w:r>
-        <w:rPr>
-          <w:rFonts w:ascii="Times New Roman" w:eastAsia="Times New Roman" w:hAnsi="Times New Roman" w:cs="Times New Roman"/>
-          <w:sz w:val="24"/>
-          <w:szCs w:val="24"/>
-        </w:rPr>
-        <w:t>analyse</w:t>
-      </w:r>
-      <w:proofErr w:type="spellEnd"/>
-      <w:r>
-        <w:rPr>
-          <w:rFonts w:ascii="Times New Roman" w:eastAsia="Times New Roman" w:hAnsi="Times New Roman" w:cs="Times New Roman"/>
-          <w:sz w:val="24"/>
-          <w:szCs w:val="24"/>
-        </w:rPr>
-        <w:t>.</w:t>
+        <w:t xml:space="preserve"> Is to provide people a quick and accurate overview of trends, so that they can analyse trends just at glance rather than spending time to manually analyse.</w:t>
       </w:r>
     </w:p>
     <w:p>
@@ -12658,11 +11048,12 @@
     <w:p>
       <w:pPr>
         <w:pStyle w:val="Heading2"/>
+        <w:jc w:val="both"/>
         <w:rPr>
           <w:rFonts w:eastAsia="Times New Roman"/>
         </w:rPr>
       </w:pPr>
-      <w:bookmarkStart w:id="6" w:name="_Toc120626824"/>
+      <w:bookmarkStart w:id="6" w:name="_Toc120631214"/>
       <w:r>
         <w:rPr>
           <w:rFonts w:eastAsia="Times New Roman"/>
@@ -12697,7 +11088,6 @@
         </w:rPr>
         <w:t xml:space="preserve"> Is web application. The main problem we are currently facing is that there is no platform available where people can check quality of trend, </w:t>
       </w:r>
-      <w:proofErr w:type="spellStart"/>
       <w:r>
         <w:rPr>
           <w:rFonts w:ascii="Times New Roman" w:eastAsia="Times New Roman" w:hAnsi="Times New Roman" w:cs="Times New Roman"/>
@@ -12706,7 +11096,6 @@
         </w:rPr>
         <w:t>analyse</w:t>
       </w:r>
-      <w:proofErr w:type="spellEnd"/>
       <w:r>
         <w:rPr>
           <w:rFonts w:ascii="Times New Roman" w:eastAsia="Times New Roman" w:hAnsi="Times New Roman" w:cs="Times New Roman"/>
@@ -12722,36 +11111,16 @@
           <w:szCs w:val="24"/>
         </w:rPr>
         <w:lastRenderedPageBreak/>
-        <w:t xml:space="preserve">trends. </w:t>
-      </w:r>
-      <w:proofErr w:type="spellStart"/>
+        <w:t xml:space="preserve">trends. WhatsTrending? will provide an environment through which be able to </w:t>
+      </w:r>
       <w:r>
         <w:rPr>
           <w:rFonts w:ascii="Times New Roman" w:eastAsia="Times New Roman" w:hAnsi="Times New Roman" w:cs="Times New Roman"/>
           <w:sz w:val="24"/>
           <w:szCs w:val="24"/>
         </w:rPr>
-        <w:t>WhatsTrending</w:t>
-      </w:r>
-      <w:proofErr w:type="spellEnd"/>
-      <w:r>
-        <w:rPr>
-          <w:rFonts w:ascii="Times New Roman" w:eastAsia="Times New Roman" w:hAnsi="Times New Roman" w:cs="Times New Roman"/>
-          <w:sz w:val="24"/>
-          <w:szCs w:val="24"/>
-        </w:rPr>
-        <w:t xml:space="preserve">? will provide an environment through which be able to </w:t>
-      </w:r>
-      <w:proofErr w:type="spellStart"/>
-      <w:r>
-        <w:rPr>
-          <w:rFonts w:ascii="Times New Roman" w:eastAsia="Times New Roman" w:hAnsi="Times New Roman" w:cs="Times New Roman"/>
-          <w:sz w:val="24"/>
-          <w:szCs w:val="24"/>
-        </w:rPr>
         <w:t>analyse</w:t>
       </w:r>
-      <w:proofErr w:type="spellEnd"/>
       <w:r>
         <w:rPr>
           <w:rFonts w:ascii="Times New Roman" w:eastAsia="Times New Roman" w:hAnsi="Times New Roman" w:cs="Times New Roman"/>
@@ -12775,11 +11144,12 @@
     <w:p>
       <w:pPr>
         <w:pStyle w:val="Heading2"/>
+        <w:jc w:val="both"/>
         <w:rPr>
           <w:rFonts w:eastAsia="Times New Roman"/>
         </w:rPr>
       </w:pPr>
-      <w:bookmarkStart w:id="7" w:name="_Toc120626825"/>
+      <w:bookmarkStart w:id="7" w:name="_Toc120631215"/>
       <w:r>
         <w:rPr>
           <w:rFonts w:eastAsia="Times New Roman"/>
@@ -12821,11 +11191,12 @@
     <w:p>
       <w:pPr>
         <w:pStyle w:val="Heading2"/>
+        <w:jc w:val="both"/>
         <w:rPr>
           <w:rFonts w:eastAsia="Times New Roman"/>
         </w:rPr>
       </w:pPr>
-      <w:bookmarkStart w:id="8" w:name="_Toc120626826"/>
+      <w:bookmarkStart w:id="8" w:name="_Toc120631216"/>
       <w:r>
         <w:rPr>
           <w:rFonts w:eastAsia="Times New Roman"/>
@@ -12864,7 +11235,6 @@
         </w:rPr>
         <w:t xml:space="preserve">As there are projects which are </w:t>
       </w:r>
-      <w:proofErr w:type="spellStart"/>
       <w:r>
         <w:rPr>
           <w:rFonts w:ascii="Times New Roman" w:eastAsia="Times New Roman" w:hAnsi="Times New Roman" w:cs="Times New Roman"/>
@@ -12873,7 +11243,6 @@
         </w:rPr>
         <w:t>analysing</w:t>
       </w:r>
-      <w:proofErr w:type="spellEnd"/>
       <w:r>
         <w:rPr>
           <w:rFonts w:ascii="Times New Roman" w:eastAsia="Times New Roman" w:hAnsi="Times New Roman" w:cs="Times New Roman"/>
@@ -12897,11 +11266,12 @@
     <w:p>
       <w:pPr>
         <w:pStyle w:val="Heading3"/>
+        <w:jc w:val="both"/>
         <w:rPr>
           <w:rFonts w:eastAsia="Times New Roman"/>
         </w:rPr>
       </w:pPr>
-      <w:bookmarkStart w:id="9" w:name="_Toc120626827"/>
+      <w:bookmarkStart w:id="9" w:name="_Toc120631217"/>
       <w:r>
         <w:rPr>
           <w:rFonts w:eastAsia="Times New Roman"/>
@@ -13041,7 +11411,7 @@
           <w:rFonts w:eastAsia="Times New Roman"/>
         </w:rPr>
       </w:pPr>
-      <w:bookmarkStart w:id="10" w:name="_Toc120626828"/>
+      <w:bookmarkStart w:id="10" w:name="_Toc120631218"/>
       <w:r>
         <w:rPr>
           <w:rFonts w:eastAsia="Times New Roman"/>
@@ -13530,14 +11900,18 @@
     <w:p>
       <w:pPr>
         <w:pStyle w:val="Caption"/>
-        <w:jc w:val="center"/>
+        <w:jc w:val="both"/>
         <w:rPr>
           <w:sz w:val="2"/>
           <w:szCs w:val="2"/>
         </w:rPr>
       </w:pPr>
     </w:p>
-    <w:p/>
+    <w:p>
+      <w:pPr>
+        <w:jc w:val="both"/>
+      </w:pPr>
+    </w:p>
     <w:p>
       <w:pPr>
         <w:pStyle w:val="Heading3"/>
@@ -13547,7 +11921,7 @@
           <w:rFonts w:eastAsia="Times New Roman"/>
         </w:rPr>
       </w:pPr>
-      <w:bookmarkStart w:id="12" w:name="_Toc120626829"/>
+      <w:bookmarkStart w:id="12" w:name="_Toc120631219"/>
       <w:r>
         <w:rPr>
           <w:rFonts w:eastAsia="Times New Roman"/>
@@ -14046,7 +12420,7 @@
     <w:p>
       <w:pPr>
         <w:pStyle w:val="Caption"/>
-        <w:jc w:val="center"/>
+        <w:jc w:val="both"/>
         <w:rPr>
           <w:sz w:val="2"/>
           <w:szCs w:val="2"/>
@@ -14062,7 +12436,7 @@
           <w:rFonts w:eastAsia="Times New Roman"/>
         </w:rPr>
       </w:pPr>
-      <w:bookmarkStart w:id="14" w:name="_Toc120626830"/>
+      <w:bookmarkStart w:id="14" w:name="_Toc120631220"/>
       <w:r>
         <w:rPr>
           <w:rFonts w:eastAsia="Times New Roman"/>
@@ -14090,7 +12464,6 @@
         </w:rPr>
         <w:t xml:space="preserve">As this is a one-year project, we are developing a web-based application which will </w:t>
       </w:r>
-      <w:proofErr w:type="spellStart"/>
       <w:r>
         <w:rPr>
           <w:rFonts w:ascii="Times New Roman" w:eastAsia="Times New Roman" w:hAnsi="Times New Roman" w:cs="Times New Roman"/>
@@ -14099,7 +12472,6 @@
         </w:rPr>
         <w:t>analyse</w:t>
       </w:r>
-      <w:proofErr w:type="spellEnd"/>
       <w:r>
         <w:rPr>
           <w:rFonts w:ascii="Times New Roman" w:eastAsia="Times New Roman" w:hAnsi="Times New Roman" w:cs="Times New Roman"/>
@@ -14236,7 +12608,7 @@
           <w:rFonts w:eastAsia="Times New Roman"/>
         </w:rPr>
       </w:pPr>
-      <w:bookmarkStart w:id="15" w:name="_Toc120626831"/>
+      <w:bookmarkStart w:id="15" w:name="_Toc120631221"/>
       <w:r>
         <w:rPr>
           <w:rFonts w:eastAsia="Times New Roman"/>
@@ -14641,7 +13013,6 @@
               </w:rPr>
               <w:t xml:space="preserve">Develop a system which help people to </w:t>
             </w:r>
-            <w:proofErr w:type="spellStart"/>
             <w:r>
               <w:rPr>
                 <w:rFonts w:ascii="Times New Roman" w:eastAsia="Times New Roman" w:hAnsi="Times New Roman" w:cs="Times New Roman"/>
@@ -14650,7 +13021,6 @@
               </w:rPr>
               <w:t>analyse</w:t>
             </w:r>
-            <w:proofErr w:type="spellEnd"/>
             <w:r>
               <w:rPr>
                 <w:rFonts w:ascii="Times New Roman" w:eastAsia="Times New Roman" w:hAnsi="Times New Roman" w:cs="Times New Roman"/>
@@ -14912,19 +13282,23 @@
     <w:p>
       <w:pPr>
         <w:pStyle w:val="Caption"/>
-        <w:jc w:val="center"/>
+        <w:jc w:val="both"/>
         <w:rPr>
           <w:sz w:val="2"/>
           <w:szCs w:val="2"/>
         </w:rPr>
       </w:pPr>
     </w:p>
-    <w:p/>
+    <w:p>
+      <w:pPr>
+        <w:jc w:val="both"/>
+      </w:pPr>
+    </w:p>
     <w:p>
       <w:pPr>
         <w:pStyle w:val="Heading1"/>
       </w:pPr>
-      <w:bookmarkStart w:id="17" w:name="_Toc120626832"/>
+      <w:bookmarkStart w:id="17" w:name="_Toc120631222"/>
       <w:r>
         <w:t>System Requirement Specification</w:t>
       </w:r>
@@ -14969,11 +13343,12 @@
       <w:pPr>
         <w:pStyle w:val="Heading2"/>
         <w:spacing w:line="360" w:lineRule="auto"/>
+        <w:jc w:val="both"/>
         <w:rPr>
           <w:rFonts w:eastAsia="Times New Roman"/>
         </w:rPr>
       </w:pPr>
-      <w:bookmarkStart w:id="18" w:name="_Toc120626833"/>
+      <w:bookmarkStart w:id="18" w:name="_Toc120631223"/>
       <w:r>
         <w:rPr>
           <w:rFonts w:eastAsia="Times New Roman"/>
@@ -15130,11 +13505,12 @@
       <w:pPr>
         <w:pStyle w:val="Heading2"/>
         <w:spacing w:line="360" w:lineRule="auto"/>
+        <w:jc w:val="both"/>
         <w:rPr>
           <w:rFonts w:eastAsia="Times New Roman"/>
         </w:rPr>
       </w:pPr>
-      <w:bookmarkStart w:id="19" w:name="_Toc120626834"/>
+      <w:bookmarkStart w:id="19" w:name="_Toc120631224"/>
       <w:r>
         <w:rPr>
           <w:rFonts w:eastAsia="Times New Roman"/>
@@ -15202,11 +13578,12 @@
       <w:pPr>
         <w:pStyle w:val="Heading3"/>
         <w:spacing w:line="360" w:lineRule="auto"/>
+        <w:jc w:val="both"/>
         <w:rPr>
           <w:rFonts w:eastAsia="Times New Roman"/>
         </w:rPr>
       </w:pPr>
-      <w:bookmarkStart w:id="20" w:name="_Toc120626835"/>
+      <w:bookmarkStart w:id="20" w:name="_Toc120631225"/>
       <w:r>
         <w:rPr>
           <w:rFonts w:eastAsia="Times New Roman"/>
@@ -15249,11 +13626,12 @@
       <w:pPr>
         <w:pStyle w:val="Heading3"/>
         <w:spacing w:line="360" w:lineRule="auto"/>
+        <w:jc w:val="both"/>
         <w:rPr>
           <w:rFonts w:eastAsia="Times New Roman"/>
         </w:rPr>
       </w:pPr>
-      <w:bookmarkStart w:id="21" w:name="_Toc120626836"/>
+      <w:bookmarkStart w:id="21" w:name="_Toc120631226"/>
       <w:r>
         <w:rPr>
           <w:rFonts w:eastAsia="Times New Roman"/>
@@ -15312,11 +13690,12 @@
       <w:pPr>
         <w:pStyle w:val="Heading3"/>
         <w:spacing w:line="360" w:lineRule="auto"/>
+        <w:jc w:val="both"/>
         <w:rPr>
           <w:rFonts w:eastAsia="Times New Roman"/>
         </w:rPr>
       </w:pPr>
-      <w:bookmarkStart w:id="22" w:name="_Toc120626837"/>
+      <w:bookmarkStart w:id="22" w:name="_Toc120631227"/>
       <w:r>
         <w:rPr>
           <w:rFonts w:eastAsia="Times New Roman"/>
@@ -15359,11 +13738,12 @@
       <w:pPr>
         <w:pStyle w:val="Heading3"/>
         <w:spacing w:line="360" w:lineRule="auto"/>
+        <w:jc w:val="both"/>
         <w:rPr>
           <w:rFonts w:eastAsia="Times New Roman"/>
         </w:rPr>
       </w:pPr>
-      <w:bookmarkStart w:id="23" w:name="_Toc120626838"/>
+      <w:bookmarkStart w:id="23" w:name="_Toc120631228"/>
       <w:r>
         <w:rPr>
           <w:rFonts w:eastAsia="Times New Roman"/>
@@ -15406,11 +13786,12 @@
       <w:pPr>
         <w:pStyle w:val="Heading3"/>
         <w:spacing w:line="360" w:lineRule="auto"/>
+        <w:jc w:val="both"/>
         <w:rPr>
           <w:rFonts w:eastAsia="Times New Roman"/>
         </w:rPr>
       </w:pPr>
-      <w:bookmarkStart w:id="24" w:name="_Toc120626839"/>
+      <w:bookmarkStart w:id="24" w:name="_Toc120631229"/>
       <w:r>
         <w:rPr>
           <w:rFonts w:eastAsia="Times New Roman"/>
@@ -15453,11 +13834,12 @@
       <w:pPr>
         <w:pStyle w:val="Heading3"/>
         <w:spacing w:line="360" w:lineRule="auto"/>
+        <w:jc w:val="both"/>
         <w:rPr>
           <w:rFonts w:eastAsia="Times New Roman"/>
         </w:rPr>
       </w:pPr>
-      <w:bookmarkStart w:id="25" w:name="_Toc120626840"/>
+      <w:bookmarkStart w:id="25" w:name="_Toc120631230"/>
       <w:r>
         <w:rPr>
           <w:rFonts w:eastAsia="Times New Roman"/>
@@ -15509,11 +13891,12 @@
       <w:pPr>
         <w:pStyle w:val="Heading3"/>
         <w:spacing w:line="360" w:lineRule="auto"/>
+        <w:jc w:val="both"/>
         <w:rPr>
           <w:rFonts w:eastAsia="Times New Roman"/>
         </w:rPr>
       </w:pPr>
-      <w:bookmarkStart w:id="26" w:name="_Toc120626841"/>
+      <w:bookmarkStart w:id="26" w:name="_Toc120631231"/>
       <w:r>
         <w:rPr>
           <w:rFonts w:eastAsia="Times New Roman"/>
@@ -15588,12 +13971,12 @@
       <w:pPr>
         <w:pStyle w:val="Heading2"/>
         <w:spacing w:line="360" w:lineRule="auto"/>
+        <w:jc w:val="both"/>
         <w:rPr>
           <w:rFonts w:eastAsia="Times New Roman"/>
         </w:rPr>
       </w:pPr>
-      <w:bookmarkStart w:id="27" w:name="_Toc120626842"/>
-      <w:proofErr w:type="spellStart"/>
+      <w:bookmarkStart w:id="27" w:name="_Toc120631232"/>
       <w:proofErr w:type="gramStart"/>
       <w:r>
         <w:rPr>
@@ -15601,7 +13984,6 @@
         </w:rPr>
         <w:t>Non functional</w:t>
       </w:r>
-      <w:proofErr w:type="spellEnd"/>
       <w:proofErr w:type="gramEnd"/>
       <w:r>
         <w:rPr>
@@ -15613,6 +13995,7 @@
     </w:p>
     <w:p>
       <w:pPr>
+        <w:jc w:val="both"/>
         <w:rPr>
           <w:rFonts w:ascii="Times New Roman" w:hAnsi="Times New Roman" w:cs="Times New Roman"/>
           <w:sz w:val="24"/>
@@ -15630,6 +14013,7 @@
     </w:p>
     <w:p>
       <w:pPr>
+        <w:jc w:val="both"/>
         <w:rPr>
           <w:rFonts w:ascii="Times New Roman" w:hAnsi="Times New Roman" w:cs="Times New Roman"/>
           <w:sz w:val="24"/>
@@ -15641,11 +14025,12 @@
       <w:pPr>
         <w:pStyle w:val="Heading3"/>
         <w:spacing w:line="360" w:lineRule="auto"/>
+        <w:jc w:val="both"/>
         <w:rPr>
           <w:rFonts w:eastAsia="Times New Roman"/>
         </w:rPr>
       </w:pPr>
-      <w:bookmarkStart w:id="28" w:name="_Toc120626843"/>
+      <w:bookmarkStart w:id="28" w:name="_Toc120631233"/>
       <w:r>
         <w:rPr>
           <w:rFonts w:eastAsia="Times New Roman"/>
@@ -15704,11 +14089,12 @@
       <w:pPr>
         <w:pStyle w:val="Heading3"/>
         <w:spacing w:line="360" w:lineRule="auto"/>
+        <w:jc w:val="both"/>
         <w:rPr>
           <w:rFonts w:eastAsia="Times New Roman"/>
         </w:rPr>
       </w:pPr>
-      <w:bookmarkStart w:id="29" w:name="_Toc120626844"/>
+      <w:bookmarkStart w:id="29" w:name="_Toc120631234"/>
       <w:r>
         <w:rPr>
           <w:rFonts w:eastAsia="Times New Roman"/>
@@ -15751,11 +14137,12 @@
       <w:pPr>
         <w:pStyle w:val="Heading3"/>
         <w:spacing w:line="360" w:lineRule="auto"/>
+        <w:jc w:val="both"/>
         <w:rPr>
           <w:rFonts w:eastAsia="Times New Roman"/>
         </w:rPr>
       </w:pPr>
-      <w:bookmarkStart w:id="30" w:name="_Toc120626845"/>
+      <w:bookmarkStart w:id="30" w:name="_Toc120631235"/>
       <w:r>
         <w:rPr>
           <w:rFonts w:eastAsia="Times New Roman"/>
@@ -15814,11 +14201,12 @@
       <w:pPr>
         <w:pStyle w:val="Heading3"/>
         <w:spacing w:line="360" w:lineRule="auto"/>
+        <w:jc w:val="both"/>
         <w:rPr>
           <w:rFonts w:eastAsia="Times New Roman"/>
         </w:rPr>
       </w:pPr>
-      <w:bookmarkStart w:id="31" w:name="_Toc120626846"/>
+      <w:bookmarkStart w:id="31" w:name="_Toc120631236"/>
       <w:r>
         <w:rPr>
           <w:rFonts w:eastAsia="Times New Roman"/>
@@ -15876,11 +14264,12 @@
     <w:p>
       <w:pPr>
         <w:pStyle w:val="Heading3"/>
+        <w:jc w:val="both"/>
         <w:rPr>
           <w:rFonts w:eastAsia="Times New Roman"/>
         </w:rPr>
       </w:pPr>
-      <w:bookmarkStart w:id="32" w:name="_Toc120626847"/>
+      <w:bookmarkStart w:id="32" w:name="_Toc120631237"/>
       <w:r>
         <w:rPr>
           <w:rFonts w:eastAsia="Times New Roman"/>
@@ -15974,11 +14363,12 @@
       <w:pPr>
         <w:pStyle w:val="Heading3"/>
         <w:spacing w:line="360" w:lineRule="auto"/>
+        <w:jc w:val="both"/>
         <w:rPr>
           <w:rFonts w:eastAsia="Times New Roman"/>
         </w:rPr>
       </w:pPr>
-      <w:bookmarkStart w:id="33" w:name="_Toc120626848"/>
+      <w:bookmarkStart w:id="33" w:name="_Toc120631238"/>
       <w:r>
         <w:rPr>
           <w:rFonts w:eastAsia="Times New Roman"/>
@@ -16029,7 +14419,7 @@
       <w:pPr>
         <w:pStyle w:val="Heading1"/>
       </w:pPr>
-      <w:bookmarkStart w:id="34" w:name="_Toc120626849"/>
+      <w:bookmarkStart w:id="34" w:name="_Toc120631239"/>
       <w:r>
         <w:t>Use Case Diagram</w:t>
       </w:r>
@@ -16037,6 +14427,7 @@
     </w:p>
     <w:p>
       <w:pPr>
+        <w:jc w:val="both"/>
         <w:rPr>
           <w:rFonts w:ascii="Times New Roman" w:hAnsi="Times New Roman" w:cs="Times New Roman"/>
           <w:color w:val="000000" w:themeColor="text1"/>
@@ -16059,6 +14450,7 @@
     </w:p>
     <w:p>
       <w:pPr>
+        <w:jc w:val="both"/>
         <w:rPr>
           <w:rFonts w:ascii="Times New Roman" w:hAnsi="Times New Roman" w:cs="Times New Roman"/>
           <w:color w:val="000000" w:themeColor="text1"/>
@@ -16170,9 +14562,9 @@
           <w:noProof/>
         </w:rPr>
         <w:drawing>
-          <wp:inline distT="0" distB="0" distL="0" distR="0" wp14:anchorId="44F2BB07" wp14:editId="1665744D">
-            <wp:extent cx="4817110" cy="3996690"/>
-            <wp:effectExtent l="0" t="0" r="0" b="3810"/>
+          <wp:inline distT="0" distB="0" distL="0" distR="0" wp14:anchorId="44F2BB07" wp14:editId="6324FC77">
+            <wp:extent cx="4817110" cy="3996477"/>
+            <wp:effectExtent l="0" t="0" r="0" b="4445"/>
             <wp:docPr id="5" name="Picture 5"/>
             <wp:cNvGraphicFramePr>
               <a:graphicFrameLocks xmlns:a="http://schemas.openxmlformats.org/drawingml/2006/main" noChangeAspect="1"/>
@@ -16181,7 +14573,7 @@
               <a:graphicData uri="http://schemas.openxmlformats.org/drawingml/2006/picture">
                 <pic:pic xmlns:pic="http://schemas.openxmlformats.org/drawingml/2006/picture">
                   <pic:nvPicPr>
-                    <pic:cNvPr id="0" name="Picture 1"/>
+                    <pic:cNvPr id="5" name="Picture 5"/>
                     <pic:cNvPicPr>
                       <a:picLocks noChangeAspect="1" noChangeArrowheads="1"/>
                     </pic:cNvPicPr>
@@ -16194,7 +14586,6 @@
                         </a:ext>
                       </a:extLst>
                     </a:blip>
-                    <a:srcRect/>
                     <a:stretch>
                       <a:fillRect/>
                     </a:stretch>
@@ -16202,7 +14593,7 @@
                   <pic:spPr bwMode="auto">
                     <a:xfrm>
                       <a:off x="0" y="0"/>
-                      <a:ext cx="4817110" cy="3996690"/>
+                      <a:ext cx="4817110" cy="3996477"/>
                     </a:xfrm>
                     <a:prstGeom prst="rect">
                       <a:avLst/>
@@ -16297,7 +14688,7 @@
       <w:pPr>
         <w:pStyle w:val="Heading1"/>
       </w:pPr>
-      <w:bookmarkStart w:id="37" w:name="_Toc120626850"/>
+      <w:bookmarkStart w:id="37" w:name="_Toc120631240"/>
       <w:r>
         <w:lastRenderedPageBreak/>
         <w:t>Expanded Use Case</w:t>
@@ -16306,6 +14697,7 @@
     </w:p>
     <w:p>
       <w:pPr>
+        <w:jc w:val="both"/>
         <w:rPr>
           <w:rFonts w:ascii="Times New Roman" w:hAnsi="Times New Roman" w:cs="Times New Roman"/>
           <w:color w:val="000000" w:themeColor="text1"/>
@@ -16356,6 +14748,7 @@
     </w:p>
     <w:p>
       <w:pPr>
+        <w:jc w:val="both"/>
         <w:rPr>
           <w:rFonts w:ascii="Times New Roman" w:hAnsi="Times New Roman" w:cs="Times New Roman"/>
           <w:color w:val="000000" w:themeColor="text1"/>
@@ -16367,8 +14760,9 @@
     <w:p>
       <w:pPr>
         <w:pStyle w:val="Heading2"/>
-      </w:pPr>
-      <w:bookmarkStart w:id="39" w:name="_Toc120626851"/>
+        <w:jc w:val="both"/>
+      </w:pPr>
+      <w:bookmarkStart w:id="39" w:name="_Toc120631241"/>
       <w:r>
         <w:t xml:space="preserve">Extract </w:t>
       </w:r>
@@ -16488,7 +14882,7 @@
           <w:sz w:val="22"/>
           <w:szCs w:val="22"/>
         </w:rPr>
-        <w:t>15</w:t>
+        <w:t>5</w:t>
       </w:r>
       <w:r>
         <w:rPr>
@@ -16542,6 +14936,7 @@
           <w:p>
             <w:pPr>
               <w:widowControl w:val="0"/>
+              <w:jc w:val="both"/>
               <w:rPr>
                 <w:rFonts w:ascii="Times New Roman" w:eastAsia="Calibri" w:hAnsi="Times New Roman" w:cs="Times New Roman"/>
               </w:rPr>
@@ -17046,18 +15441,47 @@
         </w:tc>
       </w:tr>
     </w:tbl>
-    <w:p/>
-    <w:p/>
-    <w:p/>
-    <w:p/>
-    <w:p/>
-    <w:p/>
-    <w:p/>
+    <w:p>
+      <w:pPr>
+        <w:jc w:val="both"/>
+      </w:pPr>
+    </w:p>
+    <w:p>
+      <w:pPr>
+        <w:jc w:val="both"/>
+      </w:pPr>
+    </w:p>
+    <w:p>
+      <w:pPr>
+        <w:jc w:val="both"/>
+      </w:pPr>
+    </w:p>
+    <w:p>
+      <w:pPr>
+        <w:jc w:val="both"/>
+      </w:pPr>
+    </w:p>
+    <w:p>
+      <w:pPr>
+        <w:jc w:val="both"/>
+      </w:pPr>
+    </w:p>
+    <w:p>
+      <w:pPr>
+        <w:jc w:val="both"/>
+      </w:pPr>
+    </w:p>
+    <w:p>
+      <w:pPr>
+        <w:jc w:val="both"/>
+      </w:pPr>
+    </w:p>
     <w:p>
       <w:pPr>
         <w:pStyle w:val="Heading2"/>
-      </w:pPr>
-      <w:bookmarkStart w:id="41" w:name="_Toc120626852"/>
+        <w:jc w:val="both"/>
+      </w:pPr>
+      <w:bookmarkStart w:id="41" w:name="_Toc120631242"/>
       <w:r>
         <w:lastRenderedPageBreak/>
         <w:t>Analy</w:t>
@@ -17069,6 +15493,7 @@
     </w:p>
     <w:p>
       <w:pPr>
+        <w:jc w:val="both"/>
         <w:rPr>
           <w:sz w:val="24"/>
           <w:szCs w:val="24"/>
@@ -17167,7 +15592,7 @@
           <w:sz w:val="22"/>
           <w:szCs w:val="22"/>
         </w:rPr>
-        <w:t>16</w:t>
+        <w:t>6</w:t>
       </w:r>
       <w:r>
         <w:rPr>
@@ -17221,6 +15646,7 @@
           <w:p>
             <w:pPr>
               <w:widowControl w:val="0"/>
+              <w:jc w:val="both"/>
               <w:rPr>
                 <w:rFonts w:ascii="Times New Roman" w:eastAsia="Calibri" w:hAnsi="Times New Roman" w:cs="Times New Roman"/>
               </w:rPr>
@@ -17694,13 +16120,15 @@
           <w:ilvl w:val="0"/>
           <w:numId w:val="0"/>
         </w:numPr>
+        <w:jc w:val="both"/>
       </w:pPr>
     </w:p>
     <w:p>
       <w:pPr>
         <w:pStyle w:val="Heading2"/>
-      </w:pPr>
-      <w:bookmarkStart w:id="43" w:name="_Toc120626853"/>
+        <w:jc w:val="both"/>
+      </w:pPr>
+      <w:bookmarkStart w:id="43" w:name="_Toc120631243"/>
       <w:r>
         <w:t>Recogni</w:t>
       </w:r>
@@ -17711,6 +16139,7 @@
     </w:p>
     <w:p>
       <w:pPr>
+        <w:jc w:val="both"/>
         <w:rPr>
           <w:rFonts w:ascii="Times New Roman" w:hAnsi="Times New Roman" w:cs="Times New Roman"/>
           <w:color w:val="000000" w:themeColor="text1"/>
@@ -17818,7 +16247,7 @@
           <w:sz w:val="22"/>
           <w:szCs w:val="22"/>
         </w:rPr>
-        <w:t>17</w:t>
+        <w:t>7</w:t>
       </w:r>
       <w:r>
         <w:rPr>
@@ -17881,6 +16310,7 @@
           </w:tcPr>
           <w:p>
             <w:pPr>
+              <w:jc w:val="both"/>
               <w:rPr>
                 <w:rFonts w:ascii="Times New Roman" w:hAnsi="Times New Roman" w:cs="Times New Roman"/>
               </w:rPr>
@@ -18214,21 +16644,7 @@
               <w:rPr>
                 <w:rFonts w:ascii="Times New Roman" w:hAnsi="Times New Roman" w:cs="Times New Roman"/>
               </w:rPr>
-              <w:t xml:space="preserve">Requests for </w:t>
-            </w:r>
-            <w:proofErr w:type="spellStart"/>
-            <w:r>
-              <w:rPr>
-                <w:rFonts w:ascii="Times New Roman" w:hAnsi="Times New Roman" w:cs="Times New Roman"/>
-              </w:rPr>
-              <w:t>bot</w:t>
-            </w:r>
-            <w:proofErr w:type="spellEnd"/>
-            <w:r>
-              <w:rPr>
-                <w:rFonts w:ascii="Times New Roman" w:hAnsi="Times New Roman" w:cs="Times New Roman"/>
-              </w:rPr>
-              <w:t xml:space="preserve"> account recognition.</w:t>
+              <w:t>Requests for bot account recognition.</w:t>
             </w:r>
           </w:p>
           <w:p>
@@ -18431,8 +16847,9 @@
     <w:p>
       <w:pPr>
         <w:pStyle w:val="Heading2"/>
-      </w:pPr>
-      <w:bookmarkStart w:id="45" w:name="_Toc120626854"/>
+        <w:jc w:val="both"/>
+      </w:pPr>
+      <w:bookmarkStart w:id="45" w:name="_Toc120631244"/>
       <w:r>
         <w:lastRenderedPageBreak/>
         <w:t>Analy</w:t>
@@ -18546,7 +16963,7 @@
           <w:sz w:val="22"/>
           <w:szCs w:val="22"/>
         </w:rPr>
-        <w:t>18</w:t>
+        <w:t>8</w:t>
       </w:r>
       <w:r>
         <w:rPr>
@@ -18602,6 +17019,7 @@
           </w:tcPr>
           <w:p>
             <w:pPr>
+              <w:jc w:val="both"/>
               <w:rPr>
                 <w:rFonts w:ascii="Times New Roman" w:hAnsi="Times New Roman" w:cs="Times New Roman"/>
               </w:rPr>
@@ -19170,12 +17588,17 @@
         </w:tc>
       </w:tr>
     </w:tbl>
-    <w:p/>
+    <w:p>
+      <w:pPr>
+        <w:jc w:val="both"/>
+      </w:pPr>
+    </w:p>
     <w:p>
       <w:pPr>
         <w:pStyle w:val="Heading2"/>
-      </w:pPr>
-      <w:bookmarkStart w:id="47" w:name="_Toc120626855"/>
+        <w:jc w:val="both"/>
+      </w:pPr>
+      <w:bookmarkStart w:id="47" w:name="_Toc120631245"/>
       <w:r>
         <w:t xml:space="preserve">Generate </w:t>
       </w:r>
@@ -19282,7 +17705,7 @@
           <w:sz w:val="22"/>
           <w:szCs w:val="22"/>
         </w:rPr>
-        <w:t>19</w:t>
+        <w:t>9</w:t>
       </w:r>
       <w:r>
         <w:rPr>
@@ -19345,6 +17768,7 @@
           </w:tcPr>
           <w:p>
             <w:pPr>
+              <w:jc w:val="both"/>
               <w:rPr>
                 <w:rFonts w:ascii="Times New Roman" w:hAnsi="Times New Roman" w:cs="Times New Roman"/>
               </w:rPr>
@@ -19903,12 +18327,17 @@
         </w:tc>
       </w:tr>
     </w:tbl>
-    <w:p/>
+    <w:p>
+      <w:pPr>
+        <w:jc w:val="both"/>
+      </w:pPr>
+    </w:p>
     <w:p>
       <w:pPr>
         <w:pStyle w:val="Heading2"/>
-      </w:pPr>
-      <w:bookmarkStart w:id="49" w:name="_Toc120626856"/>
+        <w:jc w:val="both"/>
+      </w:pPr>
+      <w:bookmarkStart w:id="49" w:name="_Toc120631246"/>
       <w:r>
         <w:lastRenderedPageBreak/>
         <w:t>Developer API</w:t>
@@ -19978,7 +18407,7 @@
           <w:sz w:val="22"/>
           <w:szCs w:val="22"/>
         </w:rPr>
-        <w:t>20</w:t>
+        <w:t>10</w:t>
       </w:r>
       <w:r>
         <w:rPr>
@@ -20018,6 +18447,7 @@
           <w:p>
             <w:pPr>
               <w:widowControl w:val="0"/>
+              <w:jc w:val="both"/>
               <w:rPr>
                 <w:rFonts w:ascii="Times New Roman" w:eastAsia="Calibri" w:hAnsi="Times New Roman" w:cs="Times New Roman"/>
               </w:rPr>
@@ -20682,7 +19112,7 @@
       <w:pPr>
         <w:pStyle w:val="Heading1"/>
       </w:pPr>
-      <w:bookmarkStart w:id="51" w:name="_Toc120626857"/>
+      <w:bookmarkStart w:id="51" w:name="_Toc120631247"/>
       <w:r>
         <w:lastRenderedPageBreak/>
         <w:t>Component Diagram</w:t>
@@ -20691,6 +19121,7 @@
     </w:p>
     <w:p>
       <w:pPr>
+        <w:jc w:val="both"/>
         <w:rPr>
           <w:rFonts w:ascii="Times New Roman" w:hAnsi="Times New Roman" w:cs="Times New Roman"/>
           <w:sz w:val="24"/>
@@ -20839,18 +19270,46 @@
       </w:r>
       <w:bookmarkEnd w:id="52"/>
     </w:p>
-    <w:p/>
-    <w:p/>
-    <w:p/>
-    <w:p/>
-    <w:p/>
-    <w:p/>
-    <w:p/>
+    <w:p>
+      <w:pPr>
+        <w:jc w:val="both"/>
+      </w:pPr>
+    </w:p>
+    <w:p>
+      <w:pPr>
+        <w:jc w:val="both"/>
+      </w:pPr>
+    </w:p>
+    <w:p>
+      <w:pPr>
+        <w:jc w:val="both"/>
+      </w:pPr>
+    </w:p>
+    <w:p>
+      <w:pPr>
+        <w:jc w:val="both"/>
+      </w:pPr>
+    </w:p>
+    <w:p>
+      <w:pPr>
+        <w:jc w:val="both"/>
+      </w:pPr>
+    </w:p>
+    <w:p>
+      <w:pPr>
+        <w:jc w:val="both"/>
+      </w:pPr>
+    </w:p>
+    <w:p>
+      <w:pPr>
+        <w:jc w:val="both"/>
+      </w:pPr>
+    </w:p>
     <w:p>
       <w:pPr>
         <w:pStyle w:val="Heading1"/>
       </w:pPr>
-      <w:bookmarkStart w:id="53" w:name="_Toc120626858"/>
+      <w:bookmarkStart w:id="53" w:name="_Toc120631248"/>
       <w:r>
         <w:lastRenderedPageBreak/>
         <w:t>Data Flow Diagram</w:t>
@@ -20861,6 +19320,7 @@
       <w:pPr>
         <w:keepNext/>
         <w:spacing w:after="0" w:line="360" w:lineRule="auto"/>
+        <w:jc w:val="both"/>
         <w:rPr>
           <w:rFonts w:ascii="Times New Roman" w:hAnsi="Times New Roman" w:cs="Times New Roman"/>
           <w:sz w:val="24"/>
@@ -20904,6 +19364,7 @@
       <w:pPr>
         <w:keepNext/>
         <w:spacing w:after="0" w:line="360" w:lineRule="auto"/>
+        <w:jc w:val="both"/>
         <w:rPr>
           <w:rFonts w:ascii="Times New Roman" w:hAnsi="Times New Roman" w:cs="Times New Roman"/>
           <w:sz w:val="24"/>
@@ -20939,14 +19400,15 @@
       <w:pPr>
         <w:keepNext/>
         <w:spacing w:after="0" w:line="360" w:lineRule="auto"/>
+        <w:jc w:val="both"/>
       </w:pPr>
       <w:r>
         <w:rPr>
           <w:noProof/>
         </w:rPr>
         <w:drawing>
-          <wp:inline distT="0" distB="0" distL="0" distR="0" wp14:anchorId="7CB132EA" wp14:editId="20E30728">
-            <wp:extent cx="5332951" cy="2066925"/>
+          <wp:inline distT="0" distB="0" distL="0" distR="0" wp14:anchorId="7CB132EA" wp14:editId="7E73F57D">
+            <wp:extent cx="4699000" cy="3055477"/>
             <wp:effectExtent l="0" t="0" r="0" b="0"/>
             <wp:docPr id="15" name="Picture 15"/>
             <wp:cNvGraphicFramePr>
@@ -20956,7 +19418,7 @@
               <a:graphicData uri="http://schemas.openxmlformats.org/drawingml/2006/picture">
                 <pic:pic xmlns:pic="http://schemas.openxmlformats.org/drawingml/2006/picture">
                   <pic:nvPicPr>
-                    <pic:cNvPr id="0" name="Picture 5"/>
+                    <pic:cNvPr id="15" name="Picture 15"/>
                     <pic:cNvPicPr>
                       <a:picLocks noChangeAspect="1" noChangeArrowheads="1"/>
                     </pic:cNvPicPr>
@@ -20969,7 +19431,6 @@
                         </a:ext>
                       </a:extLst>
                     </a:blip>
-                    <a:srcRect/>
                     <a:stretch>
                       <a:fillRect/>
                     </a:stretch>
@@ -20977,7 +19438,7 @@
                   <pic:spPr bwMode="auto">
                     <a:xfrm>
                       <a:off x="0" y="0"/>
-                      <a:ext cx="5380061" cy="2085184"/>
+                      <a:ext cx="4721309" cy="3069983"/>
                     </a:xfrm>
                     <a:prstGeom prst="rect">
                       <a:avLst/>
@@ -21057,6 +19518,9 @@
       <w:bookmarkEnd w:id="54"/>
     </w:p>
     <w:p>
+      <w:pPr>
+        <w:jc w:val="both"/>
+      </w:pPr>
       <w:r>
         <w:br w:type="page"/>
       </w:r>
@@ -21065,7 +19529,7 @@
       <w:pPr>
         <w:pStyle w:val="Heading1"/>
       </w:pPr>
-      <w:bookmarkStart w:id="55" w:name="_Toc120626859"/>
+      <w:bookmarkStart w:id="55" w:name="_Toc120631249"/>
       <w:r>
         <w:lastRenderedPageBreak/>
         <w:t>Package Diagram</w:t>
@@ -21136,14 +19600,15 @@
       <w:pPr>
         <w:keepNext/>
         <w:spacing w:after="0" w:line="360" w:lineRule="auto"/>
+        <w:jc w:val="both"/>
       </w:pPr>
       <w:r>
         <w:rPr>
           <w:noProof/>
         </w:rPr>
         <w:drawing>
-          <wp:inline distT="0" distB="0" distL="0" distR="0" wp14:anchorId="6E7835A7" wp14:editId="262A0296">
-            <wp:extent cx="4206971" cy="6387547"/>
+          <wp:inline distT="0" distB="0" distL="0" distR="0" wp14:anchorId="6E7835A7" wp14:editId="330605EF">
+            <wp:extent cx="4206971" cy="5224573"/>
             <wp:effectExtent l="0" t="0" r="3175" b="0"/>
             <wp:docPr id="16" name="Picture 16"/>
             <wp:cNvGraphicFramePr>
@@ -21173,7 +19638,7 @@
                   <pic:spPr bwMode="auto">
                     <a:xfrm>
                       <a:off x="0" y="0"/>
-                      <a:ext cx="4206971" cy="6387547"/>
+                      <a:ext cx="4206971" cy="5224573"/>
                     </a:xfrm>
                     <a:prstGeom prst="rect">
                       <a:avLst/>
@@ -21254,9 +19719,24 @@
     </w:p>
     <w:p>
       <w:pPr>
+        <w:jc w:val="both"/>
+      </w:pPr>
+    </w:p>
+    <w:p>
+      <w:pPr>
+        <w:jc w:val="both"/>
+      </w:pPr>
+    </w:p>
+    <w:p>
+      <w:pPr>
+        <w:jc w:val="both"/>
+      </w:pPr>
+    </w:p>
+    <w:p>
+      <w:pPr>
         <w:pStyle w:val="Heading1"/>
       </w:pPr>
-      <w:bookmarkStart w:id="57" w:name="_Toc120626860"/>
+      <w:bookmarkStart w:id="57" w:name="_Toc120631250"/>
       <w:r>
         <w:lastRenderedPageBreak/>
         <w:t>State Machine Diagram</w:t>
@@ -21285,12 +19765,14 @@
       <w:pPr>
         <w:keepNext/>
         <w:spacing w:after="0" w:line="360" w:lineRule="auto"/>
+        <w:jc w:val="both"/>
       </w:pPr>
     </w:p>
     <w:p>
       <w:pPr>
         <w:keepNext/>
         <w:spacing w:after="0" w:line="360" w:lineRule="auto"/>
+        <w:jc w:val="both"/>
       </w:pPr>
       <w:r>
         <w:rPr>
@@ -21412,7 +19894,7 @@
       <w:pPr>
         <w:pStyle w:val="Heading1"/>
       </w:pPr>
-      <w:bookmarkStart w:id="59" w:name="_Toc120626861"/>
+      <w:bookmarkStart w:id="59" w:name="_Toc120631251"/>
       <w:r>
         <w:lastRenderedPageBreak/>
         <w:t>Swim Lane</w:t>
@@ -21425,6 +19907,7 @@
     <w:p>
       <w:pPr>
         <w:spacing w:after="0" w:line="360" w:lineRule="auto"/>
+        <w:jc w:val="both"/>
         <w:rPr>
           <w:rFonts w:ascii="Times New Roman" w:eastAsia="Times New Roman" w:hAnsi="Times New Roman" w:cs="Times New Roman"/>
           <w:sz w:val="24"/>
@@ -21467,11 +19950,12 @@
     <w:p>
       <w:pPr>
         <w:pStyle w:val="Heading2"/>
+        <w:jc w:val="both"/>
         <w:rPr>
           <w:rFonts w:eastAsia="Times New Roman"/>
         </w:rPr>
       </w:pPr>
-      <w:bookmarkStart w:id="60" w:name="_Toc120626862"/>
+      <w:bookmarkStart w:id="60" w:name="_Toc120631252"/>
       <w:r>
         <w:rPr>
           <w:rFonts w:eastAsia="Times New Roman"/>
@@ -21632,11 +20116,12 @@
     <w:p>
       <w:pPr>
         <w:pStyle w:val="Heading2"/>
+        <w:jc w:val="both"/>
         <w:rPr>
           <w:rFonts w:eastAsia="Times New Roman"/>
         </w:rPr>
       </w:pPr>
-      <w:bookmarkStart w:id="62" w:name="_Toc120626863"/>
+      <w:bookmarkStart w:id="62" w:name="_Toc120631253"/>
       <w:r>
         <w:rPr>
           <w:rFonts w:eastAsia="Times New Roman"/>
@@ -21646,7 +20131,11 @@
       </w:r>
       <w:bookmarkEnd w:id="62"/>
     </w:p>
-    <w:p/>
+    <w:p>
+      <w:pPr>
+        <w:jc w:val="both"/>
+      </w:pPr>
+    </w:p>
     <w:p>
       <w:pPr>
         <w:keepNext/>
@@ -21788,7 +20277,7 @@
       <w:pPr>
         <w:pStyle w:val="Heading1"/>
       </w:pPr>
-      <w:bookmarkStart w:id="64" w:name="_Toc120626864"/>
+      <w:bookmarkStart w:id="64" w:name="_Toc120631254"/>
       <w:r>
         <w:lastRenderedPageBreak/>
         <w:t>System Sequence Diagram</w:t>
@@ -21798,6 +20287,7 @@
     <w:p>
       <w:pPr>
         <w:spacing w:after="0" w:line="360" w:lineRule="auto"/>
+        <w:jc w:val="both"/>
         <w:rPr>
           <w:rFonts w:ascii="Times New Roman" w:eastAsia="Times New Roman" w:hAnsi="Times New Roman" w:cs="Times New Roman"/>
           <w:sz w:val="24"/>
@@ -21816,6 +20306,7 @@
     <w:p>
       <w:pPr>
         <w:spacing w:after="0" w:line="360" w:lineRule="auto"/>
+        <w:jc w:val="both"/>
         <w:rPr>
           <w:rFonts w:ascii="Times New Roman" w:eastAsia="Times New Roman" w:hAnsi="Times New Roman" w:cs="Times New Roman"/>
           <w:sz w:val="24"/>
@@ -21834,6 +20325,7 @@
     <w:p>
       <w:pPr>
         <w:spacing w:after="0" w:line="360" w:lineRule="auto"/>
+        <w:jc w:val="both"/>
         <w:rPr>
           <w:rFonts w:ascii="Times New Roman" w:eastAsia="Times New Roman" w:hAnsi="Times New Roman" w:cs="Times New Roman"/>
           <w:sz w:val="24"/>
@@ -21860,6 +20352,7 @@
     <w:p>
       <w:pPr>
         <w:spacing w:after="0" w:line="360" w:lineRule="auto"/>
+        <w:jc w:val="both"/>
         <w:rPr>
           <w:rFonts w:ascii="Times New Roman" w:eastAsia="Times New Roman" w:hAnsi="Times New Roman" w:cs="Times New Roman"/>
           <w:sz w:val="24"/>
@@ -21870,12 +20363,13 @@
     <w:p>
       <w:pPr>
         <w:pStyle w:val="Heading2"/>
+        <w:jc w:val="both"/>
         <w:rPr>
           <w:rFonts w:eastAsia="Times New Roman"/>
           <w:noProof/>
         </w:rPr>
       </w:pPr>
-      <w:bookmarkStart w:id="65" w:name="_Toc120626865"/>
+      <w:bookmarkStart w:id="65" w:name="_Toc120631255"/>
       <w:r>
         <w:rPr>
           <w:rFonts w:eastAsia="Times New Roman"/>
@@ -21930,7 +20424,7 @@
     <w:p>
       <w:pPr>
         <w:spacing w:after="0" w:line="360" w:lineRule="auto"/>
-        <w:jc w:val="center"/>
+        <w:jc w:val="both"/>
         <w:rPr>
           <w:rFonts w:ascii="Times New Roman" w:eastAsia="Times New Roman" w:hAnsi="Times New Roman" w:cs="Times New Roman"/>
           <w:noProof/>
@@ -21996,7 +20490,7 @@
       <w:pPr>
         <w:keepNext/>
         <w:spacing w:after="0" w:line="360" w:lineRule="auto"/>
-        <w:jc w:val="center"/>
+        <w:jc w:val="both"/>
       </w:pPr>
     </w:p>
     <w:p>
@@ -22016,69 +20510,41 @@
           <w:sz w:val="22"/>
           <w:szCs w:val="22"/>
         </w:rPr>
-        <w:t xml:space="preserve">Figure </w:t>
+        <w:t>Figure</w:t>
       </w:r>
       <w:r>
         <w:rPr>
           <w:sz w:val="22"/>
           <w:szCs w:val="22"/>
         </w:rPr>
-        <w:fldChar w:fldCharType="begin"/>
+        <w:t xml:space="preserve"> 8</w:t>
       </w:r>
       <w:r>
         <w:rPr>
           <w:sz w:val="22"/>
           <w:szCs w:val="22"/>
         </w:rPr>
-        <w:instrText xml:space="preserve"> SEQ Figure \* ARABIC </w:instrText>
-      </w:r>
+        <w:t>: SSD of Analy</w:t>
+      </w:r>
+      <w:bookmarkEnd w:id="66"/>
       <w:r>
         <w:rPr>
           <w:sz w:val="22"/>
           <w:szCs w:val="22"/>
         </w:rPr>
-        <w:fldChar w:fldCharType="separate"/>
-      </w:r>
-      <w:r>
-        <w:rPr>
-          <w:noProof/>
-          <w:sz w:val="22"/>
-          <w:szCs w:val="22"/>
-        </w:rPr>
-        <w:t>10</w:t>
-      </w:r>
-      <w:r>
-        <w:rPr>
-          <w:sz w:val="22"/>
-          <w:szCs w:val="22"/>
-        </w:rPr>
-        <w:fldChar w:fldCharType="end"/>
-      </w:r>
-      <w:r>
-        <w:rPr>
-          <w:sz w:val="22"/>
-          <w:szCs w:val="22"/>
-        </w:rPr>
-        <w:t>: SSD of Analy</w:t>
-      </w:r>
-      <w:bookmarkEnd w:id="66"/>
-      <w:r>
-        <w:rPr>
-          <w:sz w:val="22"/>
-          <w:szCs w:val="22"/>
-        </w:rPr>
         <w:t>ze Trend</w:t>
       </w:r>
     </w:p>
     <w:p>
       <w:pPr>
         <w:pStyle w:val="Heading2"/>
+        <w:jc w:val="both"/>
         <w:rPr>
           <w:rFonts w:eastAsia="Times New Roman"/>
           <w:noProof/>
         </w:rPr>
       </w:pPr>
-      <w:bookmarkStart w:id="67" w:name="_Toc120626866"/>
+      <w:bookmarkStart w:id="67" w:name="_Toc120631256"/>
       <w:r>
         <w:rPr>
           <w:rFonts w:eastAsia="Times New Roman"/>
@@ -22135,7 +20601,7 @@
       <w:pPr>
         <w:keepNext/>
         <w:spacing w:after="0" w:line="360" w:lineRule="auto"/>
-        <w:jc w:val="center"/>
+        <w:jc w:val="both"/>
       </w:pPr>
       <w:r>
         <w:rPr>
@@ -22208,63 +20674,34 @@
           <w:sz w:val="22"/>
           <w:szCs w:val="22"/>
         </w:rPr>
-        <w:t xml:space="preserve">Figure </w:t>
+        <w:t>Figure</w:t>
       </w:r>
       <w:r>
         <w:rPr>
           <w:sz w:val="22"/>
           <w:szCs w:val="22"/>
         </w:rPr>
-        <w:fldChar w:fldCharType="begin"/>
+        <w:t xml:space="preserve"> 9</w:t>
       </w:r>
       <w:r>
         <w:rPr>
           <w:sz w:val="22"/>
           <w:szCs w:val="22"/>
         </w:rPr>
-        <w:instrText xml:space="preserve"> SEQ Figure \* ARABIC </w:instrText>
+        <w:t xml:space="preserve">: SSD of </w:t>
       </w:r>
       <w:r>
         <w:rPr>
           <w:sz w:val="22"/>
           <w:szCs w:val="22"/>
         </w:rPr>
-        <w:fldChar w:fldCharType="separate"/>
-      </w:r>
-      <w:r>
-        <w:rPr>
-          <w:noProof/>
+        <w:t xml:space="preserve">Extract </w:t>
+      </w:r>
+      <w:r>
+        <w:rPr>
           <w:sz w:val="22"/>
           <w:szCs w:val="22"/>
         </w:rPr>
-        <w:t>11</w:t>
-      </w:r>
-      <w:r>
-        <w:rPr>
-          <w:sz w:val="22"/>
-          <w:szCs w:val="22"/>
-        </w:rPr>
-        <w:fldChar w:fldCharType="end"/>
-      </w:r>
-      <w:r>
-        <w:rPr>
-          <w:sz w:val="22"/>
-          <w:szCs w:val="22"/>
-        </w:rPr>
-        <w:t xml:space="preserve">: SSD of </w:t>
-      </w:r>
-      <w:r>
-        <w:rPr>
-          <w:sz w:val="22"/>
-          <w:szCs w:val="22"/>
-        </w:rPr>
-        <w:t xml:space="preserve">Extract </w:t>
-      </w:r>
-      <w:r>
-        <w:rPr>
-          <w:sz w:val="22"/>
-          <w:szCs w:val="22"/>
-        </w:rPr>
         <w:t>Trend Quality</w:t>
       </w:r>
       <w:bookmarkEnd w:id="68"/>
@@ -22272,12 +20709,13 @@
     <w:p>
       <w:pPr>
         <w:pStyle w:val="Heading2"/>
+        <w:jc w:val="both"/>
         <w:rPr>
           <w:rFonts w:eastAsia="Times New Roman"/>
           <w:noProof/>
         </w:rPr>
       </w:pPr>
-      <w:bookmarkStart w:id="69" w:name="_Toc120626867"/>
+      <w:bookmarkStart w:id="69" w:name="_Toc120631257"/>
       <w:r>
         <w:rPr>
           <w:rFonts w:eastAsia="Times New Roman"/>
@@ -22366,7 +20804,7 @@
       <w:pPr>
         <w:keepNext/>
         <w:spacing w:after="0" w:line="360" w:lineRule="auto"/>
-        <w:jc w:val="center"/>
+        <w:jc w:val="both"/>
       </w:pPr>
       <w:r>
         <w:rPr>
@@ -22446,64 +20884,35 @@
           <w:sz w:val="22"/>
           <w:szCs w:val="22"/>
         </w:rPr>
-        <w:fldChar w:fldCharType="begin"/>
+        <w:t>10</w:t>
       </w:r>
       <w:r>
         <w:rPr>
           <w:sz w:val="22"/>
           <w:szCs w:val="22"/>
         </w:rPr>
-        <w:instrText xml:space="preserve"> SEQ Figure \* ARABIC </w:instrText>
+        <w:t>: SSD of</w:t>
       </w:r>
       <w:r>
         <w:rPr>
           <w:sz w:val="22"/>
           <w:szCs w:val="22"/>
         </w:rPr>
-        <w:fldChar w:fldCharType="separate"/>
-      </w:r>
-      <w:r>
-        <w:rPr>
-          <w:noProof/>
+        <w:t xml:space="preserve"> </w:t>
+      </w:r>
+      <w:r>
+        <w:rPr>
           <w:sz w:val="22"/>
           <w:szCs w:val="22"/>
         </w:rPr>
-        <w:t>12</w:t>
-      </w:r>
+        <w:t>Recogni</w:t>
+      </w:r>
+      <w:bookmarkEnd w:id="70"/>
       <w:r>
         <w:rPr>
           <w:sz w:val="22"/>
           <w:szCs w:val="22"/>
         </w:rPr>
-        <w:fldChar w:fldCharType="end"/>
-      </w:r>
-      <w:r>
-        <w:rPr>
-          <w:sz w:val="22"/>
-          <w:szCs w:val="22"/>
-        </w:rPr>
-        <w:t>: SSD of</w:t>
-      </w:r>
-      <w:r>
-        <w:rPr>
-          <w:sz w:val="22"/>
-          <w:szCs w:val="22"/>
-        </w:rPr>
-        <w:t xml:space="preserve"> </w:t>
-      </w:r>
-      <w:r>
-        <w:rPr>
-          <w:sz w:val="22"/>
-          <w:szCs w:val="22"/>
-        </w:rPr>
-        <w:t>Recogni</w:t>
-      </w:r>
-      <w:bookmarkEnd w:id="70"/>
-      <w:r>
-        <w:rPr>
-          <w:sz w:val="22"/>
-          <w:szCs w:val="22"/>
-        </w:rPr>
         <w:t>ze Bot Account</w:t>
       </w:r>
       <w:r>
@@ -22519,12 +20928,13 @@
     <w:p>
       <w:pPr>
         <w:pStyle w:val="Heading2"/>
+        <w:jc w:val="both"/>
         <w:rPr>
           <w:rFonts w:eastAsia="Times New Roman"/>
           <w:noProof/>
         </w:rPr>
       </w:pPr>
-      <w:bookmarkStart w:id="71" w:name="_Toc120626868"/>
+      <w:bookmarkStart w:id="71" w:name="_Toc120631258"/>
       <w:r>
         <w:rPr>
           <w:rFonts w:eastAsia="Times New Roman"/>
@@ -22588,7 +20998,7 @@
       <w:pPr>
         <w:keepNext/>
         <w:spacing w:after="0" w:line="360" w:lineRule="auto"/>
-        <w:jc w:val="center"/>
+        <w:jc w:val="both"/>
       </w:pPr>
       <w:r>
         <w:rPr>
@@ -22668,56 +21078,27 @@
           <w:sz w:val="22"/>
           <w:szCs w:val="22"/>
         </w:rPr>
-        <w:fldChar w:fldCharType="begin"/>
+        <w:t>11</w:t>
       </w:r>
       <w:r>
         <w:rPr>
           <w:sz w:val="22"/>
           <w:szCs w:val="22"/>
         </w:rPr>
-        <w:instrText xml:space="preserve"> SEQ Figure \* ARABIC </w:instrText>
+        <w:t>: SSD of Analy</w:t>
       </w:r>
       <w:r>
         <w:rPr>
           <w:sz w:val="22"/>
           <w:szCs w:val="22"/>
         </w:rPr>
-        <w:fldChar w:fldCharType="separate"/>
-      </w:r>
-      <w:r>
-        <w:rPr>
-          <w:noProof/>
+        <w:t xml:space="preserve">ze </w:t>
+      </w:r>
+      <w:r>
+        <w:rPr>
           <w:sz w:val="22"/>
           <w:szCs w:val="22"/>
         </w:rPr>
-        <w:t>13</w:t>
-      </w:r>
-      <w:r>
-        <w:rPr>
-          <w:sz w:val="22"/>
-          <w:szCs w:val="22"/>
-        </w:rPr>
-        <w:fldChar w:fldCharType="end"/>
-      </w:r>
-      <w:r>
-        <w:rPr>
-          <w:sz w:val="22"/>
-          <w:szCs w:val="22"/>
-        </w:rPr>
-        <w:t>: SSD of Analy</w:t>
-      </w:r>
-      <w:r>
-        <w:rPr>
-          <w:sz w:val="22"/>
-          <w:szCs w:val="22"/>
-        </w:rPr>
-        <w:t xml:space="preserve">ze </w:t>
-      </w:r>
-      <w:r>
-        <w:rPr>
-          <w:sz w:val="22"/>
-          <w:szCs w:val="22"/>
-        </w:rPr>
         <w:t>Profile</w:t>
       </w:r>
       <w:bookmarkEnd w:id="72"/>
@@ -22734,12 +21115,13 @@
     <w:p>
       <w:pPr>
         <w:pStyle w:val="Heading2"/>
+        <w:jc w:val="both"/>
         <w:rPr>
           <w:rFonts w:eastAsia="Times New Roman"/>
           <w:noProof/>
         </w:rPr>
       </w:pPr>
-      <w:bookmarkStart w:id="73" w:name="_Toc120626869"/>
+      <w:bookmarkStart w:id="73" w:name="_Toc120631259"/>
       <w:r>
         <w:rPr>
           <w:rFonts w:eastAsia="Times New Roman"/>
@@ -22769,12 +21151,16 @@
         <w:t>User is an actor who will start developer API process. Then user provide query and keyword and system request data from Twitter API. After getting data system will perform operation on it and return result to user.</w:t>
       </w:r>
     </w:p>
-    <w:p/>
+    <w:p>
+      <w:pPr>
+        <w:jc w:val="both"/>
+      </w:pPr>
+    </w:p>
     <w:p>
       <w:pPr>
         <w:keepNext/>
         <w:spacing w:after="0" w:line="360" w:lineRule="auto"/>
-        <w:jc w:val="center"/>
+        <w:jc w:val="both"/>
       </w:pPr>
       <w:r>
         <w:rPr>
@@ -22854,620 +21240,34 @@
           <w:sz w:val="22"/>
           <w:szCs w:val="22"/>
         </w:rPr>
-        <w:fldChar w:fldCharType="begin"/>
+        <w:t>12</w:t>
       </w:r>
       <w:r>
         <w:rPr>
           <w:sz w:val="22"/>
           <w:szCs w:val="22"/>
         </w:rPr>
-        <w:instrText xml:space="preserve"> SEQ Figure \* ARABIC </w:instrText>
-      </w:r>
+        <w:t>: SSD of Developer AP</w:t>
+      </w:r>
+      <w:bookmarkEnd w:id="74"/>
       <w:r>
         <w:rPr>
           <w:sz w:val="22"/>
           <w:szCs w:val="22"/>
         </w:rPr>
-        <w:fldChar w:fldCharType="separate"/>
-      </w:r>
-      <w:r>
-        <w:rPr>
-          <w:noProof/>
-          <w:sz w:val="22"/>
-          <w:szCs w:val="22"/>
-        </w:rPr>
-        <w:t>14</w:t>
-      </w:r>
-      <w:r>
-        <w:rPr>
-          <w:sz w:val="22"/>
-          <w:szCs w:val="22"/>
-        </w:rPr>
-        <w:fldChar w:fldCharType="end"/>
-      </w:r>
-      <w:r>
-        <w:rPr>
-          <w:sz w:val="22"/>
-          <w:szCs w:val="22"/>
-        </w:rPr>
-        <w:t>: SSD of Developer API</w:t>
-      </w:r>
-      <w:bookmarkEnd w:id="74"/>
+        <w:t>I</w:t>
+      </w:r>
     </w:p>
     <w:p>
       <w:pPr>
         <w:pStyle w:val="Heading1"/>
       </w:pPr>
-      <w:bookmarkStart w:id="75" w:name="_Toc120626870"/>
-      <w:r>
-        <w:lastRenderedPageBreak/>
-        <w:t>Sequence Diagram</w:t>
-      </w:r>
-      <w:bookmarkEnd w:id="75"/>
-    </w:p>
-    <w:p>
-      <w:pPr>
-        <w:spacing w:after="0" w:line="360" w:lineRule="auto"/>
-        <w:jc w:val="both"/>
-        <w:rPr>
-          <w:rFonts w:ascii="Times New Roman" w:eastAsia="Times New Roman" w:hAnsi="Times New Roman" w:cs="Times New Roman"/>
-          <w:sz w:val="24"/>
-          <w:szCs w:val="24"/>
-        </w:rPr>
-      </w:pPr>
-      <w:r>
-        <w:rPr>
-          <w:rFonts w:ascii="Times New Roman" w:eastAsia="Times New Roman" w:hAnsi="Times New Roman" w:cs="Times New Roman"/>
-          <w:sz w:val="24"/>
-          <w:szCs w:val="24"/>
-        </w:rPr>
-        <w:t>Sequence diagrams</w:t>
-      </w:r>
-      <w:r>
-        <w:rPr>
-          <w:rFonts w:ascii="Times New Roman" w:eastAsia="Times New Roman" w:hAnsi="Times New Roman" w:cs="Times New Roman"/>
-          <w:sz w:val="24"/>
-          <w:szCs w:val="24"/>
-        </w:rPr>
-        <w:t xml:space="preserve"> </w:t>
-      </w:r>
-      <w:r>
-        <w:rPr>
-          <w:rFonts w:ascii="Times New Roman" w:eastAsia="Times New Roman" w:hAnsi="Times New Roman" w:cs="Times New Roman"/>
-          <w:sz w:val="24"/>
-          <w:szCs w:val="24"/>
-        </w:rPr>
-        <w:t>are</w:t>
-      </w:r>
-      <w:r>
-        <w:rPr>
-          <w:rFonts w:ascii="Times New Roman" w:eastAsia="Times New Roman" w:hAnsi="Times New Roman" w:cs="Times New Roman"/>
-          <w:sz w:val="24"/>
-          <w:szCs w:val="24"/>
-        </w:rPr>
-        <w:t xml:space="preserve"> used to model the interactions between</w:t>
-      </w:r>
-      <w:r>
-        <w:rPr>
-          <w:rFonts w:ascii="Times New Roman" w:eastAsia="Times New Roman" w:hAnsi="Times New Roman" w:cs="Times New Roman"/>
-          <w:sz w:val="24"/>
-          <w:szCs w:val="24"/>
-        </w:rPr>
-        <w:t xml:space="preserve"> </w:t>
-      </w:r>
-      <w:r>
-        <w:rPr>
-          <w:rFonts w:ascii="Times New Roman" w:eastAsia="Times New Roman" w:hAnsi="Times New Roman" w:cs="Times New Roman"/>
-          <w:sz w:val="24"/>
-          <w:szCs w:val="24"/>
-        </w:rPr>
-        <w:t>the actors and the objects in a system and the interactions between the objects themselves.</w:t>
-      </w:r>
-    </w:p>
-    <w:p>
-      <w:pPr>
-        <w:pStyle w:val="Heading2"/>
-        <w:rPr>
-          <w:rFonts w:eastAsia="Times New Roman"/>
-        </w:rPr>
-      </w:pPr>
-      <w:bookmarkStart w:id="76" w:name="_Toc120626871"/>
-      <w:r>
-        <w:rPr>
-          <w:rFonts w:eastAsia="Times New Roman"/>
-        </w:rPr>
-        <w:t>UI Interface</w:t>
-      </w:r>
-      <w:bookmarkEnd w:id="76"/>
-    </w:p>
-    <w:p>
-      <w:pPr>
-        <w:jc w:val="both"/>
-        <w:rPr>
-          <w:rFonts w:ascii="Times New Roman" w:hAnsi="Times New Roman" w:cs="Times New Roman"/>
-          <w:sz w:val="24"/>
-          <w:szCs w:val="24"/>
-        </w:rPr>
-      </w:pPr>
-      <w:r>
-        <w:rPr>
-          <w:rFonts w:ascii="Times New Roman" w:hAnsi="Times New Roman" w:cs="Times New Roman"/>
-          <w:sz w:val="24"/>
-          <w:szCs w:val="24"/>
-        </w:rPr>
-        <w:t xml:space="preserve">What’s trending </w:t>
-      </w:r>
-      <w:r>
-        <w:rPr>
-          <w:rFonts w:ascii="Times New Roman" w:hAnsi="Times New Roman" w:cs="Times New Roman"/>
-          <w:sz w:val="24"/>
-          <w:szCs w:val="24"/>
-        </w:rPr>
-        <w:t xml:space="preserve">on web interface </w:t>
-      </w:r>
-      <w:r>
-        <w:rPr>
-          <w:rFonts w:ascii="Times New Roman" w:hAnsi="Times New Roman" w:cs="Times New Roman"/>
-          <w:sz w:val="24"/>
-          <w:szCs w:val="24"/>
-        </w:rPr>
-        <w:t>allow user to select any desire operation and show result after series of interaction. SD for user interface show sequential order of interaction</w:t>
-      </w:r>
-      <w:r>
-        <w:rPr>
-          <w:rFonts w:ascii="Times New Roman" w:hAnsi="Times New Roman" w:cs="Times New Roman"/>
-          <w:sz w:val="24"/>
-          <w:szCs w:val="24"/>
-        </w:rPr>
-        <w:t>.</w:t>
-      </w:r>
-    </w:p>
-    <w:p>
-      <w:pPr>
-        <w:keepNext/>
-        <w:spacing w:after="0" w:line="360" w:lineRule="auto"/>
-        <w:jc w:val="both"/>
-      </w:pPr>
-      <w:r>
-        <w:rPr>
-          <w:noProof/>
-        </w:rPr>
-        <w:drawing>
-          <wp:inline distT="0" distB="0" distL="0" distR="0" wp14:anchorId="0747E9CF" wp14:editId="6CDCB36B">
-            <wp:extent cx="4817110" cy="2396490"/>
-            <wp:effectExtent l="0" t="0" r="2540" b="3810"/>
-            <wp:docPr id="22" name="Picture 22"/>
-            <wp:cNvGraphicFramePr>
-              <a:graphicFrameLocks xmlns:a="http://schemas.openxmlformats.org/drawingml/2006/main" noChangeAspect="1"/>
-            </wp:cNvGraphicFramePr>
-            <a:graphic xmlns:a="http://schemas.openxmlformats.org/drawingml/2006/main">
-              <a:graphicData uri="http://schemas.openxmlformats.org/drawingml/2006/picture">
-                <pic:pic xmlns:pic="http://schemas.openxmlformats.org/drawingml/2006/picture">
-                  <pic:nvPicPr>
-                    <pic:cNvPr id="0" name="Picture 15"/>
-                    <pic:cNvPicPr>
-                      <a:picLocks noChangeAspect="1" noChangeArrowheads="1"/>
-                    </pic:cNvPicPr>
-                  </pic:nvPicPr>
-                  <pic:blipFill>
-                    <a:blip r:embed="rId26" cstate="print">
-                      <a:extLst>
-                        <a:ext uri="{28A0092B-C50C-407E-A947-70E740481C1C}">
-                          <a14:useLocalDpi xmlns:a14="http://schemas.microsoft.com/office/drawing/2010/main" val="0"/>
-                        </a:ext>
-                      </a:extLst>
-                    </a:blip>
-                    <a:srcRect/>
-                    <a:stretch>
-                      <a:fillRect/>
-                    </a:stretch>
-                  </pic:blipFill>
-                  <pic:spPr bwMode="auto">
-                    <a:xfrm>
-                      <a:off x="0" y="0"/>
-                      <a:ext cx="4817110" cy="2396490"/>
-                    </a:xfrm>
-                    <a:prstGeom prst="rect">
-                      <a:avLst/>
-                    </a:prstGeom>
-                    <a:noFill/>
-                    <a:ln>
-                      <a:noFill/>
-                    </a:ln>
-                  </pic:spPr>
-                </pic:pic>
-              </a:graphicData>
-            </a:graphic>
-          </wp:inline>
-        </w:drawing>
-      </w:r>
-    </w:p>
-    <w:p>
-      <w:pPr>
-        <w:pStyle w:val="Caption"/>
-        <w:jc w:val="center"/>
-        <w:rPr>
-          <w:rFonts w:ascii="Times New Roman" w:eastAsia="Times New Roman" w:hAnsi="Times New Roman" w:cs="Times New Roman"/>
-          <w:sz w:val="32"/>
-          <w:szCs w:val="32"/>
-        </w:rPr>
-      </w:pPr>
-      <w:bookmarkStart w:id="77" w:name="_Toc118288484"/>
-      <w:r>
-        <w:rPr>
-          <w:sz w:val="22"/>
-          <w:szCs w:val="22"/>
-        </w:rPr>
-        <w:t xml:space="preserve">Figure </w:t>
-      </w:r>
-      <w:r>
-        <w:rPr>
-          <w:sz w:val="22"/>
-          <w:szCs w:val="22"/>
-        </w:rPr>
-        <w:fldChar w:fldCharType="begin"/>
-      </w:r>
-      <w:r>
-        <w:rPr>
-          <w:sz w:val="22"/>
-          <w:szCs w:val="22"/>
-        </w:rPr>
-        <w:instrText xml:space="preserve"> SEQ Figure \* ARABIC </w:instrText>
-      </w:r>
-      <w:r>
-        <w:rPr>
-          <w:sz w:val="22"/>
-          <w:szCs w:val="22"/>
-        </w:rPr>
-        <w:fldChar w:fldCharType="separate"/>
-      </w:r>
-      <w:r>
-        <w:rPr>
-          <w:noProof/>
-          <w:sz w:val="22"/>
-          <w:szCs w:val="22"/>
-        </w:rPr>
-        <w:t>15</w:t>
-      </w:r>
-      <w:r>
-        <w:rPr>
-          <w:sz w:val="22"/>
-          <w:szCs w:val="22"/>
-        </w:rPr>
-        <w:fldChar w:fldCharType="end"/>
-      </w:r>
-      <w:r>
-        <w:rPr>
-          <w:sz w:val="22"/>
-          <w:szCs w:val="22"/>
-        </w:rPr>
-        <w:t>: Sequence Diagram of U</w:t>
-      </w:r>
-      <w:r>
-        <w:rPr>
-          <w:sz w:val="22"/>
-          <w:szCs w:val="22"/>
-        </w:rPr>
-        <w:t>ser</w:t>
-      </w:r>
-      <w:r>
-        <w:rPr>
-          <w:sz w:val="22"/>
-          <w:szCs w:val="22"/>
-        </w:rPr>
-        <w:t xml:space="preserve"> Interface</w:t>
-      </w:r>
-      <w:bookmarkEnd w:id="77"/>
-    </w:p>
-    <w:p>
-      <w:pPr>
-        <w:rPr>
-          <w:rFonts w:ascii="Times New Roman" w:eastAsia="Times New Roman" w:hAnsi="Times New Roman" w:cs="Times New Roman"/>
-          <w:noProof/>
-          <w:sz w:val="24"/>
-          <w:szCs w:val="24"/>
-        </w:rPr>
-      </w:pPr>
-      <w:r>
-        <w:rPr>
-          <w:rFonts w:ascii="Times New Roman" w:eastAsia="Times New Roman" w:hAnsi="Times New Roman" w:cs="Times New Roman"/>
-          <w:noProof/>
-          <w:sz w:val="24"/>
-          <w:szCs w:val="24"/>
-        </w:rPr>
-        <w:br w:type="page"/>
-      </w:r>
-    </w:p>
-    <w:p>
-      <w:pPr>
-        <w:pStyle w:val="Heading2"/>
-        <w:rPr>
-          <w:rFonts w:eastAsia="Times New Roman"/>
-          <w:noProof/>
-        </w:rPr>
-      </w:pPr>
-      <w:bookmarkStart w:id="78" w:name="_Toc120626872"/>
-      <w:r>
-        <w:rPr>
-          <w:rFonts w:eastAsia="Times New Roman"/>
-          <w:noProof/>
-        </w:rPr>
-        <w:lastRenderedPageBreak/>
-        <w:t>Developer API Interface</w:t>
-      </w:r>
-      <w:bookmarkEnd w:id="78"/>
-    </w:p>
-    <w:p>
-      <w:pPr>
-        <w:jc w:val="both"/>
-      </w:pPr>
-      <w:r>
-        <w:rPr>
-          <w:rFonts w:ascii="Times New Roman" w:hAnsi="Times New Roman" w:cs="Times New Roman"/>
-          <w:sz w:val="24"/>
-          <w:szCs w:val="24"/>
-        </w:rPr>
-        <w:t>What’s trending on API interface allow user to provide query and show result after series of interaction. SD for user interface show sequential order of interaction</w:t>
-      </w:r>
-      <w:r>
-        <w:t>.</w:t>
-      </w:r>
-    </w:p>
-    <w:p>
-      <w:pPr>
-        <w:keepNext/>
-        <w:spacing w:after="0" w:line="360" w:lineRule="auto"/>
-        <w:jc w:val="both"/>
-      </w:pPr>
-      <w:r>
-        <w:rPr>
-          <w:noProof/>
-        </w:rPr>
-        <w:drawing>
-          <wp:inline distT="0" distB="0" distL="0" distR="0" wp14:anchorId="1507DC6F" wp14:editId="7AF8EE5A">
-            <wp:extent cx="4817110" cy="4206240"/>
-            <wp:effectExtent l="0" t="0" r="2540" b="3810"/>
-            <wp:docPr id="25" name="Picture 25"/>
-            <wp:cNvGraphicFramePr>
-              <a:graphicFrameLocks xmlns:a="http://schemas.openxmlformats.org/drawingml/2006/main" noChangeAspect="1"/>
-            </wp:cNvGraphicFramePr>
-            <a:graphic xmlns:a="http://schemas.openxmlformats.org/drawingml/2006/main">
-              <a:graphicData uri="http://schemas.openxmlformats.org/drawingml/2006/picture">
-                <pic:pic xmlns:pic="http://schemas.openxmlformats.org/drawingml/2006/picture">
-                  <pic:nvPicPr>
-                    <pic:cNvPr id="0" name="Picture 17"/>
-                    <pic:cNvPicPr>
-                      <a:picLocks noChangeAspect="1" noChangeArrowheads="1"/>
-                    </pic:cNvPicPr>
-                  </pic:nvPicPr>
-                  <pic:blipFill>
-                    <a:blip r:embed="rId27" cstate="print">
-                      <a:extLst>
-                        <a:ext uri="{28A0092B-C50C-407E-A947-70E740481C1C}">
-                          <a14:useLocalDpi xmlns:a14="http://schemas.microsoft.com/office/drawing/2010/main" val="0"/>
-                        </a:ext>
-                      </a:extLst>
-                    </a:blip>
-                    <a:srcRect/>
-                    <a:stretch>
-                      <a:fillRect/>
-                    </a:stretch>
-                  </pic:blipFill>
-                  <pic:spPr bwMode="auto">
-                    <a:xfrm>
-                      <a:off x="0" y="0"/>
-                      <a:ext cx="4817110" cy="4206240"/>
-                    </a:xfrm>
-                    <a:prstGeom prst="rect">
-                      <a:avLst/>
-                    </a:prstGeom>
-                    <a:noFill/>
-                    <a:ln>
-                      <a:noFill/>
-                    </a:ln>
-                  </pic:spPr>
-                </pic:pic>
-              </a:graphicData>
-            </a:graphic>
-          </wp:inline>
-        </w:drawing>
-      </w:r>
-    </w:p>
-    <w:p>
-      <w:pPr>
-        <w:pStyle w:val="Caption"/>
-        <w:jc w:val="center"/>
-        <w:rPr>
-          <w:rFonts w:ascii="Times New Roman" w:eastAsia="Times New Roman" w:hAnsi="Times New Roman" w:cs="Times New Roman"/>
-          <w:sz w:val="32"/>
-          <w:szCs w:val="32"/>
-        </w:rPr>
-      </w:pPr>
-      <w:bookmarkStart w:id="79" w:name="_Toc118288485"/>
-      <w:r>
-        <w:rPr>
-          <w:sz w:val="22"/>
-          <w:szCs w:val="22"/>
-        </w:rPr>
-        <w:t xml:space="preserve">Figure </w:t>
-      </w:r>
-      <w:r>
-        <w:rPr>
-          <w:sz w:val="22"/>
-          <w:szCs w:val="22"/>
-        </w:rPr>
-        <w:fldChar w:fldCharType="begin"/>
-      </w:r>
-      <w:r>
-        <w:rPr>
-          <w:sz w:val="22"/>
-          <w:szCs w:val="22"/>
-        </w:rPr>
-        <w:instrText xml:space="preserve"> SEQ Figure \* ARABIC </w:instrText>
-      </w:r>
-      <w:r>
-        <w:rPr>
-          <w:sz w:val="22"/>
-          <w:szCs w:val="22"/>
-        </w:rPr>
-        <w:fldChar w:fldCharType="separate"/>
-      </w:r>
-      <w:r>
-        <w:rPr>
-          <w:noProof/>
-          <w:sz w:val="22"/>
-          <w:szCs w:val="22"/>
-        </w:rPr>
-        <w:t>16</w:t>
-      </w:r>
-      <w:r>
-        <w:rPr>
-          <w:sz w:val="22"/>
-          <w:szCs w:val="22"/>
-        </w:rPr>
-        <w:fldChar w:fldCharType="end"/>
-      </w:r>
-      <w:r>
-        <w:rPr>
-          <w:sz w:val="22"/>
-          <w:szCs w:val="22"/>
-        </w:rPr>
-        <w:t xml:space="preserve">: Sequence Diagram </w:t>
-      </w:r>
-      <w:r>
-        <w:rPr>
-          <w:sz w:val="22"/>
-          <w:szCs w:val="22"/>
-        </w:rPr>
-        <w:t xml:space="preserve">of </w:t>
-      </w:r>
-      <w:r>
-        <w:rPr>
-          <w:noProof/>
-          <w:sz w:val="22"/>
-          <w:szCs w:val="22"/>
-        </w:rPr>
-        <w:t>Developer</w:t>
-      </w:r>
-      <w:r>
-        <w:rPr>
-          <w:noProof/>
-          <w:sz w:val="22"/>
-          <w:szCs w:val="22"/>
-        </w:rPr>
-        <w:t xml:space="preserve"> Interface</w:t>
-      </w:r>
-      <w:bookmarkEnd w:id="79"/>
-    </w:p>
-    <w:p>
-      <w:pPr>
-        <w:spacing w:after="0" w:line="360" w:lineRule="auto"/>
-        <w:jc w:val="both"/>
-        <w:rPr>
-          <w:rFonts w:ascii="Times New Roman" w:eastAsia="Times New Roman" w:hAnsi="Times New Roman" w:cs="Times New Roman"/>
-          <w:sz w:val="24"/>
-          <w:szCs w:val="24"/>
-        </w:rPr>
-      </w:pPr>
-    </w:p>
-    <w:p>
-      <w:pPr>
-        <w:spacing w:after="0" w:line="360" w:lineRule="auto"/>
-        <w:jc w:val="both"/>
-        <w:rPr>
-          <w:rFonts w:ascii="Times New Roman" w:eastAsia="Times New Roman" w:hAnsi="Times New Roman" w:cs="Times New Roman"/>
-          <w:sz w:val="24"/>
-          <w:szCs w:val="24"/>
-        </w:rPr>
-      </w:pPr>
-    </w:p>
-    <w:p>
-      <w:pPr>
-        <w:spacing w:after="0" w:line="360" w:lineRule="auto"/>
-        <w:jc w:val="both"/>
-        <w:rPr>
-          <w:rFonts w:ascii="Times New Roman" w:eastAsia="Times New Roman" w:hAnsi="Times New Roman" w:cs="Times New Roman"/>
-          <w:sz w:val="24"/>
-          <w:szCs w:val="24"/>
-        </w:rPr>
-      </w:pPr>
-    </w:p>
-    <w:p>
-      <w:pPr>
-        <w:spacing w:after="0" w:line="360" w:lineRule="auto"/>
-        <w:jc w:val="both"/>
-        <w:rPr>
-          <w:rFonts w:ascii="Times New Roman" w:eastAsia="Times New Roman" w:hAnsi="Times New Roman" w:cs="Times New Roman"/>
-          <w:sz w:val="24"/>
-          <w:szCs w:val="24"/>
-        </w:rPr>
-      </w:pPr>
-    </w:p>
-    <w:p>
-      <w:pPr>
-        <w:spacing w:after="0" w:line="360" w:lineRule="auto"/>
-        <w:jc w:val="both"/>
-        <w:rPr>
-          <w:rFonts w:ascii="Times New Roman" w:eastAsia="Times New Roman" w:hAnsi="Times New Roman" w:cs="Times New Roman"/>
-          <w:sz w:val="24"/>
-          <w:szCs w:val="24"/>
-        </w:rPr>
-      </w:pPr>
-    </w:p>
-    <w:p>
-      <w:pPr>
-        <w:spacing w:after="0" w:line="360" w:lineRule="auto"/>
-        <w:jc w:val="both"/>
-        <w:rPr>
-          <w:rFonts w:ascii="Times New Roman" w:eastAsia="Times New Roman" w:hAnsi="Times New Roman" w:cs="Times New Roman"/>
-          <w:sz w:val="24"/>
-          <w:szCs w:val="24"/>
-        </w:rPr>
-      </w:pPr>
-    </w:p>
-    <w:p>
-      <w:pPr>
-        <w:spacing w:after="0" w:line="360" w:lineRule="auto"/>
-        <w:jc w:val="both"/>
-        <w:rPr>
-          <w:rFonts w:ascii="Times New Roman" w:eastAsia="Times New Roman" w:hAnsi="Times New Roman" w:cs="Times New Roman"/>
-          <w:sz w:val="24"/>
-          <w:szCs w:val="24"/>
-        </w:rPr>
-      </w:pPr>
-    </w:p>
-    <w:p>
-      <w:pPr>
-        <w:spacing w:after="0" w:line="360" w:lineRule="auto"/>
-        <w:jc w:val="both"/>
-        <w:rPr>
-          <w:rFonts w:ascii="Times New Roman" w:eastAsia="Times New Roman" w:hAnsi="Times New Roman" w:cs="Times New Roman"/>
-          <w:sz w:val="24"/>
-          <w:szCs w:val="24"/>
-        </w:rPr>
-      </w:pPr>
-    </w:p>
-    <w:p>
-      <w:pPr>
-        <w:spacing w:after="0" w:line="360" w:lineRule="auto"/>
-        <w:jc w:val="both"/>
-        <w:rPr>
-          <w:rFonts w:ascii="Times New Roman" w:eastAsia="Times New Roman" w:hAnsi="Times New Roman" w:cs="Times New Roman"/>
-          <w:sz w:val="24"/>
-          <w:szCs w:val="24"/>
-        </w:rPr>
-      </w:pPr>
-    </w:p>
-    <w:p>
-      <w:pPr>
-        <w:pStyle w:val="Heading1"/>
-      </w:pPr>
-      <w:bookmarkStart w:id="80" w:name="_Toc120626873"/>
+      <w:bookmarkStart w:id="75" w:name="_Toc120631260"/>
       <w:r>
         <w:lastRenderedPageBreak/>
         <w:t>Architecture Diagram</w:t>
       </w:r>
-      <w:bookmarkEnd w:id="80"/>
+      <w:bookmarkEnd w:id="75"/>
     </w:p>
     <w:p>
       <w:pPr>
@@ -23508,7 +21308,7 @@
                     </pic:cNvPicPr>
                   </pic:nvPicPr>
                   <pic:blipFill>
-                    <a:blip r:embed="rId28" cstate="print">
+                    <a:blip r:embed="rId26" cstate="print">
                       <a:extLst>
                         <a:ext uri="{28A0092B-C50C-407E-A947-70E740481C1C}">
                           <a14:useLocalDpi xmlns:a14="http://schemas.microsoft.com/office/drawing/2010/main" val="0"/>
@@ -23550,7 +21350,7 @@
           <w:szCs w:val="32"/>
         </w:rPr>
       </w:pPr>
-      <w:bookmarkStart w:id="81" w:name="_Toc118288486"/>
+      <w:bookmarkStart w:id="76" w:name="_Toc118288486"/>
       <w:r>
         <w:rPr>
           <w:sz w:val="22"/>
@@ -23563,21 +21363,7 @@
           <w:sz w:val="22"/>
           <w:szCs w:val="22"/>
         </w:rPr>
-        <w:fldChar w:fldCharType="begin"/>
-      </w:r>
-      <w:r>
-        <w:rPr>
-          <w:sz w:val="22"/>
-          <w:szCs w:val="22"/>
-        </w:rPr>
-        <w:instrText xml:space="preserve"> SEQ Figure \* ARABIC </w:instrText>
-      </w:r>
-      <w:r>
-        <w:rPr>
-          <w:sz w:val="22"/>
-          <w:szCs w:val="22"/>
-        </w:rPr>
-        <w:fldChar w:fldCharType="separate"/>
+        <w:t>13</w:t>
       </w:r>
       <w:r>
         <w:rPr>
@@ -23585,24 +21371,9 @@
           <w:sz w:val="22"/>
           <w:szCs w:val="22"/>
         </w:rPr>
-        <w:t>17</w:t>
-      </w:r>
-      <w:r>
-        <w:rPr>
-          <w:sz w:val="22"/>
-          <w:szCs w:val="22"/>
-        </w:rPr>
-        <w:fldChar w:fldCharType="end"/>
-      </w:r>
-      <w:r>
-        <w:rPr>
-          <w:noProof/>
-          <w:sz w:val="22"/>
-          <w:szCs w:val="22"/>
-        </w:rPr>
         <w:t>: Architecture Diagram</w:t>
       </w:r>
-      <w:bookmarkEnd w:id="81"/>
+      <w:bookmarkEnd w:id="76"/>
     </w:p>
     <w:p>
       <w:pPr>
@@ -23616,10 +21387,10 @@
       </w:pPr>
     </w:p>
     <w:sectPr>
-      <w:headerReference w:type="even" r:id="rId29"/>
-      <w:headerReference w:type="default" r:id="rId30"/>
-      <w:footerReference w:type="even" r:id="rId31"/>
-      <w:footerReference w:type="default" r:id="rId32"/>
+      <w:headerReference w:type="even" r:id="rId27"/>
+      <w:headerReference w:type="default" r:id="rId28"/>
+      <w:footerReference w:type="even" r:id="rId29"/>
+      <w:footerReference w:type="default" r:id="rId30"/>
       <w:pgSz w:w="11906" w:h="16838" w:code="9"/>
       <w:pgMar w:top="2160" w:right="1440" w:bottom="1440" w:left="2880" w:header="720" w:footer="720" w:gutter="0"/>
       <w:pgNumType w:start="1"/>
@@ -26251,6 +24022,7 @@
   <w:style w:type="character" w:default="1" w:styleId="DefaultParagraphFont">
     <w:name w:val="Default Paragraph Font"/>
     <w:uiPriority w:val="1"/>
+    <w:semiHidden/>
     <w:unhideWhenUsed/>
   </w:style>
   <w:style w:type="table" w:default="1" w:styleId="TableNormal">

--- a/Design Document.docx
+++ b/Design Document.docx
@@ -491,7 +491,7 @@
     <w:p>
       <w:pPr>
         <w:spacing w:line="240" w:lineRule="auto"/>
-        <w:jc w:val="both"/>
+        <w:jc w:val="center"/>
         <w:rPr>
           <w:rFonts w:ascii="Tahoma" w:hAnsi="Tahoma" w:cs="Tahoma"/>
           <w:b/>
@@ -1294,7 +1294,6 @@
           <w:tab w:val="left" w:pos="3407"/>
         </w:tabs>
         <w:spacing w:before="2" w:line="240" w:lineRule="auto"/>
-        <w:jc w:val="right"/>
         <w:rPr>
           <w:rFonts w:ascii="Tahoma" w:hAnsi="Tahoma" w:cs="Tahoma"/>
           <w:sz w:val="24"/>
@@ -1729,7 +1728,7 @@
     <w:p>
       <w:pPr>
         <w:spacing w:line="240" w:lineRule="auto"/>
-        <w:jc w:val="both"/>
+        <w:jc w:val="center"/>
         <w:rPr>
           <w:rFonts w:ascii="Tahoma" w:hAnsi="Tahoma" w:cs="Tahoma"/>
           <w:b/>
@@ -2312,7 +2311,6 @@
           <w:tab w:val="left" w:pos="3407"/>
         </w:tabs>
         <w:spacing w:before="2" w:line="240" w:lineRule="auto"/>
-        <w:jc w:val="right"/>
         <w:rPr>
           <w:rFonts w:ascii="Tahoma" w:hAnsi="Tahoma" w:cs="Tahoma"/>
           <w:sz w:val="24"/>
@@ -2696,7 +2694,6 @@
     <w:p>
       <w:pPr>
         <w:spacing w:line="276" w:lineRule="auto"/>
-        <w:jc w:val="right"/>
         <w:rPr>
           <w:rFonts w:ascii="Tahoma" w:hAnsi="Tahoma" w:cs="Tahoma"/>
           <w:b/>
@@ -10059,7 +10056,6 @@
         </w:rPr>
         <w:t xml:space="preserve">Also, </w:t>
       </w:r>
-      <w:proofErr w:type="gramStart"/>
       <w:r>
         <w:rPr>
           <w:rFonts w:ascii="Times New Roman" w:eastAsia="Times New Roman" w:hAnsi="Times New Roman" w:cs="Times New Roman"/>
@@ -10074,16 +10070,7 @@
           <w:sz w:val="24"/>
           <w:szCs w:val="24"/>
         </w:rPr>
-        <w:t>he</w:t>
-      </w:r>
-      <w:proofErr w:type="gramEnd"/>
-      <w:r>
-        <w:rPr>
-          <w:rFonts w:ascii="Times New Roman" w:eastAsia="Times New Roman" w:hAnsi="Times New Roman" w:cs="Times New Roman"/>
-          <w:sz w:val="24"/>
-          <w:szCs w:val="24"/>
-        </w:rPr>
-        <w:t xml:space="preserve"> user </w:t>
+        <w:t xml:space="preserve">he user </w:t>
       </w:r>
       <w:r>
         <w:rPr>
@@ -10426,25 +10413,7 @@
                 <w:sz w:val="24"/>
                 <w:szCs w:val="24"/>
               </w:rPr>
-              <w:t xml:space="preserve">right and wrong, </w:t>
-            </w:r>
-            <w:proofErr w:type="gramStart"/>
-            <w:r>
-              <w:rPr>
-                <w:rFonts w:ascii="Times New Roman" w:eastAsia="Times New Roman" w:hAnsi="Times New Roman" w:cs="Times New Roman"/>
-                <w:sz w:val="24"/>
-                <w:szCs w:val="24"/>
-              </w:rPr>
-              <w:t>real</w:t>
-            </w:r>
-            <w:proofErr w:type="gramEnd"/>
-            <w:r>
-              <w:rPr>
-                <w:rFonts w:ascii="Times New Roman" w:eastAsia="Times New Roman" w:hAnsi="Times New Roman" w:cs="Times New Roman"/>
-                <w:sz w:val="24"/>
-                <w:szCs w:val="24"/>
-              </w:rPr>
-              <w:t xml:space="preserve"> and</w:t>
+              <w:t>right and wrong, real and</w:t>
             </w:r>
             <w:r>
               <w:rPr>
@@ -10548,7 +10517,6 @@
               </w:rPr>
               <w:t xml:space="preserve">both businesses and </w:t>
             </w:r>
-            <w:proofErr w:type="gramStart"/>
             <w:r>
               <w:rPr>
                 <w:rFonts w:ascii="Times New Roman" w:eastAsia="Times New Roman" w:hAnsi="Times New Roman" w:cs="Times New Roman"/>
@@ -10573,7 +10541,6 @@
               </w:rPr>
               <w:t>public</w:t>
             </w:r>
-            <w:proofErr w:type="gramEnd"/>
             <w:r>
               <w:rPr>
                 <w:rFonts w:ascii="Times New Roman" w:eastAsia="Times New Roman" w:hAnsi="Times New Roman" w:cs="Times New Roman"/>
@@ -10943,25 +10910,7 @@
           <w:sz w:val="24"/>
           <w:szCs w:val="24"/>
         </w:rPr>
-        <w:t xml:space="preserve">This creates a significant issue for businesses and the </w:t>
-      </w:r>
-      <w:proofErr w:type="gramStart"/>
-      <w:r>
-        <w:rPr>
-          <w:rFonts w:ascii="Times New Roman" w:eastAsia="Times New Roman" w:hAnsi="Times New Roman" w:cs="Times New Roman"/>
-          <w:sz w:val="24"/>
-          <w:szCs w:val="24"/>
-        </w:rPr>
-        <w:t>general public</w:t>
-      </w:r>
-      <w:proofErr w:type="gramEnd"/>
-      <w:r>
-        <w:rPr>
-          <w:rFonts w:ascii="Times New Roman" w:eastAsia="Times New Roman" w:hAnsi="Times New Roman" w:cs="Times New Roman"/>
-          <w:sz w:val="24"/>
-          <w:szCs w:val="24"/>
-        </w:rPr>
-        <w:t xml:space="preserve"> who lack access to a specific platform that can be used to complete all the stated activities.</w:t>
+        <w:t>This creates a significant issue for businesses and the general public who lack access to a specific platform that can be used to complete all the stated activities.</w:t>
       </w:r>
     </w:p>
     <w:p>
@@ -11296,43 +11245,23 @@
           <w:sz w:val="24"/>
           <w:szCs w:val="24"/>
         </w:rPr>
-        <w:t xml:space="preserve">Our target market includes the </w:t>
-      </w:r>
-      <w:proofErr w:type="gramStart"/>
+        <w:t>Our target market includes the general public, businesses, and all English-speaking Twitter users.</w:t>
+      </w:r>
       <w:r>
         <w:rPr>
           <w:rFonts w:ascii="Times New Roman" w:eastAsia="Times New Roman" w:hAnsi="Times New Roman" w:cs="Times New Roman"/>
           <w:sz w:val="24"/>
           <w:szCs w:val="24"/>
         </w:rPr>
-        <w:t>general public</w:t>
-      </w:r>
-      <w:proofErr w:type="gramEnd"/>
+        <w:t xml:space="preserve"> </w:t>
+      </w:r>
       <w:r>
         <w:rPr>
           <w:rFonts w:ascii="Times New Roman" w:eastAsia="Times New Roman" w:hAnsi="Times New Roman" w:cs="Times New Roman"/>
           <w:sz w:val="24"/>
           <w:szCs w:val="24"/>
         </w:rPr>
-        <w:t xml:space="preserve">, businesses, and all English-speaking Twitter users. </w:t>
-      </w:r>
-      <w:proofErr w:type="gramStart"/>
-      <w:r>
-        <w:rPr>
-          <w:rFonts w:ascii="Times New Roman" w:eastAsia="Times New Roman" w:hAnsi="Times New Roman" w:cs="Times New Roman"/>
-          <w:sz w:val="24"/>
-          <w:szCs w:val="24"/>
-        </w:rPr>
-        <w:t>In order to</w:t>
-      </w:r>
-      <w:proofErr w:type="gramEnd"/>
-      <w:r>
-        <w:rPr>
-          <w:rFonts w:ascii="Times New Roman" w:eastAsia="Times New Roman" w:hAnsi="Times New Roman" w:cs="Times New Roman"/>
-          <w:sz w:val="24"/>
-          <w:szCs w:val="24"/>
-        </w:rPr>
-        <w:t xml:space="preserve"> give them a better platform for unique and valid content and enable them to absorb just the real information.</w:t>
+        <w:t>In order to give them a better platform for unique and valid content and enable them to absorb just the real information.</w:t>
       </w:r>
     </w:p>
     <w:p>
@@ -11370,25 +11299,7 @@
           <w:sz w:val="24"/>
           <w:szCs w:val="24"/>
         </w:rPr>
-        <w:t xml:space="preserve">It can be used by PTA and possibly Twitter to cut down on spam and teach users on how to make better decisions, but for this project, the intended audience is the </w:t>
-      </w:r>
-      <w:proofErr w:type="gramStart"/>
-      <w:r>
-        <w:rPr>
-          <w:rFonts w:ascii="Times New Roman" w:eastAsia="Times New Roman" w:hAnsi="Times New Roman" w:cs="Times New Roman"/>
-          <w:sz w:val="24"/>
-          <w:szCs w:val="24"/>
-        </w:rPr>
-        <w:t>general public</w:t>
-      </w:r>
-      <w:proofErr w:type="gramEnd"/>
-      <w:r>
-        <w:rPr>
-          <w:rFonts w:ascii="Times New Roman" w:eastAsia="Times New Roman" w:hAnsi="Times New Roman" w:cs="Times New Roman"/>
-          <w:sz w:val="24"/>
-          <w:szCs w:val="24"/>
-        </w:rPr>
-        <w:t>.</w:t>
+        <w:t>It can be used by PTA and possibly Twitter to cut down on spam and teach users on how to make better decisions, but for this project, the intended audience is the general public.</w:t>
       </w:r>
     </w:p>
     <w:p>
@@ -13247,25 +13158,7 @@
                 <w:sz w:val="24"/>
                 <w:szCs w:val="24"/>
               </w:rPr>
-              <w:t xml:space="preserve">We </w:t>
-            </w:r>
-            <w:proofErr w:type="gramStart"/>
-            <w:r>
-              <w:rPr>
-                <w:rFonts w:ascii="Times New Roman" w:eastAsia="Times New Roman" w:hAnsi="Times New Roman" w:cs="Times New Roman"/>
-                <w:sz w:val="24"/>
-                <w:szCs w:val="24"/>
-              </w:rPr>
-              <w:t>have to</w:t>
-            </w:r>
-            <w:proofErr w:type="gramEnd"/>
-            <w:r>
-              <w:rPr>
-                <w:rFonts w:ascii="Times New Roman" w:eastAsia="Times New Roman" w:hAnsi="Times New Roman" w:cs="Times New Roman"/>
-                <w:sz w:val="24"/>
-                <w:szCs w:val="24"/>
-              </w:rPr>
-              <w:t xml:space="preserve"> face issue of identification of bot account while system </w:t>
+              <w:t xml:space="preserve">We have to face issue of identification of bot account while system </w:t>
             </w:r>
             <w:r>
               <w:rPr>
@@ -13977,19 +13870,11 @@
         </w:rPr>
       </w:pPr>
       <w:bookmarkStart w:id="27" w:name="_Toc120631232"/>
-      <w:proofErr w:type="gramStart"/>
       <w:r>
         <w:rPr>
           <w:rFonts w:eastAsia="Times New Roman"/>
         </w:rPr>
-        <w:t>Non functional</w:t>
-      </w:r>
-      <w:proofErr w:type="gramEnd"/>
-      <w:r>
-        <w:rPr>
-          <w:rFonts w:eastAsia="Times New Roman"/>
-        </w:rPr>
-        <w:t xml:space="preserve"> requirement</w:t>
+        <w:t>Non functional requirement</w:t>
       </w:r>
       <w:bookmarkEnd w:id="27"/>
     </w:p>
@@ -14304,23 +14189,13 @@
         </w:rPr>
         <w:t xml:space="preserve"> </w:t>
       </w:r>
-      <w:proofErr w:type="gramStart"/>
       <w:r>
         <w:rPr>
           <w:rFonts w:ascii="Times New Roman" w:eastAsia="Times New Roman" w:hAnsi="Times New Roman" w:cs="Times New Roman"/>
           <w:sz w:val="24"/>
           <w:szCs w:val="24"/>
         </w:rPr>
-        <w:t>Object oriented</w:t>
-      </w:r>
-      <w:proofErr w:type="gramEnd"/>
-      <w:r>
-        <w:rPr>
-          <w:rFonts w:ascii="Times New Roman" w:eastAsia="Times New Roman" w:hAnsi="Times New Roman" w:cs="Times New Roman"/>
-          <w:sz w:val="24"/>
-          <w:szCs w:val="24"/>
-        </w:rPr>
-        <w:t xml:space="preserve"> principle should be applied so that in future, if there is any need to </w:t>
+        <w:t xml:space="preserve">Object oriented principle should be applied so that in future, if there is any need to </w:t>
       </w:r>
       <w:r>
         <w:rPr>
@@ -14713,27 +14588,7 @@
           <w:sz w:val="24"/>
           <w:szCs w:val="24"/>
         </w:rPr>
-        <w:t xml:space="preserve">This description is more detailed and structured than the high-level use case description. It includes what happens to initiate the use case, actors involved, what data </w:t>
-      </w:r>
-      <w:proofErr w:type="gramStart"/>
-      <w:r>
-        <w:rPr>
-          <w:rFonts w:ascii="Times New Roman" w:hAnsi="Times New Roman" w:cs="Times New Roman"/>
-          <w:color w:val="000000" w:themeColor="text1"/>
-          <w:sz w:val="24"/>
-          <w:szCs w:val="24"/>
-        </w:rPr>
-        <w:t>has to</w:t>
-      </w:r>
-      <w:proofErr w:type="gramEnd"/>
-      <w:r>
-        <w:rPr>
-          <w:rFonts w:ascii="Times New Roman" w:hAnsi="Times New Roman" w:cs="Times New Roman"/>
-          <w:color w:val="000000" w:themeColor="text1"/>
-          <w:sz w:val="24"/>
-          <w:szCs w:val="24"/>
-        </w:rPr>
-        <w:t xml:space="preserve"> be input, use case output and alternate </w:t>
+        <w:t xml:space="preserve">This description is more detailed and structured than the high-level use case description. It includes what happens to initiate the use case, actors involved, what data has to be input, use case output and alternate </w:t>
       </w:r>
       <w:r>
         <w:rPr>
@@ -19779,8 +19634,8 @@
           <w:noProof/>
         </w:rPr>
         <w:drawing>
-          <wp:inline distT="0" distB="0" distL="0" distR="0" wp14:anchorId="0B403EA1" wp14:editId="71D010B1">
-            <wp:extent cx="3895725" cy="6099333"/>
+          <wp:inline distT="0" distB="0" distL="0" distR="0" wp14:anchorId="0B403EA1" wp14:editId="083E99AA">
+            <wp:extent cx="4896091" cy="5702300"/>
             <wp:effectExtent l="0" t="0" r="0" b="0"/>
             <wp:docPr id="17" name="Picture 17"/>
             <wp:cNvGraphicFramePr>
@@ -19790,20 +19645,19 @@
               <a:graphicData uri="http://schemas.openxmlformats.org/drawingml/2006/picture">
                 <pic:pic xmlns:pic="http://schemas.openxmlformats.org/drawingml/2006/picture">
                   <pic:nvPicPr>
-                    <pic:cNvPr id="0" name="Picture 9"/>
+                    <pic:cNvPr id="17" name="Picture 17"/>
                     <pic:cNvPicPr>
                       <a:picLocks noChangeAspect="1" noChangeArrowheads="1"/>
                     </pic:cNvPicPr>
                   </pic:nvPicPr>
                   <pic:blipFill>
-                    <a:blip r:embed="rId18" cstate="print">
+                    <a:blip r:embed="rId18">
                       <a:extLst>
                         <a:ext uri="{28A0092B-C50C-407E-A947-70E740481C1C}">
                           <a14:useLocalDpi xmlns:a14="http://schemas.microsoft.com/office/drawing/2010/main" val="0"/>
                         </a:ext>
                       </a:extLst>
                     </a:blip>
-                    <a:srcRect/>
                     <a:stretch>
                       <a:fillRect/>
                     </a:stretch>
@@ -19811,7 +19665,7 @@
                   <pic:spPr bwMode="auto">
                     <a:xfrm>
                       <a:off x="0" y="0"/>
-                      <a:ext cx="3906042" cy="6115486"/>
+                      <a:ext cx="4905863" cy="5713682"/>
                     </a:xfrm>
                     <a:prstGeom prst="rect">
                       <a:avLst/>
@@ -20390,48 +20244,53 @@
       <w:pPr>
         <w:jc w:val="both"/>
         <w:rPr>
+          <w:rFonts w:ascii="Times New Roman" w:hAnsi="Times New Roman" w:cs="Times New Roman"/>
+          <w:sz w:val="24"/>
+          <w:szCs w:val="24"/>
+        </w:rPr>
+      </w:pPr>
+      <w:r>
+        <w:rPr>
+          <w:rFonts w:ascii="Times New Roman" w:hAnsi="Times New Roman" w:cs="Times New Roman"/>
+          <w:sz w:val="24"/>
+          <w:szCs w:val="24"/>
+        </w:rPr>
+        <w:t xml:space="preserve">User is an actor who will start </w:t>
+      </w:r>
+      <w:r>
+        <w:rPr>
+          <w:rFonts w:ascii="Times New Roman" w:hAnsi="Times New Roman" w:cs="Times New Roman"/>
+          <w:sz w:val="24"/>
+          <w:szCs w:val="24"/>
+        </w:rPr>
+        <w:t>Analyze Trend</w:t>
+      </w:r>
+      <w:r>
+        <w:rPr>
+          <w:rFonts w:ascii="Times New Roman" w:hAnsi="Times New Roman" w:cs="Times New Roman"/>
+          <w:sz w:val="24"/>
+          <w:szCs w:val="24"/>
+        </w:rPr>
+        <w:t xml:space="preserve"> process. Then user provide keyword and system request data from Twitter API. After getting data system will perform operation on it and return result to user.</w:t>
+      </w:r>
+    </w:p>
+    <w:p>
+      <w:pPr>
+        <w:spacing w:after="0" w:line="360" w:lineRule="auto"/>
+        <w:jc w:val="both"/>
+        <w:rPr>
           <w:rFonts w:ascii="Times New Roman" w:eastAsia="Times New Roman" w:hAnsi="Times New Roman" w:cs="Times New Roman"/>
           <w:noProof/>
-          <w:sz w:val="28"/>
-          <w:szCs w:val="28"/>
-        </w:rPr>
-      </w:pPr>
-      <w:r>
-        <w:rPr>
-          <w:rFonts w:ascii="Times New Roman" w:hAnsi="Times New Roman" w:cs="Times New Roman"/>
-          <w:sz w:val="24"/>
-          <w:szCs w:val="24"/>
-        </w:rPr>
-        <w:t xml:space="preserve">User is an actor who will start </w:t>
-      </w:r>
-      <w:r>
-        <w:rPr>
-          <w:rFonts w:ascii="Times New Roman" w:hAnsi="Times New Roman" w:cs="Times New Roman"/>
-          <w:sz w:val="24"/>
-          <w:szCs w:val="24"/>
-        </w:rPr>
-        <w:t>Analyze Trend</w:t>
-      </w:r>
-      <w:r>
-        <w:rPr>
-          <w:rFonts w:ascii="Times New Roman" w:hAnsi="Times New Roman" w:cs="Times New Roman"/>
-          <w:sz w:val="24"/>
-          <w:szCs w:val="24"/>
-        </w:rPr>
-        <w:t xml:space="preserve"> process. Then user provide keyword and system request data from Twitter API. After getting data system will perform operation on it and return result to user.</w:t>
-      </w:r>
-    </w:p>
-    <w:p>
-      <w:pPr>
-        <w:spacing w:after="0" w:line="360" w:lineRule="auto"/>
-        <w:jc w:val="both"/>
-        <w:rPr>
-          <w:rFonts w:ascii="Times New Roman" w:eastAsia="Times New Roman" w:hAnsi="Times New Roman" w:cs="Times New Roman"/>
+          <w:sz w:val="24"/>
+          <w:szCs w:val="24"/>
+        </w:rPr>
+      </w:pPr>
+      <w:r>
+        <w:rPr>
           <w:noProof/>
-          <w:sz w:val="24"/>
-          <w:szCs w:val="24"/>
-        </w:rPr>
-      </w:pPr>
+        </w:rPr>
+        <w:t xml:space="preserve">                        </w:t>
+      </w:r>
       <w:r>
         <w:rPr>
           <w:noProof/>
@@ -20488,9 +20347,14 @@
     </w:p>
     <w:p>
       <w:pPr>
-        <w:keepNext/>
         <w:spacing w:after="0" w:line="360" w:lineRule="auto"/>
         <w:jc w:val="both"/>
+        <w:rPr>
+          <w:rFonts w:ascii="Times New Roman" w:eastAsia="Times New Roman" w:hAnsi="Times New Roman" w:cs="Times New Roman"/>
+          <w:noProof/>
+          <w:sz w:val="24"/>
+          <w:szCs w:val="24"/>
+        </w:rPr>
       </w:pPr>
     </w:p>
     <w:p>
@@ -20603,6 +20467,9 @@
         <w:spacing w:after="0" w:line="360" w:lineRule="auto"/>
         <w:jc w:val="both"/>
       </w:pPr>
+      <w:r>
+        <w:t xml:space="preserve">                         </w:t>
+      </w:r>
       <w:r>
         <w:rPr>
           <w:noProof/>
@@ -20797,7 +20664,31 @@
           <w:sz w:val="24"/>
           <w:szCs w:val="24"/>
         </w:rPr>
-        <w:t>ccount process. Then user provide username and system request data from Twitter API. After getting data system will perform operation on it and return result to user.</w:t>
+        <w:t xml:space="preserve">ccount process. Then user provide username and system request data from Twitter API. After getting data </w:t>
+      </w:r>
+      <w:r>
+        <w:rPr>
+          <w:rFonts w:ascii="Times New Roman" w:hAnsi="Times New Roman" w:cs="Times New Roman"/>
+          <w:sz w:val="24"/>
+          <w:szCs w:val="24"/>
+        </w:rPr>
+        <w:t xml:space="preserve">   </w:t>
+      </w:r>
+      <w:r>
+        <w:rPr>
+          <w:rFonts w:ascii="Times New Roman" w:hAnsi="Times New Roman" w:cs="Times New Roman"/>
+          <w:sz w:val="24"/>
+          <w:szCs w:val="24"/>
+        </w:rPr>
+        <w:t xml:space="preserve">system </w:t>
+      </w:r>
+      <w:r>
+        <w:rPr>
+          <w:rFonts w:ascii="Times New Roman" w:hAnsi="Times New Roman" w:cs="Times New Roman"/>
+          <w:sz w:val="24"/>
+          <w:szCs w:val="24"/>
+        </w:rPr>
+        <w:t>will perform operation on it and return result to user.</w:t>
       </w:r>
     </w:p>
     <w:p>
@@ -20806,6 +20697,12 @@
         <w:spacing w:after="0" w:line="360" w:lineRule="auto"/>
         <w:jc w:val="both"/>
       </w:pPr>
+      <w:r>
+        <w:rPr>
+          <w:noProof/>
+        </w:rPr>
+        <w:t xml:space="preserve">                        </w:t>
+      </w:r>
       <w:r>
         <w:rPr>
           <w:noProof/>
@@ -21001,6 +20898,9 @@
         <w:jc w:val="both"/>
       </w:pPr>
       <w:r>
+        <w:t xml:space="preserve">                       </w:t>
+      </w:r>
+      <w:r>
         <w:rPr>
           <w:noProof/>
         </w:rPr>
@@ -21148,7 +21048,23 @@
           <w:sz w:val="24"/>
           <w:szCs w:val="24"/>
         </w:rPr>
-        <w:t>User is an actor who will start developer API process. Then user provide query and keyword and system request data from Twitter API. After getting data system will perform operation on it and return result to user.</w:t>
+        <w:t>User is an actor who will start developer API process. Then user provide query and keyword and system request data from Twitter API. After getting data</w:t>
+      </w:r>
+      <w:r>
+        <w:rPr>
+          <w:rFonts w:ascii="Times New Roman" w:hAnsi="Times New Roman" w:cs="Times New Roman"/>
+          <w:sz w:val="24"/>
+          <w:szCs w:val="24"/>
+        </w:rPr>
+        <w:t xml:space="preserve"> system</w:t>
+      </w:r>
+      <w:r>
+        <w:rPr>
+          <w:rFonts w:ascii="Times New Roman" w:hAnsi="Times New Roman" w:cs="Times New Roman"/>
+          <w:sz w:val="24"/>
+          <w:szCs w:val="24"/>
+        </w:rPr>
+        <w:t xml:space="preserve"> will perform operation on it and return result to user.</w:t>
       </w:r>
     </w:p>
     <w:p>
@@ -21162,6 +21078,9 @@
         <w:spacing w:after="0" w:line="360" w:lineRule="auto"/>
         <w:jc w:val="both"/>
       </w:pPr>
+      <w:r>
+        <w:t xml:space="preserve">                  </w:t>
+      </w:r>
       <w:r>
         <w:rPr>
           <w:noProof/>
